--- a/CheatSheetDiskMath.docx
+++ b/CheatSheetDiskMath.docx
@@ -3,6 +3,658 @@
 <w:document xmlns:wpc="http://schemas.microsoft.com/office/word/2010/wordprocessingCanvas" xmlns:cx="http://schemas.microsoft.com/office/drawing/2014/chartex" xmlns:cx1="http://schemas.microsoft.com/office/drawing/2015/9/8/chartex" xmlns:cx2="http://schemas.microsoft.com/office/drawing/2015/10/21/chartex" xmlns:cx3="http://schemas.microsoft.com/office/drawing/2016/5/9/chartex" xmlns:cx4="http://schemas.microsoft.com/office/drawing/2016/5/10/chartex" xmlns:cx5="http://schemas.microsoft.com/office/drawing/2016/5/11/chartex" xmlns:cx6="http://schemas.microsoft.com/office/drawing/2016/5/12/chartex" xmlns:cx7="http://schemas.microsoft.com/office/drawing/2016/5/13/chartex" xmlns:cx8="http://schemas.microsoft.com/office/drawing/2016/5/14/chartex" xmlns:mc="http://schemas.openxmlformats.org/markup-compatibility/2006" xmlns:aink="http://schemas.microsoft.com/office/drawing/2016/ink" xmlns:am3d="http://schemas.microsoft.com/office/drawing/2017/model3d" xmlns:o="urn:schemas-microsoft-com:office:office" xmlns:r="http://schemas.openxmlformats.org/officeDocument/2006/relationships" xmlns:m="http://schemas.openxmlformats.org/officeDocument/2006/math" xmlns:v="urn:schemas-microsoft-com:vml" xmlns:wp14="http://schemas.microsoft.com/office/word/2010/wordprocessingDrawing" xmlns:wp="http://schemas.openxmlformats.org/drawingml/2006/wordprocessingDrawing" xmlns:w10="urn:schemas-microsoft-com:office:word" xmlns:w="http://schemas.openxmlformats.org/wordprocessingml/2006/main" xmlns:w14="http://schemas.microsoft.com/office/word/2010/wordml" xmlns:w15="http://schemas.microsoft.com/office/word/2012/wordml" xmlns:w16cex="http://schemas.microsoft.com/office/word/2018/wordml/cex" xmlns:w16cid="http://schemas.microsoft.com/office/word/2016/wordml/cid" xmlns:w16="http://schemas.microsoft.com/office/word/2018/wordml" xmlns:w16sdtdh="http://schemas.microsoft.com/office/word/2020/wordml/sdtdatahash" xmlns:w16se="http://schemas.microsoft.com/office/word/2015/wordml/symex" xmlns:wpg="http://schemas.microsoft.com/office/word/2010/wordprocessingGroup" xmlns:wpi="http://schemas.microsoft.com/office/word/2010/wordprocessingInk" xmlns:wne="http://schemas.microsoft.com/office/word/2006/wordml" xmlns:wps="http://schemas.microsoft.com/office/word/2010/wordprocessingShape" mc:Ignorable="w14 w15 w16se w16cid w16 w16cex w16sdtdh wp14">
   <w:body>
     <w:p>
+      <w:r>
+        <w:rPr>
+          <w:noProof/>
+        </w:rPr>
+        <mc:AlternateContent>
+          <mc:Choice Requires="wpi">
+            <w:drawing>
+              <wp:anchor distT="0" distB="0" distL="114300" distR="114300" simplePos="0" relativeHeight="253021184" behindDoc="0" locked="0" layoutInCell="1" allowOverlap="1" wp14:anchorId="1186A2A8" wp14:editId="05F312D4">
+                <wp:simplePos x="0" y="0"/>
+                <wp:positionH relativeFrom="column">
+                  <wp:posOffset>1369060</wp:posOffset>
+                </wp:positionH>
+                <wp:positionV relativeFrom="paragraph">
+                  <wp:posOffset>5551170</wp:posOffset>
+                </wp:positionV>
+                <wp:extent cx="148525" cy="73440"/>
+                <wp:effectExtent l="38100" t="38100" r="42545" b="41275"/>
+                <wp:wrapNone/>
+                <wp:docPr id="1336" name="Freihand 1336"/>
+                <wp:cNvGraphicFramePr/>
+                <a:graphic xmlns:a="http://schemas.openxmlformats.org/drawingml/2006/main">
+                  <a:graphicData uri="http://schemas.microsoft.com/office/word/2010/wordprocessingInk">
+                    <w14:contentPart bwMode="auto" r:id="rId6">
+                      <w14:nvContentPartPr>
+                        <w14:cNvContentPartPr/>
+                      </w14:nvContentPartPr>
+                      <w14:xfrm>
+                        <a:off x="0" y="0"/>
+                        <a:ext cx="147955" cy="73025"/>
+                      </w14:xfrm>
+                    </w14:contentPart>
+                  </a:graphicData>
+                </a:graphic>
+              </wp:anchor>
+            </w:drawing>
+          </mc:Choice>
+          <mc:Fallback>
+            <w:pict>
+              <v:shapetype w14:anchorId="0E1A5BA4" id="_x0000_t75" coordsize="21600,21600" o:spt="75" o:preferrelative="t" path="m@4@5l@4@11@9@11@9@5xe" filled="f" stroked="f">
+                <v:stroke joinstyle="miter"/>
+                <v:formulas>
+                  <v:f eqn="if lineDrawn pixelLineWidth 0"/>
+                  <v:f eqn="sum @0 1 0"/>
+                  <v:f eqn="sum 0 0 @1"/>
+                  <v:f eqn="prod @2 1 2"/>
+                  <v:f eqn="prod @3 21600 pixelWidth"/>
+                  <v:f eqn="prod @3 21600 pixelHeight"/>
+                  <v:f eqn="sum @0 0 1"/>
+                  <v:f eqn="prod @6 1 2"/>
+                  <v:f eqn="prod @7 21600 pixelWidth"/>
+                  <v:f eqn="sum @8 21600 0"/>
+                  <v:f eqn="prod @7 21600 pixelHeight"/>
+                  <v:f eqn="sum @10 21600 0"/>
+                </v:formulas>
+                <v:path o:extrusionok="f" gradientshapeok="t" o:connecttype="rect"/>
+                <o:lock v:ext="edit" aspectratio="t"/>
+              </v:shapetype>
+              <v:shape id="Freihand 1336" o:spid="_x0000_s1026" type="#_x0000_t75" style="position:absolute;margin-left:107.45pt;margin-top:436.75pt;width:12.4pt;height:6.5pt;z-index:253021184;visibility:visible;mso-wrap-style:square;mso-wrap-distance-left:9pt;mso-wrap-distance-top:0;mso-wrap-distance-right:9pt;mso-wrap-distance-bottom:0;mso-position-horizontal:absolute;mso-position-horizontal-relative:text;mso-position-vertical:absolute;mso-position-vertical-relative:text" o:gfxdata="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">
+                <v:imagedata r:id="rId7" o:title=""/>
+              </v:shape>
+            </w:pict>
+          </mc:Fallback>
+        </mc:AlternateContent>
+      </w:r>
+      <w:r>
+        <w:rPr>
+          <w:noProof/>
+        </w:rPr>
+        <mc:AlternateContent>
+          <mc:Choice Requires="wpi">
+            <w:drawing>
+              <wp:anchor distT="0" distB="0" distL="114300" distR="114300" simplePos="0" relativeHeight="253018112" behindDoc="0" locked="0" layoutInCell="1" allowOverlap="1" wp14:anchorId="347703CC" wp14:editId="77D4AC4F">
+                <wp:simplePos x="0" y="0"/>
+                <wp:positionH relativeFrom="column">
+                  <wp:posOffset>1086485</wp:posOffset>
+                </wp:positionH>
+                <wp:positionV relativeFrom="paragraph">
+                  <wp:posOffset>5536565</wp:posOffset>
+                </wp:positionV>
+                <wp:extent cx="247320" cy="92520"/>
+                <wp:effectExtent l="38100" t="38100" r="19685" b="41275"/>
+                <wp:wrapNone/>
+                <wp:docPr id="1333" name="Freihand 1333"/>
+                <wp:cNvGraphicFramePr/>
+                <a:graphic xmlns:a="http://schemas.openxmlformats.org/drawingml/2006/main">
+                  <a:graphicData uri="http://schemas.microsoft.com/office/word/2010/wordprocessingInk">
+                    <w14:contentPart bwMode="auto" r:id="rId8">
+                      <w14:nvContentPartPr>
+                        <w14:cNvContentPartPr/>
+                      </w14:nvContentPartPr>
+                      <w14:xfrm>
+                        <a:off x="0" y="0"/>
+                        <a:ext cx="247015" cy="92075"/>
+                      </w14:xfrm>
+                    </w14:contentPart>
+                  </a:graphicData>
+                </a:graphic>
+                <wp14:sizeRelH relativeFrom="margin">
+                  <wp14:pctWidth>0</wp14:pctWidth>
+                </wp14:sizeRelH>
+              </wp:anchor>
+            </w:drawing>
+          </mc:Choice>
+          <mc:Fallback>
+            <w:pict>
+              <v:shape w14:anchorId="0362ADA4" id="Freihand 1333" o:spid="_x0000_s1026" type="#_x0000_t75" style="position:absolute;margin-left:85.2pt;margin-top:435.6pt;width:20.15pt;height:8pt;z-index:253018112;visibility:visible;mso-wrap-style:square;mso-width-percent:0;mso-wrap-distance-left:9pt;mso-wrap-distance-top:0;mso-wrap-distance-right:9pt;mso-wrap-distance-bottom:0;mso-position-horizontal:absolute;mso-position-horizontal-relative:text;mso-position-vertical:absolute;mso-position-vertical-relative:text;mso-width-percent:0;mso-width-relative:margin" o:gfxdata="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">
+                <v:imagedata r:id="rId9" o:title=""/>
+              </v:shape>
+            </w:pict>
+          </mc:Fallback>
+        </mc:AlternateContent>
+      </w:r>
+      <w:r>
+        <w:rPr>
+          <w:noProof/>
+        </w:rPr>
+        <mc:AlternateContent>
+          <mc:Choice Requires="wpi">
+            <w:drawing>
+              <wp:anchor distT="0" distB="0" distL="114300" distR="114300" simplePos="0" relativeHeight="253004800" behindDoc="0" locked="0" layoutInCell="1" allowOverlap="1" wp14:anchorId="3FD3150F" wp14:editId="2EAB5B89">
+                <wp:simplePos x="0" y="0"/>
+                <wp:positionH relativeFrom="column">
+                  <wp:posOffset>594360</wp:posOffset>
+                </wp:positionH>
+                <wp:positionV relativeFrom="paragraph">
+                  <wp:posOffset>5540375</wp:posOffset>
+                </wp:positionV>
+                <wp:extent cx="402640" cy="142330"/>
+                <wp:effectExtent l="38100" t="38100" r="35560" b="48260"/>
+                <wp:wrapNone/>
+                <wp:docPr id="1320" name="Freihand 1320"/>
+                <wp:cNvGraphicFramePr/>
+                <a:graphic xmlns:a="http://schemas.openxmlformats.org/drawingml/2006/main">
+                  <a:graphicData uri="http://schemas.microsoft.com/office/word/2010/wordprocessingInk">
+                    <w14:contentPart bwMode="auto" r:id="rId10">
+                      <w14:nvContentPartPr>
+                        <w14:cNvContentPartPr/>
+                      </w14:nvContentPartPr>
+                      <w14:xfrm>
+                        <a:off x="0" y="0"/>
+                        <a:ext cx="402590" cy="142240"/>
+                      </w14:xfrm>
+                    </w14:contentPart>
+                  </a:graphicData>
+                </a:graphic>
+              </wp:anchor>
+            </w:drawing>
+          </mc:Choice>
+          <mc:Fallback>
+            <w:pict>
+              <v:shape w14:anchorId="7B5FCFD7" id="Freihand 1320" o:spid="_x0000_s1026" type="#_x0000_t75" style="position:absolute;margin-left:46.45pt;margin-top:435.9pt;width:32.4pt;height:11.9pt;z-index:253004800;visibility:visible;mso-wrap-style:square;mso-wrap-distance-left:9pt;mso-wrap-distance-top:0;mso-wrap-distance-right:9pt;mso-wrap-distance-bottom:0;mso-position-horizontal:absolute;mso-position-horizontal-relative:text;mso-position-vertical:absolute;mso-position-vertical-relative:text" o:gfxdata="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">
+                <v:imagedata r:id="rId11" o:title=""/>
+              </v:shape>
+            </w:pict>
+          </mc:Fallback>
+        </mc:AlternateContent>
+      </w:r>
+      <w:r>
+        <w:rPr>
+          <w:noProof/>
+        </w:rPr>
+        <mc:AlternateContent>
+          <mc:Choice Requires="wpi">
+            <w:drawing>
+              <wp:anchor distT="0" distB="0" distL="114300" distR="114300" simplePos="0" relativeHeight="253005824" behindDoc="0" locked="0" layoutInCell="1" allowOverlap="1" wp14:anchorId="4BB6539D" wp14:editId="7EE355EE">
+                <wp:simplePos x="0" y="0"/>
+                <wp:positionH relativeFrom="column">
+                  <wp:posOffset>-65405</wp:posOffset>
+                </wp:positionH>
+                <wp:positionV relativeFrom="paragraph">
+                  <wp:posOffset>5521325</wp:posOffset>
+                </wp:positionV>
+                <wp:extent cx="570620" cy="118110"/>
+                <wp:effectExtent l="38100" t="38100" r="20320" b="34290"/>
+                <wp:wrapNone/>
+                <wp:docPr id="1321" name="Freihand 1321"/>
+                <wp:cNvGraphicFramePr/>
+                <a:graphic xmlns:a="http://schemas.openxmlformats.org/drawingml/2006/main">
+                  <a:graphicData uri="http://schemas.microsoft.com/office/word/2010/wordprocessingInk">
+                    <w14:contentPart bwMode="auto" r:id="rId12">
+                      <w14:nvContentPartPr>
+                        <w14:cNvContentPartPr/>
+                      </w14:nvContentPartPr>
+                      <w14:xfrm>
+                        <a:off x="0" y="0"/>
+                        <a:ext cx="570230" cy="118110"/>
+                      </w14:xfrm>
+                    </w14:contentPart>
+                  </a:graphicData>
+                </a:graphic>
+              </wp:anchor>
+            </w:drawing>
+          </mc:Choice>
+          <mc:Fallback>
+            <w:pict>
+              <v:shape w14:anchorId="3B149E4C" id="Freihand 1321" o:spid="_x0000_s1026" type="#_x0000_t75" style="position:absolute;margin-left:-5.5pt;margin-top:434.4pt;width:45.65pt;height:10pt;z-index:253005824;visibility:visible;mso-wrap-style:square;mso-wrap-distance-left:9pt;mso-wrap-distance-top:0;mso-wrap-distance-right:9pt;mso-wrap-distance-bottom:0;mso-position-horizontal:absolute;mso-position-horizontal-relative:text;mso-position-vertical:absolute;mso-position-vertical-relative:text" o:gfxdata="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">
+                <v:imagedata r:id="rId13" o:title=""/>
+              </v:shape>
+            </w:pict>
+          </mc:Fallback>
+        </mc:AlternateContent>
+      </w:r>
+      <w:r>
+        <w:rPr>
+          <w:noProof/>
+        </w:rPr>
+        <mc:AlternateContent>
+          <mc:Choice Requires="wpi">
+            <w:drawing>
+              <wp:anchor distT="0" distB="0" distL="114300" distR="114300" simplePos="0" relativeHeight="252984320" behindDoc="0" locked="0" layoutInCell="1" allowOverlap="1" wp14:anchorId="627EB3D6" wp14:editId="2B8EE05F">
+                <wp:simplePos x="0" y="0"/>
+                <wp:positionH relativeFrom="column">
+                  <wp:posOffset>-630555</wp:posOffset>
+                </wp:positionH>
+                <wp:positionV relativeFrom="paragraph">
+                  <wp:posOffset>5509260</wp:posOffset>
+                </wp:positionV>
+                <wp:extent cx="478085" cy="86645"/>
+                <wp:effectExtent l="38100" t="38100" r="36830" b="46990"/>
+                <wp:wrapNone/>
+                <wp:docPr id="1300" name="Freihand 1300"/>
+                <wp:cNvGraphicFramePr/>
+                <a:graphic xmlns:a="http://schemas.openxmlformats.org/drawingml/2006/main">
+                  <a:graphicData uri="http://schemas.microsoft.com/office/word/2010/wordprocessingInk">
+                    <w14:contentPart bwMode="auto" r:id="rId14">
+                      <w14:nvContentPartPr>
+                        <w14:cNvContentPartPr/>
+                      </w14:nvContentPartPr>
+                      <w14:xfrm>
+                        <a:off x="161280" y="19800"/>
+                        <a:ext cx="316240" cy="66560"/>
+                      </w14:xfrm>
+                    </w14:contentPart>
+                  </a:graphicData>
+                </a:graphic>
+              </wp:anchor>
+            </w:drawing>
+          </mc:Choice>
+          <mc:Fallback>
+            <w:pict>
+              <v:shape w14:anchorId="70EF1CB9" id="Freihand 1300" o:spid="_x0000_s1026" type="#_x0000_t75" style="position:absolute;margin-left:-49.65pt;margin-top:433.8pt;width:37.9pt;height:7.05pt;z-index:252984320;visibility:visible;mso-wrap-style:square;mso-wrap-distance-left:9pt;mso-wrap-distance-top:0;mso-wrap-distance-right:9pt;mso-wrap-distance-bottom:0;mso-position-horizontal:absolute;mso-position-horizontal-relative:text;mso-position-vertical:absolute;mso-position-vertical-relative:text" o:gfxdata="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">
+                <v:imagedata r:id="rId15" o:title="" croptop="-14817f" cropleft="-32123f"/>
+              </v:shape>
+            </w:pict>
+          </mc:Fallback>
+        </mc:AlternateContent>
+      </w:r>
+      <w:r>
+        <w:rPr>
+          <w:noProof/>
+        </w:rPr>
+        <mc:AlternateContent>
+          <mc:Choice Requires="wpi">
+            <w:drawing>
+              <wp:anchor distT="0" distB="0" distL="114300" distR="114300" simplePos="0" relativeHeight="252967936" behindDoc="0" locked="0" layoutInCell="1" allowOverlap="1" wp14:anchorId="4C4268F9" wp14:editId="24F30CD6">
+                <wp:simplePos x="0" y="0"/>
+                <wp:positionH relativeFrom="column">
+                  <wp:posOffset>370840</wp:posOffset>
+                </wp:positionH>
+                <wp:positionV relativeFrom="paragraph">
+                  <wp:posOffset>5414645</wp:posOffset>
+                </wp:positionV>
+                <wp:extent cx="272405" cy="46325"/>
+                <wp:effectExtent l="38100" t="38100" r="33020" b="49530"/>
+                <wp:wrapNone/>
+                <wp:docPr id="1284" name="Freihand 1284"/>
+                <wp:cNvGraphicFramePr/>
+                <a:graphic xmlns:a="http://schemas.openxmlformats.org/drawingml/2006/main">
+                  <a:graphicData uri="http://schemas.microsoft.com/office/word/2010/wordprocessingInk">
+                    <w14:contentPart bwMode="auto" r:id="rId16">
+                      <w14:nvContentPartPr>
+                        <w14:cNvContentPartPr/>
+                      </w14:nvContentPartPr>
+                      <w14:xfrm>
+                        <a:off x="0" y="0"/>
+                        <a:ext cx="271780" cy="45720"/>
+                      </w14:xfrm>
+                    </w14:contentPart>
+                  </a:graphicData>
+                </a:graphic>
+              </wp:anchor>
+            </w:drawing>
+          </mc:Choice>
+          <mc:Fallback>
+            <w:pict>
+              <v:shape w14:anchorId="36D23146" id="Freihand 1284" o:spid="_x0000_s1026" type="#_x0000_t75" style="position:absolute;margin-left:28.85pt;margin-top:426pt;width:22.15pt;height:4.3pt;z-index:252967936;visibility:visible;mso-wrap-style:square;mso-wrap-distance-left:9pt;mso-wrap-distance-top:0;mso-wrap-distance-right:9pt;mso-wrap-distance-bottom:0;mso-position-horizontal:absolute;mso-position-horizontal-relative:text;mso-position-vertical:absolute;mso-position-vertical-relative:text" o:gfxdata="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">
+                <v:imagedata r:id="rId17" o:title=""/>
+              </v:shape>
+            </w:pict>
+          </mc:Fallback>
+        </mc:AlternateContent>
+      </w:r>
+      <w:r>
+        <w:rPr>
+          <w:noProof/>
+        </w:rPr>
+        <mc:AlternateContent>
+          <mc:Choice Requires="wpi">
+            <w:drawing>
+              <wp:anchor distT="0" distB="0" distL="114300" distR="114300" simplePos="0" relativeHeight="252968960" behindDoc="0" locked="0" layoutInCell="1" allowOverlap="1" wp14:anchorId="0FEFC452" wp14:editId="1B402B1C">
+                <wp:simplePos x="0" y="0"/>
+                <wp:positionH relativeFrom="column">
+                  <wp:posOffset>263525</wp:posOffset>
+                </wp:positionH>
+                <wp:positionV relativeFrom="paragraph">
+                  <wp:posOffset>5402580</wp:posOffset>
+                </wp:positionV>
+                <wp:extent cx="27940" cy="33020"/>
+                <wp:effectExtent l="38100" t="38100" r="48260" b="43180"/>
+                <wp:wrapNone/>
+                <wp:docPr id="1285" name="Freihand 1285"/>
+                <wp:cNvGraphicFramePr/>
+                <a:graphic xmlns:a="http://schemas.openxmlformats.org/drawingml/2006/main">
+                  <a:graphicData uri="http://schemas.microsoft.com/office/word/2010/wordprocessingInk">
+                    <w14:contentPart bwMode="auto" r:id="rId18">
+                      <w14:nvContentPartPr>
+                        <w14:cNvContentPartPr/>
+                      </w14:nvContentPartPr>
+                      <w14:xfrm>
+                        <a:off x="0" y="0"/>
+                        <a:ext cx="27940" cy="33020"/>
+                      </w14:xfrm>
+                    </w14:contentPart>
+                  </a:graphicData>
+                </a:graphic>
+              </wp:anchor>
+            </w:drawing>
+          </mc:Choice>
+          <mc:Fallback>
+            <w:pict>
+              <v:shape w14:anchorId="7C7F9BDE" id="Freihand 1285" o:spid="_x0000_s1026" type="#_x0000_t75" style="position:absolute;margin-left:20.4pt;margin-top:425.05pt;width:2.85pt;height:3.25pt;z-index:252968960;visibility:visible;mso-wrap-style:square;mso-wrap-distance-left:9pt;mso-wrap-distance-top:0;mso-wrap-distance-right:9pt;mso-wrap-distance-bottom:0;mso-position-horizontal:absolute;mso-position-horizontal-relative:text;mso-position-vertical:absolute;mso-position-vertical-relative:text" o:gfxdata="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">
+                <v:imagedata r:id="rId19" o:title=""/>
+              </v:shape>
+            </w:pict>
+          </mc:Fallback>
+        </mc:AlternateContent>
+      </w:r>
+      <w:r>
+        <w:rPr>
+          <w:noProof/>
+        </w:rPr>
+        <mc:AlternateContent>
+          <mc:Choice Requires="wpi">
+            <w:drawing>
+              <wp:anchor distT="0" distB="0" distL="114300" distR="114300" simplePos="0" relativeHeight="252969984" behindDoc="0" locked="0" layoutInCell="1" allowOverlap="1" wp14:anchorId="1EC6EDBC" wp14:editId="07C2A1F3">
+                <wp:simplePos x="0" y="0"/>
+                <wp:positionH relativeFrom="column">
+                  <wp:posOffset>-640715</wp:posOffset>
+                </wp:positionH>
+                <wp:positionV relativeFrom="paragraph">
+                  <wp:posOffset>4745355</wp:posOffset>
+                </wp:positionV>
+                <wp:extent cx="2042160" cy="715615"/>
+                <wp:effectExtent l="38100" t="38100" r="0" b="46990"/>
+                <wp:wrapNone/>
+                <wp:docPr id="1286" name="Freihand 1286"/>
+                <wp:cNvGraphicFramePr/>
+                <a:graphic xmlns:a="http://schemas.openxmlformats.org/drawingml/2006/main">
+                  <a:graphicData uri="http://schemas.microsoft.com/office/word/2010/wordprocessingInk">
+                    <w14:contentPart bwMode="auto" r:id="rId20">
+                      <w14:nvContentPartPr>
+                        <w14:cNvContentPartPr/>
+                      </w14:nvContentPartPr>
+                      <w14:xfrm>
+                        <a:off x="0" y="0"/>
+                        <a:ext cx="2042160" cy="715010"/>
+                      </w14:xfrm>
+                    </w14:contentPart>
+                  </a:graphicData>
+                </a:graphic>
+              </wp:anchor>
+            </w:drawing>
+          </mc:Choice>
+          <mc:Fallback>
+            <w:pict>
+              <v:shape w14:anchorId="40E548A9" id="Freihand 1286" o:spid="_x0000_s1026" type="#_x0000_t75" style="position:absolute;margin-left:-50.8pt;margin-top:373.3pt;width:161.5pt;height:57.05pt;z-index:252969984;visibility:visible;mso-wrap-style:square;mso-wrap-distance-left:9pt;mso-wrap-distance-top:0;mso-wrap-distance-right:9pt;mso-wrap-distance-bottom:0;mso-position-horizontal:absolute;mso-position-horizontal-relative:text;mso-position-vertical:absolute;mso-position-vertical-relative:text" o:gfxdata="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">
+                <v:imagedata r:id="rId21" o:title=""/>
+              </v:shape>
+            </w:pict>
+          </mc:Fallback>
+        </mc:AlternateContent>
+      </w:r>
+      <w:r>
+        <w:rPr>
+          <w:noProof/>
+        </w:rPr>
+        <mc:AlternateContent>
+          <mc:Choice Requires="wpi">
+            <w:drawing>
+              <wp:anchor distT="0" distB="0" distL="114300" distR="114300" simplePos="0" relativeHeight="252790784" behindDoc="0" locked="0" layoutInCell="1" allowOverlap="1" wp14:anchorId="629F3272" wp14:editId="3796136F">
+                <wp:simplePos x="0" y="0"/>
+                <wp:positionH relativeFrom="column">
+                  <wp:posOffset>-8890</wp:posOffset>
+                </wp:positionH>
+                <wp:positionV relativeFrom="paragraph">
+                  <wp:posOffset>4514850</wp:posOffset>
+                </wp:positionV>
+                <wp:extent cx="892050" cy="108095"/>
+                <wp:effectExtent l="38100" t="38100" r="22860" b="44450"/>
+                <wp:wrapNone/>
+                <wp:docPr id="1111" name="Freihand 1111"/>
+                <wp:cNvGraphicFramePr/>
+                <a:graphic xmlns:a="http://schemas.openxmlformats.org/drawingml/2006/main">
+                  <a:graphicData uri="http://schemas.microsoft.com/office/word/2010/wordprocessingInk">
+                    <w14:contentPart bwMode="auto" r:id="rId22">
+                      <w14:nvContentPartPr>
+                        <w14:cNvContentPartPr/>
+                      </w14:nvContentPartPr>
+                      <w14:xfrm>
+                        <a:off x="0" y="0"/>
+                        <a:ext cx="891540" cy="107950"/>
+                      </w14:xfrm>
+                    </w14:contentPart>
+                  </a:graphicData>
+                </a:graphic>
+              </wp:anchor>
+            </w:drawing>
+          </mc:Choice>
+          <mc:Fallback>
+            <w:pict>
+              <v:shape w14:anchorId="528BF58E" id="Freihand 1111" o:spid="_x0000_s1026" type="#_x0000_t75" style="position:absolute;margin-left:-1.05pt;margin-top:355.15pt;width:70.95pt;height:9.2pt;z-index:252790784;visibility:visible;mso-wrap-style:square;mso-wrap-distance-left:9pt;mso-wrap-distance-top:0;mso-wrap-distance-right:9pt;mso-wrap-distance-bottom:0;mso-position-horizontal:absolute;mso-position-horizontal-relative:text;mso-position-vertical:absolute;mso-position-vertical-relative:text" o:gfxdata="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">
+                <v:imagedata r:id="rId23" o:title=""/>
+              </v:shape>
+            </w:pict>
+          </mc:Fallback>
+        </mc:AlternateContent>
+      </w:r>
+      <w:r>
+        <w:rPr>
+          <w:noProof/>
+        </w:rPr>
+        <mc:AlternateContent>
+          <mc:Choice Requires="wpi">
+            <w:drawing>
+              <wp:anchor distT="0" distB="0" distL="114300" distR="114300" simplePos="0" relativeHeight="252791808" behindDoc="0" locked="0" layoutInCell="1" allowOverlap="1" wp14:anchorId="322037B6" wp14:editId="4A64B605">
+                <wp:simplePos x="0" y="0"/>
+                <wp:positionH relativeFrom="column">
+                  <wp:posOffset>-647065</wp:posOffset>
+                </wp:positionH>
+                <wp:positionV relativeFrom="paragraph">
+                  <wp:posOffset>4109720</wp:posOffset>
+                </wp:positionV>
+                <wp:extent cx="1671955" cy="513225"/>
+                <wp:effectExtent l="38100" t="38100" r="23495" b="39370"/>
+                <wp:wrapNone/>
+                <wp:docPr id="1112" name="Freihand 1112"/>
+                <wp:cNvGraphicFramePr/>
+                <a:graphic xmlns:a="http://schemas.openxmlformats.org/drawingml/2006/main">
+                  <a:graphicData uri="http://schemas.microsoft.com/office/word/2010/wordprocessingInk">
+                    <w14:contentPart bwMode="auto" r:id="rId24">
+                      <w14:nvContentPartPr>
+                        <w14:cNvContentPartPr/>
+                      </w14:nvContentPartPr>
+                      <w14:xfrm>
+                        <a:off x="0" y="0"/>
+                        <a:ext cx="1671955" cy="513080"/>
+                      </w14:xfrm>
+                    </w14:contentPart>
+                  </a:graphicData>
+                </a:graphic>
+              </wp:anchor>
+            </w:drawing>
+          </mc:Choice>
+          <mc:Fallback>
+            <w:pict>
+              <v:shape w14:anchorId="43178907" id="Freihand 1112" o:spid="_x0000_s1026" type="#_x0000_t75" style="position:absolute;margin-left:-51.3pt;margin-top:323.25pt;width:132.35pt;height:41.1pt;z-index:252791808;visibility:visible;mso-wrap-style:square;mso-wrap-distance-left:9pt;mso-wrap-distance-top:0;mso-wrap-distance-right:9pt;mso-wrap-distance-bottom:0;mso-position-horizontal:absolute;mso-position-horizontal-relative:text;mso-position-vertical:absolute;mso-position-vertical-relative:text" o:gfxdata="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">
+                <v:imagedata r:id="rId25" o:title=""/>
+              </v:shape>
+            </w:pict>
+          </mc:Fallback>
+        </mc:AlternateContent>
+      </w:r>
+      <w:r>
+        <w:rPr>
+          <w:noProof/>
+        </w:rPr>
+        <mc:AlternateContent>
+          <mc:Choice Requires="wpi">
+            <w:drawing>
+              <wp:anchor distT="0" distB="0" distL="114300" distR="114300" simplePos="0" relativeHeight="252690432" behindDoc="0" locked="0" layoutInCell="1" allowOverlap="1" wp14:anchorId="15CE857E" wp14:editId="5CF1FBCD">
+                <wp:simplePos x="0" y="0"/>
+                <wp:positionH relativeFrom="column">
+                  <wp:posOffset>-673100</wp:posOffset>
+                </wp:positionH>
+                <wp:positionV relativeFrom="paragraph">
+                  <wp:posOffset>4087495</wp:posOffset>
+                </wp:positionV>
+                <wp:extent cx="1254140" cy="137990"/>
+                <wp:effectExtent l="38100" t="38100" r="22225" b="33655"/>
+                <wp:wrapNone/>
+                <wp:docPr id="1013" name="Freihand 1013"/>
+                <wp:cNvGraphicFramePr/>
+                <a:graphic xmlns:a="http://schemas.openxmlformats.org/drawingml/2006/main">
+                  <a:graphicData uri="http://schemas.microsoft.com/office/word/2010/wordprocessingInk">
+                    <w14:contentPart bwMode="auto" r:id="rId26">
+                      <w14:nvContentPartPr>
+                        <w14:cNvContentPartPr/>
+                      </w14:nvContentPartPr>
+                      <w14:xfrm>
+                        <a:off x="0" y="0"/>
+                        <a:ext cx="1254125" cy="137795"/>
+                      </w14:xfrm>
+                    </w14:contentPart>
+                  </a:graphicData>
+                </a:graphic>
+              </wp:anchor>
+            </w:drawing>
+          </mc:Choice>
+          <mc:Fallback>
+            <w:pict>
+              <v:shape w14:anchorId="2217F114" id="Freihand 1013" o:spid="_x0000_s1026" type="#_x0000_t75" style="position:absolute;margin-left:-53.35pt;margin-top:321.5pt;width:99.45pt;height:11.55pt;z-index:252690432;visibility:visible;mso-wrap-style:square;mso-wrap-distance-left:9pt;mso-wrap-distance-top:0;mso-wrap-distance-right:9pt;mso-wrap-distance-bottom:0;mso-position-horizontal:absolute;mso-position-horizontal-relative:text;mso-position-vertical:absolute;mso-position-vertical-relative:text" o:gfxdata="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">
+                <v:imagedata r:id="rId27" o:title=""/>
+              </v:shape>
+            </w:pict>
+          </mc:Fallback>
+        </mc:AlternateContent>
+      </w:r>
+      <w:r>
+        <w:rPr>
+          <w:noProof/>
+        </w:rPr>
+        <mc:AlternateContent>
+          <mc:Choice Requires="wpi">
+            <w:drawing>
+              <wp:anchor distT="0" distB="0" distL="114300" distR="114300" simplePos="0" relativeHeight="252648448" behindDoc="0" locked="0" layoutInCell="1" allowOverlap="1" wp14:anchorId="5577D762" wp14:editId="0748A888">
+                <wp:simplePos x="0" y="0"/>
+                <wp:positionH relativeFrom="column">
+                  <wp:posOffset>-678180</wp:posOffset>
+                </wp:positionH>
+                <wp:positionV relativeFrom="paragraph">
+                  <wp:posOffset>3733165</wp:posOffset>
+                </wp:positionV>
+                <wp:extent cx="1624315" cy="260350"/>
+                <wp:effectExtent l="38100" t="38100" r="14605" b="44450"/>
+                <wp:wrapNone/>
+                <wp:docPr id="972" name="Freihand 972"/>
+                <wp:cNvGraphicFramePr/>
+                <a:graphic xmlns:a="http://schemas.openxmlformats.org/drawingml/2006/main">
+                  <a:graphicData uri="http://schemas.microsoft.com/office/word/2010/wordprocessingInk">
+                    <w14:contentPart bwMode="auto" r:id="rId28">
+                      <w14:nvContentPartPr>
+                        <w14:cNvContentPartPr/>
+                      </w14:nvContentPartPr>
+                      <w14:xfrm>
+                        <a:off x="0" y="0"/>
+                        <a:ext cx="1623695" cy="260350"/>
+                      </w14:xfrm>
+                    </w14:contentPart>
+                  </a:graphicData>
+                </a:graphic>
+              </wp:anchor>
+            </w:drawing>
+          </mc:Choice>
+          <mc:Fallback>
+            <w:pict>
+              <v:shape w14:anchorId="539BD10A" id="Freihand 972" o:spid="_x0000_s1026" type="#_x0000_t75" style="position:absolute;margin-left:-53.75pt;margin-top:293.6pt;width:128.6pt;height:21.2pt;z-index:252648448;visibility:visible;mso-wrap-style:square;mso-wrap-distance-left:9pt;mso-wrap-distance-top:0;mso-wrap-distance-right:9pt;mso-wrap-distance-bottom:0;mso-position-horizontal:absolute;mso-position-horizontal-relative:text;mso-position-vertical:absolute;mso-position-vertical-relative:text" o:gfxdata="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">
+                <v:imagedata r:id="rId29" o:title=""/>
+              </v:shape>
+            </w:pict>
+          </mc:Fallback>
+        </mc:AlternateContent>
+      </w:r>
+      <w:r>
+        <w:rPr>
+          <w:noProof/>
+        </w:rPr>
+        <mc:AlternateContent>
+          <mc:Choice Requires="wpi">
+            <w:drawing>
+              <wp:anchor distT="0" distB="0" distL="114300" distR="114300" simplePos="0" relativeHeight="252632064" behindDoc="0" locked="0" layoutInCell="1" allowOverlap="1" wp14:anchorId="40F23E4E" wp14:editId="061EEFBC">
+                <wp:simplePos x="0" y="0"/>
+                <wp:positionH relativeFrom="column">
+                  <wp:posOffset>423545</wp:posOffset>
+                </wp:positionH>
+                <wp:positionV relativeFrom="paragraph">
+                  <wp:posOffset>3748405</wp:posOffset>
+                </wp:positionV>
+                <wp:extent cx="574660" cy="77510"/>
+                <wp:effectExtent l="38100" t="38100" r="35560" b="36830"/>
+                <wp:wrapNone/>
+                <wp:docPr id="956" name="Freihand 956"/>
+                <wp:cNvGraphicFramePr/>
+                <a:graphic xmlns:a="http://schemas.openxmlformats.org/drawingml/2006/main">
+                  <a:graphicData uri="http://schemas.microsoft.com/office/word/2010/wordprocessingInk">
+                    <w14:contentPart bwMode="auto" r:id="rId30">
+                      <w14:nvContentPartPr>
+                        <w14:cNvContentPartPr/>
+                      </w14:nvContentPartPr>
+                      <w14:xfrm>
+                        <a:off x="0" y="0"/>
+                        <a:ext cx="574040" cy="77470"/>
+                      </w14:xfrm>
+                    </w14:contentPart>
+                  </a:graphicData>
+                </a:graphic>
+              </wp:anchor>
+            </w:drawing>
+          </mc:Choice>
+          <mc:Fallback>
+            <w:pict>
+              <v:shape w14:anchorId="77A821CA" id="Freihand 956" o:spid="_x0000_s1026" type="#_x0000_t75" style="position:absolute;margin-left:33pt;margin-top:294.8pt;width:45.95pt;height:6.8pt;z-index:252632064;visibility:visible;mso-wrap-style:square;mso-wrap-distance-left:9pt;mso-wrap-distance-top:0;mso-wrap-distance-right:9pt;mso-wrap-distance-bottom:0;mso-position-horizontal:absolute;mso-position-horizontal-relative:text;mso-position-vertical:absolute;mso-position-vertical-relative:text" o:gfxdata="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">
+                <v:imagedata r:id="rId31" o:title=""/>
+              </v:shape>
+            </w:pict>
+          </mc:Fallback>
+        </mc:AlternateContent>
+      </w:r>
+      <w:r>
+        <w:rPr>
+          <w:noProof/>
+        </w:rPr>
+        <mc:AlternateContent>
+          <mc:Choice Requires="wpi">
+            <w:drawing>
+              <wp:anchor distT="0" distB="0" distL="114300" distR="114300" simplePos="0" relativeHeight="252570624" behindDoc="0" locked="0" layoutInCell="1" allowOverlap="1" wp14:anchorId="19BB7AB0" wp14:editId="21E948D7">
+                <wp:simplePos x="0" y="0"/>
+                <wp:positionH relativeFrom="column">
+                  <wp:posOffset>-666115</wp:posOffset>
+                </wp:positionH>
+                <wp:positionV relativeFrom="paragraph">
+                  <wp:posOffset>3204845</wp:posOffset>
+                </wp:positionV>
+                <wp:extent cx="1675230" cy="449245"/>
+                <wp:effectExtent l="38100" t="38100" r="39370" b="46355"/>
+                <wp:wrapNone/>
+                <wp:docPr id="896" name="Freihand 896"/>
+                <wp:cNvGraphicFramePr/>
+                <a:graphic xmlns:a="http://schemas.openxmlformats.org/drawingml/2006/main">
+                  <a:graphicData uri="http://schemas.microsoft.com/office/word/2010/wordprocessingInk">
+                    <w14:contentPart bwMode="auto" r:id="rId32">
+                      <w14:nvContentPartPr>
+                        <w14:cNvContentPartPr/>
+                      </w14:nvContentPartPr>
+                      <w14:xfrm>
+                        <a:off x="0" y="0"/>
+                        <a:ext cx="1675130" cy="448945"/>
+                      </w14:xfrm>
+                    </w14:contentPart>
+                  </a:graphicData>
+                </a:graphic>
+              </wp:anchor>
+            </w:drawing>
+          </mc:Choice>
+          <mc:Fallback>
+            <w:pict>
+              <v:shape w14:anchorId="30E8521D" id="Freihand 896" o:spid="_x0000_s1026" type="#_x0000_t75" style="position:absolute;margin-left:-52.8pt;margin-top:252pt;width:132.6pt;height:36.05pt;z-index:252570624;visibility:visible;mso-wrap-style:square;mso-wrap-distance-left:9pt;mso-wrap-distance-top:0;mso-wrap-distance-right:9pt;mso-wrap-distance-bottom:0;mso-position-horizontal:absolute;mso-position-horizontal-relative:text;mso-position-vertical:absolute;mso-position-vertical-relative:text" o:gfxdata="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">
+                <v:imagedata r:id="rId33" o:title=""/>
+              </v:shape>
+            </w:pict>
+          </mc:Fallback>
+        </mc:AlternateContent>
+      </w:r>
       <w:r>
         <w:rPr>
           <w:noProof/>
@@ -25,7 +677,7 @@
                 <wp:cNvGraphicFramePr/>
                 <a:graphic xmlns:a="http://schemas.openxmlformats.org/drawingml/2006/main">
                   <a:graphicData uri="http://schemas.microsoft.com/office/word/2010/wordprocessingInk">
-                    <w14:contentPart bwMode="auto" r:id="rId6">
+                    <w14:contentPart bwMode="auto" r:id="rId34">
                       <w14:nvContentPartPr>
                         <w14:cNvContentPartPr/>
                       </w14:nvContentPartPr>
@@ -41,27 +693,8 @@
           </mc:Choice>
           <mc:Fallback>
             <w:pict>
-              <v:shapetype w14:anchorId="5F11929B" id="_x0000_t75" coordsize="21600,21600" o:spt="75" o:preferrelative="t" path="m@4@5l@4@11@9@11@9@5xe" filled="f" stroked="f">
-                <v:stroke joinstyle="miter"/>
-                <v:formulas>
-                  <v:f eqn="if lineDrawn pixelLineWidth 0"/>
-                  <v:f eqn="sum @0 1 0"/>
-                  <v:f eqn="sum 0 0 @1"/>
-                  <v:f eqn="prod @2 1 2"/>
-                  <v:f eqn="prod @3 21600 pixelWidth"/>
-                  <v:f eqn="prod @3 21600 pixelHeight"/>
-                  <v:f eqn="sum @0 0 1"/>
-                  <v:f eqn="prod @6 1 2"/>
-                  <v:f eqn="prod @7 21600 pixelWidth"/>
-                  <v:f eqn="sum @8 21600 0"/>
-                  <v:f eqn="prod @7 21600 pixelHeight"/>
-                  <v:f eqn="sum @10 21600 0"/>
-                </v:formulas>
-                <v:path o:extrusionok="f" gradientshapeok="t" o:connecttype="rect"/>
-                <o:lock v:ext="edit" aspectratio="t"/>
-              </v:shapetype>
-              <v:shape id="Freihand 765" o:spid="_x0000_s1026" type="#_x0000_t75" style="position:absolute;margin-left:-52.5pt;margin-top:222.4pt;width:86.45pt;height:24pt;z-index:252436480;visibility:visible;mso-wrap-style:square;mso-wrap-distance-left:9pt;mso-wrap-distance-top:0;mso-wrap-distance-right:9pt;mso-wrap-distance-bottom:0;mso-position-horizontal:absolute;mso-position-horizontal-relative:text;mso-position-vertical:absolute;mso-position-vertical-relative:text" o:gfxdata="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">
-                <v:imagedata r:id="rId7" o:title=""/>
+              <v:shape w14:anchorId="3154FDB1" id="Freihand 765" o:spid="_x0000_s1026" type="#_x0000_t75" style="position:absolute;margin-left:-52.5pt;margin-top:222.4pt;width:86.45pt;height:24pt;z-index:252436480;visibility:visible;mso-wrap-style:square;mso-wrap-distance-left:9pt;mso-wrap-distance-top:0;mso-wrap-distance-right:9pt;mso-wrap-distance-bottom:0;mso-position-horizontal:absolute;mso-position-horizontal-relative:text;mso-position-vertical:absolute;mso-position-vertical-relative:text" o:gfxdata="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">
+                <v:imagedata r:id="rId35" o:title=""/>
               </v:shape>
             </w:pict>
           </mc:Fallback>
@@ -89,7 +722,7 @@
                 <wp:cNvGraphicFramePr/>
                 <a:graphic xmlns:a="http://schemas.openxmlformats.org/drawingml/2006/main">
                   <a:graphicData uri="http://schemas.microsoft.com/office/word/2010/wordprocessingInk">
-                    <w14:contentPart bwMode="auto" r:id="rId8">
+                    <w14:contentPart bwMode="auto" r:id="rId36">
                       <w14:nvContentPartPr>
                         <w14:cNvContentPartPr/>
                       </w14:nvContentPartPr>
@@ -105,8 +738,8 @@
           </mc:Choice>
           <mc:Fallback>
             <w:pict>
-              <v:shape w14:anchorId="64866A16" id="Freihand 674" o:spid="_x0000_s1026" type="#_x0000_t75" style="position:absolute;margin-left:-2.6pt;margin-top:197.05pt;width:33.1pt;height:7.65pt;z-index:252343296;visibility:visible;mso-wrap-style:square;mso-wrap-distance-left:9pt;mso-wrap-distance-top:0;mso-wrap-distance-right:9pt;mso-wrap-distance-bottom:0;mso-position-horizontal:absolute;mso-position-horizontal-relative:text;mso-position-vertical:absolute;mso-position-vertical-relative:text" o:gfxdata="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">
-                <v:imagedata r:id="rId9" o:title=""/>
+              <v:shape w14:anchorId="551E5A0F" id="Freihand 674" o:spid="_x0000_s1026" type="#_x0000_t75" style="position:absolute;margin-left:-2.6pt;margin-top:197.05pt;width:33.1pt;height:7.65pt;z-index:252343296;visibility:visible;mso-wrap-style:square;mso-wrap-distance-left:9pt;mso-wrap-distance-top:0;mso-wrap-distance-right:9pt;mso-wrap-distance-bottom:0;mso-position-horizontal:absolute;mso-position-horizontal-relative:text;mso-position-vertical:absolute;mso-position-vertical-relative:text" o:gfxdata="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">
+                <v:imagedata r:id="rId37" o:title=""/>
               </v:shape>
             </w:pict>
           </mc:Fallback>
@@ -134,13 +767,13 @@
                 <wp:cNvGraphicFramePr/>
                 <a:graphic xmlns:a="http://schemas.openxmlformats.org/drawingml/2006/main">
                   <a:graphicData uri="http://schemas.microsoft.com/office/word/2010/wordprocessingInk">
-                    <w14:contentPart bwMode="auto" r:id="rId10">
+                    <w14:contentPart bwMode="auto" r:id="rId38">
                       <w14:nvContentPartPr>
                         <w14:cNvContentPartPr/>
                       </w14:nvContentPartPr>
                       <w14:xfrm>
                         <a:off x="0" y="0"/>
-                        <a:ext cx="547735" cy="111055"/>
+                        <a:ext cx="547370" cy="110490"/>
                       </w14:xfrm>
                     </w14:contentPart>
                   </a:graphicData>
@@ -150,8 +783,8 @@
           </mc:Choice>
           <mc:Fallback>
             <w:pict>
-              <v:shape w14:anchorId="08BE6040" id="Freihand 697" o:spid="_x0000_s1026" type="#_x0000_t75" style="position:absolute;margin-left:-1.5pt;margin-top:204pt;width:43.85pt;height:9.5pt;z-index:252366848;visibility:visible;mso-wrap-style:square;mso-wrap-distance-left:9pt;mso-wrap-distance-top:0;mso-wrap-distance-right:9pt;mso-wrap-distance-bottom:0;mso-position-horizontal:absolute;mso-position-horizontal-relative:text;mso-position-vertical:absolute;mso-position-vertical-relative:text" o:gfxdata="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">
-                <v:imagedata r:id="rId11" o:title=""/>
+              <v:shape w14:anchorId="13F7D27B" id="Freihand 697" o:spid="_x0000_s1026" type="#_x0000_t75" style="position:absolute;margin-left:-1.5pt;margin-top:204pt;width:43.85pt;height:9.45pt;z-index:252366848;visibility:visible;mso-wrap-style:square;mso-wrap-distance-left:9pt;mso-wrap-distance-top:0;mso-wrap-distance-right:9pt;mso-wrap-distance-bottom:0;mso-position-horizontal:absolute;mso-position-horizontal-relative:text;mso-position-vertical:absolute;mso-position-vertical-relative:text" o:gfxdata="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">
+                <v:imagedata r:id="rId39" o:title=""/>
               </v:shape>
             </w:pict>
           </mc:Fallback>
@@ -179,13 +812,13 @@
                 <wp:cNvGraphicFramePr/>
                 <a:graphic xmlns:a="http://schemas.openxmlformats.org/drawingml/2006/main">
                   <a:graphicData uri="http://schemas.microsoft.com/office/word/2010/wordprocessingInk">
-                    <w14:contentPart bwMode="auto" r:id="rId12">
+                    <w14:contentPart bwMode="auto" r:id="rId40">
                       <w14:nvContentPartPr>
                         <w14:cNvContentPartPr/>
                       </w14:nvContentPartPr>
                       <w14:xfrm>
                         <a:off x="0" y="0"/>
-                        <a:ext cx="532060" cy="78740"/>
+                        <a:ext cx="531495" cy="78740"/>
                       </w14:xfrm>
                     </w14:contentPart>
                   </a:graphicData>
@@ -195,8 +828,8 @@
           </mc:Choice>
           <mc:Fallback>
             <w:pict>
-              <v:shape w14:anchorId="21EFDF9C" id="Freihand 698" o:spid="_x0000_s1026" type="#_x0000_t75" style="position:absolute;margin-left:-49.9pt;margin-top:205.3pt;width:42.6pt;height:6.9pt;z-index:252367872;visibility:visible;mso-wrap-style:square;mso-wrap-distance-left:9pt;mso-wrap-distance-top:0;mso-wrap-distance-right:9pt;mso-wrap-distance-bottom:0;mso-position-horizontal:absolute;mso-position-horizontal-relative:text;mso-position-vertical:absolute;mso-position-vertical-relative:text" o:gfxdata="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">
-                <v:imagedata r:id="rId13" o:title=""/>
+              <v:shape w14:anchorId="50DE0FC6" id="Freihand 698" o:spid="_x0000_s1026" type="#_x0000_t75" style="position:absolute;margin-left:-49.9pt;margin-top:205.3pt;width:42.6pt;height:6.9pt;z-index:252367872;visibility:visible;mso-wrap-style:square;mso-wrap-distance-left:9pt;mso-wrap-distance-top:0;mso-wrap-distance-right:9pt;mso-wrap-distance-bottom:0;mso-position-horizontal:absolute;mso-position-horizontal-relative:text;mso-position-vertical:absolute;mso-position-vertical-relative:text" o:gfxdata="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">
+                <v:imagedata r:id="rId41" o:title=""/>
               </v:shape>
             </w:pict>
           </mc:Fallback>
@@ -224,13 +857,13 @@
                 <wp:cNvGraphicFramePr/>
                 <a:graphic xmlns:a="http://schemas.openxmlformats.org/drawingml/2006/main">
                   <a:graphicData uri="http://schemas.microsoft.com/office/word/2010/wordprocessingInk">
-                    <w14:contentPart bwMode="auto" r:id="rId14">
+                    <w14:contentPart bwMode="auto" r:id="rId42">
                       <w14:nvContentPartPr>
                         <w14:cNvContentPartPr/>
                       </w14:nvContentPartPr>
                       <w14:xfrm>
                         <a:off x="0" y="0"/>
-                        <a:ext cx="573630" cy="83660"/>
+                        <a:ext cx="573405" cy="83185"/>
                       </w14:xfrm>
                     </w14:contentPart>
                   </a:graphicData>
@@ -240,8 +873,8 @@
           </mc:Choice>
           <mc:Fallback>
             <w:pict>
-              <v:shape w14:anchorId="1240CA94" id="Freihand 675" o:spid="_x0000_s1026" type="#_x0000_t75" style="position:absolute;margin-left:-52.85pt;margin-top:195.15pt;width:45.85pt;height:7.3pt;z-index:252344320;visibility:visible;mso-wrap-style:square;mso-wrap-distance-left:9pt;mso-wrap-distance-top:0;mso-wrap-distance-right:9pt;mso-wrap-distance-bottom:0;mso-position-horizontal:absolute;mso-position-horizontal-relative:text;mso-position-vertical:absolute;mso-position-vertical-relative:text" o:gfxdata="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">
-                <v:imagedata r:id="rId15" o:title=""/>
+              <v:shape w14:anchorId="6F3A05E2" id="Freihand 675" o:spid="_x0000_s1026" type="#_x0000_t75" style="position:absolute;margin-left:-52.85pt;margin-top:195.15pt;width:45.85pt;height:7.3pt;z-index:252344320;visibility:visible;mso-wrap-style:square;mso-wrap-distance-left:9pt;mso-wrap-distance-top:0;mso-wrap-distance-right:9pt;mso-wrap-distance-bottom:0;mso-position-horizontal:absolute;mso-position-horizontal-relative:text;mso-position-vertical:absolute;mso-position-vertical-relative:text" o:gfxdata="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">
+                <v:imagedata r:id="rId43" o:title=""/>
               </v:shape>
             </w:pict>
           </mc:Fallback>
@@ -269,13 +902,13 @@
                 <wp:cNvGraphicFramePr/>
                 <a:graphic xmlns:a="http://schemas.openxmlformats.org/drawingml/2006/main">
                   <a:graphicData uri="http://schemas.microsoft.com/office/word/2010/wordprocessingInk">
-                    <w14:contentPart bwMode="auto" r:id="rId16">
+                    <w14:contentPart bwMode="auto" r:id="rId44">
                       <w14:nvContentPartPr>
                         <w14:cNvContentPartPr/>
                       </w14:nvContentPartPr>
                       <w14:xfrm>
                         <a:off x="0" y="0"/>
-                        <a:ext cx="1242695" cy="234475"/>
+                        <a:ext cx="1242695" cy="234315"/>
                       </w14:xfrm>
                     </w14:contentPart>
                   </a:graphicData>
@@ -285,8 +918,8 @@
           </mc:Choice>
           <mc:Fallback>
             <w:pict>
-              <v:shape w14:anchorId="09081830" id="Freihand 653" o:spid="_x0000_s1026" type="#_x0000_t75" style="position:absolute;margin-left:-53.35pt;margin-top:166pt;width:98.55pt;height:19.15pt;z-index:252321792;visibility:visible;mso-wrap-style:square;mso-wrap-distance-left:9pt;mso-wrap-distance-top:0;mso-wrap-distance-right:9pt;mso-wrap-distance-bottom:0;mso-position-horizontal:absolute;mso-position-horizontal-relative:text;mso-position-vertical:absolute;mso-position-vertical-relative:text" o:gfxdata="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">
-                <v:imagedata r:id="rId17" o:title=""/>
+              <v:shape w14:anchorId="4E365A6D" id="Freihand 653" o:spid="_x0000_s1026" type="#_x0000_t75" style="position:absolute;margin-left:-53.35pt;margin-top:166pt;width:98.55pt;height:19.15pt;z-index:252321792;visibility:visible;mso-wrap-style:square;mso-wrap-distance-left:9pt;mso-wrap-distance-top:0;mso-wrap-distance-right:9pt;mso-wrap-distance-bottom:0;mso-position-horizontal:absolute;mso-position-horizontal-relative:text;mso-position-vertical:absolute;mso-position-vertical-relative:text" o:gfxdata="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">
+                <v:imagedata r:id="rId45" o:title=""/>
               </v:shape>
             </w:pict>
           </mc:Fallback>
@@ -314,13 +947,13 @@
                 <wp:cNvGraphicFramePr/>
                 <a:graphic xmlns:a="http://schemas.openxmlformats.org/drawingml/2006/main">
                   <a:graphicData uri="http://schemas.microsoft.com/office/word/2010/wordprocessingInk">
-                    <w14:contentPart bwMode="auto" r:id="rId18">
+                    <w14:contentPart bwMode="auto" r:id="rId46">
                       <w14:nvContentPartPr>
                         <w14:cNvContentPartPr/>
                       </w14:nvContentPartPr>
                       <w14:xfrm>
                         <a:off x="0" y="0"/>
-                        <a:ext cx="1080" cy="5400"/>
+                        <a:ext cx="635" cy="5080"/>
                       </w14:xfrm>
                     </w14:contentPart>
                   </a:graphicData>
@@ -330,8 +963,8 @@
           </mc:Choice>
           <mc:Fallback>
             <w:pict>
-              <v:shape w14:anchorId="0CB1891A" id="Freihand 613" o:spid="_x0000_s1026" type="#_x0000_t75" style="position:absolute;margin-left:-52.95pt;margin-top:131.8pt;width:.8pt;height:1.15pt;z-index:252280832;visibility:visible;mso-wrap-style:square;mso-wrap-distance-left:9pt;mso-wrap-distance-top:0;mso-wrap-distance-right:9pt;mso-wrap-distance-bottom:0;mso-position-horizontal:absolute;mso-position-horizontal-relative:text;mso-position-vertical:absolute;mso-position-vertical-relative:text" o:gfxdata="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">
-                <v:imagedata r:id="rId19" o:title=""/>
+              <v:shape w14:anchorId="6CC397C4" id="Freihand 613" o:spid="_x0000_s1026" type="#_x0000_t75" style="position:absolute;margin-left:-52.8pt;margin-top:131.85pt;width:.5pt;height:1.1pt;z-index:252280832;visibility:visible;mso-wrap-style:square;mso-wrap-distance-left:9pt;mso-wrap-distance-top:0;mso-wrap-distance-right:9pt;mso-wrap-distance-bottom:0;mso-position-horizontal:absolute;mso-position-horizontal-relative:text;mso-position-vertical:absolute;mso-position-vertical-relative:text" o:gfxdata="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">
+                <v:imagedata r:id="rId47" o:title=""/>
               </v:shape>
             </w:pict>
           </mc:Fallback>
@@ -359,13 +992,13 @@
                 <wp:cNvGraphicFramePr/>
                 <a:graphic xmlns:a="http://schemas.openxmlformats.org/drawingml/2006/main">
                   <a:graphicData uri="http://schemas.microsoft.com/office/word/2010/wordprocessingInk">
-                    <w14:contentPart bwMode="auto" r:id="rId20">
+                    <w14:contentPart bwMode="auto" r:id="rId48">
                       <w14:nvContentPartPr>
                         <w14:cNvContentPartPr/>
                       </w14:nvContentPartPr>
                       <w14:xfrm>
                         <a:off x="0" y="0"/>
-                        <a:ext cx="1365250" cy="432825"/>
+                        <a:ext cx="1365250" cy="432435"/>
                       </w14:xfrm>
                     </w14:contentPart>
                   </a:graphicData>
@@ -375,8 +1008,8 @@
           </mc:Choice>
           <mc:Fallback>
             <w:pict>
-              <v:shape w14:anchorId="6FA97CE0" id="Freihand 612" o:spid="_x0000_s1026" type="#_x0000_t75" style="position:absolute;margin-left:-52.45pt;margin-top:126.9pt;width:108.2pt;height:34.8pt;z-index:252279808;visibility:visible;mso-wrap-style:square;mso-wrap-distance-left:9pt;mso-wrap-distance-top:0;mso-wrap-distance-right:9pt;mso-wrap-distance-bottom:0;mso-position-horizontal:absolute;mso-position-horizontal-relative:text;mso-position-vertical:absolute;mso-position-vertical-relative:text" o:gfxdata="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">
-                <v:imagedata r:id="rId21" o:title=""/>
+              <v:shape w14:anchorId="2EDD7AC7" id="Freihand 612" o:spid="_x0000_s1026" type="#_x0000_t75" style="position:absolute;margin-left:-52.45pt;margin-top:126.9pt;width:108.2pt;height:34.8pt;z-index:252279808;visibility:visible;mso-wrap-style:square;mso-wrap-distance-left:9pt;mso-wrap-distance-top:0;mso-wrap-distance-right:9pt;mso-wrap-distance-bottom:0;mso-position-horizontal:absolute;mso-position-horizontal-relative:text;mso-position-vertical:absolute;mso-position-vertical-relative:text" o:gfxdata="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">
+                <v:imagedata r:id="rId49" o:title=""/>
               </v:shape>
             </w:pict>
           </mc:Fallback>
@@ -404,13 +1037,13 @@
                 <wp:cNvGraphicFramePr/>
                 <a:graphic xmlns:a="http://schemas.openxmlformats.org/drawingml/2006/main">
                   <a:graphicData uri="http://schemas.microsoft.com/office/word/2010/wordprocessingInk">
-                    <w14:contentPart bwMode="auto" r:id="rId22">
+                    <w14:contentPart bwMode="auto" r:id="rId50">
                       <w14:nvContentPartPr>
                         <w14:cNvContentPartPr/>
                       </w14:nvContentPartPr>
                       <w14:xfrm>
                         <a:off x="0" y="0"/>
-                        <a:ext cx="776520" cy="360000"/>
+                        <a:ext cx="775970" cy="359410"/>
                       </w14:xfrm>
                     </w14:contentPart>
                   </a:graphicData>
@@ -426,8 +1059,8 @@
           </mc:Choice>
           <mc:Fallback>
             <w:pict>
-              <v:shape w14:anchorId="5489A234" id="Freihand 511" o:spid="_x0000_s1026" type="#_x0000_t75" style="position:absolute;margin-left:-50.85pt;margin-top:87.9pt;width:61.85pt;height:29.1pt;z-index:252176384;visibility:visible;mso-wrap-style:square;mso-width-percent:0;mso-height-percent:0;mso-wrap-distance-left:9pt;mso-wrap-distance-top:0;mso-wrap-distance-right:9pt;mso-wrap-distance-bottom:0;mso-position-horizontal:absolute;mso-position-horizontal-relative:text;mso-position-vertical:absolute;mso-position-vertical-relative:text;mso-width-percent:0;mso-height-percent:0;mso-width-relative:margin;mso-height-relative:margin" o:gfxdata="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">
-                <v:imagedata r:id="rId23" o:title=""/>
+              <v:shape w14:anchorId="127ED288" id="Freihand 511" o:spid="_x0000_s1026" type="#_x0000_t75" style="position:absolute;margin-left:-50.85pt;margin-top:87.9pt;width:61.85pt;height:29.05pt;z-index:252176384;visibility:visible;mso-wrap-style:square;mso-width-percent:0;mso-height-percent:0;mso-wrap-distance-left:9pt;mso-wrap-distance-top:0;mso-wrap-distance-right:9pt;mso-wrap-distance-bottom:0;mso-position-horizontal:absolute;mso-position-horizontal-relative:text;mso-position-vertical:absolute;mso-position-vertical-relative:text;mso-width-percent:0;mso-height-percent:0;mso-width-relative:margin;mso-height-relative:margin" o:gfxdata="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">
+                <v:imagedata r:id="rId51" o:title=""/>
               </v:shape>
             </w:pict>
           </mc:Fallback>
@@ -455,13 +1088,13 @@
                 <wp:cNvGraphicFramePr/>
                 <a:graphic xmlns:a="http://schemas.openxmlformats.org/drawingml/2006/main">
                   <a:graphicData uri="http://schemas.microsoft.com/office/word/2010/wordprocessingInk">
-                    <w14:contentPart bwMode="auto" r:id="rId24">
+                    <w14:contentPart bwMode="auto" r:id="rId52">
                       <w14:nvContentPartPr>
                         <w14:cNvContentPartPr/>
                       </w14:nvContentPartPr>
                       <w14:xfrm>
                         <a:off x="0" y="0"/>
-                        <a:ext cx="333040" cy="194260"/>
+                        <a:ext cx="332740" cy="193675"/>
                       </w14:xfrm>
                     </w14:contentPart>
                   </a:graphicData>
@@ -471,8 +1104,8 @@
           </mc:Choice>
           <mc:Fallback>
             <w:pict>
-              <v:shape w14:anchorId="166FDFD8" id="Freihand 474" o:spid="_x0000_s1026" type="#_x0000_t75" style="position:absolute;margin-left:5.35pt;margin-top:87.4pt;width:26.9pt;height:16.05pt;z-index:252138496;visibility:visible;mso-wrap-style:square;mso-wrap-distance-left:9pt;mso-wrap-distance-top:0;mso-wrap-distance-right:9pt;mso-wrap-distance-bottom:0;mso-position-horizontal:absolute;mso-position-horizontal-relative:text;mso-position-vertical:absolute;mso-position-vertical-relative:text" o:gfxdata="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">
-                <v:imagedata r:id="rId25" o:title=""/>
+              <v:shape w14:anchorId="444FBB20" id="Freihand 474" o:spid="_x0000_s1026" type="#_x0000_t75" style="position:absolute;margin-left:5.35pt;margin-top:87.4pt;width:26.9pt;height:16pt;z-index:252138496;visibility:visible;mso-wrap-style:square;mso-wrap-distance-left:9pt;mso-wrap-distance-top:0;mso-wrap-distance-right:9pt;mso-wrap-distance-bottom:0;mso-position-horizontal:absolute;mso-position-horizontal-relative:text;mso-position-vertical:absolute;mso-position-vertical-relative:text" o:gfxdata="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">
+                <v:imagedata r:id="rId53" o:title=""/>
               </v:shape>
             </w:pict>
           </mc:Fallback>
@@ -500,13 +1133,13 @@
                 <wp:cNvGraphicFramePr/>
                 <a:graphic xmlns:a="http://schemas.openxmlformats.org/drawingml/2006/main">
                   <a:graphicData uri="http://schemas.microsoft.com/office/word/2010/wordprocessingInk">
-                    <w14:contentPart bwMode="auto" r:id="rId26">
+                    <w14:contentPart bwMode="auto" r:id="rId54">
                       <w14:nvContentPartPr>
                         <w14:cNvContentPartPr/>
                       </w14:nvContentPartPr>
                       <w14:xfrm>
                         <a:off x="0" y="0"/>
-                        <a:ext cx="1580515" cy="315305"/>
+                        <a:ext cx="1580515" cy="314960"/>
                       </w14:xfrm>
                     </w14:contentPart>
                   </a:graphicData>
@@ -516,8 +1149,8 @@
           </mc:Choice>
           <mc:Fallback>
             <w:pict>
-              <v:shape w14:anchorId="0F40BEEE" id="Freihand 442" o:spid="_x0000_s1026" type="#_x0000_t75" style="position:absolute;margin-left:-50.6pt;margin-top:53.85pt;width:125.15pt;height:25.55pt;z-index:252105728;visibility:visible;mso-wrap-style:square;mso-wrap-distance-left:9pt;mso-wrap-distance-top:0;mso-wrap-distance-right:9pt;mso-wrap-distance-bottom:0;mso-position-horizontal:absolute;mso-position-horizontal-relative:text;mso-position-vertical:absolute;mso-position-vertical-relative:text" o:gfxdata="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">
-                <v:imagedata r:id="rId27" o:title=""/>
+              <v:shape w14:anchorId="52F569E0" id="Freihand 442" o:spid="_x0000_s1026" type="#_x0000_t75" style="position:absolute;margin-left:-50.6pt;margin-top:53.85pt;width:125.15pt;height:25.55pt;z-index:252105728;visibility:visible;mso-wrap-style:square;mso-wrap-distance-left:9pt;mso-wrap-distance-top:0;mso-wrap-distance-right:9pt;mso-wrap-distance-bottom:0;mso-position-horizontal:absolute;mso-position-horizontal-relative:text;mso-position-vertical:absolute;mso-position-vertical-relative:text" o:gfxdata="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">
+                <v:imagedata r:id="rId55" o:title=""/>
               </v:shape>
             </w:pict>
           </mc:Fallback>
@@ -545,13 +1178,13 @@
                 <wp:cNvGraphicFramePr/>
                 <a:graphic xmlns:a="http://schemas.openxmlformats.org/drawingml/2006/main">
                   <a:graphicData uri="http://schemas.microsoft.com/office/word/2010/wordprocessingInk">
-                    <w14:contentPart bwMode="auto" r:id="rId28">
+                    <w14:contentPart bwMode="auto" r:id="rId56">
                       <w14:nvContentPartPr>
                         <w14:cNvContentPartPr/>
                       </w14:nvContentPartPr>
                       <w14:xfrm>
                         <a:off x="0" y="0"/>
-                        <a:ext cx="25200" cy="75600"/>
+                        <a:ext cx="24765" cy="75565"/>
                       </w14:xfrm>
                     </w14:contentPart>
                   </a:graphicData>
@@ -561,8 +1194,8 @@
           </mc:Choice>
           <mc:Fallback>
             <w:pict>
-              <v:shape w14:anchorId="32FBC52F" id="Freihand 351" o:spid="_x0000_s1026" type="#_x0000_t75" style="position:absolute;margin-left:48.2pt;margin-top:7.9pt;width:2.7pt;height:6.65pt;z-index:252013568;visibility:visible;mso-wrap-style:square;mso-wrap-distance-left:9pt;mso-wrap-distance-top:0;mso-wrap-distance-right:9pt;mso-wrap-distance-bottom:0;mso-position-horizontal:absolute;mso-position-horizontal-relative:text;mso-position-vertical:absolute;mso-position-vertical-relative:text" o:gfxdata="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">
-                <v:imagedata r:id="rId29" o:title=""/>
+              <v:shape w14:anchorId="5DFE1B02" id="Freihand 351" o:spid="_x0000_s1026" type="#_x0000_t75" style="position:absolute;margin-left:48.2pt;margin-top:7.9pt;width:2.65pt;height:6.65pt;z-index:252013568;visibility:visible;mso-wrap-style:square;mso-wrap-distance-left:9pt;mso-wrap-distance-top:0;mso-wrap-distance-right:9pt;mso-wrap-distance-bottom:0;mso-position-horizontal:absolute;mso-position-horizontal-relative:text;mso-position-vertical:absolute;mso-position-vertical-relative:text" o:gfxdata="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">
+                <v:imagedata r:id="rId57" o:title=""/>
               </v:shape>
             </w:pict>
           </mc:Fallback>
@@ -590,13 +1223,13 @@
                 <wp:cNvGraphicFramePr/>
                 <a:graphic xmlns:a="http://schemas.openxmlformats.org/drawingml/2006/main">
                   <a:graphicData uri="http://schemas.microsoft.com/office/word/2010/wordprocessingInk">
-                    <w14:contentPart bwMode="auto" r:id="rId30">
+                    <w14:contentPart bwMode="auto" r:id="rId58">
                       <w14:nvContentPartPr>
                         <w14:cNvContentPartPr/>
                       </w14:nvContentPartPr>
                       <w14:xfrm>
                         <a:off x="0" y="0"/>
-                        <a:ext cx="7560" cy="14760"/>
+                        <a:ext cx="6985" cy="14605"/>
                       </w14:xfrm>
                     </w14:contentPart>
                   </a:graphicData>
@@ -606,8 +1239,8 @@
           </mc:Choice>
           <mc:Fallback>
             <w:pict>
-              <v:shape w14:anchorId="1A82C65B" id="Freihand 350" o:spid="_x0000_s1026" type="#_x0000_t75" style="position:absolute;margin-left:48.6pt;margin-top:13pt;width:1.35pt;height:1.85pt;z-index:252012544;visibility:visible;mso-wrap-style:square;mso-wrap-distance-left:9pt;mso-wrap-distance-top:0;mso-wrap-distance-right:9pt;mso-wrap-distance-bottom:0;mso-position-horizontal:absolute;mso-position-horizontal-relative:text;mso-position-vertical:absolute;mso-position-vertical-relative:text" o:gfxdata="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">
-                <v:imagedata r:id="rId31" o:title=""/>
+              <v:shape w14:anchorId="76E79307" id="Freihand 350" o:spid="_x0000_s1026" type="#_x0000_t75" style="position:absolute;margin-left:48.65pt;margin-top:13pt;width:1.25pt;height:1.8pt;z-index:252012544;visibility:visible;mso-wrap-style:square;mso-wrap-distance-left:9pt;mso-wrap-distance-top:0;mso-wrap-distance-right:9pt;mso-wrap-distance-bottom:0;mso-position-horizontal:absolute;mso-position-horizontal-relative:text;mso-position-vertical:absolute;mso-position-vertical-relative:text" o:gfxdata="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">
+                <v:imagedata r:id="rId59" o:title=""/>
               </v:shape>
             </w:pict>
           </mc:Fallback>
@@ -635,13 +1268,13 @@
                 <wp:cNvGraphicFramePr/>
                 <a:graphic xmlns:a="http://schemas.openxmlformats.org/drawingml/2006/main">
                   <a:graphicData uri="http://schemas.microsoft.com/office/word/2010/wordprocessingInk">
-                    <w14:contentPart bwMode="auto" r:id="rId32">
+                    <w14:contentPart bwMode="auto" r:id="rId60">
                       <w14:nvContentPartPr>
                         <w14:cNvContentPartPr/>
                       </w14:nvContentPartPr>
                       <w14:xfrm>
                         <a:off x="0" y="0"/>
-                        <a:ext cx="1603800" cy="515880"/>
+                        <a:ext cx="1603375" cy="515620"/>
                       </w14:xfrm>
                     </w14:contentPart>
                   </a:graphicData>
@@ -654,8 +1287,8 @@
           </mc:Choice>
           <mc:Fallback>
             <w:pict>
-              <v:shape w14:anchorId="7740D136" id="Freihand 349" o:spid="_x0000_s1026" type="#_x0000_t75" style="position:absolute;margin-left:-50pt;margin-top:8.1pt;width:127pt;height:41.3pt;z-index:252011520;visibility:visible;mso-wrap-style:square;mso-height-percent:0;mso-wrap-distance-left:9pt;mso-wrap-distance-top:0;mso-wrap-distance-right:9pt;mso-wrap-distance-bottom:0;mso-position-horizontal:absolute;mso-position-horizontal-relative:text;mso-position-vertical:absolute;mso-position-vertical-relative:text;mso-height-percent:0;mso-height-relative:margin" o:gfxdata="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">
-                <v:imagedata r:id="rId33" o:title=""/>
+              <v:shape w14:anchorId="1932641A" id="Freihand 349" o:spid="_x0000_s1026" type="#_x0000_t75" style="position:absolute;margin-left:-50pt;margin-top:8.1pt;width:127pt;height:41.3pt;z-index:252011520;visibility:visible;mso-wrap-style:square;mso-height-percent:0;mso-wrap-distance-left:9pt;mso-wrap-distance-top:0;mso-wrap-distance-right:9pt;mso-wrap-distance-bottom:0;mso-position-horizontal:absolute;mso-position-horizontal-relative:text;mso-position-vertical:absolute;mso-position-vertical-relative:text;mso-height-percent:0;mso-height-relative:margin" o:gfxdata="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">
+                <v:imagedata r:id="rId61" o:title=""/>
               </v:shape>
             </w:pict>
           </mc:Fallback>
@@ -683,13 +1316,13 @@
                 <wp:cNvGraphicFramePr/>
                 <a:graphic xmlns:a="http://schemas.openxmlformats.org/drawingml/2006/main">
                   <a:graphicData uri="http://schemas.microsoft.com/office/word/2010/wordprocessingInk">
-                    <w14:contentPart bwMode="auto" r:id="rId34">
+                    <w14:contentPart bwMode="auto" r:id="rId62">
                       <w14:nvContentPartPr>
                         <w14:cNvContentPartPr/>
                       </w14:nvContentPartPr>
                       <w14:xfrm>
                         <a:off x="0" y="0"/>
-                        <a:ext cx="1262880" cy="102600"/>
+                        <a:ext cx="1262380" cy="102235"/>
                       </w14:xfrm>
                     </w14:contentPart>
                   </a:graphicData>
@@ -699,8 +1332,8 @@
           </mc:Choice>
           <mc:Fallback>
             <w:pict>
-              <v:shape w14:anchorId="09F7AC3C" id="Freihand 227" o:spid="_x0000_s1026" type="#_x0000_t75" style="position:absolute;margin-left:-47.4pt;margin-top:-7.45pt;width:100.15pt;height:8.8pt;z-index:251886592;visibility:visible;mso-wrap-style:square;mso-wrap-distance-left:9pt;mso-wrap-distance-top:0;mso-wrap-distance-right:9pt;mso-wrap-distance-bottom:0;mso-position-horizontal:absolute;mso-position-horizontal-relative:text;mso-position-vertical:absolute;mso-position-vertical-relative:text" o:gfxdata="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">
-                <v:imagedata r:id="rId35" o:title=""/>
+              <v:shape w14:anchorId="752A3986" id="Freihand 227" o:spid="_x0000_s1026" type="#_x0000_t75" style="position:absolute;margin-left:-47.4pt;margin-top:-7.45pt;width:100.15pt;height:8.8pt;z-index:251886592;visibility:visible;mso-wrap-style:square;mso-wrap-distance-left:9pt;mso-wrap-distance-top:0;mso-wrap-distance-right:9pt;mso-wrap-distance-bottom:0;mso-position-horizontal:absolute;mso-position-horizontal-relative:text;mso-position-vertical:absolute;mso-position-vertical-relative:text" o:gfxdata="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">
+                <v:imagedata r:id="rId63" o:title=""/>
               </v:shape>
             </w:pict>
           </mc:Fallback>
@@ -728,13 +1361,13 @@
                 <wp:cNvGraphicFramePr/>
                 <a:graphic xmlns:a="http://schemas.openxmlformats.org/drawingml/2006/main">
                   <a:graphicData uri="http://schemas.microsoft.com/office/word/2010/wordprocessingInk">
-                    <w14:contentPart bwMode="auto" r:id="rId36">
+                    <w14:contentPart bwMode="auto" r:id="rId64">
                       <w14:nvContentPartPr>
                         <w14:cNvContentPartPr/>
                       </w14:nvContentPartPr>
                       <w14:xfrm>
                         <a:off x="0" y="0"/>
-                        <a:ext cx="346775" cy="82550"/>
+                        <a:ext cx="346710" cy="82550"/>
                       </w14:xfrm>
                     </w14:contentPart>
                   </a:graphicData>
@@ -744,8 +1377,8 @@
           </mc:Choice>
           <mc:Fallback>
             <w:pict>
-              <v:shape w14:anchorId="1572DB18" id="Freihand 200" o:spid="_x0000_s1026" type="#_x0000_t75" style="position:absolute;margin-left:-14.35pt;margin-top:-16.65pt;width:28pt;height:7.2pt;z-index:251858944;visibility:visible;mso-wrap-style:square;mso-wrap-distance-left:9pt;mso-wrap-distance-top:0;mso-wrap-distance-right:9pt;mso-wrap-distance-bottom:0;mso-position-horizontal:absolute;mso-position-horizontal-relative:text;mso-position-vertical:absolute;mso-position-vertical-relative:text" o:gfxdata="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">
-                <v:imagedata r:id="rId37" o:title=""/>
+              <v:shape w14:anchorId="298190D0" id="Freihand 200" o:spid="_x0000_s1026" type="#_x0000_t75" style="position:absolute;margin-left:-14.35pt;margin-top:-16.65pt;width:28pt;height:7.2pt;z-index:251858944;visibility:visible;mso-wrap-style:square;mso-wrap-distance-left:9pt;mso-wrap-distance-top:0;mso-wrap-distance-right:9pt;mso-wrap-distance-bottom:0;mso-position-horizontal:absolute;mso-position-horizontal-relative:text;mso-position-vertical:absolute;mso-position-vertical-relative:text" o:gfxdata="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">
+                <v:imagedata r:id="rId65" o:title=""/>
               </v:shape>
             </w:pict>
           </mc:Fallback>
@@ -773,7 +1406,7 @@
                 <wp:cNvGraphicFramePr/>
                 <a:graphic xmlns:a="http://schemas.openxmlformats.org/drawingml/2006/main">
                   <a:graphicData uri="http://schemas.microsoft.com/office/word/2010/wordprocessingInk">
-                    <w14:contentPart bwMode="auto" r:id="rId38">
+                    <w14:contentPart bwMode="auto" r:id="rId66">
                       <w14:nvContentPartPr>
                         <w14:cNvContentPartPr/>
                       </w14:nvContentPartPr>
@@ -789,8 +1422,8 @@
           </mc:Choice>
           <mc:Fallback>
             <w:pict>
-              <v:shape w14:anchorId="60CABEE6" id="Freihand 194" o:spid="_x0000_s1026" type="#_x0000_t75" style="position:absolute;margin-left:-49.55pt;margin-top:-44pt;width:125pt;height:37.1pt;z-index:251852800;visibility:visible;mso-wrap-style:square;mso-wrap-distance-left:9pt;mso-wrap-distance-top:0;mso-wrap-distance-right:9pt;mso-wrap-distance-bottom:0;mso-position-horizontal:absolute;mso-position-horizontal-relative:text;mso-position-vertical:absolute;mso-position-vertical-relative:text" o:gfxdata="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">
-                <v:imagedata r:id="rId39" o:title=""/>
+              <v:shape w14:anchorId="589024E8" id="Freihand 194" o:spid="_x0000_s1026" type="#_x0000_t75" style="position:absolute;margin-left:-49.55pt;margin-top:-44pt;width:125pt;height:37.1pt;z-index:251852800;visibility:visible;mso-wrap-style:square;mso-wrap-distance-left:9pt;mso-wrap-distance-top:0;mso-wrap-distance-right:9pt;mso-wrap-distance-bottom:0;mso-position-horizontal:absolute;mso-position-horizontal-relative:text;mso-position-vertical:absolute;mso-position-vertical-relative:text" o:gfxdata="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">
+                <v:imagedata r:id="rId67" o:title=""/>
               </v:shape>
             </w:pict>
           </mc:Fallback>
@@ -818,13 +1451,13 @@
                 <wp:cNvGraphicFramePr/>
                 <a:graphic xmlns:a="http://schemas.openxmlformats.org/drawingml/2006/main">
                   <a:graphicData uri="http://schemas.microsoft.com/office/word/2010/wordprocessingInk">
-                    <w14:contentPart bwMode="auto" r:id="rId40">
+                    <w14:contentPart bwMode="auto" r:id="rId68">
                       <w14:nvContentPartPr>
                         <w14:cNvContentPartPr/>
                       </w14:nvContentPartPr>
                       <w14:xfrm>
                         <a:off x="0" y="0"/>
-                        <a:ext cx="3600" cy="2160"/>
+                        <a:ext cx="3175" cy="1905"/>
                       </w14:xfrm>
                     </w14:contentPart>
                   </a:graphicData>
@@ -834,8 +1467,8 @@
           </mc:Choice>
           <mc:Fallback>
             <w:pict>
-              <v:shape w14:anchorId="4AC6A95D" id="Freihand 68" o:spid="_x0000_s1026" type="#_x0000_t75" style="position:absolute;margin-left:-54.55pt;margin-top:-65.3pt;width:1pt;height:.85pt;z-index:251724800;visibility:visible;mso-wrap-style:square;mso-wrap-distance-left:9pt;mso-wrap-distance-top:0;mso-wrap-distance-right:9pt;mso-wrap-distance-bottom:0;mso-position-horizontal:absolute;mso-position-horizontal-relative:text;mso-position-vertical:absolute;mso-position-vertical-relative:text" o:gfxdata="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">
-                <v:imagedata r:id="rId41" o:title=""/>
+              <v:shape w14:anchorId="7CECD320" id="Freihand 68" o:spid="_x0000_s1026" type="#_x0000_t75" style="position:absolute;margin-left:-54.5pt;margin-top:-65.25pt;width:.9pt;height:.75pt;z-index:251724800;visibility:visible;mso-wrap-style:square;mso-wrap-distance-left:9pt;mso-wrap-distance-top:0;mso-wrap-distance-right:9pt;mso-wrap-distance-bottom:0;mso-position-horizontal:absolute;mso-position-horizontal-relative:text;mso-position-vertical:absolute;mso-position-vertical-relative:text" o:gfxdata="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">
+                <v:imagedata r:id="rId69" o:title=""/>
               </v:shape>
             </w:pict>
           </mc:Fallback>
@@ -863,13 +1496,13 @@
                 <wp:cNvGraphicFramePr/>
                 <a:graphic xmlns:a="http://schemas.openxmlformats.org/drawingml/2006/main">
                   <a:graphicData uri="http://schemas.microsoft.com/office/word/2010/wordprocessingInk">
-                    <w14:contentPart bwMode="auto" r:id="rId42">
+                    <w14:contentPart bwMode="auto" r:id="rId70">
                       <w14:nvContentPartPr>
                         <w14:cNvContentPartPr/>
                       </w14:nvContentPartPr>
                       <w14:xfrm>
                         <a:off x="0" y="0"/>
-                        <a:ext cx="1317625" cy="250745"/>
+                        <a:ext cx="1317625" cy="250190"/>
                       </w14:xfrm>
                     </w14:contentPart>
                   </a:graphicData>
@@ -879,8 +1512,8 @@
           </mc:Choice>
           <mc:Fallback>
             <w:pict>
-              <v:shape w14:anchorId="1D83AF1E" id="Freihand 67" o:spid="_x0000_s1026" type="#_x0000_t75" style="position:absolute;margin-left:-53.1pt;margin-top:-69.45pt;width:104.45pt;height:20.45pt;z-index:251723776;visibility:visible;mso-wrap-style:square;mso-wrap-distance-left:9pt;mso-wrap-distance-top:0;mso-wrap-distance-right:9pt;mso-wrap-distance-bottom:0;mso-position-horizontal:absolute;mso-position-horizontal-relative:text;mso-position-vertical:absolute;mso-position-vertical-relative:text" o:gfxdata="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">
-                <v:imagedata r:id="rId43" o:title=""/>
+              <v:shape w14:anchorId="68D576BD" id="Freihand 67" o:spid="_x0000_s1026" type="#_x0000_t75" style="position:absolute;margin-left:-53.1pt;margin-top:-69.45pt;width:104.45pt;height:20.45pt;z-index:251723776;visibility:visible;mso-wrap-style:square;mso-wrap-distance-left:9pt;mso-wrap-distance-top:0;mso-wrap-distance-right:9pt;mso-wrap-distance-bottom:0;mso-position-horizontal:absolute;mso-position-horizontal-relative:text;mso-position-vertical:absolute;mso-position-vertical-relative:text" o:gfxdata="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">
+                <v:imagedata r:id="rId71" o:title=""/>
               </v:shape>
             </w:pict>
           </mc:Fallback>
@@ -1443,6 +2076,620 @@
           <inkml:channelProperty channel="OE" name="resolution" value="1000" units="1/deg"/>
         </inkml:channelProperties>
       </inkml:inkSource>
+      <inkml:timestamp xml:id="ts0" timeString="2021-12-27T16:26:22.235"/>
+    </inkml:context>
+    <inkml:brush xml:id="br0">
+      <inkml:brushProperty name="width" value="0.025" units="cm"/>
+      <inkml:brushProperty name="height" value="0.025" units="cm"/>
+    </inkml:brush>
+  </inkml:definitions>
+  <inkml:trace contextRef="#ctx0" brushRef="#br0">127 39 12523 0 0,'-27'14'1585'0'0,"12"-7"-844"0"0,1 1 0 0 0,0 0 0 0 0,1 0 0 0 0,-1 1-1 0 0,-13 14 1 0 0,27-23-731 0 0,-1 0-1 0 0,1 0 0 0 0,0 0 1 0 0,0 1-1 0 0,0-1 0 0 0,0 0 1 0 0,0 0-1 0 0,-1 0 0 0 0,1 0 1 0 0,0 0-1 0 0,0 1 1 0 0,0-1-1 0 0,0 0 0 0 0,0 0 1 0 0,0 0-1 0 0,0 0 0 0 0,0 1 1 0 0,-1-1-1 0 0,1 0 0 0 0,0 0 1 0 0,0 0-1 0 0,0 1 0 0 0,0-1 1 0 0,0 0-1 0 0,0 0 0 0 0,0 0 1 0 0,0 1-1 0 0,0-1 1 0 0,0 0-1 0 0,0 0 0 0 0,0 0 1 0 0,1 1-1 0 0,-1-1 0 0 0,0 0 1 0 0,0 0-1 0 0,0 0 0 0 0,0 0 1 0 0,0 1-1 0 0,0-1 0 0 0,0 0 1 0 0,0 0-1 0 0,1 0 0 0 0,-1 0 1 0 0,0 1-1 0 0,0-1 1 0 0,0 0-1 0 0,0 0 0 0 0,1 0 1 0 0,-1 0-1 0 0,0 0 0 0 0,16 4 124 0 0,17-5-84 0 0,8-4-263 0 0,0-1-6417 0 0,-35 6 4514 0 0</inkml:trace>
+  <inkml:trace contextRef="#ctx0" brushRef="#br0" timeOffset="549.29">168 189 10442 0 0,'13'-15'663'0'0,"-1"0"-1"0"0,0 0 1 0 0,-2-2 0 0 0,0 1-1 0 0,0-1 1 0 0,6-18 0 0 0,0 3-902 0 0,-15 31 272 0 0,8-16-217 0 0,-9 17 217 0 0,0-1 0 0 0,0 1 0 0 0,1-1 0 0 0,-1 1 0 0 0,0-1 0 0 0,1 1 0 0 0,-1-1 0 0 0,1 1 0 0 0,-1-1 0 0 0,0 1 0 0 0,1-1-1 0 0,-1 1 1 0 0,1 0 0 0 0,-1-1 0 0 0,1 1 0 0 0,0 0 0 0 0,-1-1 0 0 0,1 1 0 0 0,-1 0 0 0 0,1 0 0 0 0,-1-1 0 0 0,2 1 0 0 0,-2 3 363 0 0,0 0 0 0 0,0 0 1 0 0,-1 0-1 0 0,1 1 0 0 0,-1-1 0 0 0,1 0 1 0 0,-3 5-1 0 0,2-4-75 0 0,-4 16 391 0 0,2-8-297 0 0,0 0-1 0 0,0 1 0 0 0,1-1 1 0 0,1 0-1 0 0,0 0 0 0 0,2 19 1 0 0,-1-31-408 0 0,0 1 0 0 0,0 0 0 0 0,0-1 0 0 0,0 1 0 0 0,0-1-1 0 0,0 1 1 0 0,0 0 0 0 0,0-1 0 0 0,1 1 0 0 0,-1-1 0 0 0,0 1 0 0 0,1 0 0 0 0,-1-1 0 0 0,0 1 0 0 0,1-1 0 0 0,-1 1 0 0 0,0-1 0 0 0,1 1 0 0 0,-1-1 0 0 0,1 0 0 0 0,-1 1 0 0 0,1-1 0 0 0,-1 1 0 0 0,1-1-1 0 0,0 0 1 0 0,-1 0 0 0 0,1 1 0 0 0,-1-1 0 0 0,1 0 0 0 0,-1 0 0 0 0,1 0 0 0 0,1 1 0 0 0,0-1-71 0 0,0-1-1 0 0,-1 1 1 0 0,1 0 0 0 0,0-1-1 0 0,0 1 1 0 0,0-1 0 0 0,0 0-1 0 0,0 1 1 0 0,0-1 0 0 0,2-2-1 0 0,4-2-529 0 0,-1 0 0 0 0,0 0 0 0 0,12-13 0 0 0,0-12-675 0 0,-16 25 1320 0 0,-1 0 1 0 0,1 1 0 0 0,-1-1 0 0 0,2 1-1 0 0,-1 0 1 0 0,6-6 0 0 0,-7 43 4019 0 0,-2-31-4087 0 0,3 51 2551 0 0,3-26-3052 0 0,7-6-4649 0 0,-12-19 3041 0 0</inkml:trace>
+</inkml:ink>
+</file>
+
+<file path=word/ink/ink10.xml><?xml version="1.0" encoding="utf-8"?>
+<inkml:ink xmlns:inkml="http://www.w3.org/2003/InkML">
+  <inkml:definitions>
+    <inkml:context xml:id="ctx0">
+      <inkml:inkSource xml:id="inkSrc0">
+        <inkml:traceFormat>
+          <inkml:channel name="X" type="integer" min="-2.14748E9" max="2.14748E9" units="cm"/>
+          <inkml:channel name="Y" type="integer" min="-2.14748E9" max="2.14748E9" units="cm"/>
+          <inkml:channel name="F" type="integer" max="32767" units="dev"/>
+          <inkml:channel name="OA" type="integer" max="360" units="deg"/>
+          <inkml:channel name="OE" type="integer" max="90" units="deg"/>
+        </inkml:traceFormat>
+        <inkml:channelProperties>
+          <inkml:channelProperty channel="X" name="resolution" value="1000" units="1/cm"/>
+          <inkml:channelProperty channel="Y" name="resolution" value="1000" units="1/cm"/>
+          <inkml:channelProperty channel="F" name="resolution" value="0" units="1/dev"/>
+          <inkml:channelProperty channel="OA" name="resolution" value="1000" units="1/deg"/>
+          <inkml:channelProperty channel="OE" name="resolution" value="1000" units="1/deg"/>
+        </inkml:channelProperties>
+      </inkml:inkSource>
+      <inkml:timestamp xml:id="ts0" timeString="2021-12-27T16:08:19.603"/>
+    </inkml:context>
+    <inkml:brush xml:id="br0">
+      <inkml:brushProperty name="width" value="0.025" units="cm"/>
+      <inkml:brushProperty name="height" value="0.025" units="cm"/>
+    </inkml:brush>
+  </inkml:definitions>
+  <inkml:trace contextRef="#ctx0" brushRef="#br0">2381 439 9490 0 0,'1'-1'535'0'0,"1"-1"0"0"0,-1 1 0 0 0,1-1 0 0 0,-1 1 0 0 0,1 0 0 0 0,-1 0 0 0 0,1 0 0 0 0,0 0 0 0 0,0 0-1 0 0,-1 0 1 0 0,1 1 0 0 0,0-1 0 0 0,0 0 0 0 0,0 1 0 0 0,0 0 0 0 0,0-1 0 0 0,3 1 0 0 0,36-1 3295 0 0,-40 1-3774 0 0,1 0 1 0 0,0 0-1 0 0,0 1 1 0 0,0-1-1 0 0,-1 1 1 0 0,1-1-1 0 0,0 1 1 0 0,-1 0-1 0 0,1-1 1 0 0,0 1-1 0 0,-1 0 1 0 0,1 0-1 0 0,-1 0 1 0 0,1 0-1 0 0,-1 1 1 0 0,0-1-1 0 0,1 0 1 0 0,-1 0-1 0 0,0 1 1 0 0,0-1-1 0 0,0 1 1 0 0,0-1-1 0 0,0 1 1 0 0,0 0-1 0 0,-1-1 1 0 0,1 1-1 0 0,0 0 0 0 0,-1 0 1 0 0,1-1-1 0 0,-1 3 1 0 0,1 3 44 0 0,0 0 1 0 0,-1-1-1 0 0,0 1 1 0 0,0-1-1 0 0,-2 12 1 0 0,1-16-76 0 0,1-1-38 0 0,0-1 0 0 0,0 1 0 0 0,0 0 0 0 0,0 0 0 0 0,0 0 0 0 0,0 0 0 0 0,0-1 0 0 0,0 1 0 0 0,0 0 0 0 0,0 0 0 0 0,-1 0 0 0 0,1-1 0 0 0,0 1-1 0 0,-1 0 1 0 0,1 0 0 0 0,-1-1 0 0 0,1 1 0 0 0,-1 0 0 0 0,1-1 0 0 0,-1 1 0 0 0,1-1 0 0 0,-1 1 0 0 0,0 0 0 0 0,1-1 0 0 0,-1 1 0 0 0,0-1 0 0 0,1 0 0 0 0,-1 1 0 0 0,0-1 0 0 0,0 1 0 0 0,1-1 0 0 0,-1 0 0 0 0,0 0 0 0 0,0 0 0 0 0,0 1 0 0 0,1-1 0 0 0,-1 0 0 0 0,0 0 0 0 0,0 0 0 0 0,0 0 0 0 0,1 0 0 0 0,-1 0 0 0 0,0 0 0 0 0,0-1 0 0 0,0 1 0 0 0,0 0 0 0 0,0-1 0 0 0,-4-1-303 0 0,0 0 0 0 0,0-1 1 0 0,1 0-1 0 0,-1 0 0 0 0,-5-5 0 0 0,5 4 132 0 0,3 3 193 0 0,1 0-1 0 0,-1 0 1 0 0,0 0 0 0 0,-1 0-1 0 0,1 0 1 0 0,0 0-1 0 0,0 1 1 0 0,0-1 0 0 0,0 1-1 0 0,0 0 1 0 0,-1-1 0 0 0,1 1-1 0 0,-4 1 1 0 0,5-1 26 0 0,0 0 0 0 0,1 0-1 0 0,-1 0 1 0 0,0 0 0 0 0,0 0 0 0 0,0 1 0 0 0,1-1 0 0 0,-1 0 0 0 0,0 1 0 0 0,1-1 0 0 0,-1 1 0 0 0,0-1 0 0 0,1 0 0 0 0,-1 1-1 0 0,0-1 1 0 0,1 1 0 0 0,-1 0 0 0 0,1-1 0 0 0,-1 1 0 0 0,1 0 0 0 0,-1-1 0 0 0,1 1 0 0 0,-1 0 0 0 0,1-1 0 0 0,0 1 0 0 0,0 0-1 0 0,-1 0 1 0 0,1-1 0 0 0,0 1 0 0 0,0 0 0 0 0,0 0 0 0 0,0 0 0 0 0,0-1 0 0 0,-1 1 0 0 0,2 0 0 0 0,-1 0 0 0 0,0 0 0 0 0,0-1-1 0 0,0 1 1 0 0,0 0 0 0 0,1 1 0 0 0,-1-1-41 0 0,0 0 0 0 0,1-1 0 0 0,-1 1-1 0 0,0 0 1 0 0,1-1 0 0 0,-1 1 0 0 0,0 0 0 0 0,1-1-1 0 0,-1 1 1 0 0,1 0 0 0 0,-1-1 0 0 0,1 1 0 0 0,0-1-1 0 0,-1 1 1 0 0,1-1 0 0 0,0 1 0 0 0,-1-1 0 0 0,1 1-1 0 0,0-1 1 0 0,-1 0 0 0 0,1 1 0 0 0,0-1 0 0 0,0 0-1 0 0,-1 0 1 0 0,1 1 0 0 0,0-1 0 0 0,0 0 0 0 0,1 0-1 0 0,23-2-2710 0 0,-18 0 1234 0 0</inkml:trace>
+  <inkml:trace contextRef="#ctx0" brushRef="#br0" timeOffset="335.34">2663 449 18172 0 0,'-22'8'5616'0'0,"-16"16"-4226"0"0,24-14-1085 0 0,-14 10-260 0 0,-3 2-1367 0 0,10-10-3873 0 0,19-11 2251 0 0</inkml:trace>
+  <inkml:trace contextRef="#ctx0" brushRef="#br0" timeOffset="710.22">2528 466 13219 0 0,'16'9'6495'0'0,"3"8"-4351"0"0,4 2-2829 0 0,-6-10-3803 0 0,-10-6 1678 0 0</inkml:trace>
+  <inkml:trace contextRef="#ctx0" brushRef="#br0" timeOffset="711.22">2856 445 4817 0 0,'1'-1'7923'0'0,"3"0"-3317"0"0,21-4 379 0 0,34 7-1576 0 0,-21 4-5503 0 0,-36-5-618 0 0</inkml:trace>
+  <inkml:trace contextRef="#ctx0" brushRef="#br0" timeOffset="1067.78">2805 493 17084 0 0,'8'1'678'0'0,"0"0"1"0"0,0 0 0 0 0,0 0 0 0 0,0-1-1 0 0,-1-1 1 0 0,12 0 0 0 0,7-1 726 0 0,-14 2-1469 0 0,34 0 852 0 0,-15 1-6780 0 0,-29 0 3623 0 0</inkml:trace>
+  <inkml:trace contextRef="#ctx0" brushRef="#br0" timeOffset="1068.78">2822 552 16011 0 0,'1'1'173'0'0,"1"0"-1"0"0,-1 0 1 0 0,0 0-1 0 0,1 0 1 0 0,-1 0-1 0 0,0-1 0 0 0,1 1 1 0 0,-1 0-1 0 0,1-1 1 0 0,-1 1-1 0 0,1-1 0 0 0,-1 0 1 0 0,1 1-1 0 0,0-1 1 0 0,1 0-1 0 0,29 2 2111 0 0,-24-2-1853 0 0,61-2-2306 0 0,-60 1-407 0 0</inkml:trace>
+  <inkml:trace contextRef="#ctx0" brushRef="#br0" timeOffset="1552.3">3081 529 10162 0 0,'-4'2'7097'0'0,"-1"8"-4187"0"0,-5 14-2105 0 0,9-20 31 0 0,-12 27 947 0 0,34-53-2037 0 0,-12 15 209 0 0,-7 5 66 0 0,0 0 0 0 0,0 0 0 0 0,0 0 0 0 0,0 0 1 0 0,0 0-1 0 0,1 1 0 0 0,-1 0 0 0 0,1-1 0 0 0,-1 1 0 0 0,1 0 0 0 0,0 0 0 0 0,-1 0 0 0 0,1 0 0 0 0,5 0 0 0 0,-7 1 11 0 0,-1 0 0 0 0,1 0 0 0 0,0 0 0 0 0,0 0-1 0 0,0 1 1 0 0,0-1 0 0 0,-1 0 0 0 0,1 0 0 0 0,0 1 0 0 0,0-1 0 0 0,0 0 0 0 0,-1 1-1 0 0,1-1 1 0 0,0 1 0 0 0,-1-1 0 0 0,1 1 0 0 0,0-1 0 0 0,-1 1 0 0 0,2 1 0 0 0,-1-1 39 0 0,0 1 1 0 0,0 0 0 0 0,-1 0 0 0 0,1 0 0 0 0,0-1-1 0 0,-1 1 1 0 0,1 0 0 0 0,-1 0 0 0 0,1 0 0 0 0,-1 0 0 0 0,0 4-1 0 0,0-6-56 0 0,0 0 0 0 0,0 1-1 0 0,0-1 1 0 0,0 0 0 0 0,-1 1-1 0 0,1-1 1 0 0,0 0 0 0 0,0 0 0 0 0,0 1-1 0 0,0-1 1 0 0,0 0 0 0 0,0 1-1 0 0,1-1 1 0 0,-1 0 0 0 0,0 1-1 0 0,0-1 1 0 0,0 0 0 0 0,0 1-1 0 0,0-1 1 0 0,0 0 0 0 0,0 0-1 0 0,1 1 1 0 0,-1-1 0 0 0,0 0 0 0 0,0 0-1 0 0,0 1 1 0 0,1-1 0 0 0,-1 0-1 0 0,0 0 1 0 0,0 0 0 0 0,1 1-1 0 0,-1-1 1 0 0,0 0 0 0 0,0 0-1 0 0,1 0 1 0 0,9-7-99 0 0,-1 0 105 0 0,-6 5 79 0 0,-1 0 0 0 0,0 1 1 0 0,1-1-1 0 0,-1 1 0 0 0,1 0 0 0 0,0 0 1 0 0,-1 0-1 0 0,1 0 0 0 0,0 1 1 0 0,-1-1-1 0 0,1 1 0 0 0,0-1 0 0 0,0 1 1 0 0,0 0-1 0 0,0 0 0 0 0,2 1 0 0 0,-4-1-68 0 0,0 0-1 0 0,0 0 0 0 0,0 1 0 0 0,0-1 1 0 0,0 0-1 0 0,0 1 0 0 0,0-1 0 0 0,0 1 1 0 0,0-1-1 0 0,0 1 0 0 0,-1 0 0 0 0,1-1 1 0 0,0 1-1 0 0,0 0 0 0 0,-1 0 0 0 0,1-1 1 0 0,0 1-1 0 0,-1 0 0 0 0,1 0 0 0 0,-1 0 0 0 0,1 0 1 0 0,0 2-1 0 0,-1-1-281 0 0,1 0 1 0 0,-1 0-1 0 0,0 0 1 0 0,0 0-1 0 0,0 0 1 0 0,0 0-1 0 0,0 0 1 0 0,0 0-1 0 0,-1 3 1 0 0</inkml:trace>
+  <inkml:trace contextRef="#ctx0" brushRef="#br0" timeOffset="2529.46">3308 560 6601 0 0,'-1'1'164'0'0,"1"-1"0"0"0,0 0-1 0 0,0 0 1 0 0,0 0 0 0 0,0 0 0 0 0,0 0-1 0 0,0 0 1 0 0,0 1 0 0 0,0-1-1 0 0,0 0 1 0 0,0 0 0 0 0,0 0-1 0 0,0 0 1 0 0,0 0 0 0 0,0 0-1 0 0,0 1 1 0 0,0-1 0 0 0,0 0-1 0 0,0 0 1 0 0,0 0 0 0 0,0 0-1 0 0,0 0 1 0 0,0 1 0 0 0,0-1 0 0 0,0 0-1 0 0,0 0 1 0 0,0 0 0 0 0,0 0-1 0 0,0 0 1 0 0,1 0 0 0 0,-1 1-1 0 0,0-1 1 0 0,0 0 0 0 0,0 0-1 0 0,0 0 1 0 0,0 0 0 0 0,0 0-1 0 0,0 0 1 0 0,1 0 0 0 0,-1 0-1 0 0,0 0 1 0 0,0 0 0 0 0,0 0-1 0 0,0 0 1 0 0,0 0 0 0 0,0 0 0 0 0,1 1-1 0 0,-1-1 1 0 0,0 0 0 0 0,0 0-1 0 0,0 0 1 0 0,0 0 0 0 0,0 0-1 0 0,1 0 1 0 0,-1-1 0 0 0,0 1-1 0 0,0 0 1 0 0,0 0 0 0 0,0 0-1 0 0,12-8 3068 0 0,9-12-2156 0 0,-7 2-783 0 0,0-1-1 0 0,13-22 1 0 0,-14 19-261 0 0,20-23 0 0 0,-33 45-9 0 0,0-1 0 0 0,0 1 1 0 0,0 0-1 0 0,0 0 0 0 0,0 0 0 0 0,0-1 1 0 0,0 1-1 0 0,0 0 0 0 0,0 0 1 0 0,1 0-1 0 0,-1 0 0 0 0,0-1 0 0 0,0 1 1 0 0,0 0-1 0 0,0 0 0 0 0,0 0 1 0 0,1 0-1 0 0,-1 0 0 0 0,0-1 0 0 0,0 1 1 0 0,0 0-1 0 0,0 0 0 0 0,1 0 1 0 0,-1 0-1 0 0,0 0 0 0 0,0 0 1 0 0,0 0-1 0 0,0 0 0 0 0,1 0 0 0 0,-1 0 1 0 0,0 0-1 0 0,0 0 0 0 0,0 0 1 0 0,1 0-1 0 0,-1 0 0 0 0,0 0 0 0 0,0 0 1 0 0,0 0-1 0 0,1 0 0 0 0,-1 0 1 0 0,0 0-1 0 0,0 0 0 0 0,0 0 0 0 0,1 0 1 0 0,-1 0-1 0 0,0 0 0 0 0,0 1 1 0 0,1 11 941 0 0,-5 17 535 0 0,4-29-1476 0 0,-6 26 1099 0 0,3-17-959 0 0,0 1 1 0 0,1 0 0 0 0,0 0 0 0 0,1 0-1 0 0,0 0 1 0 0,1 0 0 0 0,1 20 0 0 0,2-24-1722 0 0,1-5-2515 0 0,-2-1 879 0 0</inkml:trace>
+  <inkml:trace contextRef="#ctx0" brushRef="#br0" timeOffset="2873.53">3578 485 10170 0 0,'-2'0'11052'0'0,"0"4"-7195"0"0,1 8-4549 0 0,1-9 1781 0 0,-3 33-328 0 0,2-20-4664 0 0</inkml:trace>
+  <inkml:trace contextRef="#ctx0" brushRef="#br0" timeOffset="3248.66">3557 433 15755 0 0,'-2'-1'1097'0'0,"1"0"-577"0"0,-1 0 1192 0 0,2 0-1584 0 0,0 0-32 0 0,2 0-2648 0 0</inkml:trace>
+  <inkml:trace contextRef="#ctx0" brushRef="#br0" timeOffset="3609.37">3698 489 16980 0 0,'0'0'16'0'0,"-37"-7"1508"0"0,35 6-1489 0 0,0 1 0 0 0,0 0 0 0 0,0 0 1 0 0,0 0-1 0 0,0 0 0 0 0,0 0 0 0 0,0 0 0 0 0,0 0 0 0 0,0 1 1 0 0,0-1-1 0 0,0 1 0 0 0,0 0 0 0 0,0-1 0 0 0,0 1 1 0 0,-3 2-1 0 0,5-2-24 0 0,0-1 0 0 0,0 1 0 0 0,0-1-1 0 0,0 1 1 0 0,0-1 0 0 0,0 1 0 0 0,0-1 0 0 0,0 1 0 0 0,0-1 0 0 0,0 1 0 0 0,0-1 0 0 0,1 1 0 0 0,-1-1 0 0 0,0 1 0 0 0,0-1 0 0 0,1 0 0 0 0,-1 1-1 0 0,0-1 1 0 0,1 1 0 0 0,-1-1 0 0 0,0 0 0 0 0,1 1 0 0 0,-1-1 0 0 0,0 1 0 0 0,1-1 0 0 0,-1 0 0 0 0,1 1 0 0 0,16 13 890 0 0,-13-10-407 0 0,6 5 616 0 0,-6-7-710 0 0,0 2 1 0 0,-1-1 0 0 0,1 0-1 0 0,-1 1 1 0 0,0-1 0 0 0,3 6 0 0 0,-6-9-389 0 0,0 0 1 0 0,0 0 0 0 0,1 0 0 0 0,-1 0 0 0 0,0 1-1 0 0,0-1 1 0 0,0 0 0 0 0,0 0 0 0 0,0 0-1 0 0,0 0 1 0 0,0 0 0 0 0,0 1 0 0 0,0-1 0 0 0,0 0-1 0 0,0 0 1 0 0,0 0 0 0 0,0 0 0 0 0,0 0 0 0 0,0 1-1 0 0,0-1 1 0 0,0 0 0 0 0,0 0 0 0 0,0 0-1 0 0,0 0 1 0 0,-1 0 0 0 0,1 0 0 0 0,0 1 0 0 0,0-1-1 0 0,0 0 1 0 0,0 0 0 0 0,0 0 0 0 0,0 0 0 0 0,0 0-1 0 0,0 0 1 0 0,0 0 0 0 0,-1 0 0 0 0,1 1-1 0 0,0-1 1 0 0,0 0 0 0 0,0 0 0 0 0,0 0 0 0 0,0 0-1 0 0,-1 0 1 0 0,1 0 0 0 0,0 0 0 0 0,0 0-1 0 0,0 0 1 0 0,-12 0-258 0 0,-8-4-4479 0 0,17 2 2249 0 0</inkml:trace>
+  <inkml:trace contextRef="#ctx0" brushRef="#br0" timeOffset="3610.37">3926 479 16484 0 0,'-3'0'403'0'0,"0"-1"0"0"0,-1 1 1 0 0,1 0-1 0 0,0-1 1 0 0,0 2-1 0 0,0-1 0 0 0,0 0 1 0 0,-1 1-1 0 0,1-1 1 0 0,0 1-1 0 0,0 0 0 0 0,0 0 1 0 0,-3 2-1 0 0,4-2-308 0 0,0 0 0 0 0,1 1 0 0 0,-1-1 1 0 0,1 1-1 0 0,-1 0 0 0 0,1-1 0 0 0,0 1 0 0 0,-1 0 0 0 0,1 0 0 0 0,0 0 0 0 0,0 0 0 0 0,0 0 0 0 0,1 0 0 0 0,-1 0 0 0 0,0 0 0 0 0,1 0 1 0 0,-1 0-1 0 0,1 1 0 0 0,0-1 0 0 0,0 3 0 0 0,0 24 254 0 0,5-16-1341 0 0,-5-12 767 0 0,1-1 0 0 0,-1 1 1 0 0,1-1-1 0 0,-1 1 0 0 0,1-1 0 0 0,-1 1 1 0 0,0-1-1 0 0,1 1 0 0 0,0-1 0 0 0,-1 0 1 0 0,1 1-1 0 0,-1-1 0 0 0,1 0 0 0 0,-1 0 1 0 0,1 0-1 0 0,0 1 0 0 0,-1-1 1 0 0,2 0-1 0 0,1 0-2538 0 0</inkml:trace>
+  <inkml:trace contextRef="#ctx0" brushRef="#br0" timeOffset="3963.08">3926 497 14867 0 0,'2'-3'344'0'0,"-1"1"0"0"0,1 0 0 0 0,0-1 0 0 0,0 1 1 0 0,0 0-1 0 0,0 0 0 0 0,0 1 0 0 0,1-1 0 0 0,-1 0 0 0 0,5-2 0 0 0,-5 4-83 0 0,-1-1 1 0 0,1 1-1 0 0,-1 0 1 0 0,1-1-1 0 0,0 1 1 0 0,-1 0-1 0 0,1 0 1 0 0,0 0-1 0 0,-1 0 1 0 0,1 0-1 0 0,0 1 0 0 0,-1-1 1 0 0,1 0-1 0 0,-1 1 1 0 0,1-1-1 0 0,0 1 1 0 0,-1 0-1 0 0,1-1 1 0 0,-1 1-1 0 0,0 0 0 0 0,3 2 1 0 0,2 1 6 0 0,-1 0 0 0 0,-1 0 0 0 0,1 1 0 0 0,-1 0 0 0 0,0 0 1 0 0,0 0-1 0 0,5 9 0 0 0,-7-12-242 0 0,-1 0 1 0 0,0 0-1 0 0,0 0 1 0 0,0 1-1 0 0,0-1 1 0 0,0 0-1 0 0,0 1 1 0 0,-1-1-1 0 0,1 0 1 0 0,-1 1-1 0 0,1-1 1 0 0,-1 1-1 0 0,0-1 1 0 0,0 1-1 0 0,0-1 1 0 0,0 1-1 0 0,-1-1 1 0 0,1 0-1 0 0,-1 1 1 0 0,0-1-1 0 0,1 1 1 0 0,-1-1-1 0 0,0 0 1 0 0,-2 3-1 0 0,2-4-73 0 0,1-1 0 0 0,-1 1 0 0 0,0-1 0 0 0,1 1 0 0 0,-1-1-1 0 0,0 1 1 0 0,0-1 0 0 0,0 0 0 0 0,0 1 0 0 0,1-1 0 0 0,-1 0 0 0 0,0 0-1 0 0,0 0 1 0 0,0 1 0 0 0,0-1 0 0 0,0 0 0 0 0,0 0 0 0 0,0-1 0 0 0,1 1 0 0 0,-1 0-1 0 0,0 0 1 0 0,0 0 0 0 0,0 0 0 0 0,0-1 0 0 0,0 1 0 0 0,1 0 0 0 0,-1-1 0 0 0,0 1-1 0 0,0-1 1 0 0,1 1 0 0 0,-1-1 0 0 0,-1 0 0 0 0,-29-22-1230 0 0,24 18 1105 0 0,3 2 160 0 0,0 0 1 0 0,0 0 0 0 0,0 1 0 0 0,0 0 0 0 0,-5-2 0 0 0,8 4 31 0 0,1-1-1 0 0,0 1 1 0 0,-1 0 0 0 0,1 0-1 0 0,-1 0 1 0 0,1 0 0 0 0,0 0-1 0 0,-1 0 1 0 0,1 0 0 0 0,-1 0-1 0 0,1 0 1 0 0,0 0 0 0 0,-1 0-1 0 0,1 0 1 0 0,-1 0-1 0 0,1 0 1 0 0,0 0 0 0 0,-1 1-1 0 0,1-1 1 0 0,0 0 0 0 0,-1 0-1 0 0,1 0 1 0 0,-1 1 0 0 0,1-1-1 0 0,0 0 1 0 0,-1 1 0 0 0,1 0 17 0 0,-1 0 1 0 0,1 0 0 0 0,0 0 0 0 0,-1 0 0 0 0,1 0 0 0 0,0 0-1 0 0,0 0 1 0 0,0 0 0 0 0,0 0 0 0 0,0 0 0 0 0,0 0 0 0 0,0 0 0 0 0,0 0-1 0 0,0 0 1 0 0,1 2 0 0 0,-1-1-43 0 0,1-1 1 0 0,-1 1-1 0 0,0-1 0 0 0,1 0 0 0 0,-1 1 0 0 0,1-1 1 0 0,-1 0-1 0 0,1 1 0 0 0,0-1 0 0 0,0 0 1 0 0,-1 0-1 0 0,1 1 0 0 0,0-1 0 0 0,0 0 1 0 0,0 0-1 0 0,0 0 0 0 0,0 0 0 0 0,0 0 1 0 0,1-1-1 0 0,-1 1 0 0 0,0 0 0 0 0,0 0 1 0 0,1-1-1 0 0,-1 1 0 0 0,2 0 0 0 0,-1-1-322 0 0,0 0 0 0 0,-1 0 0 0 0,1 0 0 0 0,0 0 0 0 0,-1 0 0 0 0,1 0 0 0 0,0 0 0 0 0,-1-1 0 0 0,1 1 0 0 0,-1 0 0 0 0,1-1 0 0 0,-1 0 0 0 0,1 1 0 0 0,2-2 0 0 0,2-2-1932 0 0</inkml:trace>
+  <inkml:trace contextRef="#ctx0" brushRef="#br0" timeOffset="4329.71">4091 385 15571 0 0,'0'0'84'0'0,"0"0"0"0"0,1 0 0 0 0,-1-1 0 0 0,0 1 0 0 0,0 0 0 0 0,0 0 0 0 0,0 0 0 0 0,0 0 1 0 0,0 0-1 0 0,0 0 0 0 0,0 0 0 0 0,0 0 0 0 0,0 0 0 0 0,1 0 0 0 0,-1 0 0 0 0,0 0 0 0 0,0 0 0 0 0,0 0 0 0 0,0 0 0 0 0,0 0 0 0 0,0 0 0 0 0,0 0 0 0 0,0 0 0 0 0,1 0 0 0 0,-1 0 0 0 0,0 0 0 0 0,0 0 0 0 0,0 0 0 0 0,0 0 0 0 0,0 0 0 0 0,0 0 0 0 0,0 0 0 0 0,0 0 0 0 0,1 0 0 0 0,-1 0 0 0 0,0 0 0 0 0,0 0 0 0 0,0 0 0 0 0,0 0 0 0 0,0 0 0 0 0,0 0 0 0 0,0 0 0 0 0,0 1 0 0 0,0-1 0 0 0,0 0 0 0 0,0 0 0 0 0,0 0 0 0 0,0 0 0 0 0,1 0 0 0 0,-1 0 0 0 0,0 0 0 0 0,0 1 0 0 0,2 8 1616 0 0,-2 9-419 0 0,-2 0-385 0 0,-2-1 0 0 0,-9 27 0 0 0,8-29-1399 0 0,1 0 0 0 0,0 1 0 0 0,-2 24 0 0 0,6-34-2043 0 0,1-5 751 0 0</inkml:trace>
+  <inkml:trace contextRef="#ctx0" brushRef="#br0" timeOffset="4674.92">4122 401 17148 0 0,'1'3'581'0'0,"0"0"0"0"0,1 0 0 0 0,-1 0 0 0 0,0 0 0 0 0,0 0 0 0 0,-1 0 0 0 0,1 0 0 0 0,-1 0 0 0 0,1 0 0 0 0,-1 1 0 0 0,0-1 0 0 0,-1 4 0 0 0,-4 39 1102 0 0,5-45-1641 0 0,-20 74-617 0 0,44-98-1284 0 0,-20 21 1892 0 0,0 0 1 0 0,0 0-1 0 0,0 0 1 0 0,0 1-1 0 0,1 0 1 0 0,-1 0-1 0 0,0 0 1 0 0,1 0-1 0 0,-1 0 1 0 0,0 1-1 0 0,8 0 1 0 0,29-5 638 0 0,-39 5-659 0 0,0-1 0 0 0,0 0 0 0 0,-1 1 1 0 0,1-1-1 0 0,0 0 0 0 0,0 0 0 0 0,-1 0 0 0 0,1 0 0 0 0,-1 0 0 0 0,1 0 1 0 0,-1-1-1 0 0,1 1 0 0 0,-1-1 0 0 0,0 1 0 0 0,1 0 0 0 0,-1-1 1 0 0,1-2-1 0 0,-1 3-9 0 0,-1 0 1 0 0,1 1 0 0 0,-1-1-1 0 0,0 0 1 0 0,1 0-1 0 0,-1 0 1 0 0,0 0 0 0 0,1 0-1 0 0,-1 0 1 0 0,0 1-1 0 0,0-1 1 0 0,0 0 0 0 0,0 0-1 0 0,0 0 1 0 0,0 0-1 0 0,0 0 1 0 0,0 0 0 0 0,0 0-1 0 0,0 0 1 0 0,-1 0-1 0 0,1 0 1 0 0,0 0 0 0 0,-1 1-1 0 0,1-1 1 0 0,0 0-1 0 0,-1 0 1 0 0,1 0 0 0 0,-1 1-1 0 0,1-1 1 0 0,-1 0-1 0 0,0 0 1 0 0,1 1 0 0 0,-1-1-1 0 0,0 0 1 0 0,0 1-1 0 0,1-1 1 0 0,-1 1 0 0 0,0-1-1 0 0,0 1 1 0 0,0 0-1 0 0,1-1 1 0 0,-1 1 0 0 0,-1-1-1 0 0,0 1 25 0 0,-1-1 0 0 0,1 0 0 0 0,0 1 0 0 0,0 0 0 0 0,-1 0 0 0 0,1-1 0 0 0,0 1 0 0 0,0 0 0 0 0,-1 1 0 0 0,1-1 0 0 0,0 0 0 0 0,0 1 0 0 0,-1-1 0 0 0,1 1 0 0 0,0 0 0 0 0,-4 1 0 0 0,1 2 63 0 0,1-1 1 0 0,-1 1 0 0 0,1 0-1 0 0,0 0 1 0 0,0 0 0 0 0,0 1-1 0 0,1-1 1 0 0,-4 7 0 0 0,6-9-153 0 0,-1 0 0 0 0,1 0 1 0 0,0 0-1 0 0,0 0 0 0 0,0 0 1 0 0,0 0-1 0 0,1 1 0 0 0,-1-1 1 0 0,1 0-1 0 0,-1 0 0 0 0,1 1 0 0 0,0-1 1 0 0,0 0-1 0 0,0 1 0 0 0,0-1 1 0 0,0 0-1 0 0,0 1 0 0 0,1-1 1 0 0,-1 0-1 0 0,1 0 0 0 0,-1 1 0 0 0,3 3 1 0 0,-3-6-237 0 0,1 1 0 0 0,-1 0 0 0 0,1-1 1 0 0,0 1-1 0 0,-1-1 0 0 0,1 1 0 0 0,0-1 0 0 0,-1 1 0 0 0,1-1 1 0 0,0 1-1 0 0,-1-1 0 0 0,1 1 0 0 0,0-1 0 0 0,0 0 1 0 0,0 0-1 0 0,-1 1 0 0 0,1-1 0 0 0,0 0 0 0 0,0 0 1 0 0,1 0-1 0 0,4 0-2467 0 0</inkml:trace>
+  <inkml:trace contextRef="#ctx0" brushRef="#br0" timeOffset="5046.78">4342 501 20884 0 0,'0'-1'91'0'0,"0"-1"0"0"0,-1 1 0 0 0,1 0 0 0 0,-1-1-1 0 0,0 1 1 0 0,1 0 0 0 0,-1 0 0 0 0,0 0 0 0 0,0-1-1 0 0,1 1 1 0 0,-1 0 0 0 0,0 0 0 0 0,0 0-1 0 0,0 1 1 0 0,0-1 0 0 0,-1 0 0 0 0,1 0 0 0 0,0 0-1 0 0,0 1 1 0 0,0-1 0 0 0,-1 1 0 0 0,1-1-1 0 0,0 1 1 0 0,-1-1 0 0 0,1 1 0 0 0,0 0 0 0 0,-1 0-1 0 0,1-1 1 0 0,0 1 0 0 0,-1 0 0 0 0,1 0-1 0 0,0 0 1 0 0,-1 1 0 0 0,1-1 0 0 0,-1 0 0 0 0,1 0-1 0 0,0 1 1 0 0,0-1 0 0 0,-1 1 0 0 0,1-1 0 0 0,0 1-1 0 0,0 0 1 0 0,-1-1 0 0 0,1 1 0 0 0,-2 2-1 0 0,0-1 6 0 0,0 0 0 0 0,-1 0-1 0 0,1 0 1 0 0,0 1 0 0 0,0 0-1 0 0,1 0 1 0 0,-1 0 0 0 0,1 0-1 0 0,-1 0 1 0 0,1 0 0 0 0,0 0-1 0 0,0 1 1 0 0,0-1 0 0 0,1 1-1 0 0,-3 5 1 0 0,4-7-111 0 0,-1-1 0 0 0,1 1 0 0 0,0-1 0 0 0,0 0-1 0 0,0 1 1 0 0,0-1 0 0 0,0 0 0 0 0,0 1 0 0 0,0-1 0 0 0,0 1 0 0 0,1-1 0 0 0,-1 0 0 0 0,0 1-1 0 0,1-1 1 0 0,-1 0 0 0 0,1 1 0 0 0,-1-1 0 0 0,1 0 0 0 0,0 0 0 0 0,0 0 0 0 0,-1 0 0 0 0,1 1 0 0 0,0-1-1 0 0,0 0 1 0 0,0 0 0 0 0,0-1 0 0 0,0 1 0 0 0,2 1 0 0 0,-1-1-292 0 0,-1-1 1 0 0,1 1-1 0 0,-1-1 0 0 0,1 0 1 0 0,0 0-1 0 0,-1 0 1 0 0,1 0-1 0 0,-1 0 0 0 0,1 0 1 0 0,-1 0-1 0 0,1 0 1 0 0,0-1-1 0 0,-1 1 1 0 0,1-1-1 0 0,-1 1 0 0 0,1-1 1 0 0,-1 1-1 0 0,0-1 1 0 0,1 0-1 0 0,-1 0 0 0 0,1 0 1 0 0,-1 0-1 0 0,0 0 1 0 0,2-2-1 0 0,3-2-1898 0 0</inkml:trace>
+  <inkml:trace contextRef="#ctx0" brushRef="#br0" timeOffset="5405.04">4383 366 12515 0 0,'-4'15'9655'0'0,"-9"24"-5802"0"0,-2 7-2467 0 0,0 18-269 0 0,10-39-2503 0 0,-1-1-3415 0 0,6-22 1402 0 0</inkml:trace>
+  <inkml:trace contextRef="#ctx0" brushRef="#br0" timeOffset="-10846.97">3739 63 16860 0 0,'0'0'1720'0'0,"-21"14"3606"0"0,-22 37-3081 0 0,32-36-3564 0 0,0-1 0 0 0,-21 19 0 0 0,29-30-1119 0 0</inkml:trace>
+  <inkml:trace contextRef="#ctx0" brushRef="#br0" timeOffset="-10845.97">3639 84 20428 0 0,'1'4'200'0'0,"1"0"-64"0"0,-1 0 8 0 0,1 0 33 0 0,-1 1-25 0 0,1 1-8 0 0,-1-1 72 0 0,0 1 136 0 0,-1 0-40 0 0,1 1 0 0 0,1 13 600 0 0,-1-14-664 0 0,0 0-496 0 0,1-1-160 0 0,1-1-152 0 0,0 1 40 0 0,0-2-1185 0 0,1 0-839 0 0</inkml:trace>
+  <inkml:trace contextRef="#ctx0" brushRef="#br0" timeOffset="-10487.87">3964 9 16003 0 0,'0'0'78'0'0,"0"0"0"0"0,1 0 0 0 0,-1 0 0 0 0,0-1 0 0 0,0 1 0 0 0,0 0-1 0 0,0 0 1 0 0,0-1 0 0 0,1 1 0 0 0,-1 0 0 0 0,0 0 0 0 0,0-1 0 0 0,0 1-1 0 0,0 0 1 0 0,0 0 0 0 0,0-1 0 0 0,0 1 0 0 0,0 0 0 0 0,0 0 0 0 0,0-1 0 0 0,0 1-1 0 0,0 0 1 0 0,0 0 0 0 0,0-1 0 0 0,0 1 0 0 0,0 0 0 0 0,0 0 0 0 0,0-1-1 0 0,-1 1 1 0 0,1 0 0 0 0,0 0 0 0 0,0-1 0 0 0,0 1 0 0 0,0 0 0 0 0,0 0-1 0 0,-1-1 1 0 0,-9 3 1618 0 0,-12 10-454 0 0,11-3-800 0 0,0 0 0 0 0,1 1 0 0 0,1 0 0 0 0,-15 20 0 0 0,22-26-341 0 0,-1-1 0 0 0,1 1 0 0 0,0-1 0 0 0,0 1 0 0 0,0 0 0 0 0,1-1 0 0 0,-1 1 1 0 0,1 0-1 0 0,0 0 0 0 0,0 0 0 0 0,0 0 0 0 0,1 0 0 0 0,-1 0 0 0 0,1 1 0 0 0,0-1 0 0 0,0 0 0 0 0,1 0 1 0 0,-1 0-1 0 0,1 0 0 0 0,2 6 0 0 0,-3-8-104 0 0,1-1 0 0 0,-1 0 0 0 0,1 1 0 0 0,0-1 0 0 0,0 0-1 0 0,0 0 1 0 0,-1 0 0 0 0,1 1 0 0 0,0-1 0 0 0,1 0 0 0 0,-1 0 0 0 0,0-1 0 0 0,0 1 0 0 0,0 0 0 0 0,0 0 0 0 0,1 0 0 0 0,-1-1 0 0 0,0 1-1 0 0,1-1 1 0 0,-1 1 0 0 0,1-1 0 0 0,-1 1 0 0 0,1-1 0 0 0,-1 0 0 0 0,0 0 0 0 0,1 0 0 0 0,2 0 0 0 0,-1 0-331 0 0,0-1 1 0 0,0 1-1 0 0,0-1 1 0 0,1 0 0 0 0,-1 0-1 0 0,0 0 1 0 0,0 0-1 0 0,0 0 1 0 0,0-1-1 0 0,-1 1 1 0 0,5-4-1 0 0,-1 1-1849 0 0</inkml:trace>
+  <inkml:trace contextRef="#ctx0" brushRef="#br0" timeOffset="-10145.62">3860 97 16972 0 0,'1'2'136'0'0,"1"0"-56"0"0,0-1 8 0 0,1 0 8 0 0,1 0-8 0 0,2 0-8 0 0,-1-1 56 0 0,2 0 80 0 0,0 0-40 0 0,2 0 0 0 0,-1 0 80 0 0,1-1-136 0 0,0 0-8 0 0,0 0-104 0 0,0 0-136 0 0,1 0-1080 0 0,-1-1-561 0 0</inkml:trace>
+  <inkml:trace contextRef="#ctx0" brushRef="#br0" timeOffset="-9753.81">4087 39 13131 0 0,'21'-3'3106'0'0,"35"-1"0"0"0,-49 4-2825 0 0,1 1 0 0 0,-1-1 0 0 0,0 1 0 0 0,1 1 0 0 0,-1-1 0 0 0,0 1 0 0 0,0 0 1 0 0,10 5-1 0 0,-17-7-278 0 0,1 0 1 0 0,-1 0-1 0 0,1 1 0 0 0,-1-1 1 0 0,1 0-1 0 0,-1 0 1 0 0,0 1-1 0 0,1-1 1 0 0,-1 0-1 0 0,1 1 1 0 0,-1-1-1 0 0,0 0 1 0 0,1 1-1 0 0,-1-1 0 0 0,0 1 1 0 0,0-1-1 0 0,1 1 1 0 0,-1-1-1 0 0,0 1 1 0 0,0-1-1 0 0,0 0 1 0 0,0 1-1 0 0,1-1 0 0 0,-1 1 1 0 0,0-1-1 0 0,0 1 1 0 0,0-1-1 0 0,0 1 1 0 0,0-1-1 0 0,0 1 1 0 0,0 0-1 0 0,-1 0-22 0 0,0 1 0 0 0,1-1 0 0 0,-1 1 0 0 0,0-1 0 0 0,0 0 0 0 0,1 0 0 0 0,-1 1-1 0 0,0-1 1 0 0,0 0 0 0 0,-3 2 0 0 0,-34 23-536 0 0,33-23 535 0 0,-28 17-93 0 0,18-13 244 0 0,1 1-1 0 0,1 1 1 0 0,0 0 0 0 0,0 1 0 0 0,-18 18 0 0 0,30-28-111 0 0,1 1 0 0 0,0-1 1 0 0,-1 0-1 0 0,1 1 0 0 0,0-1 0 0 0,-1 1 1 0 0,1-1-1 0 0,0 0 0 0 0,-1 1 0 0 0,1-1 1 0 0,0 1-1 0 0,0-1 0 0 0,-1 1 0 0 0,1-1 1 0 0,0 1-1 0 0,0-1 0 0 0,0 1 0 0 0,0-1 1 0 0,0 1-1 0 0,0-1 0 0 0,0 1 0 0 0,0-1 1 0 0,0 1-1 0 0,0-1 0 0 0,0 1 0 0 0,0-1 1 0 0,0 1-1 0 0,0-1 0 0 0,0 1 0 0 0,0-1 1 0 0,0 1-1 0 0,1-1 0 0 0,-1 1 0 0 0,0-1 1 0 0,1 1-1 0 0,0 0 14 0 0,1 0 0 0 0,-1 0 0 0 0,0 0 0 0 0,1 0 0 0 0,-1-1 0 0 0,1 1 0 0 0,-1-1 0 0 0,1 1 1 0 0,0-1-1 0 0,-1 0 0 0 0,3 1 0 0 0,5 0 14 0 0,1-1 0 0 0,-1 1 1 0 0,11-3-1 0 0,21-6-909 0 0,-15-2-2620 0 0,-18 5 881 0 0</inkml:trace>
+  <inkml:trace contextRef="#ctx0" brushRef="#br0" timeOffset="-9409.57">4216 48 5809 0 0,'7'-1'2677'0'0,"33"-2"4796"0"0,-38 3-7285 0 0,0 0 1 0 0,0 0-1 0 0,0 0 0 0 0,0 1 0 0 0,0-1 1 0 0,-1 0-1 0 0,1 1 0 0 0,0-1 0 0 0,0 1 0 0 0,0 0 1 0 0,0 0-1 0 0,-1-1 0 0 0,1 1 0 0 0,0 0 0 0 0,-1 0 1 0 0,4 3-1 0 0,-5-3-153 0 0,0 0 1 0 0,1 0-1 0 0,-1-1 1 0 0,0 1 0 0 0,0 0-1 0 0,1 0 1 0 0,-1 0-1 0 0,0 0 1 0 0,0-1-1 0 0,0 1 1 0 0,0 0-1 0 0,0 0 1 0 0,0 0 0 0 0,0 0-1 0 0,0 0 1 0 0,-1 0-1 0 0,1-1 1 0 0,0 1-1 0 0,0 0 1 0 0,-1 0-1 0 0,1 0 1 0 0,-1-1 0 0 0,1 1-1 0 0,-1 0 1 0 0,1 0-1 0 0,-1-1 1 0 0,1 1-1 0 0,-1 0 1 0 0,1-1-1 0 0,-2 2 1 0 0,-26 22 75 0 0,18-16-55 0 0,-2 3-394 0 0,-25 26 541 0 0,19-10-6214 0 0,17-25 3748 0 0</inkml:trace>
+  <inkml:trace contextRef="#ctx0" brushRef="#br0" timeOffset="-8912.85">4260 131 8858 0 0,'0'3'8396'0'0,"-2"3"-4186"0"0,-8 21-3672 0 0,7-20 596 0 0,1 0-880 0 0,-5 18 142 0 0,28-48-1042 0 0,4 1 412 0 0,-10 14 241 0 0,-14 8 0 0 0,-1 0 1 0 0,1 0-1 0 0,-1 0 1 0 0,0 0-1 0 0,1 0 0 0 0,-1 0 1 0 0,0 0-1 0 0,1 0 1 0 0,-1 0-1 0 0,0 0 1 0 0,1 0-1 0 0,-1 0 1 0 0,0 0-1 0 0,1 1 1 0 0,-1-1-1 0 0,0 0 1 0 0,1 0-1 0 0,-1 0 1 0 0,0 1-1 0 0,1-1 1 0 0,-1 0-1 0 0,0 0 1 0 0,0 1-1 0 0,1-1 1 0 0,-1 0-1 0 0,0 0 0 0 0,0 1 1 0 0,0-1-1 0 0,1 0 1 0 0,-1 1-1 0 0,0-1 1 0 0,0 0-1 0 0,0 1 1 0 0,0 0-1 0 0,1 0 16 0 0,-1-1 0 0 0,0 1 0 0 0,0 0-1 0 0,0 0 1 0 0,0 0 0 0 0,0 0-1 0 0,0 0 1 0 0,0 0 0 0 0,0 0 0 0 0,0 0-1 0 0,0 0 1 0 0,-1 0 0 0 0,1 0 0 0 0,0 0-1 0 0,-1 0 1 0 0,1 0 0 0 0,0 0 0 0 0,-1 0-1 0 0,10-11-396 0 0,-8 9 392 0 0,0 0 1 0 0,0-1 0 0 0,0 1 0 0 0,0 0 0 0 0,0 0 0 0 0,1 0-1 0 0,-1 0 1 0 0,1 0 0 0 0,-1 0 0 0 0,0 1 0 0 0,1-1 0 0 0,0 0-1 0 0,-1 1 1 0 0,1-1 0 0 0,-1 1 0 0 0,1 0 0 0 0,0-1-1 0 0,2 1 1 0 0,-3 1 34 0 0,0-1-1 0 0,0 1 0 0 0,0-1 1 0 0,0 1-1 0 0,0 0 1 0 0,-1-1-1 0 0,1 1 0 0 0,0 0 1 0 0,-1 0-1 0 0,1-1 1 0 0,0 1-1 0 0,-1 0 0 0 0,1 0 1 0 0,-1 0-1 0 0,1 0 1 0 0,-1 0-1 0 0,0 0 0 0 0,1 0 1 0 0,-1 0-1 0 0,0 0 0 0 0,0 0 1 0 0,0 0-1 0 0,0 0 1 0 0,1 0-1 0 0,-1 0 0 0 0,-1 0 1 0 0,1 0-1 0 0,0 0 1 0 0,0 0-1 0 0,-1 2 0 0 0,-2 24 368 0 0,2-20-6001 0 0</inkml:trace>
+  <inkml:trace contextRef="#ctx0" brushRef="#br0" timeOffset="-8519.59">4540 22 9194 0 0,'-2'31'10760'0'0,"-1"2"-6342"0"0,1-19-4742 0 0,-1-1 0 0 0,0 1 0 0 0,-1-1 0 0 0,0 0 0 0 0,-8 16-1 0 0,10-26-897 0 0,0 0-907 0 0</inkml:trace>
+  <inkml:trace contextRef="#ctx0" brushRef="#br0" timeOffset="-8181.55">4459 128 18796 0 0,'1'0'160'0'0,"1"0"24"0"0,0 0 8 0 0,1 1 128 0 0,0-1-48 0 0,0 0-8 0 0,1 1 96 0 0,0-1-144 0 0,0 0 8 0 0,1 0 9 0 0,0 0-177 0 0,0 1-272 0 0,0-1-233 0 0,-1 0-119 0 0,1 0-344 0 0,0 0-1953 0 0</inkml:trace>
+  <inkml:trace contextRef="#ctx0" brushRef="#br0" timeOffset="-7814.3">4645 137 15411 0 0,'0'-2'99'0'0,"0"0"-1"0"0,0 1 0 0 0,1-1 0 0 0,-1 0 1 0 0,0 0-1 0 0,-1 1 0 0 0,1-1 0 0 0,0 0 1 0 0,0 0-1 0 0,-1 1 0 0 0,1-1 0 0 0,-1 0 1 0 0,1 0-1 0 0,-1 1 0 0 0,0-1 1 0 0,0 1-1 0 0,0-1 0 0 0,0 1 0 0 0,0-1 1 0 0,0 1-1 0 0,0-1 0 0 0,0 1 0 0 0,-1 0 1 0 0,1 0-1 0 0,0-1 0 0 0,-1 1 0 0 0,1 0 1 0 0,-1 0-1 0 0,1 1 0 0 0,-1-1 0 0 0,0 0 1 0 0,1 0-1 0 0,-1 1 0 0 0,0-1 0 0 0,1 1 1 0 0,-1 0-1 0 0,0-1 0 0 0,0 1 1 0 0,1 0-1 0 0,-1 0 0 0 0,0 0 0 0 0,0 0 1 0 0,0 0-1 0 0,1 0 0 0 0,-1 1 0 0 0,0-1 1 0 0,0 1-1 0 0,1-1 0 0 0,-1 1 0 0 0,0 0 1 0 0,1-1-1 0 0,-1 1 0 0 0,1 0 0 0 0,-1 0 1 0 0,1 0-1 0 0,-1 0 0 0 0,1 1 1 0 0,0-1-1 0 0,-1 0 0 0 0,1 0 0 0 0,0 1 1 0 0,0-1-1 0 0,0 1 0 0 0,0-1 0 0 0,-1 3 1 0 0,1-2 74 0 0,0 1 1 0 0,1-1-1 0 0,-1 1 1 0 0,0 0-1 0 0,1-1 1 0 0,0 1 0 0 0,-1 0-1 0 0,1 0 1 0 0,0-1-1 0 0,0 1 1 0 0,1 0-1 0 0,-1-1 1 0 0,0 1 0 0 0,1 0-1 0 0,0-1 1 0 0,0 1-1 0 0,0 0 1 0 0,0-1-1 0 0,0 1 1 0 0,3 3-1 0 0,-3-4-174 0 0,0-1 0 0 0,0 1 0 0 0,0-1-1 0 0,0 0 1 0 0,0 0 0 0 0,0 0 0 0 0,0 0-1 0 0,0 0 1 0 0,1 0 0 0 0,-1 0 0 0 0,0 0-1 0 0,1 0 1 0 0,-1-1 0 0 0,1 1 0 0 0,-1 0-1 0 0,1-1 1 0 0,-1 1 0 0 0,1-1-1 0 0,-1 0 1 0 0,1 1 0 0 0,0-1 0 0 0,-1 0-1 0 0,1 0 1 0 0,-1 0 0 0 0,1 0 0 0 0,0 0-1 0 0,-1-1 1 0 0,1 1 0 0 0,-1 0 0 0 0,1-1-1 0 0,-1 1 1 0 0,1-1 0 0 0,-1 1 0 0 0,1-1-1 0 0,-1 0 1 0 0,3-1 0 0 0,6-7-2553 0 0,-8 5 1098 0 0</inkml:trace>
+  <inkml:trace contextRef="#ctx0" brushRef="#br0" timeOffset="-7164.81">47 310 4505 0 0,'9'47'13780'0'0,"-3"1"-8162"0"0,-4-13-6794 0 0,-1-1-1 0 0,-5 44 1 0 0,4-75-1026 0 0</inkml:trace>
+  <inkml:trace contextRef="#ctx0" brushRef="#br0" timeOffset="-6788.31">21 473 12235 0 0,'1'0'400'0'0,"2"0"48"0"0,-1 0-8 0 0,1-1 48 0 0,0 1-72 0 0,1 0 32 0 0,-1 0-24 0 0,2 0-152 0 0,-1-1-32 0 0,0 1 24 0 0,1-1-200 0 0,-1 0-56 0 0,1 0-432 0 0,1-1-384 0 0,-1 1-288 0 0</inkml:trace>
+  <inkml:trace contextRef="#ctx0" brushRef="#br0" timeOffset="-6429.33">99 325 13483 0 0,'10'29'6276'0'0,"-4"19"-4234"0"0,-5-39-1693 0 0,1 12-191 0 0,-2 1-1 0 0,0-1 1 0 0,-5 37 0 0 0,5-61-619 0 0,1-1 31 0 0,-1-1 0 0 0,1 1 0 0 0,0 0 0 0 0,1-1 0 0 0,-1 1 0 0 0,3-5 0 0 0,-3 8 415 0 0,-1 0 0 0 0,1 0 0 0 0,-1 0 0 0 0,1 0 0 0 0,0 1-1 0 0,-1-1 1 0 0,1 0 0 0 0,0 0 0 0 0,0 1 0 0 0,0-1 0 0 0,-1 1-1 0 0,1-1 1 0 0,0 0 0 0 0,0 1 0 0 0,0 0 0 0 0,0-1 0 0 0,0 1-1 0 0,0 0 1 0 0,0-1 0 0 0,0 1 0 0 0,0 0 0 0 0,0 0 0 0 0,0 0-1 0 0,0 0 1 0 0,0 0 0 0 0,0 0 0 0 0,1 0 0 0 0,-1 0 0 0 0,0 0 0 0 0,0 1-1 0 0,0-1 1 0 0,0 0 0 0 0,0 1 0 0 0,0-1 0 0 0,-1 0 0 0 0,2 2-1 0 0,1-1 121 0 0,0 0 0 0 0,0 0 0 0 0,0-1 0 0 0,0 1 0 0 0,0 0-1 0 0,0-1 1 0 0,0 0 0 0 0,0 0 0 0 0,0 0 0 0 0,-1 0 0 0 0,1 0 0 0 0,0-1-1 0 0,0 1 1 0 0,0-1 0 0 0,0 0 0 0 0,4-1 0 0 0,-6 2-76 0 0,0-1-1 0 0,0 1 1 0 0,0-1 0 0 0,0 0 0 0 0,0 1-1 0 0,-1-1 1 0 0,1 0 0 0 0,0 0 0 0 0,0 1-1 0 0,0-1 1 0 0,-1 0 0 0 0,1 0 0 0 0,0 0 0 0 0,-1 0-1 0 0,1 0 1 0 0,-1 0 0 0 0,1 0 0 0 0,-1-2-1 0 0,1 2-14 0 0,-1-1-1 0 0,0 0 1 0 0,0 0-1 0 0,0 1 0 0 0,0-1 1 0 0,-1 0-1 0 0,1 1 0 0 0,0-1 1 0 0,-1 0-1 0 0,1 1 1 0 0,-1-1-1 0 0,1 0 0 0 0,-1 1 1 0 0,0-1-1 0 0,-1-2 1 0 0,1 4 7 0 0,1-1 1 0 0,0 0-1 0 0,0 1 1 0 0,-1-1-1 0 0,1 0 1 0 0,-1 1-1 0 0,1-1 1 0 0,0 1-1 0 0,-1-1 1 0 0,1 1-1 0 0,-1-1 1 0 0,1 1-1 0 0,-1-1 1 0 0,0 1-1 0 0,1-1 1 0 0,-1 1-1 0 0,1 0 1 0 0,-1-1-1 0 0,0 1 1 0 0,1 0-1 0 0,-1 0 1 0 0,0 0-1 0 0,1-1 1 0 0,-1 1-1 0 0,0 0 1 0 0,1 0-1 0 0,-2 0 1 0 0,1 0 12 0 0,0 1 0 0 0,0-1 1 0 0,0 1-1 0 0,0-1 1 0 0,0 1-1 0 0,0 0 0 0 0,0-1 1 0 0,0 1-1 0 0,1 0 0 0 0,-1 0 1 0 0,0 0-1 0 0,0-1 1 0 0,1 1-1 0 0,-1 0 0 0 0,0 2 1 0 0,-2 2 102 0 0,1 0 0 0 0,-1 0 0 0 0,1 0 0 0 0,1 0 0 0 0,-3 11 1 0 0,3 20 522 0 0,1-34-798 0 0,0-1 1 0 0,1 0-1 0 0,-1 1 0 0 0,0-1 0 0 0,0 0 1 0 0,1 1-1 0 0,-1-1 0 0 0,1 0 0 0 0,-1 0 1 0 0,1 1-1 0 0,-1-1 0 0 0,1 0 0 0 0,0 0 1 0 0,0 0-1 0 0,-1 0 0 0 0,1 0 0 0 0,0 0 1 0 0,0 0-1 0 0,0 0 0 0 0,0 0 0 0 0,0 0 1 0 0,0-1-1 0 0,0 1 0 0 0,2 1 0 0 0,2-1-1646 0 0</inkml:trace>
+  <inkml:trace contextRef="#ctx0" brushRef="#br0" timeOffset="-6069.15">392 440 13083 0 0,'-8'-10'6067'0'0,"-2"8"-3447"0"0,8 2-2564 0 0,0 0-1 0 0,0 1 1 0 0,1-1 0 0 0,-1 1-1 0 0,1 0 1 0 0,-1 0-1 0 0,0 0 1 0 0,1 0-1 0 0,0 0 1 0 0,-1 0 0 0 0,1 0-1 0 0,-3 2 1 0 0,1 1 1 0 0,0 0 0 0 0,0 0-1 0 0,0 1 1 0 0,0-1 0 0 0,1 1 0 0 0,-1-1 0 0 0,1 1 0 0 0,-2 10-1 0 0,3-14-165 0 0,0 1 0 0 0,1-1 0 0 0,-1 1 0 0 0,1-1 0 0 0,-1 1 0 0 0,1-1 0 0 0,0 1 0 0 0,0 0 0 0 0,0-1 0 0 0,0 1 0 0 0,0 0-1 0 0,0-1 1 0 0,0 1 0 0 0,0 0 0 0 0,1-1 0 0 0,-1 1 0 0 0,0-1 0 0 0,1 1 0 0 0,0 0 0 0 0,-1-1 0 0 0,1 0 0 0 0,0 1 0 0 0,0-1-1 0 0,0 1 1 0 0,0-1 0 0 0,0 0 0 0 0,0 0 0 0 0,0 1 0 0 0,0-1 0 0 0,3 2 0 0 0,0-2-2102 0 0</inkml:trace>
+  <inkml:trace contextRef="#ctx0" brushRef="#br0" timeOffset="-5728.11">472 488 6473 0 0,'0'-2'832'0'0,"-1"0"-1"0"0,1 0 1 0 0,-1 0-1 0 0,1 0 1 0 0,-1 0-1 0 0,0 1 0 0 0,0-1 1 0 0,1 0-1 0 0,-1 0 1 0 0,-1 0-1 0 0,1 1 1 0 0,-1-3-1 0 0,0 3-502 0 0,0-1 0 0 0,1 1 0 0 0,-1-1-1 0 0,0 1 1 0 0,1-1 0 0 0,-1 1 0 0 0,0 0 0 0 0,0 0 0 0 0,0 0 0 0 0,-3-1-1 0 0,3 2-314 0 0,1-1-1 0 0,0 1 0 0 0,-1 0 1 0 0,1-1-1 0 0,0 1 1 0 0,-1 0-1 0 0,1 0 0 0 0,-1 0 1 0 0,1 0-1 0 0,0 0 0 0 0,-1 1 1 0 0,1-1-1 0 0,0 0 0 0 0,-1 1 1 0 0,1-1-1 0 0,0 1 1 0 0,-1-1-1 0 0,1 1 0 0 0,0-1 1 0 0,0 1-1 0 0,-1 0 0 0 0,1 0 1 0 0,0 0-1 0 0,0-1 1 0 0,0 1-1 0 0,0 0 0 0 0,0 0 1 0 0,0 1-1 0 0,1-1 0 0 0,-1 0 1 0 0,0 0-1 0 0,0 0 0 0 0,1 0 1 0 0,-1 1-1 0 0,1-1 1 0 0,-1 0-1 0 0,0 3 0 0 0,-1 3 20 0 0,1 1 0 0 0,-1-1-1 0 0,0 14 1 0 0,2-19-29 0 0,0 0 0 0 0,0 1 0 0 0,0-1 1 0 0,0 0-1 0 0,0 0 0 0 0,0 1 0 0 0,1-1 0 0 0,-1 0 0 0 0,1 0 0 0 0,0 0 1 0 0,-1 0-1 0 0,1 0 0 0 0,0 0 0 0 0,0 0 0 0 0,0 0 0 0 0,1 0 0 0 0,1 2 1 0 0,-3-4-6 0 0,1 0 0 0 0,-1 1 0 0 0,1-1 0 0 0,-1 0 0 0 0,1 0 0 0 0,-1 0 0 0 0,1 0 1 0 0,-1 0-1 0 0,1 0 0 0 0,-1 0 0 0 0,1 0 0 0 0,-1 0 0 0 0,1 0 0 0 0,-1 0 0 0 0,1-1 1 0 0,-1 1-1 0 0,1 0 0 0 0,-1 0 0 0 0,1 0 0 0 0,-1-1 0 0 0,1 1 0 0 0,-1 0 0 0 0,1-1 0 0 0,-1 1 1 0 0,1 0-1 0 0,-1-1 0 0 0,0 1 0 0 0,1 0 0 0 0,-1-1 0 0 0,0 1 0 0 0,1-1 0 0 0,-1 1 1 0 0,0-1-1 0 0,0 1 0 0 0,1-1 0 0 0,-1 1 0 0 0,0-1 0 0 0,0 0 0 0 0,13-24-52 0 0,-12 21 45 0 0,3-4-8 0 0,12-26-78 0 0,-15 33 106 0 0,-1 1 1 0 0,0-1-1 0 0,1 0 1 0 0,0 0-1 0 0,-1 0 1 0 0,1 0-1 0 0,-1 0 0 0 0,1 1 1 0 0,0-1-1 0 0,-1 0 1 0 0,1 1-1 0 0,0-1 1 0 0,0 0-1 0 0,0 1 0 0 0,0-1 1 0 0,-1 1-1 0 0,1-1 1 0 0,0 1-1 0 0,0 0 1 0 0,0-1-1 0 0,0 1 0 0 0,0 0 1 0 0,0 0-1 0 0,0 0 1 0 0,0-1-1 0 0,0 1 0 0 0,0 0 1 0 0,2 1-1 0 0,-2-1 34 0 0,0 1-1 0 0,1 0 1 0 0,-1 0-1 0 0,0 0 1 0 0,0 1-1 0 0,0-1 1 0 0,0 0-1 0 0,0 0 0 0 0,0 0 1 0 0,0 1-1 0 0,-1-1 1 0 0,1 1-1 0 0,0-1 1 0 0,-1 0-1 0 0,1 1 1 0 0,-1-1-1 0 0,0 1 1 0 0,1 0-1 0 0,-1 2 0 0 0,4 32 529 0 0,-4-34-559 0 0,0 17-1805 0 0,1-15 623 0 0</inkml:trace>
+  <inkml:trace contextRef="#ctx0" brushRef="#br0" timeOffset="-5209.73">620 487 4969 0 0,'0'-2'1247'0'0,"0"-1"1"0"0,-1 0-1 0 0,0 1 0 0 0,1-1 0 0 0,-1 1 1 0 0,0-1-1 0 0,0 1 0 0 0,0 0 0 0 0,-1-1 1 0 0,-1-2-1 0 0,2 4-944 0 0,-1-1 0 0 0,1 0-1 0 0,0 1 1 0 0,-1 0 0 0 0,0-1 0 0 0,1 1 0 0 0,-1 0 0 0 0,0 0 0 0 0,1 0-1 0 0,-1 0 1 0 0,-3-1 0 0 0,3 1-312 0 0,1 1 0 0 0,-1-1 1 0 0,1 1-1 0 0,-1 0 0 0 0,1 0 0 0 0,-1 0 0 0 0,0 0 0 0 0,1 0 0 0 0,-1 0 1 0 0,1 1-1 0 0,-1-1 0 0 0,1 0 0 0 0,-1 1 0 0 0,1-1 0 0 0,-1 1 0 0 0,1 0 1 0 0,0-1-1 0 0,-1 1 0 0 0,1 0 0 0 0,0 0 0 0 0,-1 0 0 0 0,1 0 0 0 0,0 0 1 0 0,0 0-1 0 0,0 0 0 0 0,0 0 0 0 0,0 0 0 0 0,0 1 0 0 0,0-1 0 0 0,0 0 1 0 0,1 1-1 0 0,-1-1 0 0 0,0 1 0 0 0,1-1 0 0 0,-1 1 0 0 0,1 1 0 0 0,-1-2 5 0 0,0 1 0 0 0,1-1 0 0 0,-1 1 0 0 0,1 0 0 0 0,0-1 0 0 0,-1 1 0 0 0,1-1 0 0 0,0 1 0 0 0,0 0 0 0 0,0-1 0 0 0,0 3 0 0 0,0-4-6 0 0,1 1 0 0 0,-1-1 1 0 0,0 1-1 0 0,0-1 0 0 0,0 1 1 0 0,0-1-1 0 0,1 0 0 0 0,-1 1 1 0 0,0-1-1 0 0,0 1 0 0 0,1-1 1 0 0,-1 0-1 0 0,0 1 0 0 0,1-1 1 0 0,-1 0-1 0 0,0 0 0 0 0,1 1 1 0 0,-1-1-1 0 0,0 0 0 0 0,1 0 1 0 0,-1 1-1 0 0,1-1 0 0 0,-1 0 1 0 0,0 0-1 0 0,1 0 0 0 0,0 0 1 0 0,1 0-34 0 0,-1 0 0 0 0,1 0 0 0 0,0 0 1 0 0,-1-1-1 0 0,1 1 0 0 0,0 0 0 0 0,-1-1 0 0 0,1 0 1 0 0,-1 1-1 0 0,1-1 0 0 0,0 0 0 0 0,-1 0 0 0 0,0 0 1 0 0,1 0-1 0 0,-1 0 0 0 0,0 0 0 0 0,1 0 0 0 0,-1 0 1 0 0,1-2-1 0 0,4-5-215 0 0,4 0 49 0 0,-9 9 220 0 0,-1 0 1 0 0,1 0-1 0 0,-1-1 1 0 0,1 1-1 0 0,-1 0 0 0 0,1 0 1 0 0,-1 0-1 0 0,1-1 0 0 0,-1 1 1 0 0,0 0-1 0 0,0 0 1 0 0,1 0-1 0 0,-1 0 0 0 0,0 0 1 0 0,0 0-1 0 0,0 1 0 0 0,6 32 1102 0 0,4 64 0 0 0,-10-84-868 0 0,0 0 0 0 0,-1 1 1 0 0,0-1-1 0 0,-2 0 0 0 0,1 0 0 0 0,-2 0 1 0 0,-5 17-1 0 0,8-30-193 0 0,1 0 0 0 0,-1 1 0 0 0,1-1-1 0 0,-1 0 1 0 0,0 1 0 0 0,1-1 0 0 0,-1 0 0 0 0,0 0 0 0 0,0 0-1 0 0,0 0 1 0 0,0 0 0 0 0,0 0 0 0 0,0 0 0 0 0,0 0 0 0 0,-1 0 0 0 0,1 0-1 0 0,-1 0 1 0 0,1 0-36 0 0,0-1 0 0 0,0 0 0 0 0,0 0 0 0 0,0 0 0 0 0,0 0 0 0 0,0 0-1 0 0,0 0 1 0 0,0 0 0 0 0,0 0 0 0 0,0 0 0 0 0,0-1 0 0 0,0 1 0 0 0,0 0-1 0 0,1 0 1 0 0,-1-1 0 0 0,0 1 0 0 0,0-1 0 0 0,0 1 0 0 0,0-1 0 0 0,0 0 0 0 0,-3-2-65 0 0,1 0 1 0 0,0 0 0 0 0,0 0 0 0 0,0-1 0 0 0,1 1 0 0 0,-1-1 0 0 0,1 0 0 0 0,0 1 0 0 0,0-1 0 0 0,-3-9-1 0 0,-7-32-1798 0 0,10 9-3422 0 0,3 25 2931 0 0</inkml:trace>
+  <inkml:trace contextRef="#ctx0" brushRef="#br0" timeOffset="-4850.2">720 449 15283 0 0,'-6'20'4007'0'0,"-9"36"0"0"0,10-33-2651 0 0,10-61-304 0 0,-4 30-1309 0 0,-1-1-1 0 0,1 1 1 0 0,1-1 0 0 0,0 1 0 0 0,0-1 0 0 0,0 1-1 0 0,1 0 1 0 0,0 0 0 0 0,6-9 0 0 0,-7 15-1767 0 0</inkml:trace>
+  <inkml:trace contextRef="#ctx0" brushRef="#br0" timeOffset="-4072.09">798 429 12507 0 0,'-7'16'7630'0'0,"0"-1"-4163"0"0,5-10-3276 0 0,1 0 0 0 0,-1 0 0 0 0,1 0-1 0 0,0 1 1 0 0,0-1 0 0 0,1 0 0 0 0,-1 8 0 0 0,6 17 112 0 0,-5-29-303 0 0,0-1 1 0 0,0 1-1 0 0,0-1 1 0 0,0 1 0 0 0,1-1-1 0 0,-1 1 1 0 0,0-1 0 0 0,0 1-1 0 0,1-1 1 0 0,-1 1-1 0 0,0-1 1 0 0,1 0 0 0 0,-1 1-1 0 0,0-1 1 0 0,1 1 0 0 0,-1-1-1 0 0,1 0 1 0 0,-1 0 0 0 0,1 1-1 0 0,-1-1 1 0 0,1 0-1 0 0,0 1 1 0 0,0-1-7 0 0,0 0 0 0 0,-1-1 0 0 0,1 1 0 0 0,0 0 0 0 0,0-1 0 0 0,0 1 0 0 0,0 0 0 0 0,-1-1 0 0 0,1 1 0 0 0,0-1 0 0 0,0 1 0 0 0,-1-1 0 0 0,1 1 1 0 0,-1-1-1 0 0,1 0 0 0 0,0 1 0 0 0,-1-1 0 0 0,1 0 0 0 0,-1 1 0 0 0,1-2 0 0 0,15-22-129 0 0,16-33 0 0 0,-45 91 407 0 0,12-30-261 0 0,0-1 0 0 0,0 1-1 0 0,0-1 1 0 0,0 1 0 0 0,1 0-1 0 0,-1-1 1 0 0,1 1 0 0 0,0 0-1 0 0,1-1 1 0 0,0 5 0 0 0,-1-7-15 0 0,0-1 0 0 0,1 1 0 0 0,-1-1 0 0 0,0 1 0 0 0,1-1 0 0 0,-1 1 0 0 0,1-1 0 0 0,-1 0 0 0 0,1 1 0 0 0,-1-1 0 0 0,1 0 0 0 0,-1 1 0 0 0,1-1 0 0 0,0 0 0 0 0,-1 1 0 0 0,1-1 0 0 0,-1 0 0 0 0,1 0 0 0 0,0 0 0 0 0,-1 0 0 0 0,1 0 0 0 0,-1 0 0 0 0,1 0 0 0 0,0 0 0 0 0,-1 0 0 0 0,1 0 0 0 0,0 0 0 0 0,-1 0 0 0 0,1 0 0 0 0,-1 0 0 0 0,1 0 0 0 0,0-1 0 0 0,-1 1 0 0 0,1 0 0 0 0,-1-1 0 0 0,1 1 0 0 0,-1 0 0 0 0,1-1 0 0 0,0 0 0 0 0,28-17-69 0 0,-21 12 52 0 0,-6 5 18 0 0,8-5 1 0 0,-1 0-1 0 0,-1 0 0 0 0,15-14 0 0 0,-22 19 8 0 0,0 0-1 0 0,0-1 1 0 0,0 1-1 0 0,0-1 1 0 0,0 1-1 0 0,0 0 1 0 0,0-1 0 0 0,0 0-1 0 0,0 1 1 0 0,-1-1-1 0 0,1 1 1 0 0,-1-1 0 0 0,1-3-1 0 0,-1 4 2 0 0,0 0 1 0 0,0 0-1 0 0,0 0 0 0 0,-1 0 1 0 0,1 0-1 0 0,0 0 0 0 0,-1 0 0 0 0,1 0 1 0 0,-1 0-1 0 0,1 0 0 0 0,-1 0 0 0 0,1 0 1 0 0,-1 1-1 0 0,0-1 0 0 0,1 0 1 0 0,-1 0-1 0 0,0 0 0 0 0,0 1 0 0 0,0-1 1 0 0,0 0-1 0 0,1 1 0 0 0,-1-1 1 0 0,0 1-1 0 0,-2-1 0 0 0,2 0-1 0 0,0 1 0 0 0,0-1 0 0 0,1 1 0 0 0,-1-1-1 0 0,0 1 1 0 0,0 0 0 0 0,0 0 0 0 0,0-1 0 0 0,0 1 0 0 0,0 0 0 0 0,0 0-1 0 0,0 0 1 0 0,0 0 0 0 0,0 0 0 0 0,0 0 0 0 0,0 0 0 0 0,0 0 0 0 0,1 0 0 0 0,-1 1-1 0 0,0-1 1 0 0,0 0 0 0 0,0 1 0 0 0,0-1 0 0 0,0 0 0 0 0,0 1 0 0 0,1-1-1 0 0,-2 2 1 0 0,0 0 2 0 0,0-1 0 0 0,1 1 0 0 0,-1 0-1 0 0,1 0 1 0 0,0 0 0 0 0,0 0 0 0 0,0 1-1 0 0,0-1 1 0 0,0 0 0 0 0,-1 5 0 0 0,0 0 7 0 0,0 1 1 0 0,1 0 0 0 0,0-1-1 0 0,0 1 1 0 0,1 0 0 0 0,1 9-1 0 0,-1-15-14 0 0,0 0-1 0 0,0-1 1 0 0,1 1-1 0 0,-1 0 1 0 0,1-1-1 0 0,-1 1 0 0 0,1 0 1 0 0,0-1-1 0 0,-1 1 1 0 0,1-1-1 0 0,0 1 1 0 0,0-1-1 0 0,1 2 0 0 0,-1-2-1 0 0,0-1 1 0 0,-1 1-1 0 0,1-1 0 0 0,-1 0 0 0 0,1 1 0 0 0,0-1 0 0 0,-1 0 0 0 0,1 1 0 0 0,0-1 0 0 0,-1 0 0 0 0,1 0 0 0 0,0 1 0 0 0,0-1 0 0 0,-1 0 0 0 0,1 0 0 0 0,0 0 0 0 0,-1 0 1 0 0,1 0-1 0 0,0 0 0 0 0,0 0 0 0 0,1-1 0 0 0,0 0-4 0 0,1 0 1 0 0,0 0 0 0 0,-1-1-1 0 0,1 1 1 0 0,-1-1-1 0 0,1 0 1 0 0,-1 0-1 0 0,0 0 1 0 0,0 0 0 0 0,0 0-1 0 0,0 0 1 0 0,0 0-1 0 0,2-5 1 0 0,12-30-21 0 0,-15 32 34 0 0,0 1 0 0 0,1-1 0 0 0,-1 1 0 0 0,1-1 0 0 0,0 1 0 0 0,1 0 0 0 0,-1 0 0 0 0,1 0 0 0 0,6-7 0 0 0,-9 10 23 0 0,0 1-1 0 0,1 0 0 0 0,-1-1 0 0 0,1 1 0 0 0,-1 0 0 0 0,0 0 0 0 0,1-1 0 0 0,-1 1 0 0 0,1 0 1 0 0,-1 0-1 0 0,1-1 0 0 0,-1 1 0 0 0,1 0 0 0 0,-1 0 0 0 0,0 0 0 0 0,1 0 0 0 0,-1 0 0 0 0,1 0 0 0 0,-1 0 1 0 0,1 0-1 0 0,-1 0 0 0 0,1 0 0 0 0,-1 0 0 0 0,1 0 0 0 0,-1 0 0 0 0,1 0 0 0 0,-1 0 0 0 0,1 1 1 0 0,-1-1-1 0 0,1 0 0 0 0,-1 0 0 0 0,1 1 0 0 0,9 16 1016 0 0,-8-11-726 0 0,-1 0 1 0 0,0 1 0 0 0,0-1 0 0 0,0 8 0 0 0,-8 23 374 0 0,2-23-7314 0 0</inkml:trace>
+  <inkml:trace contextRef="#ctx0" brushRef="#br0" timeOffset="-3520.95">1120 440 10666 0 0,'0'0'263'0'0,"0"-1"0"0"0,0 1 0 0 0,0-1 0 0 0,0 1 0 0 0,0-1 1 0 0,0 1-1 0 0,0-1 0 0 0,0 1 0 0 0,0 0 0 0 0,-1-1 0 0 0,1 1 0 0 0,0-1 0 0 0,0 1 0 0 0,-1-1 0 0 0,1 1 0 0 0,0-1 0 0 0,-1 1 0 0 0,1 0 0 0 0,0-1 0 0 0,-1 1 0 0 0,1 0 0 0 0,0-1 0 0 0,-1 1 0 0 0,1 0 0 0 0,-1 0 0 0 0,1-1 0 0 0,-1 1 0 0 0,-14 3 3271 0 0,13-2-3258 0 0,-1 1-1 0 0,1 0 0 0 0,-1-1 1 0 0,1 1-1 0 0,0 0 1 0 0,-1 0-1 0 0,1 0 0 0 0,-3 4 1 0 0,3 0-96 0 0,-1-1 1 0 0,1 0 0 0 0,0 1-1 0 0,1 0 1 0 0,-2 5 0 0 0,3-9-203 0 0,-1 1 1 0 0,1-1 0 0 0,0 0 0 0 0,0 0 0 0 0,0 1 0 0 0,0-1 0 0 0,0 0 0 0 0,0 0 0 0 0,0 1 0 0 0,1-1 0 0 0,-1 0 0 0 0,1 0 0 0 0,0 0 0 0 0,0 1-1 0 0,-1-1 1 0 0,3 2 0 0 0,-3-4-95 0 0,0 0-1 0 0,0 1 1 0 0,0-1-1 0 0,1 0 1 0 0,-1 0-1 0 0,0 0 0 0 0,0 0 1 0 0,0 1-1 0 0,0-1 1 0 0,1 0-1 0 0,-1 0 1 0 0,0 0-1 0 0,0 0 0 0 0,0 0 1 0 0,1 0-1 0 0,-1 0 1 0 0,0 1-1 0 0,0-1 1 0 0,1 0-1 0 0,-1 0 1 0 0,0 0-1 0 0,0 0 0 0 0,1 0 1 0 0,-1 0-1 0 0,0 0 1 0 0,0 0-1 0 0,1 0 1 0 0,-1-1-1 0 0,0 1 1 0 0,0 0-1 0 0,0 0 0 0 0,1 0 1 0 0,-1 0-1 0 0,0 0 1 0 0,0 0-1 0 0,1 0 1 0 0,-1 0-1 0 0,0-1 1 0 0,0 1-1 0 0,0 0 0 0 0,0 0 1 0 0,1 0-1 0 0,-1 0 1 0 0,0-1-1 0 0,0 1 1 0 0,0 0-1 0 0,0 0 1 0 0,0 0-1 0 0,0-1 0 0 0,1 1 1 0 0,-1 0-1 0 0,8-19-3335 0 0,-7 17 3627 0 0,-1 0 1 0 0,1 1-1 0 0,0-1 0 0 0,-1 1 0 0 0,1-1 0 0 0,0 0 0 0 0,0 1 0 0 0,0 0 0 0 0,0-1 0 0 0,2-1 0 0 0,0 2 357 0 0,6-2 451 0 0,-1 0 0 0 0,1 0 1 0 0,0 0-1 0 0,-1-1 0 0 0,10-7 0 0 0,-17 10-916 0 0,0 0-1 0 0,1 0 0 0 0,-1 0 1 0 0,0 0-1 0 0,0 0 1 0 0,0 0-1 0 0,0 0 1 0 0,0 0-1 0 0,-1-1 1 0 0,1 1-1 0 0,0 0 0 0 0,0-1 1 0 0,-1 1-1 0 0,1 0 1 0 0,-1-1-1 0 0,1-2 1 0 0,-1 2-47 0 0,0 1 1 0 0,0-1-1 0 0,0 0 1 0 0,-1 1-1 0 0,1-1 1 0 0,-1 0-1 0 0,1 1 1 0 0,-1-1-1 0 0,1 0 1 0 0,-1 1-1 0 0,0-1 1 0 0,0 1-1 0 0,0-1 1 0 0,0 1-1 0 0,0 0 1 0 0,0-1-1 0 0,0 1 1 0 0,-3-2-1 0 0,4 2-10 0 0,-1 0-1 0 0,0 0 1 0 0,0 1-1 0 0,0-1 1 0 0,0 0-1 0 0,0 0 1 0 0,0 1-1 0 0,0-1 1 0 0,0 0-1 0 0,0 1 1 0 0,0-1-1 0 0,-1 1 1 0 0,1 0-1 0 0,0-1 1 0 0,0 1-1 0 0,0 0 1 0 0,-1 0-1 0 0,1 0 1 0 0,0-1-1 0 0,0 1 1 0 0,-1 0-1 0 0,1 1 1 0 0,0-1 0 0 0,0 0-1 0 0,-2 1 1 0 0,1 0 0 0 0,0 0 1 0 0,0 0-1 0 0,0 0 1 0 0,0 1 0 0 0,0-1-1 0 0,0 1 1 0 0,0-1-1 0 0,0 1 1 0 0,1 0 0 0 0,-1-1-1 0 0,1 1 1 0 0,-2 3-1 0 0,-1 1 0 0 0,0 0-1 0 0,1 1 1 0 0,0-1-1 0 0,0 1 1 0 0,1 0-1 0 0,0-1 1 0 0,-3 15-1 0 0,5-19-134 0 0,-1 0 0 0 0,1 0 0 0 0,0 0 0 0 0,0 0 0 0 0,0 0 0 0 0,0 0 0 0 0,0 0 0 0 0,1-1 0 0 0,-1 1 0 0 0,0 0 0 0 0,1 0 0 0 0,-1 0 0 0 0,1 0 0 0 0,0 0 0 0 0,0-1 0 0 0,0 1 0 0 0,0 0 0 0 0,1 1 0 0 0,2 0-1136 0 0</inkml:trace>
+  <inkml:trace contextRef="#ctx0" brushRef="#br0" timeOffset="-3065.8">1384 473 14963 0 0,'1'0'212'0'0,"0"1"-1"0"0,0-1 0 0 0,1 1 0 0 0,-1-1 1 0 0,0 1-1 0 0,0-1 0 0 0,1 0 1 0 0,-1 1-1 0 0,0-1 0 0 0,1 0 1 0 0,-1 0-1 0 0,0 0 0 0 0,1 0 1 0 0,-1 0-1 0 0,0-1 0 0 0,1 1 1 0 0,-1 0-1 0 0,0 0 0 0 0,1-1 1 0 0,-1 1-1 0 0,0-1 0 0 0,0 1 1 0 0,0-1-1 0 0,1 0 0 0 0,-1 1 0 0 0,0-1 1 0 0,0 0-1 0 0,0 0 0 0 0,1-1 1 0 0,31-28 2279 0 0,-31 27-2434 0 0,1 0-1 0 0,-1 0 0 0 0,0-1 1 0 0,0 1-1 0 0,-1-1 0 0 0,1 1 1 0 0,-1-1-1 0 0,1 0 0 0 0,0-5 1 0 0,-2 9-45 0 0,0-1 0 0 0,0 0 1 0 0,1 0-1 0 0,-1 0 0 0 0,0 0 0 0 0,0 0 1 0 0,-1 1-1 0 0,1-1 0 0 0,0 0 0 0 0,0 0 1 0 0,0 0-1 0 0,-1 0 0 0 0,1 1 1 0 0,0-1-1 0 0,-1 0 0 0 0,1 0 0 0 0,0 1 1 0 0,-1-1-1 0 0,0-1 0 0 0,0 2 2 0 0,0-1 0 0 0,0 0 0 0 0,0 1-1 0 0,0-1 1 0 0,0 1 0 0 0,0-1 0 0 0,0 1 0 0 0,-1-1 0 0 0,1 1-1 0 0,0 0 1 0 0,0 0 0 0 0,0-1 0 0 0,-1 1 0 0 0,1 0 0 0 0,0 0-1 0 0,0 0 1 0 0,-3 1 0 0 0,1 0 9 0 0,-1 0-1 0 0,1 0 1 0 0,0 0-1 0 0,-1 0 1 0 0,1 1-1 0 0,0-1 1 0 0,0 1-1 0 0,0 0 1 0 0,0 0-1 0 0,0 1 1 0 0,0-1-1 0 0,1 0 1 0 0,-1 1-1 0 0,1-1 1 0 0,0 1 0 0 0,-1 0-1 0 0,1 0 1 0 0,1 0-1 0 0,-1 0 1 0 0,-2 4-1 0 0,2-2 31 0 0,-1 0 0 0 0,1 0 0 0 0,0 0 0 0 0,0 0-1 0 0,1 1 1 0 0,-1-1 0 0 0,1 0 0 0 0,0 1 0 0 0,1-1 0 0 0,-1 1 0 0 0,1-1-1 0 0,1 10 1 0 0,-1-14-177 0 0,1 0-1 0 0,-1 0 0 0 0,0 1 1 0 0,1-1-1 0 0,-1 0 1 0 0,1 0-1 0 0,-1 0 0 0 0,1 0 1 0 0,0 0-1 0 0,-1 0 1 0 0,1 0-1 0 0,0 0 0 0 0,0 0 1 0 0,-1 0-1 0 0,1-1 0 0 0,0 1 1 0 0,0 0-1 0 0,0 0 1 0 0,0-1-1 0 0,0 1 0 0 0,0-1 1 0 0,0 1-1 0 0,1-1 1 0 0,-1 1-1 0 0,0-1 0 0 0,0 1 1 0 0,0-1-1 0 0,0 0 1 0 0,1 0-1 0 0,-1 0 0 0 0,2 0 1 0 0,3 0-1641 0 0</inkml:trace>
+  <inkml:trace contextRef="#ctx0" brushRef="#br0" timeOffset="-2649.6">1575 439 11979 0 0,'0'0'309'0'0,"1"-1"0"0"0,-1 1 0 0 0,0-1 0 0 0,0 1 0 0 0,1-1 0 0 0,-1 1 0 0 0,0-1 0 0 0,0 0 0 0 0,1 1 0 0 0,-1-1 0 0 0,0 1 0 0 0,0-1 0 0 0,0 1 0 0 0,0-1 0 0 0,0 1 0 0 0,0-1 0 0 0,0 0 0 0 0,0 1 0 0 0,0-1 0 0 0,0 1 0 0 0,0-1 0 0 0,-1 1 0 0 0,1-1 0 0 0,0 0 0 0 0,-11-13 3292 0 0,9 13-3508 0 0,1 0 1 0 0,0 0 0 0 0,-1 0 0 0 0,1 0 0 0 0,-1 0-1 0 0,1 0 1 0 0,-1 1 0 0 0,1-1 0 0 0,-1 0 0 0 0,0 1-1 0 0,1-1 1 0 0,-1 1 0 0 0,0 0 0 0 0,1 0 0 0 0,-1-1-1 0 0,0 1 1 0 0,0 0 0 0 0,-1 1 0 0 0,0 0-66 0 0,0 1 0 0 0,0 0 0 0 0,1 0 1 0 0,-1 0-1 0 0,1 0 0 0 0,-1 1 0 0 0,1-1 1 0 0,0 1-1 0 0,0-1 0 0 0,0 1 1 0 0,0 0-1 0 0,1 0 0 0 0,-1 0 0 0 0,1 0 1 0 0,-1 0-1 0 0,1 0 0 0 0,-1 4 0 0 0,0 1 53 0 0,0-1-1 0 0,0 1 0 0 0,1-1 1 0 0,0 1-1 0 0,0 0 0 0 0,1 10 1 0 0,0-17-84 0 0,0 0 0 0 0,0-1 0 0 0,-1 1-1 0 0,1-1 1 0 0,0 1 0 0 0,1-1 0 0 0,-1 1 0 0 0,0 0 0 0 0,0-1 0 0 0,0 1 0 0 0,0-1 0 0 0,0 1 0 0 0,1-1 0 0 0,-1 1 0 0 0,0-1 0 0 0,0 1 0 0 0,1-1 0 0 0,-1 1 0 0 0,0-1 0 0 0,1 1 0 0 0,-1-1 0 0 0,0 1 0 0 0,1-1 0 0 0,-1 0 0 0 0,1 1 0 0 0,-1-1 0 0 0,1 0 0 0 0,-1 1 0 0 0,1-1 0 0 0,0 0 0 0 0,0 0-7 0 0,0 0 1 0 0,1 0-1 0 0,-1 0 1 0 0,0 0-1 0 0,0-1 1 0 0,0 1-1 0 0,0-1 1 0 0,0 1 0 0 0,0-1-1 0 0,0 1 1 0 0,0-1-1 0 0,0 1 1 0 0,-1-1-1 0 0,3-1 1 0 0,1-2-59 0 0,1-1 0 0 0,-1 1 0 0 0,0-1 1 0 0,6-8-1 0 0,10-36-259 0 0,-20 49 374 0 0,-5 28 468 0 0,-15 71 1028 0 0,-4 21-1165 0 0,23-103-554 0 0,1-17 68 0 0,-1 0-1 0 0,1 0 0 0 0,0 1 0 0 0,0-1 1 0 0,0 0-1 0 0,0 1 0 0 0,0-1 1 0 0,0 0-1 0 0,0 1 0 0 0,0-1 0 0 0,0 0 1 0 0,0 1-1 0 0,0-1 0 0 0,0 0 0 0 0,0 0 1 0 0,0 1-1 0 0,0-1 0 0 0,0 0 1 0 0,0 1-1 0 0,0-1 0 0 0,0 0 0 0 0,1 1 1 0 0,-1-1-1 0 0,0 0 0 0 0,0 0 1 0 0,0 1-1 0 0,0-1 0 0 0,1 0 0 0 0,-1 0 1 0 0,0 1-1 0 0,0-1 0 0 0,1 0 0 0 0,-1 0 1 0 0,0 0-1 0 0,0 1 0 0 0,1-1 1 0 0,-1 0-1 0 0,0 0 0 0 0,1 0 0 0 0,-1 0 1 0 0,0 0-1 0 0,0 0 0 0 0,1 0 1 0 0,2-1-2908 0 0</inkml:trace>
+  <inkml:trace contextRef="#ctx0" brushRef="#br0" timeOffset="-1836.94">1643 400 13155 0 0,'-1'6'5364'0'0,"-1"20"-3009"0"0,1-6-1077 0 0,-1-9-888 0 0,1-1 0 0 0,1 1 0 0 0,0 0 1 0 0,1-1-1 0 0,3 22 0 0 0,-4-32-393 0 0,0 0 1 0 0,0 0-1 0 0,0 1 0 0 0,0-1 0 0 0,0 0 1 0 0,0 0-1 0 0,0 0 0 0 0,0 0 0 0 0,0 0 1 0 0,0 0-1 0 0,1 1 0 0 0,-1-1 0 0 0,0 0 0 0 0,0 0 1 0 0,0 0-1 0 0,0 0 0 0 0,0 0 0 0 0,0 0 1 0 0,0 0-1 0 0,1 0 0 0 0,-1 1 0 0 0,0-1 1 0 0,0 0-1 0 0,0 0 0 0 0,0 0 0 0 0,0 0 1 0 0,0 0-1 0 0,1 0 0 0 0,-1 0 0 0 0,0 0 0 0 0,0 0 1 0 0,0 0-1 0 0,0 0 0 0 0,0 0 0 0 0,1 0 1 0 0,-1 0-1 0 0,0 0 0 0 0,0 0 0 0 0,0 0 1 0 0,0 0-1 0 0,0 0 0 0 0,1 0 0 0 0,-1 0 0 0 0,0 0 1 0 0,0-1-1 0 0,8-6-84 0 0,8-13-30 0 0,-15 18 96 0 0,15-24-284 0 0,-13 19 225 0 0,1 1 1 0 0,-1-1 0 0 0,1 1-1 0 0,1 1 1 0 0,-1-1 0 0 0,1 0-1 0 0,8-6 1 0 0,-13 12 86 0 0,0 0 0 0 0,0-1 0 0 0,1 1 0 0 0,-1 0 0 0 0,0 0 0 0 0,0 0 0 0 0,1-1 0 0 0,-1 1 0 0 0,0 0 0 0 0,1 0 0 0 0,-1 0 0 0 0,0 0 0 0 0,0 0 0 0 0,1 0 0 0 0,-1 0 0 0 0,0 0 0 0 0,1 0 0 0 0,-1 0 0 0 0,0 0 0 0 0,1 0 0 0 0,-1 0 0 0 0,0 0 0 0 0,0 0 0 0 0,1 0 0 0 0,-1 0 0 0 0,0 0 0 0 0,1 0 0 0 0,-1 0 0 0 0,0 0 0 0 0,0 0 0 0 0,1 1 0 0 0,-1-1 0 0 0,0 0 0 0 0,1 0 0 0 0,-1 0 0 0 0,0 1 0 0 0,0-1 0 0 0,0 0 0 0 0,1 1 0 0 0,3 15 314 0 0,-4 18 444 0 0,-1-23-425 0 0,0-1 0 0 0,-1 1 1 0 0,0-1-1 0 0,-5 13 0 0 0,7-23-330 0 0,5-25-140 0 0,-3 19 106 0 0,21-52-390 0 0,-21 54 385 0 0,0 0 0 0 0,1 0 0 0 0,0 0 0 0 0,0 0 0 0 0,0 0 1 0 0,0 1-1 0 0,0-1 0 0 0,1 1 0 0 0,-1 0 0 0 0,9-6 0 0 0,-11 8 37 0 0,0 1 0 0 0,0-1 0 0 0,0 0 0 0 0,0 1-1 0 0,0-1 1 0 0,0 1 0 0 0,0 0 0 0 0,1-1 0 0 0,-1 1 0 0 0,0 0 0 0 0,0-1 0 0 0,1 1-1 0 0,-1 0 1 0 0,0 0 0 0 0,0 0 0 0 0,0 0 0 0 0,1 0 0 0 0,-1 1 0 0 0,0-1 0 0 0,0 0 0 0 0,0 1-1 0 0,1-1 1 0 0,-1 0 0 0 0,2 2 0 0 0,-2-1 11 0 0,1 0-1 0 0,-1 1 1 0 0,0-1-1 0 0,1 1 1 0 0,-1-1 0 0 0,0 1-1 0 0,0 0 1 0 0,0-1-1 0 0,0 1 1 0 0,0 0 0 0 0,0 0-1 0 0,-1 0 1 0 0,2 3-1 0 0,0 1 39 0 0,-1 1-1 0 0,0-1 0 0 0,0 1 1 0 0,-1 0-1 0 0,0-1 0 0 0,0 1 1 0 0,0-1-1 0 0,-2 9 0 0 0,1-12-38 0 0,0 1 0 0 0,0 0 0 0 0,0-1 0 0 0,-1 1 0 0 0,1-1 0 0 0,-4 6 0 0 0,5-9-24 0 0,0 0 0 0 0,-1 1 0 0 0,1-1 0 0 0,0 0 0 0 0,-1 1 0 0 0,1-1 0 0 0,0 0 0 0 0,-1 0-1 0 0,1 1 1 0 0,0-1 0 0 0,-1 0 0 0 0,1 0 0 0 0,-1 0 0 0 0,1 1 0 0 0,0-1 0 0 0,-1 0-1 0 0,1 0 1 0 0,-1 0 0 0 0,1 0 0 0 0,-1 0 0 0 0,1 0 0 0 0,0 0 0 0 0,-2 0 0 0 0,1 0-22 0 0,0-1 0 0 0,0 1-1 0 0,0 0 1 0 0,1-1 0 0 0,-1 0 0 0 0,0 1 0 0 0,0-1 0 0 0,0 1 0 0 0,0-1 0 0 0,0 0 0 0 0,1 0 0 0 0,-1 1 0 0 0,-1-3 0 0 0,-2-2-115 0 0,-1 0 1 0 0,0 0-1 0 0,0 0 1 0 0,0 0 0 0 0,-7-3-1 0 0,12 7 145 0 0,-1 1 0 0 0,0-1 0 0 0,0 1 0 0 0,1-1 0 0 0,-1 1 0 0 0,0 0 0 0 0,0-1 0 0 0,0 1 0 0 0,0 0 0 0 0,1 0 0 0 0,-1 0 0 0 0,0 0 0 0 0,0-1 0 0 0,0 1 0 0 0,0 0 0 0 0,0 1 0 0 0,0-1 0 0 0,1 0 0 0 0,-1 0 0 0 0,-1 0 0 0 0,1 1 12 0 0,0 0 0 0 0,0 0 0 0 0,0 0 0 0 0,1-1 0 0 0,-1 1 0 0 0,0 0 0 0 0,1 0 0 0 0,-1 0 0 0 0,1 0 0 0 0,-1 0 0 0 0,1 0 0 0 0,-1 0 0 0 0,1 0 0 0 0,0 0 0 0 0,0 0 0 0 0,-1 1 0 0 0,1-1 0 0 0,0 0 0 0 0,0 0 0 0 0,0 0-1 0 0,0 1 1 0 0,0 0-28 0 0,0-1 0 0 0,0 1 0 0 0,0-1 0 0 0,0 0 0 0 0,1 1-1 0 0,-1-1 1 0 0,0 0 0 0 0,0 1 0 0 0,1-1 0 0 0,-1 0-1 0 0,1 0 1 0 0,0 1 0 0 0,-1-1 0 0 0,1 0 0 0 0,0 0-1 0 0,-1 0 1 0 0,1 0 0 0 0,0 0 0 0 0,0 0 0 0 0,0 0 0 0 0,0 0-1 0 0,0 0 1 0 0,0 0 0 0 0,0-1 0 0 0,1 1 0 0 0,-1 0-1 0 0,0-1 1 0 0,0 1 0 0 0,1-1 0 0 0,-1 1 0 0 0,0-1 0 0 0,0 1-1 0 0,1-1 1 0 0,-1 0 0 0 0,0 0 0 0 0,1 0 0 0 0,-1 0-1 0 0,2 0 1 0 0,-3 0 10 0 0,1 0-167 0 0,-1 0 0 0 0,1 1 1 0 0,0-1-1 0 0,0 0 0 0 0,-1 0 0 0 0,1 0 0 0 0,0-1 0 0 0,-1 1 1 0 0,1 0-1 0 0,0 0 0 0 0,-1 0 0 0 0,1 0 0 0 0,0-1 1 0 0,-1 1-1 0 0,1 0 0 0 0,-1-1 0 0 0,1 1 0 0 0,0 0 1 0 0,-1-1-1 0 0,1 1 0 0 0,-1-1 0 0 0,1 1 0 0 0,-1-1 0 0 0,1 1 1 0 0,0-1-1 0 0,0-1-764 0 0,2-1-309 0 0</inkml:trace>
+  <inkml:trace contextRef="#ctx0" brushRef="#br0" timeOffset="-1460.73">1901 360 14435 0 0,'-3'5'9765'0'0,"-1"17"-6935"0"0,-5 28-2275 0 0,6-32-711 0 0,-2 16 55 0 0,1-13-5724 0 0,3-19 3054 0 0</inkml:trace>
+  <inkml:trace contextRef="#ctx0" brushRef="#br0" timeOffset="-1459.73">1839 460 16820 0 0,'0'1'1304'0'0,"0"1"-1272"0"0,1-1 304 0 0,0 1 96 0 0,0-1-32 0 0,1 1-8 0 0,0-1-88 0 0,0 0-24 0 0,1 0 40 0 0,0 1-136 0 0,0-2-120 0 0,0 1-224 0 0,1-1-112 0 0,-1 0-232 0 0,1 0-1544 0 0</inkml:trace>
+  <inkml:trace contextRef="#ctx0" brushRef="#br0" timeOffset="-1105.98">1936 435 16852 0 0,'-1'2'586'0'0,"-1"0"0"0"0,1 0 0 0 0,-1 0 1 0 0,1 0-1 0 0,0 0 0 0 0,0 1 0 0 0,0-1 1 0 0,1 0-1 0 0,-2 5 0 0 0,-3 27 219 0 0,2-15-2893 0 0,3-18 780 0 0,0 0-483 0 0</inkml:trace>
+  <inkml:trace contextRef="#ctx0" brushRef="#br0" timeOffset="-1104.98">1919 389 13811 0 0,'-2'-5'1032'0'0,"0"1"-136"0"0,0 0-7 0 0,0 0-273 0 0,0 1-40 0 0,0 0-32 0 0,0 1-304 0 0,1 0-88 0 0,0 1-40 0 0,0 1-24 0 0,1 1-1952 0 0,2 0 575 0 0</inkml:trace>
+  <inkml:trace contextRef="#ctx0" brushRef="#br0" timeOffset="-686.7">2030 458 14275 0 0,'1'-1'158'0'0,"-1"1"1"0"0,0-1-1 0 0,1 1 1 0 0,-1-1-1 0 0,0 1 0 0 0,1-1 1 0 0,-1 0-1 0 0,0 1 1 0 0,0-1-1 0 0,0 1 0 0 0,0-1 1 0 0,1 0-1 0 0,-1 1 0 0 0,0-1 1 0 0,0 1-1 0 0,0-1 1 0 0,0 0-1 0 0,-1 1 0 0 0,1-1 1 0 0,0 0-1 0 0,0 1 1 0 0,0-1-1 0 0,0 1 0 0 0,-1-1 1 0 0,1 0-1 0 0,0 1 1 0 0,-1-1-1 0 0,0-1 43 0 0,0 1-1 0 0,0-1 1 0 0,0 1-1 0 0,0 0 1 0 0,-1 0 0 0 0,1-1-1 0 0,0 1 1 0 0,-1 0 0 0 0,1 0-1 0 0,-4-1 1 0 0,4 1-178 0 0,0 1 0 0 0,0-1 1 0 0,-1 0-1 0 0,1 1 0 0 0,0-1 0 0 0,-1 1 0 0 0,1-1 1 0 0,0 1-1 0 0,-1 0 0 0 0,1 0 0 0 0,-1 0 0 0 0,1-1 1 0 0,0 1-1 0 0,-1 1 0 0 0,1-1 0 0 0,-1 0 0 0 0,1 0 1 0 0,0 0-1 0 0,-1 1 0 0 0,1-1 0 0 0,0 1 0 0 0,-1-1 1 0 0,1 1-1 0 0,0-1 0 0 0,-1 1 0 0 0,1 0 0 0 0,0 0 1 0 0,0-1-1 0 0,0 1 0 0 0,0 0 0 0 0,-2 2 0 0 0,2 1-19 0 0,-1-1-1 0 0,1 1 0 0 0,0 0 1 0 0,0-1-1 0 0,0 1 1 0 0,0 0-1 0 0,1 0 0 0 0,-1 0 1 0 0,2 8-1 0 0,-2-10 2 0 0,1 0 1 0 0,0 0-1 0 0,1 1 1 0 0,-1-1-1 0 0,0 0 0 0 0,1 0 1 0 0,-1 1-1 0 0,1-1 0 0 0,0 0 1 0 0,-1 0-1 0 0,1 0 1 0 0,0 0-1 0 0,0 0 0 0 0,1 0 1 0 0,-1 0-1 0 0,0 0 1 0 0,1-1-1 0 0,1 4 0 0 0,-2-5-7 0 0,0 0 1 0 0,0 0-1 0 0,0 0 0 0 0,-1 0 0 0 0,1 0 0 0 0,0 0 0 0 0,0 0 0 0 0,-1 0 1 0 0,1 0-1 0 0,0 0 0 0 0,0 0 0 0 0,0-1 0 0 0,-1 1 0 0 0,1 0 0 0 0,0-1 1 0 0,0 1-1 0 0,-1 0 0 0 0,1-1 0 0 0,0 1 0 0 0,-1-1 0 0 0,1 1 0 0 0,-1-1 1 0 0,1 1-1 0 0,0-1 0 0 0,-1 1 0 0 0,1-1 0 0 0,-1 0 0 0 0,0 1 0 0 0,1-1 1 0 0,-1 0-1 0 0,1 1 0 0 0,-1-2 0 0 0,16-27 10 0 0,-15 27-4 0 0,3-7 114 0 0,1 0 0 0 0,0 1 0 0 0,0-1 0 0 0,13-14 0 0 0,-17 22-1 0 0,1-1 1 0 0,-1 1-1 0 0,1-1 0 0 0,0 1 1 0 0,0-1-1 0 0,0 1 1 0 0,-1 0-1 0 0,1 0 1 0 0,0 0-1 0 0,1 0 1 0 0,-1 0-1 0 0,3 0 0 0 0,-3 0-15 0 0,-1 1 0 0 0,0 0 0 0 0,1 0 0 0 0,-1 1 0 0 0,0-1 0 0 0,1 0 0 0 0,-1 0 0 0 0,1 1 0 0 0,-1-1 0 0 0,0 1 0 0 0,0-1 0 0 0,1 1 0 0 0,-1-1 0 0 0,0 1-1 0 0,0 0 1 0 0,0 0 0 0 0,0-1 0 0 0,0 1 0 0 0,0 0 0 0 0,0 0 0 0 0,0 0 0 0 0,2 2 0 0 0,-1 1 9 0 0,0 0-1 0 0,0 0 1 0 0,0 0 0 0 0,-1 0 0 0 0,1 1-1 0 0,-1-1 1 0 0,0 0 0 0 0,0 1 0 0 0,-1-1 0 0 0,1 0-1 0 0,-1 1 1 0 0,0-1 0 0 0,0 1 0 0 0,-2 7-1 0 0,2 20-1975 0 0,1-28-697 0 0,1-3 678 0 0</inkml:trace>
+  <inkml:trace contextRef="#ctx0" brushRef="#br0">2381 438 9490 0 0,'1'-1'535'0'0,"1"-1"0"0"0,-1 1 0 0 0,1-1 0 0 0,-1 1 0 0 0,1 0 0 0 0,-1 0 0 0 0,1 0 0 0 0,0 0 0 0 0,0 0-1 0 0,-1 0 1 0 0,1 1 0 0 0,0-1 0 0 0,0 0 0 0 0,0 1 0 0 0,0 0 0 0 0,0-1 0 0 0,3 1 0 0 0,36-1 3295 0 0,-40 1-3774 0 0,1 0 1 0 0,0 0-1 0 0,0 1 1 0 0,0-1-1 0 0,-1 1 1 0 0,1-1-1 0 0,0 1 1 0 0,-1 0-1 0 0,1-1 1 0 0,0 1-1 0 0,-1 0 1 0 0,1 0-1 0 0,-1 0 1 0 0,1 0-1 0 0,-1 1 1 0 0,0-1-1 0 0,1 0 1 0 0,-1 0-1 0 0,0 1 1 0 0,0-1-1 0 0,0 1 1 0 0,0-1-1 0 0,0 1 1 0 0,0 0-1 0 0,-1-1 1 0 0,1 1-1 0 0,0 0 0 0 0,-1 0 1 0 0,1-1-1 0 0,-1 3 1 0 0,1 3 44 0 0,0 0 1 0 0,-1-1-1 0 0,0 1 1 0 0,0-1-1 0 0,-2 12 1 0 0,1-16-76 0 0,1-1-38 0 0,0-1 0 0 0,0 1 0 0 0,0 0 0 0 0,0 0 0 0 0,0 0 0 0 0,0 0 0 0 0,0-1 0 0 0,0 1 0 0 0,0 0 0 0 0,0 0 0 0 0,-1 0 0 0 0,1-1 0 0 0,0 1-1 0 0,-1 0 1 0 0,1 0 0 0 0,-1-1 0 0 0,1 1 0 0 0,-1 0 0 0 0,1-1 0 0 0,-1 1 0 0 0,1-1 0 0 0,-1 1 0 0 0,0 0 0 0 0,1-1 0 0 0,-1 1 0 0 0,0-1 0 0 0,1 0 0 0 0,-1 1 0 0 0,0-1 0 0 0,0 1 0 0 0,1-1 0 0 0,-1 0 0 0 0,0 0 0 0 0,0 0 0 0 0,0 1 0 0 0,1-1 0 0 0,-1 0 0 0 0,0 0 0 0 0,0 0 0 0 0,0 0 0 0 0,1 0 0 0 0,-1 0 0 0 0,0 0 0 0 0,0-1 0 0 0,0 1 0 0 0,0 0 0 0 0,0-1 0 0 0,-4-1-303 0 0,0 0 0 0 0,0-1 1 0 0,1 0-1 0 0,-1 0 0 0 0,-5-5 0 0 0,5 4 132 0 0,3 3 193 0 0,1 0-1 0 0,-1 0 1 0 0,0 0 0 0 0,-1 0-1 0 0,1 0 1 0 0,0 0-1 0 0,0 1 1 0 0,0-1 0 0 0,0 1-1 0 0,0 0 1 0 0,-1-1 0 0 0,1 1-1 0 0,-4 1 1 0 0,5-1 26 0 0,0 0 0 0 0,1 0-1 0 0,-1 0 1 0 0,0 0 0 0 0,0 0 0 0 0,0 1 0 0 0,1-1 0 0 0,-1 0 0 0 0,0 1 0 0 0,1-1 0 0 0,-1 1 0 0 0,0-1 0 0 0,1 0 0 0 0,-1 1-1 0 0,0-1 1 0 0,1 1 0 0 0,-1 0 0 0 0,1-1 0 0 0,-1 1 0 0 0,1 0 0 0 0,-1-1 0 0 0,1 1 0 0 0,-1 0 0 0 0,1-1 0 0 0,0 1 0 0 0,0 0-1 0 0,-1 0 1 0 0,1-1 0 0 0,0 1 0 0 0,0 0 0 0 0,0 0 0 0 0,0 0 0 0 0,0-1 0 0 0,-1 1 0 0 0,2 0 0 0 0,-1 0 0 0 0,0 0 0 0 0,0-1-1 0 0,0 1 1 0 0,0 0 0 0 0,1 1 0 0 0,-1-1-41 0 0,0 0 0 0 0,1-1 0 0 0,-1 1-1 0 0,0 0 1 0 0,1-1 0 0 0,-1 1 0 0 0,0 0 0 0 0,1-1-1 0 0,-1 1 1 0 0,1 0 0 0 0,-1-1 0 0 0,1 1 0 0 0,0-1-1 0 0,-1 1 1 0 0,1-1 0 0 0,0 1 0 0 0,-1-1 0 0 0,1 1-1 0 0,0-1 1 0 0,-1 0 0 0 0,1 1 0 0 0,0-1 0 0 0,0 0-1 0 0,-1 0 1 0 0,1 1 0 0 0,0-1 0 0 0,0 0 0 0 0,1 0-1 0 0,23-2-2710 0 0,-18 0 1234 0 0</inkml:trace>
+  <inkml:trace contextRef="#ctx0" brushRef="#br0" timeOffset="335.34">2663 448 18172 0 0,'-22'8'5616'0'0,"-16"16"-4226"0"0,24-14-1085 0 0,-14 10-260 0 0,-3 2-1367 0 0,10-10-3873 0 0,19-11 2251 0 0</inkml:trace>
+  <inkml:trace contextRef="#ctx0" brushRef="#br0" timeOffset="710.22">2528 465 13219 0 0,'16'9'6495'0'0,"3"8"-4351"0"0,4 2-2829 0 0,-6-10-3803 0 0,-10-6 1678 0 0</inkml:trace>
+  <inkml:trace contextRef="#ctx0" brushRef="#br0" timeOffset="711.22">2856 444 4817 0 0,'1'-1'7923'0'0,"3"0"-3317"0"0,21-4 379 0 0,34 7-1576 0 0,-21 4-5503 0 0,-36-5-618 0 0</inkml:trace>
+  <inkml:trace contextRef="#ctx0" brushRef="#br0" timeOffset="1067.78">2805 491 17084 0 0,'8'1'678'0'0,"0"0"1"0"0,0 0 0 0 0,0 0 0 0 0,0-1-1 0 0,-1-1 1 0 0,12 0 0 0 0,7-1 726 0 0,-14 2-1469 0 0,34 0 852 0 0,-15 1-6780 0 0,-29 0 3623 0 0</inkml:trace>
+  <inkml:trace contextRef="#ctx0" brushRef="#br0" timeOffset="1068.78">2822 550 16011 0 0,'1'1'173'0'0,"1"0"-1"0"0,-1 0 1 0 0,0 0-1 0 0,1 0 1 0 0,-1 0-1 0 0,0-1 0 0 0,1 1 1 0 0,-1 0-1 0 0,1-1 1 0 0,-1 1-1 0 0,1-1 0 0 0,-1 0 1 0 0,1 1-1 0 0,0-1 1 0 0,1 0-1 0 0,29 2 2111 0 0,-24-2-1853 0 0,61-2-2306 0 0,-60 1-407 0 0</inkml:trace>
+  <inkml:trace contextRef="#ctx0" brushRef="#br0" timeOffset="1552.3">3081 527 10162 0 0,'-4'2'7097'0'0,"-1"8"-4187"0"0,-5 14-2105 0 0,9-20 31 0 0,-12 27 947 0 0,34-53-2037 0 0,-12 15 209 0 0,-7 5 66 0 0,0 0 0 0 0,0 0 0 0 0,0 0 0 0 0,0 0 1 0 0,0 0-1 0 0,1 1 0 0 0,-1 0 0 0 0,1-1 0 0 0,-1 1 0 0 0,1 0 0 0 0,0 0 0 0 0,-1 0 0 0 0,1 0 0 0 0,5 0 0 0 0,-7 1 11 0 0,-1 0 0 0 0,1 0 0 0 0,0 0 0 0 0,0 0-1 0 0,0 1 1 0 0,0-1 0 0 0,-1 0 0 0 0,1 0 0 0 0,0 1 0 0 0,0-1 0 0 0,0 0 0 0 0,-1 1-1 0 0,1-1 1 0 0,0 1 0 0 0,-1-1 0 0 0,1 1 0 0 0,0-1 0 0 0,-1 1 0 0 0,2 1 0 0 0,-1-1 39 0 0,0 1 1 0 0,0 0 0 0 0,-1 0 0 0 0,1 0 0 0 0,0-1-1 0 0,-1 1 1 0 0,1 0 0 0 0,-1 0 0 0 0,1 0 0 0 0,-1 0 0 0 0,0 4-1 0 0,0-6-56 0 0,0 0 0 0 0,0 1-1 0 0,0-1 1 0 0,0 0 0 0 0,-1 1-1 0 0,1-1 1 0 0,0 0 0 0 0,0 0 0 0 0,0 1-1 0 0,0-1 1 0 0,0 0 0 0 0,0 1-1 0 0,1-1 1 0 0,-1 0 0 0 0,0 1-1 0 0,0-1 1 0 0,0 0 0 0 0,0 1-1 0 0,0-1 1 0 0,0 0 0 0 0,0 0-1 0 0,1 1 1 0 0,-1-1 0 0 0,0 0 0 0 0,0 0-1 0 0,0 1 1 0 0,1-1 0 0 0,-1 0-1 0 0,0 0 1 0 0,0 0 0 0 0,1 1-1 0 0,-1-1 1 0 0,0 0 0 0 0,0 0-1 0 0,1 0 1 0 0,9-7-99 0 0,-1 0 105 0 0,-6 5 79 0 0,-1 0 0 0 0,0 1 1 0 0,1-1-1 0 0,-1 1 0 0 0,1 0 0 0 0,0 0 1 0 0,-1 0-1 0 0,1 0 0 0 0,0 1 1 0 0,-1-1-1 0 0,1 1 0 0 0,0-1 0 0 0,0 1 1 0 0,0 0-1 0 0,0 0 0 0 0,2 1 0 0 0,-4-1-68 0 0,0 0-1 0 0,0 0 0 0 0,0 1 0 0 0,0-1 1 0 0,0 0-1 0 0,0 1 0 0 0,0-1 0 0 0,0 1 1 0 0,0-1-1 0 0,0 1 0 0 0,-1 0 0 0 0,1-1 1 0 0,0 1-1 0 0,0 0 0 0 0,-1 0 0 0 0,1-1 1 0 0,0 1-1 0 0,-1 0 0 0 0,1 0 0 0 0,-1 0 0 0 0,1 0 1 0 0,0 2-1 0 0,-1-1-281 0 0,1 0 1 0 0,-1 0-1 0 0,0 0 1 0 0,0 0-1 0 0,0 0 1 0 0,0 0-1 0 0,0 0 1 0 0,0 0-1 0 0,-1 3 1 0 0</inkml:trace>
+  <inkml:trace contextRef="#ctx0" brushRef="#br0" timeOffset="2529.46">3308 559 6601 0 0,'-1'1'164'0'0,"1"-1"0"0"0,0 0-1 0 0,0 0 1 0 0,0 0 0 0 0,0 0 0 0 0,0 0-1 0 0,0 0 1 0 0,0 1 0 0 0,0-1-1 0 0,0 0 1 0 0,0 0 0 0 0,0 0-1 0 0,0 0 1 0 0,0 0 0 0 0,0 0-1 0 0,0 1 1 0 0,0-1 0 0 0,0 0-1 0 0,0 0 1 0 0,0 0 0 0 0,0 0-1 0 0,0 0 1 0 0,0 1 0 0 0,0-1 0 0 0,0 0-1 0 0,0 0 1 0 0,0 0 0 0 0,0 0-1 0 0,0 0 1 0 0,1 0 0 0 0,-1 1-1 0 0,0-1 1 0 0,0 0 0 0 0,0 0-1 0 0,0 0 1 0 0,0 0 0 0 0,0 0-1 0 0,0 0 1 0 0,1 0 0 0 0,-1 0-1 0 0,0 0 1 0 0,0 0 0 0 0,0 0-1 0 0,0 0 1 0 0,0 0 0 0 0,0 0 0 0 0,1 1-1 0 0,-1-1 1 0 0,0 0 0 0 0,0 0-1 0 0,0 0 1 0 0,0 0 0 0 0,0 0-1 0 0,1 0 1 0 0,-1-1 0 0 0,0 1-1 0 0,0 0 1 0 0,0 0 0 0 0,0 0-1 0 0,12-8 3068 0 0,9-12-2156 0 0,-7 2-783 0 0,0-1-1 0 0,13-22 1 0 0,-14 19-261 0 0,20-23 0 0 0,-33 45-9 0 0,0-1 0 0 0,0 1 1 0 0,0 0-1 0 0,0 0 0 0 0,0 0 0 0 0,0-1 1 0 0,0 1-1 0 0,0 0 0 0 0,0 0 1 0 0,1 0-1 0 0,-1 0 0 0 0,0-1 0 0 0,0 1 1 0 0,0 0-1 0 0,0 0 0 0 0,0 0 1 0 0,1 0-1 0 0,-1 0 0 0 0,0-1 0 0 0,0 1 1 0 0,0 0-1 0 0,0 0 0 0 0,1 0 1 0 0,-1 0-1 0 0,0 0 0 0 0,0 0 1 0 0,0 0-1 0 0,0 0 0 0 0,1 0 0 0 0,-1 0 1 0 0,0 0-1 0 0,0 0 0 0 0,0 0 1 0 0,1 0-1 0 0,-1 0 0 0 0,0 0 0 0 0,0 0 1 0 0,0 0-1 0 0,1 0 0 0 0,-1 0 1 0 0,0 0-1 0 0,0 0 0 0 0,0 0 0 0 0,1 0 1 0 0,-1 0-1 0 0,0 0 0 0 0,0 1 1 0 0,1 11 941 0 0,-5 17 535 0 0,4-29-1476 0 0,-6 26 1099 0 0,3-17-959 0 0,0 1 1 0 0,1 0 0 0 0,0 0 0 0 0,1 0-1 0 0,0 0 1 0 0,1 0 0 0 0,1 20 0 0 0,2-24-1722 0 0,1-5-2515 0 0,-2-1 879 0 0</inkml:trace>
+  <inkml:trace contextRef="#ctx0" brushRef="#br0" timeOffset="2873.53">3578 484 10170 0 0,'-2'0'11052'0'0,"0"4"-7195"0"0,1 8-4549 0 0,1-9 1781 0 0,-3 33-328 0 0,2-20-4664 0 0</inkml:trace>
+  <inkml:trace contextRef="#ctx0" brushRef="#br0" timeOffset="3248.66">3557 432 15755 0 0,'-2'-1'1097'0'0,"1"0"-577"0"0,-1 0 1192 0 0,2 0-1584 0 0,0 0-32 0 0,2 0-2648 0 0</inkml:trace>
+  <inkml:trace contextRef="#ctx0" brushRef="#br0" timeOffset="3609.37">3698 488 16980 0 0,'0'0'16'0'0,"-37"-7"1508"0"0,35 6-1489 0 0,0 1 0 0 0,0 0 0 0 0,0 0 1 0 0,0 0-1 0 0,0 0 0 0 0,0 0 0 0 0,0 0 0 0 0,0 0 0 0 0,0 1 1 0 0,0-1-1 0 0,0 1 0 0 0,0 0 0 0 0,0-1 0 0 0,0 1 1 0 0,-3 2-1 0 0,5-2-24 0 0,0-1 0 0 0,0 1 0 0 0,0-1-1 0 0,0 1 1 0 0,0-1 0 0 0,0 1 0 0 0,0-1 0 0 0,0 1 0 0 0,0-1 0 0 0,0 1 0 0 0,0-1 0 0 0,1 1 0 0 0,-1-1 0 0 0,0 1 0 0 0,0-1 0 0 0,1 0 0 0 0,-1 1-1 0 0,0-1 1 0 0,1 1 0 0 0,-1-1 0 0 0,0 0 0 0 0,1 1 0 0 0,-1-1 0 0 0,0 1 0 0 0,1-1 0 0 0,-1 0 0 0 0,1 1 0 0 0,16 13 890 0 0,-13-10-407 0 0,6 5 616 0 0,-6-7-710 0 0,0 2 1 0 0,-1-1 0 0 0,1 0-1 0 0,-1 1 1 0 0,0-1 0 0 0,3 6 0 0 0,-6-9-389 0 0,0 0 1 0 0,0 0 0 0 0,1 0 0 0 0,-1 0 0 0 0,0 1-1 0 0,0-1 1 0 0,0 0 0 0 0,0 0 0 0 0,0 0-1 0 0,0 0 1 0 0,0 0 0 0 0,0 1 0 0 0,0-1 0 0 0,0 0-1 0 0,0 0 1 0 0,0 0 0 0 0,0 0 0 0 0,0 0 0 0 0,0 1-1 0 0,0-1 1 0 0,0 0 0 0 0,0 0 0 0 0,0 0-1 0 0,0 0 1 0 0,-1 0 0 0 0,1 0 0 0 0,0 1 0 0 0,0-1-1 0 0,0 0 1 0 0,0 0 0 0 0,0 0 0 0 0,0 0 0 0 0,0 0-1 0 0,0 0 1 0 0,0 0 0 0 0,-1 0 0 0 0,1 1-1 0 0,0-1 1 0 0,0 0 0 0 0,0 0 0 0 0,0 0 0 0 0,0 0-1 0 0,-1 0 1 0 0,1 0 0 0 0,0 0 0 0 0,0 0-1 0 0,0 0 1 0 0,-12 0-258 0 0,-8-4-4479 0 0,17 2 2249 0 0</inkml:trace>
+  <inkml:trace contextRef="#ctx0" brushRef="#br0" timeOffset="3610.37">3926 478 16484 0 0,'-3'0'403'0'0,"0"-1"0"0"0,-1 1 1 0 0,1 0-1 0 0,0-1 1 0 0,0 2-1 0 0,0-1 0 0 0,0 0 1 0 0,-1 1-1 0 0,1-1 1 0 0,0 1-1 0 0,0 0 0 0 0,0 0 1 0 0,-3 2-1 0 0,4-2-308 0 0,0 0 0 0 0,1 1 0 0 0,-1-1 1 0 0,1 1-1 0 0,-1 0 0 0 0,1-1 0 0 0,0 1 0 0 0,-1 0 0 0 0,1 0 0 0 0,0 0 0 0 0,0 0 0 0 0,0 0 0 0 0,1 0 0 0 0,-1 0 0 0 0,0 0 0 0 0,1 0 1 0 0,-1 0-1 0 0,1 1 0 0 0,0-1 0 0 0,0 3 0 0 0,0 24 254 0 0,5-16-1341 0 0,-5-12 767 0 0,1-1 0 0 0,-1 1 1 0 0,1-1-1 0 0,-1 1 0 0 0,1-1 0 0 0,-1 1 1 0 0,0-1-1 0 0,1 1 0 0 0,0-1 0 0 0,-1 0 1 0 0,1 1-1 0 0,-1-1 0 0 0,1 0 0 0 0,-1 0 1 0 0,1 0-1 0 0,0 1 0 0 0,-1-1 1 0 0,2 0-1 0 0,1 0-2538 0 0</inkml:trace>
+  <inkml:trace contextRef="#ctx0" brushRef="#br0" timeOffset="3963.08">3926 496 14867 0 0,'2'-3'344'0'0,"-1"1"0"0"0,1 0 0 0 0,0-1 0 0 0,0 1 1 0 0,0 0-1 0 0,0 0 0 0 0,0 1 0 0 0,1-1 0 0 0,-1 0 0 0 0,5-2 0 0 0,-5 4-83 0 0,-1-1 1 0 0,1 1-1 0 0,-1 0 1 0 0,1-1-1 0 0,0 1 1 0 0,-1 0-1 0 0,1 0 1 0 0,0 0-1 0 0,-1 0 1 0 0,1 0-1 0 0,0 1 0 0 0,-1-1 1 0 0,1 0-1 0 0,-1 1 1 0 0,1-1-1 0 0,0 1 1 0 0,-1 0-1 0 0,1-1 1 0 0,-1 1-1 0 0,0 0 0 0 0,3 2 1 0 0,2 1 6 0 0,-1 0 0 0 0,-1 0 0 0 0,1 1 0 0 0,-1 0 0 0 0,0 0 1 0 0,0 0-1 0 0,5 9 0 0 0,-7-12-242 0 0,-1 0 1 0 0,0 0-1 0 0,0 0 1 0 0,0 1-1 0 0,0-1 1 0 0,0 0-1 0 0,0 1 1 0 0,-1-1-1 0 0,1 0 1 0 0,-1 1-1 0 0,1-1 1 0 0,-1 1-1 0 0,0-1 1 0 0,0 1-1 0 0,0-1 1 0 0,0 1-1 0 0,-1-1 1 0 0,1 0-1 0 0,-1 1 1 0 0,0-1-1 0 0,1 1 1 0 0,-1-1-1 0 0,0 0 1 0 0,-2 3-1 0 0,2-4-73 0 0,1-1 0 0 0,-1 1 0 0 0,0-1 0 0 0,1 1 0 0 0,-1-1-1 0 0,0 1 1 0 0,0-1 0 0 0,0 0 0 0 0,0 1 0 0 0,1-1 0 0 0,-1 0 0 0 0,0 0-1 0 0,0 0 1 0 0,0 1 0 0 0,0-1 0 0 0,0 0 0 0 0,0 0 0 0 0,0-1 0 0 0,1 1 0 0 0,-1 0-1 0 0,0 0 1 0 0,0 0 0 0 0,0 0 0 0 0,0-1 0 0 0,0 1 0 0 0,1 0 0 0 0,-1-1 0 0 0,0 1-1 0 0,0-1 1 0 0,1 1 0 0 0,-1-1 0 0 0,-1 0 0 0 0,-29-22-1230 0 0,24 18 1105 0 0,3 2 160 0 0,0 0 1 0 0,0 0 0 0 0,0 1 0 0 0,0 0 0 0 0,-5-2 0 0 0,8 4 31 0 0,1-1-1 0 0,0 1 1 0 0,-1 0 0 0 0,1 0-1 0 0,-1 0 1 0 0,1 0 0 0 0,0 0-1 0 0,-1 0 1 0 0,1 0 0 0 0,-1 0-1 0 0,1 0 1 0 0,0 0 0 0 0,-1 0-1 0 0,1 0 1 0 0,-1 0-1 0 0,1 0 1 0 0,0 0 0 0 0,-1 1-1 0 0,1-1 1 0 0,0 0 0 0 0,-1 0-1 0 0,1 0 1 0 0,-1 1 0 0 0,1-1-1 0 0,0 0 1 0 0,-1 1 0 0 0,1 0 17 0 0,-1 0 1 0 0,1 0 0 0 0,0 0 0 0 0,-1 0 0 0 0,1 0 0 0 0,0 0-1 0 0,0 0 1 0 0,0 0 0 0 0,0 0 0 0 0,0 0 0 0 0,0 0 0 0 0,0 0 0 0 0,0 0-1 0 0,0 0 1 0 0,1 2 0 0 0,-1-1-43 0 0,1-1 1 0 0,-1 1-1 0 0,0-1 0 0 0,1 0 0 0 0,-1 1 0 0 0,1-1 1 0 0,-1 0-1 0 0,1 1 0 0 0,0-1 0 0 0,0 0 1 0 0,-1 0-1 0 0,1 1 0 0 0,0-1 0 0 0,0 0 1 0 0,0 0-1 0 0,0 0 0 0 0,0 0 0 0 0,0 0 1 0 0,1-1-1 0 0,-1 1 0 0 0,0 0 0 0 0,0 0 1 0 0,1-1-1 0 0,-1 1 0 0 0,2 0 0 0 0,-1-1-322 0 0,0 0 0 0 0,-1 0 0 0 0,1 0 0 0 0,0 0 0 0 0,-1 0 0 0 0,1 0 0 0 0,0 0 0 0 0,-1-1 0 0 0,1 1 0 0 0,-1 0 0 0 0,1-1 0 0 0,-1 0 0 0 0,1 1 0 0 0,2-2 0 0 0,2-2-1932 0 0</inkml:trace>
+  <inkml:trace contextRef="#ctx0" brushRef="#br0" timeOffset="4329.71">4091 385 15571 0 0,'0'0'84'0'0,"0"0"0"0"0,1 0 0 0 0,-1-1 0 0 0,0 1 0 0 0,0 0 0 0 0,0 0 0 0 0,0 0 0 0 0,0 0 1 0 0,0 0-1 0 0,0 0 0 0 0,0 0 0 0 0,0 0 0 0 0,0 0 0 0 0,1 0 0 0 0,-1 0 0 0 0,0 0 0 0 0,0 0 0 0 0,0 0 0 0 0,0 0 0 0 0,0 0 0 0 0,0 0 0 0 0,0 0 0 0 0,0 0 0 0 0,1 0 0 0 0,-1 0 0 0 0,0 0 0 0 0,0 0 0 0 0,0 0 0 0 0,0 0 0 0 0,0 0 0 0 0,0 0 0 0 0,0 0 0 0 0,0 0 0 0 0,1 0 0 0 0,-1 0 0 0 0,0 0 0 0 0,0 0 0 0 0,0 0 0 0 0,0 0 0 0 0,0 0 0 0 0,0 0 0 0 0,0 0 0 0 0,0 1 0 0 0,0-1 0 0 0,0 0 0 0 0,0 0 0 0 0,0 0 0 0 0,0 0 0 0 0,1 0 0 0 0,-1 0 0 0 0,0 0 0 0 0,0 1 0 0 0,2 8 1616 0 0,-2 9-419 0 0,-2 0-385 0 0,-2-1 0 0 0,-9 27 0 0 0,8-29-1399 0 0,1 0 0 0 0,0 1 0 0 0,-2 24 0 0 0,6-34-2043 0 0,1-5 751 0 0</inkml:trace>
+  <inkml:trace contextRef="#ctx0" brushRef="#br0" timeOffset="4674.92">4122 400 17148 0 0,'1'3'581'0'0,"0"0"0"0"0,1 0 0 0 0,-1 0 0 0 0,0 0 0 0 0,0 0 0 0 0,-1 0 0 0 0,1 0 0 0 0,-1 0 0 0 0,1 0 0 0 0,-1 1 0 0 0,0-1 0 0 0,-1 4 0 0 0,-4 39 1102 0 0,5-45-1641 0 0,-20 74-617 0 0,44-98-1284 0 0,-20 21 1892 0 0,0 0 1 0 0,0 0-1 0 0,0 0 1 0 0,0 1-1 0 0,1 0 1 0 0,-1 0-1 0 0,0 0 1 0 0,1 0-1 0 0,-1 0 1 0 0,0 1-1 0 0,8 0 1 0 0,29-5 638 0 0,-39 5-659 0 0,0-1 0 0 0,0 0 0 0 0,-1 1 1 0 0,1-1-1 0 0,0 0 0 0 0,0 0 0 0 0,-1 0 0 0 0,1 0 0 0 0,-1 0 0 0 0,1 0 1 0 0,-1-1-1 0 0,1 1 0 0 0,-1-1 0 0 0,0 1 0 0 0,1 0 0 0 0,-1-1 1 0 0,1-2-1 0 0,-1 3-9 0 0,-1 0 1 0 0,1 1 0 0 0,-1-1-1 0 0,0 0 1 0 0,1 0-1 0 0,-1 0 1 0 0,0 0 0 0 0,1 0-1 0 0,-1 0 1 0 0,0 1-1 0 0,0-1 1 0 0,0 0 0 0 0,0 0-1 0 0,0 0 1 0 0,0 0-1 0 0,0 0 1 0 0,0 0 0 0 0,0 0-1 0 0,0 0 1 0 0,-1 0-1 0 0,1 0 1 0 0,0 0 0 0 0,-1 1-1 0 0,1-1 1 0 0,0 0-1 0 0,-1 0 1 0 0,1 0 0 0 0,-1 1-1 0 0,1-1 1 0 0,-1 0-1 0 0,0 0 1 0 0,1 1 0 0 0,-1-1-1 0 0,0 0 1 0 0,0 1-1 0 0,1-1 1 0 0,-1 1 0 0 0,0-1-1 0 0,0 1 1 0 0,0 0-1 0 0,1-1 1 0 0,-1 1 0 0 0,-1-1-1 0 0,0 1 25 0 0,-1-1 0 0 0,1 0 0 0 0,0 1 0 0 0,0 0 0 0 0,-1 0 0 0 0,1-1 0 0 0,0 1 0 0 0,0 0 0 0 0,-1 1 0 0 0,1-1 0 0 0,0 0 0 0 0,0 1 0 0 0,-1-1 0 0 0,1 1 0 0 0,0 0 0 0 0,-4 1 0 0 0,1 2 63 0 0,1-1 1 0 0,-1 1 0 0 0,1 0-1 0 0,0 0 1 0 0,0 0 0 0 0,0 1-1 0 0,1-1 1 0 0,-4 7 0 0 0,6-9-153 0 0,-1 0 0 0 0,1 0 1 0 0,0 0-1 0 0,0 0 0 0 0,0 0 1 0 0,0 0-1 0 0,1 1 0 0 0,-1-1 1 0 0,1 0-1 0 0,-1 0 0 0 0,1 1 0 0 0,0-1 1 0 0,0 0-1 0 0,0 1 0 0 0,0-1 1 0 0,0 0-1 0 0,0 1 0 0 0,1-1 1 0 0,-1 0-1 0 0,1 0 0 0 0,-1 1 0 0 0,3 3 1 0 0,-3-6-237 0 0,1 1 0 0 0,-1 0 0 0 0,1-1 1 0 0,0 1-1 0 0,-1-1 0 0 0,1 1 0 0 0,0-1 0 0 0,-1 1 0 0 0,1-1 1 0 0,0 1-1 0 0,-1-1 0 0 0,1 1 0 0 0,0-1 0 0 0,0 0 1 0 0,0 0-1 0 0,-1 1 0 0 0,1-1 0 0 0,0 0 0 0 0,0 0 1 0 0,1 0-1 0 0,4 0-2467 0 0</inkml:trace>
+  <inkml:trace contextRef="#ctx0" brushRef="#br0" timeOffset="5046.78">4342 501 20884 0 0,'0'-1'91'0'0,"0"-1"0"0"0,-1 1 0 0 0,1 0 0 0 0,-1-1-1 0 0,0 1 1 0 0,1 0 0 0 0,-1 0 0 0 0,0 0 0 0 0,0-1-1 0 0,1 1 1 0 0,-1 0 0 0 0,0 0 0 0 0,0 0-1 0 0,0 1 1 0 0,0-1 0 0 0,-1 0 0 0 0,1 0 0 0 0,0 0-1 0 0,0 1 1 0 0,0-1 0 0 0,-1 1 0 0 0,1-1-1 0 0,0 1 1 0 0,-1-1 0 0 0,1 1 0 0 0,0 0 0 0 0,-1 0-1 0 0,1-1 1 0 0,0 1 0 0 0,-1 0 0 0 0,1 0-1 0 0,0 0 1 0 0,-1 1 0 0 0,1-1 0 0 0,-1 0 0 0 0,1 0-1 0 0,0 1 1 0 0,0-1 0 0 0,-1 1 0 0 0,1-1 0 0 0,0 1-1 0 0,0 0 1 0 0,-1-1 0 0 0,1 1 0 0 0,-2 2-1 0 0,0-1 6 0 0,0 0 0 0 0,-1 0-1 0 0,1 0 1 0 0,0 1 0 0 0,0 0-1 0 0,1 0 1 0 0,-1 0 0 0 0,1 0-1 0 0,-1 0 1 0 0,1 0 0 0 0,0 0-1 0 0,0 1 1 0 0,0-1 0 0 0,1 1-1 0 0,-3 5 1 0 0,4-7-111 0 0,-1-1 0 0 0,1 1 0 0 0,0-1 0 0 0,0 0-1 0 0,0 1 1 0 0,0-1 0 0 0,0 0 0 0 0,0 1 0 0 0,0-1 0 0 0,0 1 0 0 0,1-1 0 0 0,-1 0 0 0 0,0 1-1 0 0,1-1 1 0 0,-1 0 0 0 0,1 1 0 0 0,-1-1 0 0 0,1 0 0 0 0,0 0 0 0 0,0 0 0 0 0,-1 0 0 0 0,1 1 0 0 0,0-1-1 0 0,0 0 1 0 0,0 0 0 0 0,0-1 0 0 0,0 1 0 0 0,2 1 0 0 0,-1-1-292 0 0,-1-1 1 0 0,1 1-1 0 0,-1-1 0 0 0,1 0 1 0 0,0 0-1 0 0,-1 0 1 0 0,1 0-1 0 0,-1 0 0 0 0,1 0 1 0 0,-1 0-1 0 0,1 0 1 0 0,0-1-1 0 0,-1 1 1 0 0,1-1-1 0 0,-1 1 0 0 0,1-1 1 0 0,-1 1-1 0 0,0-1 1 0 0,1 0-1 0 0,-1 0 0 0 0,1 0 1 0 0,-1 0-1 0 0,0 0 1 0 0,2-2-1 0 0,3-2-1898 0 0</inkml:trace>
+  <inkml:trace contextRef="#ctx0" brushRef="#br0" timeOffset="5405.04">4383 366 12515 0 0,'-4'15'9655'0'0,"-9"24"-5802"0"0,-2 7-2467 0 0,0 18-269 0 0,10-39-2503 0 0,-1-1-3415 0 0,6-22 1402 0 0</inkml:trace>
+  <inkml:trace contextRef="#ctx0" brushRef="#br0" timeOffset="7247.32">19 835 5145 0 0,'1'27'10059'0'0,"2"0"-5928"0"0,-1-12-3540 0 0,-1-1 0 0 0,0 1-1 0 0,-2 17 1 0 0,12-72-1531 0 0,-10 35 911 0 0,1 1 0 0 0,-1 0 0 0 0,1 0 0 0 0,0-1 0 0 0,0 1-1 0 0,1 0 1 0 0,-1 1 0 0 0,1-1 0 0 0,3-4 0 0 0,-6 8 27 0 0,1-1 0 0 0,-1 1 0 0 0,1 0 0 0 0,-1-1 0 0 0,1 1 0 0 0,-1 0 0 0 0,1 0 0 0 0,-1-1 0 0 0,1 1 1 0 0,-1 0-1 0 0,1 0 0 0 0,0 0 0 0 0,-1-1 0 0 0,1 1 0 0 0,-1 0 0 0 0,1 0 0 0 0,-1 0 0 0 0,1 0 0 0 0,0 0 0 0 0,-1 0 0 0 0,1 0 0 0 0,-1 0 0 0 0,1 1 0 0 0,-1-1 0 0 0,1 0 0 0 0,0 0 0 0 0,-1 0 0 0 0,1 1 0 0 0,0-1 0 0 0,0 1 18 0 0,0 0 0 0 0,0 0 0 0 0,0 0-1 0 0,0 0 1 0 0,0 1 0 0 0,-1-1-1 0 0,1 0 1 0 0,0 0 0 0 0,0 1-1 0 0,-1-1 1 0 0,1 2 0 0 0,1 3 157 0 0,0-1 1 0 0,-1 1 0 0 0,0-1-1 0 0,1 12 1 0 0,-3-1 258 0 0,1-11-482 0 0,5-13-298 0 0,-2 2 199 0 0,3-6-190 0 0,8-15-23 0 0,-13 26 372 0 0,-1 0 0 0 0,0 0-1 0 0,1 0 1 0 0,0 1 0 0 0,-1-1 0 0 0,1 0 0 0 0,-1 1 0 0 0,1-1 0 0 0,0 0-1 0 0,0 1 1 0 0,-1-1 0 0 0,1 1 0 0 0,0-1 0 0 0,0 1 0 0 0,0 0 0 0 0,-1-1-1 0 0,1 1 1 0 0,0 0 0 0 0,0-1 0 0 0,0 1 0 0 0,0 0 0 0 0,0 0-1 0 0,0 0 1 0 0,1 0 0 0 0,-1 0 33 0 0,0 0-1 0 0,0 0 1 0 0,0 1-1 0 0,-1-1 1 0 0,1 1-1 0 0,0-1 1 0 0,0 0-1 0 0,0 1 1 0 0,-1-1-1 0 0,1 1 0 0 0,0 0 1 0 0,-1-1-1 0 0,1 1 1 0 0,-1 0-1 0 0,1-1 1 0 0,-1 1-1 0 0,1 0 1 0 0,-1-1-1 0 0,1 1 1 0 0,-1 0-1 0 0,0 0 1 0 0,1 0-1 0 0,-1 1 1 0 0,5 23 506 0 0,-2-5-2353 0 0,-2-17-36 0 0</inkml:trace>
+  <inkml:trace contextRef="#ctx0" brushRef="#br0" timeOffset="7590.47">197 877 14107 0 0,'0'4'1641'0'0,"2"38"4889"0"0,-2-39-6459 0 0,0-1 1 0 0,0 0-1 0 0,1 0 0 0 0,-1 1 1 0 0,1-1-1 0 0,-1 0 0 0 0,1 0 1 0 0,0 0-1 0 0,0 0 1 0 0,0 0-1 0 0,0 0 0 0 0,0 0 1 0 0,1 0-1 0 0,-1 0 0 0 0,3 1 1 0 0,-4-2-87 0 0,1-1 1 0 0,0 0 0 0 0,0 0-1 0 0,-1 1 1 0 0,1-1 0 0 0,0 0-1 0 0,0 0 1 0 0,-1 0 0 0 0,1 0-1 0 0,0 0 1 0 0,0 0 0 0 0,-1 0-1 0 0,1-1 1 0 0,0 1 0 0 0,0 0-1 0 0,-1 0 1 0 0,1-1 0 0 0,0 1-1 0 0,0 0 1 0 0,-1-1 0 0 0,1 1 0 0 0,0 0-1 0 0,-1-1 1 0 0,1 1 0 0 0,-1-1-1 0 0,1 1 1 0 0,-1-1 0 0 0,1 0-1 0 0,-1 1 1 0 0,1-1 0 0 0,-1 1-1 0 0,1-1 1 0 0,-1-1 0 0 0,17-25-429 0 0,-14 24 350 0 0,-2 0 43 0 0,8-10 113 0 0,-8 14-47 0 0,-1-1 1 0 0,0 1-1 0 0,1-1 0 0 0,-1 1 1 0 0,1-1-1 0 0,-1 1 1 0 0,0 0-1 0 0,0-1 0 0 0,1 1 1 0 0,-1 0-1 0 0,0-1 0 0 0,0 1 1 0 0,0-1-1 0 0,0 1 0 0 0,1 0 1 0 0,-1 0-1 0 0,0-1 0 0 0,0 1 1 0 0,-1 0-1 0 0,1-1 0 0 0,0 1 1 0 0,0 1-1 0 0,0 4-145 0 0,0 18 608 0 0,4-16-3457 0 0</inkml:trace>
+  <inkml:trace contextRef="#ctx0" brushRef="#br0" timeOffset="7933.59">318 754 14355 0 0,'0'1'558'0'0,"-1"0"-1"0"0,1 0 0 0 0,-1 0 1 0 0,1 1-1 0 0,-1-1 1 0 0,1 0-1 0 0,-1 0 1 0 0,1 1-1 0 0,0-1 1 0 0,0 0-1 0 0,0 1 0 0 0,0-1 1 0 0,0 0-1 0 0,0 1 1 0 0,1 1-1 0 0,3 26 477 0 0,-2-18-301 0 0,2 40 314 0 0,-5-38-1329 0 0,2-1 0 0 0,0 0 0 0 0,1 1 0 0 0,3 16 1 0 0,-2-26-3077 0 0,-1-2 705 0 0</inkml:trace>
+  <inkml:trace contextRef="#ctx0" brushRef="#br0" timeOffset="8380.3">388 760 14099 0 0,'1'28'6312'0'0,"0"-4"-3528"0"0,1 27-974 0 0,-2-36-1822 0 0,1 0-763 0 0,-2 0-1 0 0,-2 21 0 0 0,1-30-685 0 0</inkml:trace>
+  <inkml:trace contextRef="#ctx0" brushRef="#br0" timeOffset="8381.3">356 898 14163 0 0,'2'0'272'0'0,"0"1"80"0"0,0-1 0 0 0,1 1 8 0 0,0 0-24 0 0,0-1 24 0 0,0 0-23 0 0,1 1-161 0 0,0-1-280 0 0,0 0-233 0 0,1-1-311 0 0</inkml:trace>
+  <inkml:trace contextRef="#ctx0" brushRef="#br0" timeOffset="8382.3">460 871 12947 0 0,'-2'4'982'0'0,"1"0"1"0"0,0-1-1 0 0,0 1 0 0 0,0 0 1 0 0,0 0-1 0 0,0 0 1 0 0,1 1-1 0 0,-1 4 1 0 0,4 33-1932 0 0,-3-40-879 0 0</inkml:trace>
+  <inkml:trace contextRef="#ctx0" brushRef="#br0" timeOffset="8767.99">436 811 15195 0 0,'-2'0'3657'0'0,"4"2"-4761"0"0,0-1-833 0 0</inkml:trace>
+  <inkml:trace contextRef="#ctx0" brushRef="#br0" timeOffset="9125.02">526 882 12443 0 0,'-2'5'1157'0'0,"0"0"0"0"0,0 0 0 0 0,1 0-1 0 0,0 0 1 0 0,-1 10 0 0 0,-1 29 1469 0 0,0 0-1966 0 0,0-26-596 0 0,0-2-1338 0 0,2-6-2982 0 0,1-8 1247 0 0</inkml:trace>
+  <inkml:trace contextRef="#ctx0" brushRef="#br0" timeOffset="9126.02">485 869 11723 0 0,'1'-1'335'0'0,"0"1"0"0"0,1-1 0 0 0,-1 0 0 0 0,0 0 0 0 0,1 0 0 0 0,-1 1 0 0 0,1-1 0 0 0,-1 1 1 0 0,1-1-1 0 0,0 1 0 0 0,-1 0 0 0 0,1 0 0 0 0,-1-1 0 0 0,1 1 0 0 0,-1 0 0 0 0,1 0 1 0 0,0 1-1 0 0,-1-1 0 0 0,3 1 0 0 0,-2-1-93 0 0,0 1 0 0 0,0 0 0 0 0,-1 0 0 0 0,1 0 0 0 0,0 0 0 0 0,0 0 0 0 0,-1 0 0 0 0,1 1 0 0 0,-1-1 0 0 0,1 1 0 0 0,-1-1 0 0 0,0 1 0 0 0,2 2 0 0 0,-1-1-122 0 0,0 0 0 0 0,0 0 1 0 0,-1 0-1 0 0,1 0 0 0 0,-1 0 1 0 0,0 0-1 0 0,0 1 0 0 0,0-1 1 0 0,-1 0-1 0 0,1 1 0 0 0,-1-1 1 0 0,1 1-1 0 0,-1-1 0 0 0,0 1 0 0 0,-1-1 1 0 0,1 0-1 0 0,-2 6 0 0 0,1-5-23 0 0,-1 0-1 0 0,0-1 1 0 0,0 1-1 0 0,0-1 0 0 0,-1 0 1 0 0,-2 4-1 0 0,5-7-197 0 0,-1 1-1 0 0,1 0 1 0 0,-1-1-1 0 0,1 1 0 0 0,-1-1 1 0 0,1 1-1 0 0,-1-1 1 0 0,1 1-1 0 0,-1-1 1 0 0,1 1-1 0 0,-1-1 1 0 0,0 1-1 0 0,1-1 0 0 0,-1 0 1 0 0,0 1-1 0 0,1-1 1 0 0,-1 0-1 0 0,0 0 1 0 0,1 1-1 0 0,-1-1 1 0 0,0 0-1 0 0,0 0 0 0 0,1 0 1 0 0,-1 0-1 0 0,0 0 1 0 0,0 0-1 0 0,1 0 1 0 0,-1 0-1 0 0,0 0 1 0 0,0-1-1 0 0,1 1 0 0 0,-1 0 1 0 0,0 0-1 0 0,1-1 1 0 0,-1 1-1 0 0,0 0 1 0 0,1-1-1 0 0,-1 1 1 0 0,0-1-1 0 0,-2-2-3197 0 0</inkml:trace>
+  <inkml:trace contextRef="#ctx0" brushRef="#br0" timeOffset="9467.77">560 802 15011 0 0,'3'3'738'0'0,"-1"0"0"0"0,0 0 0 0 0,0 0 0 0 0,0 1 0 0 0,-1-1 0 0 0,1 1 0 0 0,-1-1 0 0 0,0 1 0 0 0,0 0 0 0 0,0 4 0 0 0,5 44 596 0 0,-4-22-1077 0 0,2 2-3822 0 0,-4-29 1542 0 0</inkml:trace>
+  <inkml:trace contextRef="#ctx0" brushRef="#br0" timeOffset="9468.77">618 893 16331 0 0,'0'3'825'0'0,"0"0"23"0"0,0 1-8 0 0,1-1-8 0 0,-1 1-88 0 0,0 1 25 0 0,1 7 695 0 0,-1-9-1088 0 0,0 6-304 0 0,0-7-280 0 0,0 0-72 0 0,0 0-1192 0 0</inkml:trace>
+  <inkml:trace contextRef="#ctx0" brushRef="#br0" timeOffset="9469.77">599 816 12363 0 0,'-1'-2'1264'0'0,"1"0"-1240"0"0,0 0 440 0 0,0 0 224 0 0,0 0-112 0 0,0 1-296 0 0,1 0-152 0 0,-1 0-152 0 0,1 1-336 0 0,0 0-224 0 0</inkml:trace>
+  <inkml:trace contextRef="#ctx0" brushRef="#br0" timeOffset="9919.53">712 848 13803 0 0,'-2'1'452'0'0,"0"0"0"0"0,-1 0 0 0 0,1 0 0 0 0,0 0 0 0 0,-1 0 0 0 0,1 0 0 0 0,0 0-1 0 0,0 1 1 0 0,0-1 0 0 0,0 1 0 0 0,0 0 0 0 0,-2 3 0 0 0,1-2-147 0 0,0 1 1 0 0,0-1-1 0 0,1 1 0 0 0,0 0 0 0 0,-1 0 0 0 0,1 0 1 0 0,-1 6-1 0 0,2-9-353 0 0,0 1-1 0 0,0 0 1 0 0,0 0 0 0 0,1 0 0 0 0,-1 0-1 0 0,1 1 1 0 0,0-1 0 0 0,-1 0 0 0 0,1 0 0 0 0,0 0-1 0 0,0 0 1 0 0,0 0 0 0 0,0 0 0 0 0,1 1 0 0 0,-1-1-1 0 0,1 0 1 0 0,-1 0 0 0 0,1 0 0 0 0,0 0 0 0 0,0 0-1 0 0,-1 0 1 0 0,1-1 0 0 0,1 1 0 0 0,-1 0-1 0 0,0 0 1 0 0,0-1 0 0 0,1 1 0 0 0,-1 0 0 0 0,1-1-1 0 0,-1 0 1 0 0,1 1 0 0 0,0-1 0 0 0,-1 0 0 0 0,4 2-1 0 0,0-1-1003 0 0</inkml:trace>
+  <inkml:trace contextRef="#ctx0" brushRef="#br0" timeOffset="10273.81">744 870 9178 0 0,'1'-1'279'0'0,"-1"0"0"0"0,1 1 0 0 0,-1-1-1 0 0,1 1 1 0 0,0-1 0 0 0,-1 0 0 0 0,1 1 0 0 0,0 0 0 0 0,-1-1-1 0 0,1 1 1 0 0,0-1 0 0 0,-1 1 0 0 0,1 0 0 0 0,0-1 0 0 0,0 1 0 0 0,0 0-1 0 0,-1 0 1 0 0,1 0 0 0 0,0 0 0 0 0,0 0 0 0 0,0 0 0 0 0,-1 0 0 0 0,1 0-1 0 0,0 0 1 0 0,0 0 0 0 0,0 0 0 0 0,0 0 0 0 0,-1 1 0 0 0,2-1 0 0 0,23 9 2615 0 0,-22-6-2745 0 0,0-1 1 0 0,-1 1 0 0 0,1-1 0 0 0,-1 1-1 0 0,0 0 1 0 0,0 0 0 0 0,0 0-1 0 0,0 0 1 0 0,0 0 0 0 0,-1 0-1 0 0,1 1 1 0 0,1 6 0 0 0,-2-8-102 0 0,-1 1-1 0 0,1 0 1 0 0,0-1 0 0 0,-1 1 0 0 0,0 0-1 0 0,0 0 1 0 0,0 0 0 0 0,0-1 0 0 0,0 1-1 0 0,0 0 1 0 0,-1 0 0 0 0,1-1 0 0 0,-1 1 0 0 0,0 0-1 0 0,0 0 1 0 0,0-1 0 0 0,-1 3 0 0 0,1-4-58 0 0,1-1 0 0 0,0 0 1 0 0,-1 1-1 0 0,1-1 0 0 0,0 0 1 0 0,-1 0-1 0 0,1 1 1 0 0,-1-1-1 0 0,1 0 0 0 0,-1 0 1 0 0,1 0-1 0 0,0 1 0 0 0,-1-1 1 0 0,1 0-1 0 0,-1 0 0 0 0,1 0 1 0 0,-1 0-1 0 0,1 0 1 0 0,-1 0-1 0 0,1 0 0 0 0,-1 0 1 0 0,1 0-1 0 0,-1 0 0 0 0,1 0 1 0 0,-1-1-1 0 0,1 1 0 0 0,-1 0 1 0 0,1 0-1 0 0,0 0 1 0 0,-1-1-1 0 0,1 1 0 0 0,-1 0 1 0 0,1 0-1 0 0,0-1 0 0 0,-1 1 1 0 0,1 0-1 0 0,0-1 0 0 0,-1 1 1 0 0,1 0-1 0 0,-1-1 1 0 0,-18-20-1152 0 0,12 13 672 0 0,5 6 462 0 0,0 0 0 0 0,0 1 0 0 0,-1-1-1 0 0,1 1 1 0 0,-1 0 0 0 0,1-1 0 0 0,-1 1 0 0 0,0 0 0 0 0,-3 0-1 0 0,5 0 43 0 0,1 1 0 0 0,-1 0-1 0 0,1 0 1 0 0,-1 0 0 0 0,1 0 0 0 0,-1 0-1 0 0,1 0 1 0 0,-1 0 0 0 0,1 0-1 0 0,-1 0 1 0 0,1 0 0 0 0,-1 0-1 0 0,1 1 1 0 0,-1-1 0 0 0,1 0-1 0 0,-1 0 1 0 0,1 0 0 0 0,-1 1-1 0 0,1-1 1 0 0,0 0 0 0 0,-1 1 0 0 0,0-1-1 0 0,1 1 8 0 0,0 0 0 0 0,-1 0 0 0 0,1-1 0 0 0,0 1 0 0 0,0 0 0 0 0,0 0 0 0 0,-1-1 0 0 0,1 1 0 0 0,0 0 0 0 0,0 0 0 0 0,0 0 0 0 0,0-1 0 0 0,0 1 0 0 0,1 0 0 0 0,-1 0 0 0 0,0 0 0 0 0,0-1 0 0 0,0 1 0 0 0,1 1 0 0 0,0-1-70 0 0,-1 0 0 0 0,1 0 0 0 0,-1 0 1 0 0,1-1-1 0 0,0 1 0 0 0,-1 0 1 0 0,1 0-1 0 0,0-1 0 0 0,0 1 0 0 0,-1 0 1 0 0,1-1-1 0 0,0 1 0 0 0,0-1 0 0 0,0 1 1 0 0,0-1-1 0 0,0 1 0 0 0,0-1 1 0 0,0 0-1 0 0,0 0 0 0 0,0 1 0 0 0,0-1 1 0 0,0 0-1 0 0,0 0 0 0 0,0 0 0 0 0,0 0 1 0 0,0 0-1 0 0,0 0 0 0 0,0 0 1 0 0,0 0-1 0 0,0 0 0 0 0,-1-1 0 0 0,3 0 1 0 0,4 0-3095 0 0</inkml:trace>
+  <inkml:trace contextRef="#ctx0" brushRef="#br0" timeOffset="10618.68">905 767 15099 0 0,'-1'0'321'0'0,"0"1"1"0"0,-1 0-1 0 0,1 0 0 0 0,0 0 0 0 0,0 0 1 0 0,0 0-1 0 0,-1 1 0 0 0,1-1 0 0 0,0 0 1 0 0,1 1-1 0 0,-1-1 0 0 0,0 0 0 0 0,0 1 0 0 0,1-1 1 0 0,-1 1-1 0 0,0-1 0 0 0,1 1 0 0 0,0-1 1 0 0,-1 1-1 0 0,1-1 0 0 0,0 1 0 0 0,0 0 1 0 0,0 1-1 0 0,0 45 731 0 0,1-32-752 0 0,0 44-2898 0 0,-1-55-281 0 0</inkml:trace>
+  <inkml:trace contextRef="#ctx0" brushRef="#br0" timeOffset="10619.68">824 905 12435 0 0,'2'1'472'0'0,"0"-1"-56"0"0,0 0-8 0 0,1-1 8 0 0,0 1-224 0 0,1 0 16 0 0,0-1-24 0 0,1 0-64 0 0,0 1-32 0 0,0-1-64 0 0,-1 0-64 0 0,1-1-1200 0 0</inkml:trace>
+  <inkml:trace contextRef="#ctx0" brushRef="#br0" timeOffset="10990.31">915 878 12923 0 0,'-1'42'6232'0'0,"0"-1"-6246"0"0,1-40-1995 0 0</inkml:trace>
+  <inkml:trace contextRef="#ctx0" brushRef="#br0" timeOffset="10991.31">889 798 8618 0 0,'-3'-3'7281'0'0,"5"4"-8129"0"0,-1 1-328 0 0,0 0-432 0 0</inkml:trace>
+  <inkml:trace contextRef="#ctx0" brushRef="#br0" timeOffset="11412.04">963 865 9834 0 0,'-4'24'6359'0'0,"3"-16"-5473"0"0,0-1-1 0 0,0 1 1 0 0,0 0-1 0 0,1-1 1 0 0,0 1-1 0 0,1-1 0 0 0,1 10 1 0 0,-2-17-883 0 0,0 0 1 0 0,1 0-1 0 0,-1 0 0 0 0,0 0 1 0 0,0 1-1 0 0,1-1 0 0 0,-1 0 1 0 0,0 0-1 0 0,1 0 0 0 0,-1 0 1 0 0,0 0-1 0 0,0 0 0 0 0,1 0 1 0 0,-1 0-1 0 0,0 0 0 0 0,0 0 1 0 0,1-1-1 0 0,-1 1 0 0 0,0 0 1 0 0,1 0-1 0 0,-1 0 0 0 0,0 0 1 0 0,0 0-1 0 0,1 0 1 0 0,-1-1-1 0 0,0 1 0 0 0,0 0 1 0 0,0 0-1 0 0,1 0 0 0 0,-1 0 1 0 0,0-1-1 0 0,0 1 0 0 0,0 0 1 0 0,1 0-1 0 0,-1-1 0 0 0,0 1 1 0 0,0 0-1 0 0,0-1 0 0 0,15-14-66 0 0,-9 9 61 0 0,-2 3 24 0 0,-1 0-1 0 0,1 1 0 0 0,0 0 0 0 0,1 0 1 0 0,-1 0-1 0 0,0 1 0 0 0,7-2 1 0 0,-7 2 113 0 0,1-1 0 0 0,-1 1 1 0 0,0-1-1 0 0,0 1 1 0 0,0-1-1 0 0,-1 0 1 0 0,8-5-1 0 0,-10 6-119 0 0,-1 0 1 0 0,1 0 0 0 0,0 0-1 0 0,0 0 1 0 0,0 0-1 0 0,-1-1 1 0 0,1 1-1 0 0,-1 0 1 0 0,1 0-1 0 0,-1-1 1 0 0,1 1-1 0 0,-1 0 1 0 0,0 0 0 0 0,1-1-1 0 0,-1 1 1 0 0,0 0-1 0 0,0-1 1 0 0,0 1-1 0 0,0 0 1 0 0,0-1-1 0 0,0 1 1 0 0,-1 0-1 0 0,1-1 1 0 0,0 1 0 0 0,-1 0-1 0 0,1-1 1 0 0,-1 1-1 0 0,1 0 1 0 0,-1 0-1 0 0,0 0 1 0 0,1-1-1 0 0,-1 1 1 0 0,-1-1-1 0 0,1 1 6 0 0,0 0 0 0 0,0 0 0 0 0,0-1 0 0 0,1 1 1 0 0,-2 1-1 0 0,1-1 0 0 0,0 0 0 0 0,0 0 0 0 0,0 0 0 0 0,0 0 0 0 0,0 1 0 0 0,-1-1 0 0 0,1 1 0 0 0,0-1 0 0 0,-1 1 0 0 0,1-1 0 0 0,0 1 0 0 0,-1 0 0 0 0,1-1 0 0 0,0 1 0 0 0,-1 0 0 0 0,1 0 0 0 0,-1 0 0 0 0,1 0 0 0 0,0 0 0 0 0,-1 1 0 0 0,1-1 0 0 0,0 0 0 0 0,-1 1 0 0 0,1-1 0 0 0,0 0 0 0 0,-1 1 0 0 0,0 0 0 0 0,-2 2 90 0 0,1 0 0 0 0,0 0 0 0 0,0 1 0 0 0,1-1 0 0 0,-1 1 1 0 0,0-1-1 0 0,1 1 0 0 0,0 0 0 0 0,0 0 0 0 0,0 0 0 0 0,1 0 0 0 0,-1 0 0 0 0,1 0 1 0 0,0 1-1 0 0,0-1 0 0 0,0 0 0 0 0,1 7 0 0 0,-1-8-115 0 0,1 0 0 0 0,0 0-1 0 0,0 0 1 0 0,1 1 0 0 0,-1-1 0 0 0,1 0 0 0 0,-1 0-1 0 0,1 0 1 0 0,0 0 0 0 0,0 0 0 0 0,2 4 0 0 0,-2-6-138 0 0,0 0 0 0 0,0 1 0 0 0,0-1 0 0 0,0 1 0 0 0,0-1 0 0 0,1 0 0 0 0,-1 0 0 0 0,0 0 1 0 0,1 0-1 0 0,-1 0 0 0 0,1 0 0 0 0,-1 0 0 0 0,1 0 0 0 0,-1 0 0 0 0,1-1 0 0 0,0 1 1 0 0,-1 0-1 0 0,1-1 0 0 0,0 0 0 0 0,3 1 0 0 0,2 0-2198 0 0</inkml:trace>
+  <inkml:trace contextRef="#ctx0" brushRef="#br0" timeOffset="11803.35">1311 863 17628 0 0,'-3'18'4385'0'0,"6"17"-2081"0"0,-1-22-1656 0 0,-2-9-680 0 0,0-1-128 0 0,0-1 1 0 0,0 0-1 0 0,0 1 0 0 0,1-1 0 0 0,-1 0 0 0 0,1 1 1 0 0,0-1-1 0 0,-1 0 0 0 0,1 0 0 0 0,3 5 1 0 0,-4-6-1084 0 0</inkml:trace>
+  <inkml:trace contextRef="#ctx0" brushRef="#br0" timeOffset="12175.79">1303 794 17876 0 0,'-1'3'96'0'0,"1"0"-32"0"0,1 0 0 0 0,-1 0-128 0 0,1 0-168 0 0,-1 0-120 0 0,2 0-176 0 0,-1 0-1761 0 0</inkml:trace>
+  <inkml:trace contextRef="#ctx0" brushRef="#br0" timeOffset="12521.01">1400 880 11979 0 0,'-12'30'3501'0'0,"8"-23"-2311"0"0,0 1 0 0 0,1-1 1 0 0,1 1-1 0 0,-3 10 0 0 0,5-18-1010 0 0,0-3-152 0 0,1 0 0 0 0,0-1 0 0 0,0 1 0 0 0,0 0 0 0 0,0 0 0 0 0,0 0 0 0 0,3-4 0 0 0,0 0-18 0 0,-2 1 46 0 0,1-3-65 0 0,1 0 0 0 0,0 1 0 0 0,5-9 0 0 0,-8 16 75 0 0,-1-1-1 0 0,1 1 1 0 0,0 0-1 0 0,-1 0 0 0 0,1 0 1 0 0,0 0-1 0 0,0 0 0 0 0,0 0 1 0 0,0 0-1 0 0,0 0 0 0 0,0 1 1 0 0,0-1-1 0 0,0 0 1 0 0,0 0-1 0 0,0 1 0 0 0,0-1 1 0 0,0 1-1 0 0,1-1 0 0 0,-1 1 1 0 0,0-1-1 0 0,0 1 0 0 0,1 0 1 0 0,-1 0-1 0 0,0 0 1 0 0,0 0-1 0 0,1 0 0 0 0,-1 0 1 0 0,0 0-1 0 0,1 0 0 0 0,1 0 1 0 0,-2 1 10 0 0,0 0 0 0 0,0 0 0 0 0,0-1 1 0 0,0 1-1 0 0,0 0 0 0 0,0 0 0 0 0,0 0 0 0 0,0 0 1 0 0,0 0-1 0 0,0 1 0 0 0,-1-1 0 0 0,1 0 0 0 0,0 0 1 0 0,-1 0-1 0 0,1 1 0 0 0,-1-1 0 0 0,1 0 0 0 0,-1 1 1 0 0,0-1-1 0 0,1 0 0 0 0,-1 2 0 0 0,2 34-496 0 0,-1-24-1310 0 0,-1-10 357 0 0</inkml:trace>
+  <inkml:trace contextRef="#ctx0" brushRef="#br0" timeOffset="12940.89">1483 848 12011 0 0,'0'17'11166'0'0,"0"-9"-10770"0"0,0 0-1 0 0,0 0 1 0 0,1 0-1 0 0,0 0 1 0 0,0 0-1 0 0,1-1 0 0 0,0 1 1 0 0,4 9-1 0 0,-6-17-391 0 0,0 0 0 0 0,0 0 0 0 0,0 0-1 0 0,0 1 1 0 0,1-1 0 0 0,-1 0 0 0 0,0 0-1 0 0,0 0 1 0 0,0 0 0 0 0,0 0 0 0 0,0 0-1 0 0,0 1 1 0 0,0-1 0 0 0,1 0 0 0 0,-1 0-1 0 0,0 0 1 0 0,0 0 0 0 0,0 0 0 0 0,0 0 0 0 0,1 0-1 0 0,-1 0 1 0 0,0 0 0 0 0,0 0 0 0 0,0 0-1 0 0,0 0 1 0 0,0 0 0 0 0,1 0 0 0 0,-1 0-1 0 0,0 0 1 0 0,0 0 0 0 0,0 0 0 0 0,0 0-1 0 0,1 0 1 0 0,-1 0 0 0 0,0 0 0 0 0,0 0-1 0 0,0 0 1 0 0,0 0 0 0 0,1 0 0 0 0,-1 0-1 0 0,0 0 1 0 0,6-8 40 0 0,5-17-118 0 0,-9 20 48 0 0,-1 3 19 0 0,-1 1 0 0 0,1-1-1 0 0,0 1 1 0 0,0-1 0 0 0,0 1 0 0 0,1 0 0 0 0,-1 0 0 0 0,0-1 0 0 0,0 1 0 0 0,1 0 0 0 0,-1 0 0 0 0,0 0-1 0 0,1 0 1 0 0,-1 0 0 0 0,1 1 0 0 0,-1-1 0 0 0,1 0 0 0 0,0 1 0 0 0,-1-1 0 0 0,1 1 0 0 0,0-1 0 0 0,-1 1 0 0 0,1 0-1 0 0,0 0 1 0 0,0 0 0 0 0,-1 0 0 0 0,1 0 0 0 0,0 0 0 0 0,1 1 0 0 0,2-1 13 0 0,-1 0 0 0 0,0 0 1 0 0,0-1-1 0 0,0 1 0 0 0,0-1 0 0 0,4-1 0 0 0,-3-1 14 0 0,0 1-1 0 0,0-1 0 0 0,-1 1 0 0 0,1-1 0 0 0,-1-1 1 0 0,0 1-1 0 0,4-5 0 0 0,-7 8-16 0 0,0-1-1 0 0,-1 1 1 0 0,1-1 0 0 0,0 1-1 0 0,-1-1 1 0 0,1 1 0 0 0,-1-1-1 0 0,1 0 1 0 0,-1 1 0 0 0,1-1-1 0 0,-1 0 1 0 0,0 1 0 0 0,1-1-1 0 0,-1 0 1 0 0,0 0 0 0 0,1 1-1 0 0,-1-1 1 0 0,0 0 0 0 0,0 0-1 0 0,0 0 1 0 0,0 1 0 0 0,0-1-1 0 0,1 0 1 0 0,-2 0 0 0 0,1 0-1 0 0,0 1 1 0 0,0-1 0 0 0,0 0-1 0 0,0 0 1 0 0,0 0 0 0 0,-1 1-1 0 0,1-1 1 0 0,0 0 0 0 0,-1 1-1 0 0,1-1 1 0 0,0 0 0 0 0,-1 0-1 0 0,1 1 1 0 0,-1-1 0 0 0,1 1-1 0 0,-1-1 1 0 0,0 0 0 0 0,1 1-1 0 0,-1-1 1 0 0,1 1 0 0 0,-1 0-1 0 0,0-1 1 0 0,0 1 0 0 0,1-1-1 0 0,-1 1 1 0 0,0 0-1 0 0,0 0 1 0 0,1-1 0 0 0,-1 1-1 0 0,0 0 1 0 0,0 0 0 0 0,-1-1-4 0 0,1 1 1 0 0,0 0 0 0 0,-1-1-1 0 0,1 1 1 0 0,0 0-1 0 0,-1 0 1 0 0,1 0 0 0 0,0 0-1 0 0,-1 0 1 0 0,1 0 0 0 0,0 0-1 0 0,-1 0 1 0 0,1 1-1 0 0,0-1 1 0 0,0 0 0 0 0,-1 1-1 0 0,1-1 1 0 0,0 1-1 0 0,0 0 1 0 0,-3 1 0 0 0,2 0-2 0 0,0-1 0 0 0,0 2 0 0 0,0-1 1 0 0,0 0-1 0 0,0 0 0 0 0,1 1 0 0 0,-1-1 1 0 0,0 0-1 0 0,-1 5 0 0 0,0 0-1 0 0,1 1-1 0 0,-1-1 1 0 0,1 1 0 0 0,0 0-1 0 0,1 0 1 0 0,-1 9-1 0 0,2-15 4 0 0,0 0 0 0 0,-1 0-1 0 0,2 0 1 0 0,-1 0-1 0 0,0 0 1 0 0,0 0 0 0 0,0-1-1 0 0,1 1 1 0 0,-1 0-1 0 0,1 0 1 0 0,0-1 0 0 0,-1 1-1 0 0,1 0 1 0 0,0 0-1 0 0,0-1 1 0 0,0 1 0 0 0,0-1-1 0 0,0 1 1 0 0,1-1-1 0 0,-1 0 1 0 0,0 1 0 0 0,1-1-1 0 0,-1 0 1 0 0,1 0-1 0 0,-1 0 1 0 0,1 0 0 0 0,2 1-1 0 0,-2-1 2 0 0,-1-1 1 0 0,1 0-1 0 0,0 0 0 0 0,-1 1 0 0 0,1-1 1 0 0,0-1-1 0 0,-1 1 0 0 0,1 0 0 0 0,-1 0 0 0 0,1-1 1 0 0,0 1-1 0 0,-1 0 0 0 0,1-1 0 0 0,-1 0 1 0 0,1 1-1 0 0,-1-1 0 0 0,1 0 0 0 0,-1 0 0 0 0,0 0 1 0 0,1 0-1 0 0,-1 0 0 0 0,0 0 0 0 0,0 0 1 0 0,0 0-1 0 0,0 0 0 0 0,0-1 0 0 0,0 1 1 0 0,0 0-1 0 0,0-1 0 0 0,0 1 0 0 0,0-4 0 0 0,8-29 129 0 0,-9 30-136 0 0,0 1 1 0 0,1 0-1 0 0,-1 0 1 0 0,1-1-1 0 0,0 1 0 0 0,-1 0 1 0 0,1 0-1 0 0,1 0 1 0 0,-1 0-1 0 0,0 0 1 0 0,1 0-1 0 0,-1 0 0 0 0,1 1 1 0 0,0-1-1 0 0,0 0 1 0 0,4-3-1 0 0,3 4-2781 0 0,-7 3 1240 0 0</inkml:trace>
+  <inkml:trace contextRef="#ctx0" brushRef="#br0" timeOffset="13283.61">1772 870 12347 0 0,'-2'-3'786'0'0,"0"0"1"0"0,0 0 0 0 0,-1 0-1 0 0,1 1 1 0 0,-1-1 0 0 0,0 1-1 0 0,-4-3 1 0 0,7 5-667 0 0,-1-1-1 0 0,1 1 1 0 0,-1-1-1 0 0,1 1 1 0 0,-1-1 0 0 0,1 1-1 0 0,-1 0 1 0 0,1-1 0 0 0,-1 1-1 0 0,0 0 1 0 0,1 0-1 0 0,-1 0 1 0 0,0-1 0 0 0,1 1-1 0 0,-1 0 1 0 0,0 0-1 0 0,1 0 1 0 0,-1 0 0 0 0,0 0-1 0 0,1 0 1 0 0,-1 0 0 0 0,1 0-1 0 0,-1 0 1 0 0,0 0-1 0 0,1 1 1 0 0,-1-1 0 0 0,0 0-1 0 0,1 0 1 0 0,-1 1 0 0 0,0-1-1 0 0,1 0 1 0 0,-1 1-1 0 0,1-1 1 0 0,-1 0 0 0 0,1 1-1 0 0,-1-1 1 0 0,1 1-1 0 0,-1-1 1 0 0,1 1 0 0 0,0-1-1 0 0,-1 1 1 0 0,1 0 0 0 0,0-1-1 0 0,-1 1 1 0 0,1-1-1 0 0,0 1 1 0 0,-1 0 0 0 0,1 0-1 0 0,0 0-118 0 0,0 0 0 0 0,0 0 0 0 0,0-1-1 0 0,0 1 1 0 0,0 0 0 0 0,0 0 0 0 0,1 0-1 0 0,-1 0 1 0 0,0 0 0 0 0,0-1 0 0 0,1 1-1 0 0,-1 0 1 0 0,0 0 0 0 0,1-1 0 0 0,-1 1-1 0 0,1 0 1 0 0,-1 0 0 0 0,1-1 0 0 0,-1 1-1 0 0,1-1 1 0 0,0 1 0 0 0,-1 0 0 0 0,1-1-1 0 0,0 1 1 0 0,-1-1 0 0 0,1 0 0 0 0,1 1-1 0 0,26 14 53 0 0,-18-10-21 0 0,-8-4 17 0 0,-1-1 1 0 0,0 1 0 0 0,1 0-1 0 0,-1-1 1 0 0,0 1 0 0 0,1 0-1 0 0,-1 0 1 0 0,0 0 0 0 0,0 0 0 0 0,0 0-1 0 0,0 0 1 0 0,0 0 0 0 0,0 1-1 0 0,0-1 1 0 0,0 0 0 0 0,-1 0 0 0 0,1 1-1 0 0,0-1 1 0 0,-1 1 0 0 0,1-1-1 0 0,-1 0 1 0 0,1 4 0 0 0,-1-3 18 0 0,-1 0 0 0 0,1 0 1 0 0,-1 0-1 0 0,0-1 1 0 0,0 1-1 0 0,0 0 0 0 0,0 0 1 0 0,0-1-1 0 0,0 1 0 0 0,0 0 1 0 0,0-1-1 0 0,-1 1 1 0 0,1-1-1 0 0,-1 0 0 0 0,1 1 1 0 0,-1-1-1 0 0,-1 1 0 0 0,-1 1-114 0 0,-22 15 418 0 0,25-17-596 0 0,-1 0-1 0 0,1-1 1 0 0,-1 1 0 0 0,1 0 0 0 0,-1-1 0 0 0,1 0 0 0 0,-1 1 0 0 0,0-1 0 0 0,1 0 0 0 0,-1 0-1 0 0,0 0 1 0 0,1 0 0 0 0,-1 0 0 0 0,0 0 0 0 0,1 0 0 0 0,-3-1 0 0 0,0 0-1467 0 0</inkml:trace>
+  <inkml:trace contextRef="#ctx0" brushRef="#br0" timeOffset="13643.97">1779 890 16412 0 0,'2'2'389'0'0,"0"-1"0"0"0,1 0 0 0 0,-1 0 0 0 0,0 0 0 0 0,0 0 0 0 0,0-1 0 0 0,1 1 0 0 0,-1 0 0 0 0,0-1 0 0 0,0 0 0 0 0,1 1 0 0 0,-1-1 0 0 0,0 0 0 0 0,1 0 0 0 0,-1-1 0 0 0,0 1 0 0 0,1 0 0 0 0,2-1 0 0 0,-4 0-352 0 0,0 1 1 0 0,0 0 0 0 0,0-1 0 0 0,0 1-1 0 0,0 0 1 0 0,0-1 0 0 0,0 1-1 0 0,0-1 1 0 0,-1 0 0 0 0,1 1 0 0 0,0-1-1 0 0,0 0 1 0 0,0 1 0 0 0,-1-1 0 0 0,1 0-1 0 0,0 0 1 0 0,-1 0 0 0 0,1 0-1 0 0,-1 1 1 0 0,1-1 0 0 0,-1 0 0 0 0,1 0-1 0 0,-1 0 1 0 0,1 0 0 0 0,-1 0 0 0 0,0 0-1 0 0,0-1 1 0 0,0 1 0 0 0,0 0-1 0 0,1 0 1 0 0,-1 0 0 0 0,-1 0 0 0 0,1 0-1 0 0,0 0 1 0 0,0 0 0 0 0,0 0 0 0 0,0 0-1 0 0,-1 0 1 0 0,1 0 0 0 0,-1-2-1 0 0,0 2-25 0 0,1 0-1 0 0,-1 0 0 0 0,1-1 0 0 0,-1 1 1 0 0,0 0-1 0 0,0 0 0 0 0,0 0 0 0 0,1 0 1 0 0,-1 0-1 0 0,0 0 0 0 0,0 0 0 0 0,0 0 0 0 0,0 0 1 0 0,0 1-1 0 0,-1-1 0 0 0,1 0 0 0 0,0 1 1 0 0,0-1-1 0 0,0 1 0 0 0,-1-1 0 0 0,1 1 1 0 0,0-1-1 0 0,-1 1 0 0 0,1 0 0 0 0,0 0 1 0 0,-1 0-1 0 0,1 0 0 0 0,0 0 0 0 0,-1 0 0 0 0,1 0 1 0 0,0 0-1 0 0,-1 0 0 0 0,1 1 0 0 0,0-1 1 0 0,0 0-1 0 0,-1 1 0 0 0,1-1 0 0 0,0 1 1 0 0,-2 0-1 0 0,0 1-3 0 0,-1-1 1 0 0,1 1-1 0 0,-1 0 0 0 0,1 0 1 0 0,0 1-1 0 0,0-1 1 0 0,0 1-1 0 0,0-1 1 0 0,0 1-1 0 0,1 0 0 0 0,-1 0 1 0 0,-2 4-1 0 0,2-2 18 0 0,1 1-1 0 0,0-1 1 0 0,0 0 0 0 0,0 1-1 0 0,1 0 1 0 0,-1 6-1 0 0,1-10-191 0 0,1 1 0 0 0,0-1-1 0 0,0 1 1 0 0,0-1 0 0 0,0 1-1 0 0,0-1 1 0 0,1 1 0 0 0,-1-1-1 0 0,1 0 1 0 0,-1 1 0 0 0,1-1-1 0 0,0 1 1 0 0,0-1 0 0 0,0 0-1 0 0,0 0 1 0 0,3 4 0 0 0,0-2-2001 0 0</inkml:trace>
+  <inkml:trace contextRef="#ctx0" brushRef="#br0" timeOffset="13988.07">2030 906 10714 0 0,'1'-2'746'0'0,"-1"-1"-1"0"0,0 1 0 0 0,0-1 0 0 0,-1 1 1 0 0,1-1-1 0 0,0 1 0 0 0,-1-1 1 0 0,1 1-1 0 0,-1 0 0 0 0,0-1 0 0 0,0 1 1 0 0,0 0-1 0 0,-2-3 0 0 0,1 2-457 0 0,0 0-1 0 0,0 0 1 0 0,0 0-1 0 0,0 0 1 0 0,-1 0-1 0 0,1 1 1 0 0,-1 0-1 0 0,0-1 1 0 0,-3-1-1 0 0,4 3-280 0 0,1 0 0 0 0,-1 0 0 0 0,1 0 0 0 0,-1 0 0 0 0,1 0 0 0 0,-1 1 0 0 0,0-1 0 0 0,1 0 0 0 0,-1 1-1 0 0,0-1 1 0 0,0 1 0 0 0,1 0 0 0 0,-1 0 0 0 0,0 0 0 0 0,0 0 0 0 0,1 0 0 0 0,-1 0 0 0 0,0 0 0 0 0,0 0 0 0 0,0 1-1 0 0,1-1 1 0 0,-1 1 0 0 0,0-1 0 0 0,1 1 0 0 0,-1 0 0 0 0,0-1 0 0 0,1 1 0 0 0,-1 0 0 0 0,1 0 0 0 0,-1 0-1 0 0,1 1 1 0 0,0-1 0 0 0,0 0 0 0 0,-1 0 0 0 0,1 1 0 0 0,0-1 0 0 0,0 1 0 0 0,0-1 0 0 0,0 1 0 0 0,-1 2 0 0 0,-1 3 122 0 0,0 0 1 0 0,1 0-1 0 0,0 0 1 0 0,0 0 0 0 0,-1 12-1 0 0,3-16-122 0 0,-1 0 1 0 0,1 1-1 0 0,0-1 0 0 0,0 0 0 0 0,0 0 0 0 0,0 0 0 0 0,1 0 0 0 0,-1 0 0 0 0,1 0 1 0 0,0 0-1 0 0,0-1 0 0 0,0 1 0 0 0,0 0 0 0 0,0 0 0 0 0,0 0 0 0 0,3 3 0 0 0,-3-6-81 0 0,0 1 0 0 0,-1 0-1 0 0,1-1 1 0 0,0 1 0 0 0,-1-1-1 0 0,1 0 1 0 0,0 1-1 0 0,0-1 1 0 0,0 0 0 0 0,-1 1-1 0 0,1-1 1 0 0,0 0 0 0 0,0 0-1 0 0,0 1 1 0 0,0-1-1 0 0,0 0 1 0 0,-1 0 0 0 0,1 0-1 0 0,0 0 1 0 0,0 0 0 0 0,0-1-1 0 0,0 1 1 0 0,0 0-1 0 0,1-1 1 0 0,18-9-4941 0 0,-12 4 2071 0 0</inkml:trace>
+  <inkml:trace contextRef="#ctx0" brushRef="#br0" timeOffset="14361.15">2128 777 17076 0 0,'-10'-42'3184'0'0,"10"41"-2996"0"0,-1-1-1 0 0,0 0 1 0 0,0 1 0 0 0,0-1-1 0 0,1 1 1 0 0,-1-1 0 0 0,0 1 0 0 0,-1 0-1 0 0,1-1 1 0 0,-2-1 0 0 0,2 3-113 0 0,1 0 1 0 0,-1-1-1 0 0,1 1 0 0 0,-1 0 1 0 0,0-1-1 0 0,1 1 1 0 0,-1 0-1 0 0,0 0 0 0 0,0 0 1 0 0,1 0-1 0 0,-1 0 1 0 0,0-1-1 0 0,1 1 0 0 0,-1 0 1 0 0,0 1-1 0 0,0-1 1 0 0,1 0-1 0 0,-1 0 0 0 0,0 0 1 0 0,1 0-1 0 0,-1 0 1 0 0,0 1-1 0 0,1-1 0 0 0,-1 0 1 0 0,-1 1-1 0 0,1 1-20 0 0,-1-1 0 0 0,0 0 0 0 0,1 1 0 0 0,0-1 0 0 0,-1 1 0 0 0,1 0 0 0 0,0-1 0 0 0,0 1 0 0 0,0 0 0 0 0,0 0 0 0 0,0 0 0 0 0,0 0 0 0 0,1 0 0 0 0,-1 0 0 0 0,0 2 0 0 0,-6 37 24 0 0,6-30-4 0 0,-7 38 55 0 0,-2 20-4182 0 0,9-60 2123 0 0</inkml:trace>
+  <inkml:trace contextRef="#ctx0" brushRef="#br0" timeOffset="14362.15">2023 879 17596 0 0,'0'1'107'0'0,"0"-1"-1"0"0,1 1 1 0 0,-1-1 0 0 0,0 1 0 0 0,1 0 0 0 0,-1-1 0 0 0,1 1 0 0 0,-1-1-1 0 0,1 1 1 0 0,0-1 0 0 0,-1 0 0 0 0,1 1 0 0 0,-1-1 0 0 0,1 1-1 0 0,0-1 1 0 0,-1 0 0 0 0,1 0 0 0 0,0 1 0 0 0,-1-1 0 0 0,1 0 0 0 0,0 0-1 0 0,0 0 1 0 0,-1 0 0 0 0,1 0 0 0 0,0 0 0 0 0,-1 0 0 0 0,2 0-1 0 0,23 2-55 0 0,-24-2-110 0 0,10 0-1239 0 0,-5 0 261 0 0</inkml:trace>
+  <inkml:trace contextRef="#ctx0" brushRef="#br0" timeOffset="14801.65">2322 852 10282 0 0,'0'-1'274'0'0,"1"0"-1"0"0,-1 0 0 0 0,0 0 1 0 0,0 0-1 0 0,0 0 1 0 0,0 0-1 0 0,1 0 1 0 0,-1 0-1 0 0,0 1 0 0 0,1-1 1 0 0,-1 0-1 0 0,1 0 1 0 0,-1 0-1 0 0,1 1 1 0 0,-1-1-1 0 0,1 0 0 0 0,0 0 1 0 0,-1 1-1 0 0,2-2 1 0 0,-2 2-105 0 0,1 0 0 0 0,0 0 0 0 0,-1 0 1 0 0,1 0-1 0 0,-1 0 0 0 0,1 0 0 0 0,-1 0 1 0 0,1 0-1 0 0,-1 0 0 0 0,1 0 0 0 0,-1 0 0 0 0,1 0 1 0 0,0 0-1 0 0,-1 0 0 0 0,1 1 0 0 0,-1-1 1 0 0,1 0-1 0 0,-1 0 0 0 0,1 1 0 0 0,-1-1 1 0 0,1 0-1 0 0,-1 1 0 0 0,1-1 0 0 0,1 2 109 0 0,0 1-1 0 0,1-1 1 0 0,-1 0-1 0 0,0 1 1 0 0,0-1-1 0 0,-1 1 1 0 0,1-1-1 0 0,-1 1 1 0 0,3 5-1 0 0,-2-2-109 0 0,-1 0 0 0 0,1 1 0 0 0,-1-1 0 0 0,-1 0 0 0 0,1 1 0 0 0,-1 6 0 0 0,0-11-150 0 0,0 0 1 0 0,0 0 0 0 0,-1 1-1 0 0,1-1 1 0 0,0 0 0 0 0,-1 0-1 0 0,1 0 1 0 0,-1 0 0 0 0,0 1-1 0 0,0-1 1 0 0,0 0 0 0 0,0 0-1 0 0,0 0 1 0 0,0-1 0 0 0,0 1-1 0 0,-1 0 1 0 0,1 0 0 0 0,-1-1-1 0 0,1 1 1 0 0,-4 2-1 0 0,5-4-75 0 0,-1 0 0 0 0,0 0 0 0 0,0 0 0 0 0,0 0 0 0 0,1 0 0 0 0,-1 0 0 0 0,0 0 0 0 0,0 0-1 0 0,1 0 1 0 0,-1 0 0 0 0,0 0 0 0 0,0-1 0 0 0,1 1 0 0 0,-1 0 0 0 0,0 0 0 0 0,0-1-1 0 0,1 1 1 0 0,-1 0 0 0 0,0-1 0 0 0,1 1 0 0 0,-1-1 0 0 0,1 1 0 0 0,-1-1 0 0 0,0 1 0 0 0,1-1-1 0 0,-1 0 1 0 0,0-1 0 0 0,-18-23-1472 0 0,12 15 1309 0 0,7 9 244 0 0,-1 0 0 0 0,1 1-1 0 0,-1-1 1 0 0,1 1 0 0 0,-1-1 0 0 0,1 0 0 0 0,-1 1 0 0 0,0-1 0 0 0,1 1 0 0 0,-1-1 0 0 0,0 1-1 0 0,1 0 1 0 0,-1-1 0 0 0,0 1 0 0 0,1 0 0 0 0,-1-1 0 0 0,0 1 0 0 0,0 0 0 0 0,1 0 0 0 0,-1 0-1 0 0,-1-1 1 0 0,1 2 15 0 0,1-1-1 0 0,-1 0 1 0 0,1 0-1 0 0,0 1 1 0 0,-1-1-1 0 0,1 0 1 0 0,0 0-1 0 0,-1 1 1 0 0,1-1 0 0 0,0 0-1 0 0,0 1 1 0 0,-1-1-1 0 0,1 1 1 0 0,0-1-1 0 0,0 0 1 0 0,-1 1-1 0 0,1-1 1 0 0,0 1-1 0 0,0-1 1 0 0,0 1-1 0 0,0-1 1 0 0,0 0-1 0 0,0 1 1 0 0,0-1-1 0 0,0 1 1 0 0,0 0-1 0 0,0 0-20 0 0,0 1-1 0 0,0-1 1 0 0,0 1-1 0 0,0-1 0 0 0,0 0 1 0 0,1 1-1 0 0,-1-1 1 0 0,0 0-1 0 0,1 1 1 0 0,-1-1-1 0 0,1 0 1 0 0,0 1-1 0 0,-1-1 0 0 0,1 0 1 0 0,0 0-1 0 0,0 0 1 0 0,0 0-1 0 0,0 0 1 0 0,0 0-1 0 0,0 0 1 0 0,0 0-1 0 0,0 0 0 0 0,0 0 1 0 0,0 0-1 0 0,1-1 1 0 0,0 2-1 0 0,18 0-2665 0 0,-14-3 1210 0 0</inkml:trace>
+  <inkml:trace contextRef="#ctx0" brushRef="#br0" timeOffset="15445.08">2530 841 12147 0 0,'1'6'869'0'0,"0"-1"0"0"0,0 1 0 0 0,-1 0 0 0 0,0 0 1 0 0,0-1-1 0 0,-1 1 0 0 0,0 5 0 0 0,-8 53 5204 0 0,13-71-6196 0 0,0 0 0 0 0,1 0-1 0 0,9-10 1 0 0,-5 5 24 0 0,-6 8 108 0 0,0 0 0 0 0,1 0 0 0 0,0 1 0 0 0,-1-1 0 0 0,1 1 1 0 0,1-1-1 0 0,-1 1 0 0 0,5-2 0 0 0,-8 4 4 0 0,-1 1 0 0 0,1 0 0 0 0,0-1 0 0 0,0 1 1 0 0,0 0-1 0 0,-1 0 0 0 0,1 0 0 0 0,0-1 0 0 0,0 1 0 0 0,0 0 1 0 0,0 0-1 0 0,-1 0 0 0 0,1 0 0 0 0,0 0 0 0 0,0 0 1 0 0,0 1-1 0 0,0-1 0 0 0,-1 0 0 0 0,1 0 0 0 0,0 1 0 0 0,0-1 1 0 0,0 1-1 0 0,0 0 15 0 0,0 0 0 0 0,0 0 0 0 0,0 0 0 0 0,0 0 0 0 0,0 0 0 0 0,-1 1 0 0 0,1-1 0 0 0,0 0 0 0 0,-1 1 0 0 0,1-1 0 0 0,-1 0 0 0 0,0 1 0 0 0,1-1 0 0 0,-1 1-1 0 0,0-1 1 0 0,0 1 0 0 0,0 2 0 0 0,-2 17 361 0 0,2-20-382 0 0,0 0 0 0 0,0-1 0 0 0,0 1 0 0 0,0 0 0 0 0,0-1 0 0 0,0 1 0 0 0,0 0 0 0 0,-1 0 0 0 0,1-1 0 0 0,0 1 0 0 0,-1 0 0 0 0,1-1-1 0 0,0 1 1 0 0,-1 0 0 0 0,1-1 0 0 0,-1 1 0 0 0,1-1 0 0 0,-1 1 0 0 0,1-1 0 0 0,-1 1 0 0 0,1-1 0 0 0,-1 1 0 0 0,0-1 0 0 0,1 0 0 0 0,-1 1 0 0 0,0-1 0 0 0,12-24-358 0 0,-8 19 353 0 0,0 0 0 0 0,0 0 0 0 0,1 0 0 0 0,0 1 0 0 0,0-1 0 0 0,9-6 1 0 0,-12 10 15 0 0,0 1 0 0 0,0-1 1 0 0,0 1-1 0 0,0-1 1 0 0,0 1-1 0 0,0-1 1 0 0,0 1-1 0 0,0 0 0 0 0,0-1 1 0 0,0 1-1 0 0,0 0 1 0 0,0 0-1 0 0,0 0 1 0 0,0 0-1 0 0,0 0 0 0 0,1 0 1 0 0,-1 0-1 0 0,1 0 1 0 0,-1 1 17 0 0,0-1 0 0 0,1 1 1 0 0,-1 0-1 0 0,0-1 0 0 0,0 1 1 0 0,0 0-1 0 0,0 0 0 0 0,0 0 1 0 0,0 0-1 0 0,0 0 0 0 0,0 0 0 0 0,0 0 1 0 0,-1 0-1 0 0,1 1 0 0 0,0-1 1 0 0,-1 0-1 0 0,1 0 0 0 0,0 3 1 0 0,0-2 23 0 0,-1 0 1 0 0,1 1 0 0 0,-1-1 0 0 0,0 1 0 0 0,1-1-1 0 0,-1 1 1 0 0,0-1 0 0 0,-1 3 0 0 0,3 17-3042 0 0</inkml:trace>
+  <inkml:trace contextRef="#ctx0" brushRef="#br0" timeOffset="15787.87">2805 902 15763 0 0,'1'-2'270'0'0,"-1"0"1"0"0,1-1-1 0 0,0 1 0 0 0,0 0 0 0 0,-1-1 0 0 0,1 1 0 0 0,-1 0 0 0 0,0-1 0 0 0,0 1 0 0 0,0-1 0 0 0,0 1 0 0 0,0-1 1 0 0,-1 1-1 0 0,1 0 0 0 0,-1-1 0 0 0,1 1 0 0 0,-1-1 0 0 0,0 1 0 0 0,0 0 0 0 0,0 0 0 0 0,0 0 0 0 0,0-1 0 0 0,-1 1 1 0 0,1 0-1 0 0,-1 1 0 0 0,1-1 0 0 0,-4-3 0 0 0,3 4-239 0 0,1 0 1 0 0,0 0-1 0 0,-1 0 0 0 0,1 0 1 0 0,-1 0-1 0 0,1 1 0 0 0,-1-1 1 0 0,1 1-1 0 0,-1-1 0 0 0,0 1 1 0 0,1 0-1 0 0,-1-1 0 0 0,0 1 1 0 0,1 0-1 0 0,-1 0 0 0 0,0 0 1 0 0,1 0-1 0 0,-1 1 0 0 0,0-1 1 0 0,1 0-1 0 0,-1 1 0 0 0,1-1 1 0 0,-1 1-1 0 0,1-1 0 0 0,-1 1 1 0 0,1 0-1 0 0,-1 0 0 0 0,1-1 1 0 0,-1 1-1 0 0,1 0 0 0 0,0 0 1 0 0,0 1-1 0 0,-1-1 0 0 0,1 0 1 0 0,0 0-1 0 0,0 1 0 0 0,0-1 1 0 0,0 0-1 0 0,0 1 0 0 0,-1 2 1 0 0,0 1 195 0 0,0 0 1 0 0,0 0 0 0 0,0 0 0 0 0,1 0-1 0 0,-1 1 1 0 0,1-1 0 0 0,0 0 0 0 0,1 1-1 0 0,-1 10 1 0 0,1-15-146 0 0,0 1 0 0 0,1 0 0 0 0,-1 0-1 0 0,0 0 1 0 0,1-1 0 0 0,-1 1 0 0 0,1 0 0 0 0,-1 0 0 0 0,1-1-1 0 0,0 1 1 0 0,0-1 0 0 0,-1 1 0 0 0,1 0 0 0 0,2 1 0 0 0,-2-2-70 0 0,0 0 1 0 0,0-1 0 0 0,0 1-1 0 0,0 0 1 0 0,0-1 0 0 0,1 1-1 0 0,-1-1 1 0 0,0 0 0 0 0,0 1-1 0 0,0-1 1 0 0,1 0 0 0 0,-1 1-1 0 0,0-1 1 0 0,0 0 0 0 0,1 0-1 0 0,-1 0 1 0 0,0 0-1 0 0,0-1 1 0 0,1 1 0 0 0,-1 0-1 0 0,0 0 1 0 0,0-1 0 0 0,2 0-1 0 0,-1 1-86 0 0,0-1 0 0 0,0 0 0 0 0,-1 0 0 0 0,1 0 0 0 0,0 0 0 0 0,-1 0 0 0 0,1 0 0 0 0,-1 0 0 0 0,1-1 0 0 0,-1 1 0 0 0,3-3 0 0 0,5-11-3587 0 0,-7 11 1132 0 0</inkml:trace>
+  <inkml:trace contextRef="#ctx0" brushRef="#br0" timeOffset="16135.38">2894 871 13251 0 0,'0'-1'247'0'0,"1"1"0"0"0,-1-1 0 0 0,1 1 1 0 0,-1-1-1 0 0,0 1 0 0 0,1-1 0 0 0,-1 1 0 0 0,0-1 0 0 0,0 0 1 0 0,1 1-1 0 0,-1-1 0 0 0,0 1 0 0 0,0-1 0 0 0,0 0 1 0 0,0 1-1 0 0,0-1 0 0 0,0 0 0 0 0,0 1 0 0 0,0-1 0 0 0,0 1 1 0 0,0-1-1 0 0,0 0 0 0 0,0 0 0 0 0,-10-16 2049 0 0,7 14-2120 0 0,1 1-1 0 0,-1-1 1 0 0,1 1-1 0 0,-1 0 1 0 0,0 0-1 0 0,0 0 0 0 0,0 0 1 0 0,-5-2-1 0 0,7 4-152 0 0,0-1-1 0 0,0 1 1 0 0,-1 0-1 0 0,1 0 0 0 0,0 0 1 0 0,0 0-1 0 0,0 0 1 0 0,-1 0-1 0 0,1 0 0 0 0,0 0 1 0 0,0 0-1 0 0,0 1 1 0 0,0-1-1 0 0,-1 0 1 0 0,1 1-1 0 0,0-1 0 0 0,0 1 1 0 0,0-1-1 0 0,0 1 1 0 0,0 0-1 0 0,0-1 1 0 0,-1 2-1 0 0,0 1 46 0 0,-1-1 1 0 0,1 1-1 0 0,0-1 1 0 0,1 1-1 0 0,-1 0 1 0 0,0 0-1 0 0,1 0 0 0 0,-2 4 1 0 0,0 1 189 0 0,0 0 1 0 0,1 1-1 0 0,1-1 0 0 0,-1 0 1 0 0,0 16-1 0 0,8 9 565 0 0,3-21-1494 0 0,-9-11 538 0 0,0-1 0 0 0,1 0 0 0 0,-1 0 0 0 0,1 0 0 0 0,-1 0-1 0 0,1 0 1 0 0,-1 0 0 0 0,1 0 0 0 0,-1 0 0 0 0,1 0 0 0 0,-1 0 0 0 0,1 0-1 0 0,-1 0 1 0 0,1 0 0 0 0,-1 0 0 0 0,1-1 0 0 0,-1 1 0 0 0,1 0 0 0 0,-1 0-1 0 0,0 0 1 0 0,1-1 0 0 0,-1 1 0 0 0,1 0 0 0 0,-1-1 0 0 0,0 1 0 0 0,1 0-1 0 0,-1-1 1 0 0,0 1 0 0 0,1-1 0 0 0,2-2-2593 0 0</inkml:trace>
+  <inkml:trace contextRef="#ctx0" brushRef="#br0" timeOffset="16490.38">2875 752 18228 0 0,'-9'55'3712'0'0,"-3"18"-987"0"0,12-27-5233 0 0,2-38-726 0 0,-1-5 923 0 0</inkml:trace>
+  <inkml:trace contextRef="#ctx0" brushRef="#br0" timeOffset="16835.03">2908 864 18228 0 0,'0'0'476'0'0,"-9"23"2307"0"0,8-19-2486 0 0,-1 0 0 0 0,1 0-1 0 0,1 1 1 0 0,-1-1 0 0 0,1 0-1 0 0,-1 0 1 0 0,1 0 0 0 0,1 5-1 0 0,-1-8-277 0 0,0-1 0 0 0,0 1 0 0 0,0-1 0 0 0,0 1 0 0 0,0 0-1 0 0,1-1 1 0 0,-1 1 0 0 0,0-1 0 0 0,0 1 0 0 0,1-1 0 0 0,-1 1-1 0 0,0-1 1 0 0,1 1 0 0 0,-1-1 0 0 0,1 1 0 0 0,-1-1 0 0 0,1 1-1 0 0,-1-1 1 0 0,1 0 0 0 0,-1 1 0 0 0,1-1 0 0 0,-1 0 0 0 0,1 1-1 0 0,1-1-24 0 0,-1 0-1 0 0,1 0 0 0 0,-1 0 0 0 0,0 0 1 0 0,1 0-1 0 0,-1 0 0 0 0,0 0 0 0 0,1 0 1 0 0,-1-1-1 0 0,0 1 0 0 0,1 0 0 0 0,-1-1 1 0 0,0 0-1 0 0,0 1 0 0 0,2-2 0 0 0,4-1-54 0 0,-1-2 0 0 0,1 1 0 0 0,8-9 0 0 0,18-10 41 0 0,-33 23 26 0 0,0 0 1 0 0,0 0-1 0 0,0 0 0 0 0,0 0 0 0 0,1 0 1 0 0,-1 0-1 0 0,0 0 0 0 0,0 0 0 0 0,0 0 1 0 0,0 0-1 0 0,0 0 0 0 0,1 0 0 0 0,-1 0 0 0 0,0 0 1 0 0,0 0-1 0 0,0 0 0 0 0,0 0 0 0 0,0 0 1 0 0,1 0-1 0 0,-1 0 0 0 0,0 0 0 0 0,0 0 1 0 0,0 0-1 0 0,0 0 0 0 0,0 0 0 0 0,0 0 0 0 0,0 0 1 0 0,1 0-1 0 0,-1 0 0 0 0,0 1 0 0 0,0-1 1 0 0,0 0-1 0 0,0 0 0 0 0,0 0 0 0 0,0 0 1 0 0,0 0-1 0 0,0 0 0 0 0,0 0 0 0 0,0 1 0 0 0,0-1 1 0 0,0 0-1 0 0,0 0 0 0 0,1 0 0 0 0,-1 0 1 0 0,1 11 219 0 0,-3 9 158 0 0,-3-2-28 0 0,4-14-578 0 0,-1 1 0 0 0,1 0 1 0 0,0 0-1 0 0,1 0 0 0 0,-1-1 1 0 0,1 8-1 0 0</inkml:trace>
+  <inkml:trace contextRef="#ctx0" brushRef="#br0" timeOffset="17193.79">3053 766 19668 0 0,'0'0'514'0'0,"-8"26"2902"0"0,-8 48-156 0 0,15-35-4274 0 0,1-34 3 0 0,0 0 1 0 0,1-1 0 0 0,0 1-1 0 0,0 0 1 0 0,2 6 0 0 0,-1-7-2152 0 0</inkml:trace>
+  <inkml:trace contextRef="#ctx0" brushRef="#br0" timeOffset="17194.79">3152 936 14531 0 0,'2'-4'534'0'0,"0"1"0"0"0,-1 0 0 0 0,0-1 0 0 0,1 1 0 0 0,-1-1 0 0 0,0 1 1 0 0,-1-1-1 0 0,1 1 0 0 0,-1-1 0 0 0,1 0 0 0 0,-1 1 0 0 0,0-1 0 0 0,0 0 0 0 0,-1-3 0 0 0,1 5-475 0 0,-1 0-1 0 0,1 0 1 0 0,0 1-1 0 0,-1-1 1 0 0,1 0-1 0 0,-1 0 1 0 0,1 0-1 0 0,-1 1 1 0 0,0-1 0 0 0,1 0-1 0 0,-1 1 1 0 0,0-1-1 0 0,0 1 1 0 0,-1-1-1 0 0,1 1 1 0 0,0-1-1 0 0,0 1 1 0 0,-1 0-1 0 0,1 0 1 0 0,0 0 0 0 0,-1 0-1 0 0,0-1 1 0 0,1 2-1 0 0,-1-1 1 0 0,1 0-1 0 0,-1 0 1 0 0,0 1-1 0 0,0-1 1 0 0,-2 0 0 0 0,3 1-45 0 0,-1 0 0 0 0,1 0 1 0 0,0 0-1 0 0,0 0 1 0 0,0 0-1 0 0,0 0 1 0 0,0 0-1 0 0,0 1 1 0 0,-1-1-1 0 0,1 0 0 0 0,0 1 1 0 0,0-1-1 0 0,0 1 1 0 0,0-1-1 0 0,0 1 1 0 0,0 0-1 0 0,1-1 1 0 0,-1 1-1 0 0,0 0 1 0 0,0 0-1 0 0,-1 1 0 0 0,0 0 46 0 0,1 1 0 0 0,-1 0 0 0 0,1-1 0 0 0,-1 1 0 0 0,1 0 0 0 0,0 0 0 0 0,0 0 0 0 0,-1 3 0 0 0,1 3 298 0 0,-1 1 1 0 0,1-1 0 0 0,0 1 0 0 0,1 11 0 0 0,0-18-267 0 0,0 0 1 0 0,1 0 0 0 0,-1-1-1 0 0,1 1 1 0 0,-1 0 0 0 0,1 0-1 0 0,0 0 1 0 0,0-1-1 0 0,0 1 1 0 0,0 0 0 0 0,1-1-1 0 0,-1 1 1 0 0,1-1 0 0 0,3 5-1 0 0,-4-7-244 0 0,0 1-1 0 0,0 0 1 0 0,0 0-1 0 0,1-1 1 0 0,-1 1 0 0 0,0-1-1 0 0,1 1 1 0 0,-1-1-1 0 0,0 1 1 0 0,1-1-1 0 0,-1 0 1 0 0,0 0-1 0 0,1 1 1 0 0,-1-1 0 0 0,1 0-1 0 0,-1 0 1 0 0,0-1-1 0 0,1 1 1 0 0,-1 0-1 0 0,1 0 1 0 0,-1-1-1 0 0,0 1 1 0 0,1-1 0 0 0,-1 1-1 0 0,0-1 1 0 0,1 1-1 0 0,-1-1 1 0 0,0 0-1 0 0,0 0 1 0 0,0 0-1 0 0,2-1 1 0 0,2-2-2705 0 0</inkml:trace>
+  <inkml:trace contextRef="#ctx0" brushRef="#br0" timeOffset="17695.23">3340 864 11586 0 0,'0'1'205'0'0,"0"-1"-1"0"0,1 0 0 0 0,-1 0 0 0 0,1 0 1 0 0,-1 0-1 0 0,0 1 0 0 0,1-1 0 0 0,-1 0 0 0 0,0 0 1 0 0,1 1-1 0 0,-1-1 0 0 0,0 0 0 0 0,0 0 0 0 0,1 1 1 0 0,-1-1-1 0 0,0 0 0 0 0,0 1 0 0 0,1-1 0 0 0,-1 0 1 0 0,0 1-1 0 0,0-1 0 0 0,0 1 0 0 0,0-1 0 0 0,1 0 1 0 0,-1 1-1 0 0,0-1 0 0 0,0 1 0 0 0,0-1 0 0 0,0 0 1 0 0,0 1-1 0 0,0-1 0 0 0,0 1 0 0 0,0-1 0 0 0,0 0 1 0 0,-1 1-1 0 0,1-1 0 0 0,0 1 0 0 0,0-1 1 0 0,0 0-1 0 0,0 1 0 0 0,-1-1 0 0 0,-4 26 2187 0 0,3-20-1513 0 0,-1 5-156 0 0,2-8-613 0 0,0 0 0 0 0,0 0 0 0 0,0 0 0 0 0,0 0 0 0 0,1 0 0 0 0,-1 0 0 0 0,1 0 0 0 0,0 1 0 0 0,0-1 0 0 0,0 0-1 0 0,1 4 1 0 0,0-7-118 0 0,-1 0 0 0 0,1 0 0 0 0,-1 0 0 0 0,0 0-1 0 0,1 0 1 0 0,-1 0 0 0 0,1 0 0 0 0,-1 0 0 0 0,1 0-1 0 0,-1 0 1 0 0,1 0 0 0 0,-1 0 0 0 0,1-1 0 0 0,-1 1-1 0 0,1 0 1 0 0,-1 0 0 0 0,0 0 0 0 0,1-1 0 0 0,-1 1 0 0 0,1 0-1 0 0,-1-1 1 0 0,0 1 0 0 0,1 0 0 0 0,-1-1 0 0 0,0 1-1 0 0,1 0 1 0 0,-1-1 0 0 0,0 0 0 0 0,14-12-138 0 0,-13 12 120 0 0,13-19-170 0 0,3-5 102 0 0,-16 25 104 0 0,0-1 1 0 0,0 0-1 0 0,0 0 1 0 0,0 0-1 0 0,0 0 1 0 0,0 0-1 0 0,0 1 1 0 0,0-1-1 0 0,0 0 1 0 0,0 1-1 0 0,0-1 1 0 0,0 1-1 0 0,0 0 1 0 0,1-1-1 0 0,-1 1 1 0 0,0 0-1 0 0,0-1 1 0 0,2 1-1 0 0,-2 0 4 0 0,-1 1 1 0 0,0-1-1 0 0,1 0 0 0 0,-1 0 0 0 0,1 1 0 0 0,-1-1 0 0 0,0 0 0 0 0,1 0 1 0 0,-1 1-1 0 0,0-1 0 0 0,1 0 0 0 0,-1 1 0 0 0,0-1 0 0 0,1 1 0 0 0,-1-1 0 0 0,0 0 1 0 0,0 1-1 0 0,0-1 0 0 0,1 1 0 0 0,-1-1 0 0 0,0 1 0 0 0,0-1 0 0 0,0 1 1 0 0,0-1-1 0 0,0 1 0 0 0,0-1 0 0 0,0 1 0 0 0,0-1 0 0 0,0 0 0 0 0,0 1 1 0 0,0-1-1 0 0,0 1 0 0 0,0-1 0 0 0,0 1 0 0 0,0-1 0 0 0,-1 1 0 0 0,1-1 0 0 0,0 1 1 0 0,0-1-1 0 0,0 0 0 0 0,-1 1 0 0 0,1 4 51 0 0,9-16-137 0 0,-8 10 95 0 0,0-1 0 0 0,1 1 1 0 0,-1-1-1 0 0,0 1 0 0 0,0 0 0 0 0,1 0 0 0 0,-1 0 0 0 0,0-1 0 0 0,1 1 1 0 0,-1 1-1 0 0,1-1 0 0 0,-1 0 0 0 0,1 0 0 0 0,0 0 0 0 0,-1 1 0 0 0,1-1 0 0 0,0 1 1 0 0,0-1-1 0 0,-1 1 0 0 0,1 0 0 0 0,0 0 0 0 0,0 0 0 0 0,0 0 0 0 0,-1 0 1 0 0,1 0-1 0 0,3 1 0 0 0,-3 0 3 0 0,0 0 1 0 0,-1 0-1 0 0,1 0 1 0 0,-1 0 0 0 0,1 1-1 0 0,-1-1 1 0 0,0 0-1 0 0,0 1 1 0 0,1-1-1 0 0,-1 1 1 0 0,0-1-1 0 0,0 1 1 0 0,0 0-1 0 0,-1-1 1 0 0,1 1-1 0 0,0 0 1 0 0,-1 0-1 0 0,1-1 1 0 0,-1 1 0 0 0,1 0-1 0 0,-1 0 1 0 0,0 0-1 0 0,0 0 1 0 0,0 0-1 0 0,0 3 1 0 0,-2 4-4149 0 0</inkml:trace>
+  <inkml:trace contextRef="#ctx0" brushRef="#br0" timeOffset="18058.78">3525 962 22429 0 0,'0'1'48'0'0,"1"-1"168"0"0</inkml:trace>
+  <inkml:trace contextRef="#ctx0" brushRef="#br0" timeOffset="18482.73">3877 882 12395 0 0,'0'-3'373'0'0,"0"1"0"0"0,0-1 1 0 0,0 0-1 0 0,0 0 1 0 0,0 1-1 0 0,-1-1 0 0 0,1 0 1 0 0,-1 0-1 0 0,1 1 0 0 0,-1-1 1 0 0,0 1-1 0 0,0-1 1 0 0,-1 1-1 0 0,-1-4 0 0 0,2 4-238 0 0,0 1 0 0 0,-1-1 0 0 0,1 1 0 0 0,-1-1 0 0 0,1 1 0 0 0,-1 0 0 0 0,0-1 0 0 0,1 1 0 0 0,-1 0 0 0 0,0 0-1 0 0,0 0 1 0 0,0 0 0 0 0,0 1 0 0 0,0-1 0 0 0,-3 0 0 0 0,1 0-97 0 0,1 1 0 0 0,-1 0 0 0 0,0 0 0 0 0,0 0 0 0 0,0 0 0 0 0,0 1 0 0 0,1-1 1 0 0,-1 1-1 0 0,0 0 0 0 0,0 0 0 0 0,1 1 0 0 0,-1-1 0 0 0,1 1 0 0 0,-1-1 0 0 0,1 1 0 0 0,0 0 0 0 0,0 0 0 0 0,-1 1 0 0 0,-3 3 0 0 0,3-1 116 0 0,1-1 1 0 0,-1 1-1 0 0,1-1 0 0 0,0 1 1 0 0,1 0-1 0 0,-1 0 0 0 0,1 0 1 0 0,0 0-1 0 0,0 0 0 0 0,0 1 0 0 0,1-1 1 0 0,0 1-1 0 0,-1 7 0 0 0,2-11-115 0 0,0 0-1 0 0,0 0 1 0 0,0 0-1 0 0,0-1 1 0 0,0 1-1 0 0,0 0 0 0 0,0 0 1 0 0,0 0-1 0 0,1 0 1 0 0,-1 0-1 0 0,1 0 0 0 0,0 0 1 0 0,-1-1-1 0 0,1 1 1 0 0,0 0-1 0 0,0 0 1 0 0,0-1-1 0 0,0 1 0 0 0,1-1 1 0 0,-1 1-1 0 0,0-1 1 0 0,1 1-1 0 0,-1-1 0 0 0,0 0 1 0 0,1 0-1 0 0,0 1 1 0 0,-1-1-1 0 0,1 0 1 0 0,0-1-1 0 0,0 1 0 0 0,-1 0 1 0 0,1 0-1 0 0,0-1 1 0 0,0 1-1 0 0,0-1 0 0 0,0 0 1 0 0,0 1-1 0 0,0-1 1 0 0,0 0-1 0 0,3 0 1 0 0,-2 0-19 0 0,0-1 0 0 0,0 1 0 0 0,0 0 0 0 0,0-1 0 0 0,0 1 0 0 0,0-1 0 0 0,-1 0 0 0 0,1 0 1 0 0,0 0-1 0 0,0-1 0 0 0,-1 1 0 0 0,1 0 0 0 0,-1-1 0 0 0,1 0 0 0 0,-1 0 0 0 0,0 1 0 0 0,0-1 1 0 0,1-1-1 0 0,-1 1 0 0 0,-1 0 0 0 0,4-4 0 0 0,-2 1-518 0 0,-1 0 0 0 0,1 0 1 0 0,-1 0-1 0 0,0 0 0 0 0,0-1 0 0 0,-1 1 1 0 0,0 0-1 0 0,0-1 0 0 0,0 1 0 0 0,0-7 1 0 0,-1 4-2629 0 0</inkml:trace>
+  <inkml:trace contextRef="#ctx0" brushRef="#br0" timeOffset="19022.27">3902 891 9474 0 0,'0'0'6611'0'0,"-3"9"-1850"0"0,-3 10-3002 0 0,4-11-1134 0 0,1-4-380 0 0,0 1-1 0 0,0-1 1 0 0,0 0 0 0 0,-1 0-1 0 0,1 0 1 0 0,-1 0-1 0 0,0 0 1 0 0,0 0 0 0 0,-3 3-1 0 0,4-7-195 0 0,14-26-75 0 0,-13 25 22 0 0,6-8-10 0 0,0 1 0 0 0,0 0 0 0 0,1 0-1 0 0,7-6 1 0 0,-13 13 30 0 0,1-1 0 0 0,-1 1-1 0 0,1 0 1 0 0,-1 0 0 0 0,1 0 0 0 0,0 0-1 0 0,-1 0 1 0 0,1 1 0 0 0,0-1 0 0 0,0 0-1 0 0,0 1 1 0 0,-1 0 0 0 0,3-1 0 0 0,-3 1 6 0 0,1 0 1 0 0,-1 0-1 0 0,0 1 1 0 0,0-1-1 0 0,0 0 1 0 0,0 0-1 0 0,0 1 1 0 0,0-1-1 0 0,0 1 1 0 0,0-1 0 0 0,0 1-1 0 0,0 0 1 0 0,0-1-1 0 0,0 1 1 0 0,0 0-1 0 0,0 0 1 0 0,0-1-1 0 0,-1 1 1 0 0,1 0-1 0 0,0 0 1 0 0,-1 0 0 0 0,1 0-1 0 0,0 2 1 0 0,0-2 23 0 0,0 1 1 0 0,0-1 0 0 0,-1 1-1 0 0,1-1 1 0 0,-1 1-1 0 0,1-1 1 0 0,-1 1 0 0 0,0-1-1 0 0,0 1 1 0 0,0 0 0 0 0,1-1-1 0 0,-2 1 1 0 0,1-1 0 0 0,0 1-1 0 0,0 0 1 0 0,0-1-1 0 0,-1 3 1 0 0,-14 26 501 0 0,3-9-1791 0 0</inkml:trace>
+  <inkml:trace contextRef="#ctx0" brushRef="#br0" timeOffset="19554.4">4007 924 9058 0 0,'7'-2'7877'0'0,"6"0"-5055"0"0,15-4-981 0 0,0-9-806 0 0,-19 4-855 0 0,-9 11-173 0 0,0-1 0 0 0,0 1 0 0 0,0-1 0 0 0,0 1 0 0 0,0 0 0 0 0,-1-1 0 0 0,1 1 0 0 0,0 0 0 0 0,0-1 0 0 0,0 1 0 0 0,-1-1 0 0 0,1 1 0 0 0,0 0 0 0 0,0-1 0 0 0,-1 1 0 0 0,1 0 0 0 0,0 0 0 0 0,-1-1 0 0 0,1 1 0 0 0,0 0 0 0 0,-1 0 1 0 0,1-1-1 0 0,0 1 0 0 0,-1 0 0 0 0,1 0 0 0 0,0 0 0 0 0,-1 0 0 0 0,1-1 0 0 0,-1 1 0 0 0,1 0 0 0 0,0 0 0 0 0,-2 0 0 0 0,0 0 43 0 0,-1 0 0 0 0,0 0 0 0 0,0 0 1 0 0,0 0-1 0 0,0 1 0 0 0,0 0 0 0 0,0-1 0 0 0,0 1 0 0 0,1 0 1 0 0,-1 0-1 0 0,0 0 0 0 0,0 1 0 0 0,1-1 0 0 0,-1 1 0 0 0,1-1 1 0 0,0 1-1 0 0,-1 0 0 0 0,1 0 0 0 0,0 0 0 0 0,0 0 0 0 0,-3 4 0 0 0,3-4 25 0 0,0 1-1 0 0,0 0 0 0 0,0-1 0 0 0,0 1 1 0 0,1 0-1 0 0,-1 0 0 0 0,1 0 0 0 0,0 0 1 0 0,-1 4-1 0 0,1-6-82 0 0,1 0-1 0 0,0 1 1 0 0,0-1 0 0 0,-1 0 0 0 0,1 1-1 0 0,0-1 1 0 0,0 1 0 0 0,1-1 0 0 0,-1 0-1 0 0,0 1 1 0 0,0-1 0 0 0,1 0-1 0 0,-1 1 1 0 0,1-1 0 0 0,-1 0 0 0 0,1 1-1 0 0,-1-1 1 0 0,1 0 0 0 0,0 0 0 0 0,1 2-1 0 0,-1-2-265 0 0,0 0 1 0 0,1 0-1 0 0,-1 0 0 0 0,0 0 0 0 0,0 0 0 0 0,1-1 0 0 0,-1 1 0 0 0,0 0 0 0 0,1-1 1 0 0,-1 1-1 0 0,0-1 0 0 0,1 0 0 0 0,1 1 0 0 0,4 0-1613 0 0</inkml:trace>
+  <inkml:trace contextRef="#ctx0" brushRef="#br0" timeOffset="19996.04">4221 897 13123 0 0,'0'-1'146'0'0,"0"0"1"0"0,0 0-1 0 0,-1 0 0 0 0,1 0 1 0 0,0 0-1 0 0,0 1 1 0 0,1-1-1 0 0,-1 0 0 0 0,0 0 1 0 0,0 0-1 0 0,0 0 0 0 0,1 0 1 0 0,-1 0-1 0 0,0 0 1 0 0,1 0-1 0 0,-1 0 0 0 0,1 0 1 0 0,-1 0-1 0 0,1 1 1 0 0,-1-1-1 0 0,1 0 0 0 0,1 0 1 0 0,-2 1 40 0 0,1 0 1 0 0,0 0 0 0 0,-1 0-1 0 0,1 0 1 0 0,0 0-1 0 0,-1 0 1 0 0,1 0-1 0 0,0 0 1 0 0,-1 0 0 0 0,1 1-1 0 0,0-1 1 0 0,-1 0-1 0 0,1 1 1 0 0,0-1 0 0 0,-1 0-1 0 0,1 1 1 0 0,-1-1-1 0 0,1 1 1 0 0,-1-1 0 0 0,1 1-1 0 0,-1-1 1 0 0,1 1-1 0 0,4 4 404 0 0,-2 0 0 0 0,1 0 0 0 0,0 0 0 0 0,-1 0 0 0 0,5 10 1 0 0,-7-10-404 0 0,0-1 0 0 0,0 1 0 0 0,0 0 0 0 0,-1 0 0 0 0,0 8 1 0 0,-5 5 11 0 0,5-17-214 0 0,0-1 1 0 0,-1 1-1 0 0,1-1 1 0 0,0 0 0 0 0,-1 1-1 0 0,1-1 1 0 0,-1 0 0 0 0,1 1-1 0 0,-1-1 1 0 0,1 0 0 0 0,-1 1-1 0 0,1-1 1 0 0,-1 0-1 0 0,1 0 1 0 0,-1 0 0 0 0,1 0-1 0 0,-1 0 1 0 0,1 1 0 0 0,-1-1-1 0 0,1 0 1 0 0,-1 0 0 0 0,0 0-1 0 0,1 0 1 0 0,-1-1 0 0 0,1 1-1 0 0,-1 0 1 0 0,1 0-1 0 0,-2 0 1 0 0,0-2-168 0 0,0 1 0 0 0,1 0 0 0 0,-1 0-1 0 0,0-1 1 0 0,0 1 0 0 0,1-1 0 0 0,-1 1 0 0 0,1-1 0 0 0,-1 0 0 0 0,1 0-1 0 0,-2-3 1 0 0,2 3 182 0 0,0 1 0 0 0,1-1 0 0 0,-1 1-1 0 0,0-1 1 0 0,0 1 0 0 0,0 0 0 0 0,0-1-1 0 0,0 1 1 0 0,0 0 0 0 0,0 0 0 0 0,-1 0 0 0 0,1 0-1 0 0,0 0 1 0 0,-1 0 0 0 0,1 0 0 0 0,0 1-1 0 0,-1-1 1 0 0,1 0 0 0 0,-1 1 0 0 0,0-1 0 0 0,1 1-1 0 0,-1-1 1 0 0,-2 1 0 0 0,3 0 48 0 0,0 0 1 0 0,1 1-1 0 0,-1-1 1 0 0,0 1-1 0 0,1-1 1 0 0,-1 1-1 0 0,0 0 1 0 0,1-1-1 0 0,-1 1 0 0 0,1 0 1 0 0,-1-1-1 0 0,1 1 1 0 0,-1 0-1 0 0,1-1 1 0 0,0 1-1 0 0,-1 0 1 0 0,1 0-1 0 0,0 0 1 0 0,0-1-1 0 0,-1 1 0 0 0,1 0 1 0 0,0 0-1 0 0,0 0 1 0 0,0 0-1 0 0,0 0 1 0 0,0-1-1 0 0,0 1 1 0 0,0 0-1 0 0,0 0 0 0 0,0 0 1 0 0,1 0-1 0 0,-1-1 1 0 0,1 2-1 0 0,-1 0-66 0 0,0-1 1 0 0,0 0-1 0 0,1 1 0 0 0,-1-1 0 0 0,0 0 0 0 0,1 1 1 0 0,-1-1-1 0 0,1 0 0 0 0,0 1 0 0 0,-1-1 0 0 0,1 0 1 0 0,0 0-1 0 0,0 0 0 0 0,0 0 0 0 0,0 0 0 0 0,0 0 0 0 0,0 0 1 0 0,0 0-1 0 0,0 0 0 0 0,2 1 0 0 0,-2-2-334 0 0,0 0 1 0 0,0 0-1 0 0,0 0 0 0 0,0 0 0 0 0,0 0 0 0 0,0 0 0 0 0,0 0 1 0 0,0 0-1 0 0,1-1 0 0 0,-1 1 0 0 0,0 0 0 0 0,0-1 0 0 0,0 1 1 0 0,1-2-1 0 0,4 0-2352 0 0</inkml:trace>
+  <inkml:trace contextRef="#ctx0" brushRef="#br0" timeOffset="20337.03">4336 803 17068 0 0,'-1'6'564'0'0,"0"0"1"0"0,0 0-1 0 0,0-1 1 0 0,-1 1 0 0 0,1 0-1 0 0,-2-1 1 0 0,-2 7 0 0 0,-6 16-451 0 0,10-24-575 0 0,0-1 0 0 0,1 1 0 0 0,-1 0 0 0 0,1-1 0 0 0,-1 1 0 0 0,1 4 0 0 0,1-3-1447 0 0</inkml:trace>
+  <inkml:trace contextRef="#ctx0" brushRef="#br0" timeOffset="20713.7">4429 910 17604 0 0,'0'-1'69'0'0,"-1"0"1"0"0,0 0-1 0 0,0 0 0 0 0,1 1 1 0 0,-1-1-1 0 0,0 0 0 0 0,0 0 1 0 0,0 1-1 0 0,0-1 0 0 0,0 1 1 0 0,0-1-1 0 0,0 1 1 0 0,0-1-1 0 0,0 1 0 0 0,0-1 1 0 0,0 1-1 0 0,0 0 0 0 0,0 0 1 0 0,0 0-1 0 0,0-1 1 0 0,0 1-1 0 0,0 0 0 0 0,-1 0 1 0 0,1 0-1 0 0,0 1 0 0 0,0-1 1 0 0,0 0-1 0 0,-1 1 1 0 0,1-1-25 0 0,0 1 1 0 0,0 0 0 0 0,1 0-1 0 0,-1 0 1 0 0,0 0 0 0 0,1 0-1 0 0,-1 0 1 0 0,1 0 0 0 0,-1 0-1 0 0,1 0 1 0 0,-1 1 0 0 0,1-1-1 0 0,0 0 1 0 0,0 0 0 0 0,-1 0-1 0 0,1 0 1 0 0,0 0 0 0 0,0 1-1 0 0,0-1 1 0 0,0 0 0 0 0,0 0-1 0 0,1 0 1 0 0,-1 1 0 0 0,0-1-1 0 0,1 2 1 0 0,0 2 310 0 0,0 1-1 0 0,0 0 1 0 0,0-1-1 0 0,-1 1 0 0 0,0 7 1 0 0,0-13-400 0 0,0 1 0 0 0,0 0 0 0 0,0 0-1 0 0,0 0 1 0 0,-1 0 0 0 0,1 0 0 0 0,0 0 0 0 0,0-1 0 0 0,0 1 0 0 0,-1 0 0 0 0,1 0 0 0 0,0 0 0 0 0,-1 0-1 0 0,1-1 1 0 0,-1 1 0 0 0,1 0 0 0 0,-1-1 0 0 0,1 1 0 0 0,-1 0 0 0 0,0-1 0 0 0,1 1 0 0 0,-1 0-1 0 0,0-1 1 0 0,0 1 0 0 0,1-1 0 0 0,-1 1 0 0 0,0-1 0 0 0,0 0 0 0 0,0 1 0 0 0,1-1 0 0 0,-1 0-1 0 0,0 0 1 0 0,0 1 0 0 0,0-1 0 0 0,0 0 0 0 0,0 0 0 0 0,0 0 0 0 0,1 0 0 0 0,-1 0 0 0 0,0 0-1 0 0,0 0 1 0 0,0 0 0 0 0,-1-1 0 0 0,-1 0-1379 0 0</inkml:trace>
+  <inkml:trace contextRef="#ctx0" brushRef="#br0" timeOffset="20714.7">4515 921 19084 0 0,'0'-1'48'0'0,"0"0"1"0"0,0 0-1 0 0,0 0 1 0 0,1 0-1 0 0,-1 1 0 0 0,0-1 1 0 0,0 0-1 0 0,0 0 0 0 0,0 0 1 0 0,0 0-1 0 0,-1 0 0 0 0,1 1 1 0 0,0-1-1 0 0,0 0 1 0 0,0 0-1 0 0,-1 0 0 0 0,1 0 1 0 0,-1 1-1 0 0,1-1 0 0 0,0 0 1 0 0,-1 1-1 0 0,1-1 0 0 0,-1 0 1 0 0,1 1-1 0 0,-1-1 1 0 0,0 0-1 0 0,1 1 0 0 0,-1-1 1 0 0,0 1-1 0 0,1-1 0 0 0,-1 1 1 0 0,0-1-1 0 0,0 1 1 0 0,1 0-1 0 0,-1-1 0 0 0,0 1 1 0 0,0 0-1 0 0,0 0 0 0 0,0-1 1 0 0,1 1-1 0 0,-1 0 0 0 0,-1 0 1 0 0,-2-1 104 0 0,1 1 1 0 0,-1-1-1 0 0,1 1 1 0 0,-1-1-1 0 0,1 1 0 0 0,-1 0 1 0 0,0 0-1 0 0,-6 2 1 0 0,12-2-84 0 0,0-1 0 0 0,0 1 0 0 0,0 0 0 0 0,0 0-1 0 0,0 0 1 0 0,0 0 0 0 0,-1 1 0 0 0,1-1 0 0 0,0 0 0 0 0,0 1 0 0 0,0-1 0 0 0,0 1 0 0 0,0 0 0 0 0,0 0 0 0 0,-1-1 0 0 0,1 1 0 0 0,0 0 0 0 0,-1 1-1 0 0,1-1 1 0 0,-1 0 0 0 0,1 0 0 0 0,-1 1 0 0 0,0-1 0 0 0,1 1 0 0 0,-1-1 0 0 0,0 1 0 0 0,0-1 0 0 0,0 1 0 0 0,0 0 0 0 0,0 0 0 0 0,0-1 0 0 0,-1 1-1 0 0,1 0 1 0 0,-1 0 0 0 0,1 0 0 0 0,-1 0 0 0 0,1 0 0 0 0,-1 0 0 0 0,0 0 0 0 0,0 0 0 0 0,0 0 0 0 0,0-1 0 0 0,-1 1 0 0 0,1 0 0 0 0,0 0-1 0 0,-1 0 1 0 0,1 0 0 0 0,-1 0 0 0 0,0 0 0 0 0,0-1 0 0 0,0 1 0 0 0,0 0 0 0 0,0 0 0 0 0,0-1 0 0 0,0 1 0 0 0,0-1 0 0 0,0 1 0 0 0,-1-1 0 0 0,1 0-1 0 0,-1 1 1 0 0,1-1 0 0 0,-1 0 0 0 0,1 0 0 0 0,-1 0 0 0 0,0 0 0 0 0,0 0 0 0 0,1 0 0 0 0,-4 0 0 0 0,8-1-394 0 0,-1-1 1 0 0,0 1-1 0 0,1-1 0 0 0,-1 0 1 0 0,0 0-1 0 0,0 0 0 0 0,0 0 0 0 0,0 0 1 0 0,4-2-1 0 0,-2-1-2757 0 0</inkml:trace>
+  <inkml:trace contextRef="#ctx0" brushRef="#br0" timeOffset="22204.67">34 1195 6449 0 0,'-1'-1'403'0'0,"1"-1"0"0"0,0 1-1 0 0,-1-1 1 0 0,0 1 0 0 0,1 0-1 0 0,-1-1 1 0 0,0 1 0 0 0,1 0-1 0 0,-1 0 1 0 0,0-1 0 0 0,0 1-1 0 0,-2-2 1 0 0,3 3-258 0 0,-1 0 1 0 0,1 0-1 0 0,0 0 1 0 0,-1 0-1 0 0,1 0 1 0 0,0 0-1 0 0,-1 0 1 0 0,1 0-1 0 0,0 0 1 0 0,-1 0-1 0 0,1 0 1 0 0,0 0-1 0 0,-1 0 1 0 0,1 0-1 0 0,0 0 1 0 0,-1 0-1 0 0,1 0 1 0 0,0 0-1 0 0,-1 0 1 0 0,1 0-1 0 0,0 0 1 0 0,0 1-1 0 0,-1-1 1 0 0,1 0-1 0 0,0 0 1 0 0,0 0-1 0 0,-1 1 1 0 0,1-1-1 0 0,0 0 1 0 0,0 0-1 0 0,-1 1 1 0 0,1-1-1 0 0,0 1 1 0 0,-2 1 241 0 0,1 1 0 0 0,-1 0 0 0 0,1 0 0 0 0,0 0 0 0 0,0 0 0 0 0,0 0 0 0 0,0 0 0 0 0,0 0 1 0 0,0 7-1 0 0,1-6-199 0 0,-1 41 1107 0 0,1-42-1254 0 0,0 1-1 0 0,1-1 1 0 0,-1 1-1 0 0,1-1 1 0 0,-1 1-1 0 0,1-1 1 0 0,0 0-1 0 0,1 1 1 0 0,2 5-1 0 0,-4-9-50 0 0,1 1 1 0 0,-1-1-1 0 0,0 1 1 0 0,1-1-1 0 0,-1 1 0 0 0,0-1 1 0 0,1 0-1 0 0,-1 1 1 0 0,1-1-1 0 0,-1 0 0 0 0,1 1 1 0 0,-1-1-1 0 0,1 0 1 0 0,-1 0-1 0 0,1 1 0 0 0,-1-1 1 0 0,1 0-1 0 0,-1 0 0 0 0,1 0 1 0 0,-1 0-1 0 0,1 0 1 0 0,-1 0-1 0 0,1 0 0 0 0,-1 0 1 0 0,1 0-1 0 0,-1 0 1 0 0,1 0-1 0 0,1 0 0 0 0,14-11-140 0 0,7-20 99 0 0,12-48-253 0 0,-37 85 373 0 0,1-1 1 0 0,0 1 0 0 0,1 0-1 0 0,-1-1 1 0 0,1 1-1 0 0,0 6 1 0 0,0-5 48 0 0,0-5-230 0 0,0 27 926 0 0,-1-28-1072 0 0,1 0 1 0 0,0 0-1 0 0,1 1 1 0 0,-1-1-1 0 0,0 0 1 0 0,0 0-1 0 0,0 0 1 0 0,1 1 0 0 0,-1-1-1 0 0,1 0 1 0 0,-1 0-1 0 0,1 0 1 0 0,-1 0-1 0 0,1 0 1 0 0,0 0-1 0 0,1 2 1 0 0,0-2-2292 0 0</inkml:trace>
+  <inkml:trace contextRef="#ctx0" brushRef="#br0" timeOffset="22577.74">214 1182 12347 0 0,'-6'-1'2592'0'0,"-26"-2"1424"0"0,31 2-3992 0 0,0 1-1 0 0,0 0 1 0 0,0 0-1 0 0,0 0 0 0 0,0 0 1 0 0,0 1-1 0 0,0-1 1 0 0,0 0-1 0 0,0 0 1 0 0,0 1-1 0 0,0-1 0 0 0,0 0 1 0 0,0 1-1 0 0,0-1 1 0 0,0 1-1 0 0,0-1 0 0 0,0 1 1 0 0,1 0-1 0 0,-1-1 1 0 0,0 1-1 0 0,0 0 1 0 0,1 0-1 0 0,-1-1 0 0 0,0 1 1 0 0,0 1-1 0 0,1-1-45 0 0,0-1-1 0 0,0 1 1 0 0,1-1 0 0 0,-1 1-1 0 0,0 0 1 0 0,0-1-1 0 0,0 1 1 0 0,1-1 0 0 0,-1 1-1 0 0,0-1 1 0 0,1 1 0 0 0,-1-1-1 0 0,0 1 1 0 0,1-1-1 0 0,-1 1 1 0 0,1-1 0 0 0,-1 1-1 0 0,1-1 1 0 0,-1 0-1 0 0,1 1 1 0 0,-1-1 0 0 0,1 0-1 0 0,-1 1 1 0 0,1-1-1 0 0,0 0 1 0 0,0 1 0 0 0,22 9-32 0 0,-15-7 132 0 0,-5-2 73 0 0,-1 1 0 0 0,1 0 0 0 0,0-1 0 0 0,-1 1 0 0 0,1 0 0 0 0,-1 0 0 0 0,1 1-1 0 0,-1-1 1 0 0,0 0 0 0 0,0 1 0 0 0,0-1 0 0 0,3 6 0 0 0,-5-7-83 0 0,0 0 0 0 0,1 1 1 0 0,-1-1-1 0 0,0 0 0 0 0,0 0 0 0 0,0 0 0 0 0,1 0 0 0 0,-1 0 0 0 0,0 0 0 0 0,0 0 1 0 0,-1 0-1 0 0,1 1 0 0 0,0-1 0 0 0,0 0 0 0 0,-1 0 0 0 0,1 0 0 0 0,0 0 1 0 0,-1 0-1 0 0,1 0 0 0 0,-1 0 0 0 0,1 0 0 0 0,-1 0 0 0 0,0 0 0 0 0,1 0 1 0 0,-1-1-1 0 0,0 1 0 0 0,0 0 0 0 0,1 0 0 0 0,-1-1 0 0 0,0 1 0 0 0,0 0 1 0 0,0-1-1 0 0,0 1 0 0 0,0-1 0 0 0,0 1 0 0 0,0-1 0 0 0,0 1 0 0 0,0-1 0 0 0,0 0 1 0 0,-2 1-1 0 0,1-1-62 0 0,0 1 0 0 0,0-1 1 0 0,0 1-1 0 0,0-1 0 0 0,1 0 1 0 0,-1 1-1 0 0,0-1 0 0 0,0 0 1 0 0,0 0-1 0 0,0-1 0 0 0,0 1 0 0 0,-2-1 1 0 0,3 1-239 0 0,0 0 0 0 0,0-1 1 0 0,0 1-1 0 0,0-1 0 0 0,0 1 0 0 0,0-1 1 0 0,0 0-1 0 0,0 1 0 0 0,0-1 1 0 0,0 0-1 0 0,0 0 0 0 0,0 1 0 0 0,0-2 1 0 0,-2-2-1575 0 0</inkml:trace>
+  <inkml:trace contextRef="#ctx0" brushRef="#br0" timeOffset="22934.3">249 1198 8730 0 0,'8'1'1783'0'0,"24"-2"4873"0"0,-31 1-6482 0 0,0 0 0 0 0,0 0 0 0 0,0 0 1 0 0,0 0-1 0 0,0-1 0 0 0,0 1 0 0 0,0 0 1 0 0,1-1-1 0 0,-1 1 0 0 0,0 0 0 0 0,0-1 0 0 0,0 1 1 0 0,0-1-1 0 0,0 0 0 0 0,-1 1 0 0 0,1-1 1 0 0,0 0-1 0 0,0 0 0 0 0,0 1 0 0 0,0-1 1 0 0,0-1-1 0 0,-1 1-145 0 0,0 0 0 0 0,0 0 0 0 0,0 0 0 0 0,0 1 0 0 0,0-1 0 0 0,0 0 1 0 0,-1 0-1 0 0,1 1 0 0 0,0-1 0 0 0,-1 0 0 0 0,1 0 0 0 0,0 1 0 0 0,-1-1 0 0 0,1 0 0 0 0,-1 1 0 0 0,1-1 0 0 0,-1 0 1 0 0,1 1-1 0 0,-1-1 0 0 0,1 1 0 0 0,-1-1 0 0 0,0 1 0 0 0,1-1 0 0 0,-1 1 0 0 0,0-1 0 0 0,1 1 0 0 0,-1 0 1 0 0,0-1-1 0 0,0 1 0 0 0,1 0 0 0 0,-1 0 0 0 0,-1-1 0 0 0,-1 0 2 0 0,-1 0 0 0 0,1 0 1 0 0,0 0-1 0 0,0 1 0 0 0,0-1 0 0 0,0 1 0 0 0,-4-1 0 0 0,5 2 27 0 0,-1 0-1 0 0,1 0 0 0 0,0 0 0 0 0,0 0 1 0 0,-1 0-1 0 0,1 0 0 0 0,0 1 0 0 0,0-1 0 0 0,1 1 1 0 0,-1 0-1 0 0,0-1 0 0 0,0 1 0 0 0,1 0 1 0 0,-1 0-1 0 0,1 0 0 0 0,-1 0 0 0 0,1 0 1 0 0,0 0-1 0 0,0 0 0 0 0,0 1 0 0 0,0-1 0 0 0,0 0 1 0 0,1 1-1 0 0,-1 2 0 0 0,0-3-148 0 0,0 1 1 0 0,1-1-1 0 0,-1 0 0 0 0,1 0 1 0 0,0 1-1 0 0,-1-1 0 0 0,1 0 0 0 0,0 0 1 0 0,0 1-1 0 0,1-1 0 0 0,-1 0 0 0 0,0 0 1 0 0,1 0-1 0 0,0 1 0 0 0,-1-1 1 0 0,1 0-1 0 0,0 0 0 0 0,0 0 0 0 0,0 0 1 0 0,0 0-1 0 0,0 0 0 0 0,1 0 0 0 0,-1-1 1 0 0,1 1-1 0 0,-1 0 0 0 0,3 1 1 0 0,2 0-2779 0 0</inkml:trace>
+  <inkml:trace contextRef="#ctx0" brushRef="#br0" timeOffset="23320.8">397 1156 13611 0 0,'-4'-1'678'0'0,"0"1"0"0"0,0 0 0 0 0,0 0 0 0 0,-1 0 0 0 0,1 1 0 0 0,-6 1 0 0 0,-6 5 596 0 0,16-6-1257 0 0,-1-1 0 0 0,1 0 0 0 0,0 1 0 0 0,-1-1-1 0 0,1 0 1 0 0,0 1 0 0 0,0-1 0 0 0,-1 1 0 0 0,1-1-1 0 0,0 1 1 0 0,0-1 0 0 0,0 1 0 0 0,-1-1 0 0 0,1 1 0 0 0,0-1-1 0 0,0 0 1 0 0,0 1 0 0 0,0-1 0 0 0,0 1 0 0 0,0-1-1 0 0,0 1 1 0 0,0-1 0 0 0,0 1 0 0 0,0-1 0 0 0,1 1 0 0 0,-1-1-1 0 0,0 1 1 0 0,0 0 0 0 0,2 1 48 0 0,0 0 0 0 0,0 0 0 0 0,-1 0 0 0 0,1 0 0 0 0,0 0 0 0 0,1 0-1 0 0,-1-1 1 0 0,0 1 0 0 0,0-1 0 0 0,1 0 0 0 0,-1 1 0 0 0,1-1 0 0 0,3 1 0 0 0,-3-1 217 0 0,0 1 0 0 0,1-1 0 0 0,-1 1 0 0 0,0 0-1 0 0,0 0 1 0 0,0 0 0 0 0,0 0 0 0 0,2 3 0 0 0,-4-4-226 0 0,0-1 0 0 0,-1 1 0 0 0,1-1 0 0 0,-1 1 0 0 0,1 0 0 0 0,-1-1 0 0 0,0 1 0 0 0,1 0 0 0 0,-1-1 0 0 0,0 1 0 0 0,1 0 0 0 0,-1 0 0 0 0,0-1 0 0 0,0 1 0 0 0,1 0 0 0 0,-1 0 0 0 0,0 0 0 0 0,0-1 0 0 0,0 1 0 0 0,0 0 0 0 0,0 0 0 0 0,0-1 0 0 0,-1 1 0 0 0,1 0 0 0 0,0 0 0 0 0,0 0 0 0 0,0-1 0 0 0,-1 1 0 0 0,1 0 0 0 0,0-1 0 0 0,-1 1 0 0 0,1 0 0 0 0,-1-1 0 0 0,1 1 0 0 0,-1 0 0 0 0,1-1 0 0 0,-1 1 0 0 0,1-1 0 0 0,-1 1 0 0 0,1-1 0 0 0,-1 1 0 0 0,0-1 0 0 0,1 1 0 0 0,-1-1 0 0 0,0 0 0 0 0,1 1 0 0 0,-1-1 0 0 0,0 0 0 0 0,0 0 0 0 0,1 1 0 0 0,-1-1 0 0 0,-1 0 0 0 0,-2 1-162 0 0,1 0 0 0 0,-1-1 0 0 0,1 1 0 0 0,0-1-1 0 0,-1 1 1 0 0,1-1 0 0 0,-1 0 0 0 0,1-1-1 0 0,-1 1 1 0 0,1 0 0 0 0,-4-2 0 0 0,-2-3-2124 0 0,6 2-323 0 0</inkml:trace>
+  <inkml:trace contextRef="#ctx0" brushRef="#br0" timeOffset="23673.92">585 1053 14131 0 0,'0'0'1752'0'0,"-2"5"3498"0"0,-2 7-3309 0 0,0 74 1635 0 0,-1 8-4955 0 0,4-89 363 0 0,1-1-434 0 0</inkml:trace>
+  <inkml:trace contextRef="#ctx0" brushRef="#br0" timeOffset="24009.2">533 1174 16876 0 0,'4'2'841'0'0,"0"0"0"0"0,0 0 0 0 0,1 0 0 0 0,-1 0 0 0 0,1-1 0 0 0,5 1 0 0 0,-8-1-1281 0 0,1-1-1 0 0,0 0 1 0 0,0 0-1 0 0,0 0 1 0 0,0 0 0 0 0,0 0-1 0 0,0-1 1 0 0,0 1 0 0 0,-1-1-1 0 0,1 0 1 0 0,3-1-1 0 0,-1 0-2218 0 0</inkml:trace>
+  <inkml:trace contextRef="#ctx0" brushRef="#br0" timeOffset="24376.09">635 1082 7354 0 0,'3'-17'7807'0'0,"1"28"-2318"0"0,4 28-2530 0 0,-8-26-2705 0 0,0 1 1 0 0,-1-1-1 0 0,0 0 0 0 0,-4 15 1 0 0,-7 24 24 0 0,12-51-315 0 0,0-5-287 0 0,1 0-1 0 0,-1 0 1 0 0,1 1-1 0 0,-1-1 1 0 0,1 0-1 0 0,1 1 1 0 0,-1-1-1 0 0,2-4 1 0 0,-2 7 291 0 0,-1 0 1 0 0,1 0-1 0 0,-1 1 1 0 0,1-1-1 0 0,-1 0 0 0 0,1 0 1 0 0,0 0-1 0 0,-1 1 1 0 0,1-1-1 0 0,0 0 1 0 0,-1 1-1 0 0,1-1 1 0 0,0 1-1 0 0,0-1 1 0 0,0 1-1 0 0,0-1 1 0 0,0 1-1 0 0,0-1 0 0 0,0 1 1 0 0,0 0-1 0 0,0 0 1 0 0,0-1-1 0 0,0 1 1 0 0,0 0-1 0 0,0 0 1 0 0,0 0-1 0 0,0 0 1 0 0,0 0-1 0 0,0 0 1 0 0,0 1-1 0 0,0-1 1 0 0,-1 0-1 0 0,3 1 1 0 0,2 0 162 0 0,1 1 1 0 0,-1-2 0 0 0,0 1 0 0 0,0 0-1 0 0,1-1 1 0 0,-1 0 0 0 0,1 0 0 0 0,9-2-1 0 0,-14 2-92 0 0,1 0 1 0 0,0-1-1 0 0,0 1 0 0 0,0 0 0 0 0,-1-1 0 0 0,1 1 0 0 0,0-1 1 0 0,-1 0-1 0 0,1 0 0 0 0,0 1 0 0 0,-1-1 0 0 0,1 0 0 0 0,-1 0 0 0 0,1-1 1 0 0,-1 1-1 0 0,0 0 0 0 0,1 0 0 0 0,-1-1 0 0 0,0 1 0 0 0,0-1 1 0 0,0 1-1 0 0,0-1 0 0 0,0 1 0 0 0,0-1 0 0 0,0 1 0 0 0,-1-1 1 0 0,1 0-1 0 0,-1 0 0 0 0,1-2 0 0 0,-1 3-31 0 0,1 0 0 0 0,-1 0 0 0 0,0 0 0 0 0,-1 0 0 0 0,1 0 0 0 0,0 0 0 0 0,0 0 0 0 0,0 0 0 0 0,0 0 0 0 0,-1 0 0 0 0,1 0 0 0 0,0 0 0 0 0,-1 0 0 0 0,1 0 0 0 0,-1 0 0 0 0,1 1 0 0 0,-1-1 0 0 0,0 0 0 0 0,1 0 0 0 0,-1 0 0 0 0,0 1 0 0 0,1-1 0 0 0,-1 0 0 0 0,0 1-1 0 0,0-1 1 0 0,0 1 0 0 0,0-1 0 0 0,0 1 0 0 0,1-1 0 0 0,-1 1 0 0 0,0 0 0 0 0,0-1 0 0 0,0 1 0 0 0,0 0 0 0 0,0 0 0 0 0,-2-1 0 0 0,2 1 13 0 0,-1 0 0 0 0,0 0 0 0 0,1 0-1 0 0,-1 0 1 0 0,1 0 0 0 0,-1 1 0 0 0,0-1 0 0 0,1 0-1 0 0,-1 1 1 0 0,1-1 0 0 0,-1 1 0 0 0,1 0 0 0 0,-1-1-1 0 0,1 1 1 0 0,0 0 0 0 0,-1 0 0 0 0,1 0 0 0 0,0 0-1 0 0,-1 0 1 0 0,1 0 0 0 0,0 0 0 0 0,-1 2 0 0 0,-1 3 96 0 0,0-1 0 0 0,1 1 0 0 0,0-1 0 0 0,0 1 1 0 0,0 0-1 0 0,1 0 0 0 0,-1 0 0 0 0,1 8 1 0 0,0-11-137 0 0,1 0 0 0 0,0 0 1 0 0,0 0-1 0 0,0 1 0 0 0,0-1 0 0 0,0 0 1 0 0,1 0-1 0 0,-1 0 0 0 0,1 0 1 0 0,0 0-1 0 0,0 0 0 0 0,0 0 1 0 0,1 0-1 0 0,-1 0 0 0 0,0 0 1 0 0,1-1-1 0 0,3 5 0 0 0,9-1-3340 0 0,-8-5 529 0 0</inkml:trace>
+  <inkml:trace contextRef="#ctx0" brushRef="#br0" timeOffset="24759.72">950 1176 8874 0 0,'-7'16'8974'0'0,"4"18"-5944"0"0,2-14-1575 0 0,-8 24 125 0 0,9-44-1555 0 0,10-21 3 0 0,-6 12-14 0 0,23-41-56 0 0,-25 46 78 0 0,0 0 1 0 0,1 1-1 0 0,-1 0 0 0 0,1-1 0 0 0,0 1 1 0 0,0 0-1 0 0,0 0 0 0 0,0 1 1 0 0,1-1-1 0 0,5-3 0 0 0,-9 6 6 0 0,1 0-1 0 0,0-1 1 0 0,-1 1-1 0 0,1 0 1 0 0,0-1-1 0 0,0 1 1 0 0,-1 0 0 0 0,1 0-1 0 0,0 0 1 0 0,0 0-1 0 0,-1 0 1 0 0,1 0-1 0 0,0 0 1 0 0,0 0-1 0 0,-1 0 1 0 0,1 0-1 0 0,0 0 1 0 0,0 0-1 0 0,-1 0 1 0 0,1 0 0 0 0,0 1-1 0 0,0-1 1 0 0,-1 0-1 0 0,1 1 1 0 0,0-1-1 0 0,-1 0 1 0 0,1 1-1 0 0,-1-1 1 0 0,2 2-1 0 0,-1 0 32 0 0,0-1 0 0 0,0 1 0 0 0,0 0-1 0 0,0 0 1 0 0,0 0 0 0 0,0 0 0 0 0,-1 0-1 0 0,1 0 1 0 0,-1 0 0 0 0,1 0-1 0 0,-1 2 1 0 0,1 5 47 0 0,-1 0 0 0 0,0 0 0 0 0,0 0 0 0 0,-2 10 0 0 0,0-13-526 0 0,-1 8 152 0 0,3-7-6207 0 0</inkml:trace>
+  <inkml:trace contextRef="#ctx0" brushRef="#br0" timeOffset="25101.89">1137 1217 14635 0 0,'-1'-3'636'0'0,"1"1"0"0"0,-1 0 0 0 0,1-1 0 0 0,-1 1 0 0 0,0-1 0 0 0,0 1 0 0 0,0 0 1 0 0,0 0-1 0 0,-2-3 0 0 0,1 2-350 0 0,0 1-1 0 0,0 0 1 0 0,0 0 0 0 0,0-1 0 0 0,0 1 0 0 0,0 1 0 0 0,0-1 0 0 0,-3-1 0 0 0,4 2-272 0 0,0 0 0 0 0,0 0 0 0 0,-1 1 0 0 0,1-1 0 0 0,0 1 0 0 0,0-1 0 0 0,0 1 0 0 0,-1 0 0 0 0,1-1 0 0 0,0 1 0 0 0,0 0 0 0 0,-1 0 1 0 0,1 0-1 0 0,0 0 0 0 0,-1 0 0 0 0,1 0 0 0 0,0 0 0 0 0,0 0 0 0 0,-1 1 0 0 0,1-1 0 0 0,0 0 0 0 0,0 1 0 0 0,-1-1 0 0 0,1 1 0 0 0,0-1 0 0 0,0 1 0 0 0,0 0 0 0 0,0 0 0 0 0,0-1 1 0 0,0 1-1 0 0,0 0 0 0 0,0 0 0 0 0,0 0 0 0 0,0 0 0 0 0,0 0 0 0 0,1 0 0 0 0,-1 0 0 0 0,0 0 0 0 0,1 0 0 0 0,-2 3 0 0 0,-1 3 168 0 0,1-1 0 0 0,-1 1 0 0 0,1 0 0 0 0,1 0 0 0 0,-1 0 0 0 0,0 8 0 0 0,2-13-114 0 0,-1 1 0 0 0,1-1 0 0 0,0 0 1 0 0,0 1-1 0 0,0-1 0 0 0,0 1 0 0 0,1-1 0 0 0,-1 0 0 0 0,1 1 1 0 0,-1-1-1 0 0,1 0 0 0 0,0 0 0 0 0,0 1 0 0 0,0-1 1 0 0,0 0-1 0 0,0 0 0 0 0,0 0 0 0 0,1 0 0 0 0,-1 0 1 0 0,1-1-1 0 0,-1 1 0 0 0,3 2 0 0 0,-3-4-70 0 0,0 0-1 0 0,0 1 1 0 0,-1-1 0 0 0,1 0-1 0 0,0 1 1 0 0,0-1-1 0 0,0 0 1 0 0,0 0 0 0 0,0 0-1 0 0,0 0 1 0 0,1 0-1 0 0,-1 0 1 0 0,0 0 0 0 0,0 0-1 0 0,0-1 1 0 0,-1 1-1 0 0,1 0 1 0 0,0 0-1 0 0,0-1 1 0 0,0 1 0 0 0,0-1-1 0 0,0 1 1 0 0,0-1-1 0 0,0 1 1 0 0,0-1 0 0 0,-1 0-1 0 0,1 1 1 0 0,0-1-1 0 0,-1 0 1 0 0,1 0 0 0 0,0 1-1 0 0,0-2 1 0 0,19-28-4784 0 0,-16 22 1620 0 0</inkml:trace>
+  <inkml:trace contextRef="#ctx0" brushRef="#br0" timeOffset="25481.09">1182 1081 16291 0 0,'-2'77'9958'0'0,"0"-32"-9189"0"0,-5 24-3817 0 0,5-59-1035 0 0,2-6 1096 0 0</inkml:trace>
+  <inkml:trace contextRef="#ctx0" brushRef="#br0" timeOffset="25822.81">1149 1219 13667 0 0,'3'-2'902'0'0,"0"0"1"0"0,1 0-1 0 0,-1 1 0 0 0,1 0 0 0 0,-1-1 1 0 0,1 1-1 0 0,0 1 0 0 0,-1-1 1 0 0,6 0-1 0 0,-5 1-506 0 0,1-1 0 0 0,-1 2 0 0 0,1-1 0 0 0,-1 0 0 0 0,0 1 0 0 0,1 0 0 0 0,7 2 0 0 0,-10-2-376 0 0,0-1 0 0 0,0 1 0 0 0,0 0 1 0 0,-1 0-1 0 0,1 0 0 0 0,0 0 0 0 0,-1 0 0 0 0,1 0 0 0 0,0 0 1 0 0,-1 1-1 0 0,1-1 0 0 0,-1 0 0 0 0,0 1 0 0 0,0-1 0 0 0,1 1 1 0 0,-1 0-1 0 0,0-1 0 0 0,0 1 0 0 0,0 0 0 0 0,-1 0 0 0 0,1-1 0 0 0,0 1 1 0 0,-1 0-1 0 0,1 0 0 0 0,-1 0 0 0 0,1 0 0 0 0,-1 0 0 0 0,0 0 1 0 0,0 0-1 0 0,0 0 0 0 0,0 0 0 0 0,0 0 0 0 0,-1 0 0 0 0,1 0 0 0 0,0 0 1 0 0,-1 0-1 0 0,0 0 0 0 0,1-1 0 0 0,-1 1 0 0 0,-1 3 0 0 0,1-5-26 0 0,1 1-1 0 0,0-1 0 0 0,0 1 0 0 0,0-1 0 0 0,0 1 1 0 0,-1-1-1 0 0,1 1 0 0 0,0-1 0 0 0,0 1 0 0 0,-1-1 1 0 0,1 0-1 0 0,0 1 0 0 0,-1-1 0 0 0,1 1 0 0 0,-1-1 1 0 0,1 0-1 0 0,0 0 0 0 0,-1 1 0 0 0,1-1 0 0 0,-1 0 1 0 0,1 1-1 0 0,-1-1 0 0 0,1 0 0 0 0,-1 0 0 0 0,1 0 1 0 0,-1 0-1 0 0,1 1 0 0 0,-1-1 0 0 0,1 0 0 0 0,-1 0 1 0 0,1 0-1 0 0,-1 0 0 0 0,1 0 0 0 0,-1 0 0 0 0,1 0 1 0 0,-2-1-1 0 0,-16-12-897 0 0,17 12 876 0 0,0 0-1 0 0,-1 0 1 0 0,1 0-1 0 0,0-1 1 0 0,0 2-1 0 0,0-1 1 0 0,0 0-1 0 0,-1 0 1 0 0,1 0-1 0 0,0 0 1 0 0,-1 1-1 0 0,1-1 0 0 0,-1 1 1 0 0,1-1-1 0 0,-1 1 1 0 0,1 0-1 0 0,-1-1 1 0 0,1 1-1 0 0,-3 0 1 0 0,3 1 31 0 0,1-1 1 0 0,-1 1-1 0 0,0 0 1 0 0,0 0-1 0 0,1 0 1 0 0,-1-1-1 0 0,0 1 1 0 0,1 0-1 0 0,-1 0 1 0 0,1 0-1 0 0,-1 0 1 0 0,1 0-1 0 0,-1 0 1 0 0,1 0-1 0 0,0 0 1 0 0,-1 0-1 0 0,1 1 1 0 0,0-1-1 0 0,0 0 1 0 0,0 0-1 0 0,0 0 1 0 0,0 0-1 0 0,0 0 1 0 0,0 0-1 0 0,1 2 1 0 0,-1-2-18 0 0,0 1 0 0 0,0 0-1 0 0,0-1 1 0 0,0 1 0 0 0,1 0 0 0 0,-1-1-1 0 0,1 1 1 0 0,-1-1 0 0 0,1 1 0 0 0,-1-1 0 0 0,1 1-1 0 0,0-1 1 0 0,0 1 0 0 0,0-1 0 0 0,2 3 0 0 0,7-3-1667 0 0,-6-3-184 0 0</inkml:trace>
+  <inkml:trace contextRef="#ctx0" brushRef="#br0" timeOffset="25823.81">1349 1089 15611 0 0,'0'-1'121'0'0,"0"1"-1"0"0,-1 0 0 0 0,1 0 1 0 0,0 0-1 0 0,0 0 1 0 0,-1 0-1 0 0,1-1 0 0 0,0 1 1 0 0,-1 0-1 0 0,1 0 0 0 0,0 0 1 0 0,-1 0-1 0 0,1 0 1 0 0,0 0-1 0 0,0 0 0 0 0,-1 0 1 0 0,1 0-1 0 0,0 0 0 0 0,-1 0 1 0 0,1 0-1 0 0,0 0 1 0 0,-1 1-1 0 0,1-1 0 0 0,0 0 1 0 0,0 0-1 0 0,-1 0 0 0 0,1 0 1 0 0,0 0-1 0 0,0 1 0 0 0,-1-1 1 0 0,1 0-1 0 0,0 0 1 0 0,0 0-1 0 0,-1 1 0 0 0,-7 12 2224 0 0,0 16 133 0 0,1 45-344 0 0,6-48-3753 0 0,-6 31 0 0 0,6-51-1 0 0</inkml:trace>
+  <inkml:trace contextRef="#ctx0" brushRef="#br0" timeOffset="26182.36">1275 1234 13459 0 0,'0'0'800'0'0,"1"0"8"0"0,1 1 8 0 0,0-1-159 0 0,1 0-49 0 0,-1 0 80 0 0,2 0-256 0 0,0 0-168 0 0,-1 0-32 0 0,1 0-48 0 0,0 0-176 0 0,0-1-608 0 0,1 0-392 0 0,-1 0-249 0 0,0-1-735 0 0</inkml:trace>
+  <inkml:trace contextRef="#ctx0" brushRef="#br0" timeOffset="26183.36">1393 1192 11634 0 0,'-14'36'9719'0'0,"12"-29"-9919"0"0,0 1-1 0 0,0 0 1 0 0,0 0 0 0 0,1 0-1 0 0,-1 9 1 0 0</inkml:trace>
+  <inkml:trace contextRef="#ctx0" brushRef="#br0" timeOffset="26528.2">1373 1164 6705 0 0,'-3'-5'1609'0'0,"0"0"-169"0"0,1 1 8 0 0,-1 0-327 0 0,2 1-153 0 0,-1 1 0 0 0,0-1-416 0 0,1 2-208 0 0,0 0-72 0 0,1 0-32 0 0</inkml:trace>
+  <inkml:trace contextRef="#ctx0" brushRef="#br0" timeOffset="26870.78">1484 1220 8858 0 0,'-1'-3'330'0'0,"1"0"-1"0"0,-1 1 1 0 0,0-1-1 0 0,1 1 1 0 0,-1-1 0 0 0,0 1-1 0 0,0 0 1 0 0,-1-1 0 0 0,1 1-1 0 0,0 0 1 0 0,-1 0-1 0 0,0 0 1 0 0,1 0 0 0 0,-1 0-1 0 0,0 0 1 0 0,0 0 0 0 0,0 1-1 0 0,0-1 1 0 0,0 1-1 0 0,-3-2 1 0 0,3 1-34 0 0,0 1 0 0 0,0-1 0 0 0,0 1 0 0 0,0 0 0 0 0,-1 0-1 0 0,1 0 1 0 0,0 0 0 0 0,-1 0 0 0 0,1 0 0 0 0,-1 1 0 0 0,1-1 0 0 0,-1 1 0 0 0,1-1 0 0 0,-1 1 0 0 0,0 0 0 0 0,1 0-1 0 0,-1 0 1 0 0,1 1 0 0 0,-1-1 0 0 0,-3 1 0 0 0,5 1-291 0 0,-1-1 0 0 0,1 0 1 0 0,0 1-1 0 0,-1 0 0 0 0,1-1 0 0 0,0 1 0 0 0,0 0 1 0 0,0-1-1 0 0,0 1 0 0 0,0 0 0 0 0,0 0 0 0 0,1 0 1 0 0,-1 0-1 0 0,1 0 0 0 0,-1 0 0 0 0,1 0 0 0 0,0 0 1 0 0,-1 0-1 0 0,1 0 0 0 0,0 0 0 0 0,0 0 0 0 0,1 0 1 0 0,-1 0-1 0 0,1 2 0 0 0,0 3 25 0 0,0 0 1 0 0,0 0-1 0 0,1 1 0 0 0,0-2 1 0 0,4 12-1 0 0,-5-17-15 0 0,-1 0 0 0 0,1 0 0 0 0,-1 0 0 0 0,1 1 0 0 0,0-1 0 0 0,0 0 0 0 0,-1 0 0 0 0,1 0 0 0 0,0 0 0 0 0,0 0 0 0 0,0 0 0 0 0,0 0 0 0 0,0 0 0 0 0,0-1 0 0 0,0 1 0 0 0,1 0 0 0 0,-1-1 0 0 0,0 1 0 0 0,2 0 0 0 0,-2-1-9 0 0,0 0 1 0 0,0 0-1 0 0,0 0 1 0 0,0 0-1 0 0,0 0 1 0 0,0 0-1 0 0,0-1 1 0 0,0 1 0 0 0,0 0-1 0 0,0-1 1 0 0,-1 1-1 0 0,1 0 1 0 0,0-1-1 0 0,0 1 1 0 0,0-1-1 0 0,0 0 1 0 0,0 1 0 0 0,-1-1-1 0 0,2-1 1 0 0,2-2 5 0 0,-1 0 1 0 0,0 0-1 0 0,1-1 1 0 0,-2 1-1 0 0,1-1 1 0 0,0 0-1 0 0,2-8 1 0 0,-1 2 71 0 0,-2 2-89 0 0,2 0 0 0 0,-1-1 0 0 0,1 1 0 0 0,6-10 1 0 0,-9 18 61 0 0,-1 0 0 0 0,1 0 1 0 0,-1 0-1 0 0,1 1 0 0 0,-1-1 1 0 0,1 0-1 0 0,0 0 1 0 0,-1 0-1 0 0,1 1 0 0 0,0-1 1 0 0,0 0-1 0 0,0 1 0 0 0,-1-1 1 0 0,1 0-1 0 0,0 1 1 0 0,0-1-1 0 0,0 1 0 0 0,0-1 1 0 0,0 1-1 0 0,0 0 1 0 0,0 0-1 0 0,0-1 0 0 0,0 1 1 0 0,0 0-1 0 0,0 0 0 0 0,0 0 1 0 0,1 0-1 0 0,-1 0 1 0 0,0 0-1 0 0,0 0 0 0 0,0 0 1 0 0,0 1-1 0 0,0-1 0 0 0,0 0 1 0 0,0 0-1 0 0,0 1 1 0 0,0-1-1 0 0,0 1 0 0 0,0-1 1 0 0,0 1-1 0 0,-1 0 1 0 0,1-1-1 0 0,0 1 0 0 0,0 0 1 0 0,0-1-1 0 0,-1 1 0 0 0,2 2 1 0 0,0-1 38 0 0,0 1 0 0 0,-1-1 0 0 0,1 1 0 0 0,-1-1-1 0 0,1 1 1 0 0,-1 0 0 0 0,0 0 0 0 0,0 0 0 0 0,0-1 0 0 0,-1 1 0 0 0,1 0 0 0 0,-1 0 0 0 0,0 0 0 0 0,1 0 0 0 0,-1 0 0 0 0,-1 0 0 0 0,1 0 0 0 0,0 0 0 0 0,-2 4-1 0 0,2-3-600 0 0,-1 1-1 0 0,1-1 0 0 0,0 0 1 0 0,0 1-1 0 0,1-1 0 0 0,-1 0 0 0 0,3 8 1 0 0,-2-10-1209 0 0,0 0-500 0 0</inkml:trace>
+  <inkml:trace contextRef="#ctx0" brushRef="#br0" timeOffset="27228.69">1892 1154 16500 0 0,'-1'0'262'0'0,"1"0"0"0"0,-1 0 0 0 0,1 0 0 0 0,-1-1 0 0 0,1 1 0 0 0,-1 0 0 0 0,1 0 0 0 0,-1 0 0 0 0,1 0 0 0 0,-1 0 0 0 0,1 0 0 0 0,-1 0 0 0 0,1 0 0 0 0,-1 0 0 0 0,1 0 0 0 0,-1 0 0 0 0,1 0 0 0 0,-1 1 1 0 0,1-1-1 0 0,-1 0 0 0 0,1 0 0 0 0,-2 1 0 0 0,-11 10 2013 0 0,-9 21-2121 0 0,19-26 291 0 0,-10 14-487 0 0,-15 22-214 0 0,7-15-3424 0 0,16-22 1709 0 0</inkml:trace>
+  <inkml:trace contextRef="#ctx0" brushRef="#br0" timeOffset="27573.01">1780 1205 20276 0 0,'2'3'136'0'0,"1"0"-32"0"0,-1 0 0 0 0,1 1 40 0 0,0 0 32 0 0,0 1 1 0 0,-1 0 71 0 0,1 2 8 0 0,-1-1-24 0 0,0 1 16 0 0,1 0 16 0 0,-1 0-120 0 0,0 1-144 0 0,1-2-144 0 0,-1 0-176 0 0,1 0-1033 0 0,0-2-407 0 0</inkml:trace>
+  <inkml:trace contextRef="#ctx0" brushRef="#br0" timeOffset="27574.01">2005 1183 18020 0 0,'12'-2'1637'0'0,"0"2"0"0"0,0-1 0 0 0,0 1 0 0 0,13 3 0 0 0,18-1-3566 0 0</inkml:trace>
+  <inkml:trace contextRef="#ctx0" brushRef="#br0" timeOffset="27933.84">1999 1226 16988 0 0,'12'1'1704'0'0,"0"0"1"0"0,0 0-1 0 0,15-2 1 0 0,-14 0-924 0 0,-1 1 0 0 0,25 2 1 0 0,-35 0-4162 0 0,-3-1 1070 0 0</inkml:trace>
+  <inkml:trace contextRef="#ctx0" brushRef="#br0" timeOffset="27934.84">1976 1293 10258 0 0,'3'2'3169'0'0,"2"-2"-1129"0"0,1 1 1 0 0,-1-1 135 0 0,2 0-1968 0 0,0-1 0 0 0,1 1-32 0 0,0-1 88 0 0,-1 1-64 0 0,1-1-8 0 0,-1 0 65 0 0,0 0-217 0 0,-1 0-144 0 0,0 1-153 0 0,-1-1-295 0 0,1 0-1392 0 0,-2 1-625 0 0</inkml:trace>
+  <inkml:trace contextRef="#ctx0" brushRef="#br0" timeOffset="28496.04">2169 1282 9610 0 0,'0'0'3103'0'0,"1"7"5694"0"0,1 10-6042 0 0,-19 36-769 0 0,20-59-2053 0 0,0 0-1 0 0,1 0 1 0 0,-1 1 0 0 0,1-1 0 0 0,0 1-1 0 0,7-7 1 0 0,-9 11 74 0 0,0-1 0 0 0,0 1 0 0 0,-1-1 0 0 0,1 1 0 0 0,0 0 0 0 0,0-1 0 0 0,0 1 0 0 0,0 0 0 0 0,1 0 0 0 0,-1 1 0 0 0,0-1 0 0 0,0 0 0 0 0,0 1 0 0 0,1-1 0 0 0,3 1 0 0 0,-5 0 6 0 0,0 0 1 0 0,-1 0-1 0 0,1 0 1 0 0,0 0-1 0 0,0 1 1 0 0,0-1-1 0 0,0 0 1 0 0,0 1-1 0 0,-1-1 0 0 0,1 0 1 0 0,0 1-1 0 0,0-1 1 0 0,0 1-1 0 0,-1-1 1 0 0,1 1-1 0 0,0 0 1 0 0,-1-1-1 0 0,1 1 1 0 0,-1 0-1 0 0,1-1 1 0 0,-1 1-1 0 0,1 0 1 0 0,-1 0-1 0 0,1-1 1 0 0,-1 1-1 0 0,0 0 0 0 0,1 0 1 0 0,-1 0-1 0 0,0 0 1 0 0,0 0-1 0 0,1-1 1 0 0,-1 1-1 0 0,0 0 1 0 0,0 0-1 0 0,0 0 1 0 0,0 0-1 0 0,0 0 1 0 0,0 0-1 0 0,-1 0 1 0 0,1-1-1 0 0,0 1 0 0 0,-1 2 1 0 0,1 4 56 0 0,3-10-180 0 0,8-9 39 0 0,-7 10 121 0 0,-1 0-1 0 0,1 0 0 0 0,-1 1 1 0 0,1-1-1 0 0,-1 1 0 0 0,1-1 1 0 0,0 1-1 0 0,0 0 0 0 0,0 0 1 0 0,-1 1-1 0 0,6-1 0 0 0,-8 1-8 0 0,0 0 0 0 0,0 0 0 0 0,0 0 0 0 0,0 1 0 0 0,0-1 0 0 0,0 0 1 0 0,0 0-1 0 0,0 1 0 0 0,0-1 0 0 0,0 1 0 0 0,0-1 0 0 0,0 1 0 0 0,-1-1 0 0 0,1 1 0 0 0,0-1 0 0 0,0 1 0 0 0,-1 0 0 0 0,1-1 0 0 0,1 2 0 0 0,-2 0-23 0 0,1-1 0 0 0,0 1 0 0 0,-1-1-1 0 0,1 1 1 0 0,-1 0 0 0 0,1-1 0 0 0,-1 1 0 0 0,0 0 0 0 0,1-1-1 0 0,-1 1 1 0 0,0 0 0 0 0,0 0 0 0 0,0-1 0 0 0,-1 4 0 0 0,0-1-335 0 0,0 4-3649 0 0</inkml:trace>
+  <inkml:trace contextRef="#ctx0" brushRef="#br0" timeOffset="29157.55">2469 1221 9922 0 0,'3'-1'751'0'0,"0"0"0"0"0,-1 0 0 0 0,1 0 0 0 0,0 1 0 0 0,0-1 0 0 0,0 1 0 0 0,0-1 0 0 0,0 1 0 0 0,1 0 0 0 0,-1 0-1 0 0,0 0 1 0 0,5 2 0 0 0,-4-1-136 0 0,1 0-1 0 0,0 0 0 0 0,0 1 1 0 0,-1 0-1 0 0,1 0 1 0 0,-1 0-1 0 0,8 6 0 0 0,-9-7-541 0 0,-1 1-1 0 0,0-1 1 0 0,0 1 0 0 0,0 0-1 0 0,0-1 1 0 0,0 1-1 0 0,0 0 1 0 0,0 0-1 0 0,0 1 1 0 0,-1-1 0 0 0,1 0-1 0 0,-1 0 1 0 0,0 1-1 0 0,0-1 1 0 0,0 1 0 0 0,0-1-1 0 0,0 1 1 0 0,0-1-1 0 0,0 1 1 0 0,-1 0-1 0 0,0 0 1 0 0,1-1 0 0 0,-1 1-1 0 0,0 0 1 0 0,0-1-1 0 0,0 1 1 0 0,-1 0-1 0 0,1-1 1 0 0,-1 1 0 0 0,0 0-1 0 0,-1 4 1 0 0,2-6-95 0 0,-1-1 0 0 0,1 1 1 0 0,0-1-1 0 0,-1 1 0 0 0,1 0 1 0 0,-1-1-1 0 0,1 1 0 0 0,-1-1 1 0 0,1 1-1 0 0,-1-1 0 0 0,1 1 1 0 0,-1-1-1 0 0,1 1 0 0 0,-1-1 1 0 0,0 0-1 0 0,1 1 0 0 0,-1-1 1 0 0,0 0-1 0 0,1 1 0 0 0,-1-1 0 0 0,0 0 1 0 0,1 0-1 0 0,-1 0 0 0 0,0 0 1 0 0,0 1-1 0 0,1-1 0 0 0,-1 0 1 0 0,0 0-1 0 0,0-1 0 0 0,1 1 1 0 0,-1 0-1 0 0,0 0 0 0 0,0 0 1 0 0,1 0-1 0 0,-1-1 0 0 0,0 1 1 0 0,1 0-1 0 0,-1-1 0 0 0,0 1 1 0 0,1 0-1 0 0,-1-1 0 0 0,0 0 1 0 0,-5-3-718 0 0,0-1 0 0 0,1 1 1 0 0,-10-11-1 0 0,1 1-310 0 0,13 14 1068 0 0,0-1 0 0 0,1 0 1 0 0,-1 1-1 0 0,0-1 0 0 0,0 1 0 0 0,1-1 0 0 0,-1 1 1 0 0,0-1-1 0 0,0 1 0 0 0,0-1 0 0 0,0 1 0 0 0,1 0 1 0 0,-1 0-1 0 0,0-1 0 0 0,0 1 0 0 0,0 0 0 0 0,0 0 0 0 0,0 0 1 0 0,0 0-1 0 0,0 0 0 0 0,0 0 0 0 0,0 0 0 0 0,0 0 1 0 0,0 1-1 0 0,1-1 0 0 0,-1 0 0 0 0,0 0 0 0 0,0 1 1 0 0,0-1-1 0 0,0 1 0 0 0,0-1 0 0 0,1 1 0 0 0,-1-1 1 0 0,0 1-1 0 0,0-1 0 0 0,1 1 0 0 0,-1 0 0 0 0,0-1 0 0 0,1 1 1 0 0,-1 0-1 0 0,1-1 0 0 0,-1 1 0 0 0,0 1 0 0 0,1-1 48 0 0,-1 0-1 0 0,1 0 1 0 0,0 1-1 0 0,0-1 1 0 0,-1 0 0 0 0,1 0-1 0 0,0 0 1 0 0,0 1-1 0 0,0-1 1 0 0,0 0-1 0 0,0 0 1 0 0,0 0-1 0 0,1 1 1 0 0,-1-1-1 0 0,0 0 1 0 0,1 0-1 0 0,-1 0 1 0 0,1 0-1 0 0,-1 0 1 0 0,1 0-1 0 0,-1 0 1 0 0,1 0-1 0 0,0 0 1 0 0,-1 0-1 0 0,1 0 1 0 0,0 0-1 0 0,0 0 1 0 0,0 0-1 0 0,0-1 1 0 0,0 1-1 0 0,0 0 1 0 0,1 1-1 0 0,0-2-235 0 0,0 1 0 0 0,0-1-1 0 0,0 1 1 0 0,1-1-1 0 0,-1 0 1 0 0,0 0 0 0 0,0 1-1 0 0,0-1 1 0 0,0-1 0 0 0,0 1-1 0 0,0 0 1 0 0,0 0 0 0 0,0-1-1 0 0,0 0 1 0 0,0 1-1 0 0,0-1 1 0 0,0 0 0 0 0,0 0-1 0 0,0 0 1 0 0,2-1 0 0 0,3-2-2712 0 0</inkml:trace>
+  <inkml:trace contextRef="#ctx0" brushRef="#br0" timeOffset="29528.94">2635 1172 15075 0 0,'0'1'976'0'0,"1"1"-335"0"0,0 0-1 0 0,0-1 8 0 0,1 0-528 0 0,0 1-40 0 0,1-1-16 0 0,-1 0 96 0 0,1 0-24 0 0,1 0-32 0 0,-1-1 88 0 0,1 1-136 0 0,0-1-56 0 0,0 1-64 0 0,0-1-208 0 0,0 0-1024 0 0,-1-1-393 0 0</inkml:trace>
+  <inkml:trace contextRef="#ctx0" brushRef="#br0" timeOffset="29902.22">2729 1196 14435 0 0,'0'0'487'0'0,"11"-26"2377"0"0,-10 25-2452 0 0,15-27 2118 0 0,-16 27-2415 0 0,1 0-1 0 0,-1 0 1 0 0,1 0 0 0 0,-1 0-1 0 0,1 0 1 0 0,0 0-1 0 0,-1 1 1 0 0,1-1 0 0 0,0 0-1 0 0,0 1 1 0 0,-1-1-1 0 0,1 0 1 0 0,0 1 0 0 0,0-1-1 0 0,0 1 1 0 0,0-1-1 0 0,0 1 1 0 0,0-1-1 0 0,0 1 1 0 0,0 0 0 0 0,0-1-1 0 0,0 1 1 0 0,0 0-1 0 0,2 0 1 0 0,-2 1-41 0 0,-1-1 0 0 0,1 1 0 0 0,0 0 0 0 0,-1 0 1 0 0,1 0-1 0 0,-1-1 0 0 0,1 1 0 0 0,-1 0 0 0 0,0 0 0 0 0,1 0 0 0 0,-1 0 0 0 0,0 0 0 0 0,0 0 1 0 0,1 0-1 0 0,-1 0 0 0 0,0 0 0 0 0,0 0 0 0 0,0 0 0 0 0,0 0 0 0 0,0 0 0 0 0,-1 0 0 0 0,1 0 1 0 0,0 0-1 0 0,0-1 0 0 0,-1 3 0 0 0,-6 25 54 0 0,4-22-227 0 0,-1 8-1225 0 0,3-5-2453 0 0,1-6 885 0 0</inkml:trace>
+  <inkml:trace contextRef="#ctx0" brushRef="#br0" timeOffset="30468.96">3007 1297 11634 0 0,'0'0'209'0'0,"1"0"-1"0"0,-1 0 0 0 0,1-1 1 0 0,-1 1-1 0 0,1 0 0 0 0,-1 0 1 0 0,0-1-1 0 0,1 1 0 0 0,-1 0 1 0 0,1 0-1 0 0,-1-1 0 0 0,0 1 1 0 0,1 0-1 0 0,-1-1 0 0 0,0 1 1 0 0,0-1-1 0 0,1 1 0 0 0,-1 0 1 0 0,0-1-1 0 0,0 1 0 0 0,1-1 1 0 0,-1 1-1 0 0,0-1 0 0 0,0 1 1 0 0,0 0-1 0 0,0-1 0 0 0,0 1 1 0 0,0-1-1 0 0,0 1 0 0 0,0-2 1 0 0,-6-15 2793 0 0,4 14-2830 0 0,-1-1-1 0 0,1 1 0 0 0,-1 0 0 0 0,0 0 1 0 0,0 0-1 0 0,-6-4 0 0 0,7 6-143 0 0,1 0-1 0 0,-1 0 1 0 0,1 0 0 0 0,-1 1-1 0 0,1-1 1 0 0,-1 0 0 0 0,1 1-1 0 0,-1 0 1 0 0,0-1 0 0 0,1 1-1 0 0,-1 0 1 0 0,0 0 0 0 0,0 0-1 0 0,1 0 1 0 0,-1 0 0 0 0,0 0-1 0 0,1 0 1 0 0,-1 1 0 0 0,0-1-1 0 0,1 1 1 0 0,-1-1 0 0 0,1 1-1 0 0,-1-1 1 0 0,1 1 0 0 0,-1 0-1 0 0,1 0 1 0 0,-1 0 0 0 0,1 0 0 0 0,0 0-1 0 0,-1 0 1 0 0,1 0 0 0 0,0 0-1 0 0,0 1 1 0 0,0-1 0 0 0,0 0-1 0 0,0 1 1 0 0,0-1 0 0 0,0 1-1 0 0,0-1 1 0 0,1 1 0 0 0,-2 1-1 0 0,1 0 85 0 0,1-1-1 0 0,-1 1 1 0 0,0-1-1 0 0,1 1 1 0 0,-1 0-1 0 0,1-1 1 0 0,0 1-1 0 0,0 0 1 0 0,0-1-1 0 0,0 1 0 0 0,1-1 1 0 0,-1 1-1 0 0,0 0 1 0 0,1-1-1 0 0,0 1 1 0 0,0-1-1 0 0,0 1 1 0 0,0-1-1 0 0,0 0 1 0 0,0 1-1 0 0,1-1 1 0 0,-1 0-1 0 0,1 0 1 0 0,-1 0-1 0 0,1 0 1 0 0,0 0-1 0 0,2 2 1 0 0,-2-3-56 0 0,0 1 0 0 0,1-1 0 0 0,-1 1-1 0 0,1-1 1 0 0,-1 0 0 0 0,1 0 0 0 0,-1 0 0 0 0,1 0 0 0 0,0-1 0 0 0,-1 1 0 0 0,1-1 0 0 0,0 1 0 0 0,0-1 0 0 0,-1 0 0 0 0,1 0 0 0 0,0 0 0 0 0,0 0 0 0 0,2-1 0 0 0,-3 0-51 0 0,0 1 0 0 0,-1-1 0 0 0,1 0 0 0 0,-1 1 0 0 0,1-1 0 0 0,-1 0 0 0 0,0 0 0 0 0,1 0 0 0 0,-1 0 0 0 0,0 0 1 0 0,1 0-1 0 0,-1 0 0 0 0,0-1 0 0 0,0 1 0 0 0,0 0 0 0 0,0-1 0 0 0,0 1 0 0 0,-1 0 0 0 0,1-1 0 0 0,0 1 0 0 0,0-1 0 0 0,-1 0 0 0 0,1 1 0 0 0,-1-1 0 0 0,0 1 1 0 0,1-1-1 0 0,-1 0 0 0 0,0 1 0 0 0,0-1 0 0 0,0-3 0 0 0,-1-1 59 0 0,1 0 0 0 0,0 0 0 0 0,1 1 0 0 0,-1-1 0 0 0,1 0 0 0 0,0 0 0 0 0,3-7 0 0 0,-4 12-124 0 0,1-1-1 0 0,-1 1 1 0 0,1 0-1 0 0,0 0 1 0 0,0 0-1 0 0,0 0 1 0 0,-1 0-1 0 0,1 0 1 0 0,0 0 0 0 0,0 0-1 0 0,0 0 1 0 0,1 0-1 0 0,-1 0 1 0 0,0 1-1 0 0,1-2 1 0 0,0 2-407 0 0,1-1-1 0 0,-1 0 1 0 0,0 1 0 0 0,0 0-1 0 0,0-1 1 0 0,0 1 0 0 0,1 0 0 0 0,-1 0-1 0 0,0 0 1 0 0,0 0 0 0 0,5 2-1 0 0,-3-2-2775 0 0</inkml:trace>
+  <inkml:trace contextRef="#ctx0" brushRef="#br0" timeOffset="30855.92">3389 1245 10698 0 0,'-4'2'12288'0'0,"-7"11"-9405"0"0,-11 14-2898 0 0,5-7-1085 0 0,-26 25 1 0 0,42-43 878 0 0,-8 5-4788 0 0</inkml:trace>
+  <inkml:trace contextRef="#ctx0" brushRef="#br0" timeOffset="31214.27">3293 1252 19140 0 0,'3'1'365'0'0,"-1"0"1"0"0,0 1-1 0 0,1-1 1 0 0,-1 1-1 0 0,0 0 1 0 0,0-1-1 0 0,0 1 0 0 0,0 0 1 0 0,0 0-1 0 0,-1 0 1 0 0,1 0-1 0 0,-1 1 0 0 0,1-1 1 0 0,-1 0-1 0 0,0 1 1 0 0,2 3-1 0 0,11 18-13 0 0,-13-23-596 0 0,1 1-1 0 0,-1-1 0 0 0,1 0 1 0 0,-1 1-1 0 0,1-1 0 0 0,-1 0 1 0 0,1 0-1 0 0,0 0 0 0 0,-1 0 1 0 0,1 0-1 0 0,0 0 0 0 0,2 0 0 0 0,3 1-1487 0 0,-1-1-47 0 0</inkml:trace>
+  <inkml:trace contextRef="#ctx0" brushRef="#br0" timeOffset="31559.41">3512 1236 14563 0 0,'0'0'1016'0'0,"22"-2"6693"0"0,9 1-5327 0 0,7-1-1231 0 0,0 4-3313 0 0</inkml:trace>
+  <inkml:trace contextRef="#ctx0" brushRef="#br0" timeOffset="31560.41">3477 1305 14899 0 0,'23'5'5895'0'0,"20"-8"-3857"0"0,-29 2-989 0 0,-8 1-1044 0 0,6-1-409 0 0,-4 0-2800 0 0,-6 0 1138 0 0</inkml:trace>
+  <inkml:trace contextRef="#ctx0" brushRef="#br0" timeOffset="31979.71">3471 1351 18300 0 0,'7'3'734'0'0,"-1"-1"1"0"0,1-1-1 0 0,1 1 1 0 0,-1-1-1 0 0,0-1 1 0 0,10 1-1 0 0,23-7-4153 0 0,-35 5 1657 0 0</inkml:trace>
+  <inkml:trace contextRef="#ctx0" brushRef="#br0" timeOffset="32388.6">3671 1312 14419 0 0,'-3'7'5507'0'0,"-3"17"-2472"0"0,2-5-1872 0 0,5-16-972 0 0,5-7-321 0 0,16-17-557 0 0,3-3 395 0 0,-24 23 300 0 0,1 0 1 0 0,-1 1-1 0 0,1-1 0 0 0,-1 0 0 0 0,1 1 0 0 0,-1 0 0 0 0,1-1 0 0 0,-1 1 1 0 0,1 0-1 0 0,-1-1 0 0 0,1 1 0 0 0,0 0 0 0 0,-1 0 0 0 0,1 0 0 0 0,-1 1 1 0 0,1-1-1 0 0,2 1 0 0 0,-3-1 10 0 0,-1 0 1 0 0,1 0-1 0 0,0 1 1 0 0,0-1 0 0 0,-1 0-1 0 0,1 1 1 0 0,0-1-1 0 0,-1 1 1 0 0,1-1-1 0 0,0 1 1 0 0,-1-1 0 0 0,1 1-1 0 0,-1-1 1 0 0,1 1-1 0 0,-1-1 1 0 0,1 1-1 0 0,-1 0 1 0 0,0-1 0 0 0,1 1-1 0 0,-1 0 1 0 0,1-1-1 0 0,-1 1 1 0 0,0 0-1 0 0,0 0 1 0 0,0-1 0 0 0,1 1-1 0 0,-1 0 1 0 0,0 0-1 0 0,0 0 1 0 0,0-1-1 0 0,0 1 1 0 0,0 0 0 0 0,0 0-1 0 0,0-1 1 0 0,-1 1-1 0 0,1 0 1 0 0,-1 1-1 0 0,1-1-4 0 0,2-4 8 0 0,0 0 0 0 0,1 0 0 0 0,-1 1 0 0 0,1-1 0 0 0,-1 1 1 0 0,1-1-1 0 0,0 1 0 0 0,0 0 0 0 0,0 0 0 0 0,0 0 0 0 0,0 1 0 0 0,1-1 0 0 0,3-1 1 0 0,-5 3-14 0 0,0-1 0 0 0,-1 1 0 0 0,1 0 0 0 0,0-1 1 0 0,0 1-1 0 0,-1 0 0 0 0,1 0 0 0 0,0 0 1 0 0,0 0-1 0 0,-1 0 0 0 0,1 1 0 0 0,0-1 1 0 0,-1 0-1 0 0,1 1 0 0 0,0 0 0 0 0,-1-1 0 0 0,1 1 1 0 0,-1 0-1 0 0,1 0 0 0 0,-1-1 0 0 0,1 1 1 0 0,-1 0-1 0 0,1 1 0 0 0,-1-1 0 0 0,0 0 1 0 0,0 0-1 0 0,0 1 0 0 0,2 1 0 0 0,-2-1-275 0 0,5 4-3178 0 0</inkml:trace>
+  <inkml:trace contextRef="#ctx0" brushRef="#br0" timeOffset="32762.15">4049 1194 10874 0 0,'0'0'155'0'0,"0"0"0"0"0,0 1-1 0 0,0-1 1 0 0,0 0 0 0 0,0 1-1 0 0,0-1 1 0 0,1 0 0 0 0,-1 1-1 0 0,0-1 1 0 0,0 0 0 0 0,0 1-1 0 0,0-1 1 0 0,1 0 0 0 0,-1 0-1 0 0,0 1 1 0 0,0-1 0 0 0,1 0-1 0 0,-1 0 1 0 0,0 0 0 0 0,1 1-1 0 0,-1-1 1 0 0,0 0 0 0 0,0 0-1 0 0,1 0 1 0 0,-1 0 0 0 0,0 0-1 0 0,1 1 1 0 0,-1-1 0 0 0,0 0-1 0 0,1 0 1 0 0,-1 0 0 0 0,1 0-1 0 0,14-4 1853 0 0,13-13-452 0 0,-26 16-1116 0 0,-2 1-416 0 0,7-4 363 0 0,0-1 1 0 0,0 0-1 0 0,-1 0 1 0 0,0 0-1 0 0,0-1 1 0 0,9-11 664 0 0,-21 46 1300 0 0,4-4-1642 0 0,-1 1-1436 0 0,-2-12-4370 0 0</inkml:trace>
+  <inkml:trace contextRef="#ctx0" brushRef="#br0" timeOffset="33165.29">3986 1261 15475 0 0,'53'-8'7692'0'0,"29"9"-4078"0"0,0 0-3323 0 0,-34-3-3475 0 0</inkml:trace>
+  <inkml:trace contextRef="#ctx0" brushRef="#br0" timeOffset="33522.42">4030 1330 8770 0 0,'5'-2'1028'0'0,"0"0"0"0"0,0 0-1 0 0,0 1 1 0 0,0 0 0 0 0,0-1 0 0 0,0 2 0 0 0,0-1 0 0 0,0 1 0 0 0,1-1-1 0 0,6 2 1 0 0,-8-1-656 0 0,0 1 1 0 0,0-1-1 0 0,0 1 0 0 0,0 0 0 0 0,0 0 1 0 0,0 0-1 0 0,-1 1 0 0 0,1 0 0 0 0,0-1 0 0 0,5 5 1 0 0,-7-5-322 0 0,-1 0 0 0 0,1 0 0 0 0,-1 0 0 0 0,1 0 0 0 0,-1 0 0 0 0,0 1 0 0 0,0-1 1 0 0,1 1-1 0 0,-1-1 0 0 0,0 1 0 0 0,0-1 0 0 0,0 1 0 0 0,0-1 0 0 0,-1 1 1 0 0,1 0-1 0 0,0 0 0 0 0,-1-1 0 0 0,1 1 0 0 0,-1 0 0 0 0,0 0 0 0 0,1 0 1 0 0,-1-1-1 0 0,0 1 0 0 0,0 0 0 0 0,-1 3 0 0 0,1-5-53 0 0,0 1 0 0 0,0-1 0 0 0,0 0-1 0 0,0 1 1 0 0,0-1 0 0 0,0 0 0 0 0,0 1 0 0 0,-1-1 0 0 0,1 0-1 0 0,0 1 1 0 0,0-1 0 0 0,0 0 0 0 0,0 0 0 0 0,-1 1 0 0 0,1-1-1 0 0,0 0 1 0 0,0 0 0 0 0,-1 0 0 0 0,1 1 0 0 0,0-1 0 0 0,-1 0 0 0 0,1 0-1 0 0,0 0 1 0 0,0 0 0 0 0,-1 0 0 0 0,1 1 0 0 0,0-1 0 0 0,-1 0-1 0 0,1 0 1 0 0,0 0 0 0 0,-1 0 0 0 0,1 0 0 0 0,0 0 0 0 0,-1 0-1 0 0,1 0 1 0 0,0 0 0 0 0,-1 0 0 0 0,1 0 0 0 0,0 0 0 0 0,-1 0-1 0 0,1-1 1 0 0,0 1 0 0 0,0 0 0 0 0,-1 0 0 0 0,1 0 0 0 0,0 0-1 0 0,-1-1 1 0 0,1 1 0 0 0,0 0 0 0 0,0 0 0 0 0,-1 0 0 0 0,1-1-1 0 0,0 1 1 0 0,-19-17-1012 0 0,12 12 650 0 0,5 3 379 0 0,-1 1 0 0 0,1 0 1 0 0,-1 0-1 0 0,1 0 0 0 0,-1 0 0 0 0,0 0 0 0 0,0 1 0 0 0,1 0 0 0 0,-1-1 1 0 0,0 1-1 0 0,0 0 0 0 0,0 0 0 0 0,1 0 0 0 0,-1 1 0 0 0,0-1 0 0 0,0 1 0 0 0,1-1 1 0 0,-1 1-1 0 0,0 0 0 0 0,-4 2 0 0 0,6-2 63 0 0,-1-1-1 0 0,1 1 0 0 0,0 0 1 0 0,0 0-1 0 0,0 0 1 0 0,0-1-1 0 0,0 1 1 0 0,0 0-1 0 0,0 0 1 0 0,0 1-1 0 0,0-1 1 0 0,0 0-1 0 0,0 0 1 0 0,1 0-1 0 0,-1 1 0 0 0,1-1 1 0 0,-1 0-1 0 0,1 1 1 0 0,-1-1-1 0 0,1 0 1 0 0,0 1-1 0 0,-1-1 1 0 0,1 0-1 0 0,0 1 1 0 0,0-1-1 0 0,0 1 1 0 0,0-1-1 0 0,0 0 1 0 0,0 1-1 0 0,1-1 0 0 0,-1 1 1 0 0,0-1-1 0 0,1 0 1 0 0,-1 1-1 0 0,1-1 1 0 0,-1 0-1 0 0,1 1 1 0 0,0-1-1 0 0,0 0 1 0 0,-1 0-1 0 0,3 2 1 0 0,-2-2-122 0 0,0 0 1 0 0,0 1 0 0 0,0-1 0 0 0,0 0 0 0 0,0 0 0 0 0,0 0 0 0 0,0 0-1 0 0,1 0 1 0 0,-1-1 0 0 0,0 1 0 0 0,1 0 0 0 0,-1-1 0 0 0,3 2 0 0 0,12-1-4117 0 0,-12-2 1895 0 0</inkml:trace>
+</inkml:ink>
+</file>
+
+<file path=word/ink/ink11.xml><?xml version="1.0" encoding="utf-8"?>
+<inkml:ink xmlns:inkml="http://www.w3.org/2003/InkML">
+  <inkml:definitions>
+    <inkml:context xml:id="ctx0">
+      <inkml:inkSource xml:id="inkSrc0">
+        <inkml:traceFormat>
+          <inkml:channel name="X" type="integer" min="-2.14748E9" max="2.14748E9" units="cm"/>
+          <inkml:channel name="Y" type="integer" min="-2.14748E9" max="2.14748E9" units="cm"/>
+          <inkml:channel name="F" type="integer" max="32767" units="dev"/>
+          <inkml:channel name="OA" type="integer" max="360" units="deg"/>
+          <inkml:channel name="OE" type="integer" max="90" units="deg"/>
+        </inkml:traceFormat>
+        <inkml:channelProperties>
+          <inkml:channelProperty channel="X" name="resolution" value="1000" units="1/cm"/>
+          <inkml:channelProperty channel="Y" name="resolution" value="1000" units="1/cm"/>
+          <inkml:channelProperty channel="F" name="resolution" value="0" units="1/dev"/>
+          <inkml:channelProperty channel="OA" name="resolution" value="1000" units="1/deg"/>
+          <inkml:channelProperty channel="OE" name="resolution" value="1000" units="1/deg"/>
+        </inkml:channelProperties>
+      </inkml:inkSource>
+      <inkml:timestamp xml:id="ts0" timeString="2021-12-27T16:07:57.262"/>
+    </inkml:context>
+    <inkml:brush xml:id="br0">
+      <inkml:brushProperty name="width" value="0.025" units="cm"/>
+      <inkml:brushProperty name="height" value="0.025" units="cm"/>
+    </inkml:brush>
+  </inkml:definitions>
+  <inkml:trace contextRef="#ctx0" brushRef="#br0">1 166 16788 0 0,'0'0'2248'0'0,"2"0"-4680"0"0</inkml:trace>
+  <inkml:trace contextRef="#ctx0" brushRef="#br0" timeOffset="342.32">113 56 11114 0 0,'0'0'2933'0'0,"1"9"1815"0"0,1 9-2819 0 0,3 77 1570 0 0,-2-30-4165 0 0,-2-61-1469 0 0</inkml:trace>
+  <inkml:trace contextRef="#ctx0" brushRef="#br0" timeOffset="698.92">218 91 13891 0 0,'0'-3'533'0'0,"0"-1"0"0"0,0 1 1 0 0,0-1-1 0 0,-1 1 0 0 0,1 0 0 0 0,-1-1 1 0 0,0 1-1 0 0,0 0 0 0 0,0-1 0 0 0,0 1 0 0 0,0 0 1 0 0,-1 0-1 0 0,0 0 0 0 0,1 0 0 0 0,-1 0 1 0 0,0 0-1 0 0,-4-3 0 0 0,6 5-507 0 0,0 1 0 0 0,-1 0-1 0 0,1 0 1 0 0,0 0 0 0 0,0 0 0 0 0,0 0 0 0 0,0 0-1 0 0,-1 0 1 0 0,1 0 0 0 0,0 0 0 0 0,0 0 0 0 0,0 0 0 0 0,-1 0-1 0 0,1 0 1 0 0,0 0 0 0 0,0 0 0 0 0,0 0 0 0 0,0 0-1 0 0,-1 0 1 0 0,1 0 0 0 0,0 0 0 0 0,0 0 0 0 0,0 0-1 0 0,-1 0 1 0 0,1 0 0 0 0,0 0 0 0 0,0 0 0 0 0,0 0-1 0 0,0 0 1 0 0,-1 1 0 0 0,1-1 0 0 0,0 0 0 0 0,0 0-1 0 0,0 0 1 0 0,0 0 0 0 0,0 0 0 0 0,0 1 0 0 0,-1-1 0 0 0,1 0-1 0 0,0 0 1 0 0,0 1 0 0 0,-3 11 189 0 0,2 13-199 0 0,1-25 27 0 0,-1 68 491 0 0,0-14-1090 0 0,2-17-2762 0 0,-1-33 783 0 0</inkml:trace>
+  <inkml:trace contextRef="#ctx0" brushRef="#br0" timeOffset="1081.9">160 172 16524 0 0,'1'0'320'0'0,"0"0"56"0"0,1 0-8 0 0,0 0-16 0 0,0 0-96 0 0,1 0 72 0 0,1-1-72 0 0,0 0-104 0 0,0 0-104 0 0,2 1-192 0 0,0-1-144 0 0,0-1-2601 0 0</inkml:trace>
+  <inkml:trace contextRef="#ctx0" brushRef="#br0" timeOffset="1515.35">467 151 14099 0 0,'-5'-6'3499'0'0,"-12"-16"2014"0"0,-3 5-4531 0 0,19 17-1024 0 0,0-1 0 0 0,0 1-1 0 0,0-1 1 0 0,1 1-1 0 0,-1-1 1 0 0,0 1-1 0 0,0 0 1 0 0,0 0-1 0 0,0-1 1 0 0,0 1 0 0 0,0 0-1 0 0,1 0 1 0 0,-1 0-1 0 0,0 0 1 0 0,0 0-1 0 0,0 0 1 0 0,0 0-1 0 0,0 1 1 0 0,0-1 0 0 0,-1 0-1 0 0,1 1 37 0 0,-1 0-1 0 0,1 0 1 0 0,0 0 0 0 0,0 0-1 0 0,0 1 1 0 0,0-1 0 0 0,0 0-1 0 0,0 0 1 0 0,0 1 0 0 0,0-1-1 0 0,0 0 1 0 0,0 1 0 0 0,1-1-1 0 0,-1 1 1 0 0,1-1 0 0 0,-1 3-1 0 0,-1 0-40 0 0,1 1-1 0 0,1 0 0 0 0,-1-1 1 0 0,1 1-1 0 0,-1 0 0 0 0,1 0 1 0 0,1 7-1 0 0,-1-11 39 0 0,0-1 0 0 0,0 1 0 0 0,0 0-1 0 0,0 0 1 0 0,1 0 0 0 0,-1-1 0 0 0,0 1 0 0 0,0 0-1 0 0,0 0 1 0 0,1-1 0 0 0,-1 1 0 0 0,0 0 0 0 0,1-1 0 0 0,-1 1-1 0 0,1 0 1 0 0,-1-1 0 0 0,1 1 0 0 0,-1-1 0 0 0,1 1 0 0 0,-1-1-1 0 0,1 1 1 0 0,-1-1 0 0 0,1 1 0 0 0,0-1 0 0 0,-1 1 0 0 0,1-1-1 0 0,0 0 1 0 0,-1 1 0 0 0,1-1 0 0 0,0 0 0 0 0,0 0 0 0 0,-1 0-1 0 0,1 0 1 0 0,0 1 0 0 0,0-1 0 0 0,-1 0 0 0 0,1 0 0 0 0,0 0-1 0 0,0 0 1 0 0,0-1 0 0 0,-1 1 0 0 0,1 0 0 0 0,0 0-1 0 0,0 0 1 0 0,-1-1 0 0 0,1 1 0 0 0,0 0 0 0 0,-1-1 0 0 0,1 1-1 0 0,0 0 1 0 0,-1-1 0 0 0,1 1 0 0 0,-1-1 0 0 0,1 1 0 0 0,1-2-1 0 0,0 0 12 0 0,0 0-1 0 0,0 0 1 0 0,1 0-1 0 0,-1 0 0 0 0,0 0 1 0 0,-1 0-1 0 0,1-1 1 0 0,0 1-1 0 0,1-5 1 0 0,2 0 74 0 0,6 31-201 0 0,-8-17 108 0 0,22 74 816 0 0,-23-74-582 0 0,-1 1 0 0 0,1-1 0 0 0,-1 1 0 0 0,-1-1 0 0 0,0 1 0 0 0,0-1 0 0 0,0 1 0 0 0,-3 14 0 0 0,2-20-154 0 0,1 0-1 0 0,-1 0 1 0 0,0 0 0 0 0,1-1 0 0 0,-1 1-1 0 0,0 0 1 0 0,0 0 0 0 0,0 0 0 0 0,-1-1-1 0 0,1 1 1 0 0,0-1 0 0 0,-1 1-1 0 0,1-1 1 0 0,-1 1 0 0 0,1-1 0 0 0,-1 0-1 0 0,1 0 1 0 0,-1 0 0 0 0,0 0 0 0 0,0 0-1 0 0,0 0 1 0 0,0 0 0 0 0,0 0 0 0 0,0-1-1 0 0,1 1 1 0 0,-1-1 0 0 0,-1 0-1 0 0,1 1 1 0 0,0-1 0 0 0,0 0 0 0 0,0 0-1 0 0,0 0 1 0 0,0 0 0 0 0,0-1 0 0 0,0 1-1 0 0,0-1 1 0 0,0 1 0 0 0,0-1-1 0 0,-2-1 1 0 0,-1 1-145 0 0,0-1 1 0 0,1 0-1 0 0,-1 0 0 0 0,1 0 0 0 0,0-1 0 0 0,0 1 1 0 0,0-1-1 0 0,0 0 0 0 0,0-1 0 0 0,0 1 0 0 0,1 0 0 0 0,0-1 1 0 0,-1 0-1 0 0,1 0 0 0 0,-3-7 0 0 0,4 9-534 0 0,1-1 0 0 0,0 0 0 0 0,1 1 0 0 0,-1-1 0 0 0,0 0 0 0 0,1 0 0 0 0,-1 0 0 0 0,1 0 0 0 0,0-4 0 0 0,1-1-2560 0 0</inkml:trace>
+  <inkml:trace contextRef="#ctx0" brushRef="#br0" timeOffset="1861.02">603 116 14427 0 0,'-4'-1'1282'0'0,"-1"1"0"0"0,0 0 1 0 0,0 0-1 0 0,0 0 0 0 0,-7 1 0 0 0,9 0-987 0 0,1-1 0 0 0,-1 1 0 0 0,1 0 1 0 0,-1 0-1 0 0,1 0 0 0 0,-1 0 0 0 0,1 0 0 0 0,-1 1 0 0 0,-2 1 0 0 0,3-1-235 0 0,0 1-1 0 0,0-1 0 0 0,0 0 1 0 0,0 1-1 0 0,1-1 0 0 0,-1 1 1 0 0,1-1-1 0 0,-1 1 0 0 0,1 0 1 0 0,0 0-1 0 0,0-1 0 0 0,0 1 1 0 0,1 0-1 0 0,-1 0 1 0 0,1 0-1 0 0,-1 0 0 0 0,1 0 1 0 0,0 0-1 0 0,0 0 0 0 0,1 5 1 0 0,-1-6-68 0 0,0 0 0 0 0,1 0 0 0 0,-1-1 1 0 0,0 1-1 0 0,1 0 0 0 0,0 0 0 0 0,-1-1 0 0 0,1 1 1 0 0,0-1-1 0 0,-1 1 0 0 0,1-1 0 0 0,0 1 1 0 0,0-1-1 0 0,0 1 0 0 0,1-1 0 0 0,-1 0 0 0 0,0 1 1 0 0,0-1-1 0 0,1 0 0 0 0,1 1 0 0 0,-2-1-202 0 0,1 0-1 0 0,-1-1 0 0 0,0 1 0 0 0,0-1 1 0 0,1 0-1 0 0,-1 1 0 0 0,0-1 0 0 0,1 0 1 0 0,-1 0-1 0 0,1 0 0 0 0,-1 0 0 0 0,0 0 1 0 0,1 0-1 0 0,-1 0 0 0 0,0-1 0 0 0,1 1 1 0 0,1-1-1 0 0,4-2-1706 0 0</inkml:trace>
+  <inkml:trace contextRef="#ctx0" brushRef="#br0" timeOffset="2218.14">695 131 16187 0 0,'-1'-2'410'0'0,"0"1"0"0"0,0 0 0 0 0,0-1 0 0 0,0 1 0 0 0,0-1 0 0 0,0 1 0 0 0,-1 0-1 0 0,1 0 1 0 0,0 0 0 0 0,-1 0 0 0 0,1 0 0 0 0,0 0 0 0 0,-1 0 0 0 0,-1-1-1 0 0,1 2-272 0 0,1 0 0 0 0,0 0 0 0 0,0-1 0 0 0,0 1 0 0 0,0 0 0 0 0,0 0 0 0 0,-1 0 0 0 0,1 0 0 0 0,0 0 0 0 0,0 1 0 0 0,0-1 0 0 0,0 0 0 0 0,0 0-1 0 0,-1 1 1 0 0,1-1 0 0 0,-1 1 0 0 0,-1 1-79 0 0,1-1 1 0 0,0 1-1 0 0,0 0 0 0 0,0 0 0 0 0,0 0 1 0 0,0 0-1 0 0,0 0 0 0 0,1 0 0 0 0,-1 0 1 0 0,1 0-1 0 0,-1 1 0 0 0,1-1 0 0 0,0 0 1 0 0,0 1-1 0 0,0-1 0 0 0,-1 4 0 0 0,-5 39 496 0 0,7-43-557 0 0,0 0 1 0 0,0 0-1 0 0,0 0 1 0 0,0 0-1 0 0,0 0 1 0 0,0 0 0 0 0,1 0-1 0 0,-1 0 1 0 0,1 0-1 0 0,-1 0 1 0 0,1 0-1 0 0,0 0 1 0 0,0-1-1 0 0,0 1 1 0 0,0 0-1 0 0,0 0 1 0 0,0-1-1 0 0,0 1 1 0 0,3 2 0 0 0,-3-4-180 0 0,0 1 1 0 0,0-1 0 0 0,-1 0-1 0 0,1 0 1 0 0,0 0 0 0 0,0 1 0 0 0,0-1-1 0 0,0 0 1 0 0,0 0 0 0 0,-1 0-1 0 0,1 0 1 0 0,0-1 0 0 0,0 1 0 0 0,0 0-1 0 0,0 0 1 0 0,-1 0 0 0 0,1-1-1 0 0,0 1 1 0 0,0-1 0 0 0,0 1-1 0 0,-1 0 1 0 0,1-1 0 0 0,0 1 0 0 0,-1-1-1 0 0,1 1 1 0 0,0-1 0 0 0,-1 0-1 0 0,1 1 1 0 0,-1-1 0 0 0,1 0 0 0 0,-1 1-1 0 0,1-2 1 0 0,4-4-2870 0 0</inkml:trace>
+  <inkml:trace contextRef="#ctx0" brushRef="#br0" timeOffset="2219.14">690 48 14467 0 0,'-2'2'690'0'0,"1"0"-1"0"0,-1 1 1 0 0,1-1-1 0 0,-1 1 1 0 0,1 0-1 0 0,0-1 1 0 0,0 1-1 0 0,0 0 1 0 0,0 0-1 0 0,0-1 1 0 0,1 1-1 0 0,-1 0 1 0 0,1 5-1 0 0,1 45 1486 0 0,0-28-1767 0 0,-1-18-534 0 0,1 13-7 0 0,3-8-3187 0 0,-2-9 1329 0 0</inkml:trace>
+  <inkml:trace contextRef="#ctx0" brushRef="#br0" timeOffset="2591.82">808 56 10338 0 0,'0'0'309'0'0,"-1"-1"0"0"0,1 1 1 0 0,0-1-1 0 0,-1 1 0 0 0,1-1 0 0 0,0 1 0 0 0,-1 0 0 0 0,1-1 0 0 0,-1 1 0 0 0,1 0 1 0 0,0-1-1 0 0,-1 1 0 0 0,1 0 0 0 0,-1-1 0 0 0,1 1 0 0 0,-1 0 0 0 0,1 0 0 0 0,-1 0 1 0 0,1 0-1 0 0,-1 0 0 0 0,1-1 0 0 0,-1 1 0 0 0,1 0 0 0 0,-1 0 0 0 0,1 0 0 0 0,-1 0 1 0 0,0 0-1 0 0,1 0 0 0 0,-1 1 0 0 0,1-1 0 0 0,-1 0 0 0 0,1 0 0 0 0,-1 0 0 0 0,1 0 1 0 0,-1 1-1 0 0,1-1 0 0 0,-1 0 0 0 0,-1 2 31 0 0,1 0-1 0 0,-1-1 1 0 0,0 1 0 0 0,1 0 0 0 0,0 0 0 0 0,-1 0 0 0 0,1 0-1 0 0,0 0 1 0 0,-1 3 0 0 0,-3 6-40 0 0,1 1 0 0 0,-5 18 0 0 0,6-14-176 0 0,-6 24 396 0 0,9-37-646 0 0,0 0 1 0 0,0 0 0 0 0,-1 0-1 0 0,2-1 1 0 0,-1 1 0 0 0,0 0-1 0 0,1 0 1 0 0,-1 0 0 0 0,1-1-1 0 0,0 1 1 0 0,1 3 0 0 0,0-3-1549 0 0,0-1-794 0 0</inkml:trace>
+  <inkml:trace contextRef="#ctx0" brushRef="#br0" timeOffset="3032.47">837 129 8946 0 0,'1'-1'599'0'0,"1"0"1"0"0,-1-1-1 0 0,0 1 0 0 0,0 0 0 0 0,1 0 1 0 0,-1 0-1 0 0,1 0 0 0 0,-1 0 1 0 0,1 1-1 0 0,0-1 0 0 0,-1 0 0 0 0,1 1 1 0 0,0-1-1 0 0,-1 1 0 0 0,1-1 1 0 0,0 1-1 0 0,-1 0 0 0 0,4 0 1 0 0,-3 0-297 0 0,1 0 0 0 0,-1 1 1 0 0,1-1-1 0 0,-1 1 0 0 0,1-1 1 0 0,-1 1-1 0 0,0 0 0 0 0,1 0 1 0 0,-1 0-1 0 0,0 0 0 0 0,0 1 1 0 0,3 1-1 0 0,-3-2-252 0 0,-1 0 1 0 0,1 1-1 0 0,0-1 0 0 0,-1 1 0 0 0,1-1 1 0 0,-1 1-1 0 0,1 0 0 0 0,-1-1 1 0 0,0 1-1 0 0,1 0 0 0 0,-1 0 1 0 0,0 0-1 0 0,0 0 0 0 0,0 0 0 0 0,-1 0 1 0 0,1 0-1 0 0,-1 1 0 0 0,1-1 1 0 0,-1 0-1 0 0,1 0 0 0 0,-1 0 1 0 0,0 1-1 0 0,0-1 0 0 0,0 0 0 0 0,-1 0 1 0 0,1 1-1 0 0,0-1 0 0 0,-1 0 1 0 0,-1 3-1 0 0,2-4-51 0 0,0-1 0 0 0,0 1-1 0 0,-1-1 1 0 0,1 0 0 0 0,0 1 0 0 0,0-1 0 0 0,-1 0-1 0 0,1 0 1 0 0,0 1 0 0 0,-1-1 0 0 0,1 0 0 0 0,0 0 0 0 0,-1 0-1 0 0,1 1 1 0 0,-1-1 0 0 0,1 0 0 0 0,0 0 0 0 0,-1 0 0 0 0,1 0-1 0 0,-1 0 1 0 0,1 0 0 0 0,-1 0 0 0 0,1 0 0 0 0,0 0 0 0 0,-1 0-1 0 0,1 0 1 0 0,-1 0 0 0 0,1 0 0 0 0,0 0 0 0 0,-1 0 0 0 0,1 0-1 0 0,-1 0 1 0 0,1 0 0 0 0,0-1 0 0 0,-1 1 0 0 0,0-1 0 0 0,-19-11-504 0 0,5 3-126 0 0,14 8 614 0 0,-1 1 1 0 0,1 0-1 0 0,-1 0 1 0 0,0-1 0 0 0,1 1-1 0 0,-1 1 1 0 0,1-1-1 0 0,-1 0 1 0 0,1 0 0 0 0,-1 1-1 0 0,1-1 1 0 0,-1 0 0 0 0,1 1-1 0 0,-1 0 1 0 0,1-1-1 0 0,0 1 1 0 0,-1 0 0 0 0,1 0-1 0 0,-2 1 1 0 0,3-2 30 0 0,-1 1 1 0 0,0-1-1 0 0,1 1 1 0 0,-1-1-1 0 0,0 1 1 0 0,1 0-1 0 0,-1-1 1 0 0,1 1-1 0 0,-1 0 1 0 0,1 0-1 0 0,0-1 1 0 0,-1 1-1 0 0,1 0 1 0 0,0 0-1 0 0,0 0 1 0 0,-1 0-1 0 0,1-1 1 0 0,0 1-1 0 0,0 0 1 0 0,0 0-1 0 0,0 0 1 0 0,0 0-1 0 0,0 0 1 0 0,0-1-1 0 0,0 1 1 0 0,0 0-1 0 0,1 0 1 0 0,-1 0-1 0 0,0 0 1 0 0,0-1-1 0 0,1 1 1 0 0,-1 0-1 0 0,1 0 1 0 0,-1-1-1 0 0,1 1 0 0 0,0 1 1 0 0,-1-2-76 0 0,1 1-1 0 0,0-1 1 0 0,-1 1 0 0 0,1-1-1 0 0,0 1 1 0 0,-1-1-1 0 0,1 0 1 0 0,0 1 0 0 0,-1-1-1 0 0,1 0 1 0 0,0 0 0 0 0,0 1-1 0 0,-1-1 1 0 0,1 0 0 0 0,0 0-1 0 0,0 0 1 0 0,0 0 0 0 0,-1 0-1 0 0,1 0 1 0 0,0 0-1 0 0,0 0 1 0 0,1-1 0 0 0,2 0-1895 0 0</inkml:trace>
+  <inkml:trace contextRef="#ctx0" brushRef="#br0" timeOffset="3376.16">982 160 18308 0 0,'-15'31'5959'0'0,"12"-27"-5794"0"0,1 0 0 0 0,0 0 0 0 0,0 0 1 0 0,0 0-1 0 0,1 0 0 0 0,-1 0 0 0 0,1 1 0 0 0,-1 6 1 0 0,4-8-4219 0 0</inkml:trace>
+  <inkml:trace contextRef="#ctx0" brushRef="#br0" timeOffset="3781.03">1005 126 14067 0 0,'13'11'7349'0'0,"-9"3"-3893"0"0,-10 21-2779 0 0,2-11-119 0 0,4-24-587 0 0,2-2-3 0 0,0 0 0 0 0,0 0 1 0 0,0 0-1 0 0,-1 0 0 0 0,1-1 1 0 0,0 1-1 0 0,-1 0 0 0 0,0-1 1 0 0,1 1-1 0 0,1-6 0 0 0,-1 2-26 0 0,1 2 46 0 0,0-1 0 0 0,0 1 0 0 0,0-1 0 0 0,0 1 0 0 0,5-4 0 0 0,-7 8 19 0 0,-1-1 1 0 0,0 1 0 0 0,1 0-1 0 0,-1-1 1 0 0,1 1 0 0 0,-1 0-1 0 0,1-1 1 0 0,-1 1 0 0 0,1 0-1 0 0,-1 0 1 0 0,1-1 0 0 0,-1 1-1 0 0,1 0 1 0 0,-1 0-1 0 0,1 0 1 0 0,0 0 0 0 0,-1 0-1 0 0,1 0 1 0 0,-1 0 0 0 0,1 0-1 0 0,-1 0 1 0 0,2 0 0 0 0,-1 0 7 0 0,-1 1 1 0 0,1 0-1 0 0,-1-1 1 0 0,1 1-1 0 0,0 0 1 0 0,-1 0-1 0 0,1-1 1 0 0,-1 1-1 0 0,0 0 1 0 0,1 0-1 0 0,-1 0 1 0 0,0-1-1 0 0,1 1 1 0 0,-1 0-1 0 0,0 0 1 0 0,0 0-1 0 0,0 0 1 0 0,0 0-1 0 0,0-1 1 0 0,0 3-1 0 0,-1 18 162 0 0,0-19-250 0 0,3-5-40 0 0,6-9-46 0 0,-6 9 158 0 0,0 0-1 0 0,0 1 0 0 0,0 0 0 0 0,0-1 1 0 0,1 1-1 0 0,-1 0 0 0 0,1 0 1 0 0,-1 0-1 0 0,1 0 0 0 0,0 0 1 0 0,0 1-1 0 0,0 0 0 0 0,0-1 1 0 0,0 1-1 0 0,7-1 0 0 0,-9 1 66 0 0,1 1-1 0 0,0 0 0 0 0,0 0 0 0 0,0 0 1 0 0,0 0-1 0 0,0 0 0 0 0,-1 0 1 0 0,1 0-1 0 0,0 1 0 0 0,0-1 0 0 0,0 1 1 0 0,-1-1-1 0 0,1 1 0 0 0,0 0 1 0 0,-1-1-1 0 0,1 1 0 0 0,0 0 0 0 0,-1 0 1 0 0,1 0-1 0 0,-1 1 0 0 0,1-1 1 0 0,-1 0-1 0 0,0 0 0 0 0,0 1 1 0 0,1-1-1 0 0,-1 1 0 0 0,0-1 0 0 0,0 1 1 0 0,0-1-1 0 0,0 3 0 0 0,1 1-26 0 0,-1-1 0 0 0,0 1-1 0 0,0 0 1 0 0,0 0 0 0 0,-1 0 0 0 0,0-1-1 0 0,0 1 1 0 0,0 0 0 0 0,0 0 0 0 0,-3 8-1 0 0,2-6-817 0 0</inkml:trace>
+  <inkml:trace contextRef="#ctx0" brushRef="#br0" timeOffset="4153.44">1209 4 11562 0 0,'3'-1'711'0'0,"0"1"-1"0"0,-1 0 1 0 0,1 0-1 0 0,0 0 0 0 0,0 0 1 0 0,0 0-1 0 0,0 0 1 0 0,0 1-1 0 0,0 0 0 0 0,-1-1 1 0 0,1 1-1 0 0,0 0 1 0 0,0 0-1 0 0,-1 1 0 0 0,1-1 1 0 0,3 3-1 0 0,-2-1-275 0 0,0 1 1 0 0,0-1-1 0 0,-1 1 0 0 0,0 0 0 0 0,1 0 0 0 0,-1 0 0 0 0,-1 0 1 0 0,1 0-1 0 0,2 6 0 0 0,-1-2-316 0 0,-1 0 1 0 0,0 0-1 0 0,-1 0 1 0 0,1 1-1 0 0,-2-1 1 0 0,1 1-1 0 0,-1-1 1 0 0,0 1-1 0 0,-1 0 1 0 0,0-1-1 0 0,-1 10 1 0 0,-7 13-618 0 0,4-18-2984 0 0,3-11 1546 0 0</inkml:trace>
+  <inkml:trace contextRef="#ctx0" brushRef="#br0" timeOffset="4530.66">1417 136 15459 0 0,'14'-7'7600'0'0,"6"5"-4638"0"0,19 5-3463 0 0,-35-3 397 0 0,3 2-4621 0 0</inkml:trace>
+  <inkml:trace contextRef="#ctx0" brushRef="#br0" timeOffset="4885.61">1420 169 10802 0 0,'0'3'5201'0'0,"2"-3"-4168"0"0,-1 0 143 0 0,2 0-312 0 0,0 0-8 0 0,1 0-8 0 0,1-1-375 0 0,1 0-177 0 0,-1 0-64 0 0,1 0-32 0 0,0 0-200 0 0,0 1-472 0 0,0-1-225 0 0,0 0-215 0 0,-1 0-536 0 0</inkml:trace>
+  <inkml:trace contextRef="#ctx0" brushRef="#br0" timeOffset="5228.3">1565 216 15403 0 0,'7'-6'1618'0'0,"-1"0"-1"0"0,0 0 1 0 0,8-11-1 0 0,-4 5-1484 0 0,-2-1 0 0 0,0 0 0 0 0,0 0-1 0 0,-1-1 1 0 0,8-24 0 0 0,-22 64 1152 0 0,1 0 1 0 0,-3 36-1 0 0,11-58-3662 0 0,-1-5 1097 0 0</inkml:trace>
+  <inkml:trace contextRef="#ctx0" brushRef="#br0" timeOffset="5618.66">1712 172 13811 0 0,'-3'6'1219'0'0,"-15"29"2174"0"0,17-33-3619 0 0,0-1 0 0 0,1 1 0 0 0,-1 0 0 0 0,1 0 0 0 0,0 0 0 0 0,-1 0 1 0 0,1-1-1 0 0,0 1 0 0 0,0 0 0 0 0,0 2 0 0 0,1-2-1989 0 0</inkml:trace>
+  <inkml:trace contextRef="#ctx0" brushRef="#br0" timeOffset="5961.24">1846 44 16123 0 0,'-9'38'7603'0'0,"5"1"-5790"0"0,-4 20-6906 0 0,7-56 2979 0 0</inkml:trace>
+  <inkml:trace contextRef="#ctx0" brushRef="#br0" timeOffset="5962.24">1784 138 13163 0 0,'0'1'1768'0'0,"1"-1"-1736"0"0,1 1 1144 0 0,0 0 953 0 0,0 0-1241 0 0,1 0 88 0 0,0 0-376 0 0,1 0 41 0 0,-1 0-17 0 0,1-1-416 0 0,0 1-80 0 0,-1-1-56 0 0,1 0-32 0 0,1-1-72 0 0,-1-1-688 0 0,1 1-217 0 0,0-2-191 0 0,0 1-712 0 0</inkml:trace>
+  <inkml:trace contextRef="#ctx0" brushRef="#br0" timeOffset="6466.65">1894 0 10570 0 0,'0'0'1405'0'0,"2"7"5473"0"0,4 8-4597 0 0,-5 2-1902 0 0,-1 0 1 0 0,0 0-1 0 0,-1 0 1 0 0,-1 0-1 0 0,-1 0 1 0 0,-6 24-1 0 0,9-43-579 0 0,1 0-1 0 0,-1 0 1 0 0,1 0-1 0 0,0 0 1 0 0,0 1-1 0 0,0-1 1 0 0,0 0-1 0 0,0 1 1 0 0,0-1-1 0 0,0 1 0 0 0,0-1 1 0 0,1 1-1 0 0,-1-1 1 0 0,1 1-1 0 0,-1 0 1 0 0,1 0-1 0 0,-1 0 1 0 0,3-2-1 0 0,-1 2 217 0 0,-1 1 0 0 0,1-1 0 0 0,0 0 0 0 0,-1 1 0 0 0,1 0 0 0 0,0-1 0 0 0,0 1 0 0 0,-1 0 0 0 0,1 0 0 0 0,0 1 0 0 0,0-1 0 0 0,-1 1 0 0 0,4 0 0 0 0,-4 0 49 0 0,1-1-1 0 0,-1 0 1 0 0,1 1-1 0 0,-1-1 0 0 0,0 0 1 0 0,1 0-1 0 0,-1-1 1 0 0,1 1-1 0 0,-1 0 0 0 0,0-1 1 0 0,1 1-1 0 0,-1-1 1 0 0,0 0-1 0 0,0 0 0 0 0,1 0 1 0 0,-1 0-1 0 0,0 0 1 0 0,0 0-1 0 0,0-1 0 0 0,0 1 1 0 0,0-1-1 0 0,-1 1 1 0 0,3-4-1 0 0,-2 4-48 0 0,-1-1 0 0 0,0 1 0 0 0,0-1 0 0 0,0 0 0 0 0,0 1 1 0 0,-1-1-1 0 0,1 0 0 0 0,0 0 0 0 0,-1 0 0 0 0,1 0 0 0 0,-1 1 0 0 0,0-1 0 0 0,0 0 0 0 0,0 0 0 0 0,0 0 0 0 0,0 0 1 0 0,0 0-1 0 0,0 0 0 0 0,0 0 0 0 0,-1 0 0 0 0,1 0 0 0 0,-1 0 0 0 0,1 1 0 0 0,-1-1 0 0 0,0 0 0 0 0,0 0 0 0 0,0 1 1 0 0,0-1-1 0 0,-2-2 0 0 0,3 4 8 0 0,0-1 0 0 0,0 1 1 0 0,0 0-1 0 0,-1-1 0 0 0,1 1 0 0 0,0 0 1 0 0,0 0-1 0 0,-1-1 0 0 0,1 1 1 0 0,0 0-1 0 0,0 0 0 0 0,-1 0 0 0 0,1-1 1 0 0,0 1-1 0 0,-1 0 0 0 0,1 0 1 0 0,0 0-1 0 0,-1 0 0 0 0,1 0 0 0 0,0-1 1 0 0,-1 1-1 0 0,1 0 0 0 0,0 0 1 0 0,-1 0-1 0 0,1 0 0 0 0,0 0 0 0 0,-1 0 1 0 0,1 0-1 0 0,0 0 0 0 0,-1 0 1 0 0,1 1-1 0 0,0-1 0 0 0,-1 0 0 0 0,1 0 1 0 0,0 0-1 0 0,-1 0 0 0 0,1 0 1 0 0,-1 1-1 0 0,-10 13 747 0 0,-3 21 314 0 0,12-27-810 0 0,0 0 0 0 0,0 0 1 0 0,1 1-1 0 0,-1 9 0 0 0,2-17-342 0 0,-1 0 0 0 0,1 0-1 0 0,0 0 1 0 0,0 0 0 0 0,0 0 0 0 0,0 0 0 0 0,0 0-1 0 0,1 0 1 0 0,-1 0 0 0 0,0 0 0 0 0,0 0 0 0 0,1 0 0 0 0,-1 0-1 0 0,0 0 1 0 0,1 0 0 0 0,-1 0 0 0 0,1 0 0 0 0,-1 0-1 0 0,1 0 1 0 0,0 0 0 0 0,-1-1 0 0 0,1 1 0 0 0,0 0-1 0 0,0 0 1 0 0,-1-1 0 0 0,1 1 0 0 0,0 0 0 0 0,0-1 0 0 0,0 1-1 0 0,0-1 1 0 0,0 1 0 0 0,0-1 0 0 0,0 0 0 0 0,0 1-1 0 0,0-1 1 0 0,0 0 0 0 0,0 0 0 0 0,0 1 0 0 0,0-1-1 0 0,0 0 1 0 0,0 0 0 0 0,0 0 0 0 0,2-1 0 0 0,4 0-2200 0 0</inkml:trace>
+  <inkml:trace contextRef="#ctx0" brushRef="#br0" timeOffset="7013.51">2229 98 9242 0 0,'0'0'268'0'0,"0"0"-1"0"0,0 0 1 0 0,-1 0 0 0 0,1 0-1 0 0,0 0 1 0 0,-1 0-1 0 0,1 0 1 0 0,0 0 0 0 0,0 0-1 0 0,-1 1 1 0 0,1-1 0 0 0,0 0-1 0 0,0 0 1 0 0,-1 0 0 0 0,1 0-1 0 0,0 0 1 0 0,0 1 0 0 0,-1-1-1 0 0,1 0 1 0 0,0 0 0 0 0,0 0-1 0 0,0 1 1 0 0,0-1-1 0 0,-1 0 1 0 0,1 0 0 0 0,0 0-1 0 0,0 1 1 0 0,0-1 0 0 0,0 1-1 0 0,-5 12 2910 0 0,2 11-1119 0 0,3-22-1887 0 0,1 33 1545 0 0,-1-34-1691 0 0,0 1 0 0 0,0-1 1 0 0,0 0-1 0 0,0 0 0 0 0,1 0 1 0 0,-1 0-1 0 0,0 1 0 0 0,1-1 1 0 0,-1 0-1 0 0,1 0 1 0 0,-1 0-1 0 0,1 0 0 0 0,-1 0 1 0 0,1 0-1 0 0,0 0 0 0 0,0 0 1 0 0,-1-1-1 0 0,1 1 0 0 0,0 0 1 0 0,0 0-1 0 0,0 0 1 0 0,0-1-1 0 0,0 1 0 0 0,0-1 1 0 0,0 1-1 0 0,1 0 0 0 0,0-1-31 0 0,-1 0-1 0 0,0 0 0 0 0,0 0 0 0 0,0 0 0 0 0,0-1 0 0 0,0 1 0 0 0,1 0 1 0 0,-1-1-1 0 0,0 1 0 0 0,0-1 0 0 0,0 1 0 0 0,0-1 0 0 0,0 0 1 0 0,0 1-1 0 0,0-1 0 0 0,-1 0 0 0 0,1 0 0 0 0,0 1 0 0 0,0-1 0 0 0,0 0 1 0 0,-1 0-1 0 0,1 0 0 0 0,0 0 0 0 0,-1 0 0 0 0,1 0 0 0 0,-1 0 1 0 0,1 0-1 0 0,-1 0 0 0 0,1-2 0 0 0,10-38-304 0 0,-9 35 205 0 0,-2 4 101 0 0,1-1 1 0 0,-1 1 0 0 0,1 0 0 0 0,0 0-1 0 0,-1 0 1 0 0,1 0 0 0 0,0 0 0 0 0,1 0-1 0 0,-1 0 1 0 0,0 0 0 0 0,0 0 0 0 0,1 1-1 0 0,-1-1 1 0 0,1 0 0 0 0,0 1 0 0 0,-1-1-1 0 0,1 1 1 0 0,0 0 0 0 0,3-2 0 0 0,-4 3 51 0 0,0-1 1 0 0,1 1 0 0 0,-1 0-1 0 0,1 0 1 0 0,-1 0 0 0 0,0 0-1 0 0,1 0 1 0 0,-1 0-1 0 0,1 1 1 0 0,-1-1 0 0 0,0 0-1 0 0,1 1 1 0 0,-1-1 0 0 0,0 1-1 0 0,1-1 1 0 0,-1 1-1 0 0,0 0 1 0 0,0-1 0 0 0,0 1-1 0 0,0 0 1 0 0,1 0 0 0 0,-1 0-1 0 0,0 0 1 0 0,0 0-1 0 0,-1 0 1 0 0,1 0 0 0 0,0 0-1 0 0,0 0 1 0 0,0 0 0 0 0,-1 1-1 0 0,1-1 1 0 0,0 2 0 0 0,1 1-45 0 0,0 0 0 0 0,-1 0 1 0 0,0 0-1 0 0,1 0 1 0 0,-1 0-1 0 0,-1 0 1 0 0,1 0-1 0 0,-1 1 0 0 0,1-1 1 0 0,-1 0-1 0 0,-1 0 1 0 0,1 1-1 0 0,-1 4 1 0 0</inkml:trace>
+  <inkml:trace contextRef="#ctx0" brushRef="#br0" timeOffset="7370.62">2413 87 14155 0 0,'-2'1'556'0'0,"1"0"1"0"0,0 1-1 0 0,0-1 0 0 0,0 0 0 0 0,0 1 1 0 0,1-1-1 0 0,-1 1 0 0 0,0-1 1 0 0,1 1-1 0 0,-1-1 0 0 0,0 1 0 0 0,1-1 1 0 0,0 1-1 0 0,-1-1 0 0 0,1 4 1 0 0,2 27 1746 0 0,-1 2-3757 0 0</inkml:trace>
+  <inkml:trace contextRef="#ctx0" brushRef="#br0" timeOffset="7732.02">2415 32 16708 0 0,'0'0'1176'0'0,"0"0"-80"0"0,-1 1-1056 0 0,1-1-88 0 0,0 0-320 0 0,0 5-1008 0 0</inkml:trace>
+  <inkml:trace contextRef="#ctx0" brushRef="#br0" timeOffset="8132.45">2518 148 15795 0 0,'-1'-5'875'0'0,"1"1"-1"0"0,-1-1 0 0 0,1 1 0 0 0,0 0 0 0 0,0-1 0 0 0,1 1 0 0 0,-1-1 1 0 0,3-8-1 0 0,-2 10-819 0 0,0 0-1 0 0,0-1 1 0 0,-1 1 0 0 0,1-1 0 0 0,-1 1 0 0 0,0-1 0 0 0,0 1 0 0 0,0-1 0 0 0,0 1 0 0 0,-1-1 0 0 0,1 1 0 0 0,-1 0-1 0 0,0-1 1 0 0,0 1 0 0 0,-3-5 0 0 0,4 7-53 0 0,0 1-1 0 0,0 0 1 0 0,0 0 0 0 0,0-1-1 0 0,0 1 1 0 0,0 0 0 0 0,-1 0-1 0 0,1-1 1 0 0,0 1-1 0 0,0 0 1 0 0,0 0 0 0 0,-1 0-1 0 0,1 0 1 0 0,0-1 0 0 0,0 1-1 0 0,-1 0 1 0 0,1 0-1 0 0,0 0 1 0 0,-1 0 0 0 0,1 0-1 0 0,0-1 1 0 0,0 1 0 0 0,-1 0-1 0 0,1 0 1 0 0,0 0-1 0 0,-1 0 1 0 0,1 0 0 0 0,0 0-1 0 0,0 0 1 0 0,-1 0 0 0 0,1 0-1 0 0,0 0 1 0 0,-1 0-1 0 0,1 0 1 0 0,0 1 0 0 0,0-1-1 0 0,-1 0 1 0 0,1 0 0 0 0,0 0-1 0 0,0 0 1 0 0,-1 1-1 0 0,-9 12 9 0 0,-3 20 16 0 0,7-13 4 0 0,2-8 144 0 0,1 0 0 0 0,0 1 0 0 0,0-1 0 0 0,1 1 0 0 0,0 18 0 0 0,2-30-172 0 0,0-1 1 0 0,0 0 0 0 0,0 1-1 0 0,0-1 1 0 0,0 0-1 0 0,0 0 1 0 0,0 1 0 0 0,0-1-1 0 0,0 0 1 0 0,0 1-1 0 0,0-1 1 0 0,0 0 0 0 0,0 0-1 0 0,0 1 1 0 0,0-1-1 0 0,0 0 1 0 0,1 1 0 0 0,-1-1-1 0 0,0 0 1 0 0,0 0-1 0 0,0 1 1 0 0,0-1 0 0 0,1 0-1 0 0,-1 0 1 0 0,0 0-1 0 0,0 1 1 0 0,0-1 0 0 0,1 0-1 0 0,-1 0 1 0 0,0 0-1 0 0,0 0 1 0 0,1 0 0 0 0,-1 1-1 0 0,0-1 1 0 0,1 0-1 0 0,-1 0 1 0 0,0 0 0 0 0,1 0-1 0 0,11-7-40 0 0,7-16-59 0 0,3-22-61 0 0,-16 32 169 0 0,-5 11 76 0 0,-2 6 78 0 0,-1 5-18 0 0,-11 39 366 0 0,1 0 0 0 0,-6 70-1 0 0,18-118-578 0 0,0 0 1 0 0,0 0-1 0 0,0 0 0 0 0,1 0 1 0 0,-1 0-1 0 0,0 0 0 0 0,0 0 1 0 0,0 0-1 0 0,0 0 0 0 0,0 0 0 0 0,0 0 1 0 0,0 0-1 0 0,0 0 0 0 0,0 0 1 0 0,1 0-1 0 0,-1 0 0 0 0,0 0 0 0 0,0 0 1 0 0,0 0-1 0 0,0 0 0 0 0,0 0 1 0 0,0 0-1 0 0,0 0 0 0 0,0 0 0 0 0,0 0 1 0 0,0 1-1 0 0,0-1 0 0 0,0 0 1 0 0,1 0-1 0 0,-1 0 0 0 0,0 0 0 0 0,0 0 1 0 0,0 0-1 0 0,0 0 0 0 0,0 0 1 0 0,0 0-1 0 0,0 0 0 0 0,0 0 0 0 0,0 1 1 0 0,0-1-1 0 0,0 0 0 0 0,0 0 1 0 0,0 0-1 0 0,0 0 0 0 0,0 0 0 0 0,0 0 1 0 0,4-8-3388 0 0,-1 2 179 0 0</inkml:trace>
+  <inkml:trace contextRef="#ctx0" brushRef="#br0" timeOffset="8554.81">2585 93 11947 0 0,'-1'5'8482'0'0,"0"5"-4833"0"0,-4 42-2942 0 0,2-16 168 0 0,19-57-1116 0 0,-9 14 171 0 0,4-9-39 0 0,17-19-20 0 0,-29 69 469 0 0,0-33-337 0 0,1 0 0 0 0,0 0 0 0 0,0 0 0 0 0,0 0 1 0 0,0 0-1 0 0,0 0 0 0 0,0 0 0 0 0,0 0 0 0 0,0 0 0 0 0,0 0 0 0 0,0-1 1 0 0,0 1-1 0 0,0 0 0 0 0,1 0 0 0 0,-1 0 0 0 0,0 0 0 0 0,1 0 0 0 0,-1 0 1 0 0,0-1-1 0 0,1 1 0 0 0,-1 0 0 0 0,1 0 0 0 0,0-1 0 0 0,-1 1 1 0 0,1 0-1 0 0,0-1 0 0 0,-1 1 0 0 0,2 0 0 0 0,-1-1 0 0 0,1 0 0 0 0,-1 0 0 0 0,1 0 0 0 0,-1 0 0 0 0,0 0 0 0 0,1 0 0 0 0,-1-1 0 0 0,0 1 0 0 0,1-1 0 0 0,-1 1 0 0 0,0-1 0 0 0,0 1 0 0 0,0-1 0 0 0,1 0 0 0 0,-1 1 0 0 0,1-3 0 0 0,8-4-4 0 0,0-1 0 0 0,15-19-1 0 0,-22 23-6 0 0,0 1 0 0 0,-1-1-1 0 0,1 0 1 0 0,-1 0 0 0 0,3-9-1 0 0,-4 12 17 0 0,-1 0-1 0 0,1 0 1 0 0,-1 0-1 0 0,0 0 0 0 0,1-1 1 0 0,-1 1-1 0 0,0 0 1 0 0,0 0-1 0 0,1 0 0 0 0,-1-1 1 0 0,0 1-1 0 0,0 0 0 0 0,-1 0 1 0 0,1-1-1 0 0,0 1 1 0 0,0 0-1 0 0,-1 0 0 0 0,1-1 1 0 0,0 1-1 0 0,-1 0 1 0 0,1 0-1 0 0,-1 0 0 0 0,1 0 1 0 0,-1 0-1 0 0,0 0 0 0 0,-1-2 1 0 0,1 3 5 0 0,1 0 0 0 0,-1 0 0 0 0,0 0-1 0 0,1 0 1 0 0,-1-1 0 0 0,0 1 0 0 0,0 0 0 0 0,1 0 0 0 0,-1 1 0 0 0,0-1 0 0 0,0 0 0 0 0,1 0 0 0 0,-1 0-1 0 0,0 0 1 0 0,1 1 0 0 0,-1-1 0 0 0,0 0 0 0 0,1 1 0 0 0,-1-1 0 0 0,0 0 0 0 0,1 1 0 0 0,-1-1-1 0 0,1 1 1 0 0,-1-1 0 0 0,1 1 0 0 0,-1-1 0 0 0,1 1 0 0 0,-1-1 0 0 0,1 1 0 0 0,0 0 0 0 0,-1-1 0 0 0,1 1-1 0 0,-1 1 1 0 0,-14 23 354 0 0,15-24-337 0 0,-6 11 252 0 0,0 1 1 0 0,-4 16 0 0 0,9-25-284 0 0,0 0 0 0 0,0 0 0 0 0,0 0 0 0 0,0 0 0 0 0,1 0 0 0 0,0 0 0 0 0,0 0 0 0 0,0 0 0 0 0,0 0 0 0 0,0 0 0 0 0,1 0 0 0 0,1 5 0 0 0,-2-9-144 0 0,1 1 1 0 0,-1-1-1 0 0,0 1 1 0 0,1-1-1 0 0,-1 1 1 0 0,0-1 0 0 0,1 1-1 0 0,-1-1 1 0 0,1 0-1 0 0,-1 1 1 0 0,1-1-1 0 0,-1 0 1 0 0,1 1 0 0 0,-1-1-1 0 0,1 0 1 0 0,-1 0-1 0 0,1 0 1 0 0,0 1-1 0 0,-1-1 1 0 0,1 0 0 0 0,-1 0-1 0 0,1 0 1 0 0,-1 0-1 0 0,1 0 1 0 0,0 0-1 0 0,0 0 1 0 0,5-1-2929 0 0</inkml:trace>
+  <inkml:trace contextRef="#ctx0" brushRef="#br0" timeOffset="8929.83">2982 127 12363 0 0,'-24'-14'5925'0'0,"22"12"-5726"0"0,1 1-1 0 0,-1-1 0 0 0,-1 0 1 0 0,1 1-1 0 0,0 0 1 0 0,0-1-1 0 0,0 1 0 0 0,-1 0 1 0 0,1 0-1 0 0,0 0 1 0 0,-1 1-1 0 0,1-1 0 0 0,-1 1 1 0 0,1-1-1 0 0,-1 1 1 0 0,1 0-1 0 0,-5 0 0 0 0,6 0-196 0 0,1 1 0 0 0,-1-1 0 0 0,1 0 0 0 0,0 1 0 0 0,-1-1 0 0 0,1 1 0 0 0,0 0 0 0 0,-1-1 0 0 0,1 1 0 0 0,0-1 0 0 0,0 1 0 0 0,0-1 0 0 0,-1 1 0 0 0,1 0 0 0 0,0-1 0 0 0,0 1 0 0 0,0-1 0 0 0,0 1 0 0 0,0 0 0 0 0,0-1 0 0 0,0 1 0 0 0,0 0 0 0 0,0-1 0 0 0,1 1 0 0 0,-1-1 0 0 0,0 1 0 0 0,0-1 0 0 0,0 1 0 0 0,1 0 0 0 0,-1-1 0 0 0,0 1 0 0 0,1-1 0 0 0,-1 1 0 0 0,0-1 0 0 0,1 1 0 0 0,0 0 0 0 0,15 22 235 0 0,-15-22-169 0 0,4 5 277 0 0,-1-1-1 0 0,0 1 1 0 0,0 0-1 0 0,0 0 1 0 0,3 9-1 0 0,-7-14-267 0 0,0 0 0 0 0,1-1 0 0 0,-1 1 0 0 0,0 0 0 0 0,0 0 0 0 0,0-1 0 0 0,0 1 0 0 0,0 0 0 0 0,0 0 0 0 0,0-1 0 0 0,0 1-1 0 0,0 0 1 0 0,0 0 0 0 0,0-1 0 0 0,0 1 0 0 0,0 0 0 0 0,-1-1 0 0 0,1 1 0 0 0,0 0 0 0 0,0-1 0 0 0,-1 1 0 0 0,1 0 0 0 0,-1-1 0 0 0,0 2 0 0 0,0-2-11 0 0,0 1-1 0 0,-1 0 1 0 0,1-1 0 0 0,0 1 0 0 0,-1 0-1 0 0,1-1 1 0 0,-1 0 0 0 0,1 1 0 0 0,-1-1 0 0 0,1 0-1 0 0,-1 0 1 0 0,0 0 0 0 0,1 0 0 0 0,-1 0 0 0 0,1 0-1 0 0,-4-1 1 0 0,1 1-46 0 0,0-1 0 0 0,-1 0 0 0 0,1-1-1 0 0,0 1 1 0 0,0-1 0 0 0,-6-2 0 0 0,9 3-218 0 0,-1 0 0 0 0,0 0 0 0 0,1 0 0 0 0,-1 0 0 0 0,1 0 0 0 0,-1 0 0 0 0,1 0 0 0 0,0 0 0 0 0,-1-1 0 0 0,1 1 0 0 0,0-1 0 0 0,0 1 0 0 0,0-1 0 0 0,0 1 0 0 0,0-1 0 0 0,0 0 0 0 0,0-2 0 0 0,2-2-2626 0 0,0 4 1002 0 0</inkml:trace>
+  <inkml:trace contextRef="#ctx0" brushRef="#br0" timeOffset="9289.73">3042 137 12243 0 0,'1'0'406'0'0,"-1"-1"-1"0"0,0 0 1 0 0,0 0 0 0 0,1 0 0 0 0,-1 1 0 0 0,0-1 0 0 0,0 0 0 0 0,0 0 0 0 0,0 0 0 0 0,0 0 0 0 0,0 1 0 0 0,0-1-1 0 0,0 0 1 0 0,0 0 0 0 0,0 0 0 0 0,0 0 0 0 0,-1 1 0 0 0,1-1 0 0 0,0 0 0 0 0,-1-1 0 0 0,-15-18 2747 0 0,15 18-3108 0 0,-1 1 0 0 0,0-1 0 0 0,1 1 0 0 0,-1 0-1 0 0,0 0 1 0 0,0 0 0 0 0,0 0 0 0 0,0 0 0 0 0,-2-1 0 0 0,3 2-30 0 0,0 0 0 0 0,1 0 0 0 0,-1 0 0 0 0,0 0 0 0 0,1 0 0 0 0,-1 0 0 0 0,0 0 1 0 0,0 0-1 0 0,1 0 0 0 0,-1 0 0 0 0,0 0 0 0 0,1 0 0 0 0,-1 0 0 0 0,0 1 1 0 0,1-1-1 0 0,-1 0 0 0 0,1 0 0 0 0,-1 1 0 0 0,0-1 0 0 0,1 0 0 0 0,-1 1 1 0 0,1-1-1 0 0,-1 1 0 0 0,1-1 0 0 0,-1 1 0 0 0,0 0 0 0 0,-2 3 103 0 0,1 1 1 0 0,0 0-1 0 0,0-1 0 0 0,0 1 0 0 0,1 0 0 0 0,-1 0 0 0 0,1 0 1 0 0,0 6-1 0 0,0-9-73 0 0,1 1 0 0 0,-1 0 0 0 0,1-1 0 0 0,0 1 0 0 0,0-1 0 0 0,0 1 0 0 0,0-1 0 0 0,1 1 0 0 0,-1-1 0 0 0,1 1 0 0 0,-1-1 0 0 0,1 1 0 0 0,0-1 0 0 0,0 1 0 0 0,0-1 0 0 0,0 0 0 0 0,3 5 0 0 0,-3-7-71 0 0,-1 1 0 0 0,1-1 0 0 0,0 0 0 0 0,-1 1 0 0 0,1-1 0 0 0,0 1 0 0 0,0-1 0 0 0,-1 0 0 0 0,1 0 0 0 0,0 1 0 0 0,0-1 0 0 0,0 0 0 0 0,-1 0 0 0 0,1 0 0 0 0,0 0 0 0 0,0 0 0 0 0,0 0 0 0 0,-1 0 0 0 0,1 0 0 0 0,0 0 0 0 0,0-1 0 0 0,-1 1 1 0 0,1 0-1 0 0,0 0 0 0 0,0-1 0 0 0,1 0 0 0 0,16-13-3915 0 0,-15 9 752 0 0</inkml:trace>
+  <inkml:trace contextRef="#ctx0" brushRef="#br0" timeOffset="9649.91">3064 12 14299 0 0,'1'10'2085'0'0,"0"1"0"0"0,-1-1 0 0 0,-2 13-1 0 0,-5 30 378 0 0,-1 16-6892 0 0,8-66 2665 0 0</inkml:trace>
+  <inkml:trace contextRef="#ctx0" brushRef="#br0" timeOffset="10009.05">3106 116 14483 0 0,'-3'6'754'0'0,"0"-1"0"0"0,0 1 0 0 0,0 0-1 0 0,1 0 1 0 0,0 0 0 0 0,0 0 0 0 0,1 1 0 0 0,0-1 0 0 0,0 0-1 0 0,0 1 1 0 0,1 6 0 0 0,0-13-754 0 0,0 1 0 0 0,0-1 0 0 0,0 0 0 0 0,0 1 0 0 0,0-1 0 0 0,0 1-1 0 0,0-1 1 0 0,1 0 0 0 0,-1 1 0 0 0,0-1 0 0 0,0 0 0 0 0,0 1 0 0 0,0-1 0 0 0,1 0 0 0 0,-1 0 0 0 0,0 1 0 0 0,0-1 0 0 0,1 0 0 0 0,-1 1 0 0 0,0-1-1 0 0,1 0 1 0 0,-1 0 0 0 0,0 0 0 0 0,1 1 0 0 0,-1-1 0 0 0,0 0 0 0 0,1 0 0 0 0,-1 0 0 0 0,0 0 0 0 0,1 0 0 0 0,-1 0 0 0 0,0 1 0 0 0,1-1-1 0 0,-1 0 1 0 0,1 0 0 0 0,16-6-75 0 0,12-16-64 0 0,0-19 264 0 0,-29 41-53 0 0,-3 25 656 0 0,-1-8-608 0 0,-3 9-29 0 0,2-14-6893 0 0</inkml:trace>
+  <inkml:trace contextRef="#ctx0" brushRef="#br0" timeOffset="10010.05">3201 10 15611 0 0,'9'21'7956'0'0,"-6"5"-4902"0"0,-6 25-2104 0 0,2-46-588 0 0,1-2-601 0 0,-8 45 1445 0 0,-1-24-2992 0 0,-4-6-6543 0 0</inkml:trace>
+  <inkml:trace contextRef="#ctx0" brushRef="#br0" timeOffset="10368.21">3160 135 15515 0 0,'-1'1'1393'0'0,"2"0"-1361"0"0,-1 0 360 0 0,1 0 240 0 0,0 0-176 0 0,1 1-152 0 0,0-1-88 0 0,0 1-40 0 0,0-1-32 0 0,1 1-88 0 0,0-1-144 0 0,0 0-232 0 0,0 1-136 0 0,0-2-248 0 0,0 1-2153 0 0</inkml:trace>
+  <inkml:trace contextRef="#ctx0" brushRef="#br0" timeOffset="10369.21">3237 125 13171 0 0,'-8'12'6977'0'0,"2"4"-3360"0"0,-2 11-3092 0 0,6-4-3957 0 0</inkml:trace>
+  <inkml:trace contextRef="#ctx0" brushRef="#br0" timeOffset="10719.28">3230 70 9938 0 0,'-1'-2'2177'0'0,"0"0"-569"0"0,1 1 8 0 0,-1-1-279 0 0,0 1-737 0 0,1 0 464 0 0,1 2-1656 0 0,0 1 8 0 0,0-1-257 0 0</inkml:trace>
+  <inkml:trace contextRef="#ctx0" brushRef="#br0" timeOffset="11105.49">3342 147 12419 0 0,'1'0'177'0'0,"-1"0"1"0"0,0 0 0 0 0,0 0-1 0 0,1 0 1 0 0,-1 0 0 0 0,0 0-1 0 0,1 0 1 0 0,-1 0 0 0 0,0 0-1 0 0,0-1 1 0 0,0 1 0 0 0,1 0-1 0 0,-1 0 1 0 0,0 0 0 0 0,0 0 0 0 0,1-1-1 0 0,-1 1 1 0 0,0 0 0 0 0,0 0-1 0 0,0 0 1 0 0,0-1 0 0 0,0 1-1 0 0,1 0 1 0 0,-1 0 0 0 0,0-1-1 0 0,0 1 1 0 0,0 0 0 0 0,0 0-1 0 0,0-1 1 0 0,0 1 0 0 0,0 0-1 0 0,0-1 1 0 0,0 1 0 0 0,0 0-1 0 0,0-1 1 0 0,-6-9 3011 0 0,-14-5-1539 0 0,18 14-1641 0 0,0 1-1 0 0,0 0 1 0 0,0 0-1 0 0,1 0 1 0 0,-1 0-1 0 0,0 0 1 0 0,0 0-1 0 0,1 0 1 0 0,-1 0-1 0 0,0 1 1 0 0,0-1-1 0 0,1 1 1 0 0,-1-1-1 0 0,0 1 1 0 0,1 0-1 0 0,-1 0 1 0 0,0-1-1 0 0,1 1 1 0 0,-1 0-1 0 0,1 1 1 0 0,0-1-1 0 0,-1 0 1 0 0,1 0-1 0 0,0 0 0 0 0,0 1 1 0 0,0-1-1 0 0,0 1 1 0 0,0-1-1 0 0,0 1 1 0 0,0-1-1 0 0,-1 3 1 0 0,1-2-11 0 0,1-1 1 0 0,-1 1-1 0 0,0 0 0 0 0,1 0 1 0 0,-1-1-1 0 0,1 1 0 0 0,-1 0 1 0 0,1 0-1 0 0,0 0 1 0 0,0 0-1 0 0,0 0 0 0 0,0 0 1 0 0,0-1-1 0 0,0 1 0 0 0,1 0 1 0 0,-1 0-1 0 0,1 0 1 0 0,-1 0-1 0 0,1-1 0 0 0,0 1 1 0 0,-1 0-1 0 0,1-1 0 0 0,0 1 1 0 0,0 0-1 0 0,0-1 1 0 0,0 1-1 0 0,1-1 0 0 0,-1 0 1 0 0,3 3-1 0 0,-3-3-2 0 0,0 0-1 0 0,0-1 1 0 0,0 1-1 0 0,0-1 1 0 0,1 1 0 0 0,-1-1-1 0 0,0 1 1 0 0,0-1-1 0 0,1 1 1 0 0,-1-1 0 0 0,0 0-1 0 0,1 0 1 0 0,-1 0-1 0 0,0 0 1 0 0,1 0 0 0 0,-1 0-1 0 0,0 0 1 0 0,1 0-1 0 0,-1-1 1 0 0,0 1 0 0 0,0 0-1 0 0,1-1 1 0 0,-1 1-1 0 0,0-1 1 0 0,0 1 0 0 0,1-1-1 0 0,-1 0 1 0 0,0 1-1 0 0,0-1 1 0 0,0 0 0 0 0,0 0-1 0 0,1-1 1 0 0,5-5-16 0 0,-1 0 0 0 0,0 0 0 0 0,9-15 0 0 0,3-2-63 0 0,-17 23 120 0 0,1-1 0 0 0,-1 0 1 0 0,1 0-1 0 0,0 1 0 0 0,0-1 0 0 0,0 1 0 0 0,0 0 1 0 0,0 0-1 0 0,0-1 0 0 0,0 1 0 0 0,0 0 1 0 0,0 1-1 0 0,0-1 0 0 0,1 0 0 0 0,-1 1 0 0 0,0-1 1 0 0,1 1-1 0 0,-1 0 0 0 0,0-1 0 0 0,1 1 0 0 0,-1 0 1 0 0,0 1-1 0 0,1-1 0 0 0,-1 0 0 0 0,0 1 0 0 0,4 1 1 0 0,-3-1 74 0 0,0 1 0 0 0,-1 0 0 0 0,1-1 0 0 0,-1 1 1 0 0,1 1-1 0 0,-1-1 0 0 0,0 0 0 0 0,0 0 0 0 0,0 1 1 0 0,0 0-1 0 0,0-1 0 0 0,-1 1 0 0 0,1 0 0 0 0,-1 0 1 0 0,0-1-1 0 0,0 1 0 0 0,0 0 0 0 0,0 0 1 0 0,1 5-1 0 0,0 11 187 0 0,-2-15-749 0 0,0 0 0 0 0,0-1 0 0 0,0 1 0 0 0,1-1 0 0 0,0 1-1 0 0,2 6 1 0 0,-2-9-963 0 0,0-1-520 0 0</inkml:trace>
+</inkml:ink>
+</file>
+
+<file path=word/ink/ink12.xml><?xml version="1.0" encoding="utf-8"?>
+<inkml:ink xmlns:inkml="http://www.w3.org/2003/InkML">
+  <inkml:definitions>
+    <inkml:context xml:id="ctx0">
+      <inkml:inkSource xml:id="inkSrc0">
+        <inkml:traceFormat>
+          <inkml:channel name="X" type="integer" min="-2.14748E9" max="2.14748E9" units="cm"/>
+          <inkml:channel name="Y" type="integer" min="-2.14748E9" max="2.14748E9" units="cm"/>
+          <inkml:channel name="F" type="integer" max="32767" units="dev"/>
+          <inkml:channel name="OA" type="integer" max="360" units="deg"/>
+          <inkml:channel name="OE" type="integer" max="90" units="deg"/>
+        </inkml:traceFormat>
+        <inkml:channelProperties>
+          <inkml:channelProperty channel="X" name="resolution" value="1000" units="1/cm"/>
+          <inkml:channelProperty channel="Y" name="resolution" value="1000" units="1/cm"/>
+          <inkml:channelProperty channel="F" name="resolution" value="0" units="1/dev"/>
+          <inkml:channelProperty channel="OA" name="resolution" value="1000" units="1/deg"/>
+          <inkml:channelProperty channel="OE" name="resolution" value="1000" units="1/deg"/>
+        </inkml:channelProperties>
+      </inkml:inkSource>
+      <inkml:timestamp xml:id="ts0" timeString="2021-12-27T16:07:18.372"/>
+    </inkml:context>
+    <inkml:brush xml:id="br0">
+      <inkml:brushProperty name="width" value="0.025" units="cm"/>
+      <inkml:brushProperty name="height" value="0.025" units="cm"/>
+    </inkml:brush>
+  </inkml:definitions>
+  <inkml:trace contextRef="#ctx0" brushRef="#br0">76 426 7242 0 0,'0'0'8365'0'0,"-1"4"-5649"0"0,-7 15-1851 0 0,-10 14-156 0 0,0 0-1743 0 0,9-11-5909 0 0,8-19 4073 0 0</inkml:trace>
+  <inkml:trace contextRef="#ctx0" brushRef="#br0" timeOffset="357.79">12 456 14251 0 0,'21'25'3678'0'0,"7"6"-2901"0"0,-25-29-1243 0 0,-1 0-1 0 0,1 0 1 0 0,0 0 0 0 0,0 0-1 0 0,0-1 1 0 0,0 1 0 0 0,0-1-1 0 0,0 0 1 0 0,0 0 0 0 0,5 1-1 0 0,-3-1 294 0 0</inkml:trace>
+  <inkml:trace contextRef="#ctx0" brushRef="#br0" timeOffset="716.22">283 405 12043 0 0,'0'0'5969'0'0,"-22"0"-1317"0"0,19 1-4641 0 0,0 1 1 0 0,0-1 0 0 0,1 1-1 0 0,-1 0 1 0 0,0 0 0 0 0,1 0 0 0 0,0 0-1 0 0,0 1 1 0 0,-1-1 0 0 0,1 1-1 0 0,1-1 1 0 0,-1 1 0 0 0,0 0 0 0 0,1-1-1 0 0,-1 1 1 0 0,1 0 0 0 0,0 0 0 0 0,0 0-1 0 0,0 0 1 0 0,-1 5 0 0 0,2-6-17 0 0,0 0 0 0 0,-1 0 0 0 0,1 0 0 0 0,0-1 0 0 0,0 1 0 0 0,0 0 0 0 0,0 0 0 0 0,0 0 0 0 0,0 0 0 0 0,1-1 1 0 0,-1 1-1 0 0,0 0 0 0 0,1 0 0 0 0,0-1 0 0 0,-1 1 0 0 0,1 0 0 0 0,0-1 0 0 0,0 1 0 0 0,0-1 0 0 0,0 1 0 0 0,0-1 0 0 0,0 1 0 0 0,1-1 1 0 0,-1 1-1 0 0,0-1 0 0 0,1 0 0 0 0,-1 0 0 0 0,1 0 0 0 0,-1 0 0 0 0,1 0 0 0 0,-1 0 0 0 0,1 0 0 0 0,0-1 0 0 0,-1 1 0 0 0,1-1 0 0 0,3 2 1 0 0,5-2-1818 0 0,0-4-3291 0 0,-8 2 2891 0 0</inkml:trace>
+  <inkml:trace contextRef="#ctx0" brushRef="#br0" timeOffset="1094.37">210 450 12107 0 0,'0'1'181'0'0,"0"-1"0"0"0,0 0 1 0 0,1 1-1 0 0,-1-1 0 0 0,0 0 1 0 0,0 0-1 0 0,0 1 0 0 0,0-1 1 0 0,1 0-1 0 0,-1 1 0 0 0,0-1 1 0 0,0 0-1 0 0,1 0 0 0 0,-1 1 0 0 0,0-1 1 0 0,0 0-1 0 0,1 0 0 0 0,-1 0 1 0 0,0 1-1 0 0,0-1 0 0 0,1 0 1 0 0,-1 0-1 0 0,0 0 0 0 0,1 0 1 0 0,-1 0-1 0 0,0 0 0 0 0,1 0 1 0 0,0 0-1 0 0,16 2 1071 0 0,15-4-1801 0 0,-7-2-1281 0 0,-17 3 875 0 0</inkml:trace>
+  <inkml:trace contextRef="#ctx0" brushRef="#br0" timeOffset="1497.53">487 381 11202 0 0,'33'2'3730'0'0,"-21"-1"-3349"0"0,1 0 1 0 0,-1 1-1 0 0,0 0 1 0 0,1 1-1 0 0,20 9 1 0 0,-32-12-345 0 0,-1 0-1 0 0,1 1 1 0 0,-1-1-1 0 0,0 0 1 0 0,1 1-1 0 0,-1-1 1 0 0,0 1-1 0 0,1-1 1 0 0,-1 0-1 0 0,0 1 1 0 0,1-1-1 0 0,-1 1 1 0 0,0-1-1 0 0,0 1 1 0 0,1-1-1 0 0,-1 1 1 0 0,0-1-1 0 0,0 1 1 0 0,0-1-1 0 0,0 1 1 0 0,0-1-1 0 0,0 1 1 0 0,0-1-1 0 0,0 1 1 0 0,0-1-1 0 0,0 1 1 0 0,0-1-1 0 0,0 1 1 0 0,0-1-1 0 0,0 1 1 0 0,0-1-1 0 0,-1 1 1 0 0,1-1-1 0 0,0 1 1 0 0,0-1-1 0 0,-1 1 1 0 0,1-1-1 0 0,0 1 1 0 0,-1-1-1 0 0,1 0 1 0 0,0 1-1 0 0,-1-1 1 0 0,1 0-1 0 0,0 1 1 0 0,-1-1-1 0 0,1 0 1 0 0,-1 1-1 0 0,0-1 1 0 0,-26 22 314 0 0,20-17-400 0 0,-37 25-607 0 0,32-23 534 0 0,1 0 0 0 0,0 1-1 0 0,0 0 1 0 0,-17 18 0 0 0,28-26 116 0 0,0 0 0 0 0,0 0-1 0 0,0 0 1 0 0,0 0 0 0 0,0 0 0 0 0,0 0-1 0 0,0 0 1 0 0,0 1 0 0 0,0-1 0 0 0,0 0-1 0 0,0 0 1 0 0,0 0 0 0 0,0 0-1 0 0,0 0 1 0 0,0 0 0 0 0,0 0 0 0 0,0 1-1 0 0,0-1 1 0 0,0 0 0 0 0,0 0 0 0 0,0 0-1 0 0,0 0 1 0 0,0 0 0 0 0,0 0 0 0 0,0 0-1 0 0,0 0 1 0 0,0 1 0 0 0,0-1-1 0 0,0 0 1 0 0,0 0 0 0 0,0 0 0 0 0,0 0-1 0 0,0 0 1 0 0,0 0 0 0 0,1 0 0 0 0,-1 0-1 0 0,0 0 1 0 0,0 0 0 0 0,0 0-1 0 0,0 0 1 0 0,0 0 0 0 0,0 1 0 0 0,0-1-1 0 0,0 0 1 0 0,1 0 0 0 0,-1 0 0 0 0,0 0-1 0 0,0 0 1 0 0,0 0 0 0 0,0 0 0 0 0,0 0-1 0 0,0 0 1 0 0,0 0 0 0 0,1 0 0 0 0,11 1-89 0 0,13-2 162 0 0,23-8-47 0 0,-18-3-4185 0 0,-25 9 2496 0 0</inkml:trace>
+  <inkml:trace contextRef="#ctx0" brushRef="#br0" timeOffset="1841.63">587 416 3529 0 0,'10'-2'1635'0'0,"-7"2"-1076"0"0,0-1 0 0 0,0 0 1 0 0,0 1-1 0 0,0 0 0 0 0,0 0 0 0 0,0 0 1 0 0,0 0-1 0 0,0 0 0 0 0,0 0 0 0 0,0 1 1 0 0,0 0-1 0 0,0-1 0 0 0,4 3 0 0 0,-7-2-430 0 0,0-1 0 0 0,0 1-1 0 0,0 0 1 0 0,0 0 0 0 0,0-1-1 0 0,0 1 1 0 0,0 0 0 0 0,0 0-1 0 0,0-1 1 0 0,-1 1 0 0 0,1 0-1 0 0,0 0 1 0 0,0-1-1 0 0,-1 1 1 0 0,1 0 0 0 0,0-1-1 0 0,-1 1 1 0 0,1-1 0 0 0,-1 1-1 0 0,1 0 1 0 0,-1-1 0 0 0,1 1-1 0 0,-1 0 1 0 0,-16 18 1287 0 0,13-16-1017 0 0,-36 41 983 0 0,26-30-3334 0 0,1 0-3590 0 0,10-10 3032 0 0</inkml:trace>
+  <inkml:trace contextRef="#ctx0" brushRef="#br0" timeOffset="2376.68">654 496 5953 0 0,'0'0'3112'0'0,"2"6"4245"0"0,2 6-5471 0 0,-6 8-533 0 0,2-16-1243 0 0,-1-1 0 0 0,1 1 0 0 0,-1 0-1 0 0,1-1 1 0 0,0 1 0 0 0,1 4 0 0 0,18-36-688 0 0,-17 26 592 0 0,-1 0 0 0 0,1 1 0 0 0,-1-1 0 0 0,1 0-1 0 0,0 1 1 0 0,0-1 0 0 0,0 1 0 0 0,0 0 0 0 0,0 0-1 0 0,0 0 1 0 0,0 0 0 0 0,1 0 0 0 0,-1 0 0 0 0,0 0 0 0 0,0 1-1 0 0,1-1 1 0 0,-1 1 0 0 0,0 0 0 0 0,6-1 0 0 0,-7 2 65 0 0,0-1-1 0 0,1 0 1 0 0,-1 0 0 0 0,0 1 0 0 0,1-1 0 0 0,-1 1-1 0 0,0 0 1 0 0,0-1 0 0 0,0 1 0 0 0,1 0 0 0 0,-1-1 0 0 0,0 1-1 0 0,0 0 1 0 0,0 0 0 0 0,0 0 0 0 0,0 0 0 0 0,0 0-1 0 0,-1 0 1 0 0,1 0 0 0 0,0 1 0 0 0,0-1 0 0 0,-1 0 0 0 0,1 0-1 0 0,-1 0 1 0 0,1 1 0 0 0,-1-1 0 0 0,0 0 0 0 0,1 1-1 0 0,-1-1 1 0 0,0 0 0 0 0,0 1 0 0 0,0-1 0 0 0,0 1 0 0 0,0-1-1 0 0,0 0 1 0 0,0 2 0 0 0,-1 5 342 0 0,1-8-338 0 0,7-21-131 0 0,-6 20 85 0 0,0-1 0 0 0,0 1 1 0 0,0-1-1 0 0,0 1 0 0 0,0 0 0 0 0,0 0 0 0 0,1-1 1 0 0,-1 1-1 0 0,0 0 0 0 0,1 0 0 0 0,-1 1 1 0 0,1-1-1 0 0,-1 0 0 0 0,1 0 0 0 0,-1 1 0 0 0,1-1 1 0 0,0 1-1 0 0,-1-1 0 0 0,1 1 0 0 0,0 0 0 0 0,-1-1 1 0 0,3 1-1 0 0,-3 0 20 0 0,0 1 0 0 0,0-1 0 0 0,1 1 1 0 0,-1-1-1 0 0,0 1 0 0 0,0-1 0 0 0,0 1 0 0 0,0 0 1 0 0,0-1-1 0 0,0 1 0 0 0,0 0 0 0 0,0 0 0 0 0,0 0 1 0 0,-1 0-1 0 0,1 0 0 0 0,0 0 0 0 0,-1 0 0 0 0,1 0 0 0 0,0 0 1 0 0,-1 0-1 0 0,1 0 0 0 0,-1 0 0 0 0,1 1 0 0 0,-1-1 1 0 0,0 0-1 0 0,0 0 0 0 0,1 0 0 0 0,-1 1 0 0 0,0-1 1 0 0,0 0-1 0 0,-1 2 0 0 0,2 0-551 0 0,-1 6 146 0 0</inkml:trace>
+  <inkml:trace contextRef="#ctx0" brushRef="#br0" timeOffset="2715.91">936 488 14003 0 0,'0'3'937'0'0,"0"-1"0"0"0,1 1 0 0 0,-1 0 0 0 0,1 0 0 0 0,0 0 0 0 0,0-1 0 0 0,1 5 0 0 0,3 6-18 0 0,-5 7-55 0 0,0-7-2779 0 0,1-6-4367 0 0</inkml:trace>
+  <inkml:trace contextRef="#ctx0" brushRef="#br0" timeOffset="3074.55">921 426 14987 0 0,'0'0'456'0'0,"0"0"-96"0"0,0 0 8 0 0,0 0-168 0 0,0 1-63 0 0,-1-1 7 0 0,1 0-200 0 0,0 0-345 0 0,0 4-383 0 0,2-3-224 0 0,1 0-512 0 0,0 1 39 0 0,1 0-639 0 0</inkml:trace>
+  <inkml:trace contextRef="#ctx0" brushRef="#br0" timeOffset="3075.55">1063 397 12867 0 0,'0'0'188'0'0,"-1"0"1"0"0,1-1 0 0 0,0 1-1 0 0,0-1 1 0 0,0 1-1 0 0,0 0 1 0 0,0-1-1 0 0,0 1 1 0 0,-1 0 0 0 0,1-1-1 0 0,0 1 1 0 0,0-1-1 0 0,0 1 1 0 0,-1 0 0 0 0,1 0-1 0 0,0-1 1 0 0,-1 1-1 0 0,1 0 1 0 0,0-1 0 0 0,0 1-1 0 0,-1 0 1 0 0,1 0-1 0 0,-1 0 1 0 0,1-1-1 0 0,0 1 1 0 0,-1 0 0 0 0,1 0-1 0 0,0 0 1 0 0,-1 0-1 0 0,1 0 1 0 0,-1 0 0 0 0,1 0-1 0 0,0 0 1 0 0,-2 0-1 0 0,-9 11 2664 0 0,-3 21-1454 0 0,9 30-580 0 0,4-46-1982 0 0,1 0-1 0 0,-7 28 1 0 0,5-39-2049 0 0,1-4 1251 0 0</inkml:trace>
+  <inkml:trace contextRef="#ctx0" brushRef="#br0" timeOffset="3427.98">970 511 14427 0 0,'1'1'1232'0'0,"2"1"-696"0"0,0-2-71 0 0,0 1 39 0 0,0-1 24 0 0,2 0-232 0 0,-1 0-8 0 0,2 0-128 0 0,0-1-256 0 0,0 0-1032 0 0,0-1-689 0 0,0 0 873 0 0,0 0 960 0 0,0-1-992 0 0</inkml:trace>
+  <inkml:trace contextRef="#ctx0" brushRef="#br0" timeOffset="3772">1190 423 9762 0 0,'-1'-3'634'0'0,"0"1"0"0"0,0-1 0 0 0,0 0-1 0 0,0 1 1 0 0,0 0 0 0 0,-1-1 0 0 0,1 1 0 0 0,-1 0 0 0 0,-2-3 0 0 0,3 4-404 0 0,0 0 1 0 0,0 0 0 0 0,0 0 0 0 0,1 0-1 0 0,-1 0 1 0 0,0 0 0 0 0,-1 0 0 0 0,1 1 0 0 0,0-1-1 0 0,0 0 1 0 0,0 1 0 0 0,0-1 0 0 0,0 1 0 0 0,-1-1-1 0 0,1 1 1 0 0,0 0 0 0 0,0-1 0 0 0,-1 1-1 0 0,1 0 1 0 0,0 0 0 0 0,-3 0 0 0 0,3 1-148 0 0,0-1-1 0 0,0 1 1 0 0,0 0 0 0 0,1-1-1 0 0,-1 1 1 0 0,0 0 0 0 0,0 0-1 0 0,1-1 1 0 0,-1 1-1 0 0,0 0 1 0 0,1 0 0 0 0,-1 0-1 0 0,1 0 1 0 0,-1 0 0 0 0,1 0-1 0 0,-1 0 1 0 0,1 0 0 0 0,0 0-1 0 0,0 0 1 0 0,0 0 0 0 0,-1 0-1 0 0,1 0 1 0 0,0 2 0 0 0,-1 30 265 0 0,1-27-213 0 0,0 8-488 0 0,-2 43 1135 0 0,2-52-1859 0 0,-1 0 1 0 0,0 0-1 0 0,-1 0 1 0 0,1 0-1 0 0,-3 5 0 0 0,1-6-1084 0 0,1-3 831 0 0</inkml:trace>
+  <inkml:trace contextRef="#ctx0" brushRef="#br0" timeOffset="3773">1092 498 15035 0 0,'1'1'1048'0'0,"1"0"-647"0"0,0-1-153 0 0,0 1 200 0 0,1-1 80 0 0,0 1-112 0 0,0-1-16 0 0,1 0 48 0 0,0 1-168 0 0,1-1-104 0 0,0 0-232 0 0,0-1-128 0 0,1 1-232 0 0,-1-2-1704 0 0,1 1 1912 0 0,1 0-617 0 0,0-1 841 0 0</inkml:trace>
+  <inkml:trace contextRef="#ctx0" brushRef="#br0" timeOffset="4426.29">1451 502 11891 0 0,'0'0'1693'0'0,"-4"-10"4052"0"0,-6-8-3751 0 0,9 17-1983 0 0,0 1 0 0 0,1-1 0 0 0,-1 0 0 0 0,0 1 0 0 0,0-1 0 0 0,1 1-1 0 0,-1-1 1 0 0,0 1 0 0 0,0-1 0 0 0,0 1 0 0 0,0 0 0 0 0,0-1 0 0 0,0 1 0 0 0,0 0 0 0 0,0 0-1 0 0,0-1 1 0 0,0 1 0 0 0,0 0 0 0 0,0 0 0 0 0,0 0 0 0 0,1 0 0 0 0,-1 1 0 0 0,0-1 0 0 0,0 0-1 0 0,0 0 1 0 0,0 0 0 0 0,0 1 0 0 0,0-1 0 0 0,0 1 0 0 0,-1 0 0 0 0,0 0-27 0 0,1 0 0 0 0,-1 1 0 0 0,1-1 0 0 0,0 1 0 0 0,-1-1 0 0 0,1 1 0 0 0,0-1 0 0 0,0 1 0 0 0,0 0 0 0 0,0-1 1 0 0,0 1-1 0 0,1 0 0 0 0,-1 0 0 0 0,0 2 0 0 0,1-3-4 0 0,-1 0 0 0 0,1 1 1 0 0,0-1-1 0 0,0 0 0 0 0,-1 0 1 0 0,1 1-1 0 0,0-1 0 0 0,0 0 1 0 0,0 0-1 0 0,1 1 0 0 0,-1-1 1 0 0,0 0-1 0 0,0 0 0 0 0,1 1 0 0 0,-1-1 1 0 0,1 0-1 0 0,-1 0 0 0 0,1 0 1 0 0,1 2-1 0 0,-1-2 16 0 0,0-1-1 0 0,0 1 1 0 0,0-1-1 0 0,0 1 1 0 0,0-1 0 0 0,0 0-1 0 0,0 1 1 0 0,0-1-1 0 0,0 0 1 0 0,0 0 0 0 0,0 0-1 0 0,0 0 1 0 0,0 0-1 0 0,0 0 1 0 0,0 0 0 0 0,1 0-1 0 0,-1 0 1 0 0,0 0-1 0 0,0-1 1 0 0,0 1 0 0 0,0 0-1 0 0,0-1 1 0 0,0 1-1 0 0,0-1 1 0 0,0 1 0 0 0,0-1-1 0 0,0 0 1 0 0,1-1-1 0 0,-2 2 6 0 0,0 0 0 0 0,1-1 0 0 0,-1 1 0 0 0,0 0 0 0 0,1 0 0 0 0,-1-1 0 0 0,0 1 0 0 0,0 0 0 0 0,1 0 0 0 0,-1 0 0 0 0,0-1 0 0 0,1 1 0 0 0,-1 0 0 0 0,1 0 0 0 0,-1 0 0 0 0,0 0 0 0 0,1 0 0 0 0,-1 0 0 0 0,0 0 0 0 0,1 0 0 0 0,-1 0 0 0 0,1 0 0 0 0,-1 0 0 0 0,0 0 0 0 0,1 0 0 0 0,-1 0 0 0 0,0 0 0 0 0,1 0 0 0 0,-1 0 0 0 0,0 0 0 0 0,1 0-1 0 0,-1 1 1 0 0,0-1 0 0 0,1 0 0 0 0,-1 0 0 0 0,0 0 0 0 0,1 1 0 0 0,-1-1 0 0 0,0 0 0 0 0,0 0 0 0 0,1 1 0 0 0,-1-1 0 0 0,0 0 0 0 0,0 1 0 0 0,1-1 0 0 0,-1 0 0 0 0,0 1 0 0 0,0-1 0 0 0,0 0 0 0 0,0 1 0 0 0,0-1 0 0 0,0 0 0 0 0,1 1 0 0 0,-1-1 0 0 0,0 1 0 0 0,0-1 0 0 0,0 0 0 0 0,0 1 0 0 0,0-1 0 0 0,0 0 0 0 0,-1 1 0 0 0,3 4 4 0 0,6 17 116 0 0,-1-4 41 0 0,-1-1 1 0 0,5 28 0 0 0,-10-41-29 0 0,0 1 1 0 0,-1 0 0 0 0,0-1-1 0 0,1 1 1 0 0,-2 0-1 0 0,1-1 1 0 0,0 1 0 0 0,-1 0-1 0 0,0-1 1 0 0,0 1 0 0 0,-1-1-1 0 0,1 1 1 0 0,-1-1 0 0 0,-4 8-1 0 0,6-11-105 0 0,-1 0-1 0 0,0 0 1 0 0,1 0-1 0 0,-1 0 1 0 0,0 0-1 0 0,0 0 1 0 0,1 0-1 0 0,-1-1 1 0 0,0 1-1 0 0,0 0 1 0 0,0-1-1 0 0,0 1 1 0 0,0-1-1 0 0,0 1 1 0 0,0-1-1 0 0,0 1 1 0 0,0-1-1 0 0,0 0 1 0 0,0 1-1 0 0,0-1 1 0 0,-1 0-1 0 0,1 0 1 0 0,0 0-1 0 0,-2 0 1 0 0,0 0 6 0 0,1-1 0 0 0,-1 0 1 0 0,1 0-1 0 0,-1 1 0 0 0,0-2 1 0 0,1 1-1 0 0,0 0 0 0 0,-1 0 0 0 0,1-1 1 0 0,-3-2-1 0 0,0 1-224 0 0,0-1 1 0 0,1 0-1 0 0,-1-1 0 0 0,1 1 1 0 0,0-1-1 0 0,1 0 0 0 0,-1 0 1 0 0,-5-11-1 0 0,5-5-2969 0 0,4 18 2021 0 0,1 0 0 0 0,-1 0-1 0 0,0 1 1 0 0,1-1 0 0 0,0 0 0 0 0,0 0 0 0 0,0 0 0 0 0,2-4 0 0 0,1-1-2915 0 0</inkml:trace>
+  <inkml:trace contextRef="#ctx0" brushRef="#br0" timeOffset="4772.13">1545 472 13555 0 0,'-21'6'7872'0'0,"2"7"-5396"0"0,18-12-2486 0 0,0 0 0 0 0,0 0 0 0 0,1 0-1 0 0,-1 0 1 0 0,0 0 0 0 0,0 1 0 0 0,1-1 0 0 0,-1 0-1 0 0,1 1 1 0 0,-1-1 0 0 0,1 0 0 0 0,0 1-1 0 0,-1-1 1 0 0,1 0 0 0 0,0 1 0 0 0,0-1-1 0 0,0 1 1 0 0,0-1 0 0 0,0 1 0 0 0,0-1-1 0 0,1 0 1 0 0,-1 1 0 0 0,0-1 0 0 0,1 0-1 0 0,-1 1 1 0 0,1-1 0 0 0,-1 0 0 0 0,1 1-1 0 0,0-1 1 0 0,-1 0 0 0 0,2 2 0 0 0,0-1-368 0 0,-1 1 1 0 0,1-1-1 0 0,0 0 1 0 0,-1 0 0 0 0,1 0-1 0 0,0 0 1 0 0,0 0-1 0 0,0-1 1 0 0,1 1 0 0 0,-1 0-1 0 0,0-1 1 0 0,4 2-1 0 0,-1-1-703 0 0</inkml:trace>
+  <inkml:trace contextRef="#ctx0" brushRef="#br0" timeOffset="5142.91">1670 491 9914 0 0,'-3'-2'1203'0'0,"0"0"0"0"0,0 0 0 0 0,0 0-1 0 0,0 0 1 0 0,0 1 0 0 0,-5-3 0 0 0,6 4-913 0 0,0-1 1 0 0,1 1-1 0 0,-1-1 0 0 0,0 1 1 0 0,0 0-1 0 0,0 0 0 0 0,0 0 1 0 0,0 0-1 0 0,0 0 0 0 0,-3 1 1 0 0,3-1-222 0 0,0 1 0 0 0,0 0 0 0 0,0 0 0 0 0,0 0 0 0 0,0 0 0 0 0,0 1 0 0 0,1-1 0 0 0,-1 0 0 0 0,0 1 0 0 0,1-1 0 0 0,-1 1 0 0 0,1-1 0 0 0,0 1 0 0 0,-1 0 0 0 0,1 0 1 0 0,0 0-1 0 0,0 0 0 0 0,0 0 0 0 0,0-1 0 0 0,0 2 0 0 0,1-1 0 0 0,-1 0 0 0 0,0 3 0 0 0,0-2 10 0 0,1 0 0 0 0,0 0 1 0 0,-1 0-1 0 0,1 0 0 0 0,0-1 0 0 0,0 1 0 0 0,1 0 1 0 0,-1 0-1 0 0,1 0 0 0 0,-1 0 0 0 0,1-1 0 0 0,0 1 1 0 0,0 0-1 0 0,0-1 0 0 0,0 1 0 0 0,0 0 0 0 0,4 4 1 0 0,-4-7-118 0 0,-1 1 1 0 0,1 0-1 0 0,-1 0 1 0 0,1-1 0 0 0,0 1-1 0 0,0-1 1 0 0,-1 1-1 0 0,1 0 1 0 0,0-1 0 0 0,0 0-1 0 0,0 1 1 0 0,0-1-1 0 0,-1 1 1 0 0,1-1 0 0 0,0 0-1 0 0,0 0 1 0 0,0 0-1 0 0,0 1 1 0 0,0-1-1 0 0,0 0 1 0 0,1 0 0 0 0,0-1-186 0 0,0 1 1 0 0,-1-1 0 0 0,1 1-1 0 0,-1-1 1 0 0,1 0 0 0 0,-1 0-1 0 0,0 0 1 0 0,1 1 0 0 0,-1-1-1 0 0,0-1 1 0 0,1 1 0 0 0,-1 0 0 0 0,0 0-1 0 0,0 0 1 0 0,0-1 0 0 0,2-2-1 0 0,13-28-8803 0 0,-13 25 8702 0 0</inkml:trace>
+  <inkml:trace contextRef="#ctx0" brushRef="#br0" timeOffset="5488.6">1655 403 9282 0 0,'0'1'6952'0'0,"-1"7"-2100"0"0,0 13-3238 0 0,2 14 273 0 0,3 33-1497 0 0,-5-67-641 0 0,1 0 0 0 0,1-1 0 0 0,-1 1 0 0 0,0-1 0 0 0,0 1 0 0 0,0 0 0 0 0,0-1 1 0 0,0 1-1 0 0,0-1 0 0 0,1 1 0 0 0,-1 0 0 0 0,0-1 0 0 0,1 1 0 0 0,-1-1 0 0 0,0 1 0 0 0,1-1 0 0 0,-1 1 0 0 0,0-1 0 0 0,1 0 0 0 0,-1 1 0 0 0,1-1 0 0 0,-1 1 0 0 0,1-1 0 0 0,-1 0 0 0 0,1 1 0 0 0,-1-1 0 0 0,1 0 0 0 0,-1 0 0 0 0,1 1 0 0 0,1-1 0 0 0,0 0-1159 0 0</inkml:trace>
+  <inkml:trace contextRef="#ctx0" brushRef="#br0" timeOffset="5841.94">1803 386 11642 0 0,'0'-1'133'0'0,"0"1"0"0"0,0 0 0 0 0,1 0 0 0 0,-1 0 0 0 0,0 0 0 0 0,0 0 0 0 0,0 0 0 0 0,0-1 0 0 0,0 1 0 0 0,-1 0 0 0 0,1 0 0 0 0,0 0 0 0 0,0 0 0 0 0,0 0 0 0 0,0-1 0 0 0,0 1 0 0 0,0 0 0 0 0,0 0 0 0 0,0 0 0 0 0,0 0 0 0 0,0 0 0 0 0,0 0 0 0 0,0-1 0 0 0,0 1 0 0 0,0 0 0 0 0,-1 0 0 0 0,1 0 0 0 0,0 0 0 0 0,0 0 0 0 0,0 0 0 0 0,0 0 0 0 0,0 0 0 0 0,0 0 0 0 0,-1 0-1 0 0,1 0 1 0 0,0 0 0 0 0,0 0 0 0 0,0 0 0 0 0,0-1 0 0 0,0 1 0 0 0,0 0 0 0 0,-1 0 0 0 0,1 0 0 0 0,0 0 0 0 0,0 0 0 0 0,0 1 0 0 0,-12 1 2540 0 0,-8 6-976 0 0,16-4-1537 0 0,1 0 0 0 0,-1 1 0 0 0,1-1 0 0 0,0 1 0 0 0,0-1 0 0 0,1 1 0 0 0,-1 0 0 0 0,1 0 0 0 0,0 0 0 0 0,0 0 0 0 0,1 0 0 0 0,-2 9 0 0 0,1-6-190 0 0,1 0 0 0 0,0-1 0 0 0,1 1 0 0 0,0 0 0 0 0,0 0 1 0 0,1 0-1 0 0,0-1 0 0 0,2 11 0 0 0,3-7-2183 0 0,-6-10 1948 0 0,0-1 1 0 0,1 0-1 0 0,-1 1 1 0 0,1-1-1 0 0,-1 1 1 0 0,0-1-1 0 0,1 0 1 0 0,-1 1 0 0 0,1-1-1 0 0,-1 0 1 0 0,1 0-1 0 0,-1 1 1 0 0,1-1-1 0 0,0 0 1 0 0,-1 0-1 0 0,1 0 1 0 0,-1 0-1 0 0,1 0 1 0 0,-1 0 0 0 0,2 0-1 0 0,2 0-2414 0 0</inkml:trace>
+  <inkml:trace contextRef="#ctx0" brushRef="#br0" timeOffset="6208.21">1795 473 10274 0 0,'1'-1'270'0'0,"0"0"-1"0"0,0 0 1 0 0,0 0-1 0 0,0 0 1 0 0,0 0-1 0 0,0 0 1 0 0,1 0-1 0 0,-1 0 0 0 0,0 1 1 0 0,0-1-1 0 0,1 0 1 0 0,-1 1-1 0 0,0-1 1 0 0,1 1-1 0 0,-1 0 1 0 0,1-1-1 0 0,-1 1 1 0 0,1 0-1 0 0,-1 0 1 0 0,1 0-1 0 0,-1 0 1 0 0,0 0-1 0 0,1 0 1 0 0,-1 0-1 0 0,1 0 1 0 0,-1 1-1 0 0,1-1 1 0 0,-1 1-1 0 0,0-1 0 0 0,1 1 1 0 0,-1-1-1 0 0,0 1 1 0 0,1 0-1 0 0,-1-1 1 0 0,2 3-1 0 0,0-1-45 0 0,1 0 1 0 0,-1 0-1 0 0,0 1 0 0 0,0 0 0 0 0,0-1 0 0 0,0 1 0 0 0,0 0 0 0 0,-1 0 0 0 0,1 1 1 0 0,-1-1-1 0 0,3 7 0 0 0,-4-7-110 0 0,0 1 0 0 0,0 0 1 0 0,-1 0-1 0 0,1 0 0 0 0,-1-1 1 0 0,0 1-1 0 0,-1 5 0 0 0,1-8-99 0 0,0 0-1 0 0,0 0 0 0 0,0 0 1 0 0,0 0-1 0 0,0 0 0 0 0,0 0 1 0 0,0 0-1 0 0,-1 0 0 0 0,1 0 1 0 0,0 0-1 0 0,-1-1 0 0 0,1 1 1 0 0,0 0-1 0 0,-1 0 0 0 0,1 0 1 0 0,-1 0-1 0 0,0-1 0 0 0,1 1 1 0 0,-1 0-1 0 0,0 0 0 0 0,1-1 1 0 0,-1 1-1 0 0,0-1 0 0 0,0 1 1 0 0,1-1-1 0 0,-1 1 0 0 0,0-1 0 0 0,0 1 1 0 0,0-1-1 0 0,0 1 0 0 0,0-1 1 0 0,0 0-1 0 0,-1 1 0 0 0,0-2-28 0 0,0 0-1 0 0,0 0 0 0 0,0-1 0 0 0,0 1 0 0 0,0 0 1 0 0,0 0-1 0 0,0-1 0 0 0,1 0 0 0 0,-1 1 0 0 0,-1-3 1 0 0,0 1-81 0 0,0 0 0 0 0,-1 0 1 0 0,1 0-1 0 0,0 0 1 0 0,-7-3-1 0 0,10 6 95 0 0,-1 0-1 0 0,0 0 0 0 0,1-1 0 0 0,-1 1 1 0 0,1 0-1 0 0,-1 0 0 0 0,0 0 1 0 0,1 0-1 0 0,-1 0 0 0 0,0 0 0 0 0,1 0 1 0 0,-1 0-1 0 0,1 0 0 0 0,-1 0 1 0 0,0 0-1 0 0,1 0 0 0 0,-1 1 0 0 0,0-1 1 0 0,1 0-1 0 0,-1 0 0 0 0,1 1 1 0 0,-1-1-1 0 0,1 0 0 0 0,-1 1 0 0 0,1-1 1 0 0,-1 1-1 0 0,1-1 0 0 0,-1 1 1 0 0,1-1-1 0 0,-1 1 0 0 0,1-1 0 0 0,0 1 1 0 0,-1-1-1 0 0,1 1 0 0 0,0-1 1 0 0,-1 1-1 0 0,1-1 0 0 0,0 1 0 0 0,0 0 1 0 0,0-1-1 0 0,-1 2 0 0 0,1-2-20 0 0,0 1 0 0 0,-1 0 0 0 0,1-1 0 0 0,0 1-1 0 0,0 0 1 0 0,-1-1 0 0 0,1 1 0 0 0,0 0 0 0 0,0-1-1 0 0,0 1 1 0 0,0 0 0 0 0,0-1 0 0 0,0 1 0 0 0,0 0 0 0 0,0-1-1 0 0,0 1 1 0 0,0 0 0 0 0,1-1 0 0 0,-1 1 0 0 0,0 0 0 0 0,0-1-1 0 0,1 1 1 0 0,-1 0 0 0 0,0-1 0 0 0,1 1 0 0 0,-1-1-1 0 0,0 1 1 0 0,1-1 0 0 0,-1 1 0 0 0,1-1 0 0 0,-1 1 0 0 0,1-1-1 0 0,-1 1 1 0 0,1-1 0 0 0,-1 0 0 0 0,1 1 0 0 0,1 0-1 0 0,0-1-426 0 0,0 1-1 0 0,0 0 0 0 0,0-1 1 0 0,0 0-1 0 0,0 1 1 0 0,0-1-1 0 0,0 0 0 0 0,1 0 1 0 0,-1 0-1 0 0,4-1 0 0 0,0 0 263 0 0</inkml:trace>
+  <inkml:trace contextRef="#ctx0" brushRef="#br0" timeOffset="6557.84">1937 513 16836 0 0,'-4'6'864'0'0,"0"0"1"0"0,0 0-1 0 0,0 1 0 0 0,1-1 1 0 0,-3 11-1 0 0,-2 17-4383 0 0</inkml:trace>
+  <inkml:trace contextRef="#ctx0" brushRef="#br0" timeOffset="6934.34">1974 482 8970 0 0,'-5'16'7766'0'0,"-2"1"-3957"0"0,5-9-3372 0 0,-1 0 1 0 0,1 0 0 0 0,1 0-1 0 0,-2 12 1 0 0,30-55-1600 0 0,-26 33 1164 0 0,0 1 0 0 0,0 0-1 0 0,0-1 1 0 0,1 1-1 0 0,-1 0 1 0 0,0 0 0 0 0,1 0-1 0 0,-1 0 1 0 0,1 0 0 0 0,-1 0-1 0 0,1 0 1 0 0,-1 0-1 0 0,1 1 1 0 0,0-1 0 0 0,-1 1-1 0 0,1-1 1 0 0,0 1 0 0 0,-1-1-1 0 0,1 1 1 0 0,3 0-1 0 0,-4 0 38 0 0,0 0 0 0 0,0 1 0 0 0,0-1 0 0 0,0 0 0 0 0,-1 1 0 0 0,1-1-1 0 0,0 1 1 0 0,0-1 0 0 0,0 1 0 0 0,0 0 0 0 0,-1-1 0 0 0,1 1 0 0 0,0 0 0 0 0,0-1-1 0 0,-1 1 1 0 0,1 0 0 0 0,-1 0 0 0 0,1 0 0 0 0,-1 0 0 0 0,1-1 0 0 0,-1 1-1 0 0,1 0 1 0 0,-1 0 0 0 0,0 0 0 0 0,0 0 0 0 0,1 0 0 0 0,-1 0 0 0 0,0 0-1 0 0,0 0 1 0 0,0 0 0 0 0,0 0 0 0 0,0 0 0 0 0,0 0 0 0 0,0 0 0 0 0,0 0 0 0 0,-1 0-1 0 0,1 1 1 0 0,0-3-35 0 0,1-1-1 0 0,0 1 1 0 0,0-1-1 0 0,0 0 0 0 0,0 1 1 0 0,0 0-1 0 0,0-1 1 0 0,0 1-1 0 0,0-1 1 0 0,0 1-1 0 0,1 0 0 0 0,-1 0 1 0 0,1 0-1 0 0,-1 0 1 0 0,1 0-1 0 0,1-1 1 0 0,-2 2 39 0 0,0-1 1 0 0,0 1 0 0 0,1-1-1 0 0,-1 1 1 0 0,0-1 0 0 0,0 1 0 0 0,0 0-1 0 0,0 0 1 0 0,0 0 0 0 0,1 0 0 0 0,-1 0-1 0 0,0 0 1 0 0,0 0 0 0 0,0 0-1 0 0,0 0 1 0 0,1 0 0 0 0,-1 1 0 0 0,0-1-1 0 0,0 0 1 0 0,0 1 0 0 0,0-1 0 0 0,0 1-1 0 0,0-1 1 0 0,0 1 0 0 0,0 0-1 0 0,0-1 1 0 0,0 1 0 0 0,0 0 0 0 0,0 0-1 0 0,-1 0 1 0 0,1 0 0 0 0,0-1-1 0 0,0 1 1 0 0,-1 0 0 0 0,2 2 0 0 0,7 19 865 0 0,-8-21-963 0 0,-1 0 1 0 0,0-1 0 0 0,1 1-1 0 0,-1 0 1 0 0,0 0 0 0 0,0-1 0 0 0,1 1-1 0 0,-1 0 1 0 0,0 0 0 0 0,0 0 0 0 0,0-1-1 0 0,0 1 1 0 0,0 0 0 0 0,0 0-1 0 0,0 0 1 0 0,0 0 0 0 0,0-1 0 0 0,-1 1-1 0 0,1 0 1 0 0,0 0 0 0 0,0-1 0 0 0,-1 1-1 0 0,1 0 1 0 0,-1 0 0 0 0,0 0 0 0 0,1-1-290 0 0,0 0 0 0 0,-1 0 1 0 0,1 0-1 0 0,0-1 1 0 0,-1 1-1 0 0,1 0 1 0 0,0 0-1 0 0,0-1 1 0 0,-1 1-1 0 0,1 0 1 0 0,0-1-1 0 0,0 1 0 0 0,-1 0 1 0 0,1-1-1 0 0,0 1 1 0 0,0 0-1 0 0,0-1 1 0 0,0 1-1 0 0,0 0 1 0 0,-1-1-1 0 0,1 1 1 0 0,0 0-1 0 0,0-1 1 0 0,0 1-1 0 0,0-1 0 0 0,0 0-190 0 0,-1-3 209 0 0</inkml:trace>
+  <inkml:trace contextRef="#ctx0" brushRef="#br0" timeOffset="7310.64">2107 389 10490 0 0,'0'-1'381'0'0,"1"1"0"0"0,-1 0 0 0 0,0 0-1 0 0,1-1 1 0 0,-1 1 0 0 0,1 0 0 0 0,-1 0-1 0 0,1 0 1 0 0,-1 0 0 0 0,1 0 0 0 0,-1-1 0 0 0,1 1-1 0 0,-1 0 1 0 0,1 0 0 0 0,-1 0 0 0 0,1 1-1 0 0,-1-1 1 0 0,1 0 0 0 0,-1 0 0 0 0,1 0-1 0 0,-1 0 1 0 0,1 0 0 0 0,-1 0 0 0 0,1 1 0 0 0,13 10 3382 0 0,7 18-1861 0 0,-20-28-1582 0 0,4 7-32 0 0,0 1 1 0 0,-1 0-1 0 0,0 0 1 0 0,-1 0-1 0 0,1 1 1 0 0,-2-1-1 0 0,1 1 1 0 0,1 19 0 0 0,-4-22-771 0 0,1 0 0 0 0,-2 0 0 0 0,1 0 0 0 0,-1 0 0 0 0,0 0 0 0 0,0 0 0 0 0,-1-1 0 0 0,-3 10 1 0 0,1-11-3791 0 0,3-6 3069 0 0</inkml:trace>
+  <inkml:trace contextRef="#ctx0" brushRef="#br0" timeOffset="7655.72">2275 517 12411 0 0,'0'0'1581'0'0,"9"0"3322"0"0,11 0-2320 0 0,10 3-202 0 0,-15-1-2706 0 0,1-1-4084 0 0,-18 0 2417 0 0,0 0 1759 0 0</inkml:trace>
+  <inkml:trace contextRef="#ctx0" brushRef="#br0" timeOffset="7656.72">2292 555 12171 0 0,'2'0'320'0'0,"0"1"40"0"0,1-1 0 0 0,-1 1 64 0 0,1-1-48 0 0,0 0 16 0 0,1 0 16 0 0,-1 0-152 0 0,1 0-16 0 0,0 0-16 0 0,0 0-192 0 0,1 0-648 0 0,-2 0-488 0 0,2 0 568 0 0,-1 0 536 0 0,-1 0-552 0 0</inkml:trace>
+  <inkml:trace contextRef="#ctx0" brushRef="#br0" timeOffset="8040.36">2444 584 10850 0 0,'6'-15'3452'0'0,"18"-27"0"0"0,-15 27-2426 0 0,13-26 1 0 0,-5 8 275 0 0,-19 38-933 0 0,0 1 1 0 0,1-1-1 0 0,0 1 1 0 0,0 0-1 0 0,1 0 1 0 0,0 8 0 0 0,-2 6-105 0 0,1-9-469 0 0,-3 13 154 0 0,6-11-6573 0 0</inkml:trace>
+  <inkml:trace contextRef="#ctx0" brushRef="#br0" timeOffset="8385.69">2554 584 14723 0 0,'-2'1'1208'0'0,"1"0"-1176"0"0,1 0 176 0 0,-1 0 561 0 0,1-1-825 0 0,-1 0-136 0 0,-1-4-3633 0 0,2 2 3841 0 0,1 0-944 0 0</inkml:trace>
+  <inkml:trace contextRef="#ctx0" brushRef="#br0" timeOffset="-16435.03">54 33 3609 0 0,'0'0'3743'0'0,"0"8"4220"0"0,0 11-5306 0 0,3 22-205 0 0,-1-17-3281 0 0,-1-1-6982 0 0</inkml:trace>
+  <inkml:trace contextRef="#ctx0" brushRef="#br0" timeOffset="-15628.22">0 18 14739 0 0,'8'-1'358'0'0,"0"1"0"0"0,0-1 0 0 0,-1 0 0 0 0,1-1 0 0 0,8-2-1 0 0,-10 2-296 0 0,0 0-1 0 0,0 0 0 0 0,0 1 0 0 0,0 0 0 0 0,1 1 0 0 0,-1-1 0 0 0,0 1 1 0 0,8 1-1 0 0,-12 1-1 0 0,-1 1 1 0 0,0-1-1 0 0,0 0 1 0 0,0 1-1 0 0,0 0 1 0 0,0-1-1 0 0,-1 1 1 0 0,1 0-1 0 0,-1 4 0 0 0,1-3-5 0 0,11 113 434 0 0,-12-127-799 0 0,3-27-613 0 0,-3 36 895 0 0,0-1-1 0 0,0 1 1 0 0,0-1-1 0 0,1 1 1 0 0,-1-1-1 0 0,1 1 1 0 0,-1-1-1 0 0,1 1 1 0 0,-1 0-1 0 0,1-1 1 0 0,0 1-1 0 0,0 0 1 0 0,0 0-1 0 0,0-1 1 0 0,0 1-1 0 0,0 0 1 0 0,0 0 0 0 0,0 0-1 0 0,1-1 1 0 0,-1 3 8 0 0,0 0 1 0 0,0 0 0 0 0,0 0 0 0 0,0 1 0 0 0,0-1-1 0 0,-1 0 1 0 0,1 0 0 0 0,0 1 0 0 0,-1-1 0 0 0,1 0 0 0 0,-1 1-1 0 0,1-1 1 0 0,-1 0 0 0 0,0 1 0 0 0,1-1 0 0 0,-1 1 0 0 0,0 1-1 0 0,2 6 17 0 0,-1-8 0 0 0,0 0 1 0 0,0 1-1 0 0,0-1 1 0 0,0 0-1 0 0,0 0 1 0 0,0 0-1 0 0,0 0 1 0 0,0 0-1 0 0,0 0 1 0 0,0 0-1 0 0,1-1 1 0 0,-1 1-1 0 0,0 0 1 0 0,1-1-1 0 0,-1 1 1 0 0,1-1 0 0 0,-1 1-1 0 0,1-1 1 0 0,-1 0-1 0 0,1 1 1 0 0,-1-1-1 0 0,1 0 1 0 0,-1 0-1 0 0,1 0 1 0 0,-1 0-1 0 0,0-1 1 0 0,1 1-1 0 0,-1 0 1 0 0,1 0-1 0 0,-1-1 1 0 0,1 1 0 0 0,1-2-1 0 0,-2 2 33 0 0,1 0 0 0 0,-1-1 0 0 0,0 1-1 0 0,1-1 1 0 0,-1 0 0 0 0,0 1 0 0 0,0-1 0 0 0,1 0 0 0 0,-1 0-1 0 0,0 0 1 0 0,0 0 0 0 0,0 0 0 0 0,0 0 0 0 0,0 0 0 0 0,0 0-1 0 0,0 0 1 0 0,0 0 0 0 0,-1-1 0 0 0,1 1 0 0 0,0 0 0 0 0,-1-1-1 0 0,1 1 1 0 0,-1 0 0 0 0,1-1 0 0 0,-1 1 0 0 0,0-1 0 0 0,1 1-1 0 0,-1-1 1 0 0,0 1 0 0 0,0-1 0 0 0,0 1 0 0 0,0 0 0 0 0,0-1-1 0 0,-1-1 1 0 0,1 2 14 0 0,0 0 0 0 0,0 0 1 0 0,-1 0-1 0 0,1 0 0 0 0,0 0 0 0 0,0 0 0 0 0,-1 0 0 0 0,1 0 0 0 0,0 0 0 0 0,-1 0 0 0 0,1 0 0 0 0,-1 0 0 0 0,1 0 0 0 0,-1 1 0 0 0,0-1 0 0 0,1 0 0 0 0,-1 0 0 0 0,0 1 0 0 0,0-1 0 0 0,1 0 0 0 0,-1 1 1 0 0,0-1-1 0 0,0 1 0 0 0,0-1 0 0 0,0 1 0 0 0,0-1 0 0 0,0 1 0 0 0,0 0 0 0 0,0 0 0 0 0,-1-1 0 0 0,1 2 16 0 0,0-1-1 0 0,0 1 1 0 0,0 0 0 0 0,0-1-1 0 0,0 1 1 0 0,0 0 0 0 0,0 0 0 0 0,0 0-1 0 0,0 0 1 0 0,0 0 0 0 0,0 0-1 0 0,1 0 1 0 0,-1 0 0 0 0,0 0-1 0 0,1 0 1 0 0,-1 0 0 0 0,1 1-1 0 0,-1-1 1 0 0,1 0 0 0 0,0 0 0 0 0,0 0-1 0 0,-1 1 1 0 0,1 1 0 0 0,-1 2 75 0 0,1-1 0 0 0,0 1 0 0 0,-1-1 0 0 0,2 0 0 0 0,-1 1 1 0 0,0-1-1 0 0,1 1 0 0 0,1 3 0 0 0,-2-5-328 0 0,1-1-1 0 0,0 0 1 0 0,-1 0 0 0 0,1 0 0 0 0,0-1-1 0 0,0 1 1 0 0,0 0 0 0 0,0 0-1 0 0,1 0 1 0 0,-1-1 0 0 0,0 1-1 0 0,1-1 1 0 0,-1 1 0 0 0,1-1-1 0 0,0 1 1 0 0,-1-1 0 0 0,1 0-1 0 0,3 2 1 0 0,-3-2-1160 0 0</inkml:trace>
+  <inkml:trace contextRef="#ctx0" brushRef="#br0" timeOffset="-15285.09">0 80 18756 0 0,'0'0'1280'0'0,"3"-1"-2160"0"0,-1 0-1408 0 0,0 1 2072 0 0,2 0-617 0 0,0 0 841 0 0</inkml:trace>
+  <inkml:trace contextRef="#ctx0" brushRef="#br0" timeOffset="-14548.48">432 90 3921 0 0,'-4'-1'15978'0'0,"-10"-3"-15346"0"0,11 6-581 0 0,0 0 1 0 0,1 0-1 0 0,-1 1 0 0 0,0-1 1 0 0,1 1-1 0 0,-1 0 0 0 0,1-1 1 0 0,0 1-1 0 0,0 0 0 0 0,0 0 1 0 0,0 0-1 0 0,0 1 0 0 0,1-1 1 0 0,0 0-1 0 0,-1 1 0 0 0,1-1 1 0 0,0 1-1 0 0,1-1 0 0 0,-1 1 1 0 0,0 6-1 0 0,1-8-143 0 0,0 0 0 0 0,0 1 0 0 0,0-1 0 0 0,0 0 0 0 0,0 1 0 0 0,1-1 0 0 0,-1 0 0 0 0,1 0 0 0 0,0 0 0 0 0,-1 1 0 0 0,1-1 1 0 0,0 0-1 0 0,0 0 0 0 0,2 3 0 0 0,-2-4-215 0 0,1 0 1 0 0,-1 0 0 0 0,0 1-1 0 0,0-1 1 0 0,1-1 0 0 0,-1 1-1 0 0,0 0 1 0 0,1 0 0 0 0,-1 0-1 0 0,1-1 1 0 0,-1 1 0 0 0,1-1-1 0 0,0 1 1 0 0,-1-1 0 0 0,1 0-1 0 0,-1 1 1 0 0,1-1 0 0 0,0 0-1 0 0,-1 0 1 0 0,1 0 0 0 0,0 0-1 0 0,2-1 1 0 0,2 0-1996 0 0</inkml:trace>
+  <inkml:trace contextRef="#ctx0" brushRef="#br0" timeOffset="-14088.33">506 131 8706 0 0,'0'-1'450'0'0,"0"0"0"0"0,0 0 1 0 0,0 0-1 0 0,0 0 0 0 0,0 0 1 0 0,0 0-1 0 0,-1 0 0 0 0,1 0 0 0 0,0 0 1 0 0,-1 0-1 0 0,1 1 0 0 0,0-1 1 0 0,-1 0-1 0 0,1 0 0 0 0,-2-1 0 0 0,2 2-313 0 0,0-1-1 0 0,-1 1 1 0 0,1 0-1 0 0,-1 0 1 0 0,1-1-1 0 0,0 1 1 0 0,-1 0-1 0 0,1 0 0 0 0,-1-1 1 0 0,1 1-1 0 0,-1 0 1 0 0,1 0-1 0 0,-1 0 1 0 0,1 0-1 0 0,-1 0 0 0 0,1 0 1 0 0,-1 0-1 0 0,1 0 1 0 0,-1 0-1 0 0,1 0 1 0 0,-1 0-1 0 0,-1 0-97 0 0,1 1 0 0 0,-1-1 0 0 0,1 1 0 0 0,0 0 0 0 0,-1-1 1 0 0,1 1-1 0 0,0 0 0 0 0,0 0 0 0 0,0 0 0 0 0,0 0 0 0 0,0 0 0 0 0,-1 0 0 0 0,2 0 0 0 0,-1 0 0 0 0,0 0 1 0 0,0 0-1 0 0,0 0 0 0 0,-1 3 0 0 0,-6 29 137 0 0,9-15-211 0 0,-1-18 23 0 0,0 1 0 0 0,1-1 0 0 0,-1 0 0 0 0,0 1-1 0 0,0-1 1 0 0,0 1 0 0 0,1-1 0 0 0,-1 0 0 0 0,0 1-1 0 0,1-1 1 0 0,-1 1 0 0 0,0-1 0 0 0,1 0 0 0 0,-1 0-1 0 0,1 1 1 0 0,-1-1 0 0 0,0 0 0 0 0,1 0 0 0 0,-1 1 0 0 0,1-1-1 0 0,-1 0 1 0 0,1 0 0 0 0,-1 0 0 0 0,1 0 0 0 0,-1 0-1 0 0,1 0 1 0 0,-1 0 0 0 0,1 0 0 0 0,9-30-1995 0 0,-9 28 1833 0 0,0-1 0 0 0,0 1-1 0 0,1-1 1 0 0,-1 1 0 0 0,0-1 0 0 0,1 1 0 0 0,0 0 0 0 0,-1-1 0 0 0,5-3 0 0 0,-4 5 308 0 0,-1-1 1 0 0,1 1 0 0 0,0 0-1 0 0,0 0 1 0 0,0-1-1 0 0,0 1 1 0 0,0 0 0 0 0,0 1-1 0 0,0-1 1 0 0,0 0-1 0 0,3 0 1 0 0,-4 1-2 0 0,1 0-1 0 0,-1 0 1 0 0,1 0-1 0 0,0 0 1 0 0,-1 0 0 0 0,1 0-1 0 0,-1 1 1 0 0,1-1-1 0 0,-1 1 1 0 0,1-1 0 0 0,-1 1-1 0 0,0-1 1 0 0,1 1-1 0 0,-1 0 1 0 0,0 0 0 0 0,1-1-1 0 0,-1 1 1 0 0,0 0-1 0 0,0 0 1 0 0,0 0 0 0 0,0 1-1 0 0,0-1 1 0 0,0 0-1 0 0,0 0 1 0 0,0 1 0 0 0,0-1-1 0 0,0 0 1 0 0,-1 1-1 0 0,1-1 1 0 0,-1 1 0 0 0,1-1-1 0 0,-1 0 1 0 0,1 1-1 0 0,-1-1 1 0 0,0 1 0 0 0,0 0-1 0 0,0 2 1 0 0,1-1-545 0 0,2 18 1482 0 0,1-12-3216 0 0,1-5-5069 0 0,-3-5 5780 0 0</inkml:trace>
+  <inkml:trace contextRef="#ctx0" brushRef="#br0" timeOffset="-13591.8">646 116 11666 0 0,'0'-1'354'0'0,"0"0"0"0"0,0 0-1 0 0,-1 0 1 0 0,1-1-1 0 0,0 1 1 0 0,0 0-1 0 0,-1 0 1 0 0,1 0-1 0 0,0 0 1 0 0,-1 0-1 0 0,1 0 1 0 0,-1 0-1 0 0,0 0 1 0 0,1 0-1 0 0,-1 0 1 0 0,0 1-1 0 0,1-1 1 0 0,-1 0-1 0 0,0 0 1 0 0,0 0-1 0 0,-1 0 1 0 0,1 1-241 0 0,0-1 0 0 0,0 1 0 0 0,0 0 0 0 0,0 0 0 0 0,1 0-1 0 0,-1 0 1 0 0,0 0 0 0 0,0 0 0 0 0,0 1 0 0 0,0-1 0 0 0,0 0 0 0 0,1 0 0 0 0,-1 1 0 0 0,0-1 0 0 0,0 0 0 0 0,0 1 0 0 0,1-1 0 0 0,-1 1 0 0 0,0-1 0 0 0,1 1 0 0 0,-2 0 0 0 0,0 1-95 0 0,-1 0 1 0 0,1 0 0 0 0,0 0-1 0 0,0 1 1 0 0,0-1 0 0 0,0 1-1 0 0,1-1 1 0 0,-1 1 0 0 0,1 0-1 0 0,-1-1 1 0 0,1 1 0 0 0,0 0-1 0 0,0 0 1 0 0,-1 6 0 0 0,2-9-26 0 0,0 0 1 0 0,0 1-1 0 0,0-1 1 0 0,0 0-1 0 0,0 1 0 0 0,-1-1 1 0 0,1 0-1 0 0,0 1 1 0 0,0-1-1 0 0,0 0 1 0 0,0 1-1 0 0,1-1 1 0 0,-1 0-1 0 0,0 1 0 0 0,0-1 1 0 0,0 0-1 0 0,0 1 1 0 0,0-1-1 0 0,0 0 1 0 0,0 1-1 0 0,1-1 1 0 0,-1 0-1 0 0,0 1 0 0 0,0-1 1 0 0,0 0-1 0 0,1 0 1 0 0,-1 1-1 0 0,0-1 1 0 0,0 0-1 0 0,1 0 1 0 0,-1 1-1 0 0,0-1 0 0 0,1 0 1 0 0,-1 0-1 0 0,0 0 1 0 0,1 0-1 0 0,-1 1 1 0 0,0-1-1 0 0,1 0 0 0 0,0 0 1 0 0,15-5-516 0 0,-15 4 498 0 0,0 0 1 0 0,0 1-1 0 0,0-1 1 0 0,0 1-1 0 0,0-1 1 0 0,0 1-1 0 0,0 0 1 0 0,0-1-1 0 0,0 1 1 0 0,0 0-1 0 0,0 0 1 0 0,0-1-1 0 0,1 1 1 0 0,-1 0-1 0 0,0 0 1 0 0,0 0-1 0 0,0 1 1 0 0,0-1-1 0 0,0 0 1 0 0,0 0-1 0 0,2 1 0 0 0,2 5 167 0 0,-1 0 0 0 0,0 0 0 0 0,0 0-1 0 0,0 1 1 0 0,-1 0 0 0 0,0-1 0 0 0,-1 1 0 0 0,1 0-1 0 0,-1 0 1 0 0,-1 1 0 0 0,1-1 0 0 0,-1 0-1 0 0,0 1 1 0 0,-1-1 0 0 0,0 0 0 0 0,0 1-1 0 0,-1-1 1 0 0,0 0 0 0 0,0 1 0 0 0,0-1-1 0 0,-5 11 1 0 0,6-16-66 0 0,-1-1 0 0 0,1 1 0 0 0,-1-1 0 0 0,0 1 0 0 0,0-1 0 0 0,0 0-1 0 0,0 0 1 0 0,0 1 0 0 0,0-1 0 0 0,0 0 0 0 0,0 0 0 0 0,0 0 0 0 0,0 0 0 0 0,-1 0 0 0 0,1 0-1 0 0,0-1 1 0 0,-1 1 0 0 0,1 0 0 0 0,-1-1 0 0 0,1 1 0 0 0,-1-1 0 0 0,1 1 0 0 0,-1-1 0 0 0,-2 1 0 0 0,1-2-50 0 0,1 1 1 0 0,-1 0 0 0 0,1-1-1 0 0,-1 0 1 0 0,1 0 0 0 0,-1 0 0 0 0,1 0-1 0 0,-1 0 1 0 0,1 0 0 0 0,0-1-1 0 0,0 1 1 0 0,0-1 0 0 0,-3-2-1 0 0,-3-3-657 0 0,1 0 0 0 0,1 0-1 0 0,-1-1 1 0 0,1 1-1 0 0,1-2 1 0 0,-10-15-1 0 0,14 21 94 0 0,0 1 1 0 0,0 0-1 0 0,0-1 0 0 0,1 1 0 0 0,-1-1 1 0 0,0 1-1 0 0,1-1 0 0 0,0 1 1 0 0,0-1-1 0 0,0-4 0 0 0,1 0-606 0 0</inkml:trace>
+  <inkml:trace contextRef="#ctx0" brushRef="#br0" timeOffset="-13170.42">685 45 14075 0 0,'0'0'2268'0'0,"-2"7"2782"0"0,-2 7-3590 0 0,4 8-1035 0 0,1-1 1 0 0,1 0-1 0 0,7 34 1 0 0,-9-55-420 0 0,9-70-479 0 0,-9 65 453 0 0,4-30-21 0 0,-4 33 53 0 0,0 0 1 0 0,1 1-1 0 0,-1-1 0 0 0,0 0 1 0 0,1 0-1 0 0,0 1 1 0 0,-1-1-1 0 0,1 1 1 0 0,0-1-1 0 0,0 1 1 0 0,0-1-1 0 0,0 1 1 0 0,0-1-1 0 0,1 1 1 0 0,-1 0-1 0 0,2-2 1 0 0,2 1-2995 0 0</inkml:trace>
+  <inkml:trace contextRef="#ctx0" brushRef="#br0" timeOffset="-12146.65">774 81 8666 0 0,'0'0'1639'0'0,"-1"4"5419"0"0,-2 15-4802 0 0,2-4-1290 0 0,-1 19 255 0 0,2-32-1176 0 0,0 0-1 0 0,0-1 0 0 0,0 1 0 0 0,0-1 0 0 0,0 1 0 0 0,1 0 0 0 0,-1-1 1 0 0,1 1-1 0 0,-1-1 0 0 0,1 1 0 0 0,0-1 0 0 0,-1 1 0 0 0,1-1 0 0 0,0 0 1 0 0,0 1-1 0 0,1 1 0 0 0,-1-3-51 0 0,0 0-1 0 0,0 0 1 0 0,-1 0 0 0 0,1 0 0 0 0,0 0 0 0 0,-1-1-1 0 0,1 1 1 0 0,0 0 0 0 0,0 0 0 0 0,-1 0 0 0 0,1 0-1 0 0,0-1 1 0 0,-1 1 0 0 0,1 0 0 0 0,-1-1 0 0 0,1 1 0 0 0,0-1-1 0 0,-1 1 1 0 0,1 0 0 0 0,-1-1 0 0 0,1 1 0 0 0,-1-1-1 0 0,1 1 1 0 0,-1-1 0 0 0,1 0 0 0 0,-1 1 0 0 0,0-1-1 0 0,1 0 1 0 0,-1 1 0 0 0,0-1 0 0 0,1-1 0 0 0,12-21-290 0 0,-3-9-399 0 0,-10 32 712 0 0,-2 28 151 0 0,3-26-171 0 0,0-1 1 0 0,0 0 0 0 0,0 1-1 0 0,0-1 1 0 0,0 0-1 0 0,0 0 1 0 0,0 0 0 0 0,1 0-1 0 0,-1 0 1 0 0,0 0 0 0 0,1 0-1 0 0,-1 0 1 0 0,1 0 0 0 0,-1-1-1 0 0,1 1 1 0 0,-1-1 0 0 0,1 1-1 0 0,-1-1 1 0 0,1 0 0 0 0,0 1-1 0 0,-1-1 1 0 0,1 0 0 0 0,-1 0-1 0 0,1 0 1 0 0,0 0-1 0 0,-1 0 1 0 0,1 0 0 0 0,0-1-1 0 0,-1 1 1 0 0,2-1 0 0 0,2 0 21 0 0,-1 0 1 0 0,0 0 0 0 0,1 0-1 0 0,-1-1 1 0 0,0 1 0 0 0,0-1-1 0 0,0 0 1 0 0,0 0 0 0 0,-1-1-1 0 0,5-2 1 0 0,-6 2 1 0 0,-1 1 1 0 0,1 0-1 0 0,-1 0 0 0 0,0-1 1 0 0,0 1-1 0 0,0 0 0 0 0,0-1 1 0 0,0 1-1 0 0,-1-1 1 0 0,1 1-1 0 0,-1-1 0 0 0,1 1 1 0 0,-1-1-1 0 0,0-3 0 0 0,0 5-13 0 0,0 0-1 0 0,0 0 0 0 0,0 1 1 0 0,0-1-1 0 0,0 0 0 0 0,0 0 1 0 0,0 0-1 0 0,-1 0 0 0 0,1 1 1 0 0,0-1-1 0 0,0 0 0 0 0,-1 0 1 0 0,1 0-1 0 0,0 1 0 0 0,-1-1 1 0 0,1 0-1 0 0,-1 1 0 0 0,1-1 1 0 0,-1 0-1 0 0,1 1 0 0 0,-1-1 1 0 0,1 0-1 0 0,-1 1 0 0 0,0-1 1 0 0,1 1-1 0 0,-1-1 0 0 0,0 1 1 0 0,0 0-1 0 0,1-1 0 0 0,-1 1 1 0 0,0 0-1 0 0,0-1 0 0 0,1 1 1 0 0,-1 0-1 0 0,0 0 0 0 0,0 0 0 0 0,0 0 1 0 0,0 0-1 0 0,1 0 0 0 0,-1 0 1 0 0,0 0-1 0 0,0 0 0 0 0,0 0 1 0 0,0 0-1 0 0,1 0 0 0 0,-3 1 1 0 0,1 0-5 0 0,1 0-1 0 0,-1 0 1 0 0,0 0 0 0 0,1 0 0 0 0,-1 0 0 0 0,1 1-1 0 0,-1-1 1 0 0,1 0 0 0 0,-1 1 0 0 0,1-1 0 0 0,0 1-1 0 0,0 0 1 0 0,0-1 0 0 0,0 1 0 0 0,0 0 0 0 0,0 0-1 0 0,0 0 1 0 0,1-1 0 0 0,-1 1 0 0 0,0 0 0 0 0,1 0-1 0 0,0 0 1 0 0,-1 0 0 0 0,1 0 0 0 0,0 0 0 0 0,0 3-1 0 0,0 1 5 0 0,0-1 0 0 0,0 1 0 0 0,1-1 0 0 0,0 1 0 0 0,0-1 0 0 0,0 1-1 0 0,0-1 1 0 0,4 7 0 0 0,-5-10-6 0 0,0-1 1 0 0,1 0-1 0 0,-1 0 1 0 0,1 0-1 0 0,-1 0 0 0 0,1 0 1 0 0,0 0-1 0 0,0 1 0 0 0,-1-1 1 0 0,1-1-1 0 0,0 1 0 0 0,0 0 1 0 0,0 0-1 0 0,0 0 1 0 0,0 0-1 0 0,0-1 0 0 0,0 1 1 0 0,0 0-1 0 0,0-1 0 0 0,0 1 1 0 0,3 0-1 0 0,-3-1-14 0 0,0-1 0 0 0,0 1 0 0 0,0 0 0 0 0,0 0 0 0 0,0-1 0 0 0,0 1 0 0 0,0-1 0 0 0,0 1 1 0 0,0-1-1 0 0,0 1 0 0 0,-1-1 0 0 0,1 1 0 0 0,0-1 0 0 0,0 0 0 0 0,0 0 0 0 0,-1 1 0 0 0,1-1 0 0 0,0 0 0 0 0,0-2 0 0 0,5-6-86 0 0,-1 0 0 0 0,0-1 0 0 0,6-18 0 0 0,-9 22 166 0 0,-1 4 2 0 0,-1 0 1 0 0,1 1-1 0 0,0-1 1 0 0,-1 0-1 0 0,1 1 1 0 0,0-1 0 0 0,0 1-1 0 0,0-1 1 0 0,0 1-1 0 0,0-1 1 0 0,0 1-1 0 0,1 0 1 0 0,-1 0-1 0 0,0-1 1 0 0,1 1 0 0 0,-1 0-1 0 0,1 0 1 0 0,-1 0-1 0 0,1 1 1 0 0,1-2-1 0 0,-1 2 24 0 0,-1 0 0 0 0,0 0 0 0 0,0 1-1 0 0,1-1 1 0 0,-1 0 0 0 0,0 1-1 0 0,0-1 1 0 0,0 1 0 0 0,1-1 0 0 0,-1 1-1 0 0,0 0 1 0 0,0-1 0 0 0,0 1 0 0 0,0 0-1 0 0,0 0 1 0 0,0-1 0 0 0,0 1-1 0 0,-1 0 1 0 0,1 0 0 0 0,0 0 0 0 0,0 0-1 0 0,-1 1 1 0 0,1-1 0 0 0,0 0 0 0 0,-1 0-1 0 0,0 0 1 0 0,1 0 0 0 0,-1 1-1 0 0,1 0 1 0 0,1 4 134 0 0,-1-1 1 0 0,1 1-1 0 0,-1-1 0 0 0,0 1 0 0 0,0 10 0 0 0,-1-10-469 0 0,0 0 1 0 0,1 0-1 0 0,0-1 0 0 0,3 11 0 0 0,-4-16 67 0 0,0 0 1 0 0,0 0 0 0 0,0 0-1 0 0,0 0 1 0 0,1 0-1 0 0,-1 0 1 0 0,0 1-1 0 0,0-1 1 0 0,0 0 0 0 0,0 0-1 0 0,1 0 1 0 0,-1 0-1 0 0,0 0 1 0 0,0 0-1 0 0,0 0 1 0 0,0 0 0 0 0,1 0-1 0 0,-1 0 1 0 0,0 0-1 0 0,0 0 1 0 0,0 0-1 0 0,0 0 1 0 0,1 0-1 0 0,-1 0 1 0 0,0 0 0 0 0,0 0-1 0 0,0 0 1 0 0,0-1-1 0 0,1 1 1 0 0,-1 0-1 0 0,0 0 1 0 0,0 0 0 0 0,0 0-1 0 0,0 0 1 0 0,0 0-1 0 0,1 0 1 0 0,-1-1-1 0 0,0 1 1 0 0,0 0 0 0 0,0 0-1 0 0,0 0 1 0 0,0 0-1 0 0,0 0 1 0 0,0-1-1 0 0,0 1 1 0 0,0 0-1 0 0,0 0 1 0 0,1 0 0 0 0,-1 0-1 0 0,0-1 1 0 0,0 1-1 0 0,0 0 1 0 0,0 0-1 0 0,0 0 1 0 0,0 0 0 0 0,0-1-1 0 0,0 1 1 0 0,0 0-1 0 0,-1 0 1 0 0,1-1 203 0 0,2-2-394 0 0</inkml:trace>
+  <inkml:trace contextRef="#ctx0" brushRef="#br0" timeOffset="-11627.51">1076 101 14547 0 0,'0'-1'187'0'0,"0"1"0"0"0,0 0 0 0 0,0-1 0 0 0,0 1-1 0 0,0-1 1 0 0,0 1 0 0 0,0-1 0 0 0,0 1 0 0 0,0-1 0 0 0,0 1 0 0 0,0-1-1 0 0,0 1 1 0 0,-1 0 0 0 0,1-1 0 0 0,0 1 0 0 0,0-1 0 0 0,0 1 0 0 0,-1 0 0 0 0,1-1-1 0 0,0 1 1 0 0,-1 0 0 0 0,1-1 0 0 0,0 1 0 0 0,-1 0 0 0 0,1-1 0 0 0,0 1-1 0 0,-1 0 1 0 0,1 0 0 0 0,-1 0 0 0 0,1-1 0 0 0,0 1 0 0 0,-1 0 0 0 0,0 0-1 0 0,-10 11 2356 0 0,-4 23-1532 0 0,15-32-972 0 0,-1 0-1 0 0,1 0 1 0 0,-1 0 0 0 0,1 0 0 0 0,0 0 0 0 0,0 0-1 0 0,0 0 1 0 0,0 1 0 0 0,0-1 0 0 0,0 0-1 0 0,1 0 1 0 0,-1 0 0 0 0,1 0 0 0 0,-1 0-1 0 0,1 0 1 0 0,1 3 0 0 0,-1-4-37 0 0,-1-1-1 0 0,1 1 1 0 0,0 0 0 0 0,0-1 0 0 0,-1 1-1 0 0,1-1 1 0 0,0 1 0 0 0,0-1 0 0 0,-1 1-1 0 0,1-1 1 0 0,0 1 0 0 0,0-1 0 0 0,0 0-1 0 0,0 0 1 0 0,0 1 0 0 0,0-1-1 0 0,0 0 1 0 0,0 0 0 0 0,-1 0 0 0 0,1 0-1 0 0,0 0 1 0 0,0 0 0 0 0,0 0 0 0 0,0 0-1 0 0,0-1 1 0 0,0 1 0 0 0,0 0 0 0 0,0 0-1 0 0,0-1 1 0 0,-1 1 0 0 0,1-1 0 0 0,0 1-1 0 0,0-1 1 0 0,0 1 0 0 0,-1-1 0 0 0,1 1-1 0 0,0-1 1 0 0,0-1 0 0 0,4-1-9 0 0,-1 1 12 0 0,0-1-1 0 0,-1 1 1 0 0,1 0-1 0 0,-1-1 1 0 0,0 0 0 0 0,0 0-1 0 0,0 0 1 0 0,0 0-1 0 0,4-7 1 0 0,-7 9 82 0 0,0 0-83 0 0,1-1 0 0 0,0 0 0 0 0,-1 1 0 0 0,1-1 0 0 0,0 1 0 0 0,0-1-1 0 0,0 1 1 0 0,0-1 0 0 0,0 1 0 0 0,0-1 0 0 0,0 1 0 0 0,0 0 0 0 0,0 0 0 0 0,1-1-1 0 0,-1 1 1 0 0,3-1 0 0 0,-2 0 10 0 0,0 1 1 0 0,0-1-1 0 0,0 0 0 0 0,0 0 0 0 0,0 0 1 0 0,0 0-1 0 0,-1 0 0 0 0,1 0 1 0 0,-1 0-1 0 0,1 0 0 0 0,1-5 0 0 0,-3 7-3 0 0,0-1-1 0 0,1 1 0 0 0,-1-1 0 0 0,0 1 0 0 0,0 0 0 0 0,0-1 0 0 0,1 1 0 0 0,-1 0 0 0 0,0-1 1 0 0,0 1-1 0 0,0-1 0 0 0,0 1 0 0 0,0-1 0 0 0,0 1 0 0 0,0 0 0 0 0,0-1 0 0 0,0 1 0 0 0,0-1 1 0 0,0 1-1 0 0,0 0 0 0 0,0-1 0 0 0,0 1 0 0 0,0-1 0 0 0,-1 1 0 0 0,1 0 0 0 0,0-1 0 0 0,0 1 0 0 0,0-1 1 0 0,-1 1-1 0 0,1 0 0 0 0,0-1 0 0 0,0 1 0 0 0,-1 0 0 0 0,1-1 0 0 0,0 1 0 0 0,-1 0 0 0 0,1 0 1 0 0,0-1-1 0 0,-1 1 0 0 0,1 0 0 0 0,0 0 0 0 0,-1 0 0 0 0,1-1 0 0 0,-1 1 0 0 0,1 0 0 0 0,0 0 1 0 0,-1 0-1 0 0,1 0 0 0 0,-1 0 0 0 0,1 0 0 0 0,0 0 0 0 0,-1 0 0 0 0,1 0 0 0 0,-1 0 0 0 0,1 0 1 0 0,-1 0-1 0 0,1 0 0 0 0,0 0 0 0 0,-1 0 0 0 0,1 1 0 0 0,-1-1 0 0 0,1 0 0 0 0,0 0 0 0 0,-1 0 1 0 0,1 1-1 0 0,0-1 0 0 0,-1 0 0 0 0,1 1 0 0 0,-4 0 64 0 0,1 1 0 0 0,0 0-1 0 0,0 0 1 0 0,0 0 0 0 0,1 0 0 0 0,-1 0 0 0 0,-2 3-1 0 0,-1 3 205 0 0,1 0 0 0 0,0 0-1 0 0,0 0 1 0 0,1 1 0 0 0,-5 14-1 0 0,8-21-251 0 0,0 1-1 0 0,0-1 1 0 0,1 1-1 0 0,-1-1 1 0 0,0 1-1 0 0,1-1 0 0 0,0 1 1 0 0,-1 0-1 0 0,1-1 1 0 0,0 1-1 0 0,0-1 1 0 0,1 1-1 0 0,-1 0 1 0 0,1-1-1 0 0,-1 1 0 0 0,1-1 1 0 0,0 1-1 0 0,0-1 1 0 0,0 1-1 0 0,0-1 1 0 0,0 0-1 0 0,0 1 1 0 0,1-1-1 0 0,2 4 1 0 0,-2-5-430 0 0,0 0 1 0 0,0 0-1 0 0,1 0 1 0 0,-1-1 0 0 0,0 1-1 0 0,0 0 1 0 0,0-1-1 0 0,1 0 1 0 0,-1 1-1 0 0,0-1 1 0 0,1 0 0 0 0,-1 0-1 0 0,0 0 1 0 0,0-1-1 0 0,1 1 1 0 0,-1 0 0 0 0,0-1-1 0 0,0 0 1 0 0,0 1-1 0 0,5-3 1 0 0,1 0-899 0 0</inkml:trace>
+  <inkml:trace contextRef="#ctx0" brushRef="#br0" timeOffset="-11100.64">1355 148 14883 0 0,'1'1'368'0'0,"0"-1"1"0"0,0 1-1 0 0,0-1 0 0 0,0 0 0 0 0,0 1 0 0 0,0-1 1 0 0,0 0-1 0 0,0 0 0 0 0,0 0 0 0 0,0 1 0 0 0,0-1 1 0 0,0 0-1 0 0,0 0 0 0 0,0 0 0 0 0,0-1 0 0 0,0 1 1 0 0,0 0-1 0 0,0 0 0 0 0,0 0 0 0 0,1-1 0 0 0,24-8 753 0 0,-24 9-924 0 0,-1-1-170 0 0,0 1-1 0 0,-1 0 0 0 0,1 0 1 0 0,0 0-1 0 0,0 0 1 0 0,-1-1-1 0 0,1 1 0 0 0,0 0 1 0 0,0-1-1 0 0,-1 1 1 0 0,1-1-1 0 0,0 1 0 0 0,-1 0 1 0 0,1-1-1 0 0,-1 1 1 0 0,1-1-1 0 0,0 0 0 0 0,-1 1 1 0 0,1-1-1 0 0,-1 0 1 0 0,0 1-1 0 0,1-1 0 0 0,-1 0 1 0 0,1 1-1 0 0,-1-1 1 0 0,0-1-1 0 0,0 1 1 0 0,0 0 1 0 0,-1 1-1 0 0,1-1 1 0 0,-1 0-1 0 0,1 0 1 0 0,-1 1-1 0 0,1-1 1 0 0,-1 0-1 0 0,0 1 1 0 0,1-1-1 0 0,-1 0 1 0 0,0 1 0 0 0,1-1-1 0 0,-1 1 1 0 0,0 0-1 0 0,0-1 1 0 0,0 1-1 0 0,-1-1 1 0 0,-2-1 9 0 0,0 1 0 0 0,0 0 0 0 0,0-1 0 0 0,0 1 0 0 0,0 1 0 0 0,-1-1 1 0 0,1 1-1 0 0,0-1 0 0 0,-6 1 0 0 0,8 2-10 0 0,0-1 1 0 0,-1 0-1 0 0,1 0 0 0 0,0 1 0 0 0,0-1 1 0 0,0 1-1 0 0,0-1 0 0 0,0 1 1 0 0,1 0-1 0 0,-1 0 0 0 0,1 0 0 0 0,-1 0 1 0 0,1 0-1 0 0,-1 0 0 0 0,1 0 0 0 0,0 1 1 0 0,0-1-1 0 0,0 0 0 0 0,0 1 1 0 0,1-1-1 0 0,-1 1 0 0 0,1-1 0 0 0,-1 1 1 0 0,1 2-1 0 0,-1-2-141 0 0,1-1 1 0 0,0 1-1 0 0,0 0 1 0 0,1 0-1 0 0,-1-1 0 0 0,0 1 1 0 0,1 0-1 0 0,-1-1 1 0 0,1 1-1 0 0,1 2 0 0 0,-1-3-280 0 0,0-1-1 0 0,-1 1 1 0 0,1-1-1 0 0,0 1 1 0 0,0-1-1 0 0,0 0 1 0 0,0 0-1 0 0,0 0 0 0 0,1 1 1 0 0,-1-1-1 0 0,0 0 1 0 0,0 0-1 0 0,1-1 1 0 0,-1 1-1 0 0,1 0 1 0 0,-1 0-1 0 0,3 0 0 0 0,7 0-2054 0 0,-5-1 959 0 0</inkml:trace>
+  <inkml:trace contextRef="#ctx0" brushRef="#br0" timeOffset="-10690.45">1496 128 14843 0 0,'-1'-2'327'0'0,"1"1"1"0"0,-1 0-1 0 0,1 0 0 0 0,-1 0 0 0 0,0 0 0 0 0,1 0 1 0 0,-1 0-1 0 0,0 0 0 0 0,0 0 0 0 0,1 1 0 0 0,-1-1 0 0 0,0 0 1 0 0,0 0-1 0 0,0 1 0 0 0,0-1 0 0 0,0 0 0 0 0,0 1 1 0 0,-2-2-1 0 0,1 2-175 0 0,1 0 1 0 0,0 0-1 0 0,-1 0 1 0 0,1 0-1 0 0,0 0 1 0 0,-1 0 0 0 0,1 0-1 0 0,0 0 1 0 0,-1 0-1 0 0,1 1 1 0 0,0-1-1 0 0,0 0 1 0 0,-1 1-1 0 0,-1 0 1 0 0,1 0-87 0 0,-1 1 0 0 0,1-1 0 0 0,0 1 0 0 0,-1 0 0 0 0,1-1 0 0 0,0 1 0 0 0,0 0 1 0 0,0 0-1 0 0,1 0 0 0 0,-1 1 0 0 0,0-1 0 0 0,1 0 0 0 0,-1 1 0 0 0,1-1 0 0 0,-1 3 0 0 0,0 2 102 0 0,1 0 0 0 0,0 0 0 0 0,0-1 0 0 0,1 1 0 0 0,0 9-1 0 0,0-15-147 0 0,0 1-1 0 0,0-1 0 0 0,0 1 0 0 0,1-1 0 0 0,-1 1 0 0 0,0-1 0 0 0,1 1 1 0 0,-1-1-1 0 0,1 1 0 0 0,0-1 0 0 0,-1 0 0 0 0,1 1 0 0 0,1 0 0 0 0,-1-1-20 0 0,-1-1-1 0 0,1 1 0 0 0,0-1 0 0 0,-1 0 0 0 0,1 1 0 0 0,0-1 1 0 0,-1 0-1 0 0,1 0 0 0 0,0 1 0 0 0,-1-1 0 0 0,1 0 0 0 0,0 0 1 0 0,0 0-1 0 0,-1 0 0 0 0,1 0 0 0 0,0 0 0 0 0,0 0 0 0 0,-1 0 1 0 0,1 0-1 0 0,0 0 0 0 0,-1-1 0 0 0,1 1 0 0 0,0 0 0 0 0,-1 0 1 0 0,1-1-1 0 0,0 1 0 0 0,-1 0 0 0 0,1-1 0 0 0,0 0 0 0 0,3-1-152 0 0,-1-1 0 0 0,0 1 0 0 0,0-1 0 0 0,0 0-1 0 0,0 0 1 0 0,0 0 0 0 0,-1-1 0 0 0,1 1-1 0 0,-1 0 1 0 0,0-1 0 0 0,0 0 0 0 0,0 1 0 0 0,-1-1-1 0 0,3-7 1 0 0,-2 6-170 0 0,2-15-203 0 0,-6 20 1243 0 0,-1 12 221 0 0,-3 14-305 0 0,1 0-1 0 0,2-1 0 0 0,1 1 0 0 0,1 0 1 0 0,2 28-1 0 0,3-41-2811 0 0,-3-13 1986 0 0,-1 0 0 0 0,0 0 0 0 0,0 0 1 0 0,1 0-1 0 0,-1 0 0 0 0,0 0 0 0 0,0 1 0 0 0,1-1 1 0 0,-1 0-1 0 0,0 0 0 0 0,1 0 0 0 0,-1-1 0 0 0,0 1 1 0 0,0 0-1 0 0,1 0 0 0 0,-1 0 0 0 0,0 0 0 0 0,0 0 1 0 0,1 0-1 0 0,-1 0 0 0 0,0 0 0 0 0,0 0 0 0 0,1-1 0 0 0,-1 1 1 0 0,0 0-1 0 0,0 0 0 0 0,0 0 0 0 0,1 0 0 0 0,-1-1 1 0 0,0 1-1 0 0,0 0 0 0 0,0 0 0 0 0,0-1 0 0 0,1 1 1 0 0,-1 0-1 0 0,0 0 0 0 0,0-1 0 0 0,0 1 0 0 0,0 0 1 0 0,0 0-1 0 0,0-1 0 0 0,0 1 0 0 0,0 0 0 0 0,0 0 1 0 0,0-1-1 0 0,0 1 0 0 0,2-5-3040 0 0</inkml:trace>
+  <inkml:trace contextRef="#ctx0" brushRef="#br0" timeOffset="-9848.75">1530 117 12003 0 0,'-1'8'8779'0'0,"2"13"-6540"0"0,-1-17-1391 0 0,0-1-782 0 0,0-1-1 0 0,1 1 1 0 0,-1-1-1 0 0,0 1 1 0 0,1-1-1 0 0,0 1 1 0 0,-1-1-1 0 0,1 1 0 0 0,0-1 1 0 0,0 0-1 0 0,0 0 1 0 0,1 1-1 0 0,-1-1 1 0 0,0 0-1 0 0,1 0 1 0 0,-1 0-1 0 0,1 0 1 0 0,0-1-1 0 0,3 4 1 0 0,-3-5-78 0 0,-1 1 1 0 0,0 0 0 0 0,1-1-1 0 0,0 0 1 0 0,-1 1 0 0 0,1-1-1 0 0,-1 0 1 0 0,1 0 0 0 0,-1 0-1 0 0,1 0 1 0 0,0 0 0 0 0,-1 0-1 0 0,1 0 1 0 0,-1 0-1 0 0,1-1 1 0 0,-1 1 0 0 0,1 0-1 0 0,-1-1 1 0 0,1 0 0 0 0,-1 1-1 0 0,1-1 1 0 0,-1 0 0 0 0,0 0-1 0 0,1 0 1 0 0,-1 0-1 0 0,0 0 1 0 0,0 0 0 0 0,1 0-1 0 0,-1 0 1 0 0,0 0 0 0 0,0-1-1 0 0,1-1 1 0 0,10-18-684 0 0,-11 19 544 0 0,-1 5 76 0 0,-2 10 134 0 0,1 1-3 0 0,0-4 153 0 0,7-27-183 0 0,-4 12-64 0 0,0-5-84 0 0,1 0 1 0 0,1 1-1 0 0,0 0 1 0 0,9-15 0 0 0,-13 23 127 0 0,1 0 0 0 0,0 0 1 0 0,0 0-1 0 0,-1 0 1 0 0,1 0-1 0 0,0 0 0 0 0,0 0 1 0 0,0 0-1 0 0,0 1 0 0 0,0-1 1 0 0,0 0-1 0 0,0 1 1 0 0,0-1-1 0 0,0 1 0 0 0,1-1 1 0 0,-1 1-1 0 0,0-1 0 0 0,0 1 1 0 0,2 0-1 0 0,-1 0 40 0 0,-1 0 0 0 0,1 1 0 0 0,-1-1-1 0 0,1 1 1 0 0,-1-1 0 0 0,1 1 0 0 0,-1 0-1 0 0,1 0 1 0 0,-1-1 0 0 0,0 1 0 0 0,0 0-1 0 0,1 0 1 0 0,-1 0 0 0 0,0 1 0 0 0,0-1 0 0 0,0 0-1 0 0,0 0 1 0 0,0 1 0 0 0,1 1 0 0 0,2 3 214 0 0,-1 0 1 0 0,1 0-1 0 0,-1 1 1 0 0,3 10 0 0 0,-5-15-199 0 0,0 1 1 0 0,0-1 0 0 0,0 1-1 0 0,-1 0 1 0 0,1-1 0 0 0,-1 1-1 0 0,0 0 1 0 0,0-1 0 0 0,0 1-1 0 0,0 0 1 0 0,0 0 0 0 0,-1-1-1 0 0,1 1 1 0 0,-2 4 0 0 0,1-7-85 0 0,1 0-1 0 0,-1 0 1 0 0,1 0 0 0 0,-1 0 0 0 0,1 0 0 0 0,-1 0 0 0 0,1 0 0 0 0,-1 0-1 0 0,1 0 1 0 0,0 0 0 0 0,-1 0 0 0 0,1-1 0 0 0,-1 1 0 0 0,1 0-1 0 0,-1 0 1 0 0,1 0 0 0 0,0-1 0 0 0,-1 1 0 0 0,1 0 0 0 0,-1-1 0 0 0,1 1-1 0 0,0 0 1 0 0,-1-1 0 0 0,1 1 0 0 0,0-1 0 0 0,-1 0 0 0 0,-16-17-994 0 0,9 10 636 0 0,6 7 346 0 0,0-1 0 0 0,1 1-1 0 0,-1-1 1 0 0,0 1 0 0 0,0 0 0 0 0,0 0-1 0 0,0 0 1 0 0,0 0 0 0 0,0 0 0 0 0,-1 0-1 0 0,1 1 1 0 0,0-1 0 0 0,-5 0 0 0 0,7 1 47 0 0,-1 0 0 0 0,1 0 0 0 0,-1 0 0 0 0,1 0 0 0 0,-1 0 0 0 0,1 1 0 0 0,-1-1 0 0 0,1 0 0 0 0,-1 0 0 0 0,1 0 0 0 0,-1 1 0 0 0,1-1 0 0 0,-1 0 0 0 0,1 1 0 0 0,-1-1 0 0 0,1 0 0 0 0,-1 1 0 0 0,1-1 0 0 0,0 0 0 0 0,-1 1 0 0 0,1-1 0 0 0,-1 2 0 0 0,1-1 45 0 0,-1 1 0 0 0,1-1-1 0 0,-1 1 1 0 0,1-1 0 0 0,0 1 0 0 0,0-1-1 0 0,-1 1 1 0 0,1-1 0 0 0,0 1 0 0 0,0-1 0 0 0,1 4-1 0 0,-1-4-50 0 0,0 0 0 0 0,0 0-1 0 0,0 0 1 0 0,0 0-1 0 0,0 0 1 0 0,0 0 0 0 0,1 0-1 0 0,-1 0 1 0 0,0 0-1 0 0,1 0 1 0 0,-1 0 0 0 0,0 0-1 0 0,1 0 1 0 0,-1 0-1 0 0,1 0 1 0 0,0 0 0 0 0,-1 0-1 0 0,1 0 1 0 0,0-1-1 0 0,-1 1 1 0 0,1 0-1 0 0,0-1 1 0 0,0 1 0 0 0,0 0-1 0 0,0-1 1 0 0,0 1-1 0 0,0-1 1 0 0,0 1 0 0 0,0-1-1 0 0,0 1 1 0 0,0-1-1 0 0,0 0 1 0 0,0 0 0 0 0,0 1-1 0 0,0-1 1 0 0,1 0-1 0 0,17-7-3395 0 0,-2-7-4976 0 0,-13 9 4892 0 0</inkml:trace>
+  <inkml:trace contextRef="#ctx0" brushRef="#br0" timeOffset="-9506.97">1732 56 16035 0 0,'2'1'731'0'0,"-1"1"0"0"0,0-1 0 0 0,0 1 0 0 0,0 0 0 0 0,-1-1 0 0 0,1 1 0 0 0,0 0 0 0 0,-1-1 0 0 0,1 1-1 0 0,0 4 1 0 0,2 37 1008 0 0,-2-30-1310 0 0,-4 29 218 0 0,1-25-4235 0 0,1 0-8493 0 0</inkml:trace>
+  <inkml:trace contextRef="#ctx0" brushRef="#br0" timeOffset="-9164.54">1709 147 16219 0 0,'-1'2'1673'0'0,"0"0"-1633"0"0,2-1 784 0 0,-1 1 8 0 0,1 0 0 0 0,1-1 105 0 0,0 1-353 0 0,1-1-72 0 0,0 1 0 0 0,0-1-408 0 0,0-1-288 0 0,1 1-264 0 0,-1-1-88 0 0,1-1-377 0 0,0 0-1479 0 0,0 0 1976 0 0,0 0-856 0 0,0 0 1280 0 0</inkml:trace>
+  <inkml:trace contextRef="#ctx0" brushRef="#br0" timeOffset="-9163.54">1802 145 13763 0 0,'-2'20'8651'0'0,"0"-12"-7743"0"0,2 0-3351 0 0,-1-11-2402 0 0,0 0 3198 0 0,1 1 1351 0 0</inkml:trace>
+  <inkml:trace contextRef="#ctx0" brushRef="#br0" timeOffset="-9162.54">1776 51 14627 0 0,'-1'0'928'0'0,"1"1"-192"0"0,-1-1-7 0 0,1 0-281 0 0,0 1-88 0 0,0 1-48 0 0,0-2-312 0 0,0 2-840 0 0,0-1-697 0 0,1 1 785 0 0,0 0 768 0 0,0 0-768 0 0</inkml:trace>
+  <inkml:trace contextRef="#ctx0" brushRef="#br0" timeOffset="-8700.64">1924 139 10442 0 0,'0'0'2135'0'0,"-8"-5"6544"0"0,-8-6-5624 0 0,15 10-3027 0 0,0 1 0 0 0,0-1 1 0 0,0 1-1 0 0,0-1 1 0 0,0 1-1 0 0,0 0 1 0 0,0-1-1 0 0,1 1 1 0 0,-1 0-1 0 0,0 0 1 0 0,0 0-1 0 0,0 0 1 0 0,0 0-1 0 0,0 0 1 0 0,0 0-1 0 0,0 0 1 0 0,0 0-1 0 0,0 0 1 0 0,0 1-1 0 0,0-1 1 0 0,0 0-1 0 0,0 1 1 0 0,0-1-1 0 0,0 0 1 0 0,0 1-1 0 0,-1 0 0 0 0,1 1-21 0 0,-1 0 0 0 0,1-1 0 0 0,0 1 0 0 0,-1 0 0 0 0,1 0-1 0 0,0 0 1 0 0,0 0 0 0 0,0 0 0 0 0,0 0 0 0 0,1 0-1 0 0,-2 4 1 0 0,1 0-29 0 0,0 0 1 0 0,0 0-1 0 0,0 0 0 0 0,1 0 0 0 0,0 0 1 0 0,0 0-1 0 0,0 0 0 0 0,3 9 0 0 0,-3-14 19 0 0,0-1 1 0 0,0 1-1 0 0,0-1 0 0 0,0 0 0 0 0,0 1 0 0 0,0-1 0 0 0,0 1 1 0 0,0-1-1 0 0,1 0 0 0 0,-1 1 0 0 0,0-1 0 0 0,0 1 0 0 0,0-1 0 0 0,1 0 1 0 0,-1 1-1 0 0,0-1 0 0 0,1 0 0 0 0,-1 1 0 0 0,0-1 0 0 0,1 0 0 0 0,-1 0 1 0 0,0 1-1 0 0,1-1 0 0 0,-1 0 0 0 0,1 0 0 0 0,-1 1 0 0 0,0-1 0 0 0,1 0 1 0 0,0 0-1 0 0,9-8-36 0 0,7-25 4 0 0,-15 29 17 0 0,2-4 60 0 0,-1 1 1 0 0,1 1-1 0 0,0-1 1 0 0,1 0 0 0 0,0 1-1 0 0,9-9 1 0 0,-13 14 12 0 0,0 0 1 0 0,0 0-1 0 0,0 0 1 0 0,1 0 0 0 0,-1 0-1 0 0,1 0 1 0 0,-1 1 0 0 0,0-1-1 0 0,1 1 1 0 0,-1-1 0 0 0,1 1-1 0 0,-1-1 1 0 0,1 1-1 0 0,0 0 1 0 0,-1 0 0 0 0,3 0-1 0 0,-2 0 31 0 0,0 1-1 0 0,0-1 0 0 0,0 1 0 0 0,0 0 1 0 0,-1-1-1 0 0,1 1 0 0 0,0 0 0 0 0,0 0 1 0 0,-1 1-1 0 0,1-1 0 0 0,-1 0 0 0 0,1 0 1 0 0,-1 1-1 0 0,1-1 0 0 0,-1 1 0 0 0,2 2 1 0 0,0 0 33 0 0,0 0 0 0 0,-1 1 0 0 0,1-1 0 0 0,-1 1 0 0 0,0 0 0 0 0,0-1 0 0 0,-1 1 0 0 0,2 6 0 0 0,2 12-2797 0 0,-5-22 2437 0 0,3 1-3615 0 0,-2-3 3628 0 0</inkml:trace>
+  <inkml:trace contextRef="#ctx0" brushRef="#br0" timeOffset="-8053.86">2227 128 11434 0 0,'0'0'221'0'0,"0"0"-1"0"0,0 0 0 0 0,0-1 0 0 0,0 1 0 0 0,0 0 0 0 0,0-1 0 0 0,0 1 0 0 0,0 0 0 0 0,0 0 0 0 0,0-1 0 0 0,0 1 0 0 0,0 0 0 0 0,0-1 0 0 0,0 1 0 0 0,0 0 0 0 0,0 0 1 0 0,0-1-1 0 0,0 1 0 0 0,0 0 0 0 0,1 0 0 0 0,-1-1 0 0 0,0 1 0 0 0,0 0 0 0 0,0 0 0 0 0,0-1 0 0 0,1 1 0 0 0,-1 0 0 0 0,0 0 0 0 0,0 0 0 0 0,0 0 0 0 0,1-1 0 0 0,-1 1 1 0 0,0 0-1 0 0,0 0 0 0 0,1 0 0 0 0,14-4 3117 0 0,14 5-1406 0 0,-27 0-1839 0 0,1 0 1 0 0,0 0-1 0 0,0 0 0 0 0,-1 0 0 0 0,1 1 1 0 0,0-1-1 0 0,-1 1 0 0 0,0 0 0 0 0,1 0 0 0 0,-1 0 1 0 0,0 0-1 0 0,0 0 0 0 0,0 0 0 0 0,0 0 0 0 0,0 1 1 0 0,-1-1-1 0 0,1 1 0 0 0,1 3 0 0 0,-2-5-67 0 0,0 1 0 0 0,-1-1 0 0 0,1 1 0 0 0,0 0-1 0 0,-1-1 1 0 0,1 1 0 0 0,-1 0 0 0 0,0-1 0 0 0,0 1-1 0 0,0 0 1 0 0,1 0 0 0 0,-1-1 0 0 0,-1 1 0 0 0,1 0 0 0 0,0 0-1 0 0,0-1 1 0 0,-1 1 0 0 0,1 0 0 0 0,-1 0 0 0 0,1-1 0 0 0,-1 1-1 0 0,0-1 1 0 0,0 1 0 0 0,0-1 0 0 0,0 1 0 0 0,0-1 0 0 0,0 1-1 0 0,0-1 1 0 0,0 0 0 0 0,0 1 0 0 0,-1-1 0 0 0,-1 1-1 0 0,3-1-23 0 0,-1-1-1 0 0,0 0 0 0 0,0 1 0 0 0,0-1 1 0 0,0 0-1 0 0,1 0 0 0 0,-1 0 0 0 0,0 0 1 0 0,0 0-1 0 0,0 0 0 0 0,0 0 0 0 0,0 0 0 0 0,1 0 1 0 0,-1 0-1 0 0,0 0 0 0 0,0 0 0 0 0,0 0 1 0 0,0-1-1 0 0,1 1 0 0 0,-2-1 0 0 0,-20-10-350 0 0,8 3 45 0 0,11 7 283 0 0,1 0 0 0 0,0 1 0 0 0,-1-1 0 0 0,1 1 0 0 0,-1-1 1 0 0,1 1-1 0 0,-1 0 0 0 0,0 0 0 0 0,1 0 0 0 0,-1 1 0 0 0,1-1 1 0 0,-1 0-1 0 0,1 1 0 0 0,-5 1 0 0 0,6-1 33 0 0,-1-1-1 0 0,1 1 1 0 0,0-1 0 0 0,0 1 0 0 0,0 0-1 0 0,0 0 1 0 0,0-1 0 0 0,0 1-1 0 0,0 0 1 0 0,0 0 0 0 0,0 0-1 0 0,1 0 1 0 0,-1 0 0 0 0,0 0-1 0 0,0 0 1 0 0,1 0 0 0 0,-1 1 0 0 0,1-1-1 0 0,-1 0 1 0 0,1 0 0 0 0,-1 0-1 0 0,1 1 1 0 0,0-1 0 0 0,0 0-1 0 0,-1 0 1 0 0,1 1 0 0 0,0-1 0 0 0,0 0-1 0 0,0 1 1 0 0,1-1 0 0 0,-1 2-1 0 0,0-2-67 0 0,1-1 0 0 0,-1 1-1 0 0,0 0 1 0 0,1-1-1 0 0,-1 1 1 0 0,0 0 0 0 0,1-1-1 0 0,-1 1 1 0 0,1 0-1 0 0,-1-1 1 0 0,1 1 0 0 0,-1-1-1 0 0,1 1 1 0 0,-1-1 0 0 0,1 1-1 0 0,-1-1 1 0 0,1 0-1 0 0,0 1 1 0 0,-1-1 0 0 0,1 0-1 0 0,0 1 1 0 0,-1-1-1 0 0,1 0 1 0 0,0 0 0 0 0,-1 0-1 0 0,1 0 1 0 0,0 1-1 0 0,0-1 1 0 0,-1 0 0 0 0,1 0-1 0 0,0 0 1 0 0,0-1 0 0 0,-1 1-1 0 0,1 0 1 0 0,0 0-1 0 0,-1 0 1 0 0,1 0 0 0 0,0-1-1 0 0,0 1 1 0 0,-1 0-1 0 0,2-1 1 0 0,28-13-6375 0 0,-23 10 6134 0 0</inkml:trace>
+  <inkml:trace contextRef="#ctx0" brushRef="#br0" timeOffset="-7658.88">2393 130 8810 0 0,'-1'1'8102'0'0,"-2"2"-3660"0"0,-13 17-1714 0 0,-4 17-1884 0 0,-2 4-1285 0 0,4-17-3713 0 0,12-22 196 0 0,4-3 2860 0 0</inkml:trace>
+  <inkml:trace contextRef="#ctx0" brushRef="#br0" timeOffset="-7657.88">2300 146 14419 0 0,'8'14'5766'0'0,"12"19"-1001"0"0,-7-21-7251 0 0,4-6-3740 0 0,-13-6 5943 0 0</inkml:trace>
+  <inkml:trace contextRef="#ctx0" brushRef="#br0" timeOffset="-7317.52">2504 132 14435 0 0,'2'1'516'0'0,"0"-1"1"0"0,0 0-1 0 0,0 1 0 0 0,0-1 1 0 0,0 0-1 0 0,0 0 1 0 0,0 0-1 0 0,0 0 0 0 0,0 0 1 0 0,0 0-1 0 0,3-1 0 0 0,-3 0-8 0 0,20-1 1165 0 0,-12 0-1486 0 0,-1 1 0 0 0,1 0 0 0 0,0 0 0 0 0,0 1 0 0 0,0 1 0 0 0,-1-1 0 0 0,14 4 0 0 0,-23-4-259 0 0,-1 0 0 0 0,1 0 0 0 0,0 0 0 0 0,0 0 0 0 0,0 0 0 0 0,0 0 0 0 0,0 0 0 0 0,0 0 0 0 0,0 0 0 0 0,0 0 0 0 0,0 0 0 0 0,0 1 0 0 0,0-1 0 0 0,0 0 0 0 0,0 0 0 0 0,0 0 0 0 0,0 0 0 0 0,0 0 0 0 0,0 0 0 0 0,0 0 0 0 0,0 0 0 0 0,0 0 0 0 0,0 0 0 0 0,0 0 0 0 0,0 1 0 0 0,0-1-1 0 0,0 0 1 0 0,0 0 0 0 0,0 0 0 0 0,0 0 0 0 0,0 0 0 0 0,0 0 0 0 0,0 0 0 0 0,0 0 0 0 0,0 0 0 0 0,0 0 0 0 0,0 0 0 0 0,0 0 0 0 0,0 1 0 0 0,0-1 0 0 0,0 0 0 0 0,0 0 0 0 0,0 0 0 0 0,0 0 0 0 0,0 0 0 0 0,1 0 0 0 0,-1 0 0 0 0,0 0 0 0 0,0 0 0 0 0,0 0 0 0 0,0 0 0 0 0,0 0 0 0 0,0 0 0 0 0,0 0 0 0 0,0 0 0 0 0,0 0 0 0 0,0 0 0 0 0,0 0 0 0 0,0 0 0 0 0,1 0 0 0 0,-1 0 0 0 0,0 0 0 0 0,0 0 0 0 0,0 0 0 0 0,0 0 0 0 0,0 0 0 0 0,-6 2-3076 0 0,3-1 2904 0 0</inkml:trace>
+  <inkml:trace contextRef="#ctx0" brushRef="#br0" timeOffset="-6960.01">2483 193 8954 0 0,'0'0'323'0'0,"1"1"0"0"0,-1-1 1 0 0,1 1-1 0 0,0-1 0 0 0,-1 0 1 0 0,1 1-1 0 0,-1-1 0 0 0,1 0 0 0 0,0 0 1 0 0,-1 0-1 0 0,1 1 0 0 0,-1-1 0 0 0,1 0 1 0 0,0 0-1 0 0,-1 0 0 0 0,1 0 1 0 0,0 0-1 0 0,-1 0 0 0 0,1 0 0 0 0,0 0 1 0 0,0-1-1 0 0,19-2 2174 0 0,-16 2-1875 0 0,39-9 2093 0 0,-28 6-2608 0 0,0 1 0 0 0,20-3 0 0 0,-40 12-8728 0 0,1-4 6191 0 0</inkml:trace>
+  <inkml:trace contextRef="#ctx0" brushRef="#br0" timeOffset="-6600.27">2462 245 5249 0 0,'9'3'9878'0'0,"12"-3"-7466"0"0,-19 0-1430 0 0,52-7 1489 0 0,-3-7-8678 0 0,-44 12 5985 0 0</inkml:trace>
+  <inkml:trace contextRef="#ctx0" brushRef="#br0" timeOffset="-6221.09">2672 199 10674 0 0,'-3'7'9232'0'0,"-2"12"-7849"0"0,4-15-521 0 0,0 1-586 0 0,-3 12 354 0 0,7-17-679 0 0,4-11-166 0 0,-4 8 152 0 0,-1-1 1 0 0,1 0-1 0 0,0 1 1 0 0,0-1-1 0 0,0 1 0 0 0,0 0 1 0 0,4-3-1 0 0,-6 6 78 0 0,-1 0 0 0 0,0-1 0 0 0,1 1-1 0 0,-1 0 1 0 0,1 0 0 0 0,-1-1 0 0 0,1 1 0 0 0,-1 0-1 0 0,1 0 1 0 0,0 0 0 0 0,-1 0 0 0 0,1 0 0 0 0,-1 0-1 0 0,1 0 1 0 0,-1 0 0 0 0,1 0 0 0 0,-1 0-1 0 0,1 0 1 0 0,-1 0 0 0 0,1 0 0 0 0,-1 0 0 0 0,1 0-1 0 0,0 1 1 0 0,0-1 0 0 0,0 1 56 0 0,-1 0-1 0 0,1 0 1 0 0,0 0 0 0 0,0 0 0 0 0,0 0 0 0 0,0 0-1 0 0,-1 0 1 0 0,1 0 0 0 0,-1 0 0 0 0,1 1 0 0 0,-1-1-1 0 0,1 0 1 0 0,-1 0 0 0 0,1 3 0 0 0,-1-4-63 0 0,0 1 0 0 0,0-1-1 0 0,1 1 1 0 0,-1-1 0 0 0,0 1 0 0 0,0-1 0 0 0,1 0 0 0 0,-1 1 0 0 0,0-1 0 0 0,1 1 0 0 0,-1-1-1 0 0,0 0 1 0 0,1 1 0 0 0,-1-1 0 0 0,1 0 0 0 0,-1 0 0 0 0,0 1 0 0 0,1-1 0 0 0,-1 0 0 0 0,1 0-1 0 0,-1 0 1 0 0,1 1 0 0 0,-1-1 0 0 0,1 0 0 0 0,-1 0 0 0 0,1 0 0 0 0,-1 0 0 0 0,1 0 0 0 0,-1 0 0 0 0,1 0-1 0 0,-1 0 1 0 0,1 0 0 0 0,-1 0 0 0 0,1 0 0 0 0,-1-1 0 0 0,1 1 0 0 0,-1 0 0 0 0,1 0 0 0 0,-1 0-1 0 0,1-1 1 0 0,-1 1 0 0 0,0 0 0 0 0,1 0 0 0 0,0-1 0 0 0,29-18 59 0 0,-14 8 503 0 0,-14 10-449 0 0,0 1 0 0 0,-1-1 0 0 0,1 1 0 0 0,0 0 0 0 0,0 0 0 0 0,-1-1 0 0 0,1 2 0 0 0,0-1 0 0 0,0 0 0 0 0,0 0 1 0 0,-1 0-1 0 0,1 1 0 0 0,0-1 0 0 0,0 1 0 0 0,-1-1 0 0 0,1 1 0 0 0,-1 0 0 0 0,1 0 0 0 0,0 0 0 0 0,-1 0 0 0 0,1 0 0 0 0,-1 0 0 0 0,2 2 0 0 0,-2-2-145 0 0,0-1 1 0 0,0 1-1 0 0,0 0 0 0 0,0 0 0 0 0,0 0 1 0 0,0 0-1 0 0,0 0 0 0 0,-1 1 0 0 0,1-1 0 0 0,0 0 1 0 0,-1 0-1 0 0,1 0 0 0 0,-1 1 0 0 0,1-1 1 0 0,-1 0-1 0 0,0 0 0 0 0,0 1 0 0 0,1-1 0 0 0,-1 0 1 0 0,0 1-1 0 0,0-1 0 0 0,0 0 0 0 0,0 1 1 0 0,0-1-1 0 0,-1 0 0 0 0,1 1 0 0 0,0-1 1 0 0,-1 0-1 0 0,1 0 0 0 0,-1 1 0 0 0,0 1 0 0 0,2-11-11673 0 0</inkml:trace>
+  <inkml:trace contextRef="#ctx0" brushRef="#br0">76 426 7242 0 0,'0'0'8365'0'0,"-1"4"-5649"0"0,-7 15-1851 0 0,-10 14-156 0 0,0 0-1743 0 0,9-11-5909 0 0,8-19 4073 0 0</inkml:trace>
+  <inkml:trace contextRef="#ctx0" brushRef="#br0" timeOffset="357.79">12 456 14251 0 0,'21'25'3678'0'0,"7"6"-2901"0"0,-25-29-1243 0 0,-1 0-1 0 0,1 0 1 0 0,0 0 0 0 0,0 0-1 0 0,0-1 1 0 0,0 1 0 0 0,0-1-1 0 0,0 0 1 0 0,0 0 0 0 0,5 1-1 0 0,-3-1 294 0 0</inkml:trace>
+  <inkml:trace contextRef="#ctx0" brushRef="#br0" timeOffset="716.22">283 405 12043 0 0,'0'0'5969'0'0,"-22"0"-1317"0"0,19 1-4641 0 0,0 1 1 0 0,0-1 0 0 0,1 1-1 0 0,-1 0 1 0 0,0 0 0 0 0,1 0 0 0 0,0 0-1 0 0,0 1 1 0 0,-1-1 0 0 0,1 1-1 0 0,1-1 1 0 0,-1 1 0 0 0,0 0 0 0 0,1-1-1 0 0,-1 1 1 0 0,1 0 0 0 0,0 0 0 0 0,0 0-1 0 0,0 0 1 0 0,-1 5 0 0 0,2-6-17 0 0,0 0 0 0 0,-1 0 0 0 0,1 0 0 0 0,0-1 0 0 0,0 1 0 0 0,0 0 0 0 0,0 0 0 0 0,0 0 0 0 0,0 0 0 0 0,1-1 1 0 0,-1 1-1 0 0,0 0 0 0 0,1 0 0 0 0,0-1 0 0 0,-1 1 0 0 0,1 0 0 0 0,0-1 0 0 0,0 1 0 0 0,0-1 0 0 0,0 1 0 0 0,0-1 0 0 0,0 1 0 0 0,1-1 1 0 0,-1 1-1 0 0,0-1 0 0 0,1 0 0 0 0,-1 0 0 0 0,1 0 0 0 0,-1 0 0 0 0,1 0 0 0 0,-1 0 0 0 0,1 0 0 0 0,0-1 0 0 0,-1 1 0 0 0,1-1 0 0 0,3 2 1 0 0,5-2-1818 0 0,0-4-3291 0 0,-8 2 2891 0 0</inkml:trace>
+  <inkml:trace contextRef="#ctx0" brushRef="#br0" timeOffset="1094.37">210 450 12107 0 0,'0'1'181'0'0,"0"-1"0"0"0,0 0 1 0 0,1 1-1 0 0,-1-1 0 0 0,0 0 1 0 0,0 0-1 0 0,0 1 0 0 0,0-1 1 0 0,1 0-1 0 0,-1 1 0 0 0,0-1 1 0 0,0 0-1 0 0,1 0 0 0 0,-1 1 0 0 0,0-1 1 0 0,0 0-1 0 0,1 0 0 0 0,-1 0 1 0 0,0 1-1 0 0,0-1 0 0 0,1 0 1 0 0,-1 0-1 0 0,0 0 0 0 0,1 0 1 0 0,-1 0-1 0 0,0 0 0 0 0,1 0 1 0 0,0 0-1 0 0,16 2 1071 0 0,15-4-1801 0 0,-7-2-1281 0 0,-17 3 875 0 0</inkml:trace>
+  <inkml:trace contextRef="#ctx0" brushRef="#br0" timeOffset="1497.53">487 381 11202 0 0,'33'2'3730'0'0,"-21"-1"-3349"0"0,1 0 1 0 0,-1 1-1 0 0,0 0 1 0 0,1 1-1 0 0,20 9 1 0 0,-32-12-345 0 0,-1 0-1 0 0,1 1 1 0 0,-1-1-1 0 0,0 0 1 0 0,1 1-1 0 0,-1-1 1 0 0,0 1-1 0 0,1-1 1 0 0,-1 0-1 0 0,0 1 1 0 0,1-1-1 0 0,-1 1 1 0 0,0-1-1 0 0,0 1 1 0 0,1-1-1 0 0,-1 1 1 0 0,0-1-1 0 0,0 1 1 0 0,0-1-1 0 0,0 1 1 0 0,0-1-1 0 0,0 1 1 0 0,0-1-1 0 0,0 1 1 0 0,0-1-1 0 0,0 1 1 0 0,0-1-1 0 0,0 1 1 0 0,0-1-1 0 0,0 1 1 0 0,0-1-1 0 0,-1 1 1 0 0,1-1-1 0 0,0 1 1 0 0,0-1-1 0 0,-1 1 1 0 0,1-1-1 0 0,0 1 1 0 0,-1-1-1 0 0,1 0 1 0 0,0 1-1 0 0,-1-1 1 0 0,1 0-1 0 0,0 1 1 0 0,-1-1-1 0 0,1 0 1 0 0,-1 1-1 0 0,0-1 1 0 0,-26 22 314 0 0,20-17-400 0 0,-37 25-607 0 0,32-23 534 0 0,1 0 0 0 0,0 1-1 0 0,0 0 1 0 0,-17 18 0 0 0,28-26 116 0 0,0 0 0 0 0,0 0-1 0 0,0 0 1 0 0,0 0 0 0 0,0 0 0 0 0,0 0-1 0 0,0 0 1 0 0,0 1 0 0 0,0-1 0 0 0,0 0-1 0 0,0 0 1 0 0,0 0 0 0 0,0 0-1 0 0,0 0 1 0 0,0 0 0 0 0,0 0 0 0 0,0 1-1 0 0,0-1 1 0 0,0 0 0 0 0,0 0 0 0 0,0 0-1 0 0,0 0 1 0 0,0 0 0 0 0,0 0 0 0 0,0 0-1 0 0,0 0 1 0 0,0 1 0 0 0,0-1-1 0 0,0 0 1 0 0,0 0 0 0 0,0 0 0 0 0,0 0-1 0 0,0 0 1 0 0,0 0 0 0 0,1 0 0 0 0,-1 0-1 0 0,0 0 1 0 0,0 0 0 0 0,0 0-1 0 0,0 0 1 0 0,0 0 0 0 0,0 1 0 0 0,0-1-1 0 0,0 0 1 0 0,1 0 0 0 0,-1 0 0 0 0,0 0-1 0 0,0 0 1 0 0,0 0 0 0 0,0 0 0 0 0,0 0-1 0 0,0 0 1 0 0,0 0 0 0 0,1 0 0 0 0,11 1-89 0 0,13-2 162 0 0,23-8-47 0 0,-18-3-4185 0 0,-25 9 2496 0 0</inkml:trace>
+  <inkml:trace contextRef="#ctx0" brushRef="#br0" timeOffset="1841.63">587 416 3529 0 0,'10'-2'1635'0'0,"-7"2"-1076"0"0,0-1 0 0 0,0 0 1 0 0,0 1-1 0 0,0 0 0 0 0,0 0 0 0 0,0 0 1 0 0,0 0-1 0 0,0 0 0 0 0,0 0 0 0 0,0 1 1 0 0,0 0-1 0 0,0-1 0 0 0,4 3 0 0 0,-7-2-430 0 0,0-1 0 0 0,0 1-1 0 0,0 0 1 0 0,0 0 0 0 0,0-1-1 0 0,0 1 1 0 0,0 0 0 0 0,0 0-1 0 0,0-1 1 0 0,-1 1 0 0 0,1 0-1 0 0,0 0 1 0 0,0-1-1 0 0,-1 1 1 0 0,1 0 0 0 0,0-1-1 0 0,-1 1 1 0 0,1-1 0 0 0,-1 1-1 0 0,1 0 1 0 0,-1-1 0 0 0,1 1-1 0 0,-1 0 1 0 0,-16 18 1287 0 0,13-16-1017 0 0,-36 41 983 0 0,26-30-3334 0 0,1 0-3590 0 0,10-10 3032 0 0</inkml:trace>
+  <inkml:trace contextRef="#ctx0" brushRef="#br0" timeOffset="2376.68">654 496 5953 0 0,'0'0'3112'0'0,"2"6"4245"0"0,2 6-5471 0 0,-6 8-533 0 0,2-16-1243 0 0,-1-1 0 0 0,1 1 0 0 0,-1 0-1 0 0,1-1 1 0 0,0 1 0 0 0,1 4 0 0 0,18-36-688 0 0,-17 26 592 0 0,-1 0 0 0 0,1 1 0 0 0,-1-1 0 0 0,1 0-1 0 0,0 1 1 0 0,0-1 0 0 0,0 1 0 0 0,0 0 0 0 0,0 0-1 0 0,0 0 1 0 0,0 0 0 0 0,1 0 0 0 0,-1 0 0 0 0,0 0 0 0 0,0 1-1 0 0,1-1 1 0 0,-1 1 0 0 0,0 0 0 0 0,6-1 0 0 0,-7 2 65 0 0,0-1-1 0 0,1 0 1 0 0,-1 0 0 0 0,0 1 0 0 0,1-1 0 0 0,-1 1-1 0 0,0 0 1 0 0,0-1 0 0 0,0 1 0 0 0,1 0 0 0 0,-1-1 0 0 0,0 1-1 0 0,0 0 1 0 0,0 0 0 0 0,0 0 0 0 0,0 0 0 0 0,0 0-1 0 0,-1 0 1 0 0,1 0 0 0 0,0 1 0 0 0,0-1 0 0 0,-1 0 0 0 0,1 0-1 0 0,-1 0 1 0 0,1 1 0 0 0,-1-1 0 0 0,0 0 0 0 0,1 1-1 0 0,-1-1 1 0 0,0 0 0 0 0,0 1 0 0 0,0-1 0 0 0,0 1 0 0 0,0-1-1 0 0,0 0 1 0 0,0 2 0 0 0,-1 5 342 0 0,1-8-338 0 0,7-21-131 0 0,-6 20 85 0 0,0-1 0 0 0,0 1 1 0 0,0-1-1 0 0,0 1 0 0 0,0 0 0 0 0,0 0 0 0 0,1-1 1 0 0,-1 1-1 0 0,0 0 0 0 0,1 0 0 0 0,-1 1 1 0 0,1-1-1 0 0,-1 0 0 0 0,1 0 0 0 0,-1 1 0 0 0,1-1 1 0 0,0 1-1 0 0,-1-1 0 0 0,1 1 0 0 0,0 0 0 0 0,-1-1 1 0 0,3 1-1 0 0,-3 0 20 0 0,0 1 0 0 0,0-1 0 0 0,1 1 1 0 0,-1-1-1 0 0,0 1 0 0 0,0-1 0 0 0,0 1 0 0 0,0 0 1 0 0,0-1-1 0 0,0 1 0 0 0,0 0 0 0 0,0 0 0 0 0,0 0 1 0 0,-1 0-1 0 0,1 0 0 0 0,0 0 0 0 0,-1 0 0 0 0,1 0 0 0 0,0 0 1 0 0,-1 0-1 0 0,1 0 0 0 0,-1 0 0 0 0,1 1 0 0 0,-1-1 1 0 0,0 0-1 0 0,0 0 0 0 0,1 0 0 0 0,-1 1 0 0 0,0-1 1 0 0,0 0-1 0 0,-1 2 0 0 0,2 0-551 0 0,-1 6 146 0 0</inkml:trace>
+  <inkml:trace contextRef="#ctx0" brushRef="#br0" timeOffset="2715.91">936 488 14003 0 0,'0'3'937'0'0,"0"-1"0"0"0,1 1 0 0 0,-1 0 0 0 0,1 0 0 0 0,0 0 0 0 0,0-1 0 0 0,1 5 0 0 0,3 6-18 0 0,-5 7-55 0 0,0-7-2779 0 0,1-6-4367 0 0</inkml:trace>
+  <inkml:trace contextRef="#ctx0" brushRef="#br0" timeOffset="3074.55">922 426 14987 0 0,'0'0'456'0'0,"0"0"-96"0"0,0 0 8 0 0,0 0-168 0 0,0 1-63 0 0,-1-1 7 0 0,1 0-200 0 0,0 0-345 0 0,0 4-383 0 0,2-3-224 0 0,1 0-512 0 0,0 1 39 0 0,1 0-639 0 0</inkml:trace>
+  <inkml:trace contextRef="#ctx0" brushRef="#br0" timeOffset="3075.55">1064 397 12867 0 0,'0'0'188'0'0,"-1"0"1"0"0,1-1 0 0 0,0 1-1 0 0,0-1 1 0 0,0 1-1 0 0,0 0 1 0 0,0-1-1 0 0,0 1 1 0 0,-1 0 0 0 0,1-1-1 0 0,0 1 1 0 0,0-1-1 0 0,0 1 1 0 0,-1 0 0 0 0,1 0-1 0 0,0-1 1 0 0,-1 1-1 0 0,1 0 1 0 0,0-1 0 0 0,0 1-1 0 0,-1 0 1 0 0,1 0-1 0 0,-1 0 1 0 0,1-1-1 0 0,0 1 1 0 0,-1 0 0 0 0,1 0-1 0 0,0 0 1 0 0,-1 0-1 0 0,1 0 1 0 0,-1 0 0 0 0,1 0-1 0 0,0 0 1 0 0,-2 0-1 0 0,-9 11 2664 0 0,-3 21-1454 0 0,9 30-580 0 0,4-46-1982 0 0,1 0-1 0 0,-7 28 1 0 0,5-39-2049 0 0,1-4 1251 0 0</inkml:trace>
+  <inkml:trace contextRef="#ctx0" brushRef="#br0" timeOffset="3427.98">970 511 14427 0 0,'1'1'1232'0'0,"2"1"-696"0"0,0-2-71 0 0,0 1 39 0 0,0-1 24 0 0,2 0-232 0 0,-1 0-8 0 0,2 0-128 0 0,0-1-256 0 0,0 0-1032 0 0,0-1-689 0 0,0 0 873 0 0,0 0 960 0 0,0-1-992 0 0</inkml:trace>
+  <inkml:trace contextRef="#ctx0" brushRef="#br0" timeOffset="3772">1190 423 9762 0 0,'-1'-3'634'0'0,"0"1"0"0"0,0-1 0 0 0,0 0-1 0 0,0 1 1 0 0,0 0 0 0 0,-1-1 0 0 0,1 1 0 0 0,-1 0 0 0 0,-2-3 0 0 0,3 4-404 0 0,0 0 1 0 0,0 0 0 0 0,0 0 0 0 0,1 0-1 0 0,-1 0 1 0 0,0 0 0 0 0,-1 0 0 0 0,1 1 0 0 0,0-1-1 0 0,0 0 1 0 0,0 1 0 0 0,0-1 0 0 0,0 1 0 0 0,-1-1-1 0 0,1 1 1 0 0,0 0 0 0 0,0-1 0 0 0,-1 1-1 0 0,1 0 1 0 0,0 0 0 0 0,-3 0 0 0 0,3 1-148 0 0,0-1-1 0 0,0 1 1 0 0,0 0 0 0 0,1-1-1 0 0,-1 1 1 0 0,0 0 0 0 0,0 0-1 0 0,1-1 1 0 0,-1 1-1 0 0,0 0 1 0 0,1 0 0 0 0,-1 0-1 0 0,1 0 1 0 0,-1 0 0 0 0,1 0-1 0 0,-1 0 1 0 0,1 0 0 0 0,0 0-1 0 0,0 0 1 0 0,0 0 0 0 0,-1 0-1 0 0,1 0 1 0 0,0 2 0 0 0,-1 30 265 0 0,1-27-213 0 0,0 8-488 0 0,-2 43 1135 0 0,2-52-1859 0 0,-1 0 1 0 0,0 0-1 0 0,-1 0 1 0 0,1 0-1 0 0,-3 5 0 0 0,1-6-1084 0 0,1-3 831 0 0</inkml:trace>
+  <inkml:trace contextRef="#ctx0" brushRef="#br0" timeOffset="3773">1092 498 15035 0 0,'1'1'1048'0'0,"1"0"-647"0"0,0-1-153 0 0,0 1 200 0 0,1-1 80 0 0,0 1-112 0 0,0-1-16 0 0,1 0 48 0 0,0 1-168 0 0,1-1-104 0 0,0 0-232 0 0,0-1-128 0 0,1 1-232 0 0,-1-2-1704 0 0,1 1 1912 0 0,1 0-617 0 0,0-1 841 0 0</inkml:trace>
+  <inkml:trace contextRef="#ctx0" brushRef="#br0" timeOffset="4426.29">1452 502 11891 0 0,'0'0'1693'0'0,"-4"-10"4052"0"0,-6-8-3751 0 0,9 17-1983 0 0,0 1 0 0 0,1-1 0 0 0,-1 0 0 0 0,0 1 0 0 0,0-1 0 0 0,1 1-1 0 0,-1-1 1 0 0,0 1 0 0 0,0-1 0 0 0,0 1 0 0 0,0 0 0 0 0,0-1 0 0 0,0 1 0 0 0,0 0 0 0 0,0 0-1 0 0,0-1 1 0 0,0 1 0 0 0,0 0 0 0 0,0 0 0 0 0,0 0 0 0 0,1 0 0 0 0,-1 1 0 0 0,0-1 0 0 0,0 0-1 0 0,0 0 1 0 0,0 0 0 0 0,0 1 0 0 0,0-1 0 0 0,0 1 0 0 0,-1 0 0 0 0,0 0-27 0 0,1 0 0 0 0,-1 1 0 0 0,1-1 0 0 0,0 1 0 0 0,-1-1 0 0 0,1 1 0 0 0,0-1 0 0 0,0 1 0 0 0,0 0 0 0 0,0-1 1 0 0,0 1-1 0 0,1 0 0 0 0,-1 0 0 0 0,0 2 0 0 0,1-3-4 0 0,-1 0 0 0 0,1 1 1 0 0,0-1-1 0 0,0 0 0 0 0,-1 0 1 0 0,1 1-1 0 0,0-1 0 0 0,0 0 1 0 0,0 0-1 0 0,1 1 0 0 0,-1-1 1 0 0,0 0-1 0 0,0 0 0 0 0,1 1 0 0 0,-1-1 1 0 0,1 0-1 0 0,-1 0 0 0 0,1 0 1 0 0,1 2-1 0 0,-1-2 16 0 0,0-1-1 0 0,0 1 1 0 0,0-1-1 0 0,0 1 1 0 0,0-1 0 0 0,0 0-1 0 0,0 1 1 0 0,0-1-1 0 0,0 0 1 0 0,0 0 0 0 0,0 0-1 0 0,0 0 1 0 0,0 0-1 0 0,0 0 1 0 0,0 0 0 0 0,1 0-1 0 0,-1 0 1 0 0,0 0-1 0 0,0-1 1 0 0,0 1 0 0 0,0 0-1 0 0,0-1 1 0 0,0 1-1 0 0,0-1 1 0 0,0 1 0 0 0,0-1-1 0 0,0 0 1 0 0,1-1-1 0 0,-2 2 6 0 0,0 0 0 0 0,1-1 0 0 0,-1 1 0 0 0,0 0 0 0 0,1 0 0 0 0,-1-1 0 0 0,0 1 0 0 0,0 0 0 0 0,1 0 0 0 0,-1 0 0 0 0,0-1 0 0 0,1 1 0 0 0,-1 0 0 0 0,1 0 0 0 0,-1 0 0 0 0,0 0 0 0 0,1 0 0 0 0,-1 0 0 0 0,0 0 0 0 0,1 0 0 0 0,-1 0 0 0 0,1 0 0 0 0,-1 0 0 0 0,0 0 0 0 0,1 0 0 0 0,-1 0 0 0 0,0 0 0 0 0,1 0 0 0 0,-1 0 0 0 0,0 0 0 0 0,1 0-1 0 0,-1 1 1 0 0,0-1 0 0 0,1 0 0 0 0,-1 0 0 0 0,0 0 0 0 0,1 1 0 0 0,-1-1 0 0 0,0 0 0 0 0,0 0 0 0 0,1 1 0 0 0,-1-1 0 0 0,0 0 0 0 0,0 1 0 0 0,1-1 0 0 0,-1 0 0 0 0,0 1 0 0 0,0-1 0 0 0,0 0 0 0 0,0 1 0 0 0,0-1 0 0 0,0 0 0 0 0,1 1 0 0 0,-1-1 0 0 0,0 1 0 0 0,0-1 0 0 0,0 0 0 0 0,0 1 0 0 0,0-1 0 0 0,0 0 0 0 0,-1 1 0 0 0,3 4 4 0 0,6 17 116 0 0,-1-4 41 0 0,-1-1 1 0 0,5 28 0 0 0,-10-41-29 0 0,0 1 1 0 0,-1 0 0 0 0,0-1-1 0 0,1 1 1 0 0,-2 0-1 0 0,1-1 1 0 0,0 1 0 0 0,-1 0-1 0 0,0-1 1 0 0,0 1 0 0 0,-1-1-1 0 0,1 1 1 0 0,-1-1 0 0 0,-4 8-1 0 0,6-11-105 0 0,-1 0-1 0 0,0 0 1 0 0,1 0-1 0 0,-1 0 1 0 0,0 0-1 0 0,0 0 1 0 0,1 0-1 0 0,-1-1 1 0 0,0 1-1 0 0,0 0 1 0 0,0-1-1 0 0,0 1 1 0 0,0-1-1 0 0,0 1 1 0 0,0-1-1 0 0,0 1 1 0 0,0-1-1 0 0,0 0 1 0 0,0 1-1 0 0,0-1 1 0 0,-1 0-1 0 0,1 0 1 0 0,0 0-1 0 0,-2 0 1 0 0,0 0 6 0 0,1-1 0 0 0,-1 0 1 0 0,1 0-1 0 0,-1 1 0 0 0,0-2 1 0 0,1 1-1 0 0,0 0 0 0 0,-1 0 0 0 0,1-1 1 0 0,-3-2-1 0 0,0 1-224 0 0,0-1 1 0 0,1 0-1 0 0,-1-1 0 0 0,1 1 1 0 0,0-1-1 0 0,1 0 0 0 0,-1 0 1 0 0,-5-11-1 0 0,5-5-2969 0 0,4 18 2021 0 0,1 0 0 0 0,-1 0-1 0 0,0 1 1 0 0,1-1 0 0 0,0 0 0 0 0,0 0 0 0 0,0 0 0 0 0,2-4 0 0 0,1-1-2915 0 0</inkml:trace>
+  <inkml:trace contextRef="#ctx0" brushRef="#br0" timeOffset="4772.13">1546 472 13555 0 0,'-21'6'7872'0'0,"2"7"-5396"0"0,18-12-2486 0 0,0 0 0 0 0,0 0 0 0 0,1 0-1 0 0,-1 0 1 0 0,0 0 0 0 0,0 1 0 0 0,1-1 0 0 0,-1 0-1 0 0,1 1 1 0 0,-1-1 0 0 0,1 0 0 0 0,0 1-1 0 0,-1-1 1 0 0,1 0 0 0 0,0 1 0 0 0,0-1-1 0 0,0 1 1 0 0,0-1 0 0 0,0 1 0 0 0,0-1-1 0 0,1 0 1 0 0,-1 1 0 0 0,0-1 0 0 0,1 0-1 0 0,-1 1 1 0 0,1-1 0 0 0,-1 0 0 0 0,1 1-1 0 0,0-1 1 0 0,-1 0 0 0 0,2 2 0 0 0,0-1-368 0 0,-1 1 1 0 0,1-1-1 0 0,0 0 1 0 0,-1 0 0 0 0,1 0-1 0 0,0 0 1 0 0,0 0-1 0 0,0-1 1 0 0,1 1 0 0 0,-1 0-1 0 0,0-1 1 0 0,4 2-1 0 0,-1-1-703 0 0</inkml:trace>
+  <inkml:trace contextRef="#ctx0" brushRef="#br0" timeOffset="5142.91">1670 491 9914 0 0,'-3'-2'1203'0'0,"0"0"0"0"0,0 0 0 0 0,0 0-1 0 0,0 0 1 0 0,0 1 0 0 0,-5-3 0 0 0,6 4-913 0 0,0-1 1 0 0,1 1-1 0 0,-1-1 0 0 0,0 1 1 0 0,0 0-1 0 0,0 0 0 0 0,0 0 1 0 0,0 0-1 0 0,0 0 0 0 0,-3 1 1 0 0,3-1-222 0 0,0 1 0 0 0,0 0 0 0 0,0 0 0 0 0,0 0 0 0 0,0 0 0 0 0,0 1 0 0 0,1-1 0 0 0,-1 0 0 0 0,0 1 0 0 0,1-1 0 0 0,-1 1 0 0 0,1-1 0 0 0,0 1 0 0 0,-1 0 0 0 0,1 0 1 0 0,0 0-1 0 0,0 0 0 0 0,0 0 0 0 0,0-1 0 0 0,0 2 0 0 0,1-1 0 0 0,-1 0 0 0 0,0 3 0 0 0,0-2 10 0 0,1 0 0 0 0,0 0 1 0 0,-1 0-1 0 0,1 0 0 0 0,0-1 0 0 0,0 1 0 0 0,1 0 1 0 0,-1 0-1 0 0,1 0 0 0 0,-1 0 0 0 0,1-1 0 0 0,0 1 1 0 0,0 0-1 0 0,0-1 0 0 0,0 1 0 0 0,0 0 0 0 0,4 4 1 0 0,-4-7-118 0 0,-1 1 1 0 0,1 0-1 0 0,-1 0 1 0 0,1-1 0 0 0,0 1-1 0 0,0-1 1 0 0,-1 1-1 0 0,1 0 1 0 0,0-1 0 0 0,0 0-1 0 0,0 1 1 0 0,0-1-1 0 0,-1 1 1 0 0,1-1 0 0 0,0 0-1 0 0,0 0 1 0 0,0 0-1 0 0,0 1 1 0 0,0-1-1 0 0,0 0 1 0 0,1 0 0 0 0,0-1-186 0 0,0 1 1 0 0,-1-1 0 0 0,1 1-1 0 0,-1-1 1 0 0,1 0 0 0 0,-1 0-1 0 0,0 0 1 0 0,1 1 0 0 0,-1-1-1 0 0,0-1 1 0 0,1 1 0 0 0,-1 0 0 0 0,0 0-1 0 0,0 0 1 0 0,0-1 0 0 0,2-2-1 0 0,13-28-8803 0 0,-13 25 8702 0 0</inkml:trace>
+  <inkml:trace contextRef="#ctx0" brushRef="#br0" timeOffset="5488.6">1656 403 9282 0 0,'0'1'6952'0'0,"-1"7"-2100"0"0,0 13-3238 0 0,2 14 273 0 0,3 33-1497 0 0,-5-67-641 0 0,1 0 0 0 0,1-1 0 0 0,-1 1 0 0 0,0-1 0 0 0,0 1 0 0 0,0 0 0 0 0,0-1 1 0 0,0 1-1 0 0,0-1 0 0 0,1 1 0 0 0,-1 0 0 0 0,0-1 0 0 0,1 1 0 0 0,-1-1 0 0 0,0 1 0 0 0,1-1 0 0 0,-1 1 0 0 0,0-1 0 0 0,1 0 0 0 0,-1 1 0 0 0,1-1 0 0 0,-1 1 0 0 0,1-1 0 0 0,-1 0 0 0 0,1 1 0 0 0,-1-1 0 0 0,1 0 0 0 0,-1 0 0 0 0,1 1 0 0 0,1-1 0 0 0,0 0-1159 0 0</inkml:trace>
+  <inkml:trace contextRef="#ctx0" brushRef="#br0" timeOffset="5841.94">1804 386 11642 0 0,'0'-1'133'0'0,"0"1"0"0"0,0 0 0 0 0,1 0 0 0 0,-1 0 0 0 0,0 0 0 0 0,0 0 0 0 0,0 0 0 0 0,0-1 0 0 0,0 1 0 0 0,-1 0 0 0 0,1 0 0 0 0,0 0 0 0 0,0 0 0 0 0,0 0 0 0 0,0-1 0 0 0,0 1 0 0 0,0 0 0 0 0,0 0 0 0 0,0 0 0 0 0,0 0 0 0 0,0 0 0 0 0,0 0 0 0 0,0-1 0 0 0,0 1 0 0 0,0 0 0 0 0,-1 0 0 0 0,1 0 0 0 0,0 0 0 0 0,0 0 0 0 0,0 0 0 0 0,0 0 0 0 0,0 0 0 0 0,0 0 0 0 0,-1 0-1 0 0,1 0 1 0 0,0 0 0 0 0,0 0 0 0 0,0 0 0 0 0,0-1 0 0 0,0 1 0 0 0,0 0 0 0 0,-1 0 0 0 0,1 0 0 0 0,0 0 0 0 0,0 0 0 0 0,0 1 0 0 0,-12 1 2540 0 0,-8 6-976 0 0,16-4-1537 0 0,1 0 0 0 0,-1 1 0 0 0,1-1 0 0 0,0 1 0 0 0,0-1 0 0 0,1 1 0 0 0,-1 0 0 0 0,1 0 0 0 0,0 0 0 0 0,0 0 0 0 0,1 0 0 0 0,-2 9 0 0 0,1-6-190 0 0,1 0 0 0 0,0-1 0 0 0,1 1 0 0 0,0 0 0 0 0,0 0 1 0 0,1 0-1 0 0,0-1 0 0 0,2 11 0 0 0,3-7-2183 0 0,-6-10 1948 0 0,0-1 1 0 0,1 0-1 0 0,-1 1 1 0 0,1-1-1 0 0,-1 1 1 0 0,0-1-1 0 0,1 0 1 0 0,-1 1 0 0 0,1-1-1 0 0,-1 0 1 0 0,1 0-1 0 0,-1 1 1 0 0,1-1-1 0 0,0 0 1 0 0,-1 0-1 0 0,1 0 1 0 0,-1 0-1 0 0,1 0 1 0 0,-1 0 0 0 0,2 0-1 0 0,2 0-2414 0 0</inkml:trace>
+  <inkml:trace contextRef="#ctx0" brushRef="#br0" timeOffset="6208.21">1795 473 10274 0 0,'1'-1'270'0'0,"0"0"-1"0"0,0 0 1 0 0,0 0-1 0 0,0 0 1 0 0,0 0-1 0 0,0 0 1 0 0,1 0-1 0 0,-1 0 0 0 0,0 1 1 0 0,0-1-1 0 0,1 0 1 0 0,-1 1-1 0 0,0-1 1 0 0,1 1-1 0 0,-1 0 1 0 0,1-1-1 0 0,-1 1 1 0 0,1 0-1 0 0,-1 0 1 0 0,1 0-1 0 0,-1 0 1 0 0,0 0-1 0 0,1 0 1 0 0,-1 0-1 0 0,1 0 1 0 0,-1 1-1 0 0,1-1 1 0 0,-1 1-1 0 0,0-1 0 0 0,1 1 1 0 0,-1-1-1 0 0,0 1 1 0 0,1 0-1 0 0,-1-1 1 0 0,2 3-1 0 0,0-1-45 0 0,1 0 1 0 0,-1 0-1 0 0,0 1 0 0 0,0 0 0 0 0,0-1 0 0 0,0 1 0 0 0,0 0 0 0 0,-1 0 0 0 0,1 1 1 0 0,-1-1-1 0 0,3 7 0 0 0,-4-7-110 0 0,0 1 0 0 0,0 0 1 0 0,-1 0-1 0 0,1 0 0 0 0,-1-1 1 0 0,0 1-1 0 0,-1 5 0 0 0,1-8-99 0 0,0 0-1 0 0,0 0 0 0 0,0 0 1 0 0,0 0-1 0 0,0 0 0 0 0,0 0 1 0 0,0 0-1 0 0,-1 0 0 0 0,1 0 1 0 0,0 0-1 0 0,-1-1 0 0 0,1 1 1 0 0,0 0-1 0 0,-1 0 0 0 0,1 0 1 0 0,-1 0-1 0 0,0-1 0 0 0,1 1 1 0 0,-1 0-1 0 0,0 0 0 0 0,1-1 1 0 0,-1 1-1 0 0,0-1 0 0 0,0 1 1 0 0,1-1-1 0 0,-1 1 0 0 0,0-1 0 0 0,0 1 1 0 0,0-1-1 0 0,0 1 0 0 0,0-1 1 0 0,0 0-1 0 0,-1 1 0 0 0,0-2-28 0 0,0 0-1 0 0,0 0 0 0 0,0-1 0 0 0,0 1 0 0 0,0 0 1 0 0,0 0-1 0 0,0-1 0 0 0,1 0 0 0 0,-1 1 0 0 0,-1-3 1 0 0,0 1-81 0 0,0 0 0 0 0,-1 0 1 0 0,1 0-1 0 0,0 0 1 0 0,-7-3-1 0 0,10 6 95 0 0,-1 0-1 0 0,0 0 0 0 0,1-1 0 0 0,-1 1 1 0 0,1 0-1 0 0,-1 0 0 0 0,0 0 1 0 0,1 0-1 0 0,-1 0 0 0 0,0 0 0 0 0,1 0 1 0 0,-1 0-1 0 0,1 0 0 0 0,-1 0 1 0 0,0 0-1 0 0,1 0 0 0 0,-1 1 0 0 0,0-1 1 0 0,1 0-1 0 0,-1 0 0 0 0,1 1 1 0 0,-1-1-1 0 0,1 0 0 0 0,-1 1 0 0 0,1-1 1 0 0,-1 1-1 0 0,1-1 0 0 0,-1 1 1 0 0,1-1-1 0 0,-1 1 0 0 0,1-1 0 0 0,0 1 1 0 0,-1-1-1 0 0,1 1 0 0 0,0-1 1 0 0,-1 1-1 0 0,1-1 0 0 0,0 1 0 0 0,0 0 1 0 0,0-1-1 0 0,-1 2 0 0 0,1-2-20 0 0,0 1 0 0 0,-1 0 0 0 0,1-1 0 0 0,0 1-1 0 0,0 0 1 0 0,-1-1 0 0 0,1 1 0 0 0,0 0 0 0 0,0-1-1 0 0,0 1 1 0 0,0 0 0 0 0,0-1 0 0 0,0 1 0 0 0,0 0 0 0 0,0-1-1 0 0,0 1 1 0 0,0 0 0 0 0,1-1 0 0 0,-1 1 0 0 0,0 0 0 0 0,0-1-1 0 0,1 1 1 0 0,-1 0 0 0 0,0-1 0 0 0,1 1 0 0 0,-1-1-1 0 0,0 1 1 0 0,1-1 0 0 0,-1 1 0 0 0,1-1 0 0 0,-1 1 0 0 0,1-1-1 0 0,-1 1 1 0 0,1-1 0 0 0,-1 0 0 0 0,1 1 0 0 0,1 0-1 0 0,0-1-426 0 0,0 1-1 0 0,0 0 0 0 0,0-1 1 0 0,0 0-1 0 0,0 1 1 0 0,0-1-1 0 0,0 0 0 0 0,1 0 1 0 0,-1 0-1 0 0,4-1 0 0 0,0 0 263 0 0</inkml:trace>
+  <inkml:trace contextRef="#ctx0" brushRef="#br0" timeOffset="6557.84">1937 513 16836 0 0,'-4'6'864'0'0,"0"0"1"0"0,0 0-1 0 0,0 1 0 0 0,1-1 1 0 0,-3 11-1 0 0,-2 17-4383 0 0</inkml:trace>
+  <inkml:trace contextRef="#ctx0" brushRef="#br0" timeOffset="6934.34">1974 482 8970 0 0,'-5'16'7766'0'0,"-2"1"-3957"0"0,5-9-3372 0 0,-1 0 1 0 0,1 0 0 0 0,1 0-1 0 0,-2 12 1 0 0,30-55-1600 0 0,-26 33 1164 0 0,0 1 0 0 0,0 0-1 0 0,0-1 1 0 0,1 1-1 0 0,-1 0 1 0 0,0 0 0 0 0,1 0-1 0 0,-1 0 1 0 0,1 0 0 0 0,-1 0-1 0 0,1 0 1 0 0,-1 0-1 0 0,1 1 1 0 0,0-1 0 0 0,-1 1-1 0 0,1-1 1 0 0,0 1 0 0 0,-1-1-1 0 0,1 1 1 0 0,3 0-1 0 0,-4 0 38 0 0,0 0 0 0 0,0 1 0 0 0,0-1 0 0 0,0 0 0 0 0,-1 1 0 0 0,1-1-1 0 0,0 1 1 0 0,0-1 0 0 0,0 1 0 0 0,0 0 0 0 0,-1-1 0 0 0,1 1 0 0 0,0 0 0 0 0,0-1-1 0 0,-1 1 1 0 0,1 0 0 0 0,-1 0 0 0 0,1 0 0 0 0,-1 0 0 0 0,1-1 0 0 0,-1 1-1 0 0,1 0 1 0 0,-1 0 0 0 0,0 0 0 0 0,0 0 0 0 0,1 0 0 0 0,-1 0 0 0 0,0 0-1 0 0,0 0 1 0 0,0 0 0 0 0,0 0 0 0 0,0 0 0 0 0,0 0 0 0 0,0 0 0 0 0,0 0 0 0 0,-1 0-1 0 0,1 1 1 0 0,0-3-35 0 0,1-1-1 0 0,0 1 1 0 0,0-1-1 0 0,0 0 0 0 0,0 1 1 0 0,0 0-1 0 0,0-1 1 0 0,0 1-1 0 0,0-1 1 0 0,0 1-1 0 0,1 0 0 0 0,-1 0 1 0 0,1 0-1 0 0,-1 0 1 0 0,1 0-1 0 0,1-1 1 0 0,-2 2 39 0 0,0-1 1 0 0,0 1 0 0 0,1-1-1 0 0,-1 1 1 0 0,0-1 0 0 0,0 1 0 0 0,0 0-1 0 0,0 0 1 0 0,0 0 0 0 0,1 0 0 0 0,-1 0-1 0 0,0 0 1 0 0,0 0 0 0 0,0 0-1 0 0,0 0 1 0 0,1 0 0 0 0,-1 1 0 0 0,0-1-1 0 0,0 0 1 0 0,0 1 0 0 0,0-1 0 0 0,0 1-1 0 0,0-1 1 0 0,0 1 0 0 0,0 0-1 0 0,0-1 1 0 0,0 1 0 0 0,0 0 0 0 0,0 0-1 0 0,-1 0 1 0 0,1 0 0 0 0,0-1-1 0 0,0 1 1 0 0,-1 0 0 0 0,2 2 0 0 0,7 19 865 0 0,-8-21-963 0 0,-1 0 1 0 0,0-1 0 0 0,1 1-1 0 0,-1 0 1 0 0,0 0 0 0 0,0-1 0 0 0,1 1-1 0 0,-1 0 1 0 0,0 0 0 0 0,0 0 0 0 0,0-1-1 0 0,0 1 1 0 0,0 0 0 0 0,0 0-1 0 0,0 0 1 0 0,0 0 0 0 0,0-1 0 0 0,-1 1-1 0 0,1 0 1 0 0,0 0 0 0 0,0-1 0 0 0,-1 1-1 0 0,1 0 1 0 0,-1 0 0 0 0,0 0 0 0 0,1-1-290 0 0,0 0 0 0 0,-1 0 1 0 0,1 0-1 0 0,0-1 1 0 0,-1 1-1 0 0,1 0 1 0 0,0 0-1 0 0,0-1 1 0 0,-1 1-1 0 0,1 0 1 0 0,0-1-1 0 0,0 1 0 0 0,-1 0 1 0 0,1-1-1 0 0,0 1 1 0 0,0 0-1 0 0,0-1 1 0 0,0 1-1 0 0,0 0 1 0 0,-1-1-1 0 0,1 1 1 0 0,0 0-1 0 0,0-1 1 0 0,0 1-1 0 0,0-1 0 0 0,0 0-190 0 0,-1-3 209 0 0</inkml:trace>
+  <inkml:trace contextRef="#ctx0" brushRef="#br0" timeOffset="7310.64">2107 389 10490 0 0,'0'-1'381'0'0,"1"1"0"0"0,-1 0 0 0 0,0 0-1 0 0,1-1 1 0 0,-1 1 0 0 0,1 0 0 0 0,-1 0-1 0 0,1 0 1 0 0,-1 0 0 0 0,1 0 0 0 0,-1-1 0 0 0,1 1-1 0 0,-1 0 1 0 0,1 0 0 0 0,-1 0 0 0 0,1 1-1 0 0,-1-1 1 0 0,1 0 0 0 0,-1 0 0 0 0,1 0-1 0 0,-1 0 1 0 0,1 0 0 0 0,-1 0 0 0 0,1 1 0 0 0,13 10 3382 0 0,7 18-1861 0 0,-20-28-1582 0 0,4 7-32 0 0,0 1 1 0 0,-1 0-1 0 0,0 0 1 0 0,-1 0-1 0 0,1 1 1 0 0,-2-1-1 0 0,1 1 1 0 0,1 19 0 0 0,-4-22-771 0 0,1 0 0 0 0,-2 0 0 0 0,1 0 0 0 0,-1 0 0 0 0,0 0 0 0 0,0 0 0 0 0,-1-1 0 0 0,-3 10 1 0 0,1-11-3791 0 0,3-6 3069 0 0</inkml:trace>
+  <inkml:trace contextRef="#ctx0" brushRef="#br0" timeOffset="7655.72">2275 517 12411 0 0,'0'0'1581'0'0,"9"0"3322"0"0,11 0-2320 0 0,10 3-202 0 0,-15-1-2706 0 0,1-1-4084 0 0,-18 0 2417 0 0,0 0 1759 0 0</inkml:trace>
+  <inkml:trace contextRef="#ctx0" brushRef="#br0" timeOffset="7656.72">2292 555 12171 0 0,'2'0'320'0'0,"0"1"40"0"0,1-1 0 0 0,-1 1 64 0 0,1-1-48 0 0,0 0 16 0 0,1 0 16 0 0,-1 0-152 0 0,1 0-16 0 0,0 0-16 0 0,0 0-192 0 0,1 0-648 0 0,-2 0-488 0 0,2 0 568 0 0,-1 0 536 0 0,-1 0-552 0 0</inkml:trace>
+  <inkml:trace contextRef="#ctx0" brushRef="#br0" timeOffset="8040.36">2444 584 10850 0 0,'6'-15'3452'0'0,"18"-27"0"0"0,-15 27-2426 0 0,13-26 1 0 0,-5 8 275 0 0,-19 38-933 0 0,0 1 1 0 0,1-1-1 0 0,0 1 1 0 0,0 0-1 0 0,1 0 1 0 0,0 8 0 0 0,-2 6-105 0 0,1-9-469 0 0,-3 13 154 0 0,6-11-6573 0 0</inkml:trace>
+  <inkml:trace contextRef="#ctx0" brushRef="#br0" timeOffset="8385.69">2554 584 14723 0 0,'-2'1'1208'0'0,"1"0"-1176"0"0,1 0 176 0 0,-1 0 561 0 0,1-1-825 0 0,-1 0-136 0 0,-1-4-3633 0 0,2 2 3841 0 0,1 0-944 0 0</inkml:trace>
+  <inkml:trace contextRef="#ctx0" brushRef="#br0" timeOffset="9533.96">2883 480 8370 0 0,'0'-2'92'0'0,"0"0"0"0"0,1 1 0 0 0,-1-1 0 0 0,0 0 0 0 0,0 1 0 0 0,0-1 0 0 0,0 0 0 0 0,0 1 0 0 0,0-1 0 0 0,-1 0 0 0 0,1 1 0 0 0,0-1 1 0 0,-1 0-1 0 0,0 1 0 0 0,1-1 0 0 0,-1 1 0 0 0,0-1 0 0 0,0 1 0 0 0,1-1 0 0 0,-1 1 0 0 0,0-1 0 0 0,-1 1 0 0 0,1 0 0 0 0,0 0 0 0 0,0 0 0 0 0,0-1 0 0 0,-1 1 0 0 0,1 0 0 0 0,-1 1 0 0 0,1-1 1 0 0,-1 0-1 0 0,1 0 0 0 0,-1 1 0 0 0,1-1 0 0 0,-3 0 0 0 0,2 0-26 0 0,1 1 1 0 0,0-1-1 0 0,0 1 1 0 0,-1-1-1 0 0,1 1 1 0 0,0 0-1 0 0,-1 0 1 0 0,1-1 0 0 0,0 1-1 0 0,-1 0 1 0 0,1 0-1 0 0,0 0 1 0 0,-1 1-1 0 0,1-1 1 0 0,0 0-1 0 0,-1 0 1 0 0,1 1-1 0 0,0-1 1 0 0,-1 1-1 0 0,1-1 1 0 0,0 1-1 0 0,0-1 1 0 0,0 1-1 0 0,-1 0 1 0 0,1 0-1 0 0,0-1 1 0 0,0 1-1 0 0,0 0 1 0 0,0 0 0 0 0,0 0-1 0 0,1 0 1 0 0,-1 0-1 0 0,0 1 1 0 0,0-1-1 0 0,1 0 1 0 0,-1 0-1 0 0,1 0 1 0 0,-1 1-1 0 0,1-1 1 0 0,-1 0-1 0 0,0 2 1 0 0,1-1-70 0 0,1 0-1 0 0,-1-1 1 0 0,0 1 0 0 0,0-1 0 0 0,1 0 0 0 0,-1 1 0 0 0,1-1 0 0 0,-1 1-1 0 0,1-1 1 0 0,-1 1 0 0 0,1-1 0 0 0,0 0 0 0 0,0 0 0 0 0,0 1 0 0 0,0-1-1 0 0,0 0 1 0 0,0 0 0 0 0,0 0 0 0 0,0 0 0 0 0,2 2 0 0 0,32 19-105 0 0,-17-11 80 0 0,-13-7 67 0 0,0 1-1 0 0,0-1 1 0 0,0 1-1 0 0,-1 0 0 0 0,0 0 1 0 0,0 0-1 0 0,6 10 1 0 0,-9-14 19 0 0,-1 0 0 0 0,1 0 1 0 0,-1 1-1 0 0,1-1 0 0 0,-1 0 1 0 0,0 0-1 0 0,1 1 0 0 0,-1-1 0 0 0,0 0 1 0 0,0 0-1 0 0,0 1 0 0 0,0-1 1 0 0,0 0-1 0 0,0 1 0 0 0,0-1 1 0 0,0 0-1 0 0,0 1 0 0 0,-1 1 1 0 0,0-2 48 0 0,0 0 1 0 0,0 0 0 0 0,0 0-1 0 0,0 0 1 0 0,0 0 0 0 0,0 0 0 0 0,0 0-1 0 0,-1 0 1 0 0,1 0 0 0 0,0-1-1 0 0,0 1 1 0 0,-1 0 0 0 0,1-1-1 0 0,0 1 1 0 0,-1-1 0 0 0,1 1-1 0 0,-1-1 1 0 0,1 0 0 0 0,-1 0-1 0 0,-2 1 1 0 0,0-1-13 0 0,0 0-1 0 0,0-1 1 0 0,-1 1-1 0 0,1-1 1 0 0,0 1-1 0 0,0-1 1 0 0,-1-1-1 0 0,1 1 1 0 0,0-1-1 0 0,0 1 1 0 0,1-1 0 0 0,-6-3-1 0 0,6 3-163 0 0,0 1 0 0 0,1-1-1 0 0,-1 0 1 0 0,1 0 0 0 0,-1 0 0 0 0,1 0-1 0 0,0 0 1 0 0,0 0 0 0 0,0-1 0 0 0,0 1-1 0 0,0-1 1 0 0,0 1 0 0 0,1-1 0 0 0,-1 0 0 0 0,1 0-1 0 0,0 0 1 0 0,-2-4 0 0 0,3 6-72 0 0,0 1 0 0 0,0-1 1 0 0,0 1-1 0 0,0-1 0 0 0,0 0 1 0 0,0 1-1 0 0,0-1 0 0 0,0 1 1 0 0,0-1-1 0 0,0 0 0 0 0,0 1 0 0 0,1-1 1 0 0,-1 1-1 0 0,0-1 0 0 0,0 1 1 0 0,1-1-1 0 0,-1 1 0 0 0,0-1 1 0 0,1 0-1 0 0,3-2-1274 0 0</inkml:trace>
+  <inkml:trace contextRef="#ctx0" brushRef="#br0" timeOffset="9869.19">3055 536 7290 0 0,'-2'-2'677'0'0,"0"-1"1"0"0,0 1-1 0 0,0 0 1 0 0,0 0 0 0 0,0 0-1 0 0,0 0 1 0 0,0 0 0 0 0,-1 0-1 0 0,1 1 1 0 0,-5-3 0 0 0,3 2-389 0 0,0 0 1 0 0,0 1 0 0 0,-1-1 0 0 0,1 1 0 0 0,0 0 0 0 0,-1 0 0 0 0,1 1 0 0 0,-1-1 0 0 0,1 1 0 0 0,-1 0 0 0 0,-4 1-1 0 0,7-1-276 0 0,0 0-1 0 0,0 1 0 0 0,-1-1 0 0 0,1 1 0 0 0,0-1 0 0 0,0 1 1 0 0,0 0-1 0 0,0 0 0 0 0,0 0 0 0 0,1 0 0 0 0,-1 0 0 0 0,0 0 1 0 0,0 0-1 0 0,1 1 0 0 0,-1-1 0 0 0,1 1 0 0 0,-3 2 0 0 0,3-2 81 0 0,0-1-1 0 0,0 1 0 0 0,1 0 0 0 0,-1 0 1 0 0,0 1-1 0 0,1-1 0 0 0,0 0 0 0 0,-1 0 1 0 0,1 0-1 0 0,0 0 0 0 0,0 0 0 0 0,0 0 1 0 0,0 0-1 0 0,1 0 0 0 0,-1 1 0 0 0,0-1 1 0 0,1 0-1 0 0,0 0 0 0 0,-1 0 1 0 0,1 0-1 0 0,1 2 0 0 0,-1-2-64 0 0,0 0 0 0 0,0 0 0 0 0,0-1 0 0 0,0 1 0 0 0,0 0 0 0 0,0 0 0 0 0,0-1 0 0 0,0 1 0 0 0,1-1 0 0 0,-1 1 0 0 0,1-1 0 0 0,-1 1 0 0 0,1-1 0 0 0,0 0 0 0 0,-1 0 0 0 0,1 0 0 0 0,0 0 0 0 0,0 0 0 0 0,0 0 0 0 0,0-1 0 0 0,0 1 0 0 0,0 0 0 0 0,0-1 0 0 0,3 1 0 0 0,-3-1-193 0 0,0 0 1 0 0,0-1-1 0 0,0 1 1 0 0,0 0-1 0 0,0-1 0 0 0,0 1 1 0 0,0-1-1 0 0,0 0 1 0 0,0 0-1 0 0,0 1 1 0 0,-1-1-1 0 0,1-1 0 0 0,0 1 1 0 0,0 0-1 0 0,-1 0 1 0 0,2-2-1 0 0,3-3-1564 0 0</inkml:trace>
+  <inkml:trace contextRef="#ctx0" brushRef="#br0" timeOffset="10208.79">3043 405 15171 0 0,'2'23'1924'0'0,"1"13"808"0"0,-3 39 0 0 0,0-66-3087 0 0,-2 23-21 0 0,6-18-5639 0 0,-2-13 3149 0 0</inkml:trace>
+  <inkml:trace contextRef="#ctx0" brushRef="#br0" timeOffset="10554.72">3104 512 14795 0 0,'-5'18'2965'0'0,"-2"10"-1481"0"0,6-27-1415 0 0,1 0 0 0 0,0 0 0 0 0,0 1 0 0 0,0-1 0 0 0,0 0 0 0 0,0 0-1 0 0,0 0 1 0 0,0 1 0 0 0,0-1 0 0 0,1 0 0 0 0,-1 0 0 0 0,0 0-1 0 0,1 0 1 0 0,-1 0 0 0 0,1 0 0 0 0,-1 1 0 0 0,1-1 0 0 0,1 1-1 0 0,-2-2-97 0 0,1 1 0 0 0,0-1 0 0 0,0 0 0 0 0,-1 0 0 0 0,1 1 0 0 0,0-1 0 0 0,0 0 0 0 0,-1 0 0 0 0,1 0 0 0 0,0 0 0 0 0,0 0 0 0 0,0 0 0 0 0,-1 0 0 0 0,1 0 0 0 0,0 0 0 0 0,0 0 0 0 0,-1-1-1 0 0,1 1 1 0 0,0 0 0 0 0,0 0 0 0 0,-1-1 0 0 0,1 1 0 0 0,0-1 0 0 0,-1 1 0 0 0,1 0 0 0 0,0-1 0 0 0,-1 1 0 0 0,1-1 0 0 0,0-1 0 0 0,22-18-1192 0 0,-20 17 1052 0 0,-1 1 165 0 0,0-1 1 0 0,0 1 0 0 0,1 0 0 0 0,-1 0 0 0 0,1 1 0 0 0,-1-1 0 0 0,1 0 0 0 0,-1 1 0 0 0,4-2 0 0 0,-6 3 36 0 0,1 0 0 0 0,-1 0 0 0 0,1 0-1 0 0,-1 0 1 0 0,0 0 0 0 0,1 0 0 0 0,-1 0 0 0 0,1 0 0 0 0,-1 0 0 0 0,0 0 0 0 0,1 0 0 0 0,-1 1 0 0 0,1-1-1 0 0,-1 0 1 0 0,0 0 0 0 0,1 0 0 0 0,-1 0 0 0 0,0 1 0 0 0,1-1 0 0 0,-1 0 0 0 0,0 0 0 0 0,1 1-1 0 0,-1-1 1 0 0,0 0 0 0 0,1 1 0 0 0,5 18 1052 0 0,-5-3-624 0 0,-1-13-490 0 0,0 0 0 0 0,0 0 0 0 0,0 0-1 0 0,0 0 1 0 0,1 0 0 0 0,0 0 0 0 0,-1 0 0 0 0,3 4 0 0 0,0-7-4128 0 0,-1-2 1710 0 0</inkml:trace>
+  <inkml:trace contextRef="#ctx0" brushRef="#br0" timeOffset="10912.97">3260 400 17404 0 0,'2'12'801'0'0,"-1"0"-1"0"0,-1-1 1 0 0,0 1 0 0 0,-1 0 0 0 0,0 0 0 0 0,-5 20 0 0 0,1 0-647 0 0,1-8-1245 0 0,1-9-3584 0 0,3-12 2208 0 0</inkml:trace>
+  <inkml:trace contextRef="#ctx0" brushRef="#br0" timeOffset="10913.97">3226 514 16508 0 0,'2'0'208'0'0,"0"1"-80"0"0,0 0 8 0 0,0 0-96 0 0,1-1-192 0 0,-1 0-48 0 0,1 0-121 0 0,-1 0-599 0 0,1 0-632 0 0</inkml:trace>
+  <inkml:trace contextRef="#ctx0" brushRef="#br0" timeOffset="11260.5">3356 510 19276 0 0,'1'5'112'0'0,"0"0"-16"0"0,0 0 8 0 0,0 0 24 0 0,-1 0-32 0 0,0 0-16 0 0,-1 0 40 0 0,1 0-32 0 0,-2 0 0 0 0,0 0 8 0 0,0 0-40 0 0,0-2-152 0 0,0 1-208 0 0,0-2-104 0 0,1 1-256 0 0,-1-3-1961 0 0</inkml:trace>
+  <inkml:trace contextRef="#ctx0" brushRef="#br0" timeOffset="11261.5">3356 419 13579 0 0,'0'1'912'0'0,"1"0"-616"0"0,-1 2 2225 0 0,0-2-3474 0 0,1 1-543 0 0,-1-1-472 0 0</inkml:trace>
+  <inkml:trace contextRef="#ctx0" brushRef="#br0" timeOffset="11635.97">3483 525 14715 0 0,'0'0'22'0'0,"1"0"0"0"0,-1-1 0 0 0,1 1 0 0 0,-1 0 0 0 0,1 0 0 0 0,-1-1 0 0 0,1 1 0 0 0,-1-1 0 0 0,1 1 0 0 0,-1 0 0 0 0,0-1 0 0 0,1 1 0 0 0,-1-1 0 0 0,1 1 0 0 0,-1-1 0 0 0,0 1 0 0 0,0-1 0 0 0,1 1 0 0 0,-1-1 0 0 0,0 0 0 0 0,0 1 0 0 0,0-1 0 0 0,1 1 0 0 0,-1-1 0 0 0,0 0 0 0 0,0 1 0 0 0,0-1 0 0 0,0 1 0 0 0,0-1 0 0 0,0 0 0 0 0,0 1-1 0 0,-1-1 1 0 0,1 1 0 0 0,0-1 0 0 0,0 1 0 0 0,0-1 0 0 0,0 0 0 0 0,-1 1 0 0 0,1-1 0 0 0,0 1 0 0 0,-1-1 0 0 0,1 1 0 0 0,0-1 0 0 0,-1 1 0 0 0,1-1 0 0 0,-1 1 0 0 0,1 0 0 0 0,-1-1 0 0 0,1 1 0 0 0,-1 0 0 0 0,1-1 0 0 0,-1 1 0 0 0,1 0 0 0 0,-1-1 0 0 0,-1 0 38 0 0,0 0 0 0 0,0 0 0 0 0,1-1 0 0 0,-1 1 0 0 0,0 1 0 0 0,0-1 0 0 0,0 0 0 0 0,0 0 1 0 0,0 1-1 0 0,0-1 0 0 0,0 1 0 0 0,0 0 0 0 0,0 0 0 0 0,0 0 0 0 0,0 0 0 0 0,-3 0 0 0 0,3 1-25 0 0,-1 0 1 0 0,1 0-1 0 0,-1 1 1 0 0,1-1-1 0 0,0 1 1 0 0,0-1-1 0 0,0 1 1 0 0,0 0-1 0 0,0 0 1 0 0,0 0-1 0 0,0 0 1 0 0,1 0-1 0 0,-1 0 1 0 0,1 0-1 0 0,-3 5 1 0 0,3-5 16 0 0,0 0 0 0 0,0 0 1 0 0,0 0-1 0 0,1 0 0 0 0,-1 0 0 0 0,0 0 1 0 0,1 0-1 0 0,0 0 0 0 0,-1 0 0 0 0,1 0 1 0 0,0 0-1 0 0,0 0 0 0 0,0 0 1 0 0,1 0-1 0 0,-1 0 0 0 0,0 1 0 0 0,1-1 1 0 0,-1 0-1 0 0,1 0 0 0 0,0-1 0 0 0,1 4 1 0 0,-2-5-48 0 0,0 1 0 0 0,1-1 0 0 0,-1 1 0 0 0,0-1 0 0 0,0 0 0 0 0,1 1 0 0 0,-1-1 0 0 0,1 0 0 0 0,-1 1 0 0 0,0-1 0 0 0,1 0 1 0 0,-1 0-1 0 0,1 1 0 0 0,-1-1 0 0 0,0 0 0 0 0,1 0 0 0 0,-1 0 0 0 0,1 1 0 0 0,-1-1 0 0 0,1 0 0 0 0,-1 0 0 0 0,1 0 0 0 0,-1 0 0 0 0,1 0 0 0 0,-1 0 1 0 0,1 0-1 0 0,-1 0 0 0 0,1 0 0 0 0,-1 0 0 0 0,1-1 0 0 0,15-10-392 0 0,7-18-1045 0 0,-19 23 1538 0 0,-1 1-1 0 0,1 0 1 0 0,-1 0-1 0 0,1 1 1 0 0,0-1-1 0 0,1 1 1 0 0,-1 0 0 0 0,10-6-1 0 0,-13 9 29 0 0,1 1 0 0 0,0-1 1 0 0,-1 0-1 0 0,1 1 0 0 0,0-1 0 0 0,0 1 0 0 0,0 0 0 0 0,0-1 0 0 0,-1 1 0 0 0,1 0 0 0 0,0 0 1 0 0,0 0-1 0 0,0 0 0 0 0,0 1 0 0 0,-1-1 0 0 0,1 0 0 0 0,0 1 0 0 0,0-1 0 0 0,0 1 0 0 0,-1 0 0 0 0,1 0 1 0 0,0-1-1 0 0,-1 1 0 0 0,1 0 0 0 0,-1 0 0 0 0,1 1 0 0 0,-1-1 0 0 0,1 0 0 0 0,-1 0 0 0 0,0 1 1 0 0,0-1-1 0 0,2 3 0 0 0,0-1 23 0 0,-1 1-1 0 0,0-1 1 0 0,0 0 0 0 0,0 1 0 0 0,0-1 0 0 0,-1 1-1 0 0,1-1 1 0 0,0 5 0 0 0,3 18-2219 0 0,-4-22 820 0 0</inkml:trace>
+  <inkml:trace contextRef="#ctx0" brushRef="#br0" timeOffset="11993.3">3767 454 12739 0 0,'-1'2'436'0'0,"0"-1"1"0"0,-1 0-1 0 0,1 1 1 0 0,0-1-1 0 0,0 1 1 0 0,0-1-1 0 0,1 1 1 0 0,-1-1-1 0 0,0 1 1 0 0,1-1-1 0 0,-1 1 1 0 0,1 0-1 0 0,-1-1 1 0 0,1 1-1 0 0,0 2 1 0 0,-4 30 1333 0 0,4-30-1550 0 0,0 5-178 0 0,-1 12-2641 0 0,2-20 1215 0 0</inkml:trace>
+  <inkml:trace contextRef="#ctx0" brushRef="#br0" timeOffset="11994.3">3757 402 16131 0 0,'0'0'-96'0'0,"4"3"-2688"0"0,-2-2 503 0 0</inkml:trace>
+  <inkml:trace contextRef="#ctx0" brushRef="#br0" timeOffset="12339.63">3883 475 16444 0 0,'-20'-12'92'0'0,"19"12"-33"0"0,-1-1 1 0 0,1 1 0 0 0,-1 0 0 0 0,1-1 0 0 0,-1 1 0 0 0,1 0 0 0 0,-1 0 0 0 0,0 0-1 0 0,1 0 1 0 0,-1 0 0 0 0,1 0 0 0 0,-1 1 0 0 0,1-1 0 0 0,-1 0 0 0 0,-1 2 0 0 0,3-2-53 0 0,-1 0 1 0 0,1 0-1 0 0,0 0 1 0 0,0 0-1 0 0,0 1 1 0 0,0-1-1 0 0,-1 0 1 0 0,1 0-1 0 0,0 0 1 0 0,0 1-1 0 0,0-1 1 0 0,0 0-1 0 0,0 0 1 0 0,0 1-1 0 0,-1-1 1 0 0,1 0-1 0 0,0 0 1 0 0,0 1-1 0 0,0-1 1 0 0,0 0 0 0 0,0 0-1 0 0,0 1 1 0 0,0-1-1 0 0,0 0 1 0 0,0 1-1 0 0,0-1 1 0 0,0 0-1 0 0,0 0 1 0 0,1 1-1 0 0,8 11 30 0 0,-2-5-182 0 0,-4-5 412 0 0,-1 0 0 0 0,1 0 0 0 0,-1 0 0 0 0,0 0 0 0 0,0 1 0 0 0,0-1 1 0 0,0 1-1 0 0,2 3 0 0 0,-4-5-193 0 0,0-1 0 0 0,1 0 0 0 0,-1 1-1 0 0,0-1 1 0 0,0 1 0 0 0,0-1 0 0 0,0 1 0 0 0,0-1 0 0 0,0 1 0 0 0,0-1 0 0 0,0 1 0 0 0,0-1 0 0 0,-1 1 0 0 0,1-1-1 0 0,0 0 1 0 0,0 1 0 0 0,0-1 0 0 0,0 1 0 0 0,-1-1 0 0 0,1 1 0 0 0,0-1 0 0 0,0 0 0 0 0,-1 1 0 0 0,-17 9 1165 0 0,16-9-1246 0 0,-1 0 1 0 0,1-1 0 0 0,0 1-1 0 0,-1-1 1 0 0,1 0-1 0 0,0 0 1 0 0,-1 0 0 0 0,1 0-1 0 0,-4 0 1 0 0,5-1-296 0 0,0 1 1 0 0,0 0-1 0 0,-1-1 0 0 0,1 1 0 0 0,0-1 1 0 0,0 1-1 0 0,0-1 0 0 0,0 0 0 0 0,0 1 1 0 0,0-1-1 0 0,0 0 0 0 0,-1-1 0 0 0,-1 0-1471 0 0</inkml:trace>
+  <inkml:trace contextRef="#ctx0" brushRef="#br0" timeOffset="12725.21">4043 467 6625 0 0,'0'0'2690'0'0,"-5"3"3991"0"0,-5 6-3984 0 0,8-4-2181 0 0,1 0 0 0 0,-1 0-1 0 0,1 0 1 0 0,0 1 0 0 0,0-1-1 0 0,0 7 1 0 0,0-10-427 0 0,1 1 0 0 0,0-1 0 0 0,0 1-1 0 0,0-1 1 0 0,1 0 0 0 0,-1 1 0 0 0,1-1 0 0 0,-1 1 0 0 0,1-1-1 0 0,0 0 1 0 0,-1 0 0 0 0,1 1 0 0 0,0-1 0 0 0,1 0-1 0 0,-1 0 1 0 0,2 2 0 0 0,-3-4-94 0 0,0 1 1 0 0,0-1-1 0 0,1 0 1 0 0,-1 0-1 0 0,0 0 0 0 0,0 0 1 0 0,1 1-1 0 0,-1-1 0 0 0,0 0 1 0 0,1 0-1 0 0,-1 0 1 0 0,0 0-1 0 0,1 0 0 0 0,-1 0 1 0 0,0 0-1 0 0,1 0 0 0 0,-1 0 1 0 0,0 0-1 0 0,0 0 1 0 0,1 0-1 0 0,-1 0 0 0 0,0 0 1 0 0,1 0-1 0 0,-1 0 0 0 0,0 0 1 0 0,1 0-1 0 0,-1 0 1 0 0,0 0-1 0 0,1-1 0 0 0,-1 1 1 0 0,1 0-1 0 0,9-11-571 0 0,6-16-781 0 0,-16 26 1279 0 0,7-15-285 0 0,-5 11 354 0 0,0-1 0 0 0,0 1 0 0 0,1 0 0 0 0,0-1 0 0 0,6-7-1 0 0,-8 12 60 0 0,0 0-1 0 0,-1 0 0 0 0,1 0 1 0 0,0 1-1 0 0,0-1 0 0 0,0 1 0 0 0,0-1 1 0 0,0 0-1 0 0,0 1 0 0 0,0 0 0 0 0,0-1 1 0 0,0 1-1 0 0,0-1 0 0 0,0 1 1 0 0,0 0-1 0 0,0 0 0 0 0,0 0 0 0 0,0 0 1 0 0,0 0-1 0 0,0 0 0 0 0,0 0 1 0 0,0 0-1 0 0,0 0 0 0 0,0 0 0 0 0,0 0 1 0 0,1 1-1 0 0,-1-1 0 0 0,0 0 0 0 0,0 1 1 0 0,0-1-1 0 0,-1 1 0 0 0,1-1 1 0 0,0 1-1 0 0,0 0 0 0 0,0-1 0 0 0,0 1 1 0 0,0 0-1 0 0,0 1 0 0 0,1-1 98 0 0,0 1 0 0 0,0 1 0 0 0,0-1 0 0 0,0 0 0 0 0,0 0 0 0 0,-1 1 0 0 0,1-1 0 0 0,-1 1 0 0 0,0-1 0 0 0,0 1 0 0 0,0 0 0 0 0,0-1 0 0 0,0 1 0 0 0,0 3 0 0 0,2 40-1803 0 0,-3-40 563 0 0</inkml:trace>
+  <inkml:trace contextRef="#ctx0" brushRef="#br0" timeOffset="13096.8">4198 481 17756 0 0,'0'4'1248'0'0,"1"1"-1208"0"0,-1 0 48 0 0,1-1 96 0 0,-1 2-32 0 0,0-1 32 0 0,-1 1 16 0 0,0-1-24 0 0,0 1 24 0 0,0-1 16 0 0,0 0-112 0 0,0 0-96 0 0,0-1-64 0 0,0-1-160 0 0,0 0-592 0 0,0-1-296 0 0,1-1-128 0 0</inkml:trace>
+  <inkml:trace contextRef="#ctx0" brushRef="#br0" timeOffset="13097.8">4197 429 16844 0 0,'0'0'-24'0'0</inkml:trace>
+  <inkml:trace contextRef="#ctx0" brushRef="#br0" timeOffset="13621.47">4310 527 14203 0 0,'1'-1'139'0'0,"-1"0"0"0"0,0 0 0 0 0,1 0 0 0 0,-1 0 0 0 0,0 0-1 0 0,0 0 1 0 0,0 0 0 0 0,0 0 0 0 0,0 0 0 0 0,0-1 0 0 0,0 1 0 0 0,0 0 0 0 0,-1 0 0 0 0,1 0 0 0 0,0 0 0 0 0,-1 0-1 0 0,1 0 1 0 0,0 0 0 0 0,-1 0 0 0 0,1 0 0 0 0,-1 1 0 0 0,0-1 0 0 0,1 0 0 0 0,-2-1 0 0 0,-17-22 1681 0 0,19 23-1793 0 0,-1 0 0 0 0,0 0 0 0 0,1 1 0 0 0,-1-1 0 0 0,0 0-1 0 0,0 1 1 0 0,0-1 0 0 0,1 0 0 0 0,-1 1 0 0 0,0-1 0 0 0,0 1 0 0 0,0 0 0 0 0,0-1 0 0 0,0 1-1 0 0,0 0 1 0 0,0-1 0 0 0,0 1 0 0 0,0 0 0 0 0,0 0 0 0 0,0 0 0 0 0,0 0 0 0 0,0 0-1 0 0,0 0 1 0 0,0 0 0 0 0,0 0 0 0 0,0 0 0 0 0,0 1 0 0 0,0-1 0 0 0,-2 1 0 0 0,2 0 55 0 0,-1 0 1 0 0,1 1 0 0 0,-1-1-1 0 0,1 0 1 0 0,0 1 0 0 0,-1-1-1 0 0,1 1 1 0 0,0 0 0 0 0,0-1 0 0 0,0 1-1 0 0,0 0 1 0 0,0 0 0 0 0,1 0-1 0 0,-2 2 1 0 0,1 0 58 0 0,0 0 0 0 0,0 0-1 0 0,1-1 1 0 0,-1 1 0 0 0,1 0 0 0 0,0 0-1 0 0,1 7 1 0 0,-1-9-119 0 0,0-1 0 0 0,0 0 0 0 0,0 1 0 0 0,1-1 1 0 0,-1 0-1 0 0,1 1 0 0 0,-1-1 0 0 0,1 0 0 0 0,-1 1 0 0 0,1-1 0 0 0,0 0 0 0 0,-1 0 0 0 0,1 0 0 0 0,0 0 0 0 0,0 0 1 0 0,0 0-1 0 0,0 0 0 0 0,0 0 0 0 0,0 0 0 0 0,2 1 0 0 0,-1-2-97 0 0,-1 1 0 0 0,1-1-1 0 0,0 0 1 0 0,-1 0 0 0 0,1 0 0 0 0,0 0-1 0 0,-1 0 1 0 0,1-1 0 0 0,0 1 0 0 0,-1 0 0 0 0,1-1-1 0 0,-1 0 1 0 0,1 1 0 0 0,0-1 0 0 0,-1 0-1 0 0,1 1 1 0 0,-1-1 0 0 0,0 0 0 0 0,1 0 0 0 0,1-2-1 0 0,-1 1 7 0 0,0 1 0 0 0,-1 0 0 0 0,1-1-1 0 0,0 1 1 0 0,-1-1 0 0 0,0 1 0 0 0,1-1-1 0 0,-1 0 1 0 0,0 0 0 0 0,0 0 0 0 0,0 1 0 0 0,0-1-1 0 0,0 0 1 0 0,0 0 0 0 0,-1 0 0 0 0,2-3-1 0 0,-14 22 1435 0 0,8-5-818 0 0,0-1 0 0 0,-3 22 1 0 0,6-28-653 0 0,0-1 1 0 0,1 1-1 0 0,0 0 1 0 0,0 0-1 0 0,0 0 1 0 0,0 0 0 0 0,1 0-1 0 0,0 0 1 0 0,2 7-1 0 0,-3-12-53 0 0,0 1 0 0 0,0-1 0 0 0,0 0-1 0 0,0 0 1 0 0,0 1 0 0 0,1-1 0 0 0,-1 0 0 0 0,0 0-1 0 0,0 1 1 0 0,0-1 0 0 0,0 0 0 0 0,1 0 0 0 0,-1 0-1 0 0,0 1 1 0 0,0-1 0 0 0,1 0 0 0 0,-1 0 0 0 0,0 0-1 0 0,0 0 1 0 0,0 0 0 0 0,1 1 0 0 0,-1-1 0 0 0,0 0 0 0 0,1 0-1 0 0,-1 0 1 0 0,0 0 0 0 0,0 0 0 0 0,1 0 0 0 0,-1 0-1 0 0,0 0 1 0 0,0 0 0 0 0,1 0 0 0 0,-1 0 0 0 0,3-1-2175 0 0</inkml:trace>
+  <inkml:trace contextRef="#ctx0" brushRef="#br0" timeOffset="14245.94">4348 430 13427 0 0,'2'2'375'0'0,"-1"0"1"0"0,0 0-1 0 0,1 0 1 0 0,-1 0-1 0 0,0 0 1 0 0,0 0-1 0 0,0 0 1 0 0,-1 0-1 0 0,1 0 0 0 0,-1 1 1 0 0,1-1-1 0 0,-1 0 1 0 0,0 1-1 0 0,1 2 1 0 0,-3 39 2116 0 0,1-14-1676 0 0,0-29-807 0 0,1 0 0 0 0,0 0 0 0 0,0 0 1 0 0,0 0-1 0 0,0 0 0 0 0,0 0 0 0 0,1 0 0 0 0,-1 0 0 0 0,0 0 0 0 0,0 0 0 0 0,1 0 0 0 0,-1-1 0 0 0,1 1 0 0 0,-1 0 0 0 0,0 0 0 0 0,1 0 0 0 0,0 0 0 0 0,-1 0 0 0 0,2 1 0 0 0,-1-2-28 0 0,-1 0 0 0 0,1 0 1 0 0,-1 0-1 0 0,1 0 1 0 0,-1 0-1 0 0,1 0 0 0 0,-1 0 1 0 0,1-1-1 0 0,-1 1 0 0 0,1 0 1 0 0,0 0-1 0 0,-1 0 0 0 0,0-1 1 0 0,1 1-1 0 0,-1 0 1 0 0,1-1-1 0 0,-1 1 0 0 0,1 0 1 0 0,-1-1-1 0 0,1 1 0 0 0,-1 0 1 0 0,0-1-1 0 0,1 1 0 0 0,-1-1 1 0 0,4-4-189 0 0,-1 0 0 0 0,1 0-1 0 0,-1 0 1 0 0,-1 0 0 0 0,4-7 0 0 0,-4 5 22 0 0,0 4 146 0 0,-1 0 0 0 0,0 1 0 0 0,0-1 0 0 0,-1 0 0 0 0,1 0 0 0 0,-1 0 0 0 0,1 0 0 0 0,-1 0 0 0 0,0-3 0 0 0,-3 21 672 0 0,3-13-559 0 0,-1-1 1 0 0,0 1-1 0 0,1 0 1 0 0,-1 0-1 0 0,1 0 1 0 0,0 0-1 0 0,0 0 1 0 0,0 0-1 0 0,0 3 1 0 0,0-3-45 0 0,0-1 0 0 0,1 1-1 0 0,-1-1 1 0 0,1 1 0 0 0,-1-1 0 0 0,1 1 0 0 0,-1-1-1 0 0,1 0 1 0 0,0 1 0 0 0,0-1 0 0 0,-1 0 0 0 0,1 1-1 0 0,0-1 1 0 0,0 0 0 0 0,1 0 0 0 0,-1 0 0 0 0,0 0-1 0 0,0 0 1 0 0,0 0 0 0 0,1 0 0 0 0,-1 0 0 0 0,3 1-1 0 0,-2-2-21 0 0,0 0-1 0 0,0 1 0 0 0,0-1 0 0 0,0 0 1 0 0,0 0-1 0 0,0 0 0 0 0,0 0 0 0 0,0-1 1 0 0,0 1-1 0 0,0 0 0 0 0,0-1 0 0 0,0 1 1 0 0,0-1-1 0 0,0 0 0 0 0,2-1 0 0 0,0 0 7 0 0,0 0 0 0 0,0 0-1 0 0,-1-1 1 0 0,1 1 0 0 0,-1-1-1 0 0,1 0 1 0 0,-1 0 0 0 0,0 0-1 0 0,0-1 1 0 0,0 1 0 0 0,-1-1 0 0 0,1 1-1 0 0,-1-1 1 0 0,0 0 0 0 0,3-7-1 0 0,-4 8 33 0 0,-1 0 0 0 0,1 0 0 0 0,-1 0 0 0 0,0 0 0 0 0,0 0 0 0 0,0 0 0 0 0,0 0 0 0 0,-1 1 0 0 0,1-1 0 0 0,-1 0 1 0 0,-1-5-1 0 0,2 8-28 0 0,0 0 0 0 0,-1-1 0 0 0,1 1 0 0 0,0 0 0 0 0,0-1 0 0 0,0 1 0 0 0,-1-1 0 0 0,1 1 0 0 0,0 0 0 0 0,0 0 1 0 0,-1-1-1 0 0,1 1 0 0 0,0 0 0 0 0,-1-1 0 0 0,1 1 0 0 0,-1 0 0 0 0,1 0 0 0 0,0 0 0 0 0,-1-1 0 0 0,1 1 0 0 0,0 0 1 0 0,-1 0-1 0 0,1 0 0 0 0,-1 0 0 0 0,1 0 0 0 0,-1 0 0 0 0,1 0 0 0 0,0 0 0 0 0,-1 0 0 0 0,-1 0 19 0 0,1 1 0 0 0,0-1 0 0 0,0 1-1 0 0,-1 0 1 0 0,1 0 0 0 0,0-1 0 0 0,0 1 0 0 0,0 0-1 0 0,0 0 1 0 0,0 0 0 0 0,0 0 0 0 0,0 0 0 0 0,0 0-1 0 0,0 2 1 0 0,-3 3 169 0 0,0 1 0 0 0,1-1 0 0 0,0 1 0 0 0,0 0 0 0 0,0 0 0 0 0,1 0 0 0 0,0 0 0 0 0,-1 8 0 0 0,3-12-156 0 0,-1 0 0 0 0,0 0 0 0 0,1 0 0 0 0,0 0 0 0 0,0 0 0 0 0,0-1 0 0 0,0 1 0 0 0,0 0 1 0 0,1 0-1 0 0,-1 0 0 0 0,1 0 0 0 0,0-1 0 0 0,-1 1 0 0 0,1 0 0 0 0,1 0 0 0 0,-1-1 0 0 0,0 1 0 0 0,1-1 0 0 0,-1 1 0 0 0,1-1 0 0 0,0 0 0 0 0,0 0 0 0 0,3 4 1 0 0,-5-6-138 0 0,1 0 0 0 0,-1 1 0 0 0,1-1 0 0 0,0 1 0 0 0,-1-1 0 0 0,1 0 0 0 0,0 0 0 0 0,-1 1 0 0 0,1-1 0 0 0,0 0 0 0 0,-1 0 1 0 0,1 0-1 0 0,0 0 0 0 0,-1 0 0 0 0,1 0 0 0 0,0 0 0 0 0,0 0 0 0 0,-1 0 0 0 0,1 0 0 0 0,0 0 0 0 0,-1 0 0 0 0,1 0 0 0 0,0-1 1 0 0,-1 1-1 0 0,1 0 0 0 0,0 0 0 0 0,-1-1 0 0 0,1 1 0 0 0,0 0 0 0 0,-1-1 0 0 0,1 1 0 0 0,-1-1 0 0 0,1 1 0 0 0,0-1 1 0 0,2-3-2504 0 0</inkml:trace>
+</inkml:ink>
+</file>
+
+<file path=word/ink/ink13.xml><?xml version="1.0" encoding="utf-8"?>
+<inkml:ink xmlns:inkml="http://www.w3.org/2003/InkML">
+  <inkml:definitions>
+    <inkml:context xml:id="ctx0">
+      <inkml:inkSource xml:id="inkSrc0">
+        <inkml:traceFormat>
+          <inkml:channel name="X" type="integer" min="-2.14748E9" max="2.14748E9" units="cm"/>
+          <inkml:channel name="Y" type="integer" min="-2.14748E9" max="2.14748E9" units="cm"/>
+          <inkml:channel name="F" type="integer" max="32767" units="dev"/>
+          <inkml:channel name="OA" type="integer" max="360" units="deg"/>
+          <inkml:channel name="OE" type="integer" max="90" units="deg"/>
+        </inkml:traceFormat>
+        <inkml:channelProperties>
+          <inkml:channelProperty channel="X" name="resolution" value="1000" units="1/cm"/>
+          <inkml:channelProperty channel="Y" name="resolution" value="1000" units="1/cm"/>
+          <inkml:channelProperty channel="F" name="resolution" value="0" units="1/dev"/>
+          <inkml:channelProperty channel="OA" name="resolution" value="1000" units="1/deg"/>
+          <inkml:channelProperty channel="OE" name="resolution" value="1000" units="1/deg"/>
+        </inkml:channelProperties>
+      </inkml:inkSource>
+      <inkml:timestamp xml:id="ts0" timeString="2021-12-27T16:07:13.025"/>
+    </inkml:context>
+    <inkml:brush xml:id="br0">
+      <inkml:brushProperty name="width" value="0.025" units="cm"/>
+      <inkml:brushProperty name="height" value="0.025" units="cm"/>
+    </inkml:brush>
+  </inkml:definitions>
+  <inkml:trace contextRef="#ctx0" brushRef="#br0">0 205 6145 0 0,'8'-11'9577'0'0,"11"-13"-2306"0"0,26-44-7981 0 0,-27 27 652 0 0,-14 31 54 0 0,0 1-1 0 0,0-1 0 0 0,1 1 1 0 0,9-14-1 0 0,-13 26 493 0 0,-2 35 440 0 0,-2-4-361 0 0,-3 28 296 0 0,7-22-2005 0 0,2-46-9225 0 0</inkml:trace>
+  <inkml:trace contextRef="#ctx0" brushRef="#br0" timeOffset="1357.04">325 31 8994 0 0,'0'0'520'0'0,"3"5"3750"0"0,2 7-2032 0 0,-4 1-1604 0 0,0 0 0 0 0,-2 0 0 0 0,1 0 0 0 0,-2 0 0 0 0,-3 17 0 0 0,0 0 236 0 0,5-30-802 0 0,1-3-66 0 0,1-1-1 0 0,0 1 1 0 0,-1-1-1 0 0,2 1 1 0 0,-1-1-1 0 0,3-3 1 0 0,1-1-30 0 0,13-18-28 0 0,-18 25 56 0 0,-1 0-1 0 0,1 0 1 0 0,-1 0-1 0 0,1 1 1 0 0,0-1-1 0 0,-1 0 1 0 0,1 0-1 0 0,0 1 1 0 0,0-1 0 0 0,-1 1-1 0 0,1-1 1 0 0,0 0-1 0 0,0 1 1 0 0,0 0-1 0 0,0-1 1 0 0,0 1-1 0 0,0-1 1 0 0,-1 1 0 0 0,1 0-1 0 0,0 0 1 0 0,0 0-1 0 0,0-1 1 0 0,0 1-1 0 0,0 0 1 0 0,0 0-1 0 0,0 0 1 0 0,0 1 0 0 0,0-1-1 0 0,2 0 1 0 0,-3 1 7 0 0,1 0 0 0 0,-1-1 1 0 0,1 1-1 0 0,-1 0 1 0 0,1-1-1 0 0,-1 1 0 0 0,0 0 1 0 0,1-1-1 0 0,-1 1 0 0 0,0 0 1 0 0,0 0-1 0 0,1 0 1 0 0,-1-1-1 0 0,0 1 0 0 0,0 0 1 0 0,0 0-1 0 0,0 0 0 0 0,0-1 1 0 0,0 1-1 0 0,0 0 0 0 0,0 0 1 0 0,0 0-1 0 0,-1-1 1 0 0,1 2-1 0 0,-9 23 200 0 0,6-16 25 0 0,3-8-191 0 0,13-27-173 0 0,-12 23 118 0 0,1 0 0 0 0,0 1 0 0 0,-1-1 0 0 0,1 1 0 0 0,0 0 0 0 0,0 0 0 0 0,0 0 0 0 0,1 0 0 0 0,-1 0 0 0 0,0 0-1 0 0,1 0 1 0 0,-1 1 0 0 0,1-1 0 0 0,0 1 0 0 0,-1 0 0 0 0,6-2 0 0 0,-7 3 35 0 0,1 0 0 0 0,-1 0 0 0 0,1 0 0 0 0,-1 0 0 0 0,1 0-1 0 0,-1 0 1 0 0,1 0 0 0 0,0 0 0 0 0,-1 1 0 0 0,1-1 0 0 0,-1 1 0 0 0,0-1-1 0 0,1 1 1 0 0,-1 0 0 0 0,1-1 0 0 0,-1 1 0 0 0,0 0 0 0 0,0 0 0 0 0,1 0 0 0 0,-1 0-1 0 0,0 0 1 0 0,0 0 0 0 0,0 0 0 0 0,0 1 0 0 0,0-1 0 0 0,0 0 0 0 0,0 0-1 0 0,-1 1 1 0 0,1-1 0 0 0,0 1 0 0 0,-1-1 0 0 0,1 1 0 0 0,0 2 0 0 0,0-2 23 0 0,-1 0-1 0 0,1 1 1 0 0,-1-1 0 0 0,1 0 0 0 0,-1 1 0 0 0,0-1 0 0 0,0 0 0 0 0,0 1 0 0 0,0-1-1 0 0,0 1 1 0 0,0-1 0 0 0,-1 0 0 0 0,1 1 0 0 0,-1-1 0 0 0,-1 4 0 0 0,1-6-36 0 0,1 1 1 0 0,0 0 0 0 0,-1 0-1 0 0,1-1 1 0 0,-1 1 0 0 0,0 0-1 0 0,1-1 1 0 0,-1 1 0 0 0,0-1-1 0 0,1 1 1 0 0,-1-1 0 0 0,0 1-1 0 0,0-1 1 0 0,1 1 0 0 0,-1-1-1 0 0,0 0 1 0 0,0 1 0 0 0,0-1-1 0 0,1 0 1 0 0,-1 0 0 0 0,0 0-1 0 0,0 1 1 0 0,0-1-1 0 0,0 0 1 0 0,0 0 0 0 0,1 0-1 0 0,-1 0 1 0 0,0-1 0 0 0,0 1-1 0 0,0 0 1 0 0,0 0 0 0 0,0 0-1 0 0,1-1 1 0 0,-1 1 0 0 0,0 0-1 0 0,0-1 1 0 0,0 1 0 0 0,1-1-1 0 0,-1 1 1 0 0,0-1 0 0 0,1 1-1 0 0,-1-1 1 0 0,0 0 0 0 0,-2-1 12 0 0,1 1 0 0 0,0 0 1 0 0,0 0-1 0 0,-1 0 1 0 0,1 0-1 0 0,0 1 0 0 0,-1-1 1 0 0,1 1-1 0 0,-5-1 1 0 0,6 1-13 0 0,1 0 0 0 0,-1 0 1 0 0,1 0-1 0 0,-1 0 1 0 0,0 0-1 0 0,1 0 1 0 0,-1 0-1 0 0,1 0 0 0 0,-1 0 1 0 0,1 0-1 0 0,-1 1 1 0 0,0-1-1 0 0,1 0 1 0 0,-1 0-1 0 0,1 1 0 0 0,-1-1 1 0 0,1 0-1 0 0,-1 1 1 0 0,1-1-1 0 0,0 0 1 0 0,-1 1-1 0 0,1-1 1 0 0,-1 1-1 0 0,1-1 0 0 0,0 1 1 0 0,-1-1-1 0 0,1 1 1 0 0,0-1-1 0 0,-1 1 1 0 0,1-1-1 0 0,0 1 0 0 0,0-1 1 0 0,0 1-1 0 0,0 0 1 0 0,-1-1-1 0 0,1 1 1 0 0,0-1-1 0 0,0 1 0 0 0,0 0 1 0 0,0-1-1 0 0,0 1 1 0 0,0-1-1 0 0,0 1 1 0 0,1-1-1 0 0,-1 1 0 0 0,0 0 1 0 0,0 0-1 0 0,1-1-85 0 0,-1 1 0 0 0,0-1 0 0 0,1 1 0 0 0,-1-1 0 0 0,0 1 0 0 0,1-1 0 0 0,-1 1 0 0 0,1-1 0 0 0,-1 0 0 0 0,1 1 0 0 0,-1-1 0 0 0,1 0 0 0 0,-1 1 0 0 0,1-1 0 0 0,-1 0 0 0 0,1 0 0 0 0,-1 1 0 0 0,1-1 0 0 0,0 0 0 0 0,-1 0 0 0 0,1 0 0 0 0,-1 0 0 0 0,1 0 0 0 0,0 0 0 0 0,-1 0 0 0 0,1 0 0 0 0,-1 0 0 0 0,1 0 0 0 0,0 0 0 0 0,-1 0 0 0 0,1-1 0 0 0,-1 1 0 0 0,1 0 0 0 0,-1 0 0 0 0,1-1 0 0 0,-1 1 0 0 0,2-1 0 0 0,20-9-9690 0 0,-16 7 6112 0 0</inkml:trace>
+  <inkml:trace contextRef="#ctx0" brushRef="#br0" timeOffset="1699.89">558 118 13731 0 0,'-1'-1'259'0'0,"0"0"1"0"0,0 1 0 0 0,0-1-1 0 0,0 0 1 0 0,0 1-1 0 0,0-1 1 0 0,0 0-1 0 0,0 1 1 0 0,0-1-1 0 0,0 1 1 0 0,0 0-1 0 0,0-1 1 0 0,-1 1-1 0 0,1 0 1 0 0,0 0-1 0 0,0 0 1 0 0,0 0 0 0 0,0 0-1 0 0,-1 0 1 0 0,1 0-1 0 0,0 0 1 0 0,0 0-1 0 0,0 0 1 0 0,-3 1-1 0 0,4-1-197 0 0,-1 1 0 0 0,0-1 0 0 0,0 0 0 0 0,0 0-1 0 0,0 1 1 0 0,0-1 0 0 0,0 0 0 0 0,1 1 0 0 0,-1-1 0 0 0,0 1-1 0 0,0-1 1 0 0,0 1 0 0 0,1-1 0 0 0,-1 1 0 0 0,-1 1 0 0 0,2-2-61 0 0,0 1 1 0 0,0-1 0 0 0,0 1 0 0 0,0-1 0 0 0,0 1 0 0 0,0-1 0 0 0,0 1 0 0 0,-1-1 0 0 0,2 1 0 0 0,-1-1-1 0 0,0 1 1 0 0,0-1 0 0 0,0 1 0 0 0,0-1 0 0 0,0 1 0 0 0,0-1 0 0 0,0 1 0 0 0,1-1 0 0 0,-1 1-1 0 0,0-1 1 0 0,0 1 0 0 0,1-1 0 0 0,-1 1 0 0 0,0-1 0 0 0,1 0 0 0 0,-1 1 0 0 0,0-1 0 0 0,1 1-1 0 0,-1-1 1 0 0,1 1 0 0 0,20 14-11 0 0,-18-14 139 0 0,0 1-1 0 0,0 0 1 0 0,0 0-1 0 0,0 0 1 0 0,-1 1-1 0 0,1-1 1 0 0,-1 1-1 0 0,1-1 0 0 0,2 6 1 0 0,-5-8-98 0 0,0 1 1 0 0,0-1-1 0 0,0 1 1 0 0,0-1-1 0 0,0 0 1 0 0,0 1-1 0 0,-1-1 1 0 0,1 0-1 0 0,0 1 1 0 0,0-1-1 0 0,-1 1 1 0 0,1-1-1 0 0,0 0 1 0 0,0 1-1 0 0,-1-1 1 0 0,1 0-1 0 0,0 0 1 0 0,-1 1-1 0 0,1-1 1 0 0,-1 0-1 0 0,1 0 1 0 0,0 0-1 0 0,-1 1 1 0 0,1-1-1 0 0,-1 0 1 0 0,1 0-1 0 0,0 0 1 0 0,-1 0-1 0 0,1 0 1 0 0,-1 0-1 0 0,1 0 1 0 0,-1 0-1 0 0,1 0 1 0 0,-1 0-1 0 0,1 0 1 0 0,0 0-1 0 0,-1 0 1 0 0,0 0-1 0 0,-18 0 12 0 0,0-7-1207 0 0,18 7 971 0 0,1 0 0 0 0,0 0 0 0 0,-1 0 0 0 0,1-1 0 0 0,-1 1 0 0 0,1 0-1 0 0,0 0 1 0 0,-1 0 0 0 0,1 0 0 0 0,0-1 0 0 0,-1 1 0 0 0,1 0 0 0 0,0 0 0 0 0,-1-1 0 0 0,1 1-1 0 0,0 0 1 0 0,-1 0 0 0 0,1-1 0 0 0,0 1 0 0 0,0 0 0 0 0,-1-1 0 0 0,1 1 0 0 0,0-1 0 0 0,0 1-1 0 0,0 0 1 0 0,0-1 0 0 0,-1 1 0 0 0,1-1 0 0 0,0 1 0 0 0,0 0 0 0 0,0-1 0 0 0,0 1 0 0 0,0-1-1 0 0,0 1 1 0 0,0 0 0 0 0,0-1 0 0 0,0 1 0 0 0,0-1 0 0 0,0 1 0 0 0,1 0 0 0 0,-1-1 0 0 0,0 0-1 0 0,3-1-1044 0 0</inkml:trace>
+  <inkml:trace contextRef="#ctx0" brushRef="#br0" timeOffset="2161.59">695 120 9306 0 0,'3'-1'725'0'0,"0"-1"0"0"0,-1 1 0 0 0,1 0 0 0 0,0-1 0 0 0,0 1 0 0 0,0 1 0 0 0,0-1 1 0 0,0 0-1 0 0,7 0 0 0 0,-6 1-246 0 0,1 0 1 0 0,-1 0 0 0 0,0 0-1 0 0,1 1 1 0 0,-1 0-1 0 0,0-1 1 0 0,6 3 0 0 0,-8-2-419 0 0,0-1 1 0 0,0 1 0 0 0,0 0-1 0 0,0-1 1 0 0,-1 1 0 0 0,1 0-1 0 0,0 0 1 0 0,-1 0 0 0 0,1 0-1 0 0,0 0 1 0 0,-1 1 0 0 0,0-1-1 0 0,1 1 1 0 0,-1-1 0 0 0,0 0-1 0 0,1 1 1 0 0,-1 0 0 0 0,0-1-1 0 0,0 1 1 0 0,0 0 0 0 0,-1 0-1 0 0,1-1 1 0 0,0 1 0 0 0,-1 0-1 0 0,1 0 1 0 0,-1 0 0 0 0,1 0-1 0 0,-1 0 1 0 0,0 0 0 0 0,0 0-1 0 0,0 0 1 0 0,0 0 0 0 0,0 0 0 0 0,0 0-1 0 0,-1 0 1 0 0,0 3 0 0 0,0-3-49 0 0,1-1 1 0 0,0 0-1 0 0,-1 1 1 0 0,1-1 0 0 0,-1 0-1 0 0,1 1 1 0 0,-1-1 0 0 0,0 0-1 0 0,1 0 1 0 0,-1 1-1 0 0,0-1 1 0 0,0 0 0 0 0,0 0-1 0 0,0 0 1 0 0,0 0 0 0 0,0 0-1 0 0,0 0 1 0 0,0-1 0 0 0,-1 1-1 0 0,1 0 1 0 0,0 0-1 0 0,0-1 1 0 0,-1 1 0 0 0,1-1-1 0 0,0 1 1 0 0,-1-1 0 0 0,1 0-1 0 0,-1 1 1 0 0,1-1-1 0 0,0 0 1 0 0,-1 0 0 0 0,1 0-1 0 0,-1 0 1 0 0,1 0 0 0 0,0 0-1 0 0,-4-1 1 0 0,-2-2-8 0 0,0 1 0 0 0,1-1 0 0 0,-1 0 0 0 0,0-1 0 0 0,-10-6 0 0 0,9 5 22 0 0,2 3 106 0 0,8 7-18 0 0,10 8-77 0 0,-8-12-493 0 0,1 1 1 0 0,0-1-1 0 0,0 0 1 0 0,0 0-1 0 0,-1 0 1 0 0,1-1-1 0 0,0 0 1 0 0,0 0-1 0 0,0 0 1 0 0,0-1-1 0 0,7-1 1 0 0,-2 1 270 0 0</inkml:trace>
+  <inkml:trace contextRef="#ctx0" brushRef="#br0" timeOffset="2574.3">1041 115 10866 0 0,'-8'-4'3655'0'0,"-16"-6"1384"0"0,23 10-4946 0 0,0-1 1 0 0,0 1-1 0 0,0 0 1 0 0,0 0-1 0 0,0-1 1 0 0,0 1-1 0 0,0 0 0 0 0,0 0 1 0 0,0 0-1 0 0,0 0 1 0 0,0 0-1 0 0,1 1 0 0 0,-1-1 1 0 0,0 0-1 0 0,0 0 1 0 0,0 0-1 0 0,0 1 1 0 0,0-1-1 0 0,0 1 0 0 0,0-1 1 0 0,1 1-1 0 0,-2 0 1 0 0,31 18-848 0 0,-26-16 782 0 0,26 16 145 0 0,-28-18-113 0 0,0 0-1 0 0,0 0 1 0 0,0 0 0 0 0,0-1 0 0 0,0 1 0 0 0,0 0 0 0 0,0 0 0 0 0,0 1-1 0 0,0-1 1 0 0,-1 0 0 0 0,1 0 0 0 0,0 0 0 0 0,-1 0 0 0 0,1 1 0 0 0,-1-1-1 0 0,1 0 1 0 0,-1 0 0 0 0,0 1 0 0 0,1-1 0 0 0,-1 2 0 0 0,-1-2-33 0 0,1 0 0 0 0,-1-1 1 0 0,1 1-1 0 0,-1 0 0 0 0,0-1 0 0 0,1 1 1 0 0,-1-1-1 0 0,0 1 0 0 0,0 0 0 0 0,0-1 1 0 0,1 0-1 0 0,-1 1 0 0 0,0-1 0 0 0,0 1 1 0 0,0-1-1 0 0,0 0 0 0 0,0 0 0 0 0,0 0 1 0 0,0 1-1 0 0,0-1 0 0 0,0 0 0 0 0,0 0 1 0 0,0 0-1 0 0,0 0 0 0 0,0 0 0 0 0,1-1 1 0 0,-1 1-1 0 0,0 0 0 0 0,-2-1 0 0 0,-28-6-332 0 0,6-8-860 0 0,15 4-2028 0 0,10 11 2941 0 0,-1 0 0 0 0,1 0 0 0 0,0-1 1 0 0,0 1-1 0 0,0 0 0 0 0,0-1 0 0 0,0 1 0 0 0,0 0 0 0 0,0 0 0 0 0,0-1 0 0 0,0 1 0 0 0,0 0 0 0 0,0-1 0 0 0,0 1 0 0 0,0 0 0 0 0,0 0 0 0 0,0-1 1 0 0,0 1-1 0 0,0 0 0 0 0,0-1 0 0 0,0 1 0 0 0,0 0 0 0 0,0 0 0 0 0,1-1 0 0 0,-1 1 0 0 0,0 0 0 0 0,0 0 0 0 0,0-1 0 0 0,0 1 0 0 0,1 0 1 0 0,-1 0-1 0 0,0 0 0 0 0,0-1 0 0 0,1 1 0 0 0,-1 0 0 0 0,0 0 0 0 0,3-2-3097 0 0</inkml:trace>
+  <inkml:trace contextRef="#ctx0" brushRef="#br0" timeOffset="2913.91">1150 130 15995 0 0,'0'-1'88'0'0,"0"1"-1"0"0,1-1 1 0 0,-1 1-1 0 0,0 0 0 0 0,0-1 1 0 0,0 1-1 0 0,0-1 1 0 0,0 1-1 0 0,0 0 1 0 0,0-1-1 0 0,0 1 0 0 0,0-1 1 0 0,0 1-1 0 0,0-1 1 0 0,0 1-1 0 0,0 0 0 0 0,0-1 1 0 0,0 1-1 0 0,-1-1 1 0 0,1 1-1 0 0,0 0 0 0 0,0-1 1 0 0,0 1-1 0 0,-1 0 1 0 0,1-1-1 0 0,0 1 0 0 0,0 0 1 0 0,-1-1-1 0 0,1 1 1 0 0,-1-1-1 0 0,-15-8 1318 0 0,-19 2-648 0 0,33 8-732 0 0,0-1 0 0 0,1 0 0 0 0,-1 1 0 0 0,0-1 0 0 0,1 1 0 0 0,-1 0 0 0 0,1-1 0 0 0,-1 1 0 0 0,1 0 0 0 0,-1 0 0 0 0,1 0 0 0 0,-1 0 0 0 0,1 0 0 0 0,0 1 0 0 0,0-1 0 0 0,-1 0 0 0 0,1 1-1 0 0,0-1 1 0 0,0 0 0 0 0,1 1 0 0 0,-1-1 0 0 0,0 1 0 0 0,0 0 0 0 0,0 2 0 0 0,0-3-16 0 0,0 1 1 0 0,1-1-1 0 0,-1 1 0 0 0,1-1 0 0 0,0 1 0 0 0,-1-1 1 0 0,1 1-1 0 0,0-1 0 0 0,0 1 0 0 0,0-1 0 0 0,0 1 1 0 0,0 0-1 0 0,0-1 0 0 0,0 1 0 0 0,1-1 0 0 0,-1 1 1 0 0,1-1-1 0 0,-1 1 0 0 0,1-1 0 0 0,-1 1 0 0 0,1-1 0 0 0,0 0 1 0 0,0 1-1 0 0,0-1 0 0 0,0 0 0 0 0,-1 0 0 0 0,3 2 1 0 0,-2-2-266 0 0,0-1 1 0 0,0 0-1 0 0,1 1 1 0 0,-1-1-1 0 0,0 0 1 0 0,0 0-1 0 0,0 0 1 0 0,1 0-1 0 0,-1 0 1 0 0,0 0-1 0 0,0 0 1 0 0,0 0 0 0 0,1 0-1 0 0,-1 0 1 0 0,0-1-1 0 0,0 1 1 0 0,0 0-1 0 0,0-1 1 0 0,0 1-1 0 0,0-1 1 0 0,1 0-1 0 0,-1 1 1 0 0,0-1-1 0 0,1-1 1 0 0,4-3-1896 0 0</inkml:trace>
+  <inkml:trace contextRef="#ctx0" brushRef="#br0" timeOffset="3271.46">1170 48 15067 0 0,'-12'40'5281'0'0,"0"-1"-4184"0"0,11-36-1661 0 0,0 1 0 0 0,1 0 1 0 0,-1 0-1 0 0,1 0 1 0 0,0 0-1 0 0,0 0 0 0 0,1 5 1 0 0,1-4-3989 0 0</inkml:trace>
+  <inkml:trace contextRef="#ctx0" brushRef="#br0" timeOffset="3613.64">1192 120 14427 0 0,'-1'2'254'0'0,"-1"-1"0"0"0,0 1 0 0 0,1 0 0 0 0,0-1 1 0 0,0 1-1 0 0,-1 0 0 0 0,1 0 0 0 0,0 0 0 0 0,0 0 0 0 0,1 0 0 0 0,-1 1 0 0 0,0-1 0 0 0,1 0 0 0 0,-1 0 0 0 0,1 0 0 0 0,0 1 1 0 0,0-1-1 0 0,0 3 0 0 0,0-4-242 0 0,0 0 0 0 0,0-1 0 0 0,0 1 0 0 0,0 0 0 0 0,0 0 0 0 0,1 0 0 0 0,-1-1 1 0 0,0 1-1 0 0,1 0 0 0 0,-1 0 0 0 0,1 0 0 0 0,-1-1 0 0 0,0 1 0 0 0,1 0 0 0 0,0-1 0 0 0,-1 1 1 0 0,1 0-1 0 0,-1-1 0 0 0,1 1 0 0 0,0-1 0 0 0,-1 1 0 0 0,1-1 0 0 0,0 1 0 0 0,0-1 1 0 0,-1 0-1 0 0,1 1 0 0 0,0-1 0 0 0,0 0 0 0 0,0 0 0 0 0,-1 1 0 0 0,1-1 0 0 0,0 0 0 0 0,0 0 1 0 0,0 0-1 0 0,0 0 0 0 0,0 0 0 0 0,-1 0 0 0 0,1 0 0 0 0,0 0 0 0 0,0 0 0 0 0,0-1 0 0 0,0 1 1 0 0,-1 0-1 0 0,1-1 0 0 0,0 1 0 0 0,0 0 0 0 0,0-1 0 0 0,0 0 0 0 0,5-1-47 0 0,-1 0 0 0 0,0-1 0 0 0,0 0 0 0 0,0 0 0 0 0,0 0 0 0 0,-1 0 0 0 0,1-1 0 0 0,-1 0 0 0 0,0 0 0 0 0,5-6 0 0 0,-14 50 2894 0 0,2-19-3311 0 0,6-17-3921 0 0,4-12-4594 0 0,-4 3 4998 0 0</inkml:trace>
+  <inkml:trace contextRef="#ctx0" brushRef="#br0" timeOffset="3614.64">1317 38 13691 0 0,'1'6'919'0'0,"1"0"1"0"0,-2 0-1 0 0,1 1 0 0 0,-1-1 1 0 0,0 0-1 0 0,0 1 1 0 0,-1-1-1 0 0,0 0 0 0 0,-2 9 1 0 0,-7 23-1388 0 0,-3-6-3878 0 0,10-27 2561 0 0,2-3 1582 0 0</inkml:trace>
+  <inkml:trace contextRef="#ctx0" brushRef="#br0" timeOffset="3989.87">1265 127 15035 0 0,'2'0'213'0'0,"0"0"0"0"0,0 0 0 0 0,0 0 0 0 0,0 0 0 0 0,0 0 0 0 0,0 1 0 0 0,0-1 1 0 0,0 1-1 0 0,-1-1 0 0 0,1 1 0 0 0,0 0 0 0 0,3 1 0 0 0,15 5-5518 0 0,-17-7 4407 0 0</inkml:trace>
+  <inkml:trace contextRef="#ctx0" brushRef="#br0" timeOffset="3990.87">1360 119 13763 0 0,'-1'6'1031'0'0,"0"1"0"0"0,0-1-1 0 0,0 0 1 0 0,-1 0 0 0 0,-3 7 0 0 0,-7 14-4379 0 0</inkml:trace>
+  <inkml:trace contextRef="#ctx0" brushRef="#br0" timeOffset="4348.06">1391 48 13779 0 0,'-1'0'1552'0'0,"0"1"-1528"0"0,0 0 2577 0 0,-1 0-2585 0 0,1-1-48 0 0,0 1-88 0 0,0-1 16 0 0,0 1-8 0 0,0 0-80 0 0,0-1-448 0 0,0 1-369 0 0,1 0-183 0 0</inkml:trace>
+  <inkml:trace contextRef="#ctx0" brushRef="#br0" timeOffset="4723.16">1492 125 8802 0 0,'-1'-1'125'0'0,"0"0"0"0"0,1 0 1 0 0,-1 0-1 0 0,-1 0 0 0 0,1 0 1 0 0,0 0-1 0 0,0 0 0 0 0,0 0 0 0 0,0 0 1 0 0,-1 0-1 0 0,1 0 0 0 0,-1 1 0 0 0,1-1 1 0 0,0 1-1 0 0,-1-1 0 0 0,1 1 1 0 0,-1-1-1 0 0,-2 1 0 0 0,3 0 92 0 0,0 0 1 0 0,-1 0-1 0 0,1 1 1 0 0,0-1-1 0 0,0 0 0 0 0,0 1 1 0 0,0-1-1 0 0,0 1 0 0 0,0-1 1 0 0,0 1-1 0 0,0 0 0 0 0,0-1 1 0 0,0 1-1 0 0,0 0 1 0 0,0 0-1 0 0,0 0 0 0 0,1 0 1 0 0,-1 0-1 0 0,-1 1 0 0 0,1 0 139 0 0,-1 1-1 0 0,1 0 1 0 0,-1 0-1 0 0,1 0 1 0 0,0 0-1 0 0,0 0 1 0 0,0 1-1 0 0,0-1 1 0 0,1 0-1 0 0,-1 0 1 0 0,1 1-1 0 0,0-1 1 0 0,0 0-1 0 0,0 0 1 0 0,0 1-1 0 0,1 3 1 0 0,-1-6-358 0 0,1 0-1 0 0,-1 0 1 0 0,0 0 0 0 0,1 1 0 0 0,-1-1 0 0 0,0 0 0 0 0,1 0 0 0 0,-1 0 0 0 0,1-1 0 0 0,0 1 0 0 0,-1 0-1 0 0,1 0 1 0 0,1 2 0 0 0,-2-3 0 0 0,1 0 0 0 0,-1 0-1 0 0,0 0 1 0 0,1 0 0 0 0,-1 0-1 0 0,0 0 1 0 0,1 0 0 0 0,-1 0-1 0 0,0 0 1 0 0,1 0 0 0 0,-1 0-1 0 0,0 0 1 0 0,1 0 0 0 0,-1 0-1 0 0,0 0 1 0 0,0 0 0 0 0,1 0-1 0 0,-1-1 1 0 0,0 1 0 0 0,1 0-1 0 0,-1 0 1 0 0,0 0 0 0 0,0 0-1 0 0,1-1 1 0 0,-1 1 0 0 0,0 0-1 0 0,0 0 1 0 0,1 0 0 0 0,-1-1-1 0 0,0 1 1 0 0,18-32-174 0 0,-10 16 115 0 0,-6 12 87 0 0,1 1-1 0 0,-1 0 1 0 0,1 0-1 0 0,0-1 1 0 0,-1 1 0 0 0,1 1-1 0 0,1-1 1 0 0,-1 0 0 0 0,0 1-1 0 0,1 0 1 0 0,-1 0 0 0 0,1 0-1 0 0,0 0 1 0 0,4-2 0 0 0,-6 4 73 0 0,0 0 1 0 0,0-1 0 0 0,0 1-1 0 0,0 0 1 0 0,0 0-1 0 0,0 0 1 0 0,0 0 0 0 0,0 1-1 0 0,0-1 1 0 0,0 1 0 0 0,-1-1-1 0 0,1 1 1 0 0,0-1-1 0 0,0 1 1 0 0,0 0 0 0 0,-1 0-1 0 0,1 0 1 0 0,0 0 0 0 0,-1 0-1 0 0,1 0 1 0 0,-1 0-1 0 0,1 1 1 0 0,-1-1 0 0 0,1 1-1 0 0,-1-1 1 0 0,0 1 0 0 0,0-1-1 0 0,0 1 1 0 0,0 0-1 0 0,0-1 1 0 0,1 5 0 0 0,1 0 259 0 0,0 1 1 0 0,-1-1-1 0 0,0 1 1 0 0,1 8-1 0 0,-2 8-1236 0 0,-1-22 408 0 0,0 1 0 0 0,0-1 0 0 0,0 0 1 0 0,0 0-1 0 0,-1 0 0 0 0,1 1 1 0 0,-1-1-1 0 0,1 0 0 0 0,-1 0 1 0 0,1 0-1 0 0,-1 0 0 0 0,-1 2 1 0 0</inkml:trace>
+</inkml:ink>
+</file>
+
+<file path=word/ink/ink14.xml><?xml version="1.0" encoding="utf-8"?>
+<inkml:ink xmlns:inkml="http://www.w3.org/2003/InkML">
+  <inkml:definitions>
+    <inkml:context xml:id="ctx0">
+      <inkml:inkSource xml:id="inkSrc0">
+        <inkml:traceFormat>
+          <inkml:channel name="X" type="integer" min="-2.14748E9" max="2.14748E9" units="cm"/>
+          <inkml:channel name="Y" type="integer" min="-2.14748E9" max="2.14748E9" units="cm"/>
+          <inkml:channel name="F" type="integer" max="32767" units="dev"/>
+          <inkml:channel name="OA" type="integer" max="360" units="deg"/>
+          <inkml:channel name="OE" type="integer" max="90" units="deg"/>
+        </inkml:traceFormat>
+        <inkml:channelProperties>
+          <inkml:channelProperty channel="X" name="resolution" value="1000" units="1/cm"/>
+          <inkml:channelProperty channel="Y" name="resolution" value="1000" units="1/cm"/>
+          <inkml:channelProperty channel="F" name="resolution" value="0" units="1/dev"/>
+          <inkml:channelProperty channel="OA" name="resolution" value="1000" units="1/deg"/>
+          <inkml:channelProperty channel="OE" name="resolution" value="1000" units="1/deg"/>
+        </inkml:channelProperties>
+      </inkml:inkSource>
+      <inkml:timestamp xml:id="ts0" timeString="2021-12-27T16:05:01.092"/>
+    </inkml:context>
+    <inkml:brush xml:id="br0">
+      <inkml:brushProperty name="width" value="0.025" units="cm"/>
+      <inkml:brushProperty name="height" value="0.025" units="cm"/>
+    </inkml:brush>
+  </inkml:definitions>
+  <inkml:trace contextRef="#ctx0" brushRef="#br0">3 74 16628 0 0,'0'0'552'0'0,"-1"0"-72"0"0,0 0-16 0 0,0 0 1080 0 0</inkml:trace>
+  <inkml:trace contextRef="#ctx0" brushRef="#br0" timeOffset="1609.61">126 19 4113 0 0,'0'1'11217'0'0,"-2"3"-10502"0"0,-2 60 1548 0 0,1-43-1956 0 0,2 0-1 0 0,1 27 1 0 0,1-48-327 0 0,-1 1 0 0 0,1-1 0 0 0,-1 0-1 0 0,1 1 1 0 0,0-1 0 0 0,-1 1 0 0 0,1-1 0 0 0,-1 0-1 0 0,1 1 1 0 0,0-1 0 0 0,-1 0 0 0 0,1 1 0 0 0,0-1-1 0 0,-1 0 1 0 0,1 0 0 0 0,0 0 0 0 0,-1 0 0 0 0,1 0 0 0 0,0 0-1 0 0,-1 0 1 0 0,1 0 0 0 0,0 0 0 0 0,-1 0 0 0 0,1 0-1 0 0,0 0 1 0 0,1-1 0 0 0,28-3 201 0 0,-22 2-262 0 0,48 1 455 0 0,-55 0-365 0 0,0 1 0 0 0,0-1-1 0 0,0 0 1 0 0,0 1 0 0 0,0-1-1 0 0,0 0 1 0 0,0 0-1 0 0,0 0 1 0 0,-1 0 0 0 0,1 0-1 0 0,0 0 1 0 0,0 0-1 0 0,-1 0 1 0 0,1 0 0 0 0,-1 0-1 0 0,1 0 1 0 0,-1 0-1 0 0,0 0 1 0 0,1 0 0 0 0,-1-1-1 0 0,0 1 1 0 0,0 0 0 0 0,0 0-1 0 0,0 0 1 0 0,0-1-1 0 0,0 1 1 0 0,0 0 0 0 0,0-2-1 0 0,0-1 15 0 0,-1 0 0 0 0,1 1 0 0 0,-1-1 1 0 0,1 0-1 0 0,-1 1 0 0 0,0-1 0 0 0,0 1 0 0 0,-3-5 0 0 0,4 7-12 0 0,0 0 0 0 0,-1 0 0 0 0,1 0-1 0 0,-1 1 1 0 0,1-1 0 0 0,-1 0 0 0 0,1 0 0 0 0,-1 1 0 0 0,0-1 0 0 0,1 0 0 0 0,-1 1-1 0 0,0-1 1 0 0,0 1 0 0 0,1-1 0 0 0,-1 1 0 0 0,0-1 0 0 0,0 1 0 0 0,0-1 0 0 0,0 1 0 0 0,1 0-1 0 0,-1-1 1 0 0,-2 1 0 0 0,3 0 1 0 0,-1 1-1 0 0,0-1 1 0 0,0 0-1 0 0,1 1 1 0 0,-1-1-1 0 0,1 0 0 0 0,-1 1 1 0 0,0-1-1 0 0,1 1 1 0 0,-1-1-1 0 0,1 1 1 0 0,-1 0-1 0 0,1-1 1 0 0,-1 1-1 0 0,1-1 1 0 0,0 1-1 0 0,-1 0 1 0 0,1-1-1 0 0,0 1 1 0 0,-1 0-1 0 0,1 0 1 0 0,-2 4 68 0 0,1-1 0 0 0,0 1 1 0 0,0 0-1 0 0,0 0 0 0 0,1-1 1 0 0,-1 1-1 0 0,1 7 0 0 0,1-8-36 0 0,0-1-1 0 0,0 1 0 0 0,0-1 0 0 0,0 0 0 0 0,0 1 1 0 0,0-1-1 0 0,1 0 0 0 0,2 4 0 0 0,-3-5-154 0 0,0-1-1 0 0,0 0 0 0 0,-1 0 1 0 0,1 0-1 0 0,0 0 1 0 0,0 1-1 0 0,1-2 0 0 0,-1 1 1 0 0,0 0-1 0 0,0 0 0 0 0,0 0 1 0 0,1 0-1 0 0,-1-1 1 0 0,0 1-1 0 0,1-1 0 0 0,-1 1 1 0 0,0-1-1 0 0,1 1 1 0 0,-1-1-1 0 0,1 0 0 0 0,-1 0 1 0 0,1 1-1 0 0,1-1 1 0 0,1-1-1820 0 0</inkml:trace>
+  <inkml:trace contextRef="#ctx0" brushRef="#br0" timeOffset="1951.71">306 20 13707 0 0,'0'0'963'0'0,"-1"7"3485"0"0,-2 8-2411 0 0,4 4-854 0 0,5 35 1 0 0,1 15-3887 0 0,-7-66 1352 0 0</inkml:trace>
+  <inkml:trace contextRef="#ctx0" brushRef="#br0" timeOffset="2310.37">279 124 13203 0 0,'0'0'2744'0'0,"4"0"-2191"0"0,-2 0 263 0 0,0 0-296 0 0,1 0 16 0 0,1-1-16 0 0,0 1-312 0 0,0-1-72 0 0,1 0-152 0 0,1 0-192 0 0,0 0-120 0 0,0 0-1680 0 0</inkml:trace>
+  <inkml:trace contextRef="#ctx0" brushRef="#br0" timeOffset="2727.48">591 49 12539 0 0,'-11'-15'3466'0'0,"10"12"-3140"0"0,0 1-1 0 0,-1 0 1 0 0,1-1 0 0 0,-1 1 0 0 0,1 0 0 0 0,-1 0-1 0 0,0 0 1 0 0,0 0 0 0 0,0 0 0 0 0,0 1 0 0 0,0-1-1 0 0,0 0 1 0 0,0 1 0 0 0,-1 0 0 0 0,1-1 0 0 0,-4 0-1 0 0,5 2-275 0 0,0 0 0 0 0,0 0 0 0 0,0 1 0 0 0,0-1 1 0 0,1 1-1 0 0,-1-1 0 0 0,0 0 0 0 0,0 1 0 0 0,1 0 0 0 0,-1-1 0 0 0,0 1 0 0 0,1-1 0 0 0,-1 1 0 0 0,1 0 0 0 0,-1-1 0 0 0,1 1 0 0 0,-1 0 0 0 0,1 0 0 0 0,-1-1 0 0 0,1 1 0 0 0,0 0 0 0 0,-1 0 0 0 0,1 0 0 0 0,0 0 0 0 0,0-1 0 0 0,-1 1 0 0 0,1 0 1 0 0,0 0-1 0 0,0 0 0 0 0,0 1 0 0 0,-1 30 587 0 0,1-31-580 0 0,1 96 1775 0 0,0-33-5400 0 0</inkml:trace>
+  <inkml:trace contextRef="#ctx0" brushRef="#br0" timeOffset="2728.48">492 150 14587 0 0,'1'0'2217'0'0,"2"-1"-1553"0"0,-1 1-16 0 0,1-1 144 0 0,1 0-232 0 0,-1 1-200 0 0,2-1-48 0 0,0-1-48 0 0,2 1-216 0 0,-1-1-184 0 0,0 1-192 0 0,1-2-120 0 0,0 1-280 0 0,0-1-2441 0 0</inkml:trace>
+  <inkml:trace contextRef="#ctx0" brushRef="#br0" timeOffset="3068.09">716 34 11939 0 0,'-1'0'298'0'0,"0"-1"0"0"0,0 0 1 0 0,1 0-1 0 0,-1 1 0 0 0,0-1 1 0 0,0 1-1 0 0,0-1 0 0 0,0 1 1 0 0,1-1-1 0 0,-1 1 0 0 0,0-1 1 0 0,0 1-1 0 0,0 0 0 0 0,0-1 1 0 0,0 1-1 0 0,0 0 0 0 0,0 0 1 0 0,0 0-1 0 0,0 0 0 0 0,0 0 1 0 0,0 0-1 0 0,0 0 0 0 0,0 0 1 0 0,0 0-1 0 0,0 1 0 0 0,0-1 1 0 0,0 0-1 0 0,-2 1 0 0 0,1 1-53 0 0,1-1-1 0 0,0 1 1 0 0,-1-1 0 0 0,1 1-1 0 0,0 0 1 0 0,0-1-1 0 0,0 1 1 0 0,0 0-1 0 0,0 0 1 0 0,0 0-1 0 0,1 0 1 0 0,-1-1-1 0 0,0 5 1 0 0,-1 7 248 0 0,0 0 0 0 0,0 0 1 0 0,2 17-1 0 0,0-27-677 0 0,2 34 1256 0 0,4-20-2004 0 0,-5-16 708 0 0,-1-1 0 0 0,0 1 1 0 0,1-1-1 0 0,-1 1 0 0 0,1-1 1 0 0,-1 1-1 0 0,1-1 1 0 0,-1 1-1 0 0,1-1 0 0 0,-1 1 1 0 0,1-1-1 0 0,-1 0 0 0 0,1 1 1 0 0,0-1-1 0 0,-1 0 0 0 0,1 1 1 0 0,0-1-1 0 0,-1 0 1 0 0,2 0-1 0 0,1 0-2210 0 0</inkml:trace>
+  <inkml:trace contextRef="#ctx0" brushRef="#br0" timeOffset="3582.28">755 90 6881 0 0,'-4'4'9938'0'0,"0"2"-4532"0"0,-1 4-3215 0 0,-3 8-3382 0 0,0-1 1646 0 0,3-6-742 0 0,-11 19 459 0 0,2-17-5136 0 0</inkml:trace>
+  <inkml:trace contextRef="#ctx0" brushRef="#br0" timeOffset="3941.95">684 127 9466 0 0,'0'-1'282'0'0,"0"1"0"0"0,0 0 0 0 0,0-1 0 0 0,1 1 0 0 0,-1-1 0 0 0,0 1 0 0 0,0-1 0 0 0,0 1-1 0 0,0 0 1 0 0,0-1 0 0 0,0 1 0 0 0,1 0 0 0 0,-1-1 0 0 0,0 1 0 0 0,0-1 0 0 0,1 1 0 0 0,-1 0 0 0 0,0 0 0 0 0,0-1 0 0 0,1 1 0 0 0,-1 0 0 0 0,0-1 0 0 0,1 1-1 0 0,-1 0 1 0 0,0 0 0 0 0,1 0 0 0 0,-1-1 0 0 0,1 1 0 0 0,-1 0 0 0 0,0 0 0 0 0,1 0 0 0 0,-1 0 0 0 0,1 0 0 0 0,14 6 2315 0 0,9 17-2881 0 0,-14-10-3155 0 0,-6-9 1268 0 0</inkml:trace>
+  <inkml:trace contextRef="#ctx0" brushRef="#br0" timeOffset="4320.24">781 195 11674 0 0,'2'0'351'0'0,"-1"0"0"0"0,1 0 0 0 0,-1 0 0 0 0,0 0 0 0 0,1 0 0 0 0,-1-1-1 0 0,1 1 1 0 0,-1 0 0 0 0,0-1 0 0 0,1 1 0 0 0,-1-1 0 0 0,0 1-1 0 0,0-1 1 0 0,1 0 0 0 0,-1 1 0 0 0,0-1 0 0 0,2-2 0 0 0,22-18-92 0 0,-18 15 32 0 0,-3 1-217 0 0,-2 3-12 0 0,0 0 0 0 0,0 0 0 0 0,0 1 0 0 0,0-1 0 0 0,0 0 0 0 0,0 1 0 0 0,0-1 0 0 0,6-1 0 0 0,-9 33 2937 0 0,1 15-3504 0 0,0-44-933 0 0</inkml:trace>
+  <inkml:trace contextRef="#ctx0" brushRef="#br0" timeOffset="4662.05">948 164 8394 0 0,'0'0'6294'0'0,"-1"5"633"0"0,-7 15-5198 0 0,5-13-1731 0 0,-5 14 497 0 0,4-8-4153 0 0</inkml:trace>
+  <inkml:trace contextRef="#ctx0" brushRef="#br0" timeOffset="5021.83">990 179 14923 0 0,'0'0'7298'0'0,"1"0"-7090"0"0,-1 0-40 0 0,0 0-56 0 0,0 0-120 0 0</inkml:trace>
+  <inkml:trace contextRef="#ctx0" brushRef="#br0" timeOffset="5022.83">1041 172 12755 0 0,'0'0'872'0'0,"0"0"-480"0"0,0 0-120 0 0,0 0-72 0 0,0 1 48 0 0,0-1-192 0 0,0 0-256 0 0</inkml:trace>
+  <inkml:trace contextRef="#ctx0" brushRef="#br0" timeOffset="5376.36">1082 169 11474 0 0,'0'1'6306'0'0,"0"-1"-5978"0"0,0 1-96 0 0,0-1-96 0 0,0 0-152 0 0</inkml:trace>
+  <inkml:trace contextRef="#ctx0" brushRef="#br0" timeOffset="5759.36">1243 108 11779 0 0,'0'0'1551'0'0,"-5"8"4013"0"0,-5 7-2927 0 0,1 3-2041 0 0,-10 20-94 0 0,1-17-4471 0 0,16-20 960 0 0</inkml:trace>
+  <inkml:trace contextRef="#ctx0" brushRef="#br0" timeOffset="5760.36">1157 138 7698 0 0,'0'0'6892'0'0,"8"6"-212"0"0,8 7-4486 0 0,10 0-3768 0 0,-23-12-64 0 0</inkml:trace>
+  <inkml:trace contextRef="#ctx0" brushRef="#br0" timeOffset="6194.31">1325 116 12107 0 0,'2'12'8052'0'0,"-7"16"-7160"0"0,3-20-285 0 0,-3 23-461 0 0,3-15-3595 0 0,2-14 1433 0 0</inkml:trace>
+  <inkml:trace contextRef="#ctx0" brushRef="#br0" timeOffset="6552.2">1314 171 11058 0 0,'-13'13'7280'0'0,"13"-1"-4943"0"0,0-11-2319 0 0,1 0-1 0 0,-1 0 0 0 0,1 0 1 0 0,0 0-1 0 0,-1 0 0 0 0,1-1 1 0 0,0 1-1 0 0,0 0 0 0 0,0 0 1 0 0,0-1-1 0 0,-1 1 0 0 0,1-1 1 0 0,0 1-1 0 0,0-1 0 0 0,0 1 1 0 0,0-1-1 0 0,0 0 0 0 0,0 1 1 0 0,1-1-1 0 0,-1 0 0 0 0,0 0 1 0 0,0 0-1 0 0,0 0 0 0 0,0 0 1 0 0,1 0-1 0 0,50 1-1655 0 0,-50-1 530 0 0</inkml:trace>
+  <inkml:trace contextRef="#ctx0" brushRef="#br0" timeOffset="6896.92">1363 55 9746 0 0,'3'1'779'0'0,"0"0"-1"0"0,0 0 1 0 0,0 0 0 0 0,0 1-1 0 0,-1-1 1 0 0,1 1-1 0 0,-1-1 1 0 0,1 1 0 0 0,-1 0-1 0 0,0 0 1 0 0,1 0 0 0 0,3 5-1 0 0,-3-3-251 0 0,0 1-1 0 0,-1-1 1 0 0,1 1 0 0 0,-1-1-1 0 0,1 1 1 0 0,-2 0 0 0 0,3 7-1 0 0,-2-7-658 0 0,-1 0 0 0 0,0 1 0 0 0,0-1 0 0 0,-1 1 0 0 0,1 0 0 0 0,-1-1 0 0 0,0 1-1 0 0,-1-1 1 0 0,1 1 0 0 0,-1-1 0 0 0,0 1 0 0 0,-1-1 0 0 0,1 0 0 0 0,-1 1 0 0 0,-3 5-1 0 0</inkml:trace>
+  <inkml:trace contextRef="#ctx0" brushRef="#br0" timeOffset="7774.5">1545 62 5841 0 0,'0'6'10372'0'0,"0"8"-5097"0"0,-2 85-4114 0 0,2-100-1164 0 0,0 1 0 0 0,0 0 0 0 0,0 0 0 0 0,0 0 0 0 0,0 0-1 0 0,0 0 1 0 0,0 0 0 0 0,1 0 0 0 0,-1 0 0 0 0,0 0 0 0 0,0 0 0 0 0,0 0 0 0 0,0 0 0 0 0,0 0 0 0 0,0 0 0 0 0,0 0 0 0 0,0 0 0 0 0,0 0 0 0 0,1 0 0 0 0,-1 0-1 0 0,0 0 1 0 0,0 0 0 0 0,0 0 0 0 0,0 0 0 0 0,0 0 0 0 0,0 0 0 0 0,0 0 0 0 0,0 0 0 0 0,1 0 0 0 0,-1 0 0 0 0,0 0 0 0 0,0 0 0 0 0,0 0 0 0 0,0 0 0 0 0,0 0 0 0 0,0 0-1 0 0,0 0 1 0 0,0 0 0 0 0,0 0 0 0 0,0 0 0 0 0,0 1 0 0 0,1-1 0 0 0,-1 0 0 0 0,0 0 0 0 0,0 0 0 0 0,0 0 0 0 0,0 0 0 0 0,0 0 0 0 0,0 0 0 0 0,0 0 0 0 0,0 0 0 0 0,0 1-1 0 0,11-17-221 0 0,-8 11 201 0 0,0 0-1 0 0,1 0 0 0 0,-1 1 0 0 0,1 0 0 0 0,0 0 0 0 0,7-7 0 0 0,-10 11 39 0 0,0-1 0 0 0,-1 1-1 0 0,1 0 1 0 0,0 0-1 0 0,0-1 1 0 0,-1 1-1 0 0,1 0 1 0 0,0 0-1 0 0,0 0 1 0 0,-1 0 0 0 0,1 0-1 0 0,0 0 1 0 0,0 0-1 0 0,-1 0 1 0 0,1 0-1 0 0,0 0 1 0 0,0 0-1 0 0,-1 0 1 0 0,1 1 0 0 0,0-1-1 0 0,0 0 1 0 0,-1 1-1 0 0,1-1 1 0 0,0 0-1 0 0,-1 1 1 0 0,1-1 0 0 0,0 1-1 0 0,-1-1 1 0 0,1 1-1 0 0,-1-1 1 0 0,1 1-1 0 0,-1-1 1 0 0,1 1-1 0 0,-1 0 1 0 0,1-1 0 0 0,-1 1-1 0 0,0 0 1 0 0,1-1-1 0 0,-1 1 1 0 0,0 0-1 0 0,0 0 1 0 0,1-1-1 0 0,-1 1 1 0 0,0 0 0 0 0,0 0-1 0 0,0-1 1 0 0,0 1-1 0 0,0 1 1 0 0,1 2 89 0 0,-1-1 0 0 0,0 0 0 0 0,0 1 0 0 0,0-1 0 0 0,0 0 0 0 0,0 0 0 0 0,-1 1 0 0 0,0-1 0 0 0,1 0 0 0 0,-3 5 0 0 0,2-5-22 0 0,-1-1 0 0 0,0 1 0 0 0,0-1 0 0 0,0 1-1 0 0,-1-1 1 0 0,1 0 0 0 0,-3 3 0 0 0,4-5-192 0 0,1 1 0 0 0,-1-1-1 0 0,1 1 1 0 0,-1-1 0 0 0,1 0 0 0 0,-1 1 0 0 0,1-1 0 0 0,-1 0-1 0 0,1 1 1 0 0,-1-1 0 0 0,1 0 0 0 0,-1 0 0 0 0,0 1-1 0 0,1-1 1 0 0,-1 0 0 0 0,1 0 0 0 0,-1 0 0 0 0,0 0-1 0 0,1 0 1 0 0,-1 0 0 0 0,0 0 0 0 0,1 0 0 0 0,-1 0 0 0 0,0 0-1 0 0,1 0 1 0 0,-1-1 0 0 0,1 1 0 0 0,-1 0 0 0 0,0 0-1 0 0,1 0 1 0 0,-1-1 0 0 0,1 1 0 0 0,-1 0 0 0 0,1-1-1 0 0,-1 1 1 0 0,1-1 0 0 0,-1 1 0 0 0,1 0 0 0 0,-1-1-1 0 0,1 1 1 0 0,0-1 0 0 0,-1 0 0 0 0,-1-2-1860 0 0</inkml:trace>
+  <inkml:trace contextRef="#ctx0" brushRef="#br0" timeOffset="8131.95">1638 138 11098 0 0,'21'1'8087'0'0,"2"-8"-5128"0"0,-22 7-2950 0 0,-1-1 0 0 0,1 1 1 0 0,0 0-1 0 0,-1-1 1 0 0,1 1-1 0 0,0 0 1 0 0,-1-1-1 0 0,1 1 0 0 0,-1-1 1 0 0,1 1-1 0 0,-1-1 1 0 0,1 0-1 0 0,-1 1 0 0 0,1-1 1 0 0,-1 1-1 0 0,1-1 1 0 0,-1 0-1 0 0,0 1 0 0 0,1-1 1 0 0,-1 0-1 0 0,0 0 1 0 0,0 1-1 0 0,0-1 0 0 0,1 0 1 0 0,-1 0-1 0 0,0 1 1 0 0,0-1-1 0 0,0 0 0 0 0,0 0 1 0 0,0 1-1 0 0,0-1 1 0 0,-1 0-1 0 0,1 0 0 0 0,0 1 1 0 0,0-1-1 0 0,0 0 1 0 0,-1 1-1 0 0,1-1 0 0 0,0 0 1 0 0,-1 1-1 0 0,1-1 1 0 0,-1 0-1 0 0,1 1 0 0 0,0-1 1 0 0,-1 1-1 0 0,1-1 1 0 0,-1 1-1 0 0,0-1 0 0 0,1 1 1 0 0,-1-1-1 0 0,1 1 1 0 0,-1-1-1 0 0,0 1 1 0 0,-1-1-1 0 0,2 1 5 0 0,-1-1 1 0 0,0 0 0 0 0,1 1-1 0 0,-1-1 1 0 0,0 1-1 0 0,0-1 1 0 0,0 1-1 0 0,1 0 1 0 0,-1-1-1 0 0,0 1 1 0 0,0 0 0 0 0,0 0-1 0 0,0 0 1 0 0,0-1-1 0 0,0 1 1 0 0,1 0-1 0 0,-1 0 1 0 0,0 0 0 0 0,0 0-1 0 0,0 0 1 0 0,0 1-1 0 0,0-1 1 0 0,0 0-1 0 0,0 0 1 0 0,1 1 0 0 0,-1-1-1 0 0,0 0 1 0 0,0 1-1 0 0,0-1 1 0 0,1 1-1 0 0,-1-1 1 0 0,0 1-1 0 0,0-1 1 0 0,1 1 0 0 0,-1-1-1 0 0,0 1 1 0 0,1 0-1 0 0,-1-1 1 0 0,1 1-1 0 0,-1 0 1 0 0,1 0 0 0 0,-1 0-1 0 0,1-1 1 0 0,0 1-1 0 0,-1 0 1 0 0,1 0-1 0 0,0 0 1 0 0,0 0-1 0 0,-1 0 1 0 0,0 4 148 0 0,-1 1 1 0 0,1-1-1 0 0,-1 0 0 0 0,1 0 0 0 0,1 0 1 0 0,-1 10-1 0 0,1-12-222 0 0,0-1-1 0 0,0 0 1 0 0,0 0 0 0 0,0 0-1 0 0,0 0 1 0 0,1 0 0 0 0,-1 0 0 0 0,1 1-1 0 0,0-1 1 0 0,-1 0 0 0 0,1 0-1 0 0,0-1 1 0 0,0 1 0 0 0,0 0 0 0 0,0 0-1 0 0,1 0 1 0 0,-1-1 0 0 0,0 1-1 0 0,1 0 1 0 0,-1-1 0 0 0,3 2 0 0 0,0-2-1924 0 0</inkml:trace>
+  <inkml:trace contextRef="#ctx0" brushRef="#br0" timeOffset="8618.64">1871 123 14651 0 0,'3'0'343'0'0,"0"0"0"0"0,-1 1 0 0 0,1-1 0 0 0,0 1 0 0 0,-1-1 1 0 0,1 1-1 0 0,0 0 0 0 0,-1 0 0 0 0,1 0 0 0 0,-1 0 0 0 0,1 0 0 0 0,-1 1 0 0 0,0-1 0 0 0,0 1 0 0 0,1-1 0 0 0,1 4 0 0 0,-2-4-268 0 0,-1 0 0 0 0,1 1-1 0 0,-1-1 1 0 0,0 0 0 0 0,0 1-1 0 0,0-1 1 0 0,0 1 0 0 0,0 0-1 0 0,0-1 1 0 0,0 1 0 0 0,-1 0-1 0 0,1-1 1 0 0,0 1 0 0 0,-1 0-1 0 0,0 0 1 0 0,1 0 0 0 0,-1-1-1 0 0,0 1 1 0 0,0 0 0 0 0,0 0-1 0 0,0 0 1 0 0,0 0 0 0 0,0-1-1 0 0,-1 1 1 0 0,0 2 0 0 0,1-4-71 0 0,0 1-1 0 0,0-1 1 0 0,0 0 0 0 0,-1 0 0 0 0,1 1 0 0 0,0-1 0 0 0,-1 0-1 0 0,1 0 1 0 0,0 0 0 0 0,-1 1 0 0 0,1-1 0 0 0,0 0 0 0 0,-1 0-1 0 0,1 0 1 0 0,0 0 0 0 0,-1 0 0 0 0,1 0 0 0 0,0 0 0 0 0,-1 0-1 0 0,1 0 1 0 0,0 0 0 0 0,-1 0 0 0 0,1 0 0 0 0,-1 0 0 0 0,1 0 0 0 0,0 0-1 0 0,-1 0 1 0 0,1 0 0 0 0,0 0 0 0 0,-1 0 0 0 0,1 0 0 0 0,0-1-1 0 0,-1 1 1 0 0,1 0 0 0 0,-1-1 0 0 0,-17-9-77 0 0,7 4 106 0 0,9 6-20 0 0,1 0 0 0 0,-1 0 0 0 0,1 0 0 0 0,-1-1 0 0 0,1 2-1 0 0,-1-1 1 0 0,1 0 0 0 0,-1 0 0 0 0,1 0 0 0 0,-1 1-1 0 0,1-1 1 0 0,-1 1 0 0 0,1-1 0 0 0,0 1 0 0 0,-1-1 0 0 0,1 1-1 0 0,0 0 1 0 0,0 0 0 0 0,-1 0 0 0 0,1 0 0 0 0,0 0-1 0 0,-1 1 1 0 0,1-1 5 0 0,1-1-1 0 0,-1 0 1 0 0,1 1-1 0 0,0 0 0 0 0,-1-1 1 0 0,1 1-1 0 0,0-1 1 0 0,-1 1-1 0 0,1-1 0 0 0,0 1 1 0 0,0 0-1 0 0,-1-1 1 0 0,1 1-1 0 0,0 0 1 0 0,0-1-1 0 0,0 1 0 0 0,0-1 1 0 0,0 1-1 0 0,0 0 1 0 0,0-1-1 0 0,0 1 0 0 0,0 0 1 0 0,0-1-1 0 0,0 1 1 0 0,1 0-1 0 0,-1-1 1 0 0,0 1-1 0 0,0-1 0 0 0,1 1 1 0 0,-1 0-1 0 0,0-1 1 0 0,1 1-1 0 0,-1-1 0 0 0,0 1 1 0 0,1-1-1 0 0,-1 1 1 0 0,1-1-1 0 0,-1 1 1 0 0,1-1-1 0 0,-1 0 0 0 0,1 1 1 0 0,-1-1-1 0 0,1 0 1 0 0,0 1-1 0 0,-1-1 0 0 0,1 0 1 0 0,-1 0-1 0 0,1 1 1 0 0,0-1-1 0 0,1 1-156 0 0,0-1 0 0 0,0 0 0 0 0,0 1 0 0 0,0-1 0 0 0,0 0 0 0 0,0 0 0 0 0,0 0-1 0 0,0 0 1 0 0,0 0 0 0 0,0 0 0 0 0,0 0 0 0 0,0-1 0 0 0,3 0 0 0 0,3-2-1047 0 0</inkml:trace>
+  <inkml:trace contextRef="#ctx0" brushRef="#br0" timeOffset="9302.74">2038 102 13963 0 0,'-1'18'5923'0'0,"4"13"-3151"0"0,0-1-1573 0 0,-3-20-891 0 0,1 3 221 0 0,7-29-572 0 0,-3 4-45 0 0,6-16-67 0 0,-11 27 156 0 0,1 0 0 0 0,-1 0-1 0 0,1 0 1 0 0,-1 0 0 0 0,1 0-1 0 0,0 0 1 0 0,0 0 0 0 0,0 0 0 0 0,-1 1-1 0 0,1-1 1 0 0,0 0 0 0 0,0 0-1 0 0,0 1 1 0 0,0-1 0 0 0,0 1 0 0 0,1-1-1 0 0,-1 1 1 0 0,0-1 0 0 0,1 0 0 0 0,-1 2 10 0 0,0-1-1 0 0,0 0 1 0 0,-1 1 0 0 0,1-1 0 0 0,0 1 0 0 0,0-1 0 0 0,-1 0 0 0 0,1 1 0 0 0,-1 0 0 0 0,1-1 0 0 0,0 1 0 0 0,-1-1 0 0 0,1 1 0 0 0,-1 0 0 0 0,0-1 0 0 0,1 1 0 0 0,-1 0 0 0 0,1 0 0 0 0,-1-1 0 0 0,0 1 0 0 0,0 0 0 0 0,1 0 0 0 0,-1 0 0 0 0,0-1 0 0 0,0 1-1 0 0,0 0 1 0 0,0 0 0 0 0,0 0 0 0 0,0 1 0 0 0,1 26 322 0 0,3-34-397 0 0,12-22-98 0 0,-15 27 169 0 0,-1 0 0 0 0,0 0 0 0 0,1 0 0 0 0,0 1 1 0 0,-1-1-1 0 0,1 0 0 0 0,-1 0 0 0 0,1 1 0 0 0,0-1 0 0 0,0 0 0 0 0,-1 1 0 0 0,1-1 0 0 0,0 1 0 0 0,0-1 0 0 0,0 1 0 0 0,0-1 1 0 0,-1 1-1 0 0,1 0 0 0 0,0-1 0 0 0,0 1 0 0 0,0 0 0 0 0,0 0 0 0 0,0 0 0 0 0,0 0 0 0 0,0 0 0 0 0,2 0 0 0 0,-2 0 45 0 0,0 1 1 0 0,0-1-1 0 0,-1 1 0 0 0,1 0 0 0 0,0-1 0 0 0,0 1 0 0 0,0 0 0 0 0,-1 0 1 0 0,1 0-1 0 0,0 0 0 0 0,-1-1 0 0 0,1 1 0 0 0,-1 0 0 0 0,1 0 0 0 0,-1 0 1 0 0,1 0-1 0 0,-1 0 0 0 0,0 0 0 0 0,0 0 0 0 0,1 0 0 0 0,-1 1 0 0 0,0 1 1 0 0,0 28-365 0 0,-1-19-3284 0 0</inkml:trace>
+  <inkml:trace contextRef="#ctx0" brushRef="#br0" timeOffset="9647.19">2188 114 14979 0 0,'-3'13'4077'0'0,"1"-8"-3532"0"0,1 0 0 0 0,0 0 0 0 0,0 0-1 0 0,1 0 1 0 0,-1 0 0 0 0,1 0 0 0 0,0 0-1 0 0,0 0 1 0 0,1 0 0 0 0,-1 0 0 0 0,2 5-1 0 0,-2-9-545 0 0,1-1-1 0 0,-1 0 1 0 0,0 0-1 0 0,0 1 1 0 0,0-1-1 0 0,0 0 1 0 0,0 0-1 0 0,1 0 1 0 0,-1 0-1 0 0,0 1 1 0 0,0-1-1 0 0,0 0 1 0 0,1 0-1 0 0,-1 0 0 0 0,0 0 1 0 0,0 0-1 0 0,1 0 1 0 0,-1 0-1 0 0,0 1 1 0 0,0-1-1 0 0,0 0 1 0 0,1 0-1 0 0,-1 0 1 0 0,0 0-1 0 0,0 0 1 0 0,1 0-1 0 0,-1 0 1 0 0,0 0-1 0 0,0 0 0 0 0,1 0 1 0 0,-1 0-1 0 0,0-1 1 0 0,0 1-1 0 0,1 0 1 0 0,-1 0-1 0 0,12-7-89 0 0,5-11-172 0 0,-10 9 43 0 0,-6 7 193 0 0,0 0-1 0 0,0-1 1 0 0,1 1 0 0 0,-1 0 0 0 0,1 0 0 0 0,0 1 0 0 0,-1-1 0 0 0,1 0 0 0 0,0 0-1 0 0,3-1 1 0 0,-4 6 131 0 0,-1 0 0 0 0,0 1 0 0 0,0-1 0 0 0,0 0 0 0 0,-1 1 0 0 0,1-1-1 0 0,-1 0 1 0 0,-1 4 0 0 0,-2 4 77 0 0,3-8-267 0 0,0-1-1 0 0,1 0 0 0 0,-1 1 0 0 0,0-1 0 0 0,1 1 0 0 0,-1-1 0 0 0,1 1 0 0 0,0-1 0 0 0,0 5 0 0 0</inkml:trace>
+  <inkml:trace contextRef="#ctx0" brushRef="#br0" timeOffset="10025.47">2292 5 13987 0 0,'6'5'7773'0'0,"-1"7"-4884"0"0,-1 15-2246 0 0,-3-24-19 0 0,0 13-285 0 0,0-1-1 0 0,-1 1 1 0 0,-1 0-1 0 0,-3 20 1 0 0,-1 11-2053 0 0</inkml:trace>
+  <inkml:trace contextRef="#ctx0" brushRef="#br0" timeOffset="10369.08">2359 0 14227 0 0,'0'0'1748'0'0,"-1"8"4451"0"0,-2 10-3874 0 0,5 12-1010 0 0,-4 34 0 0 0,1-52-1624 0 0,0 0 1 0 0,-1 0-1 0 0,-1 0 0 0 0,0 0 0 0 0,-7 18 0 0 0,6-25-4219 0 0</inkml:trace>
+  <inkml:trace contextRef="#ctx0" brushRef="#br0" timeOffset="10370.08">2312 131 14859 0 0,'0'2'680'0'0,"0"0"48"0"0,1 0 9 0 0,0 0 111 0 0,0 0-264 0 0,1 0 8 0 0,0-1 80 0 0,0 0-240 0 0,1 0-72 0 0,0-1-16 0 0,1-1-280 0 0,0 0-400 0 0,0 0-296 0 0,0-1-224 0 0,0 0-504 0 0</inkml:trace>
+  <inkml:trace contextRef="#ctx0" brushRef="#br0" timeOffset="10742.8">2397 110 11370 0 0,'-10'32'9413'0'0,"6"0"-11227"0"0,4-29-279 0 0</inkml:trace>
+  <inkml:trace contextRef="#ctx0" brushRef="#br0" timeOffset="10742.94">2385 33 15899 0 0,'0'0'1649'0'0</inkml:trace>
+  <inkml:trace contextRef="#ctx0" brushRef="#br0" timeOffset="11083.28">2380 125 16444 0 0,'-1'1'496'0'0,"2"0"128"0"0,0-1 0 0 0,1 1 168 0 0,0-1-128 0 0,2 0 16 0 0,0 0 89 0 0,1 0-313 0 0,0-1-16 0 0,1 0-16 0 0,0 0-360 0 0,-1 1-208 0 0,1-1-216 0 0,-1 1-88 0 0,0-1-297 0 0,0 1-1487 0 0</inkml:trace>
+  <inkml:trace contextRef="#ctx0" brushRef="#br0" timeOffset="11522.04">2497 83 10042 0 0,'0'0'1120'0'0,"4"24"5242"0"0,0-5-4582 0 0,-3-10-1009 0 0,1 1 0 0 0,0-1 0 0 0,1 0 0 0 0,0 0 0 0 0,6 14 0 0 0,-9-23-745 0 0,0 0 0 0 0,0 0-1 0 0,0 1 1 0 0,1-1-1 0 0,-1 0 1 0 0,0 0 0 0 0,0 0-1 0 0,0 0 1 0 0,0 1-1 0 0,1-1 1 0 0,-1 0 0 0 0,0 0-1 0 0,0 0 1 0 0,0 0-1 0 0,1 0 1 0 0,-1 0-1 0 0,0 1 1 0 0,0-1 0 0 0,0 0-1 0 0,1 0 1 0 0,-1 0-1 0 0,0 0 1 0 0,0 0 0 0 0,1 0-1 0 0,-1 0 1 0 0,0 0-1 0 0,0 0 1 0 0,1 0 0 0 0,-1 0-1 0 0,0 0 1 0 0,0 0-1 0 0,0 0 1 0 0,1 0-1 0 0,-1-1 1 0 0,0 1 0 0 0,0 0-1 0 0,1 0 1 0 0,-1 0-1 0 0,0 0 1 0 0,10-11 388 0 0,5-13-212 0 0,-15 24-199 0 0,10-24 119 0 0,0-1-866 0 0,-1 11-3112 0 0,-7 12 1085 0 0</inkml:trace>
+  <inkml:trace contextRef="#ctx0" brushRef="#br0" timeOffset="12072.18">2603 114 10922 0 0,'0'-2'5696'0'0,"4"-2"-3165"0"0,8-4-633 0 0,-9 7-1828 0 0,-1 0-1 0 0,0 1 1 0 0,1-1-1 0 0,-1 0 1 0 0,0 1-1 0 0,1 0 1 0 0,-1 0-1 0 0,1-1 1 0 0,-1 1 0 0 0,0 1-1 0 0,1-1 1 0 0,-1 0-1 0 0,1 1 1 0 0,-1-1-1 0 0,0 1 1 0 0,1-1-1 0 0,-1 1 1 0 0,0 0-1 0 0,1 0 1 0 0,-1 0-1 0 0,0 1 1 0 0,0-1-1 0 0,0 0 1 0 0,0 1 0 0 0,0-1-1 0 0,0 1 1 0 0,-1 0-1 0 0,1 0 1 0 0,-1-1-1 0 0,1 1 1 0 0,-1 0-1 0 0,1 0 1 0 0,-1 1-1 0 0,0-1 1 0 0,0 0-1 0 0,0 0 1 0 0,0 0-1 0 0,0 1 1 0 0,-1-1 0 0 0,1 1-1 0 0,-1-1 1 0 0,0 0-1 0 0,1 1 1 0 0,-1-1-1 0 0,0 1 1 0 0,0-1-1 0 0,-1 1 1 0 0,1-1-1 0 0,0 0 1 0 0,-1 1-1 0 0,1-1 1 0 0,-1 0 0 0 0,0 1-1 0 0,0-1 1 0 0,0 0-1 0 0,-2 4 1 0 0,3-6-68 0 0,0 0 1 0 0,-1 1-1 0 0,1-1 1 0 0,0 1-1 0 0,0-1 1 0 0,-1 0-1 0 0,1 1 1 0 0,0-1-1 0 0,-1 0 1 0 0,1 1-1 0 0,0-1 0 0 0,-1 0 1 0 0,1 1-1 0 0,0-1 1 0 0,-1 0-1 0 0,1 0 1 0 0,-1 1-1 0 0,1-1 1 0 0,0 0-1 0 0,-1 0 1 0 0,1 0-1 0 0,-1 0 1 0 0,1 1-1 0 0,-1-1 1 0 0,1 0-1 0 0,-1 0 1 0 0,1 0-1 0 0,-1 0 1 0 0,1 0-1 0 0,-1 0 1 0 0,1 0-1 0 0,-1 0 1 0 0,0-1-1 0 0,-15-9-147 0 0,16 9 135 0 0,-1 0 0 0 0,0 0 0 0 0,1 0 0 0 0,-1 1 0 0 0,0-1 0 0 0,0 0 1 0 0,0 1-1 0 0,1-1 0 0 0,-1 0 0 0 0,0 1 0 0 0,0-1 0 0 0,0 1 0 0 0,0-1 0 0 0,0 1 0 0 0,0 0 0 0 0,0-1 0 0 0,0 1 0 0 0,0 0 0 0 0,-1 0 0 0 0,1 0 0 0 0,0 0 0 0 0,0 0 0 0 0,0 0 0 0 0,0 0 0 0 0,0 0 0 0 0,0 0 0 0 0,-2 1 0 0 0,3-1 9 0 0,-1 1 1 0 0,1-1 0 0 0,0 1-1 0 0,-1-1 1 0 0,1 1 0 0 0,0-1-1 0 0,-1 1 1 0 0,1-1 0 0 0,0 1 0 0 0,0-1-1 0 0,-1 1 1 0 0,1-1 0 0 0,0 1-1 0 0,0-1 1 0 0,0 1 0 0 0,0 0-1 0 0,0-1 1 0 0,0 1 0 0 0,0-1 0 0 0,0 1-1 0 0,0-1 1 0 0,0 1 0 0 0,0 0-1 0 0,0-1 1 0 0,0 1 0 0 0,0-1-1 0 0,1 1 1 0 0,-1-1 0 0 0,0 1 0 0 0,0-1-1 0 0,1 1 1 0 0,-1-1 0 0 0,0 1-1 0 0,1-1 1 0 0,-1 1 0 0 0,0-1-1 0 0,1 0 1 0 0,-1 1 0 0 0,1-1 0 0 0,-1 1-1 0 0,1-1 1 0 0,-1 0 0 0 0,1 1-1 0 0,-1-1 1 0 0,1 0 0 0 0,0 0-1 0 0,24 14 133 0 0,-24-13-121 0 0,0-1-1 0 0,-1 0 1 0 0,1 1 0 0 0,-1-1-1 0 0,1 0 1 0 0,0 0-1 0 0,-1 0 1 0 0,1 0 0 0 0,-1 1-1 0 0,1-1 1 0 0,0 0 0 0 0,-1 0-1 0 0,1 0 1 0 0,0 0-1 0 0,-1 0 1 0 0,1-1 0 0 0,0 1-1 0 0,-1 0 1 0 0,1 0 0 0 0,-1 0-1 0 0,1 0 1 0 0,0-1 0 0 0,-1 1-1 0 0,1 0 1 0 0,-1-1-1 0 0,1 1 1 0 0,-1 0 0 0 0,1-1-1 0 0,-1 1 1 0 0,1-1 0 0 0,-1 1-1 0 0,1-1 1 0 0,-1 1-1 0 0,1-1 1 0 0,-1-1 30 0 0,0 0 1 0 0,0 0-1 0 0,0 0 0 0 0,0 0 0 0 0,0 0 1 0 0,-1 0-1 0 0,1 0 0 0 0,0 0 0 0 0,-2-3 1 0 0,-2-17-91 0 0,4 20 23 0 0,0 1 0 0 0,0-1 0 0 0,0 1 0 0 0,1-1-1 0 0,-1 1 1 0 0,0 0 0 0 0,1-1 0 0 0,-1 1 0 0 0,1-1 0 0 0,-1 1-1 0 0,1-1 1 0 0,1-1 0 0 0,-2 2-268 0 0,1 1 0 0 0,-1-1 0 0 0,1 1 0 0 0,-1-1 0 0 0,1 1 0 0 0,-1 0 0 0 0,1-1 0 0 0,0 1 0 0 0,-1 0 0 0 0,1-1 0 0 0,-1 1 0 0 0,1 0 0 0 0,0 0 0 0 0,-1-1 0 0 0,1 1 0 0 0,0 0 0 0 0,-1 0 0 0 0,1 0 0 0 0,1 0 0 0 0,1 0-2198 0 0</inkml:trace>
+  <inkml:trace contextRef="#ctx0" brushRef="#br0" timeOffset="12426.47">2747 128 14931 0 0,'-1'3'871'0'0,"0"-1"1"0"0,0 1-1 0 0,0 0 0 0 0,1 0 1 0 0,-1 0-1 0 0,1 0 0 0 0,-1 4 1 0 0,2 24 1040 0 0,0-13-4196 0 0,1-22-4059 0 0</inkml:trace>
+  <inkml:trace contextRef="#ctx0" brushRef="#br0" timeOffset="12427.47">2741 85 11146 0 0,'-3'-1'4313'0'0,"5"1"-4377"0"0,-1 1-2200 0 0</inkml:trace>
+  <inkml:trace contextRef="#ctx0" brushRef="#br0" timeOffset="12820.16">2810 149 9650 0 0,'0'0'192'0'0,"0"-1"0"0"0,-1 1 1 0 0,1 0-1 0 0,0 0 0 0 0,0-1 0 0 0,0 1 0 0 0,-1 0 0 0 0,1-1 0 0 0,0 1 1 0 0,0 0-1 0 0,0-1 0 0 0,0 1 0 0 0,0 0 0 0 0,0-1 0 0 0,0 1 0 0 0,0 0 1 0 0,0-1-1 0 0,0 1 0 0 0,0 0 0 0 0,0-1 0 0 0,0 1 0 0 0,0 0 0 0 0,0-1 1 0 0,0 1-1 0 0,0 0 0 0 0,0-1 0 0 0,0 1 0 0 0,1 0 0 0 0,-1-1 1 0 0,0 1-1 0 0,0 0 0 0 0,0-1 0 0 0,0 1 0 0 0,1 0 0 0 0,-1 0 0 0 0,0-1 1 0 0,0 1-1 0 0,1 0 0 0 0,-1 0 0 0 0,0-1 0 0 0,1 1 0 0 0,-1 0 0 0 0,0 0 1 0 0,1 0-1 0 0,-1 0 0 0 0,0 0 0 0 0,1-1 0 0 0,-1 1 0 0 0,0 0 1 0 0,1 0-1 0 0,-1 0 0 0 0,0 0 0 0 0,1 0 0 0 0,0 0 0 0 0,0 0 62 0 0,0 0-1 0 0,1-1 0 0 0,-1 1 0 0 0,1 0 1 0 0,-1 0-1 0 0,1 0 0 0 0,-1 0 0 0 0,0 1 1 0 0,1-1-1 0 0,-1 0 0 0 0,1 1 0 0 0,-1-1 0 0 0,2 1 1 0 0,1 2-91 0 0,-1 1 0 0 0,1-1 1 0 0,-1 1-1 0 0,0-1 1 0 0,0 1-1 0 0,0 0 0 0 0,0 0 1 0 0,0 1-1 0 0,-1-1 0 0 0,0 1 1 0 0,2 6-1 0 0,-6-11-162 0 0,-1-1 0 0 0,1 1 0 0 0,-1-1-1 0 0,0 1 1 0 0,1-1 0 0 0,-1 0 0 0 0,1 0-1 0 0,0 0 1 0 0,-5-2 0 0 0,2 1 27 0 0,2 1-22 0 0,0 0-1 0 0,0 0 1 0 0,1 1-1 0 0,-1 0 1 0 0,0-1-1 0 0,0 1 1 0 0,0 0-1 0 0,-5 1 0 0 0,8-1-5 0 0,-1 0-1 0 0,1 0 1 0 0,-1 0-1 0 0,1 0 1 0 0,-1 0-1 0 0,1 0 1 0 0,-1 1-1 0 0,1-1 1 0 0,-1 0-1 0 0,1 0 1 0 0,-1 1-1 0 0,1-1 0 0 0,-1 0 1 0 0,1 1-1 0 0,0-1 1 0 0,-1 0-1 0 0,1 1 1 0 0,0-1-1 0 0,-1 1 1 0 0,1-1-1 0 0,0 0 1 0 0,-1 1-1 0 0,1-1 0 0 0,0 1 1 0 0,0-1-1 0 0,-1 1 1 0 0,1-1-1 0 0,0 1 1 0 0,0-1-1 0 0,0 1 1 0 0,0-1-1 0 0,0 1 1 0 0,0-1-1 0 0,0 1 0 0 0,0 0 1 0 0,0-1-1 0 0,0 1 1 0 0,0-1-1 0 0,0 1 1 0 0,0-1-1 0 0,0 1 1 0 0,0-1-1 0 0,1 1 1 0 0,-1-1-1 0 0,0 1 1 0 0,0-1-1 0 0,0 1 0 0 0,1-1 1 0 0,-1 1-1 0 0,0-1 1 0 0,1 0-1 0 0,-1 1 1 0 0,1-1-1 0 0,-1 1-46 0 0,1 0-1 0 0,-1 0 1 0 0,1-1 0 0 0,0 1-1 0 0,-1-1 1 0 0,1 1 0 0 0,-1 0-1 0 0,1-1 1 0 0,0 1 0 0 0,-1-1-1 0 0,1 0 1 0 0,0 1-1 0 0,0-1 1 0 0,0 0 0 0 0,-1 1-1 0 0,1-1 1 0 0,0 0 0 0 0,0 0-1 0 0,0 1 1 0 0,-1-1-1 0 0,1 0 1 0 0,0 0 0 0 0,0 0-1 0 0,0 0 1 0 0,0 0 0 0 0,-1 0-1 0 0,1-1 1 0 0,0 1 0 0 0,0 0-1 0 0,1-1 1 0 0,14-7-5268 0 0,-10 4 2193 0 0</inkml:trace>
+  <inkml:trace contextRef="#ctx0" brushRef="#br0" timeOffset="13173.47">2932 5 14643 0 0,'-3'12'5027'0'0,"3"14"-2612"0"0,0-19-1734 0 0,4 50 1019 0 0,-1-21-2455 0 0,-3-1-5108 0 0,0-31 3346 0 0</inkml:trace>
+  <inkml:trace contextRef="#ctx0" brushRef="#br0" timeOffset="13550.74">2908 151 8666 0 0,'0'-1'264'0'0,"1"0"1"0"0,-1 0 0 0 0,0 0-1 0 0,1 0 1 0 0,-1 1-1 0 0,1-1 1 0 0,0 0 0 0 0,-1 0-1 0 0,1 1 1 0 0,0-1-1 0 0,-1 0 1 0 0,1 1-1 0 0,0-1 1 0 0,0 1 0 0 0,-1-1-1 0 0,1 1 1 0 0,0-1-1 0 0,0 1 1 0 0,0-1 0 0 0,0 1-1 0 0,0 0 1 0 0,1-1-1 0 0,27-7 3341 0 0,-20 5-2568 0 0,1 1-382 0 0,25-10 167 0 0,-33 12-770 0 0,-1-1 0 0 0,0 1 0 0 0,1-1-1 0 0,-1 0 1 0 0,0 1 0 0 0,0-1 0 0 0,1 0 0 0 0,-1 0-1 0 0,0 0 1 0 0,0 0 0 0 0,0 0 0 0 0,0 0 0 0 0,0 0-1 0 0,0 0 1 0 0,-1 0 0 0 0,1 0 0 0 0,0-1-1 0 0,0 1 1 0 0,0-3 0 0 0,-1 4-8 0 0,0-1-1 0 0,0 1 1 0 0,1 0 0 0 0,-1-1-1 0 0,0 1 1 0 0,0-1 0 0 0,-1 1 0 0 0,1-1-1 0 0,0 1 1 0 0,0 0 0 0 0,0-1-1 0 0,0 1 1 0 0,0-1 0 0 0,0 1-1 0 0,0 0 1 0 0,-1-1 0 0 0,1 1 0 0 0,0-1-1 0 0,0 1 1 0 0,-1 0 0 0 0,1-1-1 0 0,0 1 1 0 0,0 0 0 0 0,-1 0-1 0 0,1-1 1 0 0,0 1 0 0 0,-1 0 0 0 0,1 0-1 0 0,0-1 1 0 0,-1 1 0 0 0,1 0-1 0 0,-1 0 1 0 0,1 0 0 0 0,0 0-1 0 0,-1-1 1 0 0,1 1 0 0 0,-1 0-1 0 0,1 0 1 0 0,0 0 0 0 0,-1 0 0 0 0,1 0-1 0 0,-1 0 1 0 0,1 0 0 0 0,0 0-1 0 0,-1 0 1 0 0,0 0 27 0 0,-1 1 0 0 0,1-1 0 0 0,0 0-1 0 0,0 0 1 0 0,0 0 0 0 0,0 1 0 0 0,0-1 0 0 0,0 1 0 0 0,0-1-1 0 0,0 1 1 0 0,0-1 0 0 0,0 1 0 0 0,0 0 0 0 0,0-1 0 0 0,-2 3-1 0 0,0 2 49 0 0,0 0-1 0 0,1 0 0 0 0,-1 1 1 0 0,1-1-1 0 0,0 1 0 0 0,0 0 1 0 0,1-1-1 0 0,0 1 0 0 0,0 0 1 0 0,0 0-1 0 0,1 0 0 0 0,0 0 1 0 0,0 0-1 0 0,0 0 0 0 0,1 0 0 0 0,-1 0 1 0 0,4 9-1 0 0,-4-15-244 0 0,0 1 0 0 0,0 0 0 0 0,1-1 0 0 0,-1 1 1 0 0,0-1-1 0 0,1 1 0 0 0,-1 0 0 0 0,1-1 0 0 0,-1 1 0 0 0,0-1 0 0 0,1 1 0 0 0,-1-1 0 0 0,1 1 0 0 0,0-1 0 0 0,-1 1 0 0 0,1-1 1 0 0,-1 0-1 0 0,1 1 0 0 0,0-1 0 0 0,-1 0 0 0 0,1 0 0 0 0,-1 1 0 0 0,1-1 0 0 0,0 0 0 0 0,-1 0 0 0 0,1 0 0 0 0,0 0 0 0 0,0 0 0 0 0,-1 0 1 0 0,2 0-1 0 0,1 0-3210 0 0</inkml:trace>
+  <inkml:trace contextRef="#ctx0" brushRef="#br0" timeOffset="14189.96">98 350 10050 0 0,'0'0'6418'0'0,"-1"27"-2354"0"0,8 32-2978 0 0,3 14-3807 0 0,-10-70 3 0 0</inkml:trace>
+  <inkml:trace contextRef="#ctx0" brushRef="#br0" timeOffset="14533.13">84 353 14035 0 0,'0'-2'129'0'0,"1"0"0"0"0,0 0 1 0 0,-1 0-1 0 0,1 1 0 0 0,0-1 0 0 0,0 0 1 0 0,0 1-1 0 0,0-1 0 0 0,0 0 0 0 0,0 1 0 0 0,1 0 1 0 0,-1-1-1 0 0,1 1 0 0 0,-1 0 0 0 0,1-1 1 0 0,-1 1-1 0 0,1 0 0 0 0,0 0 0 0 0,-1 0 0 0 0,1 0 1 0 0,0 1-1 0 0,0-1 0 0 0,-1 0 0 0 0,1 1 1 0 0,0-1-1 0 0,0 1 0 0 0,0 0 0 0 0,0 0 0 0 0,0 0 1 0 0,0 0-1 0 0,0 0 0 0 0,0 0 0 0 0,0 0 1 0 0,0 0-1 0 0,2 2 0 0 0,-1-2-104 0 0,-1 0 1 0 0,0 0-1 0 0,0 0 1 0 0,0 1-1 0 0,0-1 1 0 0,0 1-1 0 0,0 0 1 0 0,0 0-1 0 0,-1-1 0 0 0,1 1 1 0 0,0 0-1 0 0,0 1 1 0 0,-1-1-1 0 0,1 0 1 0 0,0 0-1 0 0,-1 1 1 0 0,1-1-1 0 0,-1 1 1 0 0,0-1-1 0 0,1 1 0 0 0,-1 0 1 0 0,0 0-1 0 0,0-1 1 0 0,0 1-1 0 0,0 0 1 0 0,0 0-1 0 0,-1 0 1 0 0,1 0-1 0 0,-1 0 1 0 0,1 0-1 0 0,-1 0 0 0 0,1 4 1 0 0,-2-4 34 0 0,1-1 0 0 0,-1 1 0 0 0,1 0 0 0 0,-1 0 0 0 0,0-1 0 0 0,0 1 0 0 0,1-1 0 0 0,-1 1 0 0 0,0-1 0 0 0,-1 1 0 0 0,1-1 0 0 0,0 1 0 0 0,0-1 1 0 0,0 0-1 0 0,-1 0 0 0 0,1 0 0 0 0,-1 0 0 0 0,1 0 0 0 0,-1 0 0 0 0,1 0 0 0 0,-1 0 0 0 0,0 0 0 0 0,1-1 0 0 0,-1 1 0 0 0,0-1 0 0 0,0 1 0 0 0,1-1 0 0 0,-1 0 0 0 0,-2 0 0 0 0,2 1-421 0 0,0-1 0 0 0,0 0 0 0 0,0 0 0 0 0,0 0 0 0 0,0-1 0 0 0,0 1 0 0 0,0 0 0 0 0,0-1 0 0 0,-3-1 0 0 0,1 1-1570 0 0</inkml:trace>
+  <inkml:trace contextRef="#ctx0" brushRef="#br0" timeOffset="14893.35">264 355 11458 0 0,'0'-2'793'0'0,"-1"0"-1"0"0,0 0 0 0 0,0 0 0 0 0,0 0 0 0 0,0 0 0 0 0,-1 0 1 0 0,1 0-1 0 0,0 0 0 0 0,-1 1 0 0 0,1-1 0 0 0,-4-2 1 0 0,3 3-653 0 0,1 0 1 0 0,0 0 0 0 0,-1 0 0 0 0,1 1 0 0 0,-1-1 0 0 0,1 0 0 0 0,-1 1 0 0 0,1-1 0 0 0,-1 1 0 0 0,1 0 0 0 0,-1-1 0 0 0,1 1-1 0 0,-4 0 1 0 0,4 0-191 0 0,0 0-1 0 0,0 0 0 0 0,0 0 0 0 0,0 1 1 0 0,-1-1-1 0 0,1 0 0 0 0,0 1 0 0 0,0-1 1 0 0,0 1-1 0 0,0-1 0 0 0,0 1 0 0 0,1-1 1 0 0,-1 1-1 0 0,0 0 0 0 0,0-1 0 0 0,0 1 1 0 0,0 0-1 0 0,1 0 0 0 0,-2 1 0 0 0,1-1 88 0 0,0 1-1 0 0,0 0 0 0 0,1 0 0 0 0,-1-1 0 0 0,0 1 0 0 0,1 0 0 0 0,0 0 1 0 0,-1 0-1 0 0,1 0 0 0 0,0 0 0 0 0,0 0 0 0 0,0 0 0 0 0,0 0 1 0 0,0 3-1 0 0,0-4-62 0 0,1 1 0 0 0,-1 0 1 0 0,0-1-1 0 0,1 1 0 0 0,-1 0 1 0 0,1-1-1 0 0,-1 1 0 0 0,1-1 1 0 0,0 1-1 0 0,0-1 1 0 0,-1 1-1 0 0,1-1 0 0 0,0 0 1 0 0,0 1-1 0 0,1-1 0 0 0,-1 0 1 0 0,0 0-1 0 0,0 1 0 0 0,1-1 1 0 0,-1 0-1 0 0,0 0 0 0 0,1-1 1 0 0,-1 1-1 0 0,1 0 0 0 0,-1 0 1 0 0,1-1-1 0 0,0 1 0 0 0,-1-1 1 0 0,1 1-1 0 0,-1-1 0 0 0,1 0 1 0 0,0 0-1 0 0,-1 1 0 0 0,1-1 1 0 0,0 0-1 0 0,0-1 0 0 0,-1 1 1 0 0,1 0-1 0 0,0 0 0 0 0,2-2 1 0 0,0 0-1640 0 0</inkml:trace>
+  <inkml:trace contextRef="#ctx0" brushRef="#br0" timeOffset="15298.06">284 267 16139 0 0,'-1'6'506'0'0,"1"1"-1"0"0,-1 0 0 0 0,1 0 1 0 0,0 0-1 0 0,1 0 0 0 0,0 0 0 0 0,2 10 1 0 0,11 25-4690 0 0,-11-36 1917 0 0</inkml:trace>
+  <inkml:trace contextRef="#ctx0" brushRef="#br0" timeOffset="15658.35">326 342 7090 0 0,'0'1'382'0'0,"0"-1"1"0"0,-1 0-1 0 0,1 1 1 0 0,-1-1 0 0 0,1 1-1 0 0,0-1 1 0 0,-1 0-1 0 0,1 1 1 0 0,0-1 0 0 0,0 1-1 0 0,0-1 1 0 0,-1 1-1 0 0,1-1 1 0 0,0 1 0 0 0,0-1-1 0 0,0 1 1 0 0,0-1 0 0 0,0 1-1 0 0,0-1 1 0 0,0 1-1 0 0,0 0 1 0 0,4 14 1807 0 0,-4-13-2182 0 0,1-1 0 0 0,-1 0 0 0 0,1 0-1 0 0,0 1 1 0 0,0-1 0 0 0,0 0 0 0 0,-1 0 0 0 0,1 0-1 0 0,0 0 1 0 0,0 0 0 0 0,1 0 0 0 0,-1 0-1 0 0,0 0 1 0 0,0 0 0 0 0,0-1 0 0 0,1 1 0 0 0,-1 0-1 0 0,2 0 1 0 0,12-2 2 0 0,-14 0 8 0 0,0 1 1 0 0,0 0-1 0 0,0 0 1 0 0,0 0-1 0 0,0 0 0 0 0,0 0 1 0 0,0 0-1 0 0,0 0 1 0 0,0 0-1 0 0,0 0 0 0 0,0 0 1 0 0,-1 1-1 0 0,1-1 1 0 0,0 0-1 0 0,0 1 0 0 0,0-1 1 0 0,0 0-1 0 0,0 1 1 0 0,-1-1-1 0 0,1 1 0 0 0,0-1 1 0 0,0 1-1 0 0,-1 0 1 0 0,1-1-1 0 0,0 1 1 0 0,-1 0-1 0 0,1-1 0 0 0,-1 1 1 0 0,1 0-1 0 0,-1 0 1 0 0,1 1-1 0 0,4 4 388 0 0,5 7 285 0 0,-1 0-1 0 0,0 1 1 0 0,6 15-1 0 0,-13-27-564 0 0,-1 1 0 0 0,1 0 0 0 0,-1 0 0 0 0,0 0 0 0 0,0 0 0 0 0,0 0 0 0 0,-1 0 0 0 0,1 0 0 0 0,-1 0 0 0 0,0 1 0 0 0,0-1 0 0 0,0 0 0 0 0,0 0 0 0 0,0 0 0 0 0,-1 0 0 0 0,1 1 0 0 0,-1-1-1 0 0,0 0 1 0 0,0 0 0 0 0,0 0 0 0 0,0 0 0 0 0,-3 3 0 0 0,3-4-86 0 0,0-1-1 0 0,0 0 1 0 0,0 0 0 0 0,0 0-1 0 0,-1 0 1 0 0,1 0 0 0 0,0 0-1 0 0,-1 0 1 0 0,1 0 0 0 0,-1-1-1 0 0,1 1 1 0 0,-1 0-1 0 0,1-1 1 0 0,-1 1 0 0 0,1-1-1 0 0,-1 0 1 0 0,1 1 0 0 0,-1-1-1 0 0,0 0 1 0 0,1 0-1 0 0,-1 0 1 0 0,0 0 0 0 0,1 0-1 0 0,-1-1 1 0 0,1 1 0 0 0,-1 0-1 0 0,0-1 1 0 0,1 1-1 0 0,-1-1 1 0 0,1 0 0 0 0,-1 1-1 0 0,1-1 1 0 0,0 0 0 0 0,-1 0-1 0 0,1 0 1 0 0,-3-2 0 0 0,0 0-464 0 0,-1 0 0 0 0,1-1 0 0 0,0 0 1 0 0,0 0-1 0 0,1 0 0 0 0,-1 0 0 0 0,1 0 1 0 0,0-1-1 0 0,-5-8 0 0 0,5 5-2174 0 0</inkml:trace>
+  <inkml:trace contextRef="#ctx0" brushRef="#br0" timeOffset="16004.4">438 340 16500 0 0,'-1'7'464'0'0,"1"-1"1"0"0,-1 1 0 0 0,1 0 0 0 0,0 0 0 0 0,1 0 0 0 0,-1 0 0 0 0,2 0 0 0 0,-1 0 0 0 0,5 12 0 0 0,9-55-2351 0 0,-13 32 1878 0 0,0 0 1 0 0,0 0 0 0 0,0 1-1 0 0,0-1 1 0 0,0 1 0 0 0,1-1-1 0 0,-1 1 1 0 0,6-5 0 0 0,-7 8 75 0 0,-1-1 1 0 0,1 1 0 0 0,-1-1-1 0 0,1 1 1 0 0,0 0 0 0 0,-1-1-1 0 0,1 1 1 0 0,0 0 0 0 0,0-1-1 0 0,-1 1 1 0 0,1 0 0 0 0,0 0-1 0 0,0 0 1 0 0,-1 0 0 0 0,1 0-1 0 0,0 0 1 0 0,0 0 0 0 0,-1 0-1 0 0,1 0 1 0 0,1 1 0 0 0,0-1 51 0 0,-1 1 0 0 0,1 0 1 0 0,-1 0-1 0 0,0 0 1 0 0,0 0-1 0 0,1 0 1 0 0,-1 0-1 0 0,0 0 0 0 0,0 0 1 0 0,0 0-1 0 0,0 1 1 0 0,0-1-1 0 0,0 0 0 0 0,0 2 1 0 0,2 3 202 0 0,-1 0 1 0 0,0 0-1 0 0,-1 0 1 0 0,0 0-1 0 0,1 1 1 0 0,-2-1-1 0 0,1 0 0 0 0,-1 0 1 0 0,-1 11-1 0 0,1-9-1385 0 0</inkml:trace>
+  <inkml:trace contextRef="#ctx0" brushRef="#br0" timeOffset="16382.25">649 387 12619 0 0,'0'-1'377'0'0,"0"-1"1"0"0,0 1-1 0 0,0-1 1 0 0,-1 1-1 0 0,1-1 1 0 0,0 1-1 0 0,-1-1 1 0 0,0 1-1 0 0,1 0 1 0 0,-1-1-1 0 0,0 1 1 0 0,1 0 0 0 0,-1-1-1 0 0,0 1 1 0 0,0 0-1 0 0,0 0 1 0 0,0 0-1 0 0,0 0 1 0 0,-3-2-1 0 0,3 2-245 0 0,-1 1 0 0 0,1-1 0 0 0,-1 0 0 0 0,0 1 0 0 0,1-1 0 0 0,-1 1-1 0 0,0 0 1 0 0,1-1 0 0 0,-1 1 0 0 0,0 0 0 0 0,1 0 0 0 0,-1 0 0 0 0,0 0 0 0 0,0 0-1 0 0,-2 1 1 0 0,2 0-119 0 0,0-1-1 0 0,-1 1 0 0 0,1 0 0 0 0,0 0 0 0 0,0 0 1 0 0,0 0-1 0 0,0 0 0 0 0,0 0 0 0 0,0 0 0 0 0,0 1 1 0 0,0-1-1 0 0,0 1 0 0 0,1 0 0 0 0,-1-1 0 0 0,0 1 1 0 0,1 0-1 0 0,0 0 0 0 0,-1 0 0 0 0,1 0 0 0 0,0 0 1 0 0,0 0-1 0 0,0 0 0 0 0,0 0 0 0 0,1 1 0 0 0,-1-1 1 0 0,0 4-1 0 0,1-4 13 0 0,0 0 0 0 0,0 0 0 0 0,0 0 0 0 0,0 0 1 0 0,0 0-1 0 0,0 0 0 0 0,1 0 0 0 0,-1 0 0 0 0,1 0 0 0 0,0 0 1 0 0,-1 0-1 0 0,1 0 0 0 0,0-1 0 0 0,0 1 0 0 0,0 0 0 0 0,0 0 1 0 0,1-1-1 0 0,-1 1 0 0 0,0-1 0 0 0,1 1 0 0 0,-1-1 0 0 0,1 1 0 0 0,0-1 1 0 0,2 2-1 0 0,-3-3-276 0 0,1 1 0 0 0,-1 0-1 0 0,1-1 1 0 0,0 1 0 0 0,-1-1 0 0 0,1 0 0 0 0,0 0 0 0 0,-1 1 0 0 0,1-1-1 0 0,0 0 1 0 0,-1 0 0 0 0,1-1 0 0 0,0 1 0 0 0,-1 0 0 0 0,1 0 0 0 0,0-1-1 0 0,-1 1 1 0 0,1-1 0 0 0,-1 0 0 0 0,3-1 0 0 0,3-1-2158 0 0</inkml:trace>
+  <inkml:trace contextRef="#ctx0" brushRef="#br0" timeOffset="16724">669 362 12995 0 0,'0'0'3935'0'0,"-1"9"52"0"0,2 10-2431 0 0,-2-9-898 0 0,1-7-603 0 0,0-1 1 0 0,0 1 0 0 0,-1-1 0 0 0,1 0 0 0 0,1 1 0 0 0,-1-1 0 0 0,0 1 0 0 0,1-1 0 0 0,-1 0 0 0 0,1 1-1 0 0,0-1 1 0 0,-1 0 0 0 0,3 3 0 0 0,-1-7-166 0 0,0 0-1 0 0,0-1 0 0 0,0 0 1 0 0,-1 1-1 0 0,1-1 1 0 0,-1 0-1 0 0,0 0 1 0 0,2-3-1 0 0,-2 2-98 0 0,0 3 176 0 0,0-1 0 0 0,-1 1-1 0 0,1 0 1 0 0,0-1 0 0 0,0 1 0 0 0,0 0 0 0 0,0 0 0 0 0,0-1 0 0 0,0 1 0 0 0,0 0-1 0 0,0 0 1 0 0,1 0 0 0 0,1-1 0 0 0,-3 2 40 0 0,1 0 0 0 0,0 0 0 0 0,-1 0 0 0 0,1-1 0 0 0,-1 1 0 0 0,1 0 0 0 0,0 0 0 0 0,-1 0 0 0 0,1 0 0 0 0,-1 0 0 0 0,1 0 0 0 0,0 0 0 0 0,-1 0 0 0 0,1 1-1 0 0,-1-1 1 0 0,1 0 0 0 0,-1 0 0 0 0,1 0 0 0 0,0 1 0 0 0,-1-1 0 0 0,1 0 0 0 0,-1 1 0 0 0,1 0 0 0 0,1 1 61 0 0,0 0 0 0 0,0 0 0 0 0,-1 0 0 0 0,1 0 0 0 0,-1 0 0 0 0,1 1 0 0 0,-1-1 0 0 0,0 1 0 0 0,0-1 0 0 0,0 1 0 0 0,0-1 0 0 0,-1 1 0 0 0,2 4 0 0 0,-2-6-71 0 0,0-1 1 0 0,0 0 0 0 0,0 0 0 0 0,0 0 0 0 0,0 0-1 0 0,0 0 1 0 0,0 0 0 0 0,0 0 0 0 0,0 0 0 0 0,0 0-1 0 0,0 0 1 0 0,0 0 0 0 0,0 0 0 0 0,0 0 0 0 0,0 1-1 0 0,0-1 1 0 0,0 0 0 0 0,0 0 0 0 0,0 0 0 0 0,0 0-1 0 0,0 0 1 0 0,1 0 0 0 0,-1 0 0 0 0,0 0 0 0 0,0 0-1 0 0,0 0 1 0 0,0 0 0 0 0,0 0 0 0 0,0 0 0 0 0,0 0-1 0 0,0 0 1 0 0,0 0 0 0 0,0 0 0 0 0,0 0 0 0 0,0 0-1 0 0,1 0 1 0 0,-1 0 0 0 0,0 0 0 0 0,0 0 0 0 0,0 0-1 0 0,0 0 1 0 0,0 0 0 0 0,0 0 0 0 0,0 0 0 0 0,0 0-1 0 0,0 0 1 0 0,0 0 0 0 0,0 0 0 0 0,0 0 0 0 0,0 0-1 0 0,0-1 1 0 0,1 1 0 0 0,-1 0 0 0 0,0 0 0 0 0,0 0-1 0 0,0 0 1 0 0,0 0 0 0 0,0 0 0 0 0,0 0 0 0 0,0 0-1 0 0,0 0 1 0 0,0 0 0 0 0,0 0 0 0 0,0 0 0 0 0,0 0-1 0 0,0-1 1 0 0,7-7-37 0 0,-4 4 106 0 0,-1 1 0 0 0,0 0 1 0 0,1 0-1 0 0,0 1 0 0 0,0-1 0 0 0,0 0 1 0 0,3-2-1 0 0,-5 5-39 0 0,-1 0 1 0 0,1 0 0 0 0,-1-1-1 0 0,1 1 1 0 0,-1 0-1 0 0,1 0 1 0 0,-1 0 0 0 0,1 0-1 0 0,-1 0 1 0 0,1 0-1 0 0,-1 0 1 0 0,1 0 0 0 0,0 0-1 0 0,-1 0 1 0 0,1 0-1 0 0,-1 0 1 0 0,1 0-1 0 0,-1 0 1 0 0,1 0 0 0 0,-1 1-1 0 0,1-1 1 0 0,-1 0-1 0 0,1 0 1 0 0,0 1 0 0 0,0 0 55 0 0,0 0 0 0 0,0 0 0 0 0,0 1 0 0 0,0-1 0 0 0,0 0 0 0 0,-1 1 0 0 0,1-1 0 0 0,0 0 0 0 0,-1 1 1 0 0,1-1-1 0 0,-1 1 0 0 0,1 2 0 0 0,1 4 43 0 0,1 6-3334 0 0</inkml:trace>
+  <inkml:trace contextRef="#ctx0" brushRef="#br0" timeOffset="17068.39">859 387 13643 0 0,'-4'28'9373'0'0,"3"-24"-9330"0"0,1-1 1 0 0,-1 1-1 0 0,0 0 0 0 0,1 0 0 0 0,0-1 0 0 0,0 1 0 0 0,0 0 0 0 0,0 0 0 0 0,0 0 0 0 0,2 3 0 0 0</inkml:trace>
+  <inkml:trace contextRef="#ctx0" brushRef="#br0" timeOffset="17069.39">832 317 14507 0 0,'-1'0'1024'0'0,"0"0"-728"0"0,0 0-192 0 0,0 0 401 0 0,0 0-241 0 0,1 0-120 0 0,0 1-24 0 0,0-1-120 0 0,1 1-56 0 0,0-1-1249 0 0</inkml:trace>
+  <inkml:trace contextRef="#ctx0" brushRef="#br0" timeOffset="17404.97">893 374 11474 0 0,'1'0'440'0'0,"0"-1"-1"0"0,0 1 1 0 0,0 0-1 0 0,0 0 0 0 0,0 0 1 0 0,0 0-1 0 0,0 0 0 0 0,0 0 1 0 0,0 0-1 0 0,0 0 1 0 0,0 1-1 0 0,0-1 0 0 0,0 0 1 0 0,0 1-1 0 0,0-1 1 0 0,1 1-1 0 0,16 13 3357 0 0,-15-10-3510 0 0,0-1 0 0 0,-1 0 1 0 0,1 1-1 0 0,-1-1 0 0 0,0 1 0 0 0,0-1 1 0 0,0 1-1 0 0,2 5 0 0 0,-4-8-264 0 0,0 0 0 0 0,1 0 0 0 0,-1 0 0 0 0,0 0-1 0 0,0 0 1 0 0,0 1 0 0 0,0-1 0 0 0,0 0 0 0 0,0 0 0 0 0,0 0 0 0 0,0 0 0 0 0,-1 0-1 0 0,1 2 1 0 0,-1-3-17 0 0,1 1-1 0 0,0-1 1 0 0,0 0-1 0 0,0 1 1 0 0,-1-1-1 0 0,1 0 0 0 0,0 1 1 0 0,-1-1-1 0 0,1 0 1 0 0,0 0-1 0 0,-1 1 1 0 0,1-1-1 0 0,0 0 1 0 0,-1 0-1 0 0,1 0 1 0 0,0 0-1 0 0,-1 1 0 0 0,1-1 1 0 0,-1 0-1 0 0,1 0 1 0 0,0 0-1 0 0,-1 0 1 0 0,1 0-1 0 0,-1 0 1 0 0,-1 0-11 0 0,0 0 1 0 0,0-1-1 0 0,0 1 0 0 0,0-1 1 0 0,1 0-1 0 0,-1 1 1 0 0,0-1-1 0 0,0 0 1 0 0,1 0-1 0 0,-1 0 1 0 0,0 0-1 0 0,-2-3 0 0 0,2 3-1 0 0,0-1-1 0 0,0 1 1 0 0,0-1-1 0 0,0 1 1 0 0,-1 0-1 0 0,1-1 1 0 0,0 1-1 0 0,-1 0 1 0 0,1 1-1 0 0,0-1 1 0 0,-1 0-1 0 0,1 1 1 0 0,-1-1-1 0 0,1 1 1 0 0,-5 0-1 0 0,6 0 6 0 0,0 0 0 0 0,0 0-1 0 0,1 0 1 0 0,-1 0 0 0 0,0 1 0 0 0,0-1 0 0 0,1 0-1 0 0,-1 1 1 0 0,0-1 0 0 0,0 0 0 0 0,1 1 0 0 0,-1-1-1 0 0,0 1 1 0 0,1-1 0 0 0,-1 1 0 0 0,1 0-1 0 0,-1-1 1 0 0,1 1 0 0 0,-2 1 0 0 0,2-1 3 0 0,-1 1 0 0 0,0-1 0 0 0,1 1-1 0 0,0-1 1 0 0,-1 1 0 0 0,1 0 0 0 0,0-1 0 0 0,0 1 0 0 0,0-1 0 0 0,0 1 0 0 0,0 0 0 0 0,0-1 0 0 0,1 4-1 0 0,-1-4-81 0 0,0 0-1 0 0,1 1 0 0 0,-1-1 0 0 0,1 0 1 0 0,-1 0-1 0 0,1 0 0 0 0,0 0 0 0 0,-1 1 1 0 0,1-1-1 0 0,0 0 0 0 0,0 0 0 0 0,0 0 1 0 0,0-1-1 0 0,-1 1 0 0 0,1 0 0 0 0,1 0 1 0 0,-1 0-1 0 0,0-1 0 0 0,0 1 0 0 0,0 0 1 0 0,0-1-1 0 0,0 1 0 0 0,1-1 0 0 0,-1 0 1 0 0,0 1-1 0 0,0-1 0 0 0,1 0 0 0 0,-1 0 1 0 0,0 0-1 0 0,1 1 0 0 0,-1-1 0 0 0,0-1 1 0 0,0 1-1 0 0,1 0 0 0 0,-1 0 0 0 0,0 0 1 0 0,1-1-1 0 0,-1 1 0 0 0,2-1 0 0 0,2-2-2465 0 0</inkml:trace>
+  <inkml:trace contextRef="#ctx0" brushRef="#br0" timeOffset="17757.9">978 296 15131 0 0,'-3'3'6163'0'0,"2"8"-3920"0"0,2 9-972 0 0,2 30 228 0 0,-3-35-1903 0 0,1 0 1 0 0,0 0 0 0 0,6 27-1 0 0,-5-37-1235 0 0,0-2-667 0 0</inkml:trace>
+  <inkml:trace contextRef="#ctx0" brushRef="#br0" timeOffset="18105.51">1268 390 15571 0 0,'0'0'810'0'0,"6"25"3271"0"0,-2 12-4941 0 0,-4-34-594 0 0</inkml:trace>
+  <inkml:trace contextRef="#ctx0" brushRef="#br0" timeOffset="18462.42">1260 318 17868 0 0,'1'1'40'0'0,"0"-1"-16"0"0,-1 1 8 0 0,1-1-32 0 0,1 1-24 0 0,-1 0-16 0 0,1 0-40 0 0,1 0-752 0 0,0 1-273 0 0,1 0-295 0 0,0 1-808 0 0</inkml:trace>
+  <inkml:trace contextRef="#ctx0" brushRef="#br0" timeOffset="18463.42">1340 435 11290 0 0,'-1'0'171'0'0,"0"0"-1"0"0,1-1 1 0 0,-1 1-1 0 0,0-1 1 0 0,1 1-1 0 0,-1-1 1 0 0,1 1-1 0 0,-1-1 1 0 0,1 1-1 0 0,-1-1 1 0 0,1 0-1 0 0,-1 1 1 0 0,1-1-1 0 0,-1 0 0 0 0,1 0 1 0 0,0 1-1 0 0,-1-1 1 0 0,1 0-1 0 0,0 0 1 0 0,0 1-1 0 0,0-1 1 0 0,0 0-1 0 0,-1 0 1 0 0,1 1-1 0 0,0-1 1 0 0,0 0-1 0 0,1 0 1 0 0,-1 0-1 0 0,0 1 1 0 0,0-1-1 0 0,0 0 1 0 0,1-1-1 0 0,-1 1-2 0 0,0-1 0 0 0,0 1 0 0 0,0-1 0 0 0,0 1 0 0 0,1-1 0 0 0,-1 1 0 0 0,1-1 0 0 0,-1 1 0 0 0,1-1 0 0 0,-1 1 0 0 0,1 0 0 0 0,0-1 0 0 0,0 1 0 0 0,0 0 0 0 0,-1 0 0 0 0,1 0 0 0 0,0-1 0 0 0,2 0 0 0 0,-2 2 35 0 0,1 0 0 0 0,0 0 0 0 0,-1-1 1 0 0,1 1-1 0 0,0 1 0 0 0,-1-1 0 0 0,1 0 0 0 0,0 0 0 0 0,-1 1 0 0 0,1-1 0 0 0,-1 1 0 0 0,1-1 0 0 0,0 1 0 0 0,-1-1 0 0 0,0 1 0 0 0,1 0 0 0 0,-1 0 0 0 0,1 0 0 0 0,-1 0 0 0 0,0 0 0 0 0,0 0 0 0 0,1 0 0 0 0,-1 1 1 0 0,1 0-1 0 0,2 3 8 0 0,0-1 1 0 0,-1 1 0 0 0,1-1 0 0 0,-1 1-1 0 0,4 9 1 0 0,4 20-2638 0 0,-9-31 370 0 0</inkml:trace>
+  <inkml:trace contextRef="#ctx0" brushRef="#br0" timeOffset="18806.51">1555 297 12171 0 0,'0'0'157'0'0,"0"-1"1"0"0,0 1 0 0 0,0 0 0 0 0,0 0-1 0 0,0-1 1 0 0,0 1 0 0 0,0 0-1 0 0,0 0 1 0 0,0-1 0 0 0,0 1 0 0 0,0 0-1 0 0,0 0 1 0 0,0-1 0 0 0,0 1 0 0 0,0 0-1 0 0,0 0 1 0 0,0-1 0 0 0,0 1 0 0 0,0 0-1 0 0,0 0 1 0 0,0-1 0 0 0,1 1-1 0 0,-1 0 1 0 0,0 0 0 0 0,0-1 0 0 0,0 1-1 0 0,0 0 1 0 0,1 0 0 0 0,-1 0 0 0 0,0 0-1 0 0,0-1 1 0 0,0 1 0 0 0,1 0 0 0 0,-1 0-1 0 0,0 0 1 0 0,0 0 0 0 0,1 0-1 0 0,-1 0 1 0 0,6 9 2936 0 0,4 16-1030 0 0,-8-14-1716 0 0,-1 0 1 0 0,0 0-1 0 0,0 1 1 0 0,-2 13-1 0 0,0-11-1153 0 0,1-1-1 0 0,3 19 1 0 0,-2-29-1050 0 0,-1-1-780 0 0</inkml:trace>
+  <inkml:trace contextRef="#ctx0" brushRef="#br0" timeOffset="19149.36">1622 389 14603 0 0,'-5'1'531'0'0,"1"1"1"0"0,0 0-1 0 0,0 0 0 0 0,-1 0 0 0 0,2 1 1 0 0,-1-1-1 0 0,0 1 0 0 0,0 0 1 0 0,1 0-1 0 0,-6 7 0 0 0,8-9-405 0 0,0 0-1 0 0,0 0 1 0 0,0 0-1 0 0,0 0 1 0 0,0 0-1 0 0,1 0 1 0 0,-1 0-1 0 0,0 0 1 0 0,1 1 0 0 0,-1-1-1 0 0,1 0 1 0 0,-1 1-1 0 0,1-1 1 0 0,-1 0-1 0 0,1 1 1 0 0,0-1-1 0 0,0 0 1 0 0,0 1 0 0 0,0-1-1 0 0,0 0 1 0 0,0 1-1 0 0,0-1 1 0 0,0 1-1 0 0,0-1 1 0 0,1 0-1 0 0,-1 1 1 0 0,1-1 0 0 0,-1 0-1 0 0,1 0 1 0 0,-1 1-1 0 0,1-1 1 0 0,0 0-1 0 0,-1 0 1 0 0,1 0-1 0 0,0 0 1 0 0,0 0 0 0 0,0 0-1 0 0,0 0 1 0 0,0 0-1 0 0,2 1 1 0 0,-2-1-277 0 0,1 0 1 0 0,-1 0 0 0 0,0-1-1 0 0,1 1 1 0 0,-1 0 0 0 0,1-1-1 0 0,0 0 1 0 0,-1 1 0 0 0,1-1-1 0 0,-1 0 1 0 0,1 0-1 0 0,-1 0 1 0 0,1 0 0 0 0,0 0-1 0 0,-1 0 1 0 0,1 0 0 0 0,-1 0-1 0 0,1-1 1 0 0,2 0-1 0 0,0-1-2312 0 0</inkml:trace>
+  <inkml:trace contextRef="#ctx0" brushRef="#br0" timeOffset="19724.73">1703 383 14747 0 0,'0'1'299'0'0,"-1"0"-1"0"0,1 0 1 0 0,-1-1-1 0 0,1 1 1 0 0,0 0-1 0 0,-1 0 1 0 0,1 0-1 0 0,0 0 1 0 0,0 0 0 0 0,0 0-1 0 0,0 0 1 0 0,0 0-1 0 0,0 0 1 0 0,0 0-1 0 0,0-1 1 0 0,0 1-1 0 0,0 0 1 0 0,0 0-1 0 0,1 0 1 0 0,-1 0 0 0 0,0 0-1 0 0,1 0 1 0 0,-1 0-1 0 0,0-1 1 0 0,1 1-1 0 0,0 1 1 0 0,1 1 97 0 0,-1 0 0 0 0,0 0 0 0 0,1 0 0 0 0,0 0 0 0 0,-1-1 0 0 0,1 1 0 0 0,3 2 0 0 0,-5-5-360 0 0,1 0 0 0 0,-1 1 0 0 0,1-1 0 0 0,-1 0-1 0 0,1 0 1 0 0,-1 1 0 0 0,1-1 0 0 0,0 0 0 0 0,-1 0 0 0 0,1 0 0 0 0,-1 0-1 0 0,1 0 1 0 0,-1 0 0 0 0,1 0 0 0 0,-1 0 0 0 0,1 0 0 0 0,0 0 0 0 0,-1 0-1 0 0,1 0 1 0 0,-1 0 0 0 0,1 0 0 0 0,-1-1 0 0 0,1 1 0 0 0,-1 0 0 0 0,1 0-1 0 0,-1-1 1 0 0,2 1 0 0 0,11-17 631 0 0,2-21-3273 0 0,-15 26-14405 0 0,0 4 24519 0 0,6 7-2524 0 0,1 3-5291 0 0,2 1 1410 0 0,0 0 0 0 0,0 1 1 0 0,-1 0-1 0 0,12 8 0 0 0,-18-11-1071 0 0,0 0 1 0 0,0 0-1 0 0,-1 0 1 0 0,1 1-1 0 0,0-1 0 0 0,-1 0 1 0 0,1 1-1 0 0,-1-1 0 0 0,1 1 1 0 0,-1 0-1 0 0,0 0 0 0 0,0-1 1 0 0,0 1-1 0 0,0 0 0 0 0,0 0 1 0 0,0 0-1 0 0,0 0 0 0 0,0 0 1 0 0,-1 0-1 0 0,1 0 1 0 0,-1 0-1 0 0,0 0 0 0 0,1 0 1 0 0,-1 1-1 0 0,0 2 0 0 0,-1-4-34 0 0,1-1-1 0 0,0 1 0 0 0,0-1 1 0 0,0 1-1 0 0,0-1 0 0 0,-1 1 1 0 0,1-1-1 0 0,0 1 0 0 0,-1-1 1 0 0,1 1-1 0 0,0-1 0 0 0,-1 1 1 0 0,1-1-1 0 0,-1 1 0 0 0,1-1 1 0 0,0 1-1 0 0,-1-1 0 0 0,1 0 1 0 0,-1 1-1 0 0,1-1 0 0 0,-1 0 1 0 0,1 0-1 0 0,-1 1 0 0 0,0-1 1 0 0,1 0-1 0 0,-1 0 0 0 0,1 0 0 0 0,-1 0 1 0 0,0 1-1 0 0,1-1 0 0 0,-1 0 1 0 0,1 0-1 0 0,-2-1 0 0 0,-24-5-858 0 0,23 5 733 0 0,1 0 1 0 0,-1 0-1 0 0,0 0 1 0 0,0 0-1 0 0,0 1 0 0 0,0-1 1 0 0,0 1-1 0 0,-4 0 1 0 0,7 0 113 0 0,0 0 0 0 0,-1 0 0 0 0,1 0 1 0 0,-1 1-1 0 0,1-1 0 0 0,-1 0 0 0 0,1 0 0 0 0,-1 0 1 0 0,1 1-1 0 0,0-1 0 0 0,-1 0 0 0 0,1 1 1 0 0,0-1-1 0 0,-1 0 0 0 0,1 1 0 0 0,0-1 1 0 0,-1 0-1 0 0,1 1 0 0 0,0-1 0 0 0,-1 1 1 0 0,1 0-1 0 0,-1 17 74 0 0,1-16-56 0 0,0-1-1 0 0,1 0 1 0 0,-1 0-1 0 0,1 0 0 0 0,-1 0 1 0 0,1 0-1 0 0,0 0 1 0 0,-1 0-1 0 0,1 0 1 0 0,0 0-1 0 0,0 0 1 0 0,-1 0-1 0 0,1 0 1 0 0,0 0-1 0 0,0-1 0 0 0,0 1 1 0 0,0 0-1 0 0,0-1 1 0 0,0 1-1 0 0,1-1 1 0 0,-1 1-1 0 0,0-1 1 0 0,0 1-1 0 0,0-1 1 0 0,0 0-1 0 0,1 0 0 0 0,-1 1 1 0 0,2-1-1 0 0,-2 0 11 0 0,1 0 0 0 0,0 0 0 0 0,-1 0-1 0 0,1 0 1 0 0,0 0 0 0 0,-1 0 0 0 0,1 0-1 0 0,0 0 1 0 0,-1-1 0 0 0,1 1 0 0 0,-1-1-1 0 0,1 1 1 0 0,-1-1 0 0 0,1 0 0 0 0,-1 1-1 0 0,1-1 1 0 0,-1 0 0 0 0,0 0 0 0 0,1 0-1 0 0,-1 0 1 0 0,1-1 0 0 0,-1-1 1 0 0,0 1 0 0 0,-1 0 1 0 0,0 0-1 0 0,1-1 0 0 0,-1 1 1 0 0,0 0-1 0 0,0-1 0 0 0,0 1 0 0 0,-1 0 1 0 0,0-4-1 0 0,0-16-1123 0 0,6 8-3456 0 0,-3 11 1920 0 0</inkml:trace>
+  <inkml:trace contextRef="#ctx0" brushRef="#br0" timeOffset="20065.55">1898 398 12387 0 0,'0'3'856'0'0,"1"0"24"0"0,-1 0-536 0 0,0 0 1400 0 0,1 1-967 0 0,-1 0-169 0 0,1 0-24 0 0,-1 0-40 0 0,0 1-160 0 0,0 0-112 0 0,1-1-56 0 0,-1 0-24 0 0,0 0-120 0 0,0 0-272 0 0,0-1-256 0 0,0 0-128 0 0,0-1-376 0 0</inkml:trace>
+  <inkml:trace contextRef="#ctx0" brushRef="#br0" timeOffset="20066.55">1895 332 15891 0 0,'-1'0'649'0'0,"0"-1"-161"0"0,0 1 0 0 0,1 0 248 0 0,1 0-792 0 0,0 0-264 0 0,1 0-152 0 0,0 0-200 0 0</inkml:trace>
+  <inkml:trace contextRef="#ctx0" brushRef="#br0" timeOffset="20566.73">1945 392 5337 0 0,'31'0'10728'0'0,"-27"1"-10001"0"0,0 0 0 0 0,0 0 0 0 0,-1 0 0 0 0,1 0 0 0 0,7 4 0 0 0,-9-4-677 0 0,-1-1 0 0 0,1 1 0 0 0,-1 0-1 0 0,1 0 1 0 0,-1 0 0 0 0,1 0 0 0 0,-1 1 0 0 0,0-1 0 0 0,0 0 0 0 0,0 1 0 0 0,1-1 0 0 0,-1 0 0 0 0,-1 1-1 0 0,1-1 1 0 0,0 1 0 0 0,0 0 0 0 0,0-1 0 0 0,-1 1 0 0 0,1-1 0 0 0,-1 1 0 0 0,1 0 0 0 0,-1 0 0 0 0,0-1-1 0 0,0 1 1 0 0,0 0 0 0 0,0 0 0 0 0,0-1 0 0 0,0 1 0 0 0,0 0 0 0 0,0 0 0 0 0,-1-1 0 0 0,1 1 0 0 0,-2 2-1 0 0,2-3-42 0 0,0 0-1 0 0,0 0 1 0 0,-1 0-1 0 0,1 0 1 0 0,0-1-1 0 0,0 1 1 0 0,-1 0-1 0 0,1 0 1 0 0,-1-1-1 0 0,1 1 1 0 0,-1 0-1 0 0,1-1 0 0 0,-1 1 1 0 0,1 0-1 0 0,-1-1 1 0 0,0 1-1 0 0,1-1 1 0 0,-1 1-1 0 0,0-1 1 0 0,1 1-1 0 0,-1-1 1 0 0,0 1-1 0 0,0-1 1 0 0,1 0-1 0 0,-1 0 1 0 0,0 1-1 0 0,0-1 1 0 0,0 0-1 0 0,0 0 0 0 0,0 0 1 0 0,-2 0-26 0 0,0-1-1 0 0,0 1 1 0 0,0-1 0 0 0,0 0 0 0 0,1 0 0 0 0,-1 0-1 0 0,-3-3 1 0 0,5 3 7 0 0,-1 0-1 0 0,1 0 1 0 0,-1 0-1 0 0,0 1 1 0 0,1-1 0 0 0,-1 0-1 0 0,0 1 1 0 0,1-1-1 0 0,-1 1 1 0 0,0 0-1 0 0,0-1 1 0 0,1 1 0 0 0,-1 0-1 0 0,0 0 1 0 0,0 0-1 0 0,1 0 1 0 0,-1 0-1 0 0,-3 1 1 0 0,5-1 16 0 0,-1 1-1 0 0,1-1 1 0 0,0 0 0 0 0,-1 0-1 0 0,1 1 1 0 0,0-1 0 0 0,-1 0-1 0 0,1 1 1 0 0,0-1 0 0 0,-1 0-1 0 0,1 1 1 0 0,0-1 0 0 0,0 1 0 0 0,-1-1-1 0 0,1 0 1 0 0,0 1 0 0 0,0-1-1 0 0,0 1 1 0 0,0-1 0 0 0,0 1-1 0 0,-1-1 1 0 0,1 1 0 0 0,0-1-1 0 0,0 0 1 0 0,0 1 0 0 0,0-1-1 0 0,0 1 1 0 0,1-1 0 0 0,-1 1-1 0 0,0-1 1 0 0,0 1 0 0 0,0-1-1 0 0,0 1 1 0 0,0-1 0 0 0,1 0-1 0 0,-1 1 1 0 0,0-1 0 0 0,0 1-1 0 0,1-1 1 0 0,-1 0 0 0 0,0 1-1 0 0,0-1 1 0 0,1 0 0 0 0,-1 1 0 0 0,0-1-1 0 0,1 0 1 0 0,-1 0 0 0 0,1 1-1 0 0,-1-1 1 0 0,0 0 0 0 0,1 0-1 0 0,-1 0 1 0 0,1 1 0 0 0,0-1-1 0 0,1 1-4 0 0,0 1 1 0 0,0-1-1 0 0,0 0 0 0 0,0 0 0 0 0,0 0 0 0 0,1 0 0 0 0,-1 0 0 0 0,0-1 0 0 0,5 2 0 0 0,-4-3-265 0 0,0 1 0 0 0,0-1 0 0 0,0 0 0 0 0,0 0 0 0 0,0 0 0 0 0,0 0 1 0 0,0-1-1 0 0,3-1 0 0 0,1-2-1000 0 0</inkml:trace>
+  <inkml:trace contextRef="#ctx0" brushRef="#br0" timeOffset="20990.33">2052 312 8874 0 0,'0'0'2913'0'0,"1"8"1675"0"0,2 8-2851 0 0,0 3-463 0 0,-1-1 1 0 0,0 22-1 0 0,-1 0-824 0 0,18-68-1152 0 0,-16 25 697 0 0,-1 0 0 0 0,0 1 0 0 0,0-1 0 0 0,1 1 0 0 0,-1-1 0 0 0,1 1 0 0 0,0 0-1 0 0,0 0 1 0 0,0 1 0 0 0,0-1 0 0 0,4-1 0 0 0,-6 2 39 0 0,0 1 0 0 0,-1-1-1 0 0,1 1 1 0 0,0 0 0 0 0,0 0 0 0 0,0 0 0 0 0,0-1 0 0 0,0 1-1 0 0,0 0 1 0 0,-1 0 0 0 0,1 0 0 0 0,0 0 0 0 0,0 0 0 0 0,0 1-1 0 0,0-1 1 0 0,0 0 0 0 0,-1 0 0 0 0,1 1 0 0 0,0-1 0 0 0,0 0-1 0 0,0 1 1 0 0,0-1 0 0 0,-1 1 0 0 0,1-1 0 0 0,0 1 0 0 0,-1-1-1 0 0,1 1 1 0 0,0-1 0 0 0,-1 1 0 0 0,1 0 0 0 0,-1-1 0 0 0,1 1-1 0 0,-1 0 1 0 0,1 0 0 0 0,-1-1 0 0 0,1 1 0 0 0,-1 0-1 0 0,0 0 1 0 0,1 0 0 0 0,-1-1 0 0 0,0 1 0 0 0,0 0 0 0 0,0 0-1 0 0,0 0 1 0 0,0 0 0 0 0,0 0 0 0 0,0 0 0 0 0,0 1 0 0 0,0 1 123 0 0,0 0 0 0 0,-1 1 0 0 0,1-1 1 0 0,-1 0-1 0 0,0 0 0 0 0,0 0 0 0 0,0 0 1 0 0,-1 0-1 0 0,1 0 0 0 0,-1 0 0 0 0,1 0 0 0 0,-4 3 1 0 0,4-4-136 0 0,0 0 0 0 0,0-1 1 0 0,0 1-1 0 0,0-1 0 0 0,-1 1 0 0 0,1-1 1 0 0,0 0-1 0 0,-1 0 0 0 0,1 1 1 0 0,-1-1-1 0 0,1 0 0 0 0,-1 0 0 0 0,0 0 1 0 0,0-1-1 0 0,1 1 0 0 0,-1 0 1 0 0,0-1-1 0 0,0 1 0 0 0,0-1 0 0 0,1 1 1 0 0,-1-1-1 0 0,-3 0 0 0 0,5 0-172 0 0,-1 0-1 0 0,0-1 1 0 0,1 1-1 0 0,-1-1 0 0 0,1 1 1 0 0,-1-1-1 0 0,1 1 1 0 0,-1-1-1 0 0,1 1 1 0 0,0-1-1 0 0,-1 1 1 0 0,1-1-1 0 0,-1 0 1 0 0,1 1-1 0 0,0-1 0 0 0,0 1 1 0 0,-1-1-1 0 0,1 0 1 0 0,0 1-1 0 0,0-1 1 0 0,0 0-1 0 0,0 0 1 0 0,0 1-1 0 0,0-1 1 0 0,0-1-1 0 0,0-4-2423 0 0</inkml:trace>
+  <inkml:trace contextRef="#ctx0" brushRef="#br0" timeOffset="21443.3">2174 311 10178 0 0,'-4'15'7409'0'0,"1"3"-3534"0"0,0-2-3574 0 0,1 1 0 0 0,1 0 0 0 0,2 22 0 0 0,-1-38-310 0 0,0-1-1 0 0,0 1 0 0 0,0-1 1 0 0,0 1-1 0 0,0-1 0 0 0,0 1 1 0 0,0-1-1 0 0,0 1 0 0 0,0-1 1 0 0,0 1-1 0 0,1-1 0 0 0,-1 1 1 0 0,0-1-1 0 0,0 0 0 0 0,0 1 1 0 0,1-1-1 0 0,-1 1 0 0 0,0-1 1 0 0,1 0-1 0 0,-1 1 0 0 0,0-1 1 0 0,1 0-1 0 0,-1 1 0 0 0,1-1 1 0 0,-1 0-1 0 0,0 1 0 0 0,1-1 1 0 0,-1 0-1 0 0,1 0 0 0 0,-1 0 1 0 0,1 1-1 0 0,1-1-8 0 0,-1 0 0 0 0,0-1 1 0 0,1 1-1 0 0,-1 0 0 0 0,0 0 0 0 0,0-1 1 0 0,1 1-1 0 0,-1 0 0 0 0,0-1 0 0 0,0 0 1 0 0,0 1-1 0 0,2-2 0 0 0,36-29-45 0 0,-32 25 199 0 0,-7 5-112 0 0,1 1 1 0 0,-1 0-1 0 0,0 0 0 0 0,0 0 0 0 0,0 0 0 0 0,0-1 0 0 0,0 1 0 0 0,1 0 0 0 0,-1 0 0 0 0,0 0 0 0 0,0 0 0 0 0,0-1 0 0 0,0 1 1 0 0,0 0-1 0 0,0 0 0 0 0,0-1 0 0 0,0 1 0 0 0,0 0 0 0 0,0 0 0 0 0,0 0 0 0 0,0-1 0 0 0,0 1 0 0 0,0 0 0 0 0,0 0 0 0 0,0 0 0 0 0,0-1 1 0 0,0 1-1 0 0,0 0 0 0 0,0 0 0 0 0,0 0 0 0 0,-1-1 0 0 0,1 1 0 0 0,0 0 0 0 0,0 0 0 0 0,0 0 0 0 0,0-1 0 0 0,-1 1 0 0 0,-9-8 574 0 0,9 7-535 0 0,-1 1 1 0 0,1-1 0 0 0,0 0-1 0 0,-1 1 1 0 0,1-1 0 0 0,0 1-1 0 0,-1 0 1 0 0,1-1 0 0 0,-1 1-1 0 0,1 0 1 0 0,-1 0-1 0 0,1 0 1 0 0,0 0 0 0 0,-1 0-1 0 0,1 0 1 0 0,-1 0 0 0 0,-2 1-1 0 0,2 1 3 0 0,1 0 0 0 0,-1 0-1 0 0,0 0 1 0 0,1 0 0 0 0,-1 0 0 0 0,1 0-1 0 0,-1 1 1 0 0,1-1 0 0 0,0 0 0 0 0,0 1-1 0 0,0-1 1 0 0,0 1 0 0 0,1-1-1 0 0,-1 1 1 0 0,0 4 0 0 0,1-4-74 0 0,-1 0 1 0 0,1 0-1 0 0,0 1 0 0 0,0-1 1 0 0,0 0-1 0 0,0 0 0 0 0,0 0 1 0 0,1 0-1 0 0,-1 0 0 0 0,1 0 1 0 0,0 0-1 0 0,0 0 0 0 0,1 3 1 0 0,-1-6-176 0 0,-1 1 1 0 0,1-1-1 0 0,-1 1 1 0 0,1-1 0 0 0,-1 0-1 0 0,1 0 1 0 0,0 1 0 0 0,-1-1-1 0 0,1 0 1 0 0,-1 0 0 0 0,1 0-1 0 0,0 1 1 0 0,-1-1-1 0 0,1 0 1 0 0,0 0 0 0 0,-1 0-1 0 0,1 0 1 0 0,-1 0 0 0 0,1 0-1 0 0,0 0 1 0 0,-1 0 0 0 0,1-1-1 0 0,-1 1 1 0 0,1 0-1 0 0,0 0 1 0 0,-1 0 0 0 0,1-1-1 0 0,-1 1 1 0 0,1 0 0 0 0,-1-1-1 0 0,1 1 1 0 0,-1 0 0 0 0,1-1-1 0 0,0 0 1 0 0,4-2-2569 0 0</inkml:trace>
+  <inkml:trace contextRef="#ctx0" brushRef="#br0" timeOffset="21816.16">2283 395 12467 0 0,'-8'-6'7123'0'0,"-5"2"-3697"0"0,12 3-3343 0 0,0 1 0 0 0,0 0 0 0 0,0 0-1 0 0,1 0 1 0 0,-1-1 0 0 0,0 1-1 0 0,0 0 1 0 0,0 0 0 0 0,0 0-1 0 0,0 0 1 0 0,1 1 0 0 0,-1-1 0 0 0,0 0-1 0 0,0 0 1 0 0,0 0 0 0 0,0 1-1 0 0,1-1 1 0 0,-1 0 0 0 0,0 1 0 0 0,0-1-1 0 0,1 1 1 0 0,-1-1 0 0 0,0 1-1 0 0,0 0 1 0 0,1 1-86 0 0,1 1 1 0 0,0-1-1 0 0,0 0 1 0 0,0 0-1 0 0,0 0 1 0 0,1-1-1 0 0,-1 1 1 0 0,1 0-1 0 0,-1 0 1 0 0,1-1-1 0 0,-1 1 1 0 0,1-1-1 0 0,3 3 1 0 0,2 2 57 0 0,-6-5-14 0 0,0 1-1 0 0,0-1 1 0 0,0 0-1 0 0,0 0 1 0 0,-1 1-1 0 0,1-1 1 0 0,0 0-1 0 0,0 1 1 0 0,-1-1-1 0 0,1 1 1 0 0,-1-1-1 0 0,1 1 1 0 0,-1-1-1 0 0,0 1 1 0 0,0 0-1 0 0,1-1 1 0 0,-1 1-1 0 0,0-1 1 0 0,-1 1-1 0 0,1-1 1 0 0,0 1-1 0 0,0-1 1 0 0,-1 1-1 0 0,1 0 1 0 0,-2 2-1 0 0,2-3-36 0 0,-1 0-1 0 0,0 0 0 0 0,0-1 1 0 0,0 1-1 0 0,0 0 0 0 0,0 0 1 0 0,0-1-1 0 0,0 1 0 0 0,0-1 1 0 0,0 1-1 0 0,0-1 0 0 0,0 1 1 0 0,0-1-1 0 0,0 1 0 0 0,0-1 1 0 0,-1 0-1 0 0,1 0 0 0 0,0 0 1 0 0,0 0-1 0 0,0 0 0 0 0,0 0 0 0 0,-1 0 1 0 0,1 0-1 0 0,0 0 0 0 0,0 0 1 0 0,0-1-1 0 0,0 1 0 0 0,-1 0 1 0 0,1-1-1 0 0,0 1 0 0 0,0-1 1 0 0,0 1-1 0 0,0-1 0 0 0,-2-1 1 0 0,2 1-293 0 0,-1 0 1 0 0,1 0 0 0 0,-1 0 0 0 0,1 0 0 0 0,0 0 0 0 0,-1 0-1 0 0,1 0 1 0 0,0-1 0 0 0,0 1 0 0 0,0 0 0 0 0,-2-4 0 0 0,1 1-1243 0 0</inkml:trace>
+  <inkml:trace contextRef="#ctx0" brushRef="#br0" timeOffset="22222.46">2431 368 9026 0 0,'0'0'3727'0'0,"-7"6"2789"0"0,-6 6-3651 0 0,11-10-2598 0 0,1 1 0 0 0,0 0 0 0 0,0 0 0 0 0,0 0 0 0 0,0 0 0 0 0,1 0 0 0 0,-1 4 0 0 0,1-7-251 0 0,0 0 1 0 0,0 1-1 0 0,0-1 1 0 0,0 1-1 0 0,0-1 1 0 0,0 0-1 0 0,0 1 1 0 0,0-1-1 0 0,0 0 1 0 0,0 1-1 0 0,0-1 1 0 0,0 1-1 0 0,0-1 1 0 0,0 0-1 0 0,1 1 1 0 0,-1-1-1 0 0,0 0 1 0 0,0 1-1 0 0,0-1 1 0 0,1 0-1 0 0,-1 1 1 0 0,0-1-1 0 0,0 0 1 0 0,1 1-1 0 0,0-1-10 0 0,-1 0 0 0 0,1 0 0 0 0,0 0 0 0 0,-1 0-1 0 0,1-1 1 0 0,0 1 0 0 0,-1 0 0 0 0,1 0 0 0 0,0 0 0 0 0,-1-1 0 0 0,1 1 0 0 0,-1 0-1 0 0,1-1 1 0 0,-1 1 0 0 0,1-1 0 0 0,0 1 0 0 0,-1 0 0 0 0,0-1 0 0 0,1 1-1 0 0,0-2 1 0 0,8-7 12 0 0,12-9-40 0 0,-20 17 33 0 0,0 1-1 0 0,0-1 0 0 0,0 1 0 0 0,0 0 0 0 0,0 0 0 0 0,0-1 1 0 0,0 1-1 0 0,0 0 0 0 0,0 0 0 0 0,0 0 0 0 0,0 0 1 0 0,0 0-1 0 0,0 0 0 0 0,0 0 0 0 0,0 0 0 0 0,0 1 1 0 0,0-1-1 0 0,1 0 0 0 0,-2 0 0 0 0,1 1 0 0 0,0-1 0 0 0,0 1 1 0 0,0-1-1 0 0,1 2 0 0 0,22 11 599 0 0,-23-12-536 0 0,0-1 0 0 0,-1 1 0 0 0,1-1 0 0 0,0 0 0 0 0,0 1 0 0 0,0-1 0 0 0,0 1 0 0 0,0-1 1 0 0,0 0-1 0 0,0 0 0 0 0,0 0 0 0 0,-1 0 0 0 0,1 1 0 0 0,0-1 0 0 0,0 0 0 0 0,0-1 0 0 0,0 1 0 0 0,0 0 0 0 0,0 0 0 0 0,0 0 0 0 0,0 0 0 0 0,0-1 0 0 0,0 1 0 0 0,1-1 0 0 0,-1-1-20 0 0,-1 1 1 0 0,0-1-1 0 0,0 1 0 0 0,0-1 0 0 0,0 1 0 0 0,0-1 1 0 0,0 1-1 0 0,0-1 0 0 0,0 1 0 0 0,0-1 0 0 0,-1 1 1 0 0,1-1-1 0 0,-1 1 0 0 0,1 0 0 0 0,-1-1 0 0 0,0-1 1 0 0,-4-17-4405 0 0,6 18 2591 0 0</inkml:trace>
+  <inkml:trace contextRef="#ctx0" brushRef="#br0" timeOffset="22563">2554 354 18468 0 0,'0'11'3140'0'0,"1"11"-550"0"0,4-11-5213 0 0</inkml:trace>
+  <inkml:trace contextRef="#ctx0" brushRef="#br0" timeOffset="22564">2555 285 16684 0 0,'-2'-1'384'0'0,"1"0"-64"0"0,0 0 8 0 0,0 0-88 0 0,0 1 208 0 0,3-1-464 0 0,0 1-48 0 0,-1 0-1016 0 0,2 0-817 0 0</inkml:trace>
+  <inkml:trace contextRef="#ctx0" brushRef="#br0" timeOffset="22985.59">2616 262 10002 0 0,'1'0'290'0'0,"-1"0"0"0"0,1 0-1 0 0,-1 0 1 0 0,1 0 0 0 0,-1 0 0 0 0,1 0 0 0 0,-1 0-1 0 0,1 0 1 0 0,-1 0 0 0 0,1 1 0 0 0,-1-1-1 0 0,1 0 1 0 0,-1 0 0 0 0,1 1 0 0 0,-1-1-1 0 0,0 0 1 0 0,1 0 0 0 0,-1 1 0 0 0,1-1 0 0 0,-1 0-1 0 0,0 1 1 0 0,1-1 0 0 0,-1 1 0 0 0,0-1-1 0 0,1 0 1 0 0,-1 2 0 0 0,4 16 3227 0 0,-7 25-2160 0 0,3-38-1053 0 0,-8 43-131 0 0,2-16-2986 0 0,5-27 813 0 0</inkml:trace>
+  <inkml:trace contextRef="#ctx0" brushRef="#br0" timeOffset="22986.59">2576 363 16436 0 0,'0'2'1152'0'0,"0"-1"-1120"0"0,1 1 32 0 0,1-1 72 0 0,0 0-40 0 0,0 1-40 0 0,2-1 32 0 0,-1 0-24 0 0,1-1 0 0 0,1 1 32 0 0,-1-1-64 0 0,1 0-32 0 0,0 0-96 0 0,-1-1-88 0 0,1 0-1360 0 0</inkml:trace>
+  <inkml:trace contextRef="#ctx0" brushRef="#br0" timeOffset="23345.94">2656 273 8122 0 0,'2'7'10168'0'0,"6"30"-6215"0"0,-7-29-3756 0 0,-1 1-1 0 0,0-1 0 0 0,-1 1 0 0 0,0-1 0 0 0,0 0 0 0 0,-1 0 1 0 0,0 0-1 0 0,0 0 0 0 0,-6 12 0 0 0,8-20-241 0 0,2-5-19 0 0,0 1 1 0 0,1 0-1 0 0,-1-1 0 0 0,1 1 1 0 0,0 0-1 0 0,1 0 0 0 0,5-6 1 0 0,-5 7 42 0 0,-4 2 22 0 0,18-14 286 0 0,-17 15-240 0 0,-1 0 1 0 0,1-1-1 0 0,0 1 1 0 0,0 0 0 0 0,0 0-1 0 0,-1-1 1 0 0,1 1 0 0 0,0 0-1 0 0,0 0 1 0 0,0 0-1 0 0,0 0 1 0 0,-1 0 0 0 0,1 0-1 0 0,0 0 1 0 0,0 0 0 0 0,0 0-1 0 0,0 1 1 0 0,-1-1-1 0 0,1 0 1 0 0,0 0 0 0 0,0 1-1 0 0,-1-1 1 0 0,1 1-1 0 0,0-1 1 0 0,0 1 0 0 0,-1-1-1 0 0,1 1 1 0 0,0-1 0 0 0,-1 1-1 0 0,1-1 1 0 0,0 2-1 0 0,18 22 1182 0 0,-18-23-1190 0 0,0 1 0 0 0,0-1 0 0 0,-1 0 0 0 0,1 1 0 0 0,0-1 0 0 0,-1 1 0 0 0,1-1 1 0 0,-1 1-1 0 0,1 0 0 0 0,-1-1 0 0 0,0 1 0 0 0,0-1 0 0 0,0 1 0 0 0,0 0 0 0 0,0 2 1 0 0,2 11-2804 0 0</inkml:trace>
+  <inkml:trace contextRef="#ctx0" brushRef="#br0" timeOffset="23688.52">2877 323 14147 0 0,'1'1'421'0'0,"0"0"0"0"0,0 0 1 0 0,0 0-1 0 0,0 0 0 0 0,0 1 0 0 0,0-1 1 0 0,0 0-1 0 0,-1 0 0 0 0,1 1 0 0 0,0-1 0 0 0,-1 1 1 0 0,1-1-1 0 0,-1 0 0 0 0,1 1 0 0 0,-1-1 0 0 0,0 3 1 0 0,-1 26 1981 0 0,1-27-2584 0 0,-1 1-1 0 0,1-1 1 0 0,0 1-1 0 0,0-1 0 0 0,0 0 1 0 0,0 1-1 0 0,1-1 1 0 0,-1 0-1 0 0,3 7 0 0 0</inkml:trace>
+  <inkml:trace contextRef="#ctx0" brushRef="#br0" timeOffset="24035.36">2869 285 15171 0 0,'0'0'56'0'0,"3"0"-1200"0"0,-2 1-360 0 0</inkml:trace>
+  <inkml:trace contextRef="#ctx0" brushRef="#br0" timeOffset="24439.07">2945 369 10698 0 0,'0'3'1458'0'0,"0"0"-825"0"0,0-1 1 0 0,0 1 0 0 0,-1 0 0 0 0,1 0 0 0 0,-1-1 0 0 0,1 1 0 0 0,-1 0 0 0 0,0 0 0 0 0,0-1 0 0 0,0 1 0 0 0,-1-1-1 0 0,-1 3 1 0 0,3-8-501 0 0,0 0-1 0 0,0 0 0 0 0,0 0 0 0 0,1 0 0 0 0,-1 0 1 0 0,1 0-1 0 0,0-4 0 0 0,17-32-120 0 0,-18 38 28 0 0,1 0-1 0 0,0-1 0 0 0,0 1 1 0 0,-1 0-1 0 0,1 0 1 0 0,0 0-1 0 0,0-1 0 0 0,0 1 1 0 0,0 0-1 0 0,0 0 1 0 0,0 0-1 0 0,1 0 1 0 0,-1 1-1 0 0,0-1 0 0 0,0 0 1 0 0,1 0-1 0 0,-1 1 1 0 0,1-1-1 0 0,-1 1 0 0 0,0-1 1 0 0,1 1-1 0 0,-1 0 1 0 0,1-1-1 0 0,-1 1 0 0 0,1 0 1 0 0,1 0-1 0 0,-2 1 51 0 0,1 0 0 0 0,-1 0-1 0 0,0-1 1 0 0,0 1 0 0 0,1 0-1 0 0,-1 1 1 0 0,0-1 0 0 0,0 0 0 0 0,0 0-1 0 0,0 0 1 0 0,0 1 0 0 0,0-1-1 0 0,0 0 1 0 0,-1 1 0 0 0,1-1-1 0 0,0 1 1 0 0,-1-1 0 0 0,1 1 0 0 0,-1-1-1 0 0,0 1 1 0 0,1-1 0 0 0,-1 1-1 0 0,0-1 1 0 0,0 3 0 0 0,1 39-72 0 0,-2-30-3690 0 0</inkml:trace>
+  <inkml:trace contextRef="#ctx0" brushRef="#br0" timeOffset="24440.07">3041 232 15259 0 0,'1'0'222'0'0,"-1"0"-1"0"0,1 1 1 0 0,-1-1-1 0 0,0 1 1 0 0,1-1-1 0 0,-1 1 0 0 0,0-1 1 0 0,1 1-1 0 0,-1-1 1 0 0,0 0-1 0 0,0 1 1 0 0,0-1-1 0 0,1 1 1 0 0,-1 0-1 0 0,0-1 0 0 0,0 1 1 0 0,0-1-1 0 0,0 1 1 0 0,0-1-1 0 0,0 1 1 0 0,0-1-1 0 0,0 1 1 0 0,0-1-1 0 0,0 1 1 0 0,-1 0-1 0 0,1 20 1065 0 0,0-20-968 0 0,-1 34 843 0 0,-1 21-815 0 0,-4-20-4143 0 0,5-31 1966 0 0</inkml:trace>
+  <inkml:trace contextRef="#ctx0" brushRef="#br0" timeOffset="24784.36">3007 369 15339 0 0,'0'0'578'0'0,"28"-3"4639"0"0,55 4-1419 0 0,-82-1-3792 0 0,0 0 0 0 0,-1 0 0 0 0,1 0-1 0 0,0 0 1 0 0,0-1 0 0 0,0 1 0 0 0,-1 0 0 0 0,1-1 0 0 0,0 1 0 0 0,-1 0-1 0 0,1-1 1 0 0,0 1 0 0 0,-1-1 0 0 0,1 1 0 0 0,0-1 0 0 0,-1 0 0 0 0,1 1-1 0 0,-1-1 1 0 0,1 1 0 0 0,-1-1 0 0 0,1 0 0 0 0,-1 1 0 0 0,0-1-1 0 0,1 0 1 0 0,-1 0 0 0 0,0 1 0 0 0,1-1 0 0 0,-1 0 0 0 0,0-1 0 0 0,1-1 1 0 0,-1 0 0 0 0,0 1 0 0 0,0-1 0 0 0,0 0 0 0 0,0 1 0 0 0,-1-1 0 0 0,1 0 0 0 0,-1 1 0 0 0,-1-6 0 0 0,1 6-1 0 0,0 0 0 0 0,0-1 1 0 0,0 1-1 0 0,0 0 0 0 0,0 0 1 0 0,0-1-1 0 0,-1 1 0 0 0,1 0 0 0 0,-1 1 1 0 0,-3-4-1 0 0,5 4 0 0 0,-1 1-1 0 0,0-1 1 0 0,1 1 0 0 0,-1 0-1 0 0,0-1 1 0 0,1 1-1 0 0,-1-1 1 0 0,0 1 0 0 0,0 0-1 0 0,0 0 1 0 0,1-1 0 0 0,-1 1-1 0 0,0 0 1 0 0,0 0-1 0 0,0 0 1 0 0,1 0 0 0 0,-1 0-1 0 0,0 0 1 0 0,0 0 0 0 0,0 0-1 0 0,0 0 1 0 0,1 1-1 0 0,-1-1 1 0 0,0 0 0 0 0,0 0-1 0 0,1 1 1 0 0,-1-1 0 0 0,0 1-1 0 0,0-1 1 0 0,0 1-1 0 0,-3 3-16 0 0,1 0-1 0 0,-1 0 0 0 0,1 0 0 0 0,0 0 0 0 0,0 0 0 0 0,1 1 0 0 0,-1-1 0 0 0,1 1 1 0 0,0 0-1 0 0,0 0 0 0 0,1 0 0 0 0,-1 0 0 0 0,1 0 0 0 0,0 0 0 0 0,1 0 0 0 0,-1 0 1 0 0,1 0-1 0 0,0 1 0 0 0,0-1 0 0 0,2 8 0 0 0,-2-12-214 0 0,0-1 0 0 0,0 1-1 0 0,1 0 1 0 0,-1-1 0 0 0,0 1 0 0 0,1-1 0 0 0,-1 1 0 0 0,0-1-1 0 0,1 1 1 0 0,-1-1 0 0 0,1 0 0 0 0,-1 1 0 0 0,0-1-1 0 0,1 1 1 0 0,-1-1 0 0 0,1 0 0 0 0,0 1 0 0 0,-1-1-1 0 0,1 0 1 0 0,-1 0 0 0 0,1 1 0 0 0,0-1 0 0 0,3 0-2236 0 0</inkml:trace>
+  <inkml:trace contextRef="#ctx0" brushRef="#br0" timeOffset="25156.14">3185 351 11650 0 0,'0'-1'423'0'0,"1"0"0"0"0,-1-1-1 0 0,0 1 1 0 0,1-1-1 0 0,-1 1 1 0 0,0 0-1 0 0,0-1 1 0 0,0 1-1 0 0,0 0 1 0 0,0-1-1 0 0,0 1 1 0 0,-1-1-1 0 0,1 1 1 0 0,0 0-1 0 0,-1-1 1 0 0,1 1 0 0 0,-1 0-1 0 0,1 0 1 0 0,-1-1-1 0 0,0 1 1 0 0,1 0-1 0 0,-1 0 1 0 0,0 0-1 0 0,0 0 1 0 0,0 0-1 0 0,-1-2 1 0 0,0 2-317 0 0,1 0 0 0 0,0-1 1 0 0,-1 1-1 0 0,1 0 0 0 0,-1 0 0 0 0,0 0 0 0 0,1 0 1 0 0,-1 0-1 0 0,0 0 0 0 0,0 0 0 0 0,0 1 1 0 0,1-1-1 0 0,-1 1 0 0 0,0-1 0 0 0,0 1 1 0 0,0 0-1 0 0,0-1 0 0 0,-4 1 0 0 0,5 1-93 0 0,0-1 0 0 0,0 1 0 0 0,0-1 0 0 0,0 1 0 0 0,1-1 0 0 0,-1 1 0 0 0,0 0 0 0 0,0-1 0 0 0,0 1 0 0 0,0 0 0 0 0,1 0 0 0 0,-1-1 0 0 0,0 1 0 0 0,1 0 0 0 0,-1 0 0 0 0,1 0 0 0 0,-1 0 0 0 0,1 0 0 0 0,-1 0 0 0 0,1 0 0 0 0,0 0 0 0 0,0 0 0 0 0,-1 0 0 0 0,1 0 0 0 0,0 0-1 0 0,0 2 1 0 0,0-2-16 0 0,0-1 0 0 0,0 1-1 0 0,0-1 1 0 0,0 1-1 0 0,0-1 1 0 0,0 1-1 0 0,0-1 1 0 0,0 1-1 0 0,0-1 1 0 0,0 1-1 0 0,0-1 1 0 0,0 1 0 0 0,1-1-1 0 0,-1 1 1 0 0,0-1-1 0 0,0 0 1 0 0,1 1-1 0 0,-1-1 1 0 0,0 1-1 0 0,0-1 1 0 0,1 1 0 0 0,-1-1-1 0 0,0 0 1 0 0,1 1-1 0 0,-1-1 1 0 0,1 0-1 0 0,-1 0 1 0 0,1 1-1 0 0,-1-1 1 0 0,0 0-1 0 0,1 0 1 0 0,-1 1 0 0 0,1-1-1 0 0,-1 0 1 0 0,1 0-1 0 0,-1 0 1 0 0,1 0-1 0 0,-1 0 1 0 0,1 0-1 0 0,-1 0 1 0 0,1 0 0 0 0,-1 0-1 0 0,1 0 1 0 0,-1 0-1 0 0,1 0 1 0 0,-1 0-1 0 0,1 0 1 0 0,-1 0-1 0 0,1-1 1 0 0,-1 1-1 0 0,1 0 1 0 0,-1 0 0 0 0,1-1-1 0 0,-1 1 1 0 0,1 0-1 0 0,0-1 1 0 0,-1 1 3 0 0,1-1 1 0 0,0 1-1 0 0,0 0 1 0 0,0-1-1 0 0,-1 1 1 0 0,1 0-1 0 0,0 0 1 0 0,0 0 0 0 0,0 0-1 0 0,0 0 1 0 0,0 0-1 0 0,0 0 1 0 0,-1 0-1 0 0,1 0 1 0 0,0 0-1 0 0,0 0 1 0 0,0 0-1 0 0,0 1 1 0 0,0-1-1 0 0,-1 0 1 0 0,1 1 0 0 0,0-1-1 0 0,0 1 1 0 0,-1-1-1 0 0,1 1 1 0 0,0-1-1 0 0,-1 1 1 0 0,2 0-1 0 0,0 2 10 0 0,0-1 0 0 0,0 1 0 0 0,0 0 0 0 0,0 0 0 0 0,-1 0 0 0 0,1 0 0 0 0,-1 0 0 0 0,1 3 0 0 0,2 7 51 0 0,0 0 1 0 0,-2 1 0 0 0,2 15 0 0 0,-3-16 161 0 0,-1 0 0 0 0,0 1 1 0 0,-1-1-1 0 0,-3 18 0 0 0,4-26-107 0 0,-2 0 0 0 0,1 1-1 0 0,0-1 1 0 0,-1 0 0 0 0,0 0-1 0 0,0-1 1 0 0,-1 1-1 0 0,1 0 1 0 0,-1-1 0 0 0,0 1-1 0 0,0-1 1 0 0,-1 0-1 0 0,-6 7 1 0 0,9-11-123 0 0,1 1 0 0 0,-1-1 1 0 0,1 1-1 0 0,-1-1 0 0 0,1 0 0 0 0,-1 1 1 0 0,1-1-1 0 0,-1 0 0 0 0,1 0 0 0 0,-1 1 0 0 0,1-1 1 0 0,-1 0-1 0 0,0 0 0 0 0,1 0 0 0 0,-1 0 0 0 0,1 0 1 0 0,-1 0-1 0 0,0 0 0 0 0,1 0 0 0 0,-1 0 0 0 0,0 0 1 0 0,1 0-1 0 0,-1 0 0 0 0,1 0 0 0 0,-1 0 0 0 0,0 0 1 0 0,1-1-1 0 0,-1 1 0 0 0,1 0 0 0 0,-1-1 1 0 0,-1 0-104 0 0,1 0 1 0 0,0-1-1 0 0,0 1 1 0 0,0 0-1 0 0,-1-1 1 0 0,1 1-1 0 0,1-1 1 0 0,-1 1-1 0 0,0-1 1 0 0,-1-2-1 0 0,0-3-967 0 0,-1-1-1 0 0,2 1 0 0 0,-1 0 0 0 0,0-9 0 0 0,1 3-1056 0 0</inkml:trace>
+  <inkml:trace contextRef="#ctx0" brushRef="#br0" timeOffset="25583.49">3247 336 13987 0 0,'0'0'4'0'0,"9"0"1462"0"0,0 0-1 0 0,-1 0 0 0 0,15-2 0 0 0,-21 2-1347 0 0,-1 0-1 0 0,1-1 1 0 0,0 1 0 0 0,-1 0-1 0 0,1-1 1 0 0,-1 1 0 0 0,1-1-1 0 0,0 0 1 0 0,-1 1 0 0 0,1-1-1 0 0,-1 0 1 0 0,0 0 0 0 0,1 0-1 0 0,-1 0 1 0 0,0 0 0 0 0,0 0-1 0 0,1-1 1 0 0,-1 1 0 0 0,0 0-1 0 0,0-1 1 0 0,0 1 0 0 0,-1 0-1 0 0,1-1 1 0 0,0 1 0 0 0,0-1-1 0 0,0-3 1 0 0,-1 5-110 0 0,1 0 0 0 0,-1 0 1 0 0,0-1-1 0 0,0 1 0 0 0,0 0 0 0 0,0 0 0 0 0,0-1 1 0 0,0 1-1 0 0,0 0 0 0 0,0 0 0 0 0,0-1 0 0 0,0 1 1 0 0,0 0-1 0 0,0 0 0 0 0,0-1 0 0 0,0 1 0 0 0,0 0 0 0 0,0 0 1 0 0,0-1-1 0 0,0 1 0 0 0,-1 0 0 0 0,1 0 0 0 0,0-1 1 0 0,0 1-1 0 0,0 0 0 0 0,0 0 0 0 0,0-1 0 0 0,-1 1 1 0 0,1 0-1 0 0,0 0 0 0 0,0 0 0 0 0,0 0 0 0 0,-1-1 1 0 0,1 1-1 0 0,0 0 0 0 0,0 0 0 0 0,-1 0 0 0 0,1 0 1 0 0,0 0-1 0 0,0 0 0 0 0,0 0 0 0 0,-1 0 0 0 0,1 0 1 0 0,0-1-1 0 0,-1 1 0 0 0,1 0 0 0 0,0 0 0 0 0,0 0 1 0 0,-1 0-1 0 0,1 1 0 0 0,0-1 0 0 0,0 0 0 0 0,-1 0 1 0 0,1 0-1 0 0,0 0 0 0 0,0 0 0 0 0,-1 0 0 0 0,1 0 1 0 0,0 0-1 0 0,0 0 0 0 0,0 1 0 0 0,-1-1 0 0 0,-13 10-19 0 0,12-6 7 0 0,0 0 0 0 0,1-1 0 0 0,-1 1 0 0 0,1 0 0 0 0,0 0 0 0 0,0 0 0 0 0,0 0-1 0 0,1 0 1 0 0,-1 0 0 0 0,1 4 0 0 0,0-6 6 0 0,0 1 1 0 0,0-1-1 0 0,0 1 1 0 0,1-1-1 0 0,-1 1 0 0 0,1-1 1 0 0,-1 1-1 0 0,1-1 0 0 0,0 1 1 0 0,0-1-1 0 0,0 0 1 0 0,0 0-1 0 0,0 0 0 0 0,1 1 1 0 0,-1-1-1 0 0,1 0 0 0 0,2 2 1 0 0,-4-4-2 0 0,1 1 1 0 0,-1-1 0 0 0,1 0-1 0 0,-1 1 1 0 0,1-1 0 0 0,-1 0-1 0 0,1 1 1 0 0,0-1 0 0 0,-1 0-1 0 0,1 0 1 0 0,0 0 0 0 0,-1 0-1 0 0,1 0 1 0 0,-1 0 0 0 0,1 1-1 0 0,0-1 1 0 0,-1-1-1 0 0,1 1 1 0 0,0 0 0 0 0,-1 0-1 0 0,1 0 1 0 0,0 0 0 0 0,-1 0-1 0 0,1-1 1 0 0,-1 1 0 0 0,1 0-1 0 0,0 0 1 0 0,-1-1 0 0 0,1 1-1 0 0,-1 0 1 0 0,1-1 0 0 0,-1 1-1 0 0,1-1 1 0 0,-1 1 0 0 0,1-1-1 0 0,-1 1 1 0 0,0-1 0 0 0,1 1-1 0 0,-1-1 1 0 0,1 1 0 0 0,-1-1-1 0 0,0 1 1 0 0,0-1-1 0 0,1 0 1 0 0,14-36 323 0 0,-10 23-164 0 0,-3 11-310 0 0,0 0 1 0 0,0 0-1 0 0,0 0 0 0 0,0 0 1 0 0,0 0-1 0 0,0 1 0 0 0,1-1 1 0 0,0 1-1 0 0,-1 0 0 0 0,7-4 1 0 0,-7 4-2169 0 0</inkml:trace>
+  <inkml:trace contextRef="#ctx0" brushRef="#br0" timeOffset="26299.86">153 629 3401 0 0,'-12'-8'10957'0'0,"0"9"-4598"0"0,10 0-6065 0 0,0 0 0 0 0,0 0 0 0 0,0 1 1 0 0,0-1-1 0 0,0 0 0 0 0,0 1 0 0 0,1-1 0 0 0,-1 1 0 0 0,0 0 0 0 0,-2 3 0 0 0,2-2-634 0 0,-1 1 0 0 0,1 0-1 0 0,-1 1 1 0 0,1-1 0 0 0,0 0-1 0 0,1 0 1 0 0,-3 8 0 0 0,3 3 1752 0 0,2-13-1501 0 0,-1 0 0 0 0,1 0 0 0 0,-1 1 0 0 0,1-1-1 0 0,0 0 1 0 0,0 0 0 0 0,0 0 0 0 0,0 0 0 0 0,3 3 0 0 0,10 7-4192 0 0,-9-10 1662 0 0</inkml:trace>
+  <inkml:trace contextRef="#ctx0" brushRef="#br0" timeOffset="26655.35">221 667 12971 0 0,'0'-1'441'0'0,"0"0"1"0"0,0-1-1 0 0,0 1 0 0 0,-1-1 1 0 0,1 1-1 0 0,0 0 0 0 0,0-1 1 0 0,-1 1-1 0 0,1 0 1 0 0,-1-1-1 0 0,1 1 0 0 0,-1 0 1 0 0,0 0-1 0 0,1 0 0 0 0,-2-2 1 0 0,1 2-312 0 0,1 1 1 0 0,-1-1-1 0 0,0 1 0 0 0,1-1 1 0 0,-1 1-1 0 0,0 0 1 0 0,0-1-1 0 0,1 1 0 0 0,-1-1 1 0 0,0 1-1 0 0,0 0 0 0 0,0 0 1 0 0,1 0-1 0 0,-1-1 1 0 0,0 1-1 0 0,0 0 0 0 0,0 0 1 0 0,1 0-1 0 0,-2 0 1 0 0,0 1-126 0 0,0-1 1 0 0,1 0-1 0 0,-1 1 1 0 0,0 0 0 0 0,1-1-1 0 0,-1 1 1 0 0,1 0 0 0 0,-1 0-1 0 0,1 0 1 0 0,-1 0 0 0 0,1 0-1 0 0,0 0 1 0 0,-1 0-1 0 0,1 0 1 0 0,0 0 0 0 0,0 1-1 0 0,0-1 1 0 0,0 0 0 0 0,0 1-1 0 0,0-1 1 0 0,0 1 0 0 0,-1 2-1 0 0,1 0 33 0 0,0 0 0 0 0,1 0 0 0 0,-1 0-1 0 0,0 0 1 0 0,1 0 0 0 0,0 0 0 0 0,0 0-1 0 0,1-1 1 0 0,-1 1 0 0 0,1 0 0 0 0,-1 0 0 0 0,3 5-1 0 0,-3-8-18 0 0,0 0-1 0 0,1 0 0 0 0,-1 0 0 0 0,1 0 0 0 0,-1 0 1 0 0,1 0-1 0 0,-1 0 0 0 0,1 0 0 0 0,-1 0 0 0 0,1 0 1 0 0,0 0-1 0 0,0 0 0 0 0,-1-1 0 0 0,1 1 0 0 0,0 0 1 0 0,0-1-1 0 0,0 1 0 0 0,0 0 0 0 0,0-1 1 0 0,0 1-1 0 0,0-1 0 0 0,0 1 0 0 0,0-1 0 0 0,0 0 1 0 0,0 1-1 0 0,0-1 0 0 0,0 0 0 0 0,1 0 0 0 0,-1 0 1 0 0,0 0-1 0 0,0 0 0 0 0,0 0 0 0 0,0 0 0 0 0,0 0 1 0 0,0 0-1 0 0,0-1 0 0 0,1 1 0 0 0,-1 0 0 0 0,0-1 1 0 0,0 1-1 0 0,0-1 0 0 0,0 1 0 0 0,0-1 1 0 0,0 1-1 0 0,-1-1 0 0 0,3-1 0 0 0,-1 0-97 0 0,-1 1-1 0 0,1-1 0 0 0,0 1 1 0 0,-1-1-1 0 0,1 0 0 0 0,-1 0 1 0 0,0 0-1 0 0,0 0 1 0 0,1 0-1 0 0,-1 0 0 0 0,0 0 1 0 0,0-2-1 0 0,1-1-980 0 0,0 2-966 0 0</inkml:trace>
+  <inkml:trace contextRef="#ctx0" brushRef="#br0" timeOffset="26999.9">255 689 12851 0 0,'0'0'471'0'0,"23"-5"2987"0"0,7 4-339 0 0,-25 2-2760 0 0,0-1 1 0 0,0 0 0 0 0,1 0 0 0 0,-1-1 0 0 0,0 0-1 0 0,0 1 1 0 0,6-3 0 0 0,-11 3-333 0 0,1 0 0 0 0,-1-1 0 0 0,0 1 0 0 0,0 0 0 0 0,1 0 0 0 0,-1 0 0 0 0,0 0 1 0 0,0 0-1 0 0,0-1 0 0 0,1 1 0 0 0,-1 0 0 0 0,0 0 0 0 0,0 0 0 0 0,0-1 0 0 0,1 1 0 0 0,-1 0 0 0 0,0 0 0 0 0,0-1 0 0 0,0 1 0 0 0,0 0 1 0 0,0-1-1 0 0,0 1 0 0 0,0 0 0 0 0,0 0 0 0 0,0-1 0 0 0,0 1 0 0 0,0 0 0 0 0,0-1 0 0 0,0 1 0 0 0,0 0 0 0 0,0 0 0 0 0,0-1 1 0 0,0 1-1 0 0,-7-13 420 0 0,-12-5-155 0 0,18 18-269 0 0,0-1-1 0 0,-1 0 0 0 0,1 1 1 0 0,-1-1-1 0 0,0 1 0 0 0,1-1 1 0 0,-1 1-1 0 0,1 0 1 0 0,-1 0-1 0 0,0 0 0 0 0,1 0 1 0 0,-1 0-1 0 0,1 0 0 0 0,-1 0 1 0 0,0 0-1 0 0,1 0 1 0 0,-1 1-1 0 0,1-1 0 0 0,-1 1 1 0 0,1-1-1 0 0,-1 1 0 0 0,1 0 1 0 0,-1 0-1 0 0,1 0 1 0 0,-1-1-1 0 0,1 1 0 0 0,0 0 1 0 0,0 1-1 0 0,0-1 0 0 0,-1 0 1 0 0,1 0-1 0 0,0 0 1 0 0,0 1-1 0 0,1-1 0 0 0,-1 0 1 0 0,0 1-1 0 0,0-1 0 0 0,1 1 1 0 0,-2 2-1 0 0,1-2-139 0 0,0 0 1 0 0,0 1-1 0 0,0-1 0 0 0,0 1 0 0 0,0 0 0 0 0,1-1 1 0 0,-1 1-1 0 0,1-1 0 0 0,-1 1 0 0 0,1 0 0 0 0,0 0 0 0 0,0-1 1 0 0,1 1-1 0 0,-1 0 0 0 0,0-1 0 0 0,1 1 0 0 0,-1-1 1 0 0,1 1-1 0 0,0 0 0 0 0,0-1 0 0 0,0 0 0 0 0,0 1 1 0 0,3 3-1 0 0,1-1-1432 0 0</inkml:trace>
+  <inkml:trace contextRef="#ctx0" brushRef="#br0" timeOffset="27371.94">440 608 13699 0 0,'-2'-6'1938'0'0,"-7"-17"1638"0"0,9 23-3461 0 0,0-1-1 0 0,0 0 0 0 0,-1 1 1 0 0,1-1-1 0 0,0 1 0 0 0,0-1 1 0 0,-1 1-1 0 0,1-1 1 0 0,0 1-1 0 0,-1-1 0 0 0,1 1 1 0 0,0-1-1 0 0,-1 1 0 0 0,1 0 1 0 0,-1-1-1 0 0,1 1 1 0 0,-1 0-1 0 0,1-1 0 0 0,-1 1 1 0 0,1 0-1 0 0,-1-1 0 0 0,1 1 1 0 0,-1 0-1 0 0,1 0 1 0 0,-1 0-1 0 0,0-1 0 0 0,1 1 1 0 0,-2 0-1 0 0,1 1-74 0 0,1-1 0 0 0,-1 1-1 0 0,1-1 1 0 0,-1 1 0 0 0,1 0 0 0 0,-1-1-1 0 0,1 1 1 0 0,-1 0 0 0 0,1-1 0 0 0,0 1-1 0 0,-1 0 1 0 0,1 0 0 0 0,0-1 0 0 0,-1 1 0 0 0,1 0-1 0 0,0 0 1 0 0,0 0 0 0 0,0-1 0 0 0,0 1-1 0 0,0 1 1 0 0,-1 23 241 0 0,1-18-90 0 0,-5 52 482 0 0,0 9-4515 0 0,5-63 1802 0 0</inkml:trace>
+  <inkml:trace contextRef="#ctx0" brushRef="#br0" timeOffset="27732.64">360 708 15419 0 0,'1'1'426'0'0,"-1"1"0"0"0,1-1 1 0 0,0 0-1 0 0,0 1 0 0 0,0-1 0 0 0,0 0 0 0 0,0 0 0 0 0,0 1 0 0 0,0-1 0 0 0,0 0 0 0 0,3 1 0 0 0,15 5 1264 0 0,-14-7-2171 0 0,0 0 0 0 0,0-1-1 0 0,0 1 1 0 0,0-1 0 0 0,0 0 0 0 0,8-2-1 0 0,-7 1-1815 0 0</inkml:trace>
+  <inkml:trace contextRef="#ctx0" brushRef="#br0" timeOffset="28123.87">562 641 11891 0 0,'0'-3'897'0'0,"-1"0"1"0"0,1 1-1 0 0,-1-1 1 0 0,0 0-1 0 0,0 0 1 0 0,0 1-1 0 0,0-1 1 0 0,-3-3-1 0 0,3 3-491 0 0,-1 1 1 0 0,0-1-1 0 0,0 1 0 0 0,0 0 0 0 0,0-1 0 0 0,0 1 0 0 0,-5-3 0 0 0,6 4-387 0 0,0 0-1 0 0,0 1 0 0 0,0-1 1 0 0,0 1-1 0 0,0-1 0 0 0,0 1 0 0 0,0-1 1 0 0,0 1-1 0 0,0-1 0 0 0,0 1 1 0 0,-1 0-1 0 0,1 0 0 0 0,0 0 0 0 0,0 0 1 0 0,0 0-1 0 0,-1 0 0 0 0,1 0 1 0 0,0 0-1 0 0,0 0 0 0 0,0 0 1 0 0,0 1-1 0 0,-1-1 0 0 0,1 0 0 0 0,0 1 1 0 0,0-1-1 0 0,0 1 0 0 0,0-1 1 0 0,0 1-1 0 0,0 0 0 0 0,0-1 0 0 0,0 1 1 0 0,0 0-1 0 0,0 0 0 0 0,1 0 1 0 0,-1 0-1 0 0,0 0 0 0 0,0 0 0 0 0,1 0 1 0 0,-1 0-1 0 0,1 0 0 0 0,-1 0 1 0 0,1 0-1 0 0,-1 0 0 0 0,1 0 1 0 0,0 0-1 0 0,-1 2 0 0 0,-4 10-40 0 0,1 1 1 0 0,1 0-1 0 0,0-1 0 0 0,1 1 0 0 0,0 0 1 0 0,1 21-1 0 0,1-27-1446 0 0,0 1 1 0 0,1-1-1 0 0,4 15 1 0 0,-4-19-1153 0 0</inkml:trace>
+  <inkml:trace contextRef="#ctx0" brushRef="#br0" timeOffset="28124.87">456 733 15659 0 0,'-1'0'1353'0'0,"0"1"255"0"0,1 1-1224 0 0,3-2-104 0 0,-1 0-48 0 0,1 0 24 0 0,1-1-104 0 0,1 0-32 0 0,0 0-56 0 0,0 0-120 0 0,1-1-536 0 0,0 0-136 0 0,0 0-64 0 0,-1 0-560 0 0</inkml:trace>
+  <inkml:trace contextRef="#ctx0" brushRef="#br0" timeOffset="28530.52">574 693 16011 0 0,'3'25'6426'0'0,"-4"-8"-5607"0"0,-1 4-6791 0 0</inkml:trace>
+  <inkml:trace contextRef="#ctx0" brushRef="#br0" timeOffset="28531.52">562 673 10490 0 0,'-2'-2'976'0'0,"1"1"-191"0"0,1-1 7 0 0,-1 0-296 0 0,0 1-80 0 0,1 0 8 0 0,0 0-352 0 0,0-1-72 0 0,1 1-272 0 0,0 0-296 0 0,0 1-224 0 0</inkml:trace>
+  <inkml:trace contextRef="#ctx0" brushRef="#br0" timeOffset="28887">684 681 11266 0 0,'-8'-5'5834'0'0,"-6"7"-3297"0"0,12-2-2297 0 0,0 1-1 0 0,0 0 0 0 0,0 0 0 0 0,0 0 0 0 0,0 0 0 0 0,0 0 1 0 0,0 0-1 0 0,-3 3 0 0 0,4-1-146 0 0,0 0-1 0 0,0 0 1 0 0,0 0 0 0 0,0 0-1 0 0,0 0 1 0 0,1 0 0 0 0,-1 0-1 0 0,1 0 1 0 0,0 0-1 0 0,0 0 1 0 0,0 1 0 0 0,0-1-1 0 0,1 3 1 0 0,0-4-171 0 0,-1 0-1 0 0,0 0 1 0 0,1 0-1 0 0,0 0 1 0 0,-1 0-1 0 0,1 0 1 0 0,0 0 0 0 0,0-1-1 0 0,2 4 1 0 0,-3-4-91 0 0,1-1 1 0 0,-1 1-1 0 0,1-1 1 0 0,-1 1 0 0 0,1-1-1 0 0,-1 0 1 0 0,1 1-1 0 0,0-1 1 0 0,-1 1 0 0 0,1-1-1 0 0,-1 0 1 0 0,1 0-1 0 0,0 1 1 0 0,-1-1 0 0 0,1 0-1 0 0,0 0 1 0 0,0 0-1 0 0,-1 0 1 0 0,1 0 0 0 0,0 0-1 0 0,-1 0 1 0 0,1 0-1 0 0,0 0 1 0 0,-1 0 0 0 0,1 0-1 0 0,1 0 1 0 0,2-2-2081 0 0</inkml:trace>
+  <inkml:trace contextRef="#ctx0" brushRef="#br0" timeOffset="28888">709 684 11034 0 0,'-6'10'6521'0'0,"3"4"-3661"0"0,1 28-4132 0 0,3-41-1211 0 0</inkml:trace>
+  <inkml:trace contextRef="#ctx0" brushRef="#br0" timeOffset="28889">686 649 12219 0 0,'-2'-2'608'0'0,"0"0"-64"0"0,0 1 0 0 0,1 0-152 0 0,-1 0-24 0 0,1 0-32 0 0,1 0-176 0 0,2 2-1664 0 0</inkml:trace>
+  <inkml:trace contextRef="#ctx0" brushRef="#br0" timeOffset="29407.57">775 692 7946 0 0,'0'1'325'0'0,"0"-1"0"0"0,0 1 1 0 0,0 0-1 0 0,0-1 0 0 0,0 1 1 0 0,0 0-1 0 0,0-1 0 0 0,0 1 0 0 0,0 0 1 0 0,0-1-1 0 0,1 1 0 0 0,-1 0 1 0 0,0-1-1 0 0,0 1 0 0 0,0-1 1 0 0,1 1-1 0 0,-1 0 0 0 0,0-1 0 0 0,1 1 1 0 0,-1-1-1 0 0,1 1 0 0 0,-1-1 1 0 0,1 1-1 0 0,-1-1 0 0 0,1 1 1 0 0,0-1-196 0 0,-1 0 1 0 0,1 0 0 0 0,0 0 0 0 0,-1 0 0 0 0,1 0 0 0 0,0 0 0 0 0,-1 0 0 0 0,1-1 0 0 0,-1 1 0 0 0,1 0 0 0 0,0 0-1 0 0,-1-1 1 0 0,1 1 0 0 0,-1 0 0 0 0,1-1 0 0 0,-1 1 0 0 0,1-1 0 0 0,-1 1 0 0 0,1-1 0 0 0,0 0 0 0 0,1-1-104 0 0,0 0-1 0 0,0 0 1 0 0,0-1 0 0 0,-1 1 0 0 0,1-1 0 0 0,0 0 0 0 0,-1 1-1 0 0,0-1 1 0 0,0 0 0 0 0,0 0 0 0 0,1-3 0 0 0,-2 6-23 0 0,0 0 0 0 0,1-1 0 0 0,-1 1 0 0 0,0-1 0 0 0,0 1 0 0 0,0 0 0 0 0,0-1 1 0 0,0 1-1 0 0,0-1 0 0 0,0 1 0 0 0,0 0 0 0 0,0-1 0 0 0,0 1 0 0 0,0-1 0 0 0,0 1 0 0 0,0 0 0 0 0,0-1 0 0 0,0 1 1 0 0,-1-1-1 0 0,1 1 0 0 0,0 0 0 0 0,0-1 0 0 0,0 1 0 0 0,-1 0 0 0 0,1-1 0 0 0,0 1 0 0 0,0 0 0 0 0,-1-1 0 0 0,1 1 1 0 0,0 0-1 0 0,-1 0 0 0 0,1-1 0 0 0,0 1 0 0 0,-1 0 0 0 0,1 0 0 0 0,0-1 0 0 0,-1 1 0 0 0,1 0 0 0 0,-1 0 0 0 0,1 0 1 0 0,0 0-1 0 0,-1 0 0 0 0,1 0 0 0 0,-1 0 0 0 0,1 0 0 0 0,0 0 0 0 0,-1 0 0 0 0,1 0 0 0 0,-1 0 0 0 0,1 0 0 0 0,0 0 1 0 0,-1 0-1 0 0,1 0 0 0 0,-1 0 0 0 0,1 0 0 0 0,0 1 0 0 0,-1-1 0 0 0,1 0 0 0 0,0 0 0 0 0,-1 1 0 0 0,-1 0 1 0 0,1-1-1 0 0,-1 1 0 0 0,1 0 1 0 0,0 0-1 0 0,0 0 0 0 0,-1 0 0 0 0,1 1 1 0 0,0-1-1 0 0,0 0 0 0 0,0 0 1 0 0,0 1-1 0 0,0-1 0 0 0,1 0 1 0 0,-1 1-1 0 0,0-1 0 0 0,0 2 1 0 0,0 5 53 0 0,1-1 1 0 0,-1 1 0 0 0,1-1 0 0 0,2 15 0 0 0,-2-19 19 0 0,1 0 1 0 0,-1 0-1 0 0,1 0 1 0 0,0 0 0 0 0,0 0-1 0 0,0 0 1 0 0,0 0-1 0 0,0 0 1 0 0,1 0-1 0 0,-1 0 1 0 0,1-1-1 0 0,-1 1 1 0 0,1-1-1 0 0,3 4 1 0 0,-4-6-70 0 0,0 1 1 0 0,0-1-1 0 0,1 0 1 0 0,-1 1-1 0 0,0-1 1 0 0,1 0-1 0 0,-1 0 1 0 0,0 0-1 0 0,0 1 1 0 0,1-2-1 0 0,-1 1 1 0 0,0 0-1 0 0,1 0 1 0 0,-1 0-1 0 0,0 0 1 0 0,0-1-1 0 0,1 1 1 0 0,-1-1-1 0 0,0 1 0 0 0,0-1 1 0 0,0 1-1 0 0,1-1 1 0 0,-1 0-1 0 0,0 0 1 0 0,0 1-1 0 0,0-1 1 0 0,0 0-1 0 0,0 0 1 0 0,0 0-1 0 0,-1 0 1 0 0,1 0-1 0 0,1-1 1 0 0,28-39-39 0 0,-28 38 54 0 0,1-2 50 0 0,0 0 0 0 0,0 0 0 0 0,1 1 0 0 0,-1 0 0 0 0,8-7 0 0 0,-10 11-32 0 0,-1-1 1 0 0,1 1 0 0 0,-1-1 0 0 0,1 1 0 0 0,-1 0 0 0 0,1 0 0 0 0,-1-1 0 0 0,1 1 0 0 0,-1 0 0 0 0,1 0 0 0 0,0 0 0 0 0,-1 0 0 0 0,1-1 0 0 0,-1 1-1 0 0,1 0 1 0 0,-1 0 0 0 0,1 0 0 0 0,0 0 0 0 0,-1 0 0 0 0,1 0 0 0 0,-1 1 0 0 0,1-1 0 0 0,-1 0 0 0 0,1 0 0 0 0,0 0 0 0 0,0 1 42 0 0,0 0 0 0 0,0 0 1 0 0,0 0-1 0 0,0 0 0 0 0,-1 0 1 0 0,1 1-1 0 0,0-1 1 0 0,-1 0-1 0 0,1 0 0 0 0,-1 0 1 0 0,1 1-1 0 0,-1-1 0 0 0,1 0 1 0 0,-1 0-1 0 0,0 1 0 0 0,0 1 1 0 0,2 19 490 0 0,0 0-3107 0 0</inkml:trace>
+  <inkml:trace contextRef="#ctx0" brushRef="#br0" timeOffset="29748.98">991 603 10066 0 0,'1'8'9697'0'0,"2"30"-6584"0"0,-5 23-1785 0 0,-4-20-4423 0 0,5-37 1638 0 0</inkml:trace>
+  <inkml:trace contextRef="#ctx0" brushRef="#br0" timeOffset="30129.23">972 711 9466 0 0,'0'0'984'0'0,"1"0"-688"0"0,-1-1-72 0 0,3-2-56 0 0,-1 2-16 0 0,-1 1-64 0 0,1 0-40 0 0,0 0-224 0 0,0 0-328 0 0,1 0-304 0 0,0 0-384 0 0</inkml:trace>
+  <inkml:trace contextRef="#ctx0" brushRef="#br0" timeOffset="30130.23">1098 691 11915 0 0,'-5'1'9003'0'0,"-13"5"-6777"0"0,17-6-2230 0 0,0 0 1 0 0,-1 0 0 0 0,1 1 0 0 0,0-1 0 0 0,0 1 0 0 0,-1-1 0 0 0,1 1 0 0 0,0-1 0 0 0,0 1-1 0 0,0 0 1 0 0,0 0 0 0 0,0 0 0 0 0,0-1 0 0 0,0 1 0 0 0,0 0 0 0 0,0 0 0 0 0,0 0 0 0 0,1 0-1 0 0,-1 0 1 0 0,0 1 0 0 0,1-1 0 0 0,-1 0 0 0 0,0 2 0 0 0,1-1 0 0 0,1-1-1 0 0,0 0 1 0 0,-1 1 0 0 0,1-1-1 0 0,0 0 1 0 0,0 0 0 0 0,0 0-1 0 0,0 0 1 0 0,0 0 0 0 0,0 0 0 0 0,0 0-1 0 0,1 0 1 0 0,-1 0 0 0 0,2 1-1 0 0,23 12 198 0 0,-17-10 9 0 0,-8-4-154 0 0,0 1 0 0 0,0-1 0 0 0,0 1 0 0 0,0-1 0 0 0,0 1 0 0 0,0-1 0 0 0,0 1 0 0 0,-1 0 0 0 0,1 0 0 0 0,0-1 0 0 0,0 1 0 0 0,-1 0 0 0 0,1 0 0 0 0,0 0 0 0 0,-1 0 1 0 0,1 0-1 0 0,-1 0 0 0 0,1 1 0 0 0,-1-1 0 0 0,0-1 0 0 0,0 1 1 0 0,0-1-1 0 0,0 1 0 0 0,0-1 1 0 0,0 0-1 0 0,-1 1 0 0 0,1-1 1 0 0,0 1-1 0 0,0-1 0 0 0,-1 1 0 0 0,1-1 1 0 0,0 1-1 0 0,-1-1 0 0 0,1 0 1 0 0,0 1-1 0 0,-1-1 0 0 0,1 0 1 0 0,-1 1-1 0 0,1-1 0 0 0,0 0 1 0 0,-1 0-1 0 0,1 1 0 0 0,-1-1 1 0 0,1 0-1 0 0,-1 0 0 0 0,-3 2-356 0 0,0-1 0 0 0,0 0 0 0 0,0 0-1 0 0,0 0 1 0 0,0-1 0 0 0,0 1 0 0 0,0-1-1 0 0,-6 0 1 0 0,5-1-1258 0 0</inkml:trace>
+  <inkml:trace contextRef="#ctx0" brushRef="#br0" timeOffset="31208.39">1312 705 11066 0 0,'0'-1'236'0'0,"0"-1"0"0"0,0 1 0 0 0,1-1 0 0 0,-1 0 0 0 0,0 1 0 0 0,1 0 0 0 0,-1-1 0 0 0,1 1 0 0 0,0-1 0 0 0,-1 1-1 0 0,1 0 1 0 0,0-1 0 0 0,0 1 0 0 0,0 0 0 0 0,0 0 0 0 0,0-1 0 0 0,0 1 0 0 0,0 0 0 0 0,0 0 0 0 0,0 0 0 0 0,1 1 0 0 0,-1-1-1 0 0,0 0 1 0 0,1 0 0 0 0,-1 1 0 0 0,0-1 0 0 0,1 0 0 0 0,-1 1 0 0 0,1 0 0 0 0,-1-1 0 0 0,4 1 0 0 0,-2-1-152 0 0,1 1 1 0 0,0-1 0 0 0,0 1 0 0 0,-1 0-1 0 0,1 0 1 0 0,0 1 0 0 0,-1-1 0 0 0,1 1 0 0 0,0 0-1 0 0,-1 0 1 0 0,1 0 0 0 0,3 2 0 0 0,-4-2-28 0 0,-1 1 1 0 0,1 0-1 0 0,-1 0 1 0 0,0 0-1 0 0,1 1 1 0 0,-1-1 0 0 0,0 0-1 0 0,0 1 1 0 0,-1 0-1 0 0,1-1 1 0 0,-1 1 0 0 0,1 0-1 0 0,-1 0 1 0 0,0 0-1 0 0,0 0 1 0 0,1 3 0 0 0,-2-4-44 0 0,1-1 1 0 0,-1 1 0 0 0,1 0-1 0 0,-1-1 1 0 0,0 1 0 0 0,0 0-1 0 0,0-1 1 0 0,0 1 0 0 0,0 0 0 0 0,0-1-1 0 0,0 1 1 0 0,-1-1 0 0 0,1 1-1 0 0,-1 0 1 0 0,1-1 0 0 0,-1 1 0 0 0,0-1-1 0 0,1 1 1 0 0,-1-1 0 0 0,0 1-1 0 0,0-1 1 0 0,0 0 0 0 0,0 1-1 0 0,0-1 1 0 0,0 0 0 0 0,0 0 0 0 0,-1 0-1 0 0,1 0 1 0 0,0 0 0 0 0,-1 0-1 0 0,1 0 1 0 0,-2 1 0 0 0,2-2-49 0 0,-1 0 0 0 0,1 1 0 0 0,-1-1 0 0 0,1 0 0 0 0,0 0 0 0 0,-1 0 0 0 0,1 0 0 0 0,0 0 0 0 0,-1 0 0 0 0,1 0 0 0 0,0-1 0 0 0,-1 1 0 0 0,1 0 0 0 0,0-1 0 0 0,-1 1 0 0 0,1-1 0 0 0,0 1 0 0 0,0-1 0 0 0,-1 0 0 0 0,1 0 0 0 0,0 1 0 0 0,0-1 0 0 0,0 0 0 0 0,0 0 0 0 0,0 0 0 0 0,0 0 0 0 0,-1-2 0 0 0,1 2-6 0 0,0 0-1 0 0,0 0 1 0 0,0 0-1 0 0,0 0 1 0 0,0 0-1 0 0,0 0 1 0 0,0 0 0 0 0,-1 0-1 0 0,1 0 1 0 0,0 1-1 0 0,-1-1 1 0 0,1 0-1 0 0,-1 1 1 0 0,1 0 0 0 0,-1-1-1 0 0,1 1 1 0 0,-1 0-1 0 0,1-1 1 0 0,-2 1-1 0 0,2 0 46 0 0,1 0 0 0 0,-1 0 0 0 0,1 0 0 0 0,0 1 0 0 0,-1-1 0 0 0,1 0 0 0 0,-1 0 0 0 0,1 0 0 0 0,-1 0 0 0 0,1 1 0 0 0,0-1 0 0 0,-1 0 0 0 0,1 0 0 0 0,0 1 0 0 0,-1-1 0 0 0,1 0 0 0 0,0 1 0 0 0,-1-1 0 0 0,1 0 0 0 0,0 1 0 0 0,0-1 0 0 0,-1 0-1 0 0,1 1 1 0 0,0-1 0 0 0,0 1 0 0 0,0-1 0 0 0,-1 0 0 0 0,1 1 0 0 0,0-1 0 0 0,0 1 0 0 0,0-1 0 0 0,0 1 0 0 0,0-1 0 0 0,0 1 0 0 0,0-1 0 0 0,0 0 0 0 0,0 1 0 0 0,0-1 0 0 0,0 1 0 0 0,0-1 0 0 0,0 1 0 0 0,1-1 0 0 0,-1 0 0 0 0,0 1 0 0 0,0-1-1 0 0,0 1 1 0 0,1-1 0 0 0,-1 0 0 0 0,0 1 0 0 0,0-1 0 0 0,1 0 0 0 0,-1 1 0 0 0,1-1 0 0 0,0 2 33 0 0,-1-1-1 0 0,1 1 0 0 0,1-1 1 0 0,-1 0-1 0 0,0 1 0 0 0,0-1 1 0 0,0 0-1 0 0,1 0 0 0 0,-1 0 1 0 0,1 0-1 0 0,-1 0 1 0 0,1 0-1 0 0,2 1 0 0 0,0-2-27 0 0,0 0-1 0 0,-1 0 1 0 0,1 0 0 0 0,0 0-1 0 0,0-1 1 0 0,0 1-1 0 0,0-1 1 0 0,-1 0-1 0 0,1 0 1 0 0,0 0-1 0 0,-1-1 1 0 0,1 1 0 0 0,-1-1-1 0 0,1 0 1 0 0,-1 0-1 0 0,0 0 1 0 0,0-1-1 0 0,0 1 1 0 0,0-1-1 0 0,3-3 1 0 0,-1 2 80 0 0,1-1 0 0 0,0 1 0 0 0,0 0 0 0 0,11-6 0 0 0,-17 10-11 0 0,1 0-1 0 0,0 0 0 0 0,0-1 1 0 0,-1 1-1 0 0,1 0 1 0 0,0 0-1 0 0,-1 0 0 0 0,1 0 1 0 0,0 0-1 0 0,0 0 1 0 0,-1 0-1 0 0,1 0 1 0 0,0 0-1 0 0,0 0 0 0 0,-1 0 1 0 0,1 0-1 0 0,0 0 1 0 0,0 1-1 0 0,-1-1 0 0 0,1 0 1 0 0,0 1-1 0 0,-1-1 1 0 0,1 0-1 0 0,0 1 1 0 0,-1-1-1 0 0,1 1 0 0 0,-1-1 1 0 0,1 1-1 0 0,-1-1 1 0 0,1 1-1 0 0,-1-1 0 0 0,1 1 1 0 0,-1 0-1 0 0,1 1 1 0 0,10 28 692 0 0,-6-15-2406 0 0,-2-13-1489 0 0,-1-2 2964 0 0</inkml:trace>
+  <inkml:trace contextRef="#ctx0" brushRef="#br0" timeOffset="31582.25">1661 706 18788 0 0,'0'0'42'0'0,"1"0"0"0"0,-1 0 0 0 0,0 0 0 0 0,0 0 0 0 0,0-1 0 0 0,0 1 0 0 0,0 0 0 0 0,0 0-1 0 0,0 0 1 0 0,1 0 0 0 0,-1 0 0 0 0,0 0 0 0 0,0 0 0 0 0,0-1 0 0 0,0 1 0 0 0,0 0 0 0 0,0 0 0 0 0,0 0 0 0 0,0 0 0 0 0,0 0 0 0 0,0 0 0 0 0,0-1 0 0 0,0 1 0 0 0,0 0 0 0 0,0 0 0 0 0,0 0-1 0 0,0 0 1 0 0,0-1 0 0 0,0 1 0 0 0,0 0 0 0 0,0 0 0 0 0,0 0 0 0 0,0 0 0 0 0,0 0 0 0 0,0 0 0 0 0,0-1 0 0 0,0 1 0 0 0,0 0 0 0 0,0 0 0 0 0,0 0 0 0 0,0 0 0 0 0,0 0 0 0 0,-1 0-1 0 0,1-1 1 0 0,0 1 0 0 0,0 0 0 0 0,-10-5 476 0 0,-9 0-185 0 0,14 5-255 0 0,0 0 0 0 0,1 1 0 0 0,-1-1 0 0 0,0 1 0 0 0,1-1-1 0 0,-1 1 1 0 0,1 1 0 0 0,-1-1 0 0 0,1 1 0 0 0,0 0 0 0 0,-1 0 0 0 0,1 0 0 0 0,0 0 0 0 0,-5 5 0 0 0,7-6-40 0 0,0 1 1 0 0,0-1 0 0 0,0 1-1 0 0,1-1 1 0 0,-1 1-1 0 0,1 0 1 0 0,-1 0 0 0 0,1-1-1 0 0,-1 1 1 0 0,1 0-1 0 0,0 1 1 0 0,0-1 0 0 0,0 0-1 0 0,0 0 1 0 0,1 0 0 0 0,-1 1-1 0 0,1-1 1 0 0,-1 0-1 0 0,1 0 1 0 0,0 1 0 0 0,0-1-1 0 0,0 0 1 0 0,0 1-1 0 0,0-1 1 0 0,0 0 0 0 0,1 1-1 0 0,-1-1 1 0 0,1 0 0 0 0,-1 1-1 0 0,3 2 1 0 0,-3-4-76 0 0,0 0 0 0 0,0 0 1 0 0,1 0-1 0 0,-1 0 1 0 0,1-1-1 0 0,-1 1 0 0 0,1 0 1 0 0,-1 0-1 0 0,1-1 0 0 0,-1 1 1 0 0,1 0-1 0 0,-1-1 0 0 0,1 1 1 0 0,0 0-1 0 0,0-1 0 0 0,-1 1 1 0 0,1-1-1 0 0,0 1 0 0 0,0-1 1 0 0,-1 0-1 0 0,1 1 1 0 0,0-1-1 0 0,0 0 0 0 0,0 1 1 0 0,0-1-1 0 0,0 0 0 0 0,0 0 1 0 0,-1 0-1 0 0,1 0 0 0 0,0 0 1 0 0,0 0-1 0 0,0 0 0 0 0,0 0 1 0 0,0 0-1 0 0,0 0 0 0 0,0-1 1 0 0,-1 1-1 0 0,1 0 0 0 0,1-1 1 0 0,14-10-4405 0 0,-3-2-3375 0 0,-7 6 3564 0 0</inkml:trace>
+  <inkml:trace contextRef="#ctx0" brushRef="#br0" timeOffset="31939.74">1667 591 19748 0 0,'-2'23'2439'0'0,"0"-12"-1700"0"0,-7 66 2427 0 0,8-68-3478 0 0,1 0 1 0 0,0 0-1 0 0,1-1 0 0 0,0 1 1 0 0,0 0-1 0 0,4 13 0 0 0,-4-20-248 0 0,-1-1 0 0 0,1 1 0 0 0,0-1 0 0 0,-1 0 0 0 0,1 1 0 0 0,0-1 0 0 0,0 0-1 0 0,0 1 1 0 0,0-1 0 0 0,0 0 0 0 0,1 1 0 0 0,2 0 279 0 0</inkml:trace>
+  <inkml:trace contextRef="#ctx0" brushRef="#br0" timeOffset="32343.99">1851 598 19164 0 0,'2'15'1545'0'0,"-1"1"-1"0"0,0-1 0 0 0,-2 20 1 0 0,1 8-1090 0 0,2-14-496 0 0,-2-29 27 0 0,0 0-1 0 0,1 0 1 0 0,-1 0-1 0 0,0 0 0 0 0,0 0 1 0 0,0 0-1 0 0,0 1 1 0 0,0-1-1 0 0,0 0 1 0 0,0 0-1 0 0,0 0 1 0 0,0 0-1 0 0,0 0 1 0 0,0 0-1 0 0,0 0 0 0 0,0 0 1 0 0,0 0-1 0 0,0 0 1 0 0,0 0-1 0 0,0 0 1 0 0,0 0-1 0 0,0 0 1 0 0,0 0-1 0 0,0 1 1 0 0,1-1-1 0 0,-1 0 1 0 0,0 0-1 0 0,0 0 0 0 0,0 0 1 0 0,0 0-1 0 0,0 0 1 0 0,0 0-1 0 0,0 0 1 0 0,0 0-1 0 0,0 0 1 0 0,0 0-1 0 0,0 0 1 0 0,1 0-1 0 0,-1 0 0 0 0,0 0 1 0 0,0 0-1 0 0,0 0 1 0 0,0 0-1 0 0,0 0 1 0 0,0 0-1 0 0,0 0 1 0 0,0 0-1 0 0,0-1 1 0 0,0 1-1 0 0,0 0 1 0 0,1 0-1 0 0,-1 0 0 0 0,0 0 1 0 0,0 0-1 0 0,0 0 1 0 0,0 0-1 0 0,0 0 1 0 0,0 0-1 0 0,0 0 1 0 0,7-7-482 0 0,5-11 117 0 0,-11 17 344 0 0,0-2 37 0 0,0 1-1 0 0,1 0 0 0 0,-1 0 0 0 0,1 0 0 0 0,0 0 0 0 0,0 1 0 0 0,0-1 0 0 0,0 0 0 0 0,0 1 0 0 0,0-1 0 0 0,0 1 1 0 0,0 0-1 0 0,0-1 0 0 0,1 1 0 0 0,2-1 0 0 0,0 1 134 0 0,0 1 0 0 0,1-1 0 0 0,-1 1-1 0 0,0 0 1 0 0,9 1 0 0 0,7-1 729 0 0,-21 0-857 0 0,1 0 0 0 0,-1 0 0 0 0,0 0 0 0 0,0 0 0 0 0,0 0 0 0 0,1 0 0 0 0,-1 0-1 0 0,0 0 1 0 0,0 0 0 0 0,0 0 0 0 0,1 0 0 0 0,-1 0 0 0 0,0 0 0 0 0,0 0-1 0 0,0-1 1 0 0,1 1 0 0 0,-1 0 0 0 0,0 0 0 0 0,0 0 0 0 0,0 0 0 0 0,0 0-1 0 0,0-1 1 0 0,1 1 0 0 0,-1 0 0 0 0,0 0 0 0 0,0 0 0 0 0,0 0 0 0 0,0-1 0 0 0,0 1-1 0 0,0 0 1 0 0,0 0 0 0 0,0 0 0 0 0,0-1 0 0 0,0 1 0 0 0,0 0 0 0 0,0 0-1 0 0,0 0 1 0 0,0-1 0 0 0,0 1 0 0 0,0 0 0 0 0,-3-13 22 0 0,-12-8-153 0 0,14 20 121 0 0,0 0-1 0 0,0 1 0 0 0,0-1 0 0 0,0 1 1 0 0,0-1-1 0 0,0 1 0 0 0,0-1 1 0 0,0 1-1 0 0,0 0 0 0 0,0-1 1 0 0,0 1-1 0 0,-1 0 0 0 0,1 0 1 0 0,0 0-1 0 0,0 0 0 0 0,0 0 1 0 0,0 0-1 0 0,0 0 0 0 0,0 0 0 0 0,-1 0 1 0 0,1 1-1 0 0,0-1 0 0 0,0 0 1 0 0,0 1-1 0 0,0-1 0 0 0,-2 2 1 0 0,2-1 9 0 0,0 1 0 0 0,-1-1 0 0 0,1 1 1 0 0,0-1-1 0 0,0 1 0 0 0,0 0 1 0 0,0-1-1 0 0,0 1 0 0 0,0 0 0 0 0,0 0 1 0 0,1 0-1 0 0,-1 0 0 0 0,0 3 0 0 0,0 2-7 0 0,0 0-1 0 0,1 0 0 0 0,-1 0 0 0 0,1 0 0 0 0,1 0 0 0 0,-1-1 0 0 0,4 15 1 0 0,4-7-1560 0 0,-7-14 1381 0 0,-1 0 0 0 0,1 0 1 0 0,-1 0-1 0 0,0 1 0 0 0,1-1 1 0 0,-1 0-1 0 0,0 0 0 0 0,1 0 1 0 0,-1 0-1 0 0,1 0 0 0 0,-1 1 1 0 0,1-1-1 0 0,-1 0 0 0 0,0 0 0 0 0,1 0 1 0 0,-1 0-1 0 0,1 0 0 0 0,-1-1 1 0 0,1 1-1 0 0,-1 0 0 0 0,0 0 1 0 0,1 0-1 0 0,0 0 0 0 0,2-2-1656 0 0</inkml:trace>
+  <inkml:trace contextRef="#ctx0" brushRef="#br0" timeOffset="32701.17">2038 606 21197 0 0,'1'1'117'0'0,"-1"1"-1"0"0,1 0 1 0 0,0 0 0 0 0,-1 0 0 0 0,0 0 0 0 0,1 0 0 0 0,-1 0 0 0 0,0 0 0 0 0,0 0 0 0 0,0 0 0 0 0,0 0 0 0 0,0 0 0 0 0,-1 4 0 0 0,-10 31 1267 0 0,6-19-807 0 0,-10 33-971 0 0,7-25-4899 0 0,7-22 3333 0 0</inkml:trace>
+  <inkml:trace contextRef="#ctx0" brushRef="#br0" timeOffset="32702.17">1997 711 15979 0 0,'0'0'4161'0'0,"2"0"-4137"0"0,0 0-24 0 0,-1-1-48 0 0,1 1-128 0 0,1 0-64 0 0,0-1-112 0 0,0 1-1096 0 0,0-1-321 0 0,2 1 689 0 0,-1-1 1096 0 0,1 1-1160 0 0</inkml:trace>
+  <inkml:trace contextRef="#ctx0" brushRef="#br0" timeOffset="33217.17">2190 676 10418 0 0,'-1'1'339'0'0,"0"-1"-1"0"0,0 0 0 0 0,0 1 1 0 0,0-1-1 0 0,1 1 1 0 0,-1-1-1 0 0,0 1 0 0 0,0-1 1 0 0,1 1-1 0 0,-1 0 1 0 0,1-1-1 0 0,-1 1 1 0 0,0 0-1 0 0,1 0 0 0 0,-1-1 1 0 0,1 1-1 0 0,-1 0 1 0 0,1 0-1 0 0,0 0 0 0 0,-1 0 1 0 0,1-1-1 0 0,0 1 1 0 0,0 0-1 0 0,-1 0 0 0 0,1 0 1 0 0,0 0-1 0 0,0 0 1 0 0,0 1-1 0 0,-2 34 2061 0 0,2-30-1780 0 0,2 9-113 0 0,-1-15-505 0 0,-1 0 1 0 0,0 0 0 0 0,0 0-1 0 0,0 0 1 0 0,0 0-1 0 0,1 0 1 0 0,-1 0 0 0 0,0 1-1 0 0,0-1 1 0 0,0 0-1 0 0,1 0 1 0 0,-1 0 0 0 0,0 0-1 0 0,0 0 1 0 0,0 0 0 0 0,1 0-1 0 0,-1 0 1 0 0,0 0-1 0 0,0 0 1 0 0,0 0 0 0 0,0-1-1 0 0,1 1 1 0 0,-1 0 0 0 0,0 0-1 0 0,0 0 1 0 0,0 0-1 0 0,1 0 1 0 0,-1 0 0 0 0,0 0-1 0 0,0 0 1 0 0,0 0 0 0 0,0-1-1 0 0,0 1 1 0 0,1 0-1 0 0,-1 0 1 0 0,0 0 0 0 0,0 0-1 0 0,0-1 1 0 0,19-27-468 0 0,-7 9 321 0 0,-11 18 153 0 0,0 0 0 0 0,1 0 0 0 0,-1 0 0 0 0,1 0 0 0 0,-1 0 1 0 0,1 0-1 0 0,-1 0 0 0 0,1 1 0 0 0,-1-1 0 0 0,1 0 0 0 0,0 1 0 0 0,-1-1 1 0 0,1 1-1 0 0,0 0 0 0 0,-1 0 0 0 0,1-1 0 0 0,0 1 0 0 0,0 0 1 0 0,2 1-1 0 0,-3-1 0 0 0,0 0 1 0 0,0 0-1 0 0,-1 1 0 0 0,1-1 1 0 0,0 0-1 0 0,0 1 1 0 0,0-1-1 0 0,0 0 1 0 0,-1 1-1 0 0,1-1 0 0 0,0 1 1 0 0,0-1-1 0 0,-1 1 1 0 0,1 0-1 0 0,0-1 1 0 0,-1 1-1 0 0,1 0 1 0 0,-1-1-1 0 0,1 1 0 0 0,-1 0 1 0 0,1 0-1 0 0,-1-1 1 0 0,1 1-1 0 0,-1 0 1 0 0,0 0-1 0 0,1 0 0 0 0,-1 0 1 0 0,0 0-1 0 0,0 0 1 0 0,0-1-1 0 0,0 1 1 0 0,0 0-1 0 0,0 0 1 0 0,0 0-1 0 0,0 0 0 0 0,0 0 1 0 0,0 0-1 0 0,-1 1 1 0 0,1-3-10 0 0,1-1 1 0 0,-1 1-1 0 0,0-1 1 0 0,1 1-1 0 0,-1 0 0 0 0,1-1 1 0 0,-1 1-1 0 0,1 0 1 0 0,0-1-1 0 0,-1 1 1 0 0,1 0-1 0 0,0 0 1 0 0,0 0-1 0 0,0-1 0 0 0,0 1 1 0 0,0 0-1 0 0,0 0 1 0 0,0 0-1 0 0,0 1 1 0 0,0-1-1 0 0,1 0 1 0 0,-1 0-1 0 0,0 1 1 0 0,0-1-1 0 0,1 1 0 0 0,-1-1 1 0 0,1 1-1 0 0,-1-1 1 0 0,0 1-1 0 0,1 0 1 0 0,-1 0-1 0 0,1-1 1 0 0,-1 1-1 0 0,1 0 0 0 0,-1 1 1 0 0,0-1-1 0 0,2 0 1 0 0,0 1 55 0 0,-1-1 1 0 0,0 1-1 0 0,0 0 0 0 0,-1 0 1 0 0,1-1-1 0 0,0 1 0 0 0,0 1 1 0 0,0-1-1 0 0,-1 0 1 0 0,1 0-1 0 0,0 1 0 0 0,-1-1 1 0 0,1 1-1 0 0,-1-1 0 0 0,0 1 1 0 0,1-1-1 0 0,-1 1 1 0 0,0 0-1 0 0,0 0 0 0 0,0 0 1 0 0,0 0-1 0 0,-1 0 0 0 0,1 0 1 0 0,0 0-1 0 0,-1 0 1 0 0,1 0-1 0 0,-1 4 0 0 0,1-4-425 0 0,0 11 262 0 0,-1-9-6123 0 0</inkml:trace>
+  <inkml:trace contextRef="#ctx0" brushRef="#br0" timeOffset="33623.63">2468 624 16964 0 0,'0'0'162'0'0,"0"1"-1"0"0,0-1 1 0 0,0 1 0 0 0,0-1 0 0 0,0 1 0 0 0,0-1 0 0 0,0 1 0 0 0,0-1 0 0 0,0 1 0 0 0,1-1 0 0 0,-1 1-1 0 0,0-1 1 0 0,0 0 0 0 0,0 1 0 0 0,0-1 0 0 0,1 1 0 0 0,-1-1 0 0 0,0 1 0 0 0,0-1 0 0 0,1 0 0 0 0,-1 1-1 0 0,0-1 1 0 0,1 0 0 0 0,-1 1 0 0 0,1-1 0 0 0,-1 0 0 0 0,0 1 0 0 0,2-1 0 0 0,20 13 1715 0 0,26 6-322 0 0,-37-13-1194 0 0,-11 0-75 0 0,-16 7-29 0 0,8-8-302 0 0,-3 4-279 0 0,-20 12 236 0 0,10-14-5282 0 0,20-8 3579 0 0,0 0-295 0 0</inkml:trace>
+  <inkml:trace contextRef="#ctx0" brushRef="#br0" timeOffset="33969.03">2437 765 17580 0 0,'0'0'74'0'0,"0"0"0"0"0,0 0 0 0 0,0 0 0 0 0,0 1 0 0 0,0-1 0 0 0,0 0 1 0 0,0 0-1 0 0,0 0 0 0 0,0 0 0 0 0,0 1 0 0 0,0-1 0 0 0,0 0 0 0 0,0 0 0 0 0,0 0 0 0 0,0 0 0 0 0,0 1 1 0 0,0-1-1 0 0,0 0 0 0 0,0 0 0 0 0,0 0 0 0 0,0 0 0 0 0,0 0 0 0 0,0 1 0 0 0,1-1 0 0 0,-1 0 1 0 0,0 0-1 0 0,0 0 0 0 0,0 0 0 0 0,0 0 0 0 0,0 0 0 0 0,0 0 0 0 0,1 1 0 0 0,-1-1 0 0 0,0 0 1 0 0,0 0-1 0 0,0 0 0 0 0,0 0 0 0 0,0 0 0 0 0,1 0 0 0 0,-1 0 0 0 0,0 0 0 0 0,0 0 0 0 0,13 3 1317 0 0,12-2-1383 0 0,7-3-2956 0 0,-1-2-5821 0 0,-22 2 5338 0 0</inkml:trace>
+  <inkml:trace contextRef="#ctx0" brushRef="#br0" timeOffset="34325.47">2628 805 12251 0 0,'11'-20'4182'0'0,"10"-20"-2235"0"0,-12 20-1662 0 0,2 1 1 0 0,1 0-1 0 0,13-17 1 0 0,-24 35-247 0 0,-1 1 1 0 0,0-1 0 0 0,0 1 0 0 0,0 0 0 0 0,0-1 0 0 0,1 1 0 0 0,-1 0 0 0 0,0 0 0 0 0,0-1 0 0 0,1 1 0 0 0,-1 0 0 0 0,0 0-1 0 0,1-1 1 0 0,-1 1 0 0 0,0 0 0 0 0,1 0 0 0 0,-1 0 0 0 0,0-1 0 0 0,1 1 0 0 0,-1 0 0 0 0,0 0 0 0 0,1 0 0 0 0,-1 0 0 0 0,0 0 0 0 0,1 0-1 0 0,-1 0 1 0 0,1 0 0 0 0,-1 0 0 0 0,0 0 0 0 0,1 0 0 0 0,-1 0 0 0 0,1 0 0 0 0,-1 0 0 0 0,0 0 0 0 0,1 0 0 0 0,4 14 995 0 0,-4 23-169 0 0,-2-35-866 0 0,-2 31 181 0 0,-2 15-516 0 0,9-18-5018 0 0,-2-26 3469 0 0,0-3 714 0 0</inkml:trace>
+  <inkml:trace contextRef="#ctx0" brushRef="#br0" timeOffset="34686.66">2812 825 12843 0 0,'0'3'7585'0'0,"0"-3"-7417"0"0,1 0-96 0 0,-1-1-112 0 0,1 1-72 0 0,-1-1-32 0 0,1 0-32 0 0,-1 1-88 0 0,1-1-704 0 0,-1 0-480 0 0,1-1 640 0 0,0 1 824 0 0,-1-1-809 0 0</inkml:trace>
+  <inkml:trace contextRef="#ctx0" brushRef="#br0" timeOffset="35040.34">3021 676 16420 0 0,'0'5'542'0'0,"-1"1"0"0"0,1-1 0 0 0,0 0 0 0 0,0 0 0 0 0,1 1 0 0 0,1 7 0 0 0,0 3 248 0 0,-1-9-740 0 0,0 1 26 0 0,-1 1-1 0 0,0 0 1 0 0,-1 13 0 0 0,1-19-641 0 0,-1 0 1 0 0,1-1-1 0 0,-1 1 0 0 0,0-1 1 0 0,0 0-1 0 0,0 1 1 0 0,0-1-1 0 0,0 0 0 0 0,-1 1 1 0 0,-1 1-1 0 0,1-1-1290 0 0</inkml:trace>
+  <inkml:trace contextRef="#ctx0" brushRef="#br0" timeOffset="35041.34">2977 770 16836 0 0,'2'1'1200'0'0,"1"0"-1120"0"0,0 0-64 0 0,1-1 136 0 0,-1 1-120 0 0,1 0-8 0 0,0-1 0 0 0,0 0-8 0 0,0 0-8 0 0,0 0-64 0 0,-1 0-96 0 0,2 0-104 0 0,-2-1-104 0 0,1 0-1009 0 0,0-1-503 0 0,-1 0 776 0 0,1 0 1112 0 0,-1-1-1136 0 0</inkml:trace>
+  <inkml:trace contextRef="#ctx0" brushRef="#br0" timeOffset="35542.99">3071 678 13939 0 0,'0'0'76'0'0,"0"0"0"0"0,0 0 1 0 0,0 0-1 0 0,0 0 0 0 0,0 0 0 0 0,1 0 1 0 0,-1 0-1 0 0,0 0 0 0 0,0 0 0 0 0,0 0 1 0 0,0 0-1 0 0,0 0 0 0 0,0 0 1 0 0,0 0-1 0 0,0 0 0 0 0,1 0 0 0 0,-1 0 1 0 0,0 0-1 0 0,0 0 0 0 0,0 0 0 0 0,0 0 1 0 0,0 0-1 0 0,0 0 0 0 0,0 0 0 0 0,0 0 1 0 0,0 1-1 0 0,0-1 0 0 0,1 0 0 0 0,-1 0 1 0 0,0 0-1 0 0,0 0 0 0 0,0 0 0 0 0,0 0 1 0 0,0 0-1 0 0,0 0 0 0 0,0 0 0 0 0,0 0 1 0 0,0 1-1 0 0,0-1 0 0 0,0 0 0 0 0,0 0 1 0 0,0 0-1 0 0,0 0 0 0 0,0 0 0 0 0,0 0 1 0 0,0 0-1 0 0,0 0 0 0 0,0 1 0 0 0,0-1 1 0 0,0 0-1 0 0,0 0 0 0 0,0 0 0 0 0,0 0 1 0 0,0 0-1 0 0,1 13 1507 0 0,-1 13-488 0 0,-3 14 384 0 0,0-22-839 0 0,2 35 0 0 0,1-52-660 0 0,0-1-1 0 0,0 0 1 0 0,0 0-1 0 0,1 1 0 0 0,-1-1 1 0 0,0 0-1 0 0,0 1 1 0 0,0-1-1 0 0,0 0 1 0 0,1 0-1 0 0,-1 1 0 0 0,0-1 1 0 0,0 0-1 0 0,1 0 1 0 0,-1 0-1 0 0,0 0 1 0 0,0 1-1 0 0,1-1 0 0 0,-1 0 1 0 0,0 0-1 0 0,1 0 1 0 0,-1 0-1 0 0,0 0 0 0 0,1 0 1 0 0,-1 0-1 0 0,0 1 1 0 0,0-1-1 0 0,1 0 1 0 0,-1 0-1 0 0,0 0 0 0 0,1 0 1 0 0,-1-1-1 0 0,0 1 1 0 0,1 0-1 0 0,-1 0 1 0 0,0 0-1 0 0,1 0 0 0 0,-1 0 1 0 0,0 0-1 0 0,0 0 1 0 0,1-1-1 0 0,-1 1 0 0 0,0 0 1 0 0,1 0-1 0 0,-1 0 1 0 0,0 0-1 0 0,0-1 1 0 0,0 1-1 0 0,1 0 0 0 0,-1 0 1 0 0,0-1-1 0 0,23-14-717 0 0,-14 8 678 0 0,20 0 341 0 0,-24 6-188 0 0,-1 0 1 0 0,1 0 0 0 0,0 0 0 0 0,-1 0 0 0 0,1-1-1 0 0,4-2 1 0 0,-8 4-91 0 0,0-1 0 0 0,0 0 0 0 0,0 0 0 0 0,0 1 1 0 0,0-1-1 0 0,0 0 0 0 0,0 0 0 0 0,-1 0 0 0 0,1 0 0 0 0,0 0 0 0 0,-1 0 0 0 0,1 0 0 0 0,0 0 0 0 0,-1 0 0 0 0,0-1 0 0 0,1 1 0 0 0,-1 0 1 0 0,0 0-1 0 0,1 0 0 0 0,-1-1 0 0 0,0 1 0 0 0,0 0 0 0 0,0 0 0 0 0,0 0 0 0 0,0-1 0 0 0,0 1 0 0 0,0 0 0 0 0,-1 0 0 0 0,1-2 1 0 0,0 3-7 0 0,0-1 0 0 0,0 1 0 0 0,0-1 0 0 0,0 1 0 0 0,0-1 0 0 0,0 0 0 0 0,0 1 1 0 0,0-1-1 0 0,-1 1 0 0 0,1-1 0 0 0,0 1 0 0 0,0-1 0 0 0,0 1 0 0 0,-1-1 0 0 0,1 1 0 0 0,0-1 1 0 0,-1 1-1 0 0,1-1 0 0 0,0 1 0 0 0,-1-1 0 0 0,1 1 0 0 0,0 0 0 0 0,-1-1 0 0 0,1 1 1 0 0,-1 0-1 0 0,1-1 0 0 0,-1 1 0 0 0,1 0 0 0 0,-1-1 0 0 0,1 1 0 0 0,-1 0 0 0 0,1 0 1 0 0,-1 0-1 0 0,0 0 0 0 0,1 0 0 0 0,-1-1 0 0 0,1 1 0 0 0,-1 0 0 0 0,1 0 0 0 0,-1 0 1 0 0,1 0-1 0 0,-1 1 0 0 0,0-1 0 0 0,1 0 0 0 0,-1 0 0 0 0,1 0 0 0 0,-1 0 0 0 0,1 0 0 0 0,-1 1 1 0 0,1-1-1 0 0,-1 0 0 0 0,1 1 0 0 0,-1-1 0 0 0,1 0 0 0 0,-1 1 0 0 0,1-1 0 0 0,-1 1 1 0 0,-1 1 18 0 0,1-1 1 0 0,-1 1 0 0 0,0-1 0 0 0,1 1 0 0 0,0 0 0 0 0,-1-1 0 0 0,1 1 0 0 0,0 0 0 0 0,0 0 0 0 0,0 0 0 0 0,0 0-1 0 0,0 0 1 0 0,1 0 0 0 0,-2 4 0 0 0,2-3 68 0 0,0 1-1 0 0,0-1 1 0 0,1 1-1 0 0,-1-1 1 0 0,1 0 0 0 0,-1 1-1 0 0,1-1 1 0 0,0 0-1 0 0,0 1 1 0 0,1-1-1 0 0,1 4 1 0 0,-3-7-70 0 0,1 1 0 0 0,-1 0 0 0 0,1-1 0 0 0,-1 1 1 0 0,1 0-1 0 0,0-1 0 0 0,-1 1 0 0 0,1-1 0 0 0,0 1 0 0 0,-1-1 0 0 0,1 1 1 0 0,0-1-1 0 0,-1 1 0 0 0,1-1 0 0 0,0 0 0 0 0,0 1 0 0 0,0-1 0 0 0,-1 0 0 0 0,3 0 1 0 0,-2 0-40 0 0,0 0 0 0 0,1 0 0 0 0,-1 0 0 0 0,0-1 0 0 0,1 1 0 0 0,-1 0 0 0 0,0-1 0 0 0,0 1 0 0 0,0-1 0 0 0,1 0 1 0 0,-1 1-1 0 0,0-1 0 0 0,0 0 0 0 0,0 0 0 0 0,0 0 0 0 0,2-1 0 0 0,20-27-671 0 0,-20 24 712 0 0,0 1-1 0 0,0-1 1 0 0,0 1-1 0 0,1 0 1 0 0,-1 0-1 0 0,1 1 1 0 0,0-1 0 0 0,0 1-1 0 0,10-6 1 0 0,-14 9 32 0 0,1 0 1 0 0,-1-1-1 0 0,1 1 1 0 0,-1 0 0 0 0,1 0-1 0 0,-1 0 1 0 0,1 0-1 0 0,0 0 1 0 0,-1 0 0 0 0,1 0-1 0 0,-1 0 1 0 0,1 0-1 0 0,0 0 1 0 0,-1 0 0 0 0,1 0-1 0 0,-1 0 1 0 0,1 0 0 0 0,-1 0-1 0 0,1 0 1 0 0,0 1-1 0 0,-1-1 1 0 0,1 0 0 0 0,-1 0-1 0 0,1 1 1 0 0,-1-1-1 0 0,1 1 1 0 0,-1-1 0 0 0,1 0-1 0 0,0 2 1 0 0,0-1 27 0 0,0 1 1 0 0,0 0 0 0 0,0-1 0 0 0,0 1-1 0 0,-1 0 1 0 0,1 0 0 0 0,0 0 0 0 0,-1 0-1 0 0,1 2 1 0 0,0 3-196 0 0,0 0 0 0 0,-1 0 1 0 0,0-1-1 0 0,-1 12 0 0 0,1-18 78 0 0,-3 8-2230 0 0,-1-5-3315 0 0,2-2 2911 0 0</inkml:trace>
+  <inkml:trace contextRef="#ctx0" brushRef="#br0" timeOffset="36845.27">672 913 5969 0 0,'3'26'12549'0'0,"-6"26"-8439"0"0,1-32-4609 0 0,2 40 0 0 0,1-55-2179 0 0</inkml:trace>
+  <inkml:trace contextRef="#ctx0" brushRef="#br0" timeOffset="37228.71">670 957 14371 0 0,'0'-1'116'0'0,"1"-1"0"0"0,-1 1 0 0 0,1 0 0 0 0,-1 0 0 0 0,1-1 0 0 0,0 1 0 0 0,0 0 0 0 0,-1 0 0 0 0,1 0 0 0 0,0 0 0 0 0,0 0 0 0 0,0 0 1 0 0,0 0-1 0 0,0 0 0 0 0,0 0 0 0 0,1 1 0 0 0,-1-1 0 0 0,0 0 0 0 0,0 1 0 0 0,1-1 0 0 0,-1 1 0 0 0,0-1 0 0 0,0 1 0 0 0,1-1 0 0 0,-1 1 0 0 0,1 0 0 0 0,-1 0 0 0 0,0 0 0 0 0,1 0 0 0 0,-1 0 0 0 0,0 0 0 0 0,2 0 0 0 0,0 0-7 0 0,-1 0-1 0 0,1 0 1 0 0,0 1-1 0 0,-1-1 1 0 0,1 0-1 0 0,-1 1 1 0 0,0 0-1 0 0,1 0 1 0 0,-1-1-1 0 0,1 1 1 0 0,-1 1 0 0 0,0-1-1 0 0,0 0 1 0 0,0 0-1 0 0,0 1 1 0 0,0-1-1 0 0,2 3 1 0 0,-3-3-96 0 0,0 1 1 0 0,0-1-1 0 0,0 1 1 0 0,0-1 0 0 0,-1 1-1 0 0,1-1 1 0 0,0 1-1 0 0,-1-1 1 0 0,1 1 0 0 0,-1 0-1 0 0,0-1 1 0 0,0 1-1 0 0,0 0 1 0 0,0-1-1 0 0,0 1 1 0 0,0 0 0 0 0,0-1-1 0 0,0 1 1 0 0,0 0-1 0 0,-1-1 1 0 0,1 1 0 0 0,-1 0-1 0 0,1-1 1 0 0,-1 1-1 0 0,0-1 1 0 0,0 1 0 0 0,1-1-1 0 0,-1 1 1 0 0,-2 1-1 0 0,0 1 51 0 0,-1-1 0 0 0,1 1 1 0 0,-1-1-1 0 0,0 0 0 0 0,0 0 0 0 0,0 0 0 0 0,0-1 0 0 0,-8 5 0 0 0,11-7 1 0 0,1 0 0 0 0,0 1 0 0 0,-1-1 0 0 0,1 0 0 0 0,0 1 1 0 0,0-1-1 0 0,-1 0 0 0 0,1 1 0 0 0,0-1 0 0 0,0 1 0 0 0,0-1 0 0 0,-1 1 0 0 0,1-1 0 0 0,0 0 1 0 0,0 1-1 0 0,0-1 0 0 0,0 1 0 0 0,0-1 0 0 0,0 1 0 0 0,0-1 0 0 0,0 1 0 0 0,0-1 0 0 0,0 0 1 0 0,0 1-1 0 0,0-1 0 0 0,1 1 0 0 0,-1-1 0 0 0,0 1 0 0 0,0-1 0 0 0,0 0 0 0 0,1 1 0 0 0,-1-1 1 0 0,0 1-1 0 0,0-1 0 0 0,1 0 0 0 0,-1 1 0 0 0,0-1 0 0 0,1 0 0 0 0,-1 1 0 0 0,0-1 0 0 0,1 0 1 0 0,19 21 865 0 0,-16-16-778 0 0,18 13-122 0 0,-4-14-3048 0 0,-14-4 842 0 0</inkml:trace>
+  <inkml:trace contextRef="#ctx0" brushRef="#br0" timeOffset="37776.32">822 1042 12595 0 0,'0'0'340'0'0,"-1"0"1"0"0,1 1 0 0 0,-1-1-1 0 0,1 1 1 0 0,0-1 0 0 0,-1 1-1 0 0,1 0 1 0 0,0-1-1 0 0,-1 1 1 0 0,1-1 0 0 0,0 1-1 0 0,0-1 1 0 0,0 1 0 0 0,0 0-1 0 0,-1-1 1 0 0,1 1 0 0 0,0 0-1 0 0,0-1 1 0 0,0 1-1 0 0,0-1 1 0 0,0 1 0 0 0,1 1-1 0 0,1 21 147 0 0,-2-12 95 0 0,2 3-245 0 0,3-23-348 0 0,-4 7 12 0 0,0-1 1 0 0,0 1 0 0 0,0 0-1 0 0,0-1 1 0 0,0 1 0 0 0,0 0 0 0 0,1 0-1 0 0,-1 0 1 0 0,1 0 0 0 0,0 0 0 0 0,0 1-1 0 0,2-3 1 0 0,-4 4 10 0 0,1 0-1 0 0,0-1 1 0 0,-1 1-1 0 0,1 0 1 0 0,0 0 0 0 0,-1 0-1 0 0,1 0 1 0 0,0 0-1 0 0,-1-1 1 0 0,1 1-1 0 0,0 1 1 0 0,0-1 0 0 0,-1 0-1 0 0,1 0 1 0 0,0 0-1 0 0,-1 0 1 0 0,1 0 0 0 0,0 1-1 0 0,-1-1 1 0 0,1 0-1 0 0,0 1 1 0 0,-1-1-1 0 0,1 0 1 0 0,0 1 0 0 0,-1-1-1 0 0,1 1 1 0 0,-1-1-1 0 0,1 1 1 0 0,-1-1 0 0 0,1 1-1 0 0,-1-1 1 0 0,0 1-1 0 0,1 0 1 0 0,-1-1-1 0 0,1 1 1 0 0,-1 0 0 0 0,0-1-1 0 0,0 1 1 0 0,1 0-1 0 0,-1-1 1 0 0,0 1 0 0 0,0 0-1 0 0,0-1 1 0 0,0 1-1 0 0,0 0 1 0 0,0 0 0 0 0,0 0-1 0 0,0-1-3 0 0,9-9-133 0 0,-9 8 127 0 0,1 1-1 0 0,-1-1 0 0 0,1 0 1 0 0,0 0-1 0 0,-1 0 1 0 0,1 1-1 0 0,0-1 0 0 0,0 0 1 0 0,-1 1-1 0 0,1-1 0 0 0,0 1 1 0 0,0-1-1 0 0,0 1 1 0 0,0-1-1 0 0,0 1 0 0 0,0-1 1 0 0,1 1-1 0 0,-1-1 24 0 0,0 1 0 0 0,1 0 0 0 0,-1-1 0 0 0,0 1 0 0 0,0 0 0 0 0,0 0 0 0 0,0 0 0 0 0,0 0 0 0 0,0 0 0 0 0,1 0 1 0 0,-1 0-1 0 0,0 0 0 0 0,0 0 0 0 0,0 1 0 0 0,0-1 0 0 0,0 0 0 0 0,0 1 0 0 0,0-1 0 0 0,0 1 0 0 0,0-1 0 0 0,0 1 0 0 0,0 0 0 0 0,0-1 0 0 0,0 1 0 0 0,0 0 0 0 0,0-1 0 0 0,0 1 0 0 0,-1 0 0 0 0,2 1 0 0 0,-1 1 52 0 0,0 0 0 0 0,0 0-1 0 0,0 0 1 0 0,-1 1 0 0 0,1-1-1 0 0,-1 0 1 0 0,1 0 0 0 0,-1 4-1 0 0,1 12-903 0 0,1-17-1198 0 0</inkml:trace>
+  <inkml:trace contextRef="#ctx0" brushRef="#br0" timeOffset="38135.13">1090 996 7410 0 0,'-1'-2'369'0'0,"1"1"1"0"0,-1 0 0 0 0,1-1-1 0 0,-1 1 1 0 0,0 0 0 0 0,0 0-1 0 0,1 0 1 0 0,-1-1 0 0 0,0 1-1 0 0,0 0 1 0 0,0 0 0 0 0,0 0-1 0 0,0 1 1 0 0,-1-1 0 0 0,1 0-1 0 0,0 0 1 0 0,0 1 0 0 0,0-1-1 0 0,-1 0 1 0 0,1 1 0 0 0,0-1-1 0 0,-1 1 1 0 0,1 0 0 0 0,-1-1 0 0 0,1 1-1 0 0,0 0 1 0 0,-1 0 0 0 0,1 0-1 0 0,-1 0 1 0 0,1 0 0 0 0,0 0-1 0 0,-3 1 1 0 0,1 0-141 0 0,1 0 0 0 0,1 0 0 0 0,-1 1 0 0 0,0-1 0 0 0,0 1 0 0 0,0-1 0 0 0,1 1 0 0 0,-1-1 0 0 0,1 1 0 0 0,-1 0 0 0 0,1 0 0 0 0,0 0 0 0 0,-1 0 0 0 0,1 0 0 0 0,0 0 0 0 0,0 0 0 0 0,1 0 0 0 0,-1 0 0 0 0,0 4 0 0 0,-2 4 226 0 0,2 0 0 0 0,-1 0 1 0 0,1 12-1 0 0,0-18-580 0 0,1-1 1 0 0,0 0 0 0 0,0 0-1 0 0,1 0 1 0 0,-1 0 0 0 0,1 1 0 0 0,-1-1-1 0 0,1 0 1 0 0,0 0 0 0 0,0 0-1 0 0,1 0 1 0 0,-1 0 0 0 0,0-1-1 0 0,3 5 1 0 0,-1-5-1788 0 0,0-1-805 0 0</inkml:trace>
+  <inkml:trace contextRef="#ctx0" brushRef="#br0" timeOffset="38493.81">1191 991 8218 0 0,'-1'-3'4180'0'0,"-11"-25"3550"0"0,4 22-5838 0 0,7 6-1821 0 0,1 0 0 0 0,-1 0 0 0 0,1 1-1 0 0,-1-1 1 0 0,1 0 0 0 0,-1 1 0 0 0,1-1 0 0 0,-1 0 0 0 0,1 1 0 0 0,-1-1 0 0 0,1 1 0 0 0,-1-1-1 0 0,1 1 1 0 0,0-1 0 0 0,-1 1 0 0 0,1-1 0 0 0,0 1 0 0 0,0-1 0 0 0,-1 1 0 0 0,1-1 0 0 0,0 1 0 0 0,0 0-1 0 0,-4 10 255 0 0,2-1-1 0 0,-1 1 1 0 0,2 0 0 0 0,-1 0-1 0 0,1 0 1 0 0,1 0-1 0 0,1 17 1 0 0,6 18-6978 0 0</inkml:trace>
+  <inkml:trace contextRef="#ctx0" brushRef="#br0" timeOffset="38882.97">1133 1079 15187 0 0,'0'0'1609'0'0,"0"0"-1457"0"0,3-2-88 0 0,-1 2-40 0 0,0-1 32 0 0,1 0 16 0 0,0 0-64 0 0,0 0-16 0 0,0-1-256 0 0,2 0-168 0 0,-1 1-169 0 0</inkml:trace>
+  <inkml:trace contextRef="#ctx0" brushRef="#br0" timeOffset="39257.61">1362 958 4377 0 0,'-2'-1'723'0'0,"-1"1"1"0"0,1 0 0 0 0,0 0-1 0 0,-1 0 1 0 0,1 0-1 0 0,0 0 1 0 0,-1 0-1 0 0,1 1 1 0 0,0-1-1 0 0,0 1 1 0 0,-1 0-1 0 0,1-1 1 0 0,0 1 0 0 0,0 0-1 0 0,0 0 1 0 0,0 1-1 0 0,-2 0 1 0 0,1 1-118 0 0,0 0 0 0 0,0-1 1 0 0,1 1-1 0 0,-1 0 0 0 0,1 0 1 0 0,0 0-1 0 0,0 0 0 0 0,0 1 1 0 0,-3 6-1 0 0,2-4-402 0 0,1-1-1 0 0,1 1 1 0 0,-1 0-1 0 0,1 0 1 0 0,0 0-1 0 0,0 0 1 0 0,0 1-1 0 0,1-1 1 0 0,0 0-1 0 0,1 0 1 0 0,-1 0 0 0 0,1 0-1 0 0,2 8 1 0 0,-3-13-373 0 0,0 0 1 0 0,1 0 0 0 0,-1 0-1 0 0,1 0 1 0 0,-1 0-1 0 0,1 0 1 0 0,-1 0 0 0 0,1-1-1 0 0,0 1 1 0 0,-1 0 0 0 0,1 0-1 0 0,0 0 1 0 0,-1-1-1 0 0,1 1 1 0 0,0 0 0 0 0,0-1-1 0 0,0 1 1 0 0,0-1 0 0 0,0 1-1 0 0,0-1 1 0 0,0 1-1 0 0,0-1 1 0 0,2 1 0 0 0,1-1-3205 0 0</inkml:trace>
+  <inkml:trace contextRef="#ctx0" brushRef="#br0" timeOffset="39712.54">1374 1024 7354 0 0,'1'0'372'0'0,"-1"-1"0"0"0,1 0 1 0 0,0 0-1 0 0,-1 0 0 0 0,1 1 1 0 0,0-1-1 0 0,0 0 1 0 0,-1 1-1 0 0,1-1 0 0 0,0 0 1 0 0,0 1-1 0 0,0-1 0 0 0,0 1 1 0 0,0 0-1 0 0,0-1 1 0 0,0 1-1 0 0,0 0 0 0 0,0-1 1 0 0,0 1-1 0 0,0 0 0 0 0,0 0 1 0 0,0 0-1 0 0,0 0 1 0 0,0 0-1 0 0,0 0 0 0 0,2 0 1 0 0,27 5 2666 0 0,-28-4-2967 0 0,1 1 0 0 0,-1-1 0 0 0,0 1 0 0 0,0 0 0 0 0,0 0 0 0 0,0 0 0 0 0,0 0 0 0 0,0 0 1 0 0,-1 1-1 0 0,1-1 0 0 0,-1 0 0 0 0,0 1 0 0 0,1-1 0 0 0,-1 1 0 0 0,0 0 0 0 0,0-1 0 0 0,-1 1 0 0 0,1 0 0 0 0,0-1 0 0 0,-1 1 0 0 0,0 0 0 0 0,0 0 0 0 0,0 0 0 0 0,0-1 0 0 0,0 1 1 0 0,0 0-1 0 0,-1 0 0 0 0,1-1 0 0 0,-1 1 0 0 0,0 0 0 0 0,-1 3 0 0 0,1-6-84 0 0,1 0-1 0 0,0 1 1 0 0,-1-1 0 0 0,1 0 0 0 0,0 0 0 0 0,-1 0 0 0 0,1 0-1 0 0,-1 0 1 0 0,1 0 0 0 0,0 0 0 0 0,-1 0 0 0 0,1 0-1 0 0,-1 0 1 0 0,1 0 0 0 0,0 0 0 0 0,-1 0 0 0 0,1 0-1 0 0,-1 0 1 0 0,1 0 0 0 0,0 0 0 0 0,-1 0 0 0 0,1 0 0 0 0,0-1-1 0 0,-1 1 1 0 0,1 0 0 0 0,0 0 0 0 0,-1-1 0 0 0,1 1-1 0 0,0 0 1 0 0,-1 0 0 0 0,1-1 0 0 0,0 1 0 0 0,0 0-1 0 0,-1-1 1 0 0,1 1 0 0 0,-17-17-697 0 0,10 10 326 0 0,8 8 377 0 0,0-1 0 0 0,-1 1 0 0 0,1-1 0 0 0,-1 1 0 0 0,0 0 0 0 0,1-1 0 0 0,-1 1 0 0 0,0 0 0 0 0,1-1 0 0 0,-1 1 0 0 0,0 0 0 0 0,0 0 0 0 0,0-1 0 0 0,1 1 0 0 0,-1 0 0 0 0,0 0 0 0 0,0 0 0 0 0,0-1 0 0 0,0 1 0 0 0,0 0 0 0 0,0 0 0 0 0,-1-1 0 0 0,1 1 0 0 0,0 0 0 0 0,0 0 0 0 0,-1-1 0 0 0,1 1 0 0 0,0 0 0 0 0,-1-1 0 0 0,1 1 0 0 0,0 0 0 0 0,-1-1 0 0 0,1 1 0 0 0,-1 0 0 0 0,1-1 0 0 0,-1 1 0 0 0,0-1 0 0 0,1 1 0 0 0,-1-1 0 0 0,1 1 0 0 0,-1-1 0 0 0,0 0 0 0 0,1 1 0 0 0,-1-1 0 0 0,0 0 0 0 0,0 1 0 0 0,1-1 0 0 0,-1 0 0 0 0,0 0 0 0 0,0 0 0 0 0,1 0 0 0 0,-1 0 0 0 0,0 0 0 0 0,0 0 0 0 0,0 0 0 0 0,1 0 0 0 0,-1 0 0 0 0,0 0 0 0 0,0 0 0 0 0,1 0 0 0 0,-1-1 0 0 0,0 1 0 0 0,-1-1 0 0 0,8 4-2195 0 0,-4-2 456 0 0</inkml:trace>
+  <inkml:trace contextRef="#ctx0" brushRef="#br0" timeOffset="40055.01">1477 1108 10954 0 0,'0'0'175'0'0,"1"0"0"0"0,-1 0 0 0 0,1 0 0 0 0,-1 0 0 0 0,1 0-1 0 0,0 0 1 0 0,-1 0 0 0 0,1 0 0 0 0,-1-1 0 0 0,1 1 0 0 0,-1 0-1 0 0,1 0 1 0 0,-1-1 0 0 0,1 1 0 0 0,-1 0 0 0 0,0-1 0 0 0,1 1 0 0 0,-1 0-1 0 0,1-1 1 0 0,-1 1 0 0 0,0-1 0 0 0,1 1 0 0 0,-1 0 0 0 0,0-1-1 0 0,1 1 1 0 0,-1-2 0 0 0,13-14 959 0 0,-12 16-883 0 0,20-24 1128 0 0,-20 23-1292 0 0,0 1-1 0 0,-1-1 1 0 0,1 0 0 0 0,0 0-1 0 0,-1 1 1 0 0,1-1 0 0 0,0 0-1 0 0,0 1 1 0 0,0-1 0 0 0,0 1-1 0 0,0-1 1 0 0,0 1 0 0 0,0 0-1 0 0,0-1 1 0 0,0 1 0 0 0,0 0-1 0 0,0-1 1 0 0,0 1 0 0 0,0 0-1 0 0,0 0 1 0 0,0 0 0 0 0,0 0-1 0 0,0 0 1 0 0,0 0 0 0 0,0 1-1 0 0,0-1 1 0 0,1 0 0 0 0,-1 1 22 0 0,0 0 1 0 0,0 0 0 0 0,0 0 0 0 0,-1 0-1 0 0,1 0 1 0 0,0 0 0 0 0,-1 0-1 0 0,1 0 1 0 0,-1 0 0 0 0,1 0-1 0 0,-1 0 1 0 0,0 1 0 0 0,1-1-1 0 0,-1 0 1 0 0,0 0 0 0 0,0 0-1 0 0,0 0 1 0 0,0 1 0 0 0,0-1 0 0 0,0 1-1 0 0,-5 30 238 0 0,1-10-4145 0 0,4-20 1724 0 0</inkml:trace>
+  <inkml:trace contextRef="#ctx0" brushRef="#br0" timeOffset="40397.09">1665 1078 16836 0 0,'0'2'204'0'0,"0"-1"0"0"0,0 0 0 0 0,0 1 0 0 0,0-1 0 0 0,0 0 0 0 0,0 1 0 0 0,-1-1 0 0 0,1 0 0 0 0,-1 1 0 0 0,1-1 0 0 0,-1 0 0 0 0,1 0 0 0 0,-1 1 0 0 0,0-1 0 0 0,1 0 0 0 0,-1 0 0 0 0,0 0 0 0 0,-2 2 0 0 0,-20 21 1404 0 0,19-19-1292 0 0,-22 22-2166 0 0,25-26 4 0 0</inkml:trace>
+  <inkml:trace contextRef="#ctx0" brushRef="#br0" timeOffset="40758.53">1727 1098 11442 0 0,'-1'1'1945'0'0,"0"1"-297"0"0,0-1-7 0 0,0 1-153 0 0,1 0-616 0 0,-1-1-24 0 0,0 0-248 0 0,-1 1-216 0 0,2-2-71 0 0,-1 1-65 0 0,0 0-224 0 0,0 0-569 0 0</inkml:trace>
+  <inkml:trace contextRef="#ctx0" brushRef="#br0" timeOffset="40759.53">1797 1086 14131 0 0,'2'1'984'0'0,"0"-1"-928"0"0,0 1-136 0 0,-1-1 184 0 0,0 0-272 0 0</inkml:trace>
+  <inkml:trace contextRef="#ctx0" brushRef="#br0" timeOffset="40760.53">1842 1089 13075 0 0,'0'0'120'0'0,"0"0"-24"0"0,1 0 0 0 0,-1 0 0 0 0,0 0-32 0 0,0 1-32 0 0,0-1 16 0 0,1 0-72 0 0,-1 0-304 0 0</inkml:trace>
+  <inkml:trace contextRef="#ctx0" brushRef="#br0" timeOffset="41413.66">1961 1016 12563 0 0,'4'-1'301'0'0,"-1"1"1"0"0,0-1-1 0 0,1 1 1 0 0,-1 0-1 0 0,0 0 1 0 0,0 1-1 0 0,1-1 1 0 0,-1 1-1 0 0,0 0 1 0 0,1-1-1 0 0,-1 1 1 0 0,0 1-1 0 0,0-1 1 0 0,0 0-1 0 0,0 1 1 0 0,0 0-1 0 0,0-1 1 0 0,-1 1-1 0 0,4 3 1 0 0,-4-4-116 0 0,-1 0 1 0 0,1 1-1 0 0,0-1 0 0 0,-1 1 1 0 0,1 0-1 0 0,-1-1 1 0 0,1 1-1 0 0,-1 0 1 0 0,0 0-1 0 0,1 0 1 0 0,-1 0-1 0 0,0 0 1 0 0,-1 0-1 0 0,1 0 1 0 0,0 0-1 0 0,0 0 1 0 0,-1 1-1 0 0,0-1 0 0 0,1 0 1 0 0,-1 0-1 0 0,0 1 1 0 0,0-1-1 0 0,0 0 1 0 0,0 0-1 0 0,0 1 1 0 0,-1-1-1 0 0,1 0 1 0 0,-1 0-1 0 0,0 3 1 0 0,0-5-206 0 0,1 1 1 0 0,0-1 0 0 0,0 1-1 0 0,0-1 1 0 0,-1 1 0 0 0,1-1 0 0 0,0 1-1 0 0,-1-1 1 0 0,1 0 0 0 0,0 1 0 0 0,-1-1-1 0 0,1 1 1 0 0,-1-1 0 0 0,1 0 0 0 0,-1 1-1 0 0,1-1 1 0 0,0 0 0 0 0,-1 0 0 0 0,1 1-1 0 0,-1-1 1 0 0,1 0 0 0 0,-1 0 0 0 0,1 0-1 0 0,-1 1 1 0 0,0-1 0 0 0,1 0 0 0 0,-1 0-1 0 0,1 0 1 0 0,-1 0 0 0 0,1 0 0 0 0,-1 0-1 0 0,1 0 1 0 0,-2-1 0 0 0,-18-9-1278 0 0,19 9 1240 0 0,0 0-1 0 0,0 0 1 0 0,0 0-1 0 0,0 0 1 0 0,0 1 0 0 0,0-1-1 0 0,-1 0 1 0 0,1 1-1 0 0,0-1 1 0 0,0 1-1 0 0,-1-1 1 0 0,1 1-1 0 0,0-1 1 0 0,-1 1-1 0 0,1 0 1 0 0,-1 0-1 0 0,1 0 1 0 0,0 0-1 0 0,-1 0 1 0 0,1 0 0 0 0,0 0-1 0 0,-1 0 1 0 0,-1 1-1 0 0,2-1 127 0 0,1 1-1 0 0,-1 0 1 0 0,1-1-1 0 0,-1 1 1 0 0,1 0-1 0 0,-1-1 1 0 0,1 1-1 0 0,-1 0 1 0 0,1 0-1 0 0,0 0 1 0 0,-1-1-1 0 0,1 1 1 0 0,0 0-1 0 0,0 0 1 0 0,-1 0 0 0 0,1-1-1 0 0,0 1 1 0 0,0 0-1 0 0,0 0 1 0 0,0 0-1 0 0,0 0 1 0 0,0 0-1 0 0,1-1 1 0 0,-1 1-1 0 0,0 0 1 0 0,0 0-1 0 0,0 0 1 0 0,1 0-1 0 0,-1-1 1 0 0,0 1-1 0 0,1 0 1 0 0,0 1-1 0 0,0-1-194 0 0,0 1 0 0 0,-1-1 0 0 0,1 0 0 0 0,0 1-1 0 0,0-1 1 0 0,1 0 0 0 0,-1 1 0 0 0,0-1-1 0 0,0 0 1 0 0,0 0 0 0 0,1 0 0 0 0,-1 0 0 0 0,1 0-1 0 0,-1-1 1 0 0,3 2 0 0 0,0-1-1133 0 0</inkml:trace>
+  <inkml:trace contextRef="#ctx0" brushRef="#br0" timeOffset="41753.93">2111 1046 15683 0 0,'0'0'1294'0'0,"-14"26"3326"0"0,9-15-4194 0 0,-12 20-2846 0 0,15-29 949 0 0</inkml:trace>
+  <inkml:trace contextRef="#ctx0" brushRef="#br0" timeOffset="42098.17">2107 1088 13691 0 0,'0'0'3565'0'0,"-20"19"826"0"0,20-18-4363 0 0,-1-1 0 0 0,1 1-1 0 0,-1 0 1 0 0,1-1 0 0 0,0 1-1 0 0,0 0 1 0 0,-1-1 0 0 0,1 1-1 0 0,0 0 1 0 0,0-1 0 0 0,0 1-1 0 0,0 0 1 0 0,0 0 0 0 0,0-1-1 0 0,0 1 1 0 0,0 0 0 0 0,0 0-1 0 0,0-1 1 0 0,0 1 0 0 0,0 0-1 0 0,0 0 1 0 0,1-1 0 0 0,-1 1-1 0 0,0 0 1 0 0,0-1-1 0 0,1 1 1 0 0,-1 0 0 0 0,1-1-1 0 0,-1 1 1 0 0,1 0 0 0 0,-1-1-1 0 0,1 1 1 0 0,-1-1 0 0 0,1 1-1 0 0,-1-1 1 0 0,1 1 0 0 0,0-1-1 0 0,-1 0 1 0 0,1 1 0 0 0,-1-1-1 0 0,1 0 1 0 0,0 1 0 0 0,0-1-1 0 0,-1 0 1 0 0,2 1 0 0 0,18 1-789 0 0,-3-7-3480 0 0,-14 2 1542 0 0</inkml:trace>
+  <inkml:trace contextRef="#ctx0" brushRef="#br0" timeOffset="42099.17">2205 988 13835 0 0,'0'0'543'0'0,"15"21"6193"0"0,-12-14-6198 0 0,0 0-1 0 0,0 0 1 0 0,-1 1 0 0 0,0-1 0 0 0,0 1 0 0 0,1 13-1 0 0,-2-16-889 0 0,-1 0-1 0 0,1 0 1 0 0,-1 0-1 0 0,-1 0 1 0 0,1 0-1 0 0,-1 0 1 0 0,0 0-1 0 0,0 0 1 0 0,0 0-1 0 0,-1 0 1 0 0,-2 6-1 0 0,2-10-1579 0 0</inkml:trace>
+  <inkml:trace contextRef="#ctx0" brushRef="#br0" timeOffset="42457.62">2227 975 13819 0 0,'1'0'326'0'0,"0"0"1"0"0,1 0-1 0 0,-1 0 1 0 0,1 0-1 0 0,-1 0 0 0 0,1 1 1 0 0,-1-1-1 0 0,0 0 1 0 0,1 1-1 0 0,-1-1 1 0 0,0 1-1 0 0,1 0 0 0 0,-1-1 1 0 0,0 1-1 0 0,0 0 1 0 0,1 0-1 0 0,-1 0 0 0 0,1 1 1 0 0,1 1 160 0 0,-1 0 1 0 0,1 0-1 0 0,-1 1 0 0 0,0-1 1 0 0,0 0-1 0 0,2 7 1 0 0,1 2 21 0 0,-1 1-1 0 0,0 0 1 0 0,1 13 0 0 0,-2-8-451 0 0,2 12-3777 0 0,-4-27 748 0 0</inkml:trace>
+  <inkml:trace contextRef="#ctx0" brushRef="#br0" timeOffset="42805.28">2445 1069 12147 0 0,'1'2'455'0'0,"0"-1"0"0"0,-1 0 1 0 0,1 0-1 0 0,0 0 0 0 0,0 0 1 0 0,0 0-1 0 0,0 0 1 0 0,0 0-1 0 0,0 0 0 0 0,0-1 1 0 0,1 1-1 0 0,-1 0 0 0 0,0-1 1 0 0,2 2-1 0 0,20 1-727 0 0,-22-3-493 0 0</inkml:trace>
+  <inkml:trace contextRef="#ctx0" brushRef="#br0" timeOffset="42806.28">2418 1107 17396 0 0,'2'2'1208'0'0,"1"0"-1056"0"0,0-1-128 0 0,0 1 344 0 0,0-1-320 0 0,1 0-48 0 0,0 0-56 0 0,0-1-120 0 0,0 1-80 0 0,-1-1-1832 0 0</inkml:trace>
+  <inkml:trace contextRef="#ctx0" brushRef="#br0" timeOffset="43317.98">2544 975 17804 0 0,'1'1'200'0'0,"3"1"1894"0"0,-1 11-389 0 0,3 71 2349 0 0,-8-22-8316 0 0,1-60 1455 0 0</inkml:trace>
+  <inkml:trace contextRef="#ctx0" brushRef="#br0" timeOffset="43692.9">2529 999 15059 0 0,'7'-4'1001'0'0,"0"1"0"0"0,0 0 0 0 0,1 0 0 0 0,8-2 0 0 0,-15 5-874 0 0,0 0-1 0 0,1-1 1 0 0,-1 1 0 0 0,0 0-1 0 0,0 0 1 0 0,0 0 0 0 0,1 0-1 0 0,-1 0 1 0 0,0 0 0 0 0,0 0-1 0 0,0 1 1 0 0,0-1-1 0 0,1 0 1 0 0,-1 1 0 0 0,2 0-1 0 0,-3-1-102 0 0,1 1 0 0 0,-1 0-1 0 0,1-1 1 0 0,-1 1 0 0 0,0 0 0 0 0,1-1-1 0 0,-1 1 1 0 0,0 0 0 0 0,1-1-1 0 0,-1 1 1 0 0,0 0 0 0 0,0 0 0 0 0,0 0-1 0 0,0-1 1 0 0,0 1 0 0 0,0 0-1 0 0,0 0 1 0 0,0-1 0 0 0,0 1 0 0 0,0 0-1 0 0,0 0 1 0 0,0-1 0 0 0,0 1-1 0 0,-1 0 1 0 0,1 0 0 0 0,0-1-1 0 0,-1 2 1 0 0,0 1-11 0 0,-1 0 1 0 0,1 0-1 0 0,-1 0 0 0 0,1-1 1 0 0,-1 1-1 0 0,0-1 0 0 0,-3 4 0 0 0,4-5 22 0 0,0 0 0 0 0,-1 0 0 0 0,1 0 0 0 0,0 0-1 0 0,1 0 1 0 0,-1 0 0 0 0,0 1 0 0 0,0-1 0 0 0,0 0 0 0 0,1 0-1 0 0,-1 1 1 0 0,1-1 0 0 0,-1 0 0 0 0,1 1 0 0 0,-1-1-1 0 0,1 1 1 0 0,0-1 0 0 0,-1 0 0 0 0,1 1 0 0 0,0-1-1 0 0,0 1 1 0 0,0-1 0 0 0,1 1 0 0 0,-1-1 0 0 0,0 1-1 0 0,0-1 1 0 0,1 0 0 0 0,-1 1 0 0 0,1-1 0 0 0,-1 0 0 0 0,1 1-1 0 0,0 0 1 0 0,4 6-12 0 0,-1-1 1 0 0,1 0-1 0 0,0 0 0 0 0,1 0 0 0 0,-1-1 1 0 0,14 11-1 0 0,-16-15-1801 0 0,-2-2 1069 0 0</inkml:trace>
+  <inkml:trace contextRef="#ctx0" brushRef="#br0" timeOffset="44145.94">2695 1090 16115 0 0,'-1'5'4487'0'0,"-2"12"-2348"0"0,-2 7-1399 0 0,6-23-735 0 0,4-5-74 0 0,12-14-142 0 0,2-2 194 0 0,-18 19 43 0 0,0 0 1 0 0,0 1 0 0 0,0-1-1 0 0,0 0 1 0 0,1 1-1 0 0,-1-1 1 0 0,0 1-1 0 0,0-1 1 0 0,0 1-1 0 0,0 0 1 0 0,1-1-1 0 0,-1 1 1 0 0,0 0-1 0 0,0 0 1 0 0,1 0 0 0 0,-1 0-1 0 0,0 0 1 0 0,0 0-1 0 0,1 0 1 0 0,-1 0-1 0 0,0 0 1 0 0,0 1-1 0 0,2 0 1 0 0,-2-1 6 0 0,0 1 1 0 0,0-1-1 0 0,-1 1 1 0 0,1-1-1 0 0,0 1 1 0 0,0-1-1 0 0,-1 1 1 0 0,1 0-1 0 0,-1-1 1 0 0,1 1-1 0 0,-1 0 1 0 0,1-1-1 0 0,-1 1 0 0 0,1 0 1 0 0,-1 0-1 0 0,1 0 1 0 0,-1 0-1 0 0,0-1 1 0 0,0 1-1 0 0,1 0 1 0 0,-1 0-1 0 0,0 0 1 0 0,0 0-1 0 0,0 0 1 0 0,0 0-1 0 0,0-1 1 0 0,0 1-1 0 0,0 0 0 0 0,0 0 1 0 0,-1 0-1 0 0,1 0 1 0 0,0 0-1 0 0,0-1 1 0 0,-1 2-1 0 0,1-2-21 0 0,15-4-142 0 0,-14 3 135 0 0,-1 1 1 0 0,1-1-1 0 0,0 1 1 0 0,-1 0-1 0 0,1-1 1 0 0,-1 1-1 0 0,1 0 1 0 0,0 0-1 0 0,-1-1 1 0 0,1 1-1 0 0,0 0 1 0 0,-1 0 0 0 0,1 0-1 0 0,0 0 1 0 0,-1 0-1 0 0,1 0 1 0 0,0 0-1 0 0,-1 0 1 0 0,1 0-1 0 0,0 0 1 0 0,-1 0-1 0 0,1 0 1 0 0,-1 1-1 0 0,1-1 1 0 0,0 0-1 0 0,-1 0 1 0 0,1 1 0 0 0,-1-1-1 0 0,1 0 1 0 0,0 1-1 0 0,-1-1 1 0 0,1 1-1 0 0,-1-1 1 0 0,1 1-1 0 0,-1-1 1 0 0,0 1-1 0 0,1-1 1 0 0,-1 1-1 0 0,1-1 1 0 0,-1 1-1 0 0,0-1 1 0 0,1 1 0 0 0,-1 0-1 0 0,0-1 1 0 0,0 1-1 0 0,1 1 1 0 0,3 10 102 0 0,1 1-3201 0 0</inkml:trace>
+  <inkml:trace contextRef="#ctx0" brushRef="#br0" timeOffset="44505.21">2942 1013 13579 0 0,'0'-1'173'0'0,"0"1"-1"0"0,0-1 1 0 0,0 0 0 0 0,0 0 0 0 0,0 0 0 0 0,0 0-1 0 0,0 0 1 0 0,0 0 0 0 0,0 1 0 0 0,0-1-1 0 0,-1 0 1 0 0,1 0 0 0 0,0 0 0 0 0,0 1 0 0 0,-1-1-1 0 0,1 0 1 0 0,-1 0 0 0 0,0 0 0 0 0,1 1-11 0 0,0-1 1 0 0,-1 1-1 0 0,1 0 1 0 0,-1 0 0 0 0,1 0-1 0 0,0 0 1 0 0,-1 0-1 0 0,1-1 1 0 0,-1 1 0 0 0,1 0-1 0 0,0 0 1 0 0,-1 0-1 0 0,1 0 1 0 0,-1 0 0 0 0,1 0-1 0 0,-1 0 1 0 0,1 0-1 0 0,0 1 1 0 0,-1-1 0 0 0,1 0-1 0 0,-1 0 1 0 0,1 0-1 0 0,0 0 1 0 0,-1 1 0 0 0,0-1-1 0 0,-1 1 172 0 0,0 1-1 0 0,0-1 1 0 0,1 1-1 0 0,-1-1 1 0 0,0 1 0 0 0,0-1-1 0 0,1 1 1 0 0,-1 0-1 0 0,1 0 1 0 0,0 0-1 0 0,-2 3 1 0 0,0 4 2 0 0,0-1 0 0 0,0 1 0 0 0,1 0-1 0 0,1 0 1 0 0,0 0 0 0 0,-1 11 0 0 0,2-10-633 0 0,0-1 1 0 0,1 1-1 0 0,2 10 0 0 0,-1-14-2137 0 0,-1-5 297 0 0</inkml:trace>
+  <inkml:trace contextRef="#ctx0" brushRef="#br0" timeOffset="44896.06">3021 1015 11634 0 0,'0'-3'740'0'0,"0"1"0"0"0,0-1-1 0 0,0 1 1 0 0,0-1-1 0 0,0 1 1 0 0,0-1-1 0 0,-1 1 1 0 0,1-1 0 0 0,-1 1-1 0 0,0 0 1 0 0,0-1-1 0 0,-1-2 1 0 0,2 4-684 0 0,-1 1-1 0 0,1-1 1 0 0,0 1 0 0 0,0-1 0 0 0,0 1 0 0 0,-1-1-1 0 0,1 1 1 0 0,0-1 0 0 0,-1 0 0 0 0,1 1-1 0 0,0 0 1 0 0,-1-1 0 0 0,1 1 0 0 0,-1-1 0 0 0,1 1-1 0 0,-1-1 1 0 0,1 1 0 0 0,-1 0 0 0 0,1-1 0 0 0,-1 1-1 0 0,1 0 1 0 0,-1 0 0 0 0,1 0 0 0 0,-1-1-1 0 0,1 1 1 0 0,-1 0 0 0 0,0 0 0 0 0,1 0 0 0 0,-1 0-1 0 0,1 0 1 0 0,-1 0 0 0 0,0 0 0 0 0,1 0 0 0 0,-1 0-1 0 0,1 0 1 0 0,-1 0 0 0 0,0 0 0 0 0,1 0-1 0 0,-1 1 1 0 0,1-1 0 0 0,-1 0 0 0 0,1 0 0 0 0,-1 1-1 0 0,1-1 1 0 0,-1 0 0 0 0,1 1 0 0 0,-1-1-1 0 0,1 0 1 0 0,-1 1 0 0 0,1-1 0 0 0,-1 1 0 0 0,1-1-1 0 0,-1 1 1 0 0,-1 2 55 0 0,0 0-1 0 0,1 0 1 0 0,-1 0-1 0 0,1 0 1 0 0,-1 0-1 0 0,1 1 1 0 0,0-1-1 0 0,0 0 1 0 0,0 1-1 0 0,0 3 1 0 0,-2 40 697 0 0,1-25-553 0 0,2-19-410 0 0,-6 48 150 0 0,0-30-5149 0 0,6-20 3028 0 0</inkml:trace>
+  <inkml:trace contextRef="#ctx0" brushRef="#br0" timeOffset="45255.2">2923 1101 17900 0 0,'1'1'248'0'0,"1"1"-72"0"0,0-2 0 0 0,0 1 8 0 0,0 0-144 0 0,1 0-16 0 0,0-1-8 0 0,0 0-240 0 0,1 0-344 0 0,-1 0-112 0 0,0-1-417 0 0</inkml:trace>
+  <inkml:trace contextRef="#ctx0" brushRef="#br0" timeOffset="45618.76">3124 1024 8114 0 0,'-2'0'512'0'0,"1"0"1"0"0,0-1-1 0 0,0 1 1 0 0,0 0-1 0 0,-1 0 1 0 0,1 0-1 0 0,0 0 1 0 0,0 0 0 0 0,-1 1-1 0 0,1-1 1 0 0,0 0-1 0 0,0 0 1 0 0,0 1-1 0 0,0-1 1 0 0,-1 1-1 0 0,1-1 1 0 0,0 1-1 0 0,0-1 1 0 0,0 1-1 0 0,0 0 1 0 0,-1 1-1 0 0,0 0-88 0 0,0 0-1 0 0,0 1 0 0 0,0-1 1 0 0,0 0-1 0 0,1 1 0 0 0,-1 0 1 0 0,1-1-1 0 0,-2 6 0 0 0,0 0-149 0 0,0 2 1 0 0,1-1-1 0 0,0 0 0 0 0,-1 16 1 0 0,4 3 92 0 0,-1-27-543 0 0,0 1 0 0 0,0-1 0 0 0,0 0 0 0 0,0 1 0 0 0,1-1 0 0 0,-1 0 0 0 0,0 1 0 0 0,1-1 0 0 0,-1 0 1 0 0,1 0-1 0 0,0 1 0 0 0,-1-1 0 0 0,1 0 0 0 0,0 0 0 0 0,0 0 0 0 0,0 0 0 0 0,-1 0 0 0 0,3 1 0 0 0,-1-1-1695 0 0</inkml:trace>
+  <inkml:trace contextRef="#ctx0" brushRef="#br0" timeOffset="45619.76">3138 1044 15891 0 0,'1'9'1227'0'0,"0"0"-1"0"0,-1 1 0 0 0,0-1 1 0 0,-2 18-1 0 0,-5 15-3702 0 0,6-36 1088 0 0,1-5-584 0 0</inkml:trace>
+  <inkml:trace contextRef="#ctx0" brushRef="#br0" timeOffset="45995.62">3132 1040 12139 0 0,'2'-1'341'0'0,"0"0"1"0"0,1 0 0 0 0,-1 1-1 0 0,0-1 1 0 0,1 1 0 0 0,-1 0 0 0 0,1 0-1 0 0,-1-1 1 0 0,1 1 0 0 0,-1 1 0 0 0,0-1-1 0 0,1 0 1 0 0,-1 1 0 0 0,1-1-1 0 0,-1 1 1 0 0,0 0 0 0 0,1 0 0 0 0,-1 0-1 0 0,0 0 1 0 0,0 0 0 0 0,0 0-1 0 0,0 0 1 0 0,0 1 0 0 0,0-1 0 0 0,0 1-1 0 0,0 0 1 0 0,2 2 0 0 0,-3-3-274 0 0,0 0 0 0 0,0 1-1 0 0,0-1 1 0 0,0 1 0 0 0,0-1 0 0 0,-1 1 0 0 0,1 0 0 0 0,0-1-1 0 0,-1 1 1 0 0,1 0 0 0 0,-1-1 0 0 0,0 1 0 0 0,1 0 0 0 0,-1 0 0 0 0,0 0-1 0 0,0-1 1 0 0,0 1 0 0 0,0 0 0 0 0,0 0 0 0 0,-1-1 0 0 0,1 1 0 0 0,-1 0-1 0 0,1 0 1 0 0,-1-1 0 0 0,1 1 0 0 0,-1 0 0 0 0,0-1 0 0 0,0 1 0 0 0,0-1-1 0 0,0 1 1 0 0,0-1 0 0 0,0 0 0 0 0,0 1 0 0 0,0-1 0 0 0,-1 0-1 0 0,1 0 1 0 0,-3 2 0 0 0,-33 18-253 0 0,37-21 177 0 0,1 1 1 0 0,-1 0 0 0 0,0-1-1 0 0,1 1 1 0 0,-1 0-1 0 0,1-1 1 0 0,-1 1 0 0 0,0-1-1 0 0,1 1 1 0 0,-1-1-1 0 0,1 1 1 0 0,-1-1 0 0 0,1 1-1 0 0,0-1 1 0 0,-1 1-1 0 0,1-1 1 0 0,-1 0 0 0 0,1 0-1 0 0,0 1 1 0 0,0-1-1 0 0,17 10-1143 0 0,-17-10 836 0 0,10 5-4845 0 0,-9-5 3109 0 0</inkml:trace>
+  <inkml:trace contextRef="#ctx0" brushRef="#br0" timeOffset="46520.67">3218 1133 13091 0 0,'0'0'163'0'0,"1"0"0"0"0,-1 0-1 0 0,1 0 1 0 0,-1 1 0 0 0,1-1 0 0 0,-1 0 0 0 0,1 0 0 0 0,-1 0 0 0 0,0 0 0 0 0,1 1-1 0 0,-1-1 1 0 0,1 0 0 0 0,-1 0 0 0 0,0 1 0 0 0,1-1 0 0 0,-1 0 0 0 0,0 1 0 0 0,1-1-1 0 0,-1 0 1 0 0,0 1 0 0 0,0-1 0 0 0,1 0 0 0 0,-1 1 0 0 0,0-1 0 0 0,0 1 0 0 0,0-1-1 0 0,1 1 1 0 0,-1-1 0 0 0,0 0 0 0 0,0 1 0 0 0,0-1 0 0 0,0 1 0 0 0,0-1 0 0 0,0 1-1 0 0,0-1 1 0 0,0 1 0 0 0,0-1 0 0 0,0 1 0 0 0,0-1 0 0 0,0 0 0 0 0,0 1 0 0 0,-1-1-1 0 0,1 1 1 0 0,0 0 0 0 0,-7 18-340 0 0,18-37-797 0 0,-11 17 940 0 0,14-20-573 0 0,-4 12 781 0 0,-10 9-147 0 0,1 0-1 0 0,-1 0 0 0 0,0 0 0 0 0,0 0 0 0 0,1-1 0 0 0,-1 1 1 0 0,0 0-1 0 0,0 0 0 0 0,0 0 0 0 0,1 0 0 0 0,-1 0 0 0 0,0 0 0 0 0,0 0 1 0 0,1 0-1 0 0,-1 0 0 0 0,0 0 0 0 0,0 0 0 0 0,1 0 0 0 0,-1 0 1 0 0,0 0-1 0 0,0 0 0 0 0,1 0 0 0 0,-1 1 0 0 0,0-1 0 0 0,0 0 1 0 0,0 0-1 0 0,1 0 0 0 0,-1 0 0 0 0,0 0 0 0 0,0 0 0 0 0,0 1 1 0 0,1-1-1 0 0,-1 0 0 0 0,0 0 0 0 0,0 1 0 0 0,1-1 28 0 0,-1 1 0 0 0,0 0 1 0 0,0-1-1 0 0,1 1 0 0 0,-1 0 0 0 0,0 0 0 0 0,0-1 0 0 0,0 1 0 0 0,0 0 0 0 0,0 0 1 0 0,0-1-1 0 0,0 1 0 0 0,0 0 0 0 0,0 0 0 0 0,0 0 0 0 0,0-1 0 0 0,0 1 0 0 0,-1 0 0 0 0,0 1 1 0 0,1 3 206 0 0,13-9-208 0 0,-11 2 78 0 0,1 1 0 0 0,0-1 0 0 0,-1 1 1 0 0,1 0-1 0 0,0 0 0 0 0,0 1 0 0 0,0-1 1 0 0,0 0-1 0 0,0 1 0 0 0,0 0 1 0 0,0 0-1 0 0,0-1 0 0 0,6 2 0 0 0,-8 0-22 0 0,1 0-1 0 0,0 0 1 0 0,-1 0 0 0 0,1 0-1 0 0,-1 0 1 0 0,0 0-1 0 0,1 0 1 0 0,-1 0-1 0 0,0 0 1 0 0,1 1-1 0 0,-1-1 1 0 0,0 1 0 0 0,0-1-1 0 0,0 1 1 0 0,0-1-1 0 0,-1 1 1 0 0,1-1-1 0 0,0 1 1 0 0,-1 0-1 0 0,1 0 1 0 0,-1-1 0 0 0,1 1-1 0 0,-1 0 1 0 0,0 3-1 0 0,6 27-853 0 0</inkml:trace>
+  <inkml:trace contextRef="#ctx0" brushRef="#br0" timeOffset="47279.24">3521 981 11923 0 0,'0'0'4623'0'0,"-7"18"81"0"0,-1 5-2430 0 0,-8 38 1 0 0,14-51-2380 0 0,0 0 0 0 0,1 0 1 0 0,1 0-1 0 0,-1 0 0 0 0,2 0 1 0 0,-1 0-1 0 0,3 10 0 0 0,4-6-3797 0 0,-5-11 791 0 0</inkml:trace>
+  <inkml:trace contextRef="#ctx0" brushRef="#br0" timeOffset="48371.5">3545 1099 6873 0 0,'0'-1'466'0'0,"0"0"-1"0"0,0 0 0 0 0,0 0 0 0 0,0-1 0 0 0,0 1 0 0 0,0 0 0 0 0,0 0 0 0 0,0 0 1 0 0,1-1-1 0 0,-1 1 0 0 0,0 0 0 0 0,1 0 0 0 0,-1 0 0 0 0,1 0 0 0 0,-1 0 0 0 0,1 0 0 0 0,0 0 1 0 0,-1 0-1 0 0,2-2 0 0 0,-1 2-149 0 0,1 0 0 0 0,-1 0 1 0 0,0 1-1 0 0,0-1 0 0 0,1 0 0 0 0,-1 0 1 0 0,0 1-1 0 0,1-1 0 0 0,-1 1 1 0 0,1-1-1 0 0,-1 1 0 0 0,1 0 0 0 0,-1-1 1 0 0,2 1-1 0 0,-1 0-212 0 0,0 0 0 0 0,0 0 0 0 0,0 0 0 0 0,0 0 0 0 0,0 0 0 0 0,0 1 0 0 0,0-1 0 0 0,0 1 0 0 0,0-1 0 0 0,0 1 0 0 0,0 0 0 0 0,0 0 1 0 0,0 0-1 0 0,-1 0 0 0 0,1 0 0 0 0,0 0 0 0 0,-1 0 0 0 0,1 0 0 0 0,-1 1 0 0 0,1-1 0 0 0,-1 1 0 0 0,0-1 0 0 0,1 1 0 0 0,0 1 0 0 0,0 3 21 0 0,1 0 0 0 0,-2-1 0 0 0,1 1 0 0 0,1 10 1 0 0,-2-13-112 0 0,-1-1 1 0 0,1 1-1 0 0,-1-1 0 0 0,0 1 1 0 0,0-1-1 0 0,0 1 1 0 0,-1-1-1 0 0,1 1 1 0 0,-1-1-1 0 0,1 1 1 0 0,-1-1-1 0 0,0 1 1 0 0,-2 3-1 0 0,-12-24-2174 0 0,8 8 1706 0 0,7 9 486 0 0,0 0 0 0 0,-1 1 0 0 0,1-1 0 0 0,-1 0 0 0 0,0 0 0 0 0,1 1 0 0 0,-1-1 0 0 0,1 1 0 0 0,-1-1 0 0 0,0 1 0 0 0,0-1 0 0 0,1 1 0 0 0,-1-1 0 0 0,0 1 0 0 0,0-1 0 0 0,1 1 0 0 0,-1 0 0 0 0,0-1 0 0 0,0 1 0 0 0,0 0 0 0 0,0 0 0 0 0,0 0 0 0 0,1 0 0 0 0,-1 0 0 0 0,0 0 0 0 0,0 0 0 0 0,0 0 0 0 0,0 0 0 0 0,0 0 0 0 0,0 0 0 0 0,1 1 0 0 0,-1-1 0 0 0,0 0 0 0 0,0 0 0 0 0,0 1 0 0 0,0-1 0 0 0,1 1 0 0 0,-1-1 0 0 0,0 1 0 0 0,1-1 0 0 0,-1 1 0 0 0,0-1 0 0 0,1 1 0 0 0,-1 0 0 0 0,0-1 0 0 0,1 1 0 0 0,-1 0 0 0 0,1 0 0 0 0,-1-1 0 0 0,1 1 0 0 0,0 0 0 0 0,-1 0 0 0 0,1 1 0 0 0,-1-1-34 0 0,1 0 0 0 0,0 0 0 0 0,-1 1 0 0 0,1-1 0 0 0,0 1 0 0 0,0-1 0 0 0,0 0 0 0 0,0 1 0 0 0,0-1-1 0 0,0 0 1 0 0,0 1 0 0 0,0-1 0 0 0,1 0 0 0 0,-1 1 0 0 0,0-1 0 0 0,1 0 0 0 0,-1 1 0 0 0,2 1-1 0 0,-1-2-197 0 0,-1 0 0 0 0,1 0 0 0 0,0 0-1 0 0,0-1 1 0 0,0 1 0 0 0,-1 0 0 0 0,1 0-1 0 0,0-1 1 0 0,0 1 0 0 0,0 0 0 0 0,0-1-1 0 0,0 1 1 0 0,0-1 0 0 0,1 1-1 0 0,-1-1 1 0 0,1 1 0 0 0,2-1-2911 0 0</inkml:trace>
+  <inkml:trace contextRef="#ctx0" brushRef="#br0" timeOffset="48712.65">3643 1167 14843 0 0,'22'-14'4859'0'0,"-6"5"-4461"0"0,10-11 121 0 0,-33 46 905 0 0,2-15-1482 0 0,-11 19-2938 0 0,15-28 403 0 0</inkml:trace>
+  <inkml:trace contextRef="#ctx0" brushRef="#br0" timeOffset="49048.09">3743 1134 13619 0 0,'0'0'215'0'0,"0"0"0"0"0,1-1 0 0 0,-1 1 0 0 0,1 0 0 0 0,-1 0 0 0 0,1 0 0 0 0,-1 0 0 0 0,1 0 0 0 0,0 0 0 0 0,-1 0 0 0 0,1 0 0 0 0,-1 0 0 0 0,1 0 0 0 0,-1 0 0 0 0,1 0 0 0 0,-1 0 0 0 0,1 0-1 0 0,-1 0 1 0 0,1 1 0 0 0,-1-1 0 0 0,0 0 0 0 0,1 0 0 0 0,-1 1 0 0 0,1-1 0 0 0,-1 0 0 0 0,1 1 0 0 0,-1-1 0 0 0,0 0 0 0 0,1 1 0 0 0,-1-1 0 0 0,0 0 0 0 0,1 1 0 0 0,-1-1 0 0 0,0 1 0 0 0,1-1 0 0 0,-1 1 0 0 0,0 1-14 0 0,0 0 0 0 0,0 0-1 0 0,0-1 1 0 0,0 1 0 0 0,0 0 0 0 0,0 0-1 0 0,-1-1 1 0 0,1 1 0 0 0,-1 0 0 0 0,1-1-1 0 0,-2 3 1 0 0,-22 40-93 0 0,21-39-330 0 0,-8 8-3547 0 0</inkml:trace>
+  <inkml:trace contextRef="#ctx0" brushRef="#br0" timeOffset="49408.61">3805 1166 15675 0 0,'2'1'3001'0'0,"-1"-4"-7610"0"0</inkml:trace>
+  <inkml:trace contextRef="#ctx0" brushRef="#br0" timeOffset="49409.61">3839 1154 13443 0 0,'1'2'928'0'0,"0"-2"-624"0"0,0 1-280 0 0,1-1 872 0 0,-1-1-840 0 0,0 0-80 0 0,0 0-40 0 0,0-1-8 0 0,1 1-104 0 0,-2 0-264 0 0,2-1-248 0 0,-2 1-80 0 0,1 0-360 0 0</inkml:trace>
+  <inkml:trace contextRef="#ctx0" brushRef="#br0" timeOffset="49771.33">3875 1143 4449 0 0,'2'0'792'0'0,"0"0"-776"0"0,0 0 736 0 0,0 0 497 0 0,2 0 4600 0 0</inkml:trace>
+  <inkml:trace contextRef="#ctx0" brushRef="#br0" timeOffset="50112.06">3949 1032 8458 0 0,'2'2'6511'0'0,"6"8"-2937"0"0,-6 5-2176 0 0,0-1 1 0 0,-1 25-1 0 0,-4 6-5585 0 0,3-43 2296 0 0</inkml:trace>
+  <inkml:trace contextRef="#ctx0" brushRef="#br0" timeOffset="50485.4">3956 1031 9626 0 0,'3'-1'776'0'0,"1"0"1"0"0,-1 1-1 0 0,1-1 1 0 0,0 1-1 0 0,0 0 0 0 0,-1 0 1 0 0,1 0-1 0 0,0 1 1 0 0,-1-1-1 0 0,6 2 0 0 0,-7-1-658 0 0,0-1 0 0 0,-1 0 0 0 0,1 1 0 0 0,0-1 0 0 0,-1 1 0 0 0,1 0-1 0 0,0 0 1 0 0,-1 0 0 0 0,1-1 0 0 0,-1 1 0 0 0,1 1 0 0 0,-1-1 0 0 0,0 0-1 0 0,1 0 1 0 0,-1 0 0 0 0,0 1 0 0 0,0-1 0 0 0,0 1 0 0 0,0-1 0 0 0,0 1 0 0 0,0-1-1 0 0,-1 1 1 0 0,2 2 0 0 0,-2-2-113 0 0,0-1 0 0 0,0 1 0 0 0,-1-1 0 0 0,1 1 0 0 0,0-1 0 0 0,-1 1 0 0 0,0-1 1 0 0,1 1-1 0 0,-1-1 0 0 0,0 0 0 0 0,1 1 0 0 0,-1-1 0 0 0,0 0 0 0 0,0 0 0 0 0,0 0 0 0 0,0 1 0 0 0,0-1 0 0 0,-1 0 0 0 0,1 0 0 0 0,0 0 0 0 0,0-1 0 0 0,-1 1 0 0 0,1 0 0 0 0,0 0 0 0 0,-1-1 0 0 0,1 1 0 0 0,-2 0 0 0 0,1-1-1 0 0,0 1-1 0 0,1 0 0 0 0,-1 0 0 0 0,1 0 0 0 0,-1 0 0 0 0,1 0 0 0 0,-1 0 0 0 0,1 0 0 0 0,0 0 0 0 0,-1 1 0 0 0,1-1 1 0 0,0 0-1 0 0,0 1 0 0 0,0-1 0 0 0,-2 4 0 0 0,3-4 5 0 0,1 0 1 0 0,-1 1-1 0 0,0-1 0 0 0,0 0 1 0 0,1 0-1 0 0,-1 0 0 0 0,1 0 1 0 0,-1 0-1 0 0,1 0 1 0 0,-1 0-1 0 0,1 0 0 0 0,0 0 1 0 0,-1 0-1 0 0,1 0 0 0 0,0 0 1 0 0,0 0-1 0 0,0 0 0 0 0,0 0 1 0 0,0-1-1 0 0,0 1 1 0 0,0 0-1 0 0,0-1 0 0 0,0 1 1 0 0,0-1-1 0 0,0 1 0 0 0,2-1 1 0 0,0 2-450 0 0,1 0 0 0 0,0-1-1 0 0,-1 1 1 0 0,1-1 0 0 0,0 0 0 0 0,7 0 0 0 0,-8-1-938 0 0,1-1-427 0 0</inkml:trace>
+  <inkml:trace contextRef="#ctx0" brushRef="#br0" timeOffset="50951.36">4072 1115 13651 0 0,'-1'5'1958'0'0,"-2"29"3450"0"0,7-36-5807 0 0,-1 0 0 0 0,0 0 0 0 0,-1 0 0 0 0,1-1 0 0 0,0 1 1 0 0,3-5-1 0 0,-5 5 145 0 0,1 1 267 0 0,-1 0 0 0 0,1-1 1 0 0,0 1-1 0 0,-1 0 0 0 0,1 0 1 0 0,0 0-1 0 0,0 0 0 0 0,0 0 1 0 0,0 0-1 0 0,0 1 0 0 0,0-1 1 0 0,4 0-1 0 0,-5 1 48 0 0,-1 0 0 0 0,1 0 0 0 0,-1 0 0 0 0,1 0 0 0 0,-1 0 0 0 0,1 0 1 0 0,-1 0-1 0 0,1 0 0 0 0,-1 0 0 0 0,1 0 0 0 0,-1 1 0 0 0,0-1 0 0 0,1 0 0 0 0,-1 0 0 0 0,1 1 1 0 0,-1-1-1 0 0,1 0 0 0 0,-1 0 0 0 0,0 1 0 0 0,1-1 0 0 0,-1 0 0 0 0,1 1 0 0 0,-1 0-20 0 0,1 0-1 0 0,-1 0 1 0 0,0 0-1 0 0,1 0 0 0 0,-1 0 1 0 0,0 0-1 0 0,0 0 1 0 0,0 0-1 0 0,0 0 0 0 0,0 0 1 0 0,0 0-1 0 0,0 0 1 0 0,0 0-1 0 0,0 0 0 0 0,0 0 1 0 0,-1 1-1 0 0,1-3-36 0 0,1 0-1 0 0,0 0 0 0 0,-1 0 1 0 0,1 0-1 0 0,0 0 0 0 0,0 0 1 0 0,0 0-1 0 0,0 0 0 0 0,0 1 1 0 0,0-1-1 0 0,0 0 0 0 0,0 1 1 0 0,0-1-1 0 0,0 0 0 0 0,0 1 1 0 0,0-1-1 0 0,0 1 0 0 0,0 0 1 0 0,0-1-1 0 0,1 1 1 0 0,-1 0-1 0 0,0 0 0 0 0,0 0 1 0 0,0 0-1 0 0,1 0 0 0 0,-1 0 1 0 0,0 0-1 0 0,0 0 0 0 0,0 0 1 0 0,2 1-1 0 0,-1-1 83 0 0,0 0 0 0 0,-1 1 1 0 0,1-1-1 0 0,0 1 0 0 0,0-1 0 0 0,0 1 0 0 0,-1-1 1 0 0,1 1-1 0 0,0 0 0 0 0,-1 0 0 0 0,1 0 0 0 0,-1 0 1 0 0,1 0-1 0 0,-1 0 0 0 0,0 1 0 0 0,1-1 0 0 0,-1 0 1 0 0,0 1-1 0 0,0-1 0 0 0,0 1 0 0 0,0-1 0 0 0,0 1 1 0 0,1 2-1 0 0,-1 9 230 0 0,-1-12-396 0 0,1-1 1 0 0,-1 0-1 0 0,0 1 1 0 0,0-1 0 0 0,0 0-1 0 0,0 0 1 0 0,0 1 0 0 0,0-1-1 0 0,-1 0 1 0 0,1 1-1 0 0,0-1 1 0 0,0 0 0 0 0,0 1-1 0 0,0-1 1 0 0,0 0 0 0 0,0 0-1 0 0,0 1 1 0 0,-1-1-1 0 0,1 0 1 0 0,0 1 0 0 0,0-1-1 0 0,0 0 1 0 0,-1 0-1 0 0,1 0 1 0 0,0 1 0 0 0,0-1-1 0 0,-1 0 1 0 0,1 0 0 0 0,0 0-1 0 0,0 1 1 0 0,-1-1-1 0 0,1 0 1 0 0,0 0 0 0 0,-1 0-1 0 0,1 0 1 0 0,0 0 0 0 0,-1 0-1 0 0</inkml:trace>
+  <inkml:trace contextRef="#ctx0" brushRef="#br0" timeOffset="51403.3">4248 1004 8866 0 0,'-2'0'498'0'0,"1"0"0"0"0,0 0 0 0 0,0 1 0 0 0,0-1 0 0 0,-1 0 0 0 0,1 1 0 0 0,0-1 0 0 0,0 1 0 0 0,0-1 0 0 0,0 1 0 0 0,0-1 0 0 0,0 1 0 0 0,0 0 0 0 0,0-1 0 0 0,0 1 0 0 0,0 0 0 0 0,-1 1 0 0 0,-12 21 2793 0 0,11-13-2865 0 0,-1 0 1 0 0,2 0 0 0 0,-2 10 0 0 0,0 19 306 0 0,4-37-869 0 0,-1-1-1 0 0,1 1 1 0 0,0 0 0 0 0,1 0-1 0 0,-1 0 1 0 0,0 0-1 0 0,1 0 1 0 0,-1 0 0 0 0,1 0-1 0 0,-1-1 1 0 0,1 1-1 0 0,0 0 1 0 0,0 0-1 0 0,0-1 1 0 0,0 1 0 0 0,0 0-1 0 0,2 2 1 0 0,2-3-2446 0 0,-2 0 814 0 0</inkml:trace>
+  <inkml:trace contextRef="#ctx0" brushRef="#br0" timeOffset="51956.09">4277 1077 9554 0 0,'1'-1'222'0'0,"0"0"1"0"0,0 0-1 0 0,0 0 0 0 0,1 1 0 0 0,-1-1 1 0 0,0 0-1 0 0,1 0 0 0 0,-1 1 0 0 0,0-1 1 0 0,1 1-1 0 0,-1-1 0 0 0,1 1 1 0 0,-1 0-1 0 0,1 0 0 0 0,-1-1 0 0 0,1 1 1 0 0,-1 0-1 0 0,0 0 0 0 0,1 0 0 0 0,-1 1 1 0 0,1-1-1 0 0,-1 0 0 0 0,1 0 0 0 0,-1 1 1 0 0,1-1-1 0 0,-1 1 0 0 0,0-1 1 0 0,1 1-1 0 0,-1 0 0 0 0,0 0 0 0 0,1-1 1 0 0,-1 1-1 0 0,0 0 0 0 0,0 0 0 0 0,0 0 1 0 0,0 0-1 0 0,0 0 0 0 0,0 1 0 0 0,0-1 1 0 0,0 0-1 0 0,-1 0 0 0 0,2 2 1 0 0,-1-1-131 0 0,0-1 0 0 0,1 1 1 0 0,-1 0-1 0 0,0 0 0 0 0,0-1 1 0 0,0 1-1 0 0,-1 0 0 0 0,1 0 1 0 0,0 0-1 0 0,-1 0 0 0 0,1 0 1 0 0,-1 0-1 0 0,0 0 0 0 0,0 0 1 0 0,0 1-1 0 0,0-1 0 0 0,0 0 1 0 0,0 0-1 0 0,0 0 0 0 0,-1 0 1 0 0,1 0-1 0 0,-1 0 0 0 0,1 0 1 0 0,-1 0-1 0 0,0 0 0 0 0,0 0 1 0 0,0-1-1 0 0,0 1 0 0 0,0 0 1 0 0,-2 2-1 0 0,2-4-119 0 0,1 0 0 0 0,0 1 0 0 0,0-1 0 0 0,-1 0 0 0 0,1 0 0 0 0,0 0 0 0 0,0 1 0 0 0,-1-1 0 0 0,1 0 0 0 0,0 0 0 0 0,-1 0 0 0 0,1 0 0 0 0,0 0 0 0 0,-1 0 0 0 0,1 0 0 0 0,0 0 0 0 0,-1 0-1 0 0,1 0 1 0 0,0 0 0 0 0,-1 0 0 0 0,1 0 0 0 0,0 0 0 0 0,-1 0 0 0 0,1 0 0 0 0,0 0 0 0 0,-1 0 0 0 0,1-1 0 0 0,0 1 0 0 0,-1 0 0 0 0,1 0 0 0 0,0 0 0 0 0,0 0 0 0 0,-1-1 0 0 0,1 1 0 0 0,0 0 0 0 0,0 0 0 0 0,-1-1 0 0 0,1 1 0 0 0,-11-16-1834 0 0,0-1 312 0 0,11 17 1536 0 0,0 0 0 0 0,-1-1-1 0 0,1 1 1 0 0,0 0 0 0 0,0-1-1 0 0,-1 1 1 0 0,1 0 0 0 0,0 0-1 0 0,-1-1 1 0 0,1 1 0 0 0,-1 0-1 0 0,1 0 1 0 0,0-1 0 0 0,-1 1-1 0 0,1 0 1 0 0,-1 0 0 0 0,1 0-1 0 0,0 0 1 0 0,-1 0 0 0 0,1 0-1 0 0,-1 0 1 0 0,1 0 0 0 0,-1 0-1 0 0,1 0 1 0 0,0 0 0 0 0,-1 0-1 0 0,1 0 1 0 0,-1 0 0 0 0,0 0-1 0 0,0 1 103 0 0,0 0-1 0 0,1 0 0 0 0,-1 0 1 0 0,0 1-1 0 0,0-1 0 0 0,1 0 0 0 0,-1 0 1 0 0,1 0-1 0 0,-1 1 0 0 0,1-1 1 0 0,-1 0-1 0 0,1 1 0 0 0,0-1 1 0 0,-1 0-1 0 0,1 1 0 0 0,0-1 1 0 0,0 0-1 0 0,0 1 0 0 0,0-1 1 0 0,0 1-1 0 0,1-1 0 0 0,-1 2 0 0 0,0-1-212 0 0,0-1-1 0 0,1 1 1 0 0,-1-1-1 0 0,0 1 1 0 0,0-1-1 0 0,1 1 1 0 0,-1 0-1 0 0,1-1 1 0 0,-1 1-1 0 0,1-1 1 0 0,0 0-1 0 0,0 1 1 0 0,0-1-1 0 0,-1 0 1 0 0,1 1-1 0 0,0-1 1 0 0,1 0-1 0 0,1 2 1 0 0,0-2-2009 0 0</inkml:trace>
+  <inkml:trace contextRef="#ctx0" brushRef="#br0" timeOffset="52298.36">4373 1073 5849 0 0,'5'26'9284'0'0,"-7"4"-5327"0"0,0-21-4134 0 0,-1 0 1 0 0,1 0 0 0 0,-1 0-1 0 0,-5 9 1 0 0</inkml:trace>
+  <inkml:trace contextRef="#ctx0" brushRef="#br0" timeOffset="52672.34">4392 1139 10010 0 0,'-1'2'662'0'0,"-1"-1"1"0"0,0 0-1 0 0,1 1 0 0 0,-1-1 0 0 0,1 1 0 0 0,0 0 0 0 0,-1-1 1 0 0,1 1-1 0 0,0 0 0 0 0,0 0 0 0 0,0 0 0 0 0,-1 3 1 0 0,2-4-658 0 0,-1-1 1 0 0,1 1 0 0 0,0 0 0 0 0,0-1 0 0 0,-1 1 0 0 0,1 0 0 0 0,0-1 0 0 0,0 1 0 0 0,0 0 0 0 0,0-1-1 0 0,0 1 1 0 0,0 0 0 0 0,0-1 0 0 0,0 1 0 0 0,0 0 0 0 0,0-1 0 0 0,0 1 0 0 0,0 0 0 0 0,0 0-1 0 0,1-1 1 0 0,-1 1 0 0 0,0-1 0 0 0,0 1 0 0 0,1 0 0 0 0,-1-1 0 0 0,0 1 0 0 0,1-1 0 0 0,-1 1 0 0 0,1 0-1 0 0,-1-1 1 0 0,1 1 0 0 0,-1-1 0 0 0,1 0 0 0 0,-1 1 0 0 0,1-1 0 0 0,0 1 0 0 0,-1-1 0 0 0,1 0-1 0 0,-1 1 1 0 0,1-1 0 0 0,0 0 0 0 0,0 0 0 0 0,8-1-3977 0 0,-6-1 1617 0 0</inkml:trace>
+  <inkml:trace contextRef="#ctx0" brushRef="#br0" timeOffset="52673.34">4436 999 8778 0 0,'3'3'822'0'0,"0"1"0"0"0,0-1 0 0 0,0 1 0 0 0,0 0 0 0 0,-1 0 0 0 0,1 0 0 0 0,-1 1 0 0 0,0-1 0 0 0,0 0 0 0 0,-1 1 0 0 0,2 6 0 0 0,1 6 1239 0 0,3 30 1 0 0,-6-39-1868 0 0,0 1 1 0 0,-1-1 0 0 0,-2 15-1 0 0,2-19-560 0 0,-1-1 0 0 0,0 1-1 0 0,0 0 1 0 0,0-1 0 0 0,0 0-1 0 0,-4 6 1 0 0,3-5-1233 0 0</inkml:trace>
+  <inkml:trace contextRef="#ctx0" brushRef="#br0" timeOffset="53014.97">4464 1013 13803 0 0,'6'3'658'0'0,"-1"0"-1"0"0,1 0 1 0 0,-1 1-1 0 0,0 0 1 0 0,0 0 0 0 0,-1 0-1 0 0,1 0 1 0 0,-1 1-1 0 0,0 0 1 0 0,7 10 0 0 0,-8-11-676 0 0,-1 0 0 0 0,1 0 0 0 0,-1 0 1 0 0,0 0-1 0 0,-1 0 0 0 0,1 1 0 0 0,-1-1 1 0 0,1 1-1 0 0,-1-1 0 0 0,0 1 0 0 0,-1 0 0 0 0,1-1 1 0 0,-1 1-1 0 0,0 0 0 0 0,-1 6 0 0 0,-1-6-1055 0 0,0-1-914 0 0</inkml:trace>
+  <inkml:trace contextRef="#ctx0" brushRef="#br0" timeOffset="53405">4562 972 15547 0 0,'6'4'544'0'0,"0"0"-1"0"0,0 0 0 0 0,0 1 0 0 0,0 0 1 0 0,-1 0-1 0 0,0 0 0 0 0,0 1 1 0 0,0-1-1 0 0,-1 1 0 0 0,1 0 0 0 0,-2 1 1 0 0,1-1-1 0 0,-1 1 0 0 0,1 0 1 0 0,-2-1-1 0 0,1 1 0 0 0,2 12 0 0 0,-3-9-375 0 0,0 1-1 0 0,0-1 0 0 0,-1 0 0 0 0,-1 1 0 0 0,0 12 0 0 0,-1-15-522 0 0,0 0 0 0 0,0-1 0 0 0,0 1 0 0 0,-1-1 0 0 0,0 0 0 0 0,-1 1 0 0 0,-4 7 0 0 0,2-5-928 0 0,-1-1-311 0 0</inkml:trace>
+</inkml:ink>
+</file>
+
+<file path=word/ink/ink15.xml><?xml version="1.0" encoding="utf-8"?>
+<inkml:ink xmlns:inkml="http://www.w3.org/2003/InkML">
+  <inkml:definitions>
+    <inkml:context xml:id="ctx0">
+      <inkml:inkSource xml:id="inkSrc0">
+        <inkml:traceFormat>
+          <inkml:channel name="X" type="integer" min="-2.14748E9" max="2.14748E9" units="cm"/>
+          <inkml:channel name="Y" type="integer" min="-2.14748E9" max="2.14748E9" units="cm"/>
+          <inkml:channel name="F" type="integer" max="32767" units="dev"/>
+          <inkml:channel name="OA" type="integer" max="360" units="deg"/>
+          <inkml:channel name="OE" type="integer" max="90" units="deg"/>
+        </inkml:traceFormat>
+        <inkml:channelProperties>
+          <inkml:channelProperty channel="X" name="resolution" value="1000" units="1/cm"/>
+          <inkml:channelProperty channel="Y" name="resolution" value="1000" units="1/cm"/>
+          <inkml:channelProperty channel="F" name="resolution" value="0" units="1/dev"/>
+          <inkml:channelProperty channel="OA" name="resolution" value="1000" units="1/deg"/>
+          <inkml:channelProperty channel="OE" name="resolution" value="1000" units="1/deg"/>
+        </inkml:channelProperties>
+      </inkml:inkSource>
       <inkml:timestamp xml:id="ts0" timeString="2021-12-27T16:03:42.084"/>
     </inkml:context>
     <inkml:brush xml:id="br0">
@@ -1518,805 +2765,7 @@
 </inkml:ink>
 </file>
 
-<file path=word/ink/ink10.xml><?xml version="1.0" encoding="utf-8"?>
-<inkml:ink xmlns:inkml="http://www.w3.org/2003/InkML">
-  <inkml:definitions>
-    <inkml:context xml:id="ctx0">
-      <inkml:inkSource xml:id="inkSrc0">
-        <inkml:traceFormat>
-          <inkml:channel name="X" type="integer" min="-2.14748E9" max="2.14748E9" units="cm"/>
-          <inkml:channel name="Y" type="integer" min="-2.14748E9" max="2.14748E9" units="cm"/>
-          <inkml:channel name="F" type="integer" max="32767" units="dev"/>
-          <inkml:channel name="OA" type="integer" max="360" units="deg"/>
-          <inkml:channel name="OE" type="integer" max="90" units="deg"/>
-        </inkml:traceFormat>
-        <inkml:channelProperties>
-          <inkml:channelProperty channel="X" name="resolution" value="1000" units="1/cm"/>
-          <inkml:channelProperty channel="Y" name="resolution" value="1000" units="1/cm"/>
-          <inkml:channelProperty channel="F" name="resolution" value="0" units="1/dev"/>
-          <inkml:channelProperty channel="OA" name="resolution" value="1000" units="1/deg"/>
-          <inkml:channelProperty channel="OE" name="resolution" value="1000" units="1/deg"/>
-        </inkml:channelProperties>
-      </inkml:inkSource>
-      <inkml:timestamp xml:id="ts0" timeString="2021-12-27T15:56:42.585"/>
-    </inkml:context>
-    <inkml:brush xml:id="br0">
-      <inkml:brushProperty name="width" value="0.025" units="cm"/>
-      <inkml:brushProperty name="height" value="0.025" units="cm"/>
-    </inkml:brush>
-  </inkml:definitions>
-  <inkml:trace contextRef="#ctx0" brushRef="#br0">0 119 9482 0 0,'0'0'3071'0'0,"0"7"2001"0"0,0 10-3051 0 0,8 35 478 0 0,1 61 0 0 0,-8-110-2096 0 0,3-13-251 0 0,-3 2-191 0 0,2 1 0 0 0,-1 0 1 0 0,1 0-1 0 0,6-11 0 0 0,-9 17 36 0 0,0 0 0 0 0,1 1 0 0 0,-1-1 0 0 0,1 1-1 0 0,-1-1 1 0 0,1 0 0 0 0,-1 1 0 0 0,1-1 0 0 0,-1 1-1 0 0,1 0 1 0 0,0-1 0 0 0,-1 1 0 0 0,1-1 0 0 0,-1 1-1 0 0,1 0 1 0 0,0-1 0 0 0,0 1 0 0 0,-1 0-1 0 0,1 0 1 0 0,0 0 0 0 0,-1-1 0 0 0,1 1 0 0 0,1 0-1 0 0,-1 1 14 0 0,0-1-1 0 0,0 1 0 0 0,1-1 0 0 0,-1 1 0 0 0,0 0 0 0 0,0-1 0 0 0,0 1 0 0 0,0 0 0 0 0,0 0 0 0 0,0 0 1 0 0,0 0-1 0 0,0 0 0 0 0,0 0 0 0 0,-1 0 0 0 0,1 0 0 0 0,0 0 0 0 0,-1 0 0 0 0,2 2 0 0 0,-2-1 50 0 0,1 0 0 0 0,0-1-1 0 0,-1 1 1 0 0,0 0 0 0 0,1 0-1 0 0,-1 0 1 0 0,0 0 0 0 0,0 0 0 0 0,0 0-1 0 0,0 0 1 0 0,0-1 0 0 0,0 1-1 0 0,-1 0 1 0 0,1 0 0 0 0,0 0-1 0 0,-1 0 1 0 0,0 0 0 0 0,1-1-1 0 0,-1 1 1 0 0,0 0 0 0 0,0-1 0 0 0,0 1-1 0 0,0 0 1 0 0,0-1 0 0 0,-1 1-1 0 0,1-1 1 0 0,0 0 0 0 0,-1 1-1 0 0,1-1 1 0 0,-1 0 0 0 0,1 0-1 0 0,-3 1 1 0 0,3-1-98 0 0,0 0-1 0 0,-1 0 1 0 0,1 0-1 0 0,0-1 0 0 0,-1 1 1 0 0,1-1-1 0 0,-1 1 1 0 0,1-1-1 0 0,-1 1 1 0 0,1-1-1 0 0,-1 0 1 0 0,0 0-1 0 0,1 1 1 0 0,-1-1-1 0 0,1 0 1 0 0,-3-1-1 0 0,3 1-211 0 0,0-1 0 0 0,0 1 0 0 0,0-1 0 0 0,0 1 0 0 0,0-1 0 0 0,0 1 0 0 0,0-1 0 0 0,0 0 1 0 0,0 1-1 0 0,1-1 0 0 0,-1 0 0 0 0,0 0 0 0 0,0 0 0 0 0,1 0 0 0 0,-1 1 0 0 0,0-1 0 0 0,1 0 0 0 0,-1 0 0 0 0,1 0 0 0 0,-1 0 0 0 0,1-1 0 0 0,0 1 0 0 0,-1 0 0 0 0,1 0 0 0 0,0-2 1 0 0,0-1-2567 0 0,0 0-741 0 0</inkml:trace>
-  <inkml:trace contextRef="#ctx0" brushRef="#br0" timeOffset="346.01">128 240 15499 0 0,'36'3'5610'0'0,"-34"-2"-6049"0"0,-1-1 1 0 0,1 1 0 0 0,0-1-1 0 0,0 1 1 0 0,-1 0 0 0 0,1 0 0 0 0,0 0-1 0 0,-1 0 1 0 0,1 0 0 0 0,1 2-1 0 0</inkml:trace>
-  <inkml:trace contextRef="#ctx0" brushRef="#br0" timeOffset="691.52">114 268 11891 0 0,'0'1'480'0'0,"0"0"152"0"0,2-1 0 0 0,-1 1 128 0 0,1 0-136 0 0,1-1 24 0 0,0 1 73 0 0,0 0-281 0 0,0-1-40 0 0,0 1-24 0 0,0-1-312 0 0,0 1-576 0 0,1-1-345 0 0,-1 1-223 0 0,0-1-688 0 0</inkml:trace>
-  <inkml:trace contextRef="#ctx0" brushRef="#br0" timeOffset="1050.53">368 129 7754 0 0,'0'0'4010'0'0,"3"8"1790"0"0,3 9-3286 0 0,0 9-402 0 0,3 41 0 0 0,-4 26-1825 0 0,-5-75-520 0 0,0-18 117 0 0,0 0 0 0 0,0 0 0 0 0,0 0 0 0 0,0 0 1 0 0,0 1-1 0 0,0-1 0 0 0,0 0 0 0 0,0 0 0 0 0,0 0 0 0 0,0 0 0 0 0,0 1 0 0 0,0-1 1 0 0,0 0-1 0 0,0 0 0 0 0,0 0 0 0 0,0 0 0 0 0,0 0 0 0 0,0 0 0 0 0,0 1 1 0 0,0-1-1 0 0,1 0 0 0 0,-1 0 0 0 0,0 0 0 0 0,0 0 0 0 0,0 0 0 0 0,0 0 1 0 0,0 1-1 0 0,0-1 0 0 0,0 0 0 0 0,0 0 0 0 0,1 0 0 0 0,-1 0 0 0 0,0 0 0 0 0,0 0 1 0 0,0 0-1 0 0,0 0 0 0 0,0 0 0 0 0,0 0 0 0 0,1 0 0 0 0,-1 0 0 0 0,0 0 0 0 0</inkml:trace>
-  <inkml:trace contextRef="#ctx0" brushRef="#br0" timeOffset="1428.39">457 127 8170 0 0,'0'0'2268'0'0,"2"5"4757"0"0,5 15-3476 0 0,-3 1-2147 0 0,-1 0-1 0 0,1 23 0 0 0,-4-36-1561 0 0,0 0-1 0 0,0 0 1 0 0,-1-1 0 0 0,0 1-1 0 0,0 0 1 0 0,-1 0-1 0 0,0-1 1 0 0,0 1-1 0 0,-4 7 1 0 0,4-13-2552 0 0</inkml:trace>
-  <inkml:trace contextRef="#ctx0" brushRef="#br0" timeOffset="1774.47">278 136 13723 0 0,'31'-7'4085'0'0,"20"5"-712"0"0,-21 1-2341 0 0,10 1 297 0 0,42 4 0 0 0,9 0-4006 0 0</inkml:trace>
-  <inkml:trace contextRef="#ctx0" brushRef="#br0" timeOffset="2482.36">368 458 7714 0 0,'0'0'2423'0'0,"2"5"4999"0"0,4 5-5039 0 0,-2 30-146 0 0,-7-14-5619 0 0</inkml:trace>
-  <inkml:trace contextRef="#ctx0" brushRef="#br0" timeOffset="2858.73">347 419 12787 0 0,'0'0'1872'0'0,"2"-1"-1984"0"0,0 0-368 0 0,0-1-232 0 0,2 1-288 0 0</inkml:trace>
-  <inkml:trace contextRef="#ctx0" brushRef="#br0" timeOffset="3220.97">610 230 11370 0 0,'4'48'9160'0'0,"0"11"-7353"0"0,-5-49-1857 0 0,0 8-99 0 0,2-8-3632 0 0</inkml:trace>
-  <inkml:trace contextRef="#ctx0" brushRef="#br0" timeOffset="3562.96">606 245 9698 0 0,'1'-2'541'0'0,"1"1"-1"0"0,-1-1 1 0 0,0 1-1 0 0,1 0 1 0 0,-1 0-1 0 0,1 0 0 0 0,0 0 1 0 0,-1 0-1 0 0,1 0 1 0 0,0 0-1 0 0,0 0 1 0 0,-1 1-1 0 0,4-1 1 0 0,-2 0-91 0 0,1 0 1 0 0,0 0-1 0 0,0 1 0 0 0,0 0 0 0 0,0 0 1 0 0,7 0-1 0 0,-8 0-358 0 0,-1 1 0 0 0,1-1-1 0 0,-1 1 1 0 0,0-1 0 0 0,1 1 0 0 0,-1 0-1 0 0,0 0 1 0 0,1 0 0 0 0,-1 0 0 0 0,4 3-1 0 0,-5-3-43 0 0,0 0-1 0 0,-1 0 1 0 0,1 0-1 0 0,0 0 1 0 0,0-1-1 0 0,-1 1 1 0 0,1 0-1 0 0,0 0 0 0 0,-1 0 1 0 0,1 1-1 0 0,-1-1 1 0 0,0 0-1 0 0,1 0 1 0 0,-1 0-1 0 0,0 0 0 0 0,1 0 1 0 0,-1 0-1 0 0,0 1 1 0 0,0-1-1 0 0,0 0 1 0 0,0 0-1 0 0,0 0 0 0 0,-1 2 1 0 0,1-2-18 0 0,0 0 0 0 0,0 0 0 0 0,-1 0 0 0 0,1 0 0 0 0,-1 0 1 0 0,1 1-1 0 0,-1-1 0 0 0,1 0 0 0 0,-1 0 0 0 0,0 0 0 0 0,1-1 0 0 0,-1 1 0 0 0,0 0 1 0 0,0 0-1 0 0,1 0 0 0 0,-1 0 0 0 0,0-1 0 0 0,0 1 0 0 0,0 0 0 0 0,0-1 0 0 0,0 1 1 0 0,0-1-1 0 0,0 1 0 0 0,-1-1 0 0 0,1 0 0 0 0,0 1 0 0 0,0-1 0 0 0,0 0 0 0 0,0 0 0 0 0,0 0 1 0 0,-2 0-1 0 0,0 1-300 0 0,1-2 1 0 0,0 1 0 0 0,0 0-1 0 0,-1 0 1 0 0,1-1 0 0 0,0 1-1 0 0,0-1 1 0 0,0 0-1 0 0,0 0 1 0 0,0 1 0 0 0,0-1-1 0 0,0-1 1 0 0,0 1 0 0 0,0 0-1 0 0,-3-3 1 0 0,3 3-1226 0 0</inkml:trace>
-  <inkml:trace contextRef="#ctx0" brushRef="#br0" timeOffset="3923.27">758 277 10634 0 0,'3'10'7245'0'0,"-2"0"-3890"0"0,0-7-3238 0 0,-1 1 0 0 0,0-1 0 0 0,0 1 0 0 0,0-1 0 0 0,0 1 0 0 0,-2 5 0 0 0,1-8-467 0 0</inkml:trace>
-  <inkml:trace contextRef="#ctx0" brushRef="#br0" timeOffset="4288.61">743 215 11434 0 0,'-1'0'3313'0'0,"1"0"-3169"0"0,0 0 80 0 0,0-2-368 0 0,2 2-256 0 0,-1-1-200 0 0,1 0-272 0 0</inkml:trace>
-  <inkml:trace contextRef="#ctx0" brushRef="#br0" timeOffset="4649.02">871 47 9386 0 0,'-1'-3'654'0'0,"1"0"0"0"0,-1 0-1 0 0,1 0 1 0 0,-1 0 0 0 0,0 0 0 0 0,0 0 0 0 0,-2-4-1 0 0,2 6-531 0 0,1 0-1 0 0,-1-1 0 0 0,0 1 0 0 0,1 0 1 0 0,-1 0-1 0 0,0 0 0 0 0,0 0 0 0 0,1 0 0 0 0,-1 0 1 0 0,0 0-1 0 0,0 0 0 0 0,0 1 0 0 0,0-1 1 0 0,0 0-1 0 0,-1 1 0 0 0,1-1 0 0 0,0 0 1 0 0,0 1-1 0 0,0-1 0 0 0,-2 1 0 0 0,3 0-76 0 0,-1 0 0 0 0,0 1 0 0 0,1-1 0 0 0,-1 0 0 0 0,1 1 0 0 0,-1-1 0 0 0,1 1 0 0 0,-1-1 0 0 0,1 1 0 0 0,-1 0 0 0 0,1-1 0 0 0,0 1 0 0 0,-1-1 0 0 0,1 1 0 0 0,0 0 0 0 0,0-1 0 0 0,-1 1 0 0 0,1 0 0 0 0,0-1 0 0 0,0 1 0 0 0,0 0 0 0 0,0-1 0 0 0,0 1 0 0 0,0 0-1 0 0,0-1 1 0 0,0 1 0 0 0,0 0 0 0 0,0 0 0 0 0,0 24 871 0 0,0-25-846 0 0,3 26 351 0 0,0 35 937 0 0,-9-22-6558 0 0,6-37 2988 0 0</inkml:trace>
-  <inkml:trace contextRef="#ctx0" brushRef="#br0" timeOffset="4650.02">815 131 8650 0 0,'2'0'872'0'0,"1"0"-856"0"0,0-1 224 0 0,0 0 368 0 0,1 0-504 0 0,0 0-80 0 0,1 0-1120 0 0</inkml:trace>
-  <inkml:trace contextRef="#ctx0" brushRef="#br0" timeOffset="4996.4">922 131 12939 0 0,'0'2'104'0'0,"0"1"-8"0"0,1-1-8 0 0,-1-1-8 0 0,1 1-32 0 0,-1 0 0 0 0,0-1-16 0 0,1 0-496 0 0,-1 0-672 0 0</inkml:trace>
-  <inkml:trace contextRef="#ctx0" brushRef="#br0" timeOffset="4997.4">904 46 13843 0 0,'-1'-1'1160'0'0,"1"0"-1128"0"0,1 1 176 0 0,-1-1 128 0 0,0 1-40 0 0,1-1-208 0 0,0 1-72 0 0,-1 0-304 0 0,1 0-176 0 0,0 0-240 0 0</inkml:trace>
-</inkml:ink>
-</file>
-
-<file path=word/ink/ink11.xml><?xml version="1.0" encoding="utf-8"?>
-<inkml:ink xmlns:inkml="http://www.w3.org/2003/InkML">
-  <inkml:definitions>
-    <inkml:context xml:id="ctx0">
-      <inkml:inkSource xml:id="inkSrc0">
-        <inkml:traceFormat>
-          <inkml:channel name="X" type="integer" min="-2.14748E9" max="2.14748E9" units="cm"/>
-          <inkml:channel name="Y" type="integer" min="-2.14748E9" max="2.14748E9" units="cm"/>
-          <inkml:channel name="F" type="integer" max="32767" units="dev"/>
-          <inkml:channel name="OA" type="integer" max="360" units="deg"/>
-          <inkml:channel name="OE" type="integer" max="90" units="deg"/>
-        </inkml:traceFormat>
-        <inkml:channelProperties>
-          <inkml:channelProperty channel="X" name="resolution" value="1000" units="1/cm"/>
-          <inkml:channelProperty channel="Y" name="resolution" value="1000" units="1/cm"/>
-          <inkml:channelProperty channel="F" name="resolution" value="0" units="1/dev"/>
-          <inkml:channelProperty channel="OA" name="resolution" value="1000" units="1/deg"/>
-          <inkml:channelProperty channel="OE" name="resolution" value="1000" units="1/deg"/>
-        </inkml:channelProperties>
-      </inkml:inkSource>
-      <inkml:timestamp xml:id="ts0" timeString="2021-12-27T15:55:00.107"/>
-    </inkml:context>
-    <inkml:brush xml:id="br0">
-      <inkml:brushProperty name="width" value="0.025" units="cm"/>
-      <inkml:brushProperty name="height" value="0.025" units="cm"/>
-    </inkml:brush>
-  </inkml:definitions>
-  <inkml:trace contextRef="#ctx0" brushRef="#br0">18 170 5609 0 0,'-6'2'14027'0'0,"5"-1"-13419"0"0,-1 0 265 0 0,1 0-601 0 0,-1 0-64 0 0,1 0-128 0 0,-2 0-40 0 0,3-1-64 0 0,-2 1-1209 0 0</inkml:trace>
-  <inkml:trace contextRef="#ctx0" brushRef="#br0" timeOffset="580.93">179 70 10738 0 0,'-1'-2'972'0'0,"-1"-1"-1"0"0,1 1 1 0 0,-1 0-1 0 0,0 0 1 0 0,0 1-1 0 0,0-1 1 0 0,-5-3-1 0 0,6 5-820 0 0,0-1 0 0 0,0 1 0 0 0,0-1 0 0 0,0 1 0 0 0,0-1 0 0 0,-1 1 0 0 0,1 0 0 0 0,0 0-1 0 0,0-1 1 0 0,0 1 0 0 0,-1 0 0 0 0,1 0 0 0 0,0 0 0 0 0,-2 1 0 0 0,1-1-133 0 0,0 1 0 0 0,0 0 0 0 0,0 0 0 0 0,0 0-1 0 0,0 0 1 0 0,0 1 0 0 0,0-1 0 0 0,0 0 0 0 0,1 1 0 0 0,-1-1 0 0 0,1 1 0 0 0,-1 0 0 0 0,1 0 0 0 0,-1-1 0 0 0,1 1 0 0 0,0 0 0 0 0,0 0 0 0 0,0 0 0 0 0,-1 3 0 0 0,-1 3 105 0 0,0 0 1 0 0,0 1 0 0 0,0 0 0 0 0,1-1 0 0 0,1 1 0 0 0,0 0 0 0 0,0 0 0 0 0,0 0 0 0 0,1 0 0 0 0,1 0 0 0 0,-1 0 0 0 0,3 9 0 0 0,-3-17-98 0 0,1 0 0 0 0,-1 0 0 0 0,1 1 0 0 0,-1-1 0 0 0,1 0 1 0 0,-1 0-1 0 0,1 0 0 0 0,0 0 0 0 0,-1 0 0 0 0,1 0 0 0 0,0 0 0 0 0,0 0 1 0 0,0 0-1 0 0,0 0 0 0 0,0 0 0 0 0,0-1 0 0 0,0 1 0 0 0,0 0 1 0 0,0-1-1 0 0,0 1 0 0 0,0-1 0 0 0,1 1 0 0 0,-1-1 0 0 0,0 1 1 0 0,0-1-1 0 0,0 0 0 0 0,1 0 0 0 0,-1 0 0 0 0,0 0 0 0 0,0 0 1 0 0,1 0-1 0 0,-1 0 0 0 0,0 0 0 0 0,0 0 0 0 0,3-1 0 0 0,0 0-316 0 0,1 0-1 0 0,-1 0 1 0 0,0-1 0 0 0,1 1-1 0 0,-1-1 1 0 0,0 0-1 0 0,0 0 1 0 0,7-6-1 0 0,-9 7-1160 0 0</inkml:trace>
-  <inkml:trace contextRef="#ctx0" brushRef="#br0" timeOffset="930.37">101 157 13203 0 0,'2'0'824'0'0,"1"0"104"0"0,0 1 8 0 0,0-1-215 0 0,1 0 23 0 0,1 0 120 0 0,0 0-328 0 0,1 0-184 0 0,0 0-72 0 0,0-1-64 0 0,1 0-200 0 0,0 0-712 0 0,0 0-432 0 0,0 0-216 0 0,1-1-881 0 0</inkml:trace>
-  <inkml:trace contextRef="#ctx0" brushRef="#br0" timeOffset="1444.81">215 129 11370 0 0,'-2'17'6653'0'0,"8"5"-4326"0"0,-5-18-2237 0 0,0-1 1 0 0,1 1-1 0 0,-1-1 0 0 0,1 0 1 0 0,0 0-1 0 0,0 0 0 0 0,0 0 1 0 0,5 6-1 0 0,-6-9-80 0 0,-1 0 0 0 0,0 0-1 0 0,1 1 1 0 0,-1-1 0 0 0,0 0 0 0 0,1 0 0 0 0,-1 0-1 0 0,0 0 1 0 0,1 0 0 0 0,-1 1 0 0 0,0-1-1 0 0,1 0 1 0 0,-1 0 0 0 0,0 0 0 0 0,1 0-1 0 0,-1 0 1 0 0,1 0 0 0 0,-1 0 0 0 0,0 0-1 0 0,1 0 1 0 0,-1 0 0 0 0,0 0 0 0 0,1-1-1 0 0,-1 1 1 0 0,1 0 0 0 0,-1 0 0 0 0,0 0 0 0 0,1 0-1 0 0,-1 0 1 0 0,0-1 0 0 0,0 1 0 0 0,1 0-1 0 0,-1 0 1 0 0,0-1 0 0 0,1 1 0 0 0,8-17 110 0 0,0-19-230 0 0,-11 18-257 0 0,-1 12 135 0 0,-1 13 166 0 0,4-7 67 0 0,0 1-1 0 0,-1 0 0 0 0,1 0 1 0 0,0-1-1 0 0,0 1 0 0 0,0 0 1 0 0,-1 0-1 0 0,1 0 0 0 0,0-1 1 0 0,0 1-1 0 0,0 0 0 0 0,0 0 1 0 0,1 0-1 0 0,-1-1 0 0 0,0 1 1 0 0,0 0-1 0 0,0 0 0 0 0,1 0 1 0 0,-1-1-1 0 0,0 1 0 0 0,1 0 0 0 0,-1-1 1 0 0,1 1-1 0 0,-1 0 0 0 0,1-1 1 0 0,0 2-1 0 0,0-1 3 0 0,1 0 0 0 0,-1 0 0 0 0,1-1 0 0 0,-1 1 0 0 0,1 0 0 0 0,0-1 0 0 0,-1 1 0 0 0,1-1 0 0 0,-1 0 0 0 0,1 1 0 0 0,0-1 0 0 0,2 0 0 0 0,2 0 15 0 0,-1 0-1 0 0,1-1 0 0 0,0 1 1 0 0,0-1-1 0 0,0 0 0 0 0,8-4 1 0 0,-13 5 0 0 0,1-1 0 0 0,-1 1 0 0 0,1-1 1 0 0,-1 0-1 0 0,1 0 0 0 0,-1 0 0 0 0,0 0 0 0 0,1 0 0 0 0,-1 0 1 0 0,0 0-1 0 0,0 0 0 0 0,1-1 0 0 0,-1 1 0 0 0,0 0 1 0 0,-1-1-1 0 0,1 1 0 0 0,0-1 0 0 0,0 1 0 0 0,0-1 0 0 0,-1 1 1 0 0,1-1-1 0 0,-1 1 0 0 0,1-1 0 0 0,-1 0 0 0 0,0-2 1 0 0,0 3-8 0 0,0 0 0 0 0,0-1 0 0 0,-1 1 0 0 0,1 0 0 0 0,-1 0 0 0 0,1-1 0 0 0,-1 1 0 0 0,0 0 0 0 0,1 0 0 0 0,-1 0 0 0 0,0-1 0 0 0,0 1 0 0 0,0 0 1 0 0,0 0-1 0 0,0 1 0 0 0,0-1 0 0 0,0 0 0 0 0,0 0 0 0 0,0 0 0 0 0,0 1 0 0 0,-1-1 0 0 0,1 0 0 0 0,0 1 0 0 0,0-1 0 0 0,-1 1 0 0 0,1 0 0 0 0,0-1 0 0 0,-1 1 0 0 0,1 0 1 0 0,-1 0-1 0 0,-1 0 0 0 0,2-1-18 0 0,1 1 0 0 0,-1 0 1 0 0,0 0-1 0 0,0 0 1 0 0,1 0-1 0 0,-1 0 0 0 0,0 0 1 0 0,1 0-1 0 0,-1 0 1 0 0,0 0-1 0 0,1 1 0 0 0,-1-1 1 0 0,1 0-1 0 0,-1 0 1 0 0,0 0-1 0 0,1 1 0 0 0,-1-1 1 0 0,1 0-1 0 0,-1 1 0 0 0,0-1 1 0 0,1 1-1 0 0,-1-1 1 0 0,1 1-1 0 0,-1-1 0 0 0,1 1 1 0 0,0-1-1 0 0,-1 1 1 0 0,0 0-1 0 0,1 0 6 0 0,-1 1 0 0 0,1-1 0 0 0,-1 1 1 0 0,1 0-1 0 0,0-1 0 0 0,0 1 0 0 0,0 0 0 0 0,-1-1 0 0 0,2 1 1 0 0,-1-1-1 0 0,0 3 0 0 0,1 1 51 0 0,0 0-1 0 0,0 0 1 0 0,1-1 0 0 0,-1 1 0 0 0,1-1-1 0 0,0 1 1 0 0,3 5 0 0 0,-4-9-35 0 0,0 0 0 0 0,-1 0 1 0 0,1 1-1 0 0,0-1 1 0 0,0 0-1 0 0,0 0 0 0 0,0 0 1 0 0,1 0-1 0 0,-1 0 0 0 0,0 0 1 0 0,0 0-1 0 0,0 0 0 0 0,1-1 1 0 0,-1 1-1 0 0,1 0 1 0 0,-1-1-1 0 0,0 1 0 0 0,1-1 1 0 0,-1 0-1 0 0,1 1 0 0 0,1-1 1 0 0,-2 0 2 0 0,0-1 1 0 0,0 1 0 0 0,0-1-1 0 0,0 0 1 0 0,0 1-1 0 0,-1-1 1 0 0,1 0 0 0 0,0 0-1 0 0,0 0 1 0 0,-1 1-1 0 0,1-1 1 0 0,0 0 0 0 0,-1 0-1 0 0,1 0 1 0 0,-1 0-1 0 0,1 0 1 0 0,-1 0 0 0 0,0 0-1 0 0,1 0 1 0 0,-1 0-1 0 0,0 0 1 0 0,0-1 0 0 0,0 1-1 0 0,0 0 1 0 0,0 0-1 0 0,0 0 1 0 0,0 0 0 0 0,0-2-1 0 0,-1-9 14 0 0,1 9-45 0 0,-1 0 1 0 0,1 0-1 0 0,0-1 0 0 0,0 1 1 0 0,0 0-1 0 0,0 0 0 0 0,1 0 1 0 0,-1 0-1 0 0,1 0 0 0 0,0 0 1 0 0,0 1-1 0 0,0-1 1 0 0,0 0-1 0 0,0 0 0 0 0,3-4 1 0 0,-1 7-2456 0 0,-1 0 516 0 0</inkml:trace>
-  <inkml:trace contextRef="#ctx0" brushRef="#br0" timeOffset="1898.82">417 111 11715 0 0,'-8'37'9827'0'0,"11"-19"-8446"0"0,-3-17-1370 0 0,0-1-1 0 0,0 0 1 0 0,0 1 0 0 0,1-1 0 0 0,-1 0 0 0 0,0 1-1 0 0,0-1 1 0 0,1 0 0 0 0,-1 1 0 0 0,0-1 0 0 0,1 0 0 0 0,-1 0-1 0 0,0 1 1 0 0,1-1 0 0 0,-1 0 0 0 0,1 0 0 0 0,-1 0-1 0 0,0 0 1 0 0,1 1 0 0 0,-1-1 0 0 0,1 0 0 0 0,-1 0-1 0 0,0 0 1 0 0,1 0 0 0 0,-1 0 0 0 0,1 0 0 0 0,-1 0-1 0 0,0 0 1 0 0,1 0 0 0 0,-1 0 0 0 0,1 0 0 0 0,-1 0 0 0 0,1-1-1 0 0,1 1-7 0 0,-1-1 0 0 0,0 0 0 0 0,0 0 0 0 0,0 0 0 0 0,0 0 0 0 0,1 1 0 0 0,-1-2 0 0 0,0 1 0 0 0,-1 0 0 0 0,1 0 0 0 0,0 0 0 0 0,0 0 0 0 0,0 0 0 0 0,-1-1 0 0 0,1 1 0 0 0,0 0 0 0 0,-1-1 0 0 0,0 1 0 0 0,1-3 0 0 0,1 0 30 0 0,-1 5 34 0 0,6 18 168 0 0,15 34-1 0 0,-17-42 12 0 0,1 0-1 0 0,-2 0 0 0 0,1 0 0 0 0,-2 0 0 0 0,0 1 0 0 0,0 0 0 0 0,-1-1 0 0 0,2 24 1 0 0,-4-33-176 0 0,0 0 1 0 0,0 0 0 0 0,0-1-1 0 0,-1 1 1 0 0,1 0-1 0 0,0 0 1 0 0,-1-1 0 0 0,1 1-1 0 0,-1 0 1 0 0,0-1 0 0 0,1 1-1 0 0,-1-1 1 0 0,0 1 0 0 0,0-1-1 0 0,0 1 1 0 0,0-1 0 0 0,0 1-1 0 0,-2 0 1 0 0,2-1-22 0 0,0 0 0 0 0,0-1-1 0 0,-1 1 1 0 0,1 0 0 0 0,0-1 0 0 0,-1 1 0 0 0,1-1-1 0 0,0 0 1 0 0,-1 0 0 0 0,1 1 0 0 0,-1-1 0 0 0,1 0 0 0 0,-1 0-1 0 0,1 0 1 0 0,0 0 0 0 0,-1 0 0 0 0,-2-1 0 0 0,0-1-48 0 0,-1 1 0 0 0,0-1 1 0 0,0 0-1 0 0,1 0 1 0 0,-1-1-1 0 0,1 1 0 0 0,0-1 1 0 0,0 0-1 0 0,0 0 1 0 0,0 0-1 0 0,-3-4 0 0 0,-18-25-1337 0 0,15 8-2713 0 0,8 16 683 0 0</inkml:trace>
-  <inkml:trace contextRef="#ctx0" brushRef="#br0" timeOffset="2259.93">633 149 14075 0 0,'-2'3'643'0'0,"1"0"0"0"0,-1 0 0 0 0,1 0-1 0 0,0 0 1 0 0,0 0 0 0 0,0 0 0 0 0,0 0 0 0 0,0 0 0 0 0,1 1 0 0 0,0-1-1 0 0,-1 5 1 0 0,4 41 2015 0 0,-1-31-1890 0 0,-1 4-345 0 0,-1-11-505 0 0,1 0 0 0 0,0 0 0 0 0,3 12-1 0 0,-2-21-2057 0 0</inkml:trace>
-  <inkml:trace contextRef="#ctx0" brushRef="#br0" timeOffset="2602.26">599 108 15875 0 0,'24'-8'3689'0'0,"-19"7"-3181"0"0,0 1 1 0 0,-1 0-1 0 0,1-1 1 0 0,0 2-1 0 0,0-1 1 0 0,6 1-1 0 0,-8 0-329 0 0,0 0-1 0 0,0 0 1 0 0,1 0-1 0 0,-1 0 1 0 0,0 0-1 0 0,0 1 1 0 0,0-1-1 0 0,-1 1 1 0 0,6 3-1 0 0,-6-3-119 0 0,0-1 1 0 0,-1 1-1 0 0,1 0 0 0 0,-1 0 0 0 0,1 0 1 0 0,-1 0-1 0 0,1 0 0 0 0,0 4 0 0 0,-1-5-40 0 0,-1 0-1 0 0,1 0 1 0 0,-1 0 0 0 0,1 0-1 0 0,-1 0 1 0 0,0 0-1 0 0,0 0 1 0 0,1 0-1 0 0,-1 1 1 0 0,0-1-1 0 0,0 0 1 0 0,0 0-1 0 0,0 0 1 0 0,-1 0-1 0 0,1 0 1 0 0,0 1-1 0 0,0-1 1 0 0,-1 0-1 0 0,1 0 1 0 0,0 0-1 0 0,-1 0 1 0 0,1 0-1 0 0,-1 0 1 0 0,0 0-1 0 0,1 0 1 0 0,-1 0-1 0 0,0 0 1 0 0,1-1-1 0 0,-1 1 1 0 0,0 0-1 0 0,0 0 1 0 0,0-1 0 0 0,0 1-1 0 0,0 0 1 0 0,0-1-1 0 0,0 1 1 0 0,0-1-1 0 0,0 1 1 0 0,0-1-1 0 0,0 1 1 0 0,-1-1-1 0 0,-1 1-332 0 0,0 0 0 0 0,0-1 0 0 0,0 1 0 0 0,1-1-1 0 0,-1 1 1 0 0,0-1 0 0 0,0 0 0 0 0,0 0 0 0 0,0 0 0 0 0,1-1-1 0 0,-1 1 1 0 0,0-1 0 0 0,0 0 0 0 0,0 1 0 0 0,-4-3 0 0 0,1-1-1635 0 0</inkml:trace>
-  <inkml:trace contextRef="#ctx0" brushRef="#br0" timeOffset="2975.04">818 141 13179 0 0,'0'-1'399'0'0,"0"0"0"0"0,0-1 0 0 0,0 1 0 0 0,0 0 0 0 0,0 0 1 0 0,0-1-1 0 0,0 1 0 0 0,-1 0 0 0 0,1 0 0 0 0,-1 0 0 0 0,1 0 0 0 0,-1-1 0 0 0,1 1 0 0 0,-1 0 1 0 0,0 0-1 0 0,1 0 0 0 0,-1 0 0 0 0,0 0 0 0 0,0 0 0 0 0,0 0 0 0 0,-2-1 0 0 0,1 0-83 0 0,-1 0 0 0 0,0 1-1 0 0,0-1 1 0 0,0 0 0 0 0,0 1 0 0 0,0 0-1 0 0,0 0 1 0 0,-6-2 0 0 0,6 3-320 0 0,0-1 0 0 0,0 1 0 0 0,1 0 0 0 0,-1 0 1 0 0,0 0-1 0 0,0 0 0 0 0,0 0 0 0 0,0 0 1 0 0,1 1-1 0 0,-5 0 0 0 0,6 0 9 0 0,0-1 1 0 0,0 1-1 0 0,0-1 0 0 0,0 1 0 0 0,0-1 1 0 0,0 1-1 0 0,0-1 0 0 0,1 1 0 0 0,-1 0 1 0 0,0 0-1 0 0,0-1 0 0 0,0 1 0 0 0,1 0 1 0 0,-1 0-1 0 0,0 0 0 0 0,1 0 1 0 0,-1 0-1 0 0,1 0 0 0 0,-1 0 0 0 0,1 0 1 0 0,-1 0-1 0 0,1 0 0 0 0,0 0 0 0 0,-1 2 1 0 0,1 0 15 0 0,0 0 1 0 0,1 0 0 0 0,-1 0 0 0 0,0 0 0 0 0,1 0-1 0 0,0-1 1 0 0,0 1 0 0 0,0 0 0 0 0,0 0 0 0 0,0-1-1 0 0,0 1 1 0 0,1-1 0 0 0,-1 1 0 0 0,1-1 0 0 0,0 1-1 0 0,0-1 1 0 0,0 0 0 0 0,0 0 0 0 0,0 0 0 0 0,0 0-1 0 0,4 2 1 0 0,-5-3-11 0 0,1 0 1 0 0,-1 0-1 0 0,0 0 0 0 0,1 0 0 0 0,-1-1 0 0 0,1 1 1 0 0,-1 0-1 0 0,1-1 0 0 0,-1 1 0 0 0,1-1 0 0 0,-1 1 1 0 0,1-1-1 0 0,0 0 0 0 0,-1 0 0 0 0,1 0 0 0 0,0 0 1 0 0,-1 0-1 0 0,1 0 0 0 0,-1 0 0 0 0,1 0 0 0 0,0-1 1 0 0,-1 1-1 0 0,1-1 0 0 0,-1 1 0 0 0,1-1 0 0 0,-1 1 0 0 0,1-1 1 0 0,-1 0-1 0 0,1 0 0 0 0,-1 0 0 0 0,0 0 0 0 0,1 0 1 0 0,-1 0-1 0 0,0 0 0 0 0,0 0 0 0 0,0-1 0 0 0,0 1 1 0 0,1-2-1 0 0,-1 1-230 0 0,0 1 0 0 0,0-1 0 0 0,-1 1 0 0 0,1-1 0 0 0,-1 0 1 0 0,1 1-1 0 0,-1-1 0 0 0,0 0 0 0 0,1 1 0 0 0,-1-1 0 0 0,0 0 0 0 0,0 1 0 0 0,0-1 1 0 0,0 1-1 0 0,-1-4 0 0 0,0 2-2226 0 0</inkml:trace>
-  <inkml:trace contextRef="#ctx0" brushRef="#br0" timeOffset="3323.23">864 108 9642 0 0,'-4'0'10111'0'0,"-3"-1"-7742"0"0,2 4-3271 0 0,12 6 1201 0 0,-1-5-390 0 0,2 2 450 0 0,0 0 0 0 0,-1 1 0 0 0,11 11 1 0 0,-17-17-256 0 0,0 0 0 0 0,0 1 0 0 0,0-1 0 0 0,0 0 0 0 0,-1 0 1 0 0,1 1-1 0 0,-1-1 0 0 0,1 0 0 0 0,-1 1 0 0 0,1-1 0 0 0,-1 1 1 0 0,0-1-1 0 0,1 3 0 0 0,-1-3-39 0 0,0 0 1 0 0,-1 0 0 0 0,1 0-1 0 0,0 0 1 0 0,-1-1-1 0 0,1 1 1 0 0,0 0-1 0 0,-1 0 1 0 0,1 0-1 0 0,-1-1 1 0 0,1 1-1 0 0,-1 0 1 0 0,1-1 0 0 0,-1 1-1 0 0,0 0 1 0 0,1-1-1 0 0,-1 1 1 0 0,0-1-1 0 0,0 1 1 0 0,1-1-1 0 0,-1 1 1 0 0,0-1-1 0 0,0 0 1 0 0,-1 1 0 0 0,0 0-69 0 0,1-1 0 0 0,-1 1 0 0 0,1-1 0 0 0,-1 0 0 0 0,0 1-1 0 0,1-1 1 0 0,-1 0 0 0 0,1 0 0 0 0,-1 0 0 0 0,0 0 0 0 0,1 0 0 0 0,-1 0 0 0 0,1-1 0 0 0,-1 1 0 0 0,0-1 0 0 0,1 1 0 0 0,-1-1 0 0 0,-1 0 0 0 0,2 0-404 0 0,-1 0-1 0 0,1 0 0 0 0,0 0 1 0 0,-1 0-1 0 0,1 0 1 0 0,0 0-1 0 0,-1 0 0 0 0,1 0 1 0 0,0-1-1 0 0,-2-2 1 0 0,0-1-1858 0 0</inkml:trace>
-  <inkml:trace contextRef="#ctx0" brushRef="#br0" timeOffset="3324.23">917 107 13235 0 0,'2'2'590'0'0,"0"0"0"0"0,0-1 0 0 0,0 1 0 0 0,0 0 1 0 0,0 0-1 0 0,0 0 0 0 0,0 0 0 0 0,0 0 0 0 0,-1 0 0 0 0,1 1 1 0 0,-1-1-1 0 0,0 1 0 0 0,1-1 0 0 0,0 5 0 0 0,0-2-904 0 0,-1 0-1 0 0,0 0 1 0 0,0 0-1 0 0,0 1 1 0 0,-1-1-1 0 0,0 9 1 0 0,0-12-1184 0 0</inkml:trace>
-  <inkml:trace contextRef="#ctx0" brushRef="#br0" timeOffset="3669.72">919 47 9138 0 0,'0'0'6273'0'0,"2"1"-7305"0"0,0 0 96 0 0</inkml:trace>
-  <inkml:trace contextRef="#ctx0" brushRef="#br0" timeOffset="3670.72">1027 12 12339 0 0,'0'1'431'0'0,"-1"0"0"0"0,0 0 0 0 0,1 0 0 0 0,-1 0 0 0 0,1 0 0 0 0,-1 1 0 0 0,1-1 0 0 0,0 0 0 0 0,-1 0 0 0 0,1 0 0 0 0,0 1 0 0 0,0-1 0 0 0,0 0 0 0 0,0 0-1 0 0,0 0 1 0 0,0 3 0 0 0,4 23 1323 0 0,-3-21-1076 0 0,1 11-345 0 0,6 50 894 0 0,-11-25-5388 0 0,2-37 1989 0 0</inkml:trace>
-  <inkml:trace contextRef="#ctx0" brushRef="#br0" timeOffset="4035.15">995 128 11827 0 0,'2'0'1704'0'0,"1"-1"-1680"0"0,1 0 792 0 0,-1 0 1048 0 0,2 0-1159 0 0,-1 0-297 0 0,2 0-96 0 0,0 1-152 0 0,-1-1-96 0 0,0 1-120 0 0,1-1-816 0 0,-1 1-385 0 0,0 0-151 0 0,-1 0-976 0 0</inkml:trace>
-  <inkml:trace contextRef="#ctx0" brushRef="#br0" timeOffset="4036.15">1089 108 7322 0 0,'-1'12'8556'0'0,"1"2"-4216"0"0,1 3-3125 0 0,4 6-3549 0 0</inkml:trace>
-  <inkml:trace contextRef="#ctx0" brushRef="#br0" timeOffset="4404.27">1068 23 12131 0 0,'0'-2'832'0'0,"0"0"-432"0"0,0 2-328 0 0,0-2 816 0 0,0 1-648 0 0,1 0-104 0 0,1 1-480 0 0,-1 0-288 0 0,1 0-312 0 0</inkml:trace>
-  <inkml:trace contextRef="#ctx0" brushRef="#br0" timeOffset="4753.11">1119 84 11843 0 0,'-1'15'5965'0'0,"1"23"-964"0"0,0-36-4926 0 0,0 0 1 0 0,0 0-1 0 0,0 0 1 0 0,1 0-1 0 0,-1 0 1 0 0,0 0-1 0 0,1 0 1 0 0,0-1-1 0 0,-1 1 1 0 0,1 0-1 0 0,0 0 1 0 0,0-1-1 0 0,0 1 1 0 0,2 2-1 0 0,-2-4-71 0 0,-1 0 0 0 0,1 0 0 0 0,-1 1 0 0 0,1-1 0 0 0,-1 0 0 0 0,1 0 0 0 0,-1 0 0 0 0,1 0 0 0 0,-1 0 0 0 0,1 0 0 0 0,-1 0 0 0 0,1 0 0 0 0,-1 0 0 0 0,1 0 0 0 0,-1 0 0 0 0,1 0 0 0 0,-1 0 0 0 0,1 0 0 0 0,-1 0 0 0 0,1-1 0 0 0,-1 1 0 0 0,1 0 0 0 0,-1 0 0 0 0,1-1-1 0 0,-1 1 1 0 0,0 0 0 0 0,1-1 0 0 0,-1 1 0 0 0,1 0 0 0 0,-1-1 0 0 0,0 1 0 0 0,1-1 0 0 0,16-19-64 0 0,-6 8-71 0 0,-1 6 139 0 0,-8 5 8 0 0,-1 0 0 0 0,1 0 0 0 0,-1 0-1 0 0,1 0 1 0 0,-1 0 0 0 0,1 0-1 0 0,-1 0 1 0 0,0 0 0 0 0,1-1 0 0 0,-1 1-1 0 0,0-1 1 0 0,0 1 0 0 0,0-1-1 0 0,1-3 1 0 0,-1 4-8 0 0,0-1-1 0 0,-1 0 1 0 0,1 0 0 0 0,0 1-1 0 0,-1-1 1 0 0,0 0 0 0 0,0 0-1 0 0,1 0 1 0 0,-1 0 0 0 0,0 0-1 0 0,0 0 1 0 0,-1 0 0 0 0,1 1-1 0 0,0-1 1 0 0,-1 0 0 0 0,1 0-1 0 0,-1 0 1 0 0,1 0 0 0 0,-1 1-1 0 0,-1-4 1 0 0,1 5-3 0 0,1-1 0 0 0,0 1 0 0 0,-1 0 0 0 0,1-1 1 0 0,0 1-1 0 0,-1-1 0 0 0,1 1 0 0 0,-1 0 0 0 0,1-1 0 0 0,-1 1 0 0 0,1 0 0 0 0,-1 0 0 0 0,1-1 1 0 0,-1 1-1 0 0,1 0 0 0 0,-1 0 0 0 0,1 0 0 0 0,-1 0 0 0 0,1 0 0 0 0,-1 0 0 0 0,0-1 0 0 0,1 1 1 0 0,-1 0-1 0 0,1 1 0 0 0,-2-1 0 0 0,1 0 7 0 0,0 1 1 0 0,-1-1 0 0 0,1 1-1 0 0,0 0 1 0 0,0 0 0 0 0,-1 0-1 0 0,1-1 1 0 0,0 1-1 0 0,0 0 1 0 0,0 0 0 0 0,0 0-1 0 0,0 1 1 0 0,0-1-1 0 0,-1 2 1 0 0,0 2 156 0 0,-1 0 1 0 0,1 1-1 0 0,0-1 1 0 0,0 1-1 0 0,0-1 1 0 0,1 1-1 0 0,0 0 1 0 0,0-1-1 0 0,0 12 1 0 0,1-14-168 0 0,0 1 1 0 0,1 0 0 0 0,-1-1 0 0 0,0 1 0 0 0,1-1 0 0 0,0 1 0 0 0,2 5 0 0 0,-2-7-138 0 0,0-1 0 0 0,-1 0 1 0 0,1 1-1 0 0,0-1 0 0 0,0 0 1 0 0,0 0-1 0 0,0 1 1 0 0,0-1-1 0 0,0 0 0 0 0,0 0 1 0 0,0 0-1 0 0,0-1 0 0 0,1 1 1 0 0,-1 0-1 0 0,0 0 1 0 0,1-1-1 0 0,-1 1 0 0 0,3 0 1 0 0,2 1-1821 0 0</inkml:trace>
-  <inkml:trace contextRef="#ctx0" brushRef="#br0" timeOffset="5157.55">1365 92 10746 0 0,'2'29'11195'0'0,"0"-1"-8277"0"0,0 11-4600 0 0,-2-36-218 0 0</inkml:trace>
-  <inkml:trace contextRef="#ctx0" brushRef="#br0" timeOffset="5158.55">1342 41 17572 0 0,'1'0'208'0'0,"1"1"-48"0"0,-1 0 0 0 0,1 0-72 0 0,0 1-64 0 0,0 0-88 0 0,1 1-120 0 0,-1 0-760 0 0,2 0-441 0 0,-1 1-359 0 0,0 1-1017 0 0</inkml:trace>
-  <inkml:trace contextRef="#ctx0" brushRef="#br0" timeOffset="5502.14">1401 173 9722 0 0,'0'1'561'0'0,"0"0"1"0"0,-1 0-1 0 0,1 0 0 0 0,-1 0 0 0 0,1 0 0 0 0,-1 0 1 0 0,1 0-1 0 0,-1 0 0 0 0,0 0 0 0 0,1-1 1 0 0,-1 1-1 0 0,0 0 0 0 0,0-1 0 0 0,1 1 1 0 0,-2 0-1 0 0,0-4 2895 0 0,4-9-3641 0 0,0 7 264 0 0,0 0 0 0 0,0 1 0 0 0,0-1 0 0 0,1 0 0 0 0,-1 1 0 0 0,1 0 1 0 0,1 0-1 0 0,-1 0 0 0 0,7-6 0 0 0,-10 9-24 0 0,1 0 0 0 0,0 1 1 0 0,0-1-1 0 0,0 0 0 0 0,0 1 0 0 0,-1-1 1 0 0,1 1-1 0 0,0 0 0 0 0,0-1 0 0 0,0 1 1 0 0,0 0-1 0 0,0-1 0 0 0,0 1 0 0 0,0 0 1 0 0,0 0-1 0 0,0 0 0 0 0,0 0 0 0 0,0 0 0 0 0,0 0 1 0 0,0 0-1 0 0,2 0 0 0 0,-2 1 4 0 0,0 0 0 0 0,0 0 0 0 0,1 0 1 0 0,-1 0-1 0 0,0 0 0 0 0,0 0 0 0 0,0 0 0 0 0,0 0 0 0 0,0 0 0 0 0,0 0 0 0 0,-1 0 0 0 0,1 1 1 0 0,0-1-1 0 0,0 0 0 0 0,-1 1 0 0 0,1-1 0 0 0,-1 1 0 0 0,0-1 0 0 0,1 3 0 0 0,1 1-14 0 0,-1 1 0 0 0,0-1 0 0 0,-1 1 0 0 0,1-1 0 0 0,-2 10 0 0 0,-1 3-2843 0 0,2-16 473 0 0</inkml:trace>
-  <inkml:trace contextRef="#ctx0" brushRef="#br0" timeOffset="5503.14">1483 0 17676 0 0,'3'6'745'0'0,"0"0"1"0"0,-1 0-1 0 0,0 0 0 0 0,0 0 1 0 0,-1 0-1 0 0,0 1 0 0 0,1 7 1 0 0,1 49 106 0 0,-3-33-1091 0 0,0-24 94 0 0,1 25-1738 0 0,-1-10-2318 0 0,-1-14 1325 0 0</inkml:trace>
-  <inkml:trace contextRef="#ctx0" brushRef="#br0" timeOffset="5860.21">1470 154 13315 0 0,'4'-2'797'0'0,"1"0"1"0"0,-1 1-1 0 0,1 0 1 0 0,-1 0-1 0 0,1 0 1 0 0,0 0-1 0 0,0 1 1 0 0,0 0-1 0 0,-1 0 1 0 0,9 1-1 0 0,-7-1-589 0 0,-1 1 0 0 0,0-1 0 0 0,1-1 0 0 0,-1 1 1 0 0,1-1-1 0 0,-1 1 0 0 0,7-3 0 0 0,-11 3-200 0 0,-1-1 1 0 0,0 1 0 0 0,0 0-1 0 0,1 0 1 0 0,-1 0-1 0 0,0 0 1 0 0,1 0 0 0 0,-1 0-1 0 0,0 0 1 0 0,0-1 0 0 0,1 1-1 0 0,-1 0 1 0 0,0 0-1 0 0,0 0 1 0 0,1-1 0 0 0,-1 1-1 0 0,0 0 1 0 0,0 0 0 0 0,0 0-1 0 0,1-1 1 0 0,-1 1-1 0 0,0 0 1 0 0,0-1 0 0 0,0 1-1 0 0,0 0 1 0 0,0 0-1 0 0,0-1 1 0 0,1 1 0 0 0,-1 0-1 0 0,0-1 1 0 0,0 1 0 0 0,0 0-1 0 0,0-1 1 0 0,0 1-1 0 0,0 0 1 0 0,0 0 0 0 0,-1-1-1 0 0,-8-10 220 0 0,6 9-146 0 0,0 0 0 0 0,1 0 0 0 0,-1 1 0 0 0,0-1 0 0 0,0 1 1 0 0,0 0-1 0 0,-5-2 0 0 0,7 3-47 0 0,0 0 1 0 0,0 0-1 0 0,0 0 0 0 0,0 0 1 0 0,0 0-1 0 0,0 1 0 0 0,0-1 1 0 0,0 0-1 0 0,0 1 1 0 0,0-1-1 0 0,0 0 0 0 0,0 1 1 0 0,0-1-1 0 0,0 1 0 0 0,0-1 1 0 0,0 1-1 0 0,0 0 0 0 0,0-1 1 0 0,1 1-1 0 0,-1 0 0 0 0,0 0 1 0 0,1-1-1 0 0,-2 2 1 0 0,1 0 16 0 0,0 0 0 0 0,0 1 1 0 0,0-1-1 0 0,0 0 1 0 0,1 0-1 0 0,-1 1 1 0 0,1-1-1 0 0,-1 1 1 0 0,1-1-1 0 0,0 3 1 0 0,0-1-340 0 0,0 0 0 0 0,0 0 0 0 0,0 1 1 0 0,1-1-1 0 0,-1 0 0 0 0,1 0 0 0 0,0 0 1 0 0,1 0-1 0 0,-1 0 0 0 0,1 0 1 0 0,3 7-1 0 0,0-6-1329 0 0</inkml:trace>
-  <inkml:trace contextRef="#ctx0" brushRef="#br0" timeOffset="6359.72">1723 162 14611 0 0,'0'-1'276'0'0,"0"1"0"0"0,0-1 0 0 0,-1 0 0 0 0,1 1 1 0 0,0-1-1 0 0,0 0 0 0 0,0 1 0 0 0,0-1 0 0 0,-1 0 0 0 0,1 1 0 0 0,0-1 0 0 0,0 1 0 0 0,-1-1 0 0 0,1 0 0 0 0,-1 1 0 0 0,1-1 1 0 0,0 1-1 0 0,-1-1 0 0 0,1 1 0 0 0,-1-1 0 0 0,1 1 0 0 0,-1-1 0 0 0,1 1 0 0 0,-1 0 0 0 0,0-1 0 0 0,1 1 0 0 0,-1 0 0 0 0,0-1 1 0 0,-22-12 820 0 0,21 12-740 0 0,1 0-350 0 0,-1 0 1 0 0,1 0-1 0 0,-1 1 0 0 0,1-1 1 0 0,-1 0-1 0 0,0 1 0 0 0,1-1 1 0 0,-1 1-1 0 0,0 0 0 0 0,1 0 1 0 0,-1 0-1 0 0,0-1 0 0 0,1 1 1 0 0,-1 1-1 0 0,0-1 0 0 0,1 0 1 0 0,-1 0-1 0 0,1 1 0 0 0,-1-1 1 0 0,0 1-1 0 0,1-1 0 0 0,-1 1 1 0 0,1 0-1 0 0,-1-1 1 0 0,1 1-1 0 0,-1 0 0 0 0,0 1 1 0 0,0 0-5 0 0,1-1 0 0 0,-1 1 1 0 0,1 0-1 0 0,0 0 0 0 0,-1-1 0 0 0,1 1 1 0 0,0 0-1 0 0,0 0 0 0 0,1 0 1 0 0,-1 0-1 0 0,0 0 0 0 0,1 0 1 0 0,-1 0-1 0 0,1 1 0 0 0,0-1 1 0 0,-1 0-1 0 0,1 0 0 0 0,0 0 1 0 0,0 0-1 0 0,1 1 0 0 0,-1 1 1 0 0,0-4-2 0 0,0 1 1 0 0,0-1 0 0 0,0 1 0 0 0,0-1 0 0 0,0 1-1 0 0,1-1 1 0 0,-1 0 0 0 0,0 1 0 0 0,0-1 0 0 0,0 1-1 0 0,0-1 1 0 0,1 0 0 0 0,-1 1 0 0 0,0-1-1 0 0,0 0 1 0 0,1 1 0 0 0,-1-1 0 0 0,0 0 0 0 0,1 1-1 0 0,-1-1 1 0 0,0 0 0 0 0,1 1 0 0 0,-1-1 0 0 0,0 0-1 0 0,1 0 1 0 0,-1 0 0 0 0,1 1 0 0 0,-1-1 0 0 0,0 0-1 0 0,1 0 1 0 0,-1 0 0 0 0,1 0 0 0 0,-1 0 0 0 0,1 0-1 0 0,-1 0 1 0 0,1 0 0 0 0,-1 0 0 0 0,0 0 0 0 0,1 0-1 0 0,-1 0 1 0 0,1 0 0 0 0,-1 0 0 0 0,1 0 0 0 0,-1 0-1 0 0,0-1 1 0 0,1 1 0 0 0,-1 0 0 0 0,1-1 0 0 0,24-14-21 0 0,-13 7 8 0 0,-11 11 11 0 0,1-1 0 0 0,-1 0 0 0 0,0 0 0 0 0,1 1 0 0 0,-1-1 0 0 0,0 0 0 0 0,0 1 0 0 0,0 0 0 0 0,-1-1 0 0 0,2 5 0 0 0,-1-2 7 0 0,9 26 245 0 0,7 40 0 0 0,-15-61-49 0 0,-1 0 0 0 0,0 0 0 0 0,-1 0 0 0 0,0 0 0 0 0,0 0 0 0 0,-1 0 1 0 0,0 0-1 0 0,-4 14 0 0 0,5-23-170 0 0,-1 1 0 0 0,1-1 0 0 0,0 0 0 0 0,-1 1 0 0 0,1-1 1 0 0,-1 0-1 0 0,0 0 0 0 0,1 0 0 0 0,-1 1 0 0 0,0-1 0 0 0,0 0 0 0 0,1 0 1 0 0,-1 0-1 0 0,0 0 0 0 0,0 0 0 0 0,0 0 0 0 0,0-1 0 0 0,-1 1 0 0 0,1 0 1 0 0,0 0-1 0 0,0-1 0 0 0,0 1 0 0 0,-1-1 0 0 0,0 1 0 0 0,0-1-15 0 0,0 1-1 0 0,0-1 0 0 0,-1-1 0 0 0,1 1 1 0 0,0 0-1 0 0,0 0 0 0 0,0-1 0 0 0,0 0 1 0 0,0 1-1 0 0,0-1 0 0 0,1 0 0 0 0,-1 0 1 0 0,0 0-1 0 0,-2-1 0 0 0,-3-3-192 0 0,0 0 0 0 0,1 0 1 0 0,0 0-1 0 0,0-1 0 0 0,0 0 0 0 0,-9-13 0 0 0,12 14-486 0 0,0 0-1 0 0,0-1 0 0 0,0 1 1 0 0,0-1-1 0 0,1 0 0 0 0,-3-10 0 0 0,3 3-1882 0 0</inkml:trace>
-  <inkml:trace contextRef="#ctx0" brushRef="#br0" timeOffset="6823.43">1719 138 14515 0 0,'5'-2'599'0'0,"1"0"0"0"0,-1 0 1 0 0,0-1-1 0 0,0 1 0 0 0,0-1 0 0 0,0-1 0 0 0,0 1 0 0 0,-1-1 1 0 0,1 0-1 0 0,7-8 0 0 0,-12 11-589 0 0,0 1-1 0 0,1 0 1 0 0,-1-1 0 0 0,0 1-1 0 0,0-1 1 0 0,1 1 0 0 0,-1 0-1 0 0,0-1 1 0 0,0 1 0 0 0,1-1-1 0 0,-1 1 1 0 0,0-1 0 0 0,0 1-1 0 0,0-1 1 0 0,0 1 0 0 0,0-1-1 0 0,0 1 1 0 0,0-1 0 0 0,0 1 0 0 0,0-1-1 0 0,0 1 1 0 0,0-1 0 0 0,0 1-1 0 0,0-1 1 0 0,0 1 0 0 0,-1-1-1 0 0,1 1 1 0 0,0 0 0 0 0,0-1-1 0 0,-1 1 1 0 0,1-1 0 0 0,0 1-1 0 0,0-1 1 0 0,-1 1 0 0 0,1 0-1 0 0,0-1 1 0 0,-1 1 0 0 0,1 0-1 0 0,-1-1 1 0 0,1 1 0 0 0,0 0 0 0 0,-1 0-1 0 0,1-1 1 0 0,-1 1 0 0 0,1 0-1 0 0,-1 0 1 0 0,1 0 0 0 0,-1 0-1 0 0,1-1 1 0 0,-1 1 0 0 0,1 0-1 0 0,-1 0 1 0 0,1 0 0 0 0,-1 0-1 0 0,1 0 1 0 0,-1 0 0 0 0,1 0-1 0 0,-1 0 1 0 0,0 1 0 0 0,-2-1-1 0 0,1 0 0 0 0,-1 1 1 0 0,1-1-1 0 0,-1 1 0 0 0,0-1 0 0 0,1 1 1 0 0,-1 0-1 0 0,1 0 0 0 0,0 0 0 0 0,-4 2 1 0 0,4 0 3 0 0,0-1 0 0 0,0 1 1 0 0,0-1-1 0 0,0 1 0 0 0,0 0 1 0 0,1-1-1 0 0,-1 1 1 0 0,1 0-1 0 0,0 0 0 0 0,-1 0 1 0 0,2 0-1 0 0,-1 1 0 0 0,0-1 1 0 0,0 0-1 0 0,1 0 0 0 0,0 1 1 0 0,0-1-1 0 0,0 0 0 0 0,0 0 1 0 0,0 1-1 0 0,1-1 1 0 0,-1 0-1 0 0,1 0 0 0 0,0 0 1 0 0,0 0-1 0 0,0 0 0 0 0,0 0 1 0 0,1 0-1 0 0,-1 0 0 0 0,1 0 1 0 0,0 0-1 0 0,3 3 0 0 0,-4-4 14 0 0,0 0 0 0 0,0 0 0 0 0,1 0 0 0 0,-1 0 0 0 0,1-1 0 0 0,0 1 0 0 0,0 0 0 0 0,-1-1 0 0 0,1 0-1 0 0,0 1 1 0 0,0-1 0 0 0,0 0 0 0 0,0 0 0 0 0,1 0 0 0 0,-1 0 0 0 0,0 0 0 0 0,0 0 0 0 0,1-1-1 0 0,-1 1 1 0 0,0-1 0 0 0,1 0 0 0 0,-1 1 0 0 0,0-1 0 0 0,1 0 0 0 0,-1 0 0 0 0,0-1 0 0 0,1 1 0 0 0,-1 0-1 0 0,0-1 1 0 0,1 0 0 0 0,-1 1 0 0 0,0-1 0 0 0,0 0 0 0 0,0 0 0 0 0,1 0 0 0 0,-1 0 0 0 0,0-1-1 0 0,-1 1 1 0 0,1-1 0 0 0,0 1 0 0 0,0-1 0 0 0,0 1 0 0 0,-1-1 0 0 0,3-4 0 0 0,-1 3-4 0 0,-1 0 0 0 0,0 0 1 0 0,0 0-1 0 0,0 0 1 0 0,0 0-1 0 0,-1-1 1 0 0,1 1-1 0 0,-1-1 0 0 0,0 1 1 0 0,0-1-1 0 0,0 0 1 0 0,-1 0-1 0 0,1 1 0 0 0,-1-1 1 0 0,0-6-1 0 0,-1-1 47 0 0,-1 0-1 0 0,0 0 0 0 0,-6-20 1 0 0,4 19-44 0 0,4 12-37 0 0,0 0 0 0 0,0 0 0 0 0,0 0 0 0 0,-1 0-1 0 0,1-1 1 0 0,0 1 0 0 0,0 0 0 0 0,0 0-1 0 0,0 0 1 0 0,0 0 0 0 0,0-1 0 0 0,0 1-1 0 0,0 0 1 0 0,0 0 0 0 0,0 0 0 0 0,0-1 0 0 0,0 1-1 0 0,0 0 1 0 0,0 0 0 0 0,0 0 0 0 0,0 0-1 0 0,0-1 1 0 0,0 1 0 0 0,0 0 0 0 0,0 0 0 0 0,0 0-1 0 0,0 0 1 0 0,1-1 0 0 0,-1 1 0 0 0,0 0-1 0 0,0 0 1 0 0,0 0 0 0 0,0 0 0 0 0,0 0-1 0 0,0-1 1 0 0,1 1 0 0 0,-1 0 0 0 0,0 0 0 0 0,0 0-1 0 0,0 0 1 0 0,0 0 0 0 0,0 0 0 0 0,1 0-1 0 0,-1 0 1 0 0,0-1 0 0 0,0 1 0 0 0,0 0-1 0 0,1 0 1 0 0,-1 0 0 0 0,10 3-2025 0 0,-5-1 631 0 0</inkml:trace>
-  <inkml:trace contextRef="#ctx0" brushRef="#br0" timeOffset="7184.33">2070 56 13283 0 0,'0'0'98'0'0,"0"0"-1"0"0,0-1 1 0 0,0 1 0 0 0,0 0 0 0 0,0 0 0 0 0,0 0-1 0 0,0-1 1 0 0,0 1 0 0 0,0 0 0 0 0,0 0-1 0 0,0-1 1 0 0,0 1 0 0 0,0 0 0 0 0,0 0 0 0 0,0 0-1 0 0,-1-1 1 0 0,1 1 0 0 0,0 0 0 0 0,0 0 0 0 0,0 0-1 0 0,0 0 1 0 0,0-1 0 0 0,0 1 0 0 0,0 0 0 0 0,-1 0-1 0 0,1 0 1 0 0,0 0 0 0 0,0-1 0 0 0,0 1-1 0 0,0 0 1 0 0,-1 0 0 0 0,1 0 0 0 0,0 0 0 0 0,0 0-1 0 0,0 0 1 0 0,-1 0 0 0 0,1 0 0 0 0,0 0 0 0 0,0-1-1 0 0,0 1 1 0 0,-1 0 0 0 0,1 0 0 0 0,-1 0-1 0 0,-10 7 2008 0 0,-8 13-204 0 0,17-15-1730 0 0,0 0 0 0 0,0 0 0 0 0,1 0 0 0 0,0 1 0 0 0,0-1 0 0 0,0 0 0 0 0,0 1 0 0 0,1-1 0 0 0,0 10 0 0 0,1-12-249 0 0,-1 0 0 0 0,1 0 0 0 0,-1 0 0 0 0,1 0 0 0 0,0 0-1 0 0,0 0 1 0 0,0-1 0 0 0,2 6 0 0 0,-2-7-153 0 0,0 0-1 0 0,0 0 0 0 0,0 0 1 0 0,0 1-1 0 0,0-1 1 0 0,0 0-1 0 0,0 0 1 0 0,0 0-1 0 0,1 0 1 0 0,-1-1-1 0 0,0 1 1 0 0,1 0-1 0 0,-1 0 1 0 0,0-1-1 0 0,1 1 1 0 0,-1-1-1 0 0,4 1 1 0 0,0-1-1998 0 0,0 0-722 0 0</inkml:trace>
-  <inkml:trace contextRef="#ctx0" brushRef="#br0" timeOffset="7714.54">2086 88 8626 0 0,'0'-2'438'0'0,"1"0"0"0"0,0 0 0 0 0,0 1 0 0 0,0-1 0 0 0,0 0 1 0 0,1 0-1 0 0,-1 1 0 0 0,0-1 0 0 0,1 1 0 0 0,-1-1 0 0 0,1 1 0 0 0,-1 0 0 0 0,1-1 1 0 0,0 1-1 0 0,-1 0 0 0 0,1 0 0 0 0,0 0 0 0 0,3-1 0 0 0,-3 2-213 0 0,0 0 0 0 0,0-1 0 0 0,0 1-1 0 0,0 0 1 0 0,0 0 0 0 0,0 1 0 0 0,0-1 0 0 0,0 0-1 0 0,0 1 1 0 0,-1-1 0 0 0,1 1 0 0 0,0-1 0 0 0,0 1-1 0 0,0 0 1 0 0,-1 0 0 0 0,3 1 0 0 0,0 1-86 0 0,0 0-1 0 0,0 0 1 0 0,0 1 0 0 0,-1-1 0 0 0,1 1 0 0 0,-1 0 0 0 0,0-1-1 0 0,0 1 1 0 0,0 1 0 0 0,-1-1 0 0 0,0 0 0 0 0,0 1 0 0 0,0-1-1 0 0,3 9 1 0 0,-5-10-105 0 0,1-1 0 0 0,-1 1 0 0 0,0-1-1 0 0,0 1 1 0 0,0 0 0 0 0,0-1 0 0 0,0 1-1 0 0,0 0 1 0 0,-1-1 0 0 0,1 1 0 0 0,-1 0-1 0 0,-1 2 1 0 0,2-4-32 0 0,0-1 0 0 0,-1 1 0 0 0,1-1 0 0 0,0 1 0 0 0,-1-1 0 0 0,1 0 1 0 0,0 1-1 0 0,-1-1 0 0 0,1 1 0 0 0,0-1 0 0 0,-1 0 0 0 0,1 1 0 0 0,-1-1 0 0 0,1 0 0 0 0,-1 0 0 0 0,1 1 0 0 0,-1-1 0 0 0,1 0 0 0 0,-1 0 0 0 0,1 0 0 0 0,-1 1 0 0 0,1-1 0 0 0,-2 0 0 0 0,1 0-20 0 0,0-1 0 0 0,0 1-1 0 0,0 0 1 0 0,-1 0 0 0 0,1-1-1 0 0,0 1 1 0 0,0-1 0 0 0,0 1-1 0 0,0-1 1 0 0,0 0 0 0 0,0 1 0 0 0,0-1-1 0 0,0 0 1 0 0,-2-1 0 0 0,-9-11-362 0 0,9 10 257 0 0,0 0-1 0 0,0 0 0 0 0,0 0 1 0 0,0 0-1 0 0,-1 0 1 0 0,1 1-1 0 0,-7-4 0 0 0,10 6 123 0 0,0 0 0 0 0,0 0 0 0 0,0 0-1 0 0,0 0 1 0 0,0 0 0 0 0,0 0 0 0 0,0 0 0 0 0,0 0 0 0 0,-1 0-1 0 0,1 0 1 0 0,0 0 0 0 0,0 0 0 0 0,0 0 0 0 0,0 0-1 0 0,0 0 1 0 0,0 0 0 0 0,0 0 0 0 0,0 0 0 0 0,0 0-1 0 0,0 0 1 0 0,0 0 0 0 0,-1 0 0 0 0,1 0 0 0 0,0 0-1 0 0,0 0 1 0 0,0 0 0 0 0,0 0 0 0 0,0 0 0 0 0,0 0-1 0 0,0 0 1 0 0,0 0 0 0 0,0 0 0 0 0,0 0 0 0 0,0 1-1 0 0,0-1 1 0 0,-1 0 0 0 0,1 0 0 0 0,0 0 0 0 0,0 0-1 0 0,0 0 1 0 0,0 0 0 0 0,0 0 0 0 0,0 0 0 0 0,0 0-1 0 0,0 0 1 0 0,0 0 0 0 0,0 0 0 0 0,0 1 0 0 0,0-1-1 0 0,0 0 1 0 0,0 0 0 0 0,0 0 0 0 0,0 0 0 0 0,0 0-1 0 0,0 0 1 0 0,0 0 0 0 0,0 0 0 0 0,0 0 0 0 0,0 0-1 0 0,0 0 1 0 0,0 1 0 0 0,0-1 0 0 0,0 0 0 0 0,4 9 3 0 0,6 7 159 0 0,-9-15-148 0 0,0 1-1 0 0,0-1 1 0 0,-1 0 0 0 0,1 0-1 0 0,0 0 1 0 0,0 0-1 0 0,1-1 1 0 0,-1 1 0 0 0,0 0-1 0 0,0 0 1 0 0,0 0 0 0 0,1-1-1 0 0,-1 1 1 0 0,0-1-1 0 0,0 1 1 0 0,1-1 0 0 0,-1 0-1 0 0,0 1 1 0 0,1-1 0 0 0,-1 0-1 0 0,1 0 1 0 0,-1 0-1 0 0,0 0 1 0 0,1 0 0 0 0,-1 0-1 0 0,1 0 1 0 0,-1 0 0 0 0,0-1-1 0 0,1 1 1 0 0,1-2 0 0 0,2 0-13 0 0,-1-2 0 0 0,-1 1 1 0 0,1 0-1 0 0,0-1 1 0 0,-1 1-1 0 0,1-1 1 0 0,2-5-1 0 0,-4 5 33 0 0,0 1 1 0 0,0 0-1 0 0,1 0 1 0 0,-1 1 0 0 0,1-1-1 0 0,-1 0 1 0 0,1 1-1 0 0,0-1 1 0 0,0 1-1 0 0,0 0 1 0 0,1 0-1 0 0,-1 0 1 0 0,4-1-1 0 0,-6 3 12 0 0,0 0 0 0 0,0 0 0 0 0,-1 0 0 0 0,1 0 0 0 0,0 0 0 0 0,0 1-1 0 0,0-1 1 0 0,0 0 0 0 0,-1 0 0 0 0,1 1 0 0 0,0-1 0 0 0,0 0 0 0 0,-1 1 0 0 0,1-1 0 0 0,0 1 0 0 0,-1-1 0 0 0,1 1-1 0 0,0-1 1 0 0,-1 1 0 0 0,1-1 0 0 0,-1 1 0 0 0,1 0 0 0 0,-1-1 0 0 0,1 1 0 0 0,-1 0 0 0 0,1 0 0 0 0,-1-1-1 0 0,0 1 1 0 0,1 0 0 0 0,-1 0 0 0 0,0 0 0 0 0,9 33-19 0 0,-6-18-2030 0 0,-1-13 171 0 0</inkml:trace>
-  <inkml:trace contextRef="#ctx0" brushRef="#br0" timeOffset="8296.63">2437 1 8490 0 0,'0'0'215'0'0,"-1"0"0"0"0,0 1 1 0 0,1-1-1 0 0,-1 0 0 0 0,1 1 1 0 0,0-1-1 0 0,-1 0 0 0 0,1 1 0 0 0,-1-1 1 0 0,1 0-1 0 0,0 1 0 0 0,-1-1 1 0 0,1 1-1 0 0,0-1 0 0 0,-1 1 0 0 0,1-1 1 0 0,0 1-1 0 0,0-1 0 0 0,-1 1 1 0 0,1-1-1 0 0,0 1 0 0 0,0 0 1 0 0,0-1-1 0 0,0 1 0 0 0,0-1 0 0 0,0 1 1 0 0,0-1-1 0 0,0 1 0 0 0,0 1 1 0 0,-3 20 1888 0 0,3-21-1909 0 0,-3 25 1868 0 0,1-11-1630 0 0,0 1 1 0 0,1-1-1 0 0,1 1 0 0 0,3 22 1 0 0,-3-38-435 0 0,0 0 0 0 0,0 0 0 0 0,0 1 0 0 0,0-1 1 0 0,0 0-1 0 0,0 0 0 0 0,0 0 0 0 0,0 0 0 0 0,0 1 0 0 0,0-1 0 0 0,0 0 0 0 0,0 0 1 0 0,0 0-1 0 0,0 0 0 0 0,0 1 0 0 0,1-1 0 0 0,-1 0 0 0 0,0 0 0 0 0,0 0 1 0 0,0 0-1 0 0,0 0 0 0 0,0 1 0 0 0,1-1 0 0 0,-1 0 0 0 0,0 0 0 0 0,0 0 0 0 0,0 0 1 0 0,0 0-1 0 0,0 0 0 0 0,1 0 0 0 0,-1 0 0 0 0,0 0 0 0 0,0 0 0 0 0,0 0 1 0 0,1 0-1 0 0,-1 0 0 0 0,0 0 0 0 0,0 0 0 0 0,0 0 0 0 0,1 0 0 0 0,8-6-259 0 0,9-15-387 0 0,-15 17 544 0 0,-1 1 88 0 0,0 1 0 0 0,0 0 0 0 0,0 0-1 0 0,0 0 1 0 0,0 0 0 0 0,1 0 0 0 0,-1 1-1 0 0,1-1 1 0 0,2-1 0 0 0,-5 3 26 0 0,1 0 1 0 0,-1 0-1 0 0,0 0 0 0 0,1 0 0 0 0,-1 0 1 0 0,0 0-1 0 0,1 0 0 0 0,-1 0 1 0 0,0 0-1 0 0,1 0 0 0 0,-1 0 1 0 0,0 0-1 0 0,1 0 0 0 0,-1 0 1 0 0,0 0-1 0 0,1 0 0 0 0,-1 0 1 0 0,0 0-1 0 0,1 0 0 0 0,-1 1 1 0 0,0-1-1 0 0,1 0 0 0 0,-1 0 0 0 0,0 0 1 0 0,1 1-1 0 0,-1-1 0 0 0,0 0 1 0 0,1 1-1 0 0,-1 0 37 0 0,1 0 1 0 0,-1 0-1 0 0,1 0 1 0 0,-1 1-1 0 0,0-1 1 0 0,0 0-1 0 0,1 0 0 0 0,-1 0 1 0 0,0 1-1 0 0,0-1 1 0 0,0 0-1 0 0,0 0 0 0 0,-1 2 1 0 0,1 0 59 0 0,-1 0 0 0 0,1 1-1 0 0,-1-1 1 0 0,0 0 0 0 0,0 0 0 0 0,-1 0 0 0 0,1 0-1 0 0,0 0 1 0 0,-1-1 0 0 0,0 1 0 0 0,0 0 0 0 0,0-1-1 0 0,-4 5 1 0 0,4-5-377 0 0,1-1 0 0 0,-1 1 0 0 0,0-1 0 0 0,0 0 0 0 0,0 0 0 0 0,1 0 0 0 0,-1 0 0 0 0,-1 0 0 0 0,1 0 0 0 0,0 0 0 0 0,0-1 0 0 0,-4 2-1 0 0,3-2-2383 0 0</inkml:trace>
-  <inkml:trace contextRef="#ctx0" brushRef="#br0" timeOffset="8654.03">2508 130 14659 0 0,'3'1'333'0'0,"0"-1"-1"0"0,1 0 0 0 0,-1 0 1 0 0,0 0-1 0 0,0 0 1 0 0,0-1-1 0 0,0 1 1 0 0,1-1-1 0 0,-1 0 1 0 0,5-2-1 0 0,-7 3-296 0 0,-1 0 0 0 0,1 0 0 0 0,-1-1 0 0 0,1 1 1 0 0,-1 0-1 0 0,0 0 0 0 0,1-1 0 0 0,-1 1 0 0 0,1 0 0 0 0,-1 0 0 0 0,0-1 0 0 0,1 1 0 0 0,-1-1 0 0 0,0 1 0 0 0,0 0 1 0 0,1-1-1 0 0,-1 1 0 0 0,0-1 0 0 0,0 1 0 0 0,1 0 0 0 0,-1-1 0 0 0,0 1 0 0 0,0-1 0 0 0,0 1 0 0 0,0-1 0 0 0,0 0 1 0 0,0 0-37 0 0,0 0 1 0 0,-1 0-1 0 0,0 0 1 0 0,1 0-1 0 0,-1 0 1 0 0,1 0-1 0 0,-1 1 1 0 0,0-1-1 0 0,0 0 1 0 0,1 0-1 0 0,-1 1 1 0 0,0-1-1 0 0,0 0 1 0 0,0 1-1 0 0,0-1 1 0 0,0 1-1 0 0,0-1 1 0 0,-1 1-1 0 0,0-1 52 0 0,1 0-1 0 0,-1 0 1 0 0,0 0 0 0 0,0 1-1 0 0,1-1 1 0 0,-1 1 0 0 0,0 0-1 0 0,0-1 1 0 0,0 1 0 0 0,0 0-1 0 0,1 0 1 0 0,-1 0 0 0 0,0 0-1 0 0,0 1 1 0 0,0-1 0 0 0,0 0-1 0 0,1 1 1 0 0,-1-1 0 0 0,0 1-1 0 0,0 0 1 0 0,1-1-1 0 0,-1 1 1 0 0,0 0 0 0 0,1 0-1 0 0,-1 0 1 0 0,1 0 0 0 0,-1 0-1 0 0,1 1 1 0 0,0-1 0 0 0,0 0-1 0 0,-1 1 1 0 0,1-1 0 0 0,0 1-1 0 0,0-1 1 0 0,0 1 0 0 0,0-1-1 0 0,0 1 1 0 0,0 3 0 0 0,0-3-93 0 0,-1 1 1 0 0,2-1-1 0 0,-1 0 1 0 0,0 1-1 0 0,0-1 1 0 0,1 1-1 0 0,0-1 1 0 0,-1 1 0 0 0,1-1-1 0 0,0 1 1 0 0,0-1-1 0 0,0 1 1 0 0,1-1-1 0 0,-1 1 1 0 0,0-1-1 0 0,1 1 1 0 0,0-1 0 0 0,0 0-1 0 0,-1 1 1 0 0,2-1-1 0 0,-1 0 1 0 0,0 0-1 0 0,0 1 1 0 0,1-1-1 0 0,-1 0 1 0 0,1 0 0 0 0,-1 0-1 0 0,3 1 1 0 0,0 0-2026 0 0</inkml:trace>
-  <inkml:trace contextRef="#ctx0" brushRef="#br0" timeOffset="9138.59">2705 108 12651 0 0,'0'0'102'0'0,"0"0"0"0"0,-1 0 1 0 0,1 0-1 0 0,-1 0 1 0 0,1 0-1 0 0,-1 0 0 0 0,1 0 1 0 0,-1 1-1 0 0,1-1 0 0 0,-1 0 1 0 0,1 0-1 0 0,-1 0 1 0 0,1 1-1 0 0,0-1 0 0 0,-1 0 1 0 0,1 0-1 0 0,-1 1 0 0 0,1-1 1 0 0,0 0-1 0 0,-1 1 1 0 0,1-1-1 0 0,0 0 0 0 0,-1 1 1 0 0,1-1-1 0 0,0 1 0 0 0,0-1 1 0 0,-1 0-1 0 0,1 1 1 0 0,0-1-1 0 0,0 1 0 0 0,0-1 1 0 0,0 1-1 0 0,-1 0 0 0 0,-7 17 2062 0 0,0 10-641 0 0,7-26-1469 0 0,1-1 1 0 0,0 0 0 0 0,-1 0-1 0 0,1 0 1 0 0,0 1 0 0 0,0-1-1 0 0,0 0 1 0 0,0 0 0 0 0,0 0-1 0 0,0 1 1 0 0,0-1 0 0 0,0 0-1 0 0,1 0 1 0 0,-1 0 0 0 0,0 0-1 0 0,1 1 1 0 0,-1-1 0 0 0,1 0-1 0 0,-1 0 1 0 0,1 0 0 0 0,0 2-1 0 0,1-3-60 0 0,0-1 0 0 0,-1 1 0 0 0,1 0 0 0 0,0 0 0 0 0,-1 0-1 0 0,1-1 1 0 0,-1 1 0 0 0,1-1 0 0 0,-1 0 0 0 0,1 1 0 0 0,-1-1-1 0 0,1 0 1 0 0,-1 0 0 0 0,1 0 0 0 0,-1 0 0 0 0,0 0-1 0 0,0 0 1 0 0,0 0 0 0 0,2-2 0 0 0,14-8-56 0 0,-15 11 73 0 0,0 0 0 0 0,0 1 0 0 0,0-1 0 0 0,1 0 1 0 0,-1 1-1 0 0,0-1 0 0 0,0 1 0 0 0,0 0 0 0 0,0 0 0 0 0,0-1 0 0 0,0 2 0 0 0,0-1 0 0 0,0 0 0 0 0,0 0 0 0 0,-1 0 0 0 0,1 1 1 0 0,0-1-1 0 0,-1 1 0 0 0,1 0 0 0 0,-1-1 0 0 0,2 3 0 0 0,21 16 615 0 0,-23-20-575 0 0,0 1-1 0 0,0-1 1 0 0,0 1 0 0 0,0-1 0 0 0,0 0 0 0 0,0 0 0 0 0,0 1-1 0 0,0-1 1 0 0,0 0 0 0 0,0 0 0 0 0,0 0 0 0 0,0 0 0 0 0,0 0-1 0 0,0 0 1 0 0,0 0 0 0 0,0 0 0 0 0,0-1 0 0 0,0 1 0 0 0,0 0-1 0 0,0-1 1 0 0,0 1 0 0 0,0 0 0 0 0,-1-1 0 0 0,3-1 0 0 0,-2 2-23 0 0,0-1 1 0 0,-1 0 0 0 0,1 0 0 0 0,0 1 0 0 0,0-1-1 0 0,-1 0 1 0 0,1 0 0 0 0,-1 0 0 0 0,1 0-1 0 0,-1 0 1 0 0,1 0 0 0 0,-1 0 0 0 0,0 0 0 0 0,1 0-1 0 0,-1 0 1 0 0,0 0 0 0 0,0 0 0 0 0,0 0-1 0 0,1 0 1 0 0,-1-1 0 0 0,-1 1 0 0 0,1 0 0 0 0,0 0-1 0 0,0 0 1 0 0,0 0 0 0 0,0 0 0 0 0,-1 0 0 0 0,1 0-1 0 0,-1 0 1 0 0,1 0 0 0 0,-1-2 0 0 0,-2-2-540 0 0,1 1 0 0 0,-1-1 1 0 0,0 1-1 0 0,0-1 0 0 0,-4-3 0 0 0,4 4-1021 0 0</inkml:trace>
-  <inkml:trace contextRef="#ctx0" brushRef="#br0" timeOffset="9473.76">2887 154 15003 0 0,'1'3'462'0'0,"-1"0"1"0"0,0 0-1 0 0,0 0 0 0 0,0 0 0 0 0,0 0 0 0 0,0 0 1 0 0,-1 0-1 0 0,1 0 0 0 0,-1 0 0 0 0,0-1 1 0 0,-2 6-1 0 0,-1-38 519 0 0,4-15-2616 0 0,0 42-97 0 0</inkml:trace>
-  <inkml:trace contextRef="#ctx0" brushRef="#br0" timeOffset="9822.89">2949 138 20004 0 0,'0'3'1377'0'0,"0"0"-1329"0"0,0 0-64 0 0,0 1 64 0 0,-1-1-32 0 0,1 0-56 0 0,0 1 32 0 0,-1 0-24 0 0,0-1-8 0 0,0 0 48 0 0,0 1-329 0 0,1-1-199 0 0,-1-1-40 0 0,0 0-408 0 0</inkml:trace>
-  <inkml:trace contextRef="#ctx0" brushRef="#br0" timeOffset="9823.89">2913 37 16924 0 0,'1'1'-777'0'0</inkml:trace>
-  <inkml:trace contextRef="#ctx0" brushRef="#br0" timeOffset="10194.6">2980 12 15467 0 0,'1'1'319'0'0,"1"1"-1"0"0,-1 0 1 0 0,1 0-1 0 0,-1 0 1 0 0,1-1-1 0 0,-1 1 1 0 0,0 1-1 0 0,0-1 1 0 0,0 0-1 0 0,0 0 1 0 0,-1 0-1 0 0,1 1 1 0 0,0-1-1 0 0,0 4 0 0 0,4 39 2108 0 0,-5-33-2110 0 0,1 13 10 0 0,-1-19-596 0 0,0 0 1 0 0,0 0 0 0 0,0-1 0 0 0,1 1-1 0 0,-1 0 1 0 0,1 0 0 0 0,1 0 0 0 0,3 9-1 0 0,-4-14-1550 0 0,1 0-540 0 0</inkml:trace>
-  <inkml:trace contextRef="#ctx0" brushRef="#br0" timeOffset="10195.6">3050 21 16540 0 0,'2'3'322'0'0,"-1"-1"1"0"0,1 0 0 0 0,-1 1 0 0 0,1-1 0 0 0,-1 1-1 0 0,0-1 1 0 0,0 1 0 0 0,0-1 0 0 0,-1 1 0 0 0,1 0-1 0 0,-1 0 1 0 0,1-1 0 0 0,-1 6 0 0 0,-1 42 934 0 0,-1-36-1182 0 0,2-9-297 0 0,-2 22-1468 0 0,-2-10-3831 0 0,3-13 2310 0 0</inkml:trace>
-  <inkml:trace contextRef="#ctx0" brushRef="#br0" timeOffset="10682.36">2956 113 15723 0 0,'22'3'-101'0'0,"56"8"3751"0"0,-70-11-3375 0 0,-1 0-1 0 0,1 0 1 0 0,-1 0 0 0 0,1-1-1 0 0,-1 0 1 0 0,1 0-1 0 0,12-5 1 0 0,-19 6-272 0 0,0 0 0 0 0,-1 0 0 0 0,1-1 1 0 0,0 1-1 0 0,-1 0 0 0 0,1 0 0 0 0,0-1 1 0 0,-1 1-1 0 0,1 0 0 0 0,-1-1 0 0 0,1 1 1 0 0,0-1-1 0 0,-1 1 0 0 0,1-1 0 0 0,-1 1 1 0 0,1-1-1 0 0,-1 1 0 0 0,0-1 0 0 0,1 1 1 0 0,-1-1-1 0 0,1 0 0 0 0,-1 1 0 0 0,0-1 1 0 0,0 0-1 0 0,1 1 0 0 0,-1-1 1 0 0,0 0-1 0 0,0 1 0 0 0,0-1 0 0 0,0 0 1 0 0,0 0-1 0 0,0 1 0 0 0,0-1 0 0 0,0 0 1 0 0,0 1-1 0 0,0-1 0 0 0,0 0 0 0 0,0 0 1 0 0,0 1-1 0 0,-1-1 0 0 0,1 0 0 0 0,0 1 1 0 0,-1-1-1 0 0,1 0 0 0 0,0 1 0 0 0,-1-1 1 0 0,1 1-1 0 0,-1-1 0 0 0,1 1 0 0 0,-1-1 1 0 0,1 1-1 0 0,-1-1 0 0 0,1 1 0 0 0,-1-1 1 0 0,0 0-1 0 0,0 1-19 0 0,0-1 0 0 0,-1 0 0 0 0,1 0 0 0 0,0 0 0 0 0,0 1-1 0 0,-1-1 1 0 0,1 0 0 0 0,0 1 0 0 0,-1-1 0 0 0,1 1 0 0 0,0 0 0 0 0,-1-1 0 0 0,1 1 0 0 0,-1 0 0 0 0,1 0 0 0 0,-1 0 0 0 0,1 0 0 0 0,-1 0-1 0 0,1 0 1 0 0,0 0 0 0 0,-1 1 0 0 0,1-1 0 0 0,-1 1 0 0 0,1-1 0 0 0,0 1 0 0 0,-1-1 0 0 0,1 1 0 0 0,0 0 0 0 0,0-1 0 0 0,-2 2 0 0 0,1 1 10 0 0,0 0 1 0 0,0 0-1 0 0,0 0 1 0 0,0 0-1 0 0,0 0 1 0 0,1 0-1 0 0,0 1 1 0 0,0-1 0 0 0,0 0-1 0 0,0 1 1 0 0,0-1-1 0 0,0 7 1 0 0,1-7 30 0 0,-1 0 1 0 0,1 0-1 0 0,0 0 0 0 0,0 1 1 0 0,0-1-1 0 0,0 0 0 0 0,1 0 1 0 0,-1 0-1 0 0,1 0 0 0 0,0 0 1 0 0,0 0-1 0 0,0 0 0 0 0,0 0 1 0 0,3 4-1 0 0,-3-6-21 0 0,-1 0 0 0 0,1-1 0 0 0,0 1 0 0 0,0-1 0 0 0,0 1 0 0 0,0-1 1 0 0,-1 1-1 0 0,1-1 0 0 0,0 1 0 0 0,0-1 0 0 0,0 0 0 0 0,0 1 0 0 0,0-1 0 0 0,0 0 0 0 0,0 0 0 0 0,0 0 0 0 0,0 0 0 0 0,0 0 0 0 0,0 0 1 0 0,0 0-1 0 0,0 0 0 0 0,0 0 0 0 0,0-1 0 0 0,0 1 0 0 0,0 0 0 0 0,0-1 0 0 0,0 1 0 0 0,0 0 0 0 0,0-1 0 0 0,0 1 0 0 0,0-1 1 0 0,-1 0-1 0 0,1 1 0 0 0,0-1 0 0 0,0 0 0 0 0,32-30-61 0 0,-27 23 55 0 0,2 1 89 0 0,-1 0 1 0 0,1 0-1 0 0,0 0 0 0 0,0 1 1 0 0,14-8-1 0 0,-21 13-10 0 0,1 1 0 0 0,0-1-1 0 0,-1 0 1 0 0,1 1 0 0 0,0-1 0 0 0,-1 1 0 0 0,1 0 0 0 0,0-1-1 0 0,0 1 1 0 0,-1 0 0 0 0,1 0 0 0 0,0 0 0 0 0,0 0-1 0 0,-1 0 1 0 0,1 1 0 0 0,3 0 0 0 0,-3 0 15 0 0,-1 0-1 0 0,1 0 1 0 0,-1 0 0 0 0,1 0-1 0 0,-1 1 1 0 0,1-1 0 0 0,-1 0-1 0 0,0 1 1 0 0,1-1 0 0 0,-1 1-1 0 0,0 0 1 0 0,0-1 0 0 0,0 1-1 0 0,0 0 1 0 0,-1-1 0 0 0,1 1-1 0 0,0 0 1 0 0,-1 0 0 0 0,1 2-1 0 0,1 22 461 0 0,-2-23-893 0 0,0 0 0 0 0,0 0 1 0 0,0 0-1 0 0,1 0 0 0 0,-1 0 0 0 0,1 0 0 0 0,1 4 0 0 0,-1-5-1773 0 0</inkml:trace>
-  <inkml:trace contextRef="#ctx0" brushRef="#br0" timeOffset="11260.93">3448 67 8810 0 0,'-2'1'706'0'0,"0"1"1"0"0,0 0-1 0 0,0-1 1 0 0,1 1-1 0 0,-1 0 0 0 0,0 0 1 0 0,1 0-1 0 0,0 0 1 0 0,-1 0-1 0 0,1 0 1 0 0,0 0-1 0 0,0 0 0 0 0,-1 5 1 0 0,1-4-295 0 0,1 0 0 0 0,-1 1 0 0 0,1-1 0 0 0,-1 0 0 0 0,1 0 0 0 0,0 1 0 0 0,0-1 0 0 0,0 0 0 0 0,2 6 0 0 0,-2-7-387 0 0,0 0 0 0 0,1-1 0 0 0,-1 1 0 0 0,1-1 0 0 0,-1 1-1 0 0,1-1 1 0 0,0 1 0 0 0,-1-1 0 0 0,1 1 0 0 0,0-1 0 0 0,0 0 0 0 0,0 1 0 0 0,0-1 0 0 0,0 0 0 0 0,0 0 0 0 0,1 0 0 0 0,-1 0 0 0 0,0 0 0 0 0,1 0 0 0 0,-1 0 0 0 0,0 0 0 0 0,1 0 0 0 0,-1-1 0 0 0,1 1 0 0 0,-1 0 0 0 0,1-1 0 0 0,0 1 0 0 0,-1-1 0 0 0,1 0 0 0 0,-1 0 0 0 0,1 0 0 0 0,0 0 0 0 0,-1 0 0 0 0,1 0 0 0 0,0 0 0 0 0,-1 0 0 0 0,1 0 0 0 0,-1-1 0 0 0,1 1 0 0 0,-1-1 0 0 0,1 1 0 0 0,0-1 0 0 0,-1 0 0 0 0,2 0 0 0 0,-1 0-58 0 0,0 0-1 0 0,0 1 1 0 0,-1-1 0 0 0,1 0 0 0 0,0 0 0 0 0,-1 0 0 0 0,1 0 0 0 0,-1 0-1 0 0,1 0 1 0 0,-1-1 0 0 0,1 1 0 0 0,-1 0 0 0 0,0-1 0 0 0,0 1 0 0 0,0-1-1 0 0,0 0 1 0 0,2-2 0 0 0,-3 0 24 0 0,1 1 1 0 0,-1 0-1 0 0,0 0 1 0 0,0 0-1 0 0,0 0 0 0 0,0 0 1 0 0,-1-1-1 0 0,1 1 1 0 0,-3-5-1 0 0,3 6 13 0 0,-1 1 0 0 0,1-1 0 0 0,-1 0 0 0 0,1 1 0 0 0,0-1 0 0 0,0 1 0 0 0,0-1 1 0 0,0 0-1 0 0,0 1 0 0 0,0-1 0 0 0,0 0 0 0 0,1 1 0 0 0,-1-1 0 0 0,0 1 0 0 0,1-1 0 0 0,-1 1 0 0 0,1-1 0 0 0,0 1 0 0 0,0-1 0 0 0,-1 1 0 0 0,1-1 1 0 0,0 1-1 0 0,0 0 0 0 0,0 0 0 0 0,0-1 0 0 0,1 1 0 0 0,-1 0 0 0 0,0 0 0 0 0,2-1 0 0 0,-1 2 20 0 0,-1-1 0 0 0,0 1 0 0 0,1-1 0 0 0,-1 1 0 0 0,1 0 0 0 0,-1 0 0 0 0,1 0 0 0 0,-1 0 0 0 0,1 0-1 0 0,0 0 1 0 0,-1 0 0 0 0,1 1 0 0 0,-1-1 0 0 0,0 0 0 0 0,1 1 0 0 0,-1-1 0 0 0,1 1 0 0 0,-1 0 0 0 0,0-1 0 0 0,1 1 0 0 0,-1 0 0 0 0,0 0 0 0 0,0 0 0 0 0,1 0 0 0 0,-1 0-1 0 0,0 0 1 0 0,0 0 0 0 0,0 0 0 0 0,0 0 0 0 0,0 0 0 0 0,0 3 0 0 0,21 35 1244 0 0,-21-37-1434 0 0,0 0 0 0 0,0 1 0 0 0,-1-1 0 0 0,1 1 0 0 0,0-1 0 0 0,-1 1 0 0 0,0-1 0 0 0,1 1 0 0 0,-1 0 0 0 0,0-1-1 0 0,0 1 1 0 0,0-1 0 0 0,-1 1 0 0 0,0 4 0 0 0</inkml:trace>
-  <inkml:trace contextRef="#ctx0" brushRef="#br0" timeOffset="11603.19">3597 69 18772 0 0,'4'14'1375'0'0,"-1"0"0"0"0,0 22-1 0 0,-4-8-4238 0 0,1-27 1132 0 0</inkml:trace>
-  <inkml:trace contextRef="#ctx0" brushRef="#br0" timeOffset="11604.19">3592 18 17772 0 0,'1'0'88'0'0,"-1"-1"-56"0"0,1 1-8 0 0,-1 0-216 0 0,1 0-152 0 0,0 1-32 0 0,0 0-257 0 0,0 0-903 0 0,1 1-600 0 0</inkml:trace>
-  <inkml:trace contextRef="#ctx0" brushRef="#br0" timeOffset="12027.27">3683 121 16900 0 0,'0'-2'92'0'0,"1"1"0"0"0,-1-1 1 0 0,1 0-1 0 0,-1 0 1 0 0,0 0-1 0 0,0 0 0 0 0,0 0 1 0 0,0 0-1 0 0,0 0 0 0 0,0 1 1 0 0,-1-1-1 0 0,1 0 1 0 0,0 0-1 0 0,-1 0 0 0 0,0 0 1 0 0,1 1-1 0 0,-1-1 1 0 0,0 0-1 0 0,0 1 0 0 0,0-1 1 0 0,0 0-1 0 0,0 1 0 0 0,0-1 1 0 0,-3-1-1 0 0,4 2-45 0 0,-1 1-1 0 0,0-1 1 0 0,0 1 0 0 0,1-1-1 0 0,-1 1 1 0 0,0 0-1 0 0,0-1 1 0 0,0 1-1 0 0,1 0 1 0 0,-1-1 0 0 0,0 1-1 0 0,0 0 1 0 0,0 0-1 0 0,0 0 1 0 0,0 0 0 0 0,1 0-1 0 0,-1 0 1 0 0,0 0-1 0 0,0 0 1 0 0,-1 1 0 0 0,0-1-62 0 0,1 1 1 0 0,-1 0 0 0 0,1 0-1 0 0,-1 0 1 0 0,1 0 0 0 0,0 0 0 0 0,0 0-1 0 0,-1 0 1 0 0,1 0 0 0 0,0 0-1 0 0,0 0 1 0 0,0 1 0 0 0,0-1 0 0 0,0 0-1 0 0,0 3 1 0 0,-10 27 286 0 0,12-16 16 0 0,-1-15-282 0 0,1 0 0 0 0,-1 1-1 0 0,0-1 1 0 0,1 0 0 0 0,-1 0-1 0 0,1 1 1 0 0,-1-1 0 0 0,1 0-1 0 0,-1 0 1 0 0,0 0 0 0 0,1 0-1 0 0,-1 0 1 0 0,1 0 0 0 0,-1 0-1 0 0,1 0 1 0 0,-1 0 0 0 0,1 0-1 0 0,-1 0 1 0 0,1 0 0 0 0,-1 0-1 0 0,1 0 1 0 0,-1 0 0 0 0,1 0-1 0 0,-1 0 1 0 0,0-1 0 0 0,1 1-1 0 0,-1 0 1 0 0,1 0-1 0 0,-1-1 1 0 0,0 1 0 0 0,1-1-1 0 0,22-22 126 0 0,-24 54 673 0 0,-7 54 1240 0 0,1 27-1384 0 0,7-107-1580 0 0,0-4 875 0 0,0-1 0 0 0,0 0 0 0 0,0 0-1 0 0,0 0 1 0 0,0 0 0 0 0,0 0 0 0 0,0 0 0 0 0,1 0 0 0 0,-1 0 0 0 0,0 0 0 0 0,0 0 0 0 0,0 0 0 0 0,0 0 0 0 0,0 0 0 0 0,0 0 0 0 0,0 1 0 0 0,0-1 0 0 0,0 0 0 0 0,0 0 0 0 0,0 0 0 0 0,0 0 0 0 0,0 0-1 0 0,1 0 1 0 0,-1 0 0 0 0,0 0 0 0 0,0 0 0 0 0,0 0 0 0 0,0 0 0 0 0,0 0 0 0 0,0 0 0 0 0,0 0 0 0 0,0 0 0 0 0,0 0 0 0 0,0 0 0 0 0,1 0 0 0 0,-1 0 0 0 0,0 0 0 0 0,0 0 0 0 0,0 0 0 0 0,0-1 0 0 0,0 1-1 0 0,0 0 1 0 0,0 0 0 0 0,0 0 0 0 0,0 0 0 0 0,0 0 0 0 0,0 0 0 0 0,0 0 0 0 0,0 0 0 0 0,0 0 0 0 0,1 0 0 0 0,-1 0 0 0 0,0 0 0 0 0,0 0 0 0 0,0 0 0 0 0,0-1 0 0 0,0 1 0 0 0,0 0 0 0 0,0 0-1 0 0,0 0 1 0 0,0 0 0 0 0,0 0 0 0 0,2-3-2283 0 0</inkml:trace>
-  <inkml:trace contextRef="#ctx0" brushRef="#br0" timeOffset="12589.16">3705 86 17220 0 0,'1'2'272'0'0,"1"1"0"0"0,-1-1 0 0 0,0 0 0 0 0,0 1 0 0 0,0-1 0 0 0,0 1 1 0 0,-1-1-1 0 0,1 1 0 0 0,-1-1 0 0 0,1 1 0 0 0,-1-1 0 0 0,0 1 0 0 0,0-1 0 0 0,0 1 1 0 0,0-1-1 0 0,-1 4 0 0 0,1 13 790 0 0,0-16-937 0 0,2 19 555 0 0,-2-21-657 0 0,0 0 1 0 0,1 0 0 0 0,-1 0 0 0 0,0 0-1 0 0,0 0 1 0 0,1 0 0 0 0,-1 0 0 0 0,1 0 0 0 0,-1 0-1 0 0,1 0 1 0 0,-1 0 0 0 0,1 0 0 0 0,-1-1-1 0 0,1 1 1 0 0,0 0 0 0 0,-1 0 0 0 0,1-1 0 0 0,0 1-1 0 0,0 0 1 0 0,1 0 0 0 0,-1-1-35 0 0,0-1 0 0 0,0 1 0 0 0,0-1 0 0 0,-1 1 1 0 0,1-1-1 0 0,0 1 0 0 0,0-1 0 0 0,0 1 0 0 0,-1-1 0 0 0,1 0 0 0 0,0 0 0 0 0,-1 1 1 0 0,1-1-1 0 0,-1 0 0 0 0,1 0 0 0 0,-1 0 0 0 0,1 1 0 0 0,-1-1 0 0 0,1 0 1 0 0,-1 0-1 0 0,1-1 0 0 0,8-21-901 0 0,-4 5-38 0 0,-4 14 320 0 0,-1 16 696 0 0,0-11-30 0 0,0 0 0 0 0,0 0 0 0 0,0 1-1 0 0,0-1 1 0 0,1 0 0 0 0,-1 0 0 0 0,0 1 0 0 0,0-1-1 0 0,1 0 1 0 0,-1 0 0 0 0,1 0 0 0 0,-1 0 0 0 0,1 0-1 0 0,0 1 1 0 0,-1-1 0 0 0,1 0 0 0 0,0 0 0 0 0,0 0-1 0 0,-1-1 1 0 0,1 1 0 0 0,0 0 0 0 0,0 0 0 0 0,0 0-1 0 0,0-1 1 0 0,0 1 0 0 0,0 0 0 0 0,0-1 0 0 0,1 1-1 0 0,-1-1 1 0 0,0 1 0 0 0,0-1 0 0 0,0 0 0 0 0,1 1-1 0 0,-1-1 1 0 0,2 0 0 0 0,-1 0-33 0 0,0 0-1 0 0,-1 0 1 0 0,1 0 0 0 0,0 0 0 0 0,0-1-1 0 0,-1 1 1 0 0,1 0 0 0 0,-1-1-1 0 0,1 1 1 0 0,0-1 0 0 0,-1 0-1 0 0,1 1 1 0 0,-1-1 0 0 0,1 0 0 0 0,-1 0-1 0 0,0 0 1 0 0,1 0 0 0 0,-1 0-1 0 0,0 0 1 0 0,0-1 0 0 0,0 1-1 0 0,0 0 1 0 0,0-1 0 0 0,0 1 0 0 0,0 0-1 0 0,1-3 1 0 0,-1 2-17 0 0,-1 0 0 0 0,1 1 1 0 0,-1-1-1 0 0,1 0 0 0 0,-1 0 0 0 0,0 1 1 0 0,0-1-1 0 0,1 0 0 0 0,-2 0 0 0 0,1 1 0 0 0,0-1 1 0 0,0 0-1 0 0,0 0 0 0 0,-1 1 0 0 0,1-1 1 0 0,-1 0-1 0 0,1 1 0 0 0,-1-1 0 0 0,0 0 1 0 0,0 1-1 0 0,0-1 0 0 0,0 1 0 0 0,0-1 0 0 0,0 1 1 0 0,0 0-1 0 0,0-1 0 0 0,0 1 0 0 0,-1 0 1 0 0,0-1-1 0 0,1 1 16 0 0,0 1 0 0 0,0-1 1 0 0,0 1-1 0 0,-1-1 0 0 0,1 1 0 0 0,0 0 0 0 0,0-1 1 0 0,0 1-1 0 0,0 0 0 0 0,0 0 0 0 0,0 0 1 0 0,-1 0-1 0 0,1 0 0 0 0,0 0 0 0 0,0 0 1 0 0,0 0-1 0 0,0 0 0 0 0,0 1 0 0 0,0-1 1 0 0,-1 0-1 0 0,1 1 0 0 0,0-1 0 0 0,0 1 0 0 0,0-1 1 0 0,0 1-1 0 0,0 0 0 0 0,0-1 0 0 0,1 1 1 0 0,-1 0-1 0 0,0-1 0 0 0,0 1 0 0 0,0 0 1 0 0,1 0-1 0 0,-1 0 0 0 0,0 0 0 0 0,1 0 1 0 0,-1 0-1 0 0,1 0 0 0 0,-1 0 0 0 0,1 0 0 0 0,-1 0 1 0 0,1 0-1 0 0,-1 3 0 0 0,-1 2 81 0 0,0 1-1 0 0,0-1 1 0 0,1 1 0 0 0,-2 10-1 0 0,3-15-220 0 0,0 0-1 0 0,0 1 0 0 0,0-1 1 0 0,0 0-1 0 0,0 1 1 0 0,0-1-1 0 0,1 0 1 0 0,-1 1-1 0 0,1-1 0 0 0,-1 0 1 0 0,1 0-1 0 0,0 0 1 0 0,0 0-1 0 0,0 0 0 0 0,2 4 1 0 0,2-4-1365 0 0,0-1-1509 0 0</inkml:trace>
-  <inkml:trace contextRef="#ctx0" brushRef="#br0" timeOffset="12926.5">3833 60 16844 0 0,'1'7'557'0'0,"-1"0"1"0"0,0 0 0 0 0,0 0 0 0 0,0 1 0 0 0,-1-1 0 0 0,-4 13 0 0 0,3-13-698 0 0,1 1 0 0 0,0-1 0 0 0,0 1 0 0 0,0-1 0 0 0,1 14 1 0 0,0-21 29 0 0,0 0 1 0 0,0 1 0 0 0,0-1 0 0 0,0 0-1 0 0,0 0 1 0 0,0 0 0 0 0,1 1 0 0 0,-1-1-1 0 0,0 0 1 0 0,0 0 0 0 0,0 0-1 0 0,0 1 1 0 0,0-1 0 0 0,0 0 0 0 0,0 0-1 0 0,0 0 1 0 0,0 0 0 0 0,1 1 0 0 0,-1-1-1 0 0,0 0 1 0 0,0 0 0 0 0,0 0 0 0 0,0 0-1 0 0,1 0 1 0 0,-1 1 0 0 0,0-1 0 0 0,0 0-1 0 0,0 0 1 0 0,0 0 0 0 0,1 0 0 0 0,-1 0-1 0 0,0 0 1 0 0,0 0 0 0 0,0 0 0 0 0,1 0-1 0 0,-1 0 1 0 0,0 0 0 0 0,0 0 0 0 0,0 0-1 0 0,1 0 1 0 0,-1 0 0 0 0,0 0-1 0 0,0 0 1 0 0,0 0 0 0 0,1 0 0 0 0,-1 0-1 0 0,0 0 1 0 0,0 0 0 0 0,0 0 0 0 0,1-1-1 0 0,-1 1 1 0 0,0 0 0 0 0,0 0 0 0 0,0 0-1 0 0,0 0 1 0 0,1 0 0 0 0,-1 0 0 0 0,0-1-1 0 0,0 1 1 0 0,0 0 0 0 0,0 0 0 0 0,0 0-1 0 0,0 0 1 0 0,1-1 0 0 0,-1 1 0 0 0,0 0-1 0 0,0-1 1 0 0,2-1-1865 0 0</inkml:trace>
-  <inkml:trace contextRef="#ctx0" brushRef="#br0" timeOffset="13268.57">3856 140 2777 0 0,'-3'-14'6520'0'0,"2"14"-6381"0"0,1 0 0 0 0,0 0 0 0 0,0 0 0 0 0,0 0 0 0 0,-1 0 1 0 0,1 0-1 0 0,0 0 0 0 0,0 0 0 0 0,0 0 0 0 0,0 0 0 0 0,-1 0 1 0 0,1 0-1 0 0,0 0 0 0 0,0 0 0 0 0,0 0 0 0 0,0 0 1 0 0,-1 0-1 0 0,1 0 0 0 0,0 0 0 0 0,0 0 0 0 0,0 0 0 0 0,0 0 1 0 0,-1 1-1 0 0,1-1 0 0 0,0 0 0 0 0,0 0 0 0 0,0 0 0 0 0,0 0 1 0 0,0 0-1 0 0,0 0 0 0 0,-1 1 0 0 0,1-1 0 0 0,0 0 0 0 0,0 0 1 0 0,0 0-1 0 0,0 0 0 0 0,0 1 0 0 0,-1 1 198 0 0,0 0 0 0 0,0 0 0 0 0,0 0-1 0 0,0 0 1 0 0,0 0 0 0 0,1 0 0 0 0,-1 1 0 0 0,1-1-1 0 0,-1 4 1 0 0,2 2-105 0 0,0 0 0 0 0,1 0-1 0 0,0 1 1 0 0,0-1 0 0 0,1-1 0 0 0,0 1-1 0 0,8 14 1 0 0,9 29 1347 0 0,-19-46-1348 0 0,3 9 354 0 0,-1 0-1 0 0,2 21 0 0 0,-4-33-500 0 0,-1 1 0 0 0,0-1 0 0 0,1 0 0 0 0,-1 0 0 0 0,0 0 1 0 0,-1 1-1 0 0,1-1 0 0 0,0 0 0 0 0,-1 0 0 0 0,1 0 0 0 0,-1 1 0 0 0,1-1 1 0 0,-1 0-1 0 0,0 0 0 0 0,0 0 0 0 0,0 0 0 0 0,0 0 0 0 0,-1-1 1 0 0,1 1-1 0 0,0 0 0 0 0,-1 0 0 0 0,1-1 0 0 0,-1 1 0 0 0,-2 1 0 0 0,2-2-56 0 0,1 0 0 0 0,-1-1 0 0 0,1 1-1 0 0,-1-1 1 0 0,1 1 0 0 0,-1-1 0 0 0,0 1-1 0 0,1-1 1 0 0,-1 0 0 0 0,0 0-1 0 0,0 0 1 0 0,1 0 0 0 0,-1 0 0 0 0,0-1-1 0 0,1 1 1 0 0,-1 0 0 0 0,0-1 0 0 0,1 1-1 0 0,-3-2 1 0 0,1 0-73 0 0,-1 1-1 0 0,2-1 0 0 0,-1 0 1 0 0,0-1-1 0 0,0 1 1 0 0,1 0-1 0 0,-1-1 1 0 0,1 0-1 0 0,-3-2 1 0 0,0-3-746 0 0,0 0 0 0 0,1 0 0 0 0,-1 0 0 0 0,2 0 0 0 0,-1-1 0 0 0,-3-13 0 0 0,5 9-1028 0 0,0 0-363 0 0</inkml:trace>
-  <inkml:trace contextRef="#ctx0" brushRef="#br0" timeOffset="13648.93">4063 6 15163 0 0,'-2'0'303'0'0,"0"1"0"0"0,0 0 0 0 0,1 1 1 0 0,-1-1-1 0 0,0 0 0 0 0,1 0 0 0 0,-1 1 0 0 0,1-1 0 0 0,-1 1 0 0 0,1-1 0 0 0,-1 1 0 0 0,1 0 0 0 0,-1 2 0 0 0,-15 26 2268 0 0,14-25-2257 0 0,0 2-73 0 0,0 0-1 0 0,0 1 0 0 0,0 0 0 0 0,1-1 0 0 0,-2 17 0 0 0,5 10-1496 0 0,-1-32 772 0 0,1 1 0 0 0,-1-1 0 0 0,1 1 0 0 0,0-1 0 0 0,0 0 0 0 0,0 1 0 0 0,0-1 0 0 0,1 0 0 0 0,2 4 0 0 0,-1-3-1333 0 0</inkml:trace>
-  <inkml:trace contextRef="#ctx0" brushRef="#br0" timeOffset="13987.91">4071 121 9690 0 0,'0'0'4517'0'0,"-4"28"739"0"0,4-27-5172 0 0,0 0-1 0 0,0 0 1 0 0,0 1 0 0 0,0-1 0 0 0,0 0 0 0 0,0 1-1 0 0,0-1 1 0 0,0 0 0 0 0,0 0 0 0 0,0 1 0 0 0,1-1 0 0 0,-1 0-1 0 0,1 0 1 0 0,-1 1 0 0 0,1-1 0 0 0,-1 0 0 0 0,1 0-1 0 0,0 0 1 0 0,-1 0 0 0 0,1 0 0 0 0,0 0 0 0 0,0 0-1 0 0,0 0 1 0 0,0 0 0 0 0,0 0 0 0 0,0-1 0 0 0,0 1-1 0 0,1 1 1 0 0,0-2-103 0 0,0 0 1 0 0,-1 0-1 0 0,1 0 0 0 0,0 0 1 0 0,0-1-1 0 0,-1 1 0 0 0,1 0 1 0 0,0-1-1 0 0,-1 1 0 0 0,1-1 1 0 0,0 0-1 0 0,-1 1 0 0 0,1-1 0 0 0,-1 0 1 0 0,1 0-1 0 0,-1 0 0 0 0,1 0 1 0 0,-1 0-1 0 0,0 0 0 0 0,2-3 1 0 0,4-4-215 0 0,-5 7 184 0 0,-1-1-1 0 0,1 0 1 0 0,-1 0-1 0 0,1 1 1 0 0,0-1-1 0 0,-1 1 1 0 0,1-1 0 0 0,3 0-1 0 0,-10 33 870 0 0,3-21-770 0 0,-2 10-2876 0 0</inkml:trace>
-  <inkml:trace contextRef="#ctx0" brushRef="#br0" timeOffset="14330.61">4161 93 12107 0 0,'3'4'570'0'0,"-1"-1"0"0"0,1 1 0 0 0,-1-1 0 0 0,0 1 0 0 0,-1 0 0 0 0,1 0 1 0 0,-1 0-1 0 0,1 0 0 0 0,-1 0 0 0 0,-1 0 0 0 0,1 0 0 0 0,0 1 1 0 0,-1-1-1 0 0,0 0 0 0 0,0 0 0 0 0,-1 6 0 0 0,0 9-76 0 0,-2 1-1 0 0,-5 19 1 0 0,4-18-1537 0 0</inkml:trace>
-  <inkml:trace contextRef="#ctx0" brushRef="#br0" timeOffset="14331.61">4173 125 7490 0 0,'0'-3'575'0'0,"1"0"0"0"0,0 0 0 0 0,0-1 1 0 0,1 1-1 0 0,-1 0 0 0 0,1 1 0 0 0,-1-1 1 0 0,1 0-1 0 0,0 0 0 0 0,0 1 1 0 0,0-1-1 0 0,0 1 0 0 0,1 0 0 0 0,-1-1 1 0 0,1 1-1 0 0,3-2 0 0 0,-4 2-365 0 0,0 1 0 0 0,-1 0 1 0 0,1 0-1 0 0,0 0 0 0 0,0 1 0 0 0,0-1 0 0 0,0 0 1 0 0,0 1-1 0 0,0-1 0 0 0,0 1 0 0 0,0 0 0 0 0,0 0 1 0 0,0-1-1 0 0,0 1 0 0 0,0 1 0 0 0,0-1 0 0 0,1 0 0 0 0,-1 0 1 0 0,0 1-1 0 0,0-1 0 0 0,0 1 0 0 0,0 0 0 0 0,-1 0 1 0 0,1-1-1 0 0,0 1 0 0 0,0 0 0 0 0,2 2 0 0 0,-3-2-163 0 0,-1-1 0 0 0,1 1-1 0 0,-1-1 1 0 0,1 1 0 0 0,0 0 0 0 0,-1-1-1 0 0,1 1 1 0 0,-1 0 0 0 0,1-1 0 0 0,-1 1-1 0 0,0 0 1 0 0,1 0 0 0 0,-1-1-1 0 0,0 1 1 0 0,0 0 0 0 0,1 0 0 0 0,-1 0-1 0 0,0 0 1 0 0,0-1 0 0 0,0 1 0 0 0,0 0-1 0 0,0 0 1 0 0,0 0 0 0 0,0 1-1 0 0,-1 0 17 0 0,0 1 0 0 0,0-1 0 0 0,0 0 0 0 0,0 1 0 0 0,0-1 0 0 0,0 0 0 0 0,0 0 0 0 0,-3 3 0 0 0,-2 3-127 0 0,-1-1 0 0 0,0 1 0 0 0,-8 6 0 0 0,3-7-1580 0 0,4-6-3208 0 0,6-2 2006 0 0</inkml:trace>
-  <inkml:trace contextRef="#ctx0" brushRef="#br0" timeOffset="15909.88">44 362 9234 0 0,'0'0'4269'0'0,"5"8"669"0"0,5 9-2460 0 0,-7-9-2189 0 0,0 1 0 0 0,-1-1 0 0 0,0 1 1 0 0,0 0-1 0 0,-1 0 0 0 0,1 14 0 0 0,-2 28-2979 0 0,0-45 1930 0 0,0-2-1569 0 0</inkml:trace>
-  <inkml:trace contextRef="#ctx0" brushRef="#br0" timeOffset="16254.46">30 467 12803 0 0,'1'0'2880'0'0,"2"-2"-2095"0"0,-1 1-81 0 0,0 1-264 0 0,1-1-48 0 0,1 0-8 0 0,0 1-320 0 0,0-1-104 0 0,1 0-312 0 0,1 0-88 0 0,-1 0-264 0 0,1 1-1753 0 0</inkml:trace>
-  <inkml:trace contextRef="#ctx0" brushRef="#br0" timeOffset="16628.42">142 446 5785 0 0,'-2'-1'774'0'0,"0"0"-1"0"0,0 0 1 0 0,-1 0 0 0 0,1 0-1 0 0,-1 0 1 0 0,1 0-1 0 0,0 1 1 0 0,-1 0-1 0 0,1-1 1 0 0,-1 1-1 0 0,-2 0 1 0 0,3 0-563 0 0,1 0 1 0 0,-1 1-1 0 0,1-1 0 0 0,-1 0 1 0 0,1 1-1 0 0,-1-1 0 0 0,1 1 0 0 0,-1-1 1 0 0,1 1-1 0 0,0 0 0 0 0,-1 0 1 0 0,1 0-1 0 0,0 0 0 0 0,-2 1 0 0 0,2 0-137 0 0,-1-1-1 0 0,1 1 0 0 0,1-1 0 0 0,-1 1 0 0 0,0 0 0 0 0,0-1 1 0 0,1 1-1 0 0,-1 0 0 0 0,1 0 0 0 0,-1-1 0 0 0,1 1 0 0 0,0 0 1 0 0,0 0-1 0 0,0 0 0 0 0,0-1 0 0 0,0 1 0 0 0,0 0 1 0 0,0 0-1 0 0,0 0 0 0 0,1-1 0 0 0,-1 1 0 0 0,1 0 0 0 0,-1 0 1 0 0,1-1-1 0 0,0 1 0 0 0,0 0 0 0 0,0-1 0 0 0,0 1 0 0 0,0-1 1 0 0,1 2-1 0 0,0-1-23 0 0,-1 0 0 0 0,0 0-1 0 0,1-1 1 0 0,-1 1 0 0 0,1 0 0 0 0,0-1 0 0 0,-1 0 0 0 0,1 1 0 0 0,0-1 0 0 0,0 0 0 0 0,0 0 0 0 0,0 0 0 0 0,0 0 0 0 0,0 0 0 0 0,0 0 0 0 0,0-1 0 0 0,0 1-1 0 0,3 0 1 0 0,-3-1-279 0 0,0 0 1 0 0,1 0-1 0 0,-1 0 0 0 0,0-1 0 0 0,0 1 0 0 0,0 0 0 0 0,0-1 0 0 0,0 1 0 0 0,0-1 0 0 0,0 0 0 0 0,0 0 1 0 0,3-1-1 0 0,1-1-1454 0 0</inkml:trace>
-  <inkml:trace contextRef="#ctx0" brushRef="#br0" timeOffset="16629.42">355 341 14395 0 0,'-1'7'952'0'0,"-1"1"-1"0"0,1-1 1 0 0,1 1-1 0 0,-1-1 1 0 0,1 1-1 0 0,0-1 1 0 0,3 14-1 0 0,-2-10-1068 0 0,0 0 0 0 0,-1 19-1 0 0,-2-15-4512 0 0,1-12 1896 0 0</inkml:trace>
-  <inkml:trace contextRef="#ctx0" brushRef="#br0" timeOffset="16971.95">299 438 13443 0 0,'0'0'1160'0'0,"7"4"3940"0"0,9 4-3253 0 0,4-3-2296 0 0,-6-7-4663 0 0,-10 0 1998 0 0</inkml:trace>
-  <inkml:trace contextRef="#ctx0" brushRef="#br0" timeOffset="17323.83">395 335 12259 0 0,'1'3'612'0'0,"1"0"1"0"0,-1-1 0 0 0,0 1 0 0 0,0 0 0 0 0,0-1-1 0 0,-1 1 1 0 0,1 0 0 0 0,-1 0 0 0 0,1 0 0 0 0,-1 0-1 0 0,0 0 1 0 0,0 5 0 0 0,-7 39 300 0 0,3-28-441 0 0,1-4-366 0 0,2-10-148 0 0,0 0 1 0 0,0 0 0 0 0,1 0-1 0 0,-1 0 1 0 0,2 8-1 0 0,27-35-4297 0 0,-25 20 4294 0 0,0 1 1 0 0,0-1-1 0 0,0 1 1 0 0,1-1-1 0 0,-1 1 1 0 0,1 0-1 0 0,-1 0 1 0 0,1 1 0 0 0,5-1-1 0 0,-6 0 370 0 0,1 1 0 0 0,0-1 0 0 0,0 0 0 0 0,0 0 1 0 0,-1 0-1 0 0,7-3 0 0 0,-9 3-286 0 0,-1 0 1 0 0,1 0-1 0 0,-1 0 1 0 0,1 0-1 0 0,-1 0 1 0 0,1-1-1 0 0,-1 1 1 0 0,0 0-1 0 0,1 0 0 0 0,-1 0 1 0 0,0 0-1 0 0,0-1 1 0 0,0 1-1 0 0,0 0 1 0 0,0 0-1 0 0,0 0 1 0 0,0 0-1 0 0,0-1 1 0 0,-1 1-1 0 0,1 0 1 0 0,0 0-1 0 0,-1 0 1 0 0,1 0-1 0 0,-1 0 1 0 0,1 0-1 0 0,-1 0 1 0 0,-1-2-1 0 0,2 2-7 0 0,0 0-1 0 0,0 0 1 0 0,-1 0 0 0 0,1 0-1 0 0,-1 1 1 0 0,1-1 0 0 0,-1 0-1 0 0,1 0 1 0 0,-1 0 0 0 0,1 0 0 0 0,-1 1-1 0 0,0-1 1 0 0,1 0 0 0 0,-1 1-1 0 0,0-1 1 0 0,0 1 0 0 0,0-1-1 0 0,1 0 1 0 0,-1 1 0 0 0,0 0-1 0 0,0-1 1 0 0,0 1 0 0 0,0 0-1 0 0,0-1 1 0 0,0 1 0 0 0,0 0-1 0 0,0 0 1 0 0,0 0 0 0 0,0 0-1 0 0,0 0 1 0 0,0 0 0 0 0,0 0-1 0 0,0 0 1 0 0,1 0 0 0 0,-3 0 0 0 0,1 2 76 0 0,1 0 1 0 0,-1-1 0 0 0,0 1 0 0 0,1 0 0 0 0,-1 0 0 0 0,1 0-1 0 0,0 0 1 0 0,0 0 0 0 0,0 1 0 0 0,0-1 0 0 0,0 0 0 0 0,0 0-1 0 0,0 1 1 0 0,1-1 0 0 0,-1 0 0 0 0,1 1 0 0 0,0-1 0 0 0,0 1-1 0 0,0-1 1 0 0,0 1 0 0 0,0 3 0 0 0,1-2-161 0 0,-1-1 0 0 0,1 1 0 0 0,-1 0 0 0 0,1 0 0 0 0,0-1 0 0 0,2 5 0 0 0,-2-6-238 0 0,0-1-1 0 0,0 1 1 0 0,0 0-1 0 0,0-1 1 0 0,0 1-1 0 0,0-1 1 0 0,0 1-1 0 0,0-1 1 0 0,1 0-1 0 0,-1 1 1 0 0,0-1-1 0 0,3 1 1 0 0,1 1-1813 0 0</inkml:trace>
-  <inkml:trace contextRef="#ctx0" brushRef="#br0" timeOffset="17684.98">667 457 9794 0 0,'-3'-3'840'0'0,"-1"0"1"0"0,1 1-1 0 0,-1 0 0 0 0,1-1 0 0 0,-1 1 1 0 0,0 1-1 0 0,0-1 0 0 0,0 1 0 0 0,-8-3 1 0 0,12 4-796 0 0,-1 0 1 0 0,0 0-1 0 0,0 0 1 0 0,0 0-1 0 0,0 0 1 0 0,0 0-1 0 0,0 0 1 0 0,0 0 0 0 0,0 1-1 0 0,1-1 1 0 0,-1 0-1 0 0,0 1 1 0 0,0-1-1 0 0,0 0 1 0 0,0 1-1 0 0,1-1 1 0 0,-1 1 0 0 0,0-1-1 0 0,-1 2 1 0 0,1-1-1 0 0,0 1-1 0 0,1-1 1 0 0,-1 1 0 0 0,0-1 0 0 0,0 1 0 0 0,1-1 0 0 0,-1 1 0 0 0,1-1 0 0 0,-1 1 0 0 0,1 0 0 0 0,0-1 0 0 0,0 1 0 0 0,0 0 0 0 0,0 2 0 0 0,0 0 60 0 0,1 0 1 0 0,0 0 0 0 0,0 0-1 0 0,0 0 1 0 0,1 0 0 0 0,-1 0-1 0 0,1-1 1 0 0,0 1 0 0 0,0 0 0 0 0,3 3-1 0 0,-5-6-93 0 0,1 0 0 0 0,-1 0 0 0 0,1 0 0 0 0,0 0 0 0 0,-1 0 0 0 0,1 0 0 0 0,0 0 0 0 0,0 0 0 0 0,0-1 0 0 0,-1 1 0 0 0,1 0 0 0 0,0 0 0 0 0,0-1 0 0 0,0 1 0 0 0,0-1 0 0 0,0 1 0 0 0,0-1 0 0 0,0 1 0 0 0,0-1 0 0 0,1 0 0 0 0,-1 1 0 0 0,0-1 0 0 0,0 0 0 0 0,0 0 0 0 0,0 0 0 0 0,0 0 0 0 0,1 0 0 0 0,-1 0 0 0 0,0 0 0 0 0,0 0 0 0 0,0 0 0 0 0,0-1 0 0 0,0 1 0 0 0,1 0 1 0 0,-1-1-1 0 0,0 1 0 0 0,0-1 0 0 0,0 1 0 0 0,0-1 0 0 0,1 0 0 0 0,-1-1 8 0 0,0 0 0 0 0,0 0 0 0 0,1 0 0 0 0,-1 0 1 0 0,-1 0-1 0 0,1 0 0 0 0,0 0 0 0 0,0 0 0 0 0,-1 0 1 0 0,1 0-1 0 0,-1 0 0 0 0,0-1 0 0 0,1 1 0 0 0,-1 0 1 0 0,0 0-1 0 0,0 0 0 0 0,-1-1 0 0 0,1 1 0 0 0,0 0 1 0 0,-1 0-1 0 0,1 0 0 0 0,-2-4 0 0 0,1 4-34 0 0,0 0-1 0 0,1 0 1 0 0,-1 0 0 0 0,1 0-1 0 0,-1 0 1 0 0,1 0 0 0 0,0 0-1 0 0,0 0 1 0 0,0-1 0 0 0,0 1-1 0 0,0 0 1 0 0,0 0 0 0 0,1 0-1 0 0,-1 0 1 0 0,1 0 0 0 0,-1 0-1 0 0,1 0 1 0 0,0 0 0 0 0,0 0-1 0 0,0 0 1 0 0,0 1 0 0 0,1-3-1 0 0,7 0-3668 0 0,-6 3 1462 0 0</inkml:trace>
-  <inkml:trace contextRef="#ctx0" brushRef="#br0" timeOffset="18474.26">776 447 4705 0 0,'-9'-10'8878'0'0,"-1"3"-3558"0"0,8 6-5026 0 0,1 0 0 0 0,-1 1 0 0 0,1-1 0 0 0,-1 0 1 0 0,1 1-1 0 0,-1-1 0 0 0,1 1 0 0 0,-1 0 1 0 0,1 0-1 0 0,-4-1 0 0 0,4 1-300 0 0,-1 1 1 0 0,1-1-1 0 0,0 0 1 0 0,0 1-1 0 0,0-1 1 0 0,0 1-1 0 0,0-1 1 0 0,0 1-1 0 0,0-1 1 0 0,0 1-1 0 0,0 0 1 0 0,0-1-1 0 0,0 1 1 0 0,1 0-1 0 0,-1 0 1 0 0,0 0-1 0 0,0 0 1 0 0,1 0-1 0 0,-1 0 1 0 0,0 0-1 0 0,1 0 1 0 0,-1 0-1 0 0,1 0 1 0 0,0 0-1 0 0,-1 0 1 0 0,1 0-1 0 0,0 0 1 0 0,-1 0-1 0 0,1 0 1 0 0,0 1-1 0 0,0-1 1 0 0,0 0-1 0 0,0 0 1 0 0,0 0-1 0 0,0 0 1 0 0,1 2-1 0 0,-1-1 73 0 0,0 0 1 0 0,0 0-1 0 0,0 0 0 0 0,0 0 0 0 0,1 0 0 0 0,-1 0 0 0 0,1 0 0 0 0,-1-1 0 0 0,1 1 1 0 0,0 0-1 0 0,0 0 0 0 0,0-1 0 0 0,0 1 0 0 0,0 0 0 0 0,0-1 0 0 0,0 1 0 0 0,0-1 1 0 0,1 1-1 0 0,1 1 0 0 0,-2-3-50 0 0,-1 0 1 0 0,1 1-1 0 0,-1-1 0 0 0,1 0 1 0 0,0 0-1 0 0,-1 1 0 0 0,1-1 1 0 0,0 0-1 0 0,-1 0 0 0 0,1 0 1 0 0,-1 0-1 0 0,1 0 1 0 0,0 0-1 0 0,-1 0 0 0 0,1 0 1 0 0,0 0-1 0 0,-1 0 0 0 0,1 0 1 0 0,-1-1-1 0 0,1 1 1 0 0,0 0-1 0 0,0-1 0 0 0,0 0-19 0 0,1 0 0 0 0,-1 0 0 0 0,0 0 0 0 0,1 0 0 0 0,-1 0 0 0 0,0 0 1 0 0,0-1-1 0 0,0 1 0 0 0,0-1 0 0 0,0 1 0 0 0,-1 0 0 0 0,2-3 0 0 0,5-11-7 0 0,0-1 0 0 0,3-17 1 0 0,-8 29-21 0 0,-1 0 0 0 0,0 0-1 0 0,0-1 1 0 0,-1 1 0 0 0,1 0 0 0 0,-1-1 0 0 0,0 1 0 0 0,0 0 0 0 0,0-1 0 0 0,-1 1 0 0 0,1 0 0 0 0,-1-1-1 0 0,-2-4 1 0 0,0 10-32 0 0,0 9 40 0 0,-2 10 38 0 0,4-10 62 0 0,0 0 1 0 0,1 0-1 0 0,0 0 0 0 0,0 0 1 0 0,1-1-1 0 0,3 17 0 0 0,-3-24-68 0 0,-1 0 0 0 0,1 0-1 0 0,-1 0 1 0 0,1-1-1 0 0,0 1 1 0 0,0 0 0 0 0,0 0-1 0 0,0-1 1 0 0,0 1-1 0 0,0 0 1 0 0,1-1 0 0 0,-1 1-1 0 0,0-1 1 0 0,1 0-1 0 0,-1 1 1 0 0,3 1 0 0 0,-2-3-16 0 0,0 1 1 0 0,-1-1-1 0 0,1 1 1 0 0,0-1-1 0 0,0 0 1 0 0,0 0-1 0 0,0 0 0 0 0,0 0 1 0 0,-1 0-1 0 0,1 0 1 0 0,0 0-1 0 0,0 0 1 0 0,0-1-1 0 0,0 1 1 0 0,-1-1-1 0 0,1 0 1 0 0,0 1-1 0 0,-1-1 1 0 0,1 0-1 0 0,0 0 1 0 0,1-1-1 0 0,0 0-6 0 0,0 0-1 0 0,-1 0 1 0 0,1 0 0 0 0,-1-1-1 0 0,1 1 1 0 0,-1 0 0 0 0,3-5-1 0 0,-5 6 14 0 0,1 1-1 0 0,-1-1 1 0 0,1 1-1 0 0,-1-1 0 0 0,1 0 1 0 0,-1 1-1 0 0,0-1 0 0 0,1 0 1 0 0,-1 1-1 0 0,0-1 0 0 0,0 0 1 0 0,1 0-1 0 0,-1 1 1 0 0,0-1-1 0 0,0 0 0 0 0,0 0 1 0 0,0 0-1 0 0,0 1 0 0 0,0-1 1 0 0,0 0-1 0 0,0 0 1 0 0,0 1-1 0 0,-1-1 0 0 0,1 0 1 0 0,0 0-1 0 0,0 1 0 0 0,-1-1 1 0 0,1 0-1 0 0,0 1 0 0 0,-1-1 1 0 0,1 0-1 0 0,0 1 1 0 0,-1-1-1 0 0,1 0 0 0 0,-1 1 1 0 0,0-1-1 0 0,0 0 0 0 0,1 1 0 0 0,0 0 0 0 0,0 0 0 0 0,-1-1 1 0 0,1 1-1 0 0,0 0 0 0 0,-1 0 0 0 0,1 0 0 0 0,0-1 0 0 0,-1 1 0 0 0,1 0 0 0 0,0 0 0 0 0,-1 0 0 0 0,1 0 1 0 0,-1 0-1 0 0,1 0 0 0 0,0 0 0 0 0,-1 0 0 0 0,1 0 0 0 0,0 0 0 0 0,-1 0 0 0 0,1 0 0 0 0,0 0 0 0 0,-1 0 0 0 0,1 0 1 0 0,-1 0-1 0 0,1 0 0 0 0,0 1 0 0 0,-1-1 0 0 0,1 0 0 0 0,0 0 0 0 0,0 0 0 0 0,-1 1 0 0 0,0-1 0 0 0,-5 15 3 0 0,5 18-22 0 0,2-31 17 0 0,-1 0 0 0 0,1 0 0 0 0,0 0 0 0 0,0 0 0 0 0,-1 0 0 0 0,1 0 0 0 0,0-1 0 0 0,1 1 0 0 0,-1 0 0 0 0,0 0 0 0 0,0-1 0 0 0,1 1 0 0 0,-1-1 0 0 0,1 1-1 0 0,-1-1 1 0 0,1 0 0 0 0,0 1 0 0 0,1 0 0 0 0,-2-2 1 0 0,0 0-1 0 0,-1 0 1 0 0,1 1-1 0 0,0-1 1 0 0,-1 0 0 0 0,1 0-1 0 0,0 0 1 0 0,-1 0-1 0 0,1 0 1 0 0,0 0-1 0 0,-1 0 1 0 0,1 0-1 0 0,0 0 1 0 0,0-1-1 0 0,-1 1 1 0 0,1 0 0 0 0,0 0-1 0 0,-1 0 1 0 0,1-1-1 0 0,-1 1 1 0 0,2-1-1 0 0,-1 0 2 0 0,0 0-1 0 0,1-1 1 0 0,-1 1-1 0 0,0 0 0 0 0,0-1 1 0 0,0 1-1 0 0,0-1 1 0 0,0 1-1 0 0,0-1 1 0 0,-1 1-1 0 0,1-1 1 0 0,0-1-1 0 0,3-22 57 0 0,-4 22-31 0 0,-1 1-1 0 0,1-1 1 0 0,1 1-1 0 0,-1-1 0 0 0,0 1 1 0 0,1 0-1 0 0,-1-1 1 0 0,1 1-1 0 0,0-1 1 0 0,-1 1-1 0 0,1 0 0 0 0,0-1 1 0 0,1 1-1 0 0,-1 0 1 0 0,3-3-1 0 0,11 1-368 0 0,-4 5-6182 0 0,-9 0 3791 0 0</inkml:trace>
-  <inkml:trace contextRef="#ctx0" brushRef="#br0" timeOffset="18840.49">1082 443 16275 0 0,'-3'29'5842'0'0,"-2"-1"-4350"0"0,1 2-4397 0 0</inkml:trace>
-  <inkml:trace contextRef="#ctx0" brushRef="#br0" timeOffset="18841.49">1066 411 11795 0 0,'-1'-2'1240'0'0,"0"0"-1216"0"0,0 2 312 0 0,0-2 712 0 0</inkml:trace>
-  <inkml:trace contextRef="#ctx0" brushRef="#br0" timeOffset="19200.9">1114 514 10666 0 0,'-5'9'5811'0'0,"4"-17"-3670"0"0,4-18-1810 0 0,-2 23-225 0 0,0 1 0 0 0,0-1 0 0 0,0 1-1 0 0,0-1 1 0 0,1 1 0 0 0,-1 0 0 0 0,0-1-1 0 0,1 1 1 0 0,0 0 0 0 0,-1 0 0 0 0,5-3-1 0 0,-6 5-17 0 0,1-1-1 0 0,0 1 1 0 0,0 0 0 0 0,-1-1-1 0 0,1 1 1 0 0,0 0-1 0 0,0 0 1 0 0,-1 0-1 0 0,1 0 1 0 0,0 0-1 0 0,0-1 1 0 0,-1 1-1 0 0,1 0 1 0 0,0 1-1 0 0,0-1 1 0 0,-1 0-1 0 0,1 0 1 0 0,0 0 0 0 0,0 0-1 0 0,-1 1 1 0 0,1-1-1 0 0,0 0 1 0 0,-1 1-1 0 0,1-1 1 0 0,0 0-1 0 0,-1 1 1 0 0,1-1-1 0 0,0 1 1 0 0,-1-1-1 0 0,1 1 1 0 0,-1-1 0 0 0,1 1-1 0 0,-1 0 1 0 0,1-1-1 0 0,-1 1 1 0 0,1 0-1 0 0,-1-1 1 0 0,0 1-1 0 0,1 0 1 0 0,-1-1-1 0 0,0 1 1 0 0,1 1-1 0 0,8 26 628 0 0,-1-3-5561 0 0,-6-22 2599 0 0</inkml:trace>
-  <inkml:trace contextRef="#ctx0" brushRef="#br0" timeOffset="19589.43">1367 446 10066 0 0,'-3'6'6698'0'0,"2"7"-4065"0"0,5 9-660 0 0,-4-20-1922 0 0,0-1 0 0 0,0 1 1 0 0,1-1-1 0 0,-1 0 0 0 0,0 1 1 0 0,1-1-1 0 0,-1 0 0 0 0,1 1 0 0 0,-1-1 1 0 0,1 0-1 0 0,0 1 0 0 0,0-1 1 0 0,0 0-1 0 0,-1 0 0 0 0,1 0 0 0 0,0 0 1 0 0,0 0-1 0 0,0 0 0 0 0,1 0 1 0 0,-1 0-1 0 0,0 0 0 0 0,2 0 0 0 0,-2-1-65 0 0,0 0 0 0 0,0 0 0 0 0,0 0-1 0 0,0 0 1 0 0,0-1 0 0 0,0 1-1 0 0,1 0 1 0 0,-1-1 0 0 0,0 1-1 0 0,0-1 1 0 0,0 1 0 0 0,-1-1-1 0 0,1 0 1 0 0,0 1 0 0 0,0-1-1 0 0,0 0 1 0 0,0 0 0 0 0,-1 0-1 0 0,1 1 1 0 0,0-1 0 0 0,-1 0-1 0 0,1 0 1 0 0,0 0 0 0 0,-1 0-1 0 0,1 0 1 0 0,-1 0 0 0 0,0 0-1 0 0,1-2 1 0 0,-1 2 10 0 0,1 1 1 0 0,-1 0-1 0 0,0 0 1 0 0,0-1-1 0 0,0 1 0 0 0,0 0 1 0 0,1 0-1 0 0,-1-1 1 0 0,0 1-1 0 0,0 0 0 0 0,0 0 1 0 0,1 0-1 0 0,-1 0 1 0 0,0-1-1 0 0,0 1 0 0 0,1 0 1 0 0,-1 0-1 0 0,0 0 1 0 0,1 0-1 0 0,-1 0 1 0 0,0 0-1 0 0,0 0 0 0 0,1 0 1 0 0,-1 0-1 0 0,0 0 1 0 0,1 0-1 0 0,-1 0 0 0 0,0 0 1 0 0,0 0-1 0 0,1 0 1 0 0,-1 0-1 0 0,0 0 0 0 0,1 0 1 0 0,-1 0-1 0 0,0 0 1 0 0,0 0-1 0 0,1 1 0 0 0,-1-1 1 0 0,15 10 468 0 0,-14-9-400 0 0,0 0 0 0 0,0 0 0 0 0,0 0-1 0 0,0 0 1 0 0,0-1 0 0 0,0 1 0 0 0,1 0-1 0 0,-1-1 1 0 0,0 1 0 0 0,0 0 0 0 0,0-1-1 0 0,1 1 1 0 0,-1-1 0 0 0,0 0 0 0 0,1 1-1 0 0,-1-1 1 0 0,0 0 0 0 0,1 0 0 0 0,1 0-1 0 0,0-9-3459 0 0,-2 5 80 0 0</inkml:trace>
-  <inkml:trace contextRef="#ctx0" brushRef="#br0" timeOffset="19931.68">1456 340 10322 0 0,'3'3'1608'0'0,"0"1"0"0"0,-1 0 0 0 0,1 0 0 0 0,-1 0 1 0 0,0 0-1 0 0,3 8 0 0 0,-3-6-898 0 0,-1 0-1 0 0,0 1 1 0 0,1-1 0 0 0,-1 8 0 0 0,-1 5-890 0 0,-1-1-1 0 0,-5 27 0 0 0,5-34 664 0 0,1-11-621 0 0,0-4-259 0 0,1 0-1 0 0,-1 0 1 0 0,1-1 0 0 0,0 1 0 0 0,1 0 0 0 0,-1 0 0 0 0,3-4 0 0 0,2-8-191 0 0,1 2 533 0 0,-7 14 80 0 0,0 0 0 0 0,0 0-1 0 0,1-1 1 0 0,-1 1 0 0 0,0 0-1 0 0,0 0 1 0 0,0 0-1 0 0,1 0 1 0 0,-1 0 0 0 0,0 0-1 0 0,0 0 1 0 0,1 0-1 0 0,-1 0 1 0 0,0 0 0 0 0,0 0-1 0 0,0 0 1 0 0,1 0 0 0 0,-1 0-1 0 0,0 0 1 0 0,0 1-1 0 0,0-1 1 0 0,1 0 0 0 0,-1 0-1 0 0,0 0 1 0 0,0 0-1 0 0,0 0 1 0 0,1 0 0 0 0,-1 1-1 0 0,0-1 1 0 0,0 0 0 0 0,0 0-1 0 0,0 0 1 0 0,1 0-1 0 0,-1 1 1 0 0,11 23-211 0 0,-9-21-471 0 0,-2-2-269 0 0</inkml:trace>
-  <inkml:trace contextRef="#ctx0" brushRef="#br0" timeOffset="20291.66">1558 442 14971 0 0,'-5'30'6194'0'0,"3"-10"-5525"0"0,0 2-5838 0 0</inkml:trace>
-  <inkml:trace contextRef="#ctx0" brushRef="#br0" timeOffset="20292.66">1537 386 15795 0 0,'-1'1'1097'0'0,"1"0"-633"0"0,0 1-368 0 0,0-1 752 0 0,0 1-520 0 0,1 0-136 0 0,0 0-296 0 0,1 0-184 0 0,0 0-248 0 0,0-1-1449 0 0</inkml:trace>
-  <inkml:trace contextRef="#ctx0" brushRef="#br0" timeOffset="20636.51">1616 435 11114 0 0,'-1'0'509'0'0,"-1"0"0"0"0,1 0 0 0 0,-1-1 0 0 0,1 1 0 0 0,-1 0 0 0 0,1 0 0 0 0,0 0 0 0 0,-1 1 0 0 0,1-1 0 0 0,-1 0 0 0 0,1 1 0 0 0,0-1-1 0 0,-1 0 1 0 0,1 1 0 0 0,0 0 0 0 0,-1-1 0 0 0,1 1 0 0 0,0 0 0 0 0,0-1 0 0 0,-2 3 0 0 0,1-1-258 0 0,0 0 1 0 0,1 0-1 0 0,-1 0 1 0 0,1 0-1 0 0,-1 0 1 0 0,1 1 0 0 0,0-1-1 0 0,0 0 1 0 0,0 1-1 0 0,1-1 1 0 0,-2 3-1 0 0,1 1-283 0 0,0 0-1 0 0,0-1 0 0 0,1 1 1 0 0,0 0-1 0 0,0 0 1 0 0,0 0-1 0 0,1 0 1 0 0,0 0-1 0 0,2 9 1 0 0,-3-15-43 0 0,0 0 1 0 0,0 1 0 0 0,0-1 0 0 0,0 0-1 0 0,0 0 1 0 0,0 0 0 0 0,0 0 0 0 0,0 0-1 0 0,0 1 1 0 0,0-1 0 0 0,1 0 0 0 0,-1 0-1 0 0,0 0 1 0 0,0 0 0 0 0,0 1 0 0 0,0-1-1 0 0,0 0 1 0 0,0 0 0 0 0,0 0-1 0 0,0 0 1 0 0,1 0 0 0 0,-1 0 0 0 0,0 0-1 0 0,0 1 1 0 0,0-1 0 0 0,0 0 0 0 0,0 0-1 0 0,1 0 1 0 0,-1 0 0 0 0,0 0 0 0 0,0 0-1 0 0,0 0 1 0 0,0 0 0 0 0,1 0 0 0 0,-1 0-1 0 0,0 0 1 0 0,0 0 0 0 0,0 0 0 0 0,0 0-1 0 0,0 0 1 0 0,1 0 0 0 0,-1 0 0 0 0,0 0-1 0 0,0 0 1 0 0,0 0 0 0 0,0 0 0 0 0,1 0-1 0 0,-1 0 1 0 0,0 0 0 0 0,0-1 0 0 0,0 1-1 0 0,0 0 1 0 0,0 0 0 0 0,1 0 0 0 0,-1 0-1 0 0,2-3-3145 0 0</inkml:trace>
-  <inkml:trace contextRef="#ctx0" brushRef="#br0" timeOffset="21024.41">1615 341 13395 0 0,'3'50'8278'0'0,"4"1"-5438"0"0,0 7-1982 0 0,-7-57-866 0 0,0 0 0 0 0,0 0 0 0 0,0 0 0 0 0,0 0 0 0 0,1 0 0 0 0,-1 0 0 0 0,0 0 0 0 0,0 0 0 0 0,1 0 0 0 0,-1 0 0 0 0,1 0 0 0 0,-1 0 0 0 0,1-1 0 0 0,-1 1 0 0 0,2 1 0 0 0,-2-2-2 0 0,0 1 0 0 0,1-1-1 0 0,-1 0 1 0 0,0 0 0 0 0,0 0-1 0 0,1 0 1 0 0,-1 0-1 0 0,0 0 1 0 0,1 0 0 0 0,-1 0-1 0 0,0-1 1 0 0,1 1-1 0 0,-1 0 1 0 0,0 0 0 0 0,1 0-1 0 0,-1 0 1 0 0,0 0 0 0 0,1 0-1 0 0,-1-1 1 0 0,0 1-1 0 0,0 0 1 0 0,1 0 0 0 0,-1 0-1 0 0,0-1 1 0 0,0 1 0 0 0,1 0-1 0 0,-1 0 1 0 0,0-1-1 0 0,0 1 1 0 0,1-1 0 0 0,19-34-702 0 0,-13 22 579 0 0,-7 12 143 0 0,1 0 0 0 0,-1 0 0 0 0,1 0 0 0 0,-1 0 0 0 0,1 0 0 0 0,0 1 0 0 0,-1-1 0 0 0,1 0 0 0 0,0 0 0 0 0,-1 0 0 0 0,1 1 0 0 0,0-1 0 0 0,0 1 0 0 0,0-1-1 0 0,0 0 1 0 0,0 1 0 0 0,0-1 0 0 0,0 1 0 0 0,0 0 0 0 0,1-1 0 0 0,-2 1 9 0 0,1 0 0 0 0,0 1-1 0 0,-1-1 1 0 0,1 0 0 0 0,-1 1-1 0 0,1-1 1 0 0,0 0 0 0 0,-1 1 0 0 0,1-1-1 0 0,-1 0 1 0 0,0 1 0 0 0,1-1-1 0 0,-1 1 1 0 0,1-1 0 0 0,-1 1 0 0 0,1-1-1 0 0,-1 1 1 0 0,0-1 0 0 0,0 1-1 0 0,1 0 1 0 0,-1-1 0 0 0,0 1 0 0 0,1 0-1 0 0,0 5 74 0 0,1 0 0 0 0,-1 0-1 0 0,0 0 1 0 0,0 0 0 0 0,0 8-1 0 0,-2 2-2058 0 0,1-12 710 0 0</inkml:trace>
-  <inkml:trace contextRef="#ctx0" brushRef="#br0" timeOffset="21416.47">2081 378 13115 0 0,'0'-6'438'0'0,"0"0"1"0"0,0 0 0 0 0,0 0-1 0 0,0 0 1 0 0,-1 0 0 0 0,0 0-1 0 0,-3-10 1 0 0,3 14-304 0 0,1 0 1 0 0,-1 0-1 0 0,1 1 0 0 0,-1-1 1 0 0,0 0-1 0 0,0 0 0 0 0,0 1 1 0 0,0-1-1 0 0,0 0 0 0 0,0 1 1 0 0,-1-1-1 0 0,1 1 0 0 0,0-1 1 0 0,-1 1-1 0 0,1 0 0 0 0,-1 0 0 0 0,1 0 1 0 0,-1 0-1 0 0,0 0 0 0 0,0 0 1 0 0,1 0-1 0 0,-1 0 0 0 0,0 0 1 0 0,0 1-1 0 0,0-1 0 0 0,0 1 1 0 0,0 0-1 0 0,-2-1 0 0 0,4 2-75 0 0,-1-1-1 0 0,0 0 1 0 0,0 0-1 0 0,0 1 1 0 0,1-1-1 0 0,-1 1 0 0 0,0-1 1 0 0,1 0-1 0 0,-1 1 1 0 0,0 0-1 0 0,1-1 0 0 0,-1 1 1 0 0,0-1-1 0 0,1 1 1 0 0,-1 0-1 0 0,1-1 1 0 0,-1 1-1 0 0,1 0 0 0 0,0 0 1 0 0,-1-1-1 0 0,1 1 1 0 0,0 0-1 0 0,-1 0 1 0 0,1-1-1 0 0,0 1 0 0 0,0 0 1 0 0,0 0-1 0 0,0 0 1 0 0,-1 0-1 0 0,1 0 1 0 0,1-1-1 0 0,-1 3 0 0 0,1 32 1050 0 0,0-31-921 0 0,2 39 467 0 0,2 21 384 0 0,-1 8-5080 0 0,-4-68 2154 0 0</inkml:trace>
-  <inkml:trace contextRef="#ctx0" brushRef="#br0" timeOffset="21774.95">1975 445 18836 0 0,'4'-1'96'0'0,"1"0"-24"0"0,0 0 0 0 0,0 0-376 0 0,0 0-96 0 0,1 0 32 0 0,1 0-376 0 0,-1 0-529 0 0,0 0-647 0 0</inkml:trace>
-  <inkml:trace contextRef="#ctx0" brushRef="#br0" timeOffset="22118.73">2092 440 12347 0 0,'0'0'182'0'0,"0"-1"0"0"0,0 0 1 0 0,0 1-1 0 0,0-1 0 0 0,0 0 1 0 0,1 1-1 0 0,-1-1 0 0 0,0 0 1 0 0,0 1-1 0 0,1-1 0 0 0,-1 0 1 0 0,0 1-1 0 0,1-1 0 0 0,-1 1 1 0 0,0-1-1 0 0,1 0 0 0 0,-1 1 1 0 0,1-1-1 0 0,-1 1 0 0 0,1-1 1 0 0,-1 1-1 0 0,1 0 0 0 0,0-1 1 0 0,-1 1-1 0 0,1 0 0 0 0,-1-1 1 0 0,1 1-1 0 0,0 0 0 0 0,-1 0 1 0 0,1-1-1 0 0,0 1 0 0 0,-1 0 1 0 0,1 0-1 0 0,0 0 0 0 0,0 0 1 0 0,-1 0-1 0 0,1 0 0 0 0,0 0 1 0 0,-1 0-1 0 0,1 0 0 0 0,0 0 0 0 0,-1 1 1 0 0,1-1-1 0 0,0 0 0 0 0,-1 0 1 0 0,1 1-1 0 0,0-1 0 0 0,-1 0 1 0 0,1 1-1 0 0,-1-1 0 0 0,2 1 1 0 0,1 1 31 0 0,0-1 1 0 0,-1 1-1 0 0,1 0 1 0 0,0 0-1 0 0,0 0 1 0 0,-1 1 0 0 0,0-1-1 0 0,1 0 1 0 0,2 5-1 0 0,7 23 178 0 0,-11-29-383 0 0,0 0-1 0 0,-1 1 1 0 0,0-1 0 0 0,1 0-1 0 0,-1 1 1 0 0,0-1 0 0 0,0 1 0 0 0,1-1-1 0 0,-1 0 1 0 0,0 1 0 0 0,-1-1-1 0 0,1 1 1 0 0,0-1 0 0 0,0 1 0 0 0,0-1-1 0 0,-1 0 1 0 0,1 1 0 0 0,-1-1-1 0 0,1 0 1 0 0,-2 2 0 0 0,0-3-52 0 0,0 0 0 0 0,0-1 0 0 0,1 1 0 0 0,-1 0 0 0 0,0-1 0 0 0,0 0 0 0 0,0 1 0 0 0,1-1 0 0 0,-1 0 0 0 0,0 0 0 0 0,1 0 1 0 0,-1 0-1 0 0,1 0 0 0 0,-1 0 0 0 0,-2-3 0 0 0,-6-3-53 0 0,9 7 102 0 0,-1-1 0 0 0,1 1 0 0 0,-1 0-1 0 0,1-1 1 0 0,-1 1 0 0 0,0 0 0 0 0,1 0 0 0 0,-1 0 0 0 0,1 0-1 0 0,-1 0 1 0 0,1 0 0 0 0,-3 1 0 0 0,4-1-13 0 0,-1 0-1 0 0,1 0 1 0 0,0 0-1 0 0,-1 0 1 0 0,1 1-1 0 0,0-1 1 0 0,-1 0-1 0 0,1 0 1 0 0,0 0 0 0 0,-1 0-1 0 0,1 1 1 0 0,0-1-1 0 0,0 0 1 0 0,-1 1-1 0 0,1-1 1 0 0,0 0 0 0 0,0 0-1 0 0,-1 1 1 0 0,1-1-1 0 0,0 0 1 0 0,0 1-1 0 0,0-1 1 0 0,0 0-1 0 0,-1 1 1 0 0,1-1 0 0 0,0 0-1 0 0,0 1 1 0 0,0-1-1 0 0,0 1 1 0 0,0-1-1 0 0,0 0 1 0 0,0 1-1 0 0,0-1 1 0 0,0 0 0 0 0,0 1-1 0 0,0-1 1 0 0,0 1-1 0 0,0-1 1 0 0,1 0-1 0 0,-1 1 1 0 0,0-1 0 0 0,0 0-1 0 0,0 1 1 0 0,0-1-1 0 0,1 0 1 0 0,-1 1-1 0 0,0-1 1 0 0,0 0-1 0 0,1 0 1 0 0,-1 1 0 0 0,0-1-1 0 0,0 0 1 0 0,1 0-1 0 0,-1 1 1 0 0,0-1-1 0 0,1 0 1 0 0,4 4-1296 0 0,-2-3-631 0 0</inkml:trace>
-  <inkml:trace contextRef="#ctx0" brushRef="#br0" timeOffset="22492.89">2295 448 11827 0 0,'-3'-2'394'0'0,"0"1"0"0"0,1-1 0 0 0,-1 1 0 0 0,0 0 1 0 0,0 0-1 0 0,-1 0 0 0 0,1 1 0 0 0,0-1 0 0 0,0 1 1 0 0,0 0-1 0 0,-4 0 0 0 0,6 0-227 0 0,-1 0-1 0 0,1 0 0 0 0,-1 0 1 0 0,1 1-1 0 0,-1-1 1 0 0,1 1-1 0 0,0-1 0 0 0,-1 1 1 0 0,1-1-1 0 0,0 1 1 0 0,-1 0-1 0 0,1 0 1 0 0,0-1-1 0 0,0 1 0 0 0,0 0 1 0 0,0 0-1 0 0,0 0 1 0 0,0 0-1 0 0,0 1 0 0 0,0-1 1 0 0,0 0-1 0 0,0 0 1 0 0,1 0-1 0 0,-1 1 1 0 0,0-1-1 0 0,1 0 0 0 0,-1 1 1 0 0,1 1-1 0 0,-2 3 170 0 0,1-1 0 0 0,0 1 0 0 0,1 0 1 0 0,0 0-1 0 0,0 8 0 0 0,0-13-394 0 0,0 0 1 0 0,0 1-1 0 0,0-1 0 0 0,0 0 1 0 0,0 0-1 0 0,0 1 0 0 0,1-1 1 0 0,-1 0-1 0 0,0 0 1 0 0,1 0-1 0 0,-1 1 0 0 0,1-1 1 0 0,-1 0-1 0 0,1 0 1 0 0,0 0-1 0 0,-1 0 0 0 0,1 0 1 0 0,0 0-1 0 0,0 0 1 0 0,0 0-1 0 0,0 0 0 0 0,0-1 1 0 0,-1 1-1 0 0,2 0 1 0 0,-1-1-1 0 0,0 1 0 0 0,0 0 1 0 0,0-1-1 0 0,0 1 1 0 0,0-1-1 0 0,0 0 0 0 0,1 1 1 0 0,-1-1-1 0 0,0 0 1 0 0,3 1-1 0 0,2-2-1840 0 0</inkml:trace>
-  <inkml:trace contextRef="#ctx0" brushRef="#br0" timeOffset="22838.05">2342 342 10938 0 0,'10'33'9357'0'0,"-7"4"-5070"0"0,-7 36-5195 0 0,2-51-621 0 0,2-18-484 0 0</inkml:trace>
-  <inkml:trace contextRef="#ctx0" brushRef="#br0" timeOffset="22839.05">2317 450 17628 0 0,'0'0'1288'0'0,"2"0"-1248"0"0,0 0 56 0 0,0 0 72 0 0,0 0-16 0 0,1 0-80 0 0,1 0 8 0 0,-1 0-24 0 0,1 0 0 0 0,1 0-8 0 0,-1 0-472 0 0,1 0-328 0 0,0 0-112 0 0,0 0-617 0 0</inkml:trace>
-  <inkml:trace contextRef="#ctx0" brushRef="#br0" timeOffset="23198.95">2485 454 13339 0 0,'0'-1'116'0'0,"0"-1"0"0"0,0 1 0 0 0,0 0 0 0 0,-1 0 0 0 0,1 0 1 0 0,0 0-1 0 0,-1-1 0 0 0,1 1 0 0 0,0 0 0 0 0,-1 0 0 0 0,1 0 0 0 0,-1 0 0 0 0,0 0 1 0 0,1 0-1 0 0,-1 0 0 0 0,0 0 0 0 0,0 0 0 0 0,1 0 0 0 0,-1 1 0 0 0,0-1 0 0 0,0 0 0 0 0,0 0 1 0 0,0 1-1 0 0,0-1 0 0 0,0 1 0 0 0,0-1 0 0 0,0 1 0 0 0,-1-1 0 0 0,1 1 0 0 0,0-1 1 0 0,0 1-1 0 0,0 0 0 0 0,0 0 0 0 0,-1 0 0 0 0,1 0 0 0 0,0 0 0 0 0,0 0 0 0 0,0 0 1 0 0,-2 0-1 0 0,1 1-72 0 0,0-1 1 0 0,1 1 0 0 0,-1 0 0 0 0,0 0-1 0 0,1-1 1 0 0,-1 1 0 0 0,0 0 0 0 0,1 1-1 0 0,-1-1 1 0 0,1 0 0 0 0,0 0-1 0 0,-1 1 1 0 0,1-1 0 0 0,0 0 0 0 0,0 1-1 0 0,0-1 1 0 0,0 1 0 0 0,0 0 0 0 0,0-1-1 0 0,0 1 1 0 0,1 0 0 0 0,-1-1 0 0 0,1 1-1 0 0,-1 0 1 0 0,0 3 0 0 0,1-1-53 0 0,0 0 0 0 0,1 0 1 0 0,-1 1-1 0 0,1-1 1 0 0,-1 0-1 0 0,3 7 0 0 0,-3-10 20 0 0,0 0-1 0 0,1 0 1 0 0,-1 0 0 0 0,0 0-1 0 0,1 0 1 0 0,-1 0-1 0 0,0 0 1 0 0,1 0-1 0 0,-1 0 1 0 0,1 0 0 0 0,-1-1-1 0 0,1 1 1 0 0,0 0-1 0 0,-1 0 1 0 0,1 0-1 0 0,0-1 1 0 0,-1 1-1 0 0,1 0 1 0 0,0-1 0 0 0,0 1-1 0 0,0-1 1 0 0,0 1-1 0 0,0-1 1 0 0,0 1-1 0 0,-1-1 1 0 0,1 1-1 0 0,0-1 1 0 0,0 0 0 0 0,0 0-1 0 0,0 1 1 0 0,1-1-1 0 0,0 0 1 0 0,-1-1 0 0 0,0 1 1 0 0,0 0 0 0 0,0-1-1 0 0,0 1 1 0 0,0-1 0 0 0,0 0-1 0 0,0 1 1 0 0,-1-1 0 0 0,1 0-1 0 0,0 1 1 0 0,0-1 0 0 0,-1 0-1 0 0,1 0 1 0 0,0 0 0 0 0,-1 0-1 0 0,1 0 1 0 0,-1 1-1 0 0,1-1 1 0 0,-1 0 0 0 0,1 0-1 0 0,-1 0 1 0 0,0 0 0 0 0,1-2-1 0 0,3-29 1049 0 0,-1 10 435 0 0,5 11-1275 0 0,0 7-4412 0 0,-6 4 1885 0 0</inkml:trace>
-  <inkml:trace contextRef="#ctx0" brushRef="#br0" timeOffset="23556.47">2581 446 17652 0 0,'-2'-1'212'0'0,"-1"-1"1"0"0,0 1 0 0 0,0 0 0 0 0,0 0-1 0 0,1 0 1 0 0,-1 0 0 0 0,0 1-1 0 0,0-1 1 0 0,-5 1 0 0 0,6-1-153 0 0,1 1 0 0 0,-1 0 0 0 0,1 0-1 0 0,-1 0 1 0 0,0 0 0 0 0,1 0 0 0 0,-1 1 0 0 0,1-1 0 0 0,-1 0 0 0 0,1 1 0 0 0,-1-1-1 0 0,1 1 1 0 0,-1-1 0 0 0,1 1 0 0 0,-1 0 0 0 0,1 0 0 0 0,0 0 0 0 0,-1-1 0 0 0,-1 3-1 0 0,3-2-69 0 0,0 0-1 0 0,0 0 0 0 0,0-1 0 0 0,0 1 0 0 0,0 0 0 0 0,0-1 0 0 0,0 1 0 0 0,0 0 0 0 0,0 0 0 0 0,0-1 0 0 0,0 1 0 0 0,1 0 0 0 0,-1 0 0 0 0,0-1 0 0 0,1 1 0 0 0,-1 0 0 0 0,0-1 0 0 0,1 1 0 0 0,-1-1 0 0 0,1 1 0 0 0,-1 0 0 0 0,1-1 0 0 0,-1 1 0 0 0,1-1 0 0 0,1 1 0 0 0,18 18 131 0 0,-14-15 51 0 0,-4-2 62 0 0,0 0 1 0 0,0 0 0 0 0,0 0-1 0 0,0 0 1 0 0,0 1-1 0 0,0-1 1 0 0,-1 1 0 0 0,3 4-1 0 0,-3-7-183 0 0,-1 1 0 0 0,0-1 0 0 0,0 0 0 0 0,0 0 0 0 0,0 1 0 0 0,0-1 0 0 0,0 0 0 0 0,0 1 1 0 0,0-1-1 0 0,0 0 0 0 0,0 1 0 0 0,0-1 0 0 0,0 0 0 0 0,0 0 0 0 0,0 1 0 0 0,0-1 0 0 0,-1 0 0 0 0,1 1 0 0 0,0-1 0 0 0,0 0 0 0 0,0 0 0 0 0,0 1 0 0 0,0-1 0 0 0,-1 0 0 0 0,1 0 0 0 0,0 1 0 0 0,0-1 0 0 0,0 0 0 0 0,-1 0 0 0 0,1 0 0 0 0,-1 1 0 0 0,-18 0 396 0 0,13-2-1097 0 0,0 0 0 0 0,0-1 0 0 0,0 0 0 0 0,0 0 0 0 0,-8-5 0 0 0,8 4-1218 0 0</inkml:trace>
-  <inkml:trace contextRef="#ctx0" brushRef="#br0" timeOffset="24353.39">2784 424 13403 0 0,'0'0'1057'0'0,"28"-4"3635"0"0,-24 3-4386 0 0,1 1 0 0 0,-1 0 0 0 0,0 0 1 0 0,0 1-1 0 0,0-1 0 0 0,1 1 0 0 0,-1 0 0 0 0,0 0 0 0 0,0 0 0 0 0,0 1 0 0 0,0-1 1 0 0,0 1-1 0 0,4 3 0 0 0,-6-5-287 0 0,-1 1 0 0 0,1 0 0 0 0,-1 0 0 0 0,1 0 0 0 0,-1 0 0 0 0,0 1 0 0 0,1-1 0 0 0,-1 0-1 0 0,0 1 1 0 0,0-1 0 0 0,0 1 0 0 0,0-1 0 0 0,0 1 0 0 0,0-1 0 0 0,0 1 0 0 0,0 0 0 0 0,-1-1 0 0 0,1 1 0 0 0,-1 0 0 0 0,1 0 0 0 0,-1-1 0 0 0,0 1 0 0 0,1 0 0 0 0,-1 0 0 0 0,0 0 0 0 0,0-1 0 0 0,-1 1 0 0 0,1 0 0 0 0,0 0 0 0 0,0 0 0 0 0,-1-1 0 0 0,1 1-1 0 0,-2 2 1 0 0,2-3-26 0 0,-1 0-1 0 0,1 0 0 0 0,-1 0 1 0 0,1 0-1 0 0,-1 0 0 0 0,1 0 1 0 0,-1-1-1 0 0,0 1 0 0 0,1 0 1 0 0,-1 0-1 0 0,0 0 0 0 0,0-1 1 0 0,0 1-1 0 0,0 0 0 0 0,0-1 1 0 0,0 1-1 0 0,0-1 0 0 0,0 1 1 0 0,0-1-1 0 0,0 1 0 0 0,0-1 1 0 0,0 0-1 0 0,-2 1 0 0 0,-27-4-866 0 0,28 2 830 0 0,-1 0 1 0 0,1 1-1 0 0,0-1 1 0 0,0 1-1 0 0,-1 0 0 0 0,1-1 1 0 0,-1 1-1 0 0,1 0 0 0 0,0 0 1 0 0,-1 1-1 0 0,1-1 0 0 0,0 0 1 0 0,-1 1-1 0 0,1-1 1 0 0,0 1-1 0 0,-1 0 0 0 0,1 0 1 0 0,0 0-1 0 0,-3 2 0 0 0,4-3 42 0 0,1 0 0 0 0,0 0 0 0 0,0 0 0 0 0,0 1 0 0 0,-1-1-1 0 0,1 0 1 0 0,0 0 0 0 0,0 0 0 0 0,0 0 0 0 0,0 0 0 0 0,0 1 0 0 0,-1-1-1 0 0,1 0 1 0 0,0 0 0 0 0,0 0 0 0 0,0 0 0 0 0,0 1 0 0 0,0-1-1 0 0,0 0 1 0 0,0 0 0 0 0,0 0 0 0 0,0 1 0 0 0,0-1 0 0 0,-1 0 0 0 0,1 0-1 0 0,0 0 1 0 0,0 1 0 0 0,0-1 0 0 0,0 0 0 0 0,1 0 0 0 0,-1 1-1 0 0,0-1 1 0 0,0 0 0 0 0,0 0 0 0 0,0 0 0 0 0,0 1 0 0 0,0-1-1 0 0,0 0 1 0 0,0 0 0 0 0,0 0 0 0 0,1 1 0 0 0,9 2-28 0 0,14-4 137 0 0,-13-1 155 0 0,0 0 0 0 0,0-1 0 0 0,-1-1 0 0 0,1 1 0 0 0,19-12 0 0 0,-29 14-203 0 0,0 0 0 0 0,0 0 0 0 0,0 0 0 0 0,0-1 0 0 0,0 1 0 0 0,-1-1 0 0 0,1 1 0 0 0,-1 0 0 0 0,1-1 0 0 0,-1 1-1 0 0,1-1 1 0 0,-1 1 0 0 0,0-1 0 0 0,0-2 0 0 0,1 2 1 0 0,-1 0 0 0 0,0-1 0 0 0,1 1-1 0 0,-1 0 1 0 0,1 0 0 0 0,0 0 0 0 0,0 0 0 0 0,-1 0-1 0 0,1 0 1 0 0,2-2 0 0 0,-1 2 25 0 0,0 0 1 0 0,0 0-1 0 0,1 0 0 0 0,-1 1 0 0 0,1-1 1 0 0,-1 1-1 0 0,1-1 0 0 0,0 1 1 0 0,-1 0-1 0 0,1 0 0 0 0,4-1 0 0 0,19 0-6470 0 0,-22 2 3683 0 0</inkml:trace>
-  <inkml:trace contextRef="#ctx0" brushRef="#br0" timeOffset="24793.59">3011 454 14691 0 0,'0'0'1240'0'0,"27"-8"3025"0"0,-26 8-3900 0 0,29-8 1798 0 0,-30 8-2134 0 0,1 0 1 0 0,0 0-1 0 0,0 0 0 0 0,0 0 1 0 0,-1-1-1 0 0,1 1 1 0 0,0 0-1 0 0,-1-1 0 0 0,1 1 1 0 0,0 0-1 0 0,0-1 0 0 0,-1 1 1 0 0,1-1-1 0 0,-1 1 0 0 0,1-1 1 0 0,0 0-1 0 0,-1 1 1 0 0,1-1-1 0 0,-1 0 0 0 0,1 1 1 0 0,-1-1-1 0 0,0 0 0 0 0,1 1 1 0 0,-1-1-1 0 0,0 0 1 0 0,1 0-1 0 0,-1 1 0 0 0,0-1 1 0 0,0 0-1 0 0,0-1 0 0 0,0 2-19 0 0,-1-1-1 0 0,1 0 0 0 0,-1 1 1 0 0,1-1-1 0 0,-1 1 1 0 0,0-1-1 0 0,1 1 0 0 0,-1-1 1 0 0,0 1-1 0 0,1 0 0 0 0,-1-1 1 0 0,0 1-1 0 0,1 0 0 0 0,-1 0 1 0 0,0-1-1 0 0,0 1 1 0 0,1 0-1 0 0,-1 0 0 0 0,0 0 1 0 0,0 0-1 0 0,0 0 0 0 0,1 0 1 0 0,-1 0-1 0 0,0 0 0 0 0,0 0 1 0 0,1 0-1 0 0,-1 1 1 0 0,0-1-1 0 0,0 0 0 0 0,0 1 1 0 0,-24 7 163 0 0,23-7-98 0 0,0-1 0 0 0,0 1 0 0 0,1 1 0 0 0,-1-1 0 0 0,0 0 0 0 0,1 0-1 0 0,-1 1 1 0 0,1-1 0 0 0,-1 1 0 0 0,1-1 0 0 0,0 1 0 0 0,0-1 0 0 0,0 1-1 0 0,0 0 1 0 0,0 0 0 0 0,0-1 0 0 0,0 1 0 0 0,0 0 0 0 0,1 0 0 0 0,-1 0-1 0 0,1 0 1 0 0,-1 0 0 0 0,1 0 0 0 0,0 0 0 0 0,0 4 0 0 0,0-4-114 0 0,1-1-1 0 0,-1 1 1 0 0,1-1 0 0 0,-1 1 0 0 0,1-1 0 0 0,0 1-1 0 0,0-1 1 0 0,0 0 0 0 0,0 1 0 0 0,0-1 0 0 0,0 0 0 0 0,0 0-1 0 0,0 0 1 0 0,0 1 0 0 0,1-1 0 0 0,-1-1 0 0 0,0 1 0 0 0,1 0-1 0 0,-1 0 1 0 0,0 0 0 0 0,1-1 0 0 0,0 1 0 0 0,-1-1 0 0 0,1 1-1 0 0,-1-1 1 0 0,1 1 0 0 0,-1-1 0 0 0,1 0 0 0 0,0 0-1 0 0,-1 0 1 0 0,1 0 0 0 0,3-1 0 0 0,3 1-1616 0 0,1-1-566 0 0</inkml:trace>
-  <inkml:trace contextRef="#ctx0" brushRef="#br0" timeOffset="25152.07">3298 325 14803 0 0,'0'9'1645'0'0,"-1"-1"1"0"0,1 0-1 0 0,1 1 0 0 0,2 15 0 0 0,0 12 753 0 0,-4-13-1914 0 0,0 14-496 0 0,5-17-5284 0 0,-2-18 2816 0 0</inkml:trace>
-  <inkml:trace contextRef="#ctx0" brushRef="#br0" timeOffset="25525.22">3352 436 18180 0 0,'1'3'498'0'0,"1"-1"-1"0"0,-1 1 1 0 0,0 0-1 0 0,0 0 1 0 0,0 0 0 0 0,0 0-1 0 0,-1 1 1 0 0,1-1 0 0 0,-1 0-1 0 0,0 0 1 0 0,0 5 0 0 0,-3 20-2648 0 0,1-33-5129 0 0</inkml:trace>
-  <inkml:trace contextRef="#ctx0" brushRef="#br0" timeOffset="25526.22">3346 434 4169 0 0,'-10'-28'3523'0'0,"-4"2"9065"0"0,18 26-15298 0 0,-2 1 799 0 0</inkml:trace>
-  <inkml:trace contextRef="#ctx0" brushRef="#br0" timeOffset="25865.71">3453 422 14667 0 0,'0'0'79'0'0,"0"0"0"0"0,0 0 1 0 0,0 0-1 0 0,0-1 0 0 0,0 1 0 0 0,1 0 0 0 0,-1 0 1 0 0,0 0-1 0 0,0 0 0 0 0,0 0 0 0 0,0 0 0 0 0,0 0 0 0 0,0 0 1 0 0,0 0-1 0 0,0 0 0 0 0,0 0 0 0 0,0-1 0 0 0,0 1 1 0 0,1 0-1 0 0,-1 0 0 0 0,0 0 0 0 0,0 0 0 0 0,0 0 1 0 0,0 0-1 0 0,0 0 0 0 0,0-1 0 0 0,0 1 0 0 0,0 0 0 0 0,0 0 1 0 0,0 0-1 0 0,0 0 0 0 0,0 0 0 0 0,0 0 0 0 0,0-1 1 0 0,0 1-1 0 0,0 0 0 0 0,0 0 0 0 0,0 0 0 0 0,0 0 0 0 0,-1 0 1 0 0,1 0-1 0 0,0 0 0 0 0,0 0 0 0 0,0-1 0 0 0,0 1 1 0 0,0 0-1 0 0,0 0 0 0 0,0 0 0 0 0,0 0 0 0 0,0 0 0 0 0,0 0 1 0 0,0 0-1 0 0,-1 0 0 0 0,-8-3 1891 0 0,-11 1-211 0 0,16 2-1626 0 0,0 1 0 0 0,1 0 0 0 0,-1 0 0 0 0,1 0 0 0 0,-1 1 0 0 0,1-1 1 0 0,-1 1-1 0 0,1 0 0 0 0,-5 3 0 0 0,8-5-134 0 0,-1 1 0 0 0,1-1 0 0 0,-1 1 0 0 0,0-1 0 0 0,1 1 0 0 0,-1 0 0 0 0,1-1 0 0 0,0 1 0 0 0,-1 0 0 0 0,1-1 0 0 0,-1 1-1 0 0,1 0 1 0 0,0-1 0 0 0,0 1 0 0 0,-1 0 0 0 0,1 0 0 0 0,0-1 0 0 0,0 1 0 0 0,0 1 0 0 0,0-1-6 0 0,0 0 0 0 0,1 0 0 0 0,-1 0 0 0 0,0 0 0 0 0,1 0 0 0 0,-1 0 0 0 0,1 0 0 0 0,-1 0 0 0 0,1 0 0 0 0,0 0 0 0 0,-1-1 0 0 0,1 1 0 0 0,0 0 0 0 0,0 0 0 0 0,0-1 0 0 0,-1 1 0 0 0,1 0 0 0 0,2 0 0 0 0,14 9 117 0 0,21 14 874 0 0,-36-23-884 0 0,-1 0-1 0 0,1 1 1 0 0,-1-1 0 0 0,1 0 0 0 0,-1 1-1 0 0,0-1 1 0 0,0 1 0 0 0,0-1-1 0 0,1 1 1 0 0,-1 0 0 0 0,-1-1 0 0 0,1 1-1 0 0,0 0 1 0 0,0 0 0 0 0,-1-1 0 0 0,1 1-1 0 0,-1 0 1 0 0,1 2 0 0 0,-1-3-94 0 0,0 0 1 0 0,0 0 0 0 0,0 0-1 0 0,0-1 1 0 0,-1 1 0 0 0,1 0-1 0 0,0 0 1 0 0,0-1 0 0 0,-1 1-1 0 0,1 0 1 0 0,0 0 0 0 0,-1-1-1 0 0,1 1 1 0 0,0 0 0 0 0,-1-1-1 0 0,1 1 1 0 0,-1-1-1 0 0,1 1 1 0 0,-1-1 0 0 0,0 1-1 0 0,1 0 1 0 0,-1-1 0 0 0,1 0-1 0 0,-1 1 1 0 0,0-1 0 0 0,0 1-1 0 0,1-1 1 0 0,-1 0 0 0 0,0 0-1 0 0,0 1 1 0 0,1-1 0 0 0,-1 0-1 0 0,0 0 1 0 0,0 0 0 0 0,1 0-1 0 0,-1 0 1 0 0,0 0 0 0 0,0 0-1 0 0,0 0 1 0 0,1 0-1 0 0,-1 0 1 0 0,0 0 0 0 0,-1-1-1 0 0,-1 0-495 0 0,0 1 0 0 0,0-1 0 0 0,0 0-1 0 0,0 0 1 0 0,1 0 0 0 0,-1 0 0 0 0,0-1-1 0 0,1 1 1 0 0,-1-1 0 0 0,-2-2 0 0 0,0-1-1520 0 0</inkml:trace>
-  <inkml:trace contextRef="#ctx0" brushRef="#br0" timeOffset="26225.5">3461 344 17892 0 0,'3'2'238'0'0,"0"0"0"0"0,-1 0 0 0 0,0 0 0 0 0,1 0 1 0 0,-1 0-1 0 0,0 1 0 0 0,0-1 0 0 0,0 1 0 0 0,-1-1 0 0 0,1 1 1 0 0,-1 0-1 0 0,1 0 0 0 0,-1 0 0 0 0,0-1 0 0 0,0 1 0 0 0,0 1 0 0 0,0-1 1 0 0,-1 0-1 0 0,1 0 0 0 0,-1 0 0 0 0,0 0 0 0 0,0 5 0 0 0,-2 35-228 0 0,-5-8-3653 0 0,6-29 1775 0 0</inkml:trace>
-  <inkml:trace contextRef="#ctx0" brushRef="#br0" timeOffset="26584.98">3454 462 14163 0 0,'42'2'2083'0'0,"-30"0"-499"0"0,0-1 1 0 0,0-1 0 0 0,18-1 0 0 0,-30 1-1576 0 0,1 0 0 0 0,-1 0 0 0 0,1 0 0 0 0,-1 0 0 0 0,1 0 0 0 0,-1-1 0 0 0,1 1 0 0 0,-1 0 1 0 0,1 0-1 0 0,-1 0 0 0 0,1 0 0 0 0,-1-1 0 0 0,1 1 0 0 0,-1 0 0 0 0,1 0 0 0 0,-1-1 0 0 0,0 1 0 0 0,1 0 0 0 0,-1-1 0 0 0,0 1 1 0 0,1-1-1 0 0,-1 1 0 0 0,0 0 0 0 0,1-1 0 0 0,-1 1 0 0 0,0-1 0 0 0,0 1 0 0 0,1-1 0 0 0,-1 1 0 0 0,0-2 0 0 0,0 1 1 0 0,0 0-1 0 0,0 0 0 0 0,0 0 0 0 0,-1 0 1 0 0,1 0-1 0 0,0 0 0 0 0,-1 0 0 0 0,1 0 0 0 0,-1 0 1 0 0,1 0-1 0 0,-1 0 0 0 0,1 1 0 0 0,-1-1 1 0 0,0-1-1 0 0,-1 0 2 0 0,0-1 1 0 0,0 1-1 0 0,0 0 0 0 0,-1 0 1 0 0,1 0-1 0 0,0 1 0 0 0,-1-1 1 0 0,1 0-1 0 0,-1 1 0 0 0,1 0 1 0 0,-4-2-1 0 0,4 3-13 0 0,0 0 0 0 0,1 0 0 0 0,-1 0 0 0 0,0 1 0 0 0,1-1 0 0 0,-1 0 0 0 0,0 1 0 0 0,1-1 1 0 0,-1 1-1 0 0,1-1 0 0 0,-1 1 0 0 0,1 0 0 0 0,-1 0 0 0 0,1-1 0 0 0,-1 1 0 0 0,1 0 0 0 0,0 0 0 0 0,-1 1 0 0 0,1-1 0 0 0,0 0 0 0 0,0 0 0 0 0,0 1 1 0 0,0-1-1 0 0,0 0 0 0 0,0 1 0 0 0,0-1 0 0 0,1 1 0 0 0,-1-1 0 0 0,0 1 0 0 0,1 0 0 0 0,0-1 0 0 0,-1 3 0 0 0,0-3-243 0 0,1 1-1 0 0,0 0 0 0 0,0-1 1 0 0,0 1-1 0 0,0 0 1 0 0,0 0-1 0 0,0-1 0 0 0,0 1 1 0 0,0 0-1 0 0,1-1 0 0 0,-1 1 1 0 0,1 1-1 0 0,1 2-1690 0 0</inkml:trace>
-  <inkml:trace contextRef="#ctx0" brushRef="#br0" timeOffset="26585.98">3627 460 17572 0 0,'0'-1'83'0'0,"0"0"1"0"0,0 1 0 0 0,0-1 0 0 0,0 0-1 0 0,0 1 1 0 0,0-1 0 0 0,0 1-1 0 0,-1-1 1 0 0,1 0 0 0 0,0 1 0 0 0,0-1-1 0 0,-1 1 1 0 0,1-1 0 0 0,0 1-1 0 0,-1-1 1 0 0,1 1 0 0 0,-1-1 0 0 0,1 1-1 0 0,-1-1 1 0 0,1 1 0 0 0,-1 0-1 0 0,1-1 1 0 0,-1 1 0 0 0,1 0-1 0 0,-1-1 1 0 0,1 1 0 0 0,-1 0 0 0 0,1 0-1 0 0,-1-1 1 0 0,0 1 0 0 0,1 0-1 0 0,-1 0 1 0 0,1 0 0 0 0,-1 0 0 0 0,0 0-1 0 0,1 0 1 0 0,-1 0 0 0 0,0 0-1 0 0,1 0 1 0 0,-1 0 0 0 0,1 0 0 0 0,-1 0-1 0 0,0 0 1 0 0,1 1 0 0 0,-1-1-1 0 0,1 0 1 0 0,-1 0 0 0 0,0 1-1 0 0,1-1 1 0 0,-1 1 0 0 0,-2 0 82 0 0,1 0 0 0 0,-1 1-1 0 0,1-1 1 0 0,0 1 0 0 0,0-1 0 0 0,-1 1 0 0 0,1 0 0 0 0,0 0-1 0 0,1 0 1 0 0,-4 3 0 0 0,3 0-72 0 0,0-1-1 0 0,1 0 1 0 0,0 1 0 0 0,-1-1 0 0 0,0 10-1 0 0,2-13-182 0 0,0 1-1 0 0,0-1 1 0 0,0 0-1 0 0,-1 0 1 0 0,1 0-1 0 0,0 1 1 0 0,0-1-1 0 0,1 0 1 0 0,-1 0-1 0 0,0 1 1 0 0,0-1-1 0 0,1 0 1 0 0,-1 0 0 0 0,0 0-1 0 0,1 1 1 0 0,-1-1-1 0 0,1 0 1 0 0,0 0-1 0 0,-1 0 1 0 0,1 0-1 0 0,0 0 1 0 0,0 0-1 0 0,-1 0 1 0 0,1 0-1 0 0,0-1 1 0 0,2 3-1 0 0,3-3-3048 0 0,-2-2 861 0 0</inkml:trace>
-  <inkml:trace contextRef="#ctx0" brushRef="#br0" timeOffset="26940.99">3628 347 17812 0 0,'2'3'322'0'0,"0"0"-1"0"0,-1 0 1 0 0,0 0 0 0 0,0 0-1 0 0,0 0 1 0 0,0 0 0 0 0,0 0-1 0 0,0 1 1 0 0,-1-1 0 0 0,0 0 0 0 0,1 4-1 0 0,-3 41 1719 0 0,0-29-1594 0 0,1-5-573 0 0,0 9-705 0 0,3-9-2887 0 0,-1-12 1691 0 0</inkml:trace>
-  <inkml:trace contextRef="#ctx0" brushRef="#br0" timeOffset="27302.02">3667 388 8722 0 0,'1'-1'264'0'0,"-1"0"0"0"0,1 0 0 0 0,-1 0-1 0 0,1 0 1 0 0,0 0 0 0 0,0 0 0 0 0,-1 0 0 0 0,1 0 0 0 0,0 0 0 0 0,0 0 0 0 0,0 0 0 0 0,0 1-1 0 0,0-1 1 0 0,0 0 0 0 0,0 1 0 0 0,0-1 0 0 0,1 1 0 0 0,-1-1 0 0 0,0 1 0 0 0,0 0 0 0 0,0-1-1 0 0,1 1 1 0 0,-1 0 0 0 0,0 0 0 0 0,0 0 0 0 0,0 0 0 0 0,1 0 0 0 0,-1 0 0 0 0,0 0 0 0 0,0 0-1 0 0,1 0 1 0 0,-1 1 0 0 0,0-1 0 0 0,0 0 0 0 0,0 1 0 0 0,0-1 0 0 0,1 1 0 0 0,-1 0 0 0 0,0-1-1 0 0,0 1 1 0 0,0 0 0 0 0,0-1 0 0 0,0 1 0 0 0,0 0 0 0 0,0 1 0 0 0,2 1 354 0 0,-1 0 1 0 0,0 0 0 0 0,0 0-1 0 0,0 0 1 0 0,0 0 0 0 0,2 5-1 0 0,3 20 165 0 0,-6-19-668 0 0,-1 0 0 0 0,-1 1 0 0 0,-1 14 0 0 0,-5 10-3772 0 0,6-30 1884 0 0</inkml:trace>
-  <inkml:trace contextRef="#ctx0" brushRef="#br0" timeOffset="27693.61">3877 455 10002 0 0,'1'-2'432'0'0,"1"1"-1"0"0,0-1 1 0 0,-1 1-1 0 0,1-1 0 0 0,0 1 1 0 0,0 0-1 0 0,0-1 1 0 0,0 1-1 0 0,0 0 1 0 0,1 0-1 0 0,-1 1 1 0 0,0-1-1 0 0,0 0 1 0 0,1 1-1 0 0,-1-1 1 0 0,0 1-1 0 0,1 0 1 0 0,-1 0-1 0 0,0 0 1 0 0,3 0-1 0 0,-1 0-196 0 0,0 0 0 0 0,-1 0 0 0 0,1 1 0 0 0,-1 0 1 0 0,1-1-1 0 0,-1 1 0 0 0,1 0 0 0 0,-1 1 0 0 0,0-1 0 0 0,0 1 0 0 0,1-1 0 0 0,3 4 0 0 0,-5-2-134 0 0,1-1 0 0 0,-2 1-1 0 0,1 0 1 0 0,0 0-1 0 0,0 0 1 0 0,-1 0 0 0 0,0 0-1 0 0,0 0 1 0 0,0 1-1 0 0,0-1 1 0 0,0 0 0 0 0,0 1-1 0 0,-1 3 1 0 0,1-6-88 0 0,-1 0 0 0 0,0 0 0 0 0,0 0 1 0 0,0 0-1 0 0,0 0 0 0 0,0 0 0 0 0,0 0 1 0 0,0 0-1 0 0,0 0 0 0 0,0 1 0 0 0,0-1 1 0 0,0 0-1 0 0,-1 0 0 0 0,1 0 0 0 0,0 0 1 0 0,-1 0-1 0 0,1 0 0 0 0,-1 0 0 0 0,1-1 1 0 0,-1 1-1 0 0,1 0 0 0 0,-1 0 0 0 0,0 0 1 0 0,1 0-1 0 0,-1-1 0 0 0,0 1 0 0 0,0 0 1 0 0,0-1-1 0 0,1 1 0 0 0,-1 0 0 0 0,0-1 1 0 0,0 1-1 0 0,0-1 0 0 0,0 0 0 0 0,0 1 1 0 0,0-1-1 0 0,0 0 0 0 0,0 1 0 0 0,0-1 1 0 0,0 0-1 0 0,0 0 0 0 0,-1 0 0 0 0,1 0 1 0 0,-1 0-1 0 0,-1-1-36 0 0,-1 0 1 0 0,1 0-1 0 0,0-1 1 0 0,0 1-1 0 0,0-1 1 0 0,0 0-1 0 0,0 0 1 0 0,0 0-1 0 0,-3-3 1 0 0,-19-12-31 0 0,24 17 63 0 0,0-1 0 0 0,0 0 1 0 0,0 1-1 0 0,-1 0 0 0 0,1-1 0 0 0,0 1 0 0 0,0 0 0 0 0,0 0 0 0 0,-1-1 0 0 0,1 1 1 0 0,0 0-1 0 0,-1 0 0 0 0,1 0 0 0 0,0 1 0 0 0,0-1 0 0 0,-1 0 0 0 0,1 0 0 0 0,-2 1 0 0 0,3-1-1 0 0,0 0 0 0 0,0 0 0 0 0,-1 0 0 0 0,1 1 0 0 0,0-1 0 0 0,-1 0 0 0 0,1 0 0 0 0,0 0 0 0 0,0 0 0 0 0,-1 0 0 0 0,1 1 0 0 0,0-1 0 0 0,0 0 0 0 0,-1 0 0 0 0,1 0 0 0 0,0 1 0 0 0,0-1 0 0 0,0 0 0 0 0,0 0 0 0 0,-1 1 0 0 0,1-1 0 0 0,0 0 0 0 0,0 1 0 0 0,0-1 0 0 0,0 0 0 0 0,0 0 0 0 0,0 1-1 0 0,0-1 1 0 0,0 0 0 0 0,-1 1 0 0 0,1-1 0 0 0,0 0 0 0 0,0 1 0 0 0,1-1 0 0 0,7 9 79 0 0,15 2-1080 0 0,-2-11-2560 0 0,-13-1 1676 0 0</inkml:trace>
-  <inkml:trace contextRef="#ctx0" brushRef="#br0" timeOffset="28036.57">4091 459 14283 0 0,'0'-2'187'0'0,"-1"1"0"0"0,1 0 0 0 0,0 0 0 0 0,-1 0 0 0 0,1 0 0 0 0,-1 0 0 0 0,0 0 0 0 0,1 0 0 0 0,-1 0 0 0 0,0 0 0 0 0,1 0 0 0 0,-1 1-1 0 0,0-1 1 0 0,0 0 0 0 0,0 0 0 0 0,0 1 0 0 0,0-1 0 0 0,0 0 0 0 0,0 1 0 0 0,0-1 0 0 0,0 1 0 0 0,0-1 0 0 0,0 1 0 0 0,-2-1 0 0 0,2 1-127 0 0,0-1-1 0 0,0 1 1 0 0,0-1-1 0 0,1 1 1 0 0,-1 0-1 0 0,0-1 1 0 0,0 1-1 0 0,0 0 1 0 0,0 0-1 0 0,0 0 1 0 0,0 0-1 0 0,-1 0 1 0 0,1 0-1 0 0,0 0 1 0 0,0 0 0 0 0,0 0-1 0 0,0 0 1 0 0,0 0-1 0 0,0 1 1 0 0,0-1-1 0 0,0 0 1 0 0,1 1-1 0 0,-1-1 1 0 0,0 1-1 0 0,0-1 1 0 0,-1 2-1 0 0,2-1-64 0 0,0-1-1 0 0,0 1 0 0 0,0 0 0 0 0,0-1 0 0 0,0 1 1 0 0,0 0-1 0 0,0-1 0 0 0,0 1 0 0 0,1 0 0 0 0,-1-1 1 0 0,0 1-1 0 0,0 0 0 0 0,1-1 0 0 0,-1 1 0 0 0,0 0 1 0 0,1-1-1 0 0,-1 1 0 0 0,1-1 0 0 0,-1 1 0 0 0,1-1 1 0 0,0 1-1 0 0,16 15 158 0 0,-10-9 98 0 0,-6-6-109 0 0,1 1 0 0 0,-1-1 0 0 0,1 1-1 0 0,-1-1 1 0 0,0 1 0 0 0,0 0 0 0 0,0 0 0 0 0,0 0-1 0 0,0-1 1 0 0,0 1 0 0 0,-1 0 0 0 0,1 0 0 0 0,-1 0-1 0 0,1 0 1 0 0,-1 0 0 0 0,0 0 0 0 0,1 0 0 0 0,-1 0-1 0 0,0 1 1 0 0,-1 1 0 0 0,1-3-98 0 0,-1 0 0 0 0,0 0 0 0 0,1 0 0 0 0,-1 0 0 0 0,0 0 0 0 0,0 1 0 0 0,1-2 0 0 0,-1 1 0 0 0,0 0 0 0 0,0 0 0 0 0,0 0 0 0 0,-1 0 0 0 0,1-1 0 0 0,0 1 0 0 0,0 0 0 0 0,0-1 0 0 0,0 1 0 0 0,-1-1 0 0 0,1 1 0 0 0,0-1 0 0 0,0 0 0 0 0,-1 1 0 0 0,1-1 0 0 0,0 0 0 0 0,-1 0 0 0 0,1 0 0 0 0,0 0 0 0 0,-1 0 0 0 0,1 0 0 0 0,0-1 0 0 0,0 1 0 0 0,-2-1 0 0 0,1 1-252 0 0,1 0 0 0 0,-1 0 1 0 0,1-1-1 0 0,-1 1 0 0 0,1-1 1 0 0,-1 1-1 0 0,1-1 0 0 0,0 1 1 0 0,-1-1-1 0 0,1 0 0 0 0,0 0 1 0 0,-1 0-1 0 0,1 0 0 0 0,0 0 1 0 0,0 0-1 0 0,0 0 0 0 0,0 0 1 0 0,-1-2-1 0 0,-1-2-1957 0 0</inkml:trace>
-  <inkml:trace contextRef="#ctx0" brushRef="#br0" timeOffset="28381.66">4193 349 16604 0 0,'3'3'3803'0'0,"-2"9"-1390"0"0,-4 21-208 0 0,2-19-1521 0 0,-1 8-399 0 0,0 31 256 0 0,6-20-4067 0 0,-3-31 1297 0 0</inkml:trace>
-  <inkml:trace contextRef="#ctx0" brushRef="#br0" timeOffset="28382.66">4140 464 17564 0 0,'2'1'1224'0'0,"0"1"-1096"0"0,1 0-56 0 0,1 0 216 0 0,0-1-144 0 0,1 1 64 0 0,1-1-48 0 0,0 0-24 0 0,0 0 64 0 0,0 0-200 0 0,0 0-192 0 0,0-1-48 0 0,0 1-320 0 0,0-1-1160 0 0</inkml:trace>
-  <inkml:trace contextRef="#ctx0" brushRef="#br0" timeOffset="28879.33">4272 352 15979 0 0,'2'1'246'0'0,"0"0"-1"0"0,-1 0 0 0 0,1 0 0 0 0,-1 0 1 0 0,1 1-1 0 0,-1-1 0 0 0,1 0 0 0 0,-1 1 1 0 0,0-1-1 0 0,0 1 0 0 0,0 0 1 0 0,1-1-1 0 0,-2 1 0 0 0,1 0 0 0 0,0 0 1 0 0,0-1-1 0 0,0 1 0 0 0,-1 0 0 0 0,1 0 1 0 0,-1 0-1 0 0,0 0 0 0 0,1 0 0 0 0,-1 0 1 0 0,0 0-1 0 0,0 0 0 0 0,0 0 0 0 0,-1 0 1 0 0,1 2-1 0 0,-1 8 520 0 0,-1 1-1 0 0,-6 23 1 0 0,8-35-748 0 0,-9 25 418 0 0,-2 13-241 0 0,31-85-3366 0 0,-15 51 2998 0 0,-3-3 268 0 0,0 0 1 0 0,0 0 0 0 0,0 0 0 0 0,0 0 0 0 0,0 0 0 0 0,0-1 0 0 0,0 1 0 0 0,4 1 0 0 0,-1-3-8 0 0,-1 0 0 0 0,0-1 1 0 0,0 0-1 0 0,0 0 0 0 0,0 0 0 0 0,0-1 1 0 0,0 1-1 0 0,0-1 0 0 0,0 0 1 0 0,-1 0-1 0 0,1 0 0 0 0,6-6 1 0 0,-8 7-78 0 0,-1-1 0 0 0,1 0 0 0 0,0 1 1 0 0,0-1-1 0 0,-1 0 0 0 0,1 0 0 0 0,-1 0 1 0 0,1 0-1 0 0,-1-1 0 0 0,2-2 0 0 0,-3 4 4 0 0,0 0-1 0 0,1 0 0 0 0,-1 0 0 0 0,0 0 0 0 0,0 0 0 0 0,0 0 0 0 0,0 0 0 0 0,0 0 0 0 0,0 0 0 0 0,0 0 0 0 0,0 0 0 0 0,0 0 0 0 0,-1 0 0 0 0,1 0 0 0 0,0 0 0 0 0,-1 0 0 0 0,1 0 0 0 0,0 0 0 0 0,-1 0 0 0 0,1 0 0 0 0,-1 0 1 0 0,0 0-1 0 0,1 0 0 0 0,-1 1 0 0 0,0-2 0 0 0,0 2 12 0 0,1-1 0 0 0,0 1 0 0 0,-1 0 0 0 0,1-1 0 0 0,0 1 0 0 0,-1 0 0 0 0,1-1 0 0 0,0 1 0 0 0,-1 0 0 0 0,1-1 0 0 0,-1 1 0 0 0,1 0 0 0 0,-1 0 0 0 0,1 0 0 0 0,-1-1 0 0 0,1 1 0 0 0,0 0 0 0 0,-1 0 0 0 0,1 0 0 0 0,-1 0 0 0 0,1 0 0 0 0,-1 0 0 0 0,1 0 0 0 0,-1 0 0 0 0,1 0 1 0 0,-1 0-1 0 0,1 0 0 0 0,-1 0 0 0 0,1 1 0 0 0,-1-1 0 0 0,1 0 0 0 0,-1 0 0 0 0,1 0 0 0 0,-1 1 0 0 0,0 0 28 0 0,-1 0 0 0 0,1 0 0 0 0,0 1 1 0 0,0-1-1 0 0,0 1 0 0 0,0-1 0 0 0,0 1 0 0 0,0-1 0 0 0,1 1 1 0 0,-2 1-1 0 0,-9 39 571 0 0,7-6-217 0 0,4-33-697 0 0,0-1 0 0 0,0 0 0 0 0,0 1 0 0 0,1-1 0 0 0,-1 0 0 0 0,1 1 0 0 0,-1-1 0 0 0,1 0 0 0 0,0 1 0 0 0,0-1 0 0 0,0 0-1 0 0,0 0 1 0 0,2 3 0 0 0,-1-3-2584 0 0</inkml:trace>
-  <inkml:trace contextRef="#ctx0" brushRef="#br0" timeOffset="29878.42">69 720 5801 0 0,'0'0'10462'0'0,"6"24"-6145"0"0,-5-17-3991 0 0,1 13 996 0 0,0 30 1 0 0,-2-44-2051 0 0,0-1 1 0 0,-1 1 0 0 0,0-1 0 0 0,0 0-1 0 0,-1 1 1 0 0,-1 5 0 0 0,2-10-985 0 0</inkml:trace>
-  <inkml:trace contextRef="#ctx0" brushRef="#br0" timeOffset="30221.88">65 701 18228 0 0,'1'-2'118'0'0,"1"1"-1"0"0,0 0 1 0 0,0 0 0 0 0,0 0-1 0 0,0-1 1 0 0,0 2 0 0 0,0-1-1 0 0,0 0 1 0 0,0 0 0 0 0,0 1 0 0 0,1-1-1 0 0,-1 1 1 0 0,0 0 0 0 0,0-1-1 0 0,1 1 1 0 0,-1 0 0 0 0,0 0-1 0 0,0 1 1 0 0,1-1 0 0 0,-1 0-1 0 0,2 1 1 0 0,-2 0-37 0 0,-1 0-1 0 0,0 0 1 0 0,1 0-1 0 0,-1 0 1 0 0,0 0-1 0 0,0 0 1 0 0,0 0-1 0 0,0 0 1 0 0,0 0-1 0 0,0 0 1 0 0,0 0-1 0 0,0 1 1 0 0,-1-1-1 0 0,1 0 1 0 0,0 1-1 0 0,-1-1 1 0 0,1 1 0 0 0,-1-1-1 0 0,1 1 1 0 0,-1-1-1 0 0,0 1 1 0 0,0-1-1 0 0,1 1 1 0 0,-1-1-1 0 0,0 1 1 0 0,0-1-1 0 0,-1 1 1 0 0,1-1-1 0 0,0 1 1 0 0,0-1-1 0 0,-1 1 1 0 0,0 1-1 0 0,0 0 13 0 0,0-1-1 0 0,0 1 0 0 0,-1-1 1 0 0,1 0-1 0 0,-1 0 0 0 0,1 1 0 0 0,-1-1 1 0 0,0 0-1 0 0,0 0 0 0 0,1 0 1 0 0,-2-1-1 0 0,1 1 0 0 0,-3 2 1 0 0,3-3-283 0 0,1 0 1 0 0,-1 0-1 0 0,1-1 1 0 0,-1 1 0 0 0,0 0-1 0 0,1-1 1 0 0,-1 1-1 0 0,0-1 1 0 0,-3 1-1 0 0,4-1-222 0 0,0 0-1 0 0,1 0 1 0 0,-1 0-1 0 0,0 0 1 0 0,0 0-1 0 0,0-1 1 0 0,1 1-1 0 0,-1 0 1 0 0,0 0-1 0 0,0-1 1 0 0,0 1 0 0 0,1 0-1 0 0,-1-1 1 0 0,0 1-1 0 0,1-1 1 0 0,-1 1-1 0 0,0-1 1 0 0,1 1-1 0 0,-1-1 1 0 0,1 0-1 0 0,-2 0 1 0 0,0-2-2256 0 0</inkml:trace>
-  <inkml:trace contextRef="#ctx0" brushRef="#br0" timeOffset="30568.59">175 721 7794 0 0,'3'8'5339'0'0,"2"4"-1738"0"0,-1 5-2372 0 0,-4-15-1067 0 0,1-1 0 0 0,-1 0 0 0 0,0 1-1 0 0,0-1 1 0 0,0 1 0 0 0,0-1 0 0 0,-1 0 0 0 0,1 1-1 0 0,0-1 1 0 0,-1 0 0 0 0,1 0 0 0 0,0 1 0 0 0,-1-1-1 0 0,0 0 1 0 0,1 0 0 0 0,-1 1 0 0 0,0-1 0 0 0,1 0-1 0 0,-3 2 1 0 0,3-3-154 0 0,-1 0 0 0 0,1-1 0 0 0,-1 1 1 0 0,1 0-1 0 0,-1 0 0 0 0,1 0 0 0 0,0 0 0 0 0,-1-1 0 0 0,1 1 0 0 0,-1 0 0 0 0,1 0 0 0 0,0-1 0 0 0,-1 1 0 0 0,1 0 0 0 0,0-1 1 0 0,-1 1-1 0 0,1 0 0 0 0,0-1 0 0 0,0 1 0 0 0,-1-1 0 0 0,1 1 0 0 0,0 0 0 0 0,0-1 0 0 0,0 1 0 0 0,-1-1 0 0 0,1 1 1 0 0,0-1-1 0 0,0 1 0 0 0,0-1 0 0 0,0 1 0 0 0,0-1 0 0 0,-5-16 171 0 0,2-21-3140 0 0,3 37 2848 0 0,0 0 0 0 0,0 0 0 0 0,0 0 0 0 0,0-1 1 0 0,0 1-1 0 0,0 0 0 0 0,0 0 0 0 0,1 0 1 0 0,-1 0-1 0 0,0-1 0 0 0,1 1 0 0 0,-1 0 0 0 0,1 0 1 0 0,-1 0-1 0 0,1 0 0 0 0,-1 0 0 0 0,1 0 0 0 0,0 0 1 0 0,0 0-1 0 0,-1 0 0 0 0,1 1 0 0 0,0-1 0 0 0,0 0 1 0 0,0 0-1 0 0,0 1 0 0 0,0-1 0 0 0,0 0 0 0 0,1 0 1 0 0,2 1-90 0 0</inkml:trace>
-  <inkml:trace contextRef="#ctx0" brushRef="#br0" timeOffset="30960.47">322 717 11666 0 0,'-3'-4'6281'0'0,"-14"-11"-3103"0"0,15 13-3100 0 0,-1 1 1 0 0,1 0-1 0 0,-1 0 1 0 0,0 0 0 0 0,1 0-1 0 0,-1 0 1 0 0,0 0-1 0 0,0 1 1 0 0,1-1 0 0 0,-1 1-1 0 0,0 0 1 0 0,0 0-1 0 0,0 0 1 0 0,1 0 0 0 0,-1 1-1 0 0,0-1 1 0 0,0 1-1 0 0,0 0 1 0 0,1 0 0 0 0,-1 0-1 0 0,-4 2 1 0 0,6-2-91 0 0,0-1 1 0 0,-1 1 0 0 0,1 0-1 0 0,0 0 1 0 0,0 0-1 0 0,0 0 1 0 0,0 0 0 0 0,1 0-1 0 0,-1 0 1 0 0,0 0 0 0 0,0 0-1 0 0,1 0 1 0 0,-1 1-1 0 0,0-1 1 0 0,1 0 0 0 0,0 0-1 0 0,-1 1 1 0 0,0 1-1 0 0,1-1 54 0 0,0 0 0 0 0,0 0 0 0 0,1 1 0 0 0,-1-1-1 0 0,0 0 1 0 0,1 0 0 0 0,-1 0 0 0 0,1 0 0 0 0,0 0-1 0 0,-1 0 1 0 0,1 0 0 0 0,0-1 0 0 0,0 1 0 0 0,0 0 0 0 0,3 2-1 0 0,-3-2-17 0 0,-1-1 1 0 0,1 1-1 0 0,0-1 0 0 0,1 0 0 0 0,-1 1 0 0 0,0-1 0 0 0,0 0 1 0 0,0 0-1 0 0,1 0 0 0 0,-1 0 0 0 0,0 0 0 0 0,1 0 0 0 0,-1 0 0 0 0,1-1 1 0 0,-1 1-1 0 0,1 0 0 0 0,0-1 0 0 0,-1 1 0 0 0,1-1 0 0 0,0 0 0 0 0,-1 0 1 0 0,1 1-1 0 0,0-1 0 0 0,-1 0 0 0 0,1 0 0 0 0,0-1 0 0 0,-1 1 0 0 0,1 0 1 0 0,0 0-1 0 0,-1-1 0 0 0,1 1 0 0 0,-1-1 0 0 0,4-1 0 0 0,-4 1-532 0 0,1 0 0 0 0,-1 0 0 0 0,1-1 0 0 0,-1 1 1 0 0,0-1-1 0 0,1 1 0 0 0,-1-1 0 0 0,0 1 0 0 0,0-1 0 0 0,0 0 0 0 0,0 1 0 0 0,1-3 0 0 0,2-5-6179 0 0,-3 4 2443 0 0</inkml:trace>
-  <inkml:trace contextRef="#ctx0" brushRef="#br0" timeOffset="31302.02">409 699 14075 0 0,'0'-1'217'0'0,"-1"0"0"0"0,1 0-1 0 0,-1 0 1 0 0,1 0 0 0 0,-1 0 0 0 0,1 0 0 0 0,-1 0 0 0 0,0 0-1 0 0,0 0 1 0 0,1 0 0 0 0,-1 0 0 0 0,0 1 0 0 0,0-1-1 0 0,0 0 1 0 0,0 0 0 0 0,0 1 0 0 0,0-1 0 0 0,0 1 0 0 0,0-1-1 0 0,0 1 1 0 0,0-1 0 0 0,0 1 0 0 0,0 0 0 0 0,0 0-1 0 0,-1-1 1 0 0,1 1 0 0 0,0 0 0 0 0,0 0 0 0 0,0 0-1 0 0,0 0 1 0 0,-1 0 0 0 0,1 0 0 0 0,0 1 0 0 0,0-1 0 0 0,-2 1-1 0 0,0-1-142 0 0,0 1 0 0 0,0 0-1 0 0,-1 0 1 0 0,1 0 0 0 0,0 0 0 0 0,0 0-1 0 0,0 1 1 0 0,1-1 0 0 0,-1 1-1 0 0,0 0 1 0 0,-4 3 0 0 0,6-2-77 0 0,-1-1 0 0 0,1 0 1 0 0,0 1-1 0 0,0-1 0 0 0,0 1 1 0 0,0 0-1 0 0,0-1 0 0 0,1 1 1 0 0,-1-1-1 0 0,1 1 0 0 0,0 0 1 0 0,0 0-1 0 0,0-1 0 0 0,0 1 1 0 0,0 0-1 0 0,0-1 0 0 0,2 5 1 0 0,-2-5-78 0 0,1 0 0 0 0,-1 0 1 0 0,0 0-1 0 0,1 0 0 0 0,0-1 1 0 0,-1 1-1 0 0,1 0 0 0 0,0 0 1 0 0,0-1-1 0 0,0 1 0 0 0,0-1 1 0 0,0 1-1 0 0,0-1 0 0 0,1 1 1 0 0,-1-1-1 0 0,0 0 1 0 0,1 1-1 0 0,-1-1 0 0 0,1 0 1 0 0,-1 0-1 0 0,1 0 0 0 0,0 0 1 0 0,-1-1-1 0 0,1 1 0 0 0,3 1 1 0 0,9-7-4157 0 0,-9 2 2237 0 0</inkml:trace>
-  <inkml:trace contextRef="#ctx0" brushRef="#br0" timeOffset="31303.02">400 619 18420 0 0,'-2'9'661'0'0,"1"1"0"0"0,0-1 0 0 0,1 1 0 0 0,0-1 0 0 0,0 0 0 0 0,4 17 1 0 0,-1 6-69 0 0,-3-27-731 0 0,4 29-1239 0 0,-4-33 795 0 0,1 1 0 0 0,-1-1 0 0 0,1 1 0 0 0,-1-1 0 0 0,1 1 0 0 0,0-1 0 0 0,-1 0 0 0 0,1 1 0 0 0,0-1 0 0 0,0 0 0 0 0,2 2 0 0 0,-1-2 307 0 0</inkml:trace>
-  <inkml:trace contextRef="#ctx0" brushRef="#br0" timeOffset="31650.27">468 708 17108 0 0,'-2'29'2646'0'0,"-1"6"-274"0"0,2-34-2328 0 0,2 0 0 0 0,-1 1 0 0 0,0-1 0 0 0,0 0 0 0 0,0 0 0 0 0,0 0 0 0 0,1 1 0 0 0,-1-1 0 0 0,1 0 0 0 0,-1 0 0 0 0,1 0 0 0 0,-1 0 0 0 0,1 0 0 0 0,0 0 0 0 0,-1 0 0 0 0,1 0 0 0 0,0 0 0 0 0,0 0 0 0 0,0 0 0 0 0,0-1 0 0 0,1 3 0 0 0,0-3-113 0 0,-1 0 0 0 0,0 0 0 0 0,1 1 0 0 0,-1-1 0 0 0,0 0 0 0 0,1 0 0 0 0,-1 0 0 0 0,0-1 0 0 0,1 1-1 0 0,-1 0 1 0 0,0 0 0 0 0,0-1 0 0 0,1 1 0 0 0,-1-1 0 0 0,0 1 0 0 0,0-1 0 0 0,0 1 0 0 0,0-1 0 0 0,1 0 0 0 0,-1 0 0 0 0,0 1-1 0 0,0-1 1 0 0,0 0 0 0 0,-1 0 0 0 0,2-1 0 0 0,25-28-1489 0 0,-25 28 1502 0 0,-2 1-10 0 0,17-17 1057 0 0,-16 18-935 0 0,-1 0 0 0 0,0 0 0 0 0,0 0 0 0 0,0 0 1 0 0,1 0-1 0 0,-1 0 0 0 0,0 0 0 0 0,0 0 0 0 0,0 0 0 0 0,1-1 1 0 0,-1 1-1 0 0,0 0 0 0 0,0 0 0 0 0,0 0 0 0 0,1 0 1 0 0,-1 0-1 0 0,0 0 0 0 0,0 1 0 0 0,0-1 0 0 0,1 0 0 0 0,-1 0 1 0 0,0 0-1 0 0,0 0 0 0 0,0 0 0 0 0,1 0 0 0 0,-1 0 0 0 0,0 0 1 0 0,0 0-1 0 0,0 0 0 0 0,1 1 0 0 0,-1-1 0 0 0,0 0 1 0 0,0 0-1 0 0,3 14 1555 0 0,-3-1-1001 0 0,0-9-720 0 0,0 0 0 0 0,0 0 0 0 0,0 0-1 0 0,0 0 1 0 0,1 0 0 0 0,-1 0 0 0 0,1 0 0 0 0,0 0 0 0 0,3 7-1 0 0,1-11-5285 0 0,-5 0 5602 0 0,3-2-1250 0 0</inkml:trace>
-  <inkml:trace contextRef="#ctx0" brushRef="#br0" timeOffset="31986.37">669 699 15939 0 0,'0'-1'69'0'0,"0"1"0"0"0,0 0-1 0 0,0-1 1 0 0,0 1-1 0 0,0 0 1 0 0,0-1-1 0 0,0 1 1 0 0,0 0-1 0 0,0-1 1 0 0,-1 1-1 0 0,1 0 1 0 0,0-1 0 0 0,0 1-1 0 0,0 0 1 0 0,0 0-1 0 0,-1-1 1 0 0,1 1-1 0 0,0 0 1 0 0,0 0-1 0 0,-1-1 1 0 0,1 1-1 0 0,0 0 1 0 0,0 0 0 0 0,-1 0-1 0 0,1-1 1 0 0,0 1-1 0 0,-1 0 1 0 0,1 0-1 0 0,0 0 1 0 0,-1 0-1 0 0,1 0 1 0 0,0 0 0 0 0,-1 0-1 0 0,1 0 1 0 0,0 0-1 0 0,-1 0 1 0 0,1 0-1 0 0,0 0 1 0 0,-1 0-1 0 0,1 0 1 0 0,0 0-1 0 0,-1 0 1 0 0,1 0 0 0 0,0 0-1 0 0,-1 0 1 0 0,-17 1 1885 0 0,15 0-1803 0 0,1 0-1 0 0,-1 1 1 0 0,1-1 0 0 0,0 1-1 0 0,-1-1 1 0 0,1 1 0 0 0,0 0-1 0 0,0 0 1 0 0,0 0 0 0 0,1 0-1 0 0,-1 0 1 0 0,0 0 0 0 0,1 0-1 0 0,-1 1 1 0 0,1-1 0 0 0,0 0-1 0 0,0 1 1 0 0,0-1 0 0 0,0 1-1 0 0,0 0 1 0 0,1-1 0 0 0,-1 1-1 0 0,0 3 1 0 0,1-4-152 0 0,0 0 0 0 0,-1-1 1 0 0,1 1-1 0 0,0 0 0 0 0,0-1 0 0 0,0 1 0 0 0,0 0 0 0 0,0-1 1 0 0,1 1-1 0 0,-1 0 0 0 0,0-1 0 0 0,1 1 0 0 0,-1 0 1 0 0,1-1-1 0 0,0 1 0 0 0,-1-1 0 0 0,1 1 0 0 0,0-1 0 0 0,0 0 1 0 0,0 1-1 0 0,0-1 0 0 0,0 0 0 0 0,0 1 0 0 0,0-1 1 0 0,1 0-1 0 0,-1 0 0 0 0,0 0 0 0 0,1 0 0 0 0,-1 0 1 0 0,1 0-1 0 0,-1-1 0 0 0,1 1 0 0 0,-1 0 0 0 0,1-1 0 0 0,-1 1 1 0 0,1-1-1 0 0,3 1 0 0 0,-3-1-481 0 0,-1 0-1 0 0,1 0 1 0 0,0-1 0 0 0,0 1 0 0 0,0 0-1 0 0,0-1 1 0 0,0 1 0 0 0,-1-1-1 0 0,1 0 1 0 0,0 0 0 0 0,0 1 0 0 0,-1-1-1 0 0,1 0 1 0 0,-1 0 0 0 0,1-1-1 0 0,-1 1 1 0 0,1 0 0 0 0,1-2 0 0 0,2-3 192 0 0</inkml:trace>
-  <inkml:trace contextRef="#ctx0" brushRef="#br0" timeOffset="32331.72">711 637 17724 0 0,'-2'20'3637'0'0,"0"32"0"0"0,1-2-3272 0 0,-3-26-3785 0 0,-2 1-3385 0 0,6-23 3822 0 0</inkml:trace>
-  <inkml:trace contextRef="#ctx0" brushRef="#br0" timeOffset="32332.72">667 748 19316 0 0,'1'0'1416'0'0,"0"1"-1376"0"0,1 0 96 0 0,0-1 121 0 0,0 0-65 0 0,1 1-136 0 0,1-1-16 0 0,0 0-16 0 0,0 0-8 0 0,0-1-16 0 0,1 1-312 0 0,0 0-193 0 0,0-1-143 0 0,0 1-368 0 0,0-1-2409 0 0,1 0 2961 0 0,0 0-1136 0 0,0 0 1616 0 0</inkml:trace>
-  <inkml:trace contextRef="#ctx0" brushRef="#br0" timeOffset="32708.63">940 731 14459 0 0,'-5'-7'665'0'0,"-1"1"1"0"0,0 0-1 0 0,0 0 0 0 0,-1 0 1 0 0,1 1-1 0 0,-12-7 0 0 0,16 11-558 0 0,1 0 0 0 0,-1 0 0 0 0,1 1 0 0 0,-1-1-1 0 0,1 1 1 0 0,-1-1 0 0 0,1 1 0 0 0,-1-1 0 0 0,0 1 0 0 0,1 0 0 0 0,-1 0-1 0 0,0 0 1 0 0,1 0 0 0 0,-1 0 0 0 0,0 0 0 0 0,-2 1 0 0 0,2 0-58 0 0,1 0 1 0 0,-1 0-1 0 0,1 0 1 0 0,-1 0-1 0 0,1 0 0 0 0,0 0 1 0 0,0 0-1 0 0,-1 1 1 0 0,1-1-1 0 0,0 0 1 0 0,0 1-1 0 0,0-1 1 0 0,0 1-1 0 0,1-1 1 0 0,-1 1-1 0 0,0-1 1 0 0,1 1-1 0 0,-1 0 0 0 0,1-1 1 0 0,-1 3-1 0 0,0-1 105 0 0,1 0 0 0 0,-1 0 0 0 0,1 1-1 0 0,0-1 1 0 0,0 0 0 0 0,0 1-1 0 0,0-1 1 0 0,1 0 0 0 0,-1 0 0 0 0,1 1-1 0 0,0-1 1 0 0,0 0 0 0 0,0 0-1 0 0,1 0 1 0 0,-1 0 0 0 0,0 0 0 0 0,1 0-1 0 0,0 0 1 0 0,0-1 0 0 0,0 1 0 0 0,4 4-1 0 0,-4-6-195 0 0,-1 0 0 0 0,1 1 0 0 0,-1-1 0 0 0,1 0 0 0 0,-1 0 0 0 0,1 0 0 0 0,0 0 0 0 0,-1-1 0 0 0,1 1 0 0 0,0 0 0 0 0,0-1 0 0 0,0 1 0 0 0,0-1 0 0 0,0 0 0 0 0,-1 1 0 0 0,4-1 0 0 0,-3 0-350 0 0,0-1 1 0 0,0 1-1 0 0,0-1 1 0 0,0 1-1 0 0,0-1 1 0 0,0 0-1 0 0,-1 1 1 0 0,1-1-1 0 0,0 0 1 0 0,0 0-1 0 0,0-1 1 0 0,-1 1-1 0 0,1 0 1 0 0,-1-1-1 0 0,1 1 1 0 0,-1 0-1 0 0,3-4 1 0 0,0-1-1964 0 0,1 0-311 0 0</inkml:trace>
-  <inkml:trace contextRef="#ctx0" brushRef="#br0" timeOffset="33053.4">983 635 12371 0 0,'-1'-3'715'0'0,"-11"-28"6321"0"0,12 31-6947 0 0,0 0 0 0 0,0 0 0 0 0,0-1 0 0 0,-1 1 0 0 0,1 0 0 0 0,0 0 0 0 0,0-1 0 0 0,0 1-1 0 0,0 0 1 0 0,-1 0 0 0 0,1 0 0 0 0,0-1 0 0 0,0 1 0 0 0,-1 0 0 0 0,1 0 0 0 0,0 0 0 0 0,0 0 0 0 0,-1-1-1 0 0,1 1 1 0 0,0 0 0 0 0,0 0 0 0 0,-1 0 0 0 0,1 0 0 0 0,0 0 0 0 0,-1 0 0 0 0,1 0 0 0 0,0 0 0 0 0,0 0-1 0 0,-1 0 1 0 0,1 0 0 0 0,0 0 0 0 0,-1 0 0 0 0,0 1 5 0 0,0 0-1 0 0,1 0 1 0 0,-1-1 0 0 0,0 1-1 0 0,1 0 1 0 0,-1 0 0 0 0,0 0-1 0 0,1 0 1 0 0,-1 0 0 0 0,1 0 0 0 0,0 0-1 0 0,-1 1 1 0 0,1-1 0 0 0,0 1-1 0 0,-4 13 236 0 0,2 0 0 0 0,0 0-1 0 0,1 0 1 0 0,1 27 0 0 0,0 2-1543 0 0,-4-1-3915 0 0,1-37-73 0 0</inkml:trace>
-  <inkml:trace contextRef="#ctx0" brushRef="#br0" timeOffset="33054.4">918 741 19108 0 0,'41'-2'2728'0'0,"0"-2"-6049"0"0,-34 2 3202 0 0</inkml:trace>
-  <inkml:trace contextRef="#ctx0" brushRef="#br0" timeOffset="33458.77">1201 711 16716 0 0,'-3'10'902'0'0,"2"0"0"0"0,-1 0 1 0 0,1 0-1 0 0,1 0 1 0 0,0 0-1 0 0,1 10 0 0 0,-1 32-45 0 0,0-49-1303 0 0,-4 17-929 0 0,-2-11-8709 0 0</inkml:trace>
-  <inkml:trace contextRef="#ctx0" brushRef="#br0" timeOffset="33818.74">1169 715 15395 0 0,'1'-2'295'0'0,"1"1"-1"0"0,0-1 0 0 0,-1 1 0 0 0,1 0 0 0 0,0-1 1 0 0,0 1-1 0 0,0 0 0 0 0,0 0 0 0 0,0 0 1 0 0,0 1-1 0 0,0-1 0 0 0,0 0 0 0 0,0 1 1 0 0,0-1-1 0 0,1 1 0 0 0,-1 0 0 0 0,0 0 1 0 0,0 0-1 0 0,0 0 0 0 0,0 0 0 0 0,1 0 1 0 0,-1 0-1 0 0,0 1 0 0 0,0-1 0 0 0,0 1 1 0 0,0 0-1 0 0,4 1 0 0 0,-4-1-215 0 0,-1 0 0 0 0,1 0 0 0 0,-1 0 0 0 0,1 0 1 0 0,-1 0-1 0 0,0 0 0 0 0,1 1 0 0 0,-1-1 0 0 0,0 0 0 0 0,0 1 0 0 0,0-1 0 0 0,0 0 0 0 0,0 1 1 0 0,0 0-1 0 0,0-1 0 0 0,-1 1 0 0 0,1-1 0 0 0,0 1 0 0 0,-1 0 0 0 0,0 0 0 0 0,1-1 0 0 0,-1 1 1 0 0,0 0-1 0 0,0 0 0 0 0,0-1 0 0 0,0 1 0 0 0,0 0 0 0 0,0 0 0 0 0,0 0 0 0 0,-1-1 1 0 0,1 1-1 0 0,-1 0 0 0 0,1-1 0 0 0,-2 3 0 0 0,1-3-116 0 0,1 1 1 0 0,-1-1-1 0 0,0 0 0 0 0,0 0 1 0 0,0 0-1 0 0,0 0 1 0 0,0 0-1 0 0,0 0 0 0 0,0 0 1 0 0,0 0-1 0 0,0-1 0 0 0,0 1 1 0 0,0 0-1 0 0,-1-1 1 0 0,1 1-1 0 0,0-1 0 0 0,-1 1 1 0 0,1-1-1 0 0,0 1 0 0 0,-1-1 1 0 0,1 0-1 0 0,0 0 0 0 0,-1 0 1 0 0,1 0-1 0 0,-1 0 1 0 0,1 0-1 0 0,0 0 0 0 0,-1 0 1 0 0,-1-1-1 0 0,2 1-395 0 0,-1 0 1 0 0,1-1-1 0 0,-1 1 0 0 0,1-1 0 0 0,0 1 0 0 0,-1-1 1 0 0,1 0-1 0 0,-1 0 0 0 0,1 1 0 0 0,0-1 0 0 0,0 0 1 0 0,-1 0-1 0 0,1 0 0 0 0,0 0 0 0 0,0 0 1 0 0,-2-3-1 0 0,2 0-664 0 0</inkml:trace>
-  <inkml:trace contextRef="#ctx0" brushRef="#br0" timeOffset="33819.74">1291 728 9514 0 0,'1'1'1500'0'0,"10"8"5554"0"0,2 4-3936 0 0,-5 1-1485 0 0,-8-13-1552 0 0,0-1 0 0 0,0 0 0 0 0,0 1 0 0 0,0-1 1 0 0,0 1-1 0 0,0-1 0 0 0,0 0 0 0 0,0 1 0 0 0,0-1 1 0 0,-1 0-1 0 0,1 1 0 0 0,0-1 0 0 0,0 1 1 0 0,0-1-1 0 0,0 0 0 0 0,-1 1 0 0 0,1-1 0 0 0,0 0 1 0 0,0 1-1 0 0,0-1 0 0 0,-1 0 0 0 0,1 0 0 0 0,0 1 1 0 0,-1-1-1 0 0,1 0 0 0 0,0 0 0 0 0,-1 1 1 0 0,1-1-1 0 0,0 0 0 0 0,-1 0 0 0 0,0 0 0 0 0,0 1-48 0 0,0-1 0 0 0,1 0 0 0 0,-1 0 0 0 0,0 0 0 0 0,0 0 0 0 0,0 0 0 0 0,0 0 0 0 0,0 0 0 0 0,0 0 0 0 0,0-1 0 0 0,0 1 0 0 0,0 0 0 0 0,0 0 0 0 0,0-1 0 0 0,1 1 0 0 0,-1-1-1 0 0,0 1 1 0 0,0-1 0 0 0,0 1 0 0 0,1-1 0 0 0,-1 1 0 0 0,0-1 0 0 0,1 0 0 0 0,-1 1 0 0 0,0-1 0 0 0,1 0 0 0 0,-1 0 0 0 0,1 1 0 0 0,-1-1 0 0 0,1 0 0 0 0,-1 0 0 0 0,1 0 0 0 0,0 0-1 0 0,-1 0 1 0 0,1 1 0 0 0,0-3 0 0 0,-2-2-67 0 0,0-1 1 0 0,0 1-1 0 0,1-1 0 0 0,-1-9 0 0 0,4-7-1844 0 0,7 11-6207 0 0,-7 10 5432 0 0</inkml:trace>
-  <inkml:trace contextRef="#ctx0" brushRef="#br0" timeOffset="34174.05">1356 712 15547 0 0,'7'9'3263'0'0,"12"23"2015"0"0,-15-15-6584 0 0,-4-16 967 0 0,0-1 0 0 0,0 1 1 0 0,0 0-1 0 0,-1 0 1 0 0,1 0-1 0 0,0 0 0 0 0,0-1 1 0 0,-1 1-1 0 0,1 0 0 0 0,0 0 1 0 0,-1-1-1 0 0,1 1 0 0 0,-1 0 1 0 0,1 0-1 0 0,-1-1 1 0 0,0 2-1 0 0</inkml:trace>
-  <inkml:trace contextRef="#ctx0" brushRef="#br0" timeOffset="34175.05">1360 652 17756 0 0,'0'0'1424'0'0,"2"3"-4825"0"0,-1-1 1497 0 0,1-1 32 0 0,-1 2-489 0 0</inkml:trace>
-  <inkml:trace contextRef="#ctx0" brushRef="#br0" timeOffset="34786.97">1438 711 12819 0 0,'1'3'1048'0'0,"0"0"0"0"0,0 0 0 0 0,0 1 0 0 0,0-1 0 0 0,-1 0 0 0 0,1 1 0 0 0,-1 6 0 0 0,0-2-269 0 0,-1 0 0 0 0,0 0 0 0 0,0 0 0 0 0,-4 13 1 0 0,9-35-761 0 0,12-30-321 0 0,-16 41 309 0 0,1 1 0 0 0,1 0-1 0 0,-1 0 1 0 0,0-1 0 0 0,0 1 0 0 0,1 0 0 0 0,-1 0 0 0 0,1 0 0 0 0,0 1-1 0 0,-1-1 1 0 0,1 0 0 0 0,0 1 0 0 0,0-1 0 0 0,3-1 0 0 0,-4 2 40 0 0,1 1 0 0 0,-1 0 1 0 0,0 0-1 0 0,0-1 1 0 0,1 1-1 0 0,-1 0 1 0 0,0 0-1 0 0,0 0 0 0 0,1 0 1 0 0,-1 1-1 0 0,0-1 1 0 0,0 0-1 0 0,1 0 0 0 0,-1 1 1 0 0,0-1-1 0 0,0 1 1 0 0,0-1-1 0 0,0 1 1 0 0,0-1-1 0 0,1 1 0 0 0,-1 0 1 0 0,0 0-1 0 0,0-1 1 0 0,0 1-1 0 0,-1 0 0 0 0,1 0 1 0 0,0 0-1 0 0,0 0 1 0 0,0 0-1 0 0,-1 0 1 0 0,1 0-1 0 0,-1 0 0 0 0,1 1 1 0 0,0-1-1 0 0,-1 0 1 0 0,0 0-1 0 0,1 2 0 0 0,1 4 173 0 0,1-1-1 0 0,-1 1 0 0 0,-1 0 0 0 0,0 0 0 0 0,1 8 0 0 0,-2-15-224 0 0,0 0 0 0 0,0 0-1 0 0,0 0 1 0 0,1 0-1 0 0,-1 0 1 0 0,0 0 0 0 0,0 0-1 0 0,0-1 1 0 0,0 1 0 0 0,0 0-1 0 0,1 0 1 0 0,-1 0 0 0 0,0 0-1 0 0,0 0 1 0 0,0 0 0 0 0,0 0-1 0 0,0 0 1 0 0,1 0-1 0 0,-1 0 1 0 0,0 0 0 0 0,0 0-1 0 0,0 0 1 0 0,0 0 0 0 0,1 0-1 0 0,-1 0 1 0 0,0 0 0 0 0,0 0-1 0 0,0 0 1 0 0,0 0-1 0 0,0 0 1 0 0,1 0 0 0 0,-1 0-1 0 0,0 0 1 0 0,0 1 0 0 0,0-1-1 0 0,0 0 1 0 0,0 0 0 0 0,0 0-1 0 0,1 0 1 0 0,-1 0-1 0 0,0 0 1 0 0,0 0 0 0 0,0 1-1 0 0,0-1 1 0 0,0 0 0 0 0,0 0-1 0 0,0 0 1 0 0,0 0 0 0 0,0 0-1 0 0,0 1 1 0 0,1-1-1 0 0,12-26-579 0 0,-11 20 530 0 0,1 0-1 0 0,0 0 1 0 0,1 0-1 0 0,5-8 1 0 0,-9 14 61 0 0,1 0 0 0 0,-1 0 0 0 0,0 0 0 0 0,1 0 0 0 0,-1 0 1 0 0,0 0-1 0 0,1 0 0 0 0,-1 0 0 0 0,0 0 0 0 0,1 0 0 0 0,-1 0 0 0 0,0 0 1 0 0,0 1-1 0 0,1-1 0 0 0,-1 0 0 0 0,0 0 0 0 0,1 0 0 0 0,-1 0 0 0 0,0 0 1 0 0,0 1-1 0 0,1-1 0 0 0,-1 0 0 0 0,0 0 0 0 0,0 0 0 0 0,1 1 0 0 0,-1-1 1 0 0,0 0-1 0 0,0 0 0 0 0,0 1 0 0 0,1-1 0 0 0,-1 0 0 0 0,0 1 0 0 0,0-1 1 0 0,0 0-1 0 0,0 1 0 0 0,0-1 0 0 0,0 0 0 0 0,0 0 0 0 0,0 1 0 0 0,0-1 1 0 0,0 0-1 0 0,0 1 0 0 0,8 22 367 0 0,-5-13-82 0 0,-2-8-273 0 0,0 0-1 0 0,0 0 1 0 0,0 0 0 0 0,0 0-1 0 0,0 0 1 0 0,1 0-1 0 0,-1-1 1 0 0,1 1 0 0 0,0-1-1 0 0,-1 1 1 0 0,1-1 0 0 0,0 0-1 0 0,0 1 1 0 0,0-1 0 0 0,0 0-1 0 0,0 0 1 0 0,0 0 0 0 0,0-1-1 0 0,0 1 1 0 0,0 0-1 0 0,0-1 1 0 0,0 0 0 0 0,1 1-1 0 0,-1-1 1 0 0,0 0 0 0 0,0 0-1 0 0,0 0 1 0 0,5-1 0 0 0,-5 1-19 0 0,1-1 1 0 0,-1 1 0 0 0,1-1 0 0 0,-1 0-1 0 0,0 1 1 0 0,1-1 0 0 0,-1-1 0 0 0,0 1-1 0 0,0 0 1 0 0,1 0 0 0 0,-1-1 0 0 0,0 1-1 0 0,0-1 1 0 0,0 0 0 0 0,-1 0 0 0 0,1 1 0 0 0,0-1-1 0 0,-1 0 1 0 0,1-1 0 0 0,-1 1 0 0 0,0 0-1 0 0,0 0 1 0 0,0 0 0 0 0,0-1 0 0 0,1-3-1 0 0,-1 5 7 0 0,-1 0 0 0 0,0 0-1 0 0,0 0 1 0 0,0 0 0 0 0,1 0-1 0 0,-1 0 1 0 0,0 0-1 0 0,0 0 1 0 0,-1 0 0 0 0,1 0-1 0 0,0 0 1 0 0,0 0 0 0 0,0 0-1 0 0,-1 0 1 0 0,1 0-1 0 0,0 0 1 0 0,-1 0 0 0 0,1 0-1 0 0,-1 0 1 0 0,1 0 0 0 0,-1 1-1 0 0,0-1 1 0 0,1 0-1 0 0,-1 0 1 0 0,0 0 0 0 0,0 1-1 0 0,1-1 1 0 0,-1 0 0 0 0,0 1-1 0 0,0-1 1 0 0,0 1-1 0 0,0-1 1 0 0,0 1 0 0 0,0-1-1 0 0,0 1 1 0 0,0 0 0 0 0,0 0-1 0 0,-1-1 1 0 0,0 1 1 0 0,1 0 1 0 0,-1 0-1 0 0,1-1 0 0 0,0 1 1 0 0,-1 1-1 0 0,1-1 0 0 0,-1 0 1 0 0,1 0-1 0 0,0 0 0 0 0,-1 1 1 0 0,1-1-1 0 0,0 1 0 0 0,-1-1 1 0 0,1 1-1 0 0,0 0 0 0 0,0-1 1 0 0,0 1-1 0 0,-1 0 1 0 0,1 0-1 0 0,0 0 0 0 0,0 0 1 0 0,0 0-1 0 0,0 0 0 0 0,0 0 1 0 0,1 0-1 0 0,-1 0 0 0 0,0 0 1 0 0,0 0-1 0 0,0 3 0 0 0,-1 1 56 0 0,1 0-1 0 0,0 1 0 0 0,0-1 0 0 0,0 0 0 0 0,1 1 0 0 0,0-1 0 0 0,0 6 0 0 0,0-9-103 0 0,0 0 0 0 0,0 1 0 0 0,1-1 1 0 0,-1 0-1 0 0,0 0 0 0 0,1 1 0 0 0,0-1 0 0 0,-1 0 1 0 0,1 0-1 0 0,0 0 0 0 0,0 0 0 0 0,0 0 0 0 0,0 0 1 0 0,1 0-1 0 0,-1 0 0 0 0,0 0 0 0 0,1-1 1 0 0,3 4-1 0 0,-5-5-324 0 0,1 1-1 0 0,0-1 1 0 0,0 0 0 0 0,0 0 0 0 0,0 0-1 0 0,0 1 1 0 0,0-1 0 0 0,0 0 0 0 0,0 0 0 0 0,-1 0-1 0 0,1 0 1 0 0,0-1 0 0 0,0 1 0 0 0,0 0-1 0 0,0 0 1 0 0,0-1 0 0 0,0 1 0 0 0,0 0 0 0 0,-1-1-1 0 0,1 1 1 0 0,0 0 0 0 0,0-1 0 0 0,0 0-1 0 0,-1 1 1 0 0,1-1 0 0 0,0 1 0 0 0,0-2 0 0 0,2-1-1150 0 0</inkml:trace>
-  <inkml:trace contextRef="#ctx0" brushRef="#br0" timeOffset="35149.07">1804 725 12811 0 0,'0'-1'355'0'0,"-1"1"1"0"0,1-1 0 0 0,-1 0-1 0 0,1 0 1 0 0,-1 1 0 0 0,1-1-1 0 0,-1 0 1 0 0,1 0 0 0 0,-1 1-1 0 0,1-1 1 0 0,-1 1-1 0 0,0-1 1 0 0,1 1 0 0 0,-1-1-1 0 0,0 1 1 0 0,0-1 0 0 0,1 1-1 0 0,-1-1 1 0 0,0 1 0 0 0,-1-1-1 0 0,0 1-71 0 0,0-1 1 0 0,0 1-1 0 0,0-1 0 0 0,0 1 0 0 0,0 0 0 0 0,0 0 1 0 0,0 0-1 0 0,0 0 0 0 0,-3 1 0 0 0,5-1-275 0 0,-1 0-1 0 0,0 0 1 0 0,0 0-1 0 0,1 0 1 0 0,-1 0-1 0 0,0 0 1 0 0,0 0 0 0 0,1 1-1 0 0,-1-1 1 0 0,0 0-1 0 0,1 1 1 0 0,-1-1-1 0 0,1 0 1 0 0,-1 1-1 0 0,0-1 1 0 0,1 1 0 0 0,-1-1-1 0 0,1 1 1 0 0,-1-1-1 0 0,1 1 1 0 0,-1-1-1 0 0,1 1 1 0 0,-1 0-1 0 0,1-1 1 0 0,0 1-1 0 0,-1-1 1 0 0,1 1 0 0 0,0 0-1 0 0,0 0 1 0 0,-1-1-1 0 0,1 1 1 0 0,0 0-1 0 0,0-1 1 0 0,0 1-1 0 0,0 0 1 0 0,0 0 0 0 0,0-1-1 0 0,0 1 1 0 0,0 0-1 0 0,0 0 1 0 0,0-1-1 0 0,0 1 1 0 0,1 0-1 0 0,-1-1 1 0 0,0 1-1 0 0,1 0 1 0 0,-1-1 0 0 0,0 1-1 0 0,1 0 1 0 0,-1-1-1 0 0,0 1 1 0 0,1-1-1 0 0,-1 1 1 0 0,1 0-1 0 0,-1-1 1 0 0,1 1-1 0 0,1 0 1 0 0,12 12 432 0 0,-10-9 11 0 0,1 1 1 0 0,-1-1-1 0 0,0 1 0 0 0,0-1 0 0 0,6 10 0 0 0,-10-13-395 0 0,0-1 0 0 0,1 1 0 0 0,-1 0 0 0 0,0-1 0 0 0,0 1 0 0 0,0 0 0 0 0,1-1 0 0 0,-1 1 0 0 0,0 0 0 0 0,0-1 0 0 0,0 1 0 0 0,0 0 0 0 0,0-1 0 0 0,0 1 0 0 0,0 0-1 0 0,0-1 1 0 0,-1 1 0 0 0,1 0 0 0 0,0-1 0 0 0,0 1 0 0 0,-1 0 0 0 0,1 0 0 0 0,-1 0-14 0 0,-1 0-1 0 0,1 0 1 0 0,0 0-1 0 0,0 0 1 0 0,0 0-1 0 0,-1 0 1 0 0,1-1 0 0 0,0 1-1 0 0,-1 0 1 0 0,1-1-1 0 0,0 1 1 0 0,-1-1-1 0 0,1 0 1 0 0,-4 1-1 0 0,4-1-206 0 0,-1 0 0 0 0,1 0 0 0 0,-1 0 0 0 0,1 0 0 0 0,-1 0 0 0 0,1 0 0 0 0,-1 0-1 0 0,1 0 1 0 0,-1-1 0 0 0,1 1 0 0 0,0-1 0 0 0,-1 1 0 0 0,1-1 0 0 0,0 0 0 0 0,-1 1-1 0 0,1-1 1 0 0,0 0 0 0 0,-3-2 0 0 0,4 3-410 0 0,-1-1 1 0 0,0 0-1 0 0,0 0 1 0 0,1 0-1 0 0,-1 0 1 0 0,1 0-1 0 0,-1 0 0 0 0,1 1 1 0 0,-1-1-1 0 0,1 0 1 0 0,-1-1-1 0 0,1 1 0 0 0,0 0 1 0 0,-1 0-1 0 0,1 0 1 0 0,0 0-1 0 0,0-1 1 0 0,0-2-2661 0 0</inkml:trace>
-  <inkml:trace contextRef="#ctx0" brushRef="#br0" timeOffset="35527.59">1843 784 21701 0 0,'0'3'1736'0'0,"-1"0"-1696"0"0,1-1 248 0 0,-1 0 176 0 0,1 0-24 0 0,-2 0-312 0 0,1-1-48 0 0,0 0-32 0 0,0-1-32 0 0,-1 1-56 0 0,1-1-560 0 0,0 0-248 0 0,-1-1-208 0 0,2-1-2313 0 0,0 0 1057 0 0</inkml:trace>
-</inkml:ink>
-</file>
-
-<file path=word/ink/ink12.xml><?xml version="1.0" encoding="utf-8"?>
-<inkml:ink xmlns:inkml="http://www.w3.org/2003/InkML">
-  <inkml:definitions>
-    <inkml:context xml:id="ctx0">
-      <inkml:inkSource xml:id="inkSrc0">
-        <inkml:traceFormat>
-          <inkml:channel name="X" type="integer" min="-2.14748E9" max="2.14748E9" units="cm"/>
-          <inkml:channel name="Y" type="integer" min="-2.14748E9" max="2.14748E9" units="cm"/>
-          <inkml:channel name="F" type="integer" max="32767" units="dev"/>
-          <inkml:channel name="OA" type="integer" max="360" units="deg"/>
-          <inkml:channel name="OE" type="integer" max="90" units="deg"/>
-        </inkml:traceFormat>
-        <inkml:channelProperties>
-          <inkml:channelProperty channel="X" name="resolution" value="1000" units="1/cm"/>
-          <inkml:channelProperty channel="Y" name="resolution" value="1000" units="1/cm"/>
-          <inkml:channelProperty channel="F" name="resolution" value="0" units="1/dev"/>
-          <inkml:channelProperty channel="OA" name="resolution" value="1000" units="1/deg"/>
-          <inkml:channelProperty channel="OE" name="resolution" value="1000" units="1/deg"/>
-        </inkml:channelProperties>
-      </inkml:inkSource>
-      <inkml:timestamp xml:id="ts0" timeString="2021-12-27T15:54:48.716"/>
-    </inkml:context>
-    <inkml:brush xml:id="br0">
-      <inkml:brushProperty name="width" value="0.025" units="cm"/>
-      <inkml:brushProperty name="height" value="0.025" units="cm"/>
-    </inkml:brush>
-  </inkml:definitions>
-  <inkml:trace contextRef="#ctx0" brushRef="#br0">49 140 648 0 0,'0'-2'956'0'0,"0"-1"-1"0"0,0 1 0 0 0,0-1 1 0 0,0 1-1 0 0,-1-1 0 0 0,0 1 1 0 0,1 0-1 0 0,-3-5 1 0 0,3 7-852 0 0,0-1 0 0 0,0 0 0 0 0,0 1 0 0 0,0-1 0 0 0,-1 0 0 0 0,1 1 0 0 0,0-1 1 0 0,-1 0-1 0 0,1 1 0 0 0,0-1 0 0 0,-1 1 0 0 0,1-1 0 0 0,-1 1 0 0 0,1-1 0 0 0,-1 1 0 0 0,1-1 1 0 0,-1 1-1 0 0,1-1 0 0 0,-1 1 0 0 0,1 0 0 0 0,-1-1 0 0 0,0 1 0 0 0,1 0 0 0 0,-1 0 1 0 0,1-1-1 0 0,-1 1 0 0 0,0 0 0 0 0,1 0 0 0 0,-1 0 0 0 0,0 0 0 0 0,1 0 0 0 0,-1 0 0 0 0,0 0 1 0 0,0 0-1 0 0,-1 0 0 0 0,1 1-35 0 0,-1 1 0 0 0,0-1 0 0 0,1 0 1 0 0,-1 1-1 0 0,1 0 0 0 0,0-1 0 0 0,-1 1 0 0 0,1 0 0 0 0,0 0 1 0 0,0 0-1 0 0,0 0 0 0 0,0 0 0 0 0,0 0 0 0 0,1 0 1 0 0,-1 0-1 0 0,0 3 0 0 0,0 0 131 0 0,0 0 0 0 0,0 0-1 0 0,0 0 1 0 0,1 0 0 0 0,0 10 0 0 0,0-14-159 0 0,0 0 0 0 0,0 0-1 0 0,0 0 1 0 0,0 0 0 0 0,1 0 0 0 0,-1 0 0 0 0,0 0 0 0 0,1 0 0 0 0,-1 0-1 0 0,1 0 1 0 0,-1 0 0 0 0,1 0 0 0 0,0 0 0 0 0,-1 0 0 0 0,1 0-1 0 0,1 1 1 0 0,-1-1-23 0 0,-1-1 0 0 0,1 0-1 0 0,-1 1 1 0 0,1-1-1 0 0,0 0 1 0 0,-1 0 0 0 0,1 0-1 0 0,-1 0 1 0 0,1 0 0 0 0,0 0-1 0 0,-1 0 1 0 0,1 0 0 0 0,0 0-1 0 0,-1 0 1 0 0,1 0 0 0 0,-1 0-1 0 0,1 0 1 0 0,0 0 0 0 0,-1 0-1 0 0,1-1 1 0 0,-1 1 0 0 0,1-1-1 0 0,2 0 1 0 0,-1 0-1 0 0,0-1 1 0 0,0 1-1 0 0,0-1 0 0 0,-1 1 1 0 0,1-1-1 0 0,0 0 1 0 0,-1 0-1 0 0,1 0 1 0 0,-1 0-1 0 0,1 0 0 0 0,-1 0 1 0 0,2-4-1 0 0,2-13 0 0 0,0 0-1 0 0,-1 0 1 0 0,-1-1 0 0 0,-1 0-1 0 0,-1 0 1 0 0,-1-25-1 0 0,0 44 80 0 0,-3 21 953 0 0,2-11-832 0 0,-4 24 233 0 0,2 1 1 0 0,3 64-1 0 0,2-87-1420 0 0,0-7-559 0 0</inkml:trace>
-</inkml:ink>
-</file>
-
-<file path=word/ink/ink13.xml><?xml version="1.0" encoding="utf-8"?>
-<inkml:ink xmlns:inkml="http://www.w3.org/2003/InkML">
-  <inkml:definitions>
-    <inkml:context xml:id="ctx0">
-      <inkml:inkSource xml:id="inkSrc0">
-        <inkml:traceFormat>
-          <inkml:channel name="X" type="integer" min="-2.14748E9" max="2.14748E9" units="cm"/>
-          <inkml:channel name="Y" type="integer" min="-2.14748E9" max="2.14748E9" units="cm"/>
-          <inkml:channel name="F" type="integer" max="32767" units="dev"/>
-          <inkml:channel name="OA" type="integer" max="360" units="deg"/>
-          <inkml:channel name="OE" type="integer" max="90" units="deg"/>
-        </inkml:traceFormat>
-        <inkml:channelProperties>
-          <inkml:channelProperty channel="X" name="resolution" value="1000" units="1/cm"/>
-          <inkml:channelProperty channel="Y" name="resolution" value="1000" units="1/cm"/>
-          <inkml:channelProperty channel="F" name="resolution" value="0" units="1/dev"/>
-          <inkml:channelProperty channel="OA" name="resolution" value="1000" units="1/deg"/>
-          <inkml:channelProperty channel="OE" name="resolution" value="1000" units="1/deg"/>
-        </inkml:channelProperties>
-      </inkml:inkSource>
-      <inkml:timestamp xml:id="ts0" timeString="2021-12-27T15:54:48.215"/>
-    </inkml:context>
-    <inkml:brush xml:id="br0">
-      <inkml:brushProperty name="width" value="0.025" units="cm"/>
-      <inkml:brushProperty name="height" value="0.025" units="cm"/>
-    </inkml:brush>
-  </inkml:definitions>
-  <inkml:trace contextRef="#ctx0" brushRef="#br0">1 41 3225 0 0,'1'-2'496'0'0,"1"-1"-464"0"0,-1 1-56 0 0,0-1 440 0 0,1 0-936 0 0,-1-1-80 0 0,1 1 264 0 0,0 0 80 0 0,-1-1 127 0 0,1 1 41 0 0,0 0 88 0 0,0-1-24 0 0,-1 1-168 0 0</inkml:trace>
-</inkml:ink>
-</file>
-
-<file path=word/ink/ink14.xml><?xml version="1.0" encoding="utf-8"?>
-<inkml:ink xmlns:inkml="http://www.w3.org/2003/InkML">
-  <inkml:definitions>
-    <inkml:context xml:id="ctx0">
-      <inkml:inkSource xml:id="inkSrc0">
-        <inkml:traceFormat>
-          <inkml:channel name="X" type="integer" min="-2.14748E9" max="2.14748E9" units="cm"/>
-          <inkml:channel name="Y" type="integer" min="-2.14748E9" max="2.14748E9" units="cm"/>
-          <inkml:channel name="F" type="integer" max="32767" units="dev"/>
-          <inkml:channel name="OA" type="integer" max="360" units="deg"/>
-          <inkml:channel name="OE" type="integer" max="90" units="deg"/>
-        </inkml:traceFormat>
-        <inkml:channelProperties>
-          <inkml:channelProperty channel="X" name="resolution" value="1000" units="1/cm"/>
-          <inkml:channelProperty channel="Y" name="resolution" value="1000" units="1/cm"/>
-          <inkml:channelProperty channel="F" name="resolution" value="0" units="1/dev"/>
-          <inkml:channelProperty channel="OA" name="resolution" value="1000" units="1/deg"/>
-          <inkml:channelProperty channel="OE" name="resolution" value="1000" units="1/deg"/>
-        </inkml:channelProperties>
-      </inkml:inkSource>
-      <inkml:timestamp xml:id="ts0" timeString="2021-12-27T15:53:14.128"/>
-    </inkml:context>
-    <inkml:brush xml:id="br0">
-      <inkml:brushProperty name="width" value="0.025" units="cm"/>
-      <inkml:brushProperty name="height" value="0.025" units="cm"/>
-    </inkml:brush>
-  </inkml:definitions>
-  <inkml:trace contextRef="#ctx0" brushRef="#br0">7 359 10346 0 0,'-1'0'680'0'0,"0"0"433"0"0,-1-1 1687 0 0,2 1-2120 0 0,-1 0-288 0 0,0 1 49 0 0,1-1 7 0 0,-1 0-352 0 0,3-1-2089 0 0,0 1 1465 0 0,0 0 536 0 0</inkml:trace>
-  <inkml:trace contextRef="#ctx0" brushRef="#br0" timeOffset="1228.71">116 443 1648 0 0,'1'0'9216'0'0,"2"-4"-3486"0"0,10-14-1689 0 0,13-27-4368 0 0,2-44 829 0 0,-21 123-273 0 0,-3-4-706 0 0,5 28 1134 0 0,-7-21-8904 0 0,-2-34 4968 0 0</inkml:trace>
-  <inkml:trace contextRef="#ctx0" brushRef="#br0" timeOffset="1586.68">157 408 11987 0 0,'1'0'592'0'0,"0"0"160"0"0,1-1 0 0 0,0 1-120 0 0,1 0-40 0 0,1-2 200 0 0,0 1-271 0 0,2-1-177 0 0,1 0-224 0 0,-1-1-256 0 0,2 0-280 0 0,1-1 15 0 0,-1 1-279 0 0</inkml:trace>
-  <inkml:trace contextRef="#ctx0" brushRef="#br0" timeOffset="1960.87">450 344 10634 0 0,'-3'24'4961'0'0,"4"74"-480"0"0,4-1-5265 0 0,-2-86-2277 0 0,-2-10 1553 0 0</inkml:trace>
-  <inkml:trace contextRef="#ctx0" brushRef="#br0" timeOffset="2304.56">438 348 11690 0 0,'5'-2'561'0'0,"0"0"-1"0"0,0 0 0 0 0,0 0 1 0 0,0 1-1 0 0,0 0 0 0 0,0 0 1 0 0,0 1-1 0 0,1-1 0 0 0,-1 1 0 0 0,6 1 1 0 0,-9-1-502 0 0,-1 0 0 0 0,1 0 0 0 0,-1 0 0 0 0,1 0 0 0 0,-1 0 0 0 0,1 1-1 0 0,-1-1 1 0 0,1 0 0 0 0,-1 1 0 0 0,1-1 0 0 0,-1 1 0 0 0,1 0 0 0 0,-1 0 0 0 0,0-1 0 0 0,0 1 0 0 0,1 0 0 0 0,-1 0 0 0 0,0 0 0 0 0,0 0 0 0 0,0 0 0 0 0,0 0 0 0 0,0 1 0 0 0,0-1 0 0 0,0 0 0 0 0,0 0 0 0 0,-1 1 0 0 0,1-1 0 0 0,0 1 0 0 0,-1-1 0 0 0,1 0 0 0 0,-1 1 0 0 0,0-1 0 0 0,1 1 0 0 0,-1-1 0 0 0,0 1-1 0 0,0-1 1 0 0,0 1 0 0 0,0 0 0 0 0,0 1 0 0 0,-1-1 20 0 0,0 1 1 0 0,1-1-1 0 0,-1 1 0 0 0,0-1 0 0 0,-1 0 0 0 0,1 1 0 0 0,0-1 0 0 0,-1 0 0 0 0,1 0 0 0 0,-1 0 1 0 0,0 0-1 0 0,1 0 0 0 0,-1 0 0 0 0,0-1 0 0 0,-4 3 0 0 0,5-3-162 0 0,-1 0-1 0 0,1 0 1 0 0,-1 0-1 0 0,1-1 1 0 0,0 1-1 0 0,-1-1 1 0 0,0 1-1 0 0,1-1 1 0 0,-1 1-1 0 0,1-1 1 0 0,-4 0-1 0 0,4 0-189 0 0,0 0-1 0 0,0 0 1 0 0,0 0-1 0 0,0-1 1 0 0,0 1 0 0 0,0 0-1 0 0,0-1 1 0 0,0 1-1 0 0,0 0 1 0 0,1-1-1 0 0,-1 1 1 0 0,0-1-1 0 0,0 0 1 0 0,0 1 0 0 0,0-1-1 0 0,1 0 1 0 0,-1 1-1 0 0,0-1 1 0 0,1 0-1 0 0,-1-1 1 0 0,-1-1-177 0 0,2 0-679 0 0</inkml:trace>
-  <inkml:trace contextRef="#ctx0" brushRef="#br0" timeOffset="2664.47">683 363 12787 0 0,'-1'-1'244'0'0,"1"-1"1"0"0,0 1-1 0 0,-1-1 1 0 0,1 1-1 0 0,-1-1 1 0 0,0 1-1 0 0,1 0 1 0 0,-1-1-1 0 0,0 1 1 0 0,0 0-1 0 0,0 0 1 0 0,0 0-1 0 0,0 0 0 0 0,0-1 1 0 0,0 1-1 0 0,0 1 1 0 0,0-1-1 0 0,-1 0 1 0 0,1 0-1 0 0,0 0 1 0 0,-1 1-1 0 0,1-1 1 0 0,0 0-1 0 0,-1 1 1 0 0,1 0-1 0 0,-1-1 1 0 0,1 1-1 0 0,-1 0 1 0 0,1-1-1 0 0,-1 1 1 0 0,-2 0-1 0 0,-2 0-151 0 0,0-1 0 0 0,1 1 1 0 0,-1 0-1 0 0,0 1 0 0 0,0-1 0 0 0,0 1 0 0 0,-6 1 0 0 0,11-1-91 0 0,-1-1 0 0 0,1 1-1 0 0,-1-1 1 0 0,0 1 0 0 0,1-1 0 0 0,0 1-1 0 0,-1 0 1 0 0,1 0 0 0 0,-1 0 0 0 0,1 0-1 0 0,0 0 1 0 0,0 0 0 0 0,-1 0 0 0 0,1 0-1 0 0,0 0 1 0 0,0 1 0 0 0,0-1-1 0 0,0 0 1 0 0,0 1 0 0 0,1-1 0 0 0,-1 1-1 0 0,0-1 1 0 0,1 1 0 0 0,-1-1 0 0 0,0 4-1 0 0,1-3 3 0 0,0 1-1 0 0,0-1 0 0 0,1 0 0 0 0,-1 0 0 0 0,0 0 1 0 0,1 1-1 0 0,0-1 0 0 0,-1 0 0 0 0,1 0 1 0 0,0 0-1 0 0,0 0 0 0 0,0 0 0 0 0,1 0 0 0 0,-1-1 1 0 0,0 1-1 0 0,3 2 0 0 0,-2-2 13 0 0,0 0 1 0 0,0 0-1 0 0,0 0 0 0 0,0 0 1 0 0,0-1-1 0 0,0 1 0 0 0,1-1 1 0 0,-1 0-1 0 0,1 0 1 0 0,-1 1-1 0 0,1-1 0 0 0,-1-1 1 0 0,5 2-1 0 0,-6-2 4 0 0,1 0 0 0 0,-1 0 1 0 0,1 0-1 0 0,-1 0 0 0 0,0 0 0 0 0,1 0 1 0 0,-1 0-1 0 0,0 0 0 0 0,1-1 1 0 0,-1 1-1 0 0,0-1 0 0 0,1 1 0 0 0,-1-1 1 0 0,0 0-1 0 0,0 1 0 0 0,1-1 0 0 0,-1 0 1 0 0,0 0-1 0 0,0 1 0 0 0,0-1 1 0 0,0 0-1 0 0,0 0 0 0 0,0 0 0 0 0,-1-1 1 0 0,1 1-1 0 0,0 0 0 0 0,1-2 0 0 0,-2 1-11 0 0,1 1 0 0 0,0-1-1 0 0,-1 1 1 0 0,1-1-1 0 0,-1 0 1 0 0,0 1-1 0 0,1-1 1 0 0,-1 1-1 0 0,0-1 1 0 0,0 0-1 0 0,0 1 1 0 0,0-1-1 0 0,0 0 1 0 0,-1 1 0 0 0,1-1-1 0 0,0 0 1 0 0,-1 1-1 0 0,1-1 1 0 0,-1 1-1 0 0,0-1 1 0 0,1 1-1 0 0,-1-1 1 0 0,-1-1-1 0 0,-4-12-6401 0 0,8 14 3874 0 0,0 1 2242 0 0</inkml:trace>
-  <inkml:trace contextRef="#ctx0" brushRef="#br0" timeOffset="3011.06">727 349 9530 0 0,'-7'0'6936'0'0,"-1"-2"-3942"0"0,-11 0-1528 0 0,18 2-1471 0 0,1 0 0 0 0,0 0 0 0 0,0 0 0 0 0,-1 1 0 0 0,1-1-1 0 0,0 0 1 0 0,-1 0 0 0 0,1 0 0 0 0,0 0 0 0 0,0 0 0 0 0,-1 0 0 0 0,1 0 0 0 0,0 1 0 0 0,0-1 0 0 0,0 0 0 0 0,-1 0 0 0 0,1 0 0 0 0,0 0 0 0 0,0 1 0 0 0,0-1 0 0 0,0 0-1 0 0,-1 0 1 0 0,1 1 0 0 0,0-1 0 0 0,0 0 0 0 0,0 0 0 0 0,0 1 0 0 0,0-1 0 0 0,0 0 0 0 0,0 0 0 0 0,0 1 0 0 0,-1-1 0 0 0,1 1 0 0 0,6 9-156 0 0,17 13 9 0 0,-16-17 211 0 0,-6-5-39 0 0,0 1 0 0 0,0-1 0 0 0,0 0 0 0 0,0 0 0 0 0,0 0 0 0 0,0 1 0 0 0,0-1 0 0 0,-1 0 0 0 0,1 1 0 0 0,0-1 0 0 0,-1 0 0 0 0,1 3 0 0 0,-1-3 45 0 0,0-1-1 0 0,0 1 1 0 0,0-1 0 0 0,0 1-1 0 0,0-1 1 0 0,0 1-1 0 0,0-1 1 0 0,0 1-1 0 0,0-1 1 0 0,0 1-1 0 0,-1-1 1 0 0,1 1-1 0 0,0-1 1 0 0,0 1-1 0 0,-1-1 1 0 0,1 1-1 0 0,0-1 1 0 0,0 1-1 0 0,-1-1 1 0 0,1 0-1 0 0,0 1 1 0 0,-1-1 0 0 0,0 1-1 0 0,0 0-68 0 0,0-1-1 0 0,0 0 1 0 0,0 1 0 0 0,1-1-1 0 0,-1 0 1 0 0,0 1 0 0 0,0-1-1 0 0,0 0 1 0 0,0 0 0 0 0,0 0-1 0 0,0 0 1 0 0,0 0 0 0 0,0 0-1 0 0,0 0 1 0 0,0 0 0 0 0,0 0-1 0 0,-2-1 1 0 0,-12-8-3288 0 0,12 7 1789 0 0,1-1-346 0 0</inkml:trace>
-  <inkml:trace contextRef="#ctx0" brushRef="#br0" timeOffset="3012.06">779 349 12475 0 0,'5'6'6449'0'0,"-2"5"-3626"0"0,-2 20-3185 0 0,-1-15-401 0 0,0-15 290 0 0</inkml:trace>
-  <inkml:trace contextRef="#ctx0" brushRef="#br0" timeOffset="3353.79">781 281 10210 0 0,'-1'1'680'0'0,"1"0"32"0"0,-1 1 2009 0 0,1-1-2721 0 0,0-1-592 0 0,1 0-616 0 0,0 1 640 0 0,1-1 576 0 0,0 0-585 0 0</inkml:trace>
-  <inkml:trace contextRef="#ctx0" brushRef="#br0" timeOffset="3354.79">857 241 11362 0 0,'4'21'6656'0'0,"3"0"-3603"0"0,4 22-890 0 0,-7 9-1562 0 0,-8-18-5797 0 0,3-33 4317 0 0,1-1 683 0 0</inkml:trace>
-  <inkml:trace contextRef="#ctx0" brushRef="#br0" timeOffset="3730.2">849 355 14571 0 0,'2'0'888'0'0,"0"0"-104"0"0,1-1 1 0 0,-1 1-337 0 0,1-1 0 0 0,1 1 96 0 0,0-1-456 0 0,0 0-560 0 0,0 0-568 0 0,0-1-465 0 0,0 1-823 0 0,0-1 79 0 0,0 0-1111 0 0</inkml:trace>
-  <inkml:trace contextRef="#ctx0" brushRef="#br0" timeOffset="3731.2">942 328 14835 0 0,'-2'15'4023'0'0,"0"11"-574"0"0,5-4-4530 0 0,0-19-2769 0 0,-2-3 1997 0 0</inkml:trace>
-  <inkml:trace contextRef="#ctx0" brushRef="#br0" timeOffset="4106.48">927 269 12467 0 0,'-1'-3'1768'0'0,"1"0"-1736"0"0,-1 1 800 0 0,0-1 473 0 0,1 1-105 0 0,0 0-736 0 0,0 1-152 0 0,-1 0-232 0 0,6 2-2993 0 0,-3 0 2921 0 0</inkml:trace>
-  <inkml:trace contextRef="#ctx0" brushRef="#br0" timeOffset="4469.21">968 324 8418 0 0,'0'6'4656'0'0,"0"10"873"0"0,1 3-3531 0 0,-1-18-1895 0 0,0 1 1 0 0,1 0 0 0 0,-1-1 0 0 0,0 1 0 0 0,1 0 0 0 0,-1-1 0 0 0,1 1-1 0 0,-1-1 1 0 0,1 1 0 0 0,0-1 0 0 0,0 1 0 0 0,0-1 0 0 0,0 0 0 0 0,0 1-1 0 0,0-1 1 0 0,2 2 0 0 0,-3-3-95 0 0,1 1 0 0 0,-1-1-1 0 0,1 0 1 0 0,-1 0 0 0 0,0 0-1 0 0,1 0 1 0 0,-1 0 0 0 0,1 0-1 0 0,-1 0 1 0 0,1 0 0 0 0,-1 0 0 0 0,1 0-1 0 0,-1 0 1 0 0,0 0 0 0 0,1 0-1 0 0,-1 0 1 0 0,1 0 0 0 0,-1 0-1 0 0,0 0 1 0 0,1 0 0 0 0,-1-1 0 0 0,1 1-1 0 0,-1 0 1 0 0,0 0 0 0 0,1-1-1 0 0,-1 1 1 0 0,0 0 0 0 0,1 0 0 0 0,-1-1-1 0 0,0 1 1 0 0,1 0 0 0 0,-1-1-1 0 0,0 1 1 0 0,0 0 0 0 0,1-1-1 0 0,-1 1 1 0 0,0-1 0 0 0,9-19 426 0 0,-6 13-357 0 0,-3 7-80 0 0,17 1 37 0 0,-11 0 3 0 0,0-1 0 0 0,0 1 0 0 0,0-1 0 0 0,11-1 0 0 0,-16 0-33 0 0,1 1 0 0 0,-1 0 0 0 0,0 0 0 0 0,0-1 0 0 0,0 1 1 0 0,0-1-1 0 0,0 1 0 0 0,1-1 0 0 0,-1 1 0 0 0,0-1 0 0 0,0 0 0 0 0,0 0 0 0 0,0 1 0 0 0,-1-1 1 0 0,1 0-1 0 0,0 0 0 0 0,0 0 0 0 0,0 0 0 0 0,-1 0 0 0 0,1 0 0 0 0,0 0 0 0 0,-1 0 1 0 0,1 0-1 0 0,-1 0 0 0 0,1 0 0 0 0,-1-1 0 0 0,0 1 0 0 0,1 0 0 0 0,-1-2 0 0 0,0 1 43 0 0,0 2-33 0 0,0-1 1 0 0,0 0-1 0 0,0 1 0 0 0,0-1 0 0 0,0 0 1 0 0,0 1-1 0 0,0-1 0 0 0,0 0 1 0 0,0 1-1 0 0,-1-1 0 0 0,1 0 0 0 0,0 1 1 0 0,0-1-1 0 0,-1 0 0 0 0,1 1 1 0 0,0-1-1 0 0,-1 1 0 0 0,1-1 0 0 0,-1 0 1 0 0,-2-4 136 0 0,-1 0-1 0 0,1 1 1 0 0,-1 0 0 0 0,0 0 0 0 0,-6-6 0 0 0,10 10-106 0 0,-1-1-1 0 0,0 0 1 0 0,0 1 0 0 0,1-1 0 0 0,-1 1 0 0 0,0-1 0 0 0,0 1 0 0 0,0 0 0 0 0,0-1 0 0 0,1 1 0 0 0,-1 0 0 0 0,0 0 0 0 0,0 0 0 0 0,0-1 0 0 0,0 1 0 0 0,0 0 0 0 0,0 0 0 0 0,0 0 0 0 0,-1 1 0 0 0,1-1 2 0 0,0 1-1 0 0,0 0 1 0 0,0-1 0 0 0,0 1-1 0 0,0 0 1 0 0,0 0-1 0 0,1-1 1 0 0,-1 1 0 0 0,0 0-1 0 0,0 0 1 0 0,1 0-1 0 0,-1 0 1 0 0,1 0 0 0 0,-1 0-1 0 0,1 0 1 0 0,-1 0-1 0 0,1 0 1 0 0,-1 1 0 0 0,1-1-1 0 0,0 2 1 0 0,-2 4 171 0 0,1-1 0 0 0,0 1 1 0 0,0-1-1 0 0,1 1 1 0 0,0 0-1 0 0,0 0 0 0 0,1-1 1 0 0,-1 1-1 0 0,3 8 0 0 0,-2-13-304 0 0,-1 0-1 0 0,1-1 1 0 0,0 1-1 0 0,0 0 0 0 0,-1 0 1 0 0,1-1-1 0 0,0 1 1 0 0,1 0-1 0 0,-1-1 0 0 0,0 1 1 0 0,0-1-1 0 0,1 1 1 0 0,-1-1-1 0 0,3 2 0 0 0,-2-2-289 0 0,0 0-1 0 0,-1 0 1 0 0,1-1-1 0 0,0 1 1 0 0,0-1-1 0 0,-1 0 1 0 0,1 1-1 0 0,0-1 1 0 0,0 0-1 0 0,0 0 1 0 0,-1 0-1 0 0,1 0 1 0 0,0 0-1 0 0,0 0 0 0 0,0-1 1 0 0,-1 1-1 0 0,1-1 1 0 0,3-1-1 0 0,2 0-1012 0 0</inkml:trace>
-  <inkml:trace contextRef="#ctx0" brushRef="#br0" timeOffset="4810.02">1286 320 16700 0 0,'5'25'5953'0'0,"-6"0"-3895"0"0,0-19-2495 0 0,1 0-1 0 0,0-1 1 0 0,0 1 0 0 0,0 0 0 0 0,3 10-1 0 0,-5-20-3533 0 0</inkml:trace>
-  <inkml:trace contextRef="#ctx0" brushRef="#br0" timeOffset="5187.14">1272 246 14171 0 0,'1'0'1016'0'0,"0"0"-984"0"0,0 0 0 0 0,0 1 24 0 0,1-1-152 0 0,0 2-96 0 0,0-2-1688 0 0,0 2 1744 0 0,1 0-472 0 0,1 0 616 0 0</inkml:trace>
-  <inkml:trace contextRef="#ctx0" brushRef="#br0" timeOffset="5529.52">1352 348 9314 0 0,'-6'23'8873'0'0,"2"14"-5161"0"0,4-37-3613 0 0,2-28 140 0 0,-1 18-262 0 0,1 0 1 0 0,-1-1 0 0 0,6-15 0 0 0,-6 24 40 0 0,-1 0 1 0 0,1 0 0 0 0,0 0-1 0 0,0 1 1 0 0,0-1-1 0 0,0 0 1 0 0,0 0 0 0 0,1 1-1 0 0,-1-1 1 0 0,0 1 0 0 0,3-3-1 0 0,-3 3 20 0 0,0 1 0 0 0,0 0-1 0 0,0-1 1 0 0,0 1-1 0 0,0 0 1 0 0,0-1 0 0 0,-1 1-1 0 0,1 0 1 0 0,0 0 0 0 0,0 0-1 0 0,0 0 1 0 0,0 0 0 0 0,0 0-1 0 0,0 0 1 0 0,0 0 0 0 0,0 0-1 0 0,0 0 1 0 0,0 1 0 0 0,0-1-1 0 0,0 0 1 0 0,0 1-1 0 0,-1-1 1 0 0,1 0 0 0 0,0 1-1 0 0,0-1 1 0 0,1 2 0 0 0,0 0 104 0 0,0 0 0 0 0,0 0 0 0 0,0 0 0 0 0,0 0 0 0 0,0 1 0 0 0,0-1 0 0 0,-1 1 0 0 0,1-1 0 0 0,-1 1 1 0 0,0-1-1 0 0,0 1 0 0 0,0 0 0 0 0,0 0 0 0 0,0 0 0 0 0,0 0 0 0 0,-1-1 0 0 0,0 1 0 0 0,1 3 0 0 0,-1-2-479 0 0,1 0 0 0 0,-1-1 0 0 0,1 1 0 0 0,0-1-1 0 0,0 0 1 0 0,0 1 0 0 0,1-1 0 0 0,-1 0 0 0 0,1 0-1 0 0,3 6 1 0 0,2-8-8962 0 0</inkml:trace>
-  <inkml:trace contextRef="#ctx0" brushRef="#br0" timeOffset="5887.67">1483 190 12619 0 0,'1'0'363'0'0,"-1"1"-1"0"0,1-1 1 0 0,0 1 0 0 0,-1-1 0 0 0,1 1 0 0 0,0-1-1 0 0,-1 1 1 0 0,1 0 0 0 0,-1-1 0 0 0,1 1 0 0 0,-1 0 0 0 0,1-1-1 0 0,-1 1 1 0 0,1 0 0 0 0,-1-1 0 0 0,1 1 0 0 0,-1 0-1 0 0,0 0 1 0 0,0 0 0 0 0,1 0 0 0 0,-1-1 0 0 0,0 1-1 0 0,0 1 1 0 0,4 25 1215 0 0,-3-23-1082 0 0,6 85 1069 0 0,-7-59-3735 0 0,-2-1-3909 0 0,2-26 3317 0 0,-1-1-478 0 0</inkml:trace>
-  <inkml:trace contextRef="#ctx0" brushRef="#br0" timeOffset="5888.67">1482 321 12163 0 0,'55'-2'9307'0'0,"0"-2"-6959"0"0,-55 4-2336 0 0,1 0 0 0 0,-1 0-1 0 0,1 0 1 0 0,-1 0-1 0 0,0 0 1 0 0,1 0 0 0 0,-1 0-1 0 0,0 0 1 0 0,1 0 0 0 0,-1-1-1 0 0,0 1 1 0 0,1 0-1 0 0,-1 0 1 0 0,0 0 0 0 0,1 0-1 0 0,-1 0 1 0 0,0-1-1 0 0,1 1 1 0 0,-1 0 0 0 0,0 0-1 0 0,1 0 1 0 0,-1-1-1 0 0,0 1 1 0 0,0 0 0 0 0,1 0-1 0 0,-1-1 1 0 0,0 1-1 0 0,0 0 1 0 0,0-1 0 0 0,1 1-1 0 0,-1 0 1 0 0,0-1 0 0 0,0 1-1 0 0,0 0 1 0 0,0-1-1 0 0,0 1 1 0 0,0 0 0 0 0,0-1-1 0 0,0 0 1 0 0,-9-14 274 0 0,5 11-225 0 0,0 0-1 0 0,0 0 0 0 0,0 0 0 0 0,-9-5 1 0 0,12 9-57 0 0,0-1 1 0 0,0 1-1 0 0,0 0 0 0 0,0-1 1 0 0,0 1-1 0 0,0 0 1 0 0,0-1-1 0 0,0 1 1 0 0,0 0-1 0 0,0 0 0 0 0,0 0 1 0 0,0 0-1 0 0,0 0 1 0 0,0 0-1 0 0,0 0 1 0 0,0 0-1 0 0,0 1 0 0 0,0-1 1 0 0,0 0-1 0 0,0 0 1 0 0,0 1-1 0 0,0-1 1 0 0,0 1-1 0 0,0-1 0 0 0,0 1 1 0 0,0-1-1 0 0,1 1 1 0 0,-2 1-1 0 0,0-1 26 0 0,1 1-1 0 0,0 0 1 0 0,0 0-1 0 0,0 0 0 0 0,0 1 1 0 0,0-1-1 0 0,0 0 1 0 0,0 0-1 0 0,1 1 1 0 0,-1-1-1 0 0,1 0 1 0 0,-1 4-1 0 0,1-2-242 0 0,-1 1 0 0 0,1 0-1 0 0,0 0 1 0 0,0-1 0 0 0,1 1 0 0 0,0 0-1 0 0,-1 0 1 0 0,2-1 0 0 0,-1 1 0 0 0,0-1 0 0 0,1 1-1 0 0,4 8 1 0 0,4-6-2649 0 0,-5-4 1006 0 0</inkml:trace>
-  <inkml:trace contextRef="#ctx0" brushRef="#br0" timeOffset="6420.91">1658 314 12651 0 0,'0'-1'605'0'0,"0"0"-1"0"0,-1 0 1 0 0,1 0 0 0 0,0 0 0 0 0,0 0 0 0 0,-1 0-1 0 0,1 0 1 0 0,-1 0 0 0 0,1 0 0 0 0,-1 0 0 0 0,1 0-1 0 0,-1 0 1 0 0,0 0 0 0 0,1 0 0 0 0,-2 0 0 0 0,-16-11 2006 0 0,17 12-2619 0 0,0-1 1 0 0,0 1-1 0 0,0-1 1 0 0,0 1-1 0 0,0 0 1 0 0,0-1-1 0 0,0 1 1 0 0,0 0-1 0 0,0 0 1 0 0,0 0-1 0 0,0 0 1 0 0,0 0-1 0 0,0 0 0 0 0,0 0 1 0 0,0 0-1 0 0,0 0 1 0 0,-1 1-1 0 0,1-1 1 0 0,0 0-1 0 0,0 1 1 0 0,0-1-1 0 0,0 1 1 0 0,1-1-1 0 0,-1 1 1 0 0,0-1-1 0 0,0 1 1 0 0,0 0-1 0 0,0-1 1 0 0,0 1-1 0 0,1 0 1 0 0,-1 0-1 0 0,0 0 1 0 0,1-1-1 0 0,-2 3 1 0 0,1 1-8 0 0,-1 1 0 0 0,1 0 0 0 0,0-1 0 0 0,1 1 0 0 0,-1 0 0 0 0,1-1 0 0 0,0 8 0 0 0,0-10 1 0 0,0-1 0 0 0,0 1 0 0 0,0 0 0 0 0,0 0 0 0 0,1 0 0 0 0,-1 0 0 0 0,0 0 0 0 0,1-1 0 0 0,0 1 0 0 0,-1 0 0 0 0,1 0 0 0 0,0-1 1 0 0,0 1-1 0 0,0-1 0 0 0,0 1 0 0 0,0 0 0 0 0,0-1 0 0 0,1 0 0 0 0,-1 1 0 0 0,0-1 0 0 0,3 2 0 0 0,-4-3 1 0 0,1 0 0 0 0,0 0 1 0 0,0 0-1 0 0,0 0 0 0 0,0 0 0 0 0,0 0 0 0 0,-1 0 0 0 0,1 0 0 0 0,0 0 0 0 0,0 0 1 0 0,0 0-1 0 0,0 0 0 0 0,0-1 0 0 0,-1 1 0 0 0,1 0 0 0 0,0 0 0 0 0,0-1 0 0 0,0 1 1 0 0,-1-1-1 0 0,1 1 0 0 0,0-1 0 0 0,-1 1 0 0 0,1-1 0 0 0,0 0 0 0 0,-1 1 0 0 0,1-1 0 0 0,-1 1 1 0 0,1-1-1 0 0,-1 0 0 0 0,1 0 0 0 0,0 0 0 0 0,-1 0 13 0 0,0 0-1 0 0,1 1 1 0 0,-1-1-1 0 0,1 0 1 0 0,-1 1 0 0 0,1-1-1 0 0,-1 0 1 0 0,1 1-1 0 0,0-1 1 0 0,-1 1-1 0 0,1 0 1 0 0,0-1 0 0 0,-1 1-1 0 0,1-1 1 0 0,0 1-1 0 0,-1 0 1 0 0,1-1-1 0 0,0 1 1 0 0,0 0 0 0 0,-1 0-1 0 0,2 0 1 0 0,0 2 7 0 0,-1 0 0 0 0,1 0 0 0 0,-1 0 0 0 0,0 1 1 0 0,1-1-1 0 0,-1 1 0 0 0,0-1 0 0 0,0 5 0 0 0,1-2 2 0 0,5 11 95 0 0,-2 1-1 0 0,0 0 1 0 0,5 25 0 0 0,-9-34 58 0 0,0 0 0 0 0,-1 0 0 0 0,1 0 1 0 0,-2 0-1 0 0,1 0 0 0 0,-1 0 0 0 0,0 0 0 0 0,-1 0 0 0 0,-4 14 1 0 0,6-21-131 0 0,-1 1 1 0 0,0-1-1 0 0,0 0 1 0 0,0 0 0 0 0,0 1-1 0 0,0-1 1 0 0,0 0 0 0 0,-1 0-1 0 0,1 0 1 0 0,0 0 0 0 0,-1 0-1 0 0,1-1 1 0 0,0 1 0 0 0,-1 0-1 0 0,1-1 1 0 0,-1 1 0 0 0,1-1-1 0 0,-1 1 1 0 0,1-1 0 0 0,-1 1-1 0 0,-2-1 1 0 0,1 1 2 0 0,2-1-41 0 0,0 0 0 0 0,0 0 0 0 0,0 0-1 0 0,0 0 1 0 0,-1 0 0 0 0,1-1 0 0 0,0 1 0 0 0,0 0 0 0 0,0 0-1 0 0,0-1 1 0 0,0 1 0 0 0,0-1 0 0 0,0 1 0 0 0,0-1 0 0 0,0 1 0 0 0,0-1-1 0 0,0 1 1 0 0,0-1 0 0 0,0 0 0 0 0,1 0 0 0 0,-1 1 0 0 0,-1-3-1 0 0,-12-19-605 0 0,12 20 485 0 0,0-3-623 0 0,-1 0 1 0 0,0-1-1 0 0,1 0 1 0 0,0 1 0 0 0,1-1-1 0 0,-1 0 1 0 0,1 0 0 0 0,0 0-1 0 0,0-12 1 0 0,1 6-1316 0 0</inkml:trace>
-  <inkml:trace contextRef="#ctx0" brushRef="#br0" timeOffset="6906.36">1699 311 14467 0 0,'8'1'1229'0'0,"1"0"0"0"0,-1-1-1 0 0,1 1 1 0 0,11-3 0 0 0,-19 2-1146 0 0,1 0 1 0 0,-1 0-1 0 0,1 0 1 0 0,-1-1 0 0 0,1 1-1 0 0,-1-1 1 0 0,1 1-1 0 0,-1-1 1 0 0,0 0 0 0 0,1 1-1 0 0,-1-1 1 0 0,0 0-1 0 0,0 0 1 0 0,2-1 0 0 0,-3 1-66 0 0,1 1 0 0 0,-1-1 0 0 0,0 0 0 0 0,0 0 0 0 0,1 1 0 0 0,-1-1 0 0 0,0 0 0 0 0,0 0 0 0 0,0 1 0 0 0,0-1 0 0 0,0 0 0 0 0,0 0 0 0 0,0 0 0 0 0,0 1 0 0 0,0-1 0 0 0,0 0 0 0 0,0 0 0 0 0,-1 1 0 0 0,1-1 0 0 0,0 0 0 0 0,0 0 0 0 0,-1 1 0 0 0,1-1 0 0 0,-1 0 0 0 0,1 1 0 0 0,-1-1 0 0 0,1 1 0 0 0,-1-1 0 0 0,0-1 0 0 0,0 1 0 0 0,0 0-1 0 0,1 0 1 0 0,-1 0 0 0 0,0 0 0 0 0,0 0-1 0 0,0 0 1 0 0,0 0 0 0 0,0 0 0 0 0,0 0-1 0 0,0 1 1 0 0,-1-1 0 0 0,1 0 0 0 0,0 1-1 0 0,0-1 1 0 0,-1 0 0 0 0,1 1 0 0 0,0 0 0 0 0,-1-1-1 0 0,1 1 1 0 0,0 0 0 0 0,-1 0 0 0 0,1 0-1 0 0,-1 0 1 0 0,1 0 0 0 0,0 0 0 0 0,-1 0-1 0 0,1 0 1 0 0,0 0 0 0 0,-1 1 0 0 0,1-1-1 0 0,0 0 1 0 0,-1 1 0 0 0,1-1 0 0 0,0 1 0 0 0,0 0-1 0 0,-2 1 1 0 0,1-1-14 0 0,1 0 0 0 0,-1 0 0 0 0,1 1 0 0 0,-1-1 0 0 0,1 1 0 0 0,0-1 0 0 0,0 1 0 0 0,0 0 0 0 0,0-1 0 0 0,0 1 0 0 0,0 0 0 0 0,0 0 0 0 0,0-1-1 0 0,1 1 1 0 0,-1 0 0 0 0,1 0 0 0 0,-1 0 0 0 0,1 0 0 0 0,0 0 0 0 0,0 0 0 0 0,0 0 0 0 0,0 0 0 0 0,0 0 0 0 0,0 0 0 0 0,1 3 0 0 0,1 1-8 0 0,0 0 0 0 0,1 1 0 0 0,0-1 0 0 0,0 0 0 0 0,0 0 0 0 0,7 8 0 0 0,-9-12 7 0 0,0-1 1 0 0,0 1 0 0 0,0 0 0 0 0,1-1-1 0 0,-1 1 1 0 0,1-1 0 0 0,-1 1 0 0 0,1-1-1 0 0,-1 0 1 0 0,1 1 0 0 0,0-1 0 0 0,0 0-1 0 0,-1 0 1 0 0,1 0 0 0 0,0-1 0 0 0,0 1-1 0 0,0 0 1 0 0,0-1 0 0 0,0 1 0 0 0,0-1-1 0 0,0 0 1 0 0,0 1 0 0 0,0-1 0 0 0,5 0-1 0 0,-6-1 35 0 0,0 0 0 0 0,0 1-1 0 0,0-1 1 0 0,0 0 0 0 0,0 0 0 0 0,0 1-1 0 0,0-1 1 0 0,0 0 0 0 0,0 0-1 0 0,0 0 1 0 0,0 0 0 0 0,0 0-1 0 0,-1 0 1 0 0,1-1 0 0 0,0 1 0 0 0,-1 0-1 0 0,1 0 1 0 0,-1 0 0 0 0,1-1-1 0 0,-1 1 1 0 0,0 0 0 0 0,1-3 0 0 0,3-35 1094 0 0,-3 19-400 0 0,-1 18-650 0 0,1 0 1 0 0,-1 0-1 0 0,1 0 1 0 0,-1 0-1 0 0,1 1 1 0 0,0-1-1 0 0,-1 0 1 0 0,1 0-1 0 0,0 1 1 0 0,0-1-1 0 0,0 0 1 0 0,1 1-1 0 0,-1-1 1 0 0,0 1-1 0 0,1-1 1 0 0,-1 1-1 0 0,1 0 1 0 0,1-2-1 0 0,14-1-2480 0 0,3 11-8170 0 0,-16-4 6367 0 0</inkml:trace>
-  <inkml:trace contextRef="#ctx0" brushRef="#br0" timeOffset="7325.85">2129 289 12779 0 0,'-1'0'742'0'0,"-1"1"743"0"0,1 9 1629 0 0,2 39 3747 0 0,1 8-4754 0 0,2 41-5759 0 0,-3-102-1565 0 0,-1 1 3049 0 0</inkml:trace>
-  <inkml:trace contextRef="#ctx0" brushRef="#br0" timeOffset="7668">2111 292 15099 0 0,'3'-2'752'0'0,"1"0"0"0"0,-1 0 0 0 0,1 0-1 0 0,0 1 1 0 0,0-1 0 0 0,0 1 0 0 0,6-1-1 0 0,-6 1-439 0 0,0 1 0 0 0,0 0 0 0 0,1-1 0 0 0,-1 2 0 0 0,0-1-1 0 0,0 0 1 0 0,6 2 0 0 0,-7-1-232 0 0,-1-1 0 0 0,1 1 0 0 0,0 0 0 0 0,-1 0 0 0 0,1 0 0 0 0,-1 1 0 0 0,0-1 0 0 0,1 0 1 0 0,-1 1-1 0 0,0 0 0 0 0,0-1 0 0 0,0 1 0 0 0,0 0 0 0 0,0 0 0 0 0,0 0 0 0 0,0 1 0 0 0,-1-1 0 0 0,1 0 0 0 0,-1 1 0 0 0,1-1 0 0 0,-1 1 0 0 0,0-1 0 0 0,0 1 0 0 0,0-1 0 0 0,-1 1 0 0 0,2 4 0 0 0,-2-6-41 0 0,0 0 0 0 0,0 0 0 0 0,0 0 0 0 0,0 1 0 0 0,0-1-1 0 0,0 0 1 0 0,0 0 0 0 0,0 0 0 0 0,0 0 0 0 0,0 0-1 0 0,-1 0 1 0 0,1 1 0 0 0,0-1 0 0 0,-1 0 0 0 0,1 0 0 0 0,-1 0-1 0 0,1 0 1 0 0,-1 0 0 0 0,0 0 0 0 0,1 0 0 0 0,-1-1-1 0 0,0 1 1 0 0,0 0 0 0 0,1 0 0 0 0,-1 0 0 0 0,0-1 0 0 0,0 1-1 0 0,0 0 1 0 0,0-1 0 0 0,0 1 0 0 0,0-1 0 0 0,0 1-1 0 0,0-1 1 0 0,0 0 0 0 0,0 1 0 0 0,0-1 0 0 0,-1 0 0 0 0,1 0-1 0 0,0 0 1 0 0,0 0 0 0 0,0 0 0 0 0,0 0 0 0 0,-2 0-1 0 0,0 0-208 0 0,-1 0-1 0 0,1 0 1 0 0,-1-1 0 0 0,1 1-1 0 0,-1-1 1 0 0,1 0-1 0 0,-1 0 1 0 0,1 0-1 0 0,0-1 1 0 0,-1 1-1 0 0,1-1 1 0 0,-5-3-1 0 0,7 4-347 0 0,0 0-1 0 0,0 0 1 0 0,0 1 0 0 0,0-1-1 0 0,0 0 1 0 0,0 0-1 0 0,0 0 1 0 0,1 0-1 0 0,-1 0 1 0 0,0 0-1 0 0,1 0 1 0 0,-1-1-1 0 0,1 1 1 0 0,-1 0-1 0 0,1 0 1 0 0,-1-2 0 0 0,1-1 193 0 0</inkml:trace>
-  <inkml:trace contextRef="#ctx0" brushRef="#br0" timeOffset="8012.06">2332 234 15083 0 0,'21'15'5787'0'0,"16"1"-3057"0"0,5 2-1727 0 0,-38-15-871 0 0,0-1 1 0 0,0 2 0 0 0,0-1 0 0 0,0 0 0 0 0,-1 1-1 0 0,1-1 1 0 0,5 9 0 0 0,-9-12-100 0 0,0 1 0 0 0,1-1 0 0 0,-1 1-1 0 0,0 0 1 0 0,1-1 0 0 0,-1 1 0 0 0,0 0 0 0 0,0-1 0 0 0,1 1-1 0 0,-1 0 1 0 0,0 0 0 0 0,0-1 0 0 0,0 1 0 0 0,0 0 0 0 0,0-1-1 0 0,0 1 1 0 0,0 0 0 0 0,0 0 0 0 0,0-1 0 0 0,-1 1 0 0 0,1 0-1 0 0,0-1 1 0 0,-1 2 0 0 0,0-1 1 0 0,0 0 0 0 0,0 0 0 0 0,0 0 0 0 0,0-1 0 0 0,0 1 0 0 0,0 0 0 0 0,0 0 0 0 0,-1-1 0 0 0,1 1 0 0 0,0-1 0 0 0,-1 1 1 0 0,1-1-1 0 0,0 0 0 0 0,-1 1 0 0 0,1-1 0 0 0,0 0 0 0 0,-3 0 0 0 0,-59 3-557 0 0,39-7-5489 0 0,22 4 5789 0 0</inkml:trace>
-  <inkml:trace contextRef="#ctx0" brushRef="#br0" timeOffset="8574.53">2577 349 11755 0 0,'3'-2'1087'0'0,"0"1"0"0"0,0 0 1 0 0,-1-1-1 0 0,1 0 1 0 0,-1 0-1 0 0,1 1 1 0 0,2-4-1 0 0,27-32 588 0 0,-24 28-1072 0 0,51-69 269 0 0,-59 78-606 0 0,-3 28 1107 0 0,-2 1-950 0 0,0 7-541 0 0,6-14-2775 0 0,3-17-2805 0 0,-3-6 5409 0 0</inkml:trace>
-  <inkml:trace contextRef="#ctx0" brushRef="#br0" timeOffset="9056.91">2846 264 10426 0 0,'0'7'9472'0'0,"-3"23"-7396"0"0,3-13-1594 0 0,-1 0-806 0 0,2-6-4848 0 0,-1-13 4167 0 0</inkml:trace>
-  <inkml:trace contextRef="#ctx0" brushRef="#br0" timeOffset="9437.4">2798 196 12219 0 0,'0'-1'840'0'0,"0"0"-448"0"0,1 0 896 0 0,0 0-1208 0 0,0 0-32 0 0,1 1-112 0 0,0 0-104 0 0,1 0-112 0 0,0 0-1896 0 0,1 0 2000 0 0,0 2-561 0 0,1-1 753 0 0</inkml:trace>
-  <inkml:trace contextRef="#ctx0" brushRef="#br0" timeOffset="9794.01">2941 269 11386 0 0,'-19'-4'4922'0'0,"17"4"-4775"0"0,0 0 1 0 0,0 0-1 0 0,0 0 0 0 0,-1 0 0 0 0,1 0 1 0 0,0 0-1 0 0,0 1 0 0 0,0-1 0 0 0,0 1 0 0 0,0-1 1 0 0,0 1-1 0 0,1 0 0 0 0,-4 1 0 0 0,5-1-157 0 0,0-1-1 0 0,0 1 0 0 0,0-1 1 0 0,0 0-1 0 0,0 1 0 0 0,0-1 0 0 0,1 1 1 0 0,-1-1-1 0 0,0 0 0 0 0,0 1 1 0 0,0-1-1 0 0,1 1 0 0 0,-1-1 1 0 0,0 0-1 0 0,0 1 0 0 0,1-1 1 0 0,-1 0-1 0 0,0 1 0 0 0,0-1 1 0 0,1 0-1 0 0,-1 1 0 0 0,1-1 1 0 0,-1 0-1 0 0,0 0 0 0 0,1 0 0 0 0,-1 1 1 0 0,1-1-1 0 0,15 11 17 0 0,-13-9 42 0 0,3 2 90 0 0,-2-2 161 0 0,0 0 0 0 0,0 1 0 0 0,0 0 1 0 0,0 0-1 0 0,-1 0 0 0 0,1 1 0 0 0,-1-1 0 0 0,0 1 1 0 0,5 6-1 0 0,-8-9-259 0 0,0-1-1 0 0,-1 1 1 0 0,1 0 0 0 0,0-1 0 0 0,-1 1 0 0 0,1-1-1 0 0,0 1 1 0 0,-1-1 0 0 0,1 1 0 0 0,-1-1 0 0 0,1 1-1 0 0,-1-1 1 0 0,1 1 0 0 0,-1-1 0 0 0,1 1 0 0 0,-1-1-1 0 0,1 0 1 0 0,-1 1 0 0 0,1-1 0 0 0,-1 0 0 0 0,0 0-1 0 0,1 1 1 0 0,-1-1 0 0 0,0 0 0 0 0,1 0 0 0 0,-1 0-1 0 0,0 0 1 0 0,1 0 0 0 0,-1 0 0 0 0,0 0-1 0 0,0 0 1 0 0,-23 2-120 0 0,22-2 51 0 0,-21-3-2277 0 0,10-3-3050 0 0,10 3 2899 0 0</inkml:trace>
-  <inkml:trace contextRef="#ctx0" brushRef="#br0" timeOffset="10154.38">3129 231 13115 0 0,'-4'3'730'0'0,"0"-1"1"0"0,0 1 0 0 0,0 0 0 0 0,0 0-1 0 0,1 0 1 0 0,-1 0 0 0 0,1 1-1 0 0,0-1 1 0 0,0 1 0 0 0,-5 7-1 0 0,7-9-694 0 0,0 0 0 0 0,0 0-1 0 0,0 0 1 0 0,1 0 0 0 0,-1 0-1 0 0,1 0 1 0 0,-1 0 0 0 0,1 0-1 0 0,0 0 1 0 0,0 0 0 0 0,0 1-1 0 0,0-1 1 0 0,0 0 0 0 0,0 0-1 0 0,0 0 1 0 0,1 0 0 0 0,-1 0 0 0 0,1 0-1 0 0,-1 0 1 0 0,1 0 0 0 0,0 0-1 0 0,0 0 1 0 0,0 0 0 0 0,0 0-1 0 0,0-1 1 0 0,0 1 0 0 0,3 2-1 0 0,-3-2-141 0 0,1-1 1 0 0,-1 0-1 0 0,1 1 0 0 0,0-1 0 0 0,0 0 0 0 0,-1 0 0 0 0,1 0 0 0 0,0 0 0 0 0,0 0 0 0 0,0 0 0 0 0,0 0 0 0 0,0-1 1 0 0,3 1-1 0 0,-3 0-325 0 0,-1-1 1 0 0,1 0-1 0 0,0 0 1 0 0,-1 0 0 0 0,1 0-1 0 0,0 0 1 0 0,0 0-1 0 0,-1-1 1 0 0,1 1-1 0 0,2-1 1 0 0,2-2-1693 0 0</inkml:trace>
-  <inkml:trace contextRef="#ctx0" brushRef="#br0" timeOffset="10529.35">3153 238 8778 0 0,'1'-1'533'0'0,"0"-1"-1"0"0,1 1 1 0 0,-1 0 0 0 0,0-1-1 0 0,1 1 1 0 0,-1 0 0 0 0,1 0-1 0 0,0 0 1 0 0,-1 1 0 0 0,1-1-1 0 0,0 0 1 0 0,-1 0 0 0 0,1 1-1 0 0,0-1 1 0 0,0 1 0 0 0,3-1-1 0 0,-2 1-258 0 0,-1 1 0 0 0,0-1 0 0 0,1 0 0 0 0,-1 1 0 0 0,0-1 0 0 0,1 1 0 0 0,-1 0 0 0 0,0-1 0 0 0,0 1 0 0 0,0 0 0 0 0,4 3 0 0 0,-2-2-213 0 0,-1 0 0 0 0,0 1 1 0 0,0-1-1 0 0,0 1 0 0 0,-1 0 1 0 0,1 0-1 0 0,-1 0 0 0 0,1 0 1 0 0,-1 0-1 0 0,0 1 0 0 0,0-1 1 0 0,-1 1-1 0 0,1-1 0 0 0,-1 1 1 0 0,2 5-1 0 0,-2 28 320 0 0,-1-36-366 0 0,0 0 0 0 0,0 0 1 0 0,0 0-1 0 0,-1 0 0 0 0,1 1 0 0 0,0-1 0 0 0,0 0 1 0 0,-1 0-1 0 0,1 0 0 0 0,0 0 0 0 0,-1 0 1 0 0,1 0-1 0 0,-1 0 0 0 0,1 0 0 0 0,-1 0 0 0 0,0 0 1 0 0,1 0-1 0 0,-1 0 0 0 0,0-1 0 0 0,0 1 1 0 0,0 0-1 0 0,1 0 0 0 0,-1-1 0 0 0,0 1 0 0 0,0 0 1 0 0,0-1-1 0 0,0 1 0 0 0,0-1 0 0 0,-2 1 1 0 0,0-2-51 0 0,0 0 0 0 0,0 0 1 0 0,0 0-1 0 0,0 0 1 0 0,0-1-1 0 0,0 1 1 0 0,0-1-1 0 0,0 0 0 0 0,1 0 1 0 0,-1 0-1 0 0,-3-4 1 0 0,-14-9-292 0 0,19 15 321 0 0,0-1-1 0 0,1 1 1 0 0,-1 0-1 0 0,0-1 1 0 0,0 1-1 0 0,1 0 0 0 0,-1-1 1 0 0,0 1-1 0 0,0 0 1 0 0,1 0-1 0 0,-1 0 1 0 0,0 0-1 0 0,0 0 0 0 0,0 0 1 0 0,1 0-1 0 0,-1 0 1 0 0,0 0-1 0 0,0 0 1 0 0,1 0-1 0 0,-2 1 0 0 0,1-1 5 0 0,1 1 0 0 0,-1-1 0 0 0,1 0 0 0 0,0 1-1 0 0,-1-1 1 0 0,1 1 0 0 0,0-1 0 0 0,0 1 0 0 0,-1-1 0 0 0,1 0-1 0 0,0 1 1 0 0,0-1 0 0 0,0 1 0 0 0,-1 0 0 0 0,1-1-1 0 0,0 1 1 0 0,0-1 0 0 0,0 1 0 0 0,0-1 0 0 0,0 1 0 0 0,0-1-1 0 0,0 2 1 0 0,1 0-5 0 0,-1 0 0 0 0,1 0 0 0 0,-1 0 0 0 0,1 0-1 0 0,-1 0 1 0 0,1 0 0 0 0,0-1 0 0 0,0 1 0 0 0,0 0 0 0 0,0 0-1 0 0,0-1 1 0 0,0 1 0 0 0,1 0 0 0 0,-1-1 0 0 0,2 2 0 0 0,-1-2-191 0 0,-1 0 1 0 0,1 0 0 0 0,0-1 0 0 0,-1 1 0 0 0,1 0-1 0 0,0-1 1 0 0,0 1 0 0 0,-1-1 0 0 0,1 0 0 0 0,0 0-1 0 0,0 1 1 0 0,0-1 0 0 0,0 0 0 0 0,-1-1 0 0 0,1 1-1 0 0,0 0 1 0 0,0 0 0 0 0,0-1 0 0 0,-1 1 0 0 0,1-1-1 0 0,0 0 1 0 0,0 1 0 0 0,-1-1 0 0 0,3-2 0 0 0,4-2-1557 0 0</inkml:trace>
-  <inkml:trace contextRef="#ctx0" brushRef="#br0" timeOffset="10886.3">3283 156 14131 0 0,'3'8'1041'0'0,"0"1"1"0"0,-1 0-1 0 0,0 0 0 0 0,0 0 0 0 0,-1 0 1 0 0,-1 17-1 0 0,-6 57-391 0 0,3-59-981 0 0,3-20-156 0 0</inkml:trace>
-  <inkml:trace contextRef="#ctx0" brushRef="#br0" timeOffset="11230.29">3317 160 13147 0 0,'3'76'7737'0'0,"-4"-51"-7327"0"0,-1 0 0 0 0,-8 37 0 0 0,10-63-708 0 0,8-6 103 0 0,0 0 0 0 0,0 0 0 0 0,10-7 0 0 0,-15 14 197 0 0,0-1-1 0 0,0 0 0 0 0,0 1 1 0 0,0-1-1 0 0,0 1 0 0 0,0 0 0 0 0,0 0 1 0 0,0 0-1 0 0,4 1 0 0 0,-4 0 111 0 0,1-1 0 0 0,-1 0 1 0 0,0 0-1 0 0,1 0 0 0 0,-1 0 0 0 0,5-1 0 0 0,-7 0-74 0 0,-1 0-1 0 0,0 0 1 0 0,0 1 0 0 0,1-1 0 0 0,-1 0-1 0 0,0 0 1 0 0,0 1 0 0 0,0-1 0 0 0,0 0-1 0 0,0 0 1 0 0,0 1 0 0 0,0-1 0 0 0,0 0-1 0 0,0 0 1 0 0,-1 1 0 0 0,1-1 0 0 0,0 0-1 0 0,0 0 1 0 0,-1 1 0 0 0,1-1 0 0 0,0 0-1 0 0,-1 1 1 0 0,0-2 0 0 0,-8-18 27 0 0,8 18-58 0 0,0 0 0 0 0,0 1 0 0 0,0-1-1 0 0,0 1 1 0 0,0-1 0 0 0,0 1 0 0 0,0 0 0 0 0,-1-1 0 0 0,1 1 0 0 0,-3-2 0 0 0,4 3-3 0 0,-1 0 1 0 0,1-1-1 0 0,-1 1 1 0 0,1 0 0 0 0,-1 0-1 0 0,1 0 1 0 0,-1-1-1 0 0,1 1 1 0 0,-1 0 0 0 0,0 0-1 0 0,1 0 1 0 0,-1 0-1 0 0,1 0 1 0 0,-1 0 0 0 0,1 0-1 0 0,-1 0 1 0 0,1 1-1 0 0,-1-1 1 0 0,0 0 0 0 0,1 0-1 0 0,-1 0 1 0 0,1 0-1 0 0,-1 1 1 0 0,-1 1 15 0 0,1-1-1 0 0,-1 0 1 0 0,1 1 0 0 0,0 0 0 0 0,0-1-1 0 0,-1 1 1 0 0,1 0 0 0 0,0 0 0 0 0,1 0-1 0 0,-1-1 1 0 0,0 1 0 0 0,0 0-1 0 0,1 0 1 0 0,-1 0 0 0 0,1 0 0 0 0,0 4-1 0 0,-1 3 130 0 0,0-1-1 0 0,1 0 0 0 0,0 0 0 0 0,2 16 1 0 0,-1-22-297 0 0,-1 0 0 0 0,1 0 0 0 0,-1 0 0 0 0,1 0 0 0 0,0 0 0 0 0,0-1 0 0 0,0 1 0 0 0,0 0 0 0 0,0-1 1 0 0,0 1-1 0 0,2 2 0 0 0,-2-3-164 0 0,0-1 1 0 0,0 1 0 0 0,0 0 0 0 0,0-1 0 0 0,0 1-1 0 0,0-1 1 0 0,0 1 0 0 0,0-1 0 0 0,0 1 0 0 0,0-1-1 0 0,0 0 1 0 0,1 0 0 0 0,-1 0 0 0 0,0 1-1 0 0,0-1 1 0 0,0 0 0 0 0,0 0 0 0 0,0-1 0 0 0,1 1-1 0 0,-1 0 1 0 0,1-1 0 0 0,5 0 28 0 0</inkml:trace>
-  <inkml:trace contextRef="#ctx0" brushRef="#br0" timeOffset="11963.52">3727 272 12163 0 0,'1'4'1054'0'0,"1"0"0"0"0,-1 1 0 0 0,0-1 0 0 0,-1 0 0 0 0,1 8 0 0 0,-4 42 1714 0 0,1-27-2065 0 0,-4 20-33 0 0,1-14-1374 0 0,4-11-2704 0 0</inkml:trace>
-  <inkml:trace contextRef="#ctx0" brushRef="#br0" timeOffset="12322.03">3717 260 15995 0 0,'3'-1'230'0'0,"0"0"-1"0"0,1 0 1 0 0,-1 1-1 0 0,0-1 1 0 0,0 0-1 0 0,0 1 1 0 0,1 0-1 0 0,-1 0 1 0 0,0 0-1 0 0,0 0 1 0 0,1 0-1 0 0,-1 1 1 0 0,0 0-1 0 0,0-1 1 0 0,0 1-1 0 0,0 0 1 0 0,1 1-1 0 0,3 1 1 0 0,-6-2-183 0 0,1 0-1 0 0,-1-1 1 0 0,0 1 0 0 0,0 0 0 0 0,0 0 0 0 0,0 0-1 0 0,0 0 1 0 0,0 0 0 0 0,0 0 0 0 0,0 0-1 0 0,0 1 1 0 0,0-1 0 0 0,0 0 0 0 0,-1 0 0 0 0,1 1-1 0 0,0-1 1 0 0,-1 0 0 0 0,1 1 0 0 0,-1-1 0 0 0,0 1-1 0 0,1-1 1 0 0,-1 1 0 0 0,0-1 0 0 0,0 0-1 0 0,0 1 1 0 0,0-1 0 0 0,0 1 0 0 0,0-1 0 0 0,-1 1-1 0 0,1-1 1 0 0,0 1 0 0 0,-1-1 0 0 0,1 0-1 0 0,-1 1 1 0 0,1-1 0 0 0,-1 0 0 0 0,0 1 0 0 0,0-1-1 0 0,1 0 1 0 0,-1 0 0 0 0,0 0 0 0 0,-1 2-1 0 0,-2 0 51 0 0,1 0 0 0 0,0 0 0 0 0,-1 0-1 0 0,1-1 1 0 0,-1 1 0 0 0,0-1-1 0 0,-5 3 1 0 0,8-5-221 0 0,-1 1 0 0 0,1 0 0 0 0,-1-1 0 0 0,1 1 0 0 0,-1-1 0 0 0,1 0 0 0 0,-1 0 0 0 0,1 1 1 0 0,-1-1-1 0 0,-2 0 0 0 0,3 0-95 0 0,0-1 1 0 0,1 1-1 0 0,-1 0 1 0 0,1 0-1 0 0,-1 0 1 0 0,1-1 0 0 0,-1 1-1 0 0,1 0 1 0 0,-1-1-1 0 0,1 1 1 0 0,-1 0-1 0 0,1-1 1 0 0,-1 1 0 0 0,1 0-1 0 0,0-1 1 0 0,-1 1-1 0 0,1-1 1 0 0,0 1-1 0 0,-1-1 1 0 0,1 1-1 0 0,0-1 1 0 0,0 1 0 0 0,-1-1-1 0 0,1 1 1 0 0,0-1-1 0 0,0 0 1 0 0,0 1-1 0 0,0-1 1 0 0,0 0 0 0 0,-1-4-2228 0 0</inkml:trace>
-  <inkml:trace contextRef="#ctx0" brushRef="#br0" timeOffset="12668.22">3821 265 11290 0 0,'8'32'6495'0'0,"-7"-27"-6033"0"0,0 0 1 0 0,-1 0 0 0 0,1-1-1 0 0,-1 1 1 0 0,0 0 0 0 0,0 0-1 0 0,0 0 1 0 0,-2 6 0 0 0,-7-37 928 0 0,8 22-1434 0 0,0 0 1 0 0,0 0-1 0 0,1 0 0 0 0,0-1 1 0 0,0 1-1 0 0,0 0 1 0 0,0 0-1 0 0,2-9 1 0 0,-1 11-456 0 0,0 0 0 0 0,-1 0 0 0 0,1 0 1 0 0,0 1-1 0 0,0-1 0 0 0,0 0 1 0 0,1 0-1 0 0,-1 1 0 0 0,0-1 0 0 0,1 1 1 0 0,-1-1-1 0 0,4-2 0 0 0,-1 2 271 0 0</inkml:trace>
-  <inkml:trace contextRef="#ctx0" brushRef="#br0" timeOffset="12669.22">3875 250 11658 0 0,'1'21'7462'0'0,"-1"1"-3702"0"0,0-2-5058 0 0,1-4-6182 0 0,-1-19 7205 0 0</inkml:trace>
-  <inkml:trace contextRef="#ctx0" brushRef="#br0" timeOffset="13018.01">3873 189 10946 0 0,'0'-2'929'0'0,"0"1"-145"0"0,0 1 0 0 0,-1-2 584 0 0,5 1-3128 0 0,-2 1 1200 0 0,0 1 568 0 0,2-1-568 0 0</inkml:trace>
-  <inkml:trace contextRef="#ctx0" brushRef="#br0" timeOffset="13628.73">3923 238 9730 0 0,'-4'36'9310'0'0,"0"20"-5349"0"0,4-54-3920 0 0,10-25 189 0 0,-5 12-210 0 0,-2 3-15 0 0,13-28 15 0 0,-15 34-17 0 0,0 1 0 0 0,0-1 0 0 0,0 1-1 0 0,0 0 1 0 0,0-1 0 0 0,0 1 0 0 0,0 0 0 0 0,0-1-1 0 0,0 1 1 0 0,0 0 0 0 0,1 0 0 0 0,-1 0-1 0 0,0 0 1 0 0,1 0 0 0 0,-1 1 0 0 0,1-1 0 0 0,-1 0-1 0 0,1 1 1 0 0,1-1 0 0 0,-2 1 4 0 0,-1 0 0 0 0,0 0 0 0 0,1 0 0 0 0,-1 0 0 0 0,0 0 0 0 0,0 0 0 0 0,1 0 0 0 0,-1 0 0 0 0,0 0 0 0 0,0 0 0 0 0,1 0 0 0 0,-1 1 0 0 0,0-1 0 0 0,0 0 0 0 0,1 0 0 0 0,-1 0 0 0 0,0 0 0 0 0,0 1 0 0 0,0-1 0 0 0,1 0 0 0 0,-1 0 0 0 0,0 0 0 0 0,0 1 0 0 0,0-1 0 0 0,0 0 0 0 0,1 0 0 0 0,-1 1 0 0 0,0-1 0 0 0,0 0 0 0 0,0 1 0 0 0,0-1 0 0 0,0 0 0 0 0,0 1 0 0 0,1 14 227 0 0,-6 12 209 0 0,-1-10-191 0 0,-2 12-308 0 0,28-57-340 0 0,-19 25 373 0 0,17-29-241 0 0,-18 31 263 0 0,1 0 0 0 0,0 1 0 0 0,0-1 0 0 0,-1 0 0 0 0,1 0 0 0 0,0 0 0 0 0,0 0 0 0 0,0 1 0 0 0,0-1 0 0 0,0 0 0 0 0,0 1 0 0 0,0-1 0 0 0,0 1 0 0 0,0-1 0 0 0,0 1 0 0 0,0-1 0 0 0,1 1 0 0 0,-1 0 0 0 0,0 0 0 0 0,0 0 0 0 0,0-1 0 0 0,0 1 0 0 0,1 0 0 0 0,-1 0 0 0 0,0 1 0 0 0,0-1 0 0 0,2 0 0 0 0,-3 1 10 0 0,1-1-1 0 0,-1 1 0 0 0,1 0 1 0 0,-1-1-1 0 0,0 1 1 0 0,1-1-1 0 0,-1 1 1 0 0,0 0-1 0 0,1-1 0 0 0,-1 1 1 0 0,0 0-1 0 0,0-1 1 0 0,0 1-1 0 0,0 0 1 0 0,0-1-1 0 0,0 1 0 0 0,0 0 1 0 0,0-1-1 0 0,0 1 1 0 0,0 0-1 0 0,0 0 1 0 0,0-1-1 0 0,0 1 0 0 0,-1 0 1 0 0,1-1-1 0 0,0 1 1 0 0,0-1-1 0 0,-1 1 1 0 0,0 0-1 0 0,-9 25 94 0 0,9-23-90 0 0,-2 1-15 0 0,2-2-14 0 0,-1 1-1 0 0,1-1 0 0 0,0 1 1 0 0,0 0-1 0 0,0-1 1 0 0,0 1-1 0 0,0 0 0 0 0,0 0 1 0 0,0 5-1 0 0,35-19-226 0 0,-29 9 245 0 0,0 0 1 0 0,0-1-1 0 0,-1 0 1 0 0,1 0-1 0 0,-1 0 0 0 0,1 0 1 0 0,-1-1-1 0 0,0 0 1 0 0,4-5-1 0 0,-6 8 8 0 0,-1-1 1 0 0,1 0-1 0 0,-1 0 0 0 0,0 0 1 0 0,0-1-1 0 0,0 1 0 0 0,0 0 1 0 0,0 0-1 0 0,0-1 0 0 0,0-3 1 0 0,0 5 6 0 0,-1 0 0 0 0,0 0 0 0 0,0 0 0 0 0,0 0 1 0 0,0-1-1 0 0,-1 1 0 0 0,1 0 0 0 0,0 0 1 0 0,-1 0-1 0 0,1 0 0 0 0,0-1 0 0 0,-1 1 0 0 0,1 0 1 0 0,-1 0-1 0 0,0 0 0 0 0,1 0 0 0 0,-1 0 0 0 0,0 0 1 0 0,1 0-1 0 0,-1 1 0 0 0,0-1 0 0 0,-1-1 1 0 0,2 2-4 0 0,-1-1 0 0 0,1 1 0 0 0,-1 0 0 0 0,1 0 0 0 0,-1-1 0 0 0,1 1 0 0 0,-1 0 0 0 0,1 0 0 0 0,-1-1 0 0 0,1 1 0 0 0,-1 0 0 0 0,1 0 0 0 0,-1 0 0 0 0,1 0 0 0 0,-1 0 0 0 0,1 0 0 0 0,-1 0 0 0 0,1 0 0 0 0,-1 0 0 0 0,1 0 0 0 0,-1 0 0 0 0,1 0 0 0 0,-1 0 0 0 0,1 1 0 0 0,-1-1 0 0 0,1 0 0 0 0,-1 0 0 0 0,0 1 0 0 0,-13 13 364 0 0,-2 20 506 0 0,13-26-645 0 0,1 0 0 0 0,1 0-1 0 0,0 0 1 0 0,-1 10 0 0 0,2-16-270 0 0,0 0 0 0 0,0 0-1 0 0,0 0 1 0 0,0 0 0 0 0,0 0 0 0 0,0 0 0 0 0,1 0-1 0 0,-1 0 1 0 0,1 0 0 0 0,-1 0 0 0 0,1 0 0 0 0,0 0-1 0 0,0-1 1 0 0,0 1 0 0 0,0 0 0 0 0,0 0 0 0 0,0-1-1 0 0,0 1 1 0 0,1-1 0 0 0,-1 1 0 0 0,1-1 0 0 0,1 3-1 0 0,-2-4-174 0 0,-1 0-1 0 0,1 0 0 0 0,-1 1 0 0 0,1-1 1 0 0,-1 0-1 0 0,1 0 0 0 0,-1 0 1 0 0,0 0-1 0 0,1 0 0 0 0,-1 0 0 0 0,1 0 1 0 0,-1 0-1 0 0,1 0 0 0 0,-1 0 1 0 0,1 0-1 0 0,-1 0 0 0 0,1 0 0 0 0,-1 0 1 0 0,1 0-1 0 0,-1 0 0 0 0,1-1 1 0 0,-1 1-1 0 0,1-1 0 0 0,1 0-1791 0 0</inkml:trace>
-  <inkml:trace contextRef="#ctx0" brushRef="#br0" timeOffset="14407.33">110 666 7754 0 0,'3'7'9617'0'0,"-1"6"-5851"0"0,-1 34-5113 0 0,-1-42 2175 0 0,0 18-4008 0 0,0-22 1969 0 0</inkml:trace>
-  <inkml:trace contextRef="#ctx0" brushRef="#br0" timeOffset="14766.76">98 601 13091 0 0,'-1'1'888'0'0,"0"-1"-856"0"0,0 0-400 0 0</inkml:trace>
-  <inkml:trace contextRef="#ctx0" brushRef="#br0" timeOffset="15141.84">189 574 9450 0 0,'-13'-14'7172'0'0,"12"14"-7113"0"0,1 0 0 0 0,-1 0-1 0 0,1 0 1 0 0,0 1-1 0 0,-1-1 1 0 0,1 0-1 0 0,-1 0 1 0 0,1 1-1 0 0,0-1 1 0 0,-1 0 0 0 0,1 1-1 0 0,0-1 1 0 0,-1 1-1 0 0,1-1 1 0 0,0 0-1 0 0,0 1 1 0 0,-1-1 0 0 0,1 1-1 0 0,0-1 1 0 0,0 0-1 0 0,0 1 1 0 0,0-1-1 0 0,0 1 1 0 0,-1-1-1 0 0,1 1 1 0 0,0-1 0 0 0,0 1-1 0 0,0-1 1 0 0,0 1-1 0 0,0-1 1 0 0,0 1-1 0 0,0-1 1 0 0,1 1 0 0 0,-1-1-1 0 0,0 1 1 0 0,-2 38-13 0 0,3 41 0 0 0,3-30-2870 0 0,-3-44 1788 0 0</inkml:trace>
-  <inkml:trace contextRef="#ctx0" brushRef="#br0" timeOffset="15142.84">146 706 12507 0 0,'0'0'856'0'0,"2"1"-88"0"0,-1 0-8 0 0,1-1-64 0 0,1 1-248 0 0,1-1 41 0 0,1 0-161 0 0,1-1-128 0 0,-1 0-32 0 0,2-1-192 0 0,1 1-152 0 0,0-1 8 0 0,1 0-152 0 0</inkml:trace>
-  <inkml:trace contextRef="#ctx0" brushRef="#br0" timeOffset="15501">407 599 14683 0 0,'-1'4'460'0'0,"1"0"0"0"0,-1 0 1 0 0,1 0-1 0 0,0 0 0 0 0,0 0 0 0 0,0 0 0 0 0,1 0 0 0 0,-1 0 0 0 0,1 0 1 0 0,1 5-1 0 0,2 11 123 0 0,-1 6-291 0 0,2 17-681 0 0,-8-17-3494 0 0,2-23 3058 0 0</inkml:trace>
-  <inkml:trace contextRef="#ctx0" brushRef="#br0" timeOffset="15502">363 700 12211 0 0,'1'1'1120'0'0,"1"-1"-136"0"0,1 1-8 0 0,0 0 16 0 0,1-1-399 0 0,0 1 31 0 0,1-1-96 0 0,0 0-192 0 0,1 1-40 0 0,0-1 0 0 0,0-1-216 0 0,0 1-296 0 0,0-1-400 0 0,-1 0-208 0 0,1 0-481 0 0,1-1 41 0 0,-1 0-640 0 0</inkml:trace>
-  <inkml:trace contextRef="#ctx0" brushRef="#br0" timeOffset="15928.71">449 582 9010 0 0,'12'40'7984'0'0,"-9"-32"-7672"0"0,0-1 0 0 0,-1 1 0 0 0,0 0-1 0 0,2 14 1 0 0,-3-16-286 0 0,0 7-26 0 0,0 0 1 0 0,-1 0-1 0 0,0 0 0 0 0,-1 0 1 0 0,-3 17-1 0 0,5-44-3827 0 0,-1 11 3462 0 0,-1 0 1 0 0,1 1-1 0 0,1-1 0 0 0,-1 0 1 0 0,0 1-1 0 0,1-1 1 0 0,-1 0-1 0 0,2-2 0 0 0,-2 4 405 0 0,1 1 0 0 0,-1-1 0 0 0,1 0-1 0 0,-1 1 1 0 0,1-1 0 0 0,-1 1-1 0 0,1-1 1 0 0,0 1 0 0 0,-1 0 0 0 0,1-1-1 0 0,0 1 1 0 0,-1 0 0 0 0,1-1 0 0 0,0 1-1 0 0,-1 0 1 0 0,1 0 0 0 0,0-1 0 0 0,0 1-1 0 0,-1 0 1 0 0,1 0 0 0 0,0 0 0 0 0,0 0-1 0 0,-1 0 1 0 0,1 0 0 0 0,0 0 0 0 0,0 0-1 0 0,-1 1 1 0 0,1-1 0 0 0,0 0 0 0 0,0 0-1 0 0,-1 1 1 0 0,1-1 0 0 0,0 0 0 0 0,-1 1-1 0 0,1-1 1 0 0,1 1 0 0 0,2 1 501 0 0,0 0 84 0 0,0 0 0 0 0,1-1 0 0 0,-1 1 0 0 0,0-1 0 0 0,1 0 0 0 0,6 1 0 0 0,-10-2-567 0 0,-1 0 1 0 0,1 0-1 0 0,-1 0 0 0 0,1 0 1 0 0,-1 0-1 0 0,1 0 0 0 0,-1 0 1 0 0,1-1-1 0 0,-1 1 0 0 0,1 0 0 0 0,-1 0 1 0 0,1-1-1 0 0,-1 1 0 0 0,1 0 1 0 0,-1 0-1 0 0,0-1 0 0 0,1 1 0 0 0,-1 0 1 0 0,1-1-1 0 0,-1 1 0 0 0,0-1 1 0 0,1 1-1 0 0,-1 0 0 0 0,1-1 0 0 0,-1-1-30 0 0,0 1 0 0 0,1-1 0 0 0,-1 1 0 0 0,0-1 0 0 0,0 1 0 0 0,0 0 0 0 0,0-1 0 0 0,0 1 0 0 0,0-1 0 0 0,0 1 0 0 0,0-1 0 0 0,-1 1 0 0 0,1-2 0 0 0,-2-3 39 0 0,0 1 0 0 0,0 0 0 0 0,-1 0 0 0 0,0-1 0 0 0,-4-5 0 0 0,7 10-40 0 0,-1 0 0 0 0,1 1 1 0 0,-1-1-1 0 0,1 0 0 0 0,-1 1 0 0 0,0-1 0 0 0,1 0 0 0 0,-1 1 0 0 0,0-1 0 0 0,1 1 0 0 0,-1-1 0 0 0,0 1 0 0 0,0-1 0 0 0,0 1 0 0 0,1 0 0 0 0,-1-1 0 0 0,-1 1 0 0 0,1 0-1 0 0,0 0-1 0 0,1 1 1 0 0,-1-1-1 0 0,0 0 1 0 0,1 1-1 0 0,-1-1 1 0 0,1 0-1 0 0,-1 1 1 0 0,1-1 0 0 0,-1 1-1 0 0,1-1 1 0 0,-1 1-1 0 0,1-1 1 0 0,-1 1-1 0 0,1-1 1 0 0,-1 1-1 0 0,1-1 1 0 0,0 1 0 0 0,0 0-1 0 0,-1-1 1 0 0,1 1-1 0 0,0 0 1 0 0,0-1-1 0 0,-1 1 1 0 0,1 0-1 0 0,0-1 1 0 0,0 2 0 0 0,-1 2 83 0 0,1 1 0 0 0,-1-1-1 0 0,1 1 1 0 0,0-1 0 0 0,0 1 0 0 0,0-1 0 0 0,0 1 0 0 0,1-1 0 0 0,0 1 0 0 0,2 6 0 0 0,-2-9-211 0 0,0 1 0 0 0,0-1-1 0 0,0 1 1 0 0,0-1 0 0 0,1 1 0 0 0,-1-1-1 0 0,1 0 1 0 0,2 3 0 0 0,-3-4-213 0 0,0 0 0 0 0,0 0 1 0 0,0 0-1 0 0,0 0 0 0 0,1 0 1 0 0,-1-1-1 0 0,0 1 0 0 0,1 0 0 0 0,-1-1 1 0 0,0 1-1 0 0,1-1 0 0 0,-1 1 1 0 0,1-1-1 0 0,-1 0 0 0 0,3 1 1 0 0,3-1 137 0 0</inkml:trace>
-  <inkml:trace contextRef="#ctx0" brushRef="#br0" timeOffset="16515.43">785 708 13707 0 0,'0'-2'114'0'0,"0"1"0"0"0,0-1 0 0 0,-1 0 0 0 0,1 1 0 0 0,0-1 0 0 0,-1 0 0 0 0,1 1 0 0 0,-1-1 0 0 0,0 1 0 0 0,1-1 0 0 0,-1 1 0 0 0,0-1 0 0 0,0 1 0 0 0,0 0 0 0 0,0-1 0 0 0,0 1 0 0 0,0 0 0 0 0,0 0 0 0 0,-1 0 0 0 0,1 0 0 0 0,0 0 0 0 0,-1 0 0 0 0,1 0 1 0 0,0 0-1 0 0,-1 0 0 0 0,1 1 0 0 0,-1-1 0 0 0,0 1 0 0 0,1-1 0 0 0,-1 1 0 0 0,-1-1 0 0 0,1 1 1 0 0,0 1-1 0 0,0-1 1 0 0,0 1 0 0 0,1-1 0 0 0,-1 1 0 0 0,0 0 0 0 0,1-1 0 0 0,-1 1 0 0 0,0 0 0 0 0,1 0-1 0 0,-1 0 1 0 0,1 0 0 0 0,-1 1 0 0 0,1-1 0 0 0,0 0 0 0 0,-1 1 0 0 0,1-1 0 0 0,0 0-1 0 0,0 1 1 0 0,0 0 0 0 0,0-1 0 0 0,0 1 0 0 0,0 0 0 0 0,1-1 0 0 0,-1 1 0 0 0,0 0-1 0 0,0 2 1 0 0,1 0-132 0 0,-1-1-1 0 0,0 0 0 0 0,1 1 1 0 0,0-1-1 0 0,0 0 1 0 0,0 1-1 0 0,0-1 0 0 0,0 0 1 0 0,1 1-1 0 0,-1-1 0 0 0,1 0 1 0 0,0 1-1 0 0,0-1 0 0 0,0 0 1 0 0,3 5-1 0 0,-3-7 11 0 0,-1 0 1 0 0,1 0-1 0 0,0 0 1 0 0,0 0-1 0 0,0 0 0 0 0,-1 0 1 0 0,1 0-1 0 0,0 0 0 0 0,0 0 1 0 0,1 0-1 0 0,-1-1 1 0 0,0 1-1 0 0,0 0 0 0 0,0-1 1 0 0,0 1-1 0 0,1-1 1 0 0,-1 0-1 0 0,0 1 0 0 0,0-1 1 0 0,1 0-1 0 0,-1 1 1 0 0,0-1-1 0 0,1 0 0 0 0,-1 0 1 0 0,0 0-1 0 0,0 0 0 0 0,1-1 1 0 0,-1 1-1 0 0,0 0 1 0 0,1 0-1 0 0,-1-1 0 0 0,0 1 1 0 0,0-1-1 0 0,1 1 1 0 0,-1-1-1 0 0,0 0 0 0 0,0 1 1 0 0,0-1-1 0 0,0 0 0 0 0,0 0 1 0 0,0 0-1 0 0,1-1 1 0 0,-1 2 12 0 0,0-1 1 0 0,0 0 0 0 0,0 0 0 0 0,0 0 0 0 0,0 0 0 0 0,0 0-1 0 0,0 0 1 0 0,0 0 0 0 0,0-1 0 0 0,-1 1 0 0 0,1 0 0 0 0,0 0-1 0 0,-1-1 1 0 0,1 1 0 0 0,-1 0 0 0 0,0 0 0 0 0,1-1-1 0 0,-1 1 1 0 0,0-1 0 0 0,0 1 0 0 0,0 0 0 0 0,0-1 0 0 0,0 1-1 0 0,0-1 1 0 0,0 1 0 0 0,-1-3 0 0 0,1-16 94 0 0,0 20-77 0 0,0-1 1 0 0,0 1-1 0 0,1-1 0 0 0,-1 1 0 0 0,0-1 1 0 0,0 1-1 0 0,0-1 0 0 0,1 1 0 0 0,-1-1 1 0 0,0 1-1 0 0,1 0 0 0 0,-1-1 0 0 0,0 1 1 0 0,1-1-1 0 0,-1 1 0 0 0,1 0 1 0 0,-1-1-1 0 0,0 1 0 0 0,1 0 0 0 0,-1 0 1 0 0,1-1-1 0 0,-1 1 0 0 0,1 0 0 0 0,-1 0 1 0 0,1 0-1 0 0,-1-1 0 0 0,1 1 1 0 0,-1 0-1 0 0,1 0 0 0 0,-1 0 0 0 0,1 0 1 0 0,0 0-1 0 0,-1 0 0 0 0,1 0 0 0 0,-1 0 1 0 0,1 0-1 0 0,-1 0 0 0 0,1 1 0 0 0,-1-1 1 0 0,1 0-1 0 0,-1 0 0 0 0,1 0 1 0 0,-1 1-1 0 0,1-1 0 0 0,-1 0 0 0 0,1 1 1 0 0,-1-1-1 0 0,1 1 0 0 0,1 0 190 0 0,0 0 0 0 0,1 0 0 0 0,-1 1 1 0 0,0-1-1 0 0,0 1 0 0 0,0 0 0 0 0,-1-1 0 0 0,1 1 0 0 0,2 3 0 0 0,3 25 1124 0 0,-6-27-1407 0 0,-1 1-1 0 0,1-1 1 0 0,0 1 0 0 0,-1-1-1 0 0,1 0 1 0 0,1 0-1 0 0,1 6 1 0 0,-2-9-4 0 0,-1 0 0 0 0,0 0 0 0 0,0 0-1 0 0,0 0 1 0 0,0 0 0 0 0,0 0 0 0 0,0 0 0 0 0,1 0 0 0 0,-1 0 0 0 0,0 0 0 0 0,0 0 0 0 0,0 0-1 0 0,0 0 1 0 0,0 0 0 0 0,0 0 0 0 0,1 0 0 0 0,-1 0 0 0 0,0 0 0 0 0,0 0 0 0 0,0 0 0 0 0,0 0 0 0 0,0 0-1 0 0,0 0 1 0 0,0 0 0 0 0,1 0 0 0 0,-1-1 0 0 0,0 1 0 0 0,0 0 0 0 0,0 0 0 0 0,0 0 0 0 0,0 0-1 0 0,0 0 1 0 0,0 0 0 0 0,0 0 0 0 0,0 0 0 0 0,0-1 0 0 0,0 1 0 0 0,0 0 0 0 0,0 0 0 0 0,1 0-1 0 0,-1 0 1 0 0,0 0 0 0 0,0 0 0 0 0,0-1 0 0 0,0 1 0 0 0,0 0 0 0 0,0 0 0 0 0,0 0 0 0 0,0-1 10 0 0,1-2-84 0 0</inkml:trace>
-  <inkml:trace contextRef="#ctx0" brushRef="#br0" timeOffset="16853.3">855 640 15827 0 0,'3'27'6399'0'0,"4"22"-3518"0"0,-6-42-4344 0 0,1 0 0 0 0,0 0 0 0 0,0-1 0 0 0,5 11 0 0 0,-6-15 281 0 0,0 0 911 0 0</inkml:trace>
-  <inkml:trace contextRef="#ctx0" brushRef="#br0" timeOffset="17195.54">908 717 11234 0 0,'0'0'2366'0'0,"-2"7"2574"0"0,-2 8-3220 0 0,3-11-1408 0 0,2 11 12 0 0,-1-15-331 0 0,0 1 0 0 0,0-1-1 0 0,0 0 1 0 0,0 0-1 0 0,0 0 1 0 0,1 1-1 0 0,-1-1 1 0 0,0 0 0 0 0,0 0-1 0 0,0 0 1 0 0,1 0-1 0 0,-1 1 1 0 0,0-1 0 0 0,0 0-1 0 0,0 0 1 0 0,1 0-1 0 0,-1 0 1 0 0,0 0 0 0 0,0 0-1 0 0,1 0 1 0 0,-1 0-1 0 0,0 0 1 0 0,0 0-1 0 0,1 0 1 0 0,-1 0 0 0 0,0 0-1 0 0,0 0 1 0 0,1 0-1 0 0,-1 0 1 0 0,0 0 0 0 0,0 0-1 0 0,0 0 1 0 0,1 0-1 0 0,-1 0 1 0 0,0 0 0 0 0,0 0-1 0 0,1 0 1 0 0,-1 0-1 0 0,0 0 1 0 0,0-1-1 0 0,0 1 1 0 0,1 0 0 0 0,-1 0-1 0 0,0 0 1 0 0,0 0-1 0 0,0-1 1 0 0,0 1 0 0 0,1 0-1 0 0,-1-1 1 0 0,2 3 44 0 0,-1-1 0 0 0,1 0 0 0 0,-1 1 0 0 0,0-1 0 0 0,1 1 0 0 0,-1-1 1 0 0,0 1-1 0 0,0 0 0 0 0,0-1 0 0 0,0 1 0 0 0,2 4 0 0 0,5 7 266 0 0,0-4-119 0 0,-1-1 1 0 0,0 2 0 0 0,0-1-1 0 0,-1 1 1 0 0,-1 0-1 0 0,1 0 1 0 0,-2 0 0 0 0,1 1-1 0 0,-2-1 1 0 0,1 1-1 0 0,3 21 1 0 0,-7-28-25 0 0,-1 0 1 0 0,1 0-1 0 0,-1 0 1 0 0,0 0-1 0 0,0 0 1 0 0,0 0-1 0 0,0 0 1 0 0,-1 0-1 0 0,1 0 1 0 0,-1-1-1 0 0,0 1 0 0 0,-4 5 1 0 0,5-8-128 0 0,0 0 4 0 0,1-1 1 0 0,-1 1-1 0 0,0 0 0 0 0,0 0 0 0 0,0 0 0 0 0,0-1 1 0 0,0 1-1 0 0,1 0 0 0 0,-1-1 0 0 0,-1 1 0 0 0,1-1 1 0 0,0 1-1 0 0,0-1 0 0 0,0 0 0 0 0,0 1 0 0 0,0-1 1 0 0,0 0-1 0 0,0 0 0 0 0,0 0 0 0 0,-1 1 1 0 0,1-1-1 0 0,0-1 0 0 0,0 1 0 0 0,0 0 0 0 0,-2 0 1 0 0,-22-9 172 0 0,19 6-320 0 0,-1-1 0 0 0,1 0 1 0 0,0 0-1 0 0,1 0 1 0 0,-1-1-1 0 0,-8-9 0 0 0,12 12-350 0 0,0-1 0 0 0,-1 0 0 0 0,1 1-1 0 0,0-1 1 0 0,0 0 0 0 0,1 0 0 0 0,-1-1-1 0 0,1 1 1 0 0,-1 0 0 0 0,1-1 0 0 0,0 1 0 0 0,0 0-1 0 0,1-1 1 0 0,-1 1 0 0 0,0-6 0 0 0,2 1-1487 0 0</inkml:trace>
-  <inkml:trace contextRef="#ctx0" brushRef="#br0" timeOffset="17556.33">1161 730 11378 0 0,'-1'2'459'0'0,"0"-1"0"0"0,0 1-1 0 0,0-1 1 0 0,0 1-1 0 0,0 0 1 0 0,1-1 0 0 0,-1 1-1 0 0,1 0 1 0 0,-1 0-1 0 0,1-1 1 0 0,0 1 0 0 0,-1 0-1 0 0,1 0 1 0 0,0 0-1 0 0,1 3 1 0 0,3 33 1688 0 0,-1-21-1353 0 0,0 23-207 0 0,0 3-744 0 0,1-15-4076 0 0,-4-29 4087 0 0</inkml:trace>
-  <inkml:trace contextRef="#ctx0" brushRef="#br0" timeOffset="17902.63">1122 742 10418 0 0,'2'-3'620'0'0,"0"1"0"0"0,1-1-1 0 0,-1 1 1 0 0,0 0 0 0 0,1 0-1 0 0,-1 0 1 0 0,1 1 0 0 0,0-1-1 0 0,0 1 1 0 0,3-2 0 0 0,-2 1-323 0 0,0 1 1 0 0,0 0 0 0 0,0 0 0 0 0,0 0 0 0 0,0 0-1 0 0,0 1 1 0 0,8-1 0 0 0,-10 1-270 0 0,-1 0 1 0 0,1 0-1 0 0,-1 0 1 0 0,1 1-1 0 0,0-1 1 0 0,-1 0-1 0 0,1 1 0 0 0,-1-1 1 0 0,1 1-1 0 0,-1-1 1 0 0,1 1-1 0 0,-1 0 1 0 0,1-1-1 0 0,-1 1 0 0 0,1 0 1 0 0,-1 0-1 0 0,0 0 1 0 0,0 0-1 0 0,0 0 0 0 0,1 1 1 0 0,-1-1-1 0 0,0 0 1 0 0,0 0-1 0 0,-1 1 1 0 0,1-1-1 0 0,0 1 0 0 0,0-1 1 0 0,-1 1-1 0 0,1-1 1 0 0,0 1-1 0 0,-1-1 1 0 0,0 1-1 0 0,1-1 0 0 0,-1 1 1 0 0,0 0-1 0 0,0-1 1 0 0,0 1-1 0 0,0 0 1 0 0,0-1-1 0 0,0 1 0 0 0,0-1 1 0 0,-1 1-1 0 0,1 0 1 0 0,-1-1-1 0 0,0 2 0 0 0,0-1 30 0 0,0 0 0 0 0,1 0 0 0 0,-1-1 0 0 0,-1 1-1 0 0,1 0 1 0 0,0-1 0 0 0,0 1 0 0 0,-1-1-1 0 0,1 0 1 0 0,0 1 0 0 0,-1-1 0 0 0,0 0-1 0 0,1 0 1 0 0,-1 0 0 0 0,0 0 0 0 0,1 0-1 0 0,-1 0 1 0 0,0 0 0 0 0,0-1 0 0 0,-3 1-1 0 0,3 0-183 0 0,1-1 0 0 0,-1 1-1 0 0,0-1 1 0 0,0 0 0 0 0,1 0-1 0 0,-1 0 1 0 0,0 0 0 0 0,0 0-1 0 0,1 0 1 0 0,-4-1 0 0 0,4 0-246 0 0,0 1 1 0 0,0 0 0 0 0,0-1-1 0 0,1 1 1 0 0,-1-1 0 0 0,0 1 0 0 0,0-1-1 0 0,0 1 1 0 0,1-1 0 0 0,-1 0-1 0 0,0 1 1 0 0,1-1 0 0 0,-1 0-1 0 0,0 0 1 0 0,1 1 0 0 0,-1-1-1 0 0,1 0 1 0 0,-1 0 0 0 0,0-1 0 0 0,1-1-2101 0 0</inkml:trace>
-  <inkml:trace contextRef="#ctx0" brushRef="#br0" timeOffset="18245.4">1345 719 15243 0 0,'0'-1'349'0'0,"-1"-1"-1"0"0,0 1 1 0 0,1-1 0 0 0,-1 1-1 0 0,0-1 1 0 0,0 1-1 0 0,0 0 1 0 0,0 0-1 0 0,0-1 1 0 0,0 1 0 0 0,0 0-1 0 0,0 0 1 0 0,-1 0-1 0 0,1 0 1 0 0,0 0 0 0 0,-3-1-1 0 0,0 0-73 0 0,1 1 0 0 0,-1-1 0 0 0,1 1 0 0 0,-1 0 0 0 0,1 0 0 0 0,-1 1 0 0 0,-6-1 0 0 0,8 0-265 0 0,0 1-1 0 0,0-1 0 0 0,0 1 1 0 0,0 0-1 0 0,-1 0 1 0 0,1 0-1 0 0,0 1 1 0 0,0-1-1 0 0,0 0 1 0 0,0 1-1 0 0,0-1 1 0 0,0 1-1 0 0,0 0 1 0 0,0 0-1 0 0,0 0 1 0 0,0 0-1 0 0,1 0 0 0 0,-1 0 1 0 0,0 0-1 0 0,1 0 1 0 0,-1 1-1 0 0,0-1 1 0 0,1 1-1 0 0,0-1 1 0 0,-1 1-1 0 0,1 0 1 0 0,0-1-1 0 0,0 1 1 0 0,-1 2-1 0 0,1-2 2 0 0,1 1-1 0 0,0-1 1 0 0,0 1-1 0 0,1-1 1 0 0,-1 1-1 0 0,0-1 1 0 0,1 1-1 0 0,-1-1 1 0 0,1 0-1 0 0,0 1 1 0 0,0-1-1 0 0,0 0 1 0 0,0 1-1 0 0,0-1 1 0 0,1 0-1 0 0,-1 0 1 0 0,1 0 0 0 0,-1 0-1 0 0,1 0 1 0 0,0-1-1 0 0,-1 1 1 0 0,1 0-1 0 0,0-1 1 0 0,0 1-1 0 0,0-1 1 0 0,0 0-1 0 0,1 1 1 0 0,3 0-1 0 0,-5-1-12 0 0,1 0 0 0 0,-1 0-1 0 0,1-1 1 0 0,-1 1 0 0 0,1 0 0 0 0,-1-1-1 0 0,1 0 1 0 0,-1 1 0 0 0,1-1-1 0 0,0 0 1 0 0,-1 0 0 0 0,1 1 0 0 0,0-1-1 0 0,-1-1 1 0 0,1 1 0 0 0,-1 0-1 0 0,1 0 1 0 0,0 0 0 0 0,-1-1-1 0 0,1 1 1 0 0,-1-1 0 0 0,1 0 0 0 0,-1 1-1 0 0,1-1 1 0 0,-1 0 0 0 0,1 0-1 0 0,-1 0 1 0 0,0 0 0 0 0,1 0 0 0 0,-1 0-1 0 0,0 0 1 0 0,0 0 0 0 0,0 0-1 0 0,0-1 1 0 0,0 1 0 0 0,0 0 0 0 0,0-1-1 0 0,0 1 1 0 0,-1-1 0 0 0,1 1-1 0 0,0-1 1 0 0,0-2 0 0 0,-1-20-4777 0 0,-1 12 780 0 0,1 7 3728 0 0</inkml:trace>
-  <inkml:trace contextRef="#ctx0" brushRef="#br0" timeOffset="18638.81">1381 695 11434 0 0,'0'0'3833'0'0,"-10"3"1654"0"0,-10 4-3880 0 0,20-6-1621 0 0,-1-1 1 0 0,1 0-1 0 0,0 1 1 0 0,0-1-1 0 0,-1 0 1 0 0,1 1-1 0 0,0-1 1 0 0,0 1-1 0 0,0-1 0 0 0,0 0 1 0 0,0 1-1 0 0,0-1 1 0 0,0 1-1 0 0,0-1 1 0 0,0 0-1 0 0,0 1 1 0 0,0-1-1 0 0,0 1 1 0 0,0-1-1 0 0,0 0 1 0 0,0 1-1 0 0,0-1 1 0 0,0 1-1 0 0,0-1 0 0 0,0 0 1 0 0,1 1-1 0 0,-1-1 1 0 0,0 0-1 0 0,0 1 1 0 0,0-1-1 0 0,1 0 1 0 0,-1 1-1 0 0,0-1 1 0 0,1 0-1 0 0,-1 1 1 0 0,0-1-1 0 0,1 0 1 0 0,-1 0-1 0 0,0 0 0 0 0,1 1 1 0 0,-1-1-1 0 0,23 19-91 0 0,-10-8 128 0 0,-11-8 70 0 0,0 0 0 0 0,0 0 0 0 0,0 0 0 0 0,0 1 0 0 0,-1-1 0 0 0,1 0 0 0 0,-1 1 0 0 0,1 6 0 0 0,-1-9-64 0 0,-1-1 0 0 0,0 1 0 0 0,0-1-1 0 0,1 1 1 0 0,-1 0 0 0 0,0-1 0 0 0,0 1 0 0 0,0 0 0 0 0,0-1 0 0 0,0 1-1 0 0,0 0 1 0 0,0-1 0 0 0,0 1 0 0 0,0 0 0 0 0,0-1 0 0 0,0 1-1 0 0,-1 0 1 0 0,1-1 0 0 0,0 1 0 0 0,0 0 0 0 0,-1-1 0 0 0,1 1-1 0 0,0-1 1 0 0,-1 1 0 0 0,1-1 0 0 0,0 1 0 0 0,-1-1 0 0 0,1 1-1 0 0,-1-1 1 0 0,1 1 0 0 0,-1-1 0 0 0,1 1 0 0 0,-1-1 0 0 0,1 0-1 0 0,-1 1 1 0 0,0-1 0 0 0,1 0 0 0 0,-1 0 0 0 0,0 1 0 0 0,1-1-1 0 0,-1 0 1 0 0,1 0 0 0 0,-1 0 0 0 0,0 0 0 0 0,1 0 0 0 0,-1 0-1 0 0,0 0 1 0 0,1 0 0 0 0,-1 0 0 0 0,0 0 0 0 0,1 0 0 0 0,-1 0-1 0 0,0 0 1 0 0,0-1 0 0 0,0 1-313 0 0,-1-1 0 0 0,1 1 0 0 0,0-1 0 0 0,0 1 0 0 0,0-1-1 0 0,0 1 1 0 0,-1-1 0 0 0,1 0 0 0 0,0 0 0 0 0,0 1 0 0 0,0-1 0 0 0,1 0 0 0 0,-1 0-1 0 0,0 0 1 0 0,0 0 0 0 0,0 0 0 0 0,1 0 0 0 0,-1 0 0 0 0,0 0 0 0 0,0-2 0 0 0,-1-2 81 0 0</inkml:trace>
-  <inkml:trace contextRef="#ctx0" brushRef="#br0" timeOffset="18639.81">1410 709 13315 0 0,'6'37'7046'0'0,"-3"-15"-6765"0"0,2 0-4554 0 0</inkml:trace>
-  <inkml:trace contextRef="#ctx0" brushRef="#br0" timeOffset="18985.11">1393 665 14203 0 0,'0'0'1192'0'0,"0"0"-1112"0"0,3-2-80 0 0,-1 2-144 0 0,-1 0-1048 0 0,2 1-824 0 0,0-1 1031 0 0,-1 1 1001 0 0,2-1-1072 0 0</inkml:trace>
-  <inkml:trace contextRef="#ctx0" brushRef="#br0" timeOffset="19328.87">1488 625 4801 0 0,'0'0'441'0'0,"-1"-1"1"0"0,0 1-1 0 0,0-1 0 0 0,1 1 0 0 0,-1 0 1 0 0,0 0-1 0 0,0-1 0 0 0,0 1 1 0 0,0 0-1 0 0,1 0 0 0 0,-1 0 0 0 0,0 0 1 0 0,0 0-1 0 0,0 0 0 0 0,0 0 1 0 0,0 0-1 0 0,0 0 0 0 0,0 0 0 0 0,1 0 1 0 0,-1 0-1 0 0,0 1 0 0 0,-1 0 1 0 0,1-1-208 0 0,1 1 1 0 0,-1 0 0 0 0,1-1 0 0 0,-1 1 0 0 0,1 0 0 0 0,-1 0 0 0 0,1-1 0 0 0,-1 1 0 0 0,1 0-1 0 0,0 0 1 0 0,0 0 0 0 0,-1 0 0 0 0,1 0 0 0 0,0-1 0 0 0,0 1 0 0 0,0 0 0 0 0,0 0 0 0 0,0 1-1 0 0,1 8 41 0 0,0-1 0 0 0,1 1 0 0 0,4 14 0 0 0,-2-9 581 0 0,-4-14-876 0 0,6 42-19 0 0,-9-15-4777 0 0,2-25 3021 0 0</inkml:trace>
-  <inkml:trace contextRef="#ctx0" brushRef="#br0" timeOffset="19329.87">1426 744 12851 0 0,'1'0'528'0'0,"1"0"-32"0"0,0 0 8 0 0,1 0-72 0 0,0 0-48 0 0,0-1 32 0 0,1 1-144 0 0,0-1-120 0 0,1 1-80 0 0,-1-1-88 0 0,1 1-176 0 0,0-1-1064 0 0,0-1-488 0 0,0 1 784 0 0,0 0 976 0 0,-1 0-1049 0 0</inkml:trace>
-  <inkml:trace contextRef="#ctx0" brushRef="#br0" timeOffset="19330.87">1518 713 13579 0 0,'-6'15'6636'0'0,"5"6"-4231"0"0,5 16-4666 0 0</inkml:trace>
-  <inkml:trace contextRef="#ctx0" brushRef="#br0" timeOffset="19703.06">1502 684 8458 0 0,'-1'-4'1397'0'0,"-6"-9"5396"0"0,9 9-5931 0 0,6 6-4254 0 0,-6-1 3253 0 0</inkml:trace>
-  <inkml:trace contextRef="#ctx0" brushRef="#br0" timeOffset="20087.16">1538 691 11002 0 0,'6'27'6894'0'0,"-5"0"-3944"0"0,-1-19-2687 0 0,1 0 0 0 0,0 1 0 0 0,0-1 0 0 0,2 9 0 0 0,23-42-810 0 0,-9 23 536 0 0,-13 1 122 0 0,1 1 1 0 0,-1-1-1 0 0,0 0 0 0 0,1 0 0 0 0,-1 0 1 0 0,5-3-1 0 0,-8 4-58 0 0,0 0 1 0 0,0-1-1 0 0,-1 0 0 0 0,1 1 1 0 0,0-1-1 0 0,-1 1 1 0 0,1-1-1 0 0,0 0 0 0 0,-1 1 1 0 0,1-1-1 0 0,-1 0 1 0 0,1 0-1 0 0,-1 0 0 0 0,1 1 1 0 0,-1-1-1 0 0,0 0 0 0 0,0 0 1 0 0,1 0-1 0 0,-1 0 1 0 0,0 0-1 0 0,0 1 0 0 0,0-1 1 0 0,0 0-1 0 0,0 0 1 0 0,0 0-1 0 0,0 0 0 0 0,0 0 1 0 0,0 0-1 0 0,0 0 0 0 0,0 0 1 0 0,-1 1-1 0 0,1-1 1 0 0,0 0-1 0 0,-1 0 0 0 0,1 0 1 0 0,-1-1-1 0 0,0 0 8 0 0,-1-1 0 0 0,1 0 0 0 0,0 0 0 0 0,-1 1 0 0 0,0-1 0 0 0,0 1 0 0 0,1-1 0 0 0,-1 1 0 0 0,-1 0 0 0 0,1 0 0 0 0,0 0 0 0 0,-5-3-1 0 0,7 5-39 0 0,-1-1 0 0 0,1 1-1 0 0,-1 0 1 0 0,1 0-1 0 0,-1 0 1 0 0,1-1-1 0 0,-1 1 1 0 0,0 0 0 0 0,1 0-1 0 0,-1 0 1 0 0,1 0-1 0 0,-1 0 1 0 0,1 0-1 0 0,-1 0 1 0 0,0 0 0 0 0,1 0-1 0 0,-1 1 1 0 0,1-1-1 0 0,-1 0 1 0 0,1 0-1 0 0,-1 0 1 0 0,1 1 0 0 0,-1-1-1 0 0,1 0 1 0 0,-2 1-1 0 0,1 0-5 0 0,0 1-1 0 0,0-1 0 0 0,0 0 1 0 0,0 1-1 0 0,0-1 1 0 0,1 1-1 0 0,-1-1 0 0 0,0 1 1 0 0,1-1-1 0 0,-1 1 0 0 0,1 0 1 0 0,0-1-1 0 0,-1 3 1 0 0,0 4-67 0 0,0-1 1 0 0,0 1 0 0 0,1-1-1 0 0,0 1 1 0 0,0-1 0 0 0,1 1 0 0 0,0-1-1 0 0,0 1 1 0 0,1-1 0 0 0,3 10-1 0 0,-5-16-160 0 0,1 0 0 0 0,-1-1 0 0 0,0 1 0 0 0,1 0 0 0 0,-1-1 0 0 0,1 1 1 0 0,-1 0-1 0 0,1-1 0 0 0,-1 1 0 0 0,1-1 0 0 0,0 1 0 0 0,-1-1 0 0 0,1 0 0 0 0,0 1 0 0 0,-1-1 0 0 0,1 0 0 0 0,0 1 0 0 0,-1-1 0 0 0,1 0 0 0 0,0 0 0 0 0,1 1 0 0 0,3-1-1682 0 0</inkml:trace>
-  <inkml:trace contextRef="#ctx0" brushRef="#br0" timeOffset="20510.32">1869 720 13459 0 0,'-1'-1'244'0'0,"1"-1"0"0"0,0 0-1 0 0,-1 1 1 0 0,1-1 0 0 0,-1 1 0 0 0,1-1 0 0 0,-1 1 0 0 0,0-1-1 0 0,0 1 1 0 0,0-1 0 0 0,0 1 0 0 0,0-1 0 0 0,0 1 0 0 0,0 0-1 0 0,0 0 1 0 0,0 0 0 0 0,0-1 0 0 0,-1 1 0 0 0,1 0-1 0 0,-1 1 1 0 0,1-1 0 0 0,0 0 0 0 0,-4-1 0 0 0,4 1-205 0 0,-1 1 0 0 0,1-1 0 0 0,-1 1 0 0 0,0-1 0 0 0,1 1 0 0 0,-1 0 0 0 0,0 0 0 0 0,1 0-1 0 0,-1 0 1 0 0,0 0 0 0 0,1 0 0 0 0,-1 0 0 0 0,0 0 0 0 0,1 1 0 0 0,-1-1 0 0 0,1 0 0 0 0,-1 1 0 0 0,0 0 0 0 0,1-1 0 0 0,-1 1 0 0 0,1 0 0 0 0,0 0 0 0 0,-1 0 0 0 0,1 0 0 0 0,0 0 0 0 0,-1 0 0 0 0,1 0 0 0 0,0 0 0 0 0,0 0 0 0 0,0 1 0 0 0,0-1 0 0 0,0 0 0 0 0,0 1 0 0 0,0-1 0 0 0,1 1-1 0 0,-2 1 1 0 0,1 4 81 0 0,0-1 0 0 0,0 0 0 0 0,1 1-1 0 0,0-1 1 0 0,0 1 0 0 0,0-1 0 0 0,1 1-1 0 0,1 5 1 0 0,-1-9-121 0 0,0-1 1 0 0,-1 1-1 0 0,1-1 1 0 0,0 1-1 0 0,0-1 1 0 0,0 0-1 0 0,0 1 1 0 0,1-1-1 0 0,-1 0 1 0 0,3 3-1 0 0,-3-4-43 0 0,0-1-1 0 0,-1 1 0 0 0,1 0 1 0 0,0-1-1 0 0,0 1 1 0 0,0-1-1 0 0,0 0 1 0 0,0 1-1 0 0,-1-1 0 0 0,1 1 1 0 0,0-1-1 0 0,0 0 1 0 0,0 0-1 0 0,0 0 0 0 0,0 0 1 0 0,0 1-1 0 0,0-1 1 0 0,0-1-1 0 0,0 1 1 0 0,0 0-1 0 0,0 0 0 0 0,0 0 1 0 0,0 0-1 0 0,0-1 1 0 0,0 1-1 0 0,2-1 0 0 0,-2 0-327 0 0,0 0 0 0 0,0 1 0 0 0,1-1 0 0 0,-1 0 0 0 0,0 0 0 0 0,0 0 0 0 0,0 0 0 0 0,0 0 0 0 0,0 0 0 0 0,0 0 0 0 0,0-1-1 0 0,0 1 1 0 0,-1 0 0 0 0,1-1 0 0 0,0 1 0 0 0,0-2 0 0 0,1-3-784 0 0</inkml:trace>
-  <inkml:trace contextRef="#ctx0" brushRef="#br0" timeOffset="20866.72">1850 601 11723 0 0,'5'27'6937'0'0,"1"-1"-3433"0"0,10 75-2246 0 0,-16-96-1859 0 0,2 20 208 0 0,2-15-7744 0 0</inkml:trace>
-  <inkml:trace contextRef="#ctx0" brushRef="#br0" timeOffset="21212.19">1907 716 12755 0 0,'0'0'876'0'0,"3"8"3813"0"0,2 10-2931 0 0,-2 13-663 0 0,-1-11-4100 0 0</inkml:trace>
-  <inkml:trace contextRef="#ctx0" brushRef="#br0" timeOffset="21213.19">1906 646 12283 0 0,'-3'-9'3487'0'0,"5"8"-1201"0"0,2 5-2549 0 0,2 4-3896 0 0,-4-5 2103 0 0</inkml:trace>
-  <inkml:trace contextRef="#ctx0" brushRef="#br0" timeOffset="21586.75">1952 702 10266 0 0,'0'10'3567'0'0,"1"36"2967"0"0,0-43-6327 0 0,-1 0 0 0 0,0 0 0 0 0,1 0 0 0 0,0 0 0 0 0,-1-1 0 0 0,1 1 0 0 0,1 0 0 0 0,-1 0 0 0 0,0-1 0 0 0,0 1 0 0 0,1-1 0 0 0,2 4 0 0 0,-3-6-190 0 0,-1 1 0 0 0,0-1-1 0 0,1 0 1 0 0,-1 0 0 0 0,1 0 0 0 0,-1 1-1 0 0,1-1 1 0 0,-1 0 0 0 0,1 0 0 0 0,0 0-1 0 0,-1 0 1 0 0,1 0 0 0 0,-1 0 0 0 0,1 0-1 0 0,-1 0 1 0 0,1 0 0 0 0,-1 0 0 0 0,1-1-1 0 0,-1 1 1 0 0,1 0 0 0 0,-1 0-1 0 0,1 0 1 0 0,-1-1 0 0 0,0 1 0 0 0,1 0-1 0 0,-1 0 1 0 0,1-1 0 0 0,-1 1 0 0 0,0 0-1 0 0,1-1 1 0 0,-1 1 0 0 0,1-1 0 0 0,-1 1-1 0 0,0 0 1 0 0,0-1 0 0 0,1 1-1 0 0,-1-1 1 0 0,0 1 0 0 0,0-1 0 0 0,0 1-1 0 0,1-2 1 0 0,12-23-936 0 0,-12 22 364 0 0,10-26-6794 0 0,-9 23 7078 0 0</inkml:trace>
-  <inkml:trace contextRef="#ctx0" brushRef="#br0" timeOffset="21587.75">2018 708 14155 0 0,'3'35'5128'0'0,"0"-10"-3730"0"0,-3-1-6053 0 0</inkml:trace>
-  <inkml:trace contextRef="#ctx0" brushRef="#br0" timeOffset="21944.67">2002 670 11755 0 0,'-3'-3'808'0'0,"1"1"184"0"0,0 0-760 0 0,0 0 2056 0 0,1 0-1735 0 0,0 0-209 0 0,0 1-96 0 0,1 0-32 0 0,1-1-232 0 0,0 2-272 0 0,0-1-232 0 0,2 1-185 0 0,-1 0-351 0 0,2 0 24 0 0,-1 1-464 0 0</inkml:trace>
-  <inkml:trace contextRef="#ctx0" brushRef="#br0" timeOffset="22294.29">2136 718 14259 0 0,'-38'4'3932'0'0,"36"-4"-3899"0"0,1 0 0 0 0,0 0 0 0 0,0 0 1 0 0,-1 0-1 0 0,1 1 0 0 0,0-1 1 0 0,0 1-1 0 0,0-1 0 0 0,0 1 0 0 0,0-1 1 0 0,0 1-1 0 0,0-1 0 0 0,0 1 1 0 0,0 0-1 0 0,0 0 0 0 0,0 0 1 0 0,0-1-1 0 0,0 1 0 0 0,0 0 0 0 0,-1 2 1 0 0,3-2-45 0 0,-1 0 0 0 0,0 0 0 0 0,0 0 0 0 0,0 1-1 0 0,1-1 1 0 0,-1 0 0 0 0,0 0 0 0 0,1 0 0 0 0,-1 0 0 0 0,1 0 0 0 0,-1 0 0 0 0,1 0 0 0 0,0 0 0 0 0,-1 0 0 0 0,1 0 0 0 0,0 0 0 0 0,0 0 0 0 0,0-1 0 0 0,-1 1 0 0 0,1 0 0 0 0,1 0 0 0 0,2 2 307 0 0,-1 0 1 0 0,0 1 0 0 0,0-1-1 0 0,0 1 1 0 0,-1-1 0 0 0,1 1-1 0 0,2 6 1 0 0,-5-10-201 0 0,0 1 0 0 0,1 0 0 0 0,-1-1 1 0 0,0 1-1 0 0,0 0 0 0 0,0 0 0 0 0,0-1 0 0 0,0 1 1 0 0,1 0-1 0 0,-1-1 0 0 0,-1 1 0 0 0,1 0 1 0 0,0-1-1 0 0,0 1 0 0 0,0 0 0 0 0,0-1 0 0 0,0 1 1 0 0,-1 0-1 0 0,1-1 0 0 0,0 1 0 0 0,-1 1 0 0 0,0-2-41 0 0,0 1 0 0 0,0 0 0 0 0,0 0 0 0 0,0-1 0 0 0,0 1 0 0 0,0 0 0 0 0,0-1 0 0 0,0 1 0 0 0,-1-1 0 0 0,1 0 0 0 0,0 1 0 0 0,0-1 0 0 0,0 0 0 0 0,-1 0 0 0 0,1 1 0 0 0,0-1 0 0 0,-2 0 0 0 0,1-1-155 0 0,-1 1-1 0 0,0 0 0 0 0,1-1 0 0 0,-1 1 1 0 0,0-1-1 0 0,1 0 0 0 0,-1 0 0 0 0,1 0 1 0 0,-1 0-1 0 0,1 0 0 0 0,0-1 0 0 0,-3-1 1 0 0,-13-14-5335 0 0,16 13 3704 0 0</inkml:trace>
-  <inkml:trace contextRef="#ctx0" brushRef="#br0" timeOffset="22668.87">2200 734 12723 0 0,'0'0'222'0'0,"0"0"0"0"0,1-1 0 0 0,-1 1 1 0 0,0-1-1 0 0,0 1 0 0 0,0-1 1 0 0,0 1-1 0 0,0 0 0 0 0,0-1 0 0 0,0 1 1 0 0,0-1-1 0 0,-1 1 0 0 0,1-1 0 0 0,0 1 1 0 0,0 0-1 0 0,0-1 0 0 0,0 1 0 0 0,0-1 1 0 0,-1 1-1 0 0,1 0 0 0 0,0-1 0 0 0,0 1 1 0 0,-1 0-1 0 0,1-1 0 0 0,0 1 0 0 0,-1-1 1 0 0,-12-5 2284 0 0,10 5-2378 0 0,0 0-1 0 0,1 1 1 0 0,-1-1-1 0 0,0 1 1 0 0,1 0 0 0 0,-1-1-1 0 0,0 1 1 0 0,-3 1 0 0 0,5-1-133 0 0,0 1 0 0 0,0-1 0 0 0,0 0 1 0 0,0 1-1 0 0,1-1 0 0 0,-1 0 0 0 0,0 1 0 0 0,0-1 0 0 0,1 1 1 0 0,-1 0-1 0 0,0-1 0 0 0,1 1 0 0 0,-1 0 0 0 0,1-1 1 0 0,-1 1-1 0 0,0 0 0 0 0,1 0 0 0 0,0-1 0 0 0,-1 1 1 0 0,1 0-1 0 0,-1 0 0 0 0,1 0 0 0 0,0-1 0 0 0,0 1 0 0 0,-1 0 1 0 0,1 2-1 0 0,0-1-17 0 0,0 1 1 0 0,0-1-1 0 0,1 0 1 0 0,-1 1-1 0 0,0-1 1 0 0,1 1-1 0 0,0-1 0 0 0,-1 0 1 0 0,1 1-1 0 0,2 2 1 0 0,-3-3 16 0 0,1 0 1 0 0,0 0-1 0 0,0 0 0 0 0,1 0 1 0 0,-1 0-1 0 0,0 0 0 0 0,1 0 1 0 0,-1 0-1 0 0,1 0 1 0 0,-1-1-1 0 0,1 1 0 0 0,0-1 1 0 0,0 1-1 0 0,0-1 0 0 0,-1 0 1 0 0,1 0-1 0 0,1 1 0 0 0,-1-1 1 0 0,0-1-1 0 0,0 1 1 0 0,0 0-1 0 0,0 0 0 0 0,3-1 1 0 0,-4 0 51 0 0,0 0 1 0 0,-1 0-1 0 0,1-1 0 0 0,0 1 1 0 0,-1 0-1 0 0,1-1 1 0 0,-1 1-1 0 0,1-1 1 0 0,0 1-1 0 0,-1 0 1 0 0,1-1-1 0 0,-1 0 0 0 0,1 1 1 0 0,-1-1-1 0 0,0 1 1 0 0,1-1-1 0 0,-1 1 1 0 0,1-1-1 0 0,-1 0 1 0 0,0 1-1 0 0,0-1 1 0 0,1 0-1 0 0,-1 0 0 0 0,0 1 1 0 0,0-1-1 0 0,0 0 1 0 0,0 1-1 0 0,0-1 1 0 0,0-1-1 0 0,0-28 906 0 0,-1 9-747 0 0,2 20-313 0 0,-1 0 1 0 0,0 0 0 0 0,0 1 0 0 0,0-1-1 0 0,1 0 1 0 0,-1 0 0 0 0,0 1 0 0 0,1-1-1 0 0,-1 0 1 0 0,0 1 0 0 0,1-1 0 0 0,-1 0 0 0 0,1 1-1 0 0,-1-1 1 0 0,1 1 0 0 0,0-1 0 0 0,-1 1-1 0 0,2-1 1 0 0,9 0-8354 0 0,-9 2 8134 0 0</inkml:trace>
-  <inkml:trace contextRef="#ctx0" brushRef="#br0" timeOffset="23022.54">2310 725 10634 0 0,'-8'1'6976'0'0,"-1"-2"-3823"0"0,8 0-3004 0 0,-1 1 0 0 0,0 0 0 0 0,1-1 0 0 0,-1 1 0 0 0,0 0 0 0 0,0 0 0 0 0,1 0 0 0 0,-1 1 0 0 0,0-1 0 0 0,-2 1 0 0 0,4-1-161 0 0,-1 0 0 0 0,1 1-1 0 0,-1-1 1 0 0,1 0 0 0 0,-1 1-1 0 0,1-1 1 0 0,0 1 0 0 0,-1-1 0 0 0,1 1-1 0 0,0-1 1 0 0,0 1 0 0 0,-1-1-1 0 0,1 1 1 0 0,0-1 0 0 0,0 1 0 0 0,0-1-1 0 0,-1 1 1 0 0,1-1 0 0 0,0 1-1 0 0,0-1 1 0 0,0 1 0 0 0,0 0 0 0 0,0-1-1 0 0,0 1 1 0 0,0-1 0 0 0,0 1-1 0 0,0-1 1 0 0,1 1 0 0 0,-1-1 0 0 0,0 1-1 0 0,0-1 1 0 0,0 1 0 0 0,1-1-1 0 0,-1 1 1 0 0,0-1 0 0 0,1 1 0 0 0,-1-1-1 0 0,0 1 1 0 0,1-1 0 0 0,-1 1-1 0 0,0-1 1 0 0,2 1 0 0 0,20 26 15 0 0,-16-20 141 0 0,-4-4 146 0 0,1 1 0 0 0,-1-1 0 0 0,0 1 0 0 0,0 0 0 0 0,-1 0 0 0 0,1 0 0 0 0,1 6 0 0 0,-3-9-249 0 0,0-1 1 0 0,0 1-1 0 0,1 0 0 0 0,-1-1 0 0 0,0 1 0 0 0,0 0 1 0 0,0-1-1 0 0,0 1 0 0 0,0 0 0 0 0,0-1 0 0 0,0 1 1 0 0,0 0-1 0 0,0-1 0 0 0,0 1 0 0 0,0 0 0 0 0,0-1 1 0 0,-1 1-1 0 0,1 0 0 0 0,0-1 0 0 0,0 1 0 0 0,-1 0 1 0 0,1-1-1 0 0,0 1 0 0 0,-1-1 0 0 0,1 1 0 0 0,-1-1 1 0 0,1 1-1 0 0,-1-1 0 0 0,1 1 0 0 0,-1-1 0 0 0,1 1 1 0 0,-1-1-1 0 0,1 0 0 0 0,-1 1 0 0 0,0-1 0 0 0,1 0 1 0 0,-1 1-1 0 0,0-1 0 0 0,1 0 0 0 0,-1 0 0 0 0,0 0 1 0 0,1 0-1 0 0,-1 1 0 0 0,0-1 0 0 0,1 0 0 0 0,-1 0 1 0 0,0 0-1 0 0,1-1 0 0 0,-1 1 0 0 0,0 0 0 0 0,1 0 1 0 0,-1 0-1 0 0,0 0 0 0 0,1-1 0 0 0,-2 1 0 0 0,-12-8-326 0 0,3-4-3476 0 0,-8-13-6422 0 0</inkml:trace>
-  <inkml:trace contextRef="#ctx0" brushRef="#br0" timeOffset="23391.4">2592 769 10322 0 0,'0'-2'497'0'0,"0"0"1"0"0,0 0-1 0 0,-1 0 0 0 0,1 0 0 0 0,-1 0 1 0 0,1 0-1 0 0,-1 0 0 0 0,0 0 0 0 0,0 0 0 0 0,0 0 1 0 0,0 1-1 0 0,0-1 0 0 0,-2-3 0 0 0,1 3-222 0 0,0 0-1 0 0,0 0 1 0 0,0 0 0 0 0,0 1-1 0 0,-1-1 1 0 0,1 0-1 0 0,0 1 1 0 0,-1-1-1 0 0,-4-1 1 0 0,5 2-256 0 0,1 1 0 0 0,-1-1-1 0 0,0 1 1 0 0,0-1 0 0 0,1 1 0 0 0,-1 0 0 0 0,0-1-1 0 0,0 1 1 0 0,0 0 0 0 0,1 0 0 0 0,-1 0 0 0 0,0 0-1 0 0,0 1 1 0 0,0-1 0 0 0,1 0 0 0 0,-1 1 0 0 0,0-1-1 0 0,0 1 1 0 0,1 0 0 0 0,-1 0 0 0 0,1-1 0 0 0,-1 1 0 0 0,1 0-1 0 0,-1 0 1 0 0,1 0 0 0 0,-1 1 0 0 0,1-1 0 0 0,0 0-1 0 0,-1 1 1 0 0,1-1 0 0 0,0 0 0 0 0,0 1 0 0 0,-1 2-1 0 0,1-2 22 0 0,1 0 0 0 0,-1 0 0 0 0,1 0 0 0 0,0 0 0 0 0,-1 0 0 0 0,1 0 0 0 0,0 0-1 0 0,0 0 1 0 0,1 0 0 0 0,-1 0 0 0 0,0 0 0 0 0,1 0 0 0 0,-1 0 0 0 0,1 0-1 0 0,0-1 1 0 0,-1 1 0 0 0,1 0 0 0 0,0 0 0 0 0,0-1 0 0 0,0 1 0 0 0,0 0 0 0 0,0-1-1 0 0,1 1 1 0 0,-1-1 0 0 0,1 1 0 0 0,-1-1 0 0 0,0 0 0 0 0,1 0 0 0 0,0 1 0 0 0,-1-1-1 0 0,1 0 1 0 0,2 1 0 0 0,-2-1-20 0 0,0 0 0 0 0,0 0 0 0 0,0-1 0 0 0,0 1 0 0 0,0 0 0 0 0,0-1 0 0 0,0 1 0 0 0,0-1 0 0 0,0 0 0 0 0,0 1 0 0 0,1-1 0 0 0,-1 0 0 0 0,3-1 0 0 0,-4 1-11 0 0,0 0 0 0 0,0-1 0 0 0,0 1 0 0 0,1-1 0 0 0,-1 1 0 0 0,0-1 0 0 0,0 1 0 0 0,0-1 0 0 0,0 1 0 0 0,0-1 0 0 0,0 0 0 0 0,0 0 0 0 0,-1 0 0 0 0,1 1 0 0 0,0-1 0 0 0,0 0 0 0 0,0 0 0 0 0,-1 0 0 0 0,1 0 0 0 0,-1 0 0 0 0,1 0 0 0 0,-1-1 0 0 0,1 1 0 0 0,0-2 0 0 0,0-7-927 0 0,-4-5-4596 0 0,2 5 2093 0 0,0 5 3100 0 0</inkml:trace>
-  <inkml:trace contextRef="#ctx0" brushRef="#br0" timeOffset="23735.99">2667 618 12035 0 0,'-1'-11'957'0'0,"1"8"-526"0"0,0-1-1 0 0,0 1 1 0 0,-1 0-1 0 0,1 0 0 0 0,-1 0 1 0 0,0 0-1 0 0,0 0 1 0 0,0 0-1 0 0,0 0 0 0 0,0 0 1 0 0,-3-3-1 0 0,-4 35 2224 0 0,5-1-1691 0 0,0 40 0 0 0,-1 5-944 0 0,4-71-716 0 0,-3 22 231 0 0,1-18-3380 0 0</inkml:trace>
-  <inkml:trace contextRef="#ctx0" brushRef="#br0" timeOffset="24094.5">2604 730 11258 0 0,'1'0'777'0'0,"1"0"-177"0"0,0 0-488 0 0,1 0 1560 0 0,0-1-1440 0 0,1 0-88 0 0,1 1-16 0 0,0-1-32 0 0,0 0-72 0 0,0 0-360 0 0,1 1-216 0 0,0-1-256 0 0,0 0-424 0 0,1 0 31 0 0,-1 1-559 0 0</inkml:trace>
-  <inkml:trace contextRef="#ctx0" brushRef="#br0" timeOffset="24455.33">2833 708 12099 0 0,'0'0'2616'0'0,"-2"22"1612"0"0,4 6-2320 0 0,1 35-259 0 0,-4-58-2624 0 0,1 0 0 0 0,-1-1-1 0 0,0 1 1 0 0,0 0 0 0 0,-3 8 0 0 0</inkml:trace>
-  <inkml:trace contextRef="#ctx0" brushRef="#br0" timeOffset="24802.85">2783 730 8930 0 0,'1'-2'404'0'0,"0"0"1"0"0,1 0-1 0 0,-1 1 1 0 0,0-1-1 0 0,0 1 1 0 0,1-1-1 0 0,-1 1 1 0 0,1-1-1 0 0,-1 1 1 0 0,1 0-1 0 0,-1 0 1 0 0,1 0 0 0 0,0 0-1 0 0,0 0 1 0 0,-1 0-1 0 0,1 0 1 0 0,3 0-1 0 0,-3 0-116 0 0,1 1 1 0 0,0-1-1 0 0,-1 1 1 0 0,1 0-1 0 0,0 0 0 0 0,-1 0 1 0 0,1 0-1 0 0,0 1 1 0 0,0-1-1 0 0,-1 1 0 0 0,6 1 1 0 0,-5-1-168 0 0,-1 0 1 0 0,1 0-1 0 0,0 1 1 0 0,0-1-1 0 0,-1 1 1 0 0,1 0-1 0 0,-1-1 1 0 0,1 1-1 0 0,-1 0 1 0 0,0 1-1 0 0,1-1 1 0 0,-1 0-1 0 0,-1 0 1 0 0,1 1-1 0 0,0 0 1 0 0,0-1-1 0 0,-1 1 1 0 0,0 0-1 0 0,1-1 1 0 0,-1 1-1 0 0,0 0 1 0 0,0 0-1 0 0,0 4 0 0 0,-1-6-88 0 0,0-1 0 0 0,0 1 0 0 0,1 0 0 0 0,-1-1-1 0 0,0 1 1 0 0,-1 0 0 0 0,1 0 0 0 0,0-1 0 0 0,0 1-1 0 0,0 0 1 0 0,0-1 0 0 0,-1 1 0 0 0,1 0-1 0 0,0-1 1 0 0,0 1 0 0 0,-1 0 0 0 0,1-1 0 0 0,-1 1-1 0 0,1-1 1 0 0,0 1 0 0 0,-1 0 0 0 0,1-1-1 0 0,-1 1 1 0 0,1-1 0 0 0,-1 0 0 0 0,-1 2 0 0 0,1-2 39 0 0,-1 1 1 0 0,1-1 0 0 0,-1 1-1 0 0,1-1 1 0 0,-1 0 0 0 0,1 0-1 0 0,-1 0 1 0 0,0 1 0 0 0,1-1 0 0 0,-1-1-1 0 0,-2 1 1 0 0,-21-7-1474 0 0,8-3-4534 0 0,11 4 3932 0 0,4 2 832 0 0</inkml:trace>
-  <inkml:trace contextRef="#ctx0" brushRef="#br0" timeOffset="25300.62">3015 698 9738 0 0,'0'0'273'0'0,"1"-1"0"0"0,-1 1 0 0 0,1-1 0 0 0,-1 1 0 0 0,1 0 0 0 0,-1-1 0 0 0,1 1 0 0 0,0 0 0 0 0,-1-1 0 0 0,1 1 0 0 0,-1 0 0 0 0,1 0 0 0 0,0 0 0 0 0,-1-1 0 0 0,1 1 0 0 0,0 0 0 0 0,-1 0 0 0 0,1 0 0 0 0,0 0 0 0 0,-1 0 0 0 0,1 0 0 0 0,0 0 0 0 0,0 1 0 0 0,15 9 2686 0 0,-13-7-2746 0 0,0-1 0 0 0,-1 1 0 0 0,0 0 0 0 0,1 1 1 0 0,-1-1-1 0 0,0 0 0 0 0,2 6 0 0 0,-4-7-152 0 0,1 0 1 0 0,0 0-1 0 0,-1 0 1 0 0,1 1-1 0 0,-1-1 1 0 0,0 0-1 0 0,0 1 1 0 0,0-1-1 0 0,0 0 1 0 0,0 1-1 0 0,0-1 1 0 0,-1 0-1 0 0,1 0 1 0 0,-2 5-1 0 0,1-7-47 0 0,1 1-1 0 0,-1 0 0 0 0,1-1 0 0 0,-1 1 0 0 0,1 0 0 0 0,-1-1 0 0 0,0 1 0 0 0,0-1 0 0 0,1 1 1 0 0,-1-1-1 0 0,0 1 0 0 0,0-1 0 0 0,1 1 0 0 0,-1-1 0 0 0,0 0 0 0 0,0 0 0 0 0,0 1 0 0 0,0-1 1 0 0,1 0-1 0 0,-1 0 0 0 0,0 0 0 0 0,0 0 0 0 0,0 0 0 0 0,0 0 0 0 0,0 0 0 0 0,0 0 0 0 0,1 0 0 0 0,-1 0 1 0 0,0-1-1 0 0,0 1 0 0 0,0 0 0 0 0,0-1 0 0 0,1 1 0 0 0,-1 0 0 0 0,0-1 0 0 0,0 1 0 0 0,1-1 1 0 0,-1 1-1 0 0,-1-2 0 0 0,1 1-94 0 0,-1 0-26 0 0,-1-1-1 0 0,1 1 0 0 0,0 0 1 0 0,0 0-1 0 0,-1 0 1 0 0,1 0-1 0 0,-1 0 1 0 0,1 0-1 0 0,-1 1 1 0 0,1-1-1 0 0,-5 0 1 0 0,7 2 80 0 0,0 0 1 0 0,0-1-1 0 0,0 1 1 0 0,1-1-1 0 0,-1 1 1 0 0,0-1-1 0 0,1 1 1 0 0,-1-1-1 0 0,0 1 1 0 0,1-1-1 0 0,-1 1 1 0 0,1-1 0 0 0,-1 1-1 0 0,0-1 1 0 0,1 0-1 0 0,-1 1 1 0 0,1-1-1 0 0,0 0 1 0 0,-1 1-1 0 0,1-1 1 0 0,-1 0-1 0 0,1 0 1 0 0,-1 1-1 0 0,2-1 1 0 0,15 7-58 0 0,-15-6 103 0 0,1 0 0 0 0,-1-1 0 0 0,1 1 0 0 0,-1-1-1 0 0,1 0 1 0 0,-1 0 0 0 0,1 0 0 0 0,-1 0 0 0 0,0 0-1 0 0,1 0 1 0 0,-1 0 0 0 0,1-1 0 0 0,-1 0 0 0 0,1 1-1 0 0,2-2 1 0 0,-4 1 20 0 0,0 0-1 0 0,0 1 1 0 0,0-1 0 0 0,0 0-1 0 0,0 0 1 0 0,0 0-1 0 0,0 0 1 0 0,0 0 0 0 0,-1 0-1 0 0,1 0 1 0 0,0 0-1 0 0,-1 0 1 0 0,1 0 0 0 0,0-1-1 0 0,-1 1 1 0 0,0 0-1 0 0,1 0 1 0 0,-1-1 0 0 0,0 1-1 0 0,1 0 1 0 0,-1 0-1 0 0,0-1 1 0 0,0 1 0 0 0,0 0-1 0 0,0-1 1 0 0,0 1-1 0 0,0 0 1 0 0,-1-3 0 0 0,1-14-224 0 0,0 18 180 0 0,0 0 0 0 0,1-1 0 0 0,-1 1-1 0 0,0 0 1 0 0,0-1 0 0 0,0 1 0 0 0,1 0 0 0 0,-1 0 0 0 0,0-1 0 0 0,0 1-1 0 0,1 0 1 0 0,-1 0 0 0 0,0 0 0 0 0,0-1 0 0 0,1 1 0 0 0,-1 0-1 0 0,0 0 1 0 0,1 0 0 0 0,-1 0 0 0 0,0 0 0 0 0,1-1 0 0 0,-1 1 0 0 0,0 0-1 0 0,1 0 1 0 0,-1 0 0 0 0,0 0 0 0 0,1 0 0 0 0,2 1-7 0 0,0 0 0 0 0,0-1 0 0 0,0 1 0 0 0,0 0 1 0 0,-1 1-1 0 0,1-1 0 0 0,4 3 0 0 0,6 3 94 0 0,-11-7-66 0 0,0 1 0 0 0,-1-1 1 0 0,1 1-1 0 0,0-1 0 0 0,0 0 0 0 0,0 0 0 0 0,-1 0 0 0 0,1 0 0 0 0,0 0 0 0 0,0 0 0 0 0,0 0 0 0 0,0 0 1 0 0,-1-1-1 0 0,1 1 0 0 0,0-1 0 0 0,0 1 0 0 0,-1-1 0 0 0,1 0 0 0 0,0 0 0 0 0,-1 0 0 0 0,1 0 1 0 0,2-2-1 0 0,-3 3 23 0 0,-1-1 1 0 0,1 0 0 0 0,0 1-1 0 0,-1-1 1 0 0,1 0-1 0 0,-1 0 1 0 0,1 0 0 0 0,-1 1-1 0 0,0-1 1 0 0,1 0-1 0 0,-1 0 1 0 0,0 0 0 0 0,1 0-1 0 0,-1 0 1 0 0,0 1 0 0 0,0-1-1 0 0,0 0 1 0 0,0 0-1 0 0,0 0 1 0 0,0 0 0 0 0,0 0-1 0 0,0 0 1 0 0,0 0-1 0 0,-1 0 1 0 0,1 0 0 0 0,0 1-1 0 0,0-1 1 0 0,-1 0 0 0 0,1 0-1 0 0,-1 0 1 0 0,1 0-1 0 0,-1 1 1 0 0,1-1 0 0 0,-1 0-1 0 0,1 1 1 0 0,-1-1 0 0 0,0 0-1 0 0,1 1 1 0 0,-1-1-1 0 0,0 0 1 0 0,0 1 0 0 0,1-1-1 0 0,-1 1 1 0 0,0 0-1 0 0,0-1 1 0 0,-1 0 0 0 0,1 1-29 0 0,1-1 0 0 0,-1 0 0 0 0,0 1 1 0 0,0-1-1 0 0,0 1 0 0 0,0-1 1 0 0,0 1-1 0 0,0-1 0 0 0,0 1 0 0 0,0-1 1 0 0,0 1-1 0 0,0 0 0 0 0,0 0 0 0 0,0 0 1 0 0,0-1-1 0 0,0 1 0 0 0,0 0 0 0 0,-1 0 1 0 0,1 1-1 0 0,0-1 0 0 0,0 0 0 0 0,0 0 1 0 0,0 0-1 0 0,0 1 0 0 0,0-1 0 0 0,0 0 1 0 0,0 1-1 0 0,0-1 0 0 0,0 1 0 0 0,0-1 1 0 0,0 1-1 0 0,1 0 0 0 0,-1-1 0 0 0,0 1 1 0 0,0 0-1 0 0,0 0 0 0 0,1-1 0 0 0,-1 1 1 0 0,0 0-1 0 0,1 0 0 0 0,-1 0 1 0 0,1 0-1 0 0,-1 0 0 0 0,1 0 0 0 0,-1 0 1 0 0,1 0-1 0 0,0 0 0 0 0,0 0 0 0 0,-1 0 1 0 0,1 0-1 0 0,0 1 0 0 0,-1 1-145 0 0,1 0 0 0 0,-1 0 0 0 0,1 0 0 0 0,0 0-1 0 0,0-1 1 0 0,0 1 0 0 0,0 0 0 0 0,0 0 0 0 0,1 0 0 0 0,-1 0 0 0 0,1 0 0 0 0,0-1-1 0 0,-1 1 1 0 0,1 0 0 0 0,1-1 0 0 0,-1 1 0 0 0,0-1 0 0 0,4 5 0 0 0,5-2-4770 0 0,-5-5 2666 0 0</inkml:trace>
-  <inkml:trace contextRef="#ctx0" brushRef="#br0" timeOffset="25765.44">3311 796 11314 0 0,'15'-21'5230'0'0,"19"-18"-1704"0"0,6-10-2612 0 0,-37 44-791 0 0,0 0 1 0 0,0 0 0 0 0,-1-1 0 0 0,1 1 0 0 0,-1 0 0 0 0,0-1-1 0 0,-1 1 1 0 0,2-11 0 0 0,-3 16 99 0 0,-4 27 1302 0 0,2-4-1150 0 0,-3 30 363 0 0,6-18-3302 0 0,4-28-904 0 0,-4-6 3265 0 0</inkml:trace>
-  <inkml:trace contextRef="#ctx0" brushRef="#br0" timeOffset="26546.89">3534 710 11290 0 0,'6'-1'654'0'0,"1"-1"0"0"0,-1 1-1 0 0,1 1 1 0 0,-1-1 0 0 0,1 1-1 0 0,-1 0 1 0 0,1 0 0 0 0,10 3-1 0 0,-16-3-568 0 0,1 0-1 0 0,0 0 1 0 0,-1 1-1 0 0,1-1 1 0 0,-1 1-1 0 0,1-1 1 0 0,-1 1-1 0 0,1 0 1 0 0,-1-1-1 0 0,1 1 1 0 0,-1 0-1 0 0,1 0 1 0 0,-1 0-1 0 0,0 0 1 0 0,0 0-1 0 0,0 0 1 0 0,1 0-1 0 0,-1 1 1 0 0,0-1-1 0 0,-1 0 1 0 0,1 1-1 0 0,0-1 1 0 0,0 0-1 0 0,0 1 1 0 0,-1-1-1 0 0,1 1 1 0 0,-1 0-1 0 0,1-1 1 0 0,-1 1-1 0 0,0-1 1 0 0,1 1-1 0 0,-1 0 1 0 0,0-1-1 0 0,0 1 1 0 0,0-1-1 0 0,0 1 1 0 0,-1 0-1 0 0,1-1 1 0 0,0 1-1 0 0,-1 1 1 0 0,1-2-62 0 0,-1 0 1 0 0,1 0-1 0 0,0 0 0 0 0,0 0 1 0 0,-1 0-1 0 0,1-1 1 0 0,0 1-1 0 0,-1 0 1 0 0,1 0-1 0 0,-1 0 0 0 0,1-1 1 0 0,-1 1-1 0 0,1 0 1 0 0,-1-1-1 0 0,0 1 1 0 0,1 0-1 0 0,-1-1 0 0 0,0 1 1 0 0,0-1-1 0 0,1 1 1 0 0,-1-1-1 0 0,0 1 0 0 0,0-1 1 0 0,0 0-1 0 0,0 1 1 0 0,1-1-1 0 0,-1 0 1 0 0,0 0-1 0 0,0 0 0 0 0,0 1 1 0 0,-2-1-1 0 0,-1-1-16 0 0,-1 0 0 0 0,0 1 0 0 0,1-1 0 0 0,-1-1 0 0 0,-6-2-1 0 0,9 3-20 0 0,-1 0-1 0 0,1 0 1 0 0,-1 0-1 0 0,0 0 1 0 0,1 1-1 0 0,-1-1 1 0 0,0 1-1 0 0,0-1 1 0 0,1 1-1 0 0,-1 0 0 0 0,-4 1 1 0 0,6 2-119 0 0,8 2 58 0 0,7 1 3 0 0,-11-6 72 0 0,0 1 1 0 0,0-1-1 0 0,0 0 0 0 0,0 0 1 0 0,0 0-1 0 0,0 0 0 0 0,-1 0 1 0 0,1-1-1 0 0,0 1 0 0 0,0-1 1 0 0,0 0-1 0 0,0 0 0 0 0,-1 0 1 0 0,1 0-1 0 0,2-2 1 0 0,1 0 29 0 0,-1-1-1 0 0,0-1 1 0 0,1 1 0 0 0,6-9 0 0 0,-8 8 116 0 0,0 1-1 0 0,0 0 1 0 0,0 0-1 0 0,0 0 0 0 0,1 1 1 0 0,-1 0-1 0 0,1-1 1 0 0,10-3-1 0 0,-14 6-38 0 0,1 0 0 0 0,-1 1 1 0 0,1-1-1 0 0,-1 1 0 0 0,1-1 0 0 0,-1 1 0 0 0,1 0 0 0 0,-1 0 0 0 0,1 0 1 0 0,-1 0-1 0 0,1 0 0 0 0,-1 0 0 0 0,1 0 0 0 0,-1 0 0 0 0,1 0 0 0 0,-1 1 1 0 0,1-1-1 0 0,-1 1 0 0 0,1-1 0 0 0,-1 1 0 0 0,1 0 0 0 0,-1-1 1 0 0,0 1-1 0 0,1 0 0 0 0,-1 0 0 0 0,0 0 0 0 0,0 0 0 0 0,0 0 0 0 0,0 0 1 0 0,0 0-1 0 0,1 2 0 0 0,1 1 60 0 0,-1 0 1 0 0,0 1 0 0 0,0-1-1 0 0,0 1 1 0 0,-1 0-1 0 0,0-1 1 0 0,1 1 0 0 0,-1 6-1 0 0,-1-11-317 0 0,0 0-1 0 0,0 1 1 0 0,0-1-1 0 0,1 0 1 0 0,-1 0 0 0 0,0 0-1 0 0,0 0 1 0 0,0 0-1 0 0,0 0 1 0 0,0 0-1 0 0,0 0 1 0 0,0 1 0 0 0,0-1-1 0 0,0 0 1 0 0,1 0-1 0 0,-1 0 1 0 0,0 0 0 0 0,0 0-1 0 0,0 0 1 0 0,0 0-1 0 0,0 0 1 0 0,0 0-1 0 0,0 0 1 0 0,1 0 0 0 0,-1 0-1 0 0,0 0 1 0 0,0 0-1 0 0,0 0 1 0 0,0 0-1 0 0,0 0 1 0 0,0 0 0 0 0,1 0-1 0 0,-1 0 1 0 0,0 0-1 0 0,0 0 1 0 0,0 0-1 0 0,0 0 1 0 0,0 0 0 0 0,0 0-1 0 0,1 0 1 0 0,-1 0-1 0 0,0 0 1 0 0,0-1-1 0 0,0 1 1 0 0,0 0 0 0 0,0 0-1 0 0,0 0 1 0 0,0 0-1 0 0,0 0 1 0 0,0 0-1 0 0,0 0 1 0 0,1 0 0 0 0,-1-1-1 0 0,0 1 1 0 0,0 0-1 0 0,0 0 1 0 0,0 0-1 0 0,0 0 1 0 0</inkml:trace>
-  <inkml:trace contextRef="#ctx0" brushRef="#br0" timeOffset="27033.03">3896 700 10874 0 0,'-1'-1'144'0'0,"0"-1"-1"0"0,-1 0 1 0 0,1 0-1 0 0,0 1 0 0 0,-1-1 1 0 0,1 1-1 0 0,-1 0 1 0 0,1-1-1 0 0,-1 1 0 0 0,0 0 1 0 0,0 0-1 0 0,1 0 1 0 0,-1 0-1 0 0,0 0 0 0 0,0 0 1 0 0,0 0-1 0 0,0 1 1 0 0,0-1-1 0 0,0 1 0 0 0,0 0 1 0 0,-1-1-1 0 0,1 1 1 0 0,0 0-1 0 0,0 0 0 0 0,0 0 1 0 0,0 1-1 0 0,0-1 1 0 0,0 0-1 0 0,0 1 1 0 0,0-1-1 0 0,0 1 0 0 0,0 0 1 0 0,-3 1-1 0 0,3-1-42 0 0,0 0 0 0 0,1 0 0 0 0,-1-1 0 0 0,1 1 0 0 0,-1 0-1 0 0,1 1 1 0 0,-1-1 0 0 0,1 0 0 0 0,-1 0 0 0 0,1 1 0 0 0,0-1 0 0 0,0 0 0 0 0,0 1-1 0 0,0-1 1 0 0,0 1 0 0 0,0 0 0 0 0,0-1 0 0 0,0 1 0 0 0,1 0 0 0 0,-1-1-1 0 0,0 1 1 0 0,1 0 0 0 0,0 0 0 0 0,-1 0 0 0 0,1-1 0 0 0,0 1 0 0 0,0 0 0 0 0,0 0-1 0 0,0 0 1 0 0,0 0 0 0 0,1 0 0 0 0,-1-1 0 0 0,1 1 0 0 0,-1 0 0 0 0,1 0 0 0 0,-1-1-1 0 0,1 1 1 0 0,1 1 0 0 0,-2-1-130 0 0,1-1-1 0 0,0 0 1 0 0,-1 0 0 0 0,1 0-1 0 0,0 0 1 0 0,0 0-1 0 0,0-1 1 0 0,0 1-1 0 0,0 0 1 0 0,0 0 0 0 0,0-1-1 0 0,0 1 1 0 0,0 0-1 0 0,0-1 1 0 0,0 1 0 0 0,0-1-1 0 0,0 1 1 0 0,0-1-1 0 0,1 0 1 0 0,-1 1 0 0 0,0-1-1 0 0,0 0 1 0 0,1 0-1 0 0,-1 0 1 0 0,0 0-1 0 0,0 0 1 0 0,1 0 0 0 0,-1 0-1 0 0,0 0 1 0 0,2-1-1 0 0,-1 0-429 0 0,1 0-1 0 0,-1 0 1 0 0,1 0-1 0 0,-1 0 1 0 0,0 0-1 0 0,1-1 1 0 0,-1 1-1 0 0,0-1 1 0 0,0 1-1 0 0,0-1 1 0 0,0 0-1 0 0,4-4 1 0 0,-2 0 231 0 0</inkml:trace>
-  <inkml:trace contextRef="#ctx0" brushRef="#br0" timeOffset="27380.8">3910 616 17020 0 0,'0'45'4839'0'0,"0"0"-3942"0"0,0-42-1369 0 0,0-1 0 0 0,0 1 0 0 0,1-1 0 0 0,-1 1 0 0 0,1 0 0 0 0,0-1 0 0 0,0 1 0 0 0,0-1 0 0 0,0 0 1 0 0,0 1-1 0 0,1-1 0 0 0,2 4 0 0 0,-1-2-626 0 0</inkml:trace>
-  <inkml:trace contextRef="#ctx0" brushRef="#br0" timeOffset="27750.76">4044 695 15571 0 0,'0'0'298'0'0,"-11"23"3152"0"0,-12 58 180 0 0,18-59-6616 0 0,0-2-3709 0 0,4-18 5486 0 0</inkml:trace>
-  <inkml:trace contextRef="#ctx0" brushRef="#br0" timeOffset="27751.76">4007 692 9770 0 0,'2'-1'368'0'0,"0"-1"0"0"0,0 1 0 0 0,0 0 0 0 0,1-1 1 0 0,-1 1-1 0 0,0 0 0 0 0,1 1 0 0 0,-1-1 0 0 0,1 0 0 0 0,-1 1 0 0 0,1-1 0 0 0,0 1 0 0 0,-1 0 0 0 0,1 0 1 0 0,-1 0-1 0 0,1 0 0 0 0,-1 0 0 0 0,1 1 0 0 0,0-1 0 0 0,-1 1 0 0 0,1 0 0 0 0,-1-1 0 0 0,0 1 0 0 0,1 0 1 0 0,2 2-1 0 0,-3-2-171 0 0,-1 0 0 0 0,1 0 1 0 0,0 0-1 0 0,-1 0 0 0 0,1 1 1 0 0,-1-1-1 0 0,1 0 1 0 0,-1 1-1 0 0,0-1 0 0 0,0 1 1 0 0,0-1-1 0 0,1 1 0 0 0,-1 0 1 0 0,-1 0-1 0 0,1-1 0 0 0,0 1 1 0 0,0 0-1 0 0,-1 0 0 0 0,1 0 1 0 0,-1 0-1 0 0,1 0 1 0 0,-1 0-1 0 0,0 0 0 0 0,0 0 1 0 0,0 0-1 0 0,0 0 0 0 0,0 0 1 0 0,0 0-1 0 0,-1 0 0 0 0,1-1 1 0 0,-1 1-1 0 0,1 0 1 0 0,-2 3-1 0 0,1-4-184 0 0,1 0-1 0 0,-1 0 1 0 0,1 0 0 0 0,-1 1-1 0 0,0-1 1 0 0,1 0 0 0 0,-1 0 0 0 0,0 0-1 0 0,0 0 1 0 0,0 0 0 0 0,0 0-1 0 0,0-1 1 0 0,0 1 0 0 0,0 0 0 0 0,0 0-1 0 0,0-1 1 0 0,0 1 0 0 0,0-1-1 0 0,-1 1 1 0 0,1-1 0 0 0,0 1 0 0 0,0-1-1 0 0,-1 0 1 0 0,1 1 0 0 0,0-1-1 0 0,-1 0 1 0 0,1 0 0 0 0,0 0 0 0 0,0 0-1 0 0,-1 0 1 0 0,1-1 0 0 0,-2 1 0 0 0,-17-10-4343 0 0,18 9 3177 0 0,1 0 0 0 0,-1-1 0 0 0,1 1 1 0 0,0 0-1 0 0,-1-1 0 0 0,1 0 0 0 0,0 1 0 0 0,0-1 1 0 0,-1-2-1 0 0,-1-2-3035 0 0</inkml:trace>
-  <inkml:trace contextRef="#ctx0" brushRef="#br0" timeOffset="30310.98">89 1102 3697 0 0,'-12'10'9919'0'0,"18"-16"-4238"0"0,6-4-5355 0 0,-1-2 0 0 0,0 1-1 0 0,11-17 1 0 0,-17 22-122 0 0,-1-1 1 0 0,0 1-1 0 0,0-1 1 0 0,-1 0 0 0 0,0 0-1 0 0,0 0 1 0 0,0 0-1 0 0,2-14 1 0 0,-5 21 55 0 0,-3 30-57 0 0,4-12-293 0 0,2 42 743 0 0,7-24-3797 0 0,-9-34 1409 0 0</inkml:trace>
-  <inkml:trace contextRef="#ctx0" brushRef="#br0" timeOffset="30748.61">128 1064 11771 0 0,'0'1'4320'0'0,"3"0"-3583"0"0,-1-1-273 0 0,1 0-200 0 0,0 0-24 0 0,1 0 24 0 0,1 0-248 0 0,0 0-192 0 0,0 0-224 0 0,0 0-136 0 0,1 0-289 0 0</inkml:trace>
-  <inkml:trace contextRef="#ctx0" brushRef="#br0" timeOffset="31121.11">239 1047 9106 0 0,'-2'4'788'0'0,"1"-1"0"0"0,0 1 1 0 0,0-1-1 0 0,0 1 0 0 0,0 0 0 0 0,1-1 1 0 0,-1 1-1 0 0,1 0 0 0 0,0-1 0 0 0,0 1 1 0 0,1 6-1 0 0,0 4 177 0 0,-1-16-971 0 0,1-1 1 0 0,-1 1-1 0 0,1 0 1 0 0,0-1 0 0 0,0 1-1 0 0,0 0 1 0 0,0-1 0 0 0,0 1-1 0 0,0 0 1 0 0,0 0 0 0 0,1 0-1 0 0,-1 0 1 0 0,1 0 0 0 0,-1 0-1 0 0,1 1 1 0 0,0-1 0 0 0,0 0-1 0 0,0 1 1 0 0,0-1 0 0 0,0 1-1 0 0,0 0 1 0 0,0 0 0 0 0,3-1-1 0 0,-3 1 51 0 0,-1 1 0 0 0,0-1-1 0 0,0 1 1 0 0,0-1 0 0 0,1 1 0 0 0,-1 0-1 0 0,0 0 1 0 0,0 0 0 0 0,1 0 0 0 0,-1 0-1 0 0,0 0 1 0 0,0 0 0 0 0,1 0 0 0 0,-1 0-1 0 0,0 1 1 0 0,0-1 0 0 0,1 1-1 0 0,-1-1 1 0 0,1 1 0 0 0,-1 0-11 0 0,0 0-1 0 0,1 0 1 0 0,-1 0 0 0 0,0 0 0 0 0,-1 0-1 0 0,1 1 1 0 0,0-1 0 0 0,0 0 0 0 0,0 1-1 0 0,-1-1 1 0 0,1 0 0 0 0,0 1 0 0 0,-1-1-1 0 0,0 1 1 0 0,1-1 0 0 0,-1 0 0 0 0,0 1-1 0 0,0-1 1 0 0,1 1 0 0 0,-1 1-1 0 0,0 5-1622 0 0,0-5 250 0 0</inkml:trace>
-  <inkml:trace contextRef="#ctx0" brushRef="#br0" timeOffset="31122.11">467 1019 12915 0 0,'-1'1'478'0'0,"0"0"0"0"0,0 0 1 0 0,0 1-1 0 0,1-1 0 0 0,-1 0 1 0 0,0 1-1 0 0,1-1 1 0 0,-1 1-1 0 0,1-1 0 0 0,-1 1 1 0 0,1 1-1 0 0,-1 23 1926 0 0,1-19-2352 0 0,1 0 1 0 0,0 0 0 0 0,0 0-1 0 0,5 13 1 0 0,-3-17-1505 0 0</inkml:trace>
-  <inkml:trace contextRef="#ctx0" brushRef="#br0" timeOffset="31481.22">456 958 14275 0 0,'0'0'840'0'0,"0"0"-816"0"0,2 3-176 0 0,0-2-128 0 0,1 1-296 0 0</inkml:trace>
-  <inkml:trace contextRef="#ctx0" brushRef="#br0" timeOffset="31844.42">538 1056 6305 0 0,'-1'7'3758'0'0,"-1"-11"-1394"0"0,1-14-892 0 0,2 15-1260 0 0,0 0 0 0 0,0 0 1 0 0,-1 1-1 0 0,2-1 0 0 0,-1 0 0 0 0,0 1 1 0 0,0-1-1 0 0,1 1 0 0 0,0 0 0 0 0,-1-1 1 0 0,1 1-1 0 0,0 0 0 0 0,0 0 0 0 0,0 0 1 0 0,0 0-1 0 0,0 0 0 0 0,4-1 0 0 0,-5 2-76 0 0,0 1-1 0 0,0-1 0 0 0,0 1 1 0 0,0 0-1 0 0,-1-1 1 0 0,1 1-1 0 0,0 0 1 0 0,0 0-1 0 0,0 0 0 0 0,0 0 1 0 0,0 0-1 0 0,0 0 1 0 0,0 0-1 0 0,0 0 0 0 0,0 0 1 0 0,0 0-1 0 0,0 0 1 0 0,0 1-1 0 0,0-1 0 0 0,1 1 1 0 0,0 0-29 0 0,-1 0 0 0 0,0 0 0 0 0,1 0 1 0 0,-1 0-1 0 0,0 1 0 0 0,0-1 0 0 0,0 0 0 0 0,0 1 1 0 0,0-1-1 0 0,0 1 0 0 0,0-1 0 0 0,0 1 0 0 0,0 0 1 0 0,-1-1-1 0 0,2 3 0 0 0,-1 1 17 0 0,0 0-1 0 0,0 0 1 0 0,-1 0 0 0 0,1 1-1 0 0,-1-1 1 0 0,0 0 0 0 0,-1 6-1 0 0,0 8-4219 0 0</inkml:trace>
-  <inkml:trace contextRef="#ctx0" brushRef="#br0" timeOffset="31845.42">644 917 10930 0 0,'-6'47'9606'0'0,"6"27"-8526"0"0,0-57-1521 0 0,0-4-2382 0 0,0-8 562 0 0</inkml:trace>
-  <inkml:trace contextRef="#ctx0" brushRef="#br0" timeOffset="32188.75">608 1045 10722 0 0,'14'0'4054'0'0,"-5"1"-2578"0"0,1-1 0 0 0,-1 0-1 0 0,13-2 1 0 0,-20 2-1430 0 0,-1 0-1 0 0,0-1 1 0 0,1 1-1 0 0,-1 0 1 0 0,0-1 0 0 0,1 1-1 0 0,-1 0 1 0 0,0-1-1 0 0,0 0 1 0 0,1 1 0 0 0,-1-1-1 0 0,0 0 1 0 0,0 0-1 0 0,0 1 1 0 0,0-1 0 0 0,0 0-1 0 0,0 0 1 0 0,0 0-1 0 0,0 0 1 0 0,0 0 0 0 0,-1 0-1 0 0,1-1 1 0 0,0 1-1 0 0,-1 0 1 0 0,1 0 0 0 0,-1 0-1 0 0,1-1 1 0 0,-1 1-1 0 0,1 0 1 0 0,-1-2 0 0 0,0 2-35 0 0,0 1 1 0 0,0-1-1 0 0,0 0 1 0 0,0 1-1 0 0,0-1 1 0 0,0 0-1 0 0,0 1 1 0 0,0-1-1 0 0,0 1 1 0 0,-1-1-1 0 0,1 1 0 0 0,0-1 1 0 0,0 0-1 0 0,-1 1 1 0 0,1-1-1 0 0,0 1 1 0 0,-1-1-1 0 0,1 1 1 0 0,0-1-1 0 0,-1 1 1 0 0,1 0-1 0 0,-1-1 1 0 0,1 1-1 0 0,-1-1 1 0 0,1 1-1 0 0,-1 0 1 0 0,1-1-1 0 0,-1 1 1 0 0,1 0-1 0 0,-1 0 1 0 0,0 0-1 0 0,1-1 1 0 0,-1 1-1 0 0,1 0 1 0 0,-1 0-1 0 0,0 0 1 0 0,1 0-1 0 0,-1 0 1 0 0,1 0-1 0 0,-1 0 0 0 0,0 0 1 0 0,1 0-1 0 0,-1 0 1 0 0,1 0-1 0 0,-1 1 1 0 0,0-1-1 0 0,1 0 1 0 0,-1 0-1 0 0,0 1 1 0 0,-2 0 32 0 0,1-1 0 0 0,0 1 0 0 0,-1 0 1 0 0,1 0-1 0 0,0 0 0 0 0,-1 0 0 0 0,1 1 0 0 0,0-1 0 0 0,0 1 1 0 0,0-1-1 0 0,-2 3 0 0 0,2 0-174 0 0,0 0-1 0 0,0 0 1 0 0,0 0 0 0 0,1 0-1 0 0,-1 1 1 0 0,1-1 0 0 0,0 0-1 0 0,0 1 1 0 0,1-1 0 0 0,-1 1-1 0 0,1-1 1 0 0,0 0 0 0 0,0 1-1 0 0,2 6 1 0 0,-1-5-868 0 0</inkml:trace>
-  <inkml:trace contextRef="#ctx0" brushRef="#br0" timeOffset="32560.85">785 1056 10234 0 0,'1'-1'398'0'0,"-1"0"-1"0"0,0-1 1 0 0,0 1-1 0 0,0 0 1 0 0,0 0-1 0 0,0 0 1 0 0,0 0-1 0 0,0 0 1 0 0,-1-1-1 0 0,1 1 1 0 0,0 0-1 0 0,-1 0 1 0 0,1 0-1 0 0,-1 0 1 0 0,1 0-1 0 0,-1 0 1 0 0,1 0-1 0 0,-1 0 1 0 0,-1-1-1 0 0,1 0-106 0 0,0 1 0 0 0,-1 0 0 0 0,1 0 0 0 0,-1 0 0 0 0,1 0 0 0 0,-1 0 0 0 0,1 0 0 0 0,-1 0 0 0 0,0 0 0 0 0,0 1 0 0 0,-3-2 0 0 0,4 2-269 0 0,0-1 1 0 0,-1 1-1 0 0,1 0 0 0 0,-1 0 1 0 0,1-1-1 0 0,0 1 0 0 0,-1 0 1 0 0,1 0-1 0 0,-1 0 1 0 0,1 1-1 0 0,-1-1 0 0 0,1 0 1 0 0,0 0-1 0 0,-1 1 1 0 0,1-1-1 0 0,0 1 0 0 0,-1-1 1 0 0,1 1-1 0 0,0 0 0 0 0,0 0 1 0 0,-1-1-1 0 0,1 1 1 0 0,0 0-1 0 0,0 0 0 0 0,0 0 1 0 0,0 0-1 0 0,0 0 0 0 0,0 0 1 0 0,0 0-1 0 0,1 1 1 0 0,-1-1-1 0 0,0 0 0 0 0,0 3 1 0 0,0-2-58 0 0,1 0 0 0 0,-1 0 1 0 0,1 0-1 0 0,-1 0 0 0 0,1 0 0 0 0,0 0 1 0 0,0 0-1 0 0,0 0 0 0 0,0 1 1 0 0,1-1-1 0 0,-1 0 0 0 0,0 0 0 0 0,1 0 1 0 0,0 0-1 0 0,0 2 0 0 0,-1-3 18 0 0,1-1 0 0 0,-1 1-1 0 0,0-1 1 0 0,1 1-1 0 0,-1-1 1 0 0,1 1 0 0 0,-1-1-1 0 0,1 0 1 0 0,-1 1 0 0 0,1-1-1 0 0,-1 1 1 0 0,1-1 0 0 0,-1 0-1 0 0,1 0 1 0 0,-1 1 0 0 0,1-1-1 0 0,-1 0 1 0 0,1 0-1 0 0,0 0 1 0 0,-1 0 0 0 0,2 1-1 0 0,-1-1 9 0 0,1-1 0 0 0,-1 1 0 0 0,0 0 0 0 0,1 0 0 0 0,-1-1 0 0 0,0 1 0 0 0,1-1 0 0 0,-1 1 0 0 0,0-1 0 0 0,1 0 0 0 0,-1 1 0 0 0,0-1 0 0 0,1-1 0 0 0,-1 2 5 0 0,-1-1 1 0 0,1 1 0 0 0,0 0 0 0 0,-1 0 0 0 0,1-1 0 0 0,-1 1 0 0 0,1 0 0 0 0,-1 0 0 0 0,1 0 0 0 0,0 0 0 0 0,-1-1 0 0 0,1 1 0 0 0,-1 0 0 0 0,1 0-1 0 0,0 0 1 0 0,-1 0 0 0 0,1 0 0 0 0,-1 1 0 0 0,1-1 0 0 0,0 0 0 0 0,-1 0 0 0 0,1 0 0 0 0,-1 0 0 0 0,1 1 0 0 0,0-1 0 0 0,13 15-18 0 0,8 27 87 0 0,-19-34-38 0 0,2 4 190 0 0,-1-1 0 0 0,0 0 0 0 0,-1 1 0 0 0,3 22 0 0 0,-5-30-80 0 0,0 0 1 0 0,-1 0-1 0 0,0 0 1 0 0,0 0-1 0 0,0 1 0 0 0,0-1 1 0 0,-1 0-1 0 0,0 0 0 0 0,0 0 1 0 0,0 0-1 0 0,0 0 0 0 0,0 0 1 0 0,-1-1-1 0 0,0 1 1 0 0,0 0-1 0 0,0-1 0 0 0,-5 7 1 0 0,7-9-127 0 0,-1 0 1 0 0,0 0 0 0 0,0 0 0 0 0,-1-1-1 0 0,1 1 1 0 0,0 0 0 0 0,0-1 0 0 0,0 1-1 0 0,0-1 1 0 0,-1 1 0 0 0,1-1 0 0 0,0 1-1 0 0,0-1 1 0 0,-1 0 0 0 0,1 0-1 0 0,0 0 1 0 0,-1 0 0 0 0,1 0 0 0 0,0 0-1 0 0,-1 0 1 0 0,1 0 0 0 0,0 0 0 0 0,0 0-1 0 0,-1-1 1 0 0,1 1 0 0 0,0-1 0 0 0,0 1-1 0 0,-1-1 1 0 0,1 1 0 0 0,0-1-1 0 0,0 0 1 0 0,0 1 0 0 0,0-1 0 0 0,0 0-1 0 0,0 0 1 0 0,0 0 0 0 0,-1-1 0 0 0,-1-1-464 0 0,0-1 1 0 0,-1 1 0 0 0,2-1-1 0 0,-1 0 1 0 0,0 0 0 0 0,1 0-1 0 0,0 0 1 0 0,-1 0-1 0 0,-1-6 1 0 0,1-2-2601 0 0</inkml:trace>
-  <inkml:trace contextRef="#ctx0" brushRef="#br0" timeOffset="32967.97">815 1083 7690 0 0,'4'0'1049'0'0,"0"-1"0"0"0,0 1 1 0 0,0-1-1 0 0,0 0 1 0 0,0 0-1 0 0,8-3 1 0 0,-11 4-867 0 0,0 0 1 0 0,0-1-1 0 0,1 1 1 0 0,-1-1 0 0 0,0 1-1 0 0,0-1 1 0 0,0 1 0 0 0,0-1-1 0 0,0 0 1 0 0,0 0 0 0 0,0 1-1 0 0,0-1 1 0 0,0 0-1 0 0,0 0 1 0 0,-1 0 0 0 0,1 0-1 0 0,0 0 1 0 0,0 0 0 0 0,-1 0-1 0 0,1 0 1 0 0,-1 0-1 0 0,1-1 1 0 0,-1 1 0 0 0,0 0-1 0 0,1 0 1 0 0,-1-2 0 0 0,0 2-161 0 0,0 0 1 0 0,0 1-1 0 0,0-1 1 0 0,0 0-1 0 0,0 1 1 0 0,0-1-1 0 0,0 1 1 0 0,-1-1-1 0 0,1 0 1 0 0,0 1-1 0 0,0-1 1 0 0,-1 1-1 0 0,1-1 1 0 0,0 1-1 0 0,-1-1 1 0 0,1 1-1 0 0,-1-1 1 0 0,1 1-1 0 0,0-1 1 0 0,-1 1-1 0 0,1-1 1 0 0,-1 1-1 0 0,1 0 1 0 0,-1-1-1 0 0,0 1 1 0 0,1 0-1 0 0,-1-1 1 0 0,1 1-1 0 0,-1 0 1 0 0,0 0-1 0 0,1 0 1 0 0,-1 0-1 0 0,1 0 1 0 0,-1-1-1 0 0,0 1 1 0 0,1 0-1 0 0,-1 0 1 0 0,0 0-1 0 0,1 1 1 0 0,-1-1-1 0 0,0 0 1 0 0,1 0-1 0 0,-1 0 1 0 0,1 0-1 0 0,-1 1 1 0 0,0-1-1 0 0,-1 1-25 0 0,1-1-1 0 0,-1 1 0 0 0,0 0 1 0 0,1 0-1 0 0,0 0 0 0 0,-1-1 1 0 0,1 1-1 0 0,-1 1 0 0 0,1-1 0 0 0,0 0 1 0 0,0 0-1 0 0,0 0 0 0 0,0 1 1 0 0,0-1-1 0 0,0 1 0 0 0,-2 2 0 0 0,2-1 3 0 0,1 1-1 0 0,-1-1 0 0 0,1 1 0 0 0,0-1 0 0 0,0 1 1 0 0,0-1-1 0 0,0 1 0 0 0,1-1 0 0 0,-1 1 0 0 0,1-1 1 0 0,0 1-1 0 0,0-1 0 0 0,0 0 0 0 0,0 1 0 0 0,1-1 1 0 0,2 4-1 0 0,-4-5 29 0 0,1-1 0 0 0,0 0 1 0 0,0 1-1 0 0,0-1 0 0 0,0 0 1 0 0,0 0-1 0 0,0 0 0 0 0,0 0 0 0 0,0 0 1 0 0,1 0-1 0 0,-1 0 0 0 0,0 0 1 0 0,0 0-1 0 0,1-1 0 0 0,-1 1 0 0 0,1-1 1 0 0,-1 1-1 0 0,0-1 0 0 0,1 1 0 0 0,-1-1 1 0 0,1 0-1 0 0,-1 1 0 0 0,1-1 1 0 0,-1 0-1 0 0,1 0 0 0 0,0 0 0 0 0,-1 0 1 0 0,1-1-1 0 0,-1 1 0 0 0,1 0 1 0 0,-1-1-1 0 0,1 1 0 0 0,-1-1 0 0 0,0 1 1 0 0,1-1-1 0 0,-1 1 0 0 0,0-1 1 0 0,1 0-1 0 0,1-2 0 0 0,-1 2 8 0 0,-1 0 0 0 0,0 0 1 0 0,1-1-1 0 0,-1 1 0 0 0,0-1 0 0 0,0 0 0 0 0,0 1 0 0 0,0-1 1 0 0,0 0-1 0 0,0 1 0 0 0,0-1 0 0 0,0 0 0 0 0,-1 0 0 0 0,1 0 1 0 0,-1 0-1 0 0,1 0 0 0 0,-1 0 0 0 0,0 0 0 0 0,0 0 0 0 0,0 0 1 0 0,0-3-1 0 0,0 3-26 0 0,0 0 0 0 0,-1 0 0 0 0,1 1 0 0 0,1-1 0 0 0,-1 0 0 0 0,0 0-1 0 0,0 0 1 0 0,1 0 0 0 0,-1 0 0 0 0,1 0 0 0 0,0 1 0 0 0,-1-1 0 0 0,1 0 0 0 0,0 1 0 0 0,0-1 0 0 0,0 0 0 0 0,0 1 0 0 0,0-1 0 0 0,0 1 0 0 0,1-1 0 0 0,-1 1 0 0 0,1 0 0 0 0,-1 0 0 0 0,1-1 0 0 0,2 0 0 0 0,3-2-1542 0 0,-4 3-1533 0 0</inkml:trace>
-  <inkml:trace contextRef="#ctx0" brushRef="#br0" timeOffset="33781.67">1258 1085 13227 0 0,'-3'-6'1178'0'0,"0"1"0"0"0,-1-1 0 0 0,0 1 0 0 0,-8-8 0 0 0,12 12-1171 0 0,0 0 0 0 0,-1 1 0 0 0,1-1 0 0 0,0 1 0 0 0,-1-1 0 0 0,1 1 1 0 0,-1-1-1 0 0,1 1 0 0 0,-1-1 0 0 0,1 1 0 0 0,-1 0 0 0 0,1-1 0 0 0,-1 1 0 0 0,1 0 0 0 0,-1-1 0 0 0,0 1 1 0 0,1 0-1 0 0,-1 0 0 0 0,0 0 0 0 0,1 0 0 0 0,-1-1 0 0 0,1 1 0 0 0,-1 0 0 0 0,0 0 0 0 0,1 0 0 0 0,-1 0 1 0 0,0 0-1 0 0,1 0 0 0 0,-1 1 0 0 0,0-1 0 0 0,1 0 0 0 0,-1 0 0 0 0,0 0 0 0 0,1 1 0 0 0,-1-1 0 0 0,1 0 1 0 0,-1 1-1 0 0,1-1 0 0 0,-1 0 0 0 0,0 1 0 0 0,1-1 0 0 0,-1 1 0 0 0,1-1 0 0 0,0 0 0 0 0,-1 1 0 0 0,1 0 1 0 0,-1-1-1 0 0,1 1 0 0 0,0-1 0 0 0,-1 1 0 0 0,1-1 0 0 0,0 1 0 0 0,0 0 0 0 0,-1-1 0 0 0,1 1 0 0 0,0 0 1 0 0,0-1-1 0 0,0 1 0 0 0,0-1 0 0 0,0 1 0 0 0,0 0 0 0 0,0 0 0 0 0,0 0-15 0 0,-1 0 1 0 0,1-1-1 0 0,0 1 0 0 0,0 0 0 0 0,-1-1 1 0 0,1 1-1 0 0,0 0 0 0 0,0 0 0 0 0,0-1 1 0 0,0 1-1 0 0,0 0 0 0 0,0-1 0 0 0,0 1 1 0 0,0 0-1 0 0,0 0 0 0 0,0-1 0 0 0,0 1 0 0 0,1 0 1 0 0,-1-1-1 0 0,0 1 0 0 0,0 0 0 0 0,1-1 1 0 0,-1 1-1 0 0,0 0 0 0 0,1-1 0 0 0,-1 1 1 0 0,1-1-1 0 0,-1 1 0 0 0,1 0 0 0 0,-1-1 1 0 0,1 1-1 0 0,-1-1 0 0 0,1 0 0 0 0,-1 1 1 0 0,1-1-1 0 0,0 1 0 0 0,-1-1 0 0 0,1 0 0 0 0,0 0 1 0 0,-1 1-1 0 0,1-1 0 0 0,0 0 0 0 0,0 0 1 0 0,1 0-1 0 0,0 0 35 0 0,1 0 0 0 0,-1 0 0 0 0,1 0-1 0 0,-1-1 1 0 0,1 1 0 0 0,-1-1 0 0 0,0 0 0 0 0,1 0 0 0 0,-1 0 0 0 0,0 0 0 0 0,4-2 0 0 0,-4 6 108 0 0,0 0 0 0 0,-1 0 1 0 0,1 0-1 0 0,-1 0 1 0 0,0 1-1 0 0,2 4 0 0 0,-2-5-17 0 0,6 17 591 0 0,-1-1 0 0 0,7 40 0 0 0,-12-54-522 0 0,0 1 1 0 0,-1-1-1 0 0,1 1 1 0 0,-1-1-1 0 0,-1 1 1 0 0,1-1-1 0 0,-1 1 1 0 0,0-1-1 0 0,0 1 1 0 0,-1-1-1 0 0,1 0 1 0 0,-1 0-1 0 0,0 0 1 0 0,-1 0 0 0 0,1 0-1 0 0,-5 6 1 0 0,6-10-138 0 0,1 0 1 0 0,-1 0 0 0 0,0 0 0 0 0,0 0 0 0 0,0 0 0 0 0,0-1-1 0 0,0 1 1 0 0,0 0 0 0 0,0 0 0 0 0,0-1 0 0 0,0 1 0 0 0,0-1-1 0 0,0 1 1 0 0,0-1 0 0 0,0 1 0 0 0,0-1 0 0 0,-1 0 0 0 0,1 0-1 0 0,0 0 1 0 0,0 1 0 0 0,0-1 0 0 0,-1 0 0 0 0,1 0 0 0 0,0 0-1 0 0,-2-1 1 0 0,1 0-20 0 0,-1 0 1 0 0,0 0-1 0 0,1 0 0 0 0,-1 0 0 0 0,1-1 1 0 0,-1 1-1 0 0,1-1 0 0 0,0 1 0 0 0,-1-1 0 0 0,-2-3 1 0 0,-1-2-229 0 0,-1-1 1 0 0,1 1-1 0 0,0-1 1 0 0,1 0 0 0 0,-7-13-1 0 0,11 18-242 0 0,-1-1 0 0 0,1 0 1 0 0,0 0-1 0 0,0 0 0 0 0,0 0 0 0 0,1 0 0 0 0,-1 1 0 0 0,1-9 0 0 0,1 1-1779 0 0</inkml:trace>
-  <inkml:trace contextRef="#ctx0" brushRef="#br0" timeOffset="34137.05">1318 1092 14979 0 0,'0'30'9162'0'0,"0"-46"-8438"0"0,-2-4-615 0 0,1 16-321 0 0,0 1 0 0 0,1 0 0 0 0,-1-1-1 0 0,1 1 1 0 0,0-1 0 0 0,0 1 0 0 0,0-1-1 0 0,0 1 1 0 0,1 0 0 0 0,0-1 0 0 0,1-5-1 0 0,0 7-1850 0 0</inkml:trace>
-  <inkml:trace contextRef="#ctx0" brushRef="#br0" timeOffset="34480.91">1365 1063 11995 0 0,'2'1'310'0'0,"-1"0"0"0"0,1 0 0 0 0,-1-1 0 0 0,1 1 0 0 0,-1 0 0 0 0,1-1 1 0 0,0 1-1 0 0,-1-1 0 0 0,1 1 0 0 0,0-1 0 0 0,-1 1 0 0 0,1-1 0 0 0,0 0 1 0 0,-1 0-1 0 0,1 0 0 0 0,0 0 0 0 0,3-1 0 0 0,-4 1-195 0 0,1 0 0 0 0,-1 0-1 0 0,1 0 1 0 0,0-1 0 0 0,-1 1 0 0 0,1 0-1 0 0,-1-1 1 0 0,1 1 0 0 0,-1-1 0 0 0,0 0-1 0 0,1 1 1 0 0,-1-1 0 0 0,1 0 0 0 0,-1 0-1 0 0,0 0 1 0 0,0 0 0 0 0,0 0 0 0 0,1 0-1 0 0,0-3 1 0 0,-1 4-94 0 0,-1-1 0 0 0,0 1-1 0 0,0-1 1 0 0,0 0-1 0 0,0 1 1 0 0,0-1 0 0 0,0 1-1 0 0,-1-1 1 0 0,1 0 0 0 0,0 1-1 0 0,0-1 1 0 0,0 1-1 0 0,0-1 1 0 0,-1 1 0 0 0,1-1-1 0 0,0 0 1 0 0,-1 1 0 0 0,1-1-1 0 0,0 1 1 0 0,-1-1-1 0 0,1 1 1 0 0,-1 0 0 0 0,1-1-1 0 0,0 1 1 0 0,-1-1 0 0 0,1 1-1 0 0,-1 0 1 0 0,0-1-1 0 0,1 1 1 0 0,-1 0 0 0 0,1 0-1 0 0,-1-1 1 0 0,1 1 0 0 0,-1 0-1 0 0,0 0 1 0 0,1 0-1 0 0,-1 0 1 0 0,1 0 0 0 0,-2 0-1 0 0,1-1 15 0 0,-1 1 0 0 0,1 0 0 0 0,-1-1 0 0 0,1 1 0 0 0,0 0 0 0 0,-1 0 0 0 0,1 0 0 0 0,-1 0 0 0 0,1 0 0 0 0,-1 1-1 0 0,1-1 1 0 0,0 0 0 0 0,-1 1 0 0 0,1-1 0 0 0,-1 1 0 0 0,1-1 0 0 0,-2 2 0 0 0,2-1-19 0 0,0 1 1 0 0,-1 0-1 0 0,1-1 0 0 0,0 1 1 0 0,0 0-1 0 0,0 0 0 0 0,0 0 1 0 0,1 0-1 0 0,-1 0 0 0 0,0 0 1 0 0,1 0-1 0 0,0 0 1 0 0,-1 0-1 0 0,1 0 0 0 0,0 0 1 0 0,0 0-1 0 0,0 1 0 0 0,0-1 1 0 0,1 4-1 0 0,0-4-186 0 0,-1-1 1 0 0,1 1-1 0 0,-1 0 1 0 0,1-1-1 0 0,-1 1 1 0 0,1 0-1 0 0,0-1 1 0 0,0 1-1 0 0,0-1 0 0 0,0 1 1 0 0,0-1-1 0 0,0 1 1 0 0,1-1-1 0 0,-1 0 1 0 0,2 1-1 0 0,1 1-2094 0 0</inkml:trace>
-  <inkml:trace contextRef="#ctx0" brushRef="#br0" timeOffset="34852.38">1441 1047 7170 0 0,'0'-1'291'0'0,"0"1"0"0"0,1-1 1 0 0,-1 1-1 0 0,0-1 0 0 0,0 1 1 0 0,1-1-1 0 0,-1 1 1 0 0,0-1-1 0 0,1 1 0 0 0,-1 0 1 0 0,0-1-1 0 0,1 1 1 0 0,-1-1-1 0 0,0 1 0 0 0,1 0 1 0 0,-1-1-1 0 0,1 1 0 0 0,-1 0 1 0 0,1 0-1 0 0,-1-1 1 0 0,1 1-1 0 0,-1 0 0 0 0,1 0 1 0 0,-1 0-1 0 0,1-1 0 0 0,-1 1 1 0 0,1 0-1 0 0,0 0 1 0 0,-1 0-1 0 0,1 0 0 0 0,-1 0 1 0 0,2 0-1 0 0,-1 1-24 0 0,0 0 1 0 0,1-1-1 0 0,-1 1 0 0 0,0 0 0 0 0,0 0 0 0 0,0 0 0 0 0,0 0 1 0 0,0 0-1 0 0,0 0 0 0 0,0 0 0 0 0,0 0 0 0 0,1 2 1 0 0,1 2-1 0 0,0 0 0 0 0,0 0 0 0 0,0 1 0 0 0,-1-1 0 0 0,3 8 0 0 0,-4-9-77 0 0,0 0-48 0 0,-1 0 1 0 0,1 0 0 0 0,0-1 0 0 0,-1 1 0 0 0,0 0-1 0 0,0 0 1 0 0,-1 6 0 0 0,-23-25-1318 0 0,20 12 1163 0 0,0 1 0 0 0,0-1 1 0 0,0 1-1 0 0,0 0 0 0 0,-1 1 0 0 0,1-1 0 0 0,-9-1 1 0 0,13 3 37 0 0,-1 0 0 0 0,0 0 0 0 0,1 0 0 0 0,-1 0 0 0 0,0 0 0 0 0,1 0 1 0 0,-1 0-1 0 0,0 0 0 0 0,1 0 0 0 0,-1 0 0 0 0,1 0 0 0 0,-1 1 0 0 0,0-1 0 0 0,1 0 1 0 0,-1 0-1 0 0,1 1 0 0 0,-1-1 0 0 0,0 0 0 0 0,1 1 0 0 0,-1-1 0 0 0,1 1 0 0 0,-1-1 0 0 0,0 1 1 0 0,1 1 9 0 0,-1-1 1 0 0,1 0-1 0 0,-1 1 1 0 0,1-1-1 0 0,0 0 1 0 0,0 1-1 0 0,0-1 1 0 0,0 1-1 0 0,0-1 1 0 0,0 0-1 0 0,0 1 1 0 0,0-1-1 0 0,0 0 1 0 0,0 1 0 0 0,1-1-1 0 0,0 2 1 0 0,-1-1-85 0 0,0-1 0 0 0,0 0 0 0 0,0 1 1 0 0,1-1-1 0 0,-1 0 0 0 0,1 1 0 0 0,-1-1 1 0 0,1 0-1 0 0,-1 0 0 0 0,1 0 0 0 0,0 1 1 0 0,-1-1-1 0 0,1 0 0 0 0,0 0 0 0 0,0 0 0 0 0,0 0 1 0 0,0 0-1 0 0,0 0 0 0 0,0 0 0 0 0,0 0 1 0 0,0-1-1 0 0,0 1 0 0 0,1 0 0 0 0,-1-1 1 0 0,0 1-1 0 0,0-1 0 0 0,1 1 0 0 0,-1-1 1 0 0,0 0-1 0 0,1 1 0 0 0,-1-1 0 0 0,0 0 1 0 0,1 0-1 0 0,-1 0 0 0 0,0 0 0 0 0,3 0 1 0 0,3-2-2210 0 0</inkml:trace>
-  <inkml:trace contextRef="#ctx0" brushRef="#br0" timeOffset="35221.31">1544 960 8482 0 0,'0'4'7810'0'0,"0"8"-4814"0"0,0 3-2425 0 0,3 10-43 0 0,2 35 225 0 0,-7-21-3772 0 0,1-35 1478 0 0</inkml:trace>
-  <inkml:trace contextRef="#ctx0" brushRef="#br0" timeOffset="35563.59">1507 1088 7874 0 0,'4'-2'4675'0'0,"18"1"-1910"0"0,-15 2-1876 0 0,46 0 2557 0 0,-50-1-3384 0 0,-1 0-1 0 0,1-1 0 0 0,-1 1 0 0 0,1-1 0 0 0,0 1 0 0 0,-1-1 0 0 0,1 0 0 0 0,-1 0 1 0 0,1 0-1 0 0,-1 0 0 0 0,0 0 0 0 0,0-1 0 0 0,1 1 0 0 0,-1-1 0 0 0,0 0 1 0 0,0 1-1 0 0,2-3 0 0 0,-4 3-48 0 0,0 1 1 0 0,0 0-1 0 0,1-1 0 0 0,-1 1 1 0 0,0-1-1 0 0,0 1 1 0 0,1 0-1 0 0,-1-1 1 0 0,0 1-1 0 0,0-1 1 0 0,0 1-1 0 0,0-1 0 0 0,0 1 1 0 0,0-1-1 0 0,0 1 1 0 0,0-1-1 0 0,0 1 1 0 0,0-1-1 0 0,0 1 0 0 0,0-1 1 0 0,0 1-1 0 0,0-1 1 0 0,0 1-1 0 0,0 0 1 0 0,-1-1-1 0 0,1 1 0 0 0,0-1 1 0 0,0 1-1 0 0,-1-1 1 0 0,1 1-1 0 0,0 0 1 0 0,0-1-1 0 0,-1 1 0 0 0,1 0 1 0 0,0-1-1 0 0,-1 1 1 0 0,1 0-1 0 0,-1-1 1 0 0,1 1-1 0 0,0 0 0 0 0,-1 0 1 0 0,1-1-1 0 0,-1 1 1 0 0,1 0-1 0 0,-1 0 1 0 0,1 0-1 0 0,-1 0 0 0 0,0-1-19 0 0,0 1-1 0 0,0 0 0 0 0,0 0 0 0 0,0-1 0 0 0,0 1 0 0 0,0 0 0 0 0,0 0 0 0 0,0 0 0 0 0,1 0 1 0 0,-1 0-1 0 0,0 0 0 0 0,0 1 0 0 0,0-1 0 0 0,0 0 0 0 0,0 0 0 0 0,0 1 0 0 0,0-1 1 0 0,0 0-1 0 0,1 1 0 0 0,-1-1 0 0 0,0 1 0 0 0,0-1 0 0 0,1 1 0 0 0,-1 0 0 0 0,0-1 0 0 0,0 2 1 0 0,-1 1-15 0 0,1-1 1 0 0,0 1 0 0 0,1 0-1 0 0,-1 0 1 0 0,0 0 0 0 0,1 0 0 0 0,0 0-1 0 0,-1 0 1 0 0,1 0 0 0 0,1 0-1 0 0,-1 1 1 0 0,0-1 0 0 0,1 3 0 0 0,0-5 20 0 0,-1 1 0 0 0,0-1 1 0 0,1 1-1 0 0,-1 0 0 0 0,1-1 1 0 0,0 1-1 0 0,-1-1 0 0 0,1 0 0 0 0,0 1 1 0 0,0-1-1 0 0,2 3 0 0 0,-2-4 7 0 0,-1 1-1 0 0,1-1 0 0 0,-1 0 0 0 0,1 1 0 0 0,0-1 0 0 0,-1 1 1 0 0,1-1-1 0 0,0 0 0 0 0,0 0 0 0 0,-1 1 0 0 0,1-1 0 0 0,0 0 0 0 0,-1 0 1 0 0,1 0-1 0 0,0 0 0 0 0,0 0 0 0 0,0 0 0 0 0,-1 0 0 0 0,1 0 1 0 0,0 0-1 0 0,0 0 0 0 0,-1-1 0 0 0,1 1 0 0 0,0 0 0 0 0,1-1 0 0 0,0-1 102 0 0,0 0-1 0 0,1 0 0 0 0,-1-1 1 0 0,0 1-1 0 0,0-1 0 0 0,0 1 1 0 0,-1-1-1 0 0,1 0 0 0 0,-1 0 1 0 0,1 0-1 0 0,-1 0 0 0 0,0 0 1 0 0,0 0-1 0 0,0-3 0 0 0,10-20 811 0 0,9 6-351 0 0,-10 10-5019 0 0,-8 8 1949 0 0</inkml:trace>
-  <inkml:trace contextRef="#ctx0" brushRef="#br0" timeOffset="35938.2">1920 961 11402 0 0,'-1'0'268'0'0,"1"0"0"0"0,-1 0 0 0 0,1 0 0 0 0,-1 0-1 0 0,1 0 1 0 0,0 0 0 0 0,-1 1 0 0 0,1-1 0 0 0,-1 0-1 0 0,1 0 1 0 0,0 0 0 0 0,-1 1 0 0 0,1-1 0 0 0,0 0 0 0 0,-1 0-1 0 0,1 1 1 0 0,0-1 0 0 0,-1 0 0 0 0,1 1 0 0 0,0-1-1 0 0,0 0 1 0 0,0 1 0 0 0,-1-1 0 0 0,1 0 0 0 0,0 1-1 0 0,-4 15 2445 0 0,5 20-2245 0 0,0-30 54 0 0,0 64-124 0 0,-4-40-5751 0 0,3-26 2473 0 0</inkml:trace>
-  <inkml:trace contextRef="#ctx0" brushRef="#br0" timeOffset="35939.2">1847 1071 14835 0 0,'1'-1'800'0'0,"1"0"1"0"0,0 0-9 0 0,1 1-24 0 0,1-1-96 0 0,1 1 48 0 0,-1 0-136 0 0,1 0-224 0 0,0 1-32 0 0,0-1 16 0 0,0 1-271 0 0,0 0-290 0 0,0 0-231 0 0,-1-1-64 0 0,2 1-368 0 0,-2-1-2057 0 0</inkml:trace>
-  <inkml:trace contextRef="#ctx0" brushRef="#br0" timeOffset="36794.76">1939 954 11418 0 0,'0'0'3399'0'0,"3"8"264"0"0,3 10-2339 0 0,-3 2-666 0 0,-1-1-1 0 0,-1 1 1 0 0,-2 35-1 0 0,0-31-504 0 0,1-24-155 0 0,0 0 0 0 0,0 1-1 0 0,0-1 1 0 0,0 0-1 0 0,0 0 1 0 0,0 0-1 0 0,0 0 1 0 0,0 0-1 0 0,-1 0 1 0 0,1 1 0 0 0,0-1-1 0 0,0 0 1 0 0,0 0-1 0 0,0 0 1 0 0,0 0-1 0 0,0 1 1 0 0,0-1-1 0 0,0 0 1 0 0,0 0-1 0 0,0 0 1 0 0,0 0 0 0 0,0 0-1 0 0,0 1 1 0 0,0-1-1 0 0,0 0 1 0 0,0 0-1 0 0,0 0 1 0 0,0 0-1 0 0,1 0 1 0 0,-1 1-1 0 0,0-1 1 0 0,0 0 0 0 0,0 0-1 0 0,0 0 1 0 0,0 0-1 0 0,0 0 1 0 0,0 0-1 0 0,0 1 1 0 0,1-1-1 0 0,-1 0 1 0 0,0 0-1 0 0,0 0 1 0 0,0 0 0 0 0,0 0-1 0 0,0 0 1 0 0,0 0-1 0 0,1 0 1 0 0,-1 0-1 0 0,0 0 1 0 0,0 0-1 0 0,0 0 1 0 0,0 0-1 0 0,0 0 1 0 0,1 0 0 0 0,-1 0-1 0 0,0 0 1 0 0,0 0-1 0 0,0 0 1 0 0,8-10-110 0 0,5-19-57 0 0,-12 19 89 0 0,5-18-96 0 0,-6 27 172 0 0,1 0 1 0 0,-1 0-1 0 0,0 0 0 0 0,0 0 1 0 0,1 0-1 0 0,-1 1 1 0 0,0-1-1 0 0,1 0 1 0 0,-1 0-1 0 0,1 0 0 0 0,-1 1 1 0 0,1-1-1 0 0,-1 0 1 0 0,1 1-1 0 0,0-1 0 0 0,-1 0 1 0 0,1 1-1 0 0,0-1 1 0 0,0 1-1 0 0,-1-1 1 0 0,1 1-1 0 0,1-1 0 0 0,-1 1 14 0 0,-1 0-1 0 0,1 1 0 0 0,0-1 1 0 0,0 0-1 0 0,-1 1 0 0 0,1-1 1 0 0,-1 1-1 0 0,1-1 0 0 0,0 1 1 0 0,-1-1-1 0 0,1 1 0 0 0,-1-1 0 0 0,1 1 1 0 0,-1 0-1 0 0,1-1 0 0 0,-1 1 1 0 0,0 0-1 0 0,1-1 0 0 0,-1 1 1 0 0,0 0-1 0 0,0-1 0 0 0,1 1 1 0 0,-1 0-1 0 0,0 0 0 0 0,0-1 1 0 0,0 1-1 0 0,0 0 0 0 0,0 0 1 0 0,0 0-1 0 0,0 1 0 0 0,1 25 472 0 0,-2-15-156 0 0,1 4-170 0 0,1-16-162 0 0,0 0-1 0 0,0-1 1 0 0,0 1-1 0 0,0 0 0 0 0,-1 0 1 0 0,1 0-1 0 0,0-1 1 0 0,0 1-1 0 0,0 0 1 0 0,0-1-1 0 0,0 1 0 0 0,-1-1 1 0 0,1 1-1 0 0,0-1 1 0 0,-1 0-1 0 0,1 1 1 0 0,0-1-1 0 0,-1 1 0 0 0,1-1 1 0 0,0-1-1 0 0,6-4-15 0 0,-1 0 7 0 0,0 1 0 0 0,0 0 0 0 0,1 0 1 0 0,0 1-1 0 0,0-1 0 0 0,9-3 0 0 0,-14 7 32 0 0,0 1 0 0 0,0-1 0 0 0,0 1-1 0 0,0-1 1 0 0,-1 1 0 0 0,1 0 0 0 0,0 0 0 0 0,0 0-1 0 0,0 0 1 0 0,0 0 0 0 0,0 1 0 0 0,0-1-1 0 0,0 0 1 0 0,-1 1 0 0 0,1 0 0 0 0,0-1 0 0 0,0 1-1 0 0,0 0 1 0 0,-1 0 0 0 0,1 0 0 0 0,-1 0-1 0 0,1 0 1 0 0,0 0 0 0 0,-1 0 0 0 0,0 1 0 0 0,1-1-1 0 0,-1 0 1 0 0,0 1 0 0 0,0 0 0 0 0,0-1-1 0 0,0 1 1 0 0,2 3 0 0 0,-2-5 7 0 0,-1 1 1 0 0,1 0-1 0 0,0 0 1 0 0,-1-1-1 0 0,1 1 1 0 0,-1 0-1 0 0,1 0 1 0 0,-1 0 0 0 0,0 0-1 0 0,1-1 1 0 0,-1 1-1 0 0,0 0 1 0 0,1 0-1 0 0,-1 0 1 0 0,0 0-1 0 0,0 0 1 0 0,0 0-1 0 0,0 0 1 0 0,0 0-1 0 0,0 0 1 0 0,0 0-1 0 0,0 0 1 0 0,0 0-1 0 0,-1 0 1 0 0,1 0-1 0 0,0 0 1 0 0,0 0-1 0 0,-1-1 1 0 0,1 1-1 0 0,-1 0 1 0 0,1 0-1 0 0,-1 0 1 0 0,1 0-1 0 0,-1-1 1 0 0,0 1-1 0 0,1 0 1 0 0,-1-1-1 0 0,0 1 1 0 0,1 0-1 0 0,-1-1 1 0 0,-2 2-1 0 0,1-1-5 0 0,-1 0-1 0 0,1-1 1 0 0,-1 1 0 0 0,0 0-1 0 0,1-1 1 0 0,-1 0-1 0 0,0 1 1 0 0,1-1 0 0 0,-1 0-1 0 0,0 0 1 0 0,0-1-1 0 0,1 1 1 0 0,-5-2 0 0 0,2 1-25 0 0,-18-5-54 0 0,22 6 44 0 0,0 0-1 0 0,0-1 0 0 0,1 1 0 0 0,-1 0 0 0 0,0 0 1 0 0,0 0-1 0 0,1 0 0 0 0,-1 0 0 0 0,0 0 0 0 0,0 0 0 0 0,0 0 1 0 0,1 1-1 0 0,-1-1 0 0 0,0 0 0 0 0,0 0 0 0 0,1 1 1 0 0,-1-1-1 0 0,0 0 0 0 0,1 1 0 0 0,-1-1 0 0 0,0 0 0 0 0,1 1 1 0 0,-2 0-1 0 0,2 0 4 0 0,0 0-1 0 0,0-1 1 0 0,1 1 0 0 0,-1 0-1 0 0,0-1 1 0 0,0 1 0 0 0,0-1-1 0 0,1 1 1 0 0,-1 0 0 0 0,0-1-1 0 0,1 1 1 0 0,-1-1 0 0 0,0 1 0 0 0,1-1-1 0 0,-1 1 1 0 0,1-1 0 0 0,-1 1-1 0 0,1-1 1 0 0,-1 1 0 0 0,1-1-1 0 0,-1 1 1 0 0,1-1 0 0 0,0 0-1 0 0,-1 0 1 0 0,1 1 0 0 0,-1-1 0 0 0,1 0-1 0 0,0 0 1 0 0,-1 1 0 0 0,2-1-1 0 0,21 8-7 0 0,-22-8 24 0 0,1 0 0 0 0,-1 0-1 0 0,1 0 1 0 0,-1 0-1 0 0,1 0 1 0 0,-1 0-1 0 0,1-1 1 0 0,-1 1 0 0 0,1 0-1 0 0,-1-1 1 0 0,1 1-1 0 0,-1-1 1 0 0,0 1-1 0 0,1-1 1 0 0,-1 0 0 0 0,0 0-1 0 0,1 0 1 0 0,-1 0-1 0 0,2-1 1 0 0,15-25-224 0 0,-17 25 224 0 0,0-1 0 0 0,0 1 0 0 0,0 0 0 0 0,0 0 0 0 0,0 0 0 0 0,0 0 1 0 0,1 0-1 0 0,-1 0 0 0 0,1 0 0 0 0,0 0 0 0 0,-1 1 0 0 0,1-1 0 0 0,0 1 0 0 0,0-1 0 0 0,0 1 0 0 0,0 0 0 0 0,0-1 0 0 0,0 1 0 0 0,1 0 0 0 0,-1 0 0 0 0,3 0 0 0 0,-4 1 62 0 0,1 0-1 0 0,0 0 1 0 0,-1 0 0 0 0,1 0-1 0 0,0 0 1 0 0,-1 1-1 0 0,1-1 1 0 0,0 1 0 0 0,-1-1-1 0 0,1 1 1 0 0,-1 0 0 0 0,1-1-1 0 0,-1 1 1 0 0,1 0 0 0 0,-1 0-1 0 0,1 0 1 0 0,-1 0 0 0 0,0 0-1 0 0,0 0 1 0 0,0 1-1 0 0,1-1 1 0 0,0 2 0 0 0,2 3-6 0 0,0 1-1 0 0,0 0 1 0 0,5 12 0 0 0,-1-3-1844 0 0,-8-14 421 0 0</inkml:trace>
-  <inkml:trace contextRef="#ctx0" brushRef="#br0" timeOffset="37482.34">2463 1118 13499 0 0,'0'0'1089'0'0,"4"-6"2903"0"0,5-8-2825 0 0,116-158 1271 0 0,-126 178-2214 0 0,-1 0 1 0 0,1 0 0 0 0,1 0 0 0 0,-1 10-1 0 0,0-2 32 0 0,0-2-169 0 0,-1 2-231 0 0,1 1 0 0 0,1-1 0 0 0,0 1 0 0 0,4 26 1 0 0,-3-35-776 0 0</inkml:trace>
-  <inkml:trace contextRef="#ctx0" brushRef="#br0" timeOffset="40113.59">2828 950 8442 0 0,'1'1'9584'0'0,"3"15"-7678"0"0,-1 77 860 0 0,-8-33-5880 0 0,4-58 1611 0 0</inkml:trace>
-  <inkml:trace contextRef="#ctx0" brushRef="#br0" timeOffset="40489.7">2772 1056 9122 0 0,'1'1'2360'0'0,"0"0"-743"0"0,2 0-9 0 0,0-1-56 0 0,0 1-1199 0 0,2-1-81 0 0,0 1-184 0 0,0-1 8 0 0,1 0-32 0 0,0-1-16 0 0,1 1 8 0 0,0-2-232 0 0,-1 0-312 0 0,1 0-145 0 0,-1 0-399 0 0</inkml:trace>
-  <inkml:trace contextRef="#ctx0" brushRef="#br0" timeOffset="40992.49">2879 952 14083 0 0,'3'5'804'0'0,"-1"0"-1"0"0,0 1 1 0 0,-1-1 0 0 0,1 1-1 0 0,-1-1 1 0 0,0 1 0 0 0,0 10-1 0 0,-3 40 1465 0 0,-1 0-1751 0 0,22-88-1138 0 0,-15 21 382 0 0,-3 8 203 0 0,-1 0 0 0 0,1 0 1 0 0,0 0-1 0 0,0 0 0 0 0,0 1 1 0 0,0-1-1 0 0,0 0 0 0 0,1 1 1 0 0,-1-1-1 0 0,1 1 1 0 0,0 0-1 0 0,0-1 0 0 0,0 1 1 0 0,3-3-1 0 0,-4 5 53 0 0,-1 0 0 0 0,1 1 1 0 0,-1-1-1 0 0,1 0 0 0 0,-1 1 0 0 0,1-1 0 0 0,0 0 1 0 0,-1 1-1 0 0,0-1 0 0 0,1 1 0 0 0,-1-1 0 0 0,1 1 1 0 0,-1-1-1 0 0,1 1 0 0 0,-1-1 0 0 0,0 1 0 0 0,1-1 1 0 0,-1 1-1 0 0,0-1 0 0 0,0 1 0 0 0,0 0 0 0 0,1-1 1 0 0,-1 1-1 0 0,0-1 0 0 0,0 1 0 0 0,0 0 0 0 0,0-1 1 0 0,0 1-1 0 0,0 0 0 0 0,4 25 695 0 0,-4-23-557 0 0,2 7 256 0 0,1 6 5 0 0,-2-16-421 0 0,0 0 0 0 0,-1 0 0 0 0,1 0 1 0 0,0 0-1 0 0,-1-1 0 0 0,1 1 0 0 0,0 0 0 0 0,-1-1 0 0 0,1 1 0 0 0,-1 0 0 0 0,1-1 0 0 0,-1 1 0 0 0,1-1 1 0 0,0 1-1 0 0,-1-1 0 0 0,0 1 0 0 0,1-1 0 0 0,-1 0 0 0 0,1 1 0 0 0,-1-1 0 0 0,0 1 0 0 0,1-1 0 0 0,-1 0 1 0 0,0 1-1 0 0,0-1 0 0 0,1-1 0 0 0,3-4 5 0 0,1 0-1 0 0,-1 1 1 0 0,1-1 0 0 0,1 1 0 0 0,-1 0 0 0 0,1 0 0 0 0,12-8-1 0 0,-17 12 22 0 0,1 1 0 0 0,-1-1 0 0 0,0 1 0 0 0,1-1-1 0 0,-1 1 1 0 0,1 0 0 0 0,-1-1 0 0 0,0 1 0 0 0,1 0-1 0 0,-1 0 1 0 0,1 0 0 0 0,-1 0 0 0 0,1 0 0 0 0,-1 0-1 0 0,1 0 1 0 0,-1 1 0 0 0,0-1 0 0 0,1 0-1 0 0,-1 1 1 0 0,1-1 0 0 0,-1 1 0 0 0,0 0 0 0 0,0-1-1 0 0,1 1 1 0 0,0 1 0 0 0,1 0 45 0 0,0 0 0 0 0,0 0-1 0 0,-1 1 1 0 0,1-1 0 0 0,-1 1 0 0 0,1 0 0 0 0,2 4-1 0 0,-4-6-22 0 0,0 1-1 0 0,0 0 0 0 0,0 0 0 0 0,0 0 0 0 0,0-1 1 0 0,-1 1-1 0 0,1 0 0 0 0,-1 0 0 0 0,1 0 0 0 0,-1 0 0 0 0,0 0 1 0 0,1 0-1 0 0,-1 1 0 0 0,0-1 0 0 0,-1 0 0 0 0,1 0 1 0 0,0 0-1 0 0,0 0 0 0 0,-1 0 0 0 0,-1 3 0 0 0,2-4-42 0 0,-1 0 0 0 0,0 0 0 0 0,0 0 0 0 0,1-1 1 0 0,-1 1-1 0 0,0 0 0 0 0,0 0 0 0 0,0-1 0 0 0,0 1 0 0 0,0 0 0 0 0,0-1 0 0 0,0 1 0 0 0,0-1 0 0 0,0 0 0 0 0,-1 1 0 0 0,1-1 0 0 0,0 0 0 0 0,0 0 0 0 0,0 1 0 0 0,0-1 0 0 0,-1 0 0 0 0,1 0 0 0 0,0 0 0 0 0,0 0 0 0 0,0-1 0 0 0,-1 1 0 0 0,1 0 0 0 0,0 0 0 0 0,0-1 0 0 0,0 1 0 0 0,0-1 0 0 0,0 1 0 0 0,0-1 0 0 0,0 1 0 0 0,-2-2 0 0 0,1 1-119 0 0,-28-11-437 0 0,29 11 546 0 0,0 1 1 0 0,0 0 0 0 0,0-1-1 0 0,0 1 1 0 0,0 0 0 0 0,0 0-1 0 0,0-1 1 0 0,0 1-1 0 0,0 0 1 0 0,0 0 0 0 0,0 0-1 0 0,0 0 1 0 0,0 0 0 0 0,0 1-1 0 0,0-1 1 0 0,0 0 0 0 0,0 0-1 0 0,0 1 1 0 0,0-1 0 0 0,0 0-1 0 0,0 1 1 0 0,1-1-1 0 0,-1 1 1 0 0,0-1 0 0 0,-1 2-1 0 0,1-1 5 0 0,1-1-1 0 0,0 1 1 0 0,0 0-1 0 0,0-1 1 0 0,0 1-1 0 0,0 0 1 0 0,0 0-1 0 0,0-1 1 0 0,0 1-1 0 0,0 0 1 0 0,0-1-1 0 0,0 1 0 0 0,0 0 1 0 0,0 0-1 0 0,0-1 1 0 0,1 1-1 0 0,-1 0 1 0 0,0-1-1 0 0,1 1 1 0 0,-1 0-1 0 0,0-1 1 0 0,1 1-1 0 0,-1-1 1 0 0,1 1-1 0 0,-1-1 1 0 0,1 1-1 0 0,-1-1 1 0 0,1 1-1 0 0,-1-1 0 0 0,1 1 1 0 0,-1-1-1 0 0,1 0 1 0 0,0 1-1 0 0,-1-1 1 0 0,1 0-1 0 0,0 1 1 0 0,-1-1-1 0 0,1 0 1 0 0,0 0-1 0 0,1 0 1 0 0,0 1-315 0 0,0 0 0 0 0,0 0 0 0 0,0-1 0 0 0,1 1 0 0 0,-1-1 0 0 0,0 1 0 0 0,0-1 0 0 0,1 0 0 0 0,-1 0 0 0 0,0 0 0 0 0,0 0 0 0 0,4-1 0 0 0,1-2-1703 0 0</inkml:trace>
-  <inkml:trace contextRef="#ctx0" brushRef="#br0" timeOffset="41410.5">3122 985 17220 0 0,'2'10'863'0'0,"0"0"0"0"0,-1 0 0 0 0,-1 0 0 0 0,0 0 0 0 0,0 0 0 0 0,-1 0 0 0 0,-2 10 0 0 0,-12 39-3701 0 0,15-57 1308 0 0</inkml:trace>
-  <inkml:trace contextRef="#ctx0" brushRef="#br0" timeOffset="41411.5">3083 1073 14267 0 0,'0'0'1656'0'0,"3"0"-839"0"0,-1 0-401 0 0,1 0-296 0 0,0 0-32 0 0,1 0 56 0 0,-1 0-8 0 0,2 0-24 0 0,-1 1-128 0 0,1-1-208 0 0,0 1-80 0 0,-1-1-240 0 0,2 1-2145 0 0</inkml:trace>
-  <inkml:trace contextRef="#ctx0" brushRef="#br0" timeOffset="41771.16">3338 1031 12835 0 0,'-1'0'183'0'0,"1"0"0"0"0,-1 1 0 0 0,1-1 1 0 0,0 0-1 0 0,-1 1 0 0 0,1-1 0 0 0,0 1 0 0 0,-1-1 1 0 0,1 1-1 0 0,0-1 0 0 0,0 1 0 0 0,-1-1 0 0 0,1 0 1 0 0,0 1-1 0 0,0-1 0 0 0,0 1 0 0 0,0 0 0 0 0,0-1 1 0 0,0 1-1 0 0,0-1 0 0 0,0 1 0 0 0,0-1 0 0 0,0 1 1 0 0,0-1-1 0 0,0 2 0 0 0,1 19 1347 0 0,-1-16-911 0 0,0 11 39 0 0,3 27-1863 0 0,-3-41 177 0 0</inkml:trace>
-  <inkml:trace contextRef="#ctx0" brushRef="#br0" timeOffset="42154.04">3320 1018 14483 0 0,'-1'-1'560'0'0,"0"0"-168"0"0,1 0-8 0 0,0 0-144 0 0,0 1-80 0 0,1-1-160 0 0,0 1-88 0 0,0 0-488 0 0,1-1-352 0 0,1 1-136 0 0,0 1-632 0 0</inkml:trace>
-  <inkml:trace contextRef="#ctx0" brushRef="#br0" timeOffset="42155.04">3423 1064 10858 0 0,'1'0'131'0'0,"-1"0"0"0"0,0 0 0 0 0,0-1-1 0 0,0 1 1 0 0,0 0 0 0 0,0 0 0 0 0,1 0-1 0 0,-1 0 1 0 0,0-1 0 0 0,0 1 0 0 0,0 0-1 0 0,0 0 1 0 0,0 0 0 0 0,0-1 0 0 0,0 1-1 0 0,0 0 1 0 0,0 0 0 0 0,0 0 0 0 0,0-1-1 0 0,0 1 1 0 0,0 0 0 0 0,0 0 0 0 0,0-1-1 0 0,0 1 1 0 0,0 0 0 0 0,0 0 0 0 0,0 0-1 0 0,0-1 1 0 0,0 1 0 0 0,0 0 0 0 0,0 0-1 0 0,0 0 1 0 0,0-1 0 0 0,0 1 0 0 0,0 0-1 0 0,-1 0 1 0 0,1 0 0 0 0,0 0-1 0 0,0-1 1 0 0,-11-5 1956 0 0,-13 2-355 0 0,23 4-1734 0 0,1 0 1 0 0,-1 1-1 0 0,1-1 0 0 0,0 0 1 0 0,-1 1-1 0 0,1-1 1 0 0,0 0-1 0 0,-1 1 0 0 0,1-1 1 0 0,0 1-1 0 0,0-1 0 0 0,-1 0 1 0 0,1 1-1 0 0,0-1 1 0 0,0 1-1 0 0,0-1 0 0 0,0 1 1 0 0,0-1-1 0 0,-1 1 0 0 0,1-1 1 0 0,0 1-1 0 0,0-1 1 0 0,0 1-1 0 0,0-1 0 0 0,0 0 1 0 0,0 1-1 0 0,1-1 0 0 0,-1 1 1 0 0,0-1-1 0 0,0 1 1 0 0,0-1-1 0 0,0 1 0 0 0,0-1 1 0 0,1 1-1 0 0,-1-1 0 0 0,0 0 1 0 0,0 1-1 0 0,1-1 1 0 0,-1 1-1 0 0,1-1 0 0 0,12 24 464 0 0,-11-20-225 0 0,1 1 79 0 0,8 17 1049 0 0,-10-21-1273 0 0,-1 0 0 0 0,0-1 0 0 0,1 1 0 0 0,-1 0 0 0 0,0 0 0 0 0,0-1 0 0 0,0 1 0 0 0,0 0 0 0 0,1 0 0 0 0,-1-1 0 0 0,0 1 0 0 0,0 0 0 0 0,0 0 0 0 0,-1-1 0 0 0,1 1 0 0 0,0 0 0 0 0,0 0 0 0 0,0-1 0 0 0,-1 1 0 0 0,1 0 0 0 0,0-1 0 0 0,0 1 0 0 0,-1 0 0 0 0,1-1 0 0 0,-1 2 0 0 0,0-2-63 0 0,0 0 0 0 0,0 1 1 0 0,0-1-1 0 0,0 0 0 0 0,0 0 0 0 0,0 1 1 0 0,0-1-1 0 0,0 0 0 0 0,0 0 0 0 0,1 0 1 0 0,-1 0-1 0 0,0 0 0 0 0,0-1 0 0 0,0 1 0 0 0,0 0 1 0 0,0 0-1 0 0,0-1 0 0 0,0 1 0 0 0,0 0 1 0 0,0-1-1 0 0,0 1 0 0 0,1-1 0 0 0,-1 1 1 0 0,-1-2-1 0 0,-18-14-2576 0 0,17 11 1185 0 0,1 0-948 0 0</inkml:trace>
-  <inkml:trace contextRef="#ctx0" brushRef="#br0" timeOffset="42524.21">3531 1049 15083 0 0,'1'0'139'0'0,"-1"0"0"0"0,1 0 0 0 0,0 0-1 0 0,-1 1 1 0 0,1-1 0 0 0,-1 0 0 0 0,1 1-1 0 0,0-1 1 0 0,-1 0 0 0 0,1 1 0 0 0,-1-1-1 0 0,1 1 1 0 0,-1-1 0 0 0,1 1 0 0 0,-1-1 0 0 0,0 1-1 0 0,1-1 1 0 0,-1 1 0 0 0,1-1 0 0 0,-1 1-1 0 0,0-1 1 0 0,0 1 0 0 0,1 0 0 0 0,-1-1 0 0 0,0 1-1 0 0,0 0 1 0 0,0-1 0 0 0,0 1 0 0 0,0 0-1 0 0,0-1 1 0 0,0 1 0 0 0,0 0 0 0 0,0-1-1 0 0,0 1 1 0 0,0 0 0 0 0,0-1 0 0 0,0 1 0 0 0,0 0-1 0 0,-1 0 1 0 0,-13 29 1978 0 0,9-21-1692 0 0,5-8-387 0 0,12-29-270 0 0,-8 22 268 0 0,-1-1 1 0 0,1 1-1 0 0,1 0 0 0 0,-1 1 0 0 0,1-1 0 0 0,0 1 0 0 0,7-7 1 0 0,-11 11 19 0 0,0 0 1 0 0,1 0-1 0 0,-1 0 1 0 0,0 0 0 0 0,0 0-1 0 0,1 0 1 0 0,-1 1-1 0 0,1-1 1 0 0,-1 1-1 0 0,0-1 1 0 0,1 1 0 0 0,-1-1-1 0 0,1 1 1 0 0,-1 0-1 0 0,1-1 1 0 0,-1 1 0 0 0,1 0-1 0 0,0 0 1 0 0,-1 0-1 0 0,1 0 1 0 0,-1 1-1 0 0,1-1 1 0 0,-1 0 0 0 0,1 1-1 0 0,-1-1 1 0 0,1 1-1 0 0,-1-1 1 0 0,0 1 0 0 0,1 0-1 0 0,-1 0 1 0 0,0-1-1 0 0,1 1 1 0 0,-1 0-1 0 0,0 0 1 0 0,0 0 0 0 0,0 0-1 0 0,0 0 1 0 0,0 1-1 0 0,0-1 1 0 0,0 0 0 0 0,1 2-1 0 0,-1 0-18 0 0,0-1 1 0 0,1 1-1 0 0,-1-1 0 0 0,-1 1 1 0 0,1 0-1 0 0,0-1 0 0 0,-1 1 0 0 0,1 0 1 0 0,-1 0-1 0 0,1 3 0 0 0,0 8-2662 0 0,0-11 576 0 0</inkml:trace>
-  <inkml:trace contextRef="#ctx0" brushRef="#br0" timeOffset="42868.97">3779 1062 18956 0 0,'1'-1'77'0'0,"0"0"-1"0"0,-1 0 1 0 0,1 0-1 0 0,-1 0 1 0 0,1 0-1 0 0,-1-1 1 0 0,1 1 0 0 0,-1 0-1 0 0,0 0 1 0 0,0 0-1 0 0,1 0 1 0 0,-1 0-1 0 0,0 0 1 0 0,0-1 0 0 0,0 1-1 0 0,0 0 1 0 0,0 0-1 0 0,-1 0 1 0 0,1 0-1 0 0,0 0 1 0 0,0-1 0 0 0,-1 1-1 0 0,1 0 1 0 0,-1 0-1 0 0,1 0 1 0 0,-1 0-1 0 0,1 0 1 0 0,-1 0 0 0 0,0 0-1 0 0,1 0 1 0 0,-1 0-1 0 0,0 1 1 0 0,0-1-1 0 0,0 0 1 0 0,0 0-1 0 0,0 1 1 0 0,0-1 0 0 0,0 0-1 0 0,0 1 1 0 0,0-1-1 0 0,0 1 1 0 0,0 0-1 0 0,0-1 1 0 0,0 1 0 0 0,0 0-1 0 0,0-1 1 0 0,0 1-1 0 0,-2 0 1 0 0,0-1-27 0 0,0 1 0 0 0,1-1 0 0 0,-1 1 0 0 0,0 0 0 0 0,0 0 0 0 0,1 0 0 0 0,-1 0 0 0 0,0 0 0 0 0,0 1 0 0 0,1-1 0 0 0,-1 1 0 0 0,0 0 0 0 0,1 0 0 0 0,-1 0 0 0 0,0 0 0 0 0,1 0 0 0 0,-1 1 0 0 0,1-1 0 0 0,0 1 0 0 0,-3 2 0 0 0,4-3-11 0 0,-1 0 0 0 0,1 1 0 0 0,0-1 0 0 0,1 1 0 0 0,-1-1 0 0 0,0 1 0 0 0,0 0 0 0 0,1-1-1 0 0,-1 1 1 0 0,1 0 0 0 0,-1-1 0 0 0,1 1 0 0 0,0 0 0 0 0,0 0 0 0 0,0 0 0 0 0,0-1 0 0 0,0 1-1 0 0,0 0 1 0 0,0 0 0 0 0,0-1 0 0 0,1 1 0 0 0,-1 0 0 0 0,1 0 0 0 0,-1-1 0 0 0,1 1-1 0 0,1 2 1 0 0,-1-3-78 0 0,-1 0 0 0 0,1 0 0 0 0,0 0 0 0 0,0 0 0 0 0,0 0 0 0 0,0 0 0 0 0,0 0 0 0 0,0 0 0 0 0,0 0 0 0 0,0-1 0 0 0,0 1 0 0 0,0 0 0 0 0,1-1 0 0 0,-1 1 0 0 0,1 0-1 0 0,0-1-241 0 0,-1 0 0 0 0,1 1-1 0 0,-1-1 1 0 0,1 0-1 0 0,0 0 1 0 0,-1 0-1 0 0,1 0 1 0 0,-1-1-1 0 0,1 1 1 0 0,-1 0-1 0 0,1 0 1 0 0,-1-1 0 0 0,1 1-1 0 0,-1-1 1 0 0,2-1-1 0 0,4-1-2362 0 0</inkml:trace>
-  <inkml:trace contextRef="#ctx0" brushRef="#br0" timeOffset="43232.62">3806 937 15963 0 0,'2'4'5778'0'0,"0"11"-3793"0"0,3 19-938 0 0,-6-13-732 0 0,-4 33 1 0 0,-2-23-5676 0 0,6-29 2912 0 0</inkml:trace>
-  <inkml:trace contextRef="#ctx0" brushRef="#br0" timeOffset="43233.62">3774 1040 16147 0 0,'3'0'200'0'0,"1"0"-63"0"0,0 0 7 0 0,0 0-24 0 0,0 0-72 0 0,0 0-24 0 0,1 1-24 0 0,-1 0-192 0 0,0-1-145 0 0,0 1-63 0 0,1 0-264 0 0,0 1-1656 0 0</inkml:trace>
-  <inkml:trace contextRef="#ctx0" brushRef="#br0" timeOffset="43605.63">3947 1007 12363 0 0,'1'5'911'0'0,"3"57"6422"0"0,-3-47-6681 0 0,-2 1-1 0 0,0-1 1 0 0,-5 31-1 0 0,1-25-573 0 0,-1 3-3489 0 0,6-22 1751 0 0</inkml:trace>
-  <inkml:trace contextRef="#ctx0" brushRef="#br0" timeOffset="43995.44">3934 993 11082 0 0,'4'-2'551'0'0,"0"0"-1"0"0,0 1 0 0 0,0 0 1 0 0,0 0-1 0 0,1 0 1 0 0,-1 1-1 0 0,0-1 0 0 0,0 1 1 0 0,1 0-1 0 0,-1 1 0 0 0,0-1 1 0 0,5 1-1 0 0,-7 0-470 0 0,-1-1-1 0 0,0 0 0 0 0,0 1 1 0 0,0-1-1 0 0,0 1 1 0 0,0-1-1 0 0,0 1 0 0 0,0-1 1 0 0,0 1-1 0 0,0 0 1 0 0,0 0-1 0 0,-1-1 1 0 0,1 1-1 0 0,0 0 0 0 0,0 0 1 0 0,-1 0-1 0 0,1 0 1 0 0,0 0-1 0 0,0 1 1 0 0,-1 0 28 0 0,1 0 0 0 0,-1-1 1 0 0,0 1-1 0 0,0 0 1 0 0,0 0-1 0 0,0 0 0 0 0,0-1 1 0 0,0 1-1 0 0,0 0 1 0 0,-1 0-1 0 0,1 0 1 0 0,0-1-1 0 0,-1 1 0 0 0,0 0 1 0 0,1-1-1 0 0,-2 3 1 0 0,0-1-3 0 0,0 0 0 0 0,0 0 0 0 0,0 0 1 0 0,0 0-1 0 0,-1 0 0 0 0,1 0 1 0 0,-4 2-1 0 0,5-4-159 0 0,0 0 0 0 0,0 0 1 0 0,0 0-1 0 0,-1 0 0 0 0,1-1 0 0 0,0 1 0 0 0,0 0 0 0 0,-1 0 1 0 0,1-1-1 0 0,0 1 0 0 0,-1-1 0 0 0,1 1 0 0 0,-1-1 1 0 0,1 0-1 0 0,-1 0 0 0 0,1 1 0 0 0,-1-1 0 0 0,1 0 1 0 0,0 0-1 0 0,-3-1 0 0 0,0-4-4999 0 0,4 2 2033 0 0</inkml:trace>
-  <inkml:trace contextRef="#ctx0" brushRef="#br0" timeOffset="43996.44">4048 1008 19076 0 0,'1'4'309'0'0,"1"0"0"0"0,-1 0 0 0 0,-1 0 0 0 0,1 0 0 0 0,-1 0 0 0 0,1 1 0 0 0,-1-1 0 0 0,0 0 0 0 0,-1 0 1 0 0,1 0-1 0 0,-1 0 0 0 0,0 0 0 0 0,0 0 0 0 0,-1 6 0 0 0,4-43 167 0 0,0 24-622 0 0,-1 5-54 0 0,-1 0 0 0 0,1 0 0 0 0,0 0 0 0 0,0 0 0 0 0,1 0 0 0 0,-1 0 0 0 0,1 0 0 0 0,0 0 0 0 0,0 1 0 0 0,3-6 0 0 0,-2 7-1102 0 0</inkml:trace>
-  <inkml:trace contextRef="#ctx0" brushRef="#br0" timeOffset="44353.54">4124 1003 19972 0 0,'7'36'3646'0'0,"-7"-34"-3826"0"0,0 0 0 0 0,0 0 0 0 0,0 0 0 0 0,0 0 0 0 0,0 0 0 0 0,0 0 0 0 0,-1 0 0 0 0,1 0 0 0 0,-1-1 0 0 0,0 1 0 0 0,1 0 0 0 0,-1 0 0 0 0,0 0 0 0 0,0-1 0 0 0,0 1 0 0 0,-2 2 0 0 0</inkml:trace>
-  <inkml:trace contextRef="#ctx0" brushRef="#br0" timeOffset="44354.54">4122 926 17516 0 0,'0'0'2792'0'0,"1"0"-2432"0"0,2 1-360 0 0,-2 0-160 0 0,1 0-112 0 0,0-1-32 0 0,0 1-208 0 0,0 0-1440 0 0</inkml:trace>
-  <inkml:trace contextRef="#ctx0" brushRef="#br0" timeOffset="45146.03">4182 1003 18740 0 0,'0'1'94'0'0,"1"0"-1"0"0,-1 0 1 0 0,1 0 0 0 0,-1 0-1 0 0,0 0 1 0 0,1-1-1 0 0,-1 1 1 0 0,0 0 0 0 0,0 0-1 0 0,0 0 1 0 0,1 0 0 0 0,-1 0-1 0 0,0 0 1 0 0,0 0 0 0 0,-1 0-1 0 0,1 0 1 0 0,0 0-1 0 0,0 0 1 0 0,0 0 0 0 0,-1 0-1 0 0,1 0 1 0 0,-1 1 0 0 0,-11 23 2812 0 0,9-20-2626 0 0,3-5-290 0 0,2-1-5 0 0,0-1 0 0 0,0 0 0 0 0,0 0 0 0 0,-1 0-1 0 0,1 0 1 0 0,0 0 0 0 0,-1 0 0 0 0,0 0 0 0 0,2-5-1 0 0,0 3-9 0 0,2-3 67 0 0,-1 0 1 0 0,1 0-1 0 0,0 1 0 0 0,1 0 1 0 0,7-7-1 0 0,-12 12 0 0 0,0 1 0 0 0,0-1-1 0 0,0 0 1 0 0,0 1 0 0 0,0-1 0 0 0,0 1 0 0 0,0-1 0 0 0,0 1-1 0 0,0-1 1 0 0,0 1 0 0 0,0 0 0 0 0,1-1 0 0 0,-1 1 0 0 0,0 0-1 0 0,0 0 1 0 0,0 0 0 0 0,0 0 0 0 0,0 0 0 0 0,2 0-1 0 0,-2 1 15 0 0,0 0 0 0 0,1 0 0 0 0,-1-1 0 0 0,0 1 0 0 0,0 0 0 0 0,0 0 0 0 0,0 0 0 0 0,0 0 0 0 0,0 0 0 0 0,0 0 0 0 0,0 0 0 0 0,-1 1 0 0 0,1-1 0 0 0,0 0 0 0 0,0 0 0 0 0,-1 1 0 0 0,1-1 0 0 0,-1 0 0 0 0,0 1 0 0 0,1 1 0 0 0,0 2 58 0 0,0 0 1 0 0,0 0-1 0 0,-1 0 0 0 0,1 0 1 0 0,-1 0-1 0 0,0 0 1 0 0,-1 6-1 0 0,0 9 34 0 0,1-20-172 0 0,19-27-539 0 0,-13 19 404 0 0,0 2 56 0 0,-5 21 176 0 0,-1-14-72 0 0,0 1 0 0 0,0-1 0 0 0,1 0 0 0 0,-1 0 0 0 0,0 0 0 0 0,0 0 0 0 0,0 0 0 0 0,1 0 0 0 0,-1 0 0 0 0,1 0 0 0 0,-1 0 0 0 0,1 0 0 0 0,-1 0 0 0 0,1 0 0 0 0,0 0 0 0 0,-1 0 0 0 0,1-1 0 0 0,0 1 0 0 0,-1 0 0 0 0,1 0 0 0 0,0-1 0 0 0,0 1 0 0 0,1 0 0 0 0,1 1 0 0 0,-1-1 1 0 0,1 0-1 0 0,-1-1 1 0 0,1 1-1 0 0,-1 0 1 0 0,1-1 0 0 0,-1 1-1 0 0,1-1 1 0 0,4 0-1 0 0,-1 0 7 0 0,0 0 0 0 0,0-1 0 0 0,-1 0 0 0 0,1 0 0 0 0,0 0 1 0 0,0-1-1 0 0,-1 0 0 0 0,9-3 0 0 0,-10 2 12 0 0,0 0 0 0 0,0 0 0 0 0,0 0 0 0 0,0-1 0 0 0,0 1 0 0 0,4-7 0 0 0,-7 10-14 0 0,-1-1 0 0 0,1 0 1 0 0,0 0-1 0 0,-1 0 0 0 0,1 1 1 0 0,0-1-1 0 0,-1 0 1 0 0,1 0-1 0 0,-1 0 0 0 0,0 0 1 0 0,1 0-1 0 0,-1 0 1 0 0,0 0-1 0 0,0 0 0 0 0,1 0 1 0 0,-1 0-1 0 0,0 0 1 0 0,0 0-1 0 0,0 0 0 0 0,0 0 1 0 0,0 0-1 0 0,-1-1 1 0 0,1 1-1 0 0,0 0 0 0 0,0 0 1 0 0,-1 0-1 0 0,1 0 0 0 0,0 0 1 0 0,-1 1-1 0 0,1-1 1 0 0,-1 0-1 0 0,0 0 0 0 0,1 0 1 0 0,-1 0-1 0 0,1 0 1 0 0,-1 1-1 0 0,-2-2 0 0 0,3 1-5 0 0,-1 1 0 0 0,1-1 0 0 0,-1 1-1 0 0,1-1 1 0 0,-1 1 0 0 0,0 0 0 0 0,1-1-1 0 0,-1 1 1 0 0,0 0 0 0 0,1 0 0 0 0,-1-1-1 0 0,0 1 1 0 0,0 0 0 0 0,1 0 0 0 0,-1 0-1 0 0,0 0 1 0 0,0 0 0 0 0,1 0 0 0 0,-1 0-1 0 0,0 0 1 0 0,1 0 0 0 0,-1 0 0 0 0,0 1-1 0 0,0-1 1 0 0,0 1 0 0 0,-1 0 4 0 0,1-1 0 0 0,-1 1 0 0 0,1 1 0 0 0,0-1 0 0 0,0 0 0 0 0,-1 0 0 0 0,1 0 0 0 0,0 1 0 0 0,0-1 1 0 0,-1 4-1 0 0,0-1 78 0 0,0 0 0 0 0,0 1 1 0 0,0 0-1 0 0,0-1 0 0 0,1 1 1 0 0,-1 9-1 0 0,1-12-28 0 0,1 0 0 0 0,0 0 0 0 0,1 0 0 0 0,-1 0 0 0 0,0 0 0 0 0,1 0 0 0 0,-1 0 0 0 0,1 0 0 0 0,-1 0 0 0 0,1 0 0 0 0,0 0 0 0 0,0 0 0 0 0,0 0 0 0 0,0-1 0 0 0,0 1 0 0 0,0 0-1 0 0,0-1 1 0 0,1 1 0 0 0,-1-1 0 0 0,3 3 0 0 0,-2-3-138 0 0,-1 0 1 0 0,1-1-1 0 0,-1 1 0 0 0,0 0 0 0 0,1-1 1 0 0,-1 0-1 0 0,1 1 0 0 0,-1-1 0 0 0,1 0 0 0 0,-1 1 1 0 0,1-1-1 0 0,0 0 0 0 0,-1 0 0 0 0,1-1 0 0 0,-1 1 1 0 0,1 0-1 0 0,-1 0 0 0 0,1-1 0 0 0,-1 1 0 0 0,1-1 1 0 0,-1 1-1 0 0,0-1 0 0 0,1 1 0 0 0,-1-1 0 0 0,0 0 1 0 0,1 0-1 0 0,-1 0 0 0 0,2-1 0 0 0,-1-1-2097 0 0,0 0-1156 0 0</inkml:trace>
-  <inkml:trace contextRef="#ctx0" brushRef="#br0" timeOffset="45907.3">119 1350 4873 0 0,'3'17'9810'0'0,"3"0"-7318"0"0,-4-14-2709 0 0,-1 1-1 0 0,0 0 1 0 0,1 0-1 0 0,-1 0 1 0 0,-1 0-1 0 0,2 7 1 0 0,-2-9-2089 0 0</inkml:trace>
-  <inkml:trace contextRef="#ctx0" brushRef="#br0" timeOffset="46279.93">102 1283 12619 0 0,'0'0'888'0'0,"2"1"-3433"0"0</inkml:trace>
-  <inkml:trace contextRef="#ctx0" brushRef="#br0" timeOffset="46657.01">225 1342 9562 0 0,'-28'2'7798'0'0,"27"-2"-7753"0"0,0 1-1 0 0,0-1 1 0 0,0 0 0 0 0,0 0 0 0 0,0 0-1 0 0,0 0 1 0 0,0 1 0 0 0,0-1-1 0 0,0 0 1 0 0,1 1 0 0 0,-1-1-1 0 0,0 1 1 0 0,0-1 0 0 0,0 1-1 0 0,1-1 1 0 0,-1 1 0 0 0,0 0-1 0 0,1-1 1 0 0,-1 1 0 0 0,0 0 0 0 0,1 0-1 0 0,-1-1 1 0 0,1 1 0 0 0,-1 0-1 0 0,1 0 1 0 0,-1 1 0 0 0,3 1-233 0 0,-1-1 0 0 0,1 0 0 0 0,0 0 0 0 0,0 1 0 0 0,0-1 0 0 0,0 0 0 0 0,0-1 0 0 0,0 1 0 0 0,1 0 0 0 0,-1-1 0 0 0,1 1 0 0 0,-1-1 0 0 0,5 2 0 0 0,0 1 7 0 0,-4-2 302 0 0,0 0 0 0 0,0 0 0 0 0,-1 0 0 0 0,1 0 0 0 0,-1 1 0 0 0,1-1 0 0 0,-1 1 0 0 0,0-1 0 0 0,0 1 0 0 0,2 3 0 0 0,-4-6-47 0 0,0 1 0 0 0,0-1 0 0 0,1 0 0 0 0,-1 1 0 0 0,0-1 0 0 0,0 0 0 0 0,0 1 0 0 0,0-1 0 0 0,0 1 0 0 0,0-1 0 0 0,0 0 0 0 0,0 1 0 0 0,0-1 0 0 0,0 1 1 0 0,0-1-1 0 0,0 0 0 0 0,0 1 0 0 0,-1-1 0 0 0,1 0 0 0 0,0 1 0 0 0,0-1 0 0 0,0 0 0 0 0,0 1 0 0 0,-1-1 0 0 0,1 0 0 0 0,0 1 0 0 0,0-1 0 0 0,-1 0 0 0 0,1 1 0 0 0,-1-1 0 0 0,0 1 4 0 0,-1 0 0 0 0,1-1-1 0 0,-1 1 1 0 0,0 0 0 0 0,0-1-1 0 0,1 0 1 0 0,-1 1 0 0 0,0-1-1 0 0,1 0 1 0 0,-1 0 0 0 0,-3 0-1 0 0,-12-2-2409 0 0,13 1 443 0 0</inkml:trace>
-  <inkml:trace contextRef="#ctx0" brushRef="#br0" timeOffset="47031.86">497 1335 11306 0 0,'-2'0'621'0'0,"-1"0"0"0"0,1 0 0 0 0,-1 0-1 0 0,1 1 1 0 0,-1-1 0 0 0,1 0-1 0 0,0 1 1 0 0,-1 0 0 0 0,1 0-1 0 0,-3 1 1 0 0,3-1-390 0 0,0 0 0 0 0,1 0-1 0 0,-1 0 1 0 0,1 0 0 0 0,-1 0 0 0 0,1 1-1 0 0,0-1 1 0 0,0 0 0 0 0,-1 1-1 0 0,1-1 1 0 0,-1 4 0 0 0,0-3-221 0 0,1 1-1 0 0,0 0 1 0 0,1 0 0 0 0,-1 0 0 0 0,0 0-1 0 0,1 0 1 0 0,0 0 0 0 0,-1-1-1 0 0,1 1 1 0 0,0 0 0 0 0,1 0 0 0 0,-1 0-1 0 0,0 0 1 0 0,1 0 0 0 0,0 0-1 0 0,-1 0 1 0 0,3 4 0 0 0,-2-4-61 0 0,0-1-106 0 0,-1-1 0 0 0,1 1 0 0 0,-1-1 0 0 0,1 1 0 0 0,0-1 0 0 0,0 0 0 0 0,0 1 0 0 0,-1-1 0 0 0,1 0 0 0 0,0 1 0 0 0,1-1 0 0 0,-1 0 0 0 0,1 1 0 0 0,2 0-2445 0 0</inkml:trace>
-  <inkml:trace contextRef="#ctx0" brushRef="#br0" timeOffset="47391.91">508 1348 4513 0 0,'2'0'670'0'0,"0"0"1"0"0,0 0-1 0 0,0 1 1 0 0,0-1-1 0 0,1 1 1 0 0,-1-1-1 0 0,-1 1 1 0 0,1 0-1 0 0,0 0 1 0 0,0 0-1 0 0,0 0 1 0 0,0 0-1 0 0,0 0 1 0 0,2 3-1 0 0,-1-1-138 0 0,0 0 0 0 0,0 0-1 0 0,-1 0 1 0 0,1 1 0 0 0,-1-1-1 0 0,0 1 1 0 0,3 5 0 0 0,-3-5-420 0 0,0 1 0 0 0,0 0 1 0 0,-1-1-1 0 0,0 1 1 0 0,0 0-1 0 0,0 0 1 0 0,0 0-1 0 0,-1 0 1 0 0,1 0-1 0 0,-1 0 0 0 0,-1 0 1 0 0,1 0-1 0 0,-2 6 1 0 0,2-10-128 0 0,0-1 1 0 0,0 0-1 0 0,0 0 1 0 0,0 0-1 0 0,0 0 1 0 0,0 1-1 0 0,0-1 1 0 0,0 0-1 0 0,0 0 1 0 0,0 0-1 0 0,0 0 1 0 0,-1 0-1 0 0,1 0 1 0 0,0 1-1 0 0,0-1 1 0 0,0 0-1 0 0,0 0 1 0 0,0 0-1 0 0,0 0 1 0 0,0 0-1 0 0,-1 0 0 0 0,1 0 1 0 0,0 0-1 0 0,0 1 1 0 0,0-1-1 0 0,0 0 1 0 0,0 0-1 0 0,-1 0 1 0 0,1 0-1 0 0,0 0 1 0 0,0 0-1 0 0,0 0 1 0 0,0 0-1 0 0,-1 0 1 0 0,1 0-1 0 0,0 0 1 0 0,0 0-1 0 0,0 0 1 0 0,0 0-1 0 0,-1 0 1 0 0,1 0-1 0 0,-8-7-830 0 0,-8-14-665 0 0,12 15 1285 0 0,2 4 240 0 0,1 1 1 0 0,0 0 0 0 0,-1-1-1 0 0,0 1 1 0 0,1 0 0 0 0,-1-1 0 0 0,0 1-1 0 0,1 0 1 0 0,-1 0 0 0 0,0 1-1 0 0,0-1 1 0 0,0 0 0 0 0,0 0-1 0 0,0 1 1 0 0,-2-1 0 0 0,3 1 7 0 0,1 0 0 0 0,-1 0 0 0 0,1 0 1 0 0,-1 0-1 0 0,1 0 0 0 0,0 0 0 0 0,-1 0 0 0 0,1 0 1 0 0,-1 0-1 0 0,1 0 0 0 0,-1 1 0 0 0,1-1 0 0 0,0 0 1 0 0,-1 0-1 0 0,1 0 0 0 0,0 1 0 0 0,-1-1 0 0 0,1 0 1 0 0,-1 0-1 0 0,1 1 0 0 0,0-1 0 0 0,0 0 0 0 0,-1 1 1 0 0,1-1-1 0 0,0 0 0 0 0,-1 1 0 0 0,1 1-1 0 0,0-1-1 0 0,-1 0 1 0 0,1 0-1 0 0,0 0 1 0 0,0 1-1 0 0,0-1 1 0 0,0 0-1 0 0,0 0 1 0 0,1 0-1 0 0,-1 0 1 0 0,0 1-1 0 0,0-1 1 0 0,1 0-1 0 0,0 2 1 0 0,0-2-63 0 0,-1 1 0 0 0,1-1-1 0 0,-1 0 1 0 0,1 0 0 0 0,-1 0 0 0 0,1 1 0 0 0,0-1 0 0 0,0 0 0 0 0,0 0-1 0 0,-1 0 1 0 0,1 0 0 0 0,0 0 0 0 0,0 0 0 0 0,0-1 0 0 0,1 1-1 0 0,-1 0 1 0 0,0-1 0 0 0,0 1 0 0 0,0 0 0 0 0,0-1 0 0 0,1 1-1 0 0,-1-1 1 0 0,0 0 0 0 0,1 1 0 0 0,-1-1 0 0 0,0 0 0 0 0,1 0 0 0 0,0 0-1 0 0,4-1-1697 0 0</inkml:trace>
-  <inkml:trace contextRef="#ctx0" brushRef="#br0" timeOffset="47392.91">606 1264 13043 0 0,'-1'0'253'0'0,"1"0"0"0"0,0 1 1 0 0,-1-1-1 0 0,1 1 1 0 0,0-1-1 0 0,-1 1 0 0 0,1-1 1 0 0,0 1-1 0 0,0-1 0 0 0,0 0 1 0 0,0 1-1 0 0,-1-1 0 0 0,1 1 1 0 0,0-1-1 0 0,0 1 0 0 0,0-1 1 0 0,0 1-1 0 0,0 0 1 0 0,0-1-1 0 0,0 1 0 0 0,0-1 1 0 0,0 1-1 0 0,1-1 0 0 0,-1 1 1 0 0,0 0-1 0 0,4 19 578 0 0,-3-16-228 0 0,2 15 431 0 0,2 36 0 0 0,-5-5-2933 0 0,0-35-3 0 0</inkml:trace>
-  <inkml:trace contextRef="#ctx0" brushRef="#br0" timeOffset="47798.73">629 1276 5785 0 0,'0'0'7162'0'0,"0"4"-2402"0"0,0 16-2631 0 0,-3 104 521 0 0,50-142-5761 0 0,-33 16 2930 0 0,-9 2 382 0 0,1 0-1 0 0,0-1 1 0 0,0 0 0 0 0,-1 0 0 0 0,10-4-1 0 0,-14 5-164 0 0,0 0-1 0 0,-1 0 1 0 0,1-1-1 0 0,-1 1 0 0 0,1 0 1 0 0,-1-1-1 0 0,1 1 1 0 0,-1-1-1 0 0,1 1 1 0 0,-1-1-1 0 0,1 1 0 0 0,-1-1 1 0 0,1 1-1 0 0,-1-1 1 0 0,0 1-1 0 0,1-1 1 0 0,-1 0-1 0 0,0 1 0 0 0,1-1 1 0 0,-1 1-1 0 0,0-1 1 0 0,0-1-1 0 0,0 1-7 0 0,0 0-1 0 0,0-1 1 0 0,0 1-1 0 0,-1 0 1 0 0,1-1-1 0 0,-1 1 0 0 0,1 0 1 0 0,-1 0-1 0 0,1-1 1 0 0,-1 1-1 0 0,0 0 1 0 0,1 0-1 0 0,-1 0 1 0 0,0 0-1 0 0,-2-2 1 0 0,3 2-21 0 0,-1 1 0 0 0,1-1 1 0 0,-1 0-1 0 0,0 0 1 0 0,1 0-1 0 0,-1 1 0 0 0,0-1 1 0 0,0 1-1 0 0,0-1 1 0 0,0 0-1 0 0,0 1 0 0 0,0-1 1 0 0,1 1-1 0 0,-1 0 1 0 0,0-1-1 0 0,0 1 0 0 0,0 0 1 0 0,0 0-1 0 0,0-1 1 0 0,0 1-1 0 0,-1 0 1 0 0,1 0-1 0 0,0 0 0 0 0,0 0 1 0 0,0 0-1 0 0,0 1 1 0 0,0-1-1 0 0,0 0 0 0 0,0 0 1 0 0,0 1-1 0 0,0-1 1 0 0,0 0-1 0 0,0 1 0 0 0,1-1 1 0 0,-1 1-1 0 0,0-1 1 0 0,0 1-1 0 0,0 0 0 0 0,0-1 1 0 0,1 1-1 0 0,-1 0 1 0 0,0 0-1 0 0,1-1 0 0 0,-1 1 1 0 0,0 0-1 0 0,1 0 1 0 0,-1 1-1 0 0,-1 1-31 0 0,0 0-1 0 0,0 0 1 0 0,0 0 0 0 0,1 0-1 0 0,-1 1 1 0 0,1-1-1 0 0,0 1 1 0 0,0-1 0 0 0,0 1-1 0 0,0-1 1 0 0,1 1 0 0 0,-1 5-1 0 0,6 6-1987 0 0,-2-11 257 0 0</inkml:trace>
-  <inkml:trace contextRef="#ctx0" brushRef="#br0" timeOffset="48161.28">843 1335 11314 0 0,'-2'-2'740'0'0,"0"1"0"0"0,0-1 0 0 0,-1 0 0 0 0,1 1 0 0 0,0-1-1 0 0,-1 1 1 0 0,1-1 0 0 0,-4 0 0 0 0,4 1-424 0 0,0 1 0 0 0,-1-1 1 0 0,1 1-1 0 0,0-1 0 0 0,-1 1 0 0 0,1 0 0 0 0,0 0 1 0 0,-5 0-1 0 0,5 1-293 0 0,0-1 0 0 0,-1 1 0 0 0,1-1 0 0 0,0 1 0 0 0,-1 0 0 0 0,1 0 0 0 0,0 0 0 0 0,0 0 0 0 0,0 1 0 0 0,0-1 0 0 0,0 1 0 0 0,0-1 0 0 0,0 1 0 0 0,0-1 0 0 0,0 1 0 0 0,1 0 0 0 0,-1 0 0 0 0,1 0 0 0 0,-1 0 0 0 0,1 0 0 0 0,0 0 0 0 0,0 1 0 0 0,0-1 0 0 0,0 0 0 0 0,0 0 0 0 0,1 1 0 0 0,-1-1 0 0 0,1 1 0 0 0,-1 2 0 0 0,0 35 280 0 0,1-37-349 0 0,0-1 1 0 0,0 0 0 0 0,0 1-1 0 0,1-1 1 0 0,-1 0-1 0 0,1 0 1 0 0,0 1 0 0 0,0-1-1 0 0,0 0 1 0 0,0 0 0 0 0,0 0-1 0 0,0 0 1 0 0,0 0 0 0 0,3 4-1 0 0,3-4-1573 0 0,-3-3-729 0 0</inkml:trace>
-  <inkml:trace contextRef="#ctx0" brushRef="#br0" timeOffset="48534.64">802 1264 13083 0 0,'-1'1'539'0'0,"0"1"0"0"0,0-1-1 0 0,0 1 1 0 0,0-1 0 0 0,0 1 0 0 0,1-1 0 0 0,-1 1 0 0 0,1-1 0 0 0,-1 1-1 0 0,1 0 1 0 0,-1-1 0 0 0,1 1 0 0 0,0 0 0 0 0,0 0 0 0 0,0 3 0 0 0,2 31 946 0 0,-1-24-707 0 0,0 26-21 0 0,-2-28-1043 0 0,1 0-1 0 0,1 1 1 0 0,-1-1-1 0 0,2 0 1 0 0,2 14-1 0 0,-2-19-876 0 0,1-1-500 0 0</inkml:trace>
-  <inkml:trace contextRef="#ctx0" brushRef="#br0" timeOffset="48953.97">1111 1380 11811 0 0,'-4'-3'545'0'0,"1"1"1"0"0,-1-1 0 0 0,0 1 0 0 0,0 1 0 0 0,-1-1 0 0 0,1 0 0 0 0,0 1 0 0 0,0 0 0 0 0,-1 0 0 0 0,1 0 0 0 0,-8 0 0 0 0,10 2-511 0 0,1-1 0 0 0,-1 0 1 0 0,1 0-1 0 0,-1 1 1 0 0,1-1-1 0 0,-1 1 1 0 0,1-1-1 0 0,-1 1 1 0 0,1-1-1 0 0,-1 1 1 0 0,1 0-1 0 0,0 0 1 0 0,-1 0-1 0 0,1 0 1 0 0,0 0-1 0 0,0 0 1 0 0,0 0-1 0 0,0 0 1 0 0,0 1-1 0 0,0-1 1 0 0,0 0-1 0 0,0 0 1 0 0,0 1-1 0 0,0-1 1 0 0,1 1-1 0 0,-1-1 1 0 0,1 1-1 0 0,-1-1 0 0 0,1 1 1 0 0,-1-1-1 0 0,1 1 1 0 0,0 0-1 0 0,0-1 1 0 0,0 1-1 0 0,0 2 1 0 0,0 0-133 0 0,0 0 0 0 0,0 1 0 0 0,0-1 0 0 0,0 0 0 0 0,1 0 0 0 0,1 5 0 0 0,-2-7-265 0 0,1-1 1 0 0,0 1-1 0 0,-1-1 0 0 0,1 1 1 0 0,0-1-1 0 0,0 0 0 0 0,0 1 0 0 0,0-1 1 0 0,0 0-1 0 0,0 0 0 0 0,0 1 0 0 0,1 0 1 0 0,4 1-2423 0 0</inkml:trace>
-  <inkml:trace contextRef="#ctx0" brushRef="#br0" timeOffset="48954.97">1204 1376 13195 0 0,'-4'-4'826'0'0,"0"0"-1"0"0,-1 0 1 0 0,0 0 0 0 0,0 0 0 0 0,0 1-1 0 0,0 0 1 0 0,-1 0 0 0 0,-6-3 0 0 0,11 6-791 0 0,0 0 1 0 0,0-1 0 0 0,-1 1 0 0 0,1 0-1 0 0,0 0 1 0 0,0 0 0 0 0,0 0 0 0 0,-1 0-1 0 0,1 0 1 0 0,0 0 0 0 0,0 0 0 0 0,0 0 0 0 0,-1 0-1 0 0,1 1 1 0 0,0-1 0 0 0,0 1 0 0 0,0-1-1 0 0,0 1 1 0 0,-1 0 0 0 0,0 0-42 0 0,1 0 0 0 0,0 1 0 0 0,0-1 1 0 0,0 0-1 0 0,0 1 0 0 0,0-1 0 0 0,0 1 0 0 0,0-1 1 0 0,0 1-1 0 0,1 0 0 0 0,-1-1 0 0 0,0 1 0 0 0,1 0 1 0 0,0 0-1 0 0,-1-1 0 0 0,1 5 0 0 0,-1 1 35 0 0,0 1 0 0 0,1 0-1 0 0,0 0 1 0 0,2 11 0 0 0,-2-18-98 0 0,0 0-1 0 0,0 1 1 0 0,0-1-1 0 0,0 0 1 0 0,1 1 0 0 0,-1-1-1 0 0,0 0 1 0 0,1 1 0 0 0,-1-1-1 0 0,1 0 1 0 0,0 0-1 0 0,-1 0 1 0 0,1 1 0 0 0,0-1-1 0 0,-1 0 1 0 0,1 0-1 0 0,0 0 1 0 0,0 0 0 0 0,0 0-1 0 0,0 0 1 0 0,0-1 0 0 0,0 1-1 0 0,0 0 1 0 0,0 0-1 0 0,1-1 1 0 0,-1 1 0 0 0,0-1-1 0 0,0 1 1 0 0,1-1 0 0 0,-1 1-1 0 0,0-1 1 0 0,0 0-1 0 0,1 0 1 0 0,1 1 0 0 0,2-2-1950 0 0</inkml:trace>
-  <inkml:trace contextRef="#ctx0" brushRef="#br0" timeOffset="49401.1">1234 1336 11210 0 0,'-3'10'2231'0'0,"-1"1"1"0"0,2 0-1 0 0,-4 22 0 0 0,-5 21-569 0 0,15-65-2306 0 0,1 0 1 0 0,12-20 0 0 0,-15 27 622 0 0,0 1 0 0 0,0-1 1 0 0,0 1-1 0 0,1 0 0 0 0,-1 0 1 0 0,1 0-1 0 0,0 0 0 0 0,0 1 0 0 0,0-1 1 0 0,0 1-1 0 0,0-1 0 0 0,7-2 1 0 0,-9 5 50 0 0,-1-1 1 0 0,1 1 0 0 0,-1 0-1 0 0,1 0 1 0 0,0 0 0 0 0,-1-1-1 0 0,1 1 1 0 0,-1 0 0 0 0,1 0 0 0 0,0 0-1 0 0,-1 0 1 0 0,1 0 0 0 0,0 0-1 0 0,-1 0 1 0 0,1 0 0 0 0,-1 1 0 0 0,1-1-1 0 0,-1 0 1 0 0,1 0 0 0 0,0 0-1 0 0,-1 1 1 0 0,1-1 0 0 0,-1 0 0 0 0,1 1-1 0 0,-1-1 1 0 0,1 0 0 0 0,-1 1-1 0 0,1-1 1 0 0,-1 1 0 0 0,1-1-1 0 0,-1 0 1 0 0,0 1 0 0 0,1-1 0 0 0,-1 1-1 0 0,0-1 1 0 0,1 1 0 0 0,-1 0-1 0 0,0 0 1 0 0,3 27 1296 0 0,-2-10-723 0 0,0-18-609 0 0,-1 0 0 0 0,0 1 0 0 0,1-1-1 0 0,-1 0 1 0 0,1 0 0 0 0,-1 0 0 0 0,1 0-1 0 0,-1 0 1 0 0,0 0 0 0 0,1 0 0 0 0,-1 0-1 0 0,1 0 1 0 0,-1 0 0 0 0,0 0 0 0 0,1 0 0 0 0,-1 0-1 0 0,1 0 1 0 0,-1 0 0 0 0,0 0 0 0 0,1-1-1 0 0,-1 1 1 0 0,1 0 0 0 0,-1 0 0 0 0,0 0-1 0 0,1-1 1 0 0,-1 1 0 0 0,0 0 0 0 0,1-1 0 0 0,-1 1-1 0 0,0 0 1 0 0,1 0 0 0 0,-1-1 0 0 0,0 1-1 0 0,0-1 1 0 0,1 0 0 0 0,11-11-27 0 0,-9 8-15 0 0,12-10 217 0 0,-10 16 159 0 0,-1 11 143 0 0,-2 30-1204 0 0,-2-41-1066 0 0</inkml:trace>
-  <inkml:trace contextRef="#ctx0" brushRef="#br0" timeOffset="49745.14">1414 1383 12363 0 0,'4'22'2830'0'0,"-1"-1"1"0"0,1 34 0 0 0,-5-41-2899 0 0,1-1 0 0 0,-2 1 1 0 0,0 0-1 0 0,0 0 0 0 0,-6 13 0 0 0,4-18-2583 0 0,2-7 561 0 0</inkml:trace>
-  <inkml:trace contextRef="#ctx0" brushRef="#br0" timeOffset="50104.66">1402 1383 10266 0 0,'3'-2'382'0'0,"0"1"-1"0"0,0-1 1 0 0,0 1-1 0 0,0 0 1 0 0,0 0-1 0 0,0 0 1 0 0,1 0 0 0 0,-1 1-1 0 0,0-1 1 0 0,1 1-1 0 0,-1 0 1 0 0,0 0-1 0 0,1 0 1 0 0,-1 0-1 0 0,0 1 1 0 0,4 0-1 0 0,-6-1-259 0 0,0 1 0 0 0,1-1 0 0 0,-1 0 0 0 0,0 1 0 0 0,0-1 0 0 0,1 1 0 0 0,-1-1 0 0 0,0 1 0 0 0,0 0 0 0 0,0-1-1 0 0,0 1 1 0 0,0 0 0 0 0,0 0 0 0 0,0 0 0 0 0,0 0 0 0 0,0 0 0 0 0,0 0 0 0 0,0 0 0 0 0,-1 0 0 0 0,1 0 0 0 0,0 0-1 0 0,-1 0 1 0 0,1 0 0 0 0,-1 1 0 0 0,1-1 0 0 0,-1 0 0 0 0,1 0 0 0 0,-1 1 0 0 0,0-1 0 0 0,0 0 0 0 0,0 1 0 0 0,0-1-1 0 0,0 0 1 0 0,0 1 0 0 0,0-1 0 0 0,0 0 0 0 0,0 1 0 0 0,-1-1 0 0 0,1 0 0 0 0,0 0 0 0 0,-2 3 0 0 0,0-1-22 0 0,1 0 0 0 0,-1 0 0 0 0,0 0 0 0 0,0 0 0 0 0,0 0 1 0 0,-1 0-1 0 0,1-1 0 0 0,-4 4 0 0 0,5-6-187 0 0,1 1-1 0 0,-1 0 1 0 0,0 0 0 0 0,0-1 0 0 0,0 1-1 0 0,1 0 1 0 0,-1-1 0 0 0,0 1 0 0 0,0-1-1 0 0,0 1 1 0 0,0-1 0 0 0,0 1-1 0 0,0-1 1 0 0,0 0 0 0 0,0 1 0 0 0,-1-1-1 0 0,1 0 1 0 0,0 0 0 0 0,0 0-1 0 0,0 0 1 0 0,0 0 0 0 0,0 0 0 0 0,0 0-1 0 0,0 0 1 0 0,0-1 0 0 0,0 1-1 0 0,-1 0 1 0 0,1 0 0 0 0,0-1 0 0 0,-1 0-1 0 0,0-1-1320 0 0</inkml:trace>
-  <inkml:trace contextRef="#ctx0" brushRef="#br0" timeOffset="50450.22">1605 1383 14475 0 0,'1'-1'214'0'0,"-1"0"-1"0"0,1-1 1 0 0,-1 1 0 0 0,1 0-1 0 0,-1-1 1 0 0,0 1 0 0 0,1-1-1 0 0,-1 1 1 0 0,0-1 0 0 0,0 1-1 0 0,0 0 1 0 0,0-1-1 0 0,0 1 1 0 0,0-1 0 0 0,-1 1-1 0 0,1 0 1 0 0,0-1 0 0 0,-1 1-1 0 0,1 0 1 0 0,-1-1 0 0 0,0 1-1 0 0,1 0 1 0 0,-2-3 0 0 0,0 2-83 0 0,0 1 0 0 0,1-1 0 0 0,-1 0 0 0 0,0 1 1 0 0,0-1-1 0 0,0 1 0 0 0,0 0 0 0 0,0 0 0 0 0,0 0 0 0 0,-1 0 1 0 0,1 0-1 0 0,0 0 0 0 0,-4 0 0 0 0,4 0-137 0 0,-1 0-1 0 0,1 1 1 0 0,0-1-1 0 0,-1 1 1 0 0,1 0-1 0 0,-1 0 0 0 0,1 0 1 0 0,0 0-1 0 0,-1 0 1 0 0,1 0-1 0 0,0 1 1 0 0,-1-1-1 0 0,1 1 1 0 0,0-1-1 0 0,0 1 1 0 0,-1 0-1 0 0,1 0 0 0 0,0 0 1 0 0,0 0-1 0 0,0 1 1 0 0,0-1-1 0 0,0 0 1 0 0,0 1-1 0 0,1 0 1 0 0,-1-1-1 0 0,0 1 1 0 0,1 0-1 0 0,-1 0 1 0 0,1 0-1 0 0,0 0 0 0 0,-2 2 1 0 0,2 0 45 0 0,1-1 0 0 0,-1 0 0 0 0,1 0 0 0 0,0 1 0 0 0,0-1 1 0 0,0 0-1 0 0,0 0 0 0 0,1 1 0 0 0,-1-1 0 0 0,1 0 0 0 0,0 0 0 0 0,0 0 0 0 0,0 0 1 0 0,0 0-1 0 0,0 0 0 0 0,1 0 0 0 0,-1 0 0 0 0,4 5 0 0 0,-4-7-41 0 0,0 0 0 0 0,0 0 0 0 0,0 0 0 0 0,0 0 0 0 0,0 0 0 0 0,0 0 0 0 0,0 0 0 0 0,0-1 0 0 0,0 1-1 0 0,0 0 1 0 0,0 0 0 0 0,1-1 0 0 0,-1 1 0 0 0,0-1 0 0 0,0 1 0 0 0,1-1 0 0 0,-1 0 0 0 0,0 1 0 0 0,1-1 0 0 0,-1 0 0 0 0,0 0 0 0 0,1 0 0 0 0,-1 0 0 0 0,1 0-1 0 0,-1 0 1 0 0,0 0 0 0 0,1 0 0 0 0,-1-1 0 0 0,0 1 0 0 0,1-1 0 0 0,-1 1 0 0 0,0-1 0 0 0,0 1 0 0 0,0-1 0 0 0,1 0 0 0 0,-1 1 0 0 0,0-1 0 0 0,0 0 0 0 0,0 0-1 0 0,0 0 1 0 0,0 0 0 0 0,0 0 0 0 0,0 0 0 0 0,0 0 0 0 0,0-2 0 0 0,6-6-1913 0 0,-4 3-692 0 0</inkml:trace>
-  <inkml:trace contextRef="#ctx0" brushRef="#br0" timeOffset="50787.73">1662 1327 14739 0 0,'-3'-1'478'0'0,"-1"0"0"0"0,1 0 0 0 0,0 0 0 0 0,-1 1 0 0 0,1-1 0 0 0,0 1 0 0 0,-1 0 0 0 0,1 0 0 0 0,-4 0 0 0 0,5 0-441 0 0,1 0 1 0 0,-1 1-1 0 0,1-1 1 0 0,-1 0-1 0 0,1 0 1 0 0,-1 1-1 0 0,1-1 1 0 0,0 0-1 0 0,-1 1 1 0 0,1 0-1 0 0,-1-1 1 0 0,1 1 0 0 0,0 0-1 0 0,0 0 1 0 0,-1 0-1 0 0,1-1 1 0 0,0 1-1 0 0,0 1 1 0 0,0-1-1 0 0,0 0 1 0 0,0 0-1 0 0,-1 2 1 0 0,2-2-71 0 0,0-1 0 0 0,0 1 1 0 0,0 0-1 0 0,0 0 0 0 0,1 0 0 0 0,-1-1 1 0 0,0 1-1 0 0,0 0 0 0 0,1 0 1 0 0,-1-1-1 0 0,0 1 0 0 0,1 0 0 0 0,-1-1 1 0 0,1 1-1 0 0,-1 0 0 0 0,1-1 1 0 0,-1 1-1 0 0,1-1 0 0 0,-1 1 0 0 0,1-1 1 0 0,0 1-1 0 0,-1-1 0 0 0,1 1 1 0 0,0-1-1 0 0,1 1 0 0 0,23 13 38 0 0,-17-10 114 0 0,-3-1 237 0 0,0 0 0 0 0,0 1 1 0 0,0 0-1 0 0,0 0 0 0 0,8 9 1 0 0,-13-13-271 0 0,1 1 0 0 0,-1 0 1 0 0,1 0-1 0 0,-1-1 1 0 0,1 1-1 0 0,-1 0 1 0 0,0 0-1 0 0,1-1 1 0 0,-1 1-1 0 0,0 0 0 0 0,1 0 1 0 0,-1 0-1 0 0,0 0 1 0 0,0 0-1 0 0,0-1 1 0 0,0 1-1 0 0,0 0 0 0 0,0 0 1 0 0,0 0-1 0 0,0 1 1 0 0,-1-1-40 0 0,0 0 1 0 0,1 0-1 0 0,-1 0 1 0 0,0 0 0 0 0,0 0-1 0 0,0 0 1 0 0,1-1-1 0 0,-1 1 1 0 0,0 0-1 0 0,0-1 1 0 0,0 1 0 0 0,0 0-1 0 0,0-1 1 0 0,-1 1-1 0 0,1-1 1 0 0,0 0-1 0 0,0 1 1 0 0,0-1-1 0 0,0 0 1 0 0,-2 1 0 0 0,2-1-221 0 0,-1 0 0 0 0,0 0 0 0 0,0 0 0 0 0,1 0 1 0 0,-1 0-1 0 0,0 0 0 0 0,1 0 0 0 0,-1 0 0 0 0,0-1 1 0 0,1 1-1 0 0,-1-1 0 0 0,0 1 0 0 0,1-1 0 0 0,-1 0 1 0 0,1 1-1 0 0,-1-1 0 0 0,1 0 0 0 0,-1 0 0 0 0,1 0 1 0 0,-2-2-1 0 0,-1-1-1665 0 0</inkml:trace>
-  <inkml:trace contextRef="#ctx0" brushRef="#br0" timeOffset="51130.81">1696 1334 16059 0 0,'3'4'577'0'0,"0"1"-25"0"0,0-1 0 0 0,-1 1 160 0 0,0 1-72 0 0,0 0 0 0 0,0 0 96 0 0,-1 1-168 0 0,0 0 9 0 0,-1 0 31 0 0,-1 1-232 0 0,0 0-112 0 0,1 0-72 0 0,-2-1-8 0 0,-6 27-2056 0 0</inkml:trace>
-  <inkml:trace contextRef="#ctx0" brushRef="#br0" timeOffset="51131.81">1694 1278 14467 0 0,'-1'-1'1368'0'0,"5"0"-4776"0"0,-2 0 1263 0 0</inkml:trace>
-  <inkml:trace contextRef="#ctx0" brushRef="#br0" timeOffset="51488.31">1789 1233 14027 0 0,'2'2'422'0'0,"-1"0"0"0"0,0-1 0 0 0,0 1 0 0 0,0 0 0 0 0,0 0 0 0 0,0 0 0 0 0,-1 0 0 0 0,1 0 0 0 0,0 0 0 0 0,-1 0 0 0 0,0 0 0 0 0,1 0 0 0 0,-1 0 0 0 0,0 4 0 0 0,-1 33 954 0 0,0-35-1043 0 0,-1 15-1026 0 0,-2 0 0 0 0,-9 30 1 0 0,11-43 137 0 0,-1 4-2000 0 0</inkml:trace>
-  <inkml:trace contextRef="#ctx0" brushRef="#br0" timeOffset="51832.9">1760 1364 6985 0 0,'8'-2'1922'0'0,"1"0"0"0"0,-1 1-1 0 0,1 1 1 0 0,16 0 0 0 0,23-3 3527 0 0,-47 3-5419 0 0,0 0 0 0 0,1 0 0 0 0,-1 0 0 0 0,0-1 0 0 0,0 1 0 0 0,-1-1 0 0 0,1 1 0 0 0,0 0 0 0 0,0-1 0 0 0,0 0 0 0 0,0 1 0 0 0,0-1 0 0 0,0 1 0 0 0,-1-1 0 0 0,1 0 0 0 0,0 0 0 0 0,-1 1 0 0 0,1-1 0 0 0,0 0 0 0 0,-1 0 0 0 0,1 0 0 0 0,-1 0 0 0 0,1 0 0 0 0,-1 0 0 0 0,0 0 0 0 0,1 0 0 0 0,-1 0 0 0 0,0 0 0 0 0,0 0 0 0 0,1-1 0 0 0,-1 0-1 0 0,0-1 1 0 0,0 1 0 0 0,-1 0-1 0 0,1-1 1 0 0,0 1 0 0 0,-1 0 0 0 0,0-1-1 0 0,1 1 1 0 0,-1 0 0 0 0,0 0-1 0 0,0 0 1 0 0,-3-5 0 0 0,3 6-19 0 0,0 0 1 0 0,0-1 0 0 0,0 1-1 0 0,0 0 1 0 0,0-1-1 0 0,0 1 1 0 0,0 0 0 0 0,0 0-1 0 0,-1 0 1 0 0,1 0-1 0 0,-1 0 1 0 0,1 0-1 0 0,0 1 1 0 0,-1-1 0 0 0,0 0-1 0 0,1 1 1 0 0,-4-1-1 0 0,4 1 3 0 0,0 0 1 0 0,0 0-1 0 0,-1 0 0 0 0,1 0 0 0 0,0 1 0 0 0,0-1 0 0 0,-1 1 0 0 0,1-1 0 0 0,0 1 0 0 0,0-1 1 0 0,0 1-1 0 0,0 0 0 0 0,0-1 0 0 0,0 1 0 0 0,0 0 0 0 0,0 0 0 0 0,0 0 0 0 0,0 0 0 0 0,0 0 1 0 0,1 0-1 0 0,-1 0 0 0 0,0 0 0 0 0,1 0 0 0 0,-1 0 0 0 0,0 0 0 0 0,1 1 0 0 0,-1 1 0 0 0,-3 7 145 0 0,1 0 0 0 0,1 0-1 0 0,-1 1 1 0 0,1-1 0 0 0,1 0-1 0 0,0 1 1 0 0,1 11-1 0 0,3 17-2652 0 0,-3-33 994 0 0</inkml:trace>
-</inkml:ink>
-</file>
-
-<file path=word/ink/ink15.xml><?xml version="1.0" encoding="utf-8"?>
-<inkml:ink xmlns:inkml="http://www.w3.org/2003/InkML">
-  <inkml:definitions>
-    <inkml:context xml:id="ctx0">
-      <inkml:inkSource xml:id="inkSrc0">
-        <inkml:traceFormat>
-          <inkml:channel name="X" type="integer" min="-2.14748E9" max="2.14748E9" units="cm"/>
-          <inkml:channel name="Y" type="integer" min="-2.14748E9" max="2.14748E9" units="cm"/>
-          <inkml:channel name="F" type="integer" max="32767" units="dev"/>
-          <inkml:channel name="OA" type="integer" max="360" units="deg"/>
-          <inkml:channel name="OE" type="integer" max="90" units="deg"/>
-        </inkml:traceFormat>
-        <inkml:channelProperties>
-          <inkml:channelProperty channel="X" name="resolution" value="1000" units="1/cm"/>
-          <inkml:channelProperty channel="Y" name="resolution" value="1000" units="1/cm"/>
-          <inkml:channelProperty channel="F" name="resolution" value="0" units="1/dev"/>
-          <inkml:channelProperty channel="OA" name="resolution" value="1000" units="1/deg"/>
-          <inkml:channelProperty channel="OE" name="resolution" value="1000" units="1/deg"/>
-        </inkml:channelProperties>
-      </inkml:inkSource>
-      <inkml:timestamp xml:id="ts0" timeString="2021-12-27T15:51:41.959"/>
-    </inkml:context>
-    <inkml:brush xml:id="br0">
-      <inkml:brushProperty name="width" value="0.025" units="cm"/>
-      <inkml:brushProperty name="height" value="0.025" units="cm"/>
-    </inkml:brush>
-  </inkml:definitions>
-  <inkml:trace contextRef="#ctx0" brushRef="#br0">0 129 2833 0 0,'0'0'4123'0'0,"7"-4"1313"0"0,8-3-3884 0 0,-13 7-1509 0 0,0 0-1 0 0,-1 0 0 0 0,1 0 1 0 0,0 0-1 0 0,0 0 0 0 0,0 1 1 0 0,-1-1-1 0 0,1 1 0 0 0,0 0 1 0 0,0-1-1 0 0,-1 1 0 0 0,1 0 1 0 0,-1 0-1 0 0,1 0 0 0 0,0 0 1 0 0,-1 0-1 0 0,0 0 0 0 0,1 1 1 0 0,-1-1-1 0 0,0 0 0 0 0,0 1 1 0 0,0-1-1 0 0,0 1 0 0 0,0-1 1 0 0,0 1-1 0 0,0-1 0 0 0,0 1 1 0 0,0 0-1 0 0,-1 0 0 0 0,1-1 1 0 0,-1 1-1 0 0,1 0 0 0 0,-1 2 1 0 0,2 8 283 0 0,0 0 1 0 0,0 0 0 0 0,-2 21-1 0 0,0-33-271 0 0,1-1-81 0 0,-1-1 0 0 0,0 1-1 0 0,0 0 1 0 0,0 0 0 0 0,0-1 0 0 0,0 1 0 0 0,0 0-1 0 0,0 0 1 0 0,0-1 0 0 0,0 1 0 0 0,-1 0 0 0 0,1 0 0 0 0,0 0-1 0 0,-1-1 1 0 0,1 1 0 0 0,-1 0 0 0 0,1 0 0 0 0,-1 0-1 0 0,0 0 1 0 0,1 0 0 0 0,-1 0 0 0 0,0 0 0 0 0,-2-2 0 0 0,1 1-126 0 0,0-1 1 0 0,-1 1 0 0 0,0 0-1 0 0,1-1 1 0 0,-1 1 0 0 0,0 0-1 0 0,-4-1 1 0 0,6 2 161 0 0,0 0 0 0 0,-1 1-1 0 0,1-1 1 0 0,0 1 0 0 0,-1 0 0 0 0,1-1 0 0 0,0 1 0 0 0,-1 0-1 0 0,1 0 1 0 0,0 0 0 0 0,-1 0 0 0 0,1 0 0 0 0,-1 0 0 0 0,1 0-1 0 0,0 0 1 0 0,-3 1 0 0 0,4-1 29 0 0,-1 1 0 0 0,0-1 0 0 0,1 1 0 0 0,-1-1 0 0 0,1 0 0 0 0,-1 1 0 0 0,1-1 0 0 0,-1 1 0 0 0,1 0 0 0 0,-1-1-1 0 0,1 1 1 0 0,0-1 0 0 0,-1 1 0 0 0,1-1 0 0 0,0 1 0 0 0,-1 0 0 0 0,1-1 0 0 0,0 1 0 0 0,0 0 0 0 0,0-1 0 0 0,0 1 0 0 0,-1 0 0 0 0,1 0 0 0 0,0 1 19 0 0,0 0 1 0 0,1 0-1 0 0,-1 0 1 0 0,0 0-1 0 0,1 0 1 0 0,-1 0-1 0 0,1 0 1 0 0,0 0-1 0 0,-1 0 1 0 0,1-1-1 0 0,0 1 1 0 0,0 0-1 0 0,0-1 1 0 0,0 1-1 0 0,1 0 0 0 0,-1-1 1 0 0,0 1-1 0 0,1-1 1 0 0,-1 0-1 0 0,1 1 1 0 0,2 0-1 0 0,-2 0-263 0 0,1-1-1 0 0,0 0 1 0 0,0 0 0 0 0,0 0-1 0 0,0 0 1 0 0,0-1-1 0 0,0 1 1 0 0,0-1-1 0 0,0 0 1 0 0,0 1-1 0 0,0-2 1 0 0,0 1 0 0 0,0 0-1 0 0,0 0 1 0 0,0-1-1 0 0,0 0 1 0 0,0 0-1 0 0,0 1 1 0 0,4-4-1 0 0,-1 2 80 0 0</inkml:trace>
-  <inkml:trace contextRef="#ctx0" brushRef="#br0" timeOffset="779.09">157 17 3713 0 0,'4'10'7672'0'0,"-4"15"-4786"0"0,1-13-1840 0 0,4 159 2529 0 0,-2-165-6285 0 0,3-11-73 0 0,-3 0 1779 0 0</inkml:trace>
-  <inkml:trace contextRef="#ctx0" brushRef="#br0" timeOffset="1136.1">221 80 8978 0 0,'0'0'2231'0'0,"0"9"2286"0"0,-1 11-3057 0 0,-2 3-519 0 0,1-15-737 0 0,1 0-1 0 0,0 0 1 0 0,0 0-1 0 0,1 0 1 0 0,0 0-1 0 0,1-1 1 0 0,-1 1-1 0 0,4 15 1 0 0,-3-22-247 0 0,-1-1-1 0 0,0 1 1 0 0,0-1 0 0 0,1 1-1 0 0,-1-1 1 0 0,0 1 0 0 0,1-1-1 0 0,-1 1 1 0 0,1-1 0 0 0,-1 1-1 0 0,1-1 1 0 0,-1 0 0 0 0,1 1-1 0 0,-1-1 1 0 0,1 0-1 0 0,-1 1 1 0 0,1-1 0 0 0,-1 0-1 0 0,1 0 1 0 0,-1 1 0 0 0,1-1-1 0 0,0 0 1 0 0,-1 0 0 0 0,1 0-1 0 0,-1 0 1 0 0,1 0 0 0 0,0 0-1 0 0,-1 0 1 0 0,1 0 0 0 0,-1 0-1 0 0,1 0 1 0 0,0 0 0 0 0,-1 0-1 0 0,1 0 1 0 0,0-1 0 0 0,22-11-4252 0 0,-18 9 3028 0 0,1 0 1081 0 0</inkml:trace>
-  <inkml:trace contextRef="#ctx0" brushRef="#br0" timeOffset="1471.32">406 218 6681 0 0,'24'-37'6467'0'0,"-3"-1"-4401"0"0,15-22-1485 0 0,-36 59-545 0 0,0 1-1 0 0,0 0 0 0 0,0 0 1 0 0,0-1-1 0 0,0 1 0 0 0,1 0 0 0 0,-1-1 1 0 0,0 1-1 0 0,0 0 0 0 0,0 0 1 0 0,0-1-1 0 0,1 1 0 0 0,-1 0 1 0 0,0 0-1 0 0,0-1 0 0 0,0 1 1 0 0,1 0-1 0 0,-1 0 0 0 0,0 0 0 0 0,0 0 1 0 0,1-1-1 0 0,-1 1 0 0 0,0 0 1 0 0,0 0-1 0 0,1 0 0 0 0,-1 0 1 0 0,0 0-1 0 0,1 0 0 0 0,-1 0 0 0 0,0 0 1 0 0,0-1-1 0 0,1 1 0 0 0,-1 0 1 0 0,0 0-1 0 0,1 0 0 0 0,-1 1 1 0 0,0-1-1 0 0,1 0 0 0 0,-1 0 0 0 0,0 0 1 0 0,0 0-1 0 0,1 0 0 0 0,5 16 1668 0 0,-3 31 836 0 0,-3-42-2363 0 0,-1 11 60 0 0,1-12-465 0 0,0 1 1 0 0,-1-1-1 0 0,2 0 1 0 0,-1 0-1 0 0,0 1 1 0 0,1-1-1 0 0,2 8 1 0 0,-2-11-2383 0 0</inkml:trace>
-  <inkml:trace contextRef="#ctx0" brushRef="#br0" timeOffset="1956.61">638 43 10602 0 0,'-2'1'435'0'0,"1"1"0"0"0,0 0 0 0 0,0-1 0 0 0,0 1 0 0 0,0 0-1 0 0,0 0 1 0 0,0 0 0 0 0,1-1 0 0 0,-1 1 0 0 0,1 0 0 0 0,-1 0 0 0 0,1 0 0 0 0,0 0-1 0 0,0 0 1 0 0,0 4 0 0 0,2 37 543 0 0,0-28-388 0 0,-2-1-302 0 0,2-2-30 0 0,9-26-430 0 0,-10 11 159 0 0,1 1 0 0 0,-1-1 0 0 0,1 1 0 0 0,-1 0 0 0 0,1 0 0 0 0,0 0 0 0 0,0 0 0 0 0,0 0 0 0 0,1 0 0 0 0,-1 1 0 0 0,0-1 0 0 0,1 1 0 0 0,-1 0 0 0 0,4-2 0 0 0,-6 3 21 0 0,1 0 1 0 0,0-1-1 0 0,0 1 1 0 0,0 0-1 0 0,0 0 1 0 0,0 0 0 0 0,0 0-1 0 0,-1 0 1 0 0,1 0-1 0 0,0 0 1 0 0,0 0-1 0 0,0 1 1 0 0,0-1 0 0 0,0 0-1 0 0,0 1 1 0 0,-1-1-1 0 0,1 0 1 0 0,1 1-1 0 0,0 1 46 0 0,-1-1 0 0 0,0 0 0 0 0,0 0 0 0 0,0 1 0 0 0,0-1-1 0 0,0 0 1 0 0,0 1 0 0 0,0-1 0 0 0,0 1 0 0 0,0-1 0 0 0,-1 1-1 0 0,1 0 1 0 0,0 1 0 0 0,-1-1 71 0 0,1 1 0 0 0,-1-1 0 0 0,0 0 0 0 0,0 1 0 0 0,-1-1 0 0 0,1 0 0 0 0,0 1 0 0 0,-1-1 0 0 0,1 0 0 0 0,-1 0 0 0 0,0 0 0 0 0,0 1 0 0 0,0-1 0 0 0,0 0 0 0 0,0 0 0 0 0,0 0 0 0 0,-1 0 0 0 0,1-1 0 0 0,-4 4 0 0 0,4-3-108 0 0,0-1 0 0 0,0 0 1 0 0,0 0-1 0 0,0 1 0 0 0,0-1 1 0 0,0 0-1 0 0,-1 0 0 0 0,1 0 1 0 0,0-1-1 0 0,-1 1 0 0 0,1 0 0 0 0,-1 0 1 0 0,1-1-1 0 0,-1 1 0 0 0,1-1 1 0 0,-1 1-1 0 0,1-1 0 0 0,-1 0 1 0 0,0 1-1 0 0,1-1 0 0 0,-1 0 1 0 0,0 0-1 0 0,1 0 0 0 0,-1-1 1 0 0,1 1-1 0 0,-1 0 0 0 0,0 0 1 0 0,-2-2-1 0 0,3 1-530 0 0,-1 0 0 0 0,1-1 1 0 0,0 1-1 0 0,0 0 0 0 0,0-1 1 0 0,0 1-1 0 0,0-1 0 0 0,0 1 0 0 0,0-1 1 0 0,1 1-1 0 0,-1-1 0 0 0,0 0 0 0 0,1 1 1 0 0,0-1-1 0 0,-1 0 0 0 0,1 0 0 0 0,0-2 1 0 0,0 4 503 0 0,-1-6-1327 0 0</inkml:trace>
-  <inkml:trace contextRef="#ctx0" brushRef="#br0" timeOffset="2348.49">749 34 11618 0 0,'-2'19'6777'0'0,"3"11"-3147"0"0,-1 1-2029 0 0,0 59-523 0 0,0-90-1257 0 0,0 0 0 0 0,0 1 0 0 0,0-1 0 0 0,0 0 0 0 0,0 0 0 0 0,0 1 0 0 0,1-1 0 0 0,-1 0 0 0 0,0 0 1 0 0,0 1-1 0 0,0-1 0 0 0,0 0 0 0 0,0 0 0 0 0,1 1 0 0 0,-1-1 0 0 0,0 0 0 0 0,0 0 0 0 0,0 0 0 0 0,1 0 0 0 0,-1 1 0 0 0,0-1 0 0 0,0 0 0 0 0,1 0 0 0 0,-1 0 0 0 0,0 0 1 0 0,0 0-1 0 0,1 0 0 0 0,-1 0 0 0 0,0 0 0 0 0,1 1 0 0 0,-1-1 0 0 0,0 0 0 0 0,0 0 0 0 0,1 0 0 0 0,-1 0 0 0 0,0-1 0 0 0,0 1 0 0 0,1 0 0 0 0,-1 0 0 0 0,0 0 0 0 0,1 0 0 0 0,-1 0 1 0 0,0 0-1 0 0,0 0 0 0 0,1 0 0 0 0,-1 0 0 0 0,0-1 0 0 0,0 1 0 0 0,0 0 0 0 0,1 0 0 0 0,2-3-2868 0 0</inkml:trace>
-  <inkml:trace contextRef="#ctx0" brushRef="#br0" timeOffset="2798.02">843 42 5353 0 0,'0'0'8423'0'0,"0"9"-4223"0"0,-1 11-2392 0 0,-1 24-48 0 0,0-37-1471 0 0,1 0 0 0 0,1 0 0 0 0,-1 1 0 0 0,2-1 0 0 0,-1 0-1 0 0,1 0 1 0 0,-1 0 0 0 0,4 11 0 0 0,-4-18-303 0 0,0 1-1 0 0,1-1 1 0 0,-1 1 0 0 0,0-1 0 0 0,0 1 0 0 0,0-1-1 0 0,1 0 1 0 0,-1 1 0 0 0,0-1 0 0 0,1 1 0 0 0,-1-1-1 0 0,0 0 1 0 0,1 1 0 0 0,-1-1 0 0 0,0 0-1 0 0,1 1 1 0 0,-1-1 0 0 0,1 0 0 0 0,-1 0 0 0 0,0 1-1 0 0,1-1 1 0 0,-1 0 0 0 0,1 0 0 0 0,-1 0 0 0 0,1 1-1 0 0,-1-1 1 0 0,1 0 0 0 0,-1 0 0 0 0,1 0 0 0 0,-1 0-1 0 0,1 0 1 0 0,-1 0 0 0 0,1 0 0 0 0,-1 0-1 0 0,1 0 1 0 0,-1-1 0 0 0,1 1 0 0 0,-1 0 0 0 0,1 0-1 0 0,-1 0 1 0 0,0 0 0 0 0,2-1 0 0 0,17-14-4440 0 0,-16 13 3447 0 0,0-1 803 0 0</inkml:trace>
-  <inkml:trace contextRef="#ctx0" brushRef="#br0" timeOffset="3311.65">996 200 7906 0 0,'3'-4'6077'0'0,"3"-2"-3968"0"0,8-7-824 0 0,2-10-726 0 0,1 1 0 0 0,2 0 0 0 0,41-36 1 0 0,-60 58-510 0 0,1 0 0 0 0,-1 1 0 0 0,0-1 0 0 0,1 0 1 0 0,-1 1-1 0 0,1-1 0 0 0,-1 0 0 0 0,0 1 1 0 0,1-1-1 0 0,-1 1 0 0 0,0-1 0 0 0,1 0 0 0 0,-1 1 1 0 0,0-1-1 0 0,1 1 0 0 0,-1-1 0 0 0,0 1 1 0 0,0-1-1 0 0,0 1 0 0 0,0 0 0 0 0,1-1 1 0 0,-1 1-1 0 0,0-1 0 0 0,0 1 0 0 0,0-1 0 0 0,0 1 1 0 0,0-1-1 0 0,0 1 0 0 0,-1 0 0 0 0,4 22 1309 0 0,-4-1-324 0 0,0-15-1050 0 0,1 0 0 0 0,0-1 0 0 0,0 1 1 0 0,0 0-1 0 0,1 0 0 0 0,0-1 0 0 0,1 1 1 0 0,2 8-1 0 0,2-14-6941 0 0,-4-2 6505 0 0,-2 1 514 0 0,3-2-1425 0 0</inkml:trace>
-  <inkml:trace contextRef="#ctx0" brushRef="#br0" timeOffset="3735.94">1284 36 10058 0 0,'0'0'1747'0'0,"9"26"3664"0"0,20 124 637 0 0,-29-150-6032 0 0,0 0 0 0 0,0 1 1 0 0,0-1-1 0 0,0 0 0 0 0,0 0 1 0 0,0 0-1 0 0,0 0 0 0 0,0 1 1 0 0,0-1-1 0 0,0 0 0 0 0,0 0 1 0 0,0 0-1 0 0,0 0 0 0 0,0 1 1 0 0,0-1-1 0 0,0 0 0 0 0,1 0 1 0 0,-1 0-1 0 0,0 0 0 0 0,0 0 1 0 0,0 1-1 0 0,0-1 0 0 0,0 0 1 0 0,0 0-1 0 0,1 0 0 0 0,-1 0 1 0 0,0 0-1 0 0,0 0 0 0 0,0 0 1 0 0,0 0-1 0 0,1 0 0 0 0,-1 1 1 0 0,0-1-1 0 0,0 0 0 0 0,0 0 1 0 0,0 0-1 0 0,1 0 0 0 0,-1 0 0 0 0,0 0 1 0 0,0 0-1 0 0,0 0 0 0 0,0 0 1 0 0,1 0-1 0 0,-1-1 0 0 0,0 1 1 0 0,0 0-1 0 0,0 0 0 0 0,0 0 1 0 0,1 0-1 0 0,-1 0 0 0 0,0 0 1 0 0,0 0-1 0 0,10-12 254 0 0,6-16-202 0 0,-16 28-66 0 0,19-32 64 0 0,-12 21-351 0 0,-1 1 0 0 0,0-1 1 0 0,7-20-1 0 0,-13 25-4768 0 0</inkml:trace>
-  <inkml:trace contextRef="#ctx0" brushRef="#br0" timeOffset="4080.37">1317 135 11530 0 0,'0'0'389'0'0,"9"-1"4715"0"0,9-3-3938 0 0,7 2-6262 0 0,-22 1 3085 0 0</inkml:trace>
-  <inkml:trace contextRef="#ctx0" brushRef="#br0" timeOffset="4593.41">1437 133 9266 0 0,'0'0'7774'0'0,"0"9"-3758"0"0,0 10-2631 0 0,-2-3-657 0 0,-1 25 187 0 0,5-43-927 0 0,0 1-1 0 0,1-1 1 0 0,-1 0 0 0 0,0 0-1 0 0,0 1 1 0 0,0-1 0 0 0,0 0 0 0 0,2-4-1 0 0,-3 5 4 0 0,37-36-77 0 0,-38 36 86 0 0,1 0-1 0 0,0 1 0 0 0,0-1 1 0 0,-1 0-1 0 0,1 1 0 0 0,0-1 0 0 0,0 1 1 0 0,0 0-1 0 0,-1-1 0 0 0,1 1 1 0 0,0 0-1 0 0,0-1 0 0 0,0 1 0 0 0,0 0 1 0 0,0 0-1 0 0,0 0 0 0 0,0 0 1 0 0,0 0-1 0 0,0 0 0 0 0,0 0 0 0 0,1 0 1 0 0,9 7 109 0 0,-11-6-97 0 0,1 0 0 0 0,-1 0-1 0 0,1-1 1 0 0,-1 1 0 0 0,1 0 0 0 0,-1 0 0 0 0,0 0 0 0 0,0 0 0 0 0,1 0 0 0 0,-1 0 0 0 0,0 0 0 0 0,0 0-1 0 0,0 0 1 0 0,0 0 0 0 0,0 0 0 0 0,0 0 0 0 0,0-1 0 0 0,-1 1 0 0 0,1 0 0 0 0,0 0 0 0 0,0 0-1 0 0,-1 0 1 0 0,1 0 0 0 0,-1 1 0 0 0,2-5-11 0 0,1 1 0 0 0,-1 0-1 0 0,1 0 1 0 0,0-1 0 0 0,0 1-1 0 0,0 1 1 0 0,0-1 0 0 0,0 0-1 0 0,0 0 1 0 0,0 1 0 0 0,0-1-1 0 0,1 1 1 0 0,-1 0 0 0 0,0-1-1 0 0,1 1 1 0 0,-1 0 0 0 0,5 0-1 0 0,-6 0 39 0 0,0 1-1 0 0,0 0 1 0 0,0 0-1 0 0,1 0 1 0 0,-1 0-1 0 0,0 0 1 0 0,0 0 0 0 0,1 0-1 0 0,-1 1 1 0 0,0-1-1 0 0,0 0 1 0 0,0 1-1 0 0,0-1 1 0 0,1 1-1 0 0,-1-1 1 0 0,0 1-1 0 0,0-1 1 0 0,0 1-1 0 0,0 0 1 0 0,0 0-1 0 0,0-1 1 0 0,0 1-1 0 0,-1 0 1 0 0,1 0-1 0 0,0 0 1 0 0,0 0-1 0 0,-1 0 1 0 0,1 0-1 0 0,0 0 1 0 0,-1 0-1 0 0,1 0 1 0 0,-1 0-1 0 0,0 1 1 0 0,1-1-1 0 0,-1 0 1 0 0,0 0-1 0 0,1 0 1 0 0,-1 1-1 0 0,0-1 1 0 0,0 0-1 0 0,0 2 1 0 0,-2 13 547 0 0</inkml:trace>
-  <inkml:trace contextRef="#ctx0" brushRef="#br0" timeOffset="4955.13">1727 61 10498 0 0,'-1'-1'369'0'0,"0"0"0"0"0,0 1 0 0 0,1-1 0 0 0,-1 1 0 0 0,0-1 0 0 0,0 1 0 0 0,0 0 0 0 0,0-1-1 0 0,-1 1 1 0 0,1 0 0 0 0,0 0 0 0 0,0 0 0 0 0,0-1 0 0 0,0 1 0 0 0,0 0 0 0 0,0 0 0 0 0,0 1 0 0 0,0-1 0 0 0,0 0 0 0 0,0 0-1 0 0,0 0 1 0 0,0 1 0 0 0,0-1 0 0 0,0 1 0 0 0,0-1 0 0 0,-2 1 0 0 0,1 2-93 0 0,0-1-1 0 0,0 1 1 0 0,1-1-1 0 0,-1 1 1 0 0,1 0 0 0 0,-1 0-1 0 0,1 0 1 0 0,-1 3 0 0 0,-4 7 216 0 0,2 0 0 0 0,-5 23 0 0 0,7-30-512 0 0,2-1 0 0 0,-1 0 0 0 0,0 1-1 0 0,1-1 1 0 0,0 0 0 0 0,1 1 0 0 0,-1-1 0 0 0,1 0 0 0 0,0 0 0 0 0,1 6 0 0 0,-1-10-142 0 0,-1-1 0 0 0,0 1 0 0 0,0-1 1 0 0,1 1-1 0 0,-1-1 0 0 0,0 1 1 0 0,1-1-1 0 0,-1 1 0 0 0,1-1 0 0 0,-1 1 1 0 0,0-1-1 0 0,1 0 0 0 0,-1 1 1 0 0,1-1-1 0 0,-1 0 0 0 0,1 1 0 0 0,-1-1 1 0 0,1 0-1 0 0,-1 0 0 0 0,1 0 1 0 0,0 1-1 0 0,-1-1 0 0 0,1 0 1 0 0,-1 0-1 0 0,1 0 0 0 0,-1 0 0 0 0,1 0 1 0 0,0 0-1 0 0,-1 0 0 0 0,1 0 1 0 0,-1 0-1 0 0,1 0 0 0 0,0-1 0 0 0,-1 1 1 0 0,1 0-1 0 0,-1 0 0 0 0,1 0 1 0 0,-1-1-1 0 0,1 1 0 0 0,-1 0 0 0 0,1-1 1 0 0,-1 1-1 0 0,1 0 0 0 0,-1-1 1 0 0,0 1-1 0 0,2-1 0 0 0,2-3-1029 0 0</inkml:trace>
-  <inkml:trace contextRef="#ctx0" brushRef="#br0" timeOffset="5333.53">1791 72 10602 0 0,'-1'-1'324'0'0,"1"1"0"0"0,0-1 1 0 0,-1 0-1 0 0,1 1 0 0 0,-1-1 0 0 0,1 1 0 0 0,-1-1 0 0 0,1 0 0 0 0,-1 1 0 0 0,0 0 0 0 0,1-1 0 0 0,-1 1 0 0 0,0-1 0 0 0,1 1 1 0 0,-1 0-1 0 0,0-1 0 0 0,1 1 0 0 0,-1 0 0 0 0,0 0 0 0 0,0-1 0 0 0,1 1 0 0 0,-1 0 0 0 0,0 0 0 0 0,0 0 0 0 0,1 0 1 0 0,-1 0-1 0 0,0 0 0 0 0,-1 0 0 0 0,1 1-95 0 0,0 0 0 0 0,0 0 0 0 0,0 0 0 0 0,0 0 0 0 0,0 0 0 0 0,0 0 0 0 0,0 0 0 0 0,0 0 0 0 0,1 0 0 0 0,-1 0 1 0 0,0 0-1 0 0,1 0 0 0 0,-1 1 0 0 0,0 1 0 0 0,-3 10-220 0 0,0-1 1 0 0,-2 23-1 0 0,4-26 531 0 0,1-2-647 0 0,-3 21-1388 0 0,7-11-3075 0 0,-2-15 4357 0 0</inkml:trace>
-  <inkml:trace contextRef="#ctx0" brushRef="#br0" timeOffset="5703.49">1785 131 10914 0 0,'1'0'215'0'0,"-1"-1"0"0"0,1 0 0 0 0,-1 0 0 0 0,1 1 0 0 0,0-1 0 0 0,-1 0 0 0 0,1 0 1 0 0,0 1-1 0 0,-1-1 0 0 0,1 1 0 0 0,0-1 0 0 0,0 1 0 0 0,-1-1 0 0 0,1 1 0 0 0,0 0 0 0 0,0-1 0 0 0,1 1 0 0 0,0-1 52 0 0,0 1 0 0 0,0 0 0 0 0,0 0 0 0 0,-1 0 0 0 0,1 0 0 0 0,0 1 0 0 0,0-1 0 0 0,0 0 0 0 0,0 1 0 0 0,0-1 0 0 0,-1 1 1 0 0,1 0-1 0 0,2 1 0 0 0,0 0 13 0 0,-1 0-1 0 0,1 0 1 0 0,-1 0 0 0 0,0 1 0 0 0,1-1 0 0 0,-1 1-1 0 0,0 0 1 0 0,-1 0 0 0 0,5 6 0 0 0,-5-6-114 0 0,0 1 1 0 0,-1 1-1 0 0,0-1 1 0 0,0 0-1 0 0,0 0 1 0 0,1 6-1 0 0,-2-9-137 0 0,0 0 0 0 0,0 0 1 0 0,0 0-1 0 0,1 0 0 0 0,-1 0 0 0 0,0 0 0 0 0,0 0 0 0 0,0 0 0 0 0,-1 0 1 0 0,1 1-1 0 0,0-1 0 0 0,0 0 0 0 0,0 0 0 0 0,-1 0 0 0 0,1-1 0 0 0,-1 1 1 0 0,1 0-1 0 0,-1 0 0 0 0,1 0 0 0 0,-1 0 0 0 0,1 0 0 0 0,-1 0 0 0 0,0-1 1 0 0,1 1-1 0 0,-1 0 0 0 0,0 0 0 0 0,0-1 0 0 0,1 1 0 0 0,-1-1 0 0 0,0 1 1 0 0,-2 0-1 0 0,3-1-36 0 0,-1 0 1 0 0,1-1 0 0 0,-1 1 0 0 0,1 0 0 0 0,-1-1-1 0 0,1 1 1 0 0,-1 0 0 0 0,1-1 0 0 0,-1 1 0 0 0,1-1-1 0 0,0 1 1 0 0,-1-1 0 0 0,1 1 0 0 0,0-1 0 0 0,-1 1-1 0 0,1-1 1 0 0,0 1 0 0 0,0-1 0 0 0,0 1 0 0 0,-1-1-1 0 0,1 1 1 0 0,0-2 0 0 0,-6-19-669 0 0,4 14 214 0 0,-9-16-868 0 0,11 22 1311 0 0,0 0 0 0 0,-1 0 0 0 0,1 0 0 0 0,-1 1 0 0 0,1-1 0 0 0,0 0 0 0 0,-1 1 0 0 0,1-1 0 0 0,-1 0 0 0 0,0 1-1 0 0,1-1 1 0 0,-1 0 0 0 0,1 1 0 0 0,-1-1 0 0 0,0 1 0 0 0,1-1 0 0 0,-1 1 0 0 0,0-1 0 0 0,0 1 0 0 0,0 0 0 0 0,1-1 0 0 0,-1 1 0 0 0,0 0 0 0 0,0 0-1 0 0,0 0 1 0 0,-1-1 0 0 0,1 2 60 0 0,0 0-1 0 0,1-1 1 0 0,-1 1-1 0 0,0 0 1 0 0,0 0-1 0 0,1 0 1 0 0,-1 0 0 0 0,1 0-1 0 0,-1 0 1 0 0,0 0-1 0 0,1 0 1 0 0,0 0-1 0 0,-1 0 1 0 0,1 0-1 0 0,0 0 1 0 0,-1 0-1 0 0,1 0 1 0 0,0 0-1 0 0,0 0 1 0 0,0 0-1 0 0,0 1 1 0 0,0-1-1 0 0,0 0 1 0 0,0 0-1 0 0,1 2 1 0 0,6 28 701 0 0,-6-30-796 0 0,0 0 0 0 0,-1 0-1 0 0,1 0 1 0 0,0-1 0 0 0,-1 1-1 0 0,1 0 1 0 0,0 0-1 0 0,0-1 1 0 0,-1 1 0 0 0,1 0-1 0 0,0-1 1 0 0,0 1-1 0 0,0-1 1 0 0,0 1 0 0 0,0-1-1 0 0,0 1 1 0 0,0-1 0 0 0,0 0-1 0 0,0 0 1 0 0,0 1-1 0 0,0-1 1 0 0,0 0 0 0 0,2 0-1 0 0,0 0-870 0 0,-1 0 0 0 0,1 0-1 0 0,-1-1 1 0 0,1 1-1 0 0,-1 0 1 0 0,0-1 0 0 0,1 0-1 0 0,-1 0 1 0 0,3-1-1 0 0,1-1-2287 0 0</inkml:trace>
-  <inkml:trace contextRef="#ctx0" brushRef="#br0" timeOffset="6047.39">1953 42 7354 0 0,'2'2'1096'0'0,"-1"-1"-1"0"0,0 1 1 0 0,0 0 0 0 0,0-1 0 0 0,0 1 0 0 0,0 0 0 0 0,0 0 0 0 0,0 0 0 0 0,0 0 0 0 0,0 2 0 0 0,2 25 2767 0 0,-7 29-3616 0 0,4-52 359 0 0,-4 14-486 0 0,3-16-391 0 0,0 1-1 0 0,0-1 1 0 0,0 1-1 0 0,1 0 1 0 0,0-1-1 0 0,0 9 1 0 0,0-13 134 0 0,0 0 1 0 0,0 0-1 0 0,0 0 1 0 0,0 1-1 0 0,0-1 1 0 0,0 0 0 0 0,0 0-1 0 0,0 0 1 0 0,0 0-1 0 0,0 0 1 0 0,0 0-1 0 0,0 0 1 0 0,0 0-1 0 0,0 1 1 0 0,0-1-1 0 0,1 0 1 0 0,-1 0-1 0 0,0 0 1 0 0,0 0-273 0 0,0 0 272 0 0,0 0 1 0 0,0 0-1 0 0,0 0 1 0 0,0 0-1 0 0,0 0 1 0 0,1 0-1 0 0,-1 1 1 0 0,0-1-1 0 0,0 0 1 0 0,0 0-1 0 0,0 0 1 0 0,0 0 0 0 0,0 0-1 0 0,0 0 1 0 0,0 0-1 0 0,1 0 1 0 0,-1 0-1 0 0,0 0 1 0 0,0 0-1 0 0,0 0 1 0 0,0 0-1 0 0,0 0 1 0 0,0-1-1 0 0,0 1 1 0 0,0 0-1 0 0,1 0 1 0 0,-1 0 0 0 0,0 0-1 0 0,0 0 1 0 0,0 0-1 0 0,0 0 1 0 0,0 0-1 0 0,2-2-2611 0 0</inkml:trace>
-  <inkml:trace contextRef="#ctx0" brushRef="#br0" timeOffset="6518.88">2010 119 13843 0 0,'-3'8'5005'0'0,"2"11"-2959"0"0,1-8-1175 0 0,-3 6 46 0 0,-1 14 207 0 0,25-58-1205 0 0,-16 22 77 0 0,10-15-2 0 0,-15 19 7 0 0,1 1 0 0 0,0-1 0 0 0,-1 0 0 0 0,1 1 0 0 0,0-1 0 0 0,0 0 0 0 0,-1 1 0 0 0,1-1 0 0 0,0 1 0 0 0,0-1 0 0 0,0 1 0 0 0,0-1 0 0 0,-1 1 0 0 0,1 0 0 0 0,0 0 0 0 0,0-1 0 0 0,0 1-1 0 0,0 0 1 0 0,1 0 0 0 0,-1 0 9 0 0,0 1 0 0 0,-1 0 0 0 0,1-1-1 0 0,0 1 1 0 0,-1 0 0 0 0,1-1-1 0 0,-1 1 1 0 0,1 0 0 0 0,-1 0 0 0 0,0 0-1 0 0,1-1 1 0 0,-1 1 0 0 0,0 0-1 0 0,1 0 1 0 0,-1 0 0 0 0,0 0-1 0 0,0 0 1 0 0,0-1 0 0 0,0 1 0 0 0,0 0-1 0 0,0 0 1 0 0,0 0 0 0 0,0 0-1 0 0,0 0 1 0 0,0 0 0 0 0,-1 0 0 0 0,1-1-1 0 0,-1 2 1 0 0,1-1-5 0 0,0 0 0 0 0,0 0-1 0 0,0 0 1 0 0,0 0 0 0 0,-1 0 0 0 0,1 0-1 0 0,0-1 1 0 0,0 1 0 0 0,1 0 0 0 0,-1 0-1 0 0,0 0 1 0 0,0 0 0 0 0,0 0 0 0 0,1 0-1 0 0,-1-1 1 0 0,0 1 0 0 0,1 0 0 0 0,0 1-1 0 0,1-3-9 0 0,-1 0-1 0 0,1 0 1 0 0,0 0-1 0 0,0 0 1 0 0,0-1-1 0 0,-1 1 0 0 0,1 0 1 0 0,-1-1-1 0 0,1 1 1 0 0,-1-1-1 0 0,0 0 1 0 0,1 0-1 0 0,-1 1 0 0 0,1-3 1 0 0,3-3-13 0 0,-4 7 22 0 0,-1-1 0 0 0,1 0-1 0 0,0 0 1 0 0,-1 0 0 0 0,1 1 0 0 0,0-1-1 0 0,0 0 1 0 0,0 1 0 0 0,0-1 0 0 0,0 1 0 0 0,0-1-1 0 0,0 1 1 0 0,0-1 0 0 0,0 1 0 0 0,0 0-1 0 0,0-1 1 0 0,0 1 0 0 0,0 0 0 0 0,0 0-1 0 0,1 0 1 0 0,-1 0 38 0 0,0 0-1 0 0,0 1 1 0 0,-1-1-1 0 0,1 0 0 0 0,0 1 1 0 0,-1-1-1 0 0,1 1 1 0 0,0-1-1 0 0,-1 1 1 0 0,1-1-1 0 0,-1 1 1 0 0,1-1-1 0 0,-1 1 1 0 0,1 0-1 0 0,-1-1 0 0 0,1 1 1 0 0,-1 0-1 0 0,0-1 1 0 0,1 1-1 0 0,-1 1 1 0 0,2 2 90 0 0,-2-1-1 0 0,1 1 1 0 0,0 0 0 0 0,0-1 0 0 0,-1 1-1 0 0,0 0 1 0 0,0-1 0 0 0,0 1 0 0 0,0 0 0 0 0,-2 4-1 0 0,2-5-217 0 0,-3 6-325 0 0,5-6-2494 0 0,2-3-3652 0 0,-1-1 3771 0 0</inkml:trace>
-  <inkml:trace contextRef="#ctx0" brushRef="#br0" timeOffset="7115.9">2236 203 8394 0 0,'21'-18'5737'0'0,"-3"-2"-3503"0"0,22-28 0 0 0,-10 12-1764 0 0,-25 66 3619 0 0,-7-8-3051 0 0,-1 15-18 0 0,3-34-1206 0 0,0-1 0 0 0,0 0 1 0 0,1 0-1 0 0,-1 0 0 0 0,0 1 0 0 0,1-1 0 0 0,0 0 0 0 0,-1 0 0 0 0,1 0 0 0 0,0 0 0 0 0,0 0 0 0 0,1 3 1 0 0,5-4-6218 0 0,-6-2 6105 0 0</inkml:trace>
-  <inkml:trace contextRef="#ctx0" brushRef="#br0" timeOffset="7603.84">2442 71 11971 0 0,'0'0'3398'0'0,"-1"9"629"0"0,-3 9-2098 0 0,1-4-1038 0 0,1-5-683 0 0,0 1-1 0 0,0-1 1 0 0,1 1-1 0 0,0 0 1 0 0,1 0-1 0 0,1 11 1 0 0,-1-20-210 0 0,0-1 0 0 0,0 0 0 0 0,0 0 0 0 0,0 0 0 0 0,0 0 0 0 0,0 0 0 0 0,0 1 0 0 0,1-1 0 0 0,-1 0 1 0 0,0 0-1 0 0,0 0 0 0 0,0 0 0 0 0,0 0 0 0 0,0 0 0 0 0,0 1 0 0 0,0-1 0 0 0,0 0 0 0 0,0 0 0 0 0,1 0 0 0 0,-1 0 0 0 0,0 0 0 0 0,0 0 0 0 0,0 0 0 0 0,0 0 0 0 0,0 0 0 0 0,1 0 0 0 0,-1 1 0 0 0,0-1 0 0 0,0 0 0 0 0,0 0 0 0 0,0 0 0 0 0,0 0 1 0 0,1 0-1 0 0,-1 0 0 0 0,0 0 0 0 0,0 0 0 0 0,0 0 0 0 0,0 0 0 0 0,1 0 0 0 0,-1 0 0 0 0,0-1 0 0 0,9-4-39 0 0,11-13 10 0 0,-15 13 10 0 0,-4 4 42 0 0,0 0 1 0 0,1 0-1 0 0,-1 1 0 0 0,1-1 0 0 0,-1 0 0 0 0,0 0 0 0 0,1 1 0 0 0,-1-1 0 0 0,1 1 1 0 0,0-1-1 0 0,-1 1 0 0 0,1-1 0 0 0,-1 1 0 0 0,1 0 0 0 0,0 0 0 0 0,-1 0 0 0 0,1 0 0 0 0,0 0 1 0 0,-1 0-1 0 0,1 1 0 0 0,-1-1 0 0 0,1 0 0 0 0,0 1 0 0 0,-1-1 0 0 0,1 1 0 0 0,-1 0 0 0 0,1-1 1 0 0,-1 1-1 0 0,0 0 0 0 0,1 0 0 0 0,-1 0 0 0 0,0 0 0 0 0,1 0 0 0 0,-1 0 0 0 0,0 1 0 0 0,0-1 1 0 0,0 0-1 0 0,0 0 0 0 0,0 1 0 0 0,0-1 0 0 0,-1 1 0 0 0,1-1 0 0 0,0 1 0 0 0,-1-1 1 0 0,1 1-1 0 0,-1-1 0 0 0,1 1 0 0 0,-1 0 0 0 0,0-1 0 0 0,0 1 0 0 0,0-1 0 0 0,0 1 0 0 0,0 3 1 0 0,-1-3 53 0 0,1 0 0 0 0,-1 0 0 0 0,0 0 1 0 0,0 0-1 0 0,0 0 0 0 0,0 0 1 0 0,0 0-1 0 0,0 0 0 0 0,-1-1 1 0 0,1 1-1 0 0,0 0 0 0 0,-1-1 0 0 0,0 1 1 0 0,1-1-1 0 0,-1 0 0 0 0,0 1 1 0 0,0-1-1 0 0,0 0 0 0 0,1 0 0 0 0,-1 0 1 0 0,-4 1-1 0 0,4-1-78 0 0,-1 0 0 0 0,1 1 0 0 0,-1-2 0 0 0,1 1 0 0 0,-1 0 0 0 0,1 0 0 0 0,-1-1 0 0 0,0 1 0 0 0,1-1 0 0 0,-1 0 0 0 0,0 0 0 0 0,0 0-1 0 0,1 0 1 0 0,-1-1 0 0 0,0 1 0 0 0,1-1 0 0 0,-4 0 0 0 0,4-1-354 0 0,1 1-1 0 0,-1 0 1 0 0,1-1-1 0 0,0 1 1 0 0,-1-1 0 0 0,1 0-1 0 0,0 0 1 0 0,0 1-1 0 0,0-1 1 0 0,0 0-1 0 0,0 0 1 0 0,1 0-1 0 0,-1 0 1 0 0,0 0-1 0 0,1 0 1 0 0,0 0-1 0 0,-1 0 1 0 0,1 0 0 0 0,0 0-1 0 0,0 0 1 0 0,0 0-1 0 0,0 0 1 0 0,0 0-1 0 0,1 0 1 0 0,0-3-1 0 0,0-3-885 0 0</inkml:trace>
-  <inkml:trace contextRef="#ctx0" brushRef="#br0" timeOffset="7946.6">2541 38 13715 0 0,'8'23'7324'0'0,"-5"4"-4041"0"0,-5 31-2604 0 0,1-35-253 0 0,-1-12-639 0 0,1 6-512 0 0,3-8-5970 0 0</inkml:trace>
-  <inkml:trace contextRef="#ctx0" brushRef="#br0" timeOffset="8367.88">2619 118 12251 0 0,'-12'37'9458'0'0,"10"-32"-9139"0"0,0 0 0 0 0,0 0-1 0 0,0 0 1 0 0,1 0 0 0 0,0 1-1 0 0,-1 8 1 0 0,2-14-320 0 0,0 0 0 0 0,0 0 0 0 0,0 0 0 0 0,0 0 0 0 0,0 0 0 0 0,0 0 0 0 0,0 0 0 0 0,0 0 0 0 0,0 0 0 0 0,0 0 0 0 0,1 1 0 0 0,-1-1 0 0 0,0 0 0 0 0,0 0 1 0 0,0 0-1 0 0,0 0 0 0 0,0 0 0 0 0,0 0 0 0 0,0 0 0 0 0,0 0 0 0 0,0 0 0 0 0,0 0 0 0 0,0 0 0 0 0,0 0 0 0 0,1 0 0 0 0,-1 0 0 0 0,0 0 0 0 0,0 0 0 0 0,0 0 0 0 0,0 0 0 0 0,0 0 0 0 0,0 1 0 0 0,0-1 1 0 0,0 0-1 0 0,0 0 0 0 0,1-1 0 0 0,-1 1 0 0 0,0 0 0 0 0,0 0 0 0 0,0 0 0 0 0,0 0 0 0 0,0 0 0 0 0,0 0 0 0 0,0 0 0 0 0,0 0 0 0 0,0 0 0 0 0,1 0 0 0 0,-1 0 0 0 0,0 0 0 0 0,0 0 0 0 0,0 0 0 0 0,0 0 0 0 0,0 0 1 0 0,0 0-1 0 0,0 0 0 0 0,9-6-21 0 0,6-8-14 0 0,-4 1-8 0 0,-10 10 43 0 0,1 0 0 0 0,1 0 0 0 0,-1 0 0 0 0,0 0 0 0 0,1 1 0 0 0,-1-1 0 0 0,1 1 0 0 0,0 0 0 0 0,-1 0 0 0 0,7-4 0 0 0,-8 6 8 0 0,-1 1 0 0 0,0-1-1 0 0,1 0 1 0 0,-1 0 0 0 0,1 0-1 0 0,-1 1 1 0 0,1-1 0 0 0,-1 0-1 0 0,0 1 1 0 0,1-1 0 0 0,-1 0 0 0 0,0 1-1 0 0,1-1 1 0 0,-1 0 0 0 0,0 1-1 0 0,0-1 1 0 0,1 0 0 0 0,-1 1-1 0 0,0-1 1 0 0,0 1 0 0 0,0-1-1 0 0,1 1 1 0 0,-1-1 0 0 0,0 1-1 0 0,0-1 1 0 0,0 0 0 0 0,0 1-1 0 0,0-1 1 0 0,0 1 0 0 0,0-1-1 0 0,0 1 1 0 0,0-1 0 0 0,0 1-1 0 0,0-1 1 0 0,0 1 0 0 0,-1 0-1 0 0,-2 19 177 0 0,3-20-190 0 0,9-24-88 0 0,-8 23 115 0 0,-1 0 0 0 0,1 0-1 0 0,-1 0 1 0 0,1 0 0 0 0,0 0-1 0 0,0 0 1 0 0,-1 0-1 0 0,1 1 1 0 0,0-1 0 0 0,0 0-1 0 0,0 0 1 0 0,0 1 0 0 0,0-1-1 0 0,0 1 1 0 0,-1-1-1 0 0,2 1 1 0 0,-1-1 0 0 0,0 1-1 0 0,0 0 1 0 0,0-1 0 0 0,0 1-1 0 0,0 0 1 0 0,0 0-1 0 0,0 0 1 0 0,0 0 0 0 0,0 0-1 0 0,0 0 1 0 0,1 0 0 0 0,-1 0-1 0 0,0 0 1 0 0,0 1-1 0 0,0-1 1 0 0,0 0 0 0 0,0 1-1 0 0,0-1 1 0 0,0 1 0 0 0,0-1-1 0 0,0 1 1 0 0,0-1-1 0 0,0 1 1 0 0,0 0 0 0 0,-1-1-1 0 0,1 1 1 0 0,0 0 0 0 0,0 0-1 0 0,-1 0 1 0 0,1 0-1 0 0,1 1 1 0 0,-1 0-8 0 0,1-1 0 0 0,-1 1 0 0 0,0 0-1 0 0,0 0 1 0 0,0-1 0 0 0,0 1 0 0 0,0 0 0 0 0,0 0 0 0 0,0 0-1 0 0,-1 0 1 0 0,1 0 0 0 0,-1 0 0 0 0,1 0 0 0 0,-1 0 0 0 0,0 0 0 0 0,0 0-1 0 0,0 1 1 0 0,0-1 0 0 0,0 0 0 0 0,0 0 0 0 0,-1 0 0 0 0,1 0-1 0 0,-1 0 1 0 0,0 3 0 0 0,-2-3-1888 0 0</inkml:trace>
-  <inkml:trace contextRef="#ctx0" brushRef="#br0" timeOffset="8714.25">2747 0 11707 0 0,'3'0'721'0'0,"-1"1"0"0"0,1-1 0 0 0,-1 0 0 0 0,1 1 1 0 0,0 0-1 0 0,-1 0 0 0 0,1-1 0 0 0,-1 2 0 0 0,0-1 1 0 0,4 2-1 0 0,22 21 3025 0 0,-22-18-3330 0 0,0 1 0 0 0,-1 1 1 0 0,0-1-1 0 0,-1 1 0 0 0,8 15 0 0 0,-10-15-234 0 0,0-1 0 0 0,0 1 0 0 0,0-1 0 0 0,-1 1 1 0 0,0 0-1 0 0,-1-1 0 0 0,0 15 0 0 0,-1-12-731 0 0,-1-1 0 0 0,1 0 0 0 0,-4 11 0 0 0</inkml:trace>
-  <inkml:trace contextRef="#ctx0" brushRef="#br0" timeOffset="9090.17">2903 126 9682 0 0,'7'3'8682'0'0,"11"2"-6507"0"0,-9-4-1839 0 0,24 5 631 0 0,-11-4-5661 0 0,-19-2 2901 0 0</inkml:trace>
-  <inkml:trace contextRef="#ctx0" brushRef="#br0" timeOffset="9450.53">2981 97 9770 0 0,'25'9'6327'0'0,"13"15"-3210"0"0,-30-18-2705 0 0,-7-5-298 0 0,0 0 1 0 0,0 0 0 0 0,0 0-1 0 0,0 0 1 0 0,0 0 0 0 0,-1 1 0 0 0,1-1-1 0 0,0 0 1 0 0,-1 1 0 0 0,1-1 0 0 0,-1 0-1 0 0,0 1 1 0 0,1-1 0 0 0,-1 1 0 0 0,0-1-1 0 0,0 1 1 0 0,0-1 0 0 0,0 1 0 0 0,0-1-1 0 0,0 0 1 0 0,0 1 0 0 0,0-1 0 0 0,-1 1-1 0 0,1-1 1 0 0,0 1 0 0 0,-1-1-1 0 0,1 0 1 0 0,-1 1 0 0 0,0-1 0 0 0,1 0-1 0 0,-3 3 1 0 0,-13 20-494 0 0,-3-10-5022 0 0,17-13 3525 0 0,2-2 686 0 0</inkml:trace>
-  <inkml:trace contextRef="#ctx0" brushRef="#br0" timeOffset="9451.53">3111 65 15491 0 0,'0'2'283'0'0,"-7"59"7591"0"0,5-34-7497 0 0,1 38 1 0 0,2-55-3195 0 0</inkml:trace>
-  <inkml:trace contextRef="#ctx0" brushRef="#br0" timeOffset="9808.78">3194 51 13531 0 0,'0'12'1790'0'0,"0"-1"0"0"0,-1 1 0 0 0,0-1 0 0 0,-5 22 0 0 0,-2 8-2351 0 0,8 0-3695 0 0,2-33 2746 0 0,0-4 559 0 0</inkml:trace>
-  <inkml:trace contextRef="#ctx0" brushRef="#br0" timeOffset="10189.81">3260 144 13811 0 0,'0'4'561'0'0,"0"0"0"0"0,-1 0 0 0 0,1 0 0 0 0,-1 0 0 0 0,0 0 0 0 0,0 0 0 0 0,-1 0 1 0 0,1 0-1 0 0,-1 0 0 0 0,1-1 0 0 0,-4 6 0 0 0,0 2 130 0 0,0 3-291 0 0,10-16-552 0 0,15-21-784 0 0,-11 12 657 0 0,-8 9 261 0 0,28-25-135 0 0,-29 26 167 0 0,2 0 0 0 0,-1 1 0 0 0,0-1 0 0 0,0 0 0 0 0,0 0 0 0 0,0 0 0 0 0,0 1 0 0 0,1-1 0 0 0,-1 1 0 0 0,0-1 0 0 0,1 1 0 0 0,-1-1 0 0 0,0 1 0 0 0,1 0 1 0 0,-1 0-1 0 0,0-1 0 0 0,1 1 0 0 0,-1 0 0 0 0,1 0 0 0 0,-1 0 0 0 0,0 1 0 0 0,1-1 0 0 0,1 1 0 0 0,-2-1 46 0 0,0 1 0 0 0,0 0 1 0 0,-1 0-1 0 0,1 0 0 0 0,0 0 0 0 0,-1 0 1 0 0,1 0-1 0 0,-1 0 0 0 0,1 0 0 0 0,-1 0 1 0 0,1 0-1 0 0,-1 0 0 0 0,0 0 1 0 0,0 0-1 0 0,1 0 0 0 0,-1 0 0 0 0,0 0 1 0 0,0 1-1 0 0,0-1 0 0 0,0 0 1 0 0,0 0-1 0 0,0 0 0 0 0,-1 0 0 0 0,1 0 1 0 0,-1 2-1 0 0,0 11 384 0 0,28-30-516 0 0,-25 14 105 0 0,1 1 0 0 0,-1-1 0 0 0,0 1 0 0 0,0 0 0 0 0,1 0 0 0 0,-1 1 0 0 0,1-1 0 0 0,-1 0 0 0 0,1 1 0 0 0,-1-1 0 0 0,1 1 0 0 0,-1 0-1 0 0,1 0 1 0 0,-1 0 0 0 0,1 0 0 0 0,-1 0 0 0 0,1 0 0 0 0,-1 1 0 0 0,1-1 0 0 0,-1 1 0 0 0,5 2 0 0 0,-5-2-14 0 0,-1 0 1 0 0,1 0-1 0 0,0 1 0 0 0,0-1 0 0 0,-1 1 0 0 0,1-1 0 0 0,-1 1 0 0 0,0-1 0 0 0,1 1 1 0 0,-1 0-1 0 0,0 0 0 0 0,0 0 0 0 0,0 0 0 0 0,0 0 0 0 0,0 0 0 0 0,-1 0 1 0 0,1 0-1 0 0,-1 0 0 0 0,1 0 0 0 0,-1 0 0 0 0,0 0 0 0 0,0 1 0 0 0,1-1 0 0 0,-2 0 1 0 0,1 4-1 0 0,-3-13-9316 0 0</inkml:trace>
-  <inkml:trace contextRef="#ctx0" brushRef="#br0" timeOffset="10534.75">3430 1 8698 0 0,'16'6'8440'0'0,"0"9"-5068"0"0,6 18-576 0 0,-17-24-2433 0 0,-1 0-1 0 0,-1 1 0 0 0,0-1 0 0 0,0 1 1 0 0,-1 0-1 0 0,-1-1 0 0 0,1 1 1 0 0,-1 0-1 0 0,-1 0 0 0 0,-1 17 0 0 0,-1-12-752 0 0,0 0-1 0 0,0 0 1 0 0,-8 22 0 0 0,2-17-4075 0 0,6-16 2332 0 0</inkml:trace>
-</inkml:ink>
-</file>
-
 <file path=word/ink/ink16.xml><?xml version="1.0" encoding="utf-8"?>
-<inkml:ink xmlns:inkml="http://www.w3.org/2003/InkML">
-  <inkml:definitions>
-    <inkml:context xml:id="ctx0">
-      <inkml:inkSource xml:id="inkSrc0">
-        <inkml:traceFormat>
-          <inkml:channel name="X" type="integer" min="-2.14748E9" max="2.14748E9" units="cm"/>
-          <inkml:channel name="Y" type="integer" min="-2.14748E9" max="2.14748E9" units="cm"/>
-          <inkml:channel name="F" type="integer" max="32767" units="dev"/>
-          <inkml:channel name="OA" type="integer" max="360" units="deg"/>
-          <inkml:channel name="OE" type="integer" max="90" units="deg"/>
-        </inkml:traceFormat>
-        <inkml:channelProperties>
-          <inkml:channelProperty channel="X" name="resolution" value="1000" units="1/cm"/>
-          <inkml:channelProperty channel="Y" name="resolution" value="1000" units="1/cm"/>
-          <inkml:channelProperty channel="F" name="resolution" value="0" units="1/dev"/>
-          <inkml:channelProperty channel="OA" name="resolution" value="1000" units="1/deg"/>
-          <inkml:channelProperty channel="OE" name="resolution" value="1000" units="1/deg"/>
-        </inkml:channelProperties>
-      </inkml:inkSource>
-      <inkml:timestamp xml:id="ts0" timeString="2021-12-27T15:51:15.880"/>
-    </inkml:context>
-    <inkml:brush xml:id="br0">
-      <inkml:brushProperty name="width" value="0.025" units="cm"/>
-      <inkml:brushProperty name="height" value="0.025" units="cm"/>
-    </inkml:brush>
-  </inkml:definitions>
-  <inkml:trace contextRef="#ctx0" brushRef="#br0">0 147 4105 0 0,'1'-2'978'0'0,"0"0"1"0"0,0 0 0 0 0,0 1-1 0 0,0-1 1 0 0,0 0-1 0 0,0 0 1 0 0,0 1-1 0 0,1-1 1 0 0,-1 1 0 0 0,0 0-1 0 0,1-1 1 0 0,0 1-1 0 0,2-2 1 0 0,-2 2-640 0 0,0 0 0 0 0,0 0 0 0 0,0 0 0 0 0,0 1-1 0 0,0-1 1 0 0,0 1 0 0 0,0-1 0 0 0,1 1 0 0 0,-1 0 0 0 0,0 0 0 0 0,4 0 0 0 0,-4 0-315 0 0,1 1 1 0 0,0-1 0 0 0,-1 1-1 0 0,1 0 1 0 0,-1 0-1 0 0,1 0 1 0 0,-1 0-1 0 0,1 0 1 0 0,-1 0-1 0 0,0 1 1 0 0,1-1 0 0 0,-1 1-1 0 0,0-1 1 0 0,0 1-1 0 0,0 0 1 0 0,0 0-1 0 0,-1 0 1 0 0,1 0-1 0 0,0 0 1 0 0,1 4-1 0 0,0-1 31 0 0,-1 0 0 0 0,0 1 0 0 0,0-1 0 0 0,-1 1 0 0 0,2 7 0 0 0,-3-11-30 0 0,0 0 1 0 0,1 0-1 0 0,-1 1 0 0 0,0-1 1 0 0,0 0-1 0 0,-1 0 0 0 0,1 0 1 0 0,0 0-1 0 0,-1 1 0 0 0,1-1 1 0 0,-1 0-1 0 0,1 0 0 0 0,-1 0 1 0 0,0 0-1 0 0,0 0 0 0 0,-2 3 1 0 0,2-5-23 0 0,1 1 0 0 0,-1-1 1 0 0,1 0-1 0 0,-1 0 0 0 0,1 0 0 0 0,0 0 1 0 0,-1 0-1 0 0,1 0 0 0 0,-1 0 1 0 0,1 0-1 0 0,-1 0 0 0 0,1 0 0 0 0,-1 0 1 0 0,1 0-1 0 0,0 0 0 0 0,-1-1 1 0 0,1 1-1 0 0,-1 0 0 0 0,1 0 1 0 0,0 0-1 0 0,-1-1 0 0 0,1 1 0 0 0,0 0 1 0 0,-1 0-1 0 0,1-1 0 0 0,0 1 1 0 0,-1 0-1 0 0,1-1 0 0 0,0 1 1 0 0,-1 0-1 0 0,1-1 0 0 0,0 1 0 0 0,-1-1 1 0 0,-14-19-66 0 0,10 13 28 0 0,2 4 12 0 0,0 1 1 0 0,-1 0 0 0 0,1 0 0 0 0,0 0-1 0 0,0 1 1 0 0,-1-1 0 0 0,-4-1 0 0 0,-10 2 5 0 0,18 1 19 0 0,-1 0-1 0 0,1 1 1 0 0,-1-1-1 0 0,1 0 1 0 0,0 0-1 0 0,-1 1 1 0 0,1-1-1 0 0,-1 0 1 0 0,1 1 0 0 0,0-1-1 0 0,-1 0 1 0 0,1 1-1 0 0,0-1 1 0 0,-1 1-1 0 0,1-1 1 0 0,0 0-1 0 0,-1 1 1 0 0,1-1-1 0 0,0 1 1 0 0,0-1-1 0 0,0 1 1 0 0,0-1-1 0 0,-1 1 1 0 0,1-1-1 0 0,0 1 1 0 0,0-1 0 0 0,0 1-1 0 0,0 0 1 0 0,0 0 17 0 0,1 1 0 0 0,-1-1 0 0 0,1 0 0 0 0,-1 0 0 0 0,1 0 0 0 0,-1 0 0 0 0,1 0 0 0 0,-1 0 0 0 0,1 0 0 0 0,0 0 0 0 0,0 0 0 0 0,-1 0 0 0 0,1 0 0 0 0,0 0 0 0 0,0 0 0 0 0,0-1 0 0 0,0 1 0 0 0,0 0 0 0 0,0-1 0 0 0,0 1 0 0 0,0 0 1 0 0,0-1-1 0 0,1 0 0 0 0,-1 1 0 0 0,0-1 0 0 0,0 0 0 0 0,0 1 0 0 0,1-1 0 0 0,-1 0 0 0 0,2 0 0 0 0,3 1-119 0 0,1 0 0 0 0,0 0 0 0 0,13-1 0 0 0,11-6-6013 0 0,-28 6 5022 0 0</inkml:trace>
-  <inkml:trace contextRef="#ctx0" brushRef="#br0" timeOffset="1612.88">342 156 7994 0 0,'0'0'219'0'0,"0"-1"1"0"0,0 1 0 0 0,-1 0-1 0 0,1-1 1 0 0,0 1-1 0 0,0 0 1 0 0,0-1 0 0 0,-1 1-1 0 0,1 0 1 0 0,0-1-1 0 0,0 1 1 0 0,0 0 0 0 0,0-1-1 0 0,0 1 1 0 0,0-1-1 0 0,0 1 1 0 0,0 0 0 0 0,0-1-1 0 0,0 1 1 0 0,0-1-1 0 0,0 1 1 0 0,0 0 0 0 0,0-1-1 0 0,0 1 1 0 0,0 0-1 0 0,0-1 1 0 0,0 1 0 0 0,0-1-1 0 0,1 1 1 0 0,-1 0-1 0 0,0-1 1 0 0,0 1 0 0 0,0 0-1 0 0,1-1 1 0 0,15-4 3427 0 0,-12 5-3324 0 0,0 0 1 0 0,-1 0-1 0 0,1 0 1 0 0,0 0 0 0 0,-1 1-1 0 0,1 0 1 0 0,6 1-1 0 0,-8 0-259 0 0,0-1 0 0 0,0 0-1 0 0,-1 1 1 0 0,1-1-1 0 0,0 1 1 0 0,-1 0 0 0 0,0-1-1 0 0,1 1 1 0 0,-1 0-1 0 0,0 0 1 0 0,0 0 0 0 0,0 0-1 0 0,0 0 1 0 0,0 0-1 0 0,0 0 1 0 0,0 0 0 0 0,-1 0-1 0 0,1 0 1 0 0,-1 1-1 0 0,1 1 1 0 0,-1-2-53 0 0,0-1-1 0 0,0 0 1 0 0,0 0 0 0 0,0 0 0 0 0,-1 0 0 0 0,1 1-1 0 0,0-1 1 0 0,0 0 0 0 0,-1 0 0 0 0,1 0 0 0 0,-1 0-1 0 0,1 0 1 0 0,-1 0 0 0 0,1 0 0 0 0,-1 0-1 0 0,0 0 1 0 0,1 0 0 0 0,-1 0 0 0 0,0 0 0 0 0,0 0-1 0 0,0-1 1 0 0,0 1 0 0 0,1 0 0 0 0,-1 0 0 0 0,0-1-1 0 0,0 1 1 0 0,0-1 0 0 0,-1 1 0 0 0,1-1-1 0 0,0 1 1 0 0,0-1 0 0 0,0 0 0 0 0,0 0 0 0 0,0 1-1 0 0,0-1 1 0 0,-1 0 0 0 0,1 0 0 0 0,0 0 0 0 0,-2 0-1 0 0,-13-6 14 0 0,14 6-23 0 0,1-1-1 0 0,0 0 1 0 0,-1 1 0 0 0,1-1 0 0 0,-1 1 0 0 0,1-1 0 0 0,-1 1 0 0 0,1 0 0 0 0,-1 0 0 0 0,1-1 0 0 0,-2 1 0 0 0,4 2-9 0 0,0-1-1 0 0,0 0 1 0 0,0 0-1 0 0,0 0 1 0 0,1 1-1 0 0,-1-1 1 0 0,0 0-1 0 0,1-1 1 0 0,-1 1-1 0 0,1 0 1 0 0,-1 0-1 0 0,1-1 1 0 0,1 1-1 0 0,0 0 17 0 0,1 0 0 0 0,-1 0-1 0 0,1-1 1 0 0,0 1 0 0 0,-1-1 0 0 0,1 0-1 0 0,-1 0 1 0 0,1 0 0 0 0,0-1-1 0 0,-1 1 1 0 0,1-1 0 0 0,-1 0-1 0 0,1 0 1 0 0,-1 0 0 0 0,0 0-1 0 0,6-3 1 0 0,-5 1 6 0 0,0 0-1 0 0,-1-1 1 0 0,1 1 0 0 0,0-1-1 0 0,-1 0 1 0 0,0 0 0 0 0,0 0-1 0 0,0 0 1 0 0,0-1 0 0 0,-1 1-1 0 0,3-6 1 0 0,-5 10-5 0 0,0-1 0 0 0,0 1 0 0 0,0 0 0 0 0,0 0 0 0 0,0-1 0 0 0,0 1 0 0 0,0 0 0 0 0,0 0 0 0 0,0 0 0 0 0,0-1 0 0 0,0 1 0 0 0,0 0 0 0 0,0 0 0 0 0,0-1 1 0 0,1 1-1 0 0,-1 0 0 0 0,0 0 0 0 0,0 0 0 0 0,0 0 0 0 0,0-1 0 0 0,1 1 0 0 0,-1 0 0 0 0,0 0 0 0 0,0 0 0 0 0,0 0 0 0 0,1 0 0 0 0,-1-1 0 0 0,0 1 0 0 0,0 0 0 0 0,1 0 0 0 0,-1 0 0 0 0,0 0 0 0 0,0 0 0 0 0,0 0 0 0 0,1 0 0 0 0,-1 0 0 0 0,0 0 0 0 0,0 0 0 0 0,1 0 0 0 0,-1 0 0 0 0,0 0 0 0 0,0 0 0 0 0,1 0 0 0 0,-1 0 0 0 0,0 0 0 0 0,0 1 0 0 0,1-1 0 0 0,-1 0 0 0 0,0 0 0 0 0,0 0 0 0 0,0 0 1 0 0,1 0-1 0 0,-1 0 0 0 0,0 1 0 0 0,0-1 0 0 0,0 0 0 0 0,0 0 0 0 0,1 0 0 0 0,-1 1 0 0 0,10 19 1132 0 0,-4-5-2679 0 0,1-8-3673 0 0,-5-7 4113 0 0,1 1 845 0 0</inkml:trace>
-  <inkml:trace contextRef="#ctx0" brushRef="#br0" timeOffset="2176.81">624 164 11090 0 0,'-2'-3'865'0'0,"0"0"0"0"0,0 1 0 0 0,0-1-1 0 0,0 1 1 0 0,-1 0 0 0 0,1 0 0 0 0,-5-3-1 0 0,4 3-609 0 0,0 0-1 0 0,1 1 1 0 0,-1-1-1 0 0,0 1 1 0 0,0 0-1 0 0,0 0 1 0 0,-6-1-1 0 0,8 1-233 0 0,-1 1 0 0 0,1 0 0 0 0,0 0 0 0 0,-1 0-1 0 0,1 0 1 0 0,0 0 0 0 0,-1 0 0 0 0,1 0-1 0 0,-1 0 1 0 0,1 1 0 0 0,0-1 0 0 0,-1 1 0 0 0,1-1-1 0 0,0 1 1 0 0,0-1 0 0 0,-1 1 0 0 0,1-1-1 0 0,0 1 1 0 0,0 0 0 0 0,0 0 0 0 0,0 0 0 0 0,0 0-1 0 0,0 0 1 0 0,0 0 0 0 0,0 0 0 0 0,0 0-1 0 0,1 0 1 0 0,-1 0 0 0 0,0 0 0 0 0,0 1-1 0 0,1-1 1 0 0,-1 0 0 0 0,1 0 0 0 0,0 1 0 0 0,-1-1-1 0 0,1 0 1 0 0,0 1 0 0 0,0-1 0 0 0,-1 0-1 0 0,1 1 1 0 0,0-1 0 0 0,1 3 0 0 0,-2-3-10 0 0,1 1 0 0 0,0-1 0 0 0,0 1 1 0 0,0-1-1 0 0,0 0 0 0 0,0 1 0 0 0,0-1 0 0 0,0 1 1 0 0,0-1-1 0 0,1 1 0 0 0,-1-1 0 0 0,1 1 0 0 0,-1-1 0 0 0,1 0 1 0 0,-1 1-1 0 0,1-1 0 0 0,0 0 0 0 0,0 0 0 0 0,-1 1 1 0 0,1-1-1 0 0,0 0 0 0 0,0 0 0 0 0,0 0 0 0 0,0 0 1 0 0,1 0-1 0 0,-1 0 0 0 0,0 0 0 0 0,0-1 0 0 0,3 2 1 0 0,-3-2-224 0 0,1 1 1 0 0,0-1-1 0 0,-1 0 1 0 0,1-1-1 0 0,0 1 1 0 0,-1 0 0 0 0,1 0-1 0 0,0-1 1 0 0,-1 1-1 0 0,1-1 1 0 0,-1 1 0 0 0,1-1-1 0 0,-1 1 1 0 0,1-1-1 0 0,-1 0 1 0 0,1 0-1 0 0,-1 0 1 0 0,0 0 0 0 0,1 0-1 0 0,-1 0 1 0 0,0 0-1 0 0,0-1 1 0 0,0 1 0 0 0,0 0-1 0 0,2-3 1 0 0,2-4 13 0 0</inkml:trace>
-  <inkml:trace contextRef="#ctx0" brushRef="#br0" timeOffset="2510.55">625 20 13059 0 0,'-2'7'1830'0'0,"0"-1"-1"0"0,0 1 1 0 0,1 0 0 0 0,-1 12 0 0 0,2-1-971 0 0,1 0 0 0 0,2 20 0 0 0,-2-35-782 0 0,4 23-968 0 0,-4-25 581 0 0,-1 0 1 0 0,0 0-1 0 0,1 0 1 0 0,-1 0-1 0 0,1 0 1 0 0,-1 0-1 0 0,1 0 0 0 0,-1 0 1 0 0,1 0-1 0 0,0-1 1 0 0,-1 1-1 0 0,1 0 1 0 0,0 0-1 0 0,0-1 1 0 0,0 1-1 0 0,0-1 1 0 0,-1 1-1 0 0,1 0 1 0 0,0-1-1 0 0,0 0 1 0 0,2 1-1 0 0,2 0 41 0 0</inkml:trace>
-  <inkml:trace contextRef="#ctx0" brushRef="#br0" timeOffset="2883.47">860 0 13523 0 0,'-7'25'2553'0'0,"1"1"-1"0"0,-5 37 1 0 0,3-8-977 0 0,9-54-1426 0 0,3-4-89 0 0,10-16-112 0 0,-7 10 10 0 0,1-1-1 0 0,15-14 1 0 0,-21 23 99 0 0,0-1-1 0 0,0 1 1 0 0,0 1-1 0 0,0-1 1 0 0,0 0 0 0 0,0 0-1 0 0,0 1 1 0 0,0-1 0 0 0,0 1-1 0 0,0 0 1 0 0,1 0 0 0 0,-1-1-1 0 0,0 1 1 0 0,0 1 0 0 0,0-1-1 0 0,0 0 1 0 0,1 0 0 0 0,-1 1-1 0 0,0 0 1 0 0,0-1-1 0 0,0 1 1 0 0,0 0 0 0 0,0 0-1 0 0,0 0 1 0 0,0 0 0 0 0,0 0-1 0 0,-1 0 1 0 0,1 1 0 0 0,0-1-1 0 0,-1 1 1 0 0,1-1 0 0 0,-1 1-1 0 0,1-1 1 0 0,-1 1 0 0 0,0 0-1 0 0,1 0 1 0 0,-1 0-1 0 0,0 0 1 0 0,0 0 0 0 0,-1 0-1 0 0,1 0 1 0 0,0 0 0 0 0,-1 0-1 0 0,1 0 1 0 0,-1 0 0 0 0,0 0-1 0 0,1 1 1 0 0,-1-1 0 0 0,0 0-1 0 0,0 0 1 0 0,-1 0 0 0 0,1 3-1 0 0,-2-1 75 0 0,0-1-1 0 0,1 0 1 0 0,-1 0 0 0 0,0 0-1 0 0,0 0 1 0 0,-1 0-1 0 0,1-1 1 0 0,-1 1 0 0 0,1-1-1 0 0,-1 1 1 0 0,0-1-1 0 0,0 0 1 0 0,0 0-1 0 0,0 0 1 0 0,0-1 0 0 0,-5 3-1 0 0,4-3-244 0 0,1 0 1 0 0,0 0-1 0 0,0 0 0 0 0,-1 0 0 0 0,1 0 1 0 0,-1-1-1 0 0,-6 0 0 0 0,8 0-320 0 0,0 0 1 0 0,0 0-1 0 0,1 0 1 0 0,-1-1-1 0 0,0 1 0 0 0,0-1 1 0 0,0 0-1 0 0,1 1 0 0 0,-1-1 1 0 0,0 0-1 0 0,1 0 1 0 0,-1 0-1 0 0,0 0 0 0 0,-2-2 1 0 0,0-3-1982 0 0,4 2 866 0 0</inkml:trace>
-</inkml:ink>
-</file>
-
-<file path=word/ink/ink17.xml><?xml version="1.0" encoding="utf-8"?>
-<inkml:ink xmlns:inkml="http://www.w3.org/2003/InkML">
-  <inkml:definitions>
-    <inkml:context xml:id="ctx0">
-      <inkml:inkSource xml:id="inkSrc0">
-        <inkml:traceFormat>
-          <inkml:channel name="X" type="integer" min="-2.14748E9" max="2.14748E9" units="cm"/>
-          <inkml:channel name="Y" type="integer" min="-2.14748E9" max="2.14748E9" units="cm"/>
-          <inkml:channel name="F" type="integer" max="32767" units="dev"/>
-          <inkml:channel name="OA" type="integer" max="360" units="deg"/>
-          <inkml:channel name="OE" type="integer" max="90" units="deg"/>
-        </inkml:traceFormat>
-        <inkml:channelProperties>
-          <inkml:channelProperty channel="X" name="resolution" value="1000" units="1/cm"/>
-          <inkml:channelProperty channel="Y" name="resolution" value="1000" units="1/cm"/>
-          <inkml:channelProperty channel="F" name="resolution" value="0" units="1/dev"/>
-          <inkml:channelProperty channel="OA" name="resolution" value="1000" units="1/deg"/>
-          <inkml:channelProperty channel="OE" name="resolution" value="1000" units="1/deg"/>
-        </inkml:channelProperties>
-      </inkml:inkSource>
-      <inkml:timestamp xml:id="ts0" timeString="2021-12-27T15:50:07.003"/>
-    </inkml:context>
-    <inkml:brush xml:id="br0">
-      <inkml:brushProperty name="width" value="0.025" units="cm"/>
-      <inkml:brushProperty name="height" value="0.025" units="cm"/>
-    </inkml:brush>
-    <inkml:brush xml:id="br1">
-      <inkml:brushProperty name="width" value="0.025" units="cm"/>
-      <inkml:brushProperty name="height" value="0.025" units="cm"/>
-    </inkml:brush>
-  </inkml:definitions>
-  <inkml:trace contextRef="#ctx0" brushRef="#br0">1 174 15243 0 0,'1'-1'5521'0'0,"-1"1"-5160"0"0,0 0-17 0 0,1-1-248 0 0,-1 1-48 0 0,0 0-48 0 0,1 0-160 0 0,-1 0-64 0 0,9-2-1929 0 0,-7 3 1993 0 0,0 0-520 0 0,2 0 688 0 0</inkml:trace>
-  <inkml:trace contextRef="#ctx0" brushRef="#br0" timeOffset="657.17">104 71 4833 0 0,'1'7'7597'0'0,"-2"8"-4052"0"0,-7 47-4229 0 0,4-40 1556 0 0,1-3-832 0 0,1-15-36 0 0,1 1 1 0 0,0 0-1 0 0,1-1 0 0 0,-1 1 1 0 0,1 0-1 0 0,-1 0 0 0 0,1-1 1 0 0,1 1-1 0 0,1 9 0 0 0,0-14-33 0 0,-1 0 1 0 0,1-1-1 0 0,0 1 0 0 0,0 0 1 0 0,-1-1-1 0 0,1 0 0 0 0,0 1 0 0 0,0-1 1 0 0,-1 0-1 0 0,1 0 0 0 0,-1 0 1 0 0,3-2-1 0 0,6-2-1 0 0,-6 4 91 0 0,-1 0 0 0 0,1 1 1 0 0,0-1-1 0 0,-1 1 0 0 0,1 0 0 0 0,-1 0 0 0 0,1 0 0 0 0,0 0 0 0 0,-1 1 0 0 0,1-1 0 0 0,6 3 0 0 0,15 1 160 0 0,-23-5-1049 0 0,-1 0 222 0 0</inkml:trace>
-  <inkml:trace contextRef="#ctx0" brushRef="#br0" timeOffset="1050.25">192 185 9210 0 0,'0'0'1200'0'0,"26"-8"4231"0"0,-19 8-4623 0 0,-1 0-522 0 0,0-1 0 0 0,-1 1 0 0 0,1-1 0 0 0,0 0 0 0 0,6-2 0 0 0,-12 3-274 0 0,1-1 1 0 0,0 1 0 0 0,-1 0-1 0 0,1 0 1 0 0,-1-1 0 0 0,1 1-1 0 0,0-1 1 0 0,-1 1-1 0 0,1 0 1 0 0,-1-1 0 0 0,1 1-1 0 0,-1-1 1 0 0,0 1-1 0 0,1-1 1 0 0,-1 1 0 0 0,1-1-1 0 0,-1 0 1 0 0,0 1 0 0 0,1-1-1 0 0,-1 1 1 0 0,0-2-1 0 0,0 1-3 0 0,0 0 0 0 0,0 0 0 0 0,0 0 0 0 0,0 0 0 0 0,0 0 0 0 0,-1 0 0 0 0,1 0 0 0 0,0-1 0 0 0,-1 1-1 0 0,1 0 1 0 0,-1 0 0 0 0,1 0 0 0 0,-1 0 0 0 0,0 1 0 0 0,1-1 0 0 0,-1 0 0 0 0,-1-1 0 0 0,2 1-10 0 0,-1 0 1 0 0,1 0 0 0 0,-1 0 0 0 0,0 0 0 0 0,0 0-1 0 0,1 0 1 0 0,-1 0 0 0 0,0 0 0 0 0,0 1-1 0 0,0-1 1 0 0,0 0 0 0 0,0 0 0 0 0,0 1-1 0 0,0-1 1 0 0,0 1 0 0 0,0-1 0 0 0,0 1 0 0 0,0 0-1 0 0,0-1 1 0 0,-1 1 0 0 0,1 0 0 0 0,0-1-1 0 0,0 1 1 0 0,0 0 0 0 0,0 0 0 0 0,-1 0 0 0 0,1 0-1 0 0,0 1 1 0 0,0-1 0 0 0,0 0 0 0 0,0 0-1 0 0,-1 1 1 0 0,1-1 0 0 0,0 0 0 0 0,0 1-1 0 0,0-1 1 0 0,0 1 0 0 0,0 0 0 0 0,0-1 0 0 0,0 1-1 0 0,0 0 1 0 0,0-1 0 0 0,0 1 0 0 0,0 1-1 0 0,-2 1 28 0 0,1 0 0 0 0,0 0-1 0 0,0 1 1 0 0,0-1 0 0 0,0 0-1 0 0,1 1 1 0 0,0-1 0 0 0,-1 1-1 0 0,1 0 1 0 0,0-1-1 0 0,1 1 1 0 0,-2 6 0 0 0,2-6 37 0 0,0 0 1 0 0,1 0-1 0 0,-1 0 1 0 0,1 0-1 0 0,-1 0 1 0 0,1 0-1 0 0,0 0 0 0 0,1 0 1 0 0,2 6-1 0 0,-3-8-214 0 0,0-1 0 0 0,-1 1 0 0 0,1-1-1 0 0,0 1 1 0 0,1-1 0 0 0,-1 0 0 0 0,0 1-1 0 0,0-1 1 0 0,1 0 0 0 0,-1 0 0 0 0,0 0 0 0 0,1 0-1 0 0,-1 0 1 0 0,1 0 0 0 0,0 0 0 0 0,-1-1-1 0 0,1 1 1 0 0,0 0 0 0 0,-1-1 0 0 0,1 1-1 0 0,0-1 1 0 0,-1 0 0 0 0,1 0 0 0 0,2 1-1 0 0,1-2 31 0 0</inkml:trace>
-  <inkml:trace contextRef="#ctx0" brushRef="#br0" timeOffset="1551.44">289 159 8506 0 0,'0'0'77'0'0,"0"0"1"0"0,0-1-1 0 0,0 1 1 0 0,0 0-1 0 0,0 0 1 0 0,0 0-1 0 0,0 0 1 0 0,0 0-1 0 0,-1 0 1 0 0,1 0-1 0 0,0 0 1 0 0,0-1 0 0 0,0 1-1 0 0,0 0 1 0 0,0 0-1 0 0,0 0 1 0 0,0 0-1 0 0,0 0 1 0 0,0 0-1 0 0,0 0 1 0 0,0-1-1 0 0,0 1 1 0 0,0 0-1 0 0,0 0 1 0 0,0 0-1 0 0,0 0 1 0 0,0 0-1 0 0,1 0 1 0 0,-1 0-1 0 0,0 0 1 0 0,0-1-1 0 0,0 1 1 0 0,0 0-1 0 0,0 0 1 0 0,0 0-1 0 0,0 0 1 0 0,0 0-1 0 0,0 0 1 0 0,0 0-1 0 0,0 0 1 0 0,0 0-1 0 0,1 0 1 0 0,-1 0-1 0 0,0-1 1 0 0,0 1 0 0 0,0 0-1 0 0,0 0 1 0 0,0 0-1 0 0,10-3 1282 0 0,7 0-205 0 0,-14 3-950 0 0,1 0 1 0 0,-1 1-1 0 0,0-1 1 0 0,0 1-1 0 0,0-1 1 0 0,0 1-1 0 0,0 0 1 0 0,0 0-1 0 0,0 0 1 0 0,0 1-1 0 0,-1-1 1 0 0,1 1-1 0 0,0-1 1 0 0,-1 1-1 0 0,1 0 1 0 0,-1 0-1 0 0,0 0 1 0 0,4 4 0 0 0,-5-4-173 0 0,0-1 1 0 0,1 1 0 0 0,-1 0-1 0 0,0 0 1 0 0,0 0 0 0 0,0 0 0 0 0,0 0-1 0 0,0 0 1 0 0,-1 0 0 0 0,1 0-1 0 0,-1 0 1 0 0,1 0 0 0 0,-1 0 0 0 0,0 0-1 0 0,0 0 1 0 0,0 1 0 0 0,0-1 0 0 0,0 0-1 0 0,0 0 1 0 0,0 0 0 0 0,-1 0-1 0 0,1 0 1 0 0,-1 0 0 0 0,0 1 0 0 0,0-1-1 0 0,1 0 1 0 0,-3 3 0 0 0,2-5-33 0 0,1 1 0 0 0,-1-1 0 0 0,1 1 0 0 0,0-1-1 0 0,-1 1 1 0 0,1-1 0 0 0,-1 0 0 0 0,1 1 0 0 0,-1-1 0 0 0,1 0 0 0 0,-1 0 0 0 0,0 1 0 0 0,1-1 0 0 0,-1 0 0 0 0,1 0 0 0 0,-1 0-1 0 0,1 0 1 0 0,-1 1 0 0 0,0-1 0 0 0,1 0 0 0 0,-1 0 0 0 0,1 0 0 0 0,-1-1 0 0 0,0 1 0 0 0,1 0 0 0 0,-1 0 0 0 0,1 0 0 0 0,-1 0-1 0 0,0 0 1 0 0,1-1 0 0 0,-1 1 0 0 0,1 0 0 0 0,-1 0 0 0 0,1-1 0 0 0,-1 1 0 0 0,1 0 0 0 0,-1-1 0 0 0,-24-20-771 0 0,11 10 75 0 0,14 11 695 0 0,0-1 0 0 0,-1 1 0 0 0,1 0 0 0 0,-1-1 0 0 0,1 1 0 0 0,-1-1 0 0 0,1 1 1 0 0,-1 0-1 0 0,0 0 0 0 0,1-1 0 0 0,-1 1 0 0 0,1 0 0 0 0,-1 0 0 0 0,0 0 0 0 0,1-1 0 0 0,-1 1 0 0 0,1 0 0 0 0,-1 0 0 0 0,0 0 0 0 0,1 0 0 0 0,-1 0 0 0 0,1 0 0 0 0,-1 1 0 0 0,0-1 0 0 0,1 0 0 0 0,-1 0 0 0 0,0 0 0 0 0,1 0 0 0 0,-1 1 0 0 0,1-1 0 0 0,-1 0 0 0 0,1 1 0 0 0,-1-1 1 0 0,1 0-1 0 0,-1 1 0 0 0,1-1 0 0 0,-1 1 0 0 0,1-1 0 0 0,-1 0 0 0 0,1 1 0 0 0,0-1 0 0 0,-1 1 0 0 0,1 0 0 0 0,0-1 0 0 0,-1 1 0 0 0,1-1 0 0 0,0 1 0 0 0,0-1 0 0 0,0 1 0 0 0,0 0 0 0 0,-1-1 0 0 0,1 1 0 0 0,0-1 0 0 0,0 2 0 0 0,0-1-1 0 0,0 0 0 0 0,0 0-1 0 0,1 0 1 0 0,-1 0 0 0 0,0 0-1 0 0,0 0 1 0 0,1 0 0 0 0,-1 0-1 0 0,1 0 1 0 0,-1 0 0 0 0,1 0-1 0 0,-1 0 1 0 0,1 0 0 0 0,-1 0-1 0 0,1 0 1 0 0,0 0 0 0 0,0-1-1 0 0,-1 1 1 0 0,1 0 0 0 0,0 0-1 0 0,0-1 1 0 0,0 1 0 0 0,0-1-1 0 0,0 1 1 0 0,0-1 0 0 0,0 1-1 0 0,0-1 1 0 0,0 1 0 0 0,0-1 0 0 0,0 0-1 0 0,0 0 1 0 0,0 1 0 0 0,2-1-1 0 0,18-3-2523 0 0,-14 0 1246 0 0</inkml:trace>
-  <inkml:trace contextRef="#ctx0" brushRef="#br0" timeOffset="1932.7">466 156 11490 0 0,'-1'-1'299'0'0,"-1"0"0"0"0,1-1 0 0 0,0 1-1 0 0,-1 0 1 0 0,1 0 0 0 0,-1 1-1 0 0,1-1 1 0 0,-1 0 0 0 0,1 0-1 0 0,-1 1 1 0 0,0-1 0 0 0,1 1-1 0 0,-1-1 1 0 0,0 1 0 0 0,-3 0-1 0 0,5-1-168 0 0,-1 1 0 0 0,0 0 0 0 0,0 0 0 0 0,0 0 0 0 0,0 0 0 0 0,0 0 0 0 0,1 0 0 0 0,-1 0 0 0 0,0 0 0 0 0,0 0-1 0 0,0 0 1 0 0,0 0 0 0 0,0 0 0 0 0,1 1 0 0 0,-1-1 0 0 0,0 0 0 0 0,0 1 0 0 0,0-1 0 0 0,1 0 0 0 0,-1 1 0 0 0,0-1-1 0 0,1 1 1 0 0,-1-1 0 0 0,0 1 0 0 0,1 0 0 0 0,-1-1 0 0 0,0 1 0 0 0,1 0 0 0 0,-1-1 0 0 0,1 1 0 0 0,0 0-1 0 0,-1 0 1 0 0,1 0-133 0 0,0 0 0 0 0,0 0-1 0 0,1 0 1 0 0,-1 0-1 0 0,0 0 1 0 0,1-1-1 0 0,-1 1 1 0 0,1 0-1 0 0,-1 0 1 0 0,1-1 0 0 0,-1 1-1 0 0,1 0 1 0 0,-1-1-1 0 0,1 1 1 0 0,0-1-1 0 0,-1 1 1 0 0,1 0-1 0 0,0-1 1 0 0,1 1 0 0 0,20 13-98 0 0,-14-10 88 0 0,-6-2 125 0 0,1 0 0 0 0,-1 0 0 0 0,1 0-1 0 0,-1 0 1 0 0,0 0 0 0 0,0 0 0 0 0,0 1 0 0 0,0-1 0 0 0,0 1 0 0 0,-1-1 0 0 0,1 1 0 0 0,1 5 0 0 0,-3-7-44 0 0,1 0 0 0 0,-1 0 0 0 0,0-1-1 0 0,0 1 1 0 0,0 0 0 0 0,0 0 0 0 0,0 0 0 0 0,0-1 0 0 0,0 1-1 0 0,0 0 1 0 0,0 0 0 0 0,0 0 0 0 0,0-1 0 0 0,-1 1 0 0 0,1 0-1 0 0,0 0 1 0 0,-1-1 0 0 0,1 1 0 0 0,0 0 0 0 0,-2 1 0 0 0,1-1-15 0 0,0 0 0 0 0,0 0 0 0 0,0-1-1 0 0,0 1 1 0 0,-1 0 0 0 0,1 0 0 0 0,0-1 0 0 0,-1 1 0 0 0,1 0 0 0 0,0-1 0 0 0,-1 0 0 0 0,1 1 0 0 0,-1-1 0 0 0,1 0 0 0 0,-3 1 0 0 0,3-1-94 0 0,0 0 0 0 0,-1 0 0 0 0,1 0-1 0 0,0 0 1 0 0,-1 0 0 0 0,1 0 0 0 0,0-1 0 0 0,-1 1-1 0 0,1 0 1 0 0,0-1 0 0 0,-1 1 0 0 0,1-1 0 0 0,0 1-1 0 0,0-1 1 0 0,-1 1 0 0 0,1-1 0 0 0,-1-1 0 0 0,0 0-619 0 0,0 0 0 0 0,0 0 1 0 0,0 0-1 0 0,1 0 0 0 0,-1-1 1 0 0,1 1-1 0 0,0 0 1 0 0,0-1-1 0 0,0 1 0 0 0,0-1 1 0 0,0 1-1 0 0,-1-5 1 0 0,1 0 365 0 0</inkml:trace>
-  <inkml:trace contextRef="#ctx0" brushRef="#br0" timeOffset="2294.19">502 68 9802 0 0,'0'0'231'0'0,"0"-1"1"0"0,0 1-1 0 0,1 0 0 0 0,-1 0 0 0 0,0 0 1 0 0,0 0-1 0 0,1 0 0 0 0,-1 0 1 0 0,0 0-1 0 0,0 0 0 0 0,1 0 0 0 0,-1 0 1 0 0,0 0-1 0 0,0 0 0 0 0,1 0 0 0 0,-1 0 1 0 0,0 0-1 0 0,0 0 0 0 0,0 0 0 0 0,1 0 1 0 0,-1 0-1 0 0,0 1 0 0 0,0-1 1 0 0,1 0-1 0 0,-1 0 0 0 0,0 0 0 0 0,0 0 1 0 0,0 0-1 0 0,0 1 0 0 0,1-1 0 0 0,-1 0 1 0 0,0 0-1 0 0,6 11 2707 0 0,1 13-1618 0 0,-7-22-930 0 0,3 12 105 0 0,0 1 0 0 0,-2 0 0 0 0,1 16 1 0 0,-2-22-920 0 0,-1 1 1 0 0,0-1 0 0 0,-2 12 0 0 0,0-15-2038 0 0,-1-7-3589 0 0</inkml:trace>
-  <inkml:trace contextRef="#ctx0" brushRef="#br0" timeOffset="2295.19">500 180 13211 0 0,'0'0'1312'0'0,"3"1"-1088"0"0,-1-1 272 0 0,1 0-16 0 0,0 0-168 0 0,0 0 8 0 0,1 0 25 0 0,1 0-193 0 0,0-1-705 0 0,0 1-1055 0 0,0-1 936 0 0,1 1 680 0 0,1 0-712 0 0</inkml:trace>
-  <inkml:trace contextRef="#ctx0" brushRef="#br0" timeOffset="3496.41">741 157 2192 0 0,'2'-3'15289'0'0,"-5"-5"-11729"0"0,-6-5-3653 0 0,7 12 110 0 0,1 0-1 0 0,-1 0 0 0 0,1 0 1 0 0,-1 1-1 0 0,1-1 0 0 0,-1 0 1 0 0,1 1-1 0 0,-1-1 0 0 0,1 1 0 0 0,-1-1 1 0 0,0 1-1 0 0,1 0 0 0 0,-1 0 1 0 0,0 0-1 0 0,1 0 0 0 0,-1 0 0 0 0,0 0 1 0 0,1 0-1 0 0,-1 0 0 0 0,0 1 1 0 0,1-1-1 0 0,-1 1 0 0 0,0-1 1 0 0,1 1-1 0 0,-2 0 0 0 0,0 1 74 0 0,1 0 0 0 0,0 0 0 0 0,-1 0 1 0 0,1 0-1 0 0,0 0 0 0 0,0 0 0 0 0,0 1 0 0 0,0-1 0 0 0,1 0 0 0 0,-1 1 0 0 0,1 0 0 0 0,-1-1 0 0 0,0 5 0 0 0,0-4 36 0 0,1 1 0 0 0,0 0-1 0 0,0-1 1 0 0,0 1-1 0 0,1 0 1 0 0,0 0 0 0 0,-1 0-1 0 0,1-1 1 0 0,0 1-1 0 0,1 6 1 0 0,0-8-92 0 0,-1 0 0 0 0,1 0 0 0 0,-1-1 0 0 0,1 1 0 0 0,-1 0 0 0 0,1-1 0 0 0,0 1 0 0 0,0 0 1 0 0,0-1-1 0 0,0 1 0 0 0,0-1 0 0 0,0 0 0 0 0,0 1 0 0 0,0-1 0 0 0,1 0 0 0 0,-1 0 0 0 0,0 1 0 0 0,1-1 0 0 0,-1 0 0 0 0,1-1 0 0 0,-1 1 1 0 0,3 1-1 0 0,-2-1-478 0 0,0-1 1 0 0,0 0 0 0 0,0 0 0 0 0,0 0-1 0 0,0 0 1 0 0,0 0 0 0 0,0 0 0 0 0,0 0 0 0 0,0 0-1 0 0,0-1 1 0 0,0 1 0 0 0,0-1 0 0 0,0 1-1 0 0,0-1 1 0 0,0 0 0 0 0,2-2 0 0 0,1 1-674 0 0</inkml:trace>
-  <inkml:trace contextRef="#ctx0" brushRef="#br0" timeOffset="3873.46">826 184 12131 0 0,'0'-2'797'0'0,"-1"0"0"0"0,1-1 0 0 0,-1 1 0 0 0,0 0 0 0 0,0 0 0 0 0,0 0 1 0 0,0 0-1 0 0,0 0 0 0 0,0 0 0 0 0,-3-3 0 0 0,3 3-580 0 0,-1 1 0 0 0,1 0 0 0 0,0-1 0 0 0,-1 1 0 0 0,0 0 0 0 0,1 0 0 0 0,-1 0 0 0 0,0 0 0 0 0,1 0-1 0 0,-1 0 1 0 0,-2 0 0 0 0,2 0-212 0 0,0 1 0 0 0,1 0 0 0 0,-1 0 1 0 0,1-1-1 0 0,-1 1 0 0 0,0 0 0 0 0,1 1 0 0 0,-1-1 0 0 0,1 0 0 0 0,-1 0 0 0 0,0 1 0 0 0,1-1 0 0 0,-1 1 0 0 0,1-1 0 0 0,-1 1 0 0 0,1 0 0 0 0,-1-1 0 0 0,1 1 0 0 0,0 0 0 0 0,-1 0 0 0 0,1 0 0 0 0,0 0 0 0 0,0 0 0 0 0,0 0 0 0 0,-1 1 0 0 0,1-1 1 0 0,0 0-1 0 0,1 1 0 0 0,-1-1 0 0 0,0 0 0 0 0,-1 3 0 0 0,1 0 117 0 0,-1 0 0 0 0,1 0 1 0 0,0 0-1 0 0,0 0 0 0 0,0 0 0 0 0,0 0 1 0 0,1 0-1 0 0,0 0 0 0 0,0 0 0 0 0,0 0 1 0 0,0 0-1 0 0,1 1 0 0 0,0 4 0 0 0,0-8-82 0 0,-1 0-1 0 0,0 1 0 0 0,1-1 1 0 0,-1 0-1 0 0,1 0 0 0 0,-1 0 1 0 0,1 0-1 0 0,0 0 0 0 0,-1 0 0 0 0,1 0 1 0 0,0 0-1 0 0,0 0 0 0 0,0 0 1 0 0,-1 0-1 0 0,1-1 0 0 0,0 1 1 0 0,0 0-1 0 0,0-1 0 0 0,2 2 1 0 0,-1-2-36 0 0,-1 0 1 0 0,1 1 0 0 0,-1-1 0 0 0,1 0 0 0 0,0 0 0 0 0,-1 0 0 0 0,1 0 0 0 0,0-1 0 0 0,-1 1 0 0 0,1 0 0 0 0,-1-1 0 0 0,1 1-1 0 0,-1-1 1 0 0,1 1 0 0 0,-1-1 0 0 0,1 0 0 0 0,-1 0 0 0 0,3-1 0 0 0,-1 0-378 0 0,-1 0-1 0 0,1 0 1 0 0,-1 0-1 0 0,0 0 1 0 0,0-1 0 0 0,0 1-1 0 0,0-1 1 0 0,2-2-1 0 0,6-13-10656 0 0,-9 13 7128 0 0</inkml:trace>
-  <inkml:trace contextRef="#ctx0" brushRef="#br0" timeOffset="4379.09">845 148 12115 0 0,'-3'18'7067'0'0,"1"2"-3573"0"0,1 18-1848 0 0,3-16-589 0 0,1-22-1175 0 0,3-8-308 0 0,9-17-771 0 0,-8 12 609 0 0,-6 12 577 0 0,-1 0 0 0 0,1 0-1 0 0,0 0 1 0 0,-1-1 0 0 0,1 1-1 0 0,0 0 1 0 0,0 0 0 0 0,0 0-1 0 0,0 1 1 0 0,0-1 0 0 0,0 0-1 0 0,0 0 1 0 0,0 0 0 0 0,0 1-1 0 0,0-1 1 0 0,2 0 0 0 0,-3 1 39 0 0,1 0 0 0 0,-1 0 1 0 0,1 0-1 0 0,-1 1 1 0 0,0-1-1 0 0,1 0 1 0 0,-1 0-1 0 0,1 0 1 0 0,-1 1-1 0 0,0-1 1 0 0,1 0-1 0 0,-1 0 1 0 0,0 1-1 0 0,1-1 1 0 0,-1 0-1 0 0,0 1 1 0 0,0-1-1 0 0,1 0 1 0 0,-1 1-1 0 0,0-1 0 0 0,0 1 1 0 0,0-1-1 0 0,1 0 1 0 0,-1 1-1 0 0,0-1 1 0 0,0 1-1 0 0,0-1 1 0 0,0 1-1 0 0,0 0 1 0 0,1 4 295 0 0,0 1 1 0 0,-1-1-1 0 0,1 1 1 0 0,-2-1-1 0 0,0 12 1 0 0,2-16-203 0 0,2-4-77 0 0,7-9-112 0 0,-6 8 49 0 0,-1-1-1 0 0,1 1 1 0 0,-1 0 0 0 0,1 1 0 0 0,0-1 0 0 0,0 0 0 0 0,6-3-1 0 0,-9 8 38 0 0,-1-1-1 0 0,1 0 0 0 0,-1 0 1 0 0,1 0-1 0 0,-1 0 1 0 0,1 0-1 0 0,-1 0 0 0 0,1 0 1 0 0,-1 1-1 0 0,1-1 0 0 0,-1 0 1 0 0,1 0-1 0 0,-1 1 0 0 0,0-1 1 0 0,1 0-1 0 0,-1 1 0 0 0,1-1 1 0 0,-1 0-1 0 0,0 1 0 0 0,1-1 1 0 0,-1 0-1 0 0,0 1 0 0 0,0-1 1 0 0,1 1-1 0 0,-1-1 0 0 0,0 1 1 0 0,0-1-1 0 0,0 1 0 0 0,1-1 1 0 0,-1 1-1 0 0,0-1 0 0 0,0 1 1 0 0,0-1-1 0 0,0 1 0 0 0,0-1 1 0 0,0 1-1 0 0,0-1 1 0 0,0 1-1 0 0,0-1 0 0 0,0 1 1 0 0,0-1-1 0 0,-1 1 0 0 0,-1 24-704 0 0,6-29-5170 0 0,-1 1 5632 0 0</inkml:trace>
-  <inkml:trace contextRef="#ctx0" brushRef="#br0" timeOffset="4903.12">998 159 13099 0 0,'-11'28'9580'0'0,"9"-21"-9116"0"0,1-1 0 0 0,0 1 0 0 0,0 0 0 0 0,1-1 0 0 0,0 8 0 0 0,17-47-810 0 0,2 1-200 0 0,-18 31 549 0 0,-1 0 1 0 0,0 1-1 0 0,1-1 0 0 0,-1 0 1 0 0,1 0-1 0 0,-1 1 0 0 0,1-1 1 0 0,-1 0-1 0 0,1 1 0 0 0,0-1 0 0 0,-1 1 1 0 0,1-1-1 0 0,0 1 0 0 0,0-1 1 0 0,-1 1-1 0 0,1-1 0 0 0,0 1 1 0 0,0 0-1 0 0,0-1 0 0 0,-1 1 0 0 0,1 0 1 0 0,0 0-1 0 0,0-1 0 0 0,0 1 1 0 0,0 0-1 0 0,0 0 0 0 0,0 0 1 0 0,-1 0-1 0 0,1 0 0 0 0,0 0 1 0 0,0 1-1 0 0,0-1 0 0 0,0 0 0 0 0,0 0 1 0 0,-1 1-1 0 0,1-1 0 0 0,0 0 1 0 0,1 1-1 0 0,-2 0 33 0 0,1 0 0 0 0,0 0 0 0 0,-1 0 0 0 0,1 0 0 0 0,0 0 0 0 0,-1 0 0 0 0,1 0-1 0 0,-1 0 1 0 0,0 0 0 0 0,1 0 0 0 0,-1 1 0 0 0,0-1 0 0 0,0 0 0 0 0,0 0 0 0 0,0 0 0 0 0,0 0 0 0 0,0 1 0 0 0,0-1 0 0 0,0 0 0 0 0,0 1 0 0 0,-8 24 515 0 0,10-31-609 0 0,0 1 0 0 0,1-1 1 0 0,0 1-1 0 0,0 0 0 0 0,0 0 1 0 0,1 0-1 0 0,-1 1 1 0 0,1-1-1 0 0,5-3 0 0 0,-8 6 78 0 0,0 0-1 0 0,0 1 1 0 0,0 0 0 0 0,-1-1-1 0 0,1 1 1 0 0,0-1-1 0 0,0 1 1 0 0,0 0-1 0 0,0 0 1 0 0,0 0-1 0 0,0-1 1 0 0,0 1-1 0 0,-1 0 1 0 0,1 0-1 0 0,0 0 1 0 0,0 0 0 0 0,0 1-1 0 0,0-1 1 0 0,0 0-1 0 0,0 0 1 0 0,0 0-1 0 0,1 1 1 0 0,-1 0 66 0 0,0 0 0 0 0,1 0 0 0 0,-1 1 0 0 0,0-1 0 0 0,0 0 0 0 0,0 0 0 0 0,0 1 0 0 0,0-1 0 0 0,0 1 0 0 0,0-1 1 0 0,0 1-1 0 0,-1-1 0 0 0,1 1 0 0 0,-1 0 0 0 0,1-1 0 0 0,0 4 0 0 0,2 13 1193 0 0,-2-10-2505 0 0</inkml:trace>
-  <inkml:trace contextRef="#ctx0" brushRef="#br0" timeOffset="5400.8">1231 161 12923 0 0,'0'-2'530'0'0,"0"0"1"0"0,-1 0 0 0 0,1 0 0 0 0,-1 0-1 0 0,0 0 1 0 0,0 1 0 0 0,1-1 0 0 0,-1 0-1 0 0,0 1 1 0 0,-1-1 0 0 0,1 0-1 0 0,0 1 1 0 0,0 0 0 0 0,-2-2 0 0 0,2 2-405 0 0,-1 0 1 0 0,1 0 0 0 0,0 1 0 0 0,0-1 0 0 0,0 0-1 0 0,0 1 1 0 0,-1-1 0 0 0,1 1 0 0 0,0 0 0 0 0,-1-1 0 0 0,1 1-1 0 0,0 0 1 0 0,-1 0 0 0 0,1 0 0 0 0,0 0 0 0 0,-3 0-1 0 0,2 1-107 0 0,0-1 1 0 0,0 1-1 0 0,1-1 0 0 0,-1 1 0 0 0,0 0 0 0 0,0 0 0 0 0,0 0 0 0 0,1 0 0 0 0,-1 0 0 0 0,0 1 0 0 0,1-1 0 0 0,-1 0 0 0 0,1 1 0 0 0,-1-1 0 0 0,1 1 1 0 0,0-1-1 0 0,0 1 0 0 0,0 0 0 0 0,0-1 0 0 0,0 1 0 0 0,0 0 0 0 0,0 0 0 0 0,0 0 0 0 0,1 0 0 0 0,-1 0 0 0 0,0 3 0 0 0,1-3 88 0 0,-1 1 0 0 0,1-1 0 0 0,0 1 0 0 0,0-1-1 0 0,0 1 1 0 0,0-1 0 0 0,0 1 0 0 0,0-1 0 0 0,1 1-1 0 0,-1-1 1 0 0,1 1 0 0 0,0-1 0 0 0,-1 1 0 0 0,1-1-1 0 0,0 0 1 0 0,1 0 0 0 0,-1 1 0 0 0,2 2-1 0 0,-2-4-77 0 0,0 0-1 0 0,0-1 0 0 0,0 1 0 0 0,0 0 0 0 0,0-1 0 0 0,0 1 0 0 0,0 0 0 0 0,0-1 0 0 0,0 1 0 0 0,0-1 1 0 0,0 0-1 0 0,0 1 0 0 0,1-1 0 0 0,-1 0 0 0 0,0 1 0 0 0,0-1 0 0 0,2 0 0 0 0,-1 0-39 0 0,0-1 0 0 0,1 1 0 0 0,-1 0-1 0 0,0-1 1 0 0,0 0 0 0 0,1 1 0 0 0,-1-1 0 0 0,0 0-1 0 0,0 0 1 0 0,0 0 0 0 0,3-3 0 0 0,-1 1-383 0 0,0 0 0 0 0,0-1 0 0 0,0 0-1 0 0,0 1 1 0 0,3-6 0 0 0,8-14-10275 0 0,-12 19 6886 0 0</inkml:trace>
-  <inkml:trace contextRef="#ctx0" brushRef="#br0" timeOffset="5759.47">1281 129 12579 0 0,'-5'12'6758'0'0,"4"17"-3135"0"0,2-20-2622 0 0,-4 13 184 0 0,2-17-1049 0 0,0 0 0 0 0,1 0 0 0 0,0-1 0 0 0,-1 1 0 0 0,2 0 0 0 0,-1 0 0 0 0,1 6 0 0 0,15-37-415 0 0,-7 8 142 0 0,-7 11 99 0 0,1 1 1 0 0,1 0 0 0 0,6-11 0 0 0,-9 15 58 0 0,0 1-1 0 0,0 0 1 0 0,0 0 0 0 0,0 0 0 0 0,1 0 0 0 0,-1 0 0 0 0,0 0 0 0 0,0 0 0 0 0,1 0 0 0 0,-1 0 0 0 0,1 0 0 0 0,-1 1 0 0 0,0-1-1 0 0,1 1 1 0 0,-1-1 0 0 0,1 1 0 0 0,0 0 0 0 0,-1-1 0 0 0,1 1 0 0 0,-1 0 0 0 0,1 0 0 0 0,2 0 0 0 0,-3 1 42 0 0,0-1 0 0 0,0 1 0 0 0,0-1 0 0 0,0 1 0 0 0,0 0 0 0 0,0-1 0 0 0,0 1 0 0 0,0 0 0 0 0,0 0 0 0 0,0 0 1 0 0,0 0-1 0 0,-1 0 0 0 0,1 0 0 0 0,0 0 0 0 0,-1 0 0 0 0,1 0 0 0 0,0 0 0 0 0,-1 0 0 0 0,0 1 0 0 0,1-1 0 0 0,-1 0 0 0 0,0 0 1 0 0,1 0-1 0 0,-1 1 0 0 0,0-1 0 0 0,0 0 0 0 0,0 2 0 0 0,0 35 767 0 0,0-35-1292 0 0,-2 16 1262 0 0,3-12-2886 0 0,4-7-4569 0 0,-2-2 4196 0 0</inkml:trace>
-  <inkml:trace contextRef="#ctx0" brushRef="#br0" timeOffset="6522.45">1515 126 11594 0 0,'2'1'564'0'0,"-1"-1"0"0"0,0 1 0 0 0,0 0 0 0 0,0 0 0 0 0,0 0 0 0 0,-1 0-1 0 0,1 0 1 0 0,0 0 0 0 0,0 0 0 0 0,0 0 0 0 0,-1 0 0 0 0,1 0 0 0 0,0 0-1 0 0,0 2 1 0 0,5 23 1923 0 0,-6-17-2224 0 0,1 0-1 0 0,-1 1 1 0 0,-2 10-1 0 0,0-12-15 0 0,0 2 249 0 0,7-17-348 0 0,1-7-178 0 0,-5 8 25 0 0,1 1 1 0 0,1-1-1 0 0,-1 0 0 0 0,1 1 1 0 0,0 0-1 0 0,1-1 1 0 0,-1 1-1 0 0,1 1 0 0 0,8-10 1 0 0,-12 14 8 0 0,0 0 0 0 0,1 0 1 0 0,-1-1-1 0 0,1 1 0 0 0,-1 0 0 0 0,0 0 0 0 0,1 0 1 0 0,-1 0-1 0 0,1 0 0 0 0,-1 0 0 0 0,1 0 0 0 0,-1 0 1 0 0,1-1-1 0 0,-1 2 0 0 0,0-1 0 0 0,1 0 1 0 0,-1 0-1 0 0,1 0 0 0 0,-1 0 0 0 0,1 0 0 0 0,-1 0 1 0 0,0 0-1 0 0,1 0 0 0 0,-1 1 0 0 0,1-1 0 0 0,-1 0 1 0 0,0 0-1 0 0,1 1 0 0 0,-1-1 0 0 0,0 0 0 0 0,1 0 1 0 0,0 1-1 0 0,7 17 125 0 0,-3 22 283 0 0,-7-23-156 0 0,2-11-111 0 0,7-20-185 0 0,-3 6-4 0 0,13-22-65 0 0,-16 29 112 0 0,-1 0 1 0 0,1 0-1 0 0,0 0 1 0 0,-1 0-1 0 0,1 0 1 0 0,0 0-1 0 0,0 1 0 0 0,0-1 1 0 0,0 0-1 0 0,0 0 1 0 0,0 1-1 0 0,0-1 0 0 0,0 1 1 0 0,0-1-1 0 0,0 0 1 0 0,0 1-1 0 0,0 0 1 0 0,1-1-1 0 0,-1 1 0 0 0,0 0 1 0 0,0 0-1 0 0,2-1 1 0 0,-2 2 10 0 0,0-1 1 0 0,0 1-1 0 0,0-1 1 0 0,0 1-1 0 0,0 0 1 0 0,-1-1 0 0 0,1 1-1 0 0,0 0 1 0 0,0 0-1 0 0,0 0 1 0 0,-1-1-1 0 0,1 1 1 0 0,0 0-1 0 0,-1 0 1 0 0,1 0-1 0 0,-1 0 1 0 0,1 0-1 0 0,-1 0 1 0 0,1 0-1 0 0,-1 0 1 0 0,0 0 0 0 0,1 0-1 0 0,-1 1 1 0 0,0-1-1 0 0,0 0 1 0 0,0 2-1 0 0,2 35 127 0 0,-3-32-249 0 0,3-1-3653 0 0,2-9-858 0 0,-2 1 4359 0 0</inkml:trace>
-  <inkml:trace contextRef="#ctx0" brushRef="#br0" timeOffset="6894.32">1722 150 13371 0 0,'-4'6'5754'0'0,"3"5"-3420"0"0,1 13-1569 0 0,1-20-92 0 0,-1 1-436 0 0,0-1 0 0 0,0 1 1 0 0,1 0-1 0 0,0 0 0 0 0,0 0 0 0 0,2 5 1 0 0,-3-10-223 0 0,1 1 1 0 0,-1-1 0 0 0,0 1-1 0 0,0-1 1 0 0,1 1 0 0 0,-1-1 0 0 0,0 1-1 0 0,1-1 1 0 0,-1 0 0 0 0,0 1 0 0 0,1-1-1 0 0,-1 0 1 0 0,1 1 0 0 0,-1-1 0 0 0,1 0-1 0 0,-1 1 1 0 0,0-1 0 0 0,1 0 0 0 0,-1 0-1 0 0,1 1 1 0 0,0-1 0 0 0,-1 0-1 0 0,2 0 1 0 0,-1 0-18 0 0,0 0 1 0 0,0-1-1 0 0,0 1 0 0 0,0 0 1 0 0,1-1-1 0 0,-1 1 0 0 0,0-1 1 0 0,0 1-1 0 0,0-1 0 0 0,0 0 0 0 0,0 1 1 0 0,0-1-1 0 0,0 0 0 0 0,0 0 1 0 0,1-1-1 0 0,16-25-49 0 0,-16 23 68 0 0,0 1 0 0 0,0-1 0 0 0,1 0-1 0 0,-1 1 1 0 0,1 0 0 0 0,3-4 0 0 0,-11 41 823 0 0,4-34-1051 0 0,-3 15 867 0 0,4-8-1930 0 0,4-4-4134 0 0,-2-4 3338 0 0</inkml:trace>
-  <inkml:trace contextRef="#ctx0" brushRef="#br0" timeOffset="7316.76">1857 57 9906 0 0,'1'10'11007'0'0,"-2"16"-8170"0"0,1 0-2096 0 0,-5 108 735 0 0,7-132-3865 0 0,3-7-482 0 0,2-6 488 0 0,-4 4 1247 0 0</inkml:trace>
-  <inkml:trace contextRef="#ctx0" brushRef="#br0" timeOffset="7681.43">1913 75 13851 0 0,'0'0'3587'0'0,"2"9"1462"0"0,0 9-3044 0 0,-1 3-1173 0 0,0-1 1 0 0,-3 30-1 0 0,-3-20-2708 0 0,-4-1-3981 0 0</inkml:trace>
-  <inkml:trace contextRef="#ctx0" brushRef="#br0" timeOffset="8037.57">1896 182 12547 0 0,'1'1'880'0'0,"0"0"80"0"0,0 0-528 0 0,1 0 1008 0 0,0-1-487 0 0,0 1-361 0 0,0 0 40 0 0,1-1 24 0 0,0 1-408 0 0,0-1-104 0 0,0 0-192 0 0,0 0-144 0 0,1-1-168 0 0,0 1-1376 0 0,-1-1 1568 0 0,1 0-521 0 0,0 0 697 0 0</inkml:trace>
-  <inkml:trace contextRef="#ctx0" brushRef="#br0" timeOffset="8038.57">1983 167 8402 0 0,'-3'16'9204'0'0,"0"0"-4637"0"0,-1 4-3551 0 0,1 10-4429 0 0</inkml:trace>
-  <inkml:trace contextRef="#ctx0" brushRef="#br0" timeOffset="8039.57">1973 135 14891 0 0,'-1'0'3521'0'0,"1"0"-3329"0"0,0 0 16 0 0,0 0-464 0 0,4-1-264 0 0,-3 1-128 0 0,1 1-385 0 0,0 0 25 0 0,1 0-448 0 0</inkml:trace>
-  <inkml:trace contextRef="#ctx0" brushRef="#br0" timeOffset="8379.54">2028 179 11530 0 0,'-5'13'8150'0'0,"3"15"-5501"0"0,1-15-1609 0 0,-12 56 279 0 0,6-39-6687 0 0,9-33 3324 0 0</inkml:trace>
-  <inkml:trace contextRef="#ctx0" brushRef="#br0" timeOffset="8723.59">2000 191 7970 0 0,'0'-1'457'0'0,"0"-1"-1"0"0,1 0 1 0 0,-1 0 0 0 0,0 1 0 0 0,1-1 0 0 0,-1 0 0 0 0,1 1-1 0 0,0-1 1 0 0,0 1 0 0 0,-1-1 0 0 0,1 0 0 0 0,0 1 0 0 0,0 0-1 0 0,0-1 1 0 0,1 1 0 0 0,-1 0 0 0 0,0-1 0 0 0,2 0 0 0 0,-1 1-175 0 0,-1 0 0 0 0,0 1 1 0 0,1-1-1 0 0,-1 1 1 0 0,0-1-1 0 0,1 1 1 0 0,-1 0-1 0 0,1 0 0 0 0,-1-1 1 0 0,0 1-1 0 0,1 0 1 0 0,-1 0-1 0 0,1 0 1 0 0,-1 0-1 0 0,1 1 1 0 0,-1-1-1 0 0,0 0 0 0 0,2 1 1 0 0,0 0-149 0 0,-1 0 0 0 0,0 0 0 0 0,0 0 0 0 0,0 0 1 0 0,0 0-1 0 0,0 1 0 0 0,0-1 0 0 0,0 1 0 0 0,0-1 0 0 0,0 1 0 0 0,-1 0 0 0 0,1 0 1 0 0,-1 0-1 0 0,1 0 0 0 0,-1 0 0 0 0,0 0 0 0 0,0 0 0 0 0,0 0 0 0 0,0 0 1 0 0,0 0-1 0 0,0 1 0 0 0,0-1 0 0 0,-1 0 0 0 0,1 1 0 0 0,-1-1 0 0 0,0 3 0 0 0,0-1-71 0 0,0 0 0 0 0,-1 0 0 0 0,0 0-1 0 0,0-1 1 0 0,0 1 0 0 0,-1 0-1 0 0,1 0 1 0 0,-1-1 0 0 0,-1 4 0 0 0,2-5-85 0 0,0-1 1 0 0,0 1-1 0 0,0-1 1 0 0,0 1 0 0 0,0-1-1 0 0,0 1 1 0 0,0-1 0 0 0,-1 0-1 0 0,1 0 1 0 0,0 0 0 0 0,-1 1-1 0 0,1-1 1 0 0,-1-1 0 0 0,1 1-1 0 0,-1 0 1 0 0,1 0 0 0 0,-1 0-1 0 0,0-1 1 0 0,1 1 0 0 0,-1-1-1 0 0,0 1 1 0 0,-2-1 0 0 0,4 0-111 0 0,-1 0 1 0 0,1 0 0 0 0,-1 0 0 0 0,1-1 0 0 0,-1 1 0 0 0,1 0-1 0 0,-1 0 1 0 0,1-1 0 0 0,-1 1 0 0 0,1 0 0 0 0,0-1 0 0 0,-1 1-1 0 0,1 0 1 0 0,0-1 0 0 0,-1 1 0 0 0,1-1 0 0 0,0 1 0 0 0,-1 0-1 0 0,1-1 1 0 0,0 1 0 0 0,0-1 0 0 0,-1 1 0 0 0,1-1 0 0 0,0 1 0 0 0,0-1-1 0 0,0 1 1 0 0,0-1 0 0 0,0 1 0 0 0,0-1 0 0 0,0 0 0 0 0,-1-19-5830 0 0,2 17 4913 0 0,-1-5-1800 0 0</inkml:trace>
-  <inkml:trace contextRef="#ctx0" brushRef="#br0" timeOffset="9145.23">2080 71 15283 0 0,'5'32'6789'0'0,"-5"19"-4641"0"0,-1-31-1533 0 0,1-13-509 0 0,-1-5-99 0 0,1 1-1 0 0,-1 0 1 0 0,1 0-1 0 0,0 0 1 0 0,0 0-1 0 0,0-1 0 0 0,1 1 1 0 0,-1 0-1 0 0,0 0 1 0 0,1 0-1 0 0,1 4 1 0 0,1-8-39 0 0,0 1-1 0 0,0-1 1 0 0,-1 0 0 0 0,1 1 0 0 0,-1-1 0 0 0,1-1-1 0 0,0 1 1 0 0,-1 0 0 0 0,0 0 0 0 0,3-3 0 0 0,7-2-10 0 0,2 3 44 0 0,-12 3 26 0 0,1-1 0 0 0,-1 1 0 0 0,1 0 0 0 0,-1-1 0 0 0,1 0-1 0 0,-1 1 1 0 0,0-1 0 0 0,5-2 0 0 0,-7 1-10 0 0,0 0 0 0 0,0-1 0 0 0,0 1 0 0 0,0 0 1 0 0,0 0-1 0 0,0 0 0 0 0,0 0 0 0 0,-1 0 0 0 0,1 0 0 0 0,-1 0 0 0 0,1 1 0 0 0,-1-1 1 0 0,0 0-1 0 0,-2-4 0 0 0,3 5-14 0 0,-1 0 0 0 0,1-1 0 0 0,-1 1 0 0 0,0 0 0 0 0,1 0 0 0 0,-1-1 0 0 0,0 1 0 0 0,0 0 0 0 0,0 0 0 0 0,0 0 0 0 0,0 0 0 0 0,0 0 0 0 0,0 0 0 0 0,0 0 0 0 0,0 1 0 0 0,-1-1 0 0 0,1 0 0 0 0,0 1 0 0 0,0-1 0 0 0,-1 0 0 0 0,-1 0 0 0 0,2 2 8 0 0,0-1 0 0 0,0 1 0 0 0,1-1 1 0 0,-1 1-1 0 0,0-1 0 0 0,0 1 0 0 0,1-1 0 0 0,-1 1 0 0 0,0-1 0 0 0,1 1 0 0 0,-1 0 1 0 0,0 0-1 0 0,1-1 0 0 0,-1 1 0 0 0,1 0 0 0 0,0 0 0 0 0,-1 0 0 0 0,1-1 0 0 0,0 1 1 0 0,-1 0-1 0 0,1 0 0 0 0,0 0 0 0 0,0 0 0 0 0,-1 2 0 0 0,-2 26 424 0 0,3-23-313 0 0,-1-2-441 0 0,1 3 594 0 0,-1 0 0 0 0,1-1-1 0 0,0 1 1 0 0,0 0 0 0 0,2 10 0 0 0,-1-16-432 0 0,-1 1 0 0 0,1-1-1 0 0,-1 0 1 0 0,1 0 0 0 0,-1 1 0 0 0,1-1 0 0 0,0 0 0 0 0,-1 0-1 0 0,1 0 1 0 0,0 0 0 0 0,0 0 0 0 0,0 0 0 0 0,2 2 0 0 0,-2-2-439 0 0,1-1 0 0 0,-1 1 0 0 0,0 0 1 0 0,1-1-1 0 0,-1 1 0 0 0,1-1 0 0 0,-1 1 1 0 0,1-1-1 0 0,-1 0 0 0 0,1 0 0 0 0,-1 0 1 0 0,1 0-1 0 0,-1 0 0 0 0,1 0 0 0 0,1 0 1 0 0,4-1-3178 0 0,0-1-763 0 0</inkml:trace>
-  <inkml:trace contextRef="#ctx0" brushRef="#br0" timeOffset="9546.23">2347 53 14043 0 0,'0'1'390'0'0,"-1"-1"1"0"0,1 1-1 0 0,0-1 1 0 0,-1 1-1 0 0,1-1 1 0 0,0 1-1 0 0,-1 0 0 0 0,1-1 1 0 0,0 1-1 0 0,0 0 1 0 0,-1-1-1 0 0,1 1 1 0 0,0 0-1 0 0,0-1 0 0 0,0 1 1 0 0,0 0-1 0 0,0 1 1 0 0,1 25 2284 0 0,-1-24-2261 0 0,7 152 2260 0 0,-6-150-2975 0 0,-1-5 193 0 0,0 0-1 0 0,0 0 0 0 0,0 1 1 0 0,0-1-1 0 0,0 0 1 0 0,0 0-1 0 0,0 0 1 0 0,1 0-1 0 0,-1 0 0 0 0,0 1 1 0 0,0-1-1 0 0,0 0 1 0 0,0 0-1 0 0,0 0 0 0 0,1 0 1 0 0,-1 0-1 0 0,0 0 1 0 0,0 0-1 0 0,0 0 0 0 0,0 0 1 0 0,0 0-1 0 0,1 0 1 0 0,-1 0-1 0 0,0 0 0 0 0,0 0 1 0 0,0 0-1 0 0,1 0 1 0 0,-1 0-1 0 0,0 0 0 0 0,0 0 1 0 0,0 0-1 0 0,0 0 1 0 0,1 0-1 0 0,-1 0 0 0 0,0 0 1 0 0,0 0-1 0 0,0 0 1 0 0,0 0-1 0 0,0 0 0 0 0,1 0 1 0 0,-1 0-1 0 0,0 0 1 0 0,0-1-1 0 0,0 1 1 0 0,0 0-1 0 0,0 0 0 0 0,0 0 1 0 0,1 0-1 0 0,-1 0 1 0 0,0-1-1 0 0,0 1 0 0 0,0 0 1 0 0,0 0-1 0 0,0 0 1 0 0,0 0-1 0 0,0 0 0 0 0,0-1 1 0 0,0 1-1 0 0,0 0 1 0 0,2-3-962 0 0</inkml:trace>
-  <inkml:trace contextRef="#ctx0" brushRef="#br0" timeOffset="10387.57">2568 182 5641 0 0,'5'-3'8540'0'0,"-2"-8"-4595"0"0,-1-8-1341 0 0,-2 17-2562 0 0,0 1-1 0 0,0-1 1 0 0,0 1 0 0 0,-1-1 0 0 0,1 1-1 0 0,0-1 1 0 0,-1 1 0 0 0,1-1 0 0 0,-1 1-1 0 0,1-1 1 0 0,-1 1 0 0 0,0-1 0 0 0,0 1-1 0 0,0 0 1 0 0,0 0 0 0 0,0-1 0 0 0,0 1 0 0 0,0 0-1 0 0,0 0 1 0 0,0 0 0 0 0,0 0 0 0 0,-1 0-1 0 0,1 0 1 0 0,0 0 0 0 0,-1 1 0 0 0,1-1-1 0 0,-1 0 1 0 0,1 1 0 0 0,-1-1 0 0 0,1 1 0 0 0,-1 0-1 0 0,1-1 1 0 0,-3 1 0 0 0,2 0-39 0 0,0 0 1 0 0,0 0-1 0 0,0 0 1 0 0,0 1 0 0 0,0-1-1 0 0,0 1 1 0 0,0-1-1 0 0,0 1 1 0 0,0 0-1 0 0,0-1 1 0 0,0 1-1 0 0,0 0 1 0 0,1 0 0 0 0,-1 1-1 0 0,0-1 1 0 0,1 0-1 0 0,-1 1 1 0 0,1-1-1 0 0,-1 0 1 0 0,1 1-1 0 0,0 0 1 0 0,0-1-1 0 0,-1 1 1 0 0,1 0 0 0 0,-1 2-1 0 0,1 1 145 0 0,-1 1 1 0 0,1-1-1 0 0,0 1 0 0 0,0 0 0 0 0,0-1 1 0 0,1 1-1 0 0,0 0 0 0 0,0-1 0 0 0,2 7 0 0 0,-2-9-49 0 0,0 0-1 0 0,1 0 1 0 0,0 0-1 0 0,0 0 1 0 0,0 0-1 0 0,0-1 1 0 0,0 1-1 0 0,3 4 1 0 0,-3-6-79 0 0,0 0 0 0 0,0 0 0 0 0,-1 0 0 0 0,1 0 0 0 0,0 0 0 0 0,0 0 0 0 0,0-1 0 0 0,0 1 0 0 0,0 0 0 0 0,0-1 0 0 0,0 1 1 0 0,0-1-1 0 0,0 1 0 0 0,0-1 0 0 0,1 0 0 0 0,-1 1 0 0 0,0-1 0 0 0,0 0 0 0 0,0 0 0 0 0,0 0 0 0 0,3 0 0 0 0,-2 0-51 0 0,-1 0 1 0 0,1-1-1 0 0,0 1 0 0 0,0-1 0 0 0,-1 1 1 0 0,1-1-1 0 0,0 0 0 0 0,-1 1 1 0 0,1-1-1 0 0,-1 0 0 0 0,1 0 0 0 0,-1 0 1 0 0,0-1-1 0 0,1 1 0 0 0,-1 0 1 0 0,0 0-1 0 0,2-3 0 0 0,17-29-5402 0 0,-16 24 2045 0 0,-1 4 1105 0 0</inkml:trace>
-  <inkml:trace contextRef="#ctx0" brushRef="#br0" timeOffset="10778.71">2638 79 9594 0 0,'1'-35'7355'0'0,"-1"34"-7129"0"0,0 0 1 0 0,0 0-1 0 0,0 0 0 0 0,0 0 0 0 0,0-1 0 0 0,0 1 1 0 0,0 0-1 0 0,0 0 0 0 0,-1 0 0 0 0,1 0 1 0 0,0 0-1 0 0,-1 0 0 0 0,1 0 0 0 0,-1 0 1 0 0,1 0-1 0 0,-1 0 0 0 0,0 0 0 0 0,1 0 1 0 0,-1 0-1 0 0,0 0 0 0 0,0 1 0 0 0,0-1 0 0 0,1 0 1 0 0,-1 0-1 0 0,0 1 0 0 0,0-1 0 0 0,-2 0 1 0 0,2 1-163 0 0,0 0 0 0 0,1 0 0 0 0,-1 1 0 0 0,0-1 0 0 0,0 0 1 0 0,1 1-1 0 0,-1-1 0 0 0,1 1 0 0 0,-1-1 0 0 0,0 1 0 0 0,1-1 1 0 0,-1 1-1 0 0,1-1 0 0 0,-1 1 0 0 0,1 0 0 0 0,-1-1 0 0 0,1 1 1 0 0,-1 0-1 0 0,1-1 0 0 0,0 1 0 0 0,-1 0 0 0 0,1 0 0 0 0,0-1 1 0 0,0 1-1 0 0,0 0 0 0 0,-1 0 0 0 0,1-1 0 0 0,0 1 0 0 0,0 0 1 0 0,0 1-1 0 0,-2 30 329 0 0,2-29-272 0 0,-9 114-605 0 0,7-99-1006 0 0,2-15-226 0 0</inkml:trace>
-  <inkml:trace contextRef="#ctx0" brushRef="#br0" timeOffset="11121.24">2582 161 15307 0 0,'0'0'159'0'0,"0"1"0"0"0,1-1 0 0 0,-1 0 0 0 0,0 1 0 0 0,1-1-1 0 0,-1 0 1 0 0,0 1 0 0 0,1-1 0 0 0,-1 0 0 0 0,1 1 0 0 0,-1-1 0 0 0,1 0-1 0 0,-1 0 1 0 0,1 0 0 0 0,-1 1 0 0 0,1-1 0 0 0,-1 0 0 0 0,1 0 0 0 0,-1 0 0 0 0,1 0-1 0 0,-1 0 1 0 0,1 0 0 0 0,-1 0 0 0 0,1 0 0 0 0,-1 0 0 0 0,1 0 0 0 0,-1 0-1 0 0,1 0 1 0 0,-1 0 0 0 0,1-1 0 0 0,-1 1 0 0 0,1 0 0 0 0,-1-1 0 0 0,25-4-1080 0 0,-21 3 392 0 0,38-8-6879 0 0,-31 7 7127 0 0</inkml:trace>
-  <inkml:trace contextRef="#ctx0" brushRef="#br0" timeOffset="11122.24">2832 17 13411 0 0,'0'0'109'0'0,"0"0"-1"0"0,0 0 1 0 0,0 0 0 0 0,0 0 0 0 0,0 0-1 0 0,0 0 1 0 0,0 0 0 0 0,0 0 0 0 0,0-1-1 0 0,0 1 1 0 0,0 0 0 0 0,1 0 0 0 0,-1 0-1 0 0,0 0 1 0 0,0 0 0 0 0,0 0 0 0 0,0 0-1 0 0,0 0 1 0 0,0 0 0 0 0,0 0 0 0 0,0-1-1 0 0,0 1 1 0 0,0 0 0 0 0,0 0 0 0 0,0 0-1 0 0,0 0 1 0 0,0 0 0 0 0,0 0 0 0 0,1 0-1 0 0,-1 0 1 0 0,0 0 0 0 0,0 0 0 0 0,0 0-1 0 0,0 0 1 0 0,0 0 0 0 0,0 0-1 0 0,0 0 1 0 0,0 0 0 0 0,0 0 0 0 0,1 0-1 0 0,-1 0 1 0 0,0 0 0 0 0,0 0 0 0 0,0 0-1 0 0,0 0 1 0 0,0 0 0 0 0,0 0 0 0 0,0 0-1 0 0,0 0 1 0 0,0 0 0 0 0,1 0 0 0 0,-1 0-1 0 0,0 0 1 0 0,0 0 0 0 0,0 0 0 0 0,3 8 2390 0 0,0 8-766 0 0,-2 5-598 0 0,-1 0-1 0 0,-4 29 0 0 0,-4 10-2001 0 0,5-36-669 0 0</inkml:trace>
-  <inkml:trace contextRef="#ctx0" brushRef="#br0" timeOffset="11729.04">2812 142 14515 0 0,'0'0'2391'0'0,"10"0"1997"0"0,10 0-2944 0 0,-5-1-796 0 0,-6 2-1305 0 0,-1-1-1 0 0,1-1 1 0 0,-1 0-1 0 0,1 0 0 0 0,-1 0 1 0 0,0-1-1 0 0,0 0 0 0 0,14-6 1 0 0,-22 7 719 0 0,0 1 0 0 0,0 0-1 0 0,0 0 1 0 0,0 0 0 0 0,0 0 0 0 0,0-1 0 0 0,0 1 0 0 0,0 0 0 0 0,0 0 0 0 0,0 0 0 0 0,0 0-1 0 0,0 0 1 0 0,0-1 0 0 0,0 1 0 0 0,0 0 0 0 0,0 0 0 0 0,0 0 0 0 0,0 0 0 0 0,0 0 0 0 0,0-1 0 0 0,0 1-1 0 0,-1 0 1 0 0,1 0 0 0 0,0 0 0 0 0,0 0 0 0 0,0 0 0 0 0,0 0 0 0 0,0 0 0 0 0,0 0 0 0 0,-1-1 0 0 0,1 1-1 0 0,0 0 1 0 0,0 0 0 0 0,0 0 0 0 0,0 0 0 0 0,0 0 0 0 0,-1 0 0 0 0,1 0 0 0 0,0 0 0 0 0,0 0-1 0 0,0 0 1 0 0,0 0 0 0 0,0 0 0 0 0,-1 0 0 0 0,1 0 0 0 0,0 0 0 0 0,0 0 0 0 0,0 0 0 0 0,0 0 0 0 0,-1 0-1 0 0,1 1 1 0 0,0-1 0 0 0,0 0 0 0 0,0 0 0 0 0,0 0 0 0 0,0 0 0 0 0,-1 0 0 0 0,0 0 106 0 0,0 0 1 0 0,0 0 0 0 0,0 0 0 0 0,0 0-1 0 0,1 0 1 0 0,-1 1 0 0 0,0-1-1 0 0,0 0 1 0 0,0 1 0 0 0,0-1 0 0 0,0 0-1 0 0,0 1 1 0 0,0-1 0 0 0,0 1-1 0 0,-1 0 1 0 0,0 2 64 0 0,0-1-1 0 0,0 1 1 0 0,0 0 0 0 0,0 0-1 0 0,1 0 1 0 0,-1 0-1 0 0,1 0 1 0 0,-1 4 0 0 0,1-6-210 0 0,1 0 0 0 0,-1 1 0 0 0,1-1-1 0 0,0 0 1 0 0,-1 0 0 0 0,1 1 0 0 0,0-1 0 0 0,0 0 0 0 0,0 0 0 0 0,0 1 0 0 0,0-1 0 0 0,0 0 0 0 0,0 0 0 0 0,0 1 0 0 0,1-1 0 0 0,-1 0-1 0 0,1 0 1 0 0,-1 0 0 0 0,0 1 0 0 0,1-1 0 0 0,0 0 0 0 0,-1 0 0 0 0,1 0 0 0 0,0 0 0 0 0,-1 0 0 0 0,2 1 0 0 0,-1-2-27 0 0,-1 1 1 0 0,1-1 0 0 0,-1 0 0 0 0,1 0 0 0 0,-1 1-1 0 0,1-1 1 0 0,-1 0 0 0 0,1 0 0 0 0,-1 0 0 0 0,1 0-1 0 0,-1 0 1 0 0,1 0 0 0 0,-1 0 0 0 0,1 0 0 0 0,-1 0-1 0 0,1 0 1 0 0,-1 0 0 0 0,1 0 0 0 0,-1 0-1 0 0,1 0 1 0 0,-1 0 0 0 0,1 0 0 0 0,-1 0 0 0 0,1-1-1 0 0,-1 1 1 0 0,1 0 0 0 0,-1 0 0 0 0,1-1 0 0 0,0 0-1 0 0,13-13-292 0 0,-13 13 222 0 0,-1 0-1 0 0,1-1 1 0 0,0 1 0 0 0,0 0-1 0 0,0 0 1 0 0,0 0 0 0 0,1 0 0 0 0,-1 0-1 0 0,0 0 1 0 0,0 1 0 0 0,3-2-1 0 0,19 26 27 0 0,-19-22 121 0 0,1 0 0 0 0,-1 0-1 0 0,1 0 1 0 0,-1 0 0 0 0,1-1 0 0 0,0 0-1 0 0,0 0 1 0 0,0 0 0 0 0,-1-1-1 0 0,1 1 1 0 0,0-1 0 0 0,10-1-1 0 0,-13 1-44 0 0,0 0-1 0 0,0 0 1 0 0,1-1-1 0 0,-1 1 1 0 0,0 0-1 0 0,0-1 0 0 0,0 1 1 0 0,0-1-1 0 0,0 0 1 0 0,0 0-1 0 0,0 0 1 0 0,0 0-1 0 0,0 0 1 0 0,0 0-1 0 0,0-1 0 0 0,-1 1 1 0 0,1 0-1 0 0,-1-1 1 0 0,1 0-1 0 0,-1 1 1 0 0,1-1-1 0 0,-1 0 0 0 0,0 0 1 0 0,0 1-1 0 0,0-1 1 0 0,0 0-1 0 0,0 0 1 0 0,0 0-1 0 0,0-1 1 0 0,-1 1-1 0 0,1-2 0 0 0,-1 2 25 0 0,0-1 0 0 0,0 1-1 0 0,-1 0 1 0 0,1 0 0 0 0,-1-1-1 0 0,0 1 1 0 0,0 0 0 0 0,1 0 0 0 0,-2 0-1 0 0,1 0 1 0 0,0 0 0 0 0,0 0-1 0 0,0 0 1 0 0,-1 0 0 0 0,-1-2-1 0 0,-12-11-972 0 0,0 4-3828 0 0</inkml:trace>
-  <inkml:trace contextRef="#ctx0" brushRef="#br0" timeOffset="12092.98">3195 138 13843 0 0,'-9'-10'5694'0'0,"5"5"-4977"0"0,0 1 0 0 0,0 0 0 0 0,0 0 0 0 0,0 0 1 0 0,-1 0-1 0 0,-5-3 0 0 0,10 7-724 0 0,-1 0 1 0 0,0-1 0 0 0,1 1-1 0 0,-1 0 1 0 0,0-1 0 0 0,0 1-1 0 0,1 0 1 0 0,-1 0-1 0 0,0 0 1 0 0,1 0 0 0 0,-1 0-1 0 0,0 0 1 0 0,0 0 0 0 0,1 0-1 0 0,-1 0 1 0 0,0 0-1 0 0,1 0 1 0 0,-1 1 0 0 0,0-1-1 0 0,1 0 1 0 0,-1 0 0 0 0,-1 1-1 0 0,1 0 30 0 0,0 0 1 0 0,0 0-1 0 0,0 0 0 0 0,0 1 0 0 0,0-1 1 0 0,0 0-1 0 0,0 0 0 0 0,1 1 0 0 0,-1-1 0 0 0,0 1 1 0 0,1-1-1 0 0,-1 1 0 0 0,1-1 0 0 0,-1 3 1 0 0,0 2 112 0 0,0 0 1 0 0,1 0 0 0 0,-1-1-1 0 0,1 1 1 0 0,1 0 0 0 0,-1 0-1 0 0,2 6 1 0 0,-2-10-100 0 0,1-1 0 0 0,-1 1 0 0 0,1 0 0 0 0,-1-1 0 0 0,1 1 0 0 0,0-1 0 0 0,-1 1 0 0 0,1-1 0 0 0,0 1 0 0 0,0-1 0 0 0,0 0 0 0 0,3 3 0 0 0,-4-3-28 0 0,1-1-1 0 0,0 0 0 0 0,0 1 1 0 0,0-1-1 0 0,-1 1 0 0 0,1-1 1 0 0,0 0-1 0 0,0 0 0 0 0,0 1 1 0 0,0-1-1 0 0,0 0 0 0 0,0 0 1 0 0,0 0-1 0 0,-1 0 0 0 0,1 0 0 0 0,0 0 1 0 0,0-1-1 0 0,0 1 0 0 0,0 0 1 0 0,0 0-1 0 0,0 0 0 0 0,0-1 1 0 0,-1 1-1 0 0,1-1 0 0 0,1 0 1 0 0,0 0-26 0 0,-1 0 1 0 0,1 0-1 0 0,-1 0 0 0 0,0 0 1 0 0,0 0-1 0 0,0 0 1 0 0,1-1-1 0 0,-1 1 1 0 0,0 0-1 0 0,0-1 1 0 0,-1 1-1 0 0,1-1 0 0 0,0 1 1 0 0,0-4-1 0 0,1 1-86 0 0,3-10-3567 0 0,-7 3-4191 0 0,1 8 4182 0 0,0-1-732 0 0</inkml:trace>
-  <inkml:trace contextRef="#ctx0" brushRef="#br0" timeOffset="12527.36">3313 124 13571 0 0,'3'25'6651'0'0,"3"0"-4162"0"0,3 19-1190 0 0,-8-30-1085 0 0,-1 0 0 0 0,-2 27 0 0 0,1-34-496 0 0,-1 1-1 0 0,1 0 1 0 0,-6 13-1 0 0,5-19-3172 0 0,1-6-95 0 0,1-6 991 0 0,0 4 1236 0 0</inkml:trace>
-  <inkml:trace contextRef="#ctx0" brushRef="#br0" timeOffset="12869.84">3312 122 12651 0 0,'2'-3'451'0'0,"1"1"1"0"0,-1-1-1 0 0,1 1 0 0 0,0 0 1 0 0,0 0-1 0 0,0 0 1 0 0,0 0-1 0 0,0 0 0 0 0,0 1 1 0 0,1-1-1 0 0,-1 1 1 0 0,0 0-1 0 0,1 0 0 0 0,-1 0 1 0 0,6 0-1 0 0,-7 1-378 0 0,0-1-1 0 0,0 1 1 0 0,1 0 0 0 0,-1 0-1 0 0,0 0 1 0 0,0 0-1 0 0,0 0 1 0 0,1 0-1 0 0,-1 1 1 0 0,0-1 0 0 0,0 1-1 0 0,0-1 1 0 0,0 1-1 0 0,0 0 1 0 0,0 0-1 0 0,0 0 1 0 0,0 0 0 0 0,0 0-1 0 0,0 1 1 0 0,-1-1-1 0 0,1 0 1 0 0,0 1-1 0 0,-1-1 1 0 0,1 1 0 0 0,-1 0-1 0 0,2 2 1 0 0,-3-4-32 0 0,1 1 0 0 0,-1 0 0 0 0,0 0 1 0 0,0-1-1 0 0,1 1 0 0 0,-1 0 0 0 0,0 0 1 0 0,0 0-1 0 0,0-1 0 0 0,0 1 0 0 0,0 0 1 0 0,0 0-1 0 0,0 0 0 0 0,0-1 0 0 0,0 1 1 0 0,0 0-1 0 0,0 0 0 0 0,-1 0 0 0 0,1-1 1 0 0,0 1-1 0 0,-1 0 0 0 0,1 0 0 0 0,0-1 0 0 0,-2 2 1 0 0,1 0 7 0 0,-1 0 1 0 0,1 0 0 0 0,-1-1 0 0 0,0 1-1 0 0,0-1 1 0 0,0 1 0 0 0,0-1 0 0 0,-4 2-1 0 0,1-1-34 0 0,0 1-1 0 0,-1-1 1 0 0,1-1-1 0 0,-1 1 1 0 0,1-1 0 0 0,-11 1-1 0 0,-3-4-737 0 0,19 2 575 0 0,0 0 0 0 0,-1 0-1 0 0,1 0 1 0 0,0 0-1 0 0,-1 0 1 0 0,1 0-1 0 0,-1 0 1 0 0,1-1 0 0 0,0 1-1 0 0,-1 0 1 0 0,1 0-1 0 0,0 0 1 0 0,0 0-1 0 0,-1 0 1 0 0,1-1 0 0 0,0 1-1 0 0,-1 0 1 0 0,1 0-1 0 0,0-1 1 0 0,0 1-1 0 0,-1 0 1 0 0,1 0 0 0 0,0-1-1 0 0,0 1 1 0 0,0 0-1 0 0,-1 0 1 0 0,1-1 0 0 0,0 1-1 0 0,0 0 1 0 0,0-1-1 0 0,0 1 1 0 0,0 0-1 0 0,0-1 1 0 0,0 1 0 0 0,-1 0-1 0 0,1-1 1 0 0,0 1-1 0 0,0-1 1 0 0,0 1-1 0 0,0 0 1 0 0,1-1 0 0 0,-1 1-1 0 0,0 0 1 0 0,0-1-1 0 0,0 1 1 0 0,0 0-1 0 0,0-1 1 0 0,2-2-1943 0 0</inkml:trace>
-  <inkml:trace contextRef="#ctx0" brushRef="#br0" timeOffset="13209.36">3537 136 11154 0 0,'-8'-14'7061'0'0,"7"12"-6728"0"0,1 0 0 0 0,-1 0 1 0 0,0 1-1 0 0,0-1 0 0 0,0 0 0 0 0,0 1 0 0 0,0-1 0 0 0,0 1 1 0 0,-1-1-1 0 0,1 1 0 0 0,0 0 0 0 0,-3-3 0 0 0,2 3-308 0 0,0 0-1 0 0,-1-1 0 0 0,1 1 1 0 0,0 0-1 0 0,0 0 1 0 0,-1 0-1 0 0,1 1 1 0 0,0-1-1 0 0,-1 1 1 0 0,1-1-1 0 0,-1 1 1 0 0,1 0-1 0 0,0-1 0 0 0,-1 1 1 0 0,1 1-1 0 0,-1-1 1 0 0,1 0-1 0 0,-1 1 1 0 0,1-1-1 0 0,0 1 1 0 0,-1-1-1 0 0,1 1 0 0 0,-4 2 1 0 0,5-2-7 0 0,-1 0-1 0 0,1 0 1 0 0,0 0-1 0 0,0 1 1 0 0,0-1 0 0 0,0 0-1 0 0,0 1 1 0 0,0-1-1 0 0,0 0 1 0 0,0 1 0 0 0,0-1-1 0 0,1 1 1 0 0,-1 0-1 0 0,0-1 1 0 0,1 1 0 0 0,0-1-1 0 0,-1 1 1 0 0,1 0 0 0 0,0-1-1 0 0,0 1 1 0 0,0 0-1 0 0,0 0 1 0 0,0-1 0 0 0,0 1-1 0 0,0 0 1 0 0,1-1-1 0 0,-1 1 1 0 0,1 0 0 0 0,-1-1-1 0 0,1 1 1 0 0,-1-1 0 0 0,1 1-1 0 0,1 1 1 0 0,0 0 25 0 0,-1-1 1 0 0,0 1-1 0 0,1-1 1 0 0,0 1-1 0 0,-1-1 1 0 0,1 0-1 0 0,0 0 1 0 0,0 0 0 0 0,0 0-1 0 0,1 0 1 0 0,-1 0-1 0 0,0 0 1 0 0,1-1-1 0 0,-1 1 1 0 0,1-1-1 0 0,5 2 1 0 0,-7-2-171 0 0,0-1 0 0 0,1 0 0 0 0,-1 0 0 0 0,1 0 0 0 0,-1 0 0 0 0,0 0 0 0 0,1 0 0 0 0,-1 0-1 0 0,0-1 1 0 0,1 1 0 0 0,-1 0 0 0 0,0-1 0 0 0,1 1 0 0 0,-1-1 0 0 0,0 0 0 0 0,0 1 0 0 0,1-1 0 0 0,-1 0 0 0 0,0 1 0 0 0,0-1 0 0 0,0 0 0 0 0,0 0 0 0 0,0 0 0 0 0,0 0 0 0 0,0 0 0 0 0,0 0 0 0 0,-1-1 0 0 0,1 1 0 0 0,0 0 0 0 0,-1 0 0 0 0,1-1-1 0 0,0 1 1 0 0,-1 0 0 0 0,0 0 0 0 0,1-1 0 0 0,-1 1 0 0 0,0-2 0 0 0,4-9-3814 0 0,-3 8 3713 0 0</inkml:trace>
-  <inkml:trace contextRef="#ctx0" brushRef="#br0" timeOffset="13578.75">3590 101 11506 0 0,'0'0'196'0'0,"0"0"-1"0"0,0-1 0 0 0,0 1 0 0 0,0 0 0 0 0,0 0 0 0 0,0 0 1 0 0,0-1-1 0 0,0 1 0 0 0,0 0 0 0 0,0 0 0 0 0,0 0 0 0 0,0-1 1 0 0,0 1-1 0 0,0 0 0 0 0,0 0 0 0 0,0 0 0 0 0,-1-1 0 0 0,1 1 1 0 0,0 0-1 0 0,0 0 0 0 0,0 0 0 0 0,0 0 0 0 0,-1 0 0 0 0,1 0 1 0 0,0-1-1 0 0,0 1 0 0 0,0 0 0 0 0,0 0 0 0 0,-1 0 0 0 0,1 0 1 0 0,0 0-1 0 0,0 0 0 0 0,0 0 0 0 0,-1 0 0 0 0,1 0 0 0 0,0 0 0 0 0,0 0 1 0 0,-1 0-1 0 0,-14-3 2117 0 0,2 7-2515 0 0,12-4 205 0 0,1 0 0 0 0,0 1-1 0 0,0-1 1 0 0,0 0 0 0 0,-1 0 0 0 0,1 1 0 0 0,0-1 0 0 0,0 0 0 0 0,0 1 0 0 0,0-1-1 0 0,0 1 1 0 0,-1-1 0 0 0,1 0 0 0 0,0 1 0 0 0,0-1 0 0 0,0 0 0 0 0,0 1 0 0 0,0-1-1 0 0,0 0 1 0 0,0 1 0 0 0,1-1 0 0 0,-1 1 0 0 0,0-1 0 0 0,0 0 0 0 0,0 1 0 0 0,0-1 0 0 0,0 0-1 0 0,0 1 1 0 0,1-1 0 0 0,-1 0 0 0 0,0 1 0 0 0,0-1 0 0 0,0 0 0 0 0,1 1 0 0 0,7 10 20 0 0,12 20-14 0 0,-19-29 93 0 0,0 0 1 0 0,0-1-1 0 0,0 1 0 0 0,-1 0 0 0 0,1-1 0 0 0,0 1 1 0 0,-1 0-1 0 0,0 0 0 0 0,1-1 0 0 0,-1 1 0 0 0,0 0 0 0 0,0 0 1 0 0,0 0-1 0 0,0 0 0 0 0,-1 3 0 0 0,1-5-78 0 0,0 1 0 0 0,0-1-1 0 0,0 1 1 0 0,-1-1 0 0 0,1 1 0 0 0,0-1-1 0 0,0 1 1 0 0,-1-1 0 0 0,1 0-1 0 0,0 1 1 0 0,-1-1 0 0 0,1 1 0 0 0,-1-1-1 0 0,1 0 1 0 0,0 1 0 0 0,-1-1-1 0 0,1 0 1 0 0,-1 1 0 0 0,1-1 0 0 0,-1 0-1 0 0,1 0 1 0 0,-1 0 0 0 0,1 1-1 0 0,-1-1 1 0 0,1 0 0 0 0,-1 0 0 0 0,1 0-1 0 0,-1 0 1 0 0,1 0 0 0 0,-1 0-1 0 0,0 0 1 0 0,1 0 0 0 0,-1 0 0 0 0,1 0-1 0 0,-1 0 1 0 0,1 0 0 0 0,-1-1-1 0 0,1 1 1 0 0,-1 0 0 0 0,1 0 0 0 0,-1-1-1 0 0,1 1 1 0 0,-1 0 0 0 0,1 0-1 0 0,-1-1 1 0 0,1 1 0 0 0,0 0 0 0 0,-1-1-1 0 0,1 1 1 0 0,-1-1 0 0 0,-1-1-444 0 0,1 1 0 0 0,-1 0 1 0 0,1-1-1 0 0,-1 1 0 0 0,1-1 1 0 0,0 0-1 0 0,0 1 0 0 0,-1-1 1 0 0,1 0-1 0 0,0 0 0 0 0,1 0 1 0 0,-2-2-1 0 0,2-11-6839 0 0,1 9 4202 0 0</inkml:trace>
-  <inkml:trace contextRef="#ctx0" brushRef="#br0" timeOffset="13954.8">3604 89 16291 0 0,'1'1'423'0'0,"0"1"0"0"0,0 0-1 0 0,0-1 1 0 0,0 1-1 0 0,0 0 1 0 0,0 0-1 0 0,-1 0 1 0 0,1-1-1 0 0,-1 1 1 0 0,1 0-1 0 0,-1 0 1 0 0,0 0-1 0 0,0 3 1 0 0,-6 24 1613 0 0,0 1-5024 0 0,5-36-3851 0 0,2 4 4562 0 0</inkml:trace>
-  <inkml:trace contextRef="#ctx0" brushRef="#br0" timeOffset="13955.8">3598 45 13291 0 0,'-2'-2'1248'0'0,"1"0"-1216"0"0,0 1 352 0 0,-1-1 144 0 0,2 1 32 0 0,-1 0 161 0 0,1 1-721 0 0,3-1-120 0 0,-1 1-145 0 0,-1-1-71 0 0,2 1-1224 0 0,-1-1 1408 0 0,1 0-456 0 0,1 0 608 0 0</inkml:trace>
-  <inkml:trace contextRef="#ctx0" brushRef="#br0" timeOffset="14298.08">3655 1 15051 0 0,'-5'20'5037'0'0,"6"19"-2746"0"0,0-26-1734 0 0,-1-13-562 0 0,1 45-222 0 0,-4-15-5744 0 0,2-26 5778 0 0</inkml:trace>
-  <inkml:trace contextRef="#ctx0" brushRef="#br0" timeOffset="14299.08">3618 123 16059 0 0,'20'-2'1673'0'0,"1"-2"-4715"0"0,-17 3 2931 0 0</inkml:trace>
-  <inkml:trace contextRef="#ctx0" brushRef="#br0" timeOffset="14655">3692 95 14643 0 0,'-3'39'6604'0'0,"1"-19"-7376"0"0,1-1-5023 0 0</inkml:trace>
-  <inkml:trace contextRef="#ctx0" brushRef="#br0" timeOffset="14656">3693 78 11026 0 0,'0'0'3'0'0,"-7"-26"4805"0"0,7 14-3399 0 0,0 11-1455 0 0,0 1-1 0 0,0 0 0 0 0,0 0 1 0 0,0 0-1 0 0,1 0 0 0 0,-1 0 1 0 0,0-1-1 0 0,0 1 0 0 0,0 0 1 0 0,0 0-1 0 0,0 0 0 0 0,0 0 0 0 0,0 0 1 0 0,1 0-1 0 0,-1 0 0 0 0,0 0 1 0 0,0-1-1 0 0,0 1 0 0 0,0 0 1 0 0,0 0-1 0 0,0 0 0 0 0,1 0 1 0 0,-1 0-1 0 0,0 0 0 0 0,0 0 1 0 0,0 0-1 0 0,0 0 0 0 0,1 0 1 0 0,-1 0-1 0 0,0 0 0 0 0,0 0 1 0 0,0 0-1 0 0,0 0 0 0 0,0 0 1 0 0,1 0-1 0 0,-1 0 0 0 0,0 0 1 0 0,0 0-1 0 0,0 0 0 0 0,0 1 1 0 0,0-1-1 0 0,1 0 0 0 0,-1 0 1 0 0,0 0-1 0 0,0 0 0 0 0,0 0 1 0 0,0 0-1 0 0,0 0 0 0 0,0 0 1 0 0,0 1-1 0 0,0-1 0 0 0,1 0 0 0 0,-1 0 1 0 0,0 0-1 0 0,1 2-581 0 0,1 0 492 0 0</inkml:trace>
-  <inkml:trace contextRef="#ctx0" brushRef="#br0" timeOffset="15042.59">3744 97 15547 0 0,'-1'0'318'0'0,"0"1"-1"0"0,0 0 0 0 0,0-1 0 0 0,0 1 0 0 0,0 0 0 0 0,1 0 1 0 0,-1-1-1 0 0,0 1 0 0 0,1 0 0 0 0,-1 0 0 0 0,1 0 1 0 0,-1 0-1 0 0,1 0 0 0 0,-1 0 0 0 0,1 0 0 0 0,-1 0 0 0 0,1 0 1 0 0,0 0-1 0 0,0 0 0 0 0,0 0 0 0 0,-1 0 0 0 0,1 0 1 0 0,1 2-1 0 0,-3 34 117 0 0,2-27 120 0 0,0-9-531 0 0,0 0 1 0 0,0 0-1 0 0,0 0 1 0 0,0 0 0 0 0,0 0-1 0 0,0 0 1 0 0,0 0-1 0 0,0 0 1 0 0,1 0-1 0 0,-1 0 1 0 0,0 0-1 0 0,1 0 1 0 0,-1 0-1 0 0,1 0 1 0 0,-1 0 0 0 0,1 1-1 0 0,0-2-16 0 0,-1 1 1 0 0,0-1-1 0 0,1 0 0 0 0,-1 0 1 0 0,0 0-1 0 0,1 0 0 0 0,-1 0 1 0 0,1 0-1 0 0,-1 0 0 0 0,0 0 1 0 0,1 0-1 0 0,-1 0 0 0 0,0 0 1 0 0,1 0-1 0 0,-1 0 0 0 0,1-1 1 0 0,-1 1-1 0 0,0 0 0 0 0,1 0 1 0 0,-1 0-1 0 0,0 0 0 0 0,1-1 1 0 0,-1 1-1 0 0,0 0 0 0 0,0 0 1 0 0,1-1-1 0 0,-1 1 0 0 0,0 0 1 0 0,1-1-1 0 0,24-32 71 0 0,-19 25-104 0 0,5-5-51 0 0,-10 13 77 0 0,-1 0 0 0 0,1 0 0 0 0,-1 0 0 0 0,1 0 0 0 0,-1 1 0 0 0,1-1 0 0 0,-1 0-1 0 0,1 0 1 0 0,-1 0 0 0 0,1 1 0 0 0,-1-1 0 0 0,0 0 0 0 0,1 1 0 0 0,-1-1 0 0 0,1 0 0 0 0,-1 1 0 0 0,0-1 0 0 0,1 0-1 0 0,-1 1 1 0 0,0-1 0 0 0,1 1 0 0 0,5 6 50 0 0,-4-6-43 0 0,-1 0 1 0 0,1 0-1 0 0,0 0 1 0 0,0 0-1 0 0,0 0 1 0 0,0 0-1 0 0,0-1 1 0 0,0 1-1 0 0,0-1 1 0 0,0 1-1 0 0,0-1 1 0 0,0 0-1 0 0,1 0 1 0 0,-1 0-1 0 0,0 0 1 0 0,0 0-1 0 0,0 0 1 0 0,0 0-1 0 0,0-1 1 0 0,0 1-1 0 0,0-1 1 0 0,0 0-1 0 0,4-1 1 0 0,-4 1-4 0 0,-1 1 0 0 0,1-1-1 0 0,0 0 1 0 0,-1 0 0 0 0,1 0 0 0 0,0 0 0 0 0,-1 0-1 0 0,0 0 1 0 0,1 0 0 0 0,-1 0 0 0 0,1-1 0 0 0,-1 1-1 0 0,0 0 1 0 0,0-1 0 0 0,0 1 0 0 0,0-1 0 0 0,0 0-1 0 0,0 1 1 0 0,0-1 0 0 0,0 0 0 0 0,-1 1 0 0 0,1-1-1 0 0,-1 0 1 0 0,1 0 0 0 0,-1 0 0 0 0,0 1 0 0 0,0-4-1 0 0,0 4 3 0 0,0 1-1 0 0,0-1 1 0 0,0 0-1 0 0,0 1 0 0 0,0-1 1 0 0,-1 0-1 0 0,1 1 0 0 0,0-1 1 0 0,0 0-1 0 0,-1 1 1 0 0,1-1-1 0 0,-1 1 0 0 0,1-1 1 0 0,0 0-1 0 0,-1 1 0 0 0,1-1 1 0 0,-1 1-1 0 0,1 0 1 0 0,-1-1-1 0 0,1 1 0 0 0,-1-1 1 0 0,0 1-1 0 0,1 0 0 0 0,-1-1 1 0 0,0 1-1 0 0,1 0 1 0 0,-1 0-1 0 0,1-1 0 0 0,-1 1 1 0 0,0 0-1 0 0,0 0 0 0 0,1 0 1 0 0,-1 0-1 0 0,0 0 1 0 0,1 0-1 0 0,-1 0 0 0 0,0 0 1 0 0,1 0-1 0 0,-1 0 1 0 0,0 0-1 0 0,1 1 0 0 0,-1-1 1 0 0,0 0-1 0 0,1 0 0 0 0,-2 1 1 0 0,1 0 43 0 0,-1-1 0 0 0,0 1 1 0 0,0 0-1 0 0,1 0 0 0 0,-1 0 1 0 0,0 0-1 0 0,1 0 0 0 0,-1 0 0 0 0,1 1 1 0 0,0-1-1 0 0,-1 0 0 0 0,1 1 1 0 0,0-1-1 0 0,0 1 0 0 0,-2 2 1 0 0,1 3 235 0 0,0 1 1 0 0,0-1 0 0 0,1 0 0 0 0,0 13-1 0 0,1-17-309 0 0,-1 0-1 0 0,1 0 1 0 0,1 0-1 0 0,-1 0 0 0 0,0 0 1 0 0,1 0-1 0 0,0 0 1 0 0,-1 0-1 0 0,1 0 1 0 0,0 0-1 0 0,0-1 1 0 0,1 1-1 0 0,-1 0 0 0 0,3 3 1 0 0,-4-6-191 0 0,1 1-1 0 0,-1-1 1 0 0,1 0 0 0 0,-1 1 0 0 0,1-1 0 0 0,-1 0 0 0 0,1 0 0 0 0,0 1-1 0 0,-1-1 1 0 0,1 0 0 0 0,-1 0 0 0 0,1 0 0 0 0,-1 0 0 0 0,1 0-1 0 0,0 1 1 0 0,-1-1 0 0 0,1 0 0 0 0,-1 0 0 0 0,1-1 0 0 0,0 1 0 0 0,-1 0-1 0 0,1 0 1 0 0,-1 0 0 0 0,1 0 0 0 0,0 0 0 0 0,-1-1 0 0 0,1 1-1 0 0,-1 0 1 0 0,1 0 0 0 0,-1-1 0 0 0,1 1 0 0 0,0-1 0 0 0,2-1-943 0 0</inkml:trace>
-  <inkml:trace contextRef="#ctx0" brushRef="#br0" timeOffset="15903.26">94 458 3465 0 0,'0'2'10923'0'0,"0"4"-6368"0"0,1 28-3759 0 0,-1-28-911 0 0,1 3-281 0 0,-1 0 0 0 0,0 0 1 0 0,-2 11-1 0 0,1-18-1554 0 0</inkml:trace>
-  <inkml:trace contextRef="#ctx0" brushRef="#br0" timeOffset="16263.49">70 373 16123 0 0,'0'0'0'0'0,"0"0"-88"0"0,0 3 24 0 0,1-1-112 0 0,0-1 16 0 0,0 1-488 0 0,1 1-232 0 0,0-1-232 0 0,0 1-601 0 0</inkml:trace>
-  <inkml:trace contextRef="#ctx0" brushRef="#br0" timeOffset="16612.13">120 440 10370 0 0,'6'42'6637'0'0,"2"8"-4883"0"0,-7-60-1801 0 0,1 0-1 0 0,1 1 1 0 0,-1-1-1 0 0,2 1 1 0 0,7-16-1 0 0,-11 24 56 0 0,0 0 1 0 0,1 0-1 0 0,-1 0 1 0 0,1 0-1 0 0,0 1 1 0 0,-1-1 0 0 0,1 0-1 0 0,-1 0 1 0 0,1 0-1 0 0,0 1 1 0 0,0-1-1 0 0,0 0 1 0 0,-1 1-1 0 0,1-1 1 0 0,0 1-1 0 0,0-1 1 0 0,0 1-1 0 0,0-1 1 0 0,0 1-1 0 0,1-1 1 0 0,-1 1 48 0 0,0 0 0 0 0,0 0 1 0 0,0 0-1 0 0,-1 1 0 0 0,1-1 1 0 0,0 0-1 0 0,0 0 0 0 0,0 1 1 0 0,-1-1-1 0 0,1 0 0 0 0,0 1 1 0 0,0-1-1 0 0,-1 1 0 0 0,1-1 1 0 0,0 1-1 0 0,-1-1 0 0 0,1 1 1 0 0,-1-1-1 0 0,2 2 0 0 0,0 1 96 0 0,0-1 0 0 0,0 1 0 0 0,-1 0-1 0 0,1 0 1 0 0,-1 0 0 0 0,1 0-1 0 0,-1 0 1 0 0,0 0 0 0 0,0 1 0 0 0,-1-1-1 0 0,2 4 1 0 0,-3 40-1264 0 0,2-45-285 0 0,0-1-351 0 0</inkml:trace>
-  <inkml:trace contextRef="#ctx0" brushRef="#br0" timeOffset="16956.41">234 366 13059 0 0,'0'0'1491'0'0,"4"26"4342"0"0,6 48-3405 0 0,-7-23-5808 0 0,-3-48 1369 0 0</inkml:trace>
-  <inkml:trace contextRef="#ctx0" brushRef="#br0" timeOffset="17331.88">224 481 11354 0 0,'2'0'568'0'0,"36"-1"5154"0"0,-31 1-5289 0 0,-1-1 1 0 0,1 0-1 0 0,-1 0 0 0 0,0 0 0 0 0,1 0 0 0 0,10-6 0 0 0,-16 7-412 0 0,-1 0-1 0 0,0 0 1 0 0,1 0-1 0 0,-1 0 0 0 0,0 0 1 0 0,0-1-1 0 0,1 1 1 0 0,-1 0-1 0 0,0 0 0 0 0,0-1 1 0 0,1 1-1 0 0,-1 0 1 0 0,0 0-1 0 0,0-1 0 0 0,0 1 1 0 0,1 0-1 0 0,-1 0 1 0 0,0-1-1 0 0,0 1 0 0 0,0 0 1 0 0,0-1-1 0 0,0 1 1 0 0,0 0-1 0 0,1-1 0 0 0,-1 1 1 0 0,0 0-1 0 0,0-1 1 0 0,0 1-1 0 0,0 0 0 0 0,0-1 1 0 0,-1 1-1 0 0,1 0 1 0 0,0-1-1 0 0,-8-10 257 0 0,6 9-263 0 0,0 1 0 0 0,0-1 1 0 0,0 1-1 0 0,0 0 0 0 0,0 0 1 0 0,-1-1-1 0 0,1 1 0 0 0,0 1 1 0 0,-5-2-1 0 0,6 2-23 0 0,0 0-1 0 0,0 0 1 0 0,0 0-1 0 0,0 0 1 0 0,0 1-1 0 0,0-1 1 0 0,0 0-1 0 0,0 1 1 0 0,0-1 0 0 0,0 1-1 0 0,0-1 1 0 0,0 1-1 0 0,0 0 1 0 0,1-1-1 0 0,-1 1 1 0 0,0 0-1 0 0,0-1 1 0 0,0 1 0 0 0,1 0-1 0 0,-1 0 1 0 0,0 1-1 0 0,-1 1 60 0 0,1 0 0 0 0,-1 0 0 0 0,1 0 0 0 0,0 0 1 0 0,0 0-1 0 0,0 0 0 0 0,0 6 0 0 0,0-6-311 0 0,1 1 0 0 0,-1-1 0 0 0,1 1 0 0 0,0-1 0 0 0,0 1 0 0 0,1-1 0 0 0,-1 1 0 0 0,1-1 1 0 0,0 1-1 0 0,-1-1 0 0 0,2 0 0 0 0,-1 1 0 0 0,0-1 0 0 0,3 5 0 0 0,0-5-1951 0 0,-1 0-810 0 0</inkml:trace>
-  <inkml:trace contextRef="#ctx0" brushRef="#br0" timeOffset="17693.31">379 483 11674 0 0,'-2'-7'2114'0'0,"-9"-22"2816"0"0,10 28-4871 0 0,1 0-1 0 0,0 1 0 0 0,0-1 1 0 0,-1 0-1 0 0,1 1 0 0 0,0-1 1 0 0,-1 0-1 0 0,1 1 0 0 0,-1-1 1 0 0,1 1-1 0 0,-1-1 0 0 0,1 1 1 0 0,-1-1-1 0 0,1 1 0 0 0,-1-1 1 0 0,1 1-1 0 0,-1-1 0 0 0,0 1 1 0 0,1 0-1 0 0,-1-1 1 0 0,0 1-1 0 0,1 0 0 0 0,-1 0 1 0 0,0-1-1 0 0,1 1 0 0 0,-1 0 1 0 0,0 0-1 0 0,0 0 0 0 0,1 0 1 0 0,-1 0-1 0 0,0 0 0 0 0,1 0 1 0 0,-1 0-1 0 0,-1 1 0 0 0,1 0-79 0 0,0 0 0 0 0,-1 0 0 0 0,1 1 0 0 0,0-1 0 0 0,0 1 0 0 0,0-1 0 0 0,0 1 0 0 0,0 0-1 0 0,0-1 1 0 0,0 1 0 0 0,1 0 0 0 0,-1 0 0 0 0,1-1 0 0 0,-1 1 0 0 0,1 0 0 0 0,0 0-1 0 0,-1 0 1 0 0,1 0 0 0 0,0 0 0 0 0,1 3 0 0 0,-2-2 5 0 0,1 0 0 0 0,1 0 0 0 0,-1 0-1 0 0,0 0 1 0 0,1 0 0 0 0,-1 0 0 0 0,1 0 0 0 0,0 0 0 0 0,0 0-1 0 0,0 0 1 0 0,0 0 0 0 0,3 3 0 0 0,-4-6 15 0 0,0 0 0 0 0,0 1-1 0 0,0-1 1 0 0,1 0 0 0 0,-1 0 0 0 0,0 1 0 0 0,0-1 0 0 0,1 0-1 0 0,-1 1 1 0 0,0-1 0 0 0,0 0 0 0 0,1 0 0 0 0,-1 0 0 0 0,0 1-1 0 0,1-1 1 0 0,-1 0 0 0 0,1 0 0 0 0,-1 0 0 0 0,0 0-1 0 0,1 0 1 0 0,-1 1 0 0 0,0-1 0 0 0,1 0 0 0 0,-1 0 0 0 0,1 0-1 0 0,-1 0 1 0 0,0 0 0 0 0,1 0 0 0 0,-1 0 0 0 0,0-1 0 0 0,1 1-1 0 0,-1 0 1 0 0,1 0 0 0 0,-1 0 0 0 0,0 0 0 0 0,1 0-1 0 0,-1 0 1 0 0,0-1 0 0 0,1 1 0 0 0,-1 0 0 0 0,1-1 0 0 0,8-15 45 0 0,-4 7-6 0 0,6 39 120 0 0,-9-14 179 0 0,1 0 1 0 0,-2-1-1 0 0,0 24 0 0 0,-1-32-108 0 0,-1-1 0 0 0,0 0-1 0 0,0 1 1 0 0,0-1-1 0 0,0 0 1 0 0,-1 0 0 0 0,0 0-1 0 0,-1 0 1 0 0,1 0-1 0 0,-1 0 1 0 0,-5 7 0 0 0,8-12-212 0 0,0-1 0 0 0,-1 1 0 0 0,1-1 0 0 0,0 1 0 0 0,-1-1 0 0 0,1 1 0 0 0,-1-1 0 0 0,1 0 0 0 0,-1 1 0 0 0,1-1 0 0 0,-1 1 0 0 0,1-1 0 0 0,-1 0 0 0 0,1 0 0 0 0,-1 1 0 0 0,1-1 0 0 0,-1 0 0 0 0,1 0 0 0 0,-1 0 0 0 0,1 1 0 0 0,-1-1 0 0 0,0 0 0 0 0,1 0 0 0 0,-1 0 0 0 0,1 0 0 0 0,-1 0 0 0 0,0 0 0 0 0,1 0 0 0 0,-1 0 0 0 0,1-1 0 0 0,-2 1 0 0 0,1-1-14 0 0,0 0 1 0 0,-1 0-1 0 0,1 0 0 0 0,0 0 1 0 0,0 0-1 0 0,-1 0 0 0 0,1 0 1 0 0,0 0-1 0 0,0-1 0 0 0,0 1 1 0 0,-1-2-1 0 0,-17-40-1967 0 0,19 42 1795 0 0,-6-26-5228 0 0,4 18 2531 0 0</inkml:trace>
-  <inkml:trace contextRef="#ctx0" brushRef="#br0" timeOffset="18052.67">376 486 14347 0 0,'5'0'309'0'0,"0"0"0"0"0,-1 0 0 0 0,1-1 0 0 0,-1 0-1 0 0,1 0 1 0 0,-1 0 0 0 0,0 0 0 0 0,1-1 0 0 0,-1 0 0 0 0,0 0 0 0 0,0 0 0 0 0,0 0 0 0 0,0 0-1 0 0,0-1 1 0 0,-1 0 0 0 0,1 0 0 0 0,4-5 0 0 0,-8 8-298 0 0,0 0 1 0 0,1 0-1 0 0,-1-1 0 0 0,0 1 1 0 0,0 0-1 0 0,0-1 0 0 0,0 1 1 0 0,1 0-1 0 0,-1-1 0 0 0,0 1 1 0 0,0-1-1 0 0,0 1 0 0 0,0 0 1 0 0,0-1-1 0 0,0 1 0 0 0,0 0 0 0 0,0-1 1 0 0,0 1-1 0 0,0 0 0 0 0,0-1 1 0 0,0 1-1 0 0,0-1 0 0 0,0 1 1 0 0,-1 0-1 0 0,1-1 0 0 0,0 1 1 0 0,0 0-1 0 0,0-1 0 0 0,0 1 1 0 0,-1 0-1 0 0,1 0 0 0 0,0-1 1 0 0,-14-5 184 0 0,11 6-186 0 0,1 0 0 0 0,-1-1 0 0 0,0 1 1 0 0,0 0-1 0 0,1 0 0 0 0,-1 1 0 0 0,0-1 1 0 0,1 1-1 0 0,-4 0 0 0 0,4 0-17 0 0,1 0 0 0 0,0-1-1 0 0,0 1 1 0 0,0 0 0 0 0,-1 0-1 0 0,1 0 1 0 0,0 0 0 0 0,0 0 0 0 0,0 0-1 0 0,1 1 1 0 0,-1-1 0 0 0,0 0 0 0 0,0 0-1 0 0,1 1 1 0 0,-1-1 0 0 0,0 0 0 0 0,1 1-1 0 0,-1-1 1 0 0,1 0 0 0 0,0 1-1 0 0,0-1 1 0 0,-1 2 0 0 0,1 0-6 0 0,0 0 0 0 0,1-1 0 0 0,-1 1 0 0 0,1 0 0 0 0,-1 0 1 0 0,1-1-1 0 0,0 1 0 0 0,0-1 0 0 0,0 1 0 0 0,0 0 0 0 0,2 2 0 0 0,-1-1 17 0 0,1-1 0 0 0,-1 1-1 0 0,1-1 1 0 0,-1 0 0 0 0,1 1-1 0 0,0-1 1 0 0,0-1 0 0 0,1 1-1 0 0,-1 0 1 0 0,0-1 0 0 0,1 0 0 0 0,0 1-1 0 0,-1-1 1 0 0,1-1 0 0 0,8 4-1 0 0,-12-5 4 0 0,0 0 0 0 0,0 0-1 0 0,1 0 1 0 0,-1 0 0 0 0,0 0-1 0 0,0 0 1 0 0,1 0 0 0 0,-1 0 0 0 0,0-1-1 0 0,0 1 1 0 0,1 0 0 0 0,-1 0-1 0 0,0 0 1 0 0,0 0 0 0 0,1 0-1 0 0,-1 0 1 0 0,0 0 0 0 0,0 0-1 0 0,1-1 1 0 0,-1 1 0 0 0,0 0 0 0 0,0 0-1 0 0,0 0 1 0 0,0-1 0 0 0,1 1-1 0 0,-1 0 1 0 0,0 0 0 0 0,0 0-1 0 0,0-1 1 0 0,0 1 0 0 0,0 0-1 0 0,0 0 1 0 0,0-1 0 0 0,1 1-1 0 0,-1 0 1 0 0,0-14 171 0 0,-7-15 197 0 0,7 27-312 0 0,-2-5-402 0 0,-5-15 1403 0 0,8 14-2702 0 0,5 5-3553 0 0,-3 4 2493 0 0</inkml:trace>
-  <inkml:trace contextRef="#ctx0" brushRef="#br0" timeOffset="18552.26">533 473 9362 0 0,'-9'-2'6698'0'0,"-7"-3"-3370"0"0,-3 6-2507 0 0,19-1-819 0 0,0 0 0 0 0,0 0 1 0 0,0 0-1 0 0,0 1 0 0 0,-1-1 1 0 0,1 0-1 0 0,0 0 0 0 0,0 0 1 0 0,0 0-1 0 0,0 1 0 0 0,0-1 1 0 0,0 0-1 0 0,-1 0 0 0 0,1 0 1 0 0,0 1-1 0 0,0-1 0 0 0,0 0 1 0 0,0 0-1 0 0,0 0 0 0 0,0 1 1 0 0,0-1-1 0 0,0 0 0 0 0,0 0 1 0 0,0 0-1 0 0,0 1 0 0 0,0-1 1 0 0,0 0-1 0 0,0 0 0 0 0,0 0 1 0 0,0 1-1 0 0,0-1 1 0 0,0 0-1 0 0,1 0 0 0 0,-1 0 1 0 0,0 1-1 0 0,0-1 0 0 0,0 0 1 0 0,0 0-1 0 0,1 1 0 0 0,23 24-462 0 0,-7-10 945 0 0,-14-11-136 0 0,0 0 0 0 0,0 1 0 0 0,0-1 0 0 0,0 1 0 0 0,-1 0 0 0 0,4 8 0 0 0,-6-12-274 0 0,0 0-1 0 0,0 0 1 0 0,0-1-1 0 0,1 1 1 0 0,-1 0 0 0 0,0 0-1 0 0,0 0 1 0 0,0 0-1 0 0,0 0 1 0 0,0-1-1 0 0,-1 1 1 0 0,1 0-1 0 0,0 0 1 0 0,0 0 0 0 0,-1 0-1 0 0,1-1 1 0 0,0 1-1 0 0,-1 0 1 0 0,0 1-1 0 0,0-1-43 0 0,0 0-1 0 0,0-1 0 0 0,0 1 0 0 0,0 0 0 0 0,0-1 0 0 0,0 1 0 0 0,-1-1 1 0 0,1 1-1 0 0,0-1 0 0 0,0 1 0 0 0,-1-1 0 0 0,1 0 0 0 0,0 0 0 0 0,0 1 1 0 0,-1-1-1 0 0,1 0 0 0 0,-2-1 0 0 0,1 1-98 0 0,1 0 0 0 0,-1 0 0 0 0,1 0 0 0 0,-1-1 1 0 0,1 1-1 0 0,0-1 0 0 0,-1 1 0 0 0,1-1 0 0 0,-1 1 0 0 0,1-1 0 0 0,0 0 0 0 0,-2-1 1 0 0,-8-9-5540 0 0,9 8 2791 0 0</inkml:trace>
-  <inkml:trace contextRef="#ctx0" brushRef="#br0" timeOffset="19052.79">725 461 10194 0 0,'10'0'2167'0'0,"1"-1"-840"0"0,0 1-1 0 0,-1 1 0 0 0,1 0 1 0 0,15 3-1 0 0,-24-3-1286 0 0,-1-1 0 0 0,1 0 0 0 0,0 1 0 0 0,-1 0 0 0 0,1-1-1 0 0,-1 1 1 0 0,1 0 0 0 0,0-1 0 0 0,-1 1 0 0 0,0 0 0 0 0,1 0 0 0 0,-1 0-1 0 0,1 1 1 0 0,-1-1 0 0 0,0 0 0 0 0,0 0 0 0 0,0 1 0 0 0,0-1 0 0 0,0 1-1 0 0,0-1 1 0 0,0 1 0 0 0,0-1 0 0 0,-1 1 0 0 0,1-1 0 0 0,0 1 0 0 0,-1 0-1 0 0,0-1 1 0 0,1 1 0 0 0,-1 0 0 0 0,0 0 0 0 0,0-1 0 0 0,0 1 0 0 0,0 0 0 0 0,0 3-1 0 0,0-5-30 0 0,0 1-1 0 0,0 0 1 0 0,0 0-1 0 0,0 0 1 0 0,0-1-1 0 0,0 1 1 0 0,0 0-1 0 0,-1 0 1 0 0,1-1-1 0 0,0 1 0 0 0,0 0 1 0 0,-1 0-1 0 0,1-1 1 0 0,0 1-1 0 0,-1 0 1 0 0,1-1-1 0 0,-1 1 1 0 0,1-1-1 0 0,0 1 1 0 0,-1 0-1 0 0,0-1 1 0 0,1 1-1 0 0,-1-1 1 0 0,1 1-1 0 0,-1-1 0 0 0,0 0 1 0 0,1 1-1 0 0,-1-1 1 0 0,0 1-1 0 0,1-1 1 0 0,-1 0-1 0 0,0 0 1 0 0,0 1-1 0 0,1-1 1 0 0,-1 0-1 0 0,0 0 1 0 0,0 0-1 0 0,1 0 1 0 0,-1 0-1 0 0,0 0 0 0 0,0 0 1 0 0,1 0-1 0 0,-1 0 1 0 0,-1-1-1 0 0,-4-1-19 0 0,1-1 0 0 0,-1 1-1 0 0,1-1 1 0 0,0 0 0 0 0,-6-5-1 0 0,-14-6-139 0 0,24 14 153 0 0,1-1 0 0 0,-1 1 0 0 0,1 0 0 0 0,-1 0 0 0 0,1 0 0 0 0,-1 0-1 0 0,1 0 1 0 0,-1 0 0 0 0,1 0 0 0 0,-1 0 0 0 0,1 0 0 0 0,-1 0 0 0 0,1 0 0 0 0,-1 0 0 0 0,1 0 0 0 0,-1 0 0 0 0,1 0 0 0 0,-1 1 0 0 0,1-1 0 0 0,-1 0 0 0 0,1 0 0 0 0,-1 0 0 0 0,1 1 0 0 0,-1-1 0 0 0,1 0 0 0 0,0 1 0 0 0,-1-1 0 0 0,1 1 0 0 0,-1-1 0 0 0,1 1 0 0 0,0 0 29 0 0,-1 0 1 0 0,1 0 0 0 0,0 0-1 0 0,0-1 1 0 0,0 1 0 0 0,0 0-1 0 0,0 0 1 0 0,0 0 0 0 0,1 0-1 0 0,-1 0 1 0 0,0 0 0 0 0,0 0-1 0 0,1 0 1 0 0,-1 0 0 0 0,1 1 0 0 0,0 1 77 0 0,1 0 0 0 0,0 0 1 0 0,0 1-1 0 0,0-1 0 0 0,0 0 1 0 0,1-1-1 0 0,-1 1 1 0 0,5 3-1 0 0,-4-4-249 0 0,0 0 0 0 0,0-1 0 0 0,0 0 0 0 0,0 0-1 0 0,0 0 1 0 0,0 0 0 0 0,1 0 0 0 0,-1-1 0 0 0,0 1 0 0 0,0-1 0 0 0,1 0-1 0 0,4 0 1 0 0,0-1-1688 0 0</inkml:trace>
-  <inkml:trace contextRef="#ctx0" brushRef="#br0" timeOffset="19670.98">918 478 7922 0 0,'0'-1'471'0'0,"1"0"1"0"0,0 0-1 0 0,0 0 1 0 0,-1 0-1 0 0,1 1 0 0 0,0-1 1 0 0,0 0-1 0 0,0 1 1 0 0,0-1-1 0 0,0 1 1 0 0,0-1-1 0 0,0 1 1 0 0,0-1-1 0 0,0 1 1 0 0,0 0-1 0 0,0 0 1 0 0,1-1-1 0 0,22 3 3357 0 0,-21-2-3655 0 0,1 1 0 0 0,-1 0 0 0 0,1 1 0 0 0,-1-1 0 0 0,0 1 0 0 0,0-1 0 0 0,0 1 0 0 0,0 0 0 0 0,0 0 0 0 0,4 4 0 0 0,-5-4-151 0 0,-1-1-1 0 0,0 1 0 0 0,0 0 1 0 0,0 0-1 0 0,-1-1 0 0 0,1 1 1 0 0,0 0-1 0 0,-1 0 0 0 0,1 0 1 0 0,-1 0-1 0 0,1 0 0 0 0,-1 0 1 0 0,0 0-1 0 0,0-1 0 0 0,0 1 1 0 0,0 4-1 0 0,-1-5-22 0 0,1-1 0 0 0,0 1 0 0 0,0 0 0 0 0,0-1 1 0 0,-1 1-1 0 0,1 0 0 0 0,0-1 0 0 0,-1 1 0 0 0,1 0 0 0 0,0-1 0 0 0,-1 1 0 0 0,1-1 1 0 0,-1 1-1 0 0,1-1 0 0 0,-1 1 0 0 0,1-1 0 0 0,-1 1 0 0 0,1-1 0 0 0,-1 1 0 0 0,0-1 1 0 0,1 0-1 0 0,-1 1 0 0 0,1-1 0 0 0,-1 0 0 0 0,0 0 0 0 0,1 0 0 0 0,-1 1 0 0 0,0-1 1 0 0,0 0-1 0 0,1 0 0 0 0,-1 0 0 0 0,0 0 0 0 0,1 0 0 0 0,-1 0 0 0 0,0 0 0 0 0,0 0 1 0 0,1 0-1 0 0,-1-1 0 0 0,0 1 0 0 0,1 0 0 0 0,-1 0 0 0 0,0-1 0 0 0,1 1 0 0 0,-1 0 1 0 0,1-1-1 0 0,-2 0 0 0 0,-8-4-222 0 0,7 3 141 0 0,1 0 0 0 0,-1 1 0 0 0,1-1 1 0 0,-1 1-1 0 0,0 0 0 0 0,0 0 1 0 0,0 0-1 0 0,0 0 0 0 0,0 0 1 0 0,0 0-1 0 0,0 1 0 0 0,0 0 1 0 0,-4-1-1 0 0,7 2 81 0 0,0-1 0 0 0,0 0 0 0 0,0 1 0 0 0,0-1 0 0 0,0 1 0 0 0,0-1 0 0 0,0 1 1 0 0,0-1-1 0 0,0 0 0 0 0,0 1 0 0 0,0-1 0 0 0,0 1 0 0 0,0-1 0 0 0,0 1 0 0 0,0-1 0 0 0,0 0 0 0 0,1 1 0 0 0,-1-1 0 0 0,0 1 1 0 0,0-1-1 0 0,0 0 0 0 0,1 1 0 0 0,-1-1 0 0 0,0 0 0 0 0,0 1 0 0 0,1-1 0 0 0,-1 0 0 0 0,0 1 0 0 0,1-1 0 0 0,-1 0 0 0 0,0 0 1 0 0,1 1-1 0 0,-1-1 0 0 0,0 0 0 0 0,1 0 0 0 0,-1 0 0 0 0,1 0 0 0 0,0 1 0 0 0,16 10 52 0 0,-15-10-39 0 0,1 0 1 0 0,-1 0 0 0 0,1 0 0 0 0,-1-1-1 0 0,1 1 1 0 0,0 0 0 0 0,-1-1 0 0 0,1 0-1 0 0,0 0 1 0 0,-1 0 0 0 0,1 0 0 0 0,0 0-1 0 0,-1 0 1 0 0,6-2 0 0 0,-7 2-8 0 0,1-1 0 0 0,-1 0 0 0 0,1 0 0 0 0,-1 0 0 0 0,1 0 0 0 0,-1 0 1 0 0,0 0-1 0 0,1 0 0 0 0,-1 0 0 0 0,0 0 0 0 0,0-1 0 0 0,0 1 0 0 0,0-1 0 0 0,0 1 0 0 0,0-1 0 0 0,-1 1 0 0 0,1-1 0 0 0,0 1 1 0 0,-1-1-1 0 0,1 1 0 0 0,-1-1 0 0 0,1 0 0 0 0,-1-2 0 0 0,0 3-6 0 0,0 0 0 0 0,0 0 0 0 0,1 0 0 0 0,-1 0 0 0 0,0 0 0 0 0,0 0 0 0 0,1 0 0 0 0,-1 0 0 0 0,1 0 0 0 0,-1 1 0 0 0,1-1 0 0 0,-1 0 0 0 0,1 0 0 0 0,0-1 0 0 0,0 2 15 0 0,-1 0 0 0 0,0 0-1 0 0,0 0 1 0 0,1 0 0 0 0,-1 0 0 0 0,0 0 0 0 0,1-1-1 0 0,-1 1 1 0 0,0 0 0 0 0,1 1 0 0 0,-1-1-1 0 0,0 0 1 0 0,0 0 0 0 0,1 0 0 0 0,-1 0 0 0 0,0 0-1 0 0,1 0 1 0 0,-1 0 0 0 0,0 0 0 0 0,0 0-1 0 0,1 1 1 0 0,-1-1 0 0 0,0 0 0 0 0,0 0 0 0 0,1 0-1 0 0,-1 0 1 0 0,0 1 0 0 0,0-1 0 0 0,0 0-1 0 0,1 1 1 0 0,17 28 346 0 0,-10-15-1848 0 0,-6-12 490 0 0</inkml:trace>
-  <inkml:trace contextRef="#ctx0" brushRef="#br0" timeOffset="20078.91">1158 493 12443 0 0,'-18'-15'6810'0'0,"-1"8"-4352"0"0,18 7-2447 0 0,-1 0 0 0 0,1 1 0 0 0,0-1-1 0 0,-1 0 1 0 0,1 0 0 0 0,0 1 0 0 0,0-1-1 0 0,0 1 1 0 0,-1-1 0 0 0,1 1 0 0 0,0-1-1 0 0,0 1 1 0 0,0 0 0 0 0,0 0 0 0 0,0 0-1 0 0,0-1 1 0 0,0 1 0 0 0,0 0 0 0 0,0 0-1 0 0,0 0 1 0 0,1 0 0 0 0,-1 0 0 0 0,0 1-1 0 0,1-1 1 0 0,-1 0 0 0 0,0 0 0 0 0,1 0-1 0 0,0 1 1 0 0,-1-1 0 0 0,1 0 0 0 0,-1 3-1 0 0,0 1 38 0 0,1 1 0 0 0,-1 0 0 0 0,1-1 0 0 0,0 1 0 0 0,1 10 0 0 0,-1-15-49 0 0,0 1-1 0 0,0-1 1 0 0,0 0 0 0 0,0 0 0 0 0,0 1-1 0 0,1-1 1 0 0,-1 0 0 0 0,0 0-1 0 0,1 0 1 0 0,-1 0 0 0 0,1 1 0 0 0,-1-1-1 0 0,1 0 1 0 0,-1 0 0 0 0,1 0 0 0 0,0 0-1 0 0,0 0 1 0 0,-1 0 0 0 0,1 0-1 0 0,0 0 1 0 0,0-1 0 0 0,0 1 0 0 0,0 0-1 0 0,0 0 1 0 0,0-1 0 0 0,0 1-1 0 0,0-1 1 0 0,0 1 0 0 0,1-1 0 0 0,-1 1-1 0 0,0-1 1 0 0,2 1 0 0 0,-2-1-226 0 0,0-1 0 0 0,0 1 0 0 0,0 0 0 0 0,0 0 0 0 0,0-1 0 0 0,0 1 0 0 0,0-1 0 0 0,0 1 0 0 0,-1-1 0 0 0,1 1 0 0 0,0-1 1 0 0,0 1-1 0 0,0-1 0 0 0,-1 0 0 0 0,1 1 0 0 0,0-1 0 0 0,0-1 0 0 0,2-2-1850 0 0</inkml:trace>
-  <inkml:trace contextRef="#ctx0" brushRef="#br0" timeOffset="20422.28">1144 386 8362 0 0,'-4'17'9774'0'0,"2"3"-4936"0"0,4 47-5119 0 0,-1-36 1066 0 0,2-15-3659 0 0,-2-14 346 0 0</inkml:trace>
-  <inkml:trace contextRef="#ctx0" brushRef="#br0" timeOffset="20967.32">1317 423 9754 0 0,'-2'2'7757'0'0,"-1"9"-5454"0"0,-1 11-1565 0 0,3-1-94 0 0,0-8-380 0 0,1-1 1 0 0,0 1-1 0 0,2 15 0 0 0,21-53-232 0 0,-20 22-31 0 0,0-1 0 0 0,1 1 0 0 0,0 0 0 0 0,-1 0 1 0 0,1 0-1 0 0,7-4 0 0 0,-10 7 3 0 0,-1 0 1 0 0,1-1-1 0 0,-1 1 0 0 0,1 0 0 0 0,0 0 1 0 0,-1-1-1 0 0,1 1 0 0 0,0 0 1 0 0,-1 0-1 0 0,1 0 0 0 0,0 0 0 0 0,-1 0 1 0 0,1 0-1 0 0,0 0 0 0 0,-1 0 0 0 0,1 0 1 0 0,0 0-1 0 0,-1 0 0 0 0,1 1 1 0 0,0-1-1 0 0,0 1 0 0 0,0-1 5 0 0,0 1 1 0 0,-1 0-1 0 0,1 0 0 0 0,-1 0 1 0 0,1 0-1 0 0,-1 0 0 0 0,1-1 0 0 0,-1 1 1 0 0,0 0-1 0 0,1 0 0 0 0,-1 0 1 0 0,0 0-1 0 0,0 0 0 0 0,0 0 0 0 0,0 0 1 0 0,0 0-1 0 0,0 0 0 0 0,0 0 1 0 0,0 0-1 0 0,0 1 0 0 0,-1 1 84 0 0,0 0-1 0 0,1 0 0 0 0,-1 0 1 0 0,0 0-1 0 0,0 0 1 0 0,-1-1-1 0 0,1 1 0 0 0,-1 0 1 0 0,1-1-1 0 0,-1 1 0 0 0,0-1 1 0 0,-4 4-1 0 0,5-5-83 0 0,0 1 0 0 0,0-1 1 0 0,0 0-1 0 0,0 0 0 0 0,-1 0 0 0 0,1 0 0 0 0,0 0 0 0 0,-1 0 0 0 0,1 0 0 0 0,-1-1 0 0 0,1 1 0 0 0,-1 0 0 0 0,0-1 1 0 0,1 1-1 0 0,-1-1 0 0 0,1 0 0 0 0,-1 1 0 0 0,0-1 0 0 0,1 0 0 0 0,-1 0 0 0 0,0 0 0 0 0,1 0 0 0 0,-1 0 0 0 0,-2-1 0 0 0,3 0-205 0 0,1 1 0 0 0,-1 0 1 0 0,1-1-1 0 0,-1 1 0 0 0,1-1 0 0 0,0 1 0 0 0,-1-1 0 0 0,1 1 0 0 0,-1-1 0 0 0,1 0 0 0 0,0 1 0 0 0,-1-1 0 0 0,1 1 0 0 0,0-1 0 0 0,0 0 0 0 0,0 1 0 0 0,-1-1 0 0 0,1 0 0 0 0,0 1 0 0 0,0-1 0 0 0,0 0 0 0 0,0 1 0 0 0,0-2 0 0 0,0-1-1843 0 0</inkml:trace>
-  <inkml:trace contextRef="#ctx0" brushRef="#br0" timeOffset="21373.44">1410 493 14107 0 0,'12'0'4748'0'0,"13"-8"-2700"0"0,-23 7-1658 0 0,23-11 766 0 0,-16 3-913 0 0,-8 9-237 0 0,-1-1 0 0 0,0 1 0 0 0,0 0 1 0 0,0 0-1 0 0,0-1 0 0 0,0 1 0 0 0,0 0 0 0 0,0-1 0 0 0,0 1 0 0 0,0 0 0 0 0,-1 0 1 0 0,1-1-1 0 0,0 1 0 0 0,0 0 0 0 0,0-1 0 0 0,0 1 0 0 0,0 0 0 0 0,0 0 0 0 0,-1-1 1 0 0,1 1-1 0 0,0 0 0 0 0,0 0 0 0 0,0 0 0 0 0,0-1 0 0 0,-1 1 0 0 0,1 0 1 0 0,0 0-1 0 0,0 0 0 0 0,-1-1 0 0 0,1 1 0 0 0,0 0 0 0 0,0 0 0 0 0,-1 0 0 0 0,1 0 1 0 0,0 0-1 0 0,-1 0 0 0 0,1 0 0 0 0,-2-1 16 0 0,1 1-1 0 0,0 0 1 0 0,-1 0 0 0 0,1-1-1 0 0,-1 1 1 0 0,1 0 0 0 0,0 1-1 0 0,-1-1 1 0 0,1 0 0 0 0,-1 0-1 0 0,1 0 1 0 0,0 1 0 0 0,-1-1 0 0 0,1 1-1 0 0,0-1 1 0 0,-1 1 0 0 0,1 0-1 0 0,0-1 1 0 0,0 1 0 0 0,-1 0-1 0 0,1 0 1 0 0,0 0 0 0 0,0 0-1 0 0,0 0 1 0 0,0 0 0 0 0,0 0 0 0 0,0 0-1 0 0,1 0 1 0 0,-1 0 0 0 0,0 1-1 0 0,1-1 1 0 0,-2 2 0 0 0,-1 4 218 0 0,-1-1 0 0 0,2 0 0 0 0,-1 1 0 0 0,1 0 0 0 0,-2 8 0 0 0,3-10-101 0 0,1 0-1 0 0,0 0 0 0 0,0 1 0 0 0,0-1 0 0 0,2 8 1 0 0,-2-12-163 0 0,0 0 0 0 0,1 0 0 0 0,-1 0 0 0 0,0 0 0 0 0,1 0 0 0 0,-1 0 0 0 0,0 0 0 0 0,1 0 0 0 0,-1 0 0 0 0,1-1 0 0 0,0 1 0 0 0,-1 0 0 0 0,1 0 0 0 0,0 0 0 0 0,0 0 0 0 0,0-1-66 0 0,-1 1-1 0 0,1-1 0 0 0,0 0 1 0 0,-1 0-1 0 0,1 0 1 0 0,0 0-1 0 0,-1 0 0 0 0,1 0 1 0 0,-1 0-1 0 0,1 0 1 0 0,0 0-1 0 0,-1 0 0 0 0,1 0 1 0 0,-1 0-1 0 0,1-1 0 0 0,0 1 1 0 0,-1 0-1 0 0,1 0 1 0 0,-1-1-1 0 0,1 1 0 0 0,-1 0 1 0 0,1-1-1 0 0,-1 1 1 0 0,1 0-1 0 0,-1-1 0 0 0,1 1 1 0 0,-1-1-1 0 0,1 0 1 0 0,2-1-2374 0 0</inkml:trace>
-  <inkml:trace contextRef="#ctx0" brushRef="#br0" timeOffset="22996.87">1685 401 9074 0 0,'0'0'3335'0'0,"-15"12"2080"0"0,12-5-5116 0 0,1 0 1 0 0,0-1 0 0 0,1 1-1 0 0,-1 0 1 0 0,1 0 0 0 0,1 0-1 0 0,-1 0 1 0 0,2 10-1 0 0,-1-7-449 0 0,1 0-1 0 0,0 0 1 0 0,1-1-1 0 0,0 1 1 0 0,5 12 0 0 0,-2-14-1671 0 0,0-5-197 0 0</inkml:trace>
-  <inkml:trace contextRef="#ctx0" brushRef="#br0" timeOffset="23342.52">1779 407 13051 0 0,'0'4'916'0'0,"0"1"0"0"0,0-1 0 0 0,0 1 0 0 0,1-1 0 0 0,-1 1 0 0 0,3 4 0 0 0,-2-3-233 0 0,3 35 610 0 0,2 12-4117 0 0,-5-48 805 0 0</inkml:trace>
-  <inkml:trace contextRef="#ctx0" brushRef="#br0" timeOffset="23715.73">1852 474 6897 0 0,'15'-7'6746'0'0,"2"5"-3482"0"0,-14 2-3374 0 0,-1 0 0 0 0,0 0 1 0 0,1 0-1 0 0,-1 1 0 0 0,1-1 0 0 0,-1 1 1 0 0,0-1-1 0 0,0 1 0 0 0,1 0 0 0 0,-1 0 1 0 0,4 3-1 0 0,-5-4-1325 0 0</inkml:trace>
-  <inkml:trace contextRef="#ctx0" brushRef="#br0" timeOffset="23716.73">1867 486 12315 0 0,'0'1'496'0'0,"0"1"16"0"0,1-1-8 0 0,0 0 120 0 0,0 1-64 0 0,1-1-8 0 0,0 0 96 0 0,0 1-151 0 0,0-1-25 0 0,1 0 8 0 0,0 0-192 0 0,1 0-104 0 0,0-1-40 0 0,0 0-144 0 0,1 0-104 0 0,-1 0-1152 0 0,0 0-633 0 0</inkml:trace>
-  <inkml:trace contextRef="#ctx0" brushRef="#br0" timeOffset="24730.29">1958 397 10842 0 0,'0'0'3277'0'0,"2"25"2007"0"0,8 78-1986 0 0,-6-65-3171 0 0,-3-33-199 0 0,-1-3-228 0 0,0 1 0 0 0,0-1 1 0 0,1 1-1 0 0,-1-1 1 0 0,1 1-1 0 0,-1-1 1 0 0,1 1-1 0 0,0-1 0 0 0,0 0 1 0 0,2 3-1 0 0,-1-3-1452 0 0</inkml:trace>
-  <inkml:trace contextRef="#ctx0" brushRef="#br0" timeOffset="25076.19">2062 505 10482 0 0,'-3'0'584'0'0,"1"0"-1"0"0,-1 0 1 0 0,1 0-1 0 0,-1 0 1 0 0,0 0-1 0 0,1 0 1 0 0,-1 0-1 0 0,1 1 1 0 0,-1 0-1 0 0,1-1 1 0 0,0 1-1 0 0,-1 0 1 0 0,1 0-1 0 0,0 0 1 0 0,-3 2-1 0 0,3-2-518 0 0,1 0 0 0 0,-1 1 0 0 0,1-1 0 0 0,-1 0 0 0 0,1 1 0 0 0,-1-1 0 0 0,1 1-1 0 0,0-1 1 0 0,0 1 0 0 0,0 0 0 0 0,0 0 0 0 0,0-1 0 0 0,0 1 0 0 0,1 0 0 0 0,-1 0 0 0 0,0 0-1 0 0,1 0 1 0 0,0 0 0 0 0,-1 0 0 0 0,1 0 0 0 0,0 0 0 0 0,0 0 0 0 0,0 0 0 0 0,0 0 0 0 0,0 0 0 0 0,1 0-1 0 0,-1 0 1 0 0,1 0 0 0 0,-1 0 0 0 0,2 2 0 0 0,-1-2-59 0 0,-1-1 0 0 0,1 1 0 0 0,0-1 0 0 0,0 1 0 0 0,-1-1 1 0 0,1 1-1 0 0,0-1 0 0 0,1 0 0 0 0,-1 0 0 0 0,0 1 0 0 0,0-1 0 0 0,0 0 0 0 0,1 0 0 0 0,-1 0 0 0 0,0 0 0 0 0,4 1 1 0 0,-4-2-197 0 0,0 1 1 0 0,0-1 0 0 0,1 0 0 0 0,-1 0 0 0 0,0 1 0 0 0,0-1-1 0 0,1 0 1 0 0,-1 0 0 0 0,0 0 0 0 0,1 0 0 0 0,-1-1 0 0 0,0 1-1 0 0,0 0 1 0 0,2-1 0 0 0,3-1-1351 0 0</inkml:trace>
-  <inkml:trace contextRef="#ctx0" brushRef="#br0" timeOffset="25539.92">2107 498 8986 0 0,'-6'11'7762'0'0,"5"16"-4663"0"0,1-17-1864 0 0,0-8-1142 0 0,-1 2 62 0 0,1 1 0 0 0,-1 0 0 0 0,1-1 0 0 0,-1 1 0 0 0,0-1-1 0 0,-1 1 1 0 0,-2 5 0 0 0,13-25-446 0 0,16-25-702 0 0,-24 39 992 0 0,0-1 0 0 0,0 1-1 0 0,0 0 1 0 0,0-1-1 0 0,1 1 1 0 0,-1 0 0 0 0,0 0-1 0 0,1 0 1 0 0,-1 0 0 0 0,1 0-1 0 0,-1 0 1 0 0,1 1 0 0 0,-1-1-1 0 0,1 0 1 0 0,0 1 0 0 0,-1-1-1 0 0,1 1 1 0 0,0 0 0 0 0,0-1-1 0 0,-1 1 1 0 0,1 0 0 0 0,2 0-1 0 0,-3 1 72 0 0,0-1-1 0 0,1 1 0 0 0,-1-1 1 0 0,0 1-1 0 0,1 0 1 0 0,-1 0-1 0 0,0-1 0 0 0,0 1 1 0 0,0 0-1 0 0,0 0 1 0 0,0 0-1 0 0,0 0 0 0 0,0 0 1 0 0,0 1-1 0 0,0-1 1 0 0,0 0-1 0 0,-1 0 0 0 0,1 0 1 0 0,0 1-1 0 0,-1-1 1 0 0,1 0-1 0 0,-1 1 0 0 0,0-1 1 0 0,1 2-1 0 0,0 0 81 0 0,-1 0 0 0 0,1 0 0 0 0,-1 0 0 0 0,1 1-1 0 0,-1-1 1 0 0,0 0 0 0 0,0 0 0 0 0,-1 0 0 0 0,1 0 0 0 0,-2 4 0 0 0,6-13-315 0 0,-1 0 1 0 0,1 0 0 0 0,0 0 0 0 0,0 1 0 0 0,0 0-1 0 0,1 0 1 0 0,7-6 0 0 0,-11 10 185 0 0,0 0-1 0 0,-1 1 1 0 0,1-1-1 0 0,-1 1 1 0 0,1 0-1 0 0,0-1 1 0 0,0 1-1 0 0,-1 0 1 0 0,1-1 0 0 0,0 1-1 0 0,-1 0 1 0 0,1 0-1 0 0,0-1 1 0 0,0 1-1 0 0,0 0 1 0 0,-1 0 0 0 0,1 0-1 0 0,0 0 1 0 0,0 0-1 0 0,0 0 1 0 0,-1 0-1 0 0,1 1 1 0 0,0-1 0 0 0,0 0-1 0 0,-1 0 1 0 0,2 1-1 0 0,0 0 83 0 0,-1 0-1 0 0,0 0 0 0 0,1 0 0 0 0,-1 0 0 0 0,0 1 1 0 0,0-1-1 0 0,0 0 0 0 0,0 1 0 0 0,0-1 1 0 0,0 1-1 0 0,1 2 0 0 0,0 1 166 0 0,0 0 1 0 0,0 0-1 0 0,-1 0 1 0 0,1 0-1 0 0,-1 1 0 0 0,0 9 1 0 0,-1-7-28 0 0,-1 0-3818 0 0</inkml:trace>
-  <inkml:trace contextRef="#ctx0" brushRef="#br0" timeOffset="25885.85">2352 490 10322 0 0,'0'0'137'0'0,"0"-1"-1"0"0,0 1 0 0 0,0 0 1 0 0,0-1-1 0 0,0 1 0 0 0,0 0 1 0 0,0-1-1 0 0,0 1 0 0 0,0 0 1 0 0,0-1-1 0 0,0 1 0 0 0,0 0 1 0 0,-1-1-1 0 0,1 1 0 0 0,0 0 1 0 0,0-1-1 0 0,0 1 0 0 0,0 0 1 0 0,-1 0-1 0 0,1-1 0 0 0,0 1 1 0 0,0 0-1 0 0,-1 0 0 0 0,1-1 1 0 0,0 1-1 0 0,0 0 0 0 0,-1 0 0 0 0,1 0 1 0 0,0-1-1 0 0,-1 1 0 0 0,1 0 1 0 0,0 0-1 0 0,-1 0 0 0 0,1 0 1 0 0,0 0-1 0 0,-1 0 0 0 0,1 0 1 0 0,0-1-1 0 0,-1 1 0 0 0,1 0 1 0 0,0 0-1 0 0,-1 0 0 0 0,1 1 1 0 0,0-1-1 0 0,-1 0 0 0 0,1 0 1 0 0,0 0-1 0 0,-1 0 0 0 0,1 0 1 0 0,0 0-1 0 0,-1 0 0 0 0,1 1 1 0 0,0-1-1 0 0,-1 0 0 0 0,1 0 1 0 0,0 0-1 0 0,0 1 0 0 0,-1-1 1 0 0,1 0-1 0 0,0 0 0 0 0,0 1 1 0 0,-1-1-1 0 0,-16 16 1969 0 0,13-9-1744 0 0,1-1 0 0 0,0 1 0 0 0,0 0-1 0 0,1 0 1 0 0,-3 12 0 0 0,4-16-446 0 0,1-1 1 0 0,-1 1-1 0 0,1 0 0 0 0,-1 0 1 0 0,1-1-1 0 0,0 1 0 0 0,0 0 0 0 0,0 0 1 0 0,1 0-1 0 0,-1-1 0 0 0,1 1 1 0 0,-1 0-1 0 0,1 0 0 0 0,0-1 1 0 0,0 1-1 0 0,0-1 0 0 0,3 6 1 0 0,-1-6-1038 0 0,0 0-505 0 0</inkml:trace>
-  <inkml:trace contextRef="#ctx0" brushRef="#br0" timeOffset="26244.5">2361 538 6081 0 0,'0'-1'281'0'0,"0"0"1"0"0,1 0-1 0 0,-1 1 0 0 0,0-1 0 0 0,1 0 0 0 0,-1 1 0 0 0,1-1 0 0 0,-1 0 0 0 0,1 1 0 0 0,-1-1 1 0 0,1 1-1 0 0,-1-1 0 0 0,1 1 0 0 0,0-1 0 0 0,-1 1 0 0 0,1-1 0 0 0,0 1 0 0 0,0-1 0 0 0,-1 1 1 0 0,1 0-1 0 0,0 0 0 0 0,0-1 0 0 0,-1 1 0 0 0,1 0 0 0 0,0 0 0 0 0,0 0 0 0 0,1 0 1 0 0,-1 0 17 0 0,0 1 1 0 0,0-1-1 0 0,0 1 1 0 0,1-1 0 0 0,-1 1-1 0 0,0 0 1 0 0,0-1 0 0 0,0 1-1 0 0,0 0 1 0 0,0 0-1 0 0,0 0 1 0 0,-1 0 0 0 0,1 0-1 0 0,0 0 1 0 0,1 1 0 0 0,0 2 106 0 0,1 1 1 0 0,-1-1 0 0 0,1 1 0 0 0,-1-1-1 0 0,-1 1 1 0 0,1 0 0 0 0,1 9 0 0 0,-2-13-384 0 0,-1-1 0 0 0,0 1-1 0 0,0-1 1 0 0,0 1 0 0 0,1 0 0 0 0,-1-1 0 0 0,0 1 0 0 0,0 0 0 0 0,0 0 0 0 0,0-1 0 0 0,0 1 0 0 0,0 0 0 0 0,0-1 0 0 0,-1 1-1 0 0,1 0 1 0 0,0-1 0 0 0,0 1 0 0 0,0-1 0 0 0,-1 1 0 0 0,1 0 0 0 0,0-1 0 0 0,-1 1 0 0 0,1-1 0 0 0,0 1 0 0 0,-1 0 0 0 0,1-1 0 0 0,-1 1-1 0 0,-1-1-38 0 0,1-1 0 0 0,0 1 0 0 0,0-1 0 0 0,0 1 0 0 0,0-1 0 0 0,0 0 0 0 0,0 0 0 0 0,0 1 0 0 0,0-1 0 0 0,0 0 0 0 0,0 0 0 0 0,0 0 0 0 0,-1-1 0 0 0,1 1-2 0 0,0 0-1 0 0,0 0 1 0 0,0 0-1 0 0,0 0 1 0 0,0 0-1 0 0,0 1 1 0 0,0-1 0 0 0,0 0-1 0 0,0 1 1 0 0,-1-1-1 0 0,1 1 1 0 0,0-1-1 0 0,0 1 1 0 0,-1-1-1 0 0,1 1 1 0 0,0 0 0 0 0,-1 0-1 0 0,1 0 1 0 0,0 0-1 0 0,-1 0 1 0 0,-1 0-1 0 0,2 0 16 0 0,1 1 0 0 0,-1-1 1 0 0,0 1-1 0 0,0-1 0 0 0,1 0 0 0 0,-1 1 0 0 0,1-1 0 0 0,-1 1 0 0 0,0 0 1 0 0,1-1-1 0 0,-1 1 0 0 0,1-1 0 0 0,-1 1 0 0 0,1 0 0 0 0,-1-1 0 0 0,1 1 0 0 0,0 0 1 0 0,-1 0-1 0 0,1-1 0 0 0,0 1 0 0 0,0 0 0 0 0,0 0 0 0 0,-1 0 0 0 0,1-1 0 0 0,0 1 1 0 0,0 0-1 0 0,0 0 0 0 0,0 0 0 0 0,0-1 0 0 0,0 1 0 0 0,1 0 0 0 0,-1 0 0 0 0,0 0 1 0 0,0-1-1 0 0,0 1 0 0 0,1 1 0 0 0,-1-2-91 0 0,1 1 0 0 0,-1-1 0 0 0,0 1 0 0 0,0 0-1 0 0,0-1 1 0 0,0 0 0 0 0,1 1 0 0 0,-1-1 0 0 0,0 1 0 0 0,1-1 0 0 0,-1 1 0 0 0,0-1 0 0 0,1 0 0 0 0,-1 1-1 0 0,0-1 1 0 0,1 1 0 0 0,-1-1 0 0 0,1 0 0 0 0,-1 0 0 0 0,1 1 0 0 0,-1-1 0 0 0,1 0 0 0 0,3 1-1908 0 0</inkml:trace>
-  <inkml:trace contextRef="#ctx0" brushRef="#br0" timeOffset="26588.58">2470 566 16460 0 0,'-2'3'1136'0'0,"0"-1"-664"0"0,0 1-304 0 0,-1 0 816 0 0,1 0-560 0 0,-1 1 24 0 0,1 0-104 0 0,-1 1-72 0 0,1 0 32 0 0,0 0-119 0 0,-1 0-17 0 0,2 0 8 0 0,-1 0-152 0 0,1-2-368 0 0,0 0-313 0 0,1 0-119 0 0,0-2-504 0 0</inkml:trace>
-  <inkml:trace contextRef="#ctx0" brushRef="#br0" timeOffset="26948.83">2477 490 11122 0 0,'-9'51'7460'0'0,"6"-39"-6668"0"0,0-1 0 0 0,1 1 1 0 0,-1 16-1 0 0,6-29-806 0 0,0 0-1 0 0,-1 0 1 0 0,1 0-1 0 0,-1-1 1 0 0,0 1-1 0 0,1-1 1 0 0,-1 0-1 0 0,4-3 1 0 0,5-4-10 0 0,-8 8 45 0 0,0-1 1 0 0,0 1-1 0 0,1 0 1 0 0,-1 0 0 0 0,0 0-1 0 0,1 0 1 0 0,-1 1-1 0 0,0-1 1 0 0,1 1-1 0 0,-1 0 1 0 0,1 0 0 0 0,-1 0-1 0 0,4 1 1 0 0,-6-1 22 0 0,0 0 0 0 0,0 0 0 0 0,0 0 0 0 0,0 1 0 0 0,0-1 0 0 0,0 0 0 0 0,0 1 0 0 0,0-1 0 0 0,-1 1 1 0 0,1-1-1 0 0,0 1 0 0 0,0-1 0 0 0,0 1 0 0 0,-1-1 0 0 0,1 1 0 0 0,0 0 0 0 0,0-1 0 0 0,-1 1 0 0 0,1 0 0 0 0,-1 0 0 0 0,1 0 0 0 0,-1-1 1 0 0,1 1-1 0 0,-1 0 0 0 0,1 0 0 0 0,-1 0 0 0 0,0 0 0 0 0,0 0 0 0 0,1 0 0 0 0,-1 0 0 0 0,0 0 0 0 0,0 0 0 0 0,0 0 0 0 0,0 0 0 0 0,0 0 0 0 0,0 0 1 0 0,0 0-1 0 0,0 0 0 0 0,-1 0 0 0 0,1 0 0 0 0,0 0 0 0 0,0-1 0 0 0,-1 1 0 0 0,1 0 0 0 0,-1 0 0 0 0,1 0 0 0 0,-1 0 0 0 0,1 0 0 0 0,-2 1 0 0 0,-1 2 133 0 0,1-1-1 0 0,-1 1 0 0 0,-1 0 0 0 0,1-1 0 0 0,0 1 0 0 0,-1-1 0 0 0,-4 3 0 0 0,7-5-183 0 0,0 0 0 0 0,0 0 0 0 0,-1 0 0 0 0,1 0 0 0 0,0 0 0 0 0,-1 0 0 0 0,1-1 0 0 0,0 1 0 0 0,-1 0-1 0 0,1-1 1 0 0,-1 1 0 0 0,1-1 0 0 0,-1 0 0 0 0,1 1 0 0 0,-1-1 0 0 0,0 0 0 0 0,1 0 0 0 0,-1 0 0 0 0,1 0 0 0 0,-1 0 0 0 0,1 0 0 0 0,-1 0 0 0 0,1-1 0 0 0,-3 0 0 0 0,3 0-226 0 0,0 1 0 0 0,1-1 0 0 0,-1 0 0 0 0,1 1 0 0 0,-1-1 0 0 0,1 0 0 0 0,0 0 0 0 0,-1 0 0 0 0,1 1-1 0 0,0-1 1 0 0,0 0 0 0 0,-1 0 0 0 0,1 0 0 0 0,0 0 0 0 0,0 0 0 0 0,0 0 0 0 0,0 1 0 0 0,0-1 0 0 0,0 0 0 0 0,1-1 0 0 0,-1-2-911 0 0,0-3-1349 0 0</inkml:trace>
-  <inkml:trace contextRef="#ctx0" brushRef="#br0" timeOffset="27341.38">2539 456 11947 0 0,'3'1'631'0'0,"1"0"0"0"0,-1 0 1 0 0,0 1-1 0 0,1-1 1 0 0,-1 1-1 0 0,0 0 1 0 0,0 0-1 0 0,0 0 1 0 0,0 1-1 0 0,-1-1 0 0 0,1 0 1 0 0,-1 1-1 0 0,1 0 1 0 0,2 4-1 0 0,-2-3-129 0 0,-1 1 0 0 0,1 0-1 0 0,-1 0 1 0 0,0 0 0 0 0,0 1 0 0 0,0-1-1 0 0,-1 0 1 0 0,2 11 0 0 0,-2-9-565 0 0,-1 0 1 0 0,0 1-1 0 0,0-1 1 0 0,0 0-1 0 0,-1 0 1 0 0,0 0-1 0 0,0 0 1 0 0,-1 0-1 0 0,0 0 1 0 0,0 0-1 0 0,-1 0 1 0 0,1 0-1 0 0,-2-1 1 0 0,-6 11-1 0 0,8-14-1069 0 0,0-1-455 0 0</inkml:trace>
-  <inkml:trace contextRef="#ctx0" brushRef="#br0" timeOffset="28047.82">2716 510 10570 0 0,'0'0'7442'0'0,"3"9"-4051"0"0,3 8-2400 0 0,1 23-183 0 0,-5-23-3802 0 0</inkml:trace>
-  <inkml:trace contextRef="#ctx0" brushRef="#br0" timeOffset="28392.79">2706 437 15219 0 0,'0'0'1152'0'0,"0"0"-1119"0"0,0 0-9 0 0,-1 0 96 0 0,1 0 32 0 0,0 0-280 0 0,1 2-729 0 0,2-1 121 0 0,0 0-272 0 0</inkml:trace>
-  <inkml:trace contextRef="#ctx0" brushRef="#br0" timeOffset="28767.92">2843 504 11242 0 0,'-19'-3'8546'0'0,"17"2"-8439"0"0,0 1 0 0 0,0 0 0 0 0,0 0 0 0 0,0 0 0 0 0,1 0 1 0 0,-1 0-1 0 0,0 0 0 0 0,0 0 0 0 0,0 1 0 0 0,1-1 1 0 0,-1 1-1 0 0,0-1 0 0 0,0 1 0 0 0,-2 1 0 0 0,5 0-189 0 0,0 0 0 0 0,0 0 0 0 0,0-1-1 0 0,0 1 1 0 0,1 0 0 0 0,-1-1 0 0 0,0 1 0 0 0,1-1 0 0 0,-1 1-1 0 0,1-1 1 0 0,0 0 0 0 0,2 2 0 0 0,1 1 91 0 0,-2 0 194 0 0,1 0 0 0 0,-2 0-1 0 0,1 0 1 0 0,0 0-1 0 0,-1 1 1 0 0,0-1 0 0 0,2 6-1 0 0,-4-10-114 0 0,0 1 0 0 0,1 0 0 0 0,-1 0 0 0 0,0 0 0 0 0,0 0 0 0 0,0-1 0 0 0,1 1 0 0 0,-1 0-1 0 0,0 0 1 0 0,0 0 0 0 0,-1 0 0 0 0,1 0 0 0 0,0-1 0 0 0,0 1 0 0 0,0 0 0 0 0,0 0 0 0 0,-1 0 0 0 0,0 1 0 0 0,1-1-43 0 0,-1-1 0 0 0,0 1 0 0 0,0-1 0 0 0,1 1 0 0 0,-1-1 0 0 0,0 0 0 0 0,0 1 0 0 0,0-1 0 0 0,1 0 0 0 0,-1 0 0 0 0,0 0 1 0 0,0 1-1 0 0,0-1 0 0 0,0 0 0 0 0,0 0 0 0 0,1 0 0 0 0,-1 0 0 0 0,0-1 0 0 0,0 1 0 0 0,0 0 0 0 0,0 0 0 0 0,0 0 0 0 0,1-1 1 0 0,-2 1-1 0 0,-17-11-616 0 0,9 0-3765 0 0,8 8 2172 0 0</inkml:trace>
-  <inkml:trace contextRef="#ctx0" brushRef="#br0" timeOffset="29107.88">3030 422 13163 0 0,'0'0'117'0'0,"0"0"-1"0"0,0 0 1 0 0,0 0 0 0 0,0 0 0 0 0,-1-1 0 0 0,1 1-1 0 0,0 0 1 0 0,0 0 0 0 0,0 0 0 0 0,0 0 0 0 0,0 0-1 0 0,0 0 1 0 0,0 0 0 0 0,0 0 0 0 0,-1 0 0 0 0,1 0-1 0 0,0 0 1 0 0,0-1 0 0 0,0 1 0 0 0,0 0 0 0 0,0 0-1 0 0,0 0 1 0 0,-1 0 0 0 0,1 0 0 0 0,0 0 0 0 0,0 0-1 0 0,0 0 1 0 0,0 0 0 0 0,0 0 0 0 0,0 0-1 0 0,-1 0 1 0 0,1 0 0 0 0,0 1 0 0 0,0-1 0 0 0,0 0-1 0 0,0 0 1 0 0,0 0 0 0 0,0 0 0 0 0,-1 0 0 0 0,1 0-1 0 0,0 0 1 0 0,0 0 0 0 0,0 0 0 0 0,0 0 0 0 0,0 0-1 0 0,0 0 1 0 0,0 1 0 0 0,0-1 0 0 0,0 0 0 0 0,-1 0-1 0 0,1 0 1 0 0,0 0 0 0 0,0 0 0 0 0,0 0 0 0 0,0 1-1 0 0,0-1 1 0 0,0 0 0 0 0,-1 14 2652 0 0,7 25-2268 0 0,-5-30 201 0 0,5 56-66 0 0,-6-37-5900 0 0,0-26 2819 0 0</inkml:trace>
-  <inkml:trace contextRef="#ctx0" brushRef="#br0" timeOffset="29108.88">2997 531 14187 0 0,'1'-1'776'0'0,"1"0"0"0"0,0 0 9 0 0,0 0 95 0 0,1 1-208 0 0,1 0 8 0 0,-1-1 8 0 0,2 1-272 0 0,0 0-24 0 0,0 0 8 0 0,1 0-320 0 0,-1 0-184 0 0,0 0-256 0 0,0-1-96 0 0,0 1-288 0 0,0-1-1336 0 0</inkml:trace>
-  <inkml:trace contextRef="#ctx0" brushRef="#br0" timeOffset="29625.5">3086 395 7242 0 0,'2'-18'8506'0'0,"1"19"-4137"0"0,2 9-3084 0 0,-1 2-1003 0 0,-1 0 1 0 0,0 0-1 0 0,0 1 0 0 0,-2-1 1 0 0,1 0-1 0 0,-1 1 0 0 0,-1-1 1 0 0,0 1-1 0 0,-1-1 0 0 0,-1 0 1 0 0,0 1-1 0 0,0-1 0 0 0,-5 14 1 0 0,12-41-1026 0 0,-4 9 423 0 0,1 1-1 0 0,0-1 0 0 0,0 1 0 0 0,0-1 0 0 0,1 1 0 0 0,5-8 0 0 0,-7 12 313 0 0,-1 0-1 0 0,1 1 0 0 0,0-1 1 0 0,0 0-1 0 0,1 0 0 0 0,-1 0 0 0 0,0 1 1 0 0,0-1-1 0 0,0 0 0 0 0,0 1 1 0 0,1-1-1 0 0,-1 1 0 0 0,0-1 0 0 0,0 1 1 0 0,1 0-1 0 0,-1 0 0 0 0,0-1 1 0 0,1 1-1 0 0,-1 0 0 0 0,0 0 0 0 0,1 0 1 0 0,-1 0-1 0 0,0 1 0 0 0,1-1 1 0 0,-1 0-1 0 0,0 1 0 0 0,1-1 0 0 0,-1 0 1 0 0,0 1-1 0 0,0 0 0 0 0,0-1 1 0 0,1 1-1 0 0,-1 0 0 0 0,0-1 0 0 0,1 2 1 0 0,1 0 26 0 0,-1 0 102 0 0,0-1-1 0 0,0 0 1 0 0,0 0 0 0 0,0 0 0 0 0,0 0 0 0 0,0 0 0 0 0,0 0 0 0 0,0-1 0 0 0,4 2-1 0 0,0-8 507 0 0,-4-11-540 0 0,-12-19 34 0 0,0 21-30 0 0,9 15-86 0 0,1 0 1 0 0,0-1 0 0 0,-1 1-1 0 0,1 0 1 0 0,-1 0-1 0 0,1 0 1 0 0,0 0-1 0 0,-1 0 1 0 0,1 0-1 0 0,-1 0 1 0 0,1 0-1 0 0,-1 0 1 0 0,1 0-1 0 0,0 0 1 0 0,-1 0-1 0 0,1 0 1 0 0,-1 0-1 0 0,1 0 1 0 0,-1 1-1 0 0,1-1 1 0 0,0 0-1 0 0,-1 0 1 0 0,1 0-1 0 0,0 1 1 0 0,-1-1 0 0 0,1 0-1 0 0,-1 0 1 0 0,1 1-1 0 0,0-1 1 0 0,0 0-1 0 0,-1 1 1 0 0,1-1-1 0 0,0 0 1 0 0,-1 1-1 0 0,-1 4 4 0 0,0-1 0 0 0,0 1 0 0 0,0 0 0 0 0,1 0 0 0 0,-1-1 0 0 0,1 1 0 0 0,0 0 0 0 0,1 0 0 0 0,-1 0 0 0 0,1 1-1 0 0,0-1 1 0 0,0 0 0 0 0,1 0 0 0 0,-1 0 0 0 0,1 0 0 0 0,0 0 0 0 0,0 0 0 0 0,1-1 0 0 0,3 10 0 0 0,9-5-6181 0 0,-8-7 2521 0 0</inkml:trace>
-  <inkml:trace contextRef="#ctx0" brushRef="#br0" timeOffset="30029.79">3383 477 11522 0 0,'-1'-1'420'0'0,"1"0"0"0"0,-1 0 0 0 0,1 0 0 0 0,-1 0 0 0 0,0 1 0 0 0,1-1 0 0 0,-1 0 0 0 0,0 1 0 0 0,0-1 0 0 0,0 0 0 0 0,0 1 0 0 0,1-1 0 0 0,-1 1 0 0 0,0-1 0 0 0,0 1 0 0 0,0 0-1 0 0,0-1 1 0 0,0 1 0 0 0,0 0 0 0 0,0 0 0 0 0,0 0 0 0 0,-2 0 0 0 0,2 0-207 0 0,-1 0 0 0 0,0 0-1 0 0,1 1 1 0 0,-1-1 0 0 0,0 1 0 0 0,1-1-1 0 0,-1 1 1 0 0,1 0 0 0 0,-1 0-1 0 0,1 0 1 0 0,-1-1 0 0 0,-1 3 0 0 0,1-1-150 0 0,-1 0-1 0 0,1 0 1 0 0,0 0 0 0 0,0 1 0 0 0,0-1 0 0 0,0 1 0 0 0,0-1-1 0 0,1 1 1 0 0,-1 0 0 0 0,1-1 0 0 0,-1 1 0 0 0,1 0 0 0 0,0 0-1 0 0,-1 5 1 0 0,2-5-6 0 0,0 0 0 0 0,0-1 0 0 0,0 1 0 0 0,1 0 0 0 0,-1 0-1 0 0,0 0 1 0 0,1 0 0 0 0,0 0 0 0 0,2 5 0 0 0,-3-7-210 0 0,1 0 1 0 0,0 0-1 0 0,-1 0 1 0 0,1 0-1 0 0,0 0 1 0 0,0 0-1 0 0,-1 0 1 0 0,1 0-1 0 0,0-1 1 0 0,0 1-1 0 0,0 0 1 0 0,0-1-1 0 0,0 1 1 0 0,0 0-1 0 0,0-1 1 0 0,0 1-1 0 0,1-1 1 0 0,-1 1-1 0 0,0-1 1 0 0,0 0 0 0 0,0 0-1 0 0,0 1 1 0 0,1-1-1 0 0,-1 0 1 0 0,0 0-1 0 0,2 0 1 0 0,2-1-1801 0 0</inkml:trace>
-  <inkml:trace contextRef="#ctx0" brushRef="#br0" timeOffset="30373.85">3478 500 11474 0 0,'0'-1'453'0'0,"0"0"0"0"0,0 0 0 0 0,0 0 0 0 0,0 0 0 0 0,-1 0 0 0 0,1 0 0 0 0,0 0-1 0 0,-1 0 1 0 0,1 0 0 0 0,-1 0 0 0 0,1 0 0 0 0,-1 0 0 0 0,1 0 0 0 0,-1 0 0 0 0,0 0-1 0 0,1 0 1 0 0,-1 1 0 0 0,0-1 0 0 0,0 0 0 0 0,0 0 0 0 0,-1 0-182 0 0,0-1 1 0 0,0 1-1 0 0,0 0 0 0 0,0 0 1 0 0,-1 1-1 0 0,1-1 1 0 0,0 0-1 0 0,0 1 0 0 0,-4-1 1 0 0,4 0-227 0 0,0 1-1 0 0,0 0 1 0 0,-1 0 0 0 0,1 0 0 0 0,0 0 0 0 0,0 0 0 0 0,0 0 0 0 0,0 1 0 0 0,-1-1 0 0 0,1 0 0 0 0,0 1 0 0 0,0 0-1 0 0,0 0 1 0 0,0 0 0 0 0,0 0 0 0 0,0 0 0 0 0,0 0 0 0 0,0 0 0 0 0,1 0 0 0 0,-1 1 0 0 0,-1 1 0 0 0,1 0 77 0 0,0 1 1 0 0,1-1 0 0 0,-1 1 0 0 0,1 0 0 0 0,0-1 0 0 0,1 1-1 0 0,-1 0 1 0 0,0 0 0 0 0,1 4 0 0 0,0-6-98 0 0,-1 0-1 0 0,1 0 1 0 0,0 0 0 0 0,0 0 0 0 0,1 0-1 0 0,-1 0 1 0 0,0 0 0 0 0,1 0 0 0 0,-1 0-1 0 0,1 0 1 0 0,0 0 0 0 0,-1 0 0 0 0,1-1-1 0 0,0 1 1 0 0,0 0 0 0 0,0-1-1 0 0,0 1 1 0 0,0 0 0 0 0,3 2 0 0 0,-3-4-194 0 0,0 0 0 0 0,0 1 0 0 0,0-1 0 0 0,0 0 0 0 0,-1 0 0 0 0,1 0 1 0 0,0 1-1 0 0,0-1 0 0 0,0 0 0 0 0,0 0 0 0 0,0 0 0 0 0,0 0 0 0 0,0-1 1 0 0,0 1-1 0 0,0 0 0 0 0,0 0 0 0 0,0 0 0 0 0,0-1 0 0 0,-1 1 0 0 0,1-1 1 0 0,0 1-1 0 0,0 0 0 0 0,0-1 0 0 0,0 0 0 0 0,-1 1 0 0 0,1-1 0 0 0,0 1 0 0 0,0-2 1 0 0,4-2-2797 0 0</inkml:trace>
-  <inkml:trace contextRef="#ctx0" brushRef="#br0" timeOffset="30843.77">3483 464 13219 0 0,'0'0'1647'0'0,"-6"23"4523"0"0,-1 6-4171 0 0,4-21-1785 0 0,1 0 0 0 0,0 1-1 0 0,1-1 1 0 0,-1 10 0 0 0,31-48-2688 0 0,-23 20 1562 0 0,10-13-34 0 0,-15 22 959 0 0,-1 0 0 0 0,1 0 0 0 0,0 0 1 0 0,-1 1-1 0 0,1-1 0 0 0,0 0 1 0 0,-1 1-1 0 0,1-1 0 0 0,0 1 1 0 0,0-1-1 0 0,-1 1 0 0 0,1-1 1 0 0,0 1-1 0 0,0-1 0 0 0,0 1 0 0 0,0 0 1 0 0,0-1-1 0 0,0 1 0 0 0,0 0 1 0 0,1 0-1 0 0,-1 0 49 0 0,-1 1 0 0 0,1-1 0 0 0,-1 1 0 0 0,1-1 0 0 0,-1 1 0 0 0,1 0 0 0 0,-1-1 0 0 0,0 1-1 0 0,1 0 1 0 0,-1-1 0 0 0,0 1 0 0 0,0 0 0 0 0,0-1 0 0 0,1 1 0 0 0,-1 0 0 0 0,0-1 0 0 0,0 1 0 0 0,0 0 0 0 0,0-1 0 0 0,0 1 0 0 0,0 0 0 0 0,0 0 0 0 0,0-1 0 0 0,-1 1 0 0 0,1 0 0 0 0,0-1-1 0 0,0 1 1 0 0,0 0 0 0 0,-1 0 0 0 0,-6 23 1382 0 0,7-23-1361 0 0,-4 12 641 0 0,4-13-721 0 0,0 0 0 0 0,0 0 1 0 0,0 0-1 0 0,0 0 1 0 0,0 0-1 0 0,0-1 0 0 0,0 1 1 0 0,0 0-1 0 0,0 0 1 0 0,0 0-1 0 0,0 0 0 0 0,0 0 1 0 0,0 0-1 0 0,0 0 0 0 0,0 0 1 0 0,1 0-1 0 0,-1 0 1 0 0,0 0-1 0 0,0 0 0 0 0,0 0 1 0 0,0 0-1 0 0,0 0 1 0 0,0 0-1 0 0,0 0 0 0 0,0 0 1 0 0,0 0-1 0 0,0 0 0 0 0,0 0 1 0 0,0 0-1 0 0,0 0 1 0 0,0 0-1 0 0,0 0 0 0 0,0 0 1 0 0,1 0-1 0 0,-1 0 1 0 0,0 0-1 0 0,0 0 0 0 0,0 0 1 0 0,0 0-1 0 0,0 0 0 0 0,0 0 1 0 0,0 0-1 0 0,0 0 1 0 0,0 0-1 0 0,0 0 0 0 0,0 0 1 0 0,0 0-1 0 0,0 1 1 0 0,0-1-1 0 0,0 0 0 0 0,0 0 1 0 0,0 0-1 0 0,0 0 0 0 0,0 0 1 0 0,0 0-1 0 0,0 0 1 0 0,0 0-1 0 0,0 0 0 0 0,0 0 1 0 0,0 0-1 0 0,0 0 1 0 0,0 0-1 0 0,0 0 0 0 0,0 0 1 0 0,0 0-1 0 0,15-18-364 0 0,-4 4 67 0 0,-11 13 277 0 0,1 0 1 0 0,0 0-1 0 0,0 0 0 0 0,0 0 1 0 0,0 1-1 0 0,0-1 0 0 0,0 0 1 0 0,0 0-1 0 0,0 1 1 0 0,0-1-1 0 0,0 1 0 0 0,2-2 1 0 0,-3 2 24 0 0,1 0 1 0 0,-1 0 0 0 0,0 0-1 0 0,0 1 1 0 0,1-1 0 0 0,-1 0 0 0 0,0 0-1 0 0,0 0 1 0 0,1 0 0 0 0,-1 0-1 0 0,0 0 1 0 0,0 0 0 0 0,1 0-1 0 0,-1 1 1 0 0,0-1 0 0 0,0 0 0 0 0,0 0-1 0 0,1 0 1 0 0,-1 0 0 0 0,0 1-1 0 0,0-1 1 0 0,0 0 0 0 0,0 0-1 0 0,0 0 1 0 0,1 1 0 0 0,-1-1 0 0 0,0 0-1 0 0,0 0 1 0 0,0 1 0 0 0,0-1-1 0 0,0 0 1 0 0,0 0 0 0 0,0 1-1 0 0,0-1 1 0 0,0 3-104 0 0,1 0 1 0 0,-2 0-1 0 0,1 0 0 0 0,0 0 1 0 0,0 0-1 0 0,-1 0 0 0 0,0-1 0 0 0,1 1 1 0 0,-3 3-1 0 0</inkml:trace>
-  <inkml:trace contextRef="#ctx0" brushRef="#br0" timeOffset="31374.61">3612 487 7874 0 0,'0'0'1007'0'0,"0"7"4971"0"0,-2 7-2653 0 0,-17 43 1252 0 0,37-83-5641 0 0,-10 15 267 0 0,-7 9 756 0 0,0 1 0 0 0,0 0 0 0 0,0-1 0 0 0,0 1 0 0 0,0 0 0 0 0,0 0 0 0 0,1 0-1 0 0,-1 0 1 0 0,0 0 0 0 0,0 0 0 0 0,1 0 0 0 0,-1 0 0 0 0,1 0 0 0 0,-1 1 0 0 0,1-1 0 0 0,2 0-1 0 0,-4 1 63 0 0,1 0-1 0 0,-1 0 0 0 0,0 0 1 0 0,1 0-1 0 0,-1 0 0 0 0,0 0 0 0 0,1 0 1 0 0,-1 0-1 0 0,1 0 0 0 0,-1 1 1 0 0,0-1-1 0 0,1 0 0 0 0,-1 0 1 0 0,0 0-1 0 0,1 1 0 0 0,-1-1 1 0 0,0 0-1 0 0,0 0 0 0 0,1 1 0 0 0,-1-1 1 0 0,0 0-1 0 0,0 0 0 0 0,1 1 1 0 0,-1-1-1 0 0,0 0 0 0 0,0 1 1 0 0,2 17 999 0 0,-4-7-282 0 0,2-5-398 0 0,8-15-729 0 0,-5 5 261 0 0,0 1-1 0 0,1-1 1 0 0,-1 1-1 0 0,1 0 1 0 0,0 0-1 0 0,6-4 0 0 0,-10 6 165 0 0,1 1 0 0 0,0 0-1 0 0,-1-1 1 0 0,1 1 0 0 0,0-1 0 0 0,0 1-1 0 0,-1 0 1 0 0,1 0 0 0 0,0 0-1 0 0,0-1 1 0 0,0 1 0 0 0,-1 0-1 0 0,1 0 1 0 0,0 0 0 0 0,0 0 0 0 0,0 0-1 0 0,-1 0 1 0 0,1 0 0 0 0,0 1-1 0 0,0-1 1 0 0,0 0 0 0 0,-1 0-1 0 0,1 1 1 0 0,0-1 0 0 0,0 0 0 0 0,-1 1-1 0 0,1-1 1 0 0,0 1 0 0 0,-1-1-1 0 0,1 1 1 0 0,0-1 0 0 0,-1 1-1 0 0,1-1 1 0 0,-1 1 0 0 0,1-1 0 0 0,-1 1-1 0 0,1 0 1 0 0,-1 0 0 0 0,1-1-1 0 0,-1 1 1 0 0,0 0 0 0 0,1 0-1 0 0,-1-1 1 0 0,0 1 0 0 0,0 0 0 0 0,1 0-1 0 0,-1 1 1 0 0,0 0 73 0 0,0 1 0 0 0,0-1 0 0 0,0 1 0 0 0,-1-1 0 0 0,1 1 0 0 0,-1-1 0 0 0,1 1 0 0 0,-1-1-1 0 0,0 0 1 0 0,0 1 0 0 0,-2 3 0 0 0,-5 3-3638 0 0</inkml:trace>
-  <inkml:trace contextRef="#ctx0" brushRef="#br0" timeOffset="31872.52">3826 525 9906 0 0,'-4'-3'9451'0'0,"-8"-10"-6345"0"0,10 13-3079 0 0,0-1 0 0 0,0 1-1 0 0,0 0 1 0 0,0-1-1 0 0,0 1 1 0 0,0 0-1 0 0,0 0 1 0 0,0 0-1 0 0,0 1 1 0 0,0-1-1 0 0,0 0 1 0 0,0 1-1 0 0,1-1 1 0 0,-1 1-1 0 0,0 0 1 0 0,0-1 0 0 0,0 1-1 0 0,1 0 1 0 0,-1 0-1 0 0,0 0 1 0 0,1 0-1 0 0,-1 1 1 0 0,1-1-1 0 0,-3 3 1 0 0,3-3-36 0 0,0 0 0 0 0,0 1 0 0 0,0-1 1 0 0,0 0-1 0 0,1 1 0 0 0,-1-1 0 0 0,0 0 0 0 0,1 1 1 0 0,-1-1-1 0 0,1 1 0 0 0,-1-1 0 0 0,1 1 1 0 0,0-1-1 0 0,0 1 0 0 0,0-1 0 0 0,0 1 0 0 0,0 0 1 0 0,0-1-1 0 0,0 1 0 0 0,0-1 0 0 0,0 1 0 0 0,1-1 1 0 0,-1 1-1 0 0,1-1 0 0 0,-1 1 0 0 0,1-1 1 0 0,0 0-1 0 0,-1 1 0 0 0,1-1 0 0 0,0 0 0 0 0,0 1 1 0 0,1 0-1 0 0,-1-1 6 0 0,-1-1 0 0 0,1 1 0 0 0,-1-1 0 0 0,1 1 0 0 0,0-1 0 0 0,0 0 0 0 0,-1 1 0 0 0,1-1 0 0 0,0 1 0 0 0,0-1 0 0 0,-1 0 0 0 0,1 0 0 0 0,0 0 0 0 0,0 1 0 0 0,0-1 0 0 0,0 0 0 0 0,-1 0 0 0 0,1 0 1 0 0,0 0-1 0 0,0 0 0 0 0,0 0 0 0 0,0-1 0 0 0,-1 1 0 0 0,1 0 0 0 0,0 0 0 0 0,0 0 0 0 0,0-1 0 0 0,-1 1 0 0 0,1-1 0 0 0,0 1 0 0 0,-1 0 0 0 0,1-1 0 0 0,0 1 0 0 0,-1-1 0 0 0,1 1 0 0 0,0-1 0 0 0,-1 0 0 0 0,2-1 0 0 0,25-30-143 0 0,-20 23 128 0 0,-5 6 135 0 0,1 0 1 0 0,-1 1 0 0 0,1-1 0 0 0,0 1-1 0 0,0 0 1 0 0,0 0 0 0 0,0 0-1 0 0,0 0 1 0 0,0 0 0 0 0,1 1-1 0 0,-1 0 1 0 0,1-1 0 0 0,3 0-1 0 0,-6 2-57 0 0,0 0-1 0 0,0 0 0 0 0,0 0 1 0 0,0 0-1 0 0,0 0 1 0 0,0 0-1 0 0,0 0 0 0 0,0 0 1 0 0,0 0-1 0 0,0 1 1 0 0,0-1-1 0 0,0 0 1 0 0,0 1-1 0 0,0-1 0 0 0,0 1 1 0 0,0-1-1 0 0,0 1 1 0 0,0-1-1 0 0,1 2 0 0 0,-1-1-18 0 0,0 1 1 0 0,0-1-1 0 0,0 0 0 0 0,0 1 0 0 0,0 0 0 0 0,-1-1 0 0 0,1 1 0 0 0,0-1 0 0 0,-1 1 0 0 0,1 0 0 0 0,-1 0 0 0 0,0-1 0 0 0,0 1 0 0 0,1 0 0 0 0,-1 2 1 0 0,0 2-63 0 0,0 0 0 0 0,-1 0 0 0 0,1-1 0 0 0,-1 1 1 0 0,-1 0-1 0 0,1-1 0 0 0,-1 1 0 0 0,1-1 0 0 0,-4 6 1 0 0,4-9-2025 0 0</inkml:trace>
-  <inkml:trace contextRef="#ctx0" brushRef="#br1" timeOffset="43316.31">83 747 6729 0 0,'1'22'3638'0'0,"-1"10"-782"0"0,0-9-1615 0 0,4-35-1350 0 0,-2 4 128 0 0,0 0 0 0 0,0 1 0 0 0,0-1 1 0 0,1 1-1 0 0,6-11 0 0 0,-9 18-5 0 0,0 0 0 0 0,1-1 0 0 0,-1 1 1 0 0,0 0-1 0 0,0 0 0 0 0,1-1 0 0 0,-1 1 0 0 0,0 0 1 0 0,0 0-1 0 0,1-1 0 0 0,-1 1 0 0 0,0 0 0 0 0,1 0 1 0 0,-1 0-1 0 0,0 0 0 0 0,1 0 0 0 0,-1-1 0 0 0,0 1 1 0 0,1 0-1 0 0,-1 0 0 0 0,0 0 0 0 0,1 0 0 0 0,-1 0 1 0 0,0 0-1 0 0,1 0 0 0 0,-1 0 0 0 0,0 0 1 0 0,1 0-1 0 0,-1 0 0 0 0,0 0 0 0 0,1 1 0 0 0,-1-1 1 0 0,0 0-1 0 0,1 0 0 0 0,-1 0 0 0 0,7 14 565 0 0,-5 16 678 0 0,-1-25-1112 0 0,5-13-229 0 0,-4 5 86 0 0,0 0-1 0 0,0 1 0 0 0,1-1 0 0 0,-1 0 0 0 0,1 1 1 0 0,3-3-1 0 0,-6 4 34 0 0,1 1 0 0 0,0 0 0 0 0,-1-1 0 0 0,1 1 0 0 0,-1 0 0 0 0,1 0 0 0 0,0 0-1 0 0,-1-1 1 0 0,1 1 0 0 0,0 0 0 0 0,-1 0 0 0 0,1 0 0 0 0,0 0 0 0 0,-1 0 0 0 0,1 0 0 0 0,0 1 0 0 0,-1-1 0 0 0,1 0 0 0 0,-1 0 0 0 0,1 0 0 0 0,0 0 0 0 0,-1 1 0 0 0,1-1 0 0 0,-1 0 0 0 0,1 1 0 0 0,0-1 0 0 0,-1 0 0 0 0,1 1 0 0 0,-1-1 0 0 0,0 1-1 0 0,1-1 1 0 0,-1 1 0 0 0,1-1 0 0 0,-1 1 0 0 0,1-1 0 0 0,-1 1 0 0 0,0-1 0 0 0,0 1 0 0 0,1 0 0 0 0,-1-1 0 0 0,0 1 0 0 0,0 0 0 0 0,0-1 0 0 0,1 2 0 0 0,9 29-647 0 0,-9-28-224 0 0</inkml:trace>
-  <inkml:trace contextRef="#ctx0" brushRef="#br1" timeOffset="43658.39">209 764 8818 0 0,'-1'3'347'0'0,"1"0"1"0"0,-1 0-1 0 0,1 0 1 0 0,0 0-1 0 0,0-1 0 0 0,0 1 1 0 0,0 0-1 0 0,0 0 1 0 0,1 0-1 0 0,-1 0 0 0 0,1 0 1 0 0,0-1-1 0 0,0 1 1 0 0,2 4-1 0 0,-3-6-221 0 0,0-1-1 0 0,0 1 1 0 0,1-1-1 0 0,-1 1 1 0 0,0-1-1 0 0,1 1 1 0 0,-1-1-1 0 0,1 1 1 0 0,-1-1 0 0 0,1 1-1 0 0,-1-1 1 0 0,1 0-1 0 0,-1 1 1 0 0,1-1-1 0 0,-1 0 1 0 0,1 1-1 0 0,-1-1 1 0 0,1 0 0 0 0,0 0-1 0 0,-1 1 1 0 0,1-1-1 0 0,-1 0 1 0 0,1 0-1 0 0,1 0 1 0 0,-1 0-53 0 0,0-1 1 0 0,0 1-1 0 0,1-1 1 0 0,-1 1-1 0 0,0-1 1 0 0,0 1-1 0 0,0-1 1 0 0,0 0-1 0 0,0 0 1 0 0,0 0-1 0 0,0 1 1 0 0,-1-1-1 0 0,1 0 1 0 0,0 0-1 0 0,0 0 1 0 0,-1 0-1 0 0,1-1 0 0 0,0 0 1 0 0,1 0-71 0 0,9-13 349 0 0,-7 17-130 0 0,-1 11-114 0 0,-3-13-115 0 0,2 12 180 0 0,-2-12-229 0 0,0 0 0 0 0,0 1 1 0 0,0-1-1 0 0,0 0 0 0 0,0 0 1 0 0,0 1-1 0 0,0-1 0 0 0,0 0 0 0 0,0 1 1 0 0,1-1-1 0 0,-1 0 0 0 0,0 0 1 0 0,0 1-1 0 0,0-1 0 0 0,0 0 0 0 0,1 0 1 0 0,-1 0-1 0 0,0 1 0 0 0,0-1 0 0 0,0 0 1 0 0,1 0-1 0 0,-1 0 0 0 0,0 0 1 0 0,0 1-1 0 0,1-1 0 0 0,-1 0 0 0 0,0 0 1 0 0,0 0-1 0 0,1 0 0 0 0,-1 0 1 0 0,0 0-1 0 0,0 0 0 0 0,1 0 0 0 0,-1 0 1 0 0,1 0-1 0 0,0 0-1814 0 0</inkml:trace>
-  <inkml:trace contextRef="#ctx0" brushRef="#br1" timeOffset="44017.43">299 676 7746 0 0,'8'7'9539'0'0,"-2"7"-5746"0"0,1 16-2987 0 0,-6-23 320 0 0,10 84-34 0 0,-10-87-1804 0 0,0-1-273 0 0</inkml:trace>
-  <inkml:trace contextRef="#ctx0" brushRef="#br1" timeOffset="44359.52">388 687 5249 0 0,'0'0'2609'0'0,"3"7"4565"0"0,3 8-4006 0 0,-4-7-2479 0 0,0-1 0 0 0,0 1 0 0 0,-1 0 0 0 0,0 0 0 0 0,0 0 1 0 0,-1 13-1 0 0,0-12-1331 0 0,-1-1 0 0 0,-1 0 0 0 0,-2 12 0 0 0,3-17-1618 0 0</inkml:trace>
-  <inkml:trace contextRef="#ctx0" brushRef="#br1" timeOffset="44360.52">366 772 10594 0 0,'0'0'736'0'0,"1"1"-119"0"0,1-1-305 0 0,0 1 352 0 0,0-1 56 0 0,1 1-232 0 0,0-1 0 0 0,0 0 8 0 0,0 0-288 0 0,1 0-80 0 0,-1 0-88 0 0,1-1-104 0 0,0 1-136 0 0,0-2-1200 0 0,-1 1-472 0 0</inkml:trace>
-  <inkml:trace contextRef="#ctx0" brushRef="#br1" timeOffset="44720.1">431 757 6305 0 0,'2'13'8294'0'0,"3"10"-3364"0"0,-5-20-5017 0 0,1-1 0 0 0,-1 0 1 0 0,0 1-1 0 0,1-1 1 0 0,-1 1-1 0 0,-1-1 0 0 0,1 1 1 0 0,0-1-1 0 0,-1 1 1 0 0,0 2-1 0 0</inkml:trace>
-  <inkml:trace contextRef="#ctx0" brushRef="#br1" timeOffset="44721.1">423 713 6009 0 0,'-4'-3'10034'0'0,"6"3"-10330"0"0,0 1-232 0 0,0-1-296 0 0</inkml:trace>
-  <inkml:trace contextRef="#ctx0" brushRef="#br1" timeOffset="45079.29">467 756 10338 0 0,'0'1'355'0'0,"0"26"7097"0"0,0 1-3926 0 0,-5 54-6312 0 0,5-80 1129 0 0</inkml:trace>
-  <inkml:trace contextRef="#ctx0" brushRef="#br1" timeOffset="45080.29">448 763 8578 0 0,'1'0'471'0'0,"0"-1"0"0"0,0 1 1 0 0,0 0-1 0 0,0-1 0 0 0,-1 1 1 0 0,1 0-1 0 0,0 0 0 0 0,0 0 1 0 0,0 0-1 0 0,0 0 0 0 0,0 0 1 0 0,0 0-1 0 0,0 0 0 0 0,0 0 1 0 0,0 0-1 0 0,0 1 0 0 0,0-1 1 0 0,0 0-1 0 0,-1 1 0 0 0,1-1 1 0 0,0 0-1 0 0,0 1 0 0 0,0-1 1 0 0,0 1-1 0 0,1 1 0 0 0,-1-1-195 0 0,0 1 0 0 0,0-1 0 0 0,0 1 0 0 0,-1-1 0 0 0,1 1 0 0 0,0 0-1 0 0,-1-1 1 0 0,1 1 0 0 0,-1 0 0 0 0,1 0 0 0 0,-1-1 0 0 0,0 4-1 0 0,0 1-240 0 0,0 0 0 0 0,0 0-1 0 0,-1 0 1 0 0,1 0-1 0 0,-1-1 1 0 0,-1 1-1 0 0,-2 8 1 0 0,-8 6-2683 0 0,10-19 405 0 0</inkml:trace>
-  <inkml:trace contextRef="#ctx0" brushRef="#br1" timeOffset="45501.06">504 694 13123 0 0,'0'0'253'0'0,"0"1"0"0"0,1-1 0 0 0,-1 1 0 0 0,1-1 0 0 0,-1 1 1 0 0,0-1-1 0 0,1 1 0 0 0,-1-1 0 0 0,0 1 0 0 0,0 0 0 0 0,1-1 0 0 0,-1 1 0 0 0,0-1 0 0 0,0 1 1 0 0,0 0-1 0 0,0-1 0 0 0,0 1 0 0 0,0 0 0 0 0,0 28 2364 0 0,-1-20-1997 0 0,1-3-499 0 0,0 0 1 0 0,1 0 0 0 0,-1-1 0 0 0,1 1-1 0 0,3 7 1 0 0,-4-12-127 0 0,0 0-1 0 0,0 0 0 0 0,1 0 1 0 0,-1 0-1 0 0,1-1 1 0 0,-1 1-1 0 0,0 0 0 0 0,1 0 1 0 0,0-1-1 0 0,-1 1 0 0 0,1 0 1 0 0,-1 0-1 0 0,1-1 1 0 0,0 1-1 0 0,0-1 0 0 0,-1 1 1 0 0,1-1-1 0 0,0 1 1 0 0,0-1-1 0 0,-1 1 0 0 0,1-1 1 0 0,0 0-1 0 0,0 1 0 0 0,0-1 1 0 0,0 0-1 0 0,0 0 1 0 0,0 0-1 0 0,0 0 0 0 0,0 0 1 0 0,-1 0-1 0 0,1 0 0 0 0,0 0 1 0 0,0 0-1 0 0,0 0 1 0 0,0 0-1 0 0,0 0 0 0 0,0-1 1 0 0,0 1-1 0 0,-1 0 1 0 0,1-1-1 0 0,2 0 0 0 0,6-3 6 0 0,-3 2 76 0 0,0-1 1 0 0,0 1-1 0 0,-1-1 0 0 0,1 0 1 0 0,6-6-1 0 0,-11 9-53 0 0,0-1 1 0 0,0 0-1 0 0,-1 0 0 0 0,1 1 0 0 0,0-1 0 0 0,0 0 0 0 0,-1 0 1 0 0,1 0-1 0 0,-1 0 0 0 0,1 0 0 0 0,-1 0 0 0 0,1 0 0 0 0,-1 0 1 0 0,0 0-1 0 0,1 0 0 0 0,-1 0 0 0 0,0 0 0 0 0,0 0 0 0 0,0 0 1 0 0,0-1-1 0 0,0 1 0 0 0,0 0 0 0 0,0 0 0 0 0,0 0 0 0 0,0 0 0 0 0,0 0 1 0 0,-1 0-1 0 0,1 0 0 0 0,0 0 0 0 0,-1 0 0 0 0,1 0 0 0 0,-1 0 1 0 0,1 0-1 0 0,-1 0 0 0 0,0 0 0 0 0,-1-1 0 0 0,2 1-7 0 0,0 1 1 0 0,0 0-1 0 0,0-1 0 0 0,-1 1 0 0 0,1 0 1 0 0,0-1-1 0 0,0 1 0 0 0,-1 0 0 0 0,1-1 1 0 0,0 1-1 0 0,0 0 0 0 0,-1-1 0 0 0,1 1 0 0 0,0 0 1 0 0,-1 0-1 0 0,1 0 0 0 0,0-1 0 0 0,-1 1 1 0 0,1 0-1 0 0,-1 0 0 0 0,1 0 0 0 0,0 0 0 0 0,-1 0 1 0 0,1 0-1 0 0,-1 0 0 0 0,1 0 0 0 0,0-1 1 0 0,-1 2-1 0 0,1-1 0 0 0,-1 0 0 0 0,1 0 1 0 0,0 0-1 0 0,-1 0 0 0 0,-8 12 362 0 0,1 19 202 0 0,7-27-571 0 0,-3 29 798 0 0,4-31-911 0 0,0 0 1 0 0,0-1 0 0 0,0 1-1 0 0,0 0 1 0 0,0-1-1 0 0,0 1 1 0 0,1 0-1 0 0,-1-1 1 0 0,0 1 0 0 0,1-1-1 0 0,-1 1 1 0 0,1-1-1 0 0,0 1 1 0 0,-1-1-1 0 0,3 4 1 0 0,2-4-3787 0 0,-2-1 751 0 0</inkml:trace>
-  <inkml:trace contextRef="#ctx0" brushRef="#br1" timeOffset="45895.23">807 791 14227 0 0,'-11'-19'5165'0'0,"-9"-13"-1842"0"0,20 31-3293 0 0,-1-1 0 0 0,0 1 0 0 0,0 0 0 0 0,0 0 0 0 0,0 0 0 0 0,0 0 0 0 0,0 0 0 0 0,-1 0 0 0 0,1 0-1 0 0,0 0 1 0 0,0 0 0 0 0,-1 1 0 0 0,1-1 0 0 0,-1 1 0 0 0,1-1 0 0 0,0 1 0 0 0,-1-1 0 0 0,-1 0 0 0 0,1 2-31 0 0,1-1 1 0 0,0 1 0 0 0,-1-1 0 0 0,1 1-1 0 0,0 0 1 0 0,0 0 0 0 0,-1-1-1 0 0,1 1 1 0 0,0 0 0 0 0,0 0 0 0 0,0 0-1 0 0,0 0 1 0 0,0 0 0 0 0,0 0-1 0 0,0 0 1 0 0,0 1 0 0 0,1-1 0 0 0,-1 0-1 0 0,0 0 1 0 0,1 1 0 0 0,-1-1-1 0 0,1 0 1 0 0,-1 1 0 0 0,1-1 0 0 0,0 1-1 0 0,-1-1 1 0 0,1 2 0 0 0,-6 41 34 0 0,6-39 4 0 0,0-1 1 0 0,0 0-1 0 0,1 1 0 0 0,-1-1 0 0 0,1 0 0 0 0,0 0 1 0 0,0 1-1 0 0,3 7 0 0 0,-4-11-87 0 0,1-1 0 0 0,-1 1 0 0 0,1 0 0 0 0,-1 0 0 0 0,1 0 0 0 0,0-1 0 0 0,-1 1 0 0 0,1 0 1 0 0,0-1-1 0 0,-1 1 0 0 0,1 0 0 0 0,0-1 0 0 0,0 1 0 0 0,0-1 0 0 0,0 1 0 0 0,-1-1 0 0 0,1 0 0 0 0,1 1 0 0 0,0-1-225 0 0,-1 0-1 0 0,1 0 1 0 0,-1 0-1 0 0,1 0 1 0 0,-1 0 0 0 0,0 0-1 0 0,1-1 1 0 0,-1 1-1 0 0,1 0 1 0 0,-1-1-1 0 0,0 1 1 0 0,1-1-1 0 0,-1 0 1 0 0,0 1-1 0 0,0-1 1 0 0,2-1 0 0 0,3-2-2678 0 0</inkml:trace>
-  <inkml:trace contextRef="#ctx0" brushRef="#br1" timeOffset="46250.05">905 700 10754 0 0,'0'-2'241'0'0,"-10"-33"5455"0"0,10 34-5487 0 0,-1 0 1 0 0,1 0-1 0 0,-1 0 0 0 0,1 0 1 0 0,0 0-1 0 0,-1 0 1 0 0,0 0-1 0 0,1 0 0 0 0,-1 0 1 0 0,0 0-1 0 0,1 0 1 0 0,-1 0-1 0 0,0 1 0 0 0,0-1 1 0 0,0 0-1 0 0,0 1 1 0 0,0-1-1 0 0,0 0 0 0 0,0 1 1 0 0,0-1-1 0 0,0 1 1 0 0,0-1-1 0 0,0 1 1 0 0,0 0-1 0 0,0-1 0 0 0,0 1 1 0 0,-2 0-1 0 0,2 0-129 0 0,0 1 0 0 0,0-1 0 0 0,0 1 0 0 0,0 0 0 0 0,0-1 0 0 0,0 1 0 0 0,1 0-1 0 0,-1-1 1 0 0,0 1 0 0 0,1 0 0 0 0,-1 0 0 0 0,0 0 0 0 0,1 0 0 0 0,-1 0 0 0 0,1 0 0 0 0,-1 0 0 0 0,1-1 0 0 0,0 2-1 0 0,-1-1 1 0 0,1 0 0 0 0,0 0 0 0 0,0 0 0 0 0,0 0 0 0 0,0 1 0 0 0,-4 31 440 0 0,4-29-381 0 0,-2 57 563 0 0,0-3-1282 0 0,-1-19-5046 0 0,3-37 2987 0 0</inkml:trace>
-  <inkml:trace contextRef="#ctx0" brushRef="#br1" timeOffset="46587.61">835 795 13483 0 0,'0'0'944'0'0,"1"-1"-16"0"0,1 1-8 0 0,0 0 25 0 0,1-1-137 0 0,1 0 24 0 0,-1 1-72 0 0,1-1-304 0 0,1 0-40 0 0,0 0-8 0 0,0 0-344 0 0,1 0-1040 0 0,-1 0-656 0 0</inkml:trace>
-  <inkml:trace contextRef="#ctx0" brushRef="#br1" timeOffset="47804.72">1118 776 3017 0 0,'0'0'319'0'0,"0"0"-1"0"0,0-1 1 0 0,0 1 0 0 0,0 0 0 0 0,0 0 0 0 0,-1-1 0 0 0,1 1 0 0 0,0 0-1 0 0,0-1 1 0 0,0 1 0 0 0,0 0 0 0 0,0-1 0 0 0,0 1 0 0 0,0 0 0 0 0,0 0-1 0 0,1-1 1 0 0,-1 1 0 0 0,0 0 0 0 0,0-1 0 0 0,0 1 0 0 0,0 0 0 0 0,0 0 0 0 0,0-1-1 0 0,0 1 1 0 0,1 0 0 0 0,-1-1 0 0 0,0 1 0 0 0,0 0 0 0 0,0 0 0 0 0,1 0-1 0 0,-1-1 1 0 0,0 1 0 0 0,1 0 0 0 0,13-6 3732 0 0,14 4-1596 0 0,-25 2-2348 0 0,-1 1 0 0 0,0 0-1 0 0,1 0 1 0 0,-1 0 0 0 0,0 0 0 0 0,0 0-1 0 0,1 1 1 0 0,-1-1 0 0 0,0 1-1 0 0,0-1 1 0 0,-1 1 0 0 0,1 0 0 0 0,0 0-1 0 0,-1 0 1 0 0,1 0 0 0 0,-1 0-1 0 0,1 0 1 0 0,-1 0 0 0 0,0 1-1 0 0,0-1 1 0 0,0 0 0 0 0,1 5 0 0 0,0-2-34 0 0,0 0 1 0 0,-1 0-1 0 0,0 0 1 0 0,0 0-1 0 0,0 1 1 0 0,-1-1 0 0 0,0 0-1 0 0,0 1 1 0 0,-1 10-1 0 0,-27-44-303 0 0,25 26 220 0 0,0 1 0 0 0,-1-1 0 0 0,1 1 0 0 0,-1 0 0 0 0,1-1 0 0 0,-1 2 1 0 0,-6-2-1 0 0,9 2 12 0 0,0-1 1 0 0,1 1 0 0 0,-1 0-1 0 0,1 0 1 0 0,-1 0 0 0 0,0 0 0 0 0,1 0-1 0 0,-1 0 1 0 0,1 0 0 0 0,-1 0-1 0 0,0 0 1 0 0,1 0 0 0 0,-1 0-1 0 0,1 0 1 0 0,-1 0 0 0 0,1 1-1 0 0,-1-1 1 0 0,0 0 0 0 0,1 0 0 0 0,-1 1-1 0 0,1-1 1 0 0,-1 0 0 0 0,1 1-1 0 0,-1-1 1 0 0,1 1 0 0 0,-1-1-1 0 0,1 0 1 0 0,0 1 0 0 0,-1-1 0 0 0,1 1-1 0 0,0-1 1 0 0,-1 1 0 0 0,1-1-1 0 0,0 1 1 0 0,0 0 0 0 0,-1-1-1 0 0,1 1 1 0 0,0-1 0 0 0,0 1-1 0 0,0-1 1 0 0,0 1 0 0 0,0 0 0 0 0,0-1-1 0 0,0 1 1 0 0,0 0 0 0 0,0-1-1 0 0,0 1 1 0 0,0-1 0 0 0,0 1-1 0 0,0 0 1 0 0,0-1 0 0 0,0 1 0 0 0,1-1-1 0 0,-1 1 1 0 0,0-1 0 0 0,1 2-1 0 0,0-1-7 0 0,-1 0-1 0 0,1 0 0 0 0,-1 0 0 0 0,1 0 1 0 0,0 0-1 0 0,0 0 0 0 0,-1 0 0 0 0,1 0 1 0 0,0-1-1 0 0,0 1 0 0 0,0 0 0 0 0,0-1 1 0 0,0 1-1 0 0,0 0 0 0 0,0-1 0 0 0,0 1 1 0 0,0-1-1 0 0,0 1 0 0 0,0-1 0 0 0,0 0 1 0 0,2 1-1 0 0,25 1-2037 0 0,-19-3-566 0 0</inkml:trace>
-  <inkml:trace contextRef="#ctx0" brushRef="#br1" timeOffset="48484.78">1332 778 8194 0 0,'22'-7'8526'0'0,"6"5"-5043"0"0,-25 2-3367 0 0,-1 0-1 0 0,0 0 1 0 0,0 1-1 0 0,0-1 1 0 0,1 0-1 0 0,-1 1 0 0 0,0-1 1 0 0,0 1-1 0 0,0 0 1 0 0,0 0-1 0 0,0 0 1 0 0,0 0-1 0 0,0 0 0 0 0,0 0 1 0 0,-1 0-1 0 0,1 1 1 0 0,0-1-1 0 0,0 1 1 0 0,-1-1-1 0 0,3 4 1 0 0,-3-4-96 0 0,-1 0 0 0 0,1-1 1 0 0,-1 1-1 0 0,1 0 0 0 0,-1 0 1 0 0,1 0-1 0 0,-1 0 1 0 0,0 0-1 0 0,1 0 0 0 0,-1 0 1 0 0,0 0-1 0 0,0 0 1 0 0,0 0-1 0 0,1 0 0 0 0,-1 0 1 0 0,0 0-1 0 0,-1 0 1 0 0,1 0-1 0 0,0 0 0 0 0,0 0 1 0 0,0 0-1 0 0,0 0 1 0 0,-1 0-1 0 0,1 0 0 0 0,-1 0 1 0 0,1 0-1 0 0,0-1 1 0 0,-1 1-1 0 0,0 0 0 0 0,1 0 1 0 0,-1 0-1 0 0,1-1 1 0 0,-1 1-1 0 0,0 0 0 0 0,0 0 1 0 0,1-1-1 0 0,-1 1 1 0 0,0-1-1 0 0,0 1 0 0 0,-1 0 1 0 0,-2 0-36 0 0,-1 0 0 0 0,1 0-1 0 0,-1 0 1 0 0,1 0 0 0 0,-1-1 0 0 0,-8 0 0 0 0,7 0-14 0 0,5 0 25 0 0,1 0-1 0 0,-1 0 1 0 0,0 0 0 0 0,1 0 0 0 0,-1 0-1 0 0,0 0 1 0 0,1 0 0 0 0,-1 1-1 0 0,0-1 1 0 0,1 0 0 0 0,-1 0 0 0 0,0 0-1 0 0,1 1 1 0 0,-1-1 0 0 0,0 0-1 0 0,1 1 1 0 0,-1-1 0 0 0,1 0 0 0 0,-1 1-1 0 0,0 0 1 0 0,1-1 0 0 0,0 1 0 0 0,0-1-1 0 0,0 1 1 0 0,0-1 0 0 0,0 1 0 0 0,0-1 0 0 0,0 0-1 0 0,0 1 1 0 0,0-1 0 0 0,0 1 0 0 0,0-1 0 0 0,0 0-1 0 0,0 1 1 0 0,1-1 0 0 0,-1 0 0 0 0,0 1 0 0 0,0-1-1 0 0,0 0 1 0 0,1 1 0 0 0,-1-1 0 0 0,0 0 0 0 0,1 1-1 0 0,-1-1 1 0 0,2 2-8 0 0,0 0 0 0 0,0 0 0 0 0,1 0 0 0 0,-1-1 0 0 0,0 1 0 0 0,0-1 0 0 0,1 0 0 0 0,3 2 0 0 0,-2-2 6 0 0,-1-1-1 0 0,1 1 0 0 0,-1-1 0 0 0,1 1 1 0 0,-1-1-1 0 0,1 0 0 0 0,-1 0 0 0 0,1-1 1 0 0,-1 1-1 0 0,1-1 0 0 0,-1 0 0 0 0,1 0 1 0 0,4-2-1 0 0,-6 2 10 0 0,0 0 0 0 0,0 0 0 0 0,-1 0 1 0 0,1 0-1 0 0,-1 0 0 0 0,1-1 0 0 0,-1 1 0 0 0,1-1 0 0 0,-1 1 1 0 0,0-1-1 0 0,0 1 0 0 0,0-1 0 0 0,0 0 0 0 0,0 1 0 0 0,0-1 1 0 0,0 0-1 0 0,0 0 0 0 0,-1 0 0 0 0,1 0 0 0 0,-1 0 0 0 0,1 0 1 0 0,-1 0-1 0 0,0 0 0 0 0,0 0 0 0 0,0-2 0 0 0,0 3-1 0 0,0-1-1 0 0,0 1 1 0 0,0 0 0 0 0,0-1-1 0 0,0 1 1 0 0,1-1 0 0 0,-1 1-1 0 0,0-1 1 0 0,1 1-1 0 0,-1 0 1 0 0,1-1 0 0 0,0 1-1 0 0,0-2 1 0 0,0 2 7 0 0,-1 1 0 0 0,0 0 0 0 0,1 0 0 0 0,-1-1 0 0 0,0 1 0 0 0,1 0 0 0 0,-1 0 0 0 0,1-1 0 0 0,-1 1 0 0 0,0 0 0 0 0,1 0 0 0 0,-1 0 0 0 0,1 0 0 0 0,-1 0 0 0 0,1-1 0 0 0,-1 1 0 0 0,1 0 0 0 0,-1 0 0 0 0,0 0 1 0 0,1 0-1 0 0,-1 0 0 0 0,1 1 0 0 0,-1-1 0 0 0,1 0 0 0 0,-1 0 0 0 0,0 0 0 0 0,2 0 0 0 0,0 2 57 0 0,0-1 1 0 0,0 0-1 0 0,0 1 0 0 0,0 0 1 0 0,0-1-1 0 0,0 1 0 0 0,0 0 1 0 0,-1 0-1 0 0,1 0 0 0 0,-1 0 1 0 0,1 0-1 0 0,-1 0 0 0 0,2 4 1 0 0,0 3 12 0 0,6 10 280 0 0,0-11-3263 0 0,-7-8 1191 0 0</inkml:trace>
-  <inkml:trace contextRef="#ctx0" brushRef="#br1" timeOffset="48820.42">1621 807 10450 0 0,'0'-2'795'0'0,"-1"0"1"0"0,1 1-1 0 0,-1-1 0 0 0,1 1 0 0 0,-1-1 0 0 0,0 1 0 0 0,0-1 1 0 0,0 1-1 0 0,0-1 0 0 0,-2-1 0 0 0,-16-12 2825 0 0,18 15-3595 0 0,0-1 0 0 0,0 1 0 0 0,0 0 0 0 0,0-1 0 0 0,0 1 0 0 0,0 0-1 0 0,1-1 1 0 0,-1 1 0 0 0,0 0 0 0 0,0 0 0 0 0,0 0 0 0 0,0 0 0 0 0,0 0 0 0 0,0 0 0 0 0,0 0 0 0 0,0 0 0 0 0,0 1-1 0 0,0-1 1 0 0,0 0 0 0 0,0 0 0 0 0,0 1 0 0 0,0-1 0 0 0,0 1 0 0 0,1-1 0 0 0,-1 1 0 0 0,0-1 0 0 0,0 1 0 0 0,0-1-1 0 0,1 1 1 0 0,-1 0 0 0 0,0-1 0 0 0,1 1 0 0 0,-1 0 0 0 0,1 0 0 0 0,-1 0 0 0 0,1-1 0 0 0,-1 1 0 0 0,1 0 0 0 0,-1 0-1 0 0,1 0 1 0 0,0 0 0 0 0,-1 0 0 0 0,1 0 0 0 0,0 0 0 0 0,0 0 0 0 0,0 1 0 0 0,-4 38 528 0 0,3-39-539 0 0,1 1 1 0 0,0-1 0 0 0,0 1 0 0 0,0-1 0 0 0,0 1 0 0 0,0-1 0 0 0,0 1 0 0 0,0-1 0 0 0,1 1 0 0 0,-1-1-1 0 0,0 1 1 0 0,1-1 0 0 0,-1 1 0 0 0,1-1 0 0 0,0 0 0 0 0,-1 1 0 0 0,1-1 0 0 0,0 0 0 0 0,0 1 0 0 0,0-1-1 0 0,0 0 1 0 0,0 0 0 0 0,0 0 0 0 0,0 0 0 0 0,3 2 0 0 0,-3-3-123 0 0,-1 0 1 0 0,1 0-1 0 0,0 0 0 0 0,0 0 0 0 0,0 0 1 0 0,0 0-1 0 0,-1 0 0 0 0,1 0 1 0 0,0-1-1 0 0,0 1 0 0 0,0 0 1 0 0,-1-1-1 0 0,1 1 0 0 0,0 0 0 0 0,0-1 1 0 0,-1 1-1 0 0,1-1 0 0 0,0 1 1 0 0,-1-1-1 0 0,1 1 0 0 0,0-1 1 0 0,-1 1-1 0 0,1-1 0 0 0,0 0 0 0 0,3-4-2083 0 0</inkml:trace>
-  <inkml:trace contextRef="#ctx0" brushRef="#br1" timeOffset="49162.14">1613 696 11226 0 0,'0'0'1210'0'0,"0"8"5079"0"0,2 12-3027 0 0,-2 1-1180 0 0,-1-14-1967 0 0,1 0 0 0 0,0-1 1 0 0,1 1-1 0 0,-1-1 0 0 0,1 1 0 0 0,0 0 0 0 0,1-1 0 0 0,-1 0 0 0 0,6 12 0 0 0,0-13-5031 0 0,-4-5 1840 0 0</inkml:trace>
-  <inkml:trace contextRef="#ctx0" brushRef="#br1" timeOffset="49530.41">1754 705 11186 0 0,'0'0'1865'0'0,"5"20"4287"0"0,-5-13-5648 0 0,-1 1 1 0 0,1-1 0 0 0,-1 0 0 0 0,-1 1-1 0 0,-3 12 1 0 0,-3 21 192 0 0,11-43-771 0 0,0-1 0 0 0,1 1 0 0 0,-1-1 1 0 0,0 1-1 0 0,-1-1 0 0 0,6-6 0 0 0,-5 6 75 0 0,0 0 0 0 0,0 0 0 0 0,0 1 0 0 0,0-1 1 0 0,0 1-1 0 0,1 0 0 0 0,-1 0 0 0 0,1 0 0 0 0,6-3 0 0 0,-9 5 19 0 0,0 0 0 0 0,0-1 0 0 0,0 1 1 0 0,0 0-1 0 0,0 0 0 0 0,0 0 0 0 0,0 0 1 0 0,0 0-1 0 0,0 0 0 0 0,0 0 0 0 0,0 0 1 0 0,-1 0-1 0 0,1 1 0 0 0,0-1 0 0 0,0 0 1 0 0,0 0-1 0 0,0 1 0 0 0,0-1 1 0 0,0 1-1 0 0,0 0 30 0 0,0 0 1 0 0,0 0 0 0 0,0 0-1 0 0,-1 0 1 0 0,1 0 0 0 0,0 0-1 0 0,-1 0 1 0 0,1 1 0 0 0,-1-1-1 0 0,1 0 1 0 0,-1 0 0 0 0,0 0-1 0 0,1 1 1 0 0,-1-1-1 0 0,0 0 1 0 0,0 0 0 0 0,0 1-1 0 0,0 1 1 0 0,0-1 51 0 0,-1 0-1 0 0,1 0 0 0 0,-1 0 1 0 0,1 0-1 0 0,-1 1 1 0 0,0-1-1 0 0,0-1 1 0 0,0 1-1 0 0,0 0 1 0 0,0 0-1 0 0,0 0 1 0 0,0 0-1 0 0,-1-1 1 0 0,1 1-1 0 0,-1-1 0 0 0,1 1 1 0 0,-1-1-1 0 0,0 1 1 0 0,0-1-1 0 0,1 0 1 0 0,-1 0-1 0 0,0 0 1 0 0,-4 2-1 0 0,5-3-164 0 0,0 1 1 0 0,-1 0-1 0 0,1-1 0 0 0,0 1 0 0 0,-1-1 0 0 0,1 0 1 0 0,-1 1-1 0 0,1-1 0 0 0,0 0 0 0 0,-1 0 0 0 0,1 0 1 0 0,-1 0-1 0 0,1 0 0 0 0,-1 0 0 0 0,1 0 1 0 0,-1 0-1 0 0,1-1 0 0 0,0 1 0 0 0,-1 0 0 0 0,1-1 1 0 0,0 0-1 0 0,-1 1 0 0 0,1-1 0 0 0,0 0 0 0 0,-1 1 1 0 0,1-1-1 0 0,0 0 0 0 0,0 0 0 0 0,0 0 1 0 0,0 0-1 0 0,0 0 0 0 0,0 0 0 0 0,0 0 0 0 0,0-1 1 0 0,-1-1-1 0 0,1-1-1792 0 0</inkml:trace>
-  <inkml:trace contextRef="#ctx0" brushRef="#br1" timeOffset="49919.87">1948 775 9394 0 0,'-3'1'788'0'0,"1"1"0"0"0,0 0 0 0 0,0 0 1 0 0,0 0-1 0 0,0 0 0 0 0,0 1 0 0 0,0-1 0 0 0,0 0 0 0 0,1 1 0 0 0,-1-1 1 0 0,-1 6-1 0 0,2-7-709 0 0,1 0-1 0 0,-1 0 1 0 0,1 0 0 0 0,0 0 0 0 0,-1 0 0 0 0,1 0 0 0 0,0 0-1 0 0,0 0 1 0 0,-1 0 0 0 0,1 1 0 0 0,0-1 0 0 0,0 0 0 0 0,0 0 0 0 0,0 0-1 0 0,0 0 1 0 0,1 0 0 0 0,-1 0 0 0 0,0 0 0 0 0,0 0 0 0 0,1 0-1 0 0,-1 0 1 0 0,1 0 0 0 0,-1 0 0 0 0,1 0 0 0 0,-1 0 0 0 0,1 0-1 0 0,-1 0 1 0 0,1-1 0 0 0,0 1 0 0 0,0 0 0 0 0,-1 0 0 0 0,1 0-1 0 0,0-1 1 0 0,0 1 0 0 0,1 0 0 0 0,-1-1-79 0 0,-1 0-1 0 0,1 1 1 0 0,0-1 0 0 0,0 0-1 0 0,-1 0 1 0 0,1 0 0 0 0,0 0-1 0 0,0 0 1 0 0,-1 0 0 0 0,1 0-1 0 0,0 0 1 0 0,0 0 0 0 0,-1 0-1 0 0,1 0 1 0 0,0-1 0 0 0,0 1-1 0 0,-1 0 1 0 0,1-1 0 0 0,0 1-1 0 0,-1 0 1 0 0,1-1 0 0 0,0 1 0 0 0,-1-1-1 0 0,1 1 1 0 0,0-1 0 0 0,-1 1-1 0 0,1-1 1 0 0,-1 1 0 0 0,1-1-1 0 0,-1 0 1 0 0,1 1 0 0 0,-1-1-1 0 0,0 0 1 0 0,1 1 0 0 0,-1-1-1 0 0,0 0 1 0 0,0 0 0 0 0,1 0-1 0 0,3-7-23 0 0,-2 11 84 0 0,-1 0 0 0 0,1-1 1 0 0,-1 0-1 0 0,1 1 1 0 0,0-1-1 0 0,0 0 1 0 0,0 0-1 0 0,0 0 0 0 0,4 3 1 0 0,-5-4-13 0 0,0 0 1 0 0,0-1 0 0 0,0 1-1 0 0,1-1 1 0 0,-1 1 0 0 0,0-1-1 0 0,0 1 1 0 0,0-1 0 0 0,0 1-1 0 0,1-1 1 0 0,-1 0 0 0 0,0 0-1 0 0,0 0 1 0 0,2 0 0 0 0,-3 0 4 0 0,1 0-1 0 0,-1 0 1 0 0,1 0 0 0 0,-1 0 0 0 0,1 0 0 0 0,-1-1 0 0 0,1 1 0 0 0,-1 0 0 0 0,0-1-1 0 0,1 1 1 0 0,-1 0 0 0 0,1-1 0 0 0,-1 1 0 0 0,0 0 0 0 0,1-1 0 0 0,-1 1 0 0 0,0 0 0 0 0,1-1-1 0 0,-1 1 1 0 0,0-1 0 0 0,0 1 0 0 0,0-1 0 0 0,1 0 0 0 0,1-15-627 0 0,-2-3-4225 0 0,-1 17 3494 0 0,1-4-2030 0 0</inkml:trace>
-  <inkml:trace contextRef="#ctx0" brushRef="#br1" timeOffset="50274.99">2010 680 14387 0 0,'4'12'2269'0'0,"-1"0"1"0"0,0 0-1 0 0,3 24 0 0 0,-5-21-1605 0 0,-1 0-1 0 0,-3 29 1 0 0,5-49-943 0 0,0-1 0 0 0,0 1 0 0 0,0 0 0 0 0,1-1 0 0 0,0 1 0 0 0,-1 0 0 0 0,2 1 0 0 0,5-8 0 0 0,-9 12 301 0 0,0 0 1 0 0,0-1 0 0 0,1 1 0 0 0,-1 0 0 0 0,0 0 0 0 0,1 0 0 0 0,-1 0 0 0 0,0-1 0 0 0,0 1 0 0 0,1 0 0 0 0,-1 0 0 0 0,0 0 0 0 0,1 0-1 0 0,-1 0 1 0 0,0 0 0 0 0,1 0 0 0 0,-1 0 0 0 0,0 0 0 0 0,1 0 0 0 0,-1 0 0 0 0,0 0 0 0 0,1 0 0 0 0,-1 0 0 0 0,0 0 0 0 0,1 0 0 0 0,-1 0-1 0 0,0 1 1 0 0,0-1 0 0 0,1 0 0 0 0,-1 0 0 0 0,0 0 0 0 0,1 0 0 0 0,-1 1 0 0 0,0-1 0 0 0,0 0 0 0 0,1 0 0 0 0,-1 0 0 0 0,0 1-1 0 0,0-1 1 0 0,0 0 0 0 0,1 1 0 0 0,-1-1 0 0 0,0 0 0 0 0,0 0 0 0 0,0 1 0 0 0,0-1 0 0 0,0 0 0 0 0,0 1 0 0 0,0-1 0 0 0,0 0 0 0 0,1 1-1 0 0,4 23 443 0 0,-3-14-4777 0 0</inkml:trace>
-  <inkml:trace contextRef="#ctx0" brushRef="#br1" timeOffset="50621.08">2109 782 12867 0 0,'-1'19'8368'0'0,"-2"2"-6889"0"0,0-6-3510 0 0</inkml:trace>
-  <inkml:trace contextRef="#ctx0" brushRef="#br1" timeOffset="50622.08">2092 714 16187 0 0,'-2'0'505'0'0,"1"0"-129"0"0,0 0 8 0 0,0 0-160 0 0,0 1-56 0 0,1-1-16 0 0,1 2-1464 0 0,1-1 335 0 0</inkml:trace>
-  <inkml:trace contextRef="#ctx0" brushRef="#br1" timeOffset="50953.14">2185 762 11050 0 0,'-10'-9'5915'0'0,"-3"0"-933"0"0,12 9-4939 0 0,0 1 0 0 0,0-1-1 0 0,1 0 1 0 0,-1 1 0 0 0,0-1 0 0 0,1 1 0 0 0,-1-1-1 0 0,0 0 1 0 0,1 1 0 0 0,-1 0 0 0 0,1-1 0 0 0,-1 1-1 0 0,1-1 1 0 0,-1 1 0 0 0,1 0 0 0 0,-1-1 0 0 0,1 1-1 0 0,0 0 1 0 0,-1-1 0 0 0,1 1 0 0 0,0 0-1 0 0,0-1 1 0 0,-1 1 0 0 0,1 0 0 0 0,0 1 0 0 0,-2 5 212 0 0,0 0 0 0 0,1 0 0 0 0,0 0 1 0 0,-1 13-1 0 0,2-18-231 0 0,0 1 1 0 0,0 0-1 0 0,0-1 0 0 0,0 1 1 0 0,0 0-1 0 0,1-1 0 0 0,-1 1 1 0 0,1 0-1 0 0,0-1 0 0 0,0 1 1 0 0,0-1-1 0 0,0 1 0 0 0,0-1 1 0 0,0 1-1 0 0,3 2 0 0 0,-3-4-164 0 0,-1-1-1 0 0,1 0 0 0 0,0 0 0 0 0,0 1 0 0 0,0-1 1 0 0,-1 0-1 0 0,1 0 0 0 0,0 0 0 0 0,0 0 1 0 0,-1 0-1 0 0,1 0 0 0 0,0 0 0 0 0,0 0 1 0 0,0 0-1 0 0,-1 0 0 0 0,1 0 0 0 0,0-1 1 0 0,0 1-1 0 0,-1 0 0 0 0,1 0 0 0 0,0-1 1 0 0,-1 1-1 0 0,1-1 0 0 0,0 1 0 0 0,-1 0 1 0 0,1-1-1 0 0,0 1 0 0 0,-1-1 0 0 0,1 0 1 0 0,-1 1-1 0 0,1-1 0 0 0,0 0 0 0 0,4-4-2567 0 0</inkml:trace>
-  <inkml:trace contextRef="#ctx0" brushRef="#br1" timeOffset="51295.45">2212 677 11090 0 0,'-3'14'6312'0'0,"4"14"-2913"0"0,0-17-2130 0 0,-3 99 2471 0 0,27-143-4327 0 0,-24 30 589 0 0,1 1 0 0 0,0-1-1 0 0,0 1 1 0 0,0 0 0 0 0,0 0 0 0 0,0-1 0 0 0,0 2 0 0 0,0-1 0 0 0,0 0 0 0 0,6-3 0 0 0,-7 5 28 0 0,0 0 0 0 0,0 0 0 0 0,0 0 0 0 0,-1 0 0 0 0,1 0 0 0 0,0 0 0 0 0,0 0 0 0 0,0 0 0 0 0,0 0 0 0 0,0 0 0 0 0,0 0 0 0 0,0 0 0 0 0,0 1 0 0 0,0-1 0 0 0,0 0 0 0 0,-1 1 0 0 0,1-1 0 0 0,0 1 0 0 0,0-1 0 0 0,0 1 0 0 0,-1-1 0 0 0,1 1 0 0 0,0 0 0 0 0,-1-1 0 0 0,1 1 0 0 0,0 0 0 0 0,-1 0 0 0 0,1-1 0 0 0,-1 1 0 0 0,1 0 0 0 0,-1 0 0 0 0,1 0 0 0 0,-1 0 0 0 0,0-1 0 0 0,1 1 0 0 0,-1 0 0 0 0,0 1 0 0 0,2 3-28 0 0,0 0-1 0 0,-1 0 0 0 0,0 0 1 0 0,0 1-1 0 0,0-1 0 0 0,0 0 1 0 0,-1 1-1 0 0,0-1 1 0 0,0 6-1 0 0,-1 1-2331 0 0,2-11 793 0 0</inkml:trace>
-  <inkml:trace contextRef="#ctx0" brushRef="#br1" timeOffset="51731.99">2517 801 11098 0 0,'-2'-2'609'0'0,"0"1"-1"0"0,0-1 0 0 0,0 0 1 0 0,0 0-1 0 0,0 1 0 0 0,0-1 0 0 0,-1 1 1 0 0,1-1-1 0 0,0 1 0 0 0,-1 0 1 0 0,-4-1-1 0 0,4 1-314 0 0,0 0 0 0 0,0 0 0 0 0,0 1 0 0 0,0 0 0 0 0,-1 0 0 0 0,1 0 0 0 0,0 0 0 0 0,0 0 0 0 0,-5 1 0 0 0,6 0-252 0 0,0-1 0 0 0,1 1 1 0 0,-1-1-1 0 0,1 1 0 0 0,-1-1 1 0 0,1 1-1 0 0,-1 0 0 0 0,1 0 1 0 0,0-1-1 0 0,-1 1 0 0 0,1 0 1 0 0,0 0-1 0 0,0 1 0 0 0,0-1 1 0 0,-1 0-1 0 0,1 0 0 0 0,0 1 1 0 0,1-1-1 0 0,-1 0 0 0 0,0 1 1 0 0,0-1-1 0 0,1 1 0 0 0,-1-1 1 0 0,0 1-1 0 0,1-1 0 0 0,0 1 1 0 0,-1-1-1 0 0,1 1 0 0 0,0 0 1 0 0,0-1-1 0 0,0 1 0 0 0,0-1 1 0 0,0 1-1 0 0,0 0 1 0 0,0-1-1 0 0,0 1 0 0 0,1-1 1 0 0,-1 1-1 0 0,1 0 0 0 0,-1-1 1 0 0,1 1-1 0 0,1 1 0 0 0,-2-2-15 0 0,1 1-1 0 0,-1-1 1 0 0,1 0 0 0 0,0 1-1 0 0,0-1 1 0 0,-1 1-1 0 0,1-1 1 0 0,0 0-1 0 0,0 0 1 0 0,0 0-1 0 0,1 1 1 0 0,-1-1 0 0 0,0 0-1 0 0,0 0 1 0 0,1-1-1 0 0,-1 1 1 0 0,0 0-1 0 0,1 0 1 0 0,-1-1-1 0 0,1 1 1 0 0,-1 0 0 0 0,1-1-1 0 0,-1 0 1 0 0,1 1-1 0 0,-1-1 1 0 0,4 0-1 0 0,-3 0-292 0 0,0 0 0 0 0,1 0-1 0 0,-1-1 1 0 0,0 1 0 0 0,0-1 0 0 0,1 1-1 0 0,-1-1 1 0 0,0 0 0 0 0,0 0 0 0 0,0 0-1 0 0,0 0 1 0 0,0-1 0 0 0,0 1-1 0 0,-1 0 1 0 0,1-1 0 0 0,0 1 0 0 0,-1-1-1 0 0,3-2 1 0 0,-1-1-2211 0 0</inkml:trace>
-  <inkml:trace contextRef="#ctx0" brushRef="#br1" timeOffset="52076.14">2504 682 10530 0 0,'0'-1'7556'0'0,"3"7"-4057"0"0,6 20-1436 0 0,-7-10-1422 0 0,0 1 0 0 0,-2 22 1 0 0,0-22-1263 0 0,1-1 0 0 0,3 19 0 0 0,-4-32-663 0 0,1-1-1049 0 0</inkml:trace>
-  <inkml:trace contextRef="#ctx0" brushRef="#br1" timeOffset="52455.48">2554 794 13467 0 0,'1'31'7621'0'0,"1"-11"-5646"0"0,-2 1-3848 0 0,2-25-3218 0 0,-1 2 2539 0 0</inkml:trace>
-  <inkml:trace contextRef="#ctx0" brushRef="#br1" timeOffset="52456.48">2556 729 7466 0 0,'-3'-6'6227'0'0,"6"7"-2286"0"0,2 3-2797 0 0,1 0-3309 0 0,-4-2 1035 0 0</inkml:trace>
-  <inkml:trace contextRef="#ctx0" brushRef="#br1" timeOffset="52810.5">2604 799 10930 0 0,'0'3'1460'0'0,"5"40"6377"0"0,4-25-5326 0 0,-9-17-2456 0 0,1-1 0 0 0,-1 0 0 0 0,1 1 0 0 0,-1-1 0 0 0,1 0 0 0 0,-1 1 0 0 0,1-1 0 0 0,-1 0 0 0 0,1 0 0 0 0,-1 1 0 0 0,1-1 0 0 0,-1 0 0 0 0,1 0 0 0 0,0 0 0 0 0,-1 0 0 0 0,1 0 0 0 0,-1 0 0 0 0,1 0 0 0 0,0 0 0 0 0,-1 0-1 0 0,1 0 1 0 0,-1 0 0 0 0,1 0 0 0 0,-1 0 0 0 0,1 0 0 0 0,0 0 0 0 0,0-1 0 0 0,0 0-47 0 0,1 0 0 0 0,0-1 0 0 0,-1 1 0 0 0,1-1-1 0 0,-1 1 1 0 0,1-1 0 0 0,-1 1 0 0 0,0-1 0 0 0,0 0 0 0 0,0 0-1 0 0,0 0 1 0 0,1-2 0 0 0,6-14-3641 0 0,-7 14 1235 0 0</inkml:trace>
-  <inkml:trace contextRef="#ctx0" brushRef="#br1" timeOffset="52811.5">2688 783 13891 0 0,'-8'56'9248'0'0,"6"-27"-14286"0"0</inkml:trace>
-  <inkml:trace contextRef="#ctx0" brushRef="#br1" timeOffset="53152.35">2692 756 5393 0 0,'-2'-3'3041'0'0,"1"1"-729"0"0,0 1 1 0 0,0-1-265 0 0,0 0-1088 0 0,0 1-31 0 0,1 0 335 0 0,2 2-1592 0 0,0 0-128 0 0,-1 0-152 0 0,1-1-2113 0 0</inkml:trace>
-  <inkml:trace contextRef="#ctx0" brushRef="#br1" timeOffset="53624.9">2788 843 11330 0 0,'-1'-14'5363'0'0,"1"8"-4338"0"0,0 1 0 0 0,-1-1 0 0 0,0 0 0 0 0,-2-9 1 0 0,3 14-1006 0 0,0 0 0 0 0,-1 0 1 0 0,1 1-1 0 0,-1-1 0 0 0,1 0 1 0 0,0 0-1 0 0,-1 0 0 0 0,0 0 1 0 0,1 1-1 0 0,-1-1 0 0 0,1 0 1 0 0,-1 0-1 0 0,0 1 0 0 0,1-1 1 0 0,-1 1-1 0 0,0-1 0 0 0,0 1 1 0 0,0-1-1 0 0,1 1 0 0 0,-1-1 1 0 0,0 1-1 0 0,0-1 0 0 0,0 1 1 0 0,0 0-1 0 0,0 0 0 0 0,0 0 1 0 0,0-1-1 0 0,0 1 0 0 0,0 0 1 0 0,0 0-1 0 0,0 0 0 0 0,0 0 1 0 0,-1 1-1 0 0,0 0-20 0 0,0-1 0 0 0,1 1 1 0 0,-1 0-1 0 0,1 0 0 0 0,0 0 0 0 0,-1 0 0 0 0,1 1 0 0 0,0-1 1 0 0,0 0-1 0 0,0 0 0 0 0,0 1 0 0 0,0-1 0 0 0,0 1 0 0 0,0-1 0 0 0,0 1 1 0 0,0-1-1 0 0,1 1 0 0 0,-1 0 0 0 0,0-1 0 0 0,1 1 0 0 0,0 0 1 0 0,-1-1-1 0 0,1 1 0 0 0,0 2 0 0 0,-1 1 124 0 0,0 0 1 0 0,1 0-1 0 0,0 0 1 0 0,0 0-1 0 0,0 0 0 0 0,1 0 1 0 0,1 8-1 0 0,-2-13-113 0 0,0 1 1 0 0,0-1-1 0 0,1 1 1 0 0,-1-1-1 0 0,0 1 1 0 0,0-1-1 0 0,1 0 1 0 0,-1 1-1 0 0,0-1 1 0 0,0 1-1 0 0,1-1 1 0 0,-1 0-1 0 0,0 1 0 0 0,1-1 1 0 0,-1 0-1 0 0,1 0 1 0 0,-1 1-1 0 0,1-1 1 0 0,-1 0-1 0 0,0 0 1 0 0,1 0-1 0 0,-1 1 1 0 0,1-1-1 0 0,-1 0 0 0 0,1 0 1 0 0,-1 0-1 0 0,1 0 1 0 0,-1 0-1 0 0,1 0 1 0 0,-1 0-1 0 0,1 0 1 0 0,-1 0-1 0 0,1 0 1 0 0,-1 0-1 0 0,0 0 1 0 0,1-1-1 0 0,-1 1 0 0 0,1 0 1 0 0,-1 0-1 0 0,1-1 1 0 0,16-9 83 0 0,-15 9-59 0 0,0-1-32 0 0,0 0 0 0 0,0 1-1 0 0,-1-1 1 0 0,1 0-1 0 0,0 0 1 0 0,-1 0 0 0 0,1-1-1 0 0,-1 1 1 0 0,0 0-1 0 0,0 0 1 0 0,0-1-1 0 0,0 1 1 0 0,0-1 0 0 0,1-2-1 0 0,0-3 5 0 0,0 5-5 0 0,16-46-16 0 0,-17 45 14 0 0,0 0 0 0 0,0 0-1 0 0,0-1 1 0 0,-1 1 0 0 0,1 0-1 0 0,-1-1 1 0 0,0 1 0 0 0,0 0-1 0 0,-2-7 1 0 0,-9 49 141 0 0,10-34-127 0 0,-5 52 302 0 0,6-54-296 0 0,0 1 0 0 0,0-1 0 0 0,0 1 0 0 0,0-1 1 0 0,0 1-1 0 0,1-1 0 0 0,-1 1 0 0 0,1-1 0 0 0,0 1 0 0 0,0-1 0 0 0,-1 0 0 0 0,2 1 0 0 0,-1-1 1 0 0,0 0-1 0 0,0 0 0 0 0,1 1 0 0 0,-1-1 0 0 0,3 2 0 0 0,-3-3-22 0 0,0-1 1 0 0,0 0-1 0 0,0 1 0 0 0,1-1 0 0 0,-1 0 1 0 0,0 0-1 0 0,0 0 0 0 0,0 1 0 0 0,0-1 1 0 0,0 0-1 0 0,0-1 0 0 0,0 1 0 0 0,0 0 1 0 0,0 0-1 0 0,0 0 0 0 0,0-1 0 0 0,1 1 1 0 0,-1 0-1 0 0,0-1 0 0 0,0 1 0 0 0,-1-1 1 0 0,1 0-1 0 0,0 1 0 0 0,0-1 0 0 0,0 1 1 0 0,0-1-1 0 0,0 0 0 0 0,-1 0 0 0 0,1 0 1 0 0,0 1-1 0 0,0-3 0 0 0,2 1 14 0 0,-1-1 0 0 0,0 1 0 0 0,-1-1 0 0 0,1 1 0 0 0,0-1 0 0 0,-1 0 0 0 0,1 0 0 0 0,-1 0 0 0 0,0 0 0 0 0,1-3 0 0 0,-3-23 85 0 0,1 28-90 0 0,0 0 0 0 0,0 0 0 0 0,0 1 0 0 0,0-1 0 0 0,-1 0 0 0 0,1 0 0 0 0,0 0 0 0 0,0 1 0 0 0,-1-1 0 0 0,1 0 0 0 0,0 0 0 0 0,-1 1 0 0 0,1-1 0 0 0,0 0 0 0 0,-1 1 0 0 0,1-1 0 0 0,-1 0 0 0 0,1 1 0 0 0,-1-1 0 0 0,0 1 0 0 0,1-1 0 0 0,-1 1 0 0 0,1-1 0 0 0,-1 1 0 0 0,0-1 0 0 0,0 1 0 0 0,1 0 0 0 0,-1-1 0 0 0,0 1 0 0 0,0 0 0 0 0,-1-1 0 0 0,2 2-1 0 0,-1-1-1 0 0,0 0 1 0 0,0 1-1 0 0,0-1 1 0 0,1 1-1 0 0,-1-1 1 0 0,0 1-1 0 0,1-1 1 0 0,-1 1-1 0 0,0-1 1 0 0,1 1-1 0 0,-1 0 1 0 0,1-1-1 0 0,-1 1 1 0 0,1 0-1 0 0,-1 0 1 0 0,1-1-1 0 0,-1 1 1 0 0,1 0-1 0 0,0 0 1 0 0,-1 0-1 0 0,1 1 1 0 0,-6 24 151 0 0,4-19-67 0 0,-5 40 452 0 0,7-44-658 0 0,0-1 0 0 0,0 1 0 0 0,0-1-1 0 0,0 0 1 0 0,0 1 0 0 0,0-1 0 0 0,1 0-1 0 0,-1 1 1 0 0,1-1 0 0 0,0 0 0 0 0,0 0 0 0 0,0 0-1 0 0,0 1 1 0 0,0-1 0 0 0,0 0 0 0 0,0 0-1 0 0,4 3 1 0 0,4-4-4094 0 0,-5-2 741 0 0</inkml:trace>
-  <inkml:trace contextRef="#ctx0" brushRef="#br1" timeOffset="53992.41">2938 815 14987 0 0,'0'-1'289'0'0,"0"1"0"0"0,0-1-1 0 0,0 1 1 0 0,0-1 0 0 0,-1 0-1 0 0,1 1 1 0 0,0-1 0 0 0,-1 1-1 0 0,1-1 1 0 0,0 1 0 0 0,-1-1 0 0 0,1 1-1 0 0,-1 0 1 0 0,1-1 0 0 0,0 1-1 0 0,-1-1 1 0 0,1 1 0 0 0,-1 0-1 0 0,1-1 1 0 0,-1 1 0 0 0,0 0-1 0 0,0-1 1 0 0,0 1-109 0 0,1 0 1 0 0,-1 0-1 0 0,0 0 0 0 0,1 0 0 0 0,-1 0 0 0 0,0 0 1 0 0,1 0-1 0 0,-1 0 0 0 0,0 0 0 0 0,1 1 0 0 0,-1-1 1 0 0,0 0-1 0 0,1 0 0 0 0,-1 1 0 0 0,0-1 1 0 0,0 1-1 0 0,0-1-159 0 0,0 1 0 0 0,0-1 0 0 0,1 1 0 0 0,-1-1 0 0 0,1 1 0 0 0,-1 0 0 0 0,0-1 0 0 0,1 1 0 0 0,-1 0 0 0 0,1-1 0 0 0,0 1 0 0 0,-1 0 0 0 0,1-1 0 0 0,-1 1 0 0 0,1 0 0 0 0,0 0 0 0 0,0 0 0 0 0,0-1 0 0 0,-1 1 0 0 0,1 0 0 0 0,0 0 0 0 0,0 0 0 0 0,0 0 0 0 0,0-1 0 0 0,0 1 0 0 0,0 0 0 0 0,0 0 0 0 0,1 0 0 0 0,-1 0 0 0 0,0-1 0 0 0,0 1 0 0 0,1 0 0 0 0,-1 0 0 0 0,0 0 0 0 0,1 0 0 0 0,27 32 473 0 0,-24-29-413 0 0,0 0 0 0 0,0 1 1 0 0,0-1-1 0 0,-1 1 0 0 0,5 7 0 0 0,-8-12-59 0 0,1 1 0 0 0,-1-1 0 0 0,0 1 0 0 0,0-1 0 0 0,1 0-1 0 0,-1 1 1 0 0,0-1 0 0 0,0 1 0 0 0,1-1 0 0 0,-1 1 0 0 0,0-1-1 0 0,0 1 1 0 0,0-1 0 0 0,0 1 0 0 0,0-1 0 0 0,0 1 0 0 0,0-1 0 0 0,0 1-1 0 0,0-1 1 0 0,0 1 0 0 0,0-1 0 0 0,0 1 0 0 0,0-1 0 0 0,0 1-1 0 0,0-1 1 0 0,-1 1 0 0 0,1-1 0 0 0,0 1 0 0 0,0-1 0 0 0,-1 0 0 0 0,1 1-1 0 0,0 0 1 0 0,-1-1-3 0 0,0 0-1 0 0,0 1 1 0 0,0-1-1 0 0,0 0 1 0 0,0 0-1 0 0,0 0 1 0 0,0 0 0 0 0,0 0-1 0 0,0 0 1 0 0,0 0-1 0 0,0 0 1 0 0,0 0-1 0 0,0-1 1 0 0,-2 0-1 0 0,-33-14-494 0 0,31 12-483 0 0,1 0 0 0 0,-1 0 0 0 0,0-1 0 0 0,-5-6-1 0 0,6 6-807 0 0</inkml:trace>
-  <inkml:trace contextRef="#ctx0" brushRef="#br1" timeOffset="55160.07">3186 832 8506 0 0,'0'0'247'0'0,"0"0"0"0"0,0 0 0 0 0,-1 1 1 0 0,1-1-1 0 0,0 0 0 0 0,0 0 0 0 0,-1 0 1 0 0,1 1-1 0 0,0-1 0 0 0,0 0 0 0 0,0 0 0 0 0,-1 1 1 0 0,1-1-1 0 0,0 0 0 0 0,0 0 0 0 0,0 1 1 0 0,0-1-1 0 0,0 0 0 0 0,0 0 0 0 0,-1 1 0 0 0,1-1 1 0 0,0 0-1 0 0,0 1 0 0 0,0-1 0 0 0,0 0 1 0 0,0 1-1 0 0,0-1 0 0 0,0 0 0 0 0,0 0 0 0 0,0 1 1 0 0,0-1-1 0 0,0 0 0 0 0,1 1 0 0 0,-1-1 1 0 0,0 0-1 0 0,0 0 0 0 0,0 1 0 0 0,13 2 3597 0 0,15-6-2068 0 0,-24 2-1724 0 0,-1 0 1 0 0,0 0 0 0 0,-1-1 0 0 0,1 1 0 0 0,0-1-1 0 0,0 0 1 0 0,-1 0 0 0 0,1 0 0 0 0,-1 0 0 0 0,5-5-1 0 0,-6 7-40 0 0,-1-1-1 0 0,1 0 0 0 0,-1 1 1 0 0,0-1-1 0 0,1 0 0 0 0,-1 1 0 0 0,0-1 1 0 0,1 0-1 0 0,-1 0 0 0 0,0 1 0 0 0,0-1 1 0 0,0 0-1 0 0,1 0 0 0 0,-1 1 0 0 0,0-1 1 0 0,0 0-1 0 0,0 0 0 0 0,0 1 0 0 0,-1-1 1 0 0,1-1-1 0 0,-1 1-1 0 0,1 0 1 0 0,-1 0-1 0 0,0 0 0 0 0,1 0 1 0 0,-1 0-1 0 0,0 0 0 0 0,0 0 0 0 0,0 0 1 0 0,0 0-1 0 0,0 1 0 0 0,0-1 1 0 0,0 0-1 0 0,0 1 0 0 0,0-1 1 0 0,0 1-1 0 0,0-1 0 0 0,-2 0 1 0 0,1 1-10 0 0,1-1 0 0 0,-1 0 0 0 0,1 1 0 0 0,0-1 0 0 0,-1 1 0 0 0,1 0 0 0 0,-1-1 0 0 0,1 1 0 0 0,-1 0 0 0 0,1 0 0 0 0,-1 0 1 0 0,1 0-1 0 0,-1 0 0 0 0,1 0 0 0 0,-1 1 0 0 0,1-1 0 0 0,-1 0 0 0 0,1 1 0 0 0,-1-1 0 0 0,1 1 0 0 0,0 0 0 0 0,-1-1 0 0 0,1 1 0 0 0,0 0 1 0 0,-1 0-1 0 0,-1 1 0 0 0,2 0 20 0 0,-1 0 0 0 0,1 0 1 0 0,0 0-1 0 0,0 0 0 0 0,0 1 1 0 0,0-1-1 0 0,0 0 0 0 0,1 0 0 0 0,-1 1 1 0 0,1-1-1 0 0,-1 0 0 0 0,1 1 1 0 0,0-1-1 0 0,0 0 0 0 0,0 4 1 0 0,0-2 24 0 0,1 0 0 0 0,-1 0 0 0 0,1 0 1 0 0,0 0-1 0 0,0 0 0 0 0,0 0 0 0 0,1 0 1 0 0,-1-1-1 0 0,4 7 0 0 0,-4-9-28 0 0,0 1 0 0 0,0-1 0 0 0,0 1-1 0 0,0-1 1 0 0,0 0 0 0 0,0 1 0 0 0,1-1 0 0 0,-1 0 0 0 0,0 0 0 0 0,1 0 0 0 0,-1 0-1 0 0,1 0 1 0 0,-1 0 0 0 0,1 0 0 0 0,0-1 0 0 0,-1 1 0 0 0,1 0 0 0 0,0-1 0 0 0,-1 0-1 0 0,1 1 1 0 0,2-1 0 0 0,-3 0-21 0 0,1 0 0 0 0,0 0-1 0 0,0 0 1 0 0,-1-1 0 0 0,1 1 0 0 0,0-1 0 0 0,-1 1-1 0 0,1-1 1 0 0,-1 0 0 0 0,1 1 0 0 0,-1-1-1 0 0,1 0 1 0 0,-1 0 0 0 0,1 0 0 0 0,-1 0-1 0 0,0 0 1 0 0,1-1 0 0 0,-1 1 0 0 0,0 0-1 0 0,0-1 1 0 0,0 1 0 0 0,0 0 0 0 0,0-1-1 0 0,0 1 1 0 0,-1-1 0 0 0,2-2 0 0 0,0-1 10 0 0,-1 0 0 0 0,1 0 0 0 0,-1 0 0 0 0,0 0 0 0 0,0-1 0 0 0,0 1 0 0 0,-1-7 1 0 0,-1 28 21 0 0,-2 15 104 0 0,3-30-131 0 0,0 0 0 0 0,0 0 0 0 0,0 1 0 0 0,1-1 0 0 0,-1 0 0 0 0,0 0 0 0 0,0 1 0 0 0,1-1 0 0 0,-1 0 0 0 0,1 0 1 0 0,-1 0-1 0 0,1 0 0 0 0,-1 0 0 0 0,1 0 0 0 0,0 1 0 0 0,0-1 0 0 0,-1-1 0 0 0,3 3 0 0 0,-2-3-7 0 0,1 0 1 0 0,-1 0 0 0 0,0-1-1 0 0,1 1 1 0 0,-1 0-1 0 0,0 0 1 0 0,1-1-1 0 0,-1 1 1 0 0,0-1 0 0 0,0 0-1 0 0,1 1 1 0 0,-1-1-1 0 0,0 0 1 0 0,0 1-1 0 0,0-1 1 0 0,0 0-1 0 0,0 0 1 0 0,0 0 0 0 0,0 0-1 0 0,1-2 1 0 0,13-8-127 0 0,10 8 150 0 0,-19 3-12 0 0,-1-1-1 0 0,1 1 1 0 0,-1-1 0 0 0,1-1 0 0 0,-1 1 0 0 0,7-3-1 0 0,-10 3-3 0 0,-1 1-1 0 0,-1-1 0 0 0,1 1 1 0 0,0-1-1 0 0,0 0 0 0 0,0 0 1 0 0,0 1-1 0 0,0-1 0 0 0,-1 0 0 0 0,1 0 1 0 0,0 0-1 0 0,-1 0 0 0 0,1 0 1 0 0,-1 0-1 0 0,1 0 0 0 0,-1 0 1 0 0,1 0-1 0 0,-1 0 0 0 0,0 0 1 0 0,1-1-1 0 0,-1 1 0 0 0,0 0 0 0 0,0 0 1 0 0,0 0-1 0 0,0 0 0 0 0,0 0 1 0 0,0-1-1 0 0,0 1 0 0 0,0 0 1 0 0,-1 0-1 0 0,1 0 0 0 0,0 0 1 0 0,-1 0-1 0 0,1 0 0 0 0,-1 0 1 0 0,0-2-1 0 0,1 2 2 0 0,0 1-1 0 0,0-1 1 0 0,-1 0 0 0 0,1 0 0 0 0,0 0-1 0 0,-1 0 1 0 0,1 0 0 0 0,0 1 0 0 0,-1-1-1 0 0,1 0 1 0 0,-1 0 0 0 0,0 1 0 0 0,1-1 0 0 0,-1 0-1 0 0,1 1 1 0 0,-1-1 0 0 0,0 0 0 0 0,0 1-1 0 0,1-1 1 0 0,-1 1 0 0 0,0-1 0 0 0,0 1-1 0 0,0 0 1 0 0,1-1 0 0 0,-1 1 0 0 0,0 0-1 0 0,0 0 1 0 0,0-1 0 0 0,0 1 0 0 0,0 0 0 0 0,0 0-1 0 0,0 0 1 0 0,1 0 0 0 0,-1 0 0 0 0,0 0-1 0 0,0 0 1 0 0,0 1 0 0 0,-2-1 0 0 0,2 1-5 0 0,0 0 1 0 0,0 0 0 0 0,0-1 0 0 0,0 1 0 0 0,0 0-1 0 0,0 0 1 0 0,0 0 0 0 0,0 0 0 0 0,0 0 0 0 0,0 0-1 0 0,0 0 1 0 0,1 1 0 0 0,-1-1 0 0 0,0 0 0 0 0,1 0-1 0 0,-1 1 1 0 0,1-1 0 0 0,0 0 0 0 0,-1 0-1 0 0,1 1 1 0 0,0-1 0 0 0,0 1 0 0 0,0-1 0 0 0,0 0-1 0 0,0 3 1 0 0,1 0 4 0 0,0 0-1 0 0,0 0 0 0 0,0 0 1 0 0,1 0-1 0 0,-1 0 0 0 0,1 0 1 0 0,0-1-1 0 0,4 7 0 0 0,-5-9-2 0 0,-1 0-1 0 0,1 0 1 0 0,0 1-1 0 0,0-1 0 0 0,-1 0 1 0 0,1 0-1 0 0,0 0 1 0 0,0 0-1 0 0,0-1 1 0 0,0 1-1 0 0,0 0 0 0 0,1 0 1 0 0,-1 0-1 0 0,0-1 1 0 0,0 1-1 0 0,0-1 0 0 0,1 1 1 0 0,-1-1-1 0 0,0 1 1 0 0,0-1-1 0 0,1 0 1 0 0,-1 0-1 0 0,0 1 0 0 0,1-1 1 0 0,-1 0-1 0 0,1 0 1 0 0,-1 0-1 0 0,0-1 1 0 0,3 1-1 0 0,-3-1 6 0 0,-1 1 1 0 0,1-1-1 0 0,0 1 1 0 0,-1-1-1 0 0,1 1 0 0 0,-1-1 1 0 0,1 0-1 0 0,-1 1 0 0 0,1-1 1 0 0,-1 0-1 0 0,0 1 1 0 0,1-1-1 0 0,-1 0 0 0 0,0 1 1 0 0,1-1-1 0 0,-1 0 1 0 0,0 0-1 0 0,0 1 0 0 0,0-1 1 0 0,0 0-1 0 0,0 0 1 0 0,0-1-1 0 0,-1-23 103 0 0,1 4-77 0 0,0 19 3 0 0,1 0 0 0 0,-1 0 1 0 0,1 0-1 0 0,0 0 0 0 0,-1 1 0 0 0,1-1 1 0 0,0 0-1 0 0,0 0 0 0 0,0 1 0 0 0,1-1 0 0 0,-1 1 1 0 0,2-3-1 0 0,9-2-1659 0 0,2 10-6108 0 0,-12-3 5042 0 0</inkml:trace>
-  <inkml:trace contextRef="#ctx0" brushRef="#br1" timeOffset="55674.77">3511 816 10554 0 0,'0'0'212'0'0,"0"0"-1"0"0,0 0 1 0 0,0-1-1 0 0,0 1 1 0 0,0 0-1 0 0,0 0 1 0 0,0 0 0 0 0,0 0-1 0 0,0 0 1 0 0,0-1-1 0 0,0 1 1 0 0,0 0-1 0 0,0 0 1 0 0,0 0-1 0 0,0 0 1 0 0,0-1-1 0 0,0 1 1 0 0,-1-2 3173 0 0,0 2-3174 0 0,1 0 1 0 0,0 0-1 0 0,0 0 1 0 0,0 0-1 0 0,0 0 1 0 0,0 0-1 0 0,0 0 1 0 0,-1 0-1 0 0,1 0 1 0 0,0 0 0 0 0,0 0-1 0 0,0 0 1 0 0,-1 0-1 0 0,-6 6 2593 0 0,-4 12-2588 0 0,9-1 121 0 0,2-17-333 0 0,0 1 0 0 0,0-1 0 0 0,0 0 1 0 0,0 0-1 0 0,0 0 0 0 0,0 1 0 0 0,0-1 1 0 0,0 0-1 0 0,0 0 0 0 0,1 0 0 0 0,-1 1 1 0 0,0-1-1 0 0,0 0 0 0 0,0 0 0 0 0,0 0 0 0 0,0 0 1 0 0,1 0-1 0 0,-1 1 0 0 0,0-1 0 0 0,0 0 1 0 0,0 0-1 0 0,0 0 0 0 0,1 0 0 0 0,-1 0 0 0 0,0 0 1 0 0,0 0-1 0 0,1 0 0 0 0,-1 0 0 0 0,0 0 1 0 0,0 0-1 0 0,0 0 0 0 0,1 0 0 0 0,-1 0 0 0 0,0 0 1 0 0,1 0-1 0 0,21-11 79 0 0,-14 6-32 0 0,-7 7 13 0 0,0 0 1 0 0,0 0 0 0 0,0 0 0 0 0,0 1-1 0 0,0-1 1 0 0,0 0 0 0 0,0 1 0 0 0,-1-1-1 0 0,1 0 1 0 0,-1 1 0 0 0,0 1 0 0 0,1 2 99 0 0,13 37 659 0 0,-10-32-665 0 0,0-1 0 0 0,-1 1 0 0 0,0 0 1 0 0,-1 1-1 0 0,0-1 0 0 0,0 0 0 0 0,-2 1 0 0 0,0 21 0 0 0,0-31-129 0 0,-1 0-1 0 0,1 0 1 0 0,-1 0-1 0 0,1 0 1 0 0,-1-1 0 0 0,0 1-1 0 0,0 0 1 0 0,0 0 0 0 0,0-1-1 0 0,0 1 1 0 0,0-1 0 0 0,-1 1-1 0 0,1-1 1 0 0,0 1-1 0 0,-1-1 1 0 0,1 0 0 0 0,-1 0-1 0 0,0 0 1 0 0,1 0 0 0 0,-1 0-1 0 0,-1 1 1 0 0,-1-1 10 0 0,1 0 0 0 0,0 0 1 0 0,-1 0-1 0 0,1 0 0 0 0,-1-1 0 0 0,1 0 0 0 0,0 0 1 0 0,-1 0-1 0 0,1 0 0 0 0,-1 0 0 0 0,-5-1 1 0 0,6 0-101 0 0,0 1 0 0 0,-1-1 0 0 0,1 0 0 0 0,0 0 0 0 0,0 0 0 0 0,0 0 0 0 0,0-1 0 0 0,0 1 0 0 0,0-1 0 0 0,0 0 0 0 0,0 0 1 0 0,0 0-1 0 0,1 0 0 0 0,-1 0 0 0 0,1 0 0 0 0,0-1 0 0 0,0 0 0 0 0,-1 1 0 0 0,2-1 0 0 0,-1 0 0 0 0,0 0 0 0 0,0 0 0 0 0,1 0 1 0 0,0 0-1 0 0,0 0 0 0 0,-1-4 0 0 0,1 4-573 0 0,2-1 1 0 0,-1 1-1 0 0,0-1 1 0 0,1 0-1 0 0,-1 1 1 0 0,1-1-1 0 0,0 1 1 0 0,1-1 0 0 0,-1 1-1 0 0,0-1 1 0 0,3-3-1 0 0,0 1-1930 0 0</inkml:trace>
-  <inkml:trace contextRef="#ctx0" brushRef="#br1" timeOffset="56704.73">3767 825 8418 0 0,'1'0'370'0'0,"-1"-1"0"0"0,0 1 0 0 0,1-1 0 0 0,-1 1 0 0 0,0-1 1 0 0,0 1-1 0 0,1-1 0 0 0,-1 1 0 0 0,0-1 0 0 0,0 0 0 0 0,0 1 0 0 0,0-1 1 0 0,0 1-1 0 0,0-1 0 0 0,0 1 0 0 0,0-1 0 0 0,0 1 0 0 0,0-1 0 0 0,0 0 0 0 0,0 1 1 0 0,0-1-1 0 0,0 1 0 0 0,0-1 0 0 0,-1 0 0 0 0,-9 1 3815 0 0,7 1-3977 0 0,0 0-1 0 0,0 0 1 0 0,1 0-1 0 0,-1 1 1 0 0,1-1-1 0 0,-1 1 1 0 0,1 0-1 0 0,-3 2 1 0 0,2 0-141 0 0,1-1-1 0 0,0 1 1 0 0,0-1 0 0 0,0 1 0 0 0,1 0 0 0 0,-1-1 0 0 0,1 1-1 0 0,0 0 1 0 0,0 0 0 0 0,0 0 0 0 0,1 0 0 0 0,-1 0 0 0 0,1 0 0 0 0,0 0-1 0 0,1 7 1 0 0,-1-9-118 0 0,0-1 0 0 0,0 1 0 0 0,1-1 0 0 0,-1 1 0 0 0,1-1 0 0 0,-1 1 0 0 0,1-1 0 0 0,0 1-1 0 0,0-1 1 0 0,0 1 0 0 0,-1-1 0 0 0,1 0 0 0 0,0 0 0 0 0,1 0 0 0 0,-1 1 0 0 0,0-1 0 0 0,2 1 0 0 0,-2-1-215 0 0,1 0 0 0 0,0-1 1 0 0,0 1-1 0 0,0 0 0 0 0,0-1 0 0 0,0 1 1 0 0,0-1-1 0 0,0 0 0 0 0,0 0 0 0 0,0 0 1 0 0,-1 0-1 0 0,1 0 0 0 0,0 0 1 0 0,0 0-1 0 0,0-1 0 0 0,0 1 0 0 0,3-1 1 0 0,1-1-1998 0 0</inkml:trace>
-  <inkml:trace contextRef="#ctx0" brushRef="#br1" timeOffset="57082.92">3867 844 12067 0 0,'0'-1'362'0'0,"0"-1"0"0"0,0 0 0 0 0,0 1 1 0 0,0-1-1 0 0,0 0 0 0 0,-1 1 0 0 0,1-1 1 0 0,0 0-1 0 0,-1 1 0 0 0,1-1 0 0 0,-1 1 1 0 0,0-1-1 0 0,1 1 0 0 0,-1-1 0 0 0,0 1 1 0 0,0-1-1 0 0,0 1 0 0 0,0 0 0 0 0,0-1 1 0 0,0 1-1 0 0,0 0 0 0 0,-1 0 0 0 0,-1-1 0 0 0,2 1-287 0 0,0 1-1 0 0,-1 0 1 0 0,1 0 0 0 0,0 0-1 0 0,-1 0 1 0 0,1 0-1 0 0,0 0 1 0 0,-1 0-1 0 0,1 0 1 0 0,0 0-1 0 0,-1 1 1 0 0,1-1-1 0 0,0 0 1 0 0,-1 1-1 0 0,1-1 1 0 0,0 1-1 0 0,0 0 1 0 0,0-1-1 0 0,0 1 1 0 0,-1 0-1 0 0,1 0 1 0 0,0 0-1 0 0,0 0 1 0 0,0 0-1 0 0,1 0 1 0 0,-1 0-1 0 0,0 0 1 0 0,0 0-1 0 0,0 2 1 0 0,-2 0 100 0 0,1 1 0 0 0,1-1 0 0 0,-1 1 0 0 0,1 0 0 0 0,-1 0 1 0 0,1 0-1 0 0,0 0 0 0 0,0 0 0 0 0,0 7 0 0 0,1-10-168 0 0,0 0-1 0 0,-1 0 1 0 0,1-1-1 0 0,0 1 0 0 0,0 0 1 0 0,0 0-1 0 0,0 0 1 0 0,0 0-1 0 0,0-1 1 0 0,0 1-1 0 0,1 0 0 0 0,-1 0 1 0 0,0 0-1 0 0,0-1 1 0 0,0 1-1 0 0,1 0 1 0 0,-1 0-1 0 0,1 0 0 0 0,-1-1 1 0 0,0 1-1 0 0,1 0 1 0 0,-1-1-1 0 0,1 1 1 0 0,-1 0-1 0 0,1-1 0 0 0,0 1 1 0 0,-1-1-1 0 0,1 1 1 0 0,0-1-1 0 0,-1 1 1 0 0,1-1-1 0 0,0 1 0 0 0,0-1 1 0 0,-1 0-1 0 0,1 0 1 0 0,0 1-1 0 0,0-1 1 0 0,0 0-1 0 0,-1 0 0 0 0,1 0 1 0 0,0 0-1 0 0,0 0 1 0 0,0 0-1 0 0,0 0 1 0 0,-1 0-1 0 0,1 0 0 0 0,0 0 1 0 0,0 0-1 0 0,0 0 1 0 0,0-1-1 0 0,-1 1 1 0 0,2-1-1 0 0,2 0-597 0 0,-1-1 0 0 0,0 1-1 0 0,0-1 1 0 0,0 0 0 0 0,-1 0 0 0 0,1 0 0 0 0,0 0-1 0 0,-1-1 1 0 0,4-3 0 0 0,-2 1-1429 0 0</inkml:trace>
-  <inkml:trace contextRef="#ctx0" brushRef="#br1" timeOffset="57487.49">3904 779 12419 0 0,'-1'7'1153'0'0,"1"0"0"0"0,-1 0 0 0 0,0 0 0 0 0,-1 0 0 0 0,-2 7-1 0 0,-14 33 1679 0 0,12-33-2384 0 0,14-19-647 0 0,12-12-111 0 0,-11 9 45 0 0,-1 0-6 0 0,-6 6 239 0 0,-1 0 0 0 0,1 0 0 0 0,-1 0 1 0 0,1 1-1 0 0,0-1 0 0 0,-1 1 0 0 0,1-1 0 0 0,0 1 1 0 0,0 0-1 0 0,0-1 0 0 0,1 1 0 0 0,-1 0 0 0 0,0 0 0 0 0,3 0 1 0 0,-5 1 48 0 0,1 1 1 0 0,-1-1 0 0 0,0 1 0 0 0,1-1 0 0 0,-1 1 0 0 0,0-1 0 0 0,0 1 0 0 0,1-1-1 0 0,-1 1 1 0 0,0-1 0 0 0,0 1 0 0 0,0 0 0 0 0,0-1 0 0 0,0 1 0 0 0,0-1 0 0 0,0 1 0 0 0,0 0-1 0 0,0-1 1 0 0,0 1 0 0 0,0-1 0 0 0,0 1 0 0 0,0 0 0 0 0,0-1 0 0 0,-1 1 0 0 0,1-1-1 0 0,0 1 1 0 0,0-1 0 0 0,-1 1 0 0 0,0 0 0 0 0,-7 18 685 0 0,1-6-212 0 0,7-13-489 0 0,0 0-1 0 0,0 0 1 0 0,0 0 0 0 0,0 0 0 0 0,0 0 0 0 0,0 1-1 0 0,0-1 1 0 0,0 0 0 0 0,0 0 0 0 0,0 0-1 0 0,0 0 1 0 0,0 0 0 0 0,0 0 0 0 0,0 0-1 0 0,0 0 1 0 0,0 0 0 0 0,0 0 0 0 0,0 0 0 0 0,0 1-1 0 0,0-1 1 0 0,0 0 0 0 0,0 0 0 0 0,0 0-1 0 0,0 0 1 0 0,0 0 0 0 0,0 0 0 0 0,0 0-1 0 0,0 0 1 0 0,0 0 0 0 0,1 0 0 0 0,-1 0 0 0 0,0 0-1 0 0,0 0 1 0 0,0 0 0 0 0,0 0 0 0 0,0 0-1 0 0,0 0 1 0 0,0 0 0 0 0,0 0 0 0 0,0 0-1 0 0,0 0 1 0 0,0 0 0 0 0,1 0 0 0 0,-1 0 0 0 0,0 0-1 0 0,0 0 1 0 0,0 0 0 0 0,0 0 0 0 0,0 0-1 0 0,0 0 1 0 0,0 0 0 0 0,0 0 0 0 0,0 0-1 0 0,0 0 1 0 0,0 0 0 0 0,1 0 0 0 0,-1 0 0 0 0,0 0-1 0 0,0 0 1 0 0,0 0 0 0 0,0 0 0 0 0,22-14-391 0 0,-9 5 432 0 0,18-4 57 0 0,-30 13-87 0 0,-1 0 1 0 0,1 0 0 0 0,-1 0 0 0 0,1 0 0 0 0,0 0 0 0 0,-1 0 0 0 0,1 0 0 0 0,0 0 0 0 0,-1 0 0 0 0,1 0-1 0 0,0 0 1 0 0,-1 0 0 0 0,1 0 0 0 0,-1 1 0 0 0,1-1 0 0 0,0 0 0 0 0,-1 0 0 0 0,1 1 0 0 0,0 0 0 0 0,0-1 0 0 0,-1 1 0 0 0,0 0 0 0 0,0-1 1 0 0,1 1-1 0 0,-1 0 0 0 0,0 0 1 0 0,0-1-1 0 0,0 1 0 0 0,0 0 0 0 0,1-1 1 0 0,-1 1-1 0 0,0 0 0 0 0,-1 0 0 0 0,1-1 1 0 0,0 1-1 0 0,0 0 0 0 0,0 0 1 0 0,0-1-1 0 0,0 1 0 0 0,-1 0 0 0 0,1-1 1 0 0,-1 2-1 0 0,-5 10-36 0 0</inkml:trace>
-  <inkml:trace contextRef="#ctx0" brushRef="#br1" timeOffset="58019.05">4069 814 11274 0 0,'-14'33'7849'0'0,"-2"5"-4786"0"0,19-37-3172 0 0,6-7 38 0 0,12-11-22 0 0,-17 13 59 0 0,24-13 89 0 0,-27 17-39 0 0,-1 0 0 0 0,0 0 0 0 0,0 0-1 0 0,1-1 1 0 0,-1 1 0 0 0,0 0 0 0 0,1 0 0 0 0,-1 0 0 0 0,0 0 0 0 0,1 0 0 0 0,-1 0 0 0 0,0 0 0 0 0,1 0-1 0 0,-1 0 1 0 0,0 0 0 0 0,1 0 0 0 0,-1 0 0 0 0,0 0 0 0 0,1 1 0 0 0,-1-1 0 0 0,0 0 0 0 0,0 0 0 0 0,1 0-1 0 0,-1 0 1 0 0,0 0 0 0 0,1 1 0 0 0,-1-1 0 0 0,0 0 0 0 0,0 0 0 0 0,0 1 0 0 0,1-1 0 0 0,-1 1 63 0 0,0 0 1 0 0,1 0 0 0 0,-1 1-1 0 0,0-1 1 0 0,0 0-1 0 0,0 0 1 0 0,0 0 0 0 0,0 1-1 0 0,0-1 1 0 0,-1 0 0 0 0,1 0-1 0 0,0 0 1 0 0,-1 0-1 0 0,0 2 1 0 0,-1 9 934 0 0,6-8-618 0 0,14-10-493 0 0,-4 0 135 0 0,14 0 420 0 0,-27 6-463 0 0,-1 0 0 0 0,0 0 0 0 0,0 0 0 0 0,1 0-1 0 0,-1 0 1 0 0,0 0 0 0 0,0 0 0 0 0,0 0 0 0 0,1 0 0 0 0,-1 0-1 0 0,0 0 1 0 0,0 1 0 0 0,1-1 0 0 0,-1 0 0 0 0,0 0-1 0 0,0 0 1 0 0,0 0 0 0 0,1 0 0 0 0,-1 1 0 0 0,0-1 0 0 0,0 0-1 0 0,0 0 1 0 0,0 0 0 0 0,0 1 0 0 0,1-1 0 0 0,-1 0-1 0 0,0 0 1 0 0,0 0 0 0 0,0 1 0 0 0,0-1 0 0 0,0 0 0 0 0,0 0-1 0 0,0 1 1 0 0,0-1 0 0 0,-7 16-2807 0 0</inkml:trace>
-  <inkml:trace contextRef="#ctx0" brushRef="#br1" timeOffset="58546.61">4264 867 11482 0 0,'1'-1'430'0'0,"0"0"-1"0"0,-1 0 0 0 0,1 1 0 0 0,-1-1 0 0 0,1 0 0 0 0,-1 0 0 0 0,1 0 1 0 0,-1 1-1 0 0,1-1 0 0 0,-1 0 0 0 0,0 0 0 0 0,0 0 0 0 0,1 0 1 0 0,-1 0-1 0 0,0 0 0 0 0,0 0 0 0 0,0 0 0 0 0,0 1 0 0 0,0-1 0 0 0,0-2 1 0 0,-1 3-338 0 0,1 0 1 0 0,-1-1 0 0 0,1 1 0 0 0,0 0 0 0 0,-1 0 0 0 0,1-1 0 0 0,-1 1-1 0 0,1 0 1 0 0,-1 0 0 0 0,1 0 0 0 0,-1-1 0 0 0,1 1 0 0 0,-1 0 0 0 0,1 0-1 0 0,-1 0 1 0 0,1 0 0 0 0,-1 0 0 0 0,1 0 0 0 0,-1 0 0 0 0,1 0 0 0 0,-1 1 0 0 0,1-1-1 0 0,-1 0 1 0 0,1 0 0 0 0,-1 0 0 0 0,0 1 0 0 0,-1-1-81 0 0,-1 1 1 0 0,1 0 0 0 0,0 0-1 0 0,-1 1 1 0 0,1-1-1 0 0,0 0 1 0 0,-1 1-1 0 0,1-1 1 0 0,0 1-1 0 0,0 0 1 0 0,0 0 0 0 0,1 0-1 0 0,-1 0 1 0 0,-2 3-1 0 0,3-4 3 0 0,1 0-1 0 0,-1 0 0 0 0,1 0 1 0 0,-1 0-1 0 0,1 0 0 0 0,-1 0 0 0 0,1 0 1 0 0,0 0-1 0 0,-1 0 0 0 0,1 0 1 0 0,0 0-1 0 0,0 0 0 0 0,0 0 1 0 0,0 0-1 0 0,0 0 0 0 0,0 0 1 0 0,0 1-1 0 0,0-1 0 0 0,0 0 1 0 0,1 0-1 0 0,-1 0 0 0 0,0 0 0 0 0,1 0 1 0 0,-1 0-1 0 0,0 0 0 0 0,1 0 1 0 0,0 0-1 0 0,-1 0 0 0 0,1 0 1 0 0,0-1-1 0 0,-1 1 0 0 0,1 0 1 0 0,0 0-1 0 0,0 0 0 0 0,-1-1 1 0 0,2 2-1 0 0,0-2-9 0 0,-1 1-1 0 0,1-1 1 0 0,0 0 0 0 0,-1 1-1 0 0,1-1 1 0 0,0 0 0 0 0,0 0-1 0 0,-1 0 1 0 0,1 0 0 0 0,0 0-1 0 0,-1-1 1 0 0,1 1 0 0 0,0 0 0 0 0,-1-1-1 0 0,1 1 1 0 0,-1-1 0 0 0,1 0-1 0 0,-1 1 1 0 0,1-1 0 0 0,-1 0-1 0 0,1 0 1 0 0,2-2 0 0 0,17-16-63 0 0,-16 14 69 0 0,0 0 0 0 0,1 0 0 0 0,-1 0 0 0 0,1 1 0 0 0,0 0 0 0 0,1 0 0 0 0,-1 0 0 0 0,1 1 0 0 0,7-3 0 0 0,-13 6 49 0 0,0 0 0 0 0,0-1 1 0 0,0 1-1 0 0,-1 0 1 0 0,1 0-1 0 0,0 0 0 0 0,0 0 1 0 0,0 0-1 0 0,0 0 0 0 0,0 0 1 0 0,0 0-1 0 0,0 0 0 0 0,0 1 1 0 0,-1-1-1 0 0,1 0 0 0 0,0 1 1 0 0,0-1-1 0 0,0 0 1 0 0,0 1-1 0 0,-1-1 0 0 0,1 1 1 0 0,0-1-1 0 0,0 1 0 0 0,-1-1 1 0 0,1 1-1 0 0,0 0 0 0 0,0 1 1 0 0,0-1 46 0 0,0 1 0 0 0,-1 0 0 0 0,1 0 0 0 0,-1 0 0 0 0,1 0 0 0 0,-1-1 0 0 0,0 1 0 0 0,0 0 0 0 0,1 0 0 0 0,-2 0 0 0 0,1 0 0 0 0,0 3 0 0 0,-1 2-25 0 0,-1 0 0 0 0,1-1 0 0 0,-1 1 0 0 0,-1 0 0 0 0,1-1 0 0 0,-6 10 0 0 0,2-11-3238 0 0,4-5 1622 0 0</inkml:trace>
-  <inkml:trace contextRef="#ctx0" brushRef="#br1" timeOffset="60140.2">68 1064 4897 0 0,'0'4'8715'0'0,"-1"7"-4230"0"0,1 60-2062 0 0,4-71-2701 0 0,2-9 122 0 0,6-8 2 0 0,-4-1 21 0 0,-7 14 112 0 0,0 0 1 0 0,1 0-1 0 0,0 0 1 0 0,0 1-1 0 0,0-1 0 0 0,0 1 1 0 0,0-1-1 0 0,1 1 0 0 0,-1 0 1 0 0,6-5-1 0 0,-8 8 24 0 0,0 0 1 0 0,0 0-1 0 0,1-1 0 0 0,-1 1 0 0 0,0 0 0 0 0,0 0 1 0 0,0 0-1 0 0,1 0 0 0 0,-1 0 0 0 0,0 0 1 0 0,0-1-1 0 0,0 1 0 0 0,1 0 0 0 0,-1 0 0 0 0,0 0 1 0 0,0 0-1 0 0,1 0 0 0 0,-1 0 0 0 0,0 0 1 0 0,0 0-1 0 0,0 0 0 0 0,1 0 0 0 0,-1 0 0 0 0,0 0 1 0 0,0 0-1 0 0,1 0 0 0 0,-1 0 0 0 0,0 1 0 0 0,0-1 1 0 0,0 0-1 0 0,1 0 0 0 0,-1 0 0 0 0,0 0 1 0 0,0 0-1 0 0,0 0 0 0 0,1 0 0 0 0,-1 1 0 0 0,0-1 1 0 0,0 0-1 0 0,0 0 0 0 0,0 0 0 0 0,0 1 1 0 0,1-1-1 0 0,-1 0 0 0 0,1 15 173 0 0,-5 13 158 0 0,4-28-339 0 0,0 0 0 0 0,0 0 0 0 0,0 0 0 0 0,0 0 0 0 0,0 0 0 0 0,0 0 1 0 0,0 0-1 0 0,0 0 0 0 0,1 0 0 0 0,-1 0 0 0 0,0 0 0 0 0,0 0 0 0 0,0 0 0 0 0,0 0 0 0 0,0 0 0 0 0,0 0 0 0 0,0 0 0 0 0,0 0 0 0 0,0 0 0 0 0,0 0 1 0 0,0 0-1 0 0,1 0 0 0 0,-1 0 0 0 0,0 0 0 0 0,0 0 0 0 0,0 0 0 0 0,0 0 0 0 0,0 0 0 0 0,0 0 0 0 0,0 0 0 0 0,0 0 0 0 0,0 0 0 0 0,0 0 1 0 0,0 0-1 0 0,0 0 0 0 0,0 0 0 0 0,1 0 0 0 0,-1 1 0 0 0,0-1 0 0 0,0 0 0 0 0,0 0 0 0 0,0 0 0 0 0,0 0 0 0 0,0 0 0 0 0,0 0 0 0 0,0 0 0 0 0,0 0 1 0 0,0 0-1 0 0,0 0 0 0 0,0 0 0 0 0,0 0 0 0 0,0 1 0 0 0,0-1 0 0 0,0 0 0 0 0,12-11-182 0 0,11-11 78 0 0,-22 22 114 0 0,0-1 0 0 0,0 0 0 0 0,0 1 0 0 0,0-1-1 0 0,-1 0 1 0 0,1 1 0 0 0,0-1 0 0 0,0 1 0 0 0,0-1-1 0 0,0 1 1 0 0,0 0 0 0 0,0-1 0 0 0,0 1-1 0 0,1 0 1 0 0,-1 0 0 0 0,0 0 0 0 0,0 0 0 0 0,0 0-1 0 0,2 0 1 0 0,-2 1 23 0 0,1 0-1 0 0,-1 0 1 0 0,0 0 0 0 0,0 0-1 0 0,0 0 1 0 0,0 0 0 0 0,1 0-1 0 0,-1 0 1 0 0,-1 1-1 0 0,1-1 1 0 0,0 1 0 0 0,0-1-1 0 0,0 0 1 0 0,-1 1 0 0 0,1-1-1 0 0,-1 1 1 0 0,1-1 0 0 0,-1 1-1 0 0,1 2 1 0 0,1 33-1548 0 0,-2-35 1074 0 0,0 2-2014 0 0</inkml:trace>
-  <inkml:trace contextRef="#ctx0" brushRef="#br1" timeOffset="60530.51">241 1076 12579 0 0,'-1'6'1217'0'0,"-1"0"1"0"0,1 0-1 0 0,1 0 1 0 0,-1 0 0 0 0,2 10-1 0 0,-1-11-962 0 0,0-1 0 0 0,1 0-1 0 0,0 1 1 0 0,0-1 0 0 0,0 0 0 0 0,0 0-1 0 0,1 0 1 0 0,3 7 0 0 0,-5-11-259 0 0,0 1 1 0 0,0-1 0 0 0,0 0 0 0 0,1 0-1 0 0,-1 0 1 0 0,0 1 0 0 0,0-1 0 0 0,1 0-1 0 0,-1 0 1 0 0,0 0 0 0 0,0 1 0 0 0,1-1-1 0 0,-1 0 1 0 0,0 0 0 0 0,0 0-1 0 0,1 0 1 0 0,-1 0 0 0 0,0 0 0 0 0,1 0-1 0 0,-1 0 1 0 0,0 0 0 0 0,0 0 0 0 0,1 0-1 0 0,-1 0 1 0 0,0 0 0 0 0,1 0 0 0 0,-1 0-1 0 0,0 0 1 0 0,0 0 0 0 0,1 0-1 0 0,-1 0 1 0 0,0 0 0 0 0,1 0 0 0 0,-1-1-1 0 0,13-8-97 0 0,5-15-22 0 0,-11 9 34 0 0,0 3 277 0 0,-5 30 160 0 0,-4 6-44 0 0,1-19-378 0 0,1-1 0 0 0,-1 1-1 0 0,1 0 1 0 0,0-1-1 0 0,0 1 1 0 0,1 6 0 0 0,0-10-1773 0 0</inkml:trace>
-  <inkml:trace contextRef="#ctx0" brushRef="#br1" timeOffset="60891.53">345 998 14955 0 0,'0'11'1237'0'0,"1"0"0"0"0,0 0 0 0 0,0 0 0 0 0,6 17 0 0 0,-5-18-852 0 0,1 0 1 0 0,-1 0-1 0 0,-1 1 0 0 0,0-1 0 0 0,-1 16 1 0 0,-1-3-2221 0 0</inkml:trace>
-  <inkml:trace contextRef="#ctx0" brushRef="#br1" timeOffset="61253.19">419 1011 13371 0 0,'1'10'2016'0'0,"0"0"0"0"0,-1 0 0 0 0,-2 17 0 0 0,-1 9-970 0 0,0 11-1186 0 0,-1-27-3145 0 0,3-16 552 0 0</inkml:trace>
-  <inkml:trace contextRef="#ctx0" brushRef="#br1" timeOffset="61254.19">401 1124 10010 0 0,'1'0'1176'0'0,"0"0"-1152"0"0,0 0 529 0 0,0 0 255 0 0,1 1-288 0 0,0 0-56 0 0,0 0-144 0 0,0 0-88 0 0,1-1-40 0 0,0 1-168 0 0,0 0-288 0 0,0-1-208 0 0,0 1-144 0 0,0-2-384 0 0</inkml:trace>
-  <inkml:trace contextRef="#ctx0" brushRef="#br1" timeOffset="61641.64">465 1114 8314 0 0,'-4'11'7254'0'0,"2"2"-3382"0"0,-2 25-4131 0 0</inkml:trace>
-  <inkml:trace contextRef="#ctx0" brushRef="#br1" timeOffset="61642.64">451 1070 12027 0 0,'-3'-3'4280'0'0,"4"3"-4640"0"0</inkml:trace>
-  <inkml:trace contextRef="#ctx0" brushRef="#br1" timeOffset="62015.76">526 1103 8258 0 0,'-1'6'8249'0'0,"0"7"-5612"0"0,4 14-544 0 0,0 27-1 0 0,-4-32-2777 0 0,-5 37 0 0 0,6-58-1286 0 0</inkml:trace>
-  <inkml:trace contextRef="#ctx0" brushRef="#br1" timeOffset="62362.3">521 1103 11610 0 0,'2'-1'398'0'0,"0"-1"-1"0"0,0 1 0 0 0,0 0 0 0 0,0 0 1 0 0,1 0-1 0 0,-1 0 0 0 0,1 0 0 0 0,-1 1 1 0 0,1-1-1 0 0,-1 1 0 0 0,1-1 0 0 0,-1 1 0 0 0,1 0 1 0 0,-1 0-1 0 0,1 0 0 0 0,-1 0 0 0 0,1 1 1 0 0,-1-1-1 0 0,1 1 0 0 0,-1-1 0 0 0,1 1 1 0 0,-1 0-1 0 0,0 0 0 0 0,3 1 0 0 0,-4-1-326 0 0,1 0 0 0 0,-1 0 1 0 0,0 0-1 0 0,0 0 0 0 0,0 0 0 0 0,1 0 0 0 0,-1 0 0 0 0,0 0 0 0 0,0 1 0 0 0,-1-1 0 0 0,1 0 0 0 0,0 0 1 0 0,0 1-1 0 0,-1-1 0 0 0,1 1 0 0 0,-1-1 0 0 0,1 1 0 0 0,-1-1 0 0 0,1 1 0 0 0,-1-1 0 0 0,0 1 0 0 0,0-1 1 0 0,0 1-1 0 0,0-1 0 0 0,0 1 0 0 0,0-1 0 0 0,0 1 0 0 0,-1-1 0 0 0,1 1 0 0 0,0-1 0 0 0,-1 1 0 0 0,1-1 1 0 0,-1 1-1 0 0,0-1 0 0 0,1 1 0 0 0,-1-1 0 0 0,0 0 0 0 0,0 0 0 0 0,-1 2 0 0 0,-20 22 583 0 0,8-16-1232 0 0,13-8 465 0 0,1-1 1 0 0,0 0-1 0 0,-1 0 0 0 0,1 0 1 0 0,0 0-1 0 0,-1 0 0 0 0,1 0 1 0 0,-1 0-1 0 0,1 0 1 0 0,0 0-1 0 0,-1 0 0 0 0,1 0 1 0 0,0 0-1 0 0,-1 0 1 0 0,1-1-1 0 0,0 1 0 0 0,-1 0 1 0 0,1 0-1 0 0,0 0 0 0 0,-1 0 1 0 0,1-1-1 0 0,0 1 1 0 0,-1 0-1 0 0,1 0 0 0 0,0 0 1 0 0,-1-1-1 0 0,1 1 1 0 0,0 0-1 0 0,0-1 0 0 0,0 1 1 0 0,-1 0-1 0 0,1-1 0 0 0,-1-2-2491 0 0</inkml:trace>
-  <inkml:trace contextRef="#ctx0" brushRef="#br1" timeOffset="62781.84">614 1006 9658 0 0,'0'-1'6402'0'0,"2"4"-4087"0"0,1 8-1114 0 0,-3 10-285 0 0,-1 1 0 0 0,0-1 0 0 0,-8 32 0 0 0,9-52-917 0 0,-1 1 1 0 0,1-1 0 0 0,0 0 0 0 0,-1 1-1 0 0,1-1 1 0 0,0 1 0 0 0,0-1 0 0 0,0 1-1 0 0,0-1 1 0 0,0 1 0 0 0,0-1 0 0 0,0 0-1 0 0,0 1 1 0 0,1-1 0 0 0,0 4 0 0 0,0-5-16 0 0,0 0 0 0 0,0 1 0 0 0,0-1 0 0 0,-1 0 0 0 0,1 0 0 0 0,0 0 0 0 0,0 0 0 0 0,0 0 0 0 0,0 0 0 0 0,0 0 0 0 0,0 0 0 0 0,0 0 0 0 0,0 0 0 0 0,-1 0 0 0 0,1 0 0 0 0,0-1 0 0 0,0 1 0 0 0,0 0 0 0 0,0-1 0 0 0,-1 1 0 0 0,1-1 0 0 0,0 1 0 0 0,0-1 0 0 0,-1 1 0 0 0,2-2 0 0 0,5-1 24 0 0,0 1 0 0 0,0-1 1 0 0,0 1-1 0 0,0 0 0 0 0,0 1 1 0 0,10-2-1 0 0,17-3 694 0 0,-32 5-677 0 0,-1 0 0 0 0,0 1 1 0 0,0-1-1 0 0,0 0 0 0 0,0 0 0 0 0,0 0 1 0 0,0 0-1 0 0,0 0 0 0 0,0 0 0 0 0,-1 0 1 0 0,1 0-1 0 0,0 0 0 0 0,-1-1 1 0 0,1 1-1 0 0,0 0 0 0 0,-1 0 0 0 0,0-1 1 0 0,1 1-1 0 0,-1 0 0 0 0,0-1 0 0 0,1 1 1 0 0,-1 0-1 0 0,0-1 0 0 0,0 1 1 0 0,0 0-1 0 0,0-1 0 0 0,-1 1 0 0 0,1 0 1 0 0,0-1-1 0 0,0 1 0 0 0,-1 0 0 0 0,0-2 1 0 0,1 1-19 0 0,0 0-1 0 0,-1 0 1 0 0,1 1 0 0 0,-1-1 0 0 0,1 0 0 0 0,-1 0-1 0 0,0 1 1 0 0,0-1 0 0 0,1 1 0 0 0,-1-1 0 0 0,0 1-1 0 0,0-1 1 0 0,-1 1 0 0 0,1-1 0 0 0,0 1 0 0 0,0 0-1 0 0,-1 0 1 0 0,1-1 0 0 0,0 1 0 0 0,-1 0 0 0 0,0 0-1 0 0,1 1 1 0 0,-1-1 0 0 0,-2-1 0 0 0,3 2 7 0 0,0 1 1 0 0,0-1-1 0 0,0 0 0 0 0,-1 1 0 0 0,1-1 1 0 0,0 1-1 0 0,0-1 0 0 0,0 1 1 0 0,0-1-1 0 0,0 1 0 0 0,0 0 1 0 0,1 0-1 0 0,-1-1 0 0 0,0 1 1 0 0,0 0-1 0 0,0 0 0 0 0,1 0 0 0 0,-1 0 1 0 0,0 0-1 0 0,1 0 0 0 0,-1 0 1 0 0,1 0-1 0 0,-1 0 0 0 0,1 0 1 0 0,0 0-1 0 0,-1 0 0 0 0,1 1 1 0 0,0-1-1 0 0,0 2 0 0 0,-5 35 1037 0 0,4-28-554 0 0,2 0 0 0 0,-1 0 0 0 0,3 14 0 0 0,-3-22-467 0 0,1 0 0 0 0,-1 0 0 0 0,0 0 0 0 0,1 0-1 0 0,-1-1 1 0 0,1 1 0 0 0,0 0 0 0 0,0 0 0 0 0,-1 0 0 0 0,1-1 0 0 0,0 1 0 0 0,0-1-1 0 0,1 1 1 0 0,-1 0 0 0 0,0-1 0 0 0,0 0 0 0 0,1 1 0 0 0,-1-1 0 0 0,1 0 0 0 0,-1 0-1 0 0,1 0 1 0 0,0 0 0 0 0,-1 0 0 0 0,1 0 0 0 0,3 1 0 0 0,-5-2-114 0 0,1 0 0 0 0,0 0 0 0 0,0 0 0 0 0,0 0 0 0 0,0 0 0 0 0,0-1 1 0 0,0 1-1 0 0,0 0 0 0 0,-1 0 0 0 0,1-1 0 0 0,0 1 0 0 0,0 0 0 0 0,0-1 0 0 0,0 1 0 0 0,-1-1 1 0 0,1 1-1 0 0,0-1 0 0 0,-1 1 0 0 0,1-1 0 0 0,0 0 0 0 0,0 0 0 0 0,7-11-6467 0 0,-6 9 3515 0 0</inkml:trace>
-  <inkml:trace contextRef="#ctx0" brushRef="#br1" timeOffset="64152.27">957 1153 8882 0 0,'0'-2'700'0'0,"0"0"1"0"0,0-1-1 0 0,0 1 0 0 0,-1 0 0 0 0,1 0 1 0 0,-1-1-1 0 0,0 1 0 0 0,0 0 1 0 0,1 0-1 0 0,-1 0 0 0 0,-1 0 1 0 0,1-1-1 0 0,-2-2 0 0 0,1 4-522 0 0,1-1 0 0 0,-1 1 0 0 0,1-1-1 0 0,-1 1 1 0 0,1 0 0 0 0,-1-1 0 0 0,0 1-1 0 0,0 0 1 0 0,0 0 0 0 0,0 0 0 0 0,0 0-1 0 0,0 1 1 0 0,-2-2 0 0 0,2 2-172 0 0,1 0 0 0 0,-1 0 0 0 0,0-1 0 0 0,0 1 0 0 0,0 0 0 0 0,1 0 0 0 0,-1 1 0 0 0,0-1 0 0 0,0 0 0 0 0,1 1 0 0 0,-1-1 0 0 0,0 1 0 0 0,0-1 0 0 0,1 1 0 0 0,-1 0 0 0 0,1 0 0 0 0,-1 0 0 0 0,1 0 0 0 0,-1 0 0 0 0,1 0 0 0 0,-1 0 0 0 0,1 0 0 0 0,0 0 0 0 0,0 1 0 0 0,0-1 0 0 0,-1 1 0 0 0,1-1 0 0 0,0 1 0 0 0,1-1 0 0 0,-1 1 0 0 0,0-1 0 0 0,0 1 0 0 0,1 0 0 0 0,-1-1 0 0 0,1 1 0 0 0,-1 2 0 0 0,1-3 39 0 0,-1 1 0 0 0,1-1 1 0 0,0 1-1 0 0,-1-1 1 0 0,1 0-1 0 0,0 1 0 0 0,0-1 1 0 0,0 1-1 0 0,0-1 0 0 0,0 1 1 0 0,0-1-1 0 0,1 1 1 0 0,-1-1-1 0 0,0 1 0 0 0,1-1 1 0 0,-1 0-1 0 0,1 1 1 0 0,-1-1-1 0 0,1 0 0 0 0,0 1 1 0 0,0-1-1 0 0,0 0 1 0 0,-1 0-1 0 0,1 0 0 0 0,0 0 1 0 0,0 0-1 0 0,0 0 0 0 0,1 0 1 0 0,-1 0-1 0 0,0 0 1 0 0,0 0-1 0 0,0 0 0 0 0,1-1 1 0 0,-1 1-1 0 0,0-1 1 0 0,2 1-1 0 0,-1 0-76 0 0,0-1 1 0 0,0 0-1 0 0,0 1 1 0 0,0-1-1 0 0,0 0 1 0 0,0 0-1 0 0,-1 0 1 0 0,1-1-1 0 0,0 1 0 0 0,0 0 1 0 0,0-1-1 0 0,0 1 1 0 0,0-1-1 0 0,-1 1 1 0 0,1-1-1 0 0,0 0 1 0 0,-1 0-1 0 0,1 0 1 0 0,0 0-1 0 0,-1 0 0 0 0,1 0 1 0 0,-1-1-1 0 0,0 1 1 0 0,1 0-1 0 0,-1-1 1 0 0,0 1-1 0 0,0-1 1 0 0,1-1-1 0 0,6-15-6097 0 0,-6 13 2989 0 0</inkml:trace>
-  <inkml:trace contextRef="#ctx0" brushRef="#br1" timeOffset="64513.47">1019 1048 12523 0 0,'-5'-27'6792'0'0,"5"26"-6713"0"0,0 1-1 0 0,0-1 1 0 0,0 0 0 0 0,-1 1 0 0 0,1-1 0 0 0,0 1 0 0 0,0-1 0 0 0,0 1 0 0 0,-1-1 0 0 0,1 0 0 0 0,0 1 0 0 0,-1-1 0 0 0,1 1 0 0 0,0-1 0 0 0,-1 1 0 0 0,1-1 0 0 0,-1 1 0 0 0,1 0-1 0 0,0-1 1 0 0,-1 1 0 0 0,1-1 0 0 0,-1 1 0 0 0,1 0 0 0 0,-1 0 0 0 0,0-1 0 0 0,1 1 0 0 0,-1 0 0 0 0,1 0 0 0 0,-1 0 0 0 0,0-1 0 0 0,1 1 0 0 0,-1 0 0 0 0,1 0 0 0 0,-1 0 0 0 0,0 0 0 0 0,1 0-1 0 0,-1 0 1 0 0,1 0 0 0 0,-1 0 0 0 0,0 1 0 0 0,0-1 0 0 0,0 1-53 0 0,0 0 0 0 0,0 0 0 0 0,0 0 0 0 0,0 0 0 0 0,0 1 0 0 0,0-1 0 0 0,1 0 0 0 0,-1 1 0 0 0,0-1 0 0 0,1 0 0 0 0,-1 1 0 0 0,1-1 0 0 0,-1 1 0 0 0,1-1 0 0 0,-1 1 0 0 0,1-1 0 0 0,0 1 0 0 0,0 1 0 0 0,0 33 67 0 0,0-30-41 0 0,1 13-253 0 0,0 32 478 0 0,-2-17-4311 0 0,1-31 1663 0 0</inkml:trace>
-  <inkml:trace contextRef="#ctx0" brushRef="#br1" timeOffset="64853.55">968 1136 12795 0 0,'0'1'904'0'0,"1"0"-384"0"0,0-1-248 0 0,0 1 400 0 0,0 0-48 0 0,1-1-88 0 0,1 0-7 0 0,0 1-17 0 0,1-1-120 0 0,0 0-152 0 0,1 0-24 0 0,-1 0-32 0 0,1 0-168 0 0,0-1-560 0 0,0 1-288 0 0,0-1-193 0 0,1 1-647 0 0</inkml:trace>
-</inkml:ink>
-</file>
-
-<file path=word/ink/ink18.xml><?xml version="1.0" encoding="utf-8"?>
-<inkml:ink xmlns:inkml="http://www.w3.org/2003/InkML">
-  <inkml:definitions>
-    <inkml:context xml:id="ctx0">
-      <inkml:inkSource xml:id="inkSrc0">
-        <inkml:traceFormat>
-          <inkml:channel name="X" type="integer" min="-2.14748E9" max="2.14748E9" units="cm"/>
-          <inkml:channel name="Y" type="integer" min="-2.14748E9" max="2.14748E9" units="cm"/>
-          <inkml:channel name="F" type="integer" max="32767" units="dev"/>
-          <inkml:channel name="OA" type="integer" max="360" units="deg"/>
-          <inkml:channel name="OE" type="integer" max="90" units="deg"/>
-        </inkml:traceFormat>
-        <inkml:channelProperties>
-          <inkml:channelProperty channel="X" name="resolution" value="1000" units="1/cm"/>
-          <inkml:channelProperty channel="Y" name="resolution" value="1000" units="1/cm"/>
-          <inkml:channelProperty channel="F" name="resolution" value="0" units="1/dev"/>
-          <inkml:channelProperty channel="OA" name="resolution" value="1000" units="1/deg"/>
-          <inkml:channelProperty channel="OE" name="resolution" value="1000" units="1/deg"/>
-        </inkml:channelProperties>
-      </inkml:inkSource>
-      <inkml:timestamp xml:id="ts0" timeString="2021-12-27T15:50:06.301"/>
-    </inkml:context>
-    <inkml:brush xml:id="br0">
-      <inkml:brushProperty name="width" value="0.025" units="cm"/>
-      <inkml:brushProperty name="height" value="0.025" units="cm"/>
-    </inkml:brush>
-  </inkml:definitions>
-  <inkml:trace contextRef="#ctx0" brushRef="#br0">4 1 19004 0 0,'-1'0'1016'0'0,"0"0"65"0"0,-1 0 1159 0 0,5 1-5769 0 0,0 1 2625 0 0,0-1 912 0 0</inkml:trace>
-</inkml:ink>
-</file>
-
-<file path=word/ink/ink19.xml><?xml version="1.0" encoding="utf-8"?>
-<inkml:ink xmlns:inkml="http://www.w3.org/2003/InkML">
-  <inkml:definitions>
-    <inkml:context xml:id="ctx0">
-      <inkml:inkSource xml:id="inkSrc0">
-        <inkml:traceFormat>
-          <inkml:channel name="X" type="integer" min="-2.14748E9" max="2.14748E9" units="cm"/>
-          <inkml:channel name="Y" type="integer" min="-2.14748E9" max="2.14748E9" units="cm"/>
-          <inkml:channel name="F" type="integer" max="32767" units="dev"/>
-          <inkml:channel name="OA" type="integer" max="360" units="deg"/>
-          <inkml:channel name="OE" type="integer" max="90" units="deg"/>
-        </inkml:traceFormat>
-        <inkml:channelProperties>
-          <inkml:channelProperty channel="X" name="resolution" value="1000" units="1/cm"/>
-          <inkml:channelProperty channel="Y" name="resolution" value="1000" units="1/cm"/>
-          <inkml:channelProperty channel="F" name="resolution" value="0" units="1/dev"/>
-          <inkml:channelProperty channel="OA" name="resolution" value="1000" units="1/deg"/>
-          <inkml:channelProperty channel="OE" name="resolution" value="1000" units="1/deg"/>
-        </inkml:channelProperties>
-      </inkml:inkSource>
-      <inkml:timestamp xml:id="ts0" timeString="2021-12-27T15:49:33.074"/>
-    </inkml:context>
-    <inkml:brush xml:id="br0">
-      <inkml:brushProperty name="width" value="0.025" units="cm"/>
-      <inkml:brushProperty name="height" value="0.025" units="cm"/>
-    </inkml:brush>
-  </inkml:definitions>
-  <inkml:trace contextRef="#ctx0" brushRef="#br0">52 72 9650 0 0,'0'0'3413'0'0,"3"27"-2801"0"0,-1 31-368 0 0,-2-39-685 0 0,4 34 0 0 0,-3-51-1394 0 0</inkml:trace>
-  <inkml:trace contextRef="#ctx0" brushRef="#br0" timeOffset="334.73">0 80 8186 0 0,'11'-3'751'0'0,"-1"1"0"0"0,1 0 0 0 0,-1 1 0 0 0,13-1 1 0 0,-11 2-630 0 0,0-1 1 0 0,19-5-1 0 0,-29 5-448 0 0,0 1-919 0 0</inkml:trace>
-  <inkml:trace contextRef="#ctx0" brushRef="#br0" timeOffset="713.51">16 164 9962 0 0,'4'0'208'0'0,"-2"0"368"0"0,1 0-200 0 0,0-1 88 0 0,1 0 17 0 0,-1 0-257 0 0,3 0-80 0 0,-1 0-8 0 0,1 0 16 0 0,0 0-96 0 0,1 0 8 0 0,-1 0-16 0 0,1 1-8 0 0,-1-1 8 0 0,0 0-1064 0 0</inkml:trace>
-  <inkml:trace contextRef="#ctx0" brushRef="#br0" timeOffset="1098.53">180 165 8634 0 0,'0'0'1017'0'0,"-7"-8"5706"0"0,-9-7-5972 0 0,15 14-815 0 0,0 0-1 0 0,0 1 1 0 0,0-1 0 0 0,0 1-1 0 0,0-1 1 0 0,0 1 0 0 0,0-1 0 0 0,0 1-1 0 0,0 0 1 0 0,0 0 0 0 0,-1-1-1 0 0,1 1 1 0 0,0 0 0 0 0,0 0-1 0 0,0 0 1 0 0,0 0 0 0 0,0 0-1 0 0,-1 1 1 0 0,1-1 0 0 0,0 0-1 0 0,0 1 1 0 0,0-1 0 0 0,0 0 0 0 0,0 1-1 0 0,0-1 1 0 0,0 1 0 0 0,0-1-1 0 0,0 1 1 0 0,0 0 0 0 0,0 0-1 0 0,0-1 1 0 0,0 1 0 0 0,1 0-1 0 0,-1 0 1 0 0,0 0 0 0 0,0 0 0 0 0,1 0-1 0 0,-1 0 1 0 0,1 0 0 0 0,-1 0-1 0 0,1 0 1 0 0,-1 0 0 0 0,1 0-1 0 0,0 0 1 0 0,-1 0 0 0 0,1 0-1 0 0,0 1 1 0 0,0-1 0 0 0,0 1-1 0 0,-1 0-73 0 0,1 1 0 0 0,0-1 0 0 0,-1 0 0 0 0,1 0 0 0 0,0 0-1 0 0,0 0 1 0 0,0 0 0 0 0,1 1 0 0 0,-1-1 0 0 0,1 0 0 0 0,-1 0-1 0 0,1 0 1 0 0,-1 0 0 0 0,1 0 0 0 0,0 0 0 0 0,0 0 0 0 0,0 0-1 0 0,0 0 1 0 0,1-1 0 0 0,-1 1 0 0 0,0 0 0 0 0,1-1 0 0 0,-1 1-1 0 0,1-1 1 0 0,-1 1 0 0 0,1-1 0 0 0,3 2 0 0 0,-4-2 186 0 0,0-1 0 0 0,0 1 0 0 0,-1-1 0 0 0,1 1 0 0 0,0-1 0 0 0,0 0-1 0 0,0 1 1 0 0,0-1 0 0 0,0 0 0 0 0,-1 0 0 0 0,1 0 0 0 0,0 0 0 0 0,0 0 0 0 0,0 0 0 0 0,0 0 0 0 0,0 0 0 0 0,0 0 0 0 0,0 0 0 0 0,-1 0 0 0 0,1-1 0 0 0,0 1 0 0 0,0 0 0 0 0,0-1 0 0 0,0 1 0 0 0,-1 0 0 0 0,1-1 0 0 0,0 1 0 0 0,0-1-1 0 0,-1 1 1 0 0,1-1 0 0 0,0 0 0 0 0,0 0 0 0 0,1-2 335 0 0,-1 0-1 0 0,0 0 0 0 0,0 0 0 0 0,0-1 0 0 0,0 1 1 0 0,0 0-1 0 0,0-6 0 0 0,-1 6-179 0 0,0 0 1 0 0,1-1-1 0 0,-1 1 1 0 0,1 0-1 0 0,0 0 0 0 0,0 0 1 0 0,0 0-1 0 0,1-1 1 0 0,-1 2-1 0 0,3-4 0 0 0,-2 3-104 0 0,1 1-1 0 0,0-1 0 0 0,0 1 0 0 0,-1 0 1 0 0,2 0-1 0 0,-1 1 0 0 0,6-4 1 0 0,0 1-960 0 0,-6 3 100 0 0</inkml:trace>
-  <inkml:trace contextRef="#ctx0" brushRef="#br0" timeOffset="3809.77">391 127 6817 0 0,'1'-1'331'0'0,"-1"0"-1"0"0,1-1 0 0 0,0 1 1 0 0,0 0-1 0 0,0 0 0 0 0,0 0 0 0 0,0 0 1 0 0,0 0-1 0 0,0 0 0 0 0,0 1 0 0 0,0-1 1 0 0,0 0-1 0 0,0 0 0 0 0,1 1 0 0 0,-1-1 1 0 0,0 1-1 0 0,1-1 0 0 0,-1 1 0 0 0,0-1 1 0 0,1 1-1 0 0,-1 0 0 0 0,0 0 1 0 0,1 0-1 0 0,-1 0 0 0 0,1 0 0 0 0,1 0 1 0 0,-2 0-174 0 0,1 0 1 0 0,0 0-1 0 0,0 0 1 0 0,-1 1-1 0 0,1-1 0 0 0,0 1 1 0 0,0-1-1 0 0,-1 1 1 0 0,1-1-1 0 0,0 1 1 0 0,-1 0-1 0 0,1 0 1 0 0,-1 0-1 0 0,1 0 1 0 0,-1 0-1 0 0,1 0 1 0 0,-1 0-1 0 0,0 1 1 0 0,2 1-1 0 0,0 3-9 0 0,-1 0-1 0 0,0 0 0 0 0,0 0 1 0 0,0 1-1 0 0,-1-1 1 0 0,0 0-1 0 0,0 1 1 0 0,-1-1-1 0 0,0 1 1 0 0,0 9-1 0 0,0-4 119 0 0,0-11-338 0 0,-3-5-699 0 0,1 0 287 0 0,-1 1 1 0 0,1-1-1 0 0,-1 1 1 0 0,0 0-1 0 0,0 0 1 0 0,0 0-1 0 0,-6-4 1 0 0,9 6 493 0 0,-1 1-1 0 0,0-1 1 0 0,0 0 0 0 0,0 1 0 0 0,0-1 0 0 0,-1 0 0 0 0,1 1 0 0 0,0-1 0 0 0,0 1-1 0 0,0-1 1 0 0,0 1 0 0 0,0 0 0 0 0,-1 0 0 0 0,1-1 0 0 0,0 1 0 0 0,0 0 0 0 0,0 0-1 0 0,-1 0 1 0 0,1 0 0 0 0,0 1 0 0 0,0-1 0 0 0,0 0 0 0 0,-1 0 0 0 0,1 1-1 0 0,0-1 1 0 0,0 1 0 0 0,0-1 0 0 0,0 1 0 0 0,0-1 0 0 0,0 1 0 0 0,0 0 0 0 0,0-1-1 0 0,0 1 1 0 0,-2 1 0 0 0,3-1 90 0 0,-1 0-1 0 0,1 0 1 0 0,-1 0 0 0 0,1 0-1 0 0,-1 0 1 0 0,1 0-1 0 0,0 0 1 0 0,-1 0-1 0 0,1 0 1 0 0,0 0 0 0 0,0 0-1 0 0,0 0 1 0 0,0 0-1 0 0,0 0 1 0 0,0 0 0 0 0,0 0-1 0 0,0 0 1 0 0,0 0-1 0 0,0 0 1 0 0,0 0-1 0 0,1 0 1 0 0,-1 0 0 0 0,0 0-1 0 0,1 0 1 0 0,-1 0-1 0 0,1 0 1 0 0,-1 0 0 0 0,1 0-1 0 0,-1-1 1 0 0,2 2-1 0 0,-1-1-180 0 0,0 0 0 0 0,-1 0 1 0 0,1 0-1 0 0,0-1 0 0 0,0 1 0 0 0,0 0 0 0 0,0-1 0 0 0,0 1 0 0 0,0 0 0 0 0,0-1 0 0 0,0 1 0 0 0,0-1 0 0 0,0 0 0 0 0,0 1 0 0 0,1-1 0 0 0,1 1 0 0 0,1-1-1568 0 0</inkml:trace>
-  <inkml:trace contextRef="#ctx0" brushRef="#br0" timeOffset="4157.13">522 183 14571 0 0,'-9'35'7471'0'0,"8"-31"-7745"0"0,0-1 1 0 0,1 1-1 0 0,-1-1 1 0 0,1 1-1 0 0,0-1 1 0 0,0 1-1 0 0,2 6 1 0 0,-2-8-1386 0 0</inkml:trace>
-  <inkml:trace contextRef="#ctx0" brushRef="#br0" timeOffset="4500.88">559 56 15875 0 0,'2'78'4652'0'0,"0"0"-4057"0"0,1-85-1196 0 0,1 0 1 0 0,0 1-1 0 0,0-1 1 0 0,0 1-1 0 0,7-8 0 0 0,-12 15 689 0 0,0 0-1 0 0,1 0 0 0 0,-1 0 0 0 0,0 0 0 0 0,0 0 1 0 0,0 0-1 0 0,1 0 0 0 0,-1 0 0 0 0,1 0 1 0 0,-1 0-1 0 0,1 1 0 0 0,-1-1 0 0 0,1 0 0 0 0,0 0 1 0 0,-1 0-1 0 0,1 1 0 0 0,0-1 0 0 0,0 0 1 0 0,0 0-1 0 0,0 1 0 0 0,0-1 0 0 0,0 0 0 0 0,0 0 1 0 0,1 1-1 0 0,-1-1 0 0 0,0 0 0 0 0,1 0 1 0 0,-1 1-1 0 0,1-1 0 0 0,-1 0 0 0 0,1 0 0 0 0,-1 0 1 0 0,1 0-1 0 0,0 0 0 0 0,0 0 0 0 0,-1 0 0 0 0,1 0 1 0 0,0 0-1 0 0,0 0 0 0 0,0-1 0 0 0,0 1 1 0 0,0 0-1 0 0,0-1 0 0 0,0 1 0 0 0,1 0 0 0 0,-1-1 1 0 0,0 1-1 0 0,0-1 0 0 0,0 0 0 0 0,0 1 1 0 0,1-1-1 0 0,-1 0 0 0 0,0 0 0 0 0,0 0 0 0 0,1 0 1 0 0,-1 0-1 0 0,0 0 0 0 0,0 0 0 0 0,1 0 0 0 0,-1 0 1 0 0,0-1-1 0 0,0 1 0 0 0,1 0 0 0 0,-1-1 1 0 0,0 1-1 0 0,0-1 0 0 0,0 1 0 0 0,0-1 0 0 0,2-1 1 0 0,-25 18 923 0 0,21-15-1092 0 0,0-1 0 0 0,1 1 0 0 0,-1-1 0 0 0,1 1 0 0 0,-1-1 0 0 0,0 0 0 0 0,1 1 0 0 0,-1-1 0 0 0,0 0 0 0 0,1 1 0 0 0,-1-1 0 0 0,0 0 0 0 0,1 0 0 0 0,-1 0 0 0 0,0 0 0 0 0,0 0 0 0 0,1 0 0 0 0,-1 0 0 0 0,0 0 0 0 0,0 0 0 0 0,1 0 0 0 0,-1 0 0 0 0,0 0 0 0 0,0 0 0 0 0,1-1 0 0 0,-1 1 0 0 0,0 0 0 0 0,1 0 0 0 0,-1-1 0 0 0,0 1 0 0 0,1-1 0 0 0,-1 1 0 0 0,0-1 0 0 0,0-2-2044 0 0</inkml:trace>
-  <inkml:trace contextRef="#ctx0" brushRef="#br0" timeOffset="4903.45">847 85 10538 0 0,'-15'-5'9968'0'0,"13"5"-9887"0"0,1 0-1 0 0,-1 0 1 0 0,1 0-1 0 0,-1 0 1 0 0,1 0-1 0 0,-1 0 1 0 0,1 0 0 0 0,-1 1-1 0 0,1-1 1 0 0,-1 0-1 0 0,1 1 1 0 0,0-1 0 0 0,-1 1-1 0 0,1 0 1 0 0,0-1-1 0 0,-1 1 1 0 0,1 0 0 0 0,0 0-1 0 0,0 0 1 0 0,0 0-1 0 0,0 0 1 0 0,-2 1-1 0 0,-1 3 180 0 0,-1 1-1 0 0,0-1 1 0 0,1 1-1 0 0,0 0 0 0 0,1 0 1 0 0,-1 0-1 0 0,1 1 0 0 0,-4 13 1 0 0,6-17-173 0 0,0-1 0 0 0,0 1 0 0 0,1 0 0 0 0,-1 0 1 0 0,1 0-1 0 0,0 0 0 0 0,0 0 0 0 0,0 0 0 0 0,0 0 0 0 0,2 6 1 0 0,-2-8-85 0 0,1 1 1 0 0,-1-1-1 0 0,1 1 1 0 0,0-1 0 0 0,-1 0-1 0 0,1 1 1 0 0,0-1 0 0 0,0 0-1 0 0,0 0 1 0 0,0 1-1 0 0,0-1 1 0 0,1 0 0 0 0,-1 0-1 0 0,0 0 1 0 0,0 0-1 0 0,1 0 1 0 0,-1-1 0 0 0,0 1-1 0 0,1 0 1 0 0,-1-1 0 0 0,3 2-1 0 0,-2-2-54 0 0,-1 0 0 0 0,1 1-1 0 0,-1-1 1 0 0,1 0 0 0 0,0 0 0 0 0,-1 0 0 0 0,1 0-1 0 0,0 0 1 0 0,-1 0 0 0 0,1 0 0 0 0,0 0-1 0 0,-1-1 1 0 0,1 1 0 0 0,1-1 0 0 0,11-10-5717 0 0,-12 8 3072 0 0</inkml:trace>
-  <inkml:trace contextRef="#ctx0" brushRef="#br0" timeOffset="5249.32">787 150 15003 0 0,'-1'1'536'0'0,"1"0"-88"0"0,0-1 9 0 0,1 1 199 0 0,0-1-392 0 0,1 0-16 0 0,1 0 168 0 0,1 0-144 0 0,0-1-24 0 0,2 1 16 0 0,0-2-176 0 0,0 1-312 0 0,1-1-424 0 0,-1-1-200 0 0,1 0-497 0 0</inkml:trace>
-  <inkml:trace contextRef="#ctx0" brushRef="#br0" timeOffset="5624.36">988 67 12963 0 0,'0'0'70'0'0,"23"4"2566"0"0,5-4-704 0 0,-20-1-1424 0 0,-1 1 0 0 0,0 0 1 0 0,1 0-1 0 0,-1 1 0 0 0,0 0 1 0 0,0 0-1 0 0,1 1 0 0 0,11 4 0 0 0,-19-6-488 0 0,0 0 0 0 0,1 0 0 0 0,-1 1 0 0 0,0-1 0 0 0,1 0 0 0 0,-1 0 0 0 0,0 1 0 0 0,0-1 0 0 0,1 0 0 0 0,-1 0 1 0 0,0 1-1 0 0,0-1 0 0 0,1 0 0 0 0,-1 0 0 0 0,0 1 0 0 0,0-1 0 0 0,0 0 0 0 0,1 1 0 0 0,-1-1 0 0 0,0 1 0 0 0,0-1 0 0 0,0 0 0 0 0,0 1 0 0 0,0-1 0 0 0,0 0 0 0 0,0 1 0 0 0,0-1 0 0 0,0 0 0 0 0,0 1 0 0 0,0-1 0 0 0,0 1 0 0 0,0-1 0 0 0,-9 13 237 0 0,-18 7-320 0 0,26-19 55 0 0,-43 23-615 0 0,33-19 480 0 0,-1 1-1 0 0,1 0 0 0 0,1 1 1 0 0,-1 0-1 0 0,1 1 1 0 0,-10 10-1 0 0,19-18 135 0 0,1 0 0 0 0,0 0 0 0 0,0 0 1 0 0,0 0-1 0 0,0 0 0 0 0,0 0 0 0 0,0 0 0 0 0,0 0 1 0 0,0 0-1 0 0,0 1 0 0 0,-1-1 0 0 0,1 0 0 0 0,0 0 1 0 0,0 0-1 0 0,0 0 0 0 0,0 0 0 0 0,0 0 0 0 0,0 0 1 0 0,0 1-1 0 0,0-1 0 0 0,0 0 0 0 0,0 0 0 0 0,0 0 1 0 0,0 0-1 0 0,0 0 0 0 0,0 0 0 0 0,0 1 0 0 0,0-1 0 0 0,0 0 1 0 0,0 0-1 0 0,0 0 0 0 0,0 0 0 0 0,0 0 0 0 0,0 0 1 0 0,0 1-1 0 0,0-1 0 0 0,0 0 0 0 0,0 0 0 0 0,1 0 1 0 0,-1 0-1 0 0,0 0 0 0 0,0 0 0 0 0,0 0 0 0 0,0 0 1 0 0,0 1-1 0 0,0-1 0 0 0,0 0 0 0 0,0 0 0 0 0,1 0 0 0 0,-1 0 1 0 0,0 0-1 0 0,0 0 0 0 0,0 0 0 0 0,0 0 0 0 0,0 0 1 0 0,14 1-92 0 0,24-5 677 0 0,-25 3-141 0 0,7 1 311 0 0,-16 0-804 0 0,0 1-1 0 0,0-1 1 0 0,0 0-1 0 0,0-1 1 0 0,0 1 0 0 0,0-1-1 0 0,0 1 1 0 0,7-4 0 0 0,-9 3-1680 0 0</inkml:trace>
-  <inkml:trace contextRef="#ctx0" brushRef="#br0" timeOffset="6153.8">1083 86 6577 0 0,'5'0'2697'0'0,"39"-4"5361"0"0,-43 4-7880 0 0,1 0 0 0 0,-1 0 0 0 0,0 0 0 0 0,1 0 0 0 0,-1 1 0 0 0,0-1 0 0 0,0 0 0 0 0,1 1 0 0 0,-1-1 0 0 0,0 1 0 0 0,0 0 0 0 0,2 0 0 0 0,-3 0-109 0 0,0-1-1 0 0,1 1 0 0 0,-1-1 0 0 0,1 1 0 0 0,-1-1 0 0 0,0 1 1 0 0,0-1-1 0 0,1 1 0 0 0,-1-1 0 0 0,0 1 0 0 0,0-1 1 0 0,0 1-1 0 0,0 0 0 0 0,0-1 0 0 0,1 1 0 0 0,-1-1 0 0 0,0 1 1 0 0,0 0-1 0 0,0-1 0 0 0,-1 1 0 0 0,1-1 0 0 0,0 1 0 0 0,0 0 1 0 0,0-1-1 0 0,0 1 0 0 0,-1-1 0 0 0,1 2 0 0 0,-4 4 76 0 0,0 0 0 0 0,0-1 0 0 0,-1 1-1 0 0,0-1 1 0 0,0 0 0 0 0,0 0 0 0 0,-1-1 0 0 0,1 1-1 0 0,-1-1 1 0 0,-9 5 0 0 0,-7 6-85 0 0,5-2-2225 0 0,14-11 140 0 0</inkml:trace>
-  <inkml:trace contextRef="#ctx0" brushRef="#br0" timeOffset="7134.89">1256 104 2945 0 0,'0'0'6452'0'0,"6"33"377"0"0,-7 24-4322 0 0,1-57-2513 0 0,4-28-1483 0 0,-3 26 1441 0 0,0-1-1 0 0,0 1 0 0 0,1-1 1 0 0,-1 1-1 0 0,1 0 1 0 0,-1-1-1 0 0,1 1 0 0 0,0 0 1 0 0,0 0-1 0 0,0 0 1 0 0,0 0-1 0 0,0 0 0 0 0,1 1 1 0 0,-1-1-1 0 0,5-1 0 0 0,-6 2 143 0 0,0 1-1 0 0,0-1 1 0 0,0 1-1 0 0,0-1 0 0 0,0 1 1 0 0,0 0-1 0 0,0 0 0 0 0,0 0 1 0 0,0-1-1 0 0,1 1 0 0 0,-1 0 1 0 0,0 0-1 0 0,0 0 1 0 0,0 1-1 0 0,0-1 0 0 0,0 0 1 0 0,1 0-1 0 0,-1 1 0 0 0,0-1 1 0 0,0 1-1 0 0,0-1 0 0 0,0 1 1 0 0,0-1-1 0 0,0 1 1 0 0,0-1-1 0 0,0 1 0 0 0,0 0 1 0 0,-1 0-1 0 0,1-1 0 0 0,0 1 1 0 0,0 0-1 0 0,-1 0 0 0 0,1 0 1 0 0,0 0-1 0 0,-1 0 1 0 0,1 0-1 0 0,-1 0 0 0 0,1 0 1 0 0,-1 0-1 0 0,1 2 0 0 0,0 0 33 0 0,-1-1-1 0 0,0 1 0 0 0,1 0 1 0 0,-1-1-1 0 0,0 1 0 0 0,0 0 0 0 0,-1-1 1 0 0,1 1-1 0 0,0-1 0 0 0,-1 1 1 0 0,0-1-1 0 0,1 1 0 0 0,-3 3 1 0 0,-1 10-2109 0 0,3-14-41 0 0</inkml:trace>
-  <inkml:trace contextRef="#ctx0" brushRef="#br0" timeOffset="7509.03">1446 164 10578 0 0,'-10'-10'5061'0'0,"6"6"-4398"0"0,1 1 1 0 0,-1-1 0 0 0,0 1 0 0 0,0 0 0 0 0,0 0-1 0 0,-7-4 1 0 0,10 7-656 0 0,1-1-1 0 0,-1 1 1 0 0,0 0 0 0 0,1 0-1 0 0,-1 0 1 0 0,0 0-1 0 0,0 0 1 0 0,1-1 0 0 0,-1 1-1 0 0,0 0 1 0 0,1 1-1 0 0,-1-1 1 0 0,0 0 0 0 0,0 0-1 0 0,1 0 1 0 0,-1 0-1 0 0,0 0 1 0 0,1 1 0 0 0,-1-1-1 0 0,0 0 1 0 0,0 1-1 0 0,0 0 16 0 0,0 0 0 0 0,0 0-1 0 0,0 1 1 0 0,0-1-1 0 0,0 0 1 0 0,0 0-1 0 0,0 1 1 0 0,0-1 0 0 0,0 1-1 0 0,1-1 1 0 0,-1 1-1 0 0,1-1 1 0 0,-1 3-1 0 0,0-1 111 0 0,0 0-1 0 0,1 0 1 0 0,0 0-1 0 0,-1 0 1 0 0,1 0-1 0 0,0 0 0 0 0,0 0 1 0 0,1 0-1 0 0,-1 0 1 0 0,1 0-1 0 0,-1-1 1 0 0,2 5-1 0 0,-1-6-128 0 0,-1-1 0 0 0,1 1 0 0 0,-1 0 0 0 0,0 0 0 0 0,1-1 0 0 0,0 1 0 0 0,-1 0 0 0 0,1-1 1 0 0,-1 1-1 0 0,1 0 0 0 0,0-1 0 0 0,-1 1 0 0 0,1-1 0 0 0,0 1 0 0 0,0-1 0 0 0,0 1 0 0 0,-1-1 0 0 0,1 0 0 0 0,0 1 0 0 0,0-1 0 0 0,0 0 0 0 0,0 0 0 0 0,0 0 0 0 0,-1 0 1 0 0,1 0-1 0 0,0 0 0 0 0,0 0 0 0 0,0 0 0 0 0,0 0 0 0 0,0 0 0 0 0,0 0 0 0 0,-1 0 0 0 0,1 0 0 0 0,0-1 0 0 0,0 1 0 0 0,0 0 0 0 0,0-1 0 0 0,-1 1 0 0 0,1-1 1 0 0,0 1-1 0 0,0-1 0 0 0,-1 1 0 0 0,1-1 0 0 0,1-1 0 0 0,0 1-653 0 0,0-1 1 0 0,0 1-1 0 0,0-1 1 0 0,0 0-1 0 0,-1 0 1 0 0,1 0 0 0 0,2-4-1 0 0,-1 2-1905 0 0</inkml:trace>
-  <inkml:trace contextRef="#ctx0" brushRef="#br0" timeOffset="7898.51">1464 37 11194 0 0,'4'24'6952'0'0,"2"19"-2409"0"0,-6-36-4873 0 0,0 0 0 0 0,0 1 0 0 0,0-1 0 0 0,-1 0 0 0 0,0 1 0 0 0,0-1 1 0 0,-3 8-1 0 0,2-10-740 0 0</inkml:trace>
-  <inkml:trace contextRef="#ctx0" brushRef="#br0" timeOffset="8266.08">1429 148 11546 0 0,'0'1'1561'0'0,"3"1"1968"0"0,-2-2-3177 0 0,2 0 240 0 0,0 0-288 0 0,1 0 88 0 0,0 0 40 0 0,1 0-352 0 0,0-2-488 0 0,0 1-720 0 0,1 0-465 0 0,1 0-847 0 0</inkml:trace>
-  <inkml:trace contextRef="#ctx0" brushRef="#br0" timeOffset="8606.77">1588 29 12155 0 0,'-3'20'4317'0'0,"3"13"-2195"0"0,0 4-1387 0 0,-7 15-246 0 0,8-56-584 0 0,1 1 0 0 0,0-1 0 0 0,0 1 0 0 0,1-1 0 0 0,-1 1 1 0 0,1 0-1 0 0,0 0 0 0 0,5-5 0 0 0,-6 7 101 0 0,1-1 0 0 0,-1 1-1 0 0,0 0 1 0 0,1-1 0 0 0,-1 1-1 0 0,1 0 1 0 0,-1 1 0 0 0,1-1 0 0 0,-1 0-1 0 0,1 1 1 0 0,-1-1 0 0 0,1 1 0 0 0,0 0-1 0 0,0 0 1 0 0,5 0 0 0 0,-7 0 50 0 0,0 0 0 0 0,0 1 1 0 0,0-1-1 0 0,0 0 0 0 0,0 0 0 0 0,0 0 1 0 0,-1 1-1 0 0,1-1 0 0 0,0 1 0 0 0,0-1 1 0 0,0 1-1 0 0,0-1 0 0 0,0 1 0 0 0,0-1 1 0 0,-1 1-1 0 0,1 0 0 0 0,0-1 1 0 0,0 1-1 0 0,-1 0 0 0 0,1 0 0 0 0,0 0 1 0 0,-1-1-1 0 0,1 1 0 0 0,-1 0 0 0 0,1 0 1 0 0,-1 0-1 0 0,0 0 0 0 0,1 0 0 0 0,-1 0 1 0 0,0 0-1 0 0,0 0 0 0 0,0 0 0 0 0,1 0 1 0 0,-1 0-1 0 0,0 0 0 0 0,0 0 0 0 0,-1 0 1 0 0,1 0-1 0 0,0 0 0 0 0,0 0 0 0 0,0 0 1 0 0,-1 0-1 0 0,0 2 0 0 0,1-1 45 0 0,-1 0 1 0 0,0-1-1 0 0,0 1 0 0 0,0 0 0 0 0,0 0 0 0 0,0-1 1 0 0,0 1-1 0 0,0 0 0 0 0,0-1 0 0 0,-1 1 0 0 0,1-1 1 0 0,-1 0-1 0 0,1 1 0 0 0,-1-1 0 0 0,1 0 0 0 0,-1 0 1 0 0,0 0-1 0 0,0 0 0 0 0,1 0 0 0 0,-1-1 0 0 0,0 1 1 0 0,0 0-1 0 0,-3 0 0 0 0,4-1-153 0 0,-1 0 0 0 0,1 0 0 0 0,-1 0 0 0 0,1 0 0 0 0,0 0 0 0 0,-1 0 0 0 0,1 0 0 0 0,-1 0 0 0 0,1-1 0 0 0,-1 1 0 0 0,1-1 0 0 0,-1 1 0 0 0,-1-2 0 0 0,2 1-212 0 0,-1 0-1 0 0,1 1 1 0 0,0-1-1 0 0,0 0 0 0 0,0-1 1 0 0,0 1-1 0 0,0 0 1 0 0,0 0-1 0 0,0 0 0 0 0,0-1 1 0 0,0 1-1 0 0,1 0 1 0 0,-1-1-1 0 0,0 1 0 0 0,0-2 1 0 0,1-1-2420 0 0</inkml:trace>
-  <inkml:trace contextRef="#ctx0" brushRef="#br0" timeOffset="9012.06">1748 129 9994 0 0,'-1'-1'482'0'0,"1"-1"-1"0"0,0 1 1 0 0,0 0-1 0 0,-1 0 1 0 0,1 0 0 0 0,-1 0-1 0 0,1 0 1 0 0,-1 0-1 0 0,1 0 1 0 0,-1 0-1 0 0,1 0 1 0 0,-1 0-1 0 0,0 0 1 0 0,0 0 0 0 0,0 1-1 0 0,1-1 1 0 0,-1 0-1 0 0,0 0 1 0 0,0 1-1 0 0,-1-2 1 0 0,0 2-282 0 0,1-1-1 0 0,0 1 1 0 0,-1-1-1 0 0,1 1 1 0 0,-1 0 0 0 0,1-1-1 0 0,-1 1 1 0 0,1 0-1 0 0,-1 0 1 0 0,1 0 0 0 0,-1 0-1 0 0,0 0 1 0 0,-2 1-1 0 0,2 0-179 0 0,1-1 0 0 0,-1 1 0 0 0,0-1 0 0 0,0 1 0 0 0,1 0 0 0 0,-1-1 0 0 0,1 1 0 0 0,-1 0 0 0 0,1 0 0 0 0,-1 0 0 0 0,1 0 0 0 0,-1 1 0 0 0,1-1 0 0 0,0 0 0 0 0,0 1 0 0 0,-1-1 0 0 0,1 0 0 0 0,0 1 0 0 0,0-1 0 0 0,1 1 0 0 0,-1 0 0 0 0,0-1 0 0 0,0 1 0 0 0,1 0 0 0 0,-1 0 0 0 0,0 2 0 0 0,1-1 76 0 0,0-1 0 0 0,0 1 0 0 0,0-1-1 0 0,1 1 1 0 0,-1-1 0 0 0,1 1 0 0 0,-1-1 0 0 0,1 1 0 0 0,0-1 0 0 0,0 0 0 0 0,0 1-1 0 0,0-1 1 0 0,0 0 0 0 0,2 3 0 0 0,-2-4-164 0 0,0 0 0 0 0,-1-1-1 0 0,1 1 1 0 0,0 0 0 0 0,0-1 0 0 0,0 1-1 0 0,-1-1 1 0 0,1 1 0 0 0,0-1 0 0 0,0 1-1 0 0,0-1 1 0 0,0 0 0 0 0,0 1 0 0 0,0-1 0 0 0,0 0-1 0 0,0 0 1 0 0,0 0 0 0 0,0 1 0 0 0,0-1-1 0 0,0 0 1 0 0,0-1 0 0 0,0 1 0 0 0,0 0-1 0 0,0 0 1 0 0,0 0 0 0 0,0 0 0 0 0,0-1-1 0 0,0 1 1 0 0,0-1 0 0 0,0 1 0 0 0,0-1-1 0 0,0 1 1 0 0,-1-1 0 0 0,1 1 0 0 0,0-1 0 0 0,0 1-1 0 0,1-2 1 0 0,3-2-1254 0 0</inkml:trace>
-  <inkml:trace contextRef="#ctx0" brushRef="#br0" timeOffset="9013.06">1779 40 13955 0 0,'-2'19'6404'0'0,"5"1"-4119"0"0,0 14-1169 0 0,-5-3-873 0 0,-1-6-3698 0 0,2-20 119 0 0</inkml:trace>
-  <inkml:trace contextRef="#ctx0" brushRef="#br0" timeOffset="9354.72">1765 148 10074 0 0,'0'1'1616'0'0,"2"-1"-1599"0"0,-1 0 1175 0 0,1 0 1384 0 0,0 0-1904 0 0,0 0 201 0 0,0 0-393 0 0,1 0 56 0 0,0 0 24 0 0,0 0-464 0 0,1-1-440 0 0,0 0-352 0 0,0 0-240 0 0,0 0-593 0 0</inkml:trace>
-  <inkml:trace contextRef="#ctx0" brushRef="#br0" timeOffset="9700.65">1853 30 14755 0 0,'-1'7'953'0'0,"0"0"1"0"0,0 0-1 0 0,1 0 0 0 0,0 0 0 0 0,0 0 0 0 0,2 9 0 0 0,-1 26 578 0 0,-4-22-1121 0 0,2-15-374 0 0,0 0 0 0 0,0 0 0 0 0,0 0 0 0 0,1 0 0 0 0,0 0 0 0 0,0 5 0 0 0,17-39-1294 0 0,-15 25 1240 0 0,0 0-1 0 0,0 1 1 0 0,0-1 0 0 0,1 1-1 0 0,-1-1 1 0 0,1 1 0 0 0,5-5-1 0 0,-7 8 68 0 0,-1 0 0 0 0,0-1 0 0 0,1 1 0 0 0,0 0 0 0 0,-1-1 1 0 0,1 1-1 0 0,-1 0 0 0 0,1 0 0 0 0,-1-1 0 0 0,1 1 0 0 0,-1 0 0 0 0,1 0 0 0 0,0 0 0 0 0,-1 0 0 0 0,1 0 0 0 0,0 0 0 0 0,-1 0 0 0 0,1 0 0 0 0,-1 0 0 0 0,1 0 0 0 0,0 0 0 0 0,-1 0 1 0 0,1 1-1 0 0,0-1 69 0 0,0 1 0 0 0,0 0 1 0 0,0 0-1 0 0,0 0 0 0 0,0 0 1 0 0,0-1-1 0 0,-1 1 0 0 0,1 0 0 0 0,0 0 1 0 0,-1 1-1 0 0,1-1 0 0 0,-1 0 1 0 0,1 0-1 0 0,-1 0 0 0 0,0 0 1 0 0,1 2-1 0 0,1 23 1499 0 0,-2-23-1735 0 0,0 0 0 0 0,0 0 0 0 0,0 0 0 0 0,1 0 0 0 0,-1 0 0 0 0,1 0 0 0 0,0 0-1 0 0,-1 0 1 0 0,3 3 0 0 0,-1-5-3715 0 0</inkml:trace>
-  <inkml:trace contextRef="#ctx0" brushRef="#br0" timeOffset="10073.98">2154 84 11819 0 0,'1'-2'408'0'0,"-1"1"1"0"0,1-1-1 0 0,-1 1 1 0 0,1-1 0 0 0,-1 0-1 0 0,0 1 1 0 0,0-1-1 0 0,1 0 1 0 0,-1 1-1 0 0,-1-1 1 0 0,1 0 0 0 0,0 1-1 0 0,0-1 1 0 0,-1 0-1 0 0,1 1 1 0 0,0-1 0 0 0,-1 1-1 0 0,0-3 1 0 0,0 3-248 0 0,0 0 0 0 0,0-1 0 0 0,0 1 0 0 0,0 0 1 0 0,-1 0-1 0 0,1 0 0 0 0,0 0 0 0 0,0 0 0 0 0,-1 0 0 0 0,1 0 0 0 0,0 0 1 0 0,-1 1-1 0 0,1-1 0 0 0,-1 0 0 0 0,1 1 0 0 0,-2-1 0 0 0,0 0-124 0 0,0 1 0 0 0,1-1 0 0 0,-1 1 0 0 0,0 0-1 0 0,0 0 1 0 0,1 0 0 0 0,-1 0 0 0 0,0 0 0 0 0,0 1 0 0 0,1-1-1 0 0,-1 1 1 0 0,0 0 0 0 0,1 0 0 0 0,-1 0 0 0 0,1 0 0 0 0,-1 0-1 0 0,1 0 1 0 0,0 1 0 0 0,-1-1 0 0 0,1 1 0 0 0,-3 3 0 0 0,2-2 52 0 0,1 0 0 0 0,0 0 0 0 0,0 0 0 0 0,0 1 1 0 0,1-1-1 0 0,-1 1 0 0 0,1 0 0 0 0,0-1 0 0 0,0 1 1 0 0,0 0-1 0 0,1-1 0 0 0,-1 1 0 0 0,1 0 0 0 0,0 0 1 0 0,0 0-1 0 0,0 0 0 0 0,0-1 0 0 0,1 5 0 0 0,0-6-59 0 0,-1 0-1 0 0,0 0 0 0 0,1 0 1 0 0,-1 0-1 0 0,1 0 1 0 0,0 0-1 0 0,0-1 0 0 0,-1 1 1 0 0,1 0-1 0 0,0 0 1 0 0,1-1-1 0 0,-1 1 0 0 0,0-1 1 0 0,0 1-1 0 0,1-1 0 0 0,-1 1 1 0 0,1-1-1 0 0,-1 0 1 0 0,1 0-1 0 0,-1 0 0 0 0,1 0 1 0 0,0 0-1 0 0,-1 0 1 0 0,1 0-1 0 0,0 0 0 0 0,0-1 1 0 0,0 1-1 0 0,0-1 0 0 0,0 1 1 0 0,0-1-1 0 0,0 0 1 0 0,0 0-1 0 0,0 0 0 0 0,0 0 1 0 0,0 0-1 0 0,3 0 1 0 0,-4-1 9 0 0,0 1 1 0 0,1 0-1 0 0,-1-1 1 0 0,0 1-1 0 0,0-1 1 0 0,0 0 0 0 0,1 1-1 0 0,-1-1 1 0 0,0 0-1 0 0,0 1 1 0 0,0-1-1 0 0,0 0 1 0 0,0 0 0 0 0,0 0-1 0 0,0 0 1 0 0,0 0-1 0 0,-1 0 1 0 0,1 0-1 0 0,0 0 1 0 0,0-1 0 0 0,-1 1-1 0 0,1 0 1 0 0,-1 0-1 0 0,1-1 1 0 0,-1 1-1 0 0,0 0 1 0 0,1 0 0 0 0,-1-1-1 0 0,0 1 1 0 0,0 0-1 0 0,0-3 1 0 0,0-4-629 0 0,0 1-1 0 0,-1-1 1 0 0,0 0 0 0 0,-1-8 0 0 0,1 12-381 0 0,0 0-601 0 0</inkml:trace>
-  <inkml:trace contextRef="#ctx0" brushRef="#br0" timeOffset="10419.49">2214 114 17716 0 0,'-1'14'4972'0'0,"-7"12"-2625"0"0,3-11-1898 0 0,4-12-560 0 0,-3 15-134 0 0,4-7-3574 0 0,0-8 1482 0 0</inkml:trace>
-  <inkml:trace contextRef="#ctx0" brushRef="#br0" timeOffset="10774.81">2326 0 13363 0 0,'0'0'1950'0'0,"1"9"4044"0"0,1 10-3601 0 0,0 63 512 0 0,-9-27-6181 0 0,6-54 1712 0 0</inkml:trace>
-  <inkml:trace contextRef="#ctx0" brushRef="#br0" timeOffset="11131.81">2298 80 14627 0 0,'1'0'952'0'0,"0"0"137"0"0,2 0-1 0 0,-1 0-200 0 0,1 0-24 0 0,2 0 208 0 0,-1 1-359 0 0,2-1-225 0 0,-1 0-128 0 0,2 0-24 0 0,-1 0-256 0 0,1 0-120 0 0,0 0-296 0 0,0 0-112 0 0,0-1-249 0 0,-1 0-2151 0 0</inkml:trace>
-  <inkml:trace contextRef="#ctx0" brushRef="#br0" timeOffset="11868.92">2398 7 10874 0 0,'0'0'5100'0'0,"2"8"-1024"0"0,3 10-2300 0 0,-3-5-1446 0 0,-1-1 1 0 0,0 1-1 0 0,-1 0 0 0 0,-1 0 0 0 0,0-1 1 0 0,0 1-1 0 0,-1 0 0 0 0,-5 13 1 0 0,28-67-2517 0 0,-19 38 2126 0 0,-1 1-1 0 0,1-1 1 0 0,0 1 0 0 0,0 0-1 0 0,-1 0 1 0 0,1 0-1 0 0,1 0 1 0 0,-1 0 0 0 0,0 0-1 0 0,0 1 1 0 0,1-1 0 0 0,-1 1-1 0 0,1 0 1 0 0,-1-1 0 0 0,4 0-1 0 0,-6 2 65 0 0,1 0-1 0 0,-1 0 0 0 0,0 1 0 0 0,1-1 1 0 0,-1 0-1 0 0,0 0 0 0 0,0 0 1 0 0,1 1-1 0 0,-1-1 0 0 0,0 0 0 0 0,0 0 1 0 0,1 1-1 0 0,-1-1 0 0 0,0 0 1 0 0,0 0-1 0 0,0 1 0 0 0,0-1 0 0 0,1 0 1 0 0,-1 1-1 0 0,0-1 0 0 0,0 0 1 0 0,0 1-1 0 0,0-1 0 0 0,0 0 0 0 0,0 1 1 0 0,0-1-1 0 0,0 0 0 0 0,0 1 1 0 0,0-1-1 0 0,0 0 0 0 0,0 1 0 0 0,0-1 1 0 0,0 0-1 0 0,0 1 0 0 0,0-1 1 0 0,0 0-1 0 0,-1 0 0 0 0,1 1 0 0 0,0-1 1 0 0,0 0-1 0 0,0 1 0 0 0,-1-1 1 0 0,-6 22 134 0 0,6-17-84 0 0,1-5-53 0 0,-1 1 1 0 0,1 0-1 0 0,0-1 0 0 0,0 1 1 0 0,0-1-1 0 0,-1 1 1 0 0,1-1-1 0 0,0 1 1 0 0,0 0-1 0 0,0-1 0 0 0,0 1 1 0 0,0-1-1 0 0,0 1 1 0 0,0 0-1 0 0,0-1 1 0 0,1 1-1 0 0,-1-1 0 0 0,0 1 1 0 0,0 0-1 0 0,0-1 1 0 0,1 1-1 0 0,-1-1 0 0 0,0 1 1 0 0,1-1-1 0 0,-1 1 1 0 0,0-1-1 0 0,1 1 1 0 0,-1-1-1 0 0,1 0 0 0 0,-1 1 1 0 0,0-1-1 0 0,1 1 1 0 0,0-1-1 0 0,1 1-4 0 0,0-1 0 0 0,-1 1-1 0 0,1-1 1 0 0,0 0 0 0 0,0 0-1 0 0,-1 0 1 0 0,1 0 0 0 0,0 0-1 0 0,0 0 1 0 0,-1 0-1 0 0,4-1 1 0 0,2-1-14 0 0,0 0-1 0 0,1 0 1 0 0,-1-1-1 0 0,11-6 1 0 0,-14 6 20 0 0,-1 1 1 0 0,0-1-1 0 0,1 0 0 0 0,-1-1 0 0 0,-1 1 1 0 0,4-4-1 0 0,-6 7 2 0 0,1-1-1 0 0,-1 1 1 0 0,0-1-1 0 0,1 0 1 0 0,-1 1-1 0 0,0-1 1 0 0,0 1-1 0 0,1-1 1 0 0,-1 1-1 0 0,0-1 1 0 0,0 0-1 0 0,0 1 1 0 0,0-1-1 0 0,0 1 1 0 0,0-1-1 0 0,0 0 1 0 0,0 1 0 0 0,0-1-1 0 0,0 1 1 0 0,0-2-1 0 0,-1 2 3 0 0,1-1-1 0 0,-1 1 1 0 0,1-1 0 0 0,-1 1-1 0 0,0-1 1 0 0,1 1 0 0 0,-1 0-1 0 0,1-1 1 0 0,-1 1-1 0 0,0 0 1 0 0,1 0 0 0 0,-1 0-1 0 0,0-1 1 0 0,0 1 0 0 0,1 0-1 0 0,-1 0 1 0 0,0 0 0 0 0,1 0-1 0 0,-1 0 1 0 0,0 0-1 0 0,0 0 1 0 0,1 0 0 0 0,-2 1-1 0 0,1-1-4 0 0,-1 0 0 0 0,1 1 0 0 0,-1-1 0 0 0,1 0-1 0 0,-1 1 1 0 0,1-1 0 0 0,0 1 0 0 0,-1 0 0 0 0,1-1-1 0 0,0 1 1 0 0,-1 0 0 0 0,1 0 0 0 0,0 0 0 0 0,0 0 0 0 0,0 0-1 0 0,0 0 1 0 0,0 0 0 0 0,0 0 0 0 0,0 1 0 0 0,0-1-1 0 0,0 0 1 0 0,1 0 0 0 0,-1 1 0 0 0,0-1 0 0 0,1 1-1 0 0,-1-1 1 0 0,1 0 0 0 0,0 1 0 0 0,-1-1 0 0 0,1 1-1 0 0,0-1 1 0 0,0 1 0 0 0,0-1 0 0 0,0 1 0 0 0,0-1-1 0 0,0 1 1 0 0,0-1 0 0 0,1 1 0 0 0,-1-1 0 0 0,1 1-1 0 0,-1-1 1 0 0,1 0 0 0 0,-1 1 0 0 0,1-1 0 0 0,0 0 0 0 0,-1 1-1 0 0,1-1 1 0 0,0 0 0 0 0,0 0 0 0 0,0 1 0 0 0,0-1-1 0 0,0 0 1 0 0,0 0 0 0 0,0 0 0 0 0,1-1 0 0 0,-1 1-1 0 0,0 0 1 0 0,1 0 0 0 0,-1-1 0 0 0,0 1 0 0 0,2 0-1 0 0,24 5 34 0 0,-26-7-35 0 0,-1 1 0 0 0,1 0 1 0 0,0 0-1 0 0,-1 0 1 0 0,1 0-1 0 0,0 0 0 0 0,-1-1 1 0 0,1 1-1 0 0,-1 0 0 0 0,1 0 1 0 0,0-1-1 0 0,-1 1 1 0 0,1 0-1 0 0,-1-1 0 0 0,1 1 1 0 0,-1-1-1 0 0,1 1 1 0 0,-1-1-1 0 0,0 1 0 0 0,1-1 1 0 0,-1 1-1 0 0,1-1 0 0 0,-1 1 1 0 0,0-1-1 0 0,0 0 1 0 0,1 1-1 0 0,-1-1 0 0 0,0 1 1 0 0,0-1-1 0 0,0 0 1 0 0,1 1-1 0 0,-1-1 0 0 0,0 0 1 0 0,0 1-1 0 0,0-2 0 0 0,0 1-5 0 0,0 0-1 0 0,0 0 0 0 0,0 1 0 0 0,0-1 1 0 0,1 0-1 0 0,-1 1 0 0 0,0-1 0 0 0,1 0 1 0 0,-1 1-1 0 0,0-1 0 0 0,1 0 0 0 0,-1 1 1 0 0,1-1-1 0 0,-1 1 0 0 0,1-1 0 0 0,-1 1 1 0 0,1-1-1 0 0,0 1 0 0 0,-1-1 0 0 0,1 1 1 0 0,-1-1-1 0 0,1 1 0 0 0,0 0 0 0 0,-1-1 1 0 0,1 1-1 0 0,0 0 0 0 0,1-1 1 0 0,27-3 213 0 0,-26 4-165 0 0,1 0-1 0 0,-1-1 1 0 0,1 1-1 0 0,0-1 1 0 0,-1 0-1 0 0,7-2 1 0 0,-9 2-31 0 0,0 0 0 0 0,0 0 1 0 0,0 0-1 0 0,-1-1 0 0 0,1 1 1 0 0,0 0-1 0 0,0 0 0 0 0,-1-1 1 0 0,1 1-1 0 0,-1 0 0 0 0,1-1 1 0 0,-1 1-1 0 0,1 0 0 0 0,-1-1 0 0 0,0 1 1 0 0,0-1-1 0 0,0 1 0 0 0,0 0 1 0 0,0-1-1 0 0,0 1 0 0 0,0-1 1 0 0,0-1-1 0 0,0 2 6 0 0,0 0 0 0 0,0 0 0 0 0,0 0 0 0 0,-1 1 0 0 0,1-1 0 0 0,0 0 0 0 0,0 0 0 0 0,-1 0 0 0 0,1 0 0 0 0,0 0 0 0 0,-1 0 0 0 0,1 0 0 0 0,-1 1 0 0 0,1-1 0 0 0,-1 0 0 0 0,1 0 0 0 0,-1 1 0 0 0,1-1 1 0 0,-1 0-1 0 0,0 1 0 0 0,1-1 0 0 0,-1 1 0 0 0,0-1 0 0 0,0 1 0 0 0,0-1 0 0 0,1 1 0 0 0,-1-1 0 0 0,0 1 0 0 0,0 0 0 0 0,0-1 0 0 0,0 1 0 0 0,0 0 0 0 0,-1 0 0 0 0,0 0 46 0 0,1 1 0 0 0,-1 0 1 0 0,1-1-1 0 0,0 1 0 0 0,0 0 0 0 0,-1 0 1 0 0,1 0-1 0 0,0 0 0 0 0,0 0 0 0 0,0 0 0 0 0,0 0 1 0 0,0 1-1 0 0,0-1 0 0 0,0 0 0 0 0,0 0 0 0 0,1 1 1 0 0,-1-1-1 0 0,0 1 0 0 0,1-1 0 0 0,-1 1 0 0 0,1-1 1 0 0,-1 3-1 0 0,-7 34 1232 0 0,9-10-524 0 0,-1-28-881 0 0,1 1 0 0 0,-1 0 1 0 0,0 0-1 0 0,0-1 0 0 0,1 1 0 0 0,-1 0 1 0 0,1-1-1 0 0,-1 1 0 0 0,1 0 1 0 0,-1-1-1 0 0,1 1 0 0 0,-1-1 1 0 0,1 1-1 0 0,-1-1 0 0 0,1 1 0 0 0,0-1 1 0 0,-1 1-1 0 0,1-1 0 0 0,0 0 1 0 0,0 1-1 0 0,-1-1 0 0 0,1 0 0 0 0,0 1 1 0 0,0-1-1 0 0,-1 0 0 0 0,1 0 1 0 0,0 0-1 0 0,0 0 0 0 0,0 0 0 0 0,1 0 1 0 0,4 0-3428 0 0</inkml:trace>
-  <inkml:trace contextRef="#ctx0" brushRef="#br0" timeOffset="13064.11">2835 100 8074 0 0,'0'0'632'0'0,"8"2"4414"0"0,8 3-2106 0 0,17-5-113 0 0,-31 0-2720 0 0,0 0 1 0 0,0 0 0 0 0,0 0 0 0 0,-1 0 0 0 0,1-1 0 0 0,0 1 0 0 0,0-1 0 0 0,0 1-1 0 0,-1-1 1 0 0,1 0 0 0 0,0 0 0 0 0,-1 0 0 0 0,1 0 0 0 0,-1 0 0 0 0,3-1 0 0 0,-4 1-99 0 0,0 1 1 0 0,0-1-1 0 0,1 1 1 0 0,-1 0-1 0 0,0-1 1 0 0,0 1-1 0 0,0 0 1 0 0,0-1-1 0 0,0 1 1 0 0,0-1-1 0 0,0 1 1 0 0,0-1 0 0 0,0 1-1 0 0,0 0 1 0 0,0-1-1 0 0,0 1 1 0 0,0-1-1 0 0,0 1 1 0 0,0 0-1 0 0,0-1 1 0 0,0 1-1 0 0,-1-1 1 0 0,1 1-1 0 0,0 0 1 0 0,0-1 0 0 0,0 1-1 0 0,-1 0 1 0 0,1-1-1 0 0,0 1 1 0 0,0 0-1 0 0,-1-1 1 0 0,1 1-1 0 0,0 0 1 0 0,-1 0-1 0 0,1-1 1 0 0,0 1-1 0 0,-1 0 1 0 0,1 0-1 0 0,0 0 1 0 0,-1 0 0 0 0,1-1-1 0 0,-1 1 1 0 0,1 0-1 0 0,0 0 1 0 0,-1 0-1 0 0,1 0 1 0 0,-1 0-1 0 0,1 0 1 0 0,-1 0-1 0 0,1 0 1 0 0,-1 0-1 0 0,-23-2-23 0 0,20 3 80 0 0,-1 0 0 0 0,0 1 0 0 0,0 0 0 0 0,1 0 1 0 0,-1 0-1 0 0,1 0 0 0 0,0 1 0 0 0,-7 5 0 0 0,9-6-14 0 0,0-1 1 0 0,0 0-1 0 0,1 1 0 0 0,-1-1 1 0 0,0 1-1 0 0,1 0 0 0 0,0 0 0 0 0,-1-1 1 0 0,1 1-1 0 0,0 0 0 0 0,0 0 1 0 0,0 0-1 0 0,0 0 0 0 0,0 0 1 0 0,1 0-1 0 0,-1 1 0 0 0,1-1 0 0 0,-1 0 1 0 0,1 0-1 0 0,0 0 0 0 0,0 5 1 0 0,0-6-135 0 0,0-1 0 0 0,1 1 0 0 0,-1 0 0 0 0,0 0 0 0 0,1-1-1 0 0,-1 1 1 0 0,1 0 0 0 0,-1-1 0 0 0,1 1 0 0 0,-1-1 0 0 0,1 1 0 0 0,0-1 0 0 0,-1 1 0 0 0,1-1 0 0 0,0 1 0 0 0,-1-1 0 0 0,1 0 0 0 0,0 1 0 0 0,-1-1 0 0 0,1 0 0 0 0,0 0 0 0 0,0 1 0 0 0,0-1 0 0 0,-1 0 0 0 0,1 0 0 0 0,0 0 0 0 0,0 0 0 0 0,-1 0 0 0 0,1 0 0 0 0,0 0 0 0 0,0 0-1 0 0,0 0 1 0 0,7-1-1374 0 0</inkml:trace>
-  <inkml:trace contextRef="#ctx0" brushRef="#br0" timeOffset="13423.67">3019 87 13603 0 0,'-8'8'5109'0'0,"-11"3"-1893"0"0,6-4-1810 0 0,-12 12-82 0 0,-10 8-861 0 0,11-17-3009 0 0,18-10-1322 0 0,4-1 980 0 0</inkml:trace>
-  <inkml:trace contextRef="#ctx0" brushRef="#br0" timeOffset="13424.67">2905 92 14787 0 0,'7'14'6367'0'0,"5"2"-3382"0"0,-10-14-3346 0 0,1 1 1 0 0,0 0 0 0 0,-1 0 0 0 0,1-1-1 0 0,1 0 1 0 0,-1 1 0 0 0,4 1 0 0 0,-3-3-2101 0 0</inkml:trace>
-  <inkml:trace contextRef="#ctx0" brushRef="#br0" timeOffset="13778.94">2993 114 13227 0 0,'-3'20'9447'0'0,"3"-20"-9465"0"0,-1 1 0 0 0,1 0-1 0 0,0-1 1 0 0,0 1 0 0 0,0-1-1 0 0,0 1 1 0 0,0 0-1 0 0,0-1 1 0 0,0 1 0 0 0,0 0-1 0 0,0-1 1 0 0,0 1 0 0 0,0 0-1 0 0,1-1 1 0 0,-1 1-1 0 0,0 0 1 0 0,0-1 0 0 0,1 1-1 0 0,-1-1 1 0 0,0 1 0 0 0,1-1-1 0 0,-1 1 1 0 0,0-1 0 0 0,1 1-1 0 0,0 0 1 0 0,0-1-1489 0 0</inkml:trace>
-  <inkml:trace contextRef="#ctx0" brushRef="#br0" timeOffset="13779.94">3002 45 17028 0 0,'0'0'3336'0'0,"1"2"-4728"0"0</inkml:trace>
-  <inkml:trace contextRef="#ctx0" brushRef="#br0" timeOffset="14148.65">3125 92 15539 0 0,'-6'-2'926'0'0,"0"1"-1"0"0,0 0 1 0 0,-1 0-1 0 0,-9 0 1 0 0,14 1-859 0 0,1 0-1 0 0,-1 0 1 0 0,1 0-1 0 0,-1 0 1 0 0,0 0 0 0 0,1 0-1 0 0,-1 1 1 0 0,1-1 0 0 0,-1 0-1 0 0,1 1 1 0 0,-1-1-1 0 0,1 1 1 0 0,0 0 0 0 0,-1-1-1 0 0,1 1 1 0 0,0 0 0 0 0,-1 0-1 0 0,1 0 1 0 0,0 0 0 0 0,0 0-1 0 0,0 0 1 0 0,0 0-1 0 0,0 1 1 0 0,-1 0 0 0 0,2-1-66 0 0,0 0-1 0 0,0 0 1 0 0,0-1 0 0 0,0 1 0 0 0,1 0 0 0 0,-1-1 0 0 0,0 1 0 0 0,0-1 0 0 0,1 1 0 0 0,-1 0 0 0 0,0-1-1 0 0,1 1 1 0 0,-1-1 0 0 0,1 1 0 0 0,-1-1 0 0 0,1 1 0 0 0,-1-1 0 0 0,1 1 0 0 0,-1-1 0 0 0,1 1-1 0 0,-1-1 1 0 0,1 0 0 0 0,0 1 0 0 0,-1-1 0 0 0,1 0 0 0 0,1 1 0 0 0,23 10 25 0 0,-19-9 16 0 0,-3-1 129 0 0,0 1 1 0 0,-1-1-1 0 0,1 1 1 0 0,0-1-1 0 0,0 1 0 0 0,-1 0 1 0 0,0 0-1 0 0,4 3 1 0 0,-6-5-116 0 0,0 0 0 0 0,0 1 0 0 0,0-1 1 0 0,1 0-1 0 0,-1 0 0 0 0,0 1 0 0 0,0-1 0 0 0,0 0 1 0 0,0 0-1 0 0,0 1 0 0 0,0-1 0 0 0,0 0 0 0 0,0 0 1 0 0,0 1-1 0 0,0-1 0 0 0,0 0 0 0 0,0 0 0 0 0,0 1 1 0 0,0-1-1 0 0,0 0 0 0 0,0 0 0 0 0,0 1 0 0 0,0-1 1 0 0,0 0-1 0 0,0 0 0 0 0,0 1 0 0 0,0-1 0 0 0,0 0 1 0 0,0 0-1 0 0,-1 1 0 0 0,1-1 0 0 0,0 0 0 0 0,-16 6 846 0 0,-14-5-1055 0 0,29-1-83 0 0,0 0 1 0 0,0 0-1 0 0,0-1 1 0 0,0 1 0 0 0,0 0-1 0 0,1-1 1 0 0,-1 1 0 0 0,0 0-1 0 0,0-1 1 0 0,0 1 0 0 0,0-1-1 0 0,1 1 1 0 0,-1-1-1 0 0,0 0 1 0 0,-1-1 0 0 0,0-1-1778 0 0</inkml:trace>
-  <inkml:trace contextRef="#ctx0" brushRef="#br0" timeOffset="14491.03">3188 5 18652 0 0,'3'23'4878'0'0,"-10"18"-2591"0"0,3-20-1802 0 0,3-10-542 0 0,-4 21-43 0 0,0-11-2704 0 0,4-18 772 0 0</inkml:trace>
-  <inkml:trace contextRef="#ctx0" brushRef="#br0" timeOffset="14492.03">3129 104 16780 0 0,'-1'0'464'0'0,"1"1"16"0"0,0 0 0 0 0,1 0-128 0 0,1-1 24 0 0,1 1 72 0 0,0 0-208 0 0,2 0-184 0 0,1-1-296 0 0,0 0-176 0 0,1 0-352 0 0</inkml:trace>
-  <inkml:trace contextRef="#ctx0" brushRef="#br0" timeOffset="15433.02">3402 86 11562 0 0,'0'0'2048'0'0,"-6"5"3536"0"0,-4 7-3497 0 0,8-8-1805 0 0,0 0 1 0 0,1 0-1 0 0,0 0 1 0 0,0 0-1 0 0,0 0 1 0 0,0 0 0 0 0,1 0-1 0 0,-1 0 1 0 0,1 7-1 0 0,0-10-266 0 0,0 0-1 0 0,0 0 1 0 0,0 0-1 0 0,0 0 1 0 0,1 0-1 0 0,-1 0 1 0 0,0 0-1 0 0,0 0 1 0 0,0 0-1 0 0,1-1 0 0 0,-1 1 1 0 0,1 0-1 0 0,-1 0 1 0 0,1 0-1 0 0,-1-1 1 0 0,1 1-1 0 0,-1 0 1 0 0,1 0-1 0 0,-1-1 1 0 0,1 1-1 0 0,0 0 1 0 0,0-1-1 0 0,-1 1 1 0 0,1-1-1 0 0,0 1 0 0 0,0-1 1 0 0,-1 0-1 0 0,1 1 1 0 0,0-1-1 0 0,0 0 1 0 0,0 1-1 0 0,0-1 1 0 0,0 0-1 0 0,0 0 1 0 0,0 0-1 0 0,-1 0 1 0 0,1 0-1 0 0,0 0 1 0 0,0 0-1 0 0,0 0 0 0 0,0 0 1 0 0,0 0-1 0 0,0 0 1 0 0,0-1-1 0 0,0 1 1 0 0,1-1-1 0 0,1 0-55 0 0,0 0 0 0 0,0-1 0 0 0,0 1-1 0 0,0-1 1 0 0,0 0 0 0 0,0 0 0 0 0,-1 0 0 0 0,1 0-1 0 0,0 0 1 0 0,-1-1 0 0 0,0 1 0 0 0,0-1 0 0 0,0 0-1 0 0,0 1 1 0 0,0-1 0 0 0,0 0 0 0 0,-1 0 0 0 0,1 0-1 0 0,1-5 1 0 0,-3 8 271 0 0,-11 25 789 0 0,10-22-1136 0 0,-3 13 438 0 0,6-9-3079 0 0,-1-6 680 0 0</inkml:trace>
-  <inkml:trace contextRef="#ctx0" brushRef="#br0" timeOffset="15791.75">3555 124 16203 0 0,'-1'0'397'0'0,"0"0"-1"0"0,0 0 0 0 0,0 0 1 0 0,0 0-1 0 0,0 1 0 0 0,0-1 1 0 0,0 0-1 0 0,0 1 0 0 0,1-1 1 0 0,-1 1-1 0 0,0-1 0 0 0,0 1 0 0 0,0-1 1 0 0,0 1-1 0 0,1 0 0 0 0,-1-1 1 0 0,0 2-1 0 0,-12 18 2295 0 0,10-12-2827 0 0,0-1-1 0 0,1 1 0 0 0,-3 13 0 0 0,6-19-3178 0 0</inkml:trace>
-  <inkml:trace contextRef="#ctx0" brushRef="#br0" timeOffset="16166.95">3585 68 10498 0 0,'0'0'3421'0'0,"0"4"2133"0"0,1 16-2920 0 0,-2-13-2163 0 0,1 0-1 0 0,-1 1 0 0 0,2-1 0 0 0,-1 1 0 0 0,2 10 0 0 0,-2-17-437 0 0,1 0-1 0 0,-1 0 0 0 0,0 0 0 0 0,1 0 0 0 0,-1 0 0 0 0,0 0 0 0 0,1 0 1 0 0,-1 0-1 0 0,1 0 0 0 0,0 0 0 0 0,-1 0 0 0 0,1 0 0 0 0,0 0 1 0 0,-1-1-1 0 0,1 1 0 0 0,0 0 0 0 0,0 0 0 0 0,1 0 0 0 0,0-1-6 0 0,-1 1 0 0 0,0-1 0 0 0,0 0 0 0 0,0 0-1 0 0,1 0 1 0 0,-1 0 0 0 0,0 0 0 0 0,0-1-1 0 0,0 1 1 0 0,0 0 0 0 0,1 0 0 0 0,-1-1-1 0 0,0 1 1 0 0,0-1 0 0 0,0 1 0 0 0,0-1 0 0 0,0 1-1 0 0,0-1 1 0 0,0 0 0 0 0,0 0 0 0 0,0 1-1 0 0,1-2 1 0 0,1-2-107 0 0,1 0 1 0 0,-1 0-1 0 0,0-1 0 0 0,0 1 0 0 0,-1-1 0 0 0,1 1 1 0 0,-1-1-1 0 0,0 0 0 0 0,0 0 0 0 0,-1 0 0 0 0,1 0 0 0 0,-1 0 1 0 0,0 0-1 0 0,0-9 0 0 0,-3 10-3817 0 0</inkml:trace>
-  <inkml:trace contextRef="#ctx0" brushRef="#br0" timeOffset="17260.97">174 436 10074 0 0,'-1'-1'320'0'0,"0"-1"0"0"0,0 1 0 0 0,-1 0 0 0 0,1-1 0 0 0,0 1 0 0 0,-1 0 0 0 0,1 0 0 0 0,-1 0 1 0 0,0 0-1 0 0,1 0 0 0 0,-1 0 0 0 0,0 0 0 0 0,1 1 0 0 0,-1-1 0 0 0,0 0 0 0 0,0 1 0 0 0,0 0 0 0 0,1-1 0 0 0,-1 1 0 0 0,0 0 0 0 0,0 0 0 0 0,-3 0 0 0 0,3 1-182 0 0,-1 0-1 0 0,1 0 1 0 0,0 0 0 0 0,0 0-1 0 0,-1 0 1 0 0,1 0 0 0 0,0 1-1 0 0,0-1 1 0 0,0 1 0 0 0,1-1-1 0 0,-1 1 1 0 0,0 0 0 0 0,0 0-1 0 0,1 0 1 0 0,-2 2 0 0 0,0 0-54 0 0,0 0 1 0 0,1 0 0 0 0,-1 1-1 0 0,1-1 1 0 0,0 1-1 0 0,1-1 1 0 0,-1 1 0 0 0,1 0-1 0 0,0 0 1 0 0,0 0 0 0 0,0-1-1 0 0,1 1 1 0 0,0 0 0 0 0,0 0-1 0 0,0 0 1 0 0,2 10 0 0 0,-1-13-56 0 0,0 1 1 0 0,0-1-1 0 0,1 1 1 0 0,-1-1 0 0 0,1 1-1 0 0,-1-1 1 0 0,1 0-1 0 0,0 0 1 0 0,0 0 0 0 0,0 0-1 0 0,0 0 1 0 0,1 0-1 0 0,-1 0 1 0 0,0-1 0 0 0,3 2-1 0 0,-3-2-132 0 0,0 0-1 0 0,-1-1 1 0 0,1 1 0 0 0,0 0-1 0 0,-1-1 1 0 0,1 1-1 0 0,0-1 1 0 0,-1 0-1 0 0,1 0 1 0 0,0 1 0 0 0,0-1-1 0 0,0 0 1 0 0,-1 0-1 0 0,1-1 1 0 0,0 1 0 0 0,0 0-1 0 0,0-1 1 0 0,-1 1-1 0 0,1-1 1 0 0,0 1-1 0 0,-1-1 1 0 0,1 0 0 0 0,-1 0-1 0 0,1 0 1 0 0,1-1-1 0 0,0 0-1081 0 0</inkml:trace>
-  <inkml:trace contextRef="#ctx0" brushRef="#br0" timeOffset="17622.3">99 484 16556 0 0,'0'1'152'0'0,"1"0"-32"0"0,0 0 0 0 0,0 0-88 0 0,2 0 0 0 0,0-1 32 0 0,1 1-104 0 0,2 0 16 0 0,0 0-8 0 0,1-1-8 0 0,2 0 24 0 0,1-1-16 0 0,0 0-40 0 0,1-1-256 0 0,2 0-41 0 0</inkml:trace>
-  <inkml:trace contextRef="#ctx0" brushRef="#br0" timeOffset="17953.61">350 422 12795 0 0,'14'0'1273'0'0,"0"1"1"0"0,0 1-1 0 0,14 3 0 0 0,-24-5-1034 0 0,0 1-30 0 0,0 0 1 0 0,0 0-1 0 0,1 0 1 0 0,-1 1 0 0 0,0-1-1 0 0,0 1 1 0 0,6 4 0 0 0,-10-6-202 0 0,1 1 1 0 0,0-1 0 0 0,0 1-1 0 0,0 0 1 0 0,-1-1 0 0 0,1 1-1 0 0,0 0 1 0 0,-1 0 0 0 0,1 0-1 0 0,0-1 1 0 0,-1 1 0 0 0,1 0-1 0 0,-1 0 1 0 0,0 0 0 0 0,1 0 0 0 0,-1 0-1 0 0,0 0 1 0 0,1 0 0 0 0,-1 0-1 0 0,0 0 1 0 0,0 0 0 0 0,0 0-1 0 0,0 0 1 0 0,0 0 0 0 0,0 0-1 0 0,0 0 1 0 0,0 0 0 0 0,0 0-1 0 0,-1 0 1 0 0,1 0 0 0 0,0 0-1 0 0,0 0 1 0 0,-1 0 0 0 0,1 0 0 0 0,-1-1-1 0 0,1 1 1 0 0,-2 1 0 0 0,-3 7-152 0 0,-1-1 0 0 0,-1-1 0 0 0,1 1 0 0 0,-1-1 0 0 0,-1 0 0 0 0,1-1 0 0 0,-11 7 0 0 0,-61 34-333 0 0,78-46 470 0 0,9-3 111 0 0,-1-1-1 0 0,1 2 1 0 0,-1-1 0 0 0,11 0 0 0 0,6-1 486 0 0,-17 2-770 0 0,1-1 0 0 0,-1 0 1 0 0,12-5-1 0 0,-14 4-1781 0 0</inkml:trace>
-  <inkml:trace contextRef="#ctx0" brushRef="#br0" timeOffset="18333.95">472 446 6617 0 0,'21'1'7282'0'0,"-18"-1"-7003"0"0,-1 0 0 0 0,1 0-1 0 0,-1 1 1 0 0,0-1 0 0 0,1 1 0 0 0,-1-1-1 0 0,0 1 1 0 0,1 0 0 0 0,-1 0-1 0 0,0 0 1 0 0,0 0 0 0 0,3 2-1 0 0,-6 0-67 0 0,0 0-1 0 0,0 0 1 0 0,-1-1-1 0 0,1 1 0 0 0,0-1 1 0 0,-1 1-1 0 0,0-1 0 0 0,1 1 1 0 0,-1-1-1 0 0,0 0 0 0 0,-4 3 1 0 0,2 0 122 0 0,-9 11 218 0 0,-32 41-2210 0 0,42-52-369 0 0</inkml:trace>
-  <inkml:trace contextRef="#ctx0" brushRef="#br0" timeOffset="19412.96">608 501 9274 0 0,'0'0'96'0'0,"0"0"0"0"0,0 0 1 0 0,0 0-1 0 0,0 0 0 0 0,0 0 0 0 0,0 0 1 0 0,0 0-1 0 0,0 0 0 0 0,0-1 0 0 0,0 1 1 0 0,0 0-1 0 0,0 0 0 0 0,0 0 0 0 0,0 0 1 0 0,0 0-1 0 0,0 0 0 0 0,0 0 0 0 0,0-1 0 0 0,0 1 1 0 0,0 0-1 0 0,0 0 0 0 0,0 0 0 0 0,0 0 1 0 0,0 0-1 0 0,0 0 0 0 0,0 0 0 0 0,0 0 1 0 0,0-1-1 0 0,0 1 0 0 0,0 0 0 0 0,0 0 1 0 0,0 0-1 0 0,0 0 0 0 0,0 0 0 0 0,0 0 0 0 0,0 0 1 0 0,0 0-1 0 0,-1 0 0 0 0,1 0 0 0 0,0-1 1 0 0,0 1-1 0 0,0 0 0 0 0,0 0 0 0 0,0 0 1 0 0,0 0-1 0 0,0 0 0 0 0,0 0 0 0 0,0 0 1 0 0,-1 0-1 0 0,-7-1 1749 0 0,-9 4-1224 0 0,15-2-578 0 0,-1-1-40 0 0,0 1 0 0 0,0 1 0 0 0,0-1 0 0 0,0 0 0 0 0,0 1 0 0 0,1-1 0 0 0,-1 1 0 0 0,0 0 0 0 0,-2 2 0 0 0,36 5-499 0 0,-27-7 570 0 0,1-1 0 0 0,-1 1 1 0 0,0 0-1 0 0,0 0 0 0 0,-1 0 1 0 0,1 1-1 0 0,0-1 0 0 0,-1 1 1 0 0,1 0-1 0 0,4 6 0 0 0,-7-8 1 0 0,-1 0-1 0 0,1 0 1 0 0,0 0 0 0 0,-1 0-1 0 0,1 0 1 0 0,-1-1 0 0 0,0 1-1 0 0,1 0 1 0 0,-1 1 0 0 0,0-1-1 0 0,0 0 1 0 0,1 0-1 0 0,-1 0 1 0 0,0 0 0 0 0,0 0-1 0 0,0 0 1 0 0,0 0 0 0 0,0 0-1 0 0,-1 2 1 0 0,0-2 12 0 0,1 1 0 0 0,-1-1 0 0 0,0 1 0 0 0,0-1 0 0 0,0 1 0 0 0,0-1 0 0 0,-1 1 0 0 0,1-1 0 0 0,0 0 0 0 0,0 0 0 0 0,-1 0 0 0 0,1 0 0 0 0,-1 0 0 0 0,1 0 0 0 0,-4 1 0 0 0,3-1-77 0 0,1 0 1 0 0,-1 0-1 0 0,0 0 0 0 0,0-1 0 0 0,0 1 1 0 0,0-1-1 0 0,0 1 0 0 0,1-1 1 0 0,-1 0-1 0 0,0 0 0 0 0,0 0 1 0 0,0 0-1 0 0,-3 0 0 0 0,5 0-167 0 0,-1-1-1 0 0,0 1 0 0 0,0 0 1 0 0,0-1-1 0 0,0 1 0 0 0,0 0 1 0 0,1-1-1 0 0,-1 1 0 0 0,0-1 1 0 0,0 1-1 0 0,1-1 0 0 0,-1 0 1 0 0,0 1-1 0 0,1-1 1 0 0,-1 0-1 0 0,1 1 0 0 0,-1-1 1 0 0,0 0-1 0 0,0-1 0 0 0,0-2-1341 0 0</inkml:trace>
-  <inkml:trace contextRef="#ctx0" brushRef="#br0" timeOffset="19795.43">657 512 10546 0 0,'0'1'504'0'0,"0"25"7504"0"0,5 2-5728 0 0,-5-28-2303 0 0,0 1-1 0 0,1 0 1 0 0,-1 0 0 0 0,0 0 0 0 0,1 0-1 0 0,-1-1 1 0 0,0 1 0 0 0,1 0 0 0 0,-1 0-1 0 0,1-1 1 0 0,-1 1 0 0 0,1 0 0 0 0,0-1-1 0 0,-1 1 1 0 0,1 0 0 0 0,0-1 0 0 0,-1 1-1 0 0,1-1 1 0 0,0 1 0 0 0,0-1 0 0 0,1 1-1 0 0,-1-1 7 0 0,0 0 0 0 0,0 0-1 0 0,1-1 1 0 0,-1 1-1 0 0,0 0 1 0 0,0 0 0 0 0,1-1-1 0 0,-1 1 1 0 0,0-1 0 0 0,0 1-1 0 0,0-1 1 0 0,0 0 0 0 0,0 1-1 0 0,0-1 1 0 0,0 0-1 0 0,0 0 1 0 0,0 0 0 0 0,0 0-1 0 0,0 1 1 0 0,1-3 0 0 0,26-31-2036 0 0,-28 34 2259 0 0,-2 31 1885 0 0,7-22-4662 0 0,-2-8 952 0 0</inkml:trace>
-  <inkml:trace contextRef="#ctx0" brushRef="#br0" timeOffset="20140.96">849 500 10338 0 0,'0'-2'373'0'0,"-1"1"-1"0"0,1 0 1 0 0,-1 0-1 0 0,0 0 1 0 0,0 0-1 0 0,1 0 1 0 0,-1 0-1 0 0,0 0 1 0 0,0 0-1 0 0,0 1 1 0 0,0-1-1 0 0,0 0 1 0 0,0 0-1 0 0,0 1 1 0 0,0-1-1 0 0,0 1 1 0 0,-1-1-1 0 0,-1 0 1 0 0,2 1-170 0 0,-1 0 0 0 0,1 0 0 0 0,0 0 0 0 0,0 0 0 0 0,0 0 0 0 0,-1 0 0 0 0,1 0 0 0 0,0 1 0 0 0,0-1 0 0 0,0 0 0 0 0,0 1 0 0 0,-1-1 0 0 0,1 1 0 0 0,0 0 1 0 0,0-1-1 0 0,-1 2 0 0 0,0 0-93 0 0,0-1 1 0 0,0 1 0 0 0,0 0-1 0 0,0 0 1 0 0,0 0 0 0 0,0 1-1 0 0,1-1 1 0 0,-1 0 0 0 0,1 1-1 0 0,0-1 1 0 0,-1 1 0 0 0,1-1-1 0 0,0 1 1 0 0,1 0 0 0 0,-2 5-1 0 0,2-6-61 0 0,0 1 0 0 0,0 0-1 0 0,0-1 1 0 0,0 1 0 0 0,1-1-1 0 0,-1 1 1 0 0,1-1 0 0 0,0 1-1 0 0,0-1 1 0 0,0 1 0 0 0,0-1-1 0 0,0 1 1 0 0,0-1 0 0 0,1 0-1 0 0,-1 0 1 0 0,3 3 0 0 0,-3-4-113 0 0,-1-1 0 0 0,1 1 0 0 0,0 0 1 0 0,0-1-1 0 0,-1 1 0 0 0,1-1 0 0 0,0 1 0 0 0,0-1 1 0 0,0 0-1 0 0,-1 1 0 0 0,1-1 0 0 0,0 0 0 0 0,0 0 1 0 0,0 1-1 0 0,0-1 0 0 0,0 0 0 0 0,0 0 0 0 0,0 0 1 0 0,1 0-1 0 0,-1 0-276 0 0,1-1 1 0 0,-1 1-1 0 0,0-1 0 0 0,1 1 1 0 0,-1-1-1 0 0,0 0 1 0 0,0 0-1 0 0,0 1 1 0 0,0-1-1 0 0,1 0 0 0 0,-1 0 1 0 0,0 0-1 0 0,0 0 1 0 0,-1 0-1 0 0,1 0 0 0 0,1-3 1 0 0,2-1-2539 0 0</inkml:trace>
-  <inkml:trace contextRef="#ctx0" brushRef="#br0" timeOffset="20508.47">863 417 9738 0 0,'-3'14'5160'0'0,"5"14"-1786"0"0,0-18-2193 0 0,-2 71 1403 0 0,20-103-4785 0 0,-16 18 2040 0 0,-3 3 231 0 0,0 0-1 0 0,0-1 1 0 0,1 1 0 0 0,-1 0 0 0 0,0 0 0 0 0,1 0 0 0 0,-1 0-1 0 0,1 0 1 0 0,0 0 0 0 0,-1 0 0 0 0,1 0 0 0 0,0 1-1 0 0,-1-1 1 0 0,1 0 0 0 0,0 1 0 0 0,0 0 0 0 0,0-1-1 0 0,-1 1 1 0 0,1 0 0 0 0,0 0 0 0 0,0 0 0 0 0,0 0-1 0 0,0 0 1 0 0,-1 1 0 0 0,4 0 0 0 0,-4 0 56 0 0,1 0 0 0 0,0 0 0 0 0,-1 0 0 0 0,1 0 0 0 0,-1 0 0 0 0,1 1 0 0 0,-1-1 0 0 0,0 0 0 0 0,0 1 0 0 0,1-1 0 0 0,-1 1 0 0 0,0 0 0 0 0,0-1 0 0 0,0 1 0 0 0,-1 0 0 0 0,1 0 0 0 0,0-1 0 0 0,-1 1 0 0 0,1 0 0 0 0,-1 0 0 0 0,0 0 0 0 0,1 0 0 0 0,-1 0 0 0 0,0 2 0 0 0,-1 23-2008 0 0</inkml:trace>
-  <inkml:trace contextRef="#ctx0" brushRef="#br0" timeOffset="20880.71">1124 385 11298 0 0,'2'1'7431'0'0,"-2"-1"-7282"0"0,3 12 2511 0 0,2 17-1098 0 0,-4-14-1094 0 0,2 49 1263 0 0,-6-23-3805 0 0</inkml:trace>
-  <inkml:trace contextRef="#ctx0" brushRef="#br0" timeOffset="20881.71">1084 463 14883 0 0,'2'0'1144'0'0,"0"1"25"0"0,1 0-1 0 0,0 0-168 0 0,1 0-64 0 0,1 1 129 0 0,0 0-321 0 0,0 0-264 0 0,2 0-64 0 0,-1 0-8 0 0,1 0-304 0 0,-1-1-56 0 0,1 1-192 0 0,-1-1-96 0 0,0-1-144 0 0,0 0-1024 0 0,-1 0-601 0 0</inkml:trace>
-  <inkml:trace contextRef="#ctx0" brushRef="#br0" timeOffset="21633.92">1195 350 12355 0 0,'2'6'4574'0'0,"3"9"-2384"0"0,1 8-1087 0 0,-1 1 0 0 0,-1-1-1 0 0,2 48 1 0 0,-5-74-1294 0 0,8-35-1687 0 0,-9 36 1829 0 0,0 1 1 0 0,1-1 0 0 0,-1 1 0 0 0,1-1-1 0 0,-1 1 1 0 0,1-1 0 0 0,0 1-1 0 0,0 0 1 0 0,-1 0 0 0 0,1-1 0 0 0,0 1-1 0 0,0 0 1 0 0,0 0 0 0 0,1 0 0 0 0,-1 0-1 0 0,0 0 1 0 0,0 0 0 0 0,0 0 0 0 0,1 0-1 0 0,1-1 1 0 0,-2 3 78 0 0,0-1-1 0 0,-1 0 1 0 0,1 0 0 0 0,0 1-1 0 0,-1-1 1 0 0,1 1 0 0 0,-1-1-1 0 0,1 0 1 0 0,0 1-1 0 0,-1-1 1 0 0,1 1 0 0 0,-1-1-1 0 0,1 1 1 0 0,-1 0 0 0 0,1-1-1 0 0,-1 1 1 0 0,0-1 0 0 0,1 1-1 0 0,-1 0 1 0 0,0-1-1 0 0,1 1 1 0 0,-1 0 0 0 0,0 0-1 0 0,0-1 1 0 0,0 1 0 0 0,0 0-1 0 0,0-1 1 0 0,0 1 0 0 0,0 0-1 0 0,0 0 1 0 0,0-1-1 0 0,0 1 1 0 0,0 0 0 0 0,0 1-1 0 0,-3 28 1117 0 0,0-18-820 0 0,2-6-80 0 0,9-16-316 0 0,-3 2-10 0 0,1 0-1 0 0,0 1 1 0 0,1-1 0 0 0,-1 1 0 0 0,12-8 0 0 0,-17 14 94 0 0,0 0 0 0 0,0 0 1 0 0,0 0-1 0 0,0 0 0 0 0,1 0 0 0 0,-1 0 0 0 0,0 1 1 0 0,1-1-1 0 0,-1 0 0 0 0,1 1 0 0 0,-1-1 0 0 0,1 1 0 0 0,-1-1 1 0 0,1 1-1 0 0,-1 0 0 0 0,1 0 0 0 0,-1 0 0 0 0,1 0 0 0 0,-1 0 1 0 0,1 0-1 0 0,-1 0 0 0 0,1 0 0 0 0,-1 0 0 0 0,1 1 1 0 0,-1-1-1 0 0,1 1 0 0 0,-1-1 0 0 0,1 1 0 0 0,-1 0 0 0 0,0-1 1 0 0,1 1-1 0 0,-1 0 0 0 0,0 0 0 0 0,0 0 0 0 0,0 0 0 0 0,1 0 1 0 0,-1 0-1 0 0,0 0 0 0 0,0 0 0 0 0,-1 1 0 0 0,1-1 0 0 0,0 0 1 0 0,0 1-1 0 0,0 1 0 0 0,1 1 90 0 0,-1 0-1 0 0,1 0 1 0 0,-1 0 0 0 0,0 1-1 0 0,-1-1 1 0 0,1 0 0 0 0,-1 0-1 0 0,0 1 1 0 0,0-1 0 0 0,0 1-1 0 0,0-1 1 0 0,-1 0 0 0 0,0 0-1 0 0,0 1 1 0 0,0-1 0 0 0,0 0-1 0 0,-1 0 1 0 0,-3 6 0 0 0,4-11-133 0 0,-1 0 1 0 0,1-1-1 0 0,-1 1 1 0 0,1-1-1 0 0,-1 0 1 0 0,1 1-1 0 0,0-1 1 0 0,0 0-1 0 0,0 0 1 0 0,-2-3-1 0 0,-3-5-156 0 0,5 9 173 0 0,1 0 0 0 0,-1 0 0 0 0,0 0 1 0 0,0 0-1 0 0,0 0 0 0 0,0 0 0 0 0,0 0 0 0 0,1 0 0 0 0,-2 0 1 0 0,1 0-1 0 0,0 1 0 0 0,0-1 0 0 0,0 1 0 0 0,0-1 0 0 0,0 1 0 0 0,-1-1 1 0 0,1 1-1 0 0,0-1 0 0 0,0 1 0 0 0,-1 0 0 0 0,1 0 0 0 0,0 0 1 0 0,-2 0-1 0 0,2 0 20 0 0,0 1 0 0 0,0-1 0 0 0,0 1 0 0 0,1-1 0 0 0,-1 1-1 0 0,0 0 1 0 0,1 0 0 0 0,-1-1 0 0 0,0 1 0 0 0,1 0 0 0 0,-1 0 0 0 0,1 0 0 0 0,-1 0 0 0 0,1 0 0 0 0,-1-1 0 0 0,1 1 0 0 0,0 0 0 0 0,0 0 0 0 0,-1 0 0 0 0,1 0 0 0 0,0 0 0 0 0,0 0 0 0 0,0 0 0 0 0,0 0 0 0 0,0 0 0 0 0,0 0 0 0 0,0 0 0 0 0,0 0 0 0 0,1 0 0 0 0,-1 2 0 0 0,0-3-13 0 0,0 1 1 0 0,0 0-1 0 0,1 0 1 0 0,-1-1-1 0 0,0 1 1 0 0,0 0-1 0 0,0-1 1 0 0,0 1-1 0 0,1 0 1 0 0,-1-1-1 0 0,0 1 1 0 0,1 0-1 0 0,-1-1 1 0 0,1 1-1 0 0,-1-1 1 0 0,0 1-1 0 0,1 0 1 0 0,-1-1-1 0 0,1 1 1 0 0,0-1 0 0 0,-1 1-1 0 0,1-1 1 0 0,-1 0-1 0 0,1 1 1 0 0,0-1-1 0 0,-1 0 1 0 0,1 1-1 0 0,0-1 1 0 0,1 0-1 0 0,-1 1-197 0 0,0-1 0 0 0,1 0 0 0 0,-1 0-1 0 0,1-1 1 0 0,-1 1 0 0 0,0 0 0 0 0,1 0 0 0 0,-1-1-1 0 0,1 1 1 0 0,-1-1 0 0 0,0 1 0 0 0,0-1 0 0 0,1 1-1 0 0,1-2 1 0 0,2-2-2653 0 0</inkml:trace>
-  <inkml:trace contextRef="#ctx0" brushRef="#br0" timeOffset="21989.22">1431 371 13387 0 0,'9'17'7834'0'0,"-5"7"-5298"0"0,-3 20-1660 0 0,-2-34-878 0 0,0-1-1 0 0,0 1 1 0 0,-4 14-1 0 0,-5-6-5608 0 0</inkml:trace>
-  <inkml:trace contextRef="#ctx0" brushRef="#br0" timeOffset="22335.43">1402 477 14299 0 0,'0'1'1208'0'0,"0"-1"-1176"0"0,0 1 496 0 0,0-1 73 0 0,1 0-121 0 0,1 1 248 0 0,0-1-216 0 0,1 0 24 0 0,0 0 48 0 0,1-1-288 0 0,0 1-104 0 0,1 0-64 0 0,0-1-32 0 0,0 1-120 0 0,-1-1-528 0 0,1 0-416 0 0,0 0-312 0 0,0 1-697 0 0</inkml:trace>
-  <inkml:trace contextRef="#ctx0" brushRef="#br0" timeOffset="22876.49">1759 470 11498 0 0,'1'-1'355'0'0,"0"-1"0"0"0,0 0 0 0 0,0 1 0 0 0,0-1 0 0 0,-1 0 0 0 0,1 0 0 0 0,0 1 0 0 0,-1-1-1 0 0,0 0 1 0 0,1 0 0 0 0,-1 0 0 0 0,0 0 0 0 0,0 0 0 0 0,0 0 0 0 0,0 0 0 0 0,0 1 0 0 0,-1-1-1 0 0,1 0 1 0 0,0 0 0 0 0,-2-3 0 0 0,1 4-321 0 0,0 0 0 0 0,1 0 0 0 0,-1 0-1 0 0,0 0 1 0 0,0 0 0 0 0,0 0 0 0 0,0 1 0 0 0,0-1 0 0 0,0 0-1 0 0,0 0 1 0 0,-1 1 0 0 0,1-1 0 0 0,0 1 0 0 0,0-1 0 0 0,0 1-1 0 0,-1-1 1 0 0,1 1 0 0 0,0 0 0 0 0,0 0 0 0 0,-1 0 0 0 0,1-1-1 0 0,0 1 1 0 0,-1 0 0 0 0,1 1 0 0 0,0-1 0 0 0,-1 0-1 0 0,1 0 1 0 0,0 0 0 0 0,0 1 0 0 0,-1-1 0 0 0,0 1 0 0 0,-1 1-24 0 0,0-1 1 0 0,1 0 0 0 0,0 1 0 0 0,-1 0 0 0 0,1-1 0 0 0,0 1 0 0 0,0 0-1 0 0,0 0 1 0 0,0 0 0 0 0,0 0 0 0 0,-2 3 0 0 0,4-4-4 0 0,-1-1 1 0 0,1 1-1 0 0,0-1 1 0 0,-1 1-1 0 0,1-1 1 0 0,-1 1-1 0 0,1-1 1 0 0,0 1-1 0 0,-1 0 1 0 0,1-1-1 0 0,0 1 1 0 0,0-1-1 0 0,-1 1 1 0 0,1 0-1 0 0,0-1 1 0 0,0 1-1 0 0,0-1 1 0 0,0 1-1 0 0,0 0 1 0 0,0-1-1 0 0,0 1 1 0 0,0 0-1 0 0,0-1 1 0 0,0 1 0 0 0,0 0-1 0 0,1-1 1 0 0,-1 1-1 0 0,0-1 1 0 0,0 1-1 0 0,0 0 1 0 0,1-1-1 0 0,-1 1 1 0 0,0-1-1 0 0,1 1 1 0 0,-1-1-1 0 0,1 1 1 0 0,-1-1-1 0 0,1 1 1 0 0,-1-1-1 0 0,0 1 1 0 0,1-1-1 0 0,0 0 1 0 0,-1 1-1 0 0,1-1 1 0 0,-1 0-1 0 0,1 1 1 0 0,-1-1-1 0 0,1 0 1 0 0,0 0-1 0 0,-1 0 1 0 0,1 1-1 0 0,1-1 1 0 0,-1 0 1 0 0,1 0 0 0 0,0 0 1 0 0,0 0-1 0 0,-1 0 0 0 0,1 0 1 0 0,0 0-1 0 0,0 0 0 0 0,0 0 1 0 0,-1-1-1 0 0,1 1 0 0 0,0-1 0 0 0,-1 0 1 0 0,1 1-1 0 0,0-1 0 0 0,-1 0 1 0 0,1 0-1 0 0,-1 0 0 0 0,2-1 1 0 0,17-8 119 0 0,-19 13-49 0 0,0-1 0 0 0,0 0 0 0 0,0 1 0 0 0,0-1 0 0 0,0 0 0 0 0,0 1 0 0 0,-1-1 0 0 0,0 1 0 0 0,1-1 0 0 0,-1 5 0 0 0,0-2 62 0 0,7 31 379 0 0,-4-18-64 0 0,0 0 1 0 0,-1 0 0 0 0,-1 32-1 0 0,-1-45-280 0 0,-1 0 0 0 0,1-1-1 0 0,-1 1 1 0 0,0-1 0 0 0,0 1 0 0 0,0-1-1 0 0,-1 0 1 0 0,1 1 0 0 0,-1-1 0 0 0,-5 7-1 0 0,6-9-152 0 0,0-1 0 0 0,0 0 0 0 0,0 0 0 0 0,0 0 1 0 0,0 0-1 0 0,-1 0 0 0 0,1 0 0 0 0,0 0 0 0 0,-1-1 0 0 0,1 1 0 0 0,-1 0 0 0 0,1-1 0 0 0,-1 1 0 0 0,1-1 0 0 0,-1 0 0 0 0,1 1 0 0 0,-1-1 0 0 0,1 0 0 0 0,-1 0 0 0 0,0 0 0 0 0,1 0 0 0 0,-1 0 0 0 0,1 0 1 0 0,-1 0-1 0 0,0-1 0 0 0,1 1 0 0 0,-1-1 0 0 0,1 1 0 0 0,-1-1 0 0 0,1 1 0 0 0,0-1 0 0 0,-1 0 0 0 0,1 0 0 0 0,-2-1 0 0 0,-3-1-40 0 0,-1-1 1 0 0,1 0-1 0 0,0-1 0 0 0,1 0 1 0 0,-1 0-1 0 0,1 0 0 0 0,-6-7 1 0 0,9 10-225 0 0,0-1 1 0 0,1 0-1 0 0,-1 1 0 0 0,1-1 1 0 0,-1 0-1 0 0,1 0 1 0 0,0 0-1 0 0,-1-4 0 0 0,1 5-250 0 0,1 0-1 0 0,0 0 0 0 0,0 0 1 0 0,0 0-1 0 0,0 0 0 0 0,0 0 1 0 0,0 0-1 0 0,0 0 0 0 0,1 1 1 0 0,-1-1-1 0 0,1 0 0 0 0,-1 0 0 0 0,1 0 1 0 0,2-3-1 0 0,2-3-3059 0 0</inkml:trace>
-  <inkml:trace contextRef="#ctx0" brushRef="#br0" timeOffset="23242.72">1882 442 15547 0 0,'-1'-1'232'0'0,"1"0"-1"0"0,-1 1 0 0 0,1-1 0 0 0,-1 0 1 0 0,0 0-1 0 0,0 1 0 0 0,1-1 0 0 0,-1 0 1 0 0,0 1-1 0 0,0-1 0 0 0,0 1 0 0 0,0-1 1 0 0,0 1-1 0 0,1-1 0 0 0,-1 1 0 0 0,0 0 1 0 0,0 0-1 0 0,0-1 0 0 0,0 1 0 0 0,0 0 1 0 0,0 0-1 0 0,0 0 0 0 0,0 0 0 0 0,-2 0 0 0 0,2 1-113 0 0,-1-1-1 0 0,1 1 0 0 0,-1-1 0 0 0,1 1 1 0 0,0 0-1 0 0,0 0 0 0 0,-1 0 0 0 0,1 0 0 0 0,0 0 1 0 0,0 0-1 0 0,0 0 0 0 0,0 0 0 0 0,0 0 0 0 0,-2 3 1 0 0,2-1-81 0 0,-1-1 1 0 0,0 2 0 0 0,0-1 0 0 0,1 0 0 0 0,0 0 0 0 0,0 0 0 0 0,0 1-1 0 0,0-1 1 0 0,0 1 0 0 0,1-1 0 0 0,-1 1 0 0 0,1-1 0 0 0,0 1 0 0 0,0 3-1 0 0,1-6-163 0 0,-1 0-1 0 0,0 0 0 0 0,1 0 0 0 0,-1 0 0 0 0,1 0 1 0 0,-1 0-1 0 0,1 0 0 0 0,-1 0 0 0 0,1 0 1 0 0,0 0-1 0 0,-1 0 0 0 0,1 0 0 0 0,0-1 0 0 0,0 1 1 0 0,0 0-1 0 0,-1-1 0 0 0,1 1 0 0 0,0 0 1 0 0,0-1-1 0 0,0 1 0 0 0,0-1 0 0 0,0 0 0 0 0,0 1 1 0 0,0-1-1 0 0,0 0 0 0 0,0 1 0 0 0,1-1 1 0 0,-1 0-1 0 0,0 0 0 0 0,2 0 0 0 0,3 0-1969 0 0</inkml:trace>
-  <inkml:trace contextRef="#ctx0" brushRef="#br0" timeOffset="23601.55">1991 449 14851 0 0,'-1'-2'340'0'0,"0"1"0"0"0,0-1 0 0 0,0 1-1 0 0,0 0 1 0 0,0-1 0 0 0,0 1 0 0 0,0 0 0 0 0,0 0 0 0 0,0 0-1 0 0,-1 0 1 0 0,1 0 0 0 0,-1 0 0 0 0,1 0 0 0 0,0 0 0 0 0,-1 1-1 0 0,-2-2 1 0 0,3 2-235 0 0,0 0 0 0 0,0 0-1 0 0,0 0 1 0 0,-1 0 0 0 0,1 0-1 0 0,0 0 1 0 0,0 0 0 0 0,0 0 0 0 0,0 1-1 0 0,-1-1 1 0 0,1 0 0 0 0,0 1-1 0 0,0-1 1 0 0,0 1 0 0 0,0-1-1 0 0,0 1 1 0 0,-2 1 0 0 0,1-1-50 0 0,0 1 1 0 0,-1 1 0 0 0,1-1-1 0 0,0 0 1 0 0,0 1 0 0 0,1-1-1 0 0,-1 1 1 0 0,0-1-1 0 0,1 1 1 0 0,0 0 0 0 0,-1-1-1 0 0,1 1 1 0 0,0 0-1 0 0,1 0 1 0 0,-1 0 0 0 0,0 4-1 0 0,1-6-29 0 0,0 1-1 0 0,-1 0 1 0 0,1-1 0 0 0,1 1-1 0 0,-1-1 1 0 0,0 1-1 0 0,0-1 1 0 0,1 1-1 0 0,-1-1 1 0 0,0 1 0 0 0,1-1-1 0 0,0 1 1 0 0,-1-1-1 0 0,1 1 1 0 0,0-1-1 0 0,1 2 1 0 0,-2-3-135 0 0,1 1 1 0 0,0-1-1 0 0,-1 1 0 0 0,1-1 1 0 0,0 1-1 0 0,-1-1 0 0 0,1 0 1 0 0,0 1-1 0 0,0-1 0 0 0,-1 0 1 0 0,1 1-1 0 0,0-1 0 0 0,0 0 1 0 0,-1 0-1 0 0,1 0 1 0 0,0 0-1 0 0,0 0 0 0 0,0 0 1 0 0,-1 0-1 0 0,1 0 0 0 0,0 0 1 0 0,0 0-1 0 0,-1 0 0 0 0,1-1 1 0 0,0 1-1 0 0,0 0 0 0 0,-1-1 1 0 0,1 1-1 0 0,0 0 1 0 0,0-1-1 0 0,-1 1 0 0 0,1-1 1 0 0,0 0-1 0 0,4-2-1750 0 0</inkml:trace>
-  <inkml:trace contextRef="#ctx0" brushRef="#br0" timeOffset="23602.55">2009 360 16115 0 0,'-2'2'558'0'0,"1"0"-1"0"0,0 0 1 0 0,-1 0-1 0 0,1 0 0 0 0,0 0 1 0 0,1 0-1 0 0,-1 0 0 0 0,0 0 1 0 0,0 5-1 0 0,-2 41 2461 0 0,2-19-2412 0 0,-1 4-3958 0 0,3-29 1211 0 0</inkml:trace>
-  <inkml:trace contextRef="#ctx0" brushRef="#br0" timeOffset="23993.45">2147 363 10658 0 0,'0'0'277'0'0,"0"0"-1"0"0,-1 0 0 0 0,1 0 1 0 0,-1 0-1 0 0,1 0 0 0 0,0 0 1 0 0,-1 0-1 0 0,1 0 0 0 0,0 0 1 0 0,-1 0-1 0 0,1 0 0 0 0,0 0 1 0 0,-1 1-1 0 0,1-1 0 0 0,0 0 1 0 0,-1 0-1 0 0,1 0 0 0 0,0 0 1 0 0,-1 1-1 0 0,1-1 0 0 0,0 0 1 0 0,0 0-1 0 0,-1 1 0 0 0,1-1 1 0 0,0 0-1 0 0,-1 1 0 0 0,-6 12 2769 0 0,-3 20-2298 0 0,9-26-68 0 0,-8 33 60 0 0,9-37-922 0 0,0 0 1 0 0,-1 0-1 0 0,1-1 1 0 0,0 1-1 0 0,1 0 1 0 0,-1 0-1 0 0,1 0 1 0 0,-1 0-1 0 0,1-1 1 0 0,0 1-1 0 0,0 0 1 0 0,1 3-1 0 0,1-3-1081 0 0</inkml:trace>
-  <inkml:trace contextRef="#ctx0" brushRef="#br0" timeOffset="24338.23">2195 425 10906 0 0,'3'-1'387'0'0,"-1"1"0"0"0,0 0 0 0 0,1 0 0 0 0,-1 0-1 0 0,0 0 1 0 0,1 0 0 0 0,-1 1 0 0 0,0-1 0 0 0,0 1 0 0 0,1-1-1 0 0,-1 1 1 0 0,0 0 0 0 0,0 0 0 0 0,0 0 0 0 0,0 0 0 0 0,0 0-1 0 0,0 0 1 0 0,0 1 0 0 0,0-1 0 0 0,0 1 0 0 0,-1-1 0 0 0,1 1-1 0 0,-1 0 1 0 0,3 2 0 0 0,-3-2-302 0 0,0-1 1 0 0,1 1-1 0 0,-1-1 0 0 0,0 1 0 0 0,0 0 1 0 0,1-1-1 0 0,-1 1 0 0 0,-1 0 0 0 0,1 0 0 0 0,0 0 1 0 0,0 0-1 0 0,-1 0 0 0 0,1 0 0 0 0,-1 0 1 0 0,0 0-1 0 0,1 0 0 0 0,-1 0 0 0 0,0 0 0 0 0,0 0 1 0 0,0 0-1 0 0,-1 0 0 0 0,1 0 0 0 0,0 0 1 0 0,-1 0-1 0 0,1 0 0 0 0,-1 0 0 0 0,-1 3 1 0 0,2-4-83 0 0,-1-1 1 0 0,1 0-1 0 0,0 1 0 0 0,-1-1 1 0 0,1 0-1 0 0,-1 1 1 0 0,1-1-1 0 0,0 0 1 0 0,-1 1-1 0 0,1-1 1 0 0,-1 0-1 0 0,1 0 1 0 0,-1 1-1 0 0,1-1 1 0 0,-1 0-1 0 0,1 0 1 0 0,-1 0-1 0 0,1 0 1 0 0,-1 0-1 0 0,1 0 1 0 0,-1 0-1 0 0,1 0 1 0 0,-1 0-1 0 0,1 0 0 0 0,-1 0 1 0 0,1 0-1 0 0,-1 0 1 0 0,1 0-1 0 0,-1 0 1 0 0,1-1-1 0 0,-1 1 1 0 0,1 0-1 0 0,0 0 1 0 0,-1-1-1 0 0,-20-14-5 0 0,19 13-2 0 0,0 0 0 0 0,-1 0 0 0 0,1 0 0 0 0,-1 1 0 0 0,0-1 0 0 0,1 0 0 0 0,-5-1 0 0 0,6 3 6 0 0,1 0 1 0 0,-1 0-1 0 0,0 0 1 0 0,1 0 0 0 0,-1 0-1 0 0,0 1 1 0 0,1-1 0 0 0,-1 0-1 0 0,0 0 1 0 0,1 0-1 0 0,-1 1 1 0 0,0-1 0 0 0,1 0-1 0 0,-1 1 1 0 0,1-1 0 0 0,-1 0-1 0 0,1 1 1 0 0,-1-1-1 0 0,1 1 1 0 0,-1-1 0 0 0,1 1-1 0 0,-1-1 1 0 0,1 1 0 0 0,0-1-1 0 0,-1 1 1 0 0,1-1-1 0 0,0 1 1 0 0,-1 0 0 0 0,1-1-1 0 0,0 1 1 0 0,0 0 0 0 0,0-1-1 0 0,-1 1 1 0 0,1 0-1 0 0,0-1 1 0 0,0 1 0 0 0,0 0-1 0 0,0-1 1 0 0,0 2 0 0 0,0-2-55 0 0,0 1 0 0 0,0-1 0 0 0,0 1 0 0 0,0-1 0 0 0,-1 1 0 0 0,1-1 0 0 0,0 1 0 0 0,0-1 0 0 0,0 1 0 0 0,0-1 0 0 0,0 1 0 0 0,0-1 0 0 0,0 1 0 0 0,0-1 0 0 0,1 1 0 0 0,-1-1 0 0 0,0 1 0 0 0,0-1 0 0 0,0 1 1 0 0,0-1-1 0 0,1 0 0 0 0,-1 1 0 0 0,0-1 0 0 0,0 1 0 0 0,1-1 0 0 0,-1 0 0 0 0,0 1 0 0 0,1-1 0 0 0,-1 1 0 0 0,0-1 0 0 0,1 0 0 0 0,-1 0 0 0 0,1 1 0 0 0,-1-1 0 0 0,1 0 0 0 0,-1 0 0 0 0,0 1 0 0 0,1-1 0 0 0,-1 0 0 0 0,1 0 0 0 0,-1 0 0 0 0,1 0 1 0 0,-1 0-1 0 0,1 0 0 0 0,-1 0 0 0 0,1 0 0 0 0,0 0 0 0 0,4 0-1262 0 0</inkml:trace>
-  <inkml:trace contextRef="#ctx0" brushRef="#br0" timeOffset="24711.98">2312 470 15507 0 0,'-1'2'1073'0'0,"0"0"-209"0"0,-1 1-472 0 0,1 0 616 0 0,-1 0-32 0 0,0 1-216 0 0,1 0-71 0 0,-1 1-41 0 0,-1 10 200 0 0,2-10-648 0 0,-1-1-216 0 0,2 0-88 0 0,-2-1-152 0 0,1 0 72 0 0,1-1-1169 0 0,-1 0-735 0 0</inkml:trace>
-  <inkml:trace contextRef="#ctx0" brushRef="#br0" timeOffset="25086.06">2381 355 13075 0 0,'-2'2'611'0'0,"1"1"0"0"0,-1-1 0 0 0,0 0 0 0 0,1 1 0 0 0,0-1 0 0 0,-1 1 0 0 0,1 0 0 0 0,0-1 0 0 0,0 4 1 0 0,-7 30 1995 0 0,2-4-1384 0 0,5-29-1159 0 0,-3 12 219 0 0,18-23-641 0 0,-11 6 305 0 0,-1 0 0 0 0,1 0 1 0 0,0 0-1 0 0,0 0 0 0 0,0 1 0 0 0,1-1 1 0 0,-1 1-1 0 0,0 0 0 0 0,1 0 0 0 0,-1 0 1 0 0,7 0-1 0 0,-9 1 69 0 0,0 0 0 0 0,1 0 0 0 0,-1 0-1 0 0,0 0 1 0 0,0 0 0 0 0,0 0 0 0 0,0 1 0 0 0,0-1 0 0 0,0 0 0 0 0,0 1 0 0 0,0-1 0 0 0,0 1 0 0 0,0-1-1 0 0,0 1 1 0 0,0-1 0 0 0,0 1 0 0 0,0 0 0 0 0,0 0 0 0 0,0-1 0 0 0,-1 1 0 0 0,1 0 0 0 0,0 0 0 0 0,0 0-1 0 0,-1 0 1 0 0,1 0 0 0 0,-1 0 0 0 0,1 0 0 0 0,-1 0 0 0 0,1 0 0 0 0,-1 0 0 0 0,0 0 0 0 0,1 0 0 0 0,-1 0-1 0 0,0 0 1 0 0,0 0 0 0 0,0 0 0 0 0,0 0 0 0 0,0 1 0 0 0,0-1 0 0 0,0 0 0 0 0,-1 1 0 0 0,1 1 104 0 0,-1 0 0 0 0,0 0 0 0 0,0 0 0 0 0,-1 0 0 0 0,1-1 0 0 0,-1 1 0 0 0,1 0 0 0 0,-1-1 0 0 0,0 1 1 0 0,0-1-1 0 0,0 0 0 0 0,-4 4 0 0 0,5-4-117 0 0,0-1 1 0 0,0 0-1 0 0,0 0 0 0 0,0 0 1 0 0,0 0-1 0 0,0 0 0 0 0,-1-1 1 0 0,1 1-1 0 0,0 0 0 0 0,0 0 1 0 0,-1-1-1 0 0,1 1 0 0 0,0-1 1 0 0,-1 1-1 0 0,1-1 0 0 0,0 0 1 0 0,-1 1-1 0 0,1-1 0 0 0,-1 0 1 0 0,1 0-1 0 0,0 0 0 0 0,-1 0 1 0 0,1 0-1 0 0,-1 0 1 0 0,1 0-1 0 0,0-1 0 0 0,-1 1 1 0 0,1-1-1 0 0,-2 0 0 0 0,-4-10-2487 0 0,6 6 455 0 0</inkml:trace>
-  <inkml:trace contextRef="#ctx0" brushRef="#br0" timeOffset="25448.26">2449 331 15443 0 0,'4'2'514'0'0,"0"0"-1"0"0,0 1 1 0 0,0-1-1 0 0,0 1 1 0 0,0 0-1 0 0,-1 0 1 0 0,1 1-1 0 0,-1-1 1 0 0,0 1-1 0 0,0 0 1 0 0,0-1-1 0 0,0 1 1 0 0,-1 1-1 0 0,0-1 1 0 0,0 0-1 0 0,0 1 1 0 0,0-1-1 0 0,1 6 1 0 0,-1-3-566 0 0,-1 0 0 0 0,0-1 0 0 0,0 1 0 0 0,-1 0 0 0 0,0 0 0 0 0,0 0 1 0 0,-1 0-1 0 0,0 0 0 0 0,0 0 0 0 0,0 0 0 0 0,-5 13 0 0 0,5-16-1104 0 0</inkml:trace>
-  <inkml:trace contextRef="#ctx0" brushRef="#br0" timeOffset="25449.26">2567 427 17132 0 0,'2'1'1200'0'0,"0"0"-800"0"0,0 0-216 0 0,1 0 296 0 0,-1 0-56 0 0,1 0-104 0 0,0 0 8 0 0,0 0-16 0 0,0 0-144 0 0,-1 0-104 0 0,-1-1-160 0 0,1 1-88 0 0,-1-1-224 0 0</inkml:trace>
-  <inkml:trace contextRef="#ctx0" brushRef="#br0" timeOffset="25788.46">2541 446 15779 0 0,'0'0'72'0'0,"0"0"24"0"0,3 2 0 0 0,-1-1 48 0 0,0-1-48 0 0,1 0-8 0 0,1 0 41 0 0,0 0-538 0 0,1 0-495 0 0,0-1-584 0 0,0 1-785 0 0</inkml:trace>
-  <inkml:trace contextRef="#ctx0" brushRef="#br0" timeOffset="26208.8">2688 400 10130 0 0,'-2'0'375'0'0,"1"0"-1"0"0,0 0 0 0 0,-1 0 1 0 0,1 0-1 0 0,0 0 1 0 0,-1 0-1 0 0,1 1 0 0 0,0-1 1 0 0,-1 1-1 0 0,1-1 1 0 0,0 1-1 0 0,0-1 0 0 0,-1 1 1 0 0,1-1-1 0 0,0 1 1 0 0,0 0-1 0 0,0 0 1 0 0,0 0-1 0 0,0 0 0 0 0,0 0 1 0 0,0 0-1 0 0,0 0 1 0 0,0 0-1 0 0,1 0 0 0 0,-2 2 1 0 0,0 0-111 0 0,1 0 0 0 0,0-1 0 0 0,0 1 0 0 0,1 0-1 0 0,-1 0 1 0 0,0 0 0 0 0,1-1 0 0 0,0 1 0 0 0,0 0 0 0 0,0 0 0 0 0,0 0 0 0 0,0 3 0 0 0,0-4-250 0 0,1-1 0 0 0,-1 1 0 0 0,0 0-1 0 0,1-1 1 0 0,-1 1 0 0 0,1-1 0 0 0,-1 1 0 0 0,1 0 0 0 0,0-1 0 0 0,-1 1-1 0 0,1-1 1 0 0,0 0 0 0 0,0 1 0 0 0,0-1 0 0 0,1 0 0 0 0,-1 1 0 0 0,0-1-1 0 0,0 0 1 0 0,2 1 0 0 0,-2-2-4 0 0,1 1 0 0 0,-1-1 1 0 0,1 0-1 0 0,-1 1 0 0 0,1-1 0 0 0,-1 0 0 0 0,1 0 0 0 0,0 0 0 0 0,-1 0 0 0 0,1 0 1 0 0,-1-1-1 0 0,1 1 0 0 0,-1 0 0 0 0,1-1 0 0 0,-1 1 0 0 0,0-1 0 0 0,1 1 0 0 0,-1-1 0 0 0,1 0 1 0 0,-1 1-1 0 0,0-1 0 0 0,0 0 0 0 0,1 0 0 0 0,-1 0 0 0 0,0 0 0 0 0,1-2 0 0 0,31-34-410 0 0,-33 37 550 0 0,-16 26 1471 0 0,10-7-888 0 0,5-9-1452 0 0,5-5-3633 0 0,-3-4 1725 0 0</inkml:trace>
-  <inkml:trace contextRef="#ctx0" brushRef="#br0" timeOffset="26695.41">2864 413 10922 0 0,'0'0'3270'0'0,"23"-5"3350"0"0,-20 4-6502 0 0,0 2 0 0 0,-1-1 0 0 0,1 0-1 0 0,-1 0 1 0 0,1 1 0 0 0,0-1 0 0 0,-1 1-1 0 0,1 0 1 0 0,-1 0 0 0 0,0 0 0 0 0,1 0-1 0 0,-1 0 1 0 0,0 1 0 0 0,1-1-1 0 0,-1 1 1 0 0,0-1 0 0 0,0 1 0 0 0,0 0-1 0 0,-1 0 1 0 0,1 0 0 0 0,0 0 0 0 0,1 2-1 0 0,-2-2-75 0 0,-1-1-1 0 0,1 1 0 0 0,0-1 0 0 0,-1 1 0 0 0,0 0 0 0 0,1-1 1 0 0,-1 1-1 0 0,0 0 0 0 0,0-1 0 0 0,0 1 0 0 0,0 0 0 0 0,0-1 1 0 0,0 1-1 0 0,0 0 0 0 0,-1-1 0 0 0,1 1 0 0 0,0 0 1 0 0,-1-1-1 0 0,0 1 0 0 0,1-1 0 0 0,-1 1 0 0 0,0-1 0 0 0,0 1 1 0 0,0-1-1 0 0,0 0 0 0 0,0 1 0 0 0,0-1 0 0 0,0 0 0 0 0,0 0 1 0 0,0 0-1 0 0,-1 0 0 0 0,1 0 0 0 0,-1 0 0 0 0,1 0 0 0 0,-2 1 1 0 0,1-1-62 0 0,1-1 1 0 0,-1 0-1 0 0,1 1 1 0 0,-1-1 0 0 0,0 0-1 0 0,1 0 1 0 0,-1 1-1 0 0,1-1 1 0 0,-1-1 0 0 0,0 1-1 0 0,1 0 1 0 0,-1 0-1 0 0,1 0 1 0 0,-1-1 0 0 0,1 1-1 0 0,-1-1 1 0 0,1 0-1 0 0,-1 1 1 0 0,1-1 0 0 0,-1 0-1 0 0,1 0 1 0 0,0 1-1 0 0,-1-1 1 0 0,1 0 0 0 0,-2-2-1 0 0,-20-9-457 0 0,22 11 479 0 0,0 1 0 0 0,0 0 1 0 0,0 0-1 0 0,0 0 0 0 0,0 0 0 0 0,0 0 0 0 0,0 0 0 0 0,0 0 0 0 0,0 0 0 0 0,0 0 1 0 0,0 0-1 0 0,0 0 0 0 0,0 1 0 0 0,0-1 0 0 0,0 0 0 0 0,0 1 0 0 0,0-1 0 0 0,0 1 0 0 0,0-1 1 0 0,0 1-1 0 0,-1 0 0 0 0,2-1 5 0 0,0 0 1 0 0,-1 1 0 0 0,1-1-1 0 0,0 0 1 0 0,-1 0 0 0 0,1 0-1 0 0,0 1 1 0 0,0-1 0 0 0,0 0-1 0 0,-1 0 1 0 0,1 1 0 0 0,0-1-1 0 0,0 0 1 0 0,0 0 0 0 0,-1 1-1 0 0,1-1 1 0 0,0 0 0 0 0,0 1-1 0 0,0-1 1 0 0,0 0 0 0 0,0 0-1 0 0,0 1 1 0 0,0-1 0 0 0,0 0-1 0 0,0 1 1 0 0,0-1 0 0 0,0 0-1 0 0,0 1 1 0 0,0-1 0 0 0,0 0-1 0 0,0 1 1 0 0,0-1 0 0 0,0 0 0 0 0,0 1-1 0 0,1-1 1 0 0,10 9 153 0 0,18-2-350 0 0,-1-11-3284 0 0,-20 2 786 0 0</inkml:trace>
-  <inkml:trace contextRef="#ctx0" brushRef="#br0" timeOffset="27035.92">3055 373 15227 0 0,'0'0'1012'0'0,"13"11"6435"0"0,-11-5-7087 0 0,-1 0-1 0 0,0-1 1 0 0,-1 1-1 0 0,1 0 1 0 0,-1-1-1 0 0,0 1 1 0 0,-1 6-1 0 0,1-8-565 0 0,-1-1 0 0 0,1 1-1 0 0,-1-1 1 0 0,0 1 0 0 0,0-1 0 0 0,0 1-1 0 0,0-1 1 0 0,0 1 0 0 0,-1-1 0 0 0,0 0 0 0 0,0 0-1 0 0,-2 4 1 0 0</inkml:trace>
-  <inkml:trace contextRef="#ctx0" brushRef="#br0" timeOffset="27036.92">3023 424 13851 0 0,'-1'1'2024'0'0,"0"0"-1063"0"0,1 0-145 0 0,0-1-128 0 0,0 1 88 0 0,0 0-280 0 0,2 0-168 0 0,0 0-40 0 0,0 0 8 0 0,2-1-192 0 0,0 1-280 0 0,1-1-240 0 0,1 0-96 0 0,-1 0-376 0 0,1 0-1945 0 0</inkml:trace>
-  <inkml:trace contextRef="#ctx0" brushRef="#br0" timeOffset="27381.98">3164 359 10362 0 0,'-2'9'9453'0'0,"1"17"-7955"0"0,1-23-604 0 0,-1 11 124 0 0,-1 17 689 0 0,2-30-1634 0 0,0 0 1 0 0,0 0 0 0 0,0 0 0 0 0,0 0 0 0 0,0 0 0 0 0,0 0 0 0 0,0 0 0 0 0,0 1 0 0 0,1-1 0 0 0,-1 0-1 0 0,1 0 1 0 0,-1 0 0 0 0,1 0 0 0 0,-1 0 0 0 0,1 0 0 0 0,-1-1 0 0 0,1 1 0 0 0,0 0 0 0 0,1 2 0 0 0,-1-3-59 0 0,0 0 1 0 0,0 0 0 0 0,0-1 0 0 0,-1 1-1 0 0,1 0 1 0 0,0 0 0 0 0,0 0-1 0 0,0 0 1 0 0,0-1 0 0 0,0 1 0 0 0,-1-1-1 0 0,1 1 1 0 0,0 0 0 0 0,0-1 0 0 0,-1 1-1 0 0,1-1 1 0 0,0 0 0 0 0,-1 1-1 0 0,1-1 1 0 0,0 1 0 0 0,-1-1 0 0 0,1 0-1 0 0,-1 0 1 0 0,1 1 0 0 0,-1-1 0 0 0,1 0-1 0 0,-1-1 1 0 0,14-22-60 0 0,-5-1-1471 0 0,-4 8-3332 0 0,-4 12 2159 0 0</inkml:trace>
-  <inkml:trace contextRef="#ctx0" brushRef="#br0" timeOffset="27741.49">3278 256 13747 0 0,'0'0'559'0'0,"-4"27"5483"0"0,-2 8-3311 0 0,-11 39 1 0 0,8-42-2125 0 0,12-36-746 0 0,0 0-1 0 0,0 1 1 0 0,0-1 0 0 0,0 1 0 0 0,8-6 0 0 0,-6 4-79 0 0,-3 3 196 0 0,0 1 0 0 0,0-1 0 0 0,0 0-1 0 0,1 1 1 0 0,-1-1 0 0 0,0 1 0 0 0,1 0-1 0 0,0 0 1 0 0,-1 0 0 0 0,1 0-1 0 0,-1 0 1 0 0,1 1 0 0 0,0-1 0 0 0,0 1-1 0 0,-1-1 1 0 0,6 1 0 0 0,-6 1 72 0 0,-1-1 1 0 0,0 0-1 0 0,1 1 0 0 0,-1-1 1 0 0,0 1-1 0 0,1-1 1 0 0,-1 1-1 0 0,0 0 0 0 0,1-1 1 0 0,-1 1-1 0 0,0 0 1 0 0,0 0-1 0 0,0 0 0 0 0,0 0 1 0 0,0 0-1 0 0,0 0 1 0 0,0 0-1 0 0,0 0 1 0 0,0 1-1 0 0,-1-1 0 0 0,1 0 1 0 0,0 0-1 0 0,-1 1 1 0 0,1-1-1 0 0,-1 1 0 0 0,1-1 1 0 0,-1 0-1 0 0,0 1 1 0 0,1-1-1 0 0,-1 1 0 0 0,0-1 1 0 0,0 1-1 0 0,0-1 1 0 0,-1 2-1 0 0,1 0 103 0 0,-1-1 0 0 0,1 1 0 0 0,-1-1 0 0 0,0 1 0 0 0,0-1-1 0 0,0 1 1 0 0,0-1 0 0 0,0 1 0 0 0,-1-1 0 0 0,1 0 0 0 0,-1 0 0 0 0,0 0 0 0 0,0 0 0 0 0,1 0-1 0 0,-1 0 1 0 0,0 0 0 0 0,-4 2 0 0 0,5-3-181 0 0,-1 0-1 0 0,0 0 1 0 0,1 0-1 0 0,-1 0 1 0 0,0 0-1 0 0,0 0 1 0 0,0-1-1 0 0,0 1 1 0 0,0-1-1 0 0,-3 1 1 0 0,4-1-200 0 0,0 0 0 0 0,0 0 0 0 0,0 0-1 0 0,0 0 1 0 0,0 0 0 0 0,0 0 0 0 0,0 0 0 0 0,0-1 0 0 0,0 1 0 0 0,0-1 0 0 0,0 1 0 0 0,0 0 0 0 0,0-1 0 0 0,0 1-1 0 0,1-1 1 0 0,-1 0 0 0 0,0 1 0 0 0,0-1 0 0 0,1 0 0 0 0,-1 1 0 0 0,0-1 0 0 0,0-1 0 0 0,-1-1-2071 0 0</inkml:trace>
-</inkml:ink>
-</file>
-
-<file path=word/ink/ink2.xml><?xml version="1.0" encoding="utf-8"?>
 <inkml:ink xmlns:inkml="http://www.w3.org/2003/InkML">
   <inkml:definitions>
     <inkml:context xml:id="ctx0">
@@ -2356,7 +2805,7 @@
 </inkml:ink>
 </file>
 
-<file path=word/ink/ink3.xml><?xml version="1.0" encoding="utf-8"?>
+<file path=word/ink/ink17.xml><?xml version="1.0" encoding="utf-8"?>
 <inkml:ink xmlns:inkml="http://www.w3.org/2003/InkML">
   <inkml:definitions>
     <inkml:context xml:id="ctx0">
@@ -2398,7 +2847,7 @@
 </inkml:ink>
 </file>
 
-<file path=word/ink/ink4.xml><?xml version="1.0" encoding="utf-8"?>
+<file path=word/ink/ink18.xml><?xml version="1.0" encoding="utf-8"?>
 <inkml:ink xmlns:inkml="http://www.w3.org/2003/InkML">
   <inkml:definitions>
     <inkml:context xml:id="ctx0">
@@ -2441,7 +2890,7 @@
 </inkml:ink>
 </file>
 
-<file path=word/ink/ink5.xml><?xml version="1.0" encoding="utf-8"?>
+<file path=word/ink/ink19.xml><?xml version="1.0" encoding="utf-8"?>
 <inkml:ink xmlns:inkml="http://www.w3.org/2003/InkML">
   <inkml:definitions>
     <inkml:context xml:id="ctx0">
@@ -2484,7 +2933,43 @@
 </inkml:ink>
 </file>
 
-<file path=word/ink/ink6.xml><?xml version="1.0" encoding="utf-8"?>
+<file path=word/ink/ink2.xml><?xml version="1.0" encoding="utf-8"?>
+<inkml:ink xmlns:inkml="http://www.w3.org/2003/InkML">
+  <inkml:definitions>
+    <inkml:context xml:id="ctx0">
+      <inkml:inkSource xml:id="inkSrc0">
+        <inkml:traceFormat>
+          <inkml:channel name="X" type="integer" min="-2.14748E9" max="2.14748E9" units="cm"/>
+          <inkml:channel name="Y" type="integer" min="-2.14748E9" max="2.14748E9" units="cm"/>
+          <inkml:channel name="F" type="integer" max="32767" units="dev"/>
+          <inkml:channel name="OA" type="integer" max="360" units="deg"/>
+          <inkml:channel name="OE" type="integer" max="90" units="deg"/>
+        </inkml:traceFormat>
+        <inkml:channelProperties>
+          <inkml:channelProperty channel="X" name="resolution" value="1000" units="1/cm"/>
+          <inkml:channelProperty channel="Y" name="resolution" value="1000" units="1/cm"/>
+          <inkml:channelProperty channel="F" name="resolution" value="0" units="1/dev"/>
+          <inkml:channelProperty channel="OA" name="resolution" value="1000" units="1/deg"/>
+          <inkml:channelProperty channel="OE" name="resolution" value="1000" units="1/deg"/>
+        </inkml:channelProperties>
+      </inkml:inkSource>
+      <inkml:timestamp xml:id="ts0" timeString="2021-12-27T16:26:13.154"/>
+    </inkml:context>
+    <inkml:brush xml:id="br0">
+      <inkml:brushProperty name="width" value="0.025" units="cm"/>
+      <inkml:brushProperty name="height" value="0.025" units="cm"/>
+    </inkml:brush>
+  </inkml:definitions>
+  <inkml:trace contextRef="#ctx0" brushRef="#br0">155 111 5425 0 0,'-2'-36'9613'0'0,"1"30"-8987"0"0,0 0 1 0 0,-1 0 0 0 0,0 0 0 0 0,-3-7 0 0 0,4 10-569 0 0,0 1 0 0 0,0 0 1 0 0,0 0-1 0 0,-1 0 0 0 0,1 0 0 0 0,0 0 1 0 0,-1 0-1 0 0,1 0 0 0 0,-1 0 0 0 0,0 0 1 0 0,0 1-1 0 0,0-1 0 0 0,0 1 1 0 0,0-1-1 0 0,0 1 0 0 0,0 0 0 0 0,0 0 1 0 0,0 0-1 0 0,0 0 0 0 0,-1 0 0 0 0,1 0 1 0 0,-1 1-1 0 0,1-1 0 0 0,0 1 0 0 0,-1-1 1 0 0,1 1-1 0 0,-1 0 0 0 0,-3 0 1 0 0,3 1-22 0 0,-1 0 0 0 0,0 1 1 0 0,1-1-1 0 0,-1 1 0 0 0,1-1 1 0 0,-1 1-1 0 0,1 0 1 0 0,0 0-1 0 0,0 0 0 0 0,0 1 1 0 0,0-1-1 0 0,0 1 1 0 0,0 0-1 0 0,1 0 0 0 0,-1-1 1 0 0,1 2-1 0 0,0-1 0 0 0,0 0 1 0 0,0 0-1 0 0,0 1 1 0 0,1-1-1 0 0,-3 6 0 0 0,1 0 111 0 0,0 1 0 0 0,0 0 0 0 0,1-1 0 0 0,0 1 0 0 0,0 0 0 0 0,1 0 0 0 0,1 14 0 0 0,0-21-115 0 0,0 0-1 0 0,0 0 1 0 0,1 0 0 0 0,-1 0 0 0 0,1 0 0 0 0,0 0-1 0 0,0-1 1 0 0,0 1 0 0 0,0 0 0 0 0,0 0 0 0 0,1-1 0 0 0,-1 1-1 0 0,1-1 1 0 0,0 1 0 0 0,0-1 0 0 0,-1 0 0 0 0,2 0 0 0 0,-1 0-1 0 0,0 0 1 0 0,0 0 0 0 0,1 0 0 0 0,-1-1 0 0 0,1 1 0 0 0,-1-1-1 0 0,1 1 1 0 0,0-1 0 0 0,-1 0 0 0 0,1 0 0 0 0,0 0-1 0 0,0-1 1 0 0,0 1 0 0 0,0 0 0 0 0,0-1 0 0 0,0 0 0 0 0,0 0-1 0 0,0 0 1 0 0,0 0 0 0 0,0-1 0 0 0,0 1 0 0 0,0-1 0 0 0,0 1-1 0 0,-1-1 1 0 0,1 0 0 0 0,0 0 0 0 0,0 0 0 0 0,-1-1 0 0 0,1 1-1 0 0,0-1 1 0 0,-1 1 0 0 0,0-1 0 0 0,5-4 0 0 0,-4 4-60 0 0,-1-1 0 0 0,1 1 1 0 0,-1-1-1 0 0,0 1 1 0 0,1-1-1 0 0,-1 0 0 0 0,-1 0 1 0 0,1 0-1 0 0,0 0 0 0 0,-1-1 1 0 0,1 1-1 0 0,-1 0 0 0 0,0-1 1 0 0,1-4-1 0 0,-2 3-544 0 0,1 0 0 0 0,-1 0 0 0 0,0 1 0 0 0,0-1 0 0 0,-1 0 0 0 0,0-5 0 0 0,-1 2-1336 0 0</inkml:trace>
+  <inkml:trace contextRef="#ctx0" brushRef="#br0" timeOffset="619.97">377 68 9082 0 0,'0'0'1839'0'0,"-4"5"6456"0"0,-6 8-6122 0 0,-36 42 521 0 0,31-35-3067 0 0,-21 22 1 0 0,27-35-1771 0 0,3-3-2134 0 0,3-3 954 0 0</inkml:trace>
+  <inkml:trace contextRef="#ctx0" brushRef="#br0" timeOffset="1264.54">277 209 10826 0 0,'1'-1'335'0'0,"0"0"-1"0"0,0 0 0 0 0,0 0 0 0 0,0 0 1 0 0,0 1-1 0 0,0-1 0 0 0,0 0 1 0 0,1 1-1 0 0,-1-1 0 0 0,0 1 1 0 0,0-1-1 0 0,0 1 0 0 0,1-1 0 0 0,-1 1 1 0 0,0 0-1 0 0,3 0 0 0 0,26-2 2918 0 0,-18 1-2650 0 0,-11 1-588 0 0,52-5 617 0 0,-18 0-4962 0 0,-28 3 2329 0 0</inkml:trace>
+  <inkml:trace contextRef="#ctx0" brushRef="#br0" timeOffset="1600.97">281 253 11570 0 0,'18'2'4440'0'0,"17"-6"-3138"0"0,-14 1-303 0 0,62-8-3548 0 0,-73 9 1110 0 0</inkml:trace>
+  <inkml:trace contextRef="#ctx0" brushRef="#br0" timeOffset="2274.67">686 104 8714 0 0,'0'0'3123'0'0,"-5"7"2209"0"0,-5 7-2545 0 0,-9 5-1314 0 0,-24 18 0 0 0,33-29-2336 0 0,1-2 1 0 0,-18 10 0 0 0,23-14-369 0 0,0-1-473 0 0</inkml:trace>
+  <inkml:trace contextRef="#ctx0" brushRef="#br0" timeOffset="2615.9">546 134 16660 0 0,'0'0'72'0'0,"20"15"4834"0"0,-15-9-4398 0 0,29 29 1740 0 0,-15-22-3609 0 0,3-6-3472 0 0,-18-7 2540 0 0</inkml:trace>
+</inkml:ink>
+</file>
+
+<file path=word/ink/ink20.xml><?xml version="1.0" encoding="utf-8"?>
 <inkml:ink xmlns:inkml="http://www.w3.org/2003/InkML">
   <inkml:definitions>
     <inkml:context xml:id="ctx0">
@@ -2553,7 +3038,7 @@
 </inkml:ink>
 </file>
 
-<file path=word/ink/ink7.xml><?xml version="1.0" encoding="utf-8"?>
+<file path=word/ink/ink21.xml><?xml version="1.0" encoding="utf-8"?>
 <inkml:ink xmlns:inkml="http://www.w3.org/2003/InkML">
   <inkml:definitions>
     <inkml:context xml:id="ctx0">
@@ -2584,7 +3069,7 @@
 </inkml:ink>
 </file>
 
-<file path=word/ink/ink8.xml><?xml version="1.0" encoding="utf-8"?>
+<file path=word/ink/ink22.xml><?xml version="1.0" encoding="utf-8"?>
 <inkml:ink xmlns:inkml="http://www.w3.org/2003/InkML">
   <inkml:definitions>
     <inkml:context xml:id="ctx0">
@@ -2762,7 +3247,7 @@
 </inkml:ink>
 </file>
 
-<file path=word/ink/ink9.xml><?xml version="1.0" encoding="utf-8"?>
+<file path=word/ink/ink23.xml><?xml version="1.0" encoding="utf-8"?>
 <inkml:ink xmlns:inkml="http://www.w3.org/2003/InkML">
   <inkml:definitions>
     <inkml:context xml:id="ctx0">
@@ -2829,6 +3314,1257 @@
   <inkml:trace contextRef="#ctx0" brushRef="#br0" timeOffset="24982.61">1744 801 13339 0 0,'11'7'7487'0'0,"6"-5"-4687"0"0,15-6-6780 0 0,-29 3 1786 0 0</inkml:trace>
   <inkml:trace contextRef="#ctx0" brushRef="#br0" timeOffset="25357.22">1980 754 11354 0 0,'0'-1'282'0'0,"0"1"0"0"0,0-1 0 0 0,0 1 0 0 0,1-1 0 0 0,-1 1 0 0 0,0 0 0 0 0,0-1 0 0 0,1 1 0 0 0,-1-1 0 0 0,0 1 0 0 0,1-1 0 0 0,-1 1 0 0 0,0 0 0 0 0,1-1 0 0 0,-1 1-1 0 0,0 0 1 0 0,1-1 0 0 0,-1 1 0 0 0,1 0 0 0 0,-1-1 0 0 0,1 1 0 0 0,-1 0 0 0 0,1 0 0 0 0,-1 0 0 0 0,1 0 0 0 0,-1-1 0 0 0,1 1 0 0 0,-1 0 0 0 0,1 0 0 0 0,16 7 2287 0 0,-13-5-2486 0 0,-1 0-1 0 0,0 1 1 0 0,-1-1 0 0 0,1 1 0 0 0,0 0-1 0 0,-1 0 1 0 0,4 5 0 0 0,-3-3-8 0 0,-2 1 0 0 0,1-1 0 0 0,0 1 0 0 0,-1-1 0 0 0,1 10 0 0 0,-2-13-42 0 0,0 0 1 0 0,1 1-1 0 0,-1-1 0 0 0,0 0 1 0 0,-1 0-1 0 0,1 1 0 0 0,0-1 0 0 0,-1 0 1 0 0,1 0-1 0 0,-1 0 0 0 0,1 0 0 0 0,-1 1 1 0 0,0-1-1 0 0,0 0 0 0 0,0 0 1 0 0,-3 3-1 0 0,1-7-104 0 0,0 0 0 0 0,0 0 0 0 0,1 0 0 0 0,-1-1 0 0 0,0 1 0 0 0,-3-5 0 0 0,1 1-127 0 0,2 4 149 0 0,0-1 1 0 0,0 1-1 0 0,0 0 1 0 0,0 0-1 0 0,-1 0 1 0 0,-5-2-1 0 0,1 0-27 0 0,8 4 77 0 0,0 0 1 0 0,0 0-1 0 0,-1 0 1 0 0,1-1-1 0 0,0 1 1 0 0,0 0-1 0 0,-1 0 1 0 0,1 0-1 0 0,0 0 1 0 0,-1-1-1 0 0,1 1 1 0 0,0 0-1 0 0,0 0 1 0 0,-1 0-1 0 0,1 0 1 0 0,0 0-1 0 0,-1 0 1 0 0,1 0-1 0 0,0 0 1 0 0,-1 0-1 0 0,1 0 1 0 0,0 0-1 0 0,-1 0 1 0 0,1 0-1 0 0,0 0 1 0 0,0 0-1 0 0,-1 1 1 0 0,1-1-1 0 0,0 0 1 0 0,-1 0-1 0 0,1 0 1 0 0,0 0-1 0 0,0 0 1 0 0,-1 1-1 0 0,1-1 1 0 0,0 0-1 0 0,0 0 1 0 0,-1 1-1 0 0,1-1 1 0 0,0 0-1 0 0,0 0 1 0 0,0 1-1 0 0,0-1 1 0 0,-1 0-1 0 0,1 0 1 0 0,0 1-1 0 0,0-1 1 0 0,0 0-1 0 0,0 1 1 0 0,0-1-1 0 0,0 0 1 0 0,0 1-1 0 0,0-1 1 0 0,0 0-1 0 0,0 0 1 0 0,0 1 0 0 0,0-1-1 0 0,0 0 1 0 0,0 1-1 0 0,0-1 1 0 0,0 0-1 0 0,0 1 1 0 0,0-1-1 0 0,4 17 252 0 0,-3-15-255 0 0,0-1-1 0 0,0 1 0 0 0,0 0 1 0 0,0-1-1 0 0,0 0 0 0 0,0 1 1 0 0,0-1-1 0 0,1 0 0 0 0,-1 1 1 0 0,1-1-1 0 0,-1 0 0 0 0,1 0 1 0 0,-1 0-1 0 0,1 0 0 0 0,-1-1 1 0 0,1 1-1 0 0,0 0 0 0 0,2 0 1 0 0,-3-1-309 0 0,0 0 1 0 0,0 0 0 0 0,0 0 0 0 0,0 0 0 0 0,0 0 0 0 0,0 0-1 0 0,0 0 1 0 0,1-1 0 0 0,-1 1 0 0 0,0 0 0 0 0,0-1 0 0 0,0 1 0 0 0,1-1-1 0 0,3-2-2198 0 0</inkml:trace>
   <inkml:trace contextRef="#ctx0" brushRef="#br0" timeOffset="25699.91">2076 634 16996 0 0,'3'4'555'0'0,"-1"0"1"0"0,0 1 0 0 0,0-1-1 0 0,0 1 1 0 0,0-1 0 0 0,-1 1-1 0 0,1 0 1 0 0,-1-1 0 0 0,0 1-1 0 0,-1 0 1 0 0,1 6 0 0 0,-1 3-243 0 0,0 0 0 0 0,-3 23 0 0 0,-4 4-132 0 0,7-41-238 0 0,15-22-361 0 0,-13 20 433 0 0,0-1 1 0 0,0 1-1 0 0,0 0 0 0 0,0 0 1 0 0,1 0-1 0 0,-1 0 0 0 0,1 0 0 0 0,-1 0 1 0 0,1 1-1 0 0,0-1 0 0 0,-1 1 0 0 0,1-1 1 0 0,0 1-1 0 0,4-1 0 0 0,-5 2 25 0 0,-1 0-1 0 0,0 0 0 0 0,0 0 1 0 0,1 0-1 0 0,-1 0 1 0 0,0 0-1 0 0,0 0 1 0 0,1 1-1 0 0,-1-1 1 0 0,0 0-1 0 0,0 1 0 0 0,0-1 1 0 0,0 1-1 0 0,0 0 1 0 0,1-1-1 0 0,-1 1 1 0 0,0 0-1 0 0,0-1 0 0 0,0 1 1 0 0,-1 0-1 0 0,1 0 1 0 0,0 0-1 0 0,0 0 1 0 0,0 0-1 0 0,-1 0 1 0 0,1 0-1 0 0,0 0 0 0 0,-1 0 1 0 0,1 0-1 0 0,-1 1 1 0 0,1-1-1 0 0,-1 0 1 0 0,0 0-1 0 0,1 0 0 0 0,-1 1 1 0 0,0-1-1 0 0,0 0 1 0 0,0 2-1 0 0,0 1 55 0 0,0-1-1 0 0,0 1 1 0 0,0-1-1 0 0,0 1 1 0 0,0-1-1 0 0,-1 1 1 0 0,0-1-1 0 0,0 0 1 0 0,0 1-1 0 0,0-1 1 0 0,0 0-1 0 0,-2 4 1 0 0,2-6-259 0 0,0 1 0 0 0,0 0 0 0 0,0-1 0 0 0,0 1 0 0 0,0 0 0 0 0,0-1 1 0 0,-1 1-1 0 0,1-1 0 0 0,0 0 0 0 0,-1 1 0 0 0,1-1 0 0 0,-1 0 0 0 0,0 0 1 0 0,1 0-1 0 0,-1 0 0 0 0,0 0 0 0 0,1 0 0 0 0,-1 0 0 0 0,0-1 0 0 0,0 1 0 0 0,0-1 1 0 0,-3 1-1 0 0,1-1-2571 0 0</inkml:trace>
+</inkml:ink>
+</file>
+
+<file path=word/ink/ink24.xml><?xml version="1.0" encoding="utf-8"?>
+<inkml:ink xmlns:inkml="http://www.w3.org/2003/InkML">
+  <inkml:definitions>
+    <inkml:context xml:id="ctx0">
+      <inkml:inkSource xml:id="inkSrc0">
+        <inkml:traceFormat>
+          <inkml:channel name="X" type="integer" min="-2.14748E9" max="2.14748E9" units="cm"/>
+          <inkml:channel name="Y" type="integer" min="-2.14748E9" max="2.14748E9" units="cm"/>
+          <inkml:channel name="F" type="integer" max="32767" units="dev"/>
+          <inkml:channel name="OA" type="integer" max="360" units="deg"/>
+          <inkml:channel name="OE" type="integer" max="90" units="deg"/>
+        </inkml:traceFormat>
+        <inkml:channelProperties>
+          <inkml:channelProperty channel="X" name="resolution" value="1000" units="1/cm"/>
+          <inkml:channelProperty channel="Y" name="resolution" value="1000" units="1/cm"/>
+          <inkml:channelProperty channel="F" name="resolution" value="0" units="1/dev"/>
+          <inkml:channelProperty channel="OA" name="resolution" value="1000" units="1/deg"/>
+          <inkml:channelProperty channel="OE" name="resolution" value="1000" units="1/deg"/>
+        </inkml:channelProperties>
+      </inkml:inkSource>
+      <inkml:timestamp xml:id="ts0" timeString="2021-12-27T15:56:42.585"/>
+    </inkml:context>
+    <inkml:brush xml:id="br0">
+      <inkml:brushProperty name="width" value="0.025" units="cm"/>
+      <inkml:brushProperty name="height" value="0.025" units="cm"/>
+    </inkml:brush>
+  </inkml:definitions>
+  <inkml:trace contextRef="#ctx0" brushRef="#br0">0 119 9482 0 0,'0'0'3071'0'0,"0"7"2001"0"0,0 10-3051 0 0,8 35 478 0 0,1 61 0 0 0,-8-110-2096 0 0,3-13-251 0 0,-3 2-191 0 0,2 1 0 0 0,-1 0 1 0 0,1 0-1 0 0,6-11 0 0 0,-9 17 36 0 0,0 0 0 0 0,1 1 0 0 0,-1-1 0 0 0,1 1-1 0 0,-1-1 1 0 0,1 0 0 0 0,-1 1 0 0 0,1-1 0 0 0,-1 1-1 0 0,1 0 1 0 0,0-1 0 0 0,-1 1 0 0 0,1-1 0 0 0,-1 1-1 0 0,1 0 1 0 0,0-1 0 0 0,0 1 0 0 0,-1 0-1 0 0,1 0 1 0 0,0 0 0 0 0,-1-1 0 0 0,1 1 0 0 0,1 0-1 0 0,-1 1 14 0 0,0-1-1 0 0,0 1 0 0 0,1-1 0 0 0,-1 1 0 0 0,0 0 0 0 0,0-1 0 0 0,0 1 0 0 0,0 0 0 0 0,0 0 0 0 0,0 0 1 0 0,0 0-1 0 0,0 0 0 0 0,0 0 0 0 0,-1 0 0 0 0,1 0 0 0 0,0 0 0 0 0,-1 0 0 0 0,2 2 0 0 0,-2-1 50 0 0,1 0 0 0 0,0-1-1 0 0,-1 1 1 0 0,0 0 0 0 0,1 0-1 0 0,-1 0 1 0 0,0 0 0 0 0,0 0 0 0 0,0 0-1 0 0,0 0 1 0 0,0-1 0 0 0,0 1-1 0 0,-1 0 1 0 0,1 0 0 0 0,0 0-1 0 0,-1 0 1 0 0,0 0 0 0 0,1-1-1 0 0,-1 1 1 0 0,0 0 0 0 0,0-1 0 0 0,0 1-1 0 0,0 0 1 0 0,0-1 0 0 0,-1 1-1 0 0,1-1 1 0 0,0 0 0 0 0,-1 1-1 0 0,1-1 1 0 0,-1 0 0 0 0,1 0-1 0 0,-3 1 1 0 0,3-1-98 0 0,0 0-1 0 0,-1 0 1 0 0,1 0-1 0 0,0-1 0 0 0,-1 1 1 0 0,1-1-1 0 0,-1 1 1 0 0,1-1-1 0 0,-1 1 1 0 0,1-1-1 0 0,-1 0 1 0 0,0 0-1 0 0,1 1 1 0 0,-1-1-1 0 0,1 0 1 0 0,-3-1-1 0 0,3 1-211 0 0,0-1 0 0 0,0 1 0 0 0,0-1 0 0 0,0 1 0 0 0,0-1 0 0 0,0 1 0 0 0,0-1 0 0 0,0 0 1 0 0,0 1-1 0 0,1-1 0 0 0,-1 0 0 0 0,0 0 0 0 0,0 0 0 0 0,1 0 0 0 0,-1 1 0 0 0,0-1 0 0 0,1 0 0 0 0,-1 0 0 0 0,1 0 0 0 0,-1 0 0 0 0,1-1 0 0 0,0 1 0 0 0,-1 0 0 0 0,1 0 0 0 0,0-2 1 0 0,0-1-2567 0 0,0 0-741 0 0</inkml:trace>
+  <inkml:trace contextRef="#ctx0" brushRef="#br0" timeOffset="346.01">128 240 15499 0 0,'36'3'5610'0'0,"-34"-2"-6049"0"0,-1-1 1 0 0,1 1 0 0 0,0-1-1 0 0,0 1 1 0 0,-1 0 0 0 0,1 0 0 0 0,0 0-1 0 0,-1 0 1 0 0,1 0 0 0 0,1 2-1 0 0</inkml:trace>
+  <inkml:trace contextRef="#ctx0" brushRef="#br0" timeOffset="691.52">114 268 11891 0 0,'0'1'480'0'0,"0"0"152"0"0,2-1 0 0 0,-1 1 128 0 0,1 0-136 0 0,1-1 24 0 0,0 1 73 0 0,0 0-281 0 0,0-1-40 0 0,0 1-24 0 0,0-1-312 0 0,0 1-576 0 0,1-1-345 0 0,-1 1-223 0 0,0-1-688 0 0</inkml:trace>
+  <inkml:trace contextRef="#ctx0" brushRef="#br0" timeOffset="1050.53">368 129 7754 0 0,'0'0'4010'0'0,"3"8"1790"0"0,3 9-3286 0 0,0 9-402 0 0,3 41 0 0 0,-4 26-1825 0 0,-5-75-520 0 0,0-18 117 0 0,0 0 0 0 0,0 0 0 0 0,0 0 0 0 0,0 0 1 0 0,0 1-1 0 0,0-1 0 0 0,0 0 0 0 0,0 0 0 0 0,0 0 0 0 0,0 0 0 0 0,0 1 0 0 0,0-1 1 0 0,0 0-1 0 0,0 0 0 0 0,0 0 0 0 0,0 0 0 0 0,0 0 0 0 0,0 0 0 0 0,0 1 1 0 0,0-1-1 0 0,1 0 0 0 0,-1 0 0 0 0,0 0 0 0 0,0 0 0 0 0,0 0 0 0 0,0 0 1 0 0,0 1-1 0 0,0-1 0 0 0,0 0 0 0 0,0 0 0 0 0,1 0 0 0 0,-1 0 0 0 0,0 0 0 0 0,0 0 1 0 0,0 0-1 0 0,0 0 0 0 0,0 0 0 0 0,0 0 0 0 0,1 0 0 0 0,-1 0 0 0 0,0 0 0 0 0</inkml:trace>
+  <inkml:trace contextRef="#ctx0" brushRef="#br0" timeOffset="1428.39">457 127 8170 0 0,'0'0'2268'0'0,"2"5"4757"0"0,5 15-3476 0 0,-3 1-2147 0 0,-1 0-1 0 0,1 23 0 0 0,-4-36-1561 0 0,0 0-1 0 0,0 0 1 0 0,-1-1 0 0 0,0 1-1 0 0,0 0 1 0 0,-1 0-1 0 0,0-1 1 0 0,0 1-1 0 0,-4 7 1 0 0,4-13-2552 0 0</inkml:trace>
+  <inkml:trace contextRef="#ctx0" brushRef="#br0" timeOffset="1774.47">278 136 13723 0 0,'31'-7'4085'0'0,"20"5"-712"0"0,-21 1-2341 0 0,10 1 297 0 0,42 4 0 0 0,9 0-4006 0 0</inkml:trace>
+  <inkml:trace contextRef="#ctx0" brushRef="#br0" timeOffset="2482.36">368 458 7714 0 0,'0'0'2423'0'0,"2"5"4999"0"0,4 5-5039 0 0,-2 30-146 0 0,-7-14-5619 0 0</inkml:trace>
+  <inkml:trace contextRef="#ctx0" brushRef="#br0" timeOffset="2858.73">347 419 12787 0 0,'0'0'1872'0'0,"2"-1"-1984"0"0,0 0-368 0 0,0-1-232 0 0,2 1-288 0 0</inkml:trace>
+  <inkml:trace contextRef="#ctx0" brushRef="#br0" timeOffset="3220.97">610 230 11370 0 0,'4'48'9160'0'0,"0"11"-7353"0"0,-5-49-1857 0 0,0 8-99 0 0,2-8-3632 0 0</inkml:trace>
+  <inkml:trace contextRef="#ctx0" brushRef="#br0" timeOffset="3562.96">606 245 9698 0 0,'1'-2'541'0'0,"1"1"-1"0"0,-1-1 1 0 0,0 1-1 0 0,1 0 1 0 0,-1 0-1 0 0,1 0 0 0 0,0 0 1 0 0,-1 0-1 0 0,1 0 1 0 0,0 0-1 0 0,0 0 1 0 0,-1 1-1 0 0,4-1 1 0 0,-2 0-91 0 0,1 0 1 0 0,0 0-1 0 0,0 1 0 0 0,0 0 0 0 0,0 0 1 0 0,7 0-1 0 0,-8 0-358 0 0,-1 1 0 0 0,1-1-1 0 0,-1 1 1 0 0,0-1 0 0 0,1 1 0 0 0,-1 0-1 0 0,0 0 1 0 0,1 0 0 0 0,-1 0 0 0 0,4 3-1 0 0,-5-3-43 0 0,0 0-1 0 0,-1 0 1 0 0,1 0-1 0 0,0 0 1 0 0,0-1-1 0 0,-1 1 1 0 0,1 0-1 0 0,0 0 0 0 0,-1 0 1 0 0,1 1-1 0 0,-1-1 1 0 0,0 0-1 0 0,1 0 1 0 0,-1 0-1 0 0,0 0 0 0 0,1 0 1 0 0,-1 0-1 0 0,0 1 1 0 0,0-1-1 0 0,0 0 1 0 0,0 0-1 0 0,0 0 0 0 0,-1 2 1 0 0,1-2-18 0 0,0 0 0 0 0,0 0 0 0 0,-1 0 0 0 0,1 0 0 0 0,-1 0 1 0 0,1 1-1 0 0,-1-1 0 0 0,1 0 0 0 0,-1 0 0 0 0,0 0 0 0 0,1-1 0 0 0,-1 1 0 0 0,0 0 1 0 0,0 0-1 0 0,1 0 0 0 0,-1 0 0 0 0,0-1 0 0 0,0 1 0 0 0,0 0 0 0 0,0-1 0 0 0,0 1 1 0 0,0-1-1 0 0,0 1 0 0 0,-1-1 0 0 0,1 0 0 0 0,0 1 0 0 0,0-1 0 0 0,0 0 0 0 0,0 0 0 0 0,0 0 1 0 0,-2 0-1 0 0,0 1-300 0 0,1-2 1 0 0,0 1 0 0 0,0 0-1 0 0,-1 0 1 0 0,1-1 0 0 0,0 1-1 0 0,0-1 1 0 0,0 0-1 0 0,0 0 1 0 0,0 1 0 0 0,0-1-1 0 0,0-1 1 0 0,0 1 0 0 0,0 0-1 0 0,-3-3 1 0 0,3 3-1226 0 0</inkml:trace>
+  <inkml:trace contextRef="#ctx0" brushRef="#br0" timeOffset="3923.27">758 277 10634 0 0,'3'10'7245'0'0,"-2"0"-3890"0"0,0-7-3238 0 0,-1 1 0 0 0,0-1 0 0 0,0 1 0 0 0,0-1 0 0 0,0 1 0 0 0,-2 5 0 0 0,1-8-467 0 0</inkml:trace>
+  <inkml:trace contextRef="#ctx0" brushRef="#br0" timeOffset="4288.61">743 215 11434 0 0,'-1'0'3313'0'0,"1"0"-3169"0"0,0 0 80 0 0,0-2-368 0 0,2 2-256 0 0,-1-1-200 0 0,1 0-272 0 0</inkml:trace>
+  <inkml:trace contextRef="#ctx0" brushRef="#br0" timeOffset="4649.02">871 47 9386 0 0,'-1'-3'654'0'0,"1"0"0"0"0,-1 0-1 0 0,1 0 1 0 0,-1 0 0 0 0,0 0 0 0 0,0 0 0 0 0,-2-4-1 0 0,2 6-531 0 0,1 0-1 0 0,-1-1 0 0 0,0 1 0 0 0,1 0 1 0 0,-1 0-1 0 0,0 0 0 0 0,0 0 0 0 0,1 0 0 0 0,-1 0 1 0 0,0 0-1 0 0,0 0 0 0 0,0 1 0 0 0,0-1 1 0 0,0 0-1 0 0,-1 1 0 0 0,1-1 0 0 0,0 0 1 0 0,0 1-1 0 0,0-1 0 0 0,-2 1 0 0 0,3 0-76 0 0,-1 0 0 0 0,0 1 0 0 0,1-1 0 0 0,-1 0 0 0 0,1 1 0 0 0,-1-1 0 0 0,1 1 0 0 0,-1-1 0 0 0,1 1 0 0 0,-1 0 0 0 0,1-1 0 0 0,0 1 0 0 0,-1-1 0 0 0,1 1 0 0 0,0 0 0 0 0,0-1 0 0 0,-1 1 0 0 0,1 0 0 0 0,0-1 0 0 0,0 1 0 0 0,0 0 0 0 0,0-1 0 0 0,0 1 0 0 0,0 0-1 0 0,0-1 1 0 0,0 1 0 0 0,0 0 0 0 0,0 0 0 0 0,0 24 871 0 0,0-25-846 0 0,3 26 351 0 0,0 35 937 0 0,-9-22-6558 0 0,6-37 2988 0 0</inkml:trace>
+  <inkml:trace contextRef="#ctx0" brushRef="#br0" timeOffset="4650.02">815 131 8650 0 0,'2'0'872'0'0,"1"0"-856"0"0,0-1 224 0 0,0 0 368 0 0,1 0-504 0 0,0 0-80 0 0,1 0-1120 0 0</inkml:trace>
+  <inkml:trace contextRef="#ctx0" brushRef="#br0" timeOffset="4996.4">922 131 12939 0 0,'0'2'104'0'0,"0"1"-8"0"0,1-1-8 0 0,-1-1-8 0 0,1 1-32 0 0,-1 0 0 0 0,0-1-16 0 0,1 0-496 0 0,-1 0-672 0 0</inkml:trace>
+  <inkml:trace contextRef="#ctx0" brushRef="#br0" timeOffset="4997.4">904 46 13843 0 0,'-1'-1'1160'0'0,"1"0"-1128"0"0,1 1 176 0 0,-1-1 128 0 0,0 1-40 0 0,1-1-208 0 0,0 1-72 0 0,-1 0-304 0 0,1 0-176 0 0,0 0-240 0 0</inkml:trace>
+</inkml:ink>
+</file>
+
+<file path=word/ink/ink25.xml><?xml version="1.0" encoding="utf-8"?>
+<inkml:ink xmlns:inkml="http://www.w3.org/2003/InkML">
+  <inkml:definitions>
+    <inkml:context xml:id="ctx0">
+      <inkml:inkSource xml:id="inkSrc0">
+        <inkml:traceFormat>
+          <inkml:channel name="X" type="integer" min="-2.14748E9" max="2.14748E9" units="cm"/>
+          <inkml:channel name="Y" type="integer" min="-2.14748E9" max="2.14748E9" units="cm"/>
+          <inkml:channel name="F" type="integer" max="32767" units="dev"/>
+          <inkml:channel name="OA" type="integer" max="360" units="deg"/>
+          <inkml:channel name="OE" type="integer" max="90" units="deg"/>
+        </inkml:traceFormat>
+        <inkml:channelProperties>
+          <inkml:channelProperty channel="X" name="resolution" value="1000" units="1/cm"/>
+          <inkml:channelProperty channel="Y" name="resolution" value="1000" units="1/cm"/>
+          <inkml:channelProperty channel="F" name="resolution" value="0" units="1/dev"/>
+          <inkml:channelProperty channel="OA" name="resolution" value="1000" units="1/deg"/>
+          <inkml:channelProperty channel="OE" name="resolution" value="1000" units="1/deg"/>
+        </inkml:channelProperties>
+      </inkml:inkSource>
+      <inkml:timestamp xml:id="ts0" timeString="2021-12-27T15:55:00.107"/>
+    </inkml:context>
+    <inkml:brush xml:id="br0">
+      <inkml:brushProperty name="width" value="0.025" units="cm"/>
+      <inkml:brushProperty name="height" value="0.025" units="cm"/>
+    </inkml:brush>
+  </inkml:definitions>
+  <inkml:trace contextRef="#ctx0" brushRef="#br0">18 170 5609 0 0,'-6'2'14027'0'0,"5"-1"-13419"0"0,-1 0 265 0 0,1 0-601 0 0,-1 0-64 0 0,1 0-128 0 0,-2 0-40 0 0,3-1-64 0 0,-2 1-1209 0 0</inkml:trace>
+  <inkml:trace contextRef="#ctx0" brushRef="#br0" timeOffset="580.93">179 70 10738 0 0,'-1'-2'972'0'0,"-1"-1"-1"0"0,1 1 1 0 0,-1 0-1 0 0,0 0 1 0 0,0 1-1 0 0,0-1 1 0 0,-5-3-1 0 0,6 5-820 0 0,0-1 0 0 0,0 1 0 0 0,0-1 0 0 0,0 1 0 0 0,0-1 0 0 0,-1 1 0 0 0,1 0 0 0 0,0 0-1 0 0,0-1 1 0 0,0 1 0 0 0,-1 0 0 0 0,1 0 0 0 0,0 0 0 0 0,-2 1 0 0 0,1-1-133 0 0,0 1 0 0 0,0 0 0 0 0,0 0 0 0 0,0 0-1 0 0,0 0 1 0 0,0 1 0 0 0,0-1 0 0 0,0 0 0 0 0,1 1 0 0 0,-1-1 0 0 0,1 1 0 0 0,-1 0 0 0 0,1 0 0 0 0,-1-1 0 0 0,1 1 0 0 0,0 0 0 0 0,0 0 0 0 0,0 0 0 0 0,-1 3 0 0 0,-1 3 105 0 0,0 0 1 0 0,0 1 0 0 0,0 0 0 0 0,1-1 0 0 0,1 1 0 0 0,0 0 0 0 0,0 0 0 0 0,0 0 0 0 0,1 0 0 0 0,1 0 0 0 0,-1 0 0 0 0,3 9 0 0 0,-3-17-98 0 0,1 0 0 0 0,-1 0 0 0 0,1 1 0 0 0,-1-1 0 0 0,1 0 1 0 0,-1 0-1 0 0,1 0 0 0 0,0 0 0 0 0,-1 0 0 0 0,1 0 0 0 0,0 0 0 0 0,0 0 1 0 0,0 0-1 0 0,0 0 0 0 0,0 0 0 0 0,0-1 0 0 0,0 1 0 0 0,0 0 1 0 0,0-1-1 0 0,0 1 0 0 0,0-1 0 0 0,1 1 0 0 0,-1-1 0 0 0,0 1 1 0 0,0-1-1 0 0,0 0 0 0 0,1 0 0 0 0,-1 0 0 0 0,0 0 0 0 0,0 0 1 0 0,1 0-1 0 0,-1 0 0 0 0,0 0 0 0 0,0 0 0 0 0,3-1 0 0 0,0 0-316 0 0,1 0-1 0 0,-1 0 1 0 0,0-1 0 0 0,1 1-1 0 0,-1-1 1 0 0,0 0-1 0 0,0 0 1 0 0,7-6-1 0 0,-9 7-1160 0 0</inkml:trace>
+  <inkml:trace contextRef="#ctx0" brushRef="#br0" timeOffset="930.37">101 157 13203 0 0,'2'0'824'0'0,"1"0"104"0"0,0 1 8 0 0,0-1-215 0 0,1 0 23 0 0,1 0 120 0 0,0 0-328 0 0,1 0-184 0 0,0 0-72 0 0,0-1-64 0 0,1 0-200 0 0,0 0-712 0 0,0 0-432 0 0,0 0-216 0 0,1-1-881 0 0</inkml:trace>
+  <inkml:trace contextRef="#ctx0" brushRef="#br0" timeOffset="1444.81">215 129 11370 0 0,'-2'17'6653'0'0,"8"5"-4326"0"0,-5-18-2237 0 0,0-1 1 0 0,1 1-1 0 0,-1-1 0 0 0,1 0 1 0 0,0 0-1 0 0,0 0 0 0 0,0 0 1 0 0,5 6-1 0 0,-6-9-80 0 0,-1 0 0 0 0,0 0-1 0 0,1 1 1 0 0,-1-1 0 0 0,0 0 0 0 0,1 0 0 0 0,-1 0-1 0 0,0 0 1 0 0,1 0 0 0 0,-1 1 0 0 0,0-1-1 0 0,1 0 1 0 0,-1 0 0 0 0,0 0 0 0 0,1 0-1 0 0,-1 0 1 0 0,1 0 0 0 0,-1 0 0 0 0,0 0-1 0 0,1 0 1 0 0,-1 0 0 0 0,0 0 0 0 0,1-1-1 0 0,-1 1 1 0 0,1 0 0 0 0,-1 0 0 0 0,0 0 0 0 0,1 0-1 0 0,-1 0 1 0 0,0-1 0 0 0,0 1 0 0 0,1 0-1 0 0,-1 0 1 0 0,0-1 0 0 0,1 1 0 0 0,8-17 110 0 0,0-19-230 0 0,-11 18-257 0 0,-1 12 135 0 0,-1 13 166 0 0,4-7 67 0 0,0 1-1 0 0,-1 0 0 0 0,1 0 1 0 0,0-1-1 0 0,0 1 0 0 0,0 0 1 0 0,-1 0-1 0 0,1 0 0 0 0,0-1 1 0 0,0 1-1 0 0,0 0 0 0 0,0 0 1 0 0,1 0-1 0 0,-1-1 0 0 0,0 1 1 0 0,0 0-1 0 0,0 0 0 0 0,1 0 1 0 0,-1-1-1 0 0,0 1 0 0 0,1 0 0 0 0,-1-1 1 0 0,1 1-1 0 0,-1 0 0 0 0,1-1 1 0 0,0 2-1 0 0,0-1 3 0 0,1 0 0 0 0,-1 0 0 0 0,1-1 0 0 0,-1 1 0 0 0,1 0 0 0 0,0-1 0 0 0,-1 1 0 0 0,1-1 0 0 0,-1 0 0 0 0,1 1 0 0 0,0-1 0 0 0,2 0 0 0 0,2 0 15 0 0,-1 0-1 0 0,1-1 0 0 0,0 1 1 0 0,0-1-1 0 0,0 0 0 0 0,8-4 1 0 0,-13 5 0 0 0,1-1 0 0 0,-1 1 0 0 0,1-1 1 0 0,-1 0-1 0 0,1 0 0 0 0,-1 0 0 0 0,0 0 0 0 0,1 0 0 0 0,-1 0 1 0 0,0 0-1 0 0,0 0 0 0 0,1-1 0 0 0,-1 1 0 0 0,0 0 1 0 0,-1-1-1 0 0,1 1 0 0 0,0-1 0 0 0,0 1 0 0 0,0-1 0 0 0,-1 1 1 0 0,1-1-1 0 0,-1 1 0 0 0,1-1 0 0 0,-1 0 0 0 0,0-2 1 0 0,0 3-8 0 0,0 0 0 0 0,0-1 0 0 0,-1 1 0 0 0,1 0 0 0 0,-1 0 0 0 0,1-1 0 0 0,-1 1 0 0 0,0 0 0 0 0,1 0 0 0 0,-1 0 0 0 0,0-1 0 0 0,0 1 0 0 0,0 0 1 0 0,0 0-1 0 0,0 1 0 0 0,0-1 0 0 0,0 0 0 0 0,0 0 0 0 0,0 0 0 0 0,0 1 0 0 0,-1-1 0 0 0,1 0 0 0 0,0 1 0 0 0,0-1 0 0 0,-1 1 0 0 0,1 0 0 0 0,0-1 0 0 0,-1 1 0 0 0,1 0 1 0 0,-1 0-1 0 0,-1 0 0 0 0,2-1-18 0 0,1 1 0 0 0,-1 0 1 0 0,0 0-1 0 0,0 0 1 0 0,1 0-1 0 0,-1 0 0 0 0,0 0 1 0 0,1 0-1 0 0,-1 0 1 0 0,0 0-1 0 0,1 1 0 0 0,-1-1 1 0 0,1 0-1 0 0,-1 0 1 0 0,0 0-1 0 0,1 1 0 0 0,-1-1 1 0 0,1 0-1 0 0,-1 1 0 0 0,0-1 1 0 0,1 1-1 0 0,-1-1 1 0 0,1 1-1 0 0,-1-1 0 0 0,1 1 1 0 0,0-1-1 0 0,-1 1 1 0 0,0 0-1 0 0,1 0 6 0 0,-1 1 0 0 0,1-1 0 0 0,-1 1 1 0 0,1 0-1 0 0,0-1 0 0 0,0 1 0 0 0,0 0 0 0 0,-1-1 0 0 0,2 1 1 0 0,-1-1-1 0 0,0 3 0 0 0,1 1 51 0 0,0 0-1 0 0,0 0 1 0 0,1-1 0 0 0,-1 1 0 0 0,1-1-1 0 0,0 1 1 0 0,3 5 0 0 0,-4-9-35 0 0,0 0 0 0 0,-1 0 1 0 0,1 1-1 0 0,0-1 1 0 0,0 0-1 0 0,0 0 0 0 0,0 0 1 0 0,1 0-1 0 0,-1 0 0 0 0,0 0 1 0 0,0 0-1 0 0,0 0 0 0 0,1-1 1 0 0,-1 1-1 0 0,1 0 1 0 0,-1-1-1 0 0,0 1 0 0 0,1-1 1 0 0,-1 0-1 0 0,1 1 0 0 0,1-1 1 0 0,-2 0 2 0 0,0-1 1 0 0,0 1 0 0 0,0-1-1 0 0,0 0 1 0 0,0 1-1 0 0,-1-1 1 0 0,1 0 0 0 0,0 0-1 0 0,0 0 1 0 0,-1 1-1 0 0,1-1 1 0 0,0 0 0 0 0,-1 0-1 0 0,1 0 1 0 0,-1 0-1 0 0,1 0 1 0 0,-1 0 0 0 0,0 0-1 0 0,1 0 1 0 0,-1 0-1 0 0,0 0 1 0 0,0-1 0 0 0,0 1-1 0 0,0 0 1 0 0,0 0-1 0 0,0 0 1 0 0,0 0 0 0 0,0-2-1 0 0,-1-9 14 0 0,1 9-45 0 0,-1 0 1 0 0,1 0-1 0 0,0-1 0 0 0,0 1 1 0 0,0 0-1 0 0,0 0 0 0 0,1 0 1 0 0,-1 0-1 0 0,1 0 0 0 0,0 0 1 0 0,0 1-1 0 0,0-1 1 0 0,0 0-1 0 0,0 0 0 0 0,3-4 1 0 0,-1 7-2456 0 0,-1 0 516 0 0</inkml:trace>
+  <inkml:trace contextRef="#ctx0" brushRef="#br0" timeOffset="1898.82">417 111 11715 0 0,'-8'37'9827'0'0,"11"-19"-8446"0"0,-3-17-1370 0 0,0-1-1 0 0,0 0 1 0 0,0 1 0 0 0,1-1 0 0 0,-1 0 0 0 0,0 1-1 0 0,0-1 1 0 0,1 0 0 0 0,-1 1 0 0 0,0-1 0 0 0,1 0 0 0 0,-1 0-1 0 0,0 1 1 0 0,1-1 0 0 0,-1 0 0 0 0,1 0 0 0 0,-1 0-1 0 0,0 0 1 0 0,1 1 0 0 0,-1-1 0 0 0,1 0 0 0 0,-1 0-1 0 0,0 0 1 0 0,1 0 0 0 0,-1 0 0 0 0,1 0 0 0 0,-1 0-1 0 0,0 0 1 0 0,1 0 0 0 0,-1 0 0 0 0,1 0 0 0 0,-1 0 0 0 0,1-1-1 0 0,1 1-7 0 0,-1-1 0 0 0,0 0 0 0 0,0 0 0 0 0,0 0 0 0 0,0 0 0 0 0,1 1 0 0 0,-1-2 0 0 0,0 1 0 0 0,-1 0 0 0 0,1 0 0 0 0,0 0 0 0 0,0 0 0 0 0,0 0 0 0 0,-1-1 0 0 0,1 1 0 0 0,0 0 0 0 0,-1-1 0 0 0,0 1 0 0 0,1-3 0 0 0,1 0 30 0 0,-1 5 34 0 0,6 18 168 0 0,15 34-1 0 0,-17-42 12 0 0,1 0-1 0 0,-2 0 0 0 0,1 0 0 0 0,-2 0 0 0 0,0 1 0 0 0,0 0 0 0 0,-1-1 0 0 0,2 24 1 0 0,-4-33-176 0 0,0 0 1 0 0,0 0 0 0 0,0-1-1 0 0,-1 1 1 0 0,1 0-1 0 0,0 0 1 0 0,-1-1 0 0 0,1 1-1 0 0,-1 0 1 0 0,0-1 0 0 0,1 1-1 0 0,-1-1 1 0 0,0 1 0 0 0,0-1-1 0 0,0 1 1 0 0,0-1 0 0 0,0 1-1 0 0,-2 0 1 0 0,2-1-22 0 0,0 0 0 0 0,0-1-1 0 0,-1 1 1 0 0,1 0 0 0 0,0-1 0 0 0,-1 1 0 0 0,1-1-1 0 0,0 0 1 0 0,-1 0 0 0 0,1 1 0 0 0,-1-1 0 0 0,1 0 0 0 0,-1 0-1 0 0,1 0 1 0 0,0 0 0 0 0,-1 0 0 0 0,-2-1 0 0 0,0-1-48 0 0,-1 1 0 0 0,0-1 1 0 0,0 0-1 0 0,1 0 1 0 0,-1-1-1 0 0,1 1 0 0 0,0-1 1 0 0,0 0-1 0 0,0 0 1 0 0,0 0-1 0 0,-3-4 0 0 0,-18-25-1337 0 0,15 8-2713 0 0,8 16 683 0 0</inkml:trace>
+  <inkml:trace contextRef="#ctx0" brushRef="#br0" timeOffset="2259.93">633 149 14075 0 0,'-2'3'643'0'0,"1"0"0"0"0,-1 0 0 0 0,1 0-1 0 0,0 0 1 0 0,0 0 0 0 0,0 0 0 0 0,0 0 0 0 0,0 0 0 0 0,1 1 0 0 0,0-1-1 0 0,-1 5 1 0 0,4 41 2015 0 0,-1-31-1890 0 0,-1 4-345 0 0,-1-11-505 0 0,1 0 0 0 0,0 0 0 0 0,3 12-1 0 0,-2-21-2057 0 0</inkml:trace>
+  <inkml:trace contextRef="#ctx0" brushRef="#br0" timeOffset="2602.26">599 108 15875 0 0,'24'-8'3689'0'0,"-19"7"-3181"0"0,0 1 1 0 0,-1 0-1 0 0,1-1 1 0 0,0 2-1 0 0,0-1 1 0 0,6 1-1 0 0,-8 0-329 0 0,0 0-1 0 0,0 0 1 0 0,1 0-1 0 0,-1 0 1 0 0,0 0-1 0 0,0 1 1 0 0,0-1-1 0 0,-1 1 1 0 0,6 3-1 0 0,-6-3-119 0 0,0-1 1 0 0,-1 1-1 0 0,1 0 0 0 0,-1 0 0 0 0,1 0 1 0 0,-1 0-1 0 0,1 0 0 0 0,0 4 0 0 0,-1-5-40 0 0,-1 0-1 0 0,1 0 1 0 0,-1 0 0 0 0,1 0-1 0 0,-1 0 1 0 0,0 0-1 0 0,0 0 1 0 0,1 0-1 0 0,-1 1 1 0 0,0-1-1 0 0,0 0 1 0 0,0 0-1 0 0,0 0 1 0 0,-1 0-1 0 0,1 0 1 0 0,0 1-1 0 0,0-1 1 0 0,-1 0-1 0 0,1 0 1 0 0,0 0-1 0 0,-1 0 1 0 0,1 0-1 0 0,-1 0 1 0 0,0 0-1 0 0,1 0 1 0 0,-1 0-1 0 0,0 0 1 0 0,1-1-1 0 0,-1 1 1 0 0,0 0-1 0 0,0 0 1 0 0,0-1 0 0 0,0 1-1 0 0,0 0 1 0 0,0-1-1 0 0,0 1 1 0 0,0-1-1 0 0,0 1 1 0 0,0-1-1 0 0,0 1 1 0 0,-1-1-1 0 0,-1 1-332 0 0,0 0 0 0 0,0-1 0 0 0,0 1 0 0 0,1-1-1 0 0,-1 1 1 0 0,0-1 0 0 0,0 0 0 0 0,0 0 0 0 0,0 0 0 0 0,1-1-1 0 0,-1 1 1 0 0,0-1 0 0 0,0 0 0 0 0,0 1 0 0 0,-4-3 0 0 0,1-1-1635 0 0</inkml:trace>
+  <inkml:trace contextRef="#ctx0" brushRef="#br0" timeOffset="2975.04">818 141 13179 0 0,'0'-1'399'0'0,"0"0"0"0"0,0-1 0 0 0,0 1 0 0 0,0 0 0 0 0,0 0 1 0 0,0-1-1 0 0,0 1 0 0 0,-1 0 0 0 0,1 0 0 0 0,-1 0 0 0 0,1 0 0 0 0,-1-1 0 0 0,1 1 0 0 0,-1 0 1 0 0,0 0-1 0 0,1 0 0 0 0,-1 0 0 0 0,0 0 0 0 0,0 0 0 0 0,0 0 0 0 0,-2-1 0 0 0,1 0-83 0 0,-1 0 0 0 0,0 1-1 0 0,0-1 1 0 0,0 0 0 0 0,0 1 0 0 0,0 0-1 0 0,0 0 1 0 0,-6-2 0 0 0,6 3-320 0 0,0-1 0 0 0,0 1 0 0 0,1 0 0 0 0,-1 0 1 0 0,0 0-1 0 0,0 0 0 0 0,0 0 0 0 0,0 0 1 0 0,1 1-1 0 0,-5 0 0 0 0,6 0 9 0 0,0-1 1 0 0,0 1-1 0 0,0-1 0 0 0,0 1 0 0 0,0-1 1 0 0,0 1-1 0 0,0-1 0 0 0,1 1 0 0 0,-1 0 1 0 0,0 0-1 0 0,0-1 0 0 0,0 1 0 0 0,1 0 1 0 0,-1 0-1 0 0,0 0 0 0 0,1 0 1 0 0,-1 0-1 0 0,1 0 0 0 0,-1 0 0 0 0,1 0 1 0 0,-1 0-1 0 0,1 0 0 0 0,0 0 0 0 0,-1 2 1 0 0,1 0 15 0 0,0 0 1 0 0,1 0 0 0 0,-1 0 0 0 0,0 0 0 0 0,1 0-1 0 0,0-1 1 0 0,0 1 0 0 0,0 0 0 0 0,0 0 0 0 0,0-1-1 0 0,0 1 1 0 0,1-1 0 0 0,-1 1 0 0 0,1-1 0 0 0,0 1-1 0 0,0-1 1 0 0,0 0 0 0 0,0 0 0 0 0,0 0 0 0 0,0 0-1 0 0,4 2 1 0 0,-5-3-11 0 0,1 0 1 0 0,-1 0-1 0 0,0 0 0 0 0,1 0 0 0 0,-1-1 0 0 0,1 1 1 0 0,-1 0-1 0 0,1-1 0 0 0,-1 1 0 0 0,1-1 0 0 0,-1 1 1 0 0,1-1-1 0 0,0 0 0 0 0,-1 0 0 0 0,1 0 0 0 0,0 0 1 0 0,-1 0-1 0 0,1 0 0 0 0,-1 0 0 0 0,1 0 0 0 0,0-1 1 0 0,-1 1-1 0 0,1-1 0 0 0,-1 1 0 0 0,1-1 0 0 0,-1 1 0 0 0,1-1 1 0 0,-1 0-1 0 0,1 0 0 0 0,-1 0 0 0 0,0 0 0 0 0,1 0 1 0 0,-1 0-1 0 0,0 0 0 0 0,0 0 0 0 0,0-1 0 0 0,0 1 1 0 0,1-2-1 0 0,-1 1-230 0 0,0 1 0 0 0,0-1 0 0 0,-1 1 0 0 0,1-1 0 0 0,-1 0 1 0 0,1 1-1 0 0,-1-1 0 0 0,0 0 0 0 0,1 1 0 0 0,-1-1 0 0 0,0 0 0 0 0,0 1 0 0 0,0-1 1 0 0,0 1-1 0 0,-1-4 0 0 0,0 2-2226 0 0</inkml:trace>
+  <inkml:trace contextRef="#ctx0" brushRef="#br0" timeOffset="3323.23">864 108 9642 0 0,'-4'0'10111'0'0,"-3"-1"-7742"0"0,2 4-3271 0 0,12 6 1201 0 0,-1-5-390 0 0,2 2 450 0 0,0 0 0 0 0,-1 1 0 0 0,11 11 1 0 0,-17-17-256 0 0,0 0 0 0 0,0 1 0 0 0,0-1 0 0 0,0 0 0 0 0,-1 0 1 0 0,1 1-1 0 0,-1-1 0 0 0,1 0 0 0 0,-1 1 0 0 0,1-1 0 0 0,-1 1 1 0 0,0-1-1 0 0,1 3 0 0 0,-1-3-39 0 0,0 0 1 0 0,-1 0 0 0 0,1 0-1 0 0,0 0 1 0 0,-1-1-1 0 0,1 1 1 0 0,0 0-1 0 0,-1 0 1 0 0,1 0-1 0 0,-1-1 1 0 0,1 1-1 0 0,-1 0 1 0 0,1-1 0 0 0,-1 1-1 0 0,0 0 1 0 0,1-1-1 0 0,-1 1 1 0 0,0-1-1 0 0,0 1 1 0 0,1-1-1 0 0,-1 1 1 0 0,0-1-1 0 0,0 0 1 0 0,-1 1 0 0 0,0 0-69 0 0,1-1 0 0 0,-1 1 0 0 0,1-1 0 0 0,-1 0 0 0 0,0 1-1 0 0,1-1 1 0 0,-1 0 0 0 0,1 0 0 0 0,-1 0 0 0 0,0 0 0 0 0,1 0 0 0 0,-1 0 0 0 0,1-1 0 0 0,-1 1 0 0 0,0-1 0 0 0,1 1 0 0 0,-1-1 0 0 0,-1 0 0 0 0,2 0-404 0 0,-1 0-1 0 0,1 0 0 0 0,0 0 1 0 0,-1 0-1 0 0,1 0 1 0 0,0 0-1 0 0,-1 0 0 0 0,1 0 1 0 0,0-1-1 0 0,-2-2 1 0 0,0-1-1858 0 0</inkml:trace>
+  <inkml:trace contextRef="#ctx0" brushRef="#br0" timeOffset="3324.23">917 107 13235 0 0,'2'2'590'0'0,"0"0"0"0"0,0-1 0 0 0,0 1 0 0 0,0 0 1 0 0,0 0-1 0 0,0 0 0 0 0,0 0 0 0 0,0 0 0 0 0,-1 0 0 0 0,1 1 1 0 0,-1-1-1 0 0,0 1 0 0 0,1-1 0 0 0,0 5 0 0 0,0-2-904 0 0,-1 0-1 0 0,0 0 1 0 0,0 0-1 0 0,0 1 1 0 0,-1-1-1 0 0,0 9 1 0 0,0-12-1184 0 0</inkml:trace>
+  <inkml:trace contextRef="#ctx0" brushRef="#br0" timeOffset="3669.72">919 47 9138 0 0,'0'0'6273'0'0,"2"1"-7305"0"0,0 0 96 0 0</inkml:trace>
+  <inkml:trace contextRef="#ctx0" brushRef="#br0" timeOffset="3670.72">1027 12 12339 0 0,'0'1'431'0'0,"-1"0"0"0"0,0 0 0 0 0,1 0 0 0 0,-1 0 0 0 0,1 0 0 0 0,-1 1 0 0 0,1-1 0 0 0,0 0 0 0 0,-1 0 0 0 0,1 0 0 0 0,0 1 0 0 0,0-1 0 0 0,0 0 0 0 0,0 0-1 0 0,0 0 1 0 0,0 3 0 0 0,4 23 1323 0 0,-3-21-1076 0 0,1 11-345 0 0,6 50 894 0 0,-11-25-5388 0 0,2-37 1989 0 0</inkml:trace>
+  <inkml:trace contextRef="#ctx0" brushRef="#br0" timeOffset="4035.15">995 128 11827 0 0,'2'0'1704'0'0,"1"-1"-1680"0"0,1 0 792 0 0,-1 0 1048 0 0,2 0-1159 0 0,-1 0-297 0 0,2 0-96 0 0,0 1-152 0 0,-1-1-96 0 0,0 1-120 0 0,1-1-816 0 0,-1 1-385 0 0,0 0-151 0 0,-1 0-976 0 0</inkml:trace>
+  <inkml:trace contextRef="#ctx0" brushRef="#br0" timeOffset="4036.15">1089 108 7322 0 0,'-1'12'8556'0'0,"1"2"-4216"0"0,1 3-3125 0 0,4 6-3549 0 0</inkml:trace>
+  <inkml:trace contextRef="#ctx0" brushRef="#br0" timeOffset="4404.27">1068 23 12131 0 0,'0'-2'832'0'0,"0"0"-432"0"0,0 2-328 0 0,0-2 816 0 0,0 1-648 0 0,1 0-104 0 0,1 1-480 0 0,-1 0-288 0 0,1 0-312 0 0</inkml:trace>
+  <inkml:trace contextRef="#ctx0" brushRef="#br0" timeOffset="4753.11">1119 84 11843 0 0,'-1'15'5965'0'0,"1"23"-964"0"0,0-36-4926 0 0,0 0 1 0 0,0 0-1 0 0,0 0 1 0 0,1 0-1 0 0,-1 0 1 0 0,0 0-1 0 0,1 0 1 0 0,0-1-1 0 0,-1 1 1 0 0,1 0-1 0 0,0 0 1 0 0,0-1-1 0 0,0 1 1 0 0,2 2-1 0 0,-2-4-71 0 0,-1 0 0 0 0,1 0 0 0 0,-1 1 0 0 0,1-1 0 0 0,-1 0 0 0 0,1 0 0 0 0,-1 0 0 0 0,1 0 0 0 0,-1 0 0 0 0,1 0 0 0 0,-1 0 0 0 0,1 0 0 0 0,-1 0 0 0 0,1 0 0 0 0,-1 0 0 0 0,1 0 0 0 0,-1 0 0 0 0,1 0 0 0 0,-1 0 0 0 0,1-1 0 0 0,-1 1 0 0 0,1 0 0 0 0,-1 0 0 0 0,1-1-1 0 0,-1 1 1 0 0,0 0 0 0 0,1-1 0 0 0,-1 1 0 0 0,1 0 0 0 0,-1-1 0 0 0,0 1 0 0 0,1-1 0 0 0,16-19-64 0 0,-6 8-71 0 0,-1 6 139 0 0,-8 5 8 0 0,-1 0 0 0 0,1 0 0 0 0,-1 0-1 0 0,1 0 1 0 0,-1 0 0 0 0,1 0-1 0 0,-1 0 1 0 0,0 0 0 0 0,1-1 0 0 0,-1 1-1 0 0,0-1 1 0 0,0 1 0 0 0,0-1-1 0 0,1-3 1 0 0,-1 4-8 0 0,0-1-1 0 0,-1 0 1 0 0,1 0 0 0 0,0 1-1 0 0,-1-1 1 0 0,0 0 0 0 0,0 0-1 0 0,1 0 1 0 0,-1 0 0 0 0,0 0-1 0 0,0 0 1 0 0,-1 0 0 0 0,1 1-1 0 0,0-1 1 0 0,-1 0 0 0 0,1 0-1 0 0,-1 0 1 0 0,1 0 0 0 0,-1 1-1 0 0,-1-4 1 0 0,1 5-3 0 0,1-1 0 0 0,0 1 0 0 0,-1 0 0 0 0,1-1 1 0 0,0 1-1 0 0,-1-1 0 0 0,1 1 0 0 0,-1 0 0 0 0,1-1 0 0 0,-1 1 0 0 0,1 0 0 0 0,-1 0 0 0 0,1-1 1 0 0,-1 1-1 0 0,1 0 0 0 0,-1 0 0 0 0,1 0 0 0 0,-1 0 0 0 0,1 0 0 0 0,-1 0 0 0 0,0-1 0 0 0,1 1 1 0 0,-1 0-1 0 0,1 1 0 0 0,-2-1 0 0 0,1 0 7 0 0,0 1 1 0 0,-1-1 0 0 0,1 1-1 0 0,0 0 1 0 0,0 0 0 0 0,-1 0-1 0 0,1-1 1 0 0,0 1-1 0 0,0 0 1 0 0,0 0 0 0 0,0 0-1 0 0,0 1 1 0 0,0-1-1 0 0,-1 2 1 0 0,0 2 156 0 0,-1 0 1 0 0,1 1-1 0 0,0-1 1 0 0,0 1-1 0 0,0-1 1 0 0,1 1-1 0 0,0 0 1 0 0,0-1-1 0 0,0 12 1 0 0,1-14-168 0 0,0 1 1 0 0,1 0 0 0 0,-1-1 0 0 0,0 1 0 0 0,1-1 0 0 0,0 1 0 0 0,2 5 0 0 0,-2-7-138 0 0,0-1 0 0 0,-1 0 1 0 0,1 1-1 0 0,0-1 0 0 0,0 0 1 0 0,0 0-1 0 0,0 1 1 0 0,0-1-1 0 0,0 0 0 0 0,0 0 1 0 0,0 0-1 0 0,0-1 0 0 0,1 1 1 0 0,-1 0-1 0 0,0 0 1 0 0,1-1-1 0 0,-1 1 0 0 0,3 0 1 0 0,2 1-1821 0 0</inkml:trace>
+  <inkml:trace contextRef="#ctx0" brushRef="#br0" timeOffset="5157.55">1365 92 10746 0 0,'2'29'11195'0'0,"0"-1"-8277"0"0,0 11-4600 0 0,-2-36-218 0 0</inkml:trace>
+  <inkml:trace contextRef="#ctx0" brushRef="#br0" timeOffset="5158.55">1342 41 17572 0 0,'1'0'208'0'0,"1"1"-48"0"0,-1 0 0 0 0,1 0-72 0 0,0 1-64 0 0,0 0-88 0 0,1 1-120 0 0,-1 0-760 0 0,2 0-441 0 0,-1 1-359 0 0,0 1-1017 0 0</inkml:trace>
+  <inkml:trace contextRef="#ctx0" brushRef="#br0" timeOffset="5502.14">1401 173 9722 0 0,'0'1'561'0'0,"0"0"1"0"0,-1 0-1 0 0,1 0 0 0 0,-1 0 0 0 0,1 0 0 0 0,-1 0 1 0 0,1 0-1 0 0,-1 0 0 0 0,0 0 0 0 0,1-1 1 0 0,-1 1-1 0 0,0 0 0 0 0,0-1 0 0 0,1 1 1 0 0,-2 0-1 0 0,0-4 2895 0 0,4-9-3641 0 0,0 7 264 0 0,0 0 0 0 0,0 1 0 0 0,0-1 0 0 0,1 0 0 0 0,-1 1 0 0 0,1 0 1 0 0,1 0-1 0 0,-1 0 0 0 0,7-6 0 0 0,-10 9-24 0 0,1 0 0 0 0,0 1 1 0 0,0-1-1 0 0,0 0 0 0 0,0 1 0 0 0,-1-1 1 0 0,1 1-1 0 0,0 0 0 0 0,0-1 0 0 0,0 1 1 0 0,0 0-1 0 0,0-1 0 0 0,0 1 0 0 0,0 0 1 0 0,0 0-1 0 0,0 0 0 0 0,0 0 0 0 0,0 0 0 0 0,0 0 1 0 0,0 0-1 0 0,2 0 0 0 0,-2 1 4 0 0,0 0 0 0 0,0 0 0 0 0,1 0 1 0 0,-1 0-1 0 0,0 0 0 0 0,0 0 0 0 0,0 0 0 0 0,0 0 0 0 0,0 0 0 0 0,0 0 0 0 0,-1 0 0 0 0,1 1 1 0 0,0-1-1 0 0,0 0 0 0 0,-1 1 0 0 0,1-1 0 0 0,-1 1 0 0 0,0-1 0 0 0,1 3 0 0 0,1 1-14 0 0,-1 1 0 0 0,0-1 0 0 0,-1 1 0 0 0,1-1 0 0 0,-2 10 0 0 0,-1 3-2843 0 0,2-16 473 0 0</inkml:trace>
+  <inkml:trace contextRef="#ctx0" brushRef="#br0" timeOffset="5503.14">1483 0 17676 0 0,'3'6'745'0'0,"0"0"1"0"0,-1 0-1 0 0,0 0 0 0 0,0 0 1 0 0,-1 0-1 0 0,0 1 0 0 0,1 7 1 0 0,1 49 106 0 0,-3-33-1091 0 0,0-24 94 0 0,1 25-1738 0 0,-1-10-2318 0 0,-1-14 1325 0 0</inkml:trace>
+  <inkml:trace contextRef="#ctx0" brushRef="#br0" timeOffset="5860.21">1470 154 13315 0 0,'4'-2'797'0'0,"1"0"1"0"0,-1 1-1 0 0,1 0 1 0 0,-1 0-1 0 0,1 0 1 0 0,0 0-1 0 0,0 1 1 0 0,0 0-1 0 0,-1 0 1 0 0,9 1-1 0 0,-7-1-589 0 0,-1 1 0 0 0,0-1 0 0 0,1-1 0 0 0,-1 1 1 0 0,1-1-1 0 0,-1 1 0 0 0,7-3 0 0 0,-11 3-200 0 0,-1-1 1 0 0,0 1 0 0 0,0 0-1 0 0,1 0 1 0 0,-1 0-1 0 0,0 0 1 0 0,1 0 0 0 0,-1 0-1 0 0,0 0 1 0 0,0-1 0 0 0,1 1-1 0 0,-1 0 1 0 0,0 0-1 0 0,0 0 1 0 0,1-1 0 0 0,-1 1-1 0 0,0 0 1 0 0,0 0 0 0 0,0 0-1 0 0,1-1 1 0 0,-1 1-1 0 0,0 0 1 0 0,0-1 0 0 0,0 1-1 0 0,0 0 1 0 0,0 0-1 0 0,0-1 1 0 0,1 1 0 0 0,-1 0-1 0 0,0-1 1 0 0,0 1 0 0 0,0 0-1 0 0,0-1 1 0 0,0 1-1 0 0,0 0 1 0 0,0 0 0 0 0,-1-1-1 0 0,-8-10 220 0 0,6 9-146 0 0,0 0 0 0 0,1 0 0 0 0,-1 1 0 0 0,0-1 0 0 0,0 1 1 0 0,0 0-1 0 0,-5-2 0 0 0,7 3-47 0 0,0 0 1 0 0,0 0-1 0 0,0 0 0 0 0,0 0 1 0 0,0 0-1 0 0,0 1 0 0 0,0-1 1 0 0,0 0-1 0 0,0 1 1 0 0,0-1-1 0 0,0 0 0 0 0,0 1 1 0 0,0-1-1 0 0,0 1 0 0 0,0-1 1 0 0,0 1-1 0 0,0 0 0 0 0,0-1 1 0 0,1 1-1 0 0,-1 0 0 0 0,0 0 1 0 0,1-1-1 0 0,-2 2 1 0 0,1 0 16 0 0,0 0 0 0 0,0 1 1 0 0,0-1-1 0 0,0 0 1 0 0,1 0-1 0 0,-1 1 1 0 0,1-1-1 0 0,-1 1 1 0 0,1-1-1 0 0,0 3 1 0 0,0-1-340 0 0,0 0 0 0 0,0 0 0 0 0,0 1 1 0 0,1-1-1 0 0,-1 0 0 0 0,1 0 0 0 0,0 0 1 0 0,1 0-1 0 0,-1 0 0 0 0,1 0 1 0 0,3 7-1 0 0,0-6-1329 0 0</inkml:trace>
+  <inkml:trace contextRef="#ctx0" brushRef="#br0" timeOffset="6359.72">1723 162 14611 0 0,'0'-1'276'0'0,"0"1"0"0"0,0-1 0 0 0,-1 0 0 0 0,1 1 1 0 0,0-1-1 0 0,0 0 0 0 0,0 1 0 0 0,0-1 0 0 0,-1 0 0 0 0,1 1 0 0 0,0-1 0 0 0,0 1 0 0 0,-1-1 0 0 0,1 0 0 0 0,-1 1 0 0 0,1-1 1 0 0,0 1-1 0 0,-1-1 0 0 0,1 1 0 0 0,-1-1 0 0 0,1 1 0 0 0,-1-1 0 0 0,1 1 0 0 0,-1 0 0 0 0,0-1 0 0 0,1 1 0 0 0,-1 0 0 0 0,0-1 1 0 0,-22-12 820 0 0,21 12-740 0 0,1 0-350 0 0,-1 0 1 0 0,1 0-1 0 0,-1 1 0 0 0,1-1 1 0 0,-1 0-1 0 0,0 1 0 0 0,1-1 1 0 0,-1 1-1 0 0,0 0 0 0 0,1 0 1 0 0,-1 0-1 0 0,0-1 0 0 0,1 1 1 0 0,-1 1-1 0 0,0-1 0 0 0,1 0 1 0 0,-1 0-1 0 0,1 1 0 0 0,-1-1 1 0 0,0 1-1 0 0,1-1 0 0 0,-1 1 1 0 0,1 0-1 0 0,-1-1 1 0 0,1 1-1 0 0,-1 0 0 0 0,0 1 1 0 0,0 0-5 0 0,1-1 0 0 0,-1 1 1 0 0,1 0-1 0 0,0 0 0 0 0,-1-1 0 0 0,1 1 1 0 0,0 0-1 0 0,0 0 0 0 0,1 0 1 0 0,-1 0-1 0 0,0 0 0 0 0,1 0 1 0 0,-1 0-1 0 0,1 1 0 0 0,0-1 1 0 0,-1 0-1 0 0,1 0 0 0 0,0 0 1 0 0,0 0-1 0 0,1 1 0 0 0,-1 1 1 0 0,0-4-2 0 0,0 1 1 0 0,0-1 0 0 0,0 1 0 0 0,0-1 0 0 0,0 1-1 0 0,1-1 1 0 0,-1 0 0 0 0,0 1 0 0 0,0-1 0 0 0,0 1-1 0 0,0-1 1 0 0,1 0 0 0 0,-1 1 0 0 0,0-1-1 0 0,0 0 1 0 0,1 1 0 0 0,-1-1 0 0 0,0 0 0 0 0,1 1-1 0 0,-1-1 1 0 0,0 0 0 0 0,1 1 0 0 0,-1-1 0 0 0,0 0-1 0 0,1 0 1 0 0,-1 0 0 0 0,1 1 0 0 0,-1-1 0 0 0,0 0-1 0 0,1 0 1 0 0,-1 0 0 0 0,1 0 0 0 0,-1 0 0 0 0,1 0-1 0 0,-1 0 1 0 0,1 0 0 0 0,-1 0 0 0 0,0 0 0 0 0,1 0-1 0 0,-1 0 1 0 0,1 0 0 0 0,-1 0 0 0 0,1 0 0 0 0,-1 0-1 0 0,0-1 1 0 0,1 1 0 0 0,-1 0 0 0 0,1-1 0 0 0,24-14-21 0 0,-13 7 8 0 0,-11 11 11 0 0,1-1 0 0 0,-1 0 0 0 0,0 0 0 0 0,1 1 0 0 0,-1-1 0 0 0,0 0 0 0 0,0 1 0 0 0,0 0 0 0 0,-1-1 0 0 0,2 5 0 0 0,-1-2 7 0 0,9 26 245 0 0,7 40 0 0 0,-15-61-49 0 0,-1 0 0 0 0,0 0 0 0 0,-1 0 0 0 0,0 0 0 0 0,0 0 0 0 0,-1 0 1 0 0,0 0-1 0 0,-4 14 0 0 0,5-23-170 0 0,-1 1 0 0 0,1-1 0 0 0,0 0 0 0 0,-1 1 0 0 0,1-1 1 0 0,-1 0-1 0 0,0 0 0 0 0,1 0 0 0 0,-1 1 0 0 0,0-1 0 0 0,0 0 0 0 0,1 0 1 0 0,-1 0-1 0 0,0 0 0 0 0,0 0 0 0 0,0 0 0 0 0,0-1 0 0 0,-1 1 0 0 0,1 0 1 0 0,0 0-1 0 0,0-1 0 0 0,0 1 0 0 0,-1-1 0 0 0,0 1 0 0 0,0-1-15 0 0,0 1-1 0 0,0-1 0 0 0,-1-1 0 0 0,1 1 1 0 0,0 0-1 0 0,0 0 0 0 0,0-1 0 0 0,0 0 1 0 0,0 1-1 0 0,0-1 0 0 0,1 0 0 0 0,-1 0 1 0 0,0 0-1 0 0,-2-1 0 0 0,-3-3-192 0 0,0 0 0 0 0,1 0 1 0 0,0 0-1 0 0,0-1 0 0 0,0 0 0 0 0,-9-13 0 0 0,12 14-486 0 0,0 0-1 0 0,0-1 0 0 0,0 1 1 0 0,0-1-1 0 0,1 0 0 0 0,-3-10 0 0 0,3 3-1882 0 0</inkml:trace>
+  <inkml:trace contextRef="#ctx0" brushRef="#br0" timeOffset="6823.43">1719 138 14515 0 0,'5'-2'599'0'0,"1"0"0"0"0,-1 0 1 0 0,0-1-1 0 0,0 1 0 0 0,0-1 0 0 0,0-1 0 0 0,0 1 0 0 0,-1-1 1 0 0,1 0-1 0 0,7-8 0 0 0,-12 11-589 0 0,0 1-1 0 0,1 0 1 0 0,-1-1 0 0 0,0 1-1 0 0,0-1 1 0 0,1 1 0 0 0,-1 0-1 0 0,0-1 1 0 0,0 1 0 0 0,1-1-1 0 0,-1 1 1 0 0,0-1 0 0 0,0 1-1 0 0,0-1 1 0 0,0 1 0 0 0,0-1-1 0 0,0 1 1 0 0,0-1 0 0 0,0 1 0 0 0,0-1-1 0 0,0 1 1 0 0,0-1 0 0 0,0 1-1 0 0,0-1 1 0 0,0 1 0 0 0,-1-1-1 0 0,1 1 1 0 0,0 0 0 0 0,0-1-1 0 0,-1 1 1 0 0,1-1 0 0 0,0 1-1 0 0,0-1 1 0 0,-1 1 0 0 0,1 0-1 0 0,0-1 1 0 0,-1 1 0 0 0,1 0-1 0 0,-1-1 1 0 0,1 1 0 0 0,0 0 0 0 0,-1 0-1 0 0,1-1 1 0 0,-1 1 0 0 0,1 0-1 0 0,-1 0 1 0 0,1 0 0 0 0,-1 0-1 0 0,1-1 1 0 0,-1 1 0 0 0,1 0-1 0 0,-1 0 1 0 0,1 0 0 0 0,-1 0-1 0 0,1 0 1 0 0,-1 0 0 0 0,1 0-1 0 0,-1 0 1 0 0,0 1 0 0 0,-2-1-1 0 0,1 0 0 0 0,-1 1 1 0 0,1-1-1 0 0,-1 1 0 0 0,0-1 0 0 0,1 1 1 0 0,-1 0-1 0 0,1 0 0 0 0,0 0 0 0 0,-4 2 1 0 0,4 0 3 0 0,0-1 0 0 0,0 1 1 0 0,0-1-1 0 0,0 1 0 0 0,0 0 1 0 0,1-1-1 0 0,-1 1 1 0 0,1 0-1 0 0,0 0 0 0 0,-1 0 1 0 0,2 0-1 0 0,-1 1 0 0 0,0-1 1 0 0,0 0-1 0 0,1 0 0 0 0,0 1 1 0 0,0-1-1 0 0,0 0 0 0 0,0 0 1 0 0,0 1-1 0 0,1-1 1 0 0,-1 0-1 0 0,1 0 0 0 0,0 0 1 0 0,0 0-1 0 0,0 0 0 0 0,0 0 1 0 0,1 0-1 0 0,-1 0 0 0 0,1 0 1 0 0,0 0-1 0 0,3 3 0 0 0,-4-4 14 0 0,0 0 0 0 0,0 0 0 0 0,1 0 0 0 0,-1 0 0 0 0,1-1 0 0 0,0 1 0 0 0,0 0 0 0 0,-1-1 0 0 0,1 0-1 0 0,0 1 1 0 0,0-1 0 0 0,0 0 0 0 0,0 0 0 0 0,1 0 0 0 0,-1 0 0 0 0,0 0 0 0 0,0 0 0 0 0,1-1-1 0 0,-1 1 1 0 0,0-1 0 0 0,1 0 0 0 0,-1 1 0 0 0,0-1 0 0 0,1 0 0 0 0,-1 0 0 0 0,0-1 0 0 0,1 1 0 0 0,-1 0-1 0 0,0-1 1 0 0,1 0 0 0 0,-1 1 0 0 0,0-1 0 0 0,0 0 0 0 0,0 0 0 0 0,1 0 0 0 0,-1 0 0 0 0,0-1-1 0 0,-1 1 1 0 0,1-1 0 0 0,0 1 0 0 0,0-1 0 0 0,0 1 0 0 0,-1-1 0 0 0,3-4 0 0 0,-1 3-4 0 0,-1 0 0 0 0,0 0 1 0 0,0 0-1 0 0,0 0 1 0 0,0 0-1 0 0,-1-1 1 0 0,1 1-1 0 0,-1-1 0 0 0,0 1 1 0 0,0-1-1 0 0,0 0 1 0 0,-1 0-1 0 0,1 1 0 0 0,-1-1 1 0 0,0-6-1 0 0,-1-1 47 0 0,-1 0-1 0 0,0 0 0 0 0,-6-20 1 0 0,4 19-44 0 0,4 12-37 0 0,0 0 0 0 0,0 0 0 0 0,0 0 0 0 0,-1 0-1 0 0,1-1 1 0 0,0 1 0 0 0,0 0 0 0 0,0 0-1 0 0,0 0 1 0 0,0 0 0 0 0,0-1 0 0 0,0 1-1 0 0,0 0 1 0 0,0 0 0 0 0,0 0 0 0 0,0-1 0 0 0,0 1-1 0 0,0 0 1 0 0,0 0 0 0 0,0 0 0 0 0,0 0-1 0 0,0-1 1 0 0,0 1 0 0 0,0 0 0 0 0,0 0 0 0 0,0 0-1 0 0,0 0 1 0 0,1-1 0 0 0,-1 1 0 0 0,0 0-1 0 0,0 0 1 0 0,0 0 0 0 0,0 0 0 0 0,0 0-1 0 0,0-1 1 0 0,1 1 0 0 0,-1 0 0 0 0,0 0 0 0 0,0 0-1 0 0,0 0 1 0 0,0 0 0 0 0,0 0 0 0 0,1 0-1 0 0,-1 0 1 0 0,0-1 0 0 0,0 1 0 0 0,0 0-1 0 0,1 0 1 0 0,-1 0 0 0 0,10 3-2025 0 0,-5-1 631 0 0</inkml:trace>
+  <inkml:trace contextRef="#ctx0" brushRef="#br0" timeOffset="7184.33">2070 56 13283 0 0,'0'0'98'0'0,"0"0"-1"0"0,0-1 1 0 0,0 1 0 0 0,0 0 0 0 0,0 0 0 0 0,0 0-1 0 0,0-1 1 0 0,0 1 0 0 0,0 0 0 0 0,0 0-1 0 0,0-1 1 0 0,0 1 0 0 0,0 0 0 0 0,0 0 0 0 0,0 0-1 0 0,-1-1 1 0 0,1 1 0 0 0,0 0 0 0 0,0 0 0 0 0,0 0-1 0 0,0 0 1 0 0,0-1 0 0 0,0 1 0 0 0,0 0 0 0 0,-1 0-1 0 0,1 0 1 0 0,0 0 0 0 0,0-1 0 0 0,0 1-1 0 0,0 0 1 0 0,-1 0 0 0 0,1 0 0 0 0,0 0 0 0 0,0 0-1 0 0,0 0 1 0 0,-1 0 0 0 0,1 0 0 0 0,0 0 0 0 0,0-1-1 0 0,0 1 1 0 0,-1 0 0 0 0,1 0 0 0 0,-1 0-1 0 0,-10 7 2008 0 0,-8 13-204 0 0,17-15-1730 0 0,0 0 0 0 0,0 0 0 0 0,1 0 0 0 0,0 1 0 0 0,0-1 0 0 0,0 0 0 0 0,0 1 0 0 0,1-1 0 0 0,0 10 0 0 0,1-12-249 0 0,-1 0 0 0 0,1 0 0 0 0,-1 0 0 0 0,1 0 0 0 0,0 0-1 0 0,0 0 1 0 0,0-1 0 0 0,2 6 0 0 0,-2-7-153 0 0,0 0-1 0 0,0 0 0 0 0,0 0 1 0 0,0 1-1 0 0,0-1 1 0 0,0 0-1 0 0,0 0 1 0 0,0 0-1 0 0,1 0 1 0 0,-1-1-1 0 0,0 1 1 0 0,1 0-1 0 0,-1 0 1 0 0,0-1-1 0 0,1 1 1 0 0,-1-1-1 0 0,4 1 1 0 0,0-1-1998 0 0,0 0-722 0 0</inkml:trace>
+  <inkml:trace contextRef="#ctx0" brushRef="#br0" timeOffset="7714.54">2086 88 8626 0 0,'0'-2'438'0'0,"1"0"0"0"0,0 0 0 0 0,0 1 0 0 0,0-1 0 0 0,0 0 1 0 0,1 0-1 0 0,-1 1 0 0 0,0-1 0 0 0,1 1 0 0 0,-1-1 0 0 0,1 1 0 0 0,-1 0 0 0 0,1-1 1 0 0,0 1-1 0 0,-1 0 0 0 0,1 0 0 0 0,0 0 0 0 0,3-1 0 0 0,-3 2-213 0 0,0 0 0 0 0,0-1 0 0 0,0 1-1 0 0,0 0 1 0 0,0 0 0 0 0,0 1 0 0 0,0-1 0 0 0,0 0-1 0 0,0 1 1 0 0,-1-1 0 0 0,1 1 0 0 0,0-1 0 0 0,0 1-1 0 0,0 0 1 0 0,-1 0 0 0 0,3 1 0 0 0,0 1-86 0 0,0 0-1 0 0,0 0 1 0 0,0 1 0 0 0,-1-1 0 0 0,1 1 0 0 0,-1 0 0 0 0,0-1-1 0 0,0 1 1 0 0,0 1 0 0 0,-1-1 0 0 0,0 0 0 0 0,0 1 0 0 0,0-1-1 0 0,3 9 1 0 0,-5-10-105 0 0,1-1 0 0 0,-1 1 0 0 0,0-1-1 0 0,0 1 1 0 0,0 0 0 0 0,0-1 0 0 0,0 1-1 0 0,0 0 1 0 0,-1-1 0 0 0,1 1 0 0 0,-1 0-1 0 0,-1 2 1 0 0,2-4-32 0 0,0-1 0 0 0,-1 1 0 0 0,1-1 0 0 0,0 1 0 0 0,-1-1 0 0 0,1 0 1 0 0,0 1-1 0 0,-1-1 0 0 0,1 1 0 0 0,0-1 0 0 0,-1 0 0 0 0,1 1 0 0 0,-1-1 0 0 0,1 0 0 0 0,-1 0 0 0 0,1 1 0 0 0,-1-1 0 0 0,1 0 0 0 0,-1 0 0 0 0,1 0 0 0 0,-1 1 0 0 0,1-1 0 0 0,-2 0 0 0 0,1 0-20 0 0,0-1 0 0 0,0 1-1 0 0,0 0 1 0 0,-1 0 0 0 0,1-1-1 0 0,0 1 1 0 0,0-1 0 0 0,0 1-1 0 0,0-1 1 0 0,0 0 0 0 0,0 1 0 0 0,0-1-1 0 0,0 0 1 0 0,-2-1 0 0 0,-9-11-362 0 0,9 10 257 0 0,0 0-1 0 0,0 0 0 0 0,0 0 1 0 0,0 0-1 0 0,-1 0 1 0 0,1 1-1 0 0,-7-4 0 0 0,10 6 123 0 0,0 0 0 0 0,0 0 0 0 0,0 0-1 0 0,0 0 1 0 0,0 0 0 0 0,0 0 0 0 0,0 0 0 0 0,0 0 0 0 0,-1 0-1 0 0,1 0 1 0 0,0 0 0 0 0,0 0 0 0 0,0 0 0 0 0,0 0-1 0 0,0 0 1 0 0,0 0 0 0 0,0 0 0 0 0,0 0 0 0 0,0 0-1 0 0,0 0 1 0 0,0 0 0 0 0,-1 0 0 0 0,1 0 0 0 0,0 0-1 0 0,0 0 1 0 0,0 0 0 0 0,0 0 0 0 0,0 0 0 0 0,0 0-1 0 0,0 0 1 0 0,0 0 0 0 0,0 0 0 0 0,0 0 0 0 0,0 1-1 0 0,0-1 1 0 0,-1 0 0 0 0,1 0 0 0 0,0 0 0 0 0,0 0-1 0 0,0 0 1 0 0,0 0 0 0 0,0 0 0 0 0,0 0 0 0 0,0 0-1 0 0,0 0 1 0 0,0 0 0 0 0,0 0 0 0 0,0 1 0 0 0,0-1-1 0 0,0 0 1 0 0,0 0 0 0 0,0 0 0 0 0,0 0 0 0 0,0 0-1 0 0,0 0 1 0 0,0 0 0 0 0,0 0 0 0 0,0 0 0 0 0,0 0-1 0 0,0 0 1 0 0,0 1 0 0 0,0-1 0 0 0,0 0 0 0 0,4 9 3 0 0,6 7 159 0 0,-9-15-148 0 0,0 1-1 0 0,0-1 1 0 0,-1 0 0 0 0,1 0-1 0 0,0 0 1 0 0,0 0-1 0 0,1-1 1 0 0,-1 1 0 0 0,0 0-1 0 0,0 0 1 0 0,0 0 0 0 0,1-1-1 0 0,-1 1 1 0 0,0-1-1 0 0,0 1 1 0 0,1-1 0 0 0,-1 0-1 0 0,0 1 1 0 0,1-1 0 0 0,-1 0-1 0 0,1 0 1 0 0,-1 0-1 0 0,0 0 1 0 0,1 0 0 0 0,-1 0-1 0 0,1 0 1 0 0,-1 0 0 0 0,0-1-1 0 0,1 1 1 0 0,1-2 0 0 0,2 0-13 0 0,-1-2 0 0 0,-1 1 1 0 0,1 0-1 0 0,0-1 1 0 0,-1 1-1 0 0,1-1 1 0 0,2-5-1 0 0,-4 5 33 0 0,0 1 1 0 0,0 0-1 0 0,1 0 1 0 0,-1 1 0 0 0,1-1-1 0 0,-1 0 1 0 0,1 1-1 0 0,0-1 1 0 0,0 1-1 0 0,0 0 1 0 0,1 0-1 0 0,-1 0 1 0 0,4-1-1 0 0,-6 3 12 0 0,0 0 0 0 0,0 0 0 0 0,-1 0 0 0 0,1 0 0 0 0,0 0 0 0 0,0 1-1 0 0,0-1 1 0 0,0 0 0 0 0,-1 0 0 0 0,1 1 0 0 0,0-1 0 0 0,0 0 0 0 0,-1 1 0 0 0,1-1 0 0 0,0 1 0 0 0,-1-1 0 0 0,1 1-1 0 0,0-1 1 0 0,-1 1 0 0 0,1-1 0 0 0,-1 1 0 0 0,1 0 0 0 0,-1-1 0 0 0,1 1 0 0 0,-1 0 0 0 0,1 0 0 0 0,-1-1-1 0 0,0 1 1 0 0,1 0 0 0 0,-1 0 0 0 0,0 0 0 0 0,9 33-19 0 0,-6-18-2030 0 0,-1-13 171 0 0</inkml:trace>
+  <inkml:trace contextRef="#ctx0" brushRef="#br0" timeOffset="8296.63">2437 1 8490 0 0,'0'0'215'0'0,"-1"0"0"0"0,0 1 1 0 0,1-1-1 0 0,-1 0 0 0 0,1 1 1 0 0,0-1-1 0 0,-1 0 0 0 0,1 1 0 0 0,-1-1 1 0 0,1 0-1 0 0,0 1 0 0 0,-1-1 1 0 0,1 1-1 0 0,0-1 0 0 0,-1 1 0 0 0,1-1 1 0 0,0 1-1 0 0,0-1 0 0 0,-1 1 1 0 0,1-1-1 0 0,0 1 0 0 0,0 0 1 0 0,0-1-1 0 0,0 1 0 0 0,0-1 0 0 0,0 1 1 0 0,0-1-1 0 0,0 1 0 0 0,0 1 1 0 0,-3 20 1888 0 0,3-21-1909 0 0,-3 25 1868 0 0,1-11-1630 0 0,0 1 1 0 0,1-1-1 0 0,1 1 0 0 0,3 22 1 0 0,-3-38-435 0 0,0 0 0 0 0,0 0 0 0 0,0 1 0 0 0,0-1 1 0 0,0 0-1 0 0,0 0 0 0 0,0 0 0 0 0,0 0 0 0 0,0 1 0 0 0,0-1 0 0 0,0 0 0 0 0,0 0 1 0 0,0 0-1 0 0,0 0 0 0 0,0 1 0 0 0,1-1 0 0 0,-1 0 0 0 0,0 0 0 0 0,0 0 1 0 0,0 0-1 0 0,0 0 0 0 0,0 1 0 0 0,1-1 0 0 0,-1 0 0 0 0,0 0 0 0 0,0 0 0 0 0,0 0 1 0 0,0 0-1 0 0,0 0 0 0 0,1 0 0 0 0,-1 0 0 0 0,0 0 0 0 0,0 0 0 0 0,0 0 1 0 0,1 0-1 0 0,-1 0 0 0 0,0 0 0 0 0,0 0 0 0 0,0 0 0 0 0,1 0 0 0 0,8-6-259 0 0,9-15-387 0 0,-15 17 544 0 0,-1 1 88 0 0,0 1 0 0 0,0 0 0 0 0,0 0-1 0 0,0 0 1 0 0,0 0 0 0 0,1 0 0 0 0,-1 1-1 0 0,1-1 1 0 0,2-1 0 0 0,-5 3 26 0 0,1 0 1 0 0,-1 0-1 0 0,0 0 0 0 0,1 0 0 0 0,-1 0 1 0 0,0 0-1 0 0,1 0 0 0 0,-1 0 1 0 0,0 0-1 0 0,1 0 0 0 0,-1 0 1 0 0,0 0-1 0 0,1 0 0 0 0,-1 0 1 0 0,0 0-1 0 0,1 0 0 0 0,-1 0 1 0 0,0 0-1 0 0,1 0 0 0 0,-1 1 1 0 0,0-1-1 0 0,1 0 0 0 0,-1 0 0 0 0,0 0 1 0 0,1 1-1 0 0,-1-1 0 0 0,0 0 1 0 0,1 1-1 0 0,-1 0 37 0 0,1 0 1 0 0,-1 0-1 0 0,1 0 1 0 0,-1 1-1 0 0,0-1 1 0 0,0 0-1 0 0,1 0 0 0 0,-1 0 1 0 0,0 1-1 0 0,0-1 1 0 0,0 0-1 0 0,0 0 0 0 0,-1 2 1 0 0,1 0 59 0 0,-1 0 0 0 0,1 1-1 0 0,-1-1 1 0 0,0 0 0 0 0,0 0 0 0 0,-1 0 0 0 0,1 0-1 0 0,0 0 1 0 0,-1-1 0 0 0,0 1 0 0 0,0 0 0 0 0,0-1-1 0 0,-4 5 1 0 0,4-5-377 0 0,1-1 0 0 0,-1 1 0 0 0,0-1 0 0 0,0 0 0 0 0,0 0 0 0 0,1 0 0 0 0,-1 0 0 0 0,-1 0 0 0 0,1 0 0 0 0,0 0 0 0 0,0-1 0 0 0,-4 2-1 0 0,3-2-2383 0 0</inkml:trace>
+  <inkml:trace contextRef="#ctx0" brushRef="#br0" timeOffset="8654.03">2508 130 14659 0 0,'3'1'333'0'0,"0"-1"-1"0"0,1 0 0 0 0,-1 0 1 0 0,0 0-1 0 0,0 0 1 0 0,0-1-1 0 0,0 1 1 0 0,1-1-1 0 0,-1 0 1 0 0,5-2-1 0 0,-7 3-296 0 0,-1 0 0 0 0,1 0 0 0 0,-1-1 0 0 0,1 1 1 0 0,-1 0-1 0 0,0 0 0 0 0,1-1 0 0 0,-1 1 0 0 0,1 0 0 0 0,-1 0 0 0 0,0-1 0 0 0,1 1 0 0 0,-1-1 0 0 0,0 1 0 0 0,0 0 1 0 0,1-1-1 0 0,-1 1 0 0 0,0-1 0 0 0,0 1 0 0 0,1 0 0 0 0,-1-1 0 0 0,0 1 0 0 0,0-1 0 0 0,0 1 0 0 0,0-1 0 0 0,0 0 1 0 0,0 0-37 0 0,0 0 1 0 0,-1 0-1 0 0,0 0 1 0 0,1 0-1 0 0,-1 0 1 0 0,1 0-1 0 0,-1 1 1 0 0,0-1-1 0 0,0 0 1 0 0,1 0-1 0 0,-1 1 1 0 0,0-1-1 0 0,0 0 1 0 0,0 1-1 0 0,0-1 1 0 0,0 1-1 0 0,0-1 1 0 0,-1 1-1 0 0,0-1 52 0 0,1 0-1 0 0,-1 0 1 0 0,0 0 0 0 0,0 1-1 0 0,1-1 1 0 0,-1 1 0 0 0,0 0-1 0 0,0-1 1 0 0,0 1 0 0 0,0 0-1 0 0,1 0 1 0 0,-1 0 0 0 0,0 0-1 0 0,0 1 1 0 0,0-1 0 0 0,0 0-1 0 0,1 1 1 0 0,-1-1 0 0 0,0 1-1 0 0,0 0 1 0 0,1-1-1 0 0,-1 1 1 0 0,0 0 0 0 0,1 0-1 0 0,-1 0 1 0 0,1 0 0 0 0,-1 0-1 0 0,1 1 1 0 0,0-1 0 0 0,0 0-1 0 0,-1 1 1 0 0,1-1 0 0 0,0 1-1 0 0,0-1 1 0 0,0 1 0 0 0,0-1-1 0 0,0 1 1 0 0,0 3 0 0 0,0-3-93 0 0,-1 1 1 0 0,2-1-1 0 0,-1 0 1 0 0,0 1-1 0 0,0-1 1 0 0,1 1-1 0 0,0-1 1 0 0,-1 1 0 0 0,1-1-1 0 0,0 1 1 0 0,0-1-1 0 0,0 1 1 0 0,1-1-1 0 0,-1 1 1 0 0,0-1-1 0 0,1 1 1 0 0,0-1 0 0 0,0 0-1 0 0,-1 1 1 0 0,2-1-1 0 0,-1 0 1 0 0,0 0-1 0 0,0 1 1 0 0,1-1-1 0 0,-1 0 1 0 0,1 0 0 0 0,-1 0-1 0 0,3 1 1 0 0,0 0-2026 0 0</inkml:trace>
+  <inkml:trace contextRef="#ctx0" brushRef="#br0" timeOffset="9138.59">2705 108 12651 0 0,'0'0'102'0'0,"0"0"0"0"0,-1 0 1 0 0,1 0-1 0 0,-1 0 1 0 0,1 0-1 0 0,-1 0 0 0 0,1 0 1 0 0,-1 1-1 0 0,1-1 0 0 0,-1 0 1 0 0,1 0-1 0 0,-1 0 1 0 0,1 1-1 0 0,0-1 0 0 0,-1 0 1 0 0,1 0-1 0 0,-1 1 0 0 0,1-1 1 0 0,0 0-1 0 0,-1 1 1 0 0,1-1-1 0 0,0 0 0 0 0,-1 1 1 0 0,1-1-1 0 0,0 1 0 0 0,0-1 1 0 0,-1 0-1 0 0,1 1 1 0 0,0-1-1 0 0,0 1 0 0 0,0-1 1 0 0,0 1-1 0 0,-1 0 0 0 0,-7 17 2062 0 0,0 10-641 0 0,7-26-1469 0 0,1-1 1 0 0,0 0 0 0 0,-1 0-1 0 0,1 0 1 0 0,0 1 0 0 0,0-1-1 0 0,0 0 1 0 0,0 0 0 0 0,0 0-1 0 0,0 1 1 0 0,0-1 0 0 0,0 0-1 0 0,1 0 1 0 0,-1 0 0 0 0,0 0-1 0 0,1 1 1 0 0,-1-1 0 0 0,1 0-1 0 0,-1 0 1 0 0,1 0 0 0 0,0 2-1 0 0,1-3-60 0 0,0-1 0 0 0,-1 1 0 0 0,1 0 0 0 0,0 0 0 0 0,-1 0-1 0 0,1-1 1 0 0,-1 1 0 0 0,1-1 0 0 0,-1 0 0 0 0,1 1 0 0 0,-1-1-1 0 0,1 0 1 0 0,-1 0 0 0 0,1 0 0 0 0,-1 0 0 0 0,0 0-1 0 0,0 0 1 0 0,0 0 0 0 0,2-2 0 0 0,14-8-56 0 0,-15 11 73 0 0,0 0 0 0 0,0 1 0 0 0,0-1 0 0 0,1 0 1 0 0,-1 1-1 0 0,0-1 0 0 0,0 1 0 0 0,0 0 0 0 0,0 0 0 0 0,0-1 0 0 0,0 2 0 0 0,0-1 0 0 0,0 0 0 0 0,0 0 0 0 0,-1 0 0 0 0,1 1 1 0 0,0-1-1 0 0,-1 1 0 0 0,1 0 0 0 0,-1-1 0 0 0,2 3 0 0 0,21 16 615 0 0,-23-20-575 0 0,0 1-1 0 0,0-1 1 0 0,0 1 0 0 0,0-1 0 0 0,0 0 0 0 0,0 0 0 0 0,0 1-1 0 0,0-1 1 0 0,0 0 0 0 0,0 0 0 0 0,0 0 0 0 0,0 0 0 0 0,0 0-1 0 0,0 0 1 0 0,0 0 0 0 0,0 0 0 0 0,0-1 0 0 0,0 1 0 0 0,0 0-1 0 0,0-1 1 0 0,0 1 0 0 0,0 0 0 0 0,-1-1 0 0 0,3-1 0 0 0,-2 2-23 0 0,0-1 1 0 0,-1 0 0 0 0,1 0 0 0 0,0 1 0 0 0,0-1-1 0 0,-1 0 1 0 0,1 0 0 0 0,-1 0 0 0 0,1 0-1 0 0,-1 0 1 0 0,1 0 0 0 0,-1 0 0 0 0,0 0 0 0 0,1 0-1 0 0,-1 0 1 0 0,0 0 0 0 0,0 0 0 0 0,0 0-1 0 0,1 0 1 0 0,-1-1 0 0 0,-1 1 0 0 0,1 0 0 0 0,0 0-1 0 0,0 0 1 0 0,0 0 0 0 0,0 0 0 0 0,-1 0 0 0 0,1 0-1 0 0,-1 0 1 0 0,1 0 0 0 0,-1-2 0 0 0,-2-2-540 0 0,1 1 0 0 0,-1-1 1 0 0,0 1-1 0 0,0-1 0 0 0,-4-3 0 0 0,4 4-1021 0 0</inkml:trace>
+  <inkml:trace contextRef="#ctx0" brushRef="#br0" timeOffset="9473.76">2887 154 15003 0 0,'1'3'462'0'0,"-1"0"1"0"0,0 0-1 0 0,0 0 0 0 0,0 0 0 0 0,0 0 0 0 0,0 0 1 0 0,-1 0-1 0 0,1 0 0 0 0,-1 0 0 0 0,0-1 1 0 0,-2 6-1 0 0,-1-38 519 0 0,4-15-2616 0 0,0 42-97 0 0</inkml:trace>
+  <inkml:trace contextRef="#ctx0" brushRef="#br0" timeOffset="9822.89">2949 138 20004 0 0,'0'3'1377'0'0,"0"0"-1329"0"0,0 0-64 0 0,0 1 64 0 0,-1-1-32 0 0,1 0-56 0 0,0 1 32 0 0,-1 0-24 0 0,0-1-8 0 0,0 0 48 0 0,0 1-329 0 0,1-1-199 0 0,-1-1-40 0 0,0 0-408 0 0</inkml:trace>
+  <inkml:trace contextRef="#ctx0" brushRef="#br0" timeOffset="9823.89">2913 37 16924 0 0,'1'1'-777'0'0</inkml:trace>
+  <inkml:trace contextRef="#ctx0" brushRef="#br0" timeOffset="10194.6">2980 12 15467 0 0,'1'1'319'0'0,"1"1"-1"0"0,-1 0 1 0 0,1 0-1 0 0,-1 0 1 0 0,1-1-1 0 0,-1 1 1 0 0,0 1-1 0 0,0-1 1 0 0,0 0-1 0 0,0 0 1 0 0,-1 0-1 0 0,1 1 1 0 0,0-1-1 0 0,0 4 0 0 0,4 39 2108 0 0,-5-33-2110 0 0,1 13 10 0 0,-1-19-596 0 0,0 0 1 0 0,0 0 0 0 0,0-1 0 0 0,1 1-1 0 0,-1 0 1 0 0,1 0 0 0 0,1 0 0 0 0,3 9-1 0 0,-4-14-1550 0 0,1 0-540 0 0</inkml:trace>
+  <inkml:trace contextRef="#ctx0" brushRef="#br0" timeOffset="10195.6">3050 21 16540 0 0,'2'3'322'0'0,"-1"-1"1"0"0,1 0 0 0 0,-1 1 0 0 0,1-1 0 0 0,-1 1-1 0 0,0-1 1 0 0,0 1 0 0 0,0-1 0 0 0,-1 1 0 0 0,1 0-1 0 0,-1 0 1 0 0,1-1 0 0 0,-1 6 0 0 0,-1 42 934 0 0,-1-36-1182 0 0,2-9-297 0 0,-2 22-1468 0 0,-2-10-3831 0 0,3-13 2310 0 0</inkml:trace>
+  <inkml:trace contextRef="#ctx0" brushRef="#br0" timeOffset="10682.36">2956 113 15723 0 0,'22'3'-101'0'0,"56"8"3751"0"0,-70-11-3375 0 0,-1 0-1 0 0,1 0 1 0 0,-1 0 0 0 0,1-1-1 0 0,-1 0 1 0 0,1 0-1 0 0,12-5 1 0 0,-19 6-272 0 0,0 0 0 0 0,-1 0 0 0 0,1-1 1 0 0,0 1-1 0 0,-1 0 0 0 0,1 0 0 0 0,0-1 1 0 0,-1 1-1 0 0,1 0 0 0 0,-1-1 0 0 0,1 1 1 0 0,0-1-1 0 0,-1 1 0 0 0,1-1 0 0 0,-1 1 1 0 0,1-1-1 0 0,-1 1 0 0 0,0-1 0 0 0,1 1 1 0 0,-1-1-1 0 0,1 0 0 0 0,-1 1 0 0 0,0-1 1 0 0,0 0-1 0 0,1 1 0 0 0,-1-1 1 0 0,0 0-1 0 0,0 1 0 0 0,0-1 0 0 0,0 0 1 0 0,0 0-1 0 0,0 1 0 0 0,0-1 0 0 0,0 0 1 0 0,0 1-1 0 0,0-1 0 0 0,0 0 0 0 0,0 0 1 0 0,0 1-1 0 0,-1-1 0 0 0,1 0 0 0 0,0 1 1 0 0,-1-1-1 0 0,1 0 0 0 0,0 1 0 0 0,-1-1 1 0 0,1 1-1 0 0,-1-1 0 0 0,1 1 0 0 0,-1-1 1 0 0,1 1-1 0 0,-1-1 0 0 0,1 1 0 0 0,-1-1 1 0 0,0 0-1 0 0,0 1-19 0 0,0-1 0 0 0,-1 0 0 0 0,1 0 0 0 0,0 0 0 0 0,0 1-1 0 0,-1-1 1 0 0,1 0 0 0 0,0 1 0 0 0,-1-1 0 0 0,1 1 0 0 0,0 0 0 0 0,-1-1 0 0 0,1 1 0 0 0,-1 0 0 0 0,1 0 0 0 0,-1 0 0 0 0,1 0 0 0 0,-1 0-1 0 0,1 0 1 0 0,0 0 0 0 0,-1 1 0 0 0,1-1 0 0 0,-1 1 0 0 0,1-1 0 0 0,0 1 0 0 0,-1-1 0 0 0,1 1 0 0 0,0 0 0 0 0,0-1 0 0 0,-2 2 0 0 0,1 1 10 0 0,0 0 1 0 0,0 0-1 0 0,0 0 1 0 0,0 0-1 0 0,0 0 1 0 0,1 0-1 0 0,0 1 1 0 0,0-1 0 0 0,0 0-1 0 0,0 1 1 0 0,0-1-1 0 0,0 7 1 0 0,1-7 30 0 0,-1 0 1 0 0,1 0-1 0 0,0 0 0 0 0,0 1 1 0 0,0-1-1 0 0,0 0 0 0 0,1 0 1 0 0,-1 0-1 0 0,1 0 0 0 0,0 0 1 0 0,0 0-1 0 0,0 0 0 0 0,0 0 1 0 0,3 4-1 0 0,-3-6-21 0 0,-1 0 0 0 0,1-1 0 0 0,0 1 0 0 0,0-1 0 0 0,0 1 0 0 0,0-1 1 0 0,-1 1-1 0 0,1-1 0 0 0,0 1 0 0 0,0-1 0 0 0,0 0 0 0 0,0 1 0 0 0,0-1 0 0 0,0 0 0 0 0,0 0 0 0 0,0 0 0 0 0,0 0 0 0 0,0 0 0 0 0,0 0 1 0 0,0 0-1 0 0,0 0 0 0 0,0 0 0 0 0,0-1 0 0 0,0 1 0 0 0,0 0 0 0 0,0-1 0 0 0,0 1 0 0 0,0 0 0 0 0,0-1 0 0 0,0 1 0 0 0,0-1 1 0 0,-1 0-1 0 0,1 1 0 0 0,0-1 0 0 0,0 0 0 0 0,32-30-61 0 0,-27 23 55 0 0,2 1 89 0 0,-1 0 1 0 0,1 0-1 0 0,0 0 0 0 0,0 1 1 0 0,14-8-1 0 0,-21 13-10 0 0,1 1 0 0 0,0-1-1 0 0,-1 0 1 0 0,1 1 0 0 0,0-1 0 0 0,-1 1 0 0 0,1 0 0 0 0,0-1-1 0 0,0 1 1 0 0,-1 0 0 0 0,1 0 0 0 0,0 0 0 0 0,0 0-1 0 0,-1 0 1 0 0,1 1 0 0 0,3 0 0 0 0,-3 0 15 0 0,-1 0-1 0 0,1 0 1 0 0,-1 0 0 0 0,1 0-1 0 0,-1 1 1 0 0,1-1 0 0 0,-1 0-1 0 0,0 1 1 0 0,1-1 0 0 0,-1 1-1 0 0,0 0 1 0 0,0-1 0 0 0,0 1-1 0 0,0 0 1 0 0,-1-1 0 0 0,1 1-1 0 0,0 0 1 0 0,-1 0 0 0 0,1 2-1 0 0,1 22 461 0 0,-2-23-893 0 0,0 0 0 0 0,0 0 1 0 0,0 0-1 0 0,1 0 0 0 0,-1 0 0 0 0,1 0 0 0 0,1 4 0 0 0,-1-5-1773 0 0</inkml:trace>
+  <inkml:trace contextRef="#ctx0" brushRef="#br0" timeOffset="11260.93">3448 67 8810 0 0,'-2'1'706'0'0,"0"1"1"0"0,0 0-1 0 0,0-1 1 0 0,1 1-1 0 0,-1 0 0 0 0,0 0 1 0 0,1 0-1 0 0,0 0 1 0 0,-1 0-1 0 0,1 0 1 0 0,0 0-1 0 0,0 0 0 0 0,-1 5 1 0 0,1-4-295 0 0,1 0 0 0 0,-1 1 0 0 0,1-1 0 0 0,-1 0 0 0 0,1 0 0 0 0,0 1 0 0 0,0-1 0 0 0,0 0 0 0 0,2 6 0 0 0,-2-7-387 0 0,0 0 0 0 0,1-1 0 0 0,-1 1 0 0 0,1-1 0 0 0,-1 1-1 0 0,1-1 1 0 0,0 1 0 0 0,-1-1 0 0 0,1 1 0 0 0,0-1 0 0 0,0 0 0 0 0,0 1 0 0 0,0-1 0 0 0,0 0 0 0 0,0 0 0 0 0,1 0 0 0 0,-1 0 0 0 0,0 0 0 0 0,1 0 0 0 0,-1 0 0 0 0,0 0 0 0 0,1 0 0 0 0,-1-1 0 0 0,1 1 0 0 0,-1 0 0 0 0,1-1 0 0 0,0 1 0 0 0,-1-1 0 0 0,1 0 0 0 0,-1 0 0 0 0,1 0 0 0 0,0 0 0 0 0,-1 0 0 0 0,1 0 0 0 0,0 0 0 0 0,-1 0 0 0 0,1 0 0 0 0,-1-1 0 0 0,1 1 0 0 0,-1-1 0 0 0,1 1 0 0 0,0-1 0 0 0,-1 0 0 0 0,2 0 0 0 0,-1 0-58 0 0,0 0-1 0 0,0 1 1 0 0,-1-1 0 0 0,1 0 0 0 0,0 0 0 0 0,-1 0 0 0 0,1 0 0 0 0,-1 0-1 0 0,1 0 1 0 0,-1-1 0 0 0,1 1 0 0 0,-1 0 0 0 0,0-1 0 0 0,0 1 0 0 0,0-1-1 0 0,0 0 1 0 0,2-2 0 0 0,-3 0 24 0 0,1 1 1 0 0,-1 0-1 0 0,0 0 1 0 0,0 0-1 0 0,0 0 0 0 0,0 0 1 0 0,-1-1-1 0 0,1 1 1 0 0,-3-5-1 0 0,3 6 13 0 0,-1 1 0 0 0,1-1 0 0 0,-1 0 0 0 0,1 1 0 0 0,0-1 0 0 0,0 1 0 0 0,0-1 1 0 0,0 0-1 0 0,0 1 0 0 0,0-1 0 0 0,0 0 0 0 0,1 1 0 0 0,-1-1 0 0 0,0 1 0 0 0,1-1 0 0 0,-1 1 0 0 0,1-1 0 0 0,0 1 0 0 0,0-1 0 0 0,-1 1 0 0 0,1-1 1 0 0,0 1-1 0 0,0 0 0 0 0,0 0 0 0 0,0-1 0 0 0,1 1 0 0 0,-1 0 0 0 0,0 0 0 0 0,2-1 0 0 0,-1 2 20 0 0,-1-1 0 0 0,0 1 0 0 0,1-1 0 0 0,-1 1 0 0 0,1 0 0 0 0,-1 0 0 0 0,1 0 0 0 0,-1 0 0 0 0,1 0-1 0 0,0 0 1 0 0,-1 0 0 0 0,1 1 0 0 0,-1-1 0 0 0,0 0 0 0 0,1 1 0 0 0,-1-1 0 0 0,1 1 0 0 0,-1 0 0 0 0,0-1 0 0 0,1 1 0 0 0,-1 0 0 0 0,0 0 0 0 0,0 0 0 0 0,1 0 0 0 0,-1 0-1 0 0,0 0 1 0 0,0 0 0 0 0,0 0 0 0 0,0 0 0 0 0,0 0 0 0 0,0 3 0 0 0,21 35 1244 0 0,-21-37-1434 0 0,0 0 0 0 0,0 1 0 0 0,-1-1 0 0 0,1 1 0 0 0,0-1 0 0 0,-1 1 0 0 0,0-1 0 0 0,1 1 0 0 0,-1 0 0 0 0,0-1-1 0 0,0 1 1 0 0,0-1 0 0 0,-1 1 0 0 0,0 4 0 0 0</inkml:trace>
+  <inkml:trace contextRef="#ctx0" brushRef="#br0" timeOffset="11603.19">3597 69 18772 0 0,'4'14'1375'0'0,"-1"0"0"0"0,0 22-1 0 0,-4-8-4238 0 0,1-27 1132 0 0</inkml:trace>
+  <inkml:trace contextRef="#ctx0" brushRef="#br0" timeOffset="11604.19">3592 18 17772 0 0,'1'0'88'0'0,"-1"-1"-56"0"0,1 1-8 0 0,-1 0-216 0 0,1 0-152 0 0,0 1-32 0 0,0 0-257 0 0,0 0-903 0 0,1 1-600 0 0</inkml:trace>
+  <inkml:trace contextRef="#ctx0" brushRef="#br0" timeOffset="12027.27">3683 121 16900 0 0,'0'-2'92'0'0,"1"1"0"0"0,-1-1 1 0 0,1 0-1 0 0,-1 0 1 0 0,0 0-1 0 0,0 0 0 0 0,0 0 1 0 0,0 0-1 0 0,0 0 0 0 0,0 1 1 0 0,-1-1-1 0 0,1 0 1 0 0,0 0-1 0 0,-1 0 0 0 0,0 0 1 0 0,1 1-1 0 0,-1-1 1 0 0,0 0-1 0 0,0 1 0 0 0,0-1 1 0 0,0 0-1 0 0,0 1 0 0 0,0-1 1 0 0,-3-1-1 0 0,4 2-45 0 0,-1 1-1 0 0,0-1 1 0 0,0 1 0 0 0,1-1-1 0 0,-1 1 1 0 0,0 0-1 0 0,0-1 1 0 0,0 1-1 0 0,1 0 1 0 0,-1-1 0 0 0,0 1-1 0 0,0 0 1 0 0,0 0-1 0 0,0 0 1 0 0,0 0 0 0 0,1 0-1 0 0,-1 0 1 0 0,0 0-1 0 0,0 0 1 0 0,-1 1 0 0 0,0-1-62 0 0,1 1 1 0 0,-1 0 0 0 0,1 0-1 0 0,-1 0 1 0 0,1 0 0 0 0,0 0 0 0 0,0 0-1 0 0,-1 0 1 0 0,1 0 0 0 0,0 0-1 0 0,0 0 1 0 0,0 1 0 0 0,0-1 0 0 0,0 0-1 0 0,0 3 1 0 0,-10 27 286 0 0,12-16 16 0 0,-1-15-282 0 0,1 0 0 0 0,-1 1-1 0 0,0-1 1 0 0,1 0 0 0 0,-1 0-1 0 0,1 1 1 0 0,-1-1 0 0 0,1 0-1 0 0,-1 0 1 0 0,0 0 0 0 0,1 0-1 0 0,-1 0 1 0 0,1 0 0 0 0,-1 0-1 0 0,1 0 1 0 0,-1 0 0 0 0,1 0-1 0 0,-1 0 1 0 0,1 0 0 0 0,-1 0-1 0 0,1 0 1 0 0,-1 0 0 0 0,1 0-1 0 0,-1 0 1 0 0,0-1 0 0 0,1 1-1 0 0,-1 0 1 0 0,1 0-1 0 0,-1-1 1 0 0,0 1 0 0 0,1-1-1 0 0,22-22 126 0 0,-24 54 673 0 0,-7 54 1240 0 0,1 27-1384 0 0,7-107-1580 0 0,0-4 875 0 0,0-1 0 0 0,0 0 0 0 0,0 0-1 0 0,0 0 1 0 0,0 0 0 0 0,0 0 0 0 0,0 0 0 0 0,1 0 0 0 0,-1 0 0 0 0,0 0 0 0 0,0 0 0 0 0,0 0 0 0 0,0 0 0 0 0,0 0 0 0 0,0 0 0 0 0,0 1 0 0 0,0-1 0 0 0,0 0 0 0 0,0 0 0 0 0,0 0 0 0 0,0 0 0 0 0,0 0-1 0 0,1 0 1 0 0,-1 0 0 0 0,0 0 0 0 0,0 0 0 0 0,0 0 0 0 0,0 0 0 0 0,0 0 0 0 0,0 0 0 0 0,0 0 0 0 0,0 0 0 0 0,0 0 0 0 0,0 0 0 0 0,1 0 0 0 0,-1 0 0 0 0,0 0 0 0 0,0 0 0 0 0,0 0 0 0 0,0-1 0 0 0,0 1-1 0 0,0 0 1 0 0,0 0 0 0 0,0 0 0 0 0,0 0 0 0 0,0 0 0 0 0,0 0 0 0 0,0 0 0 0 0,0 0 0 0 0,0 0 0 0 0,1 0 0 0 0,-1 0 0 0 0,0 0 0 0 0,0 0 0 0 0,0 0 0 0 0,0-1 0 0 0,0 1 0 0 0,0 0 0 0 0,0 0-1 0 0,0 0 1 0 0,0 0 0 0 0,0 0 0 0 0,2-3-2283 0 0</inkml:trace>
+  <inkml:trace contextRef="#ctx0" brushRef="#br0" timeOffset="12589.16">3705 86 17220 0 0,'1'2'272'0'0,"1"1"0"0"0,-1-1 0 0 0,0 0 0 0 0,0 1 0 0 0,0-1 0 0 0,0 1 1 0 0,-1-1-1 0 0,1 1 0 0 0,-1-1 0 0 0,1 1 0 0 0,-1-1 0 0 0,0 1 0 0 0,0-1 0 0 0,0 1 1 0 0,0-1-1 0 0,-1 4 0 0 0,1 13 790 0 0,0-16-937 0 0,2 19 555 0 0,-2-21-657 0 0,0 0 1 0 0,1 0 0 0 0,-1 0 0 0 0,0 0-1 0 0,0 0 1 0 0,1 0 0 0 0,-1 0 0 0 0,1 0 0 0 0,-1 0-1 0 0,1 0 1 0 0,-1 0 0 0 0,1 0 0 0 0,-1-1-1 0 0,1 1 1 0 0,0 0 0 0 0,-1 0 0 0 0,1-1 0 0 0,0 1-1 0 0,0 0 1 0 0,1 0 0 0 0,-1-1-35 0 0,0-1 0 0 0,0 1 0 0 0,0-1 0 0 0,-1 1 1 0 0,1-1-1 0 0,0 1 0 0 0,0-1 0 0 0,0 1 0 0 0,-1-1 0 0 0,1 0 0 0 0,0 0 0 0 0,-1 1 1 0 0,1-1-1 0 0,-1 0 0 0 0,1 0 0 0 0,-1 0 0 0 0,1 1 0 0 0,-1-1 0 0 0,1 0 1 0 0,-1 0-1 0 0,1-1 0 0 0,8-21-901 0 0,-4 5-38 0 0,-4 14 320 0 0,-1 16 696 0 0,0-11-30 0 0,0 0 0 0 0,0 0 0 0 0,0 1-1 0 0,0-1 1 0 0,1 0 0 0 0,-1 0 0 0 0,0 1 0 0 0,0-1-1 0 0,1 0 1 0 0,-1 0 0 0 0,1 0 0 0 0,-1 0 0 0 0,1 0-1 0 0,0 1 1 0 0,-1-1 0 0 0,1 0 0 0 0,0 0 0 0 0,0 0-1 0 0,-1-1 1 0 0,1 1 0 0 0,0 0 0 0 0,0 0 0 0 0,0 0-1 0 0,0-1 1 0 0,0 1 0 0 0,0 0 0 0 0,0-1 0 0 0,1 1-1 0 0,-1-1 1 0 0,0 1 0 0 0,0-1 0 0 0,0 0 0 0 0,1 1-1 0 0,-1-1 1 0 0,2 0 0 0 0,-1 0-33 0 0,0 0-1 0 0,-1 0 1 0 0,1 0 0 0 0,0 0 0 0 0,0-1-1 0 0,-1 1 1 0 0,1 0 0 0 0,-1-1-1 0 0,1 1 1 0 0,0-1 0 0 0,-1 0-1 0 0,1 1 1 0 0,-1-1 0 0 0,1 0 0 0 0,-1 0-1 0 0,0 0 1 0 0,1 0 0 0 0,-1 0-1 0 0,0 0 1 0 0,0-1 0 0 0,0 1-1 0 0,0 0 1 0 0,0-1 0 0 0,0 1 0 0 0,0 0-1 0 0,1-3 1 0 0,-1 2-17 0 0,-1 0 0 0 0,1 1 1 0 0,-1-1-1 0 0,1 0 0 0 0,-1 0 0 0 0,0 1 1 0 0,0-1-1 0 0,1 0 0 0 0,-2 0 0 0 0,1 1 0 0 0,0-1 1 0 0,0 0-1 0 0,0 0 0 0 0,-1 1 0 0 0,1-1 1 0 0,-1 0-1 0 0,1 1 0 0 0,-1-1 0 0 0,0 0 1 0 0,0 1-1 0 0,0-1 0 0 0,0 1 0 0 0,0-1 0 0 0,0 1 1 0 0,0 0-1 0 0,0-1 0 0 0,0 1 0 0 0,-1 0 1 0 0,0-1-1 0 0,1 1 16 0 0,0 1 0 0 0,0-1 1 0 0,0 1-1 0 0,-1-1 0 0 0,1 1 0 0 0,0 0 0 0 0,0-1 1 0 0,0 1-1 0 0,0 0 0 0 0,0 0 0 0 0,0 0 1 0 0,-1 0-1 0 0,1 0 0 0 0,0 0 0 0 0,0 0 1 0 0,0 0-1 0 0,0 0 0 0 0,0 1 0 0 0,0-1 1 0 0,-1 0-1 0 0,1 1 0 0 0,0-1 0 0 0,0 1 0 0 0,0-1 1 0 0,0 1-1 0 0,0 0 0 0 0,0-1 0 0 0,1 1 1 0 0,-1 0-1 0 0,0-1 0 0 0,0 1 0 0 0,0 0 1 0 0,1 0-1 0 0,-1 0 0 0 0,0 0 0 0 0,1 0 1 0 0,-1 0-1 0 0,1 0 0 0 0,-1 0 0 0 0,1 0 0 0 0,-1 0 1 0 0,1 0-1 0 0,-1 3 0 0 0,-1 2 81 0 0,0 1-1 0 0,0-1 1 0 0,1 1 0 0 0,-2 10-1 0 0,3-15-220 0 0,0 0-1 0 0,0 1 0 0 0,0-1 1 0 0,0 0-1 0 0,0 1 1 0 0,0-1-1 0 0,1 0 1 0 0,-1 1-1 0 0,1-1 0 0 0,-1 0 1 0 0,1 0-1 0 0,0 0 1 0 0,0 0-1 0 0,0 0 0 0 0,2 4 1 0 0,2-4-1365 0 0,0-1-1509 0 0</inkml:trace>
+  <inkml:trace contextRef="#ctx0" brushRef="#br0" timeOffset="12926.5">3833 60 16844 0 0,'1'7'557'0'0,"-1"0"1"0"0,0 0 0 0 0,0 0 0 0 0,0 1 0 0 0,-1-1 0 0 0,-4 13 0 0 0,3-13-698 0 0,1 1 0 0 0,0-1 0 0 0,0 1 0 0 0,0-1 0 0 0,1 14 1 0 0,0-21 29 0 0,0 0 1 0 0,0 1 0 0 0,0-1 0 0 0,0 0-1 0 0,0 0 1 0 0,0 0 0 0 0,1 1 0 0 0,-1-1-1 0 0,0 0 1 0 0,0 0 0 0 0,0 0-1 0 0,0 1 1 0 0,0-1 0 0 0,0 0 0 0 0,0 0-1 0 0,0 0 1 0 0,0 0 0 0 0,1 1 0 0 0,-1-1-1 0 0,0 0 1 0 0,0 0 0 0 0,0 0 0 0 0,0 0-1 0 0,1 0 1 0 0,-1 1 0 0 0,0-1 0 0 0,0 0-1 0 0,0 0 1 0 0,0 0 0 0 0,1 0 0 0 0,-1 0-1 0 0,0 0 1 0 0,0 0 0 0 0,0 0 0 0 0,1 0-1 0 0,-1 0 1 0 0,0 0 0 0 0,0 0 0 0 0,0 0-1 0 0,1 0 1 0 0,-1 0 0 0 0,0 0-1 0 0,0 0 1 0 0,0 0 0 0 0,1 0 0 0 0,-1 0-1 0 0,0 0 1 0 0,0 0 0 0 0,0 0 0 0 0,1-1-1 0 0,-1 1 1 0 0,0 0 0 0 0,0 0 0 0 0,0 0-1 0 0,0 0 1 0 0,1 0 0 0 0,-1 0 0 0 0,0-1-1 0 0,0 1 1 0 0,0 0 0 0 0,0 0 0 0 0,0 0-1 0 0,0 0 1 0 0,1-1 0 0 0,-1 1 0 0 0,0 0-1 0 0,0-1 1 0 0,2-1-1865 0 0</inkml:trace>
+  <inkml:trace contextRef="#ctx0" brushRef="#br0" timeOffset="13268.57">3856 140 2777 0 0,'-3'-14'6520'0'0,"2"14"-6381"0"0,1 0 0 0 0,0 0 0 0 0,0 0 0 0 0,0 0 0 0 0,-1 0 1 0 0,1 0-1 0 0,0 0 0 0 0,0 0 0 0 0,0 0 0 0 0,0 0 0 0 0,-1 0 1 0 0,1 0-1 0 0,0 0 0 0 0,0 0 0 0 0,0 0 0 0 0,0 0 1 0 0,-1 0-1 0 0,1 0 0 0 0,0 0 0 0 0,0 0 0 0 0,0 0 0 0 0,0 0 1 0 0,-1 1-1 0 0,1-1 0 0 0,0 0 0 0 0,0 0 0 0 0,0 0 0 0 0,0 0 1 0 0,0 0-1 0 0,0 0 0 0 0,-1 1 0 0 0,1-1 0 0 0,0 0 0 0 0,0 0 1 0 0,0 0-1 0 0,0 0 0 0 0,0 1 0 0 0,-1 1 198 0 0,0 0 0 0 0,0 0 0 0 0,0 0-1 0 0,0 0 1 0 0,0 0 0 0 0,1 0 0 0 0,-1 1 0 0 0,1-1-1 0 0,-1 4 1 0 0,2 2-105 0 0,0 0 0 0 0,1 0-1 0 0,0 1 1 0 0,0-1 0 0 0,1-1 0 0 0,0 1-1 0 0,8 14 1 0 0,9 29 1347 0 0,-19-46-1348 0 0,3 9 354 0 0,-1 0-1 0 0,2 21 0 0 0,-4-33-500 0 0,-1 1 0 0 0,0-1 0 0 0,1 0 0 0 0,-1 0 0 0 0,0 0 1 0 0,-1 1-1 0 0,1-1 0 0 0,0 0 0 0 0,-1 0 0 0 0,1 0 0 0 0,-1 1 0 0 0,1-1 1 0 0,-1 0-1 0 0,0 0 0 0 0,0 0 0 0 0,0 0 0 0 0,0 0 0 0 0,-1-1 1 0 0,1 1-1 0 0,0 0 0 0 0,-1 0 0 0 0,1-1 0 0 0,-1 1 0 0 0,-2 1 0 0 0,2-2-56 0 0,1 0 0 0 0,-1-1 0 0 0,1 1-1 0 0,-1-1 1 0 0,1 1 0 0 0,-1-1 0 0 0,0 1-1 0 0,1-1 1 0 0,-1 0 0 0 0,0 0-1 0 0,0 0 1 0 0,1 0 0 0 0,-1 0 0 0 0,0-1-1 0 0,1 1 1 0 0,-1 0 0 0 0,0-1 0 0 0,1 1-1 0 0,-3-2 1 0 0,1 0-73 0 0,-1 1-1 0 0,2-1 0 0 0,-1 0 1 0 0,0-1-1 0 0,0 1 1 0 0,1 0-1 0 0,-1-1 1 0 0,1 0-1 0 0,-3-2 1 0 0,0-3-746 0 0,0 0 0 0 0,1 0 0 0 0,-1 0 0 0 0,2 0 0 0 0,-1-1 0 0 0,-3-13 0 0 0,5 9-1028 0 0,0 0-363 0 0</inkml:trace>
+  <inkml:trace contextRef="#ctx0" brushRef="#br0" timeOffset="13648.93">4063 6 15163 0 0,'-2'0'303'0'0,"0"1"0"0"0,0 0 0 0 0,1 1 1 0 0,-1-1-1 0 0,0 0 0 0 0,1 0 0 0 0,-1 1 0 0 0,1-1 0 0 0,-1 1 0 0 0,1-1 0 0 0,-1 1 0 0 0,1 0 0 0 0,-1 2 0 0 0,-15 26 2268 0 0,14-25-2257 0 0,0 2-73 0 0,0 0-1 0 0,0 1 0 0 0,0 0 0 0 0,1-1 0 0 0,-2 17 0 0 0,5 10-1496 0 0,-1-32 772 0 0,1 1 0 0 0,-1-1 0 0 0,1 1 0 0 0,0-1 0 0 0,0 0 0 0 0,0 1 0 0 0,0-1 0 0 0,1 0 0 0 0,2 4 0 0 0,-1-3-1333 0 0</inkml:trace>
+  <inkml:trace contextRef="#ctx0" brushRef="#br0" timeOffset="13987.91">4071 121 9690 0 0,'0'0'4517'0'0,"-4"28"739"0"0,4-27-5172 0 0,0 0-1 0 0,0 0 1 0 0,0 1 0 0 0,0-1 0 0 0,0 0 0 0 0,0 1-1 0 0,0-1 1 0 0,0 0 0 0 0,0 0 0 0 0,0 1 0 0 0,1-1 0 0 0,-1 0-1 0 0,1 0 1 0 0,-1 1 0 0 0,1-1 0 0 0,-1 0 0 0 0,1 0-1 0 0,0 0 1 0 0,-1 0 0 0 0,1 0 0 0 0,0 0 0 0 0,0 0-1 0 0,0 0 1 0 0,0 0 0 0 0,0 0 0 0 0,0-1 0 0 0,0 1-1 0 0,1 1 1 0 0,0-2-103 0 0,0 0 1 0 0,-1 0-1 0 0,1 0 0 0 0,0 0 1 0 0,0-1-1 0 0,-1 1 0 0 0,1 0 1 0 0,0-1-1 0 0,-1 1 0 0 0,1-1 1 0 0,0 0-1 0 0,-1 1 0 0 0,1-1 0 0 0,-1 0 1 0 0,1 0-1 0 0,-1 0 0 0 0,1 0 1 0 0,-1 0-1 0 0,0 0 0 0 0,2-3 1 0 0,4-4-215 0 0,-5 7 184 0 0,-1-1-1 0 0,1 0 1 0 0,-1 0-1 0 0,1 1 1 0 0,0-1-1 0 0,-1 1 1 0 0,1-1 0 0 0,3 0-1 0 0,-10 33 870 0 0,3-21-770 0 0,-2 10-2876 0 0</inkml:trace>
+  <inkml:trace contextRef="#ctx0" brushRef="#br0" timeOffset="14330.61">4161 93 12107 0 0,'3'4'570'0'0,"-1"-1"0"0"0,1 1 0 0 0,-1-1 0 0 0,0 1 0 0 0,-1 0 0 0 0,1 0 1 0 0,-1 0-1 0 0,1 0 0 0 0,-1 0 0 0 0,-1 0 0 0 0,1 0 0 0 0,0 1 1 0 0,-1-1-1 0 0,0 0 0 0 0,0 0 0 0 0,-1 6 0 0 0,0 9-76 0 0,-2 1-1 0 0,-5 19 1 0 0,4-18-1537 0 0</inkml:trace>
+  <inkml:trace contextRef="#ctx0" brushRef="#br0" timeOffset="14331.61">4173 125 7490 0 0,'0'-3'575'0'0,"1"0"0"0"0,0 0 0 0 0,0-1 1 0 0,1 1-1 0 0,-1 0 0 0 0,1 1 0 0 0,-1-1 1 0 0,1 0-1 0 0,0 0 0 0 0,0 1 1 0 0,0-1-1 0 0,0 1 0 0 0,1 0 0 0 0,-1-1 1 0 0,1 1-1 0 0,3-2 0 0 0,-4 2-365 0 0,0 1 0 0 0,-1 0 1 0 0,1 0-1 0 0,0 0 0 0 0,0 1 0 0 0,0-1 0 0 0,0 0 1 0 0,0 1-1 0 0,0-1 0 0 0,0 1 0 0 0,0 0 0 0 0,0 0 1 0 0,0-1-1 0 0,0 1 0 0 0,0 1 0 0 0,0-1 0 0 0,1 0 0 0 0,-1 0 1 0 0,0 1-1 0 0,0-1 0 0 0,0 1 0 0 0,0 0 0 0 0,-1 0 1 0 0,1-1-1 0 0,0 1 0 0 0,0 0 0 0 0,2 2 0 0 0,-3-2-163 0 0,-1-1 0 0 0,1 1-1 0 0,-1-1 1 0 0,1 1 0 0 0,0 0 0 0 0,-1-1-1 0 0,1 1 1 0 0,-1 0 0 0 0,1-1 0 0 0,-1 1-1 0 0,0 0 1 0 0,1 0 0 0 0,-1-1-1 0 0,0 1 1 0 0,0 0 0 0 0,1 0 0 0 0,-1 0-1 0 0,0 0 1 0 0,0-1 0 0 0,0 1 0 0 0,0 0-1 0 0,0 0 1 0 0,0 0 0 0 0,0 1-1 0 0,-1 0 17 0 0,0 1 0 0 0,0-1 0 0 0,0 0 0 0 0,0 1 0 0 0,0-1 0 0 0,0 0 0 0 0,0 0 0 0 0,-3 3 0 0 0,-2 3-127 0 0,-1-1 0 0 0,0 1 0 0 0,-8 6 0 0 0,3-7-1580 0 0,4-6-3208 0 0,6-2 2006 0 0</inkml:trace>
+  <inkml:trace contextRef="#ctx0" brushRef="#br0" timeOffset="15909.88">44 362 9234 0 0,'0'0'4269'0'0,"5"8"669"0"0,5 9-2460 0 0,-7-9-2189 0 0,0 1 0 0 0,-1-1 0 0 0,0 1 1 0 0,0 0-1 0 0,-1 0 0 0 0,1 14 0 0 0,-2 28-2979 0 0,0-45 1930 0 0,0-2-1569 0 0</inkml:trace>
+  <inkml:trace contextRef="#ctx0" brushRef="#br0" timeOffset="16254.46">30 467 12803 0 0,'1'0'2880'0'0,"2"-2"-2095"0"0,-1 1-81 0 0,0 1-264 0 0,1-1-48 0 0,1 0-8 0 0,0 1-320 0 0,0-1-104 0 0,1 0-312 0 0,1 0-88 0 0,-1 0-264 0 0,1 1-1753 0 0</inkml:trace>
+  <inkml:trace contextRef="#ctx0" brushRef="#br0" timeOffset="16628.42">142 446 5785 0 0,'-2'-1'774'0'0,"0"0"-1"0"0,0 0 1 0 0,-1 0 0 0 0,1 0-1 0 0,-1 0 1 0 0,1 0-1 0 0,0 1 1 0 0,-1 0-1 0 0,1-1 1 0 0,-1 1-1 0 0,-2 0 1 0 0,3 0-563 0 0,1 0 1 0 0,-1 1-1 0 0,1-1 0 0 0,-1 0 1 0 0,1 1-1 0 0,-1-1 0 0 0,1 1 0 0 0,-1-1 1 0 0,1 1-1 0 0,0 0 0 0 0,-1 0 1 0 0,1 0-1 0 0,0 0 0 0 0,-2 1 0 0 0,2 0-137 0 0,-1-1-1 0 0,1 1 0 0 0,1-1 0 0 0,-1 1 0 0 0,0 0 0 0 0,0-1 1 0 0,1 1-1 0 0,-1 0 0 0 0,1 0 0 0 0,-1-1 0 0 0,1 1 0 0 0,0 0 1 0 0,0 0-1 0 0,0 0 0 0 0,0-1 0 0 0,0 1 0 0 0,0 0 1 0 0,0 0-1 0 0,0 0 0 0 0,1-1 0 0 0,-1 1 0 0 0,1 0 0 0 0,-1 0 1 0 0,1-1-1 0 0,0 1 0 0 0,0 0 0 0 0,0-1 0 0 0,0 1 0 0 0,0-1 1 0 0,1 2-1 0 0,0-1-23 0 0,-1 0 0 0 0,0 0-1 0 0,1-1 1 0 0,-1 1 0 0 0,1 0 0 0 0,0-1 0 0 0,-1 0 0 0 0,1 1 0 0 0,0-1 0 0 0,0 0 0 0 0,0 0 0 0 0,0 0 0 0 0,0 0 0 0 0,0 0 0 0 0,0 0 0 0 0,0-1 0 0 0,0 1-1 0 0,3 0 1 0 0,-3-1-279 0 0,0 0 1 0 0,1 0-1 0 0,-1 0 0 0 0,0-1 0 0 0,0 1 0 0 0,0 0 0 0 0,0-1 0 0 0,0 1 0 0 0,0-1 0 0 0,0 0 0 0 0,0 0 1 0 0,3-1-1 0 0,1-1-1454 0 0</inkml:trace>
+  <inkml:trace contextRef="#ctx0" brushRef="#br0" timeOffset="16629.42">355 341 14395 0 0,'-1'7'952'0'0,"-1"1"-1"0"0,1-1 1 0 0,1 1-1 0 0,-1-1 1 0 0,1 1-1 0 0,0-1 1 0 0,3 14-1 0 0,-2-10-1068 0 0,0 0 0 0 0,-1 19-1 0 0,-2-15-4512 0 0,1-12 1896 0 0</inkml:trace>
+  <inkml:trace contextRef="#ctx0" brushRef="#br0" timeOffset="16971.95">299 438 13443 0 0,'0'0'1160'0'0,"7"4"3940"0"0,9 4-3253 0 0,4-3-2296 0 0,-6-7-4663 0 0,-10 0 1998 0 0</inkml:trace>
+  <inkml:trace contextRef="#ctx0" brushRef="#br0" timeOffset="17323.83">395 335 12259 0 0,'1'3'612'0'0,"1"0"1"0"0,-1-1 0 0 0,0 1 0 0 0,0 0 0 0 0,0-1-1 0 0,-1 1 1 0 0,1 0 0 0 0,-1 0 0 0 0,1 0 0 0 0,-1 0-1 0 0,0 0 1 0 0,0 5 0 0 0,-7 39 300 0 0,3-28-441 0 0,1-4-366 0 0,2-10-148 0 0,0 0 1 0 0,0 0 0 0 0,1 0-1 0 0,-1 0 1 0 0,2 8-1 0 0,27-35-4297 0 0,-25 20 4294 0 0,0 1 1 0 0,0-1-1 0 0,0 1 1 0 0,1-1-1 0 0,-1 1 1 0 0,1 0-1 0 0,-1 0 1 0 0,1 1 0 0 0,5-1-1 0 0,-6 0 370 0 0,1 1 0 0 0,0-1 0 0 0,0 0 0 0 0,0 0 1 0 0,-1 0-1 0 0,7-3 0 0 0,-9 3-286 0 0,-1 0 1 0 0,1 0-1 0 0,-1 0 1 0 0,1 0-1 0 0,-1 0 1 0 0,1-1-1 0 0,-1 1 1 0 0,0 0-1 0 0,1 0 0 0 0,-1 0 1 0 0,0 0-1 0 0,0-1 1 0 0,0 1-1 0 0,0 0 1 0 0,0 0-1 0 0,0 0 1 0 0,0 0-1 0 0,0-1 1 0 0,-1 1-1 0 0,1 0 1 0 0,0 0-1 0 0,-1 0 1 0 0,1 0-1 0 0,-1 0 1 0 0,1 0-1 0 0,-1 0 1 0 0,-1-2-1 0 0,2 2-7 0 0,0 0-1 0 0,0 0 1 0 0,-1 0 0 0 0,1 0-1 0 0,-1 1 1 0 0,1-1 0 0 0,-1 0-1 0 0,1 0 1 0 0,-1 0 0 0 0,1 0 0 0 0,-1 1-1 0 0,0-1 1 0 0,1 0 0 0 0,-1 1-1 0 0,0-1 1 0 0,0 1 0 0 0,0-1-1 0 0,1 0 1 0 0,-1 1 0 0 0,0 0-1 0 0,0-1 1 0 0,0 1 0 0 0,0 0-1 0 0,0-1 1 0 0,0 1 0 0 0,0 0-1 0 0,0 0 1 0 0,0 0 0 0 0,0 0-1 0 0,0 0 1 0 0,0 0 0 0 0,0 0-1 0 0,0 0 1 0 0,1 0 0 0 0,-3 0 0 0 0,1 2 76 0 0,1 0 1 0 0,-1-1 0 0 0,0 1 0 0 0,1 0 0 0 0,-1 0 0 0 0,1 0-1 0 0,0 0 1 0 0,0 0 0 0 0,0 1 0 0 0,0-1 0 0 0,0 0 0 0 0,0 0-1 0 0,0 1 1 0 0,1-1 0 0 0,-1 0 0 0 0,1 1 0 0 0,0-1 0 0 0,0 1-1 0 0,0-1 1 0 0,0 1 0 0 0,0 3 0 0 0,1-2-161 0 0,-1-1 0 0 0,1 1 0 0 0,-1 0 0 0 0,1 0 0 0 0,0-1 0 0 0,2 5 0 0 0,-2-6-238 0 0,0-1-1 0 0,0 1 1 0 0,0 0-1 0 0,0-1 1 0 0,0 1-1 0 0,0-1 1 0 0,0 1-1 0 0,0-1 1 0 0,1 0-1 0 0,-1 1 1 0 0,0-1-1 0 0,3 1 1 0 0,1 1-1813 0 0</inkml:trace>
+  <inkml:trace contextRef="#ctx0" brushRef="#br0" timeOffset="17684.98">667 457 9794 0 0,'-3'-3'840'0'0,"-1"0"1"0"0,1 1-1 0 0,-1 0 0 0 0,1-1 0 0 0,-1 1 1 0 0,0 1-1 0 0,0-1 0 0 0,0 1 0 0 0,-8-3 1 0 0,12 4-796 0 0,-1 0 1 0 0,0 0-1 0 0,0 0 1 0 0,0 0-1 0 0,0 0 1 0 0,0 0-1 0 0,0 0 1 0 0,0 0 0 0 0,0 1-1 0 0,1-1 1 0 0,-1 0-1 0 0,0 1 1 0 0,0-1-1 0 0,0 0 1 0 0,0 1-1 0 0,1-1 1 0 0,-1 1 0 0 0,0-1-1 0 0,-1 2 1 0 0,1-1-1 0 0,0 1-1 0 0,1-1 1 0 0,-1 1 0 0 0,0-1 0 0 0,0 1 0 0 0,1-1 0 0 0,-1 1 0 0 0,1-1 0 0 0,-1 1 0 0 0,1 0 0 0 0,0-1 0 0 0,0 1 0 0 0,0 0 0 0 0,0 2 0 0 0,0 0 60 0 0,1 0 1 0 0,0 0 0 0 0,0 0-1 0 0,0 0 1 0 0,1 0 0 0 0,-1 0-1 0 0,1-1 1 0 0,0 1 0 0 0,0 0 0 0 0,3 3-1 0 0,-5-6-93 0 0,1 0 0 0 0,-1 0 0 0 0,1 0 0 0 0,0 0 0 0 0,-1 0 0 0 0,1 0 0 0 0,0 0 0 0 0,0 0 0 0 0,0-1 0 0 0,-1 1 0 0 0,1 0 0 0 0,0 0 0 0 0,0-1 0 0 0,0 1 0 0 0,0-1 0 0 0,0 1 0 0 0,0-1 0 0 0,0 1 0 0 0,0-1 0 0 0,1 0 0 0 0,-1 1 0 0 0,0-1 0 0 0,0 0 0 0 0,0 0 0 0 0,0 0 0 0 0,0 0 0 0 0,1 0 0 0 0,-1 0 0 0 0,0 0 0 0 0,0 0 0 0 0,0 0 0 0 0,0-1 0 0 0,0 1 0 0 0,1 0 1 0 0,-1-1-1 0 0,0 1 0 0 0,0-1 0 0 0,0 1 0 0 0,0-1 0 0 0,1 0 0 0 0,-1-1 8 0 0,0 0 0 0 0,0 0 0 0 0,1 0 0 0 0,-1 0 1 0 0,-1 0-1 0 0,1 0 0 0 0,0 0 0 0 0,0 0 0 0 0,-1 0 1 0 0,1 0-1 0 0,-1 0 0 0 0,0-1 0 0 0,1 1 0 0 0,-1 0 1 0 0,0 0-1 0 0,0 0 0 0 0,-1-1 0 0 0,1 1 0 0 0,0 0 1 0 0,-1 0-1 0 0,1 0 0 0 0,-2-4 0 0 0,1 4-34 0 0,0 0-1 0 0,1 0 1 0 0,-1 0 0 0 0,1 0-1 0 0,-1 0 1 0 0,1 0 0 0 0,0 0-1 0 0,0 0 1 0 0,0-1 0 0 0,0 1-1 0 0,0 0 1 0 0,0 0 0 0 0,1 0-1 0 0,-1 0 1 0 0,1 0 0 0 0,-1 0-1 0 0,1 0 1 0 0,0 0 0 0 0,0 0-1 0 0,0 0 1 0 0,0 1 0 0 0,1-3-1 0 0,7 0-3668 0 0,-6 3 1462 0 0</inkml:trace>
+  <inkml:trace contextRef="#ctx0" brushRef="#br0" timeOffset="18474.26">776 447 4705 0 0,'-9'-10'8878'0'0,"-1"3"-3558"0"0,8 6-5026 0 0,1 0 0 0 0,-1 1 0 0 0,1-1 0 0 0,-1 0 1 0 0,1 1-1 0 0,-1-1 0 0 0,1 1 0 0 0,-1 0 1 0 0,1 0-1 0 0,-4-1 0 0 0,4 1-300 0 0,-1 1 1 0 0,1-1-1 0 0,0 0 1 0 0,0 1-1 0 0,0-1 1 0 0,0 1-1 0 0,0-1 1 0 0,0 1-1 0 0,0-1 1 0 0,0 1-1 0 0,0 0 1 0 0,0-1-1 0 0,0 1 1 0 0,1 0-1 0 0,-1 0 1 0 0,0 0-1 0 0,0 0 1 0 0,1 0-1 0 0,-1 0 1 0 0,0 0-1 0 0,1 0 1 0 0,-1 0-1 0 0,1 0 1 0 0,0 0-1 0 0,-1 0 1 0 0,1 0-1 0 0,0 0 1 0 0,-1 0-1 0 0,1 0 1 0 0,0 1-1 0 0,0-1 1 0 0,0 0-1 0 0,0 0 1 0 0,0 0-1 0 0,0 0 1 0 0,1 2-1 0 0,-1-1 73 0 0,0 0 1 0 0,0 0-1 0 0,0 0 0 0 0,0 0 0 0 0,1 0 0 0 0,-1 0 0 0 0,1 0 0 0 0,-1-1 0 0 0,1 1 1 0 0,0 0-1 0 0,0 0 0 0 0,0-1 0 0 0,0 1 0 0 0,0 0 0 0 0,0-1 0 0 0,0 1 0 0 0,0-1 1 0 0,1 1-1 0 0,1 1 0 0 0,-2-3-50 0 0,-1 0 1 0 0,1 1-1 0 0,-1-1 0 0 0,1 0 1 0 0,0 0-1 0 0,-1 1 0 0 0,1-1 1 0 0,0 0-1 0 0,-1 0 0 0 0,1 0 1 0 0,-1 0-1 0 0,1 0 1 0 0,0 0-1 0 0,-1 0 0 0 0,1 0 1 0 0,0 0-1 0 0,-1 0 0 0 0,1 0 1 0 0,-1-1-1 0 0,1 1 1 0 0,0 0-1 0 0,0-1 0 0 0,0 0-19 0 0,1 0 0 0 0,-1 0 0 0 0,0 0 0 0 0,1 0 0 0 0,-1 0 0 0 0,0 0 1 0 0,0-1-1 0 0,0 1 0 0 0,0-1 0 0 0,0 1 0 0 0,-1 0 0 0 0,2-3 0 0 0,5-11-7 0 0,0-1 0 0 0,3-17 1 0 0,-8 29-21 0 0,-1 0 0 0 0,0 0-1 0 0,0-1 1 0 0,-1 1 0 0 0,1 0 0 0 0,-1-1 0 0 0,0 1 0 0 0,0 0 0 0 0,0-1 0 0 0,-1 1 0 0 0,1 0 0 0 0,-1-1-1 0 0,-2-4 1 0 0,0 10-32 0 0,0 9 40 0 0,-2 10 38 0 0,4-10 62 0 0,0 0 1 0 0,1 0-1 0 0,0 0 0 0 0,0 0 1 0 0,1-1-1 0 0,3 17 0 0 0,-3-24-68 0 0,-1 0 0 0 0,1 0-1 0 0,-1 0 1 0 0,1-1-1 0 0,0 1 1 0 0,0 0 0 0 0,0 0-1 0 0,0-1 1 0 0,0 1-1 0 0,0 0 1 0 0,1-1 0 0 0,-1 1-1 0 0,0-1 1 0 0,1 0-1 0 0,-1 1 1 0 0,3 1 0 0 0,-2-3-16 0 0,0 1 1 0 0,-1-1-1 0 0,1 1 1 0 0,0-1-1 0 0,0 0 1 0 0,0 0-1 0 0,0 0 0 0 0,0 0 1 0 0,-1 0-1 0 0,1 0 1 0 0,0 0-1 0 0,0 0 1 0 0,0-1-1 0 0,0 1 1 0 0,-1-1-1 0 0,1 0 1 0 0,0 1-1 0 0,-1-1 1 0 0,1 0-1 0 0,0 0 1 0 0,1-1-1 0 0,0 0-6 0 0,0 0-1 0 0,-1 0 1 0 0,1 0 0 0 0,-1-1-1 0 0,1 1 1 0 0,-1 0 0 0 0,3-5-1 0 0,-5 6 14 0 0,1 1-1 0 0,-1-1 1 0 0,1 1-1 0 0,-1-1 0 0 0,1 0 1 0 0,-1 1-1 0 0,0-1 0 0 0,1 0 1 0 0,-1 1-1 0 0,0-1 0 0 0,0 0 1 0 0,1 0-1 0 0,-1 1 1 0 0,0-1-1 0 0,0 0 0 0 0,0 0 1 0 0,0 0-1 0 0,0 1 0 0 0,0-1 1 0 0,0 0-1 0 0,0 0 1 0 0,0 1-1 0 0,-1-1 0 0 0,1 0 1 0 0,0 0-1 0 0,0 1 0 0 0,-1-1 1 0 0,1 0-1 0 0,0 1 0 0 0,-1-1 1 0 0,1 0-1 0 0,0 1 1 0 0,-1-1-1 0 0,1 0 0 0 0,-1 1 1 0 0,0-1-1 0 0,0 0 0 0 0,1 1 0 0 0,0 0 0 0 0,0 0 0 0 0,-1-1 1 0 0,1 1-1 0 0,0 0 0 0 0,-1 0 0 0 0,1 0 0 0 0,0-1 0 0 0,-1 1 0 0 0,1 0 0 0 0,0 0 0 0 0,-1 0 0 0 0,1 0 1 0 0,-1 0-1 0 0,1 0 0 0 0,0 0 0 0 0,-1 0 0 0 0,1 0 0 0 0,0 0 0 0 0,-1 0 0 0 0,1 0 0 0 0,0 0 0 0 0,-1 0 0 0 0,1 0 1 0 0,-1 0-1 0 0,1 0 0 0 0,0 1 0 0 0,-1-1 0 0 0,1 0 0 0 0,0 0 0 0 0,0 0 0 0 0,-1 1 0 0 0,0-1 0 0 0,-5 15 3 0 0,5 18-22 0 0,2-31 17 0 0,-1 0 0 0 0,1 0 0 0 0,0 0 0 0 0,0 0 0 0 0,-1 0 0 0 0,1 0 0 0 0,0-1 0 0 0,1 1 0 0 0,-1 0 0 0 0,0 0 0 0 0,0-1 0 0 0,1 1 0 0 0,-1-1 0 0 0,1 1-1 0 0,-1-1 1 0 0,1 0 0 0 0,0 1 0 0 0,1 0 0 0 0,-2-2 1 0 0,0 0-1 0 0,-1 0 1 0 0,1 1-1 0 0,0-1 1 0 0,-1 0 0 0 0,1 0-1 0 0,0 0 1 0 0,-1 0-1 0 0,1 0 1 0 0,0 0-1 0 0,-1 0 1 0 0,1 0-1 0 0,0 0 1 0 0,0-1-1 0 0,-1 1 1 0 0,1 0 0 0 0,0 0-1 0 0,-1 0 1 0 0,1-1-1 0 0,-1 1 1 0 0,2-1-1 0 0,-1 0 2 0 0,0 0-1 0 0,1-1 1 0 0,-1 1-1 0 0,0 0 0 0 0,0-1 1 0 0,0 1-1 0 0,0-1 1 0 0,0 1-1 0 0,0-1 1 0 0,-1 1-1 0 0,1-1 1 0 0,0-1-1 0 0,3-22 57 0 0,-4 22-31 0 0,-1 1-1 0 0,1-1 1 0 0,1 1-1 0 0,-1-1 0 0 0,0 1 1 0 0,1 0-1 0 0,-1-1 1 0 0,1 1-1 0 0,0-1 1 0 0,-1 1-1 0 0,1 0 0 0 0,0-1 1 0 0,1 1-1 0 0,-1 0 1 0 0,3-3-1 0 0,11 1-368 0 0,-4 5-6182 0 0,-9 0 3791 0 0</inkml:trace>
+  <inkml:trace contextRef="#ctx0" brushRef="#br0" timeOffset="18840.49">1082 443 16275 0 0,'-3'29'5842'0'0,"-2"-1"-4350"0"0,1 2-4397 0 0</inkml:trace>
+  <inkml:trace contextRef="#ctx0" brushRef="#br0" timeOffset="18841.49">1066 411 11795 0 0,'-1'-2'1240'0'0,"0"0"-1216"0"0,0 2 312 0 0,0-2 712 0 0</inkml:trace>
+  <inkml:trace contextRef="#ctx0" brushRef="#br0" timeOffset="19200.9">1114 514 10666 0 0,'-5'9'5811'0'0,"4"-17"-3670"0"0,4-18-1810 0 0,-2 23-225 0 0,0 1 0 0 0,0-1 0 0 0,0 1-1 0 0,0-1 1 0 0,1 1 0 0 0,-1 0 0 0 0,0-1-1 0 0,1 1 1 0 0,0 0 0 0 0,-1 0 0 0 0,5-3-1 0 0,-6 5-17 0 0,1-1-1 0 0,0 1 1 0 0,0 0 0 0 0,-1-1-1 0 0,1 1 1 0 0,0 0-1 0 0,0 0 1 0 0,-1 0-1 0 0,1 0 1 0 0,0 0-1 0 0,0-1 1 0 0,-1 1-1 0 0,1 0 1 0 0,0 1-1 0 0,0-1 1 0 0,-1 0-1 0 0,1 0 1 0 0,0 0 0 0 0,0 0-1 0 0,-1 1 1 0 0,1-1-1 0 0,0 0 1 0 0,-1 1-1 0 0,1-1 1 0 0,0 0-1 0 0,-1 1 1 0 0,1-1-1 0 0,0 1 1 0 0,-1-1-1 0 0,1 1 1 0 0,-1-1 0 0 0,1 1-1 0 0,-1 0 1 0 0,1-1-1 0 0,-1 1 1 0 0,1 0-1 0 0,-1-1 1 0 0,0 1-1 0 0,1 0 1 0 0,-1-1-1 0 0,0 1 1 0 0,1 1-1 0 0,8 26 628 0 0,-1-3-5561 0 0,-6-22 2599 0 0</inkml:trace>
+  <inkml:trace contextRef="#ctx0" brushRef="#br0" timeOffset="19589.43">1367 446 10066 0 0,'-3'6'6698'0'0,"2"7"-4065"0"0,5 9-660 0 0,-4-20-1922 0 0,0-1 0 0 0,0 1 1 0 0,1-1-1 0 0,-1 0 0 0 0,0 1 1 0 0,1-1-1 0 0,-1 0 0 0 0,1 1 0 0 0,-1-1 1 0 0,1 0-1 0 0,0 1 0 0 0,0-1 1 0 0,0 0-1 0 0,-1 0 0 0 0,1 0 0 0 0,0 0 1 0 0,0 0-1 0 0,0 0 0 0 0,1 0 1 0 0,-1 0-1 0 0,0 0 0 0 0,2 0 0 0 0,-2-1-65 0 0,0 0 0 0 0,0 0 0 0 0,0 0-1 0 0,0 0 1 0 0,0-1 0 0 0,0 1-1 0 0,1 0 1 0 0,-1-1 0 0 0,0 1-1 0 0,0-1 1 0 0,0 1 0 0 0,-1-1-1 0 0,1 0 1 0 0,0 1 0 0 0,0-1-1 0 0,0 0 1 0 0,0 0 0 0 0,-1 0-1 0 0,1 1 1 0 0,0-1 0 0 0,-1 0-1 0 0,1 0 1 0 0,0 0 0 0 0,-1 0-1 0 0,1 0 1 0 0,-1 0 0 0 0,0 0-1 0 0,1-2 1 0 0,-1 2 10 0 0,1 1 1 0 0,-1 0-1 0 0,0 0 1 0 0,0-1-1 0 0,0 1 0 0 0,0 0 1 0 0,1 0-1 0 0,-1-1 1 0 0,0 1-1 0 0,0 0 0 0 0,0 0 1 0 0,1 0-1 0 0,-1 0 1 0 0,0-1-1 0 0,0 1 0 0 0,1 0 1 0 0,-1 0-1 0 0,0 0 1 0 0,1 0-1 0 0,-1 0 1 0 0,0 0-1 0 0,0 0 0 0 0,1 0 1 0 0,-1 0-1 0 0,0 0 1 0 0,1 0-1 0 0,-1 0 0 0 0,0 0 1 0 0,0 0-1 0 0,1 0 1 0 0,-1 0-1 0 0,0 0 0 0 0,1 0 1 0 0,-1 0-1 0 0,0 0 1 0 0,0 0-1 0 0,1 1 0 0 0,-1-1 1 0 0,15 10 468 0 0,-14-9-400 0 0,0 0 0 0 0,0 0 0 0 0,0 0-1 0 0,0 0 1 0 0,0-1 0 0 0,0 1 0 0 0,1 0-1 0 0,-1-1 1 0 0,0 1 0 0 0,0 0 0 0 0,0-1-1 0 0,1 1 1 0 0,-1-1 0 0 0,0 0 0 0 0,1 1-1 0 0,-1-1 1 0 0,0 0 0 0 0,1 0 0 0 0,1 0-1 0 0,0-9-3459 0 0,-2 5 80 0 0</inkml:trace>
+  <inkml:trace contextRef="#ctx0" brushRef="#br0" timeOffset="19931.68">1456 340 10322 0 0,'3'3'1608'0'0,"0"1"0"0"0,-1 0 0 0 0,1 0 0 0 0,-1 0 1 0 0,0 0-1 0 0,3 8 0 0 0,-3-6-898 0 0,-1 0-1 0 0,0 1 1 0 0,1-1 0 0 0,-1 8 0 0 0,-1 5-890 0 0,-1-1-1 0 0,-5 27 0 0 0,5-34 664 0 0,1-11-621 0 0,0-4-259 0 0,1 0-1 0 0,-1 0 1 0 0,1-1 0 0 0,0 1 0 0 0,1 0 0 0 0,-1 0 0 0 0,3-4 0 0 0,2-8-191 0 0,1 2 533 0 0,-7 14 80 0 0,0 0 0 0 0,0 0-1 0 0,1-1 1 0 0,-1 1 0 0 0,0 0-1 0 0,0 0 1 0 0,0 0-1 0 0,1 0 1 0 0,-1 0 0 0 0,0 0-1 0 0,0 0 1 0 0,1 0-1 0 0,-1 0 1 0 0,0 0 0 0 0,0 0-1 0 0,0 0 1 0 0,1 0 0 0 0,-1 0-1 0 0,0 0 1 0 0,0 1-1 0 0,0-1 1 0 0,1 0 0 0 0,-1 0-1 0 0,0 0 1 0 0,0 0-1 0 0,0 0 1 0 0,1 0 0 0 0,-1 1-1 0 0,0-1 1 0 0,0 0 0 0 0,0 0-1 0 0,0 0 1 0 0,1 0-1 0 0,-1 1 1 0 0,11 23-211 0 0,-9-21-471 0 0,-2-2-269 0 0</inkml:trace>
+  <inkml:trace contextRef="#ctx0" brushRef="#br0" timeOffset="20291.66">1558 442 14971 0 0,'-5'30'6194'0'0,"3"-10"-5525"0"0,0 2-5838 0 0</inkml:trace>
+  <inkml:trace contextRef="#ctx0" brushRef="#br0" timeOffset="20292.66">1537 386 15795 0 0,'-1'1'1097'0'0,"1"0"-633"0"0,0 1-368 0 0,0-1 752 0 0,0 1-520 0 0,1 0-136 0 0,0 0-296 0 0,1 0-184 0 0,0 0-248 0 0,0-1-1449 0 0</inkml:trace>
+  <inkml:trace contextRef="#ctx0" brushRef="#br0" timeOffset="20636.51">1616 435 11114 0 0,'-1'0'509'0'0,"-1"0"0"0"0,1 0 0 0 0,-1-1 0 0 0,1 1 0 0 0,-1 0 0 0 0,1 0 0 0 0,0 0 0 0 0,-1 1 0 0 0,1-1 0 0 0,-1 0 0 0 0,1 1 0 0 0,0-1-1 0 0,-1 0 1 0 0,1 1 0 0 0,0 0 0 0 0,-1-1 0 0 0,1 1 0 0 0,0 0 0 0 0,0-1 0 0 0,-2 3 0 0 0,1-1-258 0 0,0 0 1 0 0,1 0-1 0 0,-1 0 1 0 0,1 0-1 0 0,-1 0 1 0 0,1 1 0 0 0,0-1-1 0 0,0 0 1 0 0,0 1-1 0 0,1-1 1 0 0,-2 3-1 0 0,1 1-283 0 0,0 0-1 0 0,0-1 0 0 0,1 1 1 0 0,0 0-1 0 0,0 0 1 0 0,0 0-1 0 0,1 0 1 0 0,0 0-1 0 0,2 9 1 0 0,-3-15-43 0 0,0 0 1 0 0,0 1 0 0 0,0-1 0 0 0,0 0-1 0 0,0 0 1 0 0,0 0 0 0 0,0 0 0 0 0,0 0-1 0 0,0 1 1 0 0,0-1 0 0 0,1 0 0 0 0,-1 0-1 0 0,0 0 1 0 0,0 0 0 0 0,0 1 0 0 0,0-1-1 0 0,0 0 1 0 0,0 0 0 0 0,0 0-1 0 0,0 0 1 0 0,1 0 0 0 0,-1 0 0 0 0,0 0-1 0 0,0 1 1 0 0,0-1 0 0 0,0 0 0 0 0,0 0-1 0 0,1 0 1 0 0,-1 0 0 0 0,0 0 0 0 0,0 0-1 0 0,0 0 1 0 0,0 0 0 0 0,1 0 0 0 0,-1 0-1 0 0,0 0 1 0 0,0 0 0 0 0,0 0 0 0 0,0 0-1 0 0,0 0 1 0 0,1 0 0 0 0,-1 0 0 0 0,0 0-1 0 0,0 0 1 0 0,0 0 0 0 0,0 0 0 0 0,1 0-1 0 0,-1 0 1 0 0,0 0 0 0 0,0-1 0 0 0,0 1-1 0 0,0 0 1 0 0,0 0 0 0 0,1 0 0 0 0,-1 0-1 0 0,2-3-3145 0 0</inkml:trace>
+  <inkml:trace contextRef="#ctx0" brushRef="#br0" timeOffset="21024.41">1615 341 13395 0 0,'3'50'8278'0'0,"4"1"-5438"0"0,0 7-1982 0 0,-7-57-866 0 0,0 0 0 0 0,0 0 0 0 0,0 0 0 0 0,0 0 0 0 0,1 0 0 0 0,-1 0 0 0 0,0 0 0 0 0,0 0 0 0 0,1 0 0 0 0,-1 0 0 0 0,1 0 0 0 0,-1 0 0 0 0,1-1 0 0 0,-1 1 0 0 0,2 1 0 0 0,-2-2-2 0 0,0 1 0 0 0,1-1-1 0 0,-1 0 1 0 0,0 0 0 0 0,0 0-1 0 0,1 0 1 0 0,-1 0-1 0 0,0 0 1 0 0,1 0 0 0 0,-1 0-1 0 0,0-1 1 0 0,1 1-1 0 0,-1 0 1 0 0,0 0 0 0 0,1 0-1 0 0,-1 0 1 0 0,0 0 0 0 0,1 0-1 0 0,-1-1 1 0 0,0 1-1 0 0,0 0 1 0 0,1 0 0 0 0,-1 0-1 0 0,0-1 1 0 0,0 1 0 0 0,1 0-1 0 0,-1 0 1 0 0,0-1-1 0 0,0 1 1 0 0,1-1 0 0 0,19-34-702 0 0,-13 22 579 0 0,-7 12 143 0 0,1 0 0 0 0,-1 0 0 0 0,1 0 0 0 0,-1 0 0 0 0,1 0 0 0 0,0 1 0 0 0,-1-1 0 0 0,1 0 0 0 0,0 0 0 0 0,-1 0 0 0 0,1 1 0 0 0,0-1 0 0 0,0 1 0 0 0,0-1-1 0 0,0 0 1 0 0,0 1 0 0 0,0-1 0 0 0,0 1 0 0 0,0 0 0 0 0,1-1 0 0 0,-2 1 9 0 0,1 0 0 0 0,0 1-1 0 0,-1-1 1 0 0,1 0 0 0 0,-1 1-1 0 0,1-1 1 0 0,0 0 0 0 0,-1 1 0 0 0,1-1-1 0 0,-1 0 1 0 0,0 1 0 0 0,1-1-1 0 0,-1 1 1 0 0,1-1 0 0 0,-1 1 0 0 0,1-1-1 0 0,-1 1 1 0 0,0-1 0 0 0,0 1-1 0 0,1 0 1 0 0,-1-1 0 0 0,0 1 0 0 0,1 0-1 0 0,0 5 74 0 0,1 0 0 0 0,-1 0-1 0 0,0 0 1 0 0,0 0 0 0 0,0 8-1 0 0,-2 2-2058 0 0,1-12 710 0 0</inkml:trace>
+  <inkml:trace contextRef="#ctx0" brushRef="#br0" timeOffset="21416.47">2081 378 13115 0 0,'0'-6'438'0'0,"0"0"1"0"0,0 0 0 0 0,0 0-1 0 0,0 0 1 0 0,-1 0 0 0 0,0 0-1 0 0,-3-10 1 0 0,3 14-304 0 0,1 0 1 0 0,-1 0-1 0 0,1 1 0 0 0,-1-1 1 0 0,0 0-1 0 0,0 0 0 0 0,0 1 1 0 0,0-1-1 0 0,0 0 0 0 0,0 1 1 0 0,-1-1-1 0 0,1 1 0 0 0,0-1 1 0 0,-1 1-1 0 0,1 0 0 0 0,-1 0 0 0 0,1 0 1 0 0,-1 0-1 0 0,0 0 0 0 0,0 0 1 0 0,1 0-1 0 0,-1 0 0 0 0,0 0 1 0 0,0 1-1 0 0,0-1 0 0 0,0 1 1 0 0,0 0-1 0 0,-2-1 0 0 0,4 2-75 0 0,-1-1-1 0 0,0 0 1 0 0,0 0-1 0 0,0 1 1 0 0,1-1-1 0 0,-1 1 0 0 0,0-1 1 0 0,1 0-1 0 0,-1 1 1 0 0,0 0-1 0 0,1-1 0 0 0,-1 1 1 0 0,0-1-1 0 0,1 1 1 0 0,-1 0-1 0 0,1-1 1 0 0,-1 1-1 0 0,1 0 0 0 0,0 0 1 0 0,-1-1-1 0 0,1 1 1 0 0,0 0-1 0 0,-1 0 1 0 0,1-1-1 0 0,0 1 0 0 0,0 0 1 0 0,0 0-1 0 0,0 0 1 0 0,-1 0-1 0 0,1 0 1 0 0,1-1-1 0 0,-1 3 0 0 0,1 32 1050 0 0,0-31-921 0 0,2 39 467 0 0,2 21 384 0 0,-1 8-5080 0 0,-4-68 2154 0 0</inkml:trace>
+  <inkml:trace contextRef="#ctx0" brushRef="#br0" timeOffset="21774.95">1975 445 18836 0 0,'4'-1'96'0'0,"1"0"-24"0"0,0 0 0 0 0,0 0-376 0 0,0 0-96 0 0,1 0 32 0 0,1 0-376 0 0,-1 0-529 0 0,0 0-647 0 0</inkml:trace>
+  <inkml:trace contextRef="#ctx0" brushRef="#br0" timeOffset="22118.73">2092 440 12347 0 0,'0'0'182'0'0,"0"-1"0"0"0,0 0 1 0 0,0 1-1 0 0,0-1 0 0 0,0 0 1 0 0,1 1-1 0 0,-1-1 0 0 0,0 0 1 0 0,0 1-1 0 0,1-1 0 0 0,-1 0 1 0 0,0 1-1 0 0,1-1 0 0 0,-1 1 1 0 0,0-1-1 0 0,1 0 0 0 0,-1 1 1 0 0,1-1-1 0 0,-1 1 0 0 0,1-1 1 0 0,-1 1-1 0 0,1 0 0 0 0,0-1 1 0 0,-1 1-1 0 0,1 0 0 0 0,-1-1 1 0 0,1 1-1 0 0,0 0 0 0 0,-1 0 1 0 0,1-1-1 0 0,0 1 0 0 0,-1 0 1 0 0,1 0-1 0 0,0 0 0 0 0,0 0 1 0 0,-1 0-1 0 0,1 0 0 0 0,0 0 1 0 0,-1 0-1 0 0,1 0 0 0 0,0 0 0 0 0,-1 1 1 0 0,1-1-1 0 0,0 0 0 0 0,-1 0 1 0 0,1 1-1 0 0,0-1 0 0 0,-1 0 1 0 0,1 1-1 0 0,-1-1 0 0 0,2 1 1 0 0,1 1 31 0 0,0-1 1 0 0,-1 1-1 0 0,1 0 1 0 0,0 0-1 0 0,0 0 1 0 0,-1 1 0 0 0,0-1-1 0 0,1 0 1 0 0,2 5-1 0 0,7 23 178 0 0,-11-29-383 0 0,0 0-1 0 0,-1 1 1 0 0,0-1 0 0 0,1 0-1 0 0,-1 1 1 0 0,0-1 0 0 0,0 1 0 0 0,1-1-1 0 0,-1 0 1 0 0,0 1 0 0 0,-1-1-1 0 0,1 1 1 0 0,0-1 0 0 0,0 1 0 0 0,0-1-1 0 0,-1 0 1 0 0,1 1 0 0 0,-1-1-1 0 0,1 0 1 0 0,-2 2 0 0 0,0-3-52 0 0,0 0 0 0 0,0-1 0 0 0,1 1 0 0 0,-1 0 0 0 0,0-1 0 0 0,0 0 0 0 0,0 1 0 0 0,1-1 0 0 0,-1 0 0 0 0,0 0 0 0 0,1 0 1 0 0,-1 0-1 0 0,1 0 0 0 0,-1 0 0 0 0,-2-3 0 0 0,-6-3-53 0 0,9 7 102 0 0,-1-1 0 0 0,1 1 0 0 0,-1 0-1 0 0,1-1 1 0 0,-1 1 0 0 0,0 0 0 0 0,1 0 0 0 0,-1 0 0 0 0,1 0-1 0 0,-1 0 1 0 0,1 0 0 0 0,-3 1 0 0 0,4-1-13 0 0,-1 0-1 0 0,1 0 1 0 0,0 0-1 0 0,-1 0 1 0 0,1 1-1 0 0,0-1 1 0 0,-1 0-1 0 0,1 0 1 0 0,0 0 0 0 0,-1 0-1 0 0,1 1 1 0 0,0-1-1 0 0,0 0 1 0 0,-1 1-1 0 0,1-1 1 0 0,0 0 0 0 0,0 0-1 0 0,-1 1 1 0 0,1-1-1 0 0,0 0 1 0 0,0 1-1 0 0,0-1 1 0 0,0 0-1 0 0,-1 1 1 0 0,1-1 0 0 0,0 0-1 0 0,0 1 1 0 0,0-1-1 0 0,0 1 1 0 0,0-1-1 0 0,0 0 1 0 0,0 1-1 0 0,0-1 1 0 0,0 0 0 0 0,0 1-1 0 0,0-1 1 0 0,0 1-1 0 0,0-1 1 0 0,1 0-1 0 0,-1 1 1 0 0,0-1 0 0 0,0 0-1 0 0,0 1 1 0 0,0-1-1 0 0,1 0 1 0 0,-1 1-1 0 0,0-1 1 0 0,0 0-1 0 0,1 0 1 0 0,-1 1 0 0 0,0-1-1 0 0,0 0 1 0 0,1 0-1 0 0,-1 1 1 0 0,0-1-1 0 0,1 0 1 0 0,4 4-1296 0 0,-2-3-631 0 0</inkml:trace>
+  <inkml:trace contextRef="#ctx0" brushRef="#br0" timeOffset="22492.89">2295 448 11827 0 0,'-3'-2'394'0'0,"0"1"0"0"0,1-1 0 0 0,-1 1 0 0 0,0 0 1 0 0,0 0-1 0 0,-1 0 0 0 0,1 1 0 0 0,0-1 0 0 0,0 1 1 0 0,0 0-1 0 0,-4 0 0 0 0,6 0-227 0 0,-1 0-1 0 0,1 0 0 0 0,-1 0 1 0 0,1 1-1 0 0,-1-1 1 0 0,1 1-1 0 0,0-1 0 0 0,-1 1 1 0 0,1-1-1 0 0,0 1 1 0 0,-1 0-1 0 0,1 0 1 0 0,0-1-1 0 0,0 1 0 0 0,0 0 1 0 0,0 0-1 0 0,0 0 1 0 0,0 0-1 0 0,0 1 0 0 0,0-1 1 0 0,0 0-1 0 0,0 0 1 0 0,1 0-1 0 0,-1 1 1 0 0,0-1-1 0 0,1 0 0 0 0,-1 1 1 0 0,1 1-1 0 0,-2 3 170 0 0,1-1 0 0 0,0 1 0 0 0,1 0 1 0 0,0 0-1 0 0,0 8 0 0 0,0-13-394 0 0,0 0 1 0 0,0 1-1 0 0,0-1 0 0 0,0 0 1 0 0,0 0-1 0 0,0 1 0 0 0,1-1 1 0 0,-1 0-1 0 0,0 0 1 0 0,1 0-1 0 0,-1 1 0 0 0,1-1 1 0 0,-1 0-1 0 0,1 0 1 0 0,0 0-1 0 0,-1 0 0 0 0,1 0 1 0 0,0 0-1 0 0,0 0 1 0 0,0 0-1 0 0,0 0 0 0 0,0-1 1 0 0,-1 1-1 0 0,2 0 1 0 0,-1-1-1 0 0,0 1 0 0 0,0 0 1 0 0,0-1-1 0 0,0 1 1 0 0,0-1-1 0 0,0 0 0 0 0,1 1 1 0 0,-1-1-1 0 0,0 0 1 0 0,3 1-1 0 0,2-2-1840 0 0</inkml:trace>
+  <inkml:trace contextRef="#ctx0" brushRef="#br0" timeOffset="22838.05">2342 342 10938 0 0,'10'33'9357'0'0,"-7"4"-5070"0"0,-7 36-5195 0 0,2-51-621 0 0,2-18-484 0 0</inkml:trace>
+  <inkml:trace contextRef="#ctx0" brushRef="#br0" timeOffset="22839.05">2317 450 17628 0 0,'0'0'1288'0'0,"2"0"-1248"0"0,0 0 56 0 0,0 0 72 0 0,0 0-16 0 0,1 0-80 0 0,1 0 8 0 0,-1 0-24 0 0,1 0 0 0 0,1 0-8 0 0,-1 0-472 0 0,1 0-328 0 0,0 0-112 0 0,0 0-617 0 0</inkml:trace>
+  <inkml:trace contextRef="#ctx0" brushRef="#br0" timeOffset="23198.95">2485 454 13339 0 0,'0'-1'116'0'0,"0"-1"0"0"0,0 1 0 0 0,0 0 0 0 0,-1 0 0 0 0,1 0 1 0 0,0 0-1 0 0,-1-1 0 0 0,1 1 0 0 0,0 0 0 0 0,-1 0 0 0 0,1 0 0 0 0,-1 0 0 0 0,0 0 1 0 0,1 0-1 0 0,-1 0 0 0 0,0 0 0 0 0,0 0 0 0 0,1 0 0 0 0,-1 1 0 0 0,0-1 0 0 0,0 0 0 0 0,0 0 1 0 0,0 1-1 0 0,0-1 0 0 0,0 1 0 0 0,0-1 0 0 0,0 1 0 0 0,-1-1 0 0 0,1 1 0 0 0,0-1 1 0 0,0 1-1 0 0,0 0 0 0 0,0 0 0 0 0,-1 0 0 0 0,1 0 0 0 0,0 0 0 0 0,0 0 0 0 0,0 0 1 0 0,-2 0-1 0 0,1 1-72 0 0,0-1 1 0 0,1 1 0 0 0,-1 0 0 0 0,0 0-1 0 0,1-1 1 0 0,-1 1 0 0 0,0 0 0 0 0,1 1-1 0 0,-1-1 1 0 0,1 0 0 0 0,0 0-1 0 0,-1 1 1 0 0,1-1 0 0 0,0 0 0 0 0,0 1-1 0 0,0-1 1 0 0,0 1 0 0 0,0 0 0 0 0,0-1-1 0 0,0 1 1 0 0,1 0 0 0 0,-1-1 0 0 0,1 1-1 0 0,-1 0 1 0 0,0 3 0 0 0,1-1-53 0 0,0 0 0 0 0,1 0 1 0 0,-1 1-1 0 0,1-1 1 0 0,-1 0-1 0 0,3 7 0 0 0,-3-10 20 0 0,0 0-1 0 0,1 0 1 0 0,-1 0 0 0 0,0 0-1 0 0,1 0 1 0 0,-1 0-1 0 0,0 0 1 0 0,1 0-1 0 0,-1 0 1 0 0,1 0 0 0 0,-1-1-1 0 0,1 1 1 0 0,0 0-1 0 0,-1 0 1 0 0,1 0-1 0 0,0-1 1 0 0,-1 1-1 0 0,1 0 1 0 0,0-1 0 0 0,0 1-1 0 0,0-1 1 0 0,0 1-1 0 0,0-1 1 0 0,0 1-1 0 0,-1-1 1 0 0,1 1-1 0 0,0-1 1 0 0,0 0 0 0 0,0 0-1 0 0,0 1 1 0 0,1-1-1 0 0,0 0 1 0 0,-1-1 0 0 0,0 1 1 0 0,0 0 0 0 0,0-1-1 0 0,0 1 1 0 0,0-1 0 0 0,0 0-1 0 0,0 1 1 0 0,-1-1 0 0 0,1 0-1 0 0,0 1 1 0 0,0-1 0 0 0,-1 0-1 0 0,1 0 1 0 0,0 0 0 0 0,-1 0-1 0 0,1 0 1 0 0,-1 1-1 0 0,1-1 1 0 0,-1 0 0 0 0,1 0-1 0 0,-1 0 1 0 0,0 0 0 0 0,1-2-1 0 0,3-29 1049 0 0,-1 10 435 0 0,5 11-1275 0 0,0 7-4412 0 0,-6 4 1885 0 0</inkml:trace>
+  <inkml:trace contextRef="#ctx0" brushRef="#br0" timeOffset="23556.47">2581 446 17652 0 0,'-2'-1'212'0'0,"-1"-1"1"0"0,0 1 0 0 0,0 0 0 0 0,0 0-1 0 0,1 0 1 0 0,-1 0 0 0 0,0 1-1 0 0,0-1 1 0 0,-5 1 0 0 0,6-1-153 0 0,1 1 0 0 0,-1 0 0 0 0,1 0-1 0 0,-1 0 1 0 0,0 0 0 0 0,1 0 0 0 0,-1 1 0 0 0,1-1 0 0 0,-1 0 0 0 0,1 1 0 0 0,-1-1-1 0 0,1 1 1 0 0,-1-1 0 0 0,1 1 0 0 0,-1 0 0 0 0,1 0 0 0 0,0 0 0 0 0,-1-1 0 0 0,-1 3-1 0 0,3-2-69 0 0,0 0-1 0 0,0 0 0 0 0,0-1 0 0 0,0 1 0 0 0,0 0 0 0 0,0-1 0 0 0,0 1 0 0 0,0 0 0 0 0,0 0 0 0 0,0-1 0 0 0,0 1 0 0 0,1 0 0 0 0,-1 0 0 0 0,0-1 0 0 0,1 1 0 0 0,-1 0 0 0 0,0-1 0 0 0,1 1 0 0 0,-1-1 0 0 0,1 1 0 0 0,-1 0 0 0 0,1-1 0 0 0,-1 1 0 0 0,1-1 0 0 0,1 1 0 0 0,18 18 131 0 0,-14-15 51 0 0,-4-2 62 0 0,0 0 1 0 0,0 0 0 0 0,0 0-1 0 0,0 0 1 0 0,0 1-1 0 0,0-1 1 0 0,-1 1 0 0 0,3 4-1 0 0,-3-7-183 0 0,-1 1 0 0 0,0-1 0 0 0,0 0 0 0 0,0 0 0 0 0,0 1 0 0 0,0-1 0 0 0,0 0 0 0 0,0 1 1 0 0,0-1-1 0 0,0 0 0 0 0,0 1 0 0 0,0-1 0 0 0,0 0 0 0 0,0 0 0 0 0,0 1 0 0 0,0-1 0 0 0,-1 0 0 0 0,1 1 0 0 0,0-1 0 0 0,0 0 0 0 0,0 0 0 0 0,0 1 0 0 0,0-1 0 0 0,-1 0 0 0 0,1 0 0 0 0,0 1 0 0 0,0-1 0 0 0,0 0 0 0 0,-1 0 0 0 0,1 0 0 0 0,-1 1 0 0 0,-18 0 396 0 0,13-2-1097 0 0,0 0 0 0 0,0-1 0 0 0,0 0 0 0 0,0 0 0 0 0,-8-5 0 0 0,8 4-1218 0 0</inkml:trace>
+  <inkml:trace contextRef="#ctx0" brushRef="#br0" timeOffset="24353.39">2784 424 13403 0 0,'0'0'1057'0'0,"28"-4"3635"0"0,-24 3-4386 0 0,1 1 0 0 0,-1 0 0 0 0,0 0 1 0 0,0 1-1 0 0,0-1 0 0 0,1 1 0 0 0,-1 0 0 0 0,0 0 0 0 0,0 0 0 0 0,0 1 0 0 0,0-1 1 0 0,0 1-1 0 0,4 3 0 0 0,-6-5-287 0 0,-1 1 0 0 0,1 0 0 0 0,-1 0 0 0 0,1 0 0 0 0,-1 0 0 0 0,0 1 0 0 0,1-1 0 0 0,-1 0-1 0 0,0 1 1 0 0,0-1 0 0 0,0 1 0 0 0,0-1 0 0 0,0 1 0 0 0,0-1 0 0 0,0 1 0 0 0,0 0 0 0 0,-1-1 0 0 0,1 1 0 0 0,-1 0 0 0 0,1 0 0 0 0,-1-1 0 0 0,0 1 0 0 0,1 0 0 0 0,-1 0 0 0 0,0 0 0 0 0,0-1 0 0 0,-1 1 0 0 0,1 0 0 0 0,0 0 0 0 0,0 0 0 0 0,-1-1 0 0 0,1 1-1 0 0,-2 2 1 0 0,2-3-26 0 0,-1 0-1 0 0,1 0 0 0 0,-1 0 1 0 0,1 0-1 0 0,-1 0 0 0 0,1 0 1 0 0,-1-1-1 0 0,0 1 0 0 0,1 0 1 0 0,-1 0-1 0 0,0 0 0 0 0,0-1 1 0 0,0 1-1 0 0,0 0 0 0 0,0-1 1 0 0,0 1-1 0 0,0-1 0 0 0,0 1 1 0 0,0-1-1 0 0,0 1 0 0 0,0-1 1 0 0,0 0-1 0 0,-2 1 0 0 0,-27-4-866 0 0,28 2 830 0 0,-1 0 1 0 0,1 1-1 0 0,0-1 1 0 0,0 1-1 0 0,-1 0 0 0 0,1-1 1 0 0,-1 1-1 0 0,1 0 0 0 0,0 0 1 0 0,-1 1-1 0 0,1-1 0 0 0,0 0 1 0 0,-1 1-1 0 0,1-1 1 0 0,0 1-1 0 0,-1 0 0 0 0,1 0 1 0 0,0 0-1 0 0,-3 2 0 0 0,4-3 42 0 0,1 0 0 0 0,0 0 0 0 0,0 0 0 0 0,0 1 0 0 0,-1-1-1 0 0,1 0 1 0 0,0 0 0 0 0,0 0 0 0 0,0 0 0 0 0,0 0 0 0 0,0 1 0 0 0,-1-1-1 0 0,1 0 1 0 0,0 0 0 0 0,0 0 0 0 0,0 0 0 0 0,0 1 0 0 0,0-1-1 0 0,0 0 1 0 0,0 0 0 0 0,0 0 0 0 0,0 1 0 0 0,0-1 0 0 0,-1 0 0 0 0,1 0-1 0 0,0 0 1 0 0,0 1 0 0 0,0-1 0 0 0,0 0 0 0 0,1 0 0 0 0,-1 1-1 0 0,0-1 1 0 0,0 0 0 0 0,0 0 0 0 0,0 0 0 0 0,0 1 0 0 0,0-1-1 0 0,0 0 1 0 0,0 0 0 0 0,0 0 0 0 0,1 1 0 0 0,9 2-28 0 0,14-4 137 0 0,-13-1 155 0 0,0 0 0 0 0,0-1 0 0 0,-1-1 0 0 0,1 1 0 0 0,19-12 0 0 0,-29 14-203 0 0,0 0 0 0 0,0 0 0 0 0,0 0 0 0 0,0-1 0 0 0,0 1 0 0 0,-1-1 0 0 0,1 1 0 0 0,-1 0 0 0 0,1-1 0 0 0,-1 1-1 0 0,1-1 1 0 0,-1 1 0 0 0,0-1 0 0 0,0-2 0 0 0,1 2 1 0 0,-1 0 0 0 0,0-1 0 0 0,1 1-1 0 0,-1 0 1 0 0,1 0 0 0 0,0 0 0 0 0,0 0 0 0 0,-1 0-1 0 0,1 0 1 0 0,2-2 0 0 0,-1 2 25 0 0,0 0 1 0 0,0 0-1 0 0,1 0 0 0 0,-1 1 0 0 0,1-1 1 0 0,-1 1-1 0 0,1-1 0 0 0,0 1 1 0 0,-1 0-1 0 0,1 0 0 0 0,4-1 0 0 0,19 0-6470 0 0,-22 2 3683 0 0</inkml:trace>
+  <inkml:trace contextRef="#ctx0" brushRef="#br0" timeOffset="24793.59">3011 454 14691 0 0,'0'0'1240'0'0,"27"-8"3025"0"0,-26 8-3900 0 0,29-8 1798 0 0,-30 8-2134 0 0,1 0 1 0 0,0 0-1 0 0,0 0 0 0 0,0 0 1 0 0,-1-1-1 0 0,1 1 1 0 0,0 0-1 0 0,-1-1 0 0 0,1 1 1 0 0,0 0-1 0 0,0-1 0 0 0,-1 1 1 0 0,1-1-1 0 0,-1 1 0 0 0,1-1 1 0 0,0 0-1 0 0,-1 1 1 0 0,1-1-1 0 0,-1 0 0 0 0,1 1 1 0 0,-1-1-1 0 0,0 0 0 0 0,1 1 1 0 0,-1-1-1 0 0,0 0 1 0 0,1 0-1 0 0,-1 1 0 0 0,0-1 1 0 0,0 0-1 0 0,0-1 0 0 0,0 2-19 0 0,-1-1-1 0 0,1 0 0 0 0,-1 1 1 0 0,1-1-1 0 0,-1 1 1 0 0,0-1-1 0 0,1 1 0 0 0,-1-1 1 0 0,0 1-1 0 0,1 0 0 0 0,-1-1 1 0 0,0 1-1 0 0,1 0 0 0 0,-1 0 1 0 0,0-1-1 0 0,0 1 1 0 0,1 0-1 0 0,-1 0 0 0 0,0 0 1 0 0,0 0-1 0 0,0 0 0 0 0,1 0 1 0 0,-1 0-1 0 0,0 0 0 0 0,0 0 1 0 0,1 0-1 0 0,-1 1 1 0 0,0-1-1 0 0,0 0 0 0 0,0 1 1 0 0,-24 7 163 0 0,23-7-98 0 0,0-1 0 0 0,0 1 0 0 0,1 1 0 0 0,-1-1 0 0 0,0 0 0 0 0,1 0-1 0 0,-1 1 1 0 0,1-1 0 0 0,-1 1 0 0 0,1-1 0 0 0,0 1 0 0 0,0-1 0 0 0,0 1-1 0 0,0 0 1 0 0,0 0 0 0 0,0-1 0 0 0,0 1 0 0 0,0 0 0 0 0,1 0 0 0 0,-1 0-1 0 0,1 0 1 0 0,-1 0 0 0 0,1 0 0 0 0,0 0 0 0 0,0 4 0 0 0,0-4-114 0 0,1-1-1 0 0,-1 1 1 0 0,1-1 0 0 0,-1 1 0 0 0,1-1 0 0 0,0 1-1 0 0,0-1 1 0 0,0 0 0 0 0,0 1 0 0 0,0-1 0 0 0,0 0 0 0 0,0 0-1 0 0,0 0 1 0 0,0 1 0 0 0,1-1 0 0 0,-1-1 0 0 0,0 1 0 0 0,1 0-1 0 0,-1 0 1 0 0,0 0 0 0 0,1-1 0 0 0,0 1 0 0 0,-1-1 0 0 0,1 1-1 0 0,-1-1 1 0 0,1 1 0 0 0,-1-1 0 0 0,1 0 0 0 0,0 0-1 0 0,-1 0 1 0 0,1 0 0 0 0,3-1 0 0 0,3 1-1616 0 0,1-1-566 0 0</inkml:trace>
+  <inkml:trace contextRef="#ctx0" brushRef="#br0" timeOffset="25152.07">3298 325 14803 0 0,'0'9'1645'0'0,"-1"-1"1"0"0,1 0-1 0 0,1 1 0 0 0,2 15 0 0 0,0 12 753 0 0,-4-13-1914 0 0,0 14-496 0 0,5-17-5284 0 0,-2-18 2816 0 0</inkml:trace>
+  <inkml:trace contextRef="#ctx0" brushRef="#br0" timeOffset="25525.22">3352 436 18180 0 0,'1'3'498'0'0,"1"-1"-1"0"0,-1 1 1 0 0,0 0-1 0 0,0 0 1 0 0,0 0 0 0 0,0 0-1 0 0,-1 1 1 0 0,1-1 0 0 0,-1 0-1 0 0,0 0 1 0 0,0 5 0 0 0,-3 20-2648 0 0,1-33-5129 0 0</inkml:trace>
+  <inkml:trace contextRef="#ctx0" brushRef="#br0" timeOffset="25526.22">3346 434 4169 0 0,'-10'-28'3523'0'0,"-4"2"9065"0"0,18 26-15298 0 0,-2 1 799 0 0</inkml:trace>
+  <inkml:trace contextRef="#ctx0" brushRef="#br0" timeOffset="25865.71">3453 422 14667 0 0,'0'0'79'0'0,"0"0"0"0"0,0 0 1 0 0,0 0-1 0 0,0-1 0 0 0,0 1 0 0 0,1 0 0 0 0,-1 0 1 0 0,0 0-1 0 0,0 0 0 0 0,0 0 0 0 0,0 0 0 0 0,0 0 0 0 0,0 0 1 0 0,0 0-1 0 0,0 0 0 0 0,0 0 0 0 0,0-1 0 0 0,0 1 1 0 0,1 0-1 0 0,-1 0 0 0 0,0 0 0 0 0,0 0 0 0 0,0 0 1 0 0,0 0-1 0 0,0 0 0 0 0,0-1 0 0 0,0 1 0 0 0,0 0 0 0 0,0 0 1 0 0,0 0-1 0 0,0 0 0 0 0,0 0 0 0 0,0 0 0 0 0,0-1 1 0 0,0 1-1 0 0,0 0 0 0 0,0 0 0 0 0,0 0 0 0 0,0 0 0 0 0,-1 0 1 0 0,1 0-1 0 0,0 0 0 0 0,0 0 0 0 0,0-1 0 0 0,0 1 1 0 0,0 0-1 0 0,0 0 0 0 0,0 0 0 0 0,0 0 0 0 0,0 0 0 0 0,0 0 1 0 0,0 0-1 0 0,-1 0 0 0 0,-8-3 1891 0 0,-11 1-211 0 0,16 2-1626 0 0,0 1 0 0 0,1 0 0 0 0,-1 0 0 0 0,1 0 0 0 0,-1 1 0 0 0,1-1 1 0 0,-1 1-1 0 0,1 0 0 0 0,-5 3 0 0 0,8-5-134 0 0,-1 1 0 0 0,1-1 0 0 0,-1 1 0 0 0,0-1 0 0 0,1 1 0 0 0,-1 0 0 0 0,1-1 0 0 0,0 1 0 0 0,-1 0 0 0 0,1-1 0 0 0,-1 1-1 0 0,1 0 1 0 0,0-1 0 0 0,0 1 0 0 0,-1 0 0 0 0,1 0 0 0 0,0-1 0 0 0,0 1 0 0 0,0 1 0 0 0,0-1-6 0 0,0 0 0 0 0,1 0 0 0 0,-1 0 0 0 0,0 0 0 0 0,1 0 0 0 0,-1 0 0 0 0,1 0 0 0 0,-1 0 0 0 0,1 0 0 0 0,0 0 0 0 0,-1-1 0 0 0,1 1 0 0 0,0 0 0 0 0,0 0 0 0 0,0-1 0 0 0,-1 1 0 0 0,1 0 0 0 0,2 0 0 0 0,14 9 117 0 0,21 14 874 0 0,-36-23-884 0 0,-1 0-1 0 0,1 1 1 0 0,-1-1 0 0 0,1 0 0 0 0,-1 1-1 0 0,0-1 1 0 0,0 1 0 0 0,0-1-1 0 0,1 1 1 0 0,-1 0 0 0 0,-1-1 0 0 0,1 1-1 0 0,0 0 1 0 0,0 0 0 0 0,-1-1 0 0 0,1 1-1 0 0,-1 0 1 0 0,1 2 0 0 0,-1-3-94 0 0,0 0 1 0 0,0 0 0 0 0,0 0-1 0 0,0-1 1 0 0,-1 1 0 0 0,1 0-1 0 0,0 0 1 0 0,0-1 0 0 0,-1 1-1 0 0,1 0 1 0 0,0 0 0 0 0,-1-1-1 0 0,1 1 1 0 0,0 0 0 0 0,-1-1-1 0 0,1 1 1 0 0,-1-1-1 0 0,1 1 1 0 0,-1-1 0 0 0,0 1-1 0 0,1 0 1 0 0,-1-1 0 0 0,1 0-1 0 0,-1 1 1 0 0,0-1 0 0 0,0 1-1 0 0,1-1 1 0 0,-1 0 0 0 0,0 0-1 0 0,0 1 1 0 0,1-1 0 0 0,-1 0-1 0 0,0 0 1 0 0,0 0 0 0 0,1 0-1 0 0,-1 0 1 0 0,0 0 0 0 0,0 0-1 0 0,0 0 1 0 0,1 0-1 0 0,-1 0 1 0 0,0 0 0 0 0,-1-1-1 0 0,-1 0-495 0 0,0 1 0 0 0,0-1 0 0 0,0 0-1 0 0,0 0 1 0 0,1 0 0 0 0,-1 0 0 0 0,0-1-1 0 0,1 1 1 0 0,-1-1 0 0 0,-2-2 0 0 0,0-1-1520 0 0</inkml:trace>
+  <inkml:trace contextRef="#ctx0" brushRef="#br0" timeOffset="26225.5">3461 344 17892 0 0,'3'2'238'0'0,"0"0"0"0"0,-1 0 0 0 0,0 0 0 0 0,1 0 1 0 0,-1 0-1 0 0,0 1 0 0 0,0-1 0 0 0,0 1 0 0 0,-1-1 0 0 0,1 1 1 0 0,-1 0-1 0 0,1 0 0 0 0,-1 0 0 0 0,0-1 0 0 0,0 1 0 0 0,0 1 0 0 0,0-1 1 0 0,-1 0-1 0 0,1 0 0 0 0,-1 0 0 0 0,0 0 0 0 0,0 5 0 0 0,-2 35-228 0 0,-5-8-3653 0 0,6-29 1775 0 0</inkml:trace>
+  <inkml:trace contextRef="#ctx0" brushRef="#br0" timeOffset="26584.98">3454 462 14163 0 0,'42'2'2083'0'0,"-30"0"-499"0"0,0-1 1 0 0,0-1 0 0 0,18-1 0 0 0,-30 1-1576 0 0,1 0 0 0 0,-1 0 0 0 0,1 0 0 0 0,-1 0 0 0 0,1 0 0 0 0,-1-1 0 0 0,1 1 0 0 0,-1 0 1 0 0,1 0-1 0 0,-1 0 0 0 0,1 0 0 0 0,-1-1 0 0 0,1 1 0 0 0,-1 0 0 0 0,1 0 0 0 0,-1-1 0 0 0,0 1 0 0 0,1 0 0 0 0,-1-1 0 0 0,0 1 1 0 0,1-1-1 0 0,-1 1 0 0 0,0 0 0 0 0,1-1 0 0 0,-1 1 0 0 0,0-1 0 0 0,0 1 0 0 0,1-1 0 0 0,-1 1 0 0 0,0-2 0 0 0,0 1 1 0 0,0 0-1 0 0,0 0 0 0 0,0 0 0 0 0,-1 0 1 0 0,1 0-1 0 0,0 0 0 0 0,-1 0 0 0 0,1 0 0 0 0,-1 0 1 0 0,1 0-1 0 0,-1 0 0 0 0,1 1 0 0 0,-1-1 1 0 0,0-1-1 0 0,-1 0 2 0 0,0-1 1 0 0,0 1-1 0 0,0 0 0 0 0,-1 0 1 0 0,1 0-1 0 0,0 1 0 0 0,-1-1 1 0 0,1 0-1 0 0,-1 1 0 0 0,1 0 1 0 0,-4-2-1 0 0,4 3-13 0 0,0 0 0 0 0,1 0 0 0 0,-1 0 0 0 0,0 1 0 0 0,1-1 0 0 0,-1 0 0 0 0,0 1 0 0 0,1-1 1 0 0,-1 1-1 0 0,1-1 0 0 0,-1 1 0 0 0,1 0 0 0 0,-1 0 0 0 0,1-1 0 0 0,-1 1 0 0 0,1 0 0 0 0,0 0 0 0 0,-1 1 0 0 0,1-1 0 0 0,0 0 0 0 0,0 0 0 0 0,0 1 1 0 0,0-1-1 0 0,0 0 0 0 0,0 1 0 0 0,0-1 0 0 0,1 1 0 0 0,-1-1 0 0 0,0 1 0 0 0,1 0 0 0 0,0-1 0 0 0,-1 3 0 0 0,0-3-243 0 0,1 1-1 0 0,0 0 0 0 0,0-1 1 0 0,0 1-1 0 0,0 0 1 0 0,0 0-1 0 0,0-1 0 0 0,0 1 1 0 0,0 0-1 0 0,1-1 0 0 0,-1 1 1 0 0,1 1-1 0 0,1 2-1690 0 0</inkml:trace>
+  <inkml:trace contextRef="#ctx0" brushRef="#br0" timeOffset="26585.98">3627 460 17572 0 0,'0'-1'83'0'0,"0"0"1"0"0,0 1 0 0 0,0-1 0 0 0,0 0-1 0 0,0 1 1 0 0,0-1 0 0 0,0 1-1 0 0,-1-1 1 0 0,1 0 0 0 0,0 1 0 0 0,0-1-1 0 0,-1 1 1 0 0,1-1 0 0 0,0 1-1 0 0,-1-1 1 0 0,1 1 0 0 0,-1-1 0 0 0,1 1-1 0 0,-1-1 1 0 0,1 1 0 0 0,-1 0-1 0 0,1-1 1 0 0,-1 1 0 0 0,1 0-1 0 0,-1-1 1 0 0,1 1 0 0 0,-1 0 0 0 0,1 0-1 0 0,-1-1 1 0 0,0 1 0 0 0,1 0-1 0 0,-1 0 1 0 0,1 0 0 0 0,-1 0 0 0 0,0 0-1 0 0,1 0 1 0 0,-1 0 0 0 0,0 0-1 0 0,1 0 1 0 0,-1 0 0 0 0,1 0 0 0 0,-1 0-1 0 0,0 0 1 0 0,1 1 0 0 0,-1-1-1 0 0,1 0 1 0 0,-1 0 0 0 0,0 1-1 0 0,1-1 1 0 0,-1 1 0 0 0,-2 0 82 0 0,1 0 0 0 0,-1 1-1 0 0,1-1 1 0 0,0 1 0 0 0,0-1 0 0 0,-1 1 0 0 0,1 0 0 0 0,0 0-1 0 0,1 0 1 0 0,-4 3 0 0 0,3 0-72 0 0,0-1-1 0 0,1 0 1 0 0,0 1 0 0 0,-1-1 0 0 0,0 10-1 0 0,2-13-182 0 0,0 1-1 0 0,0-1 1 0 0,0 0-1 0 0,-1 0 1 0 0,1 0-1 0 0,0 1 1 0 0,0-1-1 0 0,1 0 1 0 0,-1 0-1 0 0,0 1 1 0 0,0-1-1 0 0,1 0 1 0 0,-1 0 0 0 0,0 0-1 0 0,1 1 1 0 0,-1-1-1 0 0,1 0 1 0 0,0 0-1 0 0,-1 0 1 0 0,1 0-1 0 0,0 0 1 0 0,0 0-1 0 0,-1 0 1 0 0,1 0-1 0 0,0-1 1 0 0,2 3-1 0 0,3-3-3048 0 0,-2-2 861 0 0</inkml:trace>
+  <inkml:trace contextRef="#ctx0" brushRef="#br0" timeOffset="26940.99">3628 347 17812 0 0,'2'3'322'0'0,"0"0"-1"0"0,-1 0 1 0 0,0 0 0 0 0,0 0-1 0 0,0 0 1 0 0,0 0 0 0 0,0 0-1 0 0,0 1 1 0 0,-1-1 0 0 0,0 0 0 0 0,1 4-1 0 0,-3 41 1719 0 0,0-29-1594 0 0,1-5-573 0 0,0 9-705 0 0,3-9-2887 0 0,-1-12 1691 0 0</inkml:trace>
+  <inkml:trace contextRef="#ctx0" brushRef="#br0" timeOffset="27302.02">3667 388 8722 0 0,'1'-1'264'0'0,"-1"0"0"0"0,1 0 0 0 0,-1 0-1 0 0,1 0 1 0 0,0 0 0 0 0,0 0 0 0 0,-1 0 0 0 0,1 0 0 0 0,0 0 0 0 0,0 0 0 0 0,0 0 0 0 0,0 1-1 0 0,0-1 1 0 0,0 0 0 0 0,0 1 0 0 0,0-1 0 0 0,1 1 0 0 0,-1-1 0 0 0,0 1 0 0 0,0 0 0 0 0,0-1-1 0 0,1 1 1 0 0,-1 0 0 0 0,0 0 0 0 0,0 0 0 0 0,0 0 0 0 0,1 0 0 0 0,-1 0 0 0 0,0 0 0 0 0,0 0-1 0 0,1 0 1 0 0,-1 1 0 0 0,0-1 0 0 0,0 0 0 0 0,0 1 0 0 0,0-1 0 0 0,1 1 0 0 0,-1 0 0 0 0,0-1-1 0 0,0 1 1 0 0,0 0 0 0 0,0-1 0 0 0,0 1 0 0 0,0 0 0 0 0,0 1 0 0 0,2 1 354 0 0,-1 0 1 0 0,0 0 0 0 0,0 0-1 0 0,0 0 1 0 0,0 0 0 0 0,2 5-1 0 0,3 20 165 0 0,-6-19-668 0 0,-1 0 0 0 0,-1 1 0 0 0,-1 14 0 0 0,-5 10-3772 0 0,6-30 1884 0 0</inkml:trace>
+  <inkml:trace contextRef="#ctx0" brushRef="#br0" timeOffset="27693.61">3877 455 10002 0 0,'1'-2'432'0'0,"1"1"-1"0"0,0-1 1 0 0,-1 1-1 0 0,1-1 0 0 0,0 1 1 0 0,0 0-1 0 0,0-1 1 0 0,0 1-1 0 0,0 0 1 0 0,1 0-1 0 0,-1 1 1 0 0,0-1-1 0 0,0 0 1 0 0,1 1-1 0 0,-1-1 1 0 0,0 1-1 0 0,1 0 1 0 0,-1 0-1 0 0,0 0 1 0 0,3 0-1 0 0,-1 0-196 0 0,0 0 0 0 0,-1 0 0 0 0,1 1 0 0 0,-1 0 1 0 0,1-1-1 0 0,-1 1 0 0 0,1 0 0 0 0,-1 1 0 0 0,0-1 0 0 0,0 1 0 0 0,1-1 0 0 0,3 4 0 0 0,-5-2-134 0 0,1-1 0 0 0,-2 1-1 0 0,1 0 1 0 0,0 0-1 0 0,0 0 1 0 0,-1 0 0 0 0,0 0-1 0 0,0 0 1 0 0,0 1-1 0 0,0-1 1 0 0,0 0 0 0 0,0 1-1 0 0,-1 3 1 0 0,1-6-88 0 0,-1 0 0 0 0,0 0 0 0 0,0 0 1 0 0,0 0-1 0 0,0 0 0 0 0,0 0 0 0 0,0 0 1 0 0,0 0-1 0 0,0 0 0 0 0,0 1 0 0 0,0-1 1 0 0,0 0-1 0 0,-1 0 0 0 0,1 0 0 0 0,0 0 1 0 0,-1 0-1 0 0,1 0 0 0 0,-1 0 0 0 0,1-1 1 0 0,-1 1-1 0 0,1 0 0 0 0,-1 0 0 0 0,0 0 1 0 0,1 0-1 0 0,-1-1 0 0 0,0 1 0 0 0,0 0 1 0 0,0-1-1 0 0,1 1 0 0 0,-1 0 0 0 0,0-1 1 0 0,0 1-1 0 0,0-1 0 0 0,0 0 0 0 0,0 1 1 0 0,0-1-1 0 0,0 0 0 0 0,0 1 0 0 0,0-1 1 0 0,0 0-1 0 0,0 0 0 0 0,-1 0 0 0 0,1 0 1 0 0,-1 0-1 0 0,-1-1-36 0 0,-1 0 1 0 0,1 0-1 0 0,0-1 1 0 0,0 1-1 0 0,0-1 1 0 0,0 0-1 0 0,0 0 1 0 0,0 0-1 0 0,-3-3 1 0 0,-19-12-31 0 0,24 17 63 0 0,0-1 0 0 0,0 0 1 0 0,0 1-1 0 0,-1 0 0 0 0,1-1 0 0 0,0 1 0 0 0,0 0 0 0 0,0 0 0 0 0,-1-1 0 0 0,1 1 1 0 0,0 0-1 0 0,-1 0 0 0 0,1 0 0 0 0,0 1 0 0 0,0-1 0 0 0,-1 0 0 0 0,1 0 0 0 0,-2 1 0 0 0,3-1-1 0 0,0 0 0 0 0,0 0 0 0 0,-1 0 0 0 0,1 1 0 0 0,0-1 0 0 0,-1 0 0 0 0,1 0 0 0 0,0 0 0 0 0,0 0 0 0 0,-1 0 0 0 0,1 1 0 0 0,0-1 0 0 0,0 0 0 0 0,-1 0 0 0 0,1 0 0 0 0,0 1 0 0 0,0-1 0 0 0,0 0 0 0 0,0 0 0 0 0,-1 1 0 0 0,1-1 0 0 0,0 0 0 0 0,0 1 0 0 0,0-1 0 0 0,0 0 0 0 0,0 0 0 0 0,0 1-1 0 0,0-1 1 0 0,0 0 0 0 0,-1 1 0 0 0,1-1 0 0 0,0 0 0 0 0,0 1 0 0 0,1-1 0 0 0,7 9 79 0 0,15 2-1080 0 0,-2-11-2560 0 0,-13-1 1676 0 0</inkml:trace>
+  <inkml:trace contextRef="#ctx0" brushRef="#br0" timeOffset="28036.57">4091 459 14283 0 0,'0'-2'187'0'0,"-1"1"0"0"0,1 0 0 0 0,0 0 0 0 0,-1 0 0 0 0,1 0 0 0 0,-1 0 0 0 0,0 0 0 0 0,1 0 0 0 0,-1 0 0 0 0,0 0 0 0 0,1 0 0 0 0,-1 1-1 0 0,0-1 1 0 0,0 0 0 0 0,0 0 0 0 0,0 1 0 0 0,0-1 0 0 0,0 0 0 0 0,0 1 0 0 0,0-1 0 0 0,0 1 0 0 0,0-1 0 0 0,0 1 0 0 0,-2-1 0 0 0,2 1-127 0 0,0-1-1 0 0,0 1 1 0 0,0-1-1 0 0,1 1 1 0 0,-1 0-1 0 0,0-1 1 0 0,0 1-1 0 0,0 0 1 0 0,0 0-1 0 0,0 0 1 0 0,0 0-1 0 0,-1 0 1 0 0,1 0-1 0 0,0 0 1 0 0,0 0 0 0 0,0 0-1 0 0,0 0 1 0 0,0 0-1 0 0,0 1 1 0 0,0-1-1 0 0,0 0 1 0 0,1 1-1 0 0,-1-1 1 0 0,0 1-1 0 0,0-1 1 0 0,-1 2-1 0 0,2-1-64 0 0,0-1-1 0 0,0 1 0 0 0,0 0 0 0 0,0-1 0 0 0,0 1 1 0 0,0 0-1 0 0,0-1 0 0 0,0 1 0 0 0,1 0 0 0 0,-1-1 1 0 0,0 1-1 0 0,0 0 0 0 0,1-1 0 0 0,-1 1 0 0 0,0 0 1 0 0,1-1-1 0 0,-1 1 0 0 0,1-1 0 0 0,-1 1 0 0 0,1-1 1 0 0,0 1-1 0 0,16 15 158 0 0,-10-9 98 0 0,-6-6-109 0 0,1 1 0 0 0,-1-1 0 0 0,1 1-1 0 0,-1-1 1 0 0,0 1 0 0 0,0 0 0 0 0,0 0 0 0 0,0 0-1 0 0,0-1 1 0 0,0 1 0 0 0,-1 0 0 0 0,1 0 0 0 0,-1 0-1 0 0,1 0 1 0 0,-1 0 0 0 0,0 0 0 0 0,1 0 0 0 0,-1 0-1 0 0,0 1 1 0 0,-1 1 0 0 0,1-3-98 0 0,-1 0 0 0 0,0 0 0 0 0,1 0 0 0 0,-1 0 0 0 0,0 0 0 0 0,0 1 0 0 0,1-2 0 0 0,-1 1 0 0 0,0 0 0 0 0,0 0 0 0 0,0 0 0 0 0,-1 0 0 0 0,1-1 0 0 0,0 1 0 0 0,0 0 0 0 0,0-1 0 0 0,0 1 0 0 0,-1-1 0 0 0,1 1 0 0 0,0-1 0 0 0,0 0 0 0 0,-1 1 0 0 0,1-1 0 0 0,0 0 0 0 0,-1 0 0 0 0,1 0 0 0 0,0 0 0 0 0,-1 0 0 0 0,1 0 0 0 0,0-1 0 0 0,0 1 0 0 0,-2-1 0 0 0,1 1-252 0 0,1 0 0 0 0,-1 0 1 0 0,1-1-1 0 0,-1 1 0 0 0,1-1 1 0 0,-1 1-1 0 0,1-1 0 0 0,0 1 1 0 0,-1-1-1 0 0,1 0 0 0 0,0 0 1 0 0,-1 0-1 0 0,1 0 0 0 0,0 0 1 0 0,0 0-1 0 0,0 0 0 0 0,0 0 1 0 0,-1-2-1 0 0,-1-2-1957 0 0</inkml:trace>
+  <inkml:trace contextRef="#ctx0" brushRef="#br0" timeOffset="28381.66">4193 349 16604 0 0,'3'3'3803'0'0,"-2"9"-1390"0"0,-4 21-208 0 0,2-19-1521 0 0,-1 8-399 0 0,0 31 256 0 0,6-20-4067 0 0,-3-31 1297 0 0</inkml:trace>
+  <inkml:trace contextRef="#ctx0" brushRef="#br0" timeOffset="28382.66">4140 464 17564 0 0,'2'1'1224'0'0,"0"1"-1096"0"0,1 0-56 0 0,1 0 216 0 0,0-1-144 0 0,1 1 64 0 0,1-1-48 0 0,0 0-24 0 0,0 0 64 0 0,0 0-200 0 0,0 0-192 0 0,0-1-48 0 0,0 1-320 0 0,0-1-1160 0 0</inkml:trace>
+  <inkml:trace contextRef="#ctx0" brushRef="#br0" timeOffset="28879.33">4272 352 15979 0 0,'2'1'246'0'0,"0"0"-1"0"0,-1 0 0 0 0,1 0 0 0 0,-1 0 1 0 0,1 1-1 0 0,-1-1 0 0 0,1 0 0 0 0,-1 1 1 0 0,0-1-1 0 0,0 1 0 0 0,0 0 1 0 0,1-1-1 0 0,-2 1 0 0 0,1 0 0 0 0,0 0 1 0 0,0-1-1 0 0,0 1 0 0 0,-1 0 0 0 0,1 0 1 0 0,-1 0-1 0 0,0 0 0 0 0,1 0 0 0 0,-1 0 1 0 0,0 0-1 0 0,0 0 0 0 0,0 0 0 0 0,-1 0 1 0 0,1 2-1 0 0,-1 8 520 0 0,-1 1-1 0 0,-6 23 1 0 0,8-35-748 0 0,-9 25 418 0 0,-2 13-241 0 0,31-85-3366 0 0,-15 51 2998 0 0,-3-3 268 0 0,0 0 1 0 0,0 0 0 0 0,0 0 0 0 0,0 0 0 0 0,0 0 0 0 0,0-1 0 0 0,0 1 0 0 0,4 1 0 0 0,-1-3-8 0 0,-1 0 0 0 0,0-1 1 0 0,0 0-1 0 0,0 0 0 0 0,0 0 0 0 0,0-1 1 0 0,0 1-1 0 0,0-1 0 0 0,0 0 1 0 0,-1 0-1 0 0,1 0 0 0 0,6-6 1 0 0,-8 7-78 0 0,-1-1 0 0 0,1 0 0 0 0,0 1 1 0 0,0-1-1 0 0,-1 0 0 0 0,1 0 0 0 0,-1 0 1 0 0,1 0-1 0 0,-1-1 0 0 0,2-2 0 0 0,-3 4 4 0 0,0 0-1 0 0,1 0 0 0 0,-1 0 0 0 0,0 0 0 0 0,0 0 0 0 0,0 0 0 0 0,0 0 0 0 0,0 0 0 0 0,0 0 0 0 0,0 0 0 0 0,0 0 0 0 0,0 0 0 0 0,-1 0 0 0 0,1 0 0 0 0,0 0 0 0 0,-1 0 0 0 0,1 0 0 0 0,0 0 0 0 0,-1 0 0 0 0,1 0 0 0 0,-1 0 1 0 0,0 0-1 0 0,1 0 0 0 0,-1 1 0 0 0,0-2 0 0 0,0 2 12 0 0,1-1 0 0 0,0 1 0 0 0,-1 0 0 0 0,1-1 0 0 0,0 1 0 0 0,-1 0 0 0 0,1-1 0 0 0,0 1 0 0 0,-1 0 0 0 0,1-1 0 0 0,-1 1 0 0 0,1 0 0 0 0,-1 0 0 0 0,1 0 0 0 0,-1-1 0 0 0,1 1 0 0 0,0 0 0 0 0,-1 0 0 0 0,1 0 0 0 0,-1 0 0 0 0,1 0 0 0 0,-1 0 0 0 0,1 0 0 0 0,-1 0 0 0 0,1 0 1 0 0,-1 0-1 0 0,1 0 0 0 0,-1 0 0 0 0,1 1 0 0 0,-1-1 0 0 0,1 0 0 0 0,-1 0 0 0 0,1 0 0 0 0,-1 1 0 0 0,0 0 28 0 0,-1 0 0 0 0,1 0 0 0 0,0 1 1 0 0,0-1-1 0 0,0 1 0 0 0,0-1 0 0 0,0 1 0 0 0,0-1 0 0 0,1 1 1 0 0,-2 1-1 0 0,-9 39 571 0 0,7-6-217 0 0,4-33-697 0 0,0-1 0 0 0,0 0 0 0 0,0 1 0 0 0,1-1 0 0 0,-1 0 0 0 0,1 1 0 0 0,-1-1 0 0 0,1 0 0 0 0,0 1 0 0 0,0-1 0 0 0,0 0-1 0 0,0 0 1 0 0,2 3 0 0 0,-1-3-2584 0 0</inkml:trace>
+  <inkml:trace contextRef="#ctx0" brushRef="#br0" timeOffset="29878.42">69 720 5801 0 0,'0'0'10462'0'0,"6"24"-6145"0"0,-5-17-3991 0 0,1 13 996 0 0,0 30 1 0 0,-2-44-2051 0 0,0-1 1 0 0,-1 1 0 0 0,0-1 0 0 0,0 0-1 0 0,-1 1 1 0 0,-1 5 0 0 0,2-10-985 0 0</inkml:trace>
+  <inkml:trace contextRef="#ctx0" brushRef="#br0" timeOffset="30221.88">65 701 18228 0 0,'1'-2'118'0'0,"1"1"-1"0"0,0 0 1 0 0,0 0 0 0 0,0 0-1 0 0,0-1 1 0 0,0 2 0 0 0,0-1-1 0 0,0 0 1 0 0,0 0 0 0 0,0 1 0 0 0,1-1-1 0 0,-1 1 1 0 0,0 0 0 0 0,0-1-1 0 0,1 1 1 0 0,-1 0 0 0 0,0 0-1 0 0,0 1 1 0 0,1-1 0 0 0,-1 0-1 0 0,2 1 1 0 0,-2 0-37 0 0,-1 0-1 0 0,0 0 1 0 0,1 0-1 0 0,-1 0 1 0 0,0 0-1 0 0,0 0 1 0 0,0 0-1 0 0,0 0 1 0 0,0 0-1 0 0,0 0 1 0 0,0 0-1 0 0,0 1 1 0 0,-1-1-1 0 0,1 0 1 0 0,0 1-1 0 0,-1-1 1 0 0,1 1 0 0 0,-1-1-1 0 0,1 1 1 0 0,-1-1-1 0 0,0 1 1 0 0,0-1-1 0 0,1 1 1 0 0,-1-1-1 0 0,0 1 1 0 0,0-1-1 0 0,-1 1 1 0 0,1-1-1 0 0,0 1 1 0 0,0-1-1 0 0,-1 1 1 0 0,0 1-1 0 0,0 0 13 0 0,0-1-1 0 0,0 1 0 0 0,-1-1 1 0 0,1 0-1 0 0,-1 0 0 0 0,1 1 0 0 0,-1-1 1 0 0,0 0-1 0 0,0 0 0 0 0,1 0 1 0 0,-2-1-1 0 0,1 1 0 0 0,-3 2 1 0 0,3-3-283 0 0,1 0 1 0 0,-1 0-1 0 0,1-1 1 0 0,-1 1 0 0 0,0 0-1 0 0,1-1 1 0 0,-1 1-1 0 0,0-1 1 0 0,-3 1-1 0 0,4-1-222 0 0,0 0-1 0 0,1 0 1 0 0,-1 0-1 0 0,0 0 1 0 0,0 0-1 0 0,0-1 1 0 0,1 1-1 0 0,-1 0 1 0 0,0 0-1 0 0,0-1 1 0 0,0 1 0 0 0,1 0-1 0 0,-1-1 1 0 0,0 1-1 0 0,1-1 1 0 0,-1 1-1 0 0,0-1 1 0 0,1 1-1 0 0,-1-1 1 0 0,1 0-1 0 0,-2 0 1 0 0,0-2-2256 0 0</inkml:trace>
+  <inkml:trace contextRef="#ctx0" brushRef="#br0" timeOffset="30568.59">175 721 7794 0 0,'3'8'5339'0'0,"2"4"-1738"0"0,-1 5-2372 0 0,-4-15-1067 0 0,1-1 0 0 0,-1 0 0 0 0,0 1-1 0 0,0-1 1 0 0,0 1 0 0 0,0-1 0 0 0,-1 0 0 0 0,1 1-1 0 0,0-1 1 0 0,-1 0 0 0 0,1 0 0 0 0,0 1 0 0 0,-1-1-1 0 0,0 0 1 0 0,1 0 0 0 0,-1 1 0 0 0,0-1 0 0 0,1 0-1 0 0,-3 2 1 0 0,3-3-154 0 0,-1 0 0 0 0,1-1 0 0 0,-1 1 1 0 0,1 0-1 0 0,-1 0 0 0 0,1 0 0 0 0,0 0 0 0 0,-1-1 0 0 0,1 1 0 0 0,-1 0 0 0 0,1 0 0 0 0,0-1 0 0 0,-1 1 0 0 0,1 0 0 0 0,0-1 1 0 0,-1 1-1 0 0,1 0 0 0 0,0-1 0 0 0,0 1 0 0 0,-1-1 0 0 0,1 1 0 0 0,0 0 0 0 0,0-1 0 0 0,0 1 0 0 0,-1-1 0 0 0,1 1 1 0 0,0-1-1 0 0,0 1 0 0 0,0-1 0 0 0,0 1 0 0 0,0-1 0 0 0,-5-16 171 0 0,2-21-3140 0 0,3 37 2848 0 0,0 0 0 0 0,0 0 0 0 0,0 0 0 0 0,0-1 1 0 0,0 1-1 0 0,0 0 0 0 0,0 0 0 0 0,1 0 1 0 0,-1 0-1 0 0,0-1 0 0 0,1 1 0 0 0,-1 0 0 0 0,1 0 1 0 0,-1 0-1 0 0,1 0 0 0 0,-1 0 0 0 0,1 0 0 0 0,0 0 1 0 0,0 0-1 0 0,-1 0 0 0 0,1 1 0 0 0,0-1 0 0 0,0 0 1 0 0,0 0-1 0 0,0 1 0 0 0,0-1 0 0 0,0 0 0 0 0,1 0 1 0 0,2 1-90 0 0</inkml:trace>
+  <inkml:trace contextRef="#ctx0" brushRef="#br0" timeOffset="30960.47">322 717 11666 0 0,'-3'-4'6281'0'0,"-14"-11"-3103"0"0,15 13-3100 0 0,-1 1 1 0 0,1 0-1 0 0,-1 0 1 0 0,0 0 0 0 0,1 0-1 0 0,-1 0 1 0 0,0 0-1 0 0,0 1 1 0 0,1-1 0 0 0,-1 1-1 0 0,0 0 1 0 0,0 0-1 0 0,0 0 1 0 0,1 0 0 0 0,-1 1-1 0 0,0-1 1 0 0,0 1-1 0 0,0 0 1 0 0,1 0 0 0 0,-1 0-1 0 0,-4 2 1 0 0,6-2-91 0 0,0-1 1 0 0,-1 1 0 0 0,1 0-1 0 0,0 0 1 0 0,0 0-1 0 0,0 0 1 0 0,0 0 0 0 0,1 0-1 0 0,-1 0 1 0 0,0 0 0 0 0,0 0-1 0 0,1 0 1 0 0,-1 1-1 0 0,0-1 1 0 0,1 0 0 0 0,0 0-1 0 0,-1 1 1 0 0,0 1-1 0 0,1-1 54 0 0,0 0 0 0 0,0 0 0 0 0,1 1 0 0 0,-1-1-1 0 0,0 0 1 0 0,1 0 0 0 0,-1 0 0 0 0,1 0 0 0 0,0 0-1 0 0,-1 0 1 0 0,1 0 0 0 0,0-1 0 0 0,0 1 0 0 0,0 0 0 0 0,3 2-1 0 0,-3-2-17 0 0,-1-1 1 0 0,1 1-1 0 0,0-1 0 0 0,1 0 0 0 0,-1 1 0 0 0,0-1 0 0 0,0 0 1 0 0,0 0-1 0 0,1 0 0 0 0,-1 0 0 0 0,0 0 0 0 0,1 0 0 0 0,-1 0 0 0 0,1-1 1 0 0,-1 1-1 0 0,1 0 0 0 0,0-1 0 0 0,-1 1 0 0 0,1-1 0 0 0,0 0 0 0 0,-1 0 1 0 0,1 1-1 0 0,0-1 0 0 0,-1 0 0 0 0,1 0 0 0 0,0-1 0 0 0,-1 1 0 0 0,1 0 1 0 0,0 0-1 0 0,-1-1 0 0 0,1 1 0 0 0,-1-1 0 0 0,4-1 0 0 0,-4 1-532 0 0,1 0 0 0 0,-1 0 0 0 0,1-1 0 0 0,-1 1 1 0 0,0-1-1 0 0,1 1 0 0 0,-1-1 0 0 0,0 1 0 0 0,0-1 0 0 0,0 0 0 0 0,0 1 0 0 0,1-3 0 0 0,2-5-6179 0 0,-3 4 2443 0 0</inkml:trace>
+  <inkml:trace contextRef="#ctx0" brushRef="#br0" timeOffset="31302.02">409 699 14075 0 0,'0'-1'217'0'0,"-1"0"0"0"0,1 0-1 0 0,-1 0 1 0 0,1 0 0 0 0,-1 0 0 0 0,1 0 0 0 0,-1 0 0 0 0,0 0-1 0 0,0 0 1 0 0,1 0 0 0 0,-1 0 0 0 0,0 1 0 0 0,0-1-1 0 0,0 0 1 0 0,0 0 0 0 0,0 1 0 0 0,0-1 0 0 0,0 1 0 0 0,0-1-1 0 0,0 1 1 0 0,0-1 0 0 0,0 1 0 0 0,0 0 0 0 0,0 0-1 0 0,-1-1 1 0 0,1 1 0 0 0,0 0 0 0 0,0 0 0 0 0,0 0-1 0 0,0 0 1 0 0,-1 0 0 0 0,1 0 0 0 0,0 1 0 0 0,0-1 0 0 0,-2 1-1 0 0,0-1-142 0 0,0 1 0 0 0,0 0-1 0 0,-1 0 1 0 0,1 0 0 0 0,0 0 0 0 0,0 0-1 0 0,0 1 1 0 0,1-1 0 0 0,-1 1-1 0 0,0 0 1 0 0,-4 3 0 0 0,6-2-77 0 0,-1-1 0 0 0,1 0 1 0 0,0 1-1 0 0,0-1 0 0 0,0 1 1 0 0,0 0-1 0 0,0-1 0 0 0,1 1 1 0 0,-1-1-1 0 0,1 1 0 0 0,0 0 1 0 0,0 0-1 0 0,0-1 0 0 0,0 1 1 0 0,0 0-1 0 0,0-1 0 0 0,2 5 1 0 0,-2-5-78 0 0,1 0 0 0 0,-1 0 1 0 0,0 0-1 0 0,1 0 0 0 0,0-1 1 0 0,-1 1-1 0 0,1 0 0 0 0,0 0 1 0 0,0-1-1 0 0,0 1 0 0 0,0-1 1 0 0,0 1-1 0 0,0-1 0 0 0,1 1 1 0 0,-1-1-1 0 0,0 0 1 0 0,1 1-1 0 0,-1-1 0 0 0,1 0 1 0 0,-1 0-1 0 0,1 0 0 0 0,0 0 1 0 0,-1-1-1 0 0,1 1 0 0 0,3 1 1 0 0,9-7-4157 0 0,-9 2 2237 0 0</inkml:trace>
+  <inkml:trace contextRef="#ctx0" brushRef="#br0" timeOffset="31303.02">400 619 18420 0 0,'-2'9'661'0'0,"1"1"0"0"0,0-1 0 0 0,1 1 0 0 0,0-1 0 0 0,0 0 0 0 0,4 17 1 0 0,-1 6-69 0 0,-3-27-731 0 0,4 29-1239 0 0,-4-33 795 0 0,1 1 0 0 0,-1-1 0 0 0,1 1 0 0 0,-1-1 0 0 0,1 1 0 0 0,0-1 0 0 0,-1 0 0 0 0,1 1 0 0 0,0-1 0 0 0,0 0 0 0 0,2 2 0 0 0,-1-2 307 0 0</inkml:trace>
+  <inkml:trace contextRef="#ctx0" brushRef="#br0" timeOffset="31650.27">468 708 17108 0 0,'-2'29'2646'0'0,"-1"6"-274"0"0,2-34-2328 0 0,2 0 0 0 0,-1 1 0 0 0,0-1 0 0 0,0 0 0 0 0,0 0 0 0 0,0 0 0 0 0,1 1 0 0 0,-1-1 0 0 0,1 0 0 0 0,-1 0 0 0 0,1 0 0 0 0,-1 0 0 0 0,1 0 0 0 0,0 0 0 0 0,-1 0 0 0 0,1 0 0 0 0,0 0 0 0 0,0 0 0 0 0,0 0 0 0 0,0-1 0 0 0,1 3 0 0 0,0-3-113 0 0,-1 0 0 0 0,0 0 0 0 0,1 1 0 0 0,-1-1 0 0 0,0 0 0 0 0,1 0 0 0 0,-1 0 0 0 0,0-1 0 0 0,1 1-1 0 0,-1 0 1 0 0,0 0 0 0 0,0-1 0 0 0,1 1 0 0 0,-1-1 0 0 0,0 1 0 0 0,0-1 0 0 0,0 1 0 0 0,0-1 0 0 0,1 0 0 0 0,-1 0 0 0 0,0 1-1 0 0,0-1 1 0 0,0 0 0 0 0,-1 0 0 0 0,2-1 0 0 0,25-28-1489 0 0,-25 28 1502 0 0,-2 1-10 0 0,17-17 1057 0 0,-16 18-935 0 0,-1 0 0 0 0,0 0 0 0 0,0 0 0 0 0,0 0 1 0 0,1 0-1 0 0,-1 0 0 0 0,0 0 0 0 0,0 0 0 0 0,0 0 0 0 0,1-1 1 0 0,-1 1-1 0 0,0 0 0 0 0,0 0 0 0 0,0 0 0 0 0,1 0 1 0 0,-1 0-1 0 0,0 0 0 0 0,0 1 0 0 0,0-1 0 0 0,1 0 0 0 0,-1 0 1 0 0,0 0-1 0 0,0 0 0 0 0,0 0 0 0 0,1 0 0 0 0,-1 0 0 0 0,0 0 1 0 0,0 0-1 0 0,0 0 0 0 0,1 1 0 0 0,-1-1 0 0 0,0 0 1 0 0,0 0-1 0 0,3 14 1555 0 0,-3-1-1001 0 0,0-9-720 0 0,0 0 0 0 0,0 0 0 0 0,0 0-1 0 0,0 0 1 0 0,1 0 0 0 0,-1 0 0 0 0,1 0 0 0 0,0 0 0 0 0,3 7-1 0 0,1-11-5285 0 0,-5 0 5602 0 0,3-2-1250 0 0</inkml:trace>
+  <inkml:trace contextRef="#ctx0" brushRef="#br0" timeOffset="31986.37">669 699 15939 0 0,'0'-1'69'0'0,"0"1"0"0"0,0 0-1 0 0,0-1 1 0 0,0 1-1 0 0,0 0 1 0 0,0-1-1 0 0,0 1 1 0 0,0 0-1 0 0,0-1 1 0 0,-1 1-1 0 0,1 0 1 0 0,0-1 0 0 0,0 1-1 0 0,0 0 1 0 0,0 0-1 0 0,-1-1 1 0 0,1 1-1 0 0,0 0 1 0 0,0 0-1 0 0,-1-1 1 0 0,1 1-1 0 0,0 0 1 0 0,0 0 0 0 0,-1 0-1 0 0,1-1 1 0 0,0 1-1 0 0,-1 0 1 0 0,1 0-1 0 0,0 0 1 0 0,-1 0-1 0 0,1 0 1 0 0,0 0 0 0 0,-1 0-1 0 0,1 0 1 0 0,0 0-1 0 0,-1 0 1 0 0,1 0-1 0 0,0 0 1 0 0,-1 0-1 0 0,1 0 1 0 0,0 0-1 0 0,-1 0 1 0 0,1 0 0 0 0,0 0-1 0 0,-1 0 1 0 0,-17 1 1885 0 0,15 0-1803 0 0,1 0-1 0 0,-1 1 1 0 0,1-1 0 0 0,0 1-1 0 0,-1-1 1 0 0,1 1 0 0 0,0 0-1 0 0,0 0 1 0 0,0 0 0 0 0,1 0-1 0 0,-1 0 1 0 0,0 0 0 0 0,1 0-1 0 0,-1 1 1 0 0,1-1 0 0 0,0 0-1 0 0,0 1 1 0 0,0-1 0 0 0,0 1-1 0 0,0 0 1 0 0,1-1 0 0 0,-1 1-1 0 0,0 3 1 0 0,1-4-152 0 0,0 0 0 0 0,-1-1 1 0 0,1 1-1 0 0,0 0 0 0 0,0-1 0 0 0,0 1 0 0 0,0 0 0 0 0,0-1 1 0 0,1 1-1 0 0,-1 0 0 0 0,0-1 0 0 0,1 1 0 0 0,-1 0 1 0 0,1-1-1 0 0,0 1 0 0 0,-1-1 0 0 0,1 1 0 0 0,0-1 0 0 0,0 0 1 0 0,0 1-1 0 0,0-1 0 0 0,0 0 0 0 0,0 1 0 0 0,0-1 1 0 0,1 0-1 0 0,-1 0 0 0 0,0 0 0 0 0,1 0 0 0 0,-1 0 1 0 0,1 0-1 0 0,-1-1 0 0 0,1 1 0 0 0,-1 0 0 0 0,1-1 0 0 0,-1 1 1 0 0,1-1-1 0 0,3 1 0 0 0,-3-1-481 0 0,-1 0-1 0 0,1 0 1 0 0,0-1 0 0 0,0 1 0 0 0,0 0-1 0 0,0-1 1 0 0,0 1 0 0 0,-1-1-1 0 0,1 0 1 0 0,0 0 0 0 0,0 1 0 0 0,-1-1-1 0 0,1 0 1 0 0,-1 0 0 0 0,1-1-1 0 0,-1 1 1 0 0,1 0 0 0 0,1-2 0 0 0,2-3 192 0 0</inkml:trace>
+  <inkml:trace contextRef="#ctx0" brushRef="#br0" timeOffset="32331.72">711 637 17724 0 0,'-2'20'3637'0'0,"0"32"0"0"0,1-2-3272 0 0,-3-26-3785 0 0,-2 1-3385 0 0,6-23 3822 0 0</inkml:trace>
+  <inkml:trace contextRef="#ctx0" brushRef="#br0" timeOffset="32332.72">667 748 19316 0 0,'1'0'1416'0'0,"0"1"-1376"0"0,1 0 96 0 0,0-1 121 0 0,0 0-65 0 0,1 1-136 0 0,1-1-16 0 0,0 0-16 0 0,0 0-8 0 0,0-1-16 0 0,1 1-312 0 0,0 0-193 0 0,0-1-143 0 0,0 1-368 0 0,0-1-2409 0 0,1 0 2961 0 0,0 0-1136 0 0,0 0 1616 0 0</inkml:trace>
+  <inkml:trace contextRef="#ctx0" brushRef="#br0" timeOffset="32708.63">940 731 14459 0 0,'-5'-7'665'0'0,"-1"1"1"0"0,0 0-1 0 0,0 0 0 0 0,-1 0 1 0 0,1 1-1 0 0,-12-7 0 0 0,16 11-558 0 0,1 0 0 0 0,-1 0 0 0 0,1 1 0 0 0,-1-1-1 0 0,1 1 1 0 0,-1-1 0 0 0,1 1 0 0 0,-1-1 0 0 0,0 1 0 0 0,1 0 0 0 0,-1 0-1 0 0,0 0 1 0 0,1 0 0 0 0,-1 0 0 0 0,0 0 0 0 0,-2 1 0 0 0,2 0-58 0 0,1 0 1 0 0,-1 0-1 0 0,1 0 1 0 0,-1 0-1 0 0,1 0 0 0 0,0 0 1 0 0,0 0-1 0 0,-1 1 1 0 0,1-1-1 0 0,0 0 1 0 0,0 1-1 0 0,0-1 1 0 0,0 1-1 0 0,1-1 1 0 0,-1 1-1 0 0,0-1 1 0 0,1 1-1 0 0,-1 0 0 0 0,1-1 1 0 0,-1 3-1 0 0,0-1 105 0 0,1 0 0 0 0,-1 0 0 0 0,1 1-1 0 0,0-1 1 0 0,0 0 0 0 0,0 1-1 0 0,0-1 1 0 0,1 0 0 0 0,-1 0 0 0 0,1 1-1 0 0,0-1 1 0 0,0 0 0 0 0,0 0-1 0 0,1 0 1 0 0,-1 0 0 0 0,0 0 0 0 0,1 0-1 0 0,0 0 1 0 0,0-1 0 0 0,0 1 0 0 0,4 4-1 0 0,-4-6-195 0 0,-1 0 0 0 0,1 1 0 0 0,-1-1 0 0 0,1 0 0 0 0,-1 0 0 0 0,1 0 0 0 0,0 0 0 0 0,-1-1 0 0 0,1 1 0 0 0,0 0 0 0 0,0-1 0 0 0,0 1 0 0 0,0-1 0 0 0,0 0 0 0 0,-1 1 0 0 0,4-1 0 0 0,-3 0-350 0 0,0-1 1 0 0,0 1-1 0 0,0-1 1 0 0,0 1-1 0 0,0-1 1 0 0,0 0-1 0 0,-1 1 1 0 0,1-1-1 0 0,0 0 1 0 0,0 0-1 0 0,0-1 1 0 0,-1 1-1 0 0,1 0 1 0 0,-1-1-1 0 0,1 1 1 0 0,-1 0-1 0 0,3-4 1 0 0,0-1-1964 0 0,1 0-311 0 0</inkml:trace>
+  <inkml:trace contextRef="#ctx0" brushRef="#br0" timeOffset="33053.4">983 635 12371 0 0,'-1'-3'715'0'0,"-11"-28"6321"0"0,12 31-6947 0 0,0 0 0 0 0,0 0 0 0 0,0-1 0 0 0,-1 1 0 0 0,1 0 0 0 0,0 0 0 0 0,0-1 0 0 0,0 1-1 0 0,0 0 1 0 0,-1 0 0 0 0,1 0 0 0 0,0-1 0 0 0,0 1 0 0 0,-1 0 0 0 0,1 0 0 0 0,0 0 0 0 0,0 0 0 0 0,-1-1-1 0 0,1 1 1 0 0,0 0 0 0 0,0 0 0 0 0,-1 0 0 0 0,1 0 0 0 0,0 0 0 0 0,-1 0 0 0 0,1 0 0 0 0,0 0 0 0 0,0 0-1 0 0,-1 0 1 0 0,1 0 0 0 0,0 0 0 0 0,-1 0 0 0 0,0 1 5 0 0,0 0-1 0 0,1 0 1 0 0,-1-1 0 0 0,0 1-1 0 0,1 0 1 0 0,-1 0 0 0 0,0 0-1 0 0,1 0 1 0 0,-1 0 0 0 0,1 0 0 0 0,0 0-1 0 0,-1 1 1 0 0,1-1 0 0 0,0 1-1 0 0,-4 13 236 0 0,2 0 0 0 0,0 0-1 0 0,1 0 1 0 0,1 27 0 0 0,0 2-1543 0 0,-4-1-3915 0 0,1-37-73 0 0</inkml:trace>
+  <inkml:trace contextRef="#ctx0" brushRef="#br0" timeOffset="33054.4">918 741 19108 0 0,'41'-2'2728'0'0,"0"-2"-6049"0"0,-34 2 3202 0 0</inkml:trace>
+  <inkml:trace contextRef="#ctx0" brushRef="#br0" timeOffset="33458.77">1201 711 16716 0 0,'-3'10'902'0'0,"2"0"0"0"0,-1 0 1 0 0,1 0-1 0 0,1 0 1 0 0,0 0-1 0 0,1 10 0 0 0,-1 32-45 0 0,0-49-1303 0 0,-4 17-929 0 0,-2-11-8709 0 0</inkml:trace>
+  <inkml:trace contextRef="#ctx0" brushRef="#br0" timeOffset="33818.74">1169 715 15395 0 0,'1'-2'295'0'0,"1"1"-1"0"0,0-1 0 0 0,-1 1 0 0 0,1 0 0 0 0,0-1 1 0 0,0 1-1 0 0,0 0 0 0 0,0 0 0 0 0,0 0 1 0 0,0 1-1 0 0,0-1 0 0 0,0 0 0 0 0,0 1 1 0 0,0-1-1 0 0,1 1 0 0 0,-1 0 0 0 0,0 0 1 0 0,0 0-1 0 0,0 0 0 0 0,0 0 0 0 0,1 0 1 0 0,-1 0-1 0 0,0 1 0 0 0,0-1 0 0 0,0 1 1 0 0,0 0-1 0 0,4 1 0 0 0,-4-1-215 0 0,-1 0 0 0 0,1 0 0 0 0,-1 0 0 0 0,1 0 1 0 0,-1 0-1 0 0,0 0 0 0 0,1 1 0 0 0,-1-1 0 0 0,0 0 0 0 0,0 1 0 0 0,0-1 0 0 0,0 0 0 0 0,0 1 1 0 0,0 0-1 0 0,0-1 0 0 0,-1 1 0 0 0,1-1 0 0 0,0 1 0 0 0,-1 0 0 0 0,0 0 0 0 0,1-1 0 0 0,-1 1 1 0 0,0 0-1 0 0,0 0 0 0 0,0-1 0 0 0,0 1 0 0 0,0 0 0 0 0,0 0 0 0 0,0 0 0 0 0,-1-1 1 0 0,1 1-1 0 0,-1 0 0 0 0,1-1 0 0 0,-2 3 0 0 0,1-3-116 0 0,1 1 1 0 0,-1-1-1 0 0,0 0 0 0 0,0 0 1 0 0,0 0-1 0 0,0 0 1 0 0,0 0-1 0 0,0 0 0 0 0,0 0 1 0 0,0 0-1 0 0,0-1 0 0 0,0 1 1 0 0,0 0-1 0 0,-1-1 1 0 0,1 1-1 0 0,0-1 0 0 0,-1 1 1 0 0,1-1-1 0 0,0 1 0 0 0,-1-1 1 0 0,1 0-1 0 0,0 0 0 0 0,-1 0 1 0 0,1 0-1 0 0,-1 0 1 0 0,1 0-1 0 0,0 0 0 0 0,-1 0 1 0 0,-1-1-1 0 0,2 1-395 0 0,-1 0 1 0 0,1-1-1 0 0,-1 1 0 0 0,1-1 0 0 0,0 1 0 0 0,-1-1 1 0 0,1 0-1 0 0,-1 0 0 0 0,1 1 0 0 0,0-1 0 0 0,0 0 1 0 0,-1 0-1 0 0,1 0 0 0 0,0 0 0 0 0,0 0 1 0 0,-2-3-1 0 0,2 0-664 0 0</inkml:trace>
+  <inkml:trace contextRef="#ctx0" brushRef="#br0" timeOffset="33819.74">1291 728 9514 0 0,'1'1'1500'0'0,"10"8"5554"0"0,2 4-3936 0 0,-5 1-1485 0 0,-8-13-1552 0 0,0-1 0 0 0,0 0 0 0 0,0 1 0 0 0,0-1 1 0 0,0 1-1 0 0,0-1 0 0 0,0 0 0 0 0,0 1 0 0 0,0-1 1 0 0,-1 0-1 0 0,1 1 0 0 0,0-1 0 0 0,0 1 1 0 0,0-1-1 0 0,0 0 0 0 0,-1 1 0 0 0,1-1 0 0 0,0 0 1 0 0,0 1-1 0 0,0-1 0 0 0,-1 0 0 0 0,1 0 0 0 0,0 1 1 0 0,-1-1-1 0 0,1 0 0 0 0,0 0 0 0 0,-1 1 1 0 0,1-1-1 0 0,0 0 0 0 0,-1 0 0 0 0,0 0 0 0 0,0 1-48 0 0,0-1 0 0 0,1 0 0 0 0,-1 0 0 0 0,0 0 0 0 0,0 0 0 0 0,0 0 0 0 0,0 0 0 0 0,0 0 0 0 0,0 0 0 0 0,0-1 0 0 0,0 1 0 0 0,0 0 0 0 0,0 0 0 0 0,0-1 0 0 0,1 1 0 0 0,-1-1-1 0 0,0 1 1 0 0,0-1 0 0 0,0 1 0 0 0,1-1 0 0 0,-1 1 0 0 0,0-1 0 0 0,1 0 0 0 0,-1 1 0 0 0,0-1 0 0 0,1 0 0 0 0,-1 0 0 0 0,1 1 0 0 0,-1-1 0 0 0,1 0 0 0 0,-1 0 0 0 0,1 0 0 0 0,0 0-1 0 0,-1 0 1 0 0,1 1 0 0 0,0-3 0 0 0,-2-2-67 0 0,0-1 1 0 0,0 1-1 0 0,1-1 0 0 0,-1-9 0 0 0,4-7-1844 0 0,7 11-6207 0 0,-7 10 5432 0 0</inkml:trace>
+  <inkml:trace contextRef="#ctx0" brushRef="#br0" timeOffset="34174.05">1356 712 15547 0 0,'7'9'3263'0'0,"12"23"2015"0"0,-15-15-6584 0 0,-4-16 967 0 0,0-1 0 0 0,0 1 1 0 0,0 0-1 0 0,-1 0 1 0 0,1 0-1 0 0,0 0 0 0 0,0-1 1 0 0,-1 1-1 0 0,1 0 0 0 0,0 0 1 0 0,-1-1-1 0 0,1 1 0 0 0,-1 0 1 0 0,1 0-1 0 0,-1-1 1 0 0,0 2-1 0 0</inkml:trace>
+  <inkml:trace contextRef="#ctx0" brushRef="#br0" timeOffset="34175.05">1360 652 17756 0 0,'0'0'1424'0'0,"2"3"-4825"0"0,-1-1 1497 0 0,1-1 32 0 0,-1 2-489 0 0</inkml:trace>
+  <inkml:trace contextRef="#ctx0" brushRef="#br0" timeOffset="34786.97">1438 711 12819 0 0,'1'3'1048'0'0,"0"0"0"0"0,0 0 0 0 0,0 1 0 0 0,0-1 0 0 0,-1 0 0 0 0,1 1 0 0 0,-1 6 0 0 0,0-2-269 0 0,-1 0 0 0 0,0 0 0 0 0,0 0 0 0 0,-4 13 1 0 0,9-35-761 0 0,12-30-321 0 0,-16 41 309 0 0,1 1 0 0 0,1 0-1 0 0,-1 0 1 0 0,0-1 0 0 0,0 1 0 0 0,1 0 0 0 0,-1 0 0 0 0,1 0 0 0 0,0 1-1 0 0,-1-1 1 0 0,1 0 0 0 0,0 1 0 0 0,0-1 0 0 0,3-1 0 0 0,-4 2 40 0 0,1 1 0 0 0,-1 0 1 0 0,0 0-1 0 0,0-1 1 0 0,1 1-1 0 0,-1 0 1 0 0,0 0-1 0 0,0 0 0 0 0,1 0 1 0 0,-1 1-1 0 0,0-1 1 0 0,0 0-1 0 0,1 0 0 0 0,-1 1 1 0 0,0-1-1 0 0,0 1 1 0 0,0-1-1 0 0,0 1 1 0 0,0-1-1 0 0,1 1 0 0 0,-1 0 1 0 0,0 0-1 0 0,0-1 1 0 0,0 1-1 0 0,-1 0 0 0 0,1 0 1 0 0,0 0-1 0 0,0 0 1 0 0,0 0-1 0 0,-1 0 1 0 0,1 0-1 0 0,-1 0 0 0 0,1 1 1 0 0,0-1-1 0 0,-1 0 1 0 0,0 0-1 0 0,1 2 0 0 0,1 4 173 0 0,1-1-1 0 0,-1 1 0 0 0,-1 0 0 0 0,0 0 0 0 0,1 8 0 0 0,-2-15-224 0 0,0 0 0 0 0,0 0-1 0 0,0 0 1 0 0,1 0-1 0 0,-1 0 1 0 0,0 0 0 0 0,0 0-1 0 0,0-1 1 0 0,0 1 0 0 0,0 0-1 0 0,1 0 1 0 0,-1 0 0 0 0,0 0-1 0 0,0 0 1 0 0,0 0 0 0 0,0 0-1 0 0,0 0 1 0 0,1 0-1 0 0,-1 0 1 0 0,0 0 0 0 0,0 0-1 0 0,0 0 1 0 0,0 0 0 0 0,1 0-1 0 0,-1 0 1 0 0,0 0 0 0 0,0 0-1 0 0,0 0 1 0 0,0 0-1 0 0,0 0 1 0 0,1 0 0 0 0,-1 0-1 0 0,0 0 1 0 0,0 1 0 0 0,0-1-1 0 0,0 0 1 0 0,0 0 0 0 0,0 0-1 0 0,1 0 1 0 0,-1 0-1 0 0,0 0 1 0 0,0 0 0 0 0,0 1-1 0 0,0-1 1 0 0,0 0 0 0 0,0 0-1 0 0,0 0 1 0 0,0 0 0 0 0,0 0-1 0 0,0 1 1 0 0,1-1-1 0 0,12-26-579 0 0,-11 20 530 0 0,1 0-1 0 0,0 0 1 0 0,1 0-1 0 0,5-8 1 0 0,-9 14 61 0 0,1 0 0 0 0,-1 0 0 0 0,0 0 0 0 0,1 0 0 0 0,-1 0 1 0 0,0 0-1 0 0,1 0 0 0 0,-1 0 0 0 0,0 0 0 0 0,1 0 0 0 0,-1 0 0 0 0,0 0 1 0 0,0 1-1 0 0,1-1 0 0 0,-1 0 0 0 0,0 0 0 0 0,1 0 0 0 0,-1 0 0 0 0,0 0 1 0 0,0 1-1 0 0,1-1 0 0 0,-1 0 0 0 0,0 0 0 0 0,0 0 0 0 0,1 1 0 0 0,-1-1 1 0 0,0 0-1 0 0,0 0 0 0 0,0 1 0 0 0,1-1 0 0 0,-1 0 0 0 0,0 1 0 0 0,0-1 1 0 0,0 0-1 0 0,0 1 0 0 0,0-1 0 0 0,0 0 0 0 0,0 0 0 0 0,0 1 0 0 0,0-1 1 0 0,0 0-1 0 0,0 1 0 0 0,8 22 367 0 0,-5-13-82 0 0,-2-8-273 0 0,0 0-1 0 0,0 0 1 0 0,0 0 0 0 0,0 0-1 0 0,0 0 1 0 0,1 0-1 0 0,-1-1 1 0 0,1 1 0 0 0,0-1-1 0 0,-1 1 1 0 0,1-1 0 0 0,0 0-1 0 0,0 1 1 0 0,0-1 0 0 0,0 0-1 0 0,0 0 1 0 0,0 0 0 0 0,0-1-1 0 0,0 1 1 0 0,0 0-1 0 0,0-1 1 0 0,0 0 0 0 0,1 1-1 0 0,-1-1 1 0 0,0 0 0 0 0,0 0-1 0 0,0 0 1 0 0,5-1 0 0 0,-5 1-19 0 0,1-1 1 0 0,-1 1 0 0 0,1-1 0 0 0,-1 0-1 0 0,0 1 1 0 0,1-1 0 0 0,-1-1 0 0 0,0 1-1 0 0,0 0 1 0 0,1 0 0 0 0,-1-1 0 0 0,0 1-1 0 0,0-1 1 0 0,0 0 0 0 0,-1 0 0 0 0,1 1 0 0 0,0-1-1 0 0,-1 0 1 0 0,1-1 0 0 0,-1 1 0 0 0,0 0-1 0 0,0 0 1 0 0,0 0 0 0 0,0-1 0 0 0,1-3-1 0 0,-1 5 7 0 0,-1 0 0 0 0,0 0-1 0 0,0 0 1 0 0,0 0 0 0 0,1 0-1 0 0,-1 0 1 0 0,0 0-1 0 0,0 0 1 0 0,-1 0 0 0 0,1 0-1 0 0,0 0 1 0 0,0 0 0 0 0,0 0-1 0 0,-1 0 1 0 0,1 0-1 0 0,0 0 1 0 0,-1 0 0 0 0,1 0-1 0 0,-1 0 1 0 0,1 0 0 0 0,-1 1-1 0 0,0-1 1 0 0,1 0-1 0 0,-1 0 1 0 0,0 0 0 0 0,0 1-1 0 0,1-1 1 0 0,-1 0 0 0 0,0 1-1 0 0,0-1 1 0 0,0 1-1 0 0,0-1 1 0 0,0 1 0 0 0,0-1-1 0 0,0 1 1 0 0,0 0 0 0 0,0 0-1 0 0,-1-1 1 0 0,0 1 1 0 0,1 0 1 0 0,-1 0-1 0 0,1-1 0 0 0,0 1 1 0 0,-1 1-1 0 0,1-1 0 0 0,-1 0 1 0 0,1 0-1 0 0,0 0 0 0 0,-1 1 1 0 0,1-1-1 0 0,0 1 0 0 0,-1-1 1 0 0,1 1-1 0 0,0 0 0 0 0,0-1 1 0 0,0 1-1 0 0,-1 0 1 0 0,1 0-1 0 0,0 0 0 0 0,0 0 1 0 0,0 0-1 0 0,0 0 0 0 0,0 0 1 0 0,1 0-1 0 0,-1 0 0 0 0,0 0 1 0 0,0 0-1 0 0,0 3 0 0 0,-1 1 56 0 0,1 0-1 0 0,0 1 0 0 0,0-1 0 0 0,0 0 0 0 0,1 1 0 0 0,0-1 0 0 0,0 6 0 0 0,0-9-103 0 0,0 0 0 0 0,0 1 0 0 0,1-1 1 0 0,-1 0-1 0 0,0 0 0 0 0,1 1 0 0 0,0-1 0 0 0,-1 0 1 0 0,1 0-1 0 0,0 0 0 0 0,0 0 0 0 0,0 0 0 0 0,0 0 1 0 0,1 0-1 0 0,-1 0 0 0 0,0 0 0 0 0,1-1 1 0 0,3 4-1 0 0,-5-5-324 0 0,1 1-1 0 0,0-1 1 0 0,0 0 0 0 0,0 0 0 0 0,0 0-1 0 0,0 1 1 0 0,0-1 0 0 0,0 0 0 0 0,0 0 0 0 0,-1 0-1 0 0,1 0 1 0 0,0-1 0 0 0,0 1 0 0 0,0 0-1 0 0,0 0 1 0 0,0-1 0 0 0,0 1 0 0 0,0 0 0 0 0,-1-1-1 0 0,1 1 1 0 0,0 0 0 0 0,0-1 0 0 0,0 0-1 0 0,-1 1 1 0 0,1-1 0 0 0,0 1 0 0 0,0-2 0 0 0,2-1-1150 0 0</inkml:trace>
+  <inkml:trace contextRef="#ctx0" brushRef="#br0" timeOffset="35149.07">1804 725 12811 0 0,'0'-1'355'0'0,"-1"1"1"0"0,1-1 0 0 0,-1 0-1 0 0,1 0 1 0 0,-1 1 0 0 0,1-1-1 0 0,-1 0 1 0 0,1 0 0 0 0,-1 1-1 0 0,1-1 1 0 0,-1 1-1 0 0,0-1 1 0 0,1 1 0 0 0,-1-1-1 0 0,0 1 1 0 0,0-1 0 0 0,1 1-1 0 0,-1-1 1 0 0,0 1 0 0 0,-1-1-1 0 0,0 1-71 0 0,0-1 1 0 0,0 1-1 0 0,0-1 0 0 0,0 1 0 0 0,0 0 0 0 0,0 0 1 0 0,0 0-1 0 0,0 0 0 0 0,-3 1 0 0 0,5-1-275 0 0,-1 0-1 0 0,0 0 1 0 0,0 0-1 0 0,1 0 1 0 0,-1 0-1 0 0,0 0 1 0 0,0 0 0 0 0,1 1-1 0 0,-1-1 1 0 0,0 0-1 0 0,1 1 1 0 0,-1-1-1 0 0,1 0 1 0 0,-1 1-1 0 0,0-1 1 0 0,1 1 0 0 0,-1-1-1 0 0,1 1 1 0 0,-1-1-1 0 0,1 1 1 0 0,-1-1-1 0 0,1 1 1 0 0,-1 0-1 0 0,1-1 1 0 0,0 1-1 0 0,-1-1 1 0 0,1 1 0 0 0,0 0-1 0 0,0 0 1 0 0,-1-1-1 0 0,1 1 1 0 0,0 0-1 0 0,0-1 1 0 0,0 1-1 0 0,0 0 1 0 0,0 0 0 0 0,0-1-1 0 0,0 1 1 0 0,0 0-1 0 0,0 0 1 0 0,0-1-1 0 0,0 1 1 0 0,1 0-1 0 0,-1-1 1 0 0,0 1-1 0 0,1 0 1 0 0,-1-1 0 0 0,0 1-1 0 0,1 0 1 0 0,-1-1-1 0 0,0 1 1 0 0,1-1-1 0 0,-1 1 1 0 0,1 0-1 0 0,-1-1 1 0 0,1 1-1 0 0,1 0 1 0 0,12 12 432 0 0,-10-9 11 0 0,1 1 1 0 0,-1-1-1 0 0,0 1 0 0 0,0-1 0 0 0,6 10 0 0 0,-10-13-395 0 0,0-1 0 0 0,1 1 0 0 0,-1 0 0 0 0,0-1 0 0 0,0 1 0 0 0,0 0 0 0 0,1-1 0 0 0,-1 1 0 0 0,0 0 0 0 0,0-1 0 0 0,0 1 0 0 0,0 0 0 0 0,0-1 0 0 0,0 1 0 0 0,0 0-1 0 0,0-1 1 0 0,-1 1 0 0 0,1 0 0 0 0,0-1 0 0 0,0 1 0 0 0,-1 0 0 0 0,1 0 0 0 0,-1 0-14 0 0,-1 0-1 0 0,1 0 1 0 0,0 0-1 0 0,0 0 1 0 0,0 0-1 0 0,-1 0 1 0 0,1-1 0 0 0,0 1-1 0 0,-1 0 1 0 0,1-1-1 0 0,0 1 1 0 0,-1-1-1 0 0,1 0 1 0 0,-4 1-1 0 0,4-1-206 0 0,-1 0 0 0 0,1 0 0 0 0,-1 0 0 0 0,1 0 0 0 0,-1 0 0 0 0,1 0 0 0 0,-1 0-1 0 0,1 0 1 0 0,-1-1 0 0 0,1 1 0 0 0,0-1 0 0 0,-1 1 0 0 0,1-1 0 0 0,0 0 0 0 0,-1 1-1 0 0,1-1 1 0 0,0 0 0 0 0,-3-2 0 0 0,4 3-410 0 0,-1-1 1 0 0,0 0-1 0 0,0 0 1 0 0,1 0-1 0 0,-1 0 1 0 0,1 0-1 0 0,-1 0 0 0 0,1 1 1 0 0,-1-1-1 0 0,1 0 1 0 0,-1-1-1 0 0,1 1 0 0 0,0 0 1 0 0,-1 0-1 0 0,1 0 1 0 0,0 0-1 0 0,0-1 1 0 0,0-2-2661 0 0</inkml:trace>
+  <inkml:trace contextRef="#ctx0" brushRef="#br0" timeOffset="35527.59">1843 784 21701 0 0,'0'3'1736'0'0,"-1"0"-1696"0"0,1-1 248 0 0,-1 0 176 0 0,1 0-24 0 0,-2 0-312 0 0,1-1-48 0 0,0 0-32 0 0,0-1-32 0 0,-1 1-56 0 0,1-1-560 0 0,0 0-248 0 0,-1-1-208 0 0,2-1-2313 0 0,0 0 1057 0 0</inkml:trace>
+</inkml:ink>
+</file>
+
+<file path=word/ink/ink26.xml><?xml version="1.0" encoding="utf-8"?>
+<inkml:ink xmlns:inkml="http://www.w3.org/2003/InkML">
+  <inkml:definitions>
+    <inkml:context xml:id="ctx0">
+      <inkml:inkSource xml:id="inkSrc0">
+        <inkml:traceFormat>
+          <inkml:channel name="X" type="integer" min="-2.14748E9" max="2.14748E9" units="cm"/>
+          <inkml:channel name="Y" type="integer" min="-2.14748E9" max="2.14748E9" units="cm"/>
+          <inkml:channel name="F" type="integer" max="32767" units="dev"/>
+          <inkml:channel name="OA" type="integer" max="360" units="deg"/>
+          <inkml:channel name="OE" type="integer" max="90" units="deg"/>
+        </inkml:traceFormat>
+        <inkml:channelProperties>
+          <inkml:channelProperty channel="X" name="resolution" value="1000" units="1/cm"/>
+          <inkml:channelProperty channel="Y" name="resolution" value="1000" units="1/cm"/>
+          <inkml:channelProperty channel="F" name="resolution" value="0" units="1/dev"/>
+          <inkml:channelProperty channel="OA" name="resolution" value="1000" units="1/deg"/>
+          <inkml:channelProperty channel="OE" name="resolution" value="1000" units="1/deg"/>
+        </inkml:channelProperties>
+      </inkml:inkSource>
+      <inkml:timestamp xml:id="ts0" timeString="2021-12-27T15:54:48.716"/>
+    </inkml:context>
+    <inkml:brush xml:id="br0">
+      <inkml:brushProperty name="width" value="0.025" units="cm"/>
+      <inkml:brushProperty name="height" value="0.025" units="cm"/>
+    </inkml:brush>
+  </inkml:definitions>
+  <inkml:trace contextRef="#ctx0" brushRef="#br0">49 140 648 0 0,'0'-2'956'0'0,"0"-1"-1"0"0,0 1 0 0 0,0-1 1 0 0,0 1-1 0 0,-1-1 0 0 0,0 1 1 0 0,1 0-1 0 0,-3-5 1 0 0,3 7-852 0 0,0-1 0 0 0,0 0 0 0 0,0 1 0 0 0,0-1 0 0 0,-1 0 0 0 0,1 1 0 0 0,0-1 1 0 0,-1 0-1 0 0,1 1 0 0 0,0-1 0 0 0,-1 1 0 0 0,1-1 0 0 0,-1 1 0 0 0,1-1 0 0 0,-1 1 0 0 0,1-1 1 0 0,-1 1-1 0 0,1-1 0 0 0,-1 1 0 0 0,1 0 0 0 0,-1-1 0 0 0,0 1 0 0 0,1 0 0 0 0,-1 0 1 0 0,1-1-1 0 0,-1 1 0 0 0,0 0 0 0 0,1 0 0 0 0,-1 0 0 0 0,0 0 0 0 0,1 0 0 0 0,-1 0 0 0 0,0 0 1 0 0,0 0-1 0 0,-1 0 0 0 0,1 1-35 0 0,-1 1 0 0 0,0-1 0 0 0,1 0 1 0 0,-1 1-1 0 0,1 0 0 0 0,0-1 0 0 0,-1 1 0 0 0,1 0 0 0 0,0 0 1 0 0,0 0-1 0 0,0 0 0 0 0,0 0 0 0 0,0 0 0 0 0,1 0 1 0 0,-1 0-1 0 0,0 3 0 0 0,0 0 131 0 0,0 0 0 0 0,0 0-1 0 0,0 0 1 0 0,1 0 0 0 0,0 10 0 0 0,0-14-159 0 0,0 0 0 0 0,0 0-1 0 0,0 0 1 0 0,0 0 0 0 0,1 0 0 0 0,-1 0 0 0 0,0 0 0 0 0,1 0 0 0 0,-1 0-1 0 0,1 0 1 0 0,-1 0 0 0 0,1 0 0 0 0,0 0 0 0 0,-1 0 0 0 0,1 0-1 0 0,1 1 1 0 0,-1-1-23 0 0,-1-1 0 0 0,1 0-1 0 0,-1 1 1 0 0,1-1-1 0 0,0 0 1 0 0,-1 0 0 0 0,1 0-1 0 0,-1 0 1 0 0,1 0 0 0 0,0 0-1 0 0,-1 0 1 0 0,1 0 0 0 0,0 0-1 0 0,-1 0 1 0 0,1 0 0 0 0,-1 0-1 0 0,1 0 1 0 0,0 0 0 0 0,-1 0-1 0 0,1-1 1 0 0,-1 1 0 0 0,1-1-1 0 0,2 0 1 0 0,-1 0-1 0 0,0-1 1 0 0,0 1-1 0 0,0-1 0 0 0,-1 1 1 0 0,1-1-1 0 0,0 0 1 0 0,-1 0-1 0 0,1 0 1 0 0,-1 0-1 0 0,1 0 0 0 0,-1 0 1 0 0,2-4-1 0 0,2-13 0 0 0,0 0-1 0 0,-1 0 1 0 0,-1-1 0 0 0,-1 0-1 0 0,-1 0 1 0 0,-1-25-1 0 0,0 44 80 0 0,-3 21 953 0 0,2-11-832 0 0,-4 24 233 0 0,2 1 1 0 0,3 64-1 0 0,2-87-1420 0 0,0-7-559 0 0</inkml:trace>
+</inkml:ink>
+</file>
+
+<file path=word/ink/ink27.xml><?xml version="1.0" encoding="utf-8"?>
+<inkml:ink xmlns:inkml="http://www.w3.org/2003/InkML">
+  <inkml:definitions>
+    <inkml:context xml:id="ctx0">
+      <inkml:inkSource xml:id="inkSrc0">
+        <inkml:traceFormat>
+          <inkml:channel name="X" type="integer" min="-2.14748E9" max="2.14748E9" units="cm"/>
+          <inkml:channel name="Y" type="integer" min="-2.14748E9" max="2.14748E9" units="cm"/>
+          <inkml:channel name="F" type="integer" max="32767" units="dev"/>
+          <inkml:channel name="OA" type="integer" max="360" units="deg"/>
+          <inkml:channel name="OE" type="integer" max="90" units="deg"/>
+        </inkml:traceFormat>
+        <inkml:channelProperties>
+          <inkml:channelProperty channel="X" name="resolution" value="1000" units="1/cm"/>
+          <inkml:channelProperty channel="Y" name="resolution" value="1000" units="1/cm"/>
+          <inkml:channelProperty channel="F" name="resolution" value="0" units="1/dev"/>
+          <inkml:channelProperty channel="OA" name="resolution" value="1000" units="1/deg"/>
+          <inkml:channelProperty channel="OE" name="resolution" value="1000" units="1/deg"/>
+        </inkml:channelProperties>
+      </inkml:inkSource>
+      <inkml:timestamp xml:id="ts0" timeString="2021-12-27T15:54:48.215"/>
+    </inkml:context>
+    <inkml:brush xml:id="br0">
+      <inkml:brushProperty name="width" value="0.025" units="cm"/>
+      <inkml:brushProperty name="height" value="0.025" units="cm"/>
+    </inkml:brush>
+  </inkml:definitions>
+  <inkml:trace contextRef="#ctx0" brushRef="#br0">1 41 3225 0 0,'1'-2'496'0'0,"1"-1"-464"0"0,-1 1-56 0 0,0-1 440 0 0,1 0-936 0 0,-1-1-80 0 0,1 1 264 0 0,0 0 80 0 0,-1-1 127 0 0,1 1 41 0 0,0 0 88 0 0,0-1-24 0 0,-1 1-168 0 0</inkml:trace>
+</inkml:ink>
+</file>
+
+<file path=word/ink/ink28.xml><?xml version="1.0" encoding="utf-8"?>
+<inkml:ink xmlns:inkml="http://www.w3.org/2003/InkML">
+  <inkml:definitions>
+    <inkml:context xml:id="ctx0">
+      <inkml:inkSource xml:id="inkSrc0">
+        <inkml:traceFormat>
+          <inkml:channel name="X" type="integer" min="-2.14748E9" max="2.14748E9" units="cm"/>
+          <inkml:channel name="Y" type="integer" min="-2.14748E9" max="2.14748E9" units="cm"/>
+          <inkml:channel name="F" type="integer" max="32767" units="dev"/>
+          <inkml:channel name="OA" type="integer" max="360" units="deg"/>
+          <inkml:channel name="OE" type="integer" max="90" units="deg"/>
+        </inkml:traceFormat>
+        <inkml:channelProperties>
+          <inkml:channelProperty channel="X" name="resolution" value="1000" units="1/cm"/>
+          <inkml:channelProperty channel="Y" name="resolution" value="1000" units="1/cm"/>
+          <inkml:channelProperty channel="F" name="resolution" value="0" units="1/dev"/>
+          <inkml:channelProperty channel="OA" name="resolution" value="1000" units="1/deg"/>
+          <inkml:channelProperty channel="OE" name="resolution" value="1000" units="1/deg"/>
+        </inkml:channelProperties>
+      </inkml:inkSource>
+      <inkml:timestamp xml:id="ts0" timeString="2021-12-27T15:53:14.128"/>
+    </inkml:context>
+    <inkml:brush xml:id="br0">
+      <inkml:brushProperty name="width" value="0.025" units="cm"/>
+      <inkml:brushProperty name="height" value="0.025" units="cm"/>
+    </inkml:brush>
+  </inkml:definitions>
+  <inkml:trace contextRef="#ctx0" brushRef="#br0">7 359 10346 0 0,'-1'0'680'0'0,"0"0"433"0"0,-1-1 1687 0 0,2 1-2120 0 0,-1 0-288 0 0,0 1 49 0 0,1-1 7 0 0,-1 0-352 0 0,3-1-2089 0 0,0 1 1465 0 0,0 0 536 0 0</inkml:trace>
+  <inkml:trace contextRef="#ctx0" brushRef="#br0" timeOffset="1228.71">116 443 1648 0 0,'1'0'9216'0'0,"2"-4"-3486"0"0,10-14-1689 0 0,13-27-4368 0 0,2-44 829 0 0,-21 123-273 0 0,-3-4-706 0 0,5 28 1134 0 0,-7-21-8904 0 0,-2-34 4968 0 0</inkml:trace>
+  <inkml:trace contextRef="#ctx0" brushRef="#br0" timeOffset="1586.68">157 408 11987 0 0,'1'0'592'0'0,"0"0"160"0"0,1-1 0 0 0,0 1-120 0 0,1 0-40 0 0,1-2 200 0 0,0 1-271 0 0,2-1-177 0 0,1 0-224 0 0,-1-1-256 0 0,2 0-280 0 0,1-1 15 0 0,-1 1-279 0 0</inkml:trace>
+  <inkml:trace contextRef="#ctx0" brushRef="#br0" timeOffset="1960.87">450 344 10634 0 0,'-3'24'4961'0'0,"4"74"-480"0"0,4-1-5265 0 0,-2-86-2277 0 0,-2-10 1553 0 0</inkml:trace>
+  <inkml:trace contextRef="#ctx0" brushRef="#br0" timeOffset="2304.56">438 348 11690 0 0,'5'-2'561'0'0,"0"0"-1"0"0,0 0 0 0 0,0 0 1 0 0,0 1-1 0 0,0 0 0 0 0,0 0 1 0 0,0 1-1 0 0,1-1 0 0 0,-1 1 0 0 0,6 1 1 0 0,-9-1-502 0 0,-1 0 0 0 0,1 0 0 0 0,-1 0 0 0 0,1 0 0 0 0,-1 0 0 0 0,1 1-1 0 0,-1-1 1 0 0,1 0 0 0 0,-1 1 0 0 0,1-1 0 0 0,-1 1 0 0 0,1 0 0 0 0,-1 0 0 0 0,0-1 0 0 0,0 1 0 0 0,1 0 0 0 0,-1 0 0 0 0,0 0 0 0 0,0 0 0 0 0,0 0 0 0 0,0 0 0 0 0,0 1 0 0 0,0-1 0 0 0,0 0 0 0 0,0 0 0 0 0,-1 1 0 0 0,1-1 0 0 0,0 1 0 0 0,-1-1 0 0 0,1 0 0 0 0,-1 1 0 0 0,0-1 0 0 0,1 1 0 0 0,-1-1 0 0 0,0 1-1 0 0,0-1 1 0 0,0 1 0 0 0,0 0 0 0 0,0 1 0 0 0,-1-1 20 0 0,0 1 1 0 0,1-1-1 0 0,-1 1 0 0 0,0-1 0 0 0,-1 0 0 0 0,1 1 0 0 0,0-1 0 0 0,-1 0 0 0 0,1 0 0 0 0,-1 0 1 0 0,0 0-1 0 0,1 0 0 0 0,-1 0 0 0 0,0-1 0 0 0,-4 3 0 0 0,5-3-162 0 0,-1 0-1 0 0,1 0 1 0 0,-1 0-1 0 0,1-1 1 0 0,0 1-1 0 0,-1-1 1 0 0,0 1-1 0 0,1-1 1 0 0,-1 1-1 0 0,1-1 1 0 0,-4 0-1 0 0,4 0-189 0 0,0 0-1 0 0,0 0 1 0 0,0 0-1 0 0,0-1 1 0 0,0 1 0 0 0,0 0-1 0 0,0-1 1 0 0,0 1-1 0 0,0 0 1 0 0,1-1-1 0 0,-1 1 1 0 0,0-1-1 0 0,0 0 1 0 0,0 1 0 0 0,0-1-1 0 0,1 0 1 0 0,-1 1-1 0 0,0-1 1 0 0,1 0-1 0 0,-1-1 1 0 0,-1-1-177 0 0,2 0-679 0 0</inkml:trace>
+  <inkml:trace contextRef="#ctx0" brushRef="#br0" timeOffset="2664.47">683 363 12787 0 0,'-1'-1'244'0'0,"1"-1"1"0"0,0 1-1 0 0,-1-1 1 0 0,1 1-1 0 0,-1-1 1 0 0,0 1-1 0 0,1 0 1 0 0,-1-1-1 0 0,0 1 1 0 0,0 0-1 0 0,0 0 1 0 0,0 0-1 0 0,0 0 0 0 0,0-1 1 0 0,0 1-1 0 0,0 1 1 0 0,0-1-1 0 0,-1 0 1 0 0,1 0-1 0 0,0 0 1 0 0,-1 1-1 0 0,1-1 1 0 0,0 0-1 0 0,-1 1 1 0 0,1 0-1 0 0,-1-1 1 0 0,1 1-1 0 0,-1 0 1 0 0,1-1-1 0 0,-1 1 1 0 0,-2 0-1 0 0,-2 0-151 0 0,0-1 0 0 0,1 1 1 0 0,-1 0-1 0 0,0 1 0 0 0,0-1 0 0 0,0 1 0 0 0,-6 1 0 0 0,11-1-91 0 0,-1-1 0 0 0,1 1-1 0 0,-1-1 1 0 0,0 1 0 0 0,1-1 0 0 0,0 1-1 0 0,-1 0 1 0 0,1 0 0 0 0,-1 0 0 0 0,1 0-1 0 0,0 0 1 0 0,0 0 0 0 0,-1 0 0 0 0,1 0-1 0 0,0 0 1 0 0,0 1 0 0 0,0-1-1 0 0,0 0 1 0 0,0 1 0 0 0,1-1 0 0 0,-1 1-1 0 0,0-1 1 0 0,1 1 0 0 0,-1-1 0 0 0,0 4-1 0 0,1-3 3 0 0,0 1-1 0 0,0-1 0 0 0,1 0 0 0 0,-1 0 0 0 0,0 0 1 0 0,1 1-1 0 0,0-1 0 0 0,-1 0 0 0 0,1 0 1 0 0,0 0-1 0 0,0 0 0 0 0,0 0 0 0 0,1 0 0 0 0,-1-1 1 0 0,0 1-1 0 0,3 2 0 0 0,-2-2 13 0 0,0 0 1 0 0,0 0-1 0 0,0 0 0 0 0,0 0 1 0 0,0-1-1 0 0,0 1 0 0 0,1-1 1 0 0,-1 0-1 0 0,1 0 1 0 0,-1 1-1 0 0,1-1 0 0 0,-1-1 1 0 0,5 2-1 0 0,-6-2 4 0 0,1 0 0 0 0,-1 0 1 0 0,1 0-1 0 0,-1 0 0 0 0,0 0 0 0 0,1 0 1 0 0,-1 0-1 0 0,0 0 0 0 0,1-1 1 0 0,-1 1-1 0 0,0-1 0 0 0,1 1 0 0 0,-1-1 1 0 0,0 0-1 0 0,0 1 0 0 0,1-1 0 0 0,-1 0 1 0 0,0 0-1 0 0,0 1 0 0 0,0-1 1 0 0,0 0-1 0 0,0 0 0 0 0,0 0 0 0 0,-1-1 1 0 0,1 1-1 0 0,0 0 0 0 0,1-2 0 0 0,-2 1-11 0 0,1 1 0 0 0,0-1-1 0 0,-1 1 1 0 0,1-1-1 0 0,-1 0 1 0 0,0 1-1 0 0,1-1 1 0 0,-1 1-1 0 0,0-1 1 0 0,0 0-1 0 0,0 1 1 0 0,0-1-1 0 0,0 0 1 0 0,-1 1 0 0 0,1-1-1 0 0,0 0 1 0 0,-1 1-1 0 0,1-1 1 0 0,-1 1-1 0 0,0-1 1 0 0,1 1-1 0 0,-1-1 1 0 0,-1-1-1 0 0,-4-12-6401 0 0,8 14 3874 0 0,0 1 2242 0 0</inkml:trace>
+  <inkml:trace contextRef="#ctx0" brushRef="#br0" timeOffset="3011.06">727 349 9530 0 0,'-7'0'6936'0'0,"-1"-2"-3942"0"0,-11 0-1528 0 0,18 2-1471 0 0,1 0 0 0 0,0 0 0 0 0,0 0 0 0 0,-1 1 0 0 0,1-1-1 0 0,0 0 1 0 0,-1 0 0 0 0,1 0 0 0 0,0 0 0 0 0,0 0 0 0 0,-1 0 0 0 0,1 0 0 0 0,0 1 0 0 0,0-1 0 0 0,0 0 0 0 0,-1 0 0 0 0,1 0 0 0 0,0 0 0 0 0,0 1 0 0 0,0-1 0 0 0,0 0-1 0 0,-1 0 1 0 0,1 1 0 0 0,0-1 0 0 0,0 0 0 0 0,0 0 0 0 0,0 1 0 0 0,0-1 0 0 0,0 0 0 0 0,0 0 0 0 0,0 1 0 0 0,-1-1 0 0 0,1 1 0 0 0,6 9-156 0 0,17 13 9 0 0,-16-17 211 0 0,-6-5-39 0 0,0 1 0 0 0,0-1 0 0 0,0 0 0 0 0,0 0 0 0 0,0 0 0 0 0,0 1 0 0 0,0-1 0 0 0,-1 0 0 0 0,1 1 0 0 0,0-1 0 0 0,-1 0 0 0 0,1 3 0 0 0,-1-3 45 0 0,0-1-1 0 0,0 1 1 0 0,0-1 0 0 0,0 1-1 0 0,0-1 1 0 0,0 1-1 0 0,0-1 1 0 0,0 1-1 0 0,0-1 1 0 0,0 1-1 0 0,-1-1 1 0 0,1 1-1 0 0,0-1 1 0 0,0 1-1 0 0,-1-1 1 0 0,1 1-1 0 0,0-1 1 0 0,0 1-1 0 0,-1-1 1 0 0,1 0-1 0 0,0 1 1 0 0,-1-1 0 0 0,0 1-1 0 0,0 0-68 0 0,0-1-1 0 0,0 0 1 0 0,0 1 0 0 0,1-1-1 0 0,-1 0 1 0 0,0 1 0 0 0,0-1-1 0 0,0 0 1 0 0,0 0 0 0 0,0 0-1 0 0,0 0 1 0 0,0 0 0 0 0,0 0-1 0 0,0 0 1 0 0,0 0 0 0 0,0 0-1 0 0,-2-1 1 0 0,-12-8-3288 0 0,12 7 1789 0 0,1-1-346 0 0</inkml:trace>
+  <inkml:trace contextRef="#ctx0" brushRef="#br0" timeOffset="3012.06">779 349 12475 0 0,'5'6'6449'0'0,"-2"5"-3626"0"0,-2 20-3185 0 0,-1-15-401 0 0,0-15 290 0 0</inkml:trace>
+  <inkml:trace contextRef="#ctx0" brushRef="#br0" timeOffset="3353.79">781 281 10210 0 0,'-1'1'680'0'0,"1"0"32"0"0,-1 1 2009 0 0,1-1-2721 0 0,0-1-592 0 0,1 0-616 0 0,0 1 640 0 0,1-1 576 0 0,0 0-585 0 0</inkml:trace>
+  <inkml:trace contextRef="#ctx0" brushRef="#br0" timeOffset="3354.79">857 241 11362 0 0,'4'21'6656'0'0,"3"0"-3603"0"0,4 22-890 0 0,-7 9-1562 0 0,-8-18-5797 0 0,3-33 4317 0 0,1-1 683 0 0</inkml:trace>
+  <inkml:trace contextRef="#ctx0" brushRef="#br0" timeOffset="3730.2">849 355 14571 0 0,'2'0'888'0'0,"0"0"-104"0"0,1-1 1 0 0,-1 1-337 0 0,1-1 0 0 0,1 1 96 0 0,0-1-456 0 0,0 0-560 0 0,0 0-568 0 0,0-1-465 0 0,0 1-823 0 0,0-1 79 0 0,0 0-1111 0 0</inkml:trace>
+  <inkml:trace contextRef="#ctx0" brushRef="#br0" timeOffset="3731.2">942 328 14835 0 0,'-2'15'4023'0'0,"0"11"-574"0"0,5-4-4530 0 0,0-19-2769 0 0,-2-3 1997 0 0</inkml:trace>
+  <inkml:trace contextRef="#ctx0" brushRef="#br0" timeOffset="4106.48">927 269 12467 0 0,'-1'-3'1768'0'0,"1"0"-1736"0"0,-1 1 800 0 0,0-1 473 0 0,1 1-105 0 0,0 0-736 0 0,0 1-152 0 0,-1 0-232 0 0,6 2-2993 0 0,-3 0 2921 0 0</inkml:trace>
+  <inkml:trace contextRef="#ctx0" brushRef="#br0" timeOffset="4469.21">968 324 8418 0 0,'0'6'4656'0'0,"0"10"873"0"0,1 3-3531 0 0,-1-18-1895 0 0,0 1 1 0 0,1 0 0 0 0,-1-1 0 0 0,0 1 0 0 0,1 0 0 0 0,-1-1 0 0 0,1 1-1 0 0,-1-1 1 0 0,1 1 0 0 0,0-1 0 0 0,0 1 0 0 0,0-1 0 0 0,0 0 0 0 0,0 1-1 0 0,0-1 1 0 0,2 2 0 0 0,-3-3-95 0 0,1 1 0 0 0,-1-1-1 0 0,1 0 1 0 0,-1 0 0 0 0,0 0-1 0 0,1 0 1 0 0,-1 0 0 0 0,1 0-1 0 0,-1 0 1 0 0,1 0 0 0 0,-1 0 0 0 0,1 0-1 0 0,-1 0 1 0 0,0 0 0 0 0,1 0-1 0 0,-1 0 1 0 0,1 0 0 0 0,-1 0-1 0 0,0 0 1 0 0,1 0 0 0 0,-1-1 0 0 0,1 1-1 0 0,-1 0 1 0 0,0 0 0 0 0,1-1-1 0 0,-1 1 1 0 0,0 0 0 0 0,1 0 0 0 0,-1-1-1 0 0,0 1 1 0 0,1 0 0 0 0,-1-1-1 0 0,0 1 1 0 0,0 0 0 0 0,1-1-1 0 0,-1 1 1 0 0,0-1 0 0 0,9-19 426 0 0,-6 13-357 0 0,-3 7-80 0 0,17 1 37 0 0,-11 0 3 0 0,0-1 0 0 0,0 1 0 0 0,0-1 0 0 0,11-1 0 0 0,-16 0-33 0 0,1 1 0 0 0,-1 0 0 0 0,0 0 0 0 0,0-1 0 0 0,0 1 1 0 0,0-1-1 0 0,0 1 0 0 0,1-1 0 0 0,-1 1 0 0 0,0-1 0 0 0,0 0 0 0 0,0 0 0 0 0,0 1 0 0 0,-1-1 1 0 0,1 0-1 0 0,0 0 0 0 0,0 0 0 0 0,0 0 0 0 0,-1 0 0 0 0,1 0 0 0 0,0 0 0 0 0,-1 0 1 0 0,1 0-1 0 0,-1 0 0 0 0,1 0 0 0 0,-1-1 0 0 0,0 1 0 0 0,1 0 0 0 0,-1-2 0 0 0,0 1 43 0 0,0 2-33 0 0,0-1 1 0 0,0 0-1 0 0,0 1 0 0 0,0-1 0 0 0,0 0 1 0 0,0 1-1 0 0,0-1 0 0 0,0 0 1 0 0,0 1-1 0 0,-1-1 0 0 0,1 0 0 0 0,0 1 1 0 0,0-1-1 0 0,-1 0 0 0 0,1 1 1 0 0,0-1-1 0 0,-1 1 0 0 0,1-1 0 0 0,-1 0 1 0 0,-2-4 136 0 0,-1 0-1 0 0,1 1 1 0 0,-1 0 0 0 0,0 0 0 0 0,-6-6 0 0 0,10 10-106 0 0,-1-1-1 0 0,0 0 1 0 0,0 1 0 0 0,1-1 0 0 0,-1 1 0 0 0,0-1 0 0 0,0 1 0 0 0,0 0 0 0 0,0-1 0 0 0,1 1 0 0 0,-1 0 0 0 0,0 0 0 0 0,0 0 0 0 0,0-1 0 0 0,0 1 0 0 0,0 0 0 0 0,0 0 0 0 0,0 0 0 0 0,-1 1 0 0 0,1-1 2 0 0,0 1-1 0 0,0 0 1 0 0,0-1 0 0 0,0 1-1 0 0,0 0 1 0 0,0 0-1 0 0,1-1 1 0 0,-1 1 0 0 0,0 0-1 0 0,0 0 1 0 0,1 0-1 0 0,-1 0 1 0 0,1 0 0 0 0,-1 0-1 0 0,1 0 1 0 0,-1 0-1 0 0,1 0 1 0 0,-1 1 0 0 0,1-1-1 0 0,0 2 1 0 0,-2 4 171 0 0,1-1 0 0 0,0 1 1 0 0,0-1-1 0 0,1 1 1 0 0,0 0-1 0 0,0 0 0 0 0,1-1 1 0 0,-1 1-1 0 0,3 8 0 0 0,-2-13-304 0 0,-1 0-1 0 0,1-1 1 0 0,0 1-1 0 0,0 0 0 0 0,-1 0 1 0 0,1-1-1 0 0,0 1 1 0 0,1 0-1 0 0,-1-1 0 0 0,0 1 1 0 0,0-1-1 0 0,1 1 1 0 0,-1-1-1 0 0,3 2 0 0 0,-2-2-289 0 0,0 0-1 0 0,-1 0 1 0 0,1-1-1 0 0,0 1 1 0 0,0-1-1 0 0,-1 0 1 0 0,1 1-1 0 0,0-1 1 0 0,0 0-1 0 0,0 0 1 0 0,-1 0-1 0 0,1 0 1 0 0,0 0-1 0 0,0 0 0 0 0,0-1 1 0 0,-1 1-1 0 0,1-1 1 0 0,3-1-1 0 0,2 0-1012 0 0</inkml:trace>
+  <inkml:trace contextRef="#ctx0" brushRef="#br0" timeOffset="4810.02">1286 320 16700 0 0,'5'25'5953'0'0,"-6"0"-3895"0"0,0-19-2495 0 0,1 0-1 0 0,0-1 1 0 0,0 1 0 0 0,0 0 0 0 0,3 10-1 0 0,-5-20-3533 0 0</inkml:trace>
+  <inkml:trace contextRef="#ctx0" brushRef="#br0" timeOffset="5187.14">1272 246 14171 0 0,'1'0'1016'0'0,"0"0"-984"0"0,0 0 0 0 0,0 1 24 0 0,1-1-152 0 0,0 2-96 0 0,0-2-1688 0 0,0 2 1744 0 0,1 0-472 0 0,1 0 616 0 0</inkml:trace>
+  <inkml:trace contextRef="#ctx0" brushRef="#br0" timeOffset="5529.52">1352 348 9314 0 0,'-6'23'8873'0'0,"2"14"-5161"0"0,4-37-3613 0 0,2-28 140 0 0,-1 18-262 0 0,1 0 1 0 0,-1-1 0 0 0,6-15 0 0 0,-6 24 40 0 0,-1 0 1 0 0,1 0 0 0 0,0 0-1 0 0,0 1 1 0 0,0-1-1 0 0,0 0 1 0 0,0 0 0 0 0,1 1-1 0 0,-1-1 1 0 0,0 1 0 0 0,3-3-1 0 0,-3 3 20 0 0,0 1 0 0 0,0 0-1 0 0,0-1 1 0 0,0 1-1 0 0,0 0 1 0 0,0-1 0 0 0,-1 1-1 0 0,1 0 1 0 0,0 0 0 0 0,0 0-1 0 0,0 0 1 0 0,0 0 0 0 0,0 0-1 0 0,0 0 1 0 0,0 0 0 0 0,0 0-1 0 0,0 0 1 0 0,0 1 0 0 0,0-1-1 0 0,0 0 1 0 0,0 1-1 0 0,-1-1 1 0 0,1 0 0 0 0,0 1-1 0 0,0-1 1 0 0,1 2 0 0 0,0 0 104 0 0,0 0 0 0 0,0 0 0 0 0,0 0 0 0 0,0 0 0 0 0,0 1 0 0 0,0-1 0 0 0,-1 1 0 0 0,1-1 0 0 0,-1 1 1 0 0,0-1-1 0 0,0 1 0 0 0,0 0 0 0 0,0 0 0 0 0,0 0 0 0 0,0 0 0 0 0,-1-1 0 0 0,0 1 0 0 0,1 3 0 0 0,-1-2-479 0 0,1 0 0 0 0,-1-1 0 0 0,1 1 0 0 0,0-1-1 0 0,0 0 1 0 0,0 1 0 0 0,1-1 0 0 0,-1 0 0 0 0,1 0-1 0 0,3 6 1 0 0,2-8-8962 0 0</inkml:trace>
+  <inkml:trace contextRef="#ctx0" brushRef="#br0" timeOffset="5887.67">1483 190 12619 0 0,'1'0'363'0'0,"-1"1"-1"0"0,1-1 1 0 0,0 1 0 0 0,-1-1 0 0 0,1 1 0 0 0,0-1-1 0 0,-1 1 1 0 0,1 0 0 0 0,-1-1 0 0 0,1 1 0 0 0,-1 0 0 0 0,1-1-1 0 0,-1 1 1 0 0,1 0 0 0 0,-1-1 0 0 0,1 1 0 0 0,-1 0-1 0 0,0 0 1 0 0,0 0 0 0 0,1 0 0 0 0,-1-1 0 0 0,0 1-1 0 0,0 1 1 0 0,4 25 1215 0 0,-3-23-1082 0 0,6 85 1069 0 0,-7-59-3735 0 0,-2-1-3909 0 0,2-26 3317 0 0,-1-1-478 0 0</inkml:trace>
+  <inkml:trace contextRef="#ctx0" brushRef="#br0" timeOffset="5888.67">1482 321 12163 0 0,'55'-2'9307'0'0,"0"-2"-6959"0"0,-55 4-2336 0 0,1 0 0 0 0,-1 0-1 0 0,1 0 1 0 0,-1 0-1 0 0,0 0 1 0 0,1 0 0 0 0,-1 0-1 0 0,0 0 1 0 0,1 0 0 0 0,-1-1-1 0 0,0 1 1 0 0,1 0-1 0 0,-1 0 1 0 0,0 0 0 0 0,1 0-1 0 0,-1 0 1 0 0,0-1-1 0 0,1 1 1 0 0,-1 0 0 0 0,0 0-1 0 0,1 0 1 0 0,-1-1-1 0 0,0 1 1 0 0,0 0 0 0 0,1 0-1 0 0,-1-1 1 0 0,0 1-1 0 0,0 0 1 0 0,0-1 0 0 0,1 1-1 0 0,-1 0 1 0 0,0-1 0 0 0,0 1-1 0 0,0 0 1 0 0,0-1-1 0 0,0 1 1 0 0,0 0 0 0 0,0-1-1 0 0,0 0 1 0 0,-9-14 274 0 0,5 11-225 0 0,0 0-1 0 0,0 0 0 0 0,0 0 0 0 0,-9-5 1 0 0,12 9-57 0 0,0-1 1 0 0,0 1-1 0 0,0 0 0 0 0,0-1 1 0 0,0 1-1 0 0,0 0 1 0 0,0-1-1 0 0,0 1 1 0 0,0 0-1 0 0,0 0 0 0 0,0 0 1 0 0,0 0-1 0 0,0 0 1 0 0,0 0-1 0 0,0 0 1 0 0,0 0-1 0 0,0 1 0 0 0,0-1 1 0 0,0 0-1 0 0,0 0 1 0 0,0 1-1 0 0,0-1 1 0 0,0 1-1 0 0,0-1 0 0 0,0 1 1 0 0,0-1-1 0 0,1 1 1 0 0,-2 1-1 0 0,0-1 26 0 0,1 1-1 0 0,0 0 1 0 0,0 0-1 0 0,0 0 0 0 0,0 1 1 0 0,0-1-1 0 0,0 0 1 0 0,0 0-1 0 0,1 1 1 0 0,-1-1-1 0 0,1 0 1 0 0,-1 4-1 0 0,1-2-242 0 0,-1 1 0 0 0,1 0-1 0 0,0 0 1 0 0,0-1 0 0 0,1 1 0 0 0,0 0-1 0 0,-1 0 1 0 0,2-1 0 0 0,-1 1 0 0 0,0-1 0 0 0,1 1-1 0 0,4 8 1 0 0,4-6-2649 0 0,-5-4 1006 0 0</inkml:trace>
+  <inkml:trace contextRef="#ctx0" brushRef="#br0" timeOffset="6420.91">1658 314 12651 0 0,'0'-1'605'0'0,"0"0"-1"0"0,-1 0 1 0 0,1 0 0 0 0,0 0 0 0 0,0 0 0 0 0,-1 0-1 0 0,1 0 1 0 0,-1 0 0 0 0,1 0 0 0 0,-1 0 0 0 0,1 0-1 0 0,-1 0 1 0 0,0 0 0 0 0,1 0 0 0 0,-2 0 0 0 0,-16-11 2006 0 0,17 12-2619 0 0,0-1 1 0 0,0 1-1 0 0,0-1 1 0 0,0 1-1 0 0,0 0 1 0 0,0-1-1 0 0,0 1 1 0 0,0 0-1 0 0,0 0 1 0 0,0 0-1 0 0,0 0 1 0 0,0 0-1 0 0,0 0 0 0 0,0 0 1 0 0,0 0-1 0 0,0 0 1 0 0,-1 1-1 0 0,1-1 1 0 0,0 0-1 0 0,0 1 1 0 0,0-1-1 0 0,0 1 1 0 0,1-1-1 0 0,-1 1 1 0 0,0-1-1 0 0,0 1 1 0 0,0 0-1 0 0,0-1 1 0 0,0 1-1 0 0,1 0 1 0 0,-1 0-1 0 0,0 0 1 0 0,1-1-1 0 0,-2 3 1 0 0,1 1-8 0 0,-1 1 0 0 0,1 0 0 0 0,0-1 0 0 0,1 1 0 0 0,-1 0 0 0 0,1-1 0 0 0,0 8 0 0 0,0-10 1 0 0,0-1 0 0 0,0 1 0 0 0,0 0 0 0 0,0 0 0 0 0,1 0 0 0 0,-1 0 0 0 0,0 0 0 0 0,1-1 0 0 0,0 1 0 0 0,-1 0 0 0 0,1 0 0 0 0,0-1 1 0 0,0 1-1 0 0,0-1 0 0 0,0 1 0 0 0,0 0 0 0 0,0-1 0 0 0,1 0 0 0 0,-1 1 0 0 0,0-1 0 0 0,3 2 0 0 0,-4-3 1 0 0,1 0 0 0 0,0 0 1 0 0,0 0-1 0 0,0 0 0 0 0,0 0 0 0 0,0 0 0 0 0,-1 0 0 0 0,1 0 0 0 0,0 0 0 0 0,0 0 1 0 0,0 0-1 0 0,0 0 0 0 0,0-1 0 0 0,-1 1 0 0 0,1 0 0 0 0,0 0 0 0 0,0-1 0 0 0,0 1 1 0 0,-1-1-1 0 0,1 1 0 0 0,0-1 0 0 0,-1 1 0 0 0,1-1 0 0 0,0 0 0 0 0,-1 1 0 0 0,1-1 0 0 0,-1 1 1 0 0,1-1-1 0 0,-1 0 0 0 0,1 0 0 0 0,0 0 0 0 0,-1 0 13 0 0,0 0-1 0 0,1 1 1 0 0,-1-1-1 0 0,1 0 1 0 0,-1 1 0 0 0,1-1-1 0 0,-1 0 1 0 0,1 1-1 0 0,0-1 1 0 0,-1 1-1 0 0,1 0 1 0 0,0-1 0 0 0,-1 1-1 0 0,1-1 1 0 0,0 1-1 0 0,-1 0 1 0 0,1-1-1 0 0,0 1 1 0 0,0 0 0 0 0,-1 0-1 0 0,2 0 1 0 0,0 2 7 0 0,-1 0 0 0 0,1 0 0 0 0,-1 0 0 0 0,0 1 1 0 0,1-1-1 0 0,-1 1 0 0 0,0-1 0 0 0,0 5 0 0 0,1-2 2 0 0,5 11 95 0 0,-2 1-1 0 0,0 0 1 0 0,5 25 0 0 0,-9-34 58 0 0,0 0 0 0 0,-1 0 0 0 0,1 0 1 0 0,-2 0-1 0 0,1 0 0 0 0,-1 0 0 0 0,0 0 0 0 0,-1 0 0 0 0,-4 14 1 0 0,6-21-131 0 0,-1 1 1 0 0,0-1-1 0 0,0 0 1 0 0,0 0 0 0 0,0 1-1 0 0,0-1 1 0 0,0 0 0 0 0,-1 0-1 0 0,1 0 1 0 0,0 0 0 0 0,-1 0-1 0 0,1-1 1 0 0,0 1 0 0 0,-1 0-1 0 0,1-1 1 0 0,-1 1 0 0 0,1-1-1 0 0,-1 1 1 0 0,1-1 0 0 0,-1 1-1 0 0,-2-1 1 0 0,1 1 2 0 0,2-1-41 0 0,0 0 0 0 0,0 0 0 0 0,0 0-1 0 0,0 0 1 0 0,-1 0 0 0 0,1-1 0 0 0,0 1 0 0 0,0 0 0 0 0,0 0-1 0 0,0-1 1 0 0,0 1 0 0 0,0-1 0 0 0,0 1 0 0 0,0-1 0 0 0,0 1 0 0 0,0-1-1 0 0,0 1 1 0 0,0-1 0 0 0,0 0 0 0 0,1 0 0 0 0,-1 1 0 0 0,-1-3-1 0 0,-12-19-605 0 0,12 20 485 0 0,0-3-623 0 0,-1 0 1 0 0,0-1-1 0 0,1 0 1 0 0,0 1 0 0 0,1-1-1 0 0,-1 0 1 0 0,1 0 0 0 0,0 0-1 0 0,0-12 1 0 0,1 6-1316 0 0</inkml:trace>
+  <inkml:trace contextRef="#ctx0" brushRef="#br0" timeOffset="6906.36">1699 311 14467 0 0,'8'1'1229'0'0,"1"0"0"0"0,-1-1-1 0 0,1 1 1 0 0,11-3 0 0 0,-19 2-1146 0 0,1 0 1 0 0,-1 0-1 0 0,1 0 1 0 0,-1-1 0 0 0,1 1-1 0 0,-1-1 1 0 0,1 1-1 0 0,-1-1 1 0 0,0 0 0 0 0,1 1-1 0 0,-1-1 1 0 0,0 0-1 0 0,0 0 1 0 0,2-1 0 0 0,-3 1-66 0 0,1 1 0 0 0,-1-1 0 0 0,0 0 0 0 0,0 0 0 0 0,1 1 0 0 0,-1-1 0 0 0,0 0 0 0 0,0 0 0 0 0,0 1 0 0 0,0-1 0 0 0,0 0 0 0 0,0 0 0 0 0,0 0 0 0 0,0 1 0 0 0,0-1 0 0 0,0 0 0 0 0,0 0 0 0 0,-1 1 0 0 0,1-1 0 0 0,0 0 0 0 0,0 0 0 0 0,-1 1 0 0 0,1-1 0 0 0,-1 0 0 0 0,1 1 0 0 0,-1-1 0 0 0,1 1 0 0 0,-1-1 0 0 0,0-1 0 0 0,0 1 0 0 0,0 0-1 0 0,1 0 1 0 0,-1 0 0 0 0,0 0 0 0 0,0 0-1 0 0,0 0 1 0 0,0 0 0 0 0,0 0 0 0 0,0 0-1 0 0,0 1 1 0 0,-1-1 0 0 0,1 0 0 0 0,0 1-1 0 0,0-1 1 0 0,-1 0 0 0 0,1 1 0 0 0,0 0 0 0 0,-1-1-1 0 0,1 1 1 0 0,0 0 0 0 0,-1 0 0 0 0,1 0-1 0 0,-1 0 1 0 0,1 0 0 0 0,0 0 0 0 0,-1 0-1 0 0,1 0 1 0 0,0 0 0 0 0,-1 1 0 0 0,1-1-1 0 0,0 0 1 0 0,-1 1 0 0 0,1-1 0 0 0,0 1 0 0 0,0 0-1 0 0,-2 1 1 0 0,1-1-14 0 0,1 0 0 0 0,-1 0 0 0 0,1 1 0 0 0,-1-1 0 0 0,1 1 0 0 0,0-1 0 0 0,0 1 0 0 0,0 0 0 0 0,0-1 0 0 0,0 1 0 0 0,0 0 0 0 0,0 0 0 0 0,0-1-1 0 0,1 1 1 0 0,-1 0 0 0 0,1 0 0 0 0,-1 0 0 0 0,1 0 0 0 0,0 0 0 0 0,0 0 0 0 0,0 0 0 0 0,0 0 0 0 0,0 0 0 0 0,0 0 0 0 0,1 3 0 0 0,1 1-8 0 0,0 0 0 0 0,1 1 0 0 0,0-1 0 0 0,0 0 0 0 0,0 0 0 0 0,7 8 0 0 0,-9-12 7 0 0,0-1 1 0 0,0 1 0 0 0,0 0 0 0 0,1-1-1 0 0,-1 1 1 0 0,1-1 0 0 0,-1 1 0 0 0,1-1-1 0 0,-1 0 1 0 0,1 1 0 0 0,0-1 0 0 0,0 0-1 0 0,-1 0 1 0 0,1 0 0 0 0,0-1 0 0 0,0 1-1 0 0,0 0 1 0 0,0-1 0 0 0,0 1 0 0 0,0-1-1 0 0,0 0 1 0 0,0 1 0 0 0,0-1 0 0 0,5 0-1 0 0,-6-1 35 0 0,0 0 0 0 0,0 1-1 0 0,0-1 1 0 0,0 0 0 0 0,0 0 0 0 0,0 1-1 0 0,0-1 1 0 0,0 0 0 0 0,0 0-1 0 0,0 0 1 0 0,0 0 0 0 0,0 0-1 0 0,-1 0 1 0 0,1-1 0 0 0,0 1 0 0 0,-1 0-1 0 0,1 0 1 0 0,-1 0 0 0 0,1-1-1 0 0,-1 1 1 0 0,0 0 0 0 0,1-3 0 0 0,3-35 1094 0 0,-3 19-400 0 0,-1 18-650 0 0,1 0 1 0 0,-1 0-1 0 0,1 0 1 0 0,-1 0-1 0 0,1 1 1 0 0,0-1-1 0 0,-1 0 1 0 0,1 0-1 0 0,0 1 1 0 0,0-1-1 0 0,0 0 1 0 0,1 1-1 0 0,-1-1 1 0 0,0 1-1 0 0,1-1 1 0 0,-1 1-1 0 0,1 0 1 0 0,1-2-1 0 0,14-1-2480 0 0,3 11-8170 0 0,-16-4 6367 0 0</inkml:trace>
+  <inkml:trace contextRef="#ctx0" brushRef="#br0" timeOffset="7325.85">2129 289 12779 0 0,'-1'0'742'0'0,"-1"1"743"0"0,1 9 1629 0 0,2 39 3747 0 0,1 8-4754 0 0,2 41-5759 0 0,-3-102-1565 0 0,-1 1 3049 0 0</inkml:trace>
+  <inkml:trace contextRef="#ctx0" brushRef="#br0" timeOffset="7668">2111 292 15099 0 0,'3'-2'752'0'0,"1"0"0"0"0,-1 0 0 0 0,1 0-1 0 0,0 1 1 0 0,0-1 0 0 0,0 1 0 0 0,6-1-1 0 0,-6 1-439 0 0,0 1 0 0 0,0 0 0 0 0,1-1 0 0 0,-1 2 0 0 0,0-1-1 0 0,0 0 1 0 0,6 2 0 0 0,-7-1-232 0 0,-1-1 0 0 0,1 1 0 0 0,0 0 0 0 0,-1 0 0 0 0,1 0 0 0 0,-1 1 0 0 0,0-1 0 0 0,1 0 1 0 0,-1 1-1 0 0,0 0 0 0 0,0-1 0 0 0,0 1 0 0 0,0 0 0 0 0,0 0 0 0 0,0 0 0 0 0,0 1 0 0 0,-1-1 0 0 0,1 0 0 0 0,-1 1 0 0 0,1-1 0 0 0,-1 1 0 0 0,0-1 0 0 0,0 1 0 0 0,0-1 0 0 0,-1 1 0 0 0,2 4 0 0 0,-2-6-41 0 0,0 0 0 0 0,0 0 0 0 0,0 0 0 0 0,0 1 0 0 0,0-1-1 0 0,0 0 1 0 0,0 0 0 0 0,0 0 0 0 0,0 0 0 0 0,0 0-1 0 0,-1 0 1 0 0,1 1 0 0 0,0-1 0 0 0,-1 0 0 0 0,1 0 0 0 0,-1 0-1 0 0,1 0 1 0 0,-1 0 0 0 0,0 0 0 0 0,1 0 0 0 0,-1-1-1 0 0,0 1 1 0 0,0 0 0 0 0,1 0 0 0 0,-1 0 0 0 0,0-1 0 0 0,0 1-1 0 0,0 0 1 0 0,0-1 0 0 0,0 1 0 0 0,0-1 0 0 0,0 1-1 0 0,0-1 1 0 0,0 0 0 0 0,0 1 0 0 0,0-1 0 0 0,-1 0 0 0 0,1 0-1 0 0,0 0 1 0 0,0 0 0 0 0,0 0 0 0 0,0 0 0 0 0,-2 0-1 0 0,0 0-208 0 0,-1 0-1 0 0,1 0 1 0 0,-1-1 0 0 0,1 1-1 0 0,-1-1 1 0 0,1 0-1 0 0,-1 0 1 0 0,1 0-1 0 0,0-1 1 0 0,-1 1-1 0 0,1-1 1 0 0,-5-3-1 0 0,7 4-347 0 0,0 0-1 0 0,0 0 1 0 0,0 1 0 0 0,0-1-1 0 0,0 0 1 0 0,0 0-1 0 0,0 0 1 0 0,1 0-1 0 0,-1 0 1 0 0,0 0-1 0 0,1 0 1 0 0,-1-1-1 0 0,1 1 1 0 0,-1 0-1 0 0,1 0 1 0 0,-1-2 0 0 0,1-1 193 0 0</inkml:trace>
+  <inkml:trace contextRef="#ctx0" brushRef="#br0" timeOffset="8012.06">2332 234 15083 0 0,'21'15'5787'0'0,"16"1"-3057"0"0,5 2-1727 0 0,-38-15-871 0 0,0-1 1 0 0,0 2 0 0 0,0-1 0 0 0,0 0 0 0 0,-1 1-1 0 0,1-1 1 0 0,5 9 0 0 0,-9-12-100 0 0,0 1 0 0 0,1-1 0 0 0,-1 1-1 0 0,0 0 1 0 0,1-1 0 0 0,-1 1 0 0 0,0 0 0 0 0,0-1 0 0 0,1 1-1 0 0,-1 0 1 0 0,0 0 0 0 0,0-1 0 0 0,0 1 0 0 0,0 0 0 0 0,0-1-1 0 0,0 1 1 0 0,0 0 0 0 0,0 0 0 0 0,0-1 0 0 0,-1 1 0 0 0,1 0-1 0 0,0-1 1 0 0,-1 2 0 0 0,0-1 1 0 0,0 0 0 0 0,0 0 0 0 0,0 0 0 0 0,0-1 0 0 0,0 1 0 0 0,0 0 0 0 0,0 0 0 0 0,-1-1 0 0 0,1 1 0 0 0,0-1 0 0 0,-1 1 1 0 0,1-1-1 0 0,0 0 0 0 0,-1 1 0 0 0,1-1 0 0 0,0 0 0 0 0,-3 0 0 0 0,-59 3-557 0 0,39-7-5489 0 0,22 4 5789 0 0</inkml:trace>
+  <inkml:trace contextRef="#ctx0" brushRef="#br0" timeOffset="8574.53">2577 349 11755 0 0,'3'-2'1087'0'0,"0"1"0"0"0,0 0 1 0 0,-1-1-1 0 0,1 0 1 0 0,-1 0-1 0 0,1 1 1 0 0,2-4-1 0 0,27-32 588 0 0,-24 28-1072 0 0,51-69 269 0 0,-59 78-606 0 0,-3 28 1107 0 0,-2 1-950 0 0,0 7-541 0 0,6-14-2775 0 0,3-17-2805 0 0,-3-6 5409 0 0</inkml:trace>
+  <inkml:trace contextRef="#ctx0" brushRef="#br0" timeOffset="9056.91">2846 264 10426 0 0,'0'7'9472'0'0,"-3"23"-7396"0"0,3-13-1594 0 0,-1 0-806 0 0,2-6-4848 0 0,-1-13 4167 0 0</inkml:trace>
+  <inkml:trace contextRef="#ctx0" brushRef="#br0" timeOffset="9437.4">2798 196 12219 0 0,'0'-1'840'0'0,"0"0"-448"0"0,1 0 896 0 0,0 0-1208 0 0,0 0-32 0 0,1 1-112 0 0,0 0-104 0 0,1 0-112 0 0,0 0-1896 0 0,1 0 2000 0 0,0 2-561 0 0,1-1 753 0 0</inkml:trace>
+  <inkml:trace contextRef="#ctx0" brushRef="#br0" timeOffset="9794.01">2941 269 11386 0 0,'-19'-4'4922'0'0,"17"4"-4775"0"0,0 0 1 0 0,0 0-1 0 0,0 0 0 0 0,-1 0 0 0 0,1 0 1 0 0,0 0-1 0 0,0 1 0 0 0,0-1 0 0 0,0 1 0 0 0,0-1 1 0 0,0 1-1 0 0,1 0 0 0 0,-4 1 0 0 0,5-1-157 0 0,0-1-1 0 0,0 1 0 0 0,0-1 1 0 0,0 0-1 0 0,0 1 0 0 0,0-1 0 0 0,1 1 1 0 0,-1-1-1 0 0,0 0 0 0 0,0 1 1 0 0,0-1-1 0 0,1 1 0 0 0,-1-1 1 0 0,0 0-1 0 0,0 1 0 0 0,1-1 1 0 0,-1 0-1 0 0,0 1 0 0 0,0-1 1 0 0,1 0-1 0 0,-1 1 0 0 0,1-1 1 0 0,-1 0-1 0 0,0 0 0 0 0,1 0 0 0 0,-1 1 1 0 0,1-1-1 0 0,15 11 17 0 0,-13-9 42 0 0,3 2 90 0 0,-2-2 161 0 0,0 0 0 0 0,0 1 0 0 0,0 0 1 0 0,0 0-1 0 0,-1 0 0 0 0,1 1 0 0 0,-1-1 0 0 0,0 1 1 0 0,5 6-1 0 0,-8-9-259 0 0,0-1-1 0 0,-1 1 1 0 0,1 0 0 0 0,0-1 0 0 0,-1 1 0 0 0,1-1-1 0 0,0 1 1 0 0,-1-1 0 0 0,1 1 0 0 0,-1-1 0 0 0,1 1-1 0 0,-1-1 1 0 0,1 1 0 0 0,-1-1 0 0 0,1 1 0 0 0,-1-1-1 0 0,1 0 1 0 0,-1 1 0 0 0,1-1 0 0 0,-1 0 0 0 0,0 0-1 0 0,1 1 1 0 0,-1-1 0 0 0,0 0 0 0 0,1 0 0 0 0,-1 0-1 0 0,0 0 1 0 0,1 0 0 0 0,-1 0 0 0 0,0 0-1 0 0,0 0 1 0 0,-23 2-120 0 0,22-2 51 0 0,-21-3-2277 0 0,10-3-3050 0 0,10 3 2899 0 0</inkml:trace>
+  <inkml:trace contextRef="#ctx0" brushRef="#br0" timeOffset="10154.38">3129 231 13115 0 0,'-4'3'730'0'0,"0"-1"1"0"0,0 1 0 0 0,0 0 0 0 0,0 0-1 0 0,1 0 1 0 0,-1 0 0 0 0,1 1-1 0 0,0-1 1 0 0,0 1 0 0 0,-5 7-1 0 0,7-9-694 0 0,0 0 0 0 0,0 0-1 0 0,0 0 1 0 0,1 0 0 0 0,-1 0-1 0 0,1 0 1 0 0,-1 0 0 0 0,1 0-1 0 0,0 0 1 0 0,0 0 0 0 0,0 1-1 0 0,0-1 1 0 0,0 0 0 0 0,0 0-1 0 0,0 0 1 0 0,1 0 0 0 0,-1 0 0 0 0,1 0-1 0 0,-1 0 1 0 0,1 0 0 0 0,0 0-1 0 0,0 0 1 0 0,0 0 0 0 0,0 0-1 0 0,0-1 1 0 0,0 1 0 0 0,3 2-1 0 0,-3-2-141 0 0,1-1 1 0 0,-1 0-1 0 0,1 1 0 0 0,0-1 0 0 0,0 0 0 0 0,-1 0 0 0 0,1 0 0 0 0,0 0 0 0 0,0 0 0 0 0,0 0 0 0 0,0 0 0 0 0,0-1 1 0 0,3 1-1 0 0,-3 0-325 0 0,-1-1 1 0 0,1 0-1 0 0,0 0 1 0 0,-1 0 0 0 0,1 0-1 0 0,0 0 1 0 0,0 0-1 0 0,-1-1 1 0 0,1 1-1 0 0,2-1 1 0 0,2-2-1693 0 0</inkml:trace>
+  <inkml:trace contextRef="#ctx0" brushRef="#br0" timeOffset="10529.35">3153 238 8778 0 0,'1'-1'533'0'0,"0"-1"-1"0"0,1 1 1 0 0,-1 0 0 0 0,0-1-1 0 0,1 1 1 0 0,-1 0 0 0 0,1 0-1 0 0,0 0 1 0 0,-1 1 0 0 0,1-1-1 0 0,0 0 1 0 0,-1 0 0 0 0,1 1-1 0 0,0-1 1 0 0,0 1 0 0 0,3-1-1 0 0,-2 1-258 0 0,-1 1 0 0 0,0-1 0 0 0,1 0 0 0 0,-1 1 0 0 0,0-1 0 0 0,1 1 0 0 0,-1 0 0 0 0,0-1 0 0 0,0 1 0 0 0,0 0 0 0 0,4 3 0 0 0,-2-2-213 0 0,-1 0 0 0 0,0 1 1 0 0,0-1-1 0 0,0 1 0 0 0,-1 0 1 0 0,1 0-1 0 0,-1 0 0 0 0,1 0 1 0 0,-1 0-1 0 0,0 1 0 0 0,0-1 1 0 0,-1 1-1 0 0,1-1 0 0 0,-1 1 1 0 0,2 5-1 0 0,-2 28 320 0 0,-1-36-366 0 0,0 0 0 0 0,0 0 1 0 0,0 0-1 0 0,-1 0 0 0 0,1 1 0 0 0,0-1 0 0 0,0 0 1 0 0,-1 0-1 0 0,1 0 0 0 0,0 0 0 0 0,-1 0 1 0 0,1 0-1 0 0,-1 0 0 0 0,1 0 0 0 0,-1 0 0 0 0,0 0 1 0 0,1 0-1 0 0,-1 0 0 0 0,0-1 0 0 0,0 1 1 0 0,0 0-1 0 0,1 0 0 0 0,-1-1 0 0 0,0 1 0 0 0,0 0 1 0 0,0-1-1 0 0,0 1 0 0 0,0-1 0 0 0,-2 1 1 0 0,0-2-51 0 0,0 0 0 0 0,0 0 1 0 0,0 0-1 0 0,0 0 1 0 0,0-1-1 0 0,0 1 1 0 0,0-1-1 0 0,0 0 0 0 0,1 0 1 0 0,-1 0-1 0 0,-3-4 1 0 0,-14-9-292 0 0,19 15 321 0 0,0-1-1 0 0,1 1 1 0 0,-1 0-1 0 0,0-1 1 0 0,0 1-1 0 0,1 0 0 0 0,-1-1 1 0 0,0 1-1 0 0,0 0 1 0 0,1 0-1 0 0,-1 0 1 0 0,0 0-1 0 0,0 0 0 0 0,0 0 1 0 0,1 0-1 0 0,-1 0 1 0 0,0 0-1 0 0,0 0 1 0 0,1 0-1 0 0,-2 1 0 0 0,1-1 5 0 0,1 1 0 0 0,-1-1 0 0 0,1 0 0 0 0,0 1-1 0 0,-1-1 1 0 0,1 1 0 0 0,0-1 0 0 0,0 1 0 0 0,-1-1 0 0 0,1 0-1 0 0,0 1 1 0 0,0-1 0 0 0,0 1 0 0 0,-1 0 0 0 0,1-1-1 0 0,0 1 1 0 0,0-1 0 0 0,0 1 0 0 0,0-1 0 0 0,0 1 0 0 0,0-1-1 0 0,0 2 1 0 0,1 0-5 0 0,-1 0 0 0 0,1 0 0 0 0,-1 0 0 0 0,1 0-1 0 0,-1 0 1 0 0,1 0 0 0 0,0-1 0 0 0,0 1 0 0 0,0 0 0 0 0,0 0-1 0 0,0-1 1 0 0,0 1 0 0 0,1 0 0 0 0,-1-1 0 0 0,2 2 0 0 0,-1-2-191 0 0,-1 0 1 0 0,1 0 0 0 0,0-1 0 0 0,-1 1 0 0 0,1 0-1 0 0,0-1 1 0 0,0 1 0 0 0,-1-1 0 0 0,1 0 0 0 0,0 0-1 0 0,0 1 1 0 0,0-1 0 0 0,0 0 0 0 0,-1-1 0 0 0,1 1-1 0 0,0 0 1 0 0,0 0 0 0 0,0-1 0 0 0,-1 1 0 0 0,1-1-1 0 0,0 0 1 0 0,0 1 0 0 0,-1-1 0 0 0,3-2 0 0 0,4-2-1557 0 0</inkml:trace>
+  <inkml:trace contextRef="#ctx0" brushRef="#br0" timeOffset="10886.3">3283 156 14131 0 0,'3'8'1041'0'0,"0"1"1"0"0,-1 0-1 0 0,0 0 0 0 0,0 0 0 0 0,-1 0 1 0 0,-1 17-1 0 0,-6 57-391 0 0,3-59-981 0 0,3-20-156 0 0</inkml:trace>
+  <inkml:trace contextRef="#ctx0" brushRef="#br0" timeOffset="11230.29">3317 160 13147 0 0,'3'76'7737'0'0,"-4"-51"-7327"0"0,-1 0 0 0 0,-8 37 0 0 0,10-63-708 0 0,8-6 103 0 0,0 0 0 0 0,0 0 0 0 0,10-7 0 0 0,-15 14 197 0 0,0-1-1 0 0,0 0 0 0 0,0 1 1 0 0,0-1-1 0 0,0 1 0 0 0,0 0 0 0 0,0 0 1 0 0,0 0-1 0 0,4 1 0 0 0,-4 0 111 0 0,1-1 0 0 0,-1 0 1 0 0,0 0-1 0 0,1 0 0 0 0,-1 0 0 0 0,5-1 0 0 0,-7 0-74 0 0,-1 0-1 0 0,0 0 1 0 0,0 1 0 0 0,1-1 0 0 0,-1 0-1 0 0,0 0 1 0 0,0 1 0 0 0,0-1 0 0 0,0 0-1 0 0,0 0 1 0 0,0 1 0 0 0,0-1 0 0 0,0 0-1 0 0,0 0 1 0 0,-1 1 0 0 0,1-1 0 0 0,0 0-1 0 0,0 0 1 0 0,-1 1 0 0 0,1-1 0 0 0,0 0-1 0 0,-1 1 1 0 0,0-2 0 0 0,-8-18 27 0 0,8 18-58 0 0,0 0 0 0 0,0 1 0 0 0,0-1-1 0 0,0 1 1 0 0,0-1 0 0 0,0 1 0 0 0,0 0 0 0 0,-1-1 0 0 0,1 1 0 0 0,-3-2 0 0 0,4 3-3 0 0,-1 0 1 0 0,1-1-1 0 0,-1 1 1 0 0,1 0 0 0 0,-1 0-1 0 0,1 0 1 0 0,-1-1-1 0 0,1 1 1 0 0,-1 0 0 0 0,0 0-1 0 0,1 0 1 0 0,-1 0-1 0 0,1 0 1 0 0,-1 0 0 0 0,1 0-1 0 0,-1 0 1 0 0,1 1-1 0 0,-1-1 1 0 0,0 0 0 0 0,1 0-1 0 0,-1 0 1 0 0,1 0-1 0 0,-1 1 1 0 0,-1 1 15 0 0,1-1-1 0 0,-1 0 1 0 0,1 1 0 0 0,0 0 0 0 0,0-1-1 0 0,-1 1 1 0 0,1 0 0 0 0,0 0 0 0 0,1 0-1 0 0,-1-1 1 0 0,0 1 0 0 0,0 0-1 0 0,1 0 1 0 0,-1 0 0 0 0,1 0 0 0 0,0 4-1 0 0,-1 3 130 0 0,0-1-1 0 0,1 0 0 0 0,0 0 0 0 0,2 16 1 0 0,-1-22-297 0 0,-1 0 0 0 0,1 0 0 0 0,-1 0 0 0 0,1 0 0 0 0,0 0 0 0 0,0-1 0 0 0,0 1 0 0 0,0 0 0 0 0,0-1 1 0 0,0 1-1 0 0,2 2 0 0 0,-2-3-164 0 0,0-1 1 0 0,0 1 0 0 0,0 0 0 0 0,0-1 0 0 0,0 1-1 0 0,0-1 1 0 0,0 1 0 0 0,0-1 0 0 0,0 1 0 0 0,0-1-1 0 0,0 0 1 0 0,1 0 0 0 0,-1 0 0 0 0,0 1-1 0 0,0-1 1 0 0,0 0 0 0 0,0 0 0 0 0,0-1 0 0 0,1 1-1 0 0,-1 0 1 0 0,1-1 0 0 0,5 0 28 0 0</inkml:trace>
+  <inkml:trace contextRef="#ctx0" brushRef="#br0" timeOffset="11963.52">3727 272 12163 0 0,'1'4'1054'0'0,"1"0"0"0"0,-1 1 0 0 0,0-1 0 0 0,-1 0 0 0 0,1 8 0 0 0,-4 42 1714 0 0,1-27-2065 0 0,-4 20-33 0 0,1-14-1374 0 0,4-11-2704 0 0</inkml:trace>
+  <inkml:trace contextRef="#ctx0" brushRef="#br0" timeOffset="12322.03">3717 260 15995 0 0,'3'-1'230'0'0,"0"0"-1"0"0,1 0 1 0 0,-1 1-1 0 0,0-1 1 0 0,0 0-1 0 0,0 1 1 0 0,1 0-1 0 0,-1 0 1 0 0,0 0-1 0 0,0 0 1 0 0,1 0-1 0 0,-1 1 1 0 0,0 0-1 0 0,0-1 1 0 0,0 1-1 0 0,0 0 1 0 0,1 1-1 0 0,3 1 1 0 0,-6-2-183 0 0,1 0-1 0 0,-1-1 1 0 0,0 1 0 0 0,0 0 0 0 0,0 0 0 0 0,0 0-1 0 0,0 0 1 0 0,0 0 0 0 0,0 0 0 0 0,0 0-1 0 0,0 1 1 0 0,0-1 0 0 0,0 0 0 0 0,-1 0 0 0 0,1 1-1 0 0,0-1 1 0 0,-1 0 0 0 0,1 1 0 0 0,-1-1 0 0 0,0 1-1 0 0,1-1 1 0 0,-1 1 0 0 0,0-1 0 0 0,0 0-1 0 0,0 1 1 0 0,0-1 0 0 0,0 1 0 0 0,0-1 0 0 0,-1 1-1 0 0,1-1 1 0 0,0 1 0 0 0,-1-1 0 0 0,1 0-1 0 0,-1 1 1 0 0,1-1 0 0 0,-1 0 0 0 0,0 1 0 0 0,0-1-1 0 0,1 0 1 0 0,-1 0 0 0 0,0 0 0 0 0,-1 2-1 0 0,-2 0 51 0 0,1 0 0 0 0,0 0 0 0 0,-1 0-1 0 0,1-1 1 0 0,-1 1 0 0 0,0-1-1 0 0,-5 3 1 0 0,8-5-221 0 0,-1 1 0 0 0,1 0 0 0 0,-1-1 0 0 0,1 1 0 0 0,-1-1 0 0 0,1 0 0 0 0,-1 0 0 0 0,1 1 1 0 0,-1-1-1 0 0,-2 0 0 0 0,3 0-95 0 0,0-1 1 0 0,1 1-1 0 0,-1 0 1 0 0,1 0-1 0 0,-1 0 1 0 0,1-1 0 0 0,-1 1-1 0 0,1 0 1 0 0,-1-1-1 0 0,1 1 1 0 0,-1 0-1 0 0,1-1 1 0 0,-1 1 0 0 0,1 0-1 0 0,0-1 1 0 0,-1 1-1 0 0,1-1 1 0 0,0 1-1 0 0,-1-1 1 0 0,1 1-1 0 0,0-1 1 0 0,0 1 0 0 0,-1-1-1 0 0,1 1 1 0 0,0-1-1 0 0,0 0 1 0 0,0 1-1 0 0,0-1 1 0 0,0 0 0 0 0,-1-4-2228 0 0</inkml:trace>
+  <inkml:trace contextRef="#ctx0" brushRef="#br0" timeOffset="12668.22">3821 265 11290 0 0,'8'32'6495'0'0,"-7"-27"-6033"0"0,0 0 1 0 0,-1 0 0 0 0,1-1-1 0 0,-1 1 1 0 0,0 0 0 0 0,0 0-1 0 0,0 0 1 0 0,-2 6 0 0 0,-7-37 928 0 0,8 22-1434 0 0,0 0 1 0 0,0 0-1 0 0,1 0 0 0 0,0-1 1 0 0,0 1-1 0 0,0 0 1 0 0,0 0-1 0 0,2-9 1 0 0,-1 11-456 0 0,0 0 0 0 0,-1 0 0 0 0,1 0 1 0 0,0 1-1 0 0,0-1 0 0 0,0 0 1 0 0,1 0-1 0 0,-1 1 0 0 0,0-1 0 0 0,1 1 1 0 0,-1-1-1 0 0,4-2 0 0 0,-1 2 271 0 0</inkml:trace>
+  <inkml:trace contextRef="#ctx0" brushRef="#br0" timeOffset="12669.22">3875 250 11658 0 0,'1'21'7462'0'0,"-1"1"-3702"0"0,0-2-5058 0 0,1-4-6182 0 0,-1-19 7205 0 0</inkml:trace>
+  <inkml:trace contextRef="#ctx0" brushRef="#br0" timeOffset="13018.01">3873 189 10946 0 0,'0'-2'929'0'0,"0"1"-145"0"0,0 1 0 0 0,-1-2 584 0 0,5 1-3128 0 0,-2 1 1200 0 0,0 1 568 0 0,2-1-568 0 0</inkml:trace>
+  <inkml:trace contextRef="#ctx0" brushRef="#br0" timeOffset="13628.73">3923 238 9730 0 0,'-4'36'9310'0'0,"0"20"-5349"0"0,4-54-3920 0 0,10-25 189 0 0,-5 12-210 0 0,-2 3-15 0 0,13-28 15 0 0,-15 34-17 0 0,0 1 0 0 0,0-1 0 0 0,0 1-1 0 0,0 0 1 0 0,0-1 0 0 0,0 1 0 0 0,0 0 0 0 0,0-1-1 0 0,0 1 1 0 0,0 0 0 0 0,1 0 0 0 0,-1 0-1 0 0,0 0 1 0 0,1 0 0 0 0,-1 1 0 0 0,1-1 0 0 0,-1 0-1 0 0,1 1 1 0 0,1-1 0 0 0,-2 1 4 0 0,-1 0 0 0 0,0 0 0 0 0,1 0 0 0 0,-1 0 0 0 0,0 0 0 0 0,0 0 0 0 0,1 0 0 0 0,-1 0 0 0 0,0 0 0 0 0,0 0 0 0 0,1 0 0 0 0,-1 1 0 0 0,0-1 0 0 0,0 0 0 0 0,1 0 0 0 0,-1 0 0 0 0,0 0 0 0 0,0 1 0 0 0,0-1 0 0 0,1 0 0 0 0,-1 0 0 0 0,0 0 0 0 0,0 1 0 0 0,0-1 0 0 0,0 0 0 0 0,1 0 0 0 0,-1 1 0 0 0,0-1 0 0 0,0 0 0 0 0,0 1 0 0 0,0-1 0 0 0,0 0 0 0 0,0 1 0 0 0,1 14 227 0 0,-6 12 209 0 0,-1-10-191 0 0,-2 12-308 0 0,28-57-340 0 0,-19 25 373 0 0,17-29-241 0 0,-18 31 263 0 0,1 0 0 0 0,0 1 0 0 0,0-1 0 0 0,-1 0 0 0 0,1 0 0 0 0,0 0 0 0 0,0 0 0 0 0,0 1 0 0 0,0-1 0 0 0,0 0 0 0 0,0 1 0 0 0,0-1 0 0 0,0 1 0 0 0,0-1 0 0 0,0 1 0 0 0,0-1 0 0 0,1 1 0 0 0,-1 0 0 0 0,0 0 0 0 0,0 0 0 0 0,0-1 0 0 0,0 1 0 0 0,1 0 0 0 0,-1 0 0 0 0,0 1 0 0 0,0-1 0 0 0,2 0 0 0 0,-3 1 10 0 0,1-1-1 0 0,-1 1 0 0 0,1 0 1 0 0,-1-1-1 0 0,0 1 1 0 0,1-1-1 0 0,-1 1 1 0 0,0 0-1 0 0,1-1 0 0 0,-1 1 1 0 0,0 0-1 0 0,0-1 1 0 0,0 1-1 0 0,0 0 1 0 0,0-1-1 0 0,0 1 0 0 0,0 0 1 0 0,0-1-1 0 0,0 1 1 0 0,0 0-1 0 0,0 0 1 0 0,0-1-1 0 0,0 1 0 0 0,-1 0 1 0 0,1-1-1 0 0,0 1 1 0 0,0-1-1 0 0,-1 1 1 0 0,0 0-1 0 0,-9 25 94 0 0,9-23-90 0 0,-2 1-15 0 0,2-2-14 0 0,-1 1-1 0 0,1-1 0 0 0,0 1 1 0 0,0 0-1 0 0,0-1 1 0 0,0 1-1 0 0,0 0 0 0 0,0 0 1 0 0,0 5-1 0 0,35-19-226 0 0,-29 9 245 0 0,0 0 1 0 0,0-1-1 0 0,-1 0 1 0 0,1 0-1 0 0,-1 0 0 0 0,1 0 1 0 0,-1-1-1 0 0,0 0 1 0 0,4-5-1 0 0,-6 8 8 0 0,-1-1 1 0 0,1 0-1 0 0,-1 0 0 0 0,0 0 1 0 0,0-1-1 0 0,0 1 0 0 0,0 0 1 0 0,0 0-1 0 0,0-1 0 0 0,0-3 1 0 0,0 5 6 0 0,-1 0 0 0 0,0 0 0 0 0,0 0 0 0 0,0 0 1 0 0,0-1-1 0 0,-1 1 0 0 0,1 0 0 0 0,0 0 1 0 0,-1 0-1 0 0,1 0 0 0 0,0-1 0 0 0,-1 1 0 0 0,1 0 1 0 0,-1 0-1 0 0,0 0 0 0 0,1 0 0 0 0,-1 0 0 0 0,0 0 1 0 0,1 0-1 0 0,-1 1 0 0 0,0-1 0 0 0,-1-1 1 0 0,2 2-4 0 0,-1-1 0 0 0,1 1 0 0 0,-1 0 0 0 0,1 0 0 0 0,-1-1 0 0 0,1 1 0 0 0,-1 0 0 0 0,1 0 0 0 0,-1-1 0 0 0,1 1 0 0 0,-1 0 0 0 0,1 0 0 0 0,-1 0 0 0 0,1 0 0 0 0,-1 0 0 0 0,1 0 0 0 0,-1 0 0 0 0,1 0 0 0 0,-1 0 0 0 0,1 0 0 0 0,-1 0 0 0 0,1 0 0 0 0,-1 0 0 0 0,1 1 0 0 0,-1-1 0 0 0,1 0 0 0 0,-1 0 0 0 0,0 1 0 0 0,-13 13 364 0 0,-2 20 506 0 0,13-26-645 0 0,1 0 0 0 0,1 0-1 0 0,0 0 1 0 0,-1 10 0 0 0,2-16-270 0 0,0 0 0 0 0,0 0-1 0 0,0 0 1 0 0,0 0 0 0 0,0 0 0 0 0,0 0 0 0 0,1 0-1 0 0,-1 0 1 0 0,1 0 0 0 0,-1 0 0 0 0,1 0 0 0 0,0 0-1 0 0,0-1 1 0 0,0 1 0 0 0,0 0 0 0 0,0 0 0 0 0,0-1-1 0 0,0 1 1 0 0,1-1 0 0 0,-1 1 0 0 0,1-1 0 0 0,1 3-1 0 0,-2-4-174 0 0,-1 0-1 0 0,1 0 0 0 0,-1 1 0 0 0,1-1 1 0 0,-1 0-1 0 0,1 0 0 0 0,-1 0 1 0 0,0 0-1 0 0,1 0 0 0 0,-1 0 0 0 0,1 0 1 0 0,-1 0-1 0 0,1 0 0 0 0,-1 0 1 0 0,1 0-1 0 0,-1 0 0 0 0,1 0 0 0 0,-1 0 1 0 0,1 0-1 0 0,-1 0 0 0 0,1-1 1 0 0,-1 1-1 0 0,1-1 0 0 0,1 0-1791 0 0</inkml:trace>
+  <inkml:trace contextRef="#ctx0" brushRef="#br0" timeOffset="14407.33">110 666 7754 0 0,'3'7'9617'0'0,"-1"6"-5851"0"0,-1 34-5113 0 0,-1-42 2175 0 0,0 18-4008 0 0,0-22 1969 0 0</inkml:trace>
+  <inkml:trace contextRef="#ctx0" brushRef="#br0" timeOffset="14766.76">98 601 13091 0 0,'-1'1'888'0'0,"0"-1"-856"0"0,0 0-400 0 0</inkml:trace>
+  <inkml:trace contextRef="#ctx0" brushRef="#br0" timeOffset="15141.84">189 574 9450 0 0,'-13'-14'7172'0'0,"12"14"-7113"0"0,1 0 0 0 0,-1 0-1 0 0,1 0 1 0 0,0 1-1 0 0,-1-1 1 0 0,1 0-1 0 0,-1 0 1 0 0,1 1-1 0 0,0-1 1 0 0,-1 0 0 0 0,1 1-1 0 0,0-1 1 0 0,-1 1-1 0 0,1-1 1 0 0,0 0-1 0 0,0 1 1 0 0,-1-1 0 0 0,1 1-1 0 0,0-1 1 0 0,0 0-1 0 0,0 1 1 0 0,0-1-1 0 0,0 1 1 0 0,-1-1-1 0 0,1 1 1 0 0,0-1 0 0 0,0 1-1 0 0,0-1 1 0 0,0 1-1 0 0,0-1 1 0 0,0 1-1 0 0,0-1 1 0 0,1 1 0 0 0,-1-1-1 0 0,0 1 1 0 0,-2 38-13 0 0,3 41 0 0 0,3-30-2870 0 0,-3-44 1788 0 0</inkml:trace>
+  <inkml:trace contextRef="#ctx0" brushRef="#br0" timeOffset="15142.84">146 706 12507 0 0,'0'0'856'0'0,"2"1"-88"0"0,-1 0-8 0 0,1-1-64 0 0,1 1-248 0 0,1-1 41 0 0,1 0-161 0 0,1-1-128 0 0,-1 0-32 0 0,2-1-192 0 0,1 1-152 0 0,0-1 8 0 0,1 0-152 0 0</inkml:trace>
+  <inkml:trace contextRef="#ctx0" brushRef="#br0" timeOffset="15501">407 599 14683 0 0,'-1'4'460'0'0,"1"0"0"0"0,-1 0 1 0 0,1 0-1 0 0,0 0 0 0 0,0 0 0 0 0,0 0 0 0 0,1 0 0 0 0,-1 0 0 0 0,1 0 1 0 0,1 5-1 0 0,2 11 123 0 0,-1 6-291 0 0,2 17-681 0 0,-8-17-3494 0 0,2-23 3058 0 0</inkml:trace>
+  <inkml:trace contextRef="#ctx0" brushRef="#br0" timeOffset="15502">363 700 12211 0 0,'1'1'1120'0'0,"1"-1"-136"0"0,1 1-8 0 0,0 0 16 0 0,1-1-399 0 0,0 1 31 0 0,1-1-96 0 0,0 0-192 0 0,1 1-40 0 0,0-1 0 0 0,0-1-216 0 0,0 1-296 0 0,0-1-400 0 0,-1 0-208 0 0,1 0-481 0 0,1-1 41 0 0,-1 0-640 0 0</inkml:trace>
+  <inkml:trace contextRef="#ctx0" brushRef="#br0" timeOffset="15928.71">449 582 9010 0 0,'12'40'7984'0'0,"-9"-32"-7672"0"0,0-1 0 0 0,-1 1 0 0 0,0 0-1 0 0,2 14 1 0 0,-3-16-286 0 0,0 7-26 0 0,0 0 1 0 0,-1 0-1 0 0,0 0 0 0 0,-1 0 1 0 0,-3 17-1 0 0,5-44-3827 0 0,-1 11 3462 0 0,-1 0 1 0 0,1 1-1 0 0,1-1 0 0 0,-1 0 1 0 0,0 1-1 0 0,1-1 1 0 0,-1 0-1 0 0,2-2 0 0 0,-2 4 405 0 0,1 1 0 0 0,-1-1 0 0 0,1 0-1 0 0,-1 1 1 0 0,1-1 0 0 0,-1 1-1 0 0,1-1 1 0 0,0 1 0 0 0,-1 0 0 0 0,1-1-1 0 0,0 1 1 0 0,-1 0 0 0 0,1-1 0 0 0,0 1-1 0 0,-1 0 1 0 0,1 0 0 0 0,0-1 0 0 0,0 1-1 0 0,-1 0 1 0 0,1 0 0 0 0,0 0 0 0 0,0 0-1 0 0,-1 0 1 0 0,1 0 0 0 0,0 0 0 0 0,0 0-1 0 0,-1 1 1 0 0,1-1 0 0 0,0 0 0 0 0,0 0-1 0 0,-1 1 1 0 0,1-1 0 0 0,0 0 0 0 0,-1 1-1 0 0,1-1 1 0 0,1 1 0 0 0,2 1 501 0 0,0 0 84 0 0,0 0 0 0 0,1-1 0 0 0,-1 1 0 0 0,0-1 0 0 0,1 0 0 0 0,6 1 0 0 0,-10-2-567 0 0,-1 0 1 0 0,1 0-1 0 0,-1 0 0 0 0,1 0 1 0 0,-1 0-1 0 0,1 0 0 0 0,-1 0 1 0 0,1-1-1 0 0,-1 1 0 0 0,1 0 0 0 0,-1 0 1 0 0,1-1-1 0 0,-1 1 0 0 0,1 0 1 0 0,-1 0-1 0 0,0-1 0 0 0,1 1 0 0 0,-1 0 1 0 0,1-1-1 0 0,-1 1 0 0 0,0-1 1 0 0,1 1-1 0 0,-1 0 0 0 0,1-1 0 0 0,-1-1-30 0 0,0 1 0 0 0,1-1 0 0 0,-1 1 0 0 0,0-1 0 0 0,0 1 0 0 0,0 0 0 0 0,0-1 0 0 0,0 1 0 0 0,0-1 0 0 0,0 1 0 0 0,0-1 0 0 0,-1 1 0 0 0,1-2 0 0 0,-2-3 39 0 0,0 1 0 0 0,0 0 0 0 0,-1 0 0 0 0,0-1 0 0 0,-4-5 0 0 0,7 10-40 0 0,-1 0 0 0 0,1 1 1 0 0,-1-1-1 0 0,1 0 0 0 0,-1 1 0 0 0,0-1 0 0 0,1 0 0 0 0,-1 1 0 0 0,0-1 0 0 0,1 1 0 0 0,-1-1 0 0 0,0 1 0 0 0,0-1 0 0 0,0 1 0 0 0,1 0 0 0 0,-1-1 0 0 0,-1 1 0 0 0,1 0-1 0 0,0 0-1 0 0,1 1 1 0 0,-1-1-1 0 0,0 0 1 0 0,1 1-1 0 0,-1-1 1 0 0,1 0-1 0 0,-1 1 1 0 0,1-1 0 0 0,-1 1-1 0 0,1-1 1 0 0,-1 1-1 0 0,1-1 1 0 0,-1 1-1 0 0,1-1 1 0 0,-1 1-1 0 0,1-1 1 0 0,0 1 0 0 0,0 0-1 0 0,-1-1 1 0 0,1 1-1 0 0,0 0 1 0 0,0-1-1 0 0,-1 1 1 0 0,1 0-1 0 0,0-1 1 0 0,0 2 0 0 0,-1 2 83 0 0,1 1 0 0 0,-1-1-1 0 0,1 1 1 0 0,0-1 0 0 0,0 1 0 0 0,0-1 0 0 0,0 1 0 0 0,1-1 0 0 0,0 1 0 0 0,2 6 0 0 0,-2-9-211 0 0,0 1 0 0 0,0-1-1 0 0,0 1 1 0 0,0-1 0 0 0,1 1 0 0 0,-1-1-1 0 0,1 0 1 0 0,2 3 0 0 0,-3-4-213 0 0,0 0 0 0 0,0 0 1 0 0,0 0-1 0 0,0 0 0 0 0,1 0 1 0 0,-1-1-1 0 0,0 1 0 0 0,1 0 0 0 0,-1-1 1 0 0,0 1-1 0 0,1-1 0 0 0,-1 1 1 0 0,1-1-1 0 0,-1 0 0 0 0,3 1 1 0 0,3-1 137 0 0</inkml:trace>
+  <inkml:trace contextRef="#ctx0" brushRef="#br0" timeOffset="16515.43">785 708 13707 0 0,'0'-2'114'0'0,"0"1"0"0"0,0-1 0 0 0,-1 0 0 0 0,1 1 0 0 0,0-1 0 0 0,-1 0 0 0 0,1 1 0 0 0,-1-1 0 0 0,0 1 0 0 0,1-1 0 0 0,-1 1 0 0 0,0-1 0 0 0,0 1 0 0 0,0 0 0 0 0,0-1 0 0 0,0 1 0 0 0,0 0 0 0 0,0 0 0 0 0,-1 0 0 0 0,1 0 0 0 0,0 0 0 0 0,-1 0 0 0 0,1 0 1 0 0,0 0-1 0 0,-1 0 0 0 0,1 1 0 0 0,-1-1 0 0 0,0 1 0 0 0,1-1 0 0 0,-1 1 0 0 0,-1-1 0 0 0,1 1 1 0 0,0 1-1 0 0,0-1 1 0 0,0 1 0 0 0,1-1 0 0 0,-1 1 0 0 0,0 0 0 0 0,1-1 0 0 0,-1 1 0 0 0,0 0 0 0 0,1 0-1 0 0,-1 0 1 0 0,1 0 0 0 0,-1 1 0 0 0,1-1 0 0 0,0 0 0 0 0,-1 1 0 0 0,1-1 0 0 0,0 0-1 0 0,0 1 1 0 0,0 0 0 0 0,0-1 0 0 0,0 1 0 0 0,0 0 0 0 0,1-1 0 0 0,-1 1 0 0 0,0 0-1 0 0,0 2 1 0 0,1 0-132 0 0,-1-1-1 0 0,0 0 0 0 0,1 1 1 0 0,0-1-1 0 0,0 0 1 0 0,0 1-1 0 0,0-1 0 0 0,0 0 1 0 0,1 1-1 0 0,-1-1 0 0 0,1 0 1 0 0,0 1-1 0 0,0-1 0 0 0,0 0 1 0 0,3 5-1 0 0,-3-7 11 0 0,-1 0 1 0 0,1 0-1 0 0,0 0 1 0 0,0 0-1 0 0,0 0 0 0 0,-1 0 1 0 0,1 0-1 0 0,0 0 0 0 0,0 0 1 0 0,1 0-1 0 0,-1-1 1 0 0,0 1-1 0 0,0 0 0 0 0,0-1 1 0 0,0 1-1 0 0,1-1 1 0 0,-1 0-1 0 0,0 1 0 0 0,0-1 1 0 0,1 0-1 0 0,-1 1 1 0 0,0-1-1 0 0,1 0 0 0 0,-1 0 1 0 0,0 0-1 0 0,0 0 0 0 0,1-1 1 0 0,-1 1-1 0 0,0 0 1 0 0,1 0-1 0 0,-1-1 0 0 0,0 1 1 0 0,0-1-1 0 0,1 1 1 0 0,-1-1-1 0 0,0 0 0 0 0,0 1 1 0 0,0-1-1 0 0,0 0 0 0 0,0 0 1 0 0,0 0-1 0 0,1-1 1 0 0,-1 2 12 0 0,0-1 1 0 0,0 0 0 0 0,0 0 0 0 0,0 0 0 0 0,0 0 0 0 0,0 0-1 0 0,0 0 1 0 0,0 0 0 0 0,0-1 0 0 0,-1 1 0 0 0,1 0 0 0 0,0 0-1 0 0,-1-1 1 0 0,1 1 0 0 0,-1 0 0 0 0,0 0 0 0 0,1-1-1 0 0,-1 1 1 0 0,0-1 0 0 0,0 1 0 0 0,0 0 0 0 0,0-1 0 0 0,0 1-1 0 0,0-1 1 0 0,0 1 0 0 0,-1-3 0 0 0,1-16 94 0 0,0 20-77 0 0,0-1 1 0 0,0 1-1 0 0,1-1 0 0 0,-1 1 0 0 0,0-1 1 0 0,0 1-1 0 0,0-1 0 0 0,1 1 0 0 0,-1-1 1 0 0,0 1-1 0 0,1 0 0 0 0,-1-1 0 0 0,0 1 1 0 0,1-1-1 0 0,-1 1 0 0 0,1 0 1 0 0,-1-1-1 0 0,0 1 0 0 0,1 0 0 0 0,-1 0 1 0 0,1-1-1 0 0,-1 1 0 0 0,1 0 0 0 0,-1 0 1 0 0,1 0-1 0 0,-1-1 0 0 0,1 1 1 0 0,-1 0-1 0 0,1 0 0 0 0,-1 0 0 0 0,1 0 1 0 0,0 0-1 0 0,-1 0 0 0 0,1 0 0 0 0,-1 0 1 0 0,1 0-1 0 0,-1 0 0 0 0,1 1 0 0 0,-1-1 1 0 0,1 0-1 0 0,-1 0 0 0 0,1 0 1 0 0,-1 1-1 0 0,1-1 0 0 0,-1 0 0 0 0,1 1 1 0 0,-1-1-1 0 0,1 1 0 0 0,1 0 190 0 0,0 0 0 0 0,1 0 0 0 0,-1 1 1 0 0,0-1-1 0 0,0 1 0 0 0,0 0 0 0 0,-1-1 0 0 0,1 1 0 0 0,2 3 0 0 0,3 25 1124 0 0,-6-27-1407 0 0,-1 1-1 0 0,1-1 1 0 0,0 1 0 0 0,-1-1-1 0 0,1 0 1 0 0,1 0-1 0 0,1 6 1 0 0,-2-9-4 0 0,-1 0 0 0 0,0 0 0 0 0,0 0-1 0 0,0 0 1 0 0,0 0 0 0 0,0 0 0 0 0,0 0 0 0 0,1 0 0 0 0,-1 0 0 0 0,0 0 0 0 0,0 0 0 0 0,0 0-1 0 0,0 0 1 0 0,0 0 0 0 0,0 0 0 0 0,1 0 0 0 0,-1 0 0 0 0,0 0 0 0 0,0 0 0 0 0,0 0 0 0 0,0 0 0 0 0,0 0-1 0 0,0 0 1 0 0,0 0 0 0 0,1 0 0 0 0,-1-1 0 0 0,0 1 0 0 0,0 0 0 0 0,0 0 0 0 0,0 0 0 0 0,0 0-1 0 0,0 0 1 0 0,0 0 0 0 0,0 0 0 0 0,0 0 0 0 0,0-1 0 0 0,0 1 0 0 0,0 0 0 0 0,0 0 0 0 0,1 0-1 0 0,-1 0 1 0 0,0 0 0 0 0,0 0 0 0 0,0-1 0 0 0,0 1 0 0 0,0 0 0 0 0,0 0 0 0 0,0 0 0 0 0,0-1 10 0 0,1-2-84 0 0</inkml:trace>
+  <inkml:trace contextRef="#ctx0" brushRef="#br0" timeOffset="16853.3">855 640 15827 0 0,'3'27'6399'0'0,"4"22"-3518"0"0,-6-42-4344 0 0,1 0 0 0 0,0 0 0 0 0,0-1 0 0 0,5 11 0 0 0,-6-15 281 0 0,0 0 911 0 0</inkml:trace>
+  <inkml:trace contextRef="#ctx0" brushRef="#br0" timeOffset="17195.54">908 717 11234 0 0,'0'0'2366'0'0,"-2"7"2574"0"0,-2 8-3220 0 0,3-11-1408 0 0,2 11 12 0 0,-1-15-331 0 0,0 1 0 0 0,0-1-1 0 0,0 0 1 0 0,0 0-1 0 0,0 0 1 0 0,1 1-1 0 0,-1-1 1 0 0,0 0 0 0 0,0 0-1 0 0,0 0 1 0 0,1 0-1 0 0,-1 1 1 0 0,0-1 0 0 0,0 0-1 0 0,0 0 1 0 0,1 0-1 0 0,-1 0 1 0 0,0 0 0 0 0,0 0-1 0 0,1 0 1 0 0,-1 0-1 0 0,0 0 1 0 0,0 0-1 0 0,1 0 1 0 0,-1 0 0 0 0,0 0-1 0 0,0 0 1 0 0,1 0-1 0 0,-1 0 1 0 0,0 0 0 0 0,0 0-1 0 0,0 0 1 0 0,1 0-1 0 0,-1 0 1 0 0,0 0 0 0 0,0 0-1 0 0,1 0 1 0 0,-1 0-1 0 0,0 0 1 0 0,0-1-1 0 0,0 1 1 0 0,1 0 0 0 0,-1 0-1 0 0,0 0 1 0 0,0 0-1 0 0,0-1 1 0 0,0 1 0 0 0,1 0-1 0 0,-1-1 1 0 0,2 3 44 0 0,-1-1 0 0 0,1 0 0 0 0,-1 1 0 0 0,0-1 0 0 0,1 1 0 0 0,-1-1 1 0 0,0 1-1 0 0,0 0 0 0 0,0-1 0 0 0,0 1 0 0 0,2 4 0 0 0,5 7 266 0 0,0-4-119 0 0,-1-1 1 0 0,0 2 0 0 0,0-1-1 0 0,-1 1 1 0 0,-1 0-1 0 0,1 0 1 0 0,-2 0 0 0 0,1 1-1 0 0,-2-1 1 0 0,1 1-1 0 0,3 21 1 0 0,-7-28-25 0 0,-1 0 1 0 0,1 0-1 0 0,-1 0 1 0 0,0 0-1 0 0,0 0 1 0 0,0 0-1 0 0,0 0 1 0 0,-1 0-1 0 0,1 0 1 0 0,-1-1-1 0 0,0 1 0 0 0,-4 5 1 0 0,5-8-128 0 0,0 0 4 0 0,1-1 1 0 0,-1 1-1 0 0,0 0 0 0 0,0 0 0 0 0,0 0 0 0 0,0-1 1 0 0,0 1-1 0 0,1 0 0 0 0,-1-1 0 0 0,-1 1 0 0 0,1-1 1 0 0,0 1-1 0 0,0-1 0 0 0,0 0 0 0 0,0 1 0 0 0,0-1 1 0 0,0 0-1 0 0,0 0 0 0 0,0 0 0 0 0,-1 1 1 0 0,1-1-1 0 0,0-1 0 0 0,0 1 0 0 0,0 0 0 0 0,-2 0 1 0 0,-22-9 172 0 0,19 6-320 0 0,-1-1 0 0 0,1 0 1 0 0,0 0-1 0 0,1 0 1 0 0,-1-1-1 0 0,-8-9 0 0 0,12 12-350 0 0,0-1 0 0 0,-1 0 0 0 0,1 1-1 0 0,0-1 1 0 0,0 0 0 0 0,1 0 0 0 0,-1-1-1 0 0,1 1 1 0 0,-1 0 0 0 0,1-1 0 0 0,0 1 0 0 0,0 0-1 0 0,1-1 1 0 0,-1 1 0 0 0,0-6 0 0 0,2 1-1487 0 0</inkml:trace>
+  <inkml:trace contextRef="#ctx0" brushRef="#br0" timeOffset="17556.33">1161 730 11378 0 0,'-1'2'459'0'0,"0"-1"0"0"0,0 1-1 0 0,0-1 1 0 0,0 1-1 0 0,0 0 1 0 0,1-1 0 0 0,-1 1-1 0 0,1 0 1 0 0,-1 0-1 0 0,1-1 1 0 0,0 1 0 0 0,-1 0-1 0 0,1 0 1 0 0,0 0-1 0 0,1 3 1 0 0,3 33 1688 0 0,-1-21-1353 0 0,0 23-207 0 0,0 3-744 0 0,1-15-4076 0 0,-4-29 4087 0 0</inkml:trace>
+  <inkml:trace contextRef="#ctx0" brushRef="#br0" timeOffset="17902.63">1122 742 10418 0 0,'2'-3'620'0'0,"0"1"0"0"0,1-1-1 0 0,-1 1 1 0 0,0 0 0 0 0,1 0-1 0 0,-1 0 1 0 0,1 1 0 0 0,0-1-1 0 0,0 1 1 0 0,3-2 0 0 0,-2 1-323 0 0,0 1 1 0 0,0 0 0 0 0,0 0 0 0 0,0 0 0 0 0,0 0-1 0 0,0 1 1 0 0,8-1 0 0 0,-10 1-270 0 0,-1 0 1 0 0,1 0-1 0 0,-1 0 1 0 0,1 1-1 0 0,0-1 1 0 0,-1 0-1 0 0,1 1 0 0 0,-1-1 1 0 0,1 1-1 0 0,-1-1 1 0 0,1 1-1 0 0,-1 0 1 0 0,1-1-1 0 0,-1 1 0 0 0,1 0 1 0 0,-1 0-1 0 0,0 0 1 0 0,0 0-1 0 0,0 0 0 0 0,1 1 1 0 0,-1-1-1 0 0,0 0 1 0 0,0 0-1 0 0,-1 1 1 0 0,1-1-1 0 0,0 1 0 0 0,0-1 1 0 0,-1 1-1 0 0,1-1 1 0 0,0 1-1 0 0,-1-1 1 0 0,0 1-1 0 0,1-1 0 0 0,-1 1 1 0 0,0 0-1 0 0,0-1 1 0 0,0 1-1 0 0,0 0 1 0 0,0-1-1 0 0,0 1 0 0 0,0-1 1 0 0,-1 1-1 0 0,1 0 1 0 0,-1-1-1 0 0,0 2 0 0 0,0-1 30 0 0,0 0 0 0 0,1 0 0 0 0,-1-1 0 0 0,-1 1-1 0 0,1 0 1 0 0,0-1 0 0 0,0 1 0 0 0,-1-1-1 0 0,1 0 1 0 0,0 1 0 0 0,-1-1 0 0 0,0 0-1 0 0,1 0 1 0 0,-1 0 0 0 0,0 0 0 0 0,1 0-1 0 0,-1 0 1 0 0,0 0 0 0 0,0-1 0 0 0,-3 1-1 0 0,3 0-183 0 0,1-1 0 0 0,-1 1-1 0 0,0-